--- a/31K Kursovyj Projekt/Results Document/KNT-122_Onyshchenko_Variant-19_PZ.docx
+++ b/31K Kursovyj Projekt/Results Document/KNT-122_Onyshchenko_Variant-19_PZ.docx
@@ -9898,7 +9898,117 @@
         <w:rPr>
           <w:lang w:val="uk-UA"/>
         </w:rPr>
-        <w:t>мова програмування Пайтон</w:t>
+        <w:t xml:space="preserve">мова програмування </w:t>
+      </w:r>
+    </w:p>
+    <w:p>
+      <w:pPr>
+        <w:pStyle w:val="Common"/>
+        <w:rPr>
+          <w:lang w:val="uk-UA"/>
+        </w:rPr>
+      </w:pPr>
+      <w:r>
+        <w:rPr>
+          <w:lang w:val="en-US"/>
+        </w:rPr>
+        <w:t xml:space="preserve">NiceGUI – </w:t>
+      </w:r>
+      <w:r>
+        <w:rPr>
+          <w:lang w:val="uk-UA"/>
+        </w:rPr>
+        <w:t xml:space="preserve">бібліотека </w:t>
+      </w:r>
+      <w:r>
+        <w:rPr>
+          <w:lang w:val="en-US"/>
+        </w:rPr>
+        <w:t xml:space="preserve">Python </w:t>
+      </w:r>
+      <w:r>
+        <w:rPr>
+          <w:lang w:val="uk-UA"/>
+        </w:rPr>
+        <w:t>для розробки графічних інтерфейсів</w:t>
+      </w:r>
+    </w:p>
+    <w:p>
+      <w:pPr>
+        <w:pStyle w:val="Common"/>
+        <w:rPr>
+          <w:lang w:val="uk-UA"/>
+        </w:rPr>
+      </w:pPr>
+      <w:r>
+        <w:rPr>
+          <w:lang w:val="en-US"/>
+        </w:rPr>
+        <w:t xml:space="preserve">psutil – </w:t>
+      </w:r>
+      <w:bookmarkStart w:id="42" w:name="_Hlk184210887"/>
+      <w:r>
+        <w:rPr>
+          <w:lang w:val="uk-UA"/>
+        </w:rPr>
+        <w:t xml:space="preserve">бібліотека </w:t>
+      </w:r>
+      <w:r>
+        <w:rPr>
+          <w:lang w:val="uk-UA"/>
+        </w:rPr>
+        <w:t>Python для</w:t>
+      </w:r>
+      <w:r>
+        <w:rPr>
+          <w:lang w:val="uk-UA"/>
+        </w:rPr>
+        <w:t xml:space="preserve"> доступу до ресурсів системи</w:t>
+      </w:r>
+    </w:p>
+    <w:bookmarkEnd w:id="42"/>
+    <w:p>
+      <w:pPr>
+        <w:pStyle w:val="Common"/>
+        <w:rPr>
+          <w:lang w:val="uk-UA"/>
+        </w:rPr>
+      </w:pPr>
+      <w:r>
+        <w:rPr>
+          <w:lang w:val="uk-UA"/>
+        </w:rPr>
+        <w:t>pywin32</w:t>
+      </w:r>
+      <w:r>
+        <w:rPr>
+          <w:lang w:val="uk-UA"/>
+        </w:rPr>
+        <w:t xml:space="preserve"> або </w:t>
+      </w:r>
+      <w:r>
+        <w:rPr>
+          <w:lang w:val="en-US"/>
+        </w:rPr>
+        <w:t xml:space="preserve">win32api – </w:t>
+      </w:r>
+      <w:r>
+        <w:rPr>
+          <w:lang w:val="en-US"/>
+        </w:rPr>
+        <w:t>бібліотека</w:t>
+      </w:r>
+      <w:r>
+        <w:rPr>
+          <w:lang w:val="uk-UA"/>
+        </w:rPr>
+        <w:t xml:space="preserve"> </w:t>
+      </w:r>
+      <w:r>
+        <w:rPr>
+          <w:lang w:val="en-US"/>
+        </w:rPr>
+        <w:t>Python для доступу до ресурсів системи</w:t>
       </w:r>
     </w:p>
     <w:p>
@@ -9919,9 +10029,9 @@
           <w:lang w:val="uk-UA"/>
         </w:rPr>
       </w:pPr>
-      <w:bookmarkStart w:id="42" w:name="_Toc533520911"/>
-      <w:bookmarkStart w:id="43" w:name="_Toc27554780"/>
-      <w:bookmarkStart w:id="44" w:name="_Toc124942413"/>
+      <w:bookmarkStart w:id="43" w:name="_Toc533520911"/>
+      <w:bookmarkStart w:id="44" w:name="_Toc27554780"/>
+      <w:bookmarkStart w:id="45" w:name="_Toc124942413"/>
       <w:r>
         <w:rPr>
           <w:lang w:val="uk-UA"/>
@@ -9929,9 +10039,9 @@
         <w:lastRenderedPageBreak/>
         <w:t>вступ</w:t>
       </w:r>
-      <w:bookmarkEnd w:id="42"/>
       <w:bookmarkEnd w:id="43"/>
       <w:bookmarkEnd w:id="44"/>
+      <w:bookmarkEnd w:id="45"/>
     </w:p>
     <w:p>
       <w:pPr>
@@ -9968,16 +10078,16 @@
       <w:pPr>
         <w:pStyle w:val="Title1st"/>
       </w:pPr>
-      <w:bookmarkStart w:id="45" w:name="_Toc533520913"/>
-      <w:bookmarkStart w:id="46" w:name="_Toc27554781"/>
-      <w:bookmarkStart w:id="47" w:name="_Toc124942414"/>
+      <w:bookmarkStart w:id="46" w:name="_Toc533520913"/>
+      <w:bookmarkStart w:id="47" w:name="_Toc27554781"/>
+      <w:bookmarkStart w:id="48" w:name="_Toc124942414"/>
       <w:r>
         <w:lastRenderedPageBreak/>
         <w:t>1 Аналіз предметної області</w:t>
       </w:r>
-      <w:bookmarkEnd w:id="45"/>
       <w:bookmarkEnd w:id="46"/>
       <w:bookmarkEnd w:id="47"/>
+      <w:bookmarkEnd w:id="48"/>
     </w:p>
     <w:p>
       <w:pPr>
@@ -10005,8 +10115,8 @@
       <w:pPr>
         <w:pStyle w:val="Title2nd"/>
       </w:pPr>
-      <w:bookmarkStart w:id="48" w:name="_Toc27554782"/>
-      <w:bookmarkStart w:id="49" w:name="_Toc124942415"/>
+      <w:bookmarkStart w:id="49" w:name="_Toc27554782"/>
+      <w:bookmarkStart w:id="50" w:name="_Toc124942415"/>
       <w:r>
         <w:t>1.1 Аналіз</w:t>
       </w:r>
@@ -10016,8 +10126,8 @@
       <w:r>
         <w:t>, як основи предметної області</w:t>
       </w:r>
-      <w:bookmarkEnd w:id="48"/>
       <w:bookmarkEnd w:id="49"/>
+      <w:bookmarkEnd w:id="50"/>
     </w:p>
     <w:p>
       <w:pPr>
@@ -10077,15 +10187,31 @@
       <w:pPr>
         <w:pStyle w:val="Title2nd"/>
       </w:pPr>
-      <w:bookmarkStart w:id="50" w:name="_Toc533520914"/>
-      <w:bookmarkStart w:id="51" w:name="_Toc27554783"/>
-      <w:bookmarkStart w:id="52" w:name="_Toc124942416"/>
+      <w:bookmarkStart w:id="51" w:name="_Toc533520914"/>
+      <w:bookmarkStart w:id="52" w:name="_Toc27554783"/>
+      <w:bookmarkStart w:id="53" w:name="_Toc124942416"/>
       <w:r>
         <w:t>1.2 Огляд існуючих методів вирішення завдання</w:t>
       </w:r>
-      <w:bookmarkEnd w:id="50"/>
       <w:bookmarkEnd w:id="51"/>
       <w:bookmarkEnd w:id="52"/>
+      <w:bookmarkEnd w:id="53"/>
+    </w:p>
+    <w:p>
+      <w:pPr>
+        <w:pStyle w:val="Title3rd"/>
+        <w:rPr>
+          <w:lang w:val="uk-UA"/>
+        </w:rPr>
+      </w:pPr>
+      <w:bookmarkStart w:id="54" w:name="_Toc124942418"/>
+      <w:r>
+        <w:rPr>
+          <w:lang w:val="uk-UA"/>
+        </w:rPr>
+        <w:t>1.2.1 Передмова</w:t>
+      </w:r>
+      <w:bookmarkEnd w:id="54"/>
     </w:p>
     <w:p>
       <w:pPr>
@@ -10100,7 +10226,7 @@
         <w:pStyle w:val="Common"/>
         <w:rPr>
           <w:szCs w:val="28"/>
-          <w:lang w:val="uk-UA"/>
+          <w:lang w:val="en-US"/>
         </w:rPr>
       </w:pPr>
       <w:r>
@@ -10109,83 +10235,6 @@
           <w:lang w:val="uk-UA"/>
         </w:rPr>
         <w:t>Оскільки задача аналізу системних ресурсів є необхідною для користувачів які обслуговують системи власноруч, розробники з різних країн зробили подібні системи для витягання та аналізу ресурсів користувацьких систем.</w:t>
-      </w:r>
-    </w:p>
-    <w:p>
-      <w:pPr>
-        <w:pStyle w:val="Common"/>
-      </w:pPr>
-    </w:p>
-    <w:p>
-      <w:pPr>
-        <w:pStyle w:val="Title2nd"/>
-        <w:rPr>
-          <w:rStyle w:val="Title2nd0"/>
-          <w:b/>
-        </w:rPr>
-      </w:pPr>
-      <w:bookmarkStart w:id="53" w:name="_Toc27554784"/>
-      <w:bookmarkStart w:id="54" w:name="_Toc124942417"/>
-      <w:r>
-        <w:rPr>
-          <w:rStyle w:val="Title2nd0"/>
-          <w:b/>
-        </w:rPr>
-        <w:t xml:space="preserve">1.2 Огляд існуючих програм та сервісів для </w:t>
-      </w:r>
-      <w:bookmarkEnd w:id="53"/>
-      <w:r>
-        <w:rPr>
-          <w:rStyle w:val="Title2nd0"/>
-          <w:b/>
-        </w:rPr>
-        <w:t>….</w:t>
-      </w:r>
-      <w:bookmarkEnd w:id="54"/>
-    </w:p>
-    <w:p>
-      <w:pPr>
-        <w:pStyle w:val="Title3rd"/>
-        <w:rPr>
-          <w:lang w:val="uk-UA"/>
-        </w:rPr>
-      </w:pPr>
-      <w:bookmarkStart w:id="55" w:name="_Toc124942418"/>
-      <w:r>
-        <w:rPr>
-          <w:lang w:val="uk-UA"/>
-        </w:rPr>
-        <w:t>1.2.1 Передмова</w:t>
-      </w:r>
-      <w:bookmarkEnd w:id="55"/>
-    </w:p>
-    <w:p>
-      <w:pPr>
-        <w:pStyle w:val="Title3rd"/>
-        <w:rPr>
-          <w:lang w:val="uk-UA"/>
-        </w:rPr>
-      </w:pPr>
-    </w:p>
-    <w:p>
-      <w:pPr>
-        <w:pStyle w:val="Common"/>
-        <w:rPr>
-          <w:rStyle w:val="tlid-translation"/>
-        </w:rPr>
-      </w:pPr>
-      <w:r>
-        <w:rPr>
-          <w:szCs w:val="28"/>
-          <w:lang w:val="uk-UA"/>
-        </w:rPr>
-        <w:t>Текст, текст, текст, текст, текст, текст, текст, текст, текст, текст, текст, текст, текст, текст, текст, текст, текст, текст, текст, текст, текст, текст, текст, текст, текст, текст</w:t>
-      </w:r>
-      <w:r>
-        <w:rPr>
-          <w:rStyle w:val="tlid-translation"/>
-        </w:rPr>
-        <w:t>.</w:t>
       </w:r>
     </w:p>
     <w:p>
@@ -10205,8 +10254,8 @@
       <w:pPr>
         <w:pStyle w:val="Title3rd"/>
       </w:pPr>
-      <w:bookmarkStart w:id="56" w:name="_Toc27554798"/>
-      <w:bookmarkStart w:id="57" w:name="_Toc124942419"/>
+      <w:bookmarkStart w:id="55" w:name="_Toc27554798"/>
+      <w:bookmarkStart w:id="56" w:name="_Toc124942419"/>
       <w:r>
         <w:t>1.2.2 Система «</w:t>
       </w:r>
@@ -10219,8 +10268,8 @@
       <w:r>
         <w:t>»</w:t>
       </w:r>
+      <w:bookmarkEnd w:id="55"/>
       <w:bookmarkEnd w:id="56"/>
-      <w:bookmarkEnd w:id="57"/>
     </w:p>
     <w:p>
       <w:pPr>
@@ -10254,6 +10303,7 @@
         <w:rPr>
           <w:lang w:val="uk-UA"/>
         </w:rPr>
+        <w:lastRenderedPageBreak/>
         <w:t>Переваги:</w:t>
       </w:r>
     </w:p>
@@ -10461,8 +10511,8 @@
       <w:pPr>
         <w:pStyle w:val="Title3rd"/>
       </w:pPr>
-      <w:bookmarkStart w:id="58" w:name="_Toc27554803"/>
-      <w:bookmarkStart w:id="59" w:name="_Toc124942420"/>
+      <w:bookmarkStart w:id="57" w:name="_Toc27554803"/>
+      <w:bookmarkStart w:id="58" w:name="_Toc124942420"/>
       <w:r>
         <w:rPr>
           <w:rStyle w:val="Title2nd0"/>
@@ -10470,70 +10520,70 @@
           <w:szCs w:val="24"/>
           <w:lang w:val="ru-RU"/>
         </w:rPr>
+        <w:t xml:space="preserve">1.2.3 </w:t>
+      </w:r>
+      <w:bookmarkEnd w:id="57"/>
+      <w:r>
+        <w:t>Система «</w:t>
+      </w:r>
+      <w:r>
+        <w:rPr>
+          <w:lang w:val="uk-UA"/>
+        </w:rPr>
+        <w:t>Назва системи2</w:t>
+      </w:r>
+      <w:r>
+        <w:t>»</w:t>
+      </w:r>
+      <w:bookmarkEnd w:id="58"/>
+    </w:p>
+    <w:p>
+      <w:pPr>
+        <w:pStyle w:val="Common"/>
+      </w:pPr>
+    </w:p>
+    <w:p>
+      <w:pPr>
+        <w:pStyle w:val="Common"/>
+        <w:rPr>
+          <w:szCs w:val="28"/>
+          <w:lang w:val="uk-UA"/>
+        </w:rPr>
+      </w:pPr>
+      <w:r>
+        <w:rPr>
+          <w:szCs w:val="28"/>
+          <w:lang w:val="uk-UA"/>
+        </w:rPr>
+        <w:t>Текст, текст, текст, текст, текст, текст, текст, текст, текст, текст, текст, текст, текст, текст, текст, текст, текст, текст, текст, текст, текст, текст, текст, текст, текст, текст.</w:t>
+      </w:r>
+    </w:p>
+    <w:p>
+      <w:pPr>
+        <w:pStyle w:val="Common"/>
+        <w:rPr>
+          <w:lang w:val="uk-UA"/>
+        </w:rPr>
+      </w:pPr>
+      <w:r>
+        <w:rPr>
+          <w:lang w:val="uk-UA"/>
+        </w:rPr>
+        <w:t xml:space="preserve">Переваги: </w:t>
+      </w:r>
+    </w:p>
+    <w:p>
+      <w:pPr>
+        <w:pStyle w:val="a1"/>
+        <w:rPr>
+          <w:lang w:val="uk-UA"/>
+        </w:rPr>
+      </w:pPr>
+      <w:r>
+        <w:rPr>
+          <w:lang w:val="uk-UA"/>
+        </w:rPr>
         <w:lastRenderedPageBreak/>
-        <w:t xml:space="preserve">1.2.3 </w:t>
-      </w:r>
-      <w:bookmarkEnd w:id="58"/>
-      <w:r>
-        <w:t>Система «</w:t>
-      </w:r>
-      <w:r>
-        <w:rPr>
-          <w:lang w:val="uk-UA"/>
-        </w:rPr>
-        <w:t>Назва системи2</w:t>
-      </w:r>
-      <w:r>
-        <w:t>»</w:t>
-      </w:r>
-      <w:bookmarkEnd w:id="59"/>
-    </w:p>
-    <w:p>
-      <w:pPr>
-        <w:pStyle w:val="Common"/>
-      </w:pPr>
-    </w:p>
-    <w:p>
-      <w:pPr>
-        <w:pStyle w:val="Common"/>
-        <w:rPr>
-          <w:szCs w:val="28"/>
-          <w:lang w:val="uk-UA"/>
-        </w:rPr>
-      </w:pPr>
-      <w:r>
-        <w:rPr>
-          <w:szCs w:val="28"/>
-          <w:lang w:val="uk-UA"/>
-        </w:rPr>
-        <w:t>Текст, текст, текст, текст, текст, текст, текст, текст, текст, текст, текст, текст, текст, текст, текст, текст, текст, текст, текст, текст, текст, текст, текст, текст, текст, текст.</w:t>
-      </w:r>
-    </w:p>
-    <w:p>
-      <w:pPr>
-        <w:pStyle w:val="Common"/>
-        <w:rPr>
-          <w:lang w:val="uk-UA"/>
-        </w:rPr>
-      </w:pPr>
-      <w:r>
-        <w:rPr>
-          <w:lang w:val="uk-UA"/>
-        </w:rPr>
-        <w:t xml:space="preserve">Переваги: </w:t>
-      </w:r>
-    </w:p>
-    <w:p>
-      <w:pPr>
-        <w:pStyle w:val="a1"/>
-        <w:rPr>
-          <w:lang w:val="uk-UA"/>
-        </w:rPr>
-      </w:pPr>
-      <w:r>
-        <w:rPr>
-          <w:lang w:val="uk-UA"/>
-        </w:rPr>
         <w:t>….</w:t>
       </w:r>
       <w:r>
@@ -10597,39 +10647,39 @@
           <w:lang w:val="uk-UA"/>
         </w:rPr>
       </w:pPr>
-      <w:bookmarkStart w:id="60" w:name="_Toc533520916"/>
-      <w:bookmarkStart w:id="61" w:name="_Toc27554804"/>
-      <w:bookmarkStart w:id="62" w:name="_Toc124942421"/>
+      <w:bookmarkStart w:id="59" w:name="_Toc533520916"/>
+      <w:bookmarkStart w:id="60" w:name="_Toc27554804"/>
+      <w:bookmarkStart w:id="61" w:name="_Toc124942421"/>
       <w:r>
         <w:rPr>
           <w:lang w:val="uk-UA"/>
         </w:rPr>
         <w:t>1.2.</w:t>
       </w:r>
+      <w:bookmarkEnd w:id="59"/>
+      <w:r>
+        <w:rPr>
+          <w:lang w:val="uk-UA"/>
+        </w:rPr>
+        <w:t>4</w:t>
+      </w:r>
+      <w:r>
+        <w:t xml:space="preserve"> </w:t>
+      </w:r>
       <w:bookmarkEnd w:id="60"/>
       <w:r>
-        <w:rPr>
-          <w:lang w:val="uk-UA"/>
-        </w:rPr>
-        <w:t>4</w:t>
-      </w:r>
-      <w:r>
-        <w:t xml:space="preserve"> </w:t>
+        <w:t>Система «</w:t>
+      </w:r>
+      <w:r>
+        <w:rPr>
+          <w:lang w:val="uk-UA"/>
+        </w:rPr>
+        <w:t>Назва системи3</w:t>
+      </w:r>
+      <w:r>
+        <w:t>»</w:t>
       </w:r>
       <w:bookmarkEnd w:id="61"/>
-      <w:r>
-        <w:t>Система «</w:t>
-      </w:r>
-      <w:r>
-        <w:rPr>
-          <w:lang w:val="uk-UA"/>
-        </w:rPr>
-        <w:t>Назва системи3</w:t>
-      </w:r>
-      <w:r>
-        <w:t>»</w:t>
-      </w:r>
-      <w:bookmarkEnd w:id="62"/>
     </w:p>
     <w:p>
       <w:pPr>
@@ -10777,7 +10827,6 @@
           <w:noProof/>
           <w:lang w:eastAsia="ru-RU"/>
         </w:rPr>
-        <w:lastRenderedPageBreak/>
         <w:drawing>
           <wp:anchor distT="0" distB="0" distL="114300" distR="114300" simplePos="0" relativeHeight="251664896" behindDoc="1" locked="0" layoutInCell="1" allowOverlap="1" wp14:anchorId="059833ED" wp14:editId="725EFB02">
             <wp:simplePos x="0" y="0"/>
@@ -10875,8 +10924,9 @@
       <w:pPr>
         <w:pStyle w:val="Title2nd"/>
       </w:pPr>
-      <w:bookmarkStart w:id="63" w:name="_Toc124942422"/>
-      <w:r>
+      <w:bookmarkStart w:id="62" w:name="_Toc124942422"/>
+      <w:r>
+        <w:lastRenderedPageBreak/>
         <w:t>1.</w:t>
       </w:r>
       <w:r>
@@ -10888,7 +10938,7 @@
       <w:r>
         <w:t>Висновки з першого розділу та постановка задачі</w:t>
       </w:r>
-      <w:bookmarkEnd w:id="63"/>
+      <w:bookmarkEnd w:id="62"/>
     </w:p>
     <w:p>
       <w:pPr>
@@ -10950,224 +11000,224 @@
       <w:pPr>
         <w:pStyle w:val="Title1st"/>
       </w:pPr>
-      <w:bookmarkStart w:id="64" w:name="_Toc533520920"/>
-      <w:bookmarkStart w:id="65" w:name="_Toc27554806"/>
-      <w:bookmarkStart w:id="66" w:name="_Toc124942423"/>
+      <w:bookmarkStart w:id="63" w:name="_Toc533520920"/>
+      <w:bookmarkStart w:id="64" w:name="_Toc27554806"/>
+      <w:bookmarkStart w:id="65" w:name="_Toc124942423"/>
       <w:r>
         <w:lastRenderedPageBreak/>
         <w:t>2 Аналіз програмних засобів</w:t>
       </w:r>
+      <w:bookmarkEnd w:id="63"/>
       <w:bookmarkEnd w:id="64"/>
       <w:bookmarkEnd w:id="65"/>
+    </w:p>
+    <w:p>
+      <w:pPr>
+        <w:pStyle w:val="Common"/>
+        <w:rPr>
+          <w:lang w:val="uk-UA"/>
+        </w:rPr>
+      </w:pPr>
+      <w:r>
+        <w:rPr>
+          <w:lang w:val="uk-UA"/>
+        </w:rPr>
+        <w:t>В даному розділі розглянуті основні особливості програмних засобів, за допомогою який реалізовано курсовий про</w:t>
+      </w:r>
+      <w:r>
+        <w:rPr>
+          <w:lang w:val="uk-UA"/>
+        </w:rPr>
+        <w:t>є</w:t>
+      </w:r>
+      <w:r>
+        <w:rPr>
+          <w:lang w:val="uk-UA"/>
+        </w:rPr>
+        <w:t>кт.</w:t>
+      </w:r>
+    </w:p>
+    <w:p>
+      <w:pPr>
+        <w:jc w:val="center"/>
+        <w:rPr>
+          <w:lang w:val="uk-UA"/>
+        </w:rPr>
+      </w:pPr>
+    </w:p>
+    <w:p>
+      <w:pPr>
+        <w:pStyle w:val="Title2nd"/>
+      </w:pPr>
+      <w:bookmarkStart w:id="66" w:name="_Toc533520921"/>
+      <w:bookmarkStart w:id="67" w:name="_Toc27554807"/>
+      <w:bookmarkStart w:id="68" w:name="_Toc124942424"/>
+      <w:r>
+        <w:t>2.1 Огляд особливостей мови програмування</w:t>
+      </w:r>
       <w:bookmarkEnd w:id="66"/>
-    </w:p>
-    <w:p>
-      <w:pPr>
-        <w:pStyle w:val="Common"/>
-        <w:rPr>
-          <w:lang w:val="uk-UA"/>
-        </w:rPr>
-      </w:pPr>
-      <w:r>
-        <w:rPr>
-          <w:lang w:val="uk-UA"/>
-        </w:rPr>
-        <w:t>В даному розділі розглянуті основні особливості програмних засобів, за допомогою який реалізовано курсовий про</w:t>
-      </w:r>
-      <w:r>
-        <w:rPr>
-          <w:lang w:val="uk-UA"/>
-        </w:rPr>
-        <w:t>є</w:t>
-      </w:r>
-      <w:r>
-        <w:rPr>
-          <w:lang w:val="uk-UA"/>
-        </w:rPr>
-        <w:t>кт.</w:t>
-      </w:r>
-    </w:p>
-    <w:p>
-      <w:pPr>
-        <w:jc w:val="center"/>
-        <w:rPr>
-          <w:lang w:val="uk-UA"/>
-        </w:rPr>
-      </w:pPr>
-    </w:p>
-    <w:p>
-      <w:pPr>
-        <w:pStyle w:val="Title2nd"/>
-      </w:pPr>
-      <w:bookmarkStart w:id="67" w:name="_Toc533520921"/>
-      <w:bookmarkStart w:id="68" w:name="_Toc27554807"/>
-      <w:bookmarkStart w:id="69" w:name="_Toc124942424"/>
-      <w:r>
-        <w:t>2.1 Огляд особливостей мови програмування</w:t>
-      </w:r>
       <w:bookmarkEnd w:id="67"/>
       <w:bookmarkEnd w:id="68"/>
+    </w:p>
+    <w:p>
+      <w:pPr>
+        <w:pStyle w:val="Common"/>
+        <w:rPr>
+          <w:lang w:val="uk-UA"/>
+        </w:rPr>
+      </w:pPr>
+    </w:p>
+    <w:p>
+      <w:pPr>
+        <w:pStyle w:val="Common"/>
+      </w:pPr>
+      <w:r>
+        <w:t>C</w:t>
+      </w:r>
+      <w:r>
+        <w:rPr>
+          <w:lang w:val="uk-UA"/>
+        </w:rPr>
+        <w:t>++</w:t>
+      </w:r>
+      <w:r>
+        <w:t xml:space="preserve"> - об'єктно-орієнтована мова програмування. </w:t>
+      </w:r>
+    </w:p>
+    <w:p>
+      <w:pPr>
+        <w:pStyle w:val="Common"/>
+      </w:pPr>
+      <w:r>
+        <w:rPr>
+          <w:color w:val="FF0000"/>
+        </w:rPr>
+        <w:t>Теор</w:t>
+      </w:r>
+      <w:r>
+        <w:rPr>
+          <w:color w:val="FF0000"/>
+          <w:lang w:val="uk-UA"/>
+        </w:rPr>
+        <w:t>і</w:t>
+      </w:r>
+      <w:r>
+        <w:rPr>
+          <w:color w:val="FF0000"/>
+        </w:rPr>
+        <w:t xml:space="preserve">я </w:t>
+      </w:r>
+      <w:r>
+        <w:rPr>
+          <w:color w:val="FF0000"/>
+          <w:lang w:val="uk-UA"/>
+        </w:rPr>
+        <w:t>про обрану мову програмування, чому її обрали</w:t>
+      </w:r>
+      <w:r>
+        <w:rPr>
+          <w:color w:val="FF0000"/>
+          <w:lang w:val="uk-UA"/>
+        </w:rPr>
+        <w:t xml:space="preserve"> </w:t>
+      </w:r>
+      <w:r>
+        <w:t>[1</w:t>
+      </w:r>
+      <w:r>
+        <w:t>]</w:t>
+      </w:r>
+      <w:r>
+        <w:t>.</w:t>
+      </w:r>
+    </w:p>
+    <w:p>
+      <w:pPr>
+        <w:pStyle w:val="Common"/>
+      </w:pPr>
+    </w:p>
+    <w:p>
+      <w:pPr>
+        <w:pStyle w:val="Title2nd"/>
+      </w:pPr>
+      <w:bookmarkStart w:id="69" w:name="_Toc533520922"/>
+      <w:bookmarkStart w:id="70" w:name="_Toc27554808"/>
+      <w:bookmarkStart w:id="71" w:name="_Toc124942425"/>
+      <w:r>
+        <w:t>2.2 Огляд особливостей обраного компілятору</w:t>
+      </w:r>
       <w:bookmarkEnd w:id="69"/>
-    </w:p>
-    <w:p>
-      <w:pPr>
-        <w:pStyle w:val="Common"/>
-        <w:rPr>
-          <w:lang w:val="uk-UA"/>
-        </w:rPr>
-      </w:pPr>
-    </w:p>
-    <w:p>
-      <w:pPr>
-        <w:pStyle w:val="Common"/>
-      </w:pPr>
-      <w:r>
-        <w:t>C</w:t>
-      </w:r>
-      <w:r>
-        <w:rPr>
-          <w:lang w:val="uk-UA"/>
-        </w:rPr>
-        <w:t>++</w:t>
-      </w:r>
-      <w:r>
-        <w:t xml:space="preserve"> - об'єктно-орієнтована мова програмування. </w:t>
-      </w:r>
-    </w:p>
-    <w:p>
-      <w:pPr>
-        <w:pStyle w:val="Common"/>
-      </w:pPr>
-      <w:r>
-        <w:rPr>
-          <w:color w:val="FF0000"/>
-        </w:rPr>
-        <w:t>Теор</w:t>
-      </w:r>
-      <w:r>
-        <w:rPr>
-          <w:color w:val="FF0000"/>
-          <w:lang w:val="uk-UA"/>
-        </w:rPr>
-        <w:t>і</w:t>
-      </w:r>
-      <w:r>
-        <w:rPr>
-          <w:color w:val="FF0000"/>
-        </w:rPr>
-        <w:t xml:space="preserve">я </w:t>
-      </w:r>
-      <w:r>
-        <w:rPr>
-          <w:color w:val="FF0000"/>
-          <w:lang w:val="uk-UA"/>
-        </w:rPr>
-        <w:t>про обрану мову програмування, чому її обрали</w:t>
-      </w:r>
-      <w:r>
-        <w:rPr>
-          <w:color w:val="FF0000"/>
-          <w:lang w:val="uk-UA"/>
-        </w:rPr>
-        <w:t xml:space="preserve"> </w:t>
-      </w:r>
-      <w:r>
-        <w:t>[1</w:t>
-      </w:r>
-      <w:r>
-        <w:t>]</w:t>
-      </w:r>
-      <w:r>
-        <w:t>.</w:t>
-      </w:r>
-    </w:p>
-    <w:p>
-      <w:pPr>
-        <w:pStyle w:val="Common"/>
-      </w:pPr>
-    </w:p>
-    <w:p>
-      <w:pPr>
-        <w:pStyle w:val="Title2nd"/>
-      </w:pPr>
-      <w:bookmarkStart w:id="70" w:name="_Toc533520922"/>
-      <w:bookmarkStart w:id="71" w:name="_Toc27554808"/>
-      <w:bookmarkStart w:id="72" w:name="_Toc124942425"/>
-      <w:r>
-        <w:t>2.2 Огляд особливостей обраного компілятору</w:t>
-      </w:r>
       <w:bookmarkEnd w:id="70"/>
       <w:bookmarkEnd w:id="71"/>
+    </w:p>
+    <w:p>
+      <w:pPr>
+        <w:pStyle w:val="Common"/>
+      </w:pPr>
+    </w:p>
+    <w:p>
+      <w:pPr>
+        <w:pStyle w:val="Common"/>
+        <w:rPr>
+          <w:color w:val="FF0000"/>
+          <w:lang w:val="uk-UA"/>
+        </w:rPr>
+      </w:pPr>
+      <w:r>
+        <w:rPr>
+          <w:color w:val="FF0000"/>
+        </w:rPr>
+        <w:t>Теор</w:t>
+      </w:r>
+      <w:r>
+        <w:rPr>
+          <w:color w:val="FF0000"/>
+          <w:lang w:val="uk-UA"/>
+        </w:rPr>
+        <w:t>і</w:t>
+      </w:r>
+      <w:r>
+        <w:rPr>
+          <w:color w:val="FF0000"/>
+        </w:rPr>
+        <w:t xml:space="preserve">я </w:t>
+      </w:r>
+      <w:r>
+        <w:rPr>
+          <w:color w:val="FF0000"/>
+          <w:lang w:val="uk-UA"/>
+        </w:rPr>
+        <w:t>про обран</w:t>
+      </w:r>
+      <w:r>
+        <w:rPr>
+          <w:color w:val="FF0000"/>
+          <w:lang w:val="uk-UA"/>
+        </w:rPr>
+        <w:t>ий компілятор</w:t>
+      </w:r>
+    </w:p>
+    <w:p>
+      <w:pPr>
+        <w:pStyle w:val="Common"/>
+      </w:pPr>
+    </w:p>
+    <w:p>
+      <w:pPr>
+        <w:pStyle w:val="Title2nd"/>
+      </w:pPr>
+      <w:bookmarkStart w:id="72" w:name="_Toc124942426"/>
+      <w:bookmarkStart w:id="73" w:name="_Toc533520924"/>
+      <w:bookmarkStart w:id="74" w:name="_Toc27554809"/>
+      <w:r>
+        <w:t>2.3 Огляд класової ієрархії</w:t>
+      </w:r>
       <w:bookmarkEnd w:id="72"/>
-    </w:p>
-    <w:p>
-      <w:pPr>
-        <w:pStyle w:val="Common"/>
-      </w:pPr>
-    </w:p>
-    <w:p>
-      <w:pPr>
-        <w:pStyle w:val="Common"/>
-        <w:rPr>
-          <w:color w:val="FF0000"/>
-          <w:lang w:val="uk-UA"/>
-        </w:rPr>
-      </w:pPr>
-      <w:r>
-        <w:rPr>
-          <w:color w:val="FF0000"/>
-        </w:rPr>
-        <w:t>Теор</w:t>
-      </w:r>
-      <w:r>
-        <w:rPr>
-          <w:color w:val="FF0000"/>
-          <w:lang w:val="uk-UA"/>
-        </w:rPr>
-        <w:t>і</w:t>
-      </w:r>
-      <w:r>
-        <w:rPr>
-          <w:color w:val="FF0000"/>
-        </w:rPr>
-        <w:t xml:space="preserve">я </w:t>
-      </w:r>
-      <w:r>
-        <w:rPr>
-          <w:color w:val="FF0000"/>
-          <w:lang w:val="uk-UA"/>
-        </w:rPr>
-        <w:t>про обран</w:t>
-      </w:r>
-      <w:r>
-        <w:rPr>
-          <w:color w:val="FF0000"/>
-          <w:lang w:val="uk-UA"/>
-        </w:rPr>
-        <w:t>ий компілятор</w:t>
-      </w:r>
-    </w:p>
-    <w:p>
-      <w:pPr>
-        <w:pStyle w:val="Common"/>
-      </w:pPr>
-    </w:p>
-    <w:p>
-      <w:pPr>
-        <w:pStyle w:val="Title2nd"/>
-      </w:pPr>
-      <w:bookmarkStart w:id="73" w:name="_Toc124942426"/>
-      <w:bookmarkStart w:id="74" w:name="_Toc533520924"/>
-      <w:bookmarkStart w:id="75" w:name="_Toc27554809"/>
-      <w:r>
-        <w:t>2.3 Огляд класової ієрархії</w:t>
+      <w:r>
+        <w:t xml:space="preserve"> </w:t>
       </w:r>
       <w:bookmarkEnd w:id="73"/>
-      <w:r>
-        <w:t xml:space="preserve"> </w:t>
-      </w:r>
       <w:bookmarkEnd w:id="74"/>
-      <w:bookmarkEnd w:id="75"/>
     </w:p>
     <w:p>
       <w:pPr>
@@ -11222,14 +11272,14 @@
           <w:lang w:val="uk-UA"/>
         </w:rPr>
       </w:pPr>
-      <w:bookmarkStart w:id="76" w:name="_Toc533520925"/>
+      <w:bookmarkStart w:id="75" w:name="_Toc533520925"/>
     </w:p>
     <w:p>
       <w:pPr>
         <w:pStyle w:val="Title2nd"/>
       </w:pPr>
-      <w:bookmarkStart w:id="77" w:name="_Toc27554811"/>
-      <w:bookmarkStart w:id="78" w:name="_Toc124942427"/>
+      <w:bookmarkStart w:id="76" w:name="_Toc27554811"/>
+      <w:bookmarkStart w:id="77" w:name="_Toc124942427"/>
       <w:r>
         <w:t>2.</w:t>
       </w:r>
@@ -11239,9 +11289,9 @@
       <w:r>
         <w:t xml:space="preserve"> Висновки з розділу</w:t>
       </w:r>
+      <w:bookmarkEnd w:id="75"/>
       <w:bookmarkEnd w:id="76"/>
       <w:bookmarkEnd w:id="77"/>
-      <w:bookmarkEnd w:id="78"/>
     </w:p>
     <w:p>
       <w:pPr>
@@ -11313,8 +11363,8 @@
           <w:lang w:val="uk-UA" w:eastAsia="ar-SA"/>
         </w:rPr>
       </w:pPr>
-      <w:bookmarkStart w:id="79" w:name="_Toc533520926"/>
-      <w:bookmarkStart w:id="80" w:name="_Toc27554812"/>
+      <w:bookmarkStart w:id="78" w:name="_Toc533520926"/>
+      <w:bookmarkStart w:id="79" w:name="_Toc27554812"/>
       <w:r>
         <w:rPr>
           <w:lang w:val="uk-UA"/>
@@ -11329,7 +11379,7 @@
           <w:lang w:val="uk-UA"/>
         </w:rPr>
       </w:pPr>
-      <w:bookmarkStart w:id="81" w:name="_Toc124942428"/>
+      <w:bookmarkStart w:id="80" w:name="_Toc124942428"/>
       <w:r>
         <w:rPr>
           <w:lang w:val="uk-UA"/>
@@ -11337,116 +11387,116 @@
         <w:lastRenderedPageBreak/>
         <w:t>3 основні рішення з реалізації компонентів системи</w:t>
       </w:r>
+      <w:bookmarkEnd w:id="78"/>
       <w:bookmarkEnd w:id="79"/>
       <w:bookmarkEnd w:id="80"/>
+    </w:p>
+    <w:p>
+      <w:pPr>
+        <w:pStyle w:val="Common"/>
+        <w:rPr>
+          <w:szCs w:val="28"/>
+          <w:lang w:val="uk-UA"/>
+        </w:rPr>
+      </w:pPr>
+      <w:r>
+        <w:rPr>
+          <w:szCs w:val="28"/>
+          <w:lang w:val="uk-UA"/>
+        </w:rPr>
+        <w:t>Текст, текст, текст, текст, текст, текст, текст, текст, текст, текст, текст, текст, текст, текст, текст, текст, текст, текст, текст, текст, текст, текст, текст, текст, текст, текст.</w:t>
+      </w:r>
+    </w:p>
+    <w:p>
+      <w:pPr>
+        <w:pStyle w:val="Common"/>
+        <w:rPr>
+          <w:lang w:val="uk-UA"/>
+        </w:rPr>
+      </w:pPr>
+    </w:p>
+    <w:p>
+      <w:pPr>
+        <w:pStyle w:val="Title2nd"/>
+      </w:pPr>
+      <w:bookmarkStart w:id="81" w:name="_Toc533520927"/>
+      <w:bookmarkStart w:id="82" w:name="_Toc27554813"/>
+      <w:bookmarkStart w:id="83" w:name="_Toc124942429"/>
+      <w:r>
+        <w:t>3.1 Основні рішення щодо розроблених класів</w:t>
+      </w:r>
       <w:bookmarkEnd w:id="81"/>
-    </w:p>
-    <w:p>
-      <w:pPr>
-        <w:pStyle w:val="Common"/>
-        <w:rPr>
-          <w:szCs w:val="28"/>
-          <w:lang w:val="uk-UA"/>
-        </w:rPr>
-      </w:pPr>
-      <w:r>
-        <w:rPr>
-          <w:szCs w:val="28"/>
-          <w:lang w:val="uk-UA"/>
-        </w:rPr>
-        <w:t>Текст, текст, текст, текст, текст, текст, текст, текст, текст, текст, текст, текст, текст, текст, текст, текст, текст, текст, текст, текст, текст, текст, текст, текст, текст, текст.</w:t>
-      </w:r>
-    </w:p>
-    <w:p>
-      <w:pPr>
-        <w:pStyle w:val="Common"/>
-        <w:rPr>
-          <w:lang w:val="uk-UA"/>
-        </w:rPr>
-      </w:pPr>
-    </w:p>
-    <w:p>
-      <w:pPr>
-        <w:pStyle w:val="Title2nd"/>
-      </w:pPr>
-      <w:bookmarkStart w:id="82" w:name="_Toc533520927"/>
-      <w:bookmarkStart w:id="83" w:name="_Toc27554813"/>
-      <w:bookmarkStart w:id="84" w:name="_Toc124942429"/>
-      <w:r>
-        <w:t>3.1 Основні рішення щодо розроблених класів</w:t>
-      </w:r>
       <w:bookmarkEnd w:id="82"/>
       <w:bookmarkEnd w:id="83"/>
+    </w:p>
+    <w:p>
+      <w:pPr>
+        <w:pStyle w:val="Common"/>
+        <w:rPr>
+          <w:lang w:val="uk-UA"/>
+        </w:rPr>
+      </w:pPr>
+    </w:p>
+    <w:p>
+      <w:pPr>
+        <w:pStyle w:val="Common"/>
+        <w:rPr>
+          <w:szCs w:val="28"/>
+          <w:lang w:val="uk-UA"/>
+        </w:rPr>
+      </w:pPr>
+      <w:r>
+        <w:rPr>
+          <w:szCs w:val="28"/>
+          <w:lang w:val="uk-UA"/>
+        </w:rPr>
+        <w:t>Текст, текст, текст, текст, текст, текст, текст, текст, текст, текст, текст, текст, текст, текст, текст, текст, текст, текст, текст, текст, текст, текст, текст, текст, текст, текст.</w:t>
+      </w:r>
+    </w:p>
+    <w:p>
+      <w:pPr>
+        <w:pStyle w:val="Common"/>
+        <w:rPr>
+          <w:lang w:val="uk-UA"/>
+        </w:rPr>
+      </w:pPr>
+    </w:p>
+    <w:p>
+      <w:pPr>
+        <w:pStyle w:val="Title3rd"/>
+        <w:rPr>
+          <w:lang w:val="uk-UA"/>
+        </w:rPr>
+      </w:pPr>
+      <w:bookmarkStart w:id="84" w:name="_Toc533520928"/>
+      <w:bookmarkStart w:id="85" w:name="_Toc27554814"/>
+      <w:bookmarkStart w:id="86" w:name="_Toc124942430"/>
+      <w:r>
+        <w:t xml:space="preserve">3.1.1 </w:t>
+      </w:r>
       <w:bookmarkEnd w:id="84"/>
-    </w:p>
-    <w:p>
-      <w:pPr>
-        <w:pStyle w:val="Common"/>
-        <w:rPr>
-          <w:lang w:val="uk-UA"/>
-        </w:rPr>
-      </w:pPr>
-    </w:p>
-    <w:p>
-      <w:pPr>
-        <w:pStyle w:val="Common"/>
-        <w:rPr>
-          <w:szCs w:val="28"/>
-          <w:lang w:val="uk-UA"/>
-        </w:rPr>
-      </w:pPr>
-      <w:r>
-        <w:rPr>
-          <w:szCs w:val="28"/>
-          <w:lang w:val="uk-UA"/>
-        </w:rPr>
-        <w:t>Текст, текст, текст, текст, текст, текст, текст, текст, текст, текст, текст, текст, текст, текст, текст, текст, текст, текст, текст, текст, текст, текст, текст, текст, текст, текст.</w:t>
-      </w:r>
-    </w:p>
-    <w:p>
-      <w:pPr>
-        <w:pStyle w:val="Common"/>
-        <w:rPr>
-          <w:lang w:val="uk-UA"/>
-        </w:rPr>
-      </w:pPr>
-    </w:p>
-    <w:p>
-      <w:pPr>
-        <w:pStyle w:val="Title3rd"/>
-        <w:rPr>
-          <w:lang w:val="uk-UA"/>
-        </w:rPr>
-      </w:pPr>
-      <w:bookmarkStart w:id="85" w:name="_Toc533520928"/>
-      <w:bookmarkStart w:id="86" w:name="_Toc27554814"/>
-      <w:bookmarkStart w:id="87" w:name="_Toc124942430"/>
-      <w:r>
-        <w:t xml:space="preserve">3.1.1 </w:t>
+      <w:r>
+        <w:t>Клас</w:t>
+      </w:r>
+      <w:proofErr w:type="gramStart"/>
+      <w:r>
+        <w:t xml:space="preserve"> </w:t>
       </w:r>
       <w:bookmarkEnd w:id="85"/>
       <w:r>
-        <w:t>Клас</w:t>
-      </w:r>
-      <w:proofErr w:type="gramStart"/>
-      <w:r>
-        <w:t xml:space="preserve"> </w:t>
+        <w:rPr>
+          <w:lang w:val="uk-UA"/>
+        </w:rPr>
+        <w:t>….</w:t>
+      </w:r>
+      <w:proofErr w:type="gramEnd"/>
+      <w:r>
+        <w:rPr>
+          <w:lang w:val="uk-UA"/>
+        </w:rPr>
+        <w:t>.</w:t>
       </w:r>
       <w:bookmarkEnd w:id="86"/>
-      <w:r>
-        <w:rPr>
-          <w:lang w:val="uk-UA"/>
-        </w:rPr>
-        <w:t>….</w:t>
-      </w:r>
-      <w:proofErr w:type="gramEnd"/>
-      <w:r>
-        <w:rPr>
-          <w:lang w:val="uk-UA"/>
-        </w:rPr>
-        <w:t>.</w:t>
-      </w:r>
-      <w:bookmarkEnd w:id="87"/>
     </w:p>
     <w:p>
       <w:pPr>
@@ -11496,13 +11546,7 @@
     </w:p>
     <w:p>
       <w:pPr>
-        <w:pStyle w:val="Title3rd"/>
-        <w:ind w:firstLine="0"/>
-        <w:rPr>
-          <w:b w:val="0"/>
-          <w:bCs/>
-          <w:i w:val="0"/>
-          <w:iCs/>
+        <w:rPr>
           <w:lang w:val="uk-UA"/>
         </w:rPr>
       </w:pPr>
@@ -12033,7 +12077,7 @@
           <w:lang w:val="uk-UA"/>
         </w:rPr>
       </w:pPr>
-      <w:bookmarkStart w:id="88" w:name="_Toc27554815"/>
+      <w:bookmarkStart w:id="87" w:name="_Toc27554815"/>
     </w:p>
     <w:p>
       <w:pPr>
@@ -12042,7 +12086,7 @@
           <w:lang w:val="uk-UA"/>
         </w:rPr>
       </w:pPr>
-      <w:bookmarkStart w:id="89" w:name="_Toc124942431"/>
+      <w:bookmarkStart w:id="88" w:name="_Toc124942431"/>
       <w:r>
         <w:rPr>
           <w:lang w:val="en-US"/>
@@ -12058,19 +12102,62 @@
         </w:rPr>
         <w:t xml:space="preserve"> </w:t>
       </w:r>
+      <w:bookmarkEnd w:id="87"/>
+      <w:r>
+        <w:rPr>
+          <w:lang w:val="uk-UA"/>
+        </w:rPr>
+        <w:t>….</w:t>
+      </w:r>
       <w:bookmarkEnd w:id="88"/>
-      <w:r>
-        <w:rPr>
-          <w:lang w:val="uk-UA"/>
-        </w:rPr>
-        <w:t>….</w:t>
+    </w:p>
+    <w:p>
+      <w:pPr>
+        <w:pStyle w:val="Common"/>
+        <w:rPr>
+          <w:lang w:val="uk-UA"/>
+        </w:rPr>
+      </w:pPr>
+    </w:p>
+    <w:p>
+      <w:pPr>
+        <w:pStyle w:val="Title2nd"/>
+      </w:pPr>
+      <w:bookmarkStart w:id="89" w:name="_Toc27554831"/>
+      <w:bookmarkStart w:id="90" w:name="_Toc124942432"/>
+      <w:r>
+        <w:t>3.2 Основні розроблені алгоритми</w:t>
       </w:r>
       <w:bookmarkEnd w:id="89"/>
+      <w:bookmarkEnd w:id="90"/>
+    </w:p>
+    <w:p>
+      <w:pPr>
+        <w:rPr>
+          <w:lang w:val="uk-UA"/>
+        </w:rPr>
+      </w:pPr>
     </w:p>
     <w:p>
       <w:pPr>
         <w:pStyle w:val="Common"/>
         <w:rPr>
+          <w:color w:val="FF0000"/>
+          <w:lang w:val="uk-UA"/>
+        </w:rPr>
+      </w:pPr>
+      <w:r>
+        <w:rPr>
+          <w:color w:val="FF0000"/>
+          <w:lang w:val="uk-UA"/>
+        </w:rPr>
+        <w:t xml:space="preserve">Опис розроблених алгоритмів </w:t>
+      </w:r>
+    </w:p>
+    <w:p>
+      <w:pPr>
+        <w:pStyle w:val="Common"/>
+        <w:rPr>
           <w:lang w:val="uk-UA"/>
         </w:rPr>
       </w:pPr>
@@ -12079,21 +12166,16 @@
       <w:pPr>
         <w:pStyle w:val="Title2nd"/>
       </w:pPr>
-      <w:bookmarkStart w:id="90" w:name="_Toc27554831"/>
-      <w:bookmarkStart w:id="91" w:name="_Toc124942432"/>
-      <w:r>
-        <w:t>3.2 Основні розроблені алгоритми</w:t>
-      </w:r>
-      <w:bookmarkEnd w:id="90"/>
+      <w:bookmarkStart w:id="91" w:name="_Toc27554838"/>
+      <w:bookmarkStart w:id="92" w:name="_Toc124942433"/>
+      <w:r>
+        <w:t>3.3</w:t>
+      </w:r>
+      <w:r>
+        <w:t xml:space="preserve"> Основні рішення щодо розробки інтерфейсу</w:t>
+      </w:r>
       <w:bookmarkEnd w:id="91"/>
-    </w:p>
-    <w:p>
-      <w:pPr>
-        <w:pStyle w:val="Title3rd"/>
-        <w:rPr>
-          <w:lang w:val="uk-UA"/>
-        </w:rPr>
-      </w:pPr>
+      <w:bookmarkEnd w:id="92"/>
     </w:p>
     <w:p>
       <w:pPr>
@@ -12103,42 +12185,54 @@
           <w:lang w:val="uk-UA"/>
         </w:rPr>
       </w:pPr>
-      <w:r>
+    </w:p>
+    <w:p>
+      <w:pPr>
+        <w:pStyle w:val="Common"/>
         <w:rPr>
           <w:color w:val="FF0000"/>
           <w:lang w:val="uk-UA"/>
         </w:rPr>
-        <w:t xml:space="preserve">Опис розроблених алгоритмів </w:t>
+      </w:pPr>
+      <w:r>
+        <w:rPr>
+          <w:color w:val="FF0000"/>
+          <w:lang w:val="uk-UA"/>
+        </w:rPr>
+        <w:t>Опис рішень, які використовувались для реалізації інтерфейсу</w:t>
       </w:r>
     </w:p>
     <w:p>
       <w:pPr>
         <w:pStyle w:val="Common"/>
-        <w:rPr>
-          <w:lang w:val="uk-UA"/>
-        </w:rPr>
-      </w:pPr>
+      </w:pPr>
+      <w:bookmarkStart w:id="93" w:name="_Toc27554843"/>
     </w:p>
     <w:p>
       <w:pPr>
         <w:pStyle w:val="Title2nd"/>
       </w:pPr>
-      <w:bookmarkStart w:id="92" w:name="_Toc27554838"/>
-      <w:bookmarkStart w:id="93" w:name="_Toc124942433"/>
-      <w:r>
-        <w:t>3.3</w:t>
-      </w:r>
-      <w:r>
-        <w:t xml:space="preserve"> Основні рішення щодо розробки інтерфейсу</w:t>
-      </w:r>
-      <w:bookmarkEnd w:id="92"/>
+      <w:bookmarkStart w:id="94" w:name="_Toc124942434"/>
+      <w:r>
+        <w:t>3.</w:t>
+      </w:r>
+      <w:r>
+        <w:t>4</w:t>
+      </w:r>
+      <w:r>
+        <w:t xml:space="preserve"> Основні рішення щодо </w:t>
+      </w:r>
       <w:bookmarkEnd w:id="93"/>
+      <w:r>
+        <w:t>роботи з даними</w:t>
+      </w:r>
+      <w:bookmarkEnd w:id="94"/>
     </w:p>
     <w:p>
       <w:pPr>
         <w:pStyle w:val="Common"/>
         <w:rPr>
-          <w:color w:val="FF0000"/>
+          <w:szCs w:val="28"/>
           <w:lang w:val="uk-UA"/>
         </w:rPr>
       </w:pPr>
@@ -12147,96 +12241,45 @@
       <w:pPr>
         <w:pStyle w:val="Common"/>
         <w:rPr>
-          <w:color w:val="FF0000"/>
-          <w:lang w:val="uk-UA"/>
-        </w:rPr>
-      </w:pPr>
-      <w:r>
-        <w:rPr>
-          <w:color w:val="FF0000"/>
-          <w:lang w:val="uk-UA"/>
-        </w:rPr>
-        <w:t>Опис рішень, які використовувались для реалізації інтерфейсу</w:t>
+          <w:szCs w:val="28"/>
+          <w:lang w:val="uk-UA"/>
+        </w:rPr>
+      </w:pPr>
+      <w:r>
+        <w:rPr>
+          <w:szCs w:val="28"/>
+          <w:lang w:val="uk-UA"/>
+        </w:rPr>
+        <w:t>Текст, текст, текст, текст, текст, текст, текст, текст, текст, текст, текст, текст, текст, текст, текст, текст, текст, текст, текст, текст, текст, текст, текст, текст, текст, текст.</w:t>
       </w:r>
     </w:p>
     <w:p>
       <w:pPr>
         <w:pStyle w:val="Common"/>
-      </w:pPr>
-      <w:bookmarkStart w:id="94" w:name="_Toc27554843"/>
+        <w:rPr>
+          <w:szCs w:val="28"/>
+          <w:lang w:val="uk-UA"/>
+        </w:rPr>
+      </w:pPr>
     </w:p>
     <w:p>
       <w:pPr>
         <w:pStyle w:val="Title2nd"/>
       </w:pPr>
-      <w:bookmarkStart w:id="95" w:name="_Toc124942434"/>
+      <w:bookmarkStart w:id="95" w:name="_Toc124942435"/>
       <w:r>
         <w:t>3.</w:t>
       </w:r>
       <w:r>
-        <w:t>4</w:t>
-      </w:r>
-      <w:r>
-        <w:t xml:space="preserve"> Основні рішення щодо </w:t>
-      </w:r>
-      <w:bookmarkEnd w:id="94"/>
-      <w:r>
-        <w:t>роботи з даними</w:t>
+        <w:t>5</w:t>
+      </w:r>
+      <w:r>
+        <w:t xml:space="preserve"> </w:t>
+      </w:r>
+      <w:r>
+        <w:t>Обробка виключних ситуацій</w:t>
       </w:r>
       <w:bookmarkEnd w:id="95"/>
-    </w:p>
-    <w:p>
-      <w:pPr>
-        <w:pStyle w:val="Common"/>
-        <w:rPr>
-          <w:szCs w:val="28"/>
-          <w:lang w:val="uk-UA"/>
-        </w:rPr>
-      </w:pPr>
-    </w:p>
-    <w:p>
-      <w:pPr>
-        <w:pStyle w:val="Common"/>
-        <w:rPr>
-          <w:szCs w:val="28"/>
-          <w:lang w:val="uk-UA"/>
-        </w:rPr>
-      </w:pPr>
-      <w:r>
-        <w:rPr>
-          <w:szCs w:val="28"/>
-          <w:lang w:val="uk-UA"/>
-        </w:rPr>
-        <w:t>Текст, текст, текст, текст, текст, текст, текст, текст, текст, текст, текст, текст, текст, текст, текст, текст, текст, текст, текст, текст, текст, текст, текст, текст, текст, текст.</w:t>
-      </w:r>
-    </w:p>
-    <w:p>
-      <w:pPr>
-        <w:pStyle w:val="Common"/>
-        <w:rPr>
-          <w:szCs w:val="28"/>
-          <w:lang w:val="uk-UA"/>
-        </w:rPr>
-      </w:pPr>
-    </w:p>
-    <w:p>
-      <w:pPr>
-        <w:pStyle w:val="Title2nd"/>
-      </w:pPr>
-      <w:bookmarkStart w:id="96" w:name="_Toc124942435"/>
-      <w:r>
-        <w:t>3.</w:t>
-      </w:r>
-      <w:r>
-        <w:t>5</w:t>
-      </w:r>
-      <w:r>
-        <w:t xml:space="preserve"> </w:t>
-      </w:r>
-      <w:r>
-        <w:t>Обробка виключних ситуацій</w:t>
-      </w:r>
-      <w:bookmarkEnd w:id="96"/>
     </w:p>
     <w:p>
       <w:pPr>
@@ -12295,9 +12338,9 @@
           <w:lang w:val="uk-UA"/>
         </w:rPr>
       </w:pPr>
-      <w:bookmarkStart w:id="97" w:name="_Toc533520969"/>
-      <w:bookmarkStart w:id="98" w:name="_Toc27554848"/>
-      <w:bookmarkStart w:id="99" w:name="_Toc124942436"/>
+      <w:bookmarkStart w:id="96" w:name="_Toc533520969"/>
+      <w:bookmarkStart w:id="97" w:name="_Toc27554848"/>
+      <w:bookmarkStart w:id="98" w:name="_Toc124942436"/>
       <w:r>
         <w:rPr>
           <w:lang w:val="uk-UA"/>
@@ -12305,190 +12348,190 @@
         <w:lastRenderedPageBreak/>
         <w:t>4 керівництво програміста</w:t>
       </w:r>
+      <w:bookmarkEnd w:id="96"/>
       <w:bookmarkEnd w:id="97"/>
       <w:bookmarkEnd w:id="98"/>
+    </w:p>
+    <w:p>
+      <w:pPr>
+        <w:pStyle w:val="Common"/>
+        <w:rPr>
+          <w:szCs w:val="28"/>
+          <w:lang w:val="uk-UA"/>
+        </w:rPr>
+      </w:pPr>
+      <w:r>
+        <w:rPr>
+          <w:szCs w:val="28"/>
+          <w:lang w:val="uk-UA"/>
+        </w:rPr>
+        <w:t>Текст, текст, текст, текст, текст, текст, текст, текст, текст, текст, текст, текст, текст, текст, текст, текст, текст, текст, текст, текст, текст, текст, текст, текст, текст, текст.</w:t>
+      </w:r>
+    </w:p>
+    <w:p>
+      <w:pPr>
+        <w:pStyle w:val="Common"/>
+        <w:rPr>
+          <w:lang w:val="uk-UA"/>
+        </w:rPr>
+      </w:pPr>
+    </w:p>
+    <w:p>
+      <w:pPr>
+        <w:pStyle w:val="Title2nd"/>
+      </w:pPr>
+      <w:bookmarkStart w:id="99" w:name="_Toc533520970"/>
+      <w:bookmarkStart w:id="100" w:name="_Toc27554849"/>
+      <w:bookmarkStart w:id="101" w:name="_Toc124942437"/>
+      <w:r>
+        <w:rPr>
+          <w:lang w:val="ru-RU"/>
+        </w:rPr>
+        <w:t xml:space="preserve">4.1 </w:t>
+      </w:r>
+      <w:r>
+        <w:t>Призначення та умови застосування програми</w:t>
+      </w:r>
       <w:bookmarkEnd w:id="99"/>
-    </w:p>
-    <w:p>
-      <w:pPr>
-        <w:pStyle w:val="Common"/>
-        <w:rPr>
-          <w:szCs w:val="28"/>
-          <w:lang w:val="uk-UA"/>
-        </w:rPr>
-      </w:pPr>
-      <w:r>
-        <w:rPr>
-          <w:szCs w:val="28"/>
-          <w:lang w:val="uk-UA"/>
-        </w:rPr>
-        <w:t>Текст, текст, текст, текст, текст, текст, текст, текст, текст, текст, текст, текст, текст, текст, текст, текст, текст, текст, текст, текст, текст, текст, текст, текст, текст, текст.</w:t>
-      </w:r>
-    </w:p>
-    <w:p>
-      <w:pPr>
-        <w:pStyle w:val="Common"/>
-        <w:rPr>
-          <w:lang w:val="uk-UA"/>
-        </w:rPr>
-      </w:pPr>
-    </w:p>
-    <w:p>
-      <w:pPr>
-        <w:pStyle w:val="Title2nd"/>
-      </w:pPr>
-      <w:bookmarkStart w:id="100" w:name="_Toc533520970"/>
-      <w:bookmarkStart w:id="101" w:name="_Toc27554849"/>
-      <w:bookmarkStart w:id="102" w:name="_Toc124942437"/>
-      <w:r>
-        <w:rPr>
-          <w:lang w:val="ru-RU"/>
-        </w:rPr>
-        <w:t xml:space="preserve">4.1 </w:t>
-      </w:r>
-      <w:r>
-        <w:t>Призначення та умови застосування програми</w:t>
-      </w:r>
       <w:bookmarkEnd w:id="100"/>
       <w:bookmarkEnd w:id="101"/>
+    </w:p>
+    <w:p>
+      <w:pPr>
+        <w:pStyle w:val="Title3rd"/>
+        <w:rPr>
+          <w:lang w:val="uk-UA"/>
+        </w:rPr>
+      </w:pPr>
+      <w:bookmarkStart w:id="102" w:name="_Toc533520971"/>
+      <w:bookmarkStart w:id="103" w:name="_Toc27554850"/>
+      <w:bookmarkStart w:id="104" w:name="_Toc124942438"/>
+      <w:r>
+        <w:rPr>
+          <w:lang w:val="uk-UA"/>
+        </w:rPr>
+        <w:t>4.1.1 Призначення програми</w:t>
+      </w:r>
       <w:bookmarkEnd w:id="102"/>
-    </w:p>
-    <w:p>
-      <w:pPr>
-        <w:pStyle w:val="Title3rd"/>
-        <w:rPr>
-          <w:lang w:val="uk-UA"/>
-        </w:rPr>
-      </w:pPr>
-      <w:bookmarkStart w:id="103" w:name="_Toc533520971"/>
-      <w:bookmarkStart w:id="104" w:name="_Toc27554850"/>
-      <w:bookmarkStart w:id="105" w:name="_Toc124942438"/>
-      <w:r>
-        <w:rPr>
-          <w:lang w:val="uk-UA"/>
-        </w:rPr>
-        <w:t>4.1.1 Призначення програми</w:t>
-      </w:r>
       <w:bookmarkEnd w:id="103"/>
       <w:bookmarkEnd w:id="104"/>
+    </w:p>
+    <w:p>
+      <w:pPr>
+        <w:pStyle w:val="Common"/>
+        <w:rPr>
+          <w:lang w:val="uk-UA"/>
+        </w:rPr>
+      </w:pPr>
+    </w:p>
+    <w:p>
+      <w:pPr>
+        <w:pStyle w:val="Common"/>
+        <w:rPr>
+          <w:szCs w:val="28"/>
+          <w:lang w:val="uk-UA"/>
+        </w:rPr>
+      </w:pPr>
+      <w:r>
+        <w:rPr>
+          <w:szCs w:val="28"/>
+          <w:lang w:val="uk-UA"/>
+        </w:rPr>
+        <w:t>Текст, текст, текст, текст, текст, текст, текст, текст, текст, текст, текст, текст, текст, текст, текст, текст, текст, текст, текст, текст, текст, текст, текст, текст, текст, текст.</w:t>
+      </w:r>
+    </w:p>
+    <w:p>
+      <w:pPr>
+        <w:pStyle w:val="Common"/>
+        <w:rPr>
+          <w:lang w:val="uk-UA"/>
+        </w:rPr>
+      </w:pPr>
+    </w:p>
+    <w:p>
+      <w:pPr>
+        <w:pStyle w:val="Title3rd"/>
+        <w:rPr>
+          <w:lang w:val="uk-UA"/>
+        </w:rPr>
+      </w:pPr>
+      <w:bookmarkStart w:id="105" w:name="_Toc533520972"/>
+      <w:bookmarkStart w:id="106" w:name="_Toc27554851"/>
+      <w:bookmarkStart w:id="107" w:name="_Toc124942439"/>
+      <w:r>
+        <w:rPr>
+          <w:lang w:val="uk-UA"/>
+        </w:rPr>
+        <w:t>4.1.2 Функції програми</w:t>
+      </w:r>
       <w:bookmarkEnd w:id="105"/>
-    </w:p>
-    <w:p>
-      <w:pPr>
-        <w:pStyle w:val="Common"/>
-        <w:rPr>
-          <w:lang w:val="uk-UA"/>
-        </w:rPr>
-      </w:pPr>
-    </w:p>
-    <w:p>
-      <w:pPr>
-        <w:pStyle w:val="Common"/>
-        <w:rPr>
-          <w:szCs w:val="28"/>
-          <w:lang w:val="uk-UA"/>
-        </w:rPr>
-      </w:pPr>
-      <w:r>
-        <w:rPr>
-          <w:szCs w:val="28"/>
-          <w:lang w:val="uk-UA"/>
-        </w:rPr>
-        <w:t>Текст, текст, текст, текст, текст, текст, текст, текст, текст, текст, текст, текст, текст, текст, текст, текст, текст, текст, текст, текст, текст, текст, текст, текст, текст, текст.</w:t>
-      </w:r>
-    </w:p>
-    <w:p>
-      <w:pPr>
-        <w:pStyle w:val="Common"/>
-        <w:rPr>
-          <w:lang w:val="uk-UA"/>
-        </w:rPr>
-      </w:pPr>
-    </w:p>
-    <w:p>
-      <w:pPr>
-        <w:pStyle w:val="Title3rd"/>
-        <w:rPr>
-          <w:lang w:val="uk-UA"/>
-        </w:rPr>
-      </w:pPr>
-      <w:bookmarkStart w:id="106" w:name="_Toc533520972"/>
-      <w:bookmarkStart w:id="107" w:name="_Toc27554851"/>
-      <w:bookmarkStart w:id="108" w:name="_Toc124942439"/>
-      <w:r>
-        <w:rPr>
-          <w:lang w:val="uk-UA"/>
-        </w:rPr>
-        <w:t>4.1.2 Функції програми</w:t>
-      </w:r>
       <w:bookmarkEnd w:id="106"/>
       <w:bookmarkEnd w:id="107"/>
+    </w:p>
+    <w:p>
+      <w:pPr>
+        <w:pStyle w:val="Common"/>
+        <w:rPr>
+          <w:lang w:val="uk-UA"/>
+        </w:rPr>
+      </w:pPr>
+    </w:p>
+    <w:p>
+      <w:pPr>
+        <w:pStyle w:val="Common"/>
+        <w:rPr>
+          <w:lang w:val="uk-UA"/>
+        </w:rPr>
+      </w:pPr>
+      <w:r>
+        <w:rPr>
+          <w:lang w:val="uk-UA"/>
+        </w:rPr>
+        <w:t>Функції, що виконує програма:</w:t>
+      </w:r>
+    </w:p>
+    <w:p>
+      <w:pPr>
+        <w:pStyle w:val="a1"/>
+      </w:pPr>
+      <w:r>
+        <w:rPr>
+          <w:lang w:val="uk-UA"/>
+        </w:rPr>
+        <w:t>….</w:t>
+      </w:r>
+      <w:r>
+        <w:rPr>
+          <w:lang w:val="en-US"/>
+        </w:rPr>
+        <w:t>.</w:t>
+      </w:r>
+    </w:p>
+    <w:p>
+      <w:pPr>
+        <w:pStyle w:val="Title3rd"/>
+        <w:rPr>
+          <w:lang w:val="uk-UA"/>
+        </w:rPr>
+      </w:pPr>
+      <w:r>
+        <w:rPr>
+          <w:lang w:val="uk-UA"/>
+        </w:rPr>
+        <w:br/>
+      </w:r>
+      <w:bookmarkStart w:id="108" w:name="_Toc533520973"/>
+      <w:bookmarkStart w:id="109" w:name="_Toc27554852"/>
+      <w:bookmarkStart w:id="110" w:name="_Toc124942440"/>
+      <w:r>
+        <w:rPr>
+          <w:lang w:val="uk-UA"/>
+        </w:rPr>
+        <w:t>4.1.3 Умови застосування програми</w:t>
+      </w:r>
       <w:bookmarkEnd w:id="108"/>
-    </w:p>
-    <w:p>
-      <w:pPr>
-        <w:pStyle w:val="Common"/>
-        <w:rPr>
-          <w:lang w:val="uk-UA"/>
-        </w:rPr>
-      </w:pPr>
-    </w:p>
-    <w:p>
-      <w:pPr>
-        <w:pStyle w:val="Common"/>
-        <w:rPr>
-          <w:lang w:val="uk-UA"/>
-        </w:rPr>
-      </w:pPr>
-      <w:r>
-        <w:rPr>
-          <w:lang w:val="uk-UA"/>
-        </w:rPr>
-        <w:t>Функції, що виконує програма:</w:t>
-      </w:r>
-    </w:p>
-    <w:p>
-      <w:pPr>
-        <w:pStyle w:val="a1"/>
-      </w:pPr>
-      <w:r>
-        <w:rPr>
-          <w:lang w:val="uk-UA"/>
-        </w:rPr>
-        <w:t>….</w:t>
-      </w:r>
-      <w:r>
-        <w:rPr>
-          <w:lang w:val="en-US"/>
-        </w:rPr>
-        <w:t>.</w:t>
-      </w:r>
-    </w:p>
-    <w:p>
-      <w:pPr>
-        <w:pStyle w:val="Title3rd"/>
-        <w:rPr>
-          <w:lang w:val="uk-UA"/>
-        </w:rPr>
-      </w:pPr>
-      <w:r>
-        <w:rPr>
-          <w:lang w:val="uk-UA"/>
-        </w:rPr>
-        <w:br/>
-      </w:r>
-      <w:bookmarkStart w:id="109" w:name="_Toc533520973"/>
-      <w:bookmarkStart w:id="110" w:name="_Toc27554852"/>
-      <w:bookmarkStart w:id="111" w:name="_Toc124942440"/>
-      <w:r>
-        <w:rPr>
-          <w:lang w:val="uk-UA"/>
-        </w:rPr>
-        <w:t>4.1.3 Умови застосування програми</w:t>
-      </w:r>
       <w:bookmarkEnd w:id="109"/>
       <w:bookmarkEnd w:id="110"/>
-      <w:bookmarkEnd w:id="111"/>
     </w:p>
     <w:p>
       <w:pPr>
@@ -12527,13 +12570,13 @@
       <w:pPr>
         <w:pStyle w:val="Title2nd"/>
       </w:pPr>
-      <w:bookmarkStart w:id="112" w:name="_Toc27554853"/>
-      <w:bookmarkStart w:id="113" w:name="_Toc124942441"/>
+      <w:bookmarkStart w:id="111" w:name="_Toc27554853"/>
+      <w:bookmarkStart w:id="112" w:name="_Toc124942441"/>
       <w:r>
         <w:t>4.2 Характеристика програми</w:t>
       </w:r>
+      <w:bookmarkEnd w:id="111"/>
       <w:bookmarkEnd w:id="112"/>
-      <w:bookmarkEnd w:id="113"/>
     </w:p>
     <w:p>
       <w:pPr>
@@ -12571,9 +12614,9 @@
           <w:lang w:val="uk-UA"/>
         </w:rPr>
       </w:pPr>
-      <w:bookmarkStart w:id="114" w:name="_Toc533520975"/>
-      <w:bookmarkStart w:id="115" w:name="_Toc27554854"/>
-      <w:bookmarkStart w:id="116" w:name="_Toc124942442"/>
+      <w:bookmarkStart w:id="113" w:name="_Toc533520975"/>
+      <w:bookmarkStart w:id="114" w:name="_Toc27554854"/>
+      <w:bookmarkStart w:id="115" w:name="_Toc124942442"/>
       <w:r>
         <w:rPr>
           <w:lang w:val="uk-UA"/>
@@ -12581,229 +12624,224 @@
         <w:lastRenderedPageBreak/>
         <w:t>4.2.1 Структура програми</w:t>
       </w:r>
+      <w:bookmarkEnd w:id="113"/>
       <w:bookmarkEnd w:id="114"/>
       <w:bookmarkEnd w:id="115"/>
+    </w:p>
+    <w:p>
+      <w:pPr>
+        <w:pStyle w:val="Common"/>
+        <w:rPr>
+          <w:lang w:val="uk-UA"/>
+        </w:rPr>
+      </w:pPr>
+    </w:p>
+    <w:p>
+      <w:pPr>
+        <w:pStyle w:val="Common"/>
+        <w:rPr>
+          <w:szCs w:val="28"/>
+          <w:lang w:val="uk-UA"/>
+        </w:rPr>
+      </w:pPr>
+      <w:r>
+        <w:rPr>
+          <w:szCs w:val="28"/>
+          <w:lang w:val="uk-UA"/>
+        </w:rPr>
+        <w:t>Текст, текст, текст, текст, текст, текст, текст, текст, текст, текст, текст, текст, текст, текст, текст, текст, текст, текст, текст, текст, текст, текст, текст, текст, текст, текст.</w:t>
+      </w:r>
+    </w:p>
+    <w:p>
+      <w:pPr>
+        <w:pStyle w:val="Common"/>
+        <w:rPr>
+          <w:lang w:val="uk-UA"/>
+        </w:rPr>
+      </w:pPr>
+    </w:p>
+    <w:p>
+      <w:pPr>
+        <w:pStyle w:val="Title2nd"/>
+      </w:pPr>
+      <w:bookmarkStart w:id="116" w:name="_Toc533520978"/>
+      <w:bookmarkStart w:id="117" w:name="_Toc27554857"/>
+      <w:bookmarkStart w:id="118" w:name="_Toc124942443"/>
+      <w:r>
+        <w:t>4.3 Звертання до програми</w:t>
+      </w:r>
       <w:bookmarkEnd w:id="116"/>
-    </w:p>
-    <w:p>
-      <w:pPr>
-        <w:pStyle w:val="Common"/>
-        <w:rPr>
-          <w:lang w:val="uk-UA"/>
-        </w:rPr>
-      </w:pPr>
-    </w:p>
-    <w:p>
-      <w:pPr>
-        <w:pStyle w:val="Common"/>
-        <w:rPr>
-          <w:szCs w:val="28"/>
-          <w:lang w:val="uk-UA"/>
-        </w:rPr>
-      </w:pPr>
-      <w:r>
-        <w:rPr>
-          <w:szCs w:val="28"/>
-          <w:lang w:val="uk-UA"/>
-        </w:rPr>
-        <w:t>Текст, текст, текст, текст, текст, текст, текст, текст, текст, текст, текст, текст, текст, текст, текст, текст, текст, текст, текст, текст, текст, текст, текст, текст, текст, текст.</w:t>
-      </w:r>
-    </w:p>
-    <w:p>
-      <w:pPr>
-        <w:pStyle w:val="Common"/>
-        <w:rPr>
-          <w:lang w:val="uk-UA"/>
-        </w:rPr>
-      </w:pPr>
-    </w:p>
-    <w:p>
-      <w:pPr>
-        <w:pStyle w:val="Title2nd"/>
-      </w:pPr>
-      <w:bookmarkStart w:id="117" w:name="_Toc533520978"/>
-      <w:bookmarkStart w:id="118" w:name="_Toc27554857"/>
-      <w:bookmarkStart w:id="119" w:name="_Toc124942443"/>
-      <w:r>
-        <w:t>4.3 Звертання до програми</w:t>
-      </w:r>
       <w:bookmarkEnd w:id="117"/>
       <w:bookmarkEnd w:id="118"/>
+    </w:p>
+    <w:p>
+      <w:pPr>
+        <w:pStyle w:val="Common"/>
+      </w:pPr>
+    </w:p>
+    <w:p>
+      <w:pPr>
+        <w:pStyle w:val="Common"/>
+        <w:rPr>
+          <w:szCs w:val="28"/>
+          <w:lang w:val="uk-UA"/>
+        </w:rPr>
+      </w:pPr>
+      <w:r>
+        <w:rPr>
+          <w:szCs w:val="28"/>
+          <w:lang w:val="uk-UA"/>
+        </w:rPr>
+        <w:t>Текст, текст, текст, текст, текст, текст, текст, текст, текст, текст, текст, текст, текст, текст, текст, текст, текст, текст, текст, текст, текст, текст, текст, текст, текст, текст.</w:t>
+      </w:r>
+    </w:p>
+    <w:p>
+      <w:pPr>
+        <w:pStyle w:val="Common"/>
+        <w:rPr>
+          <w:lang w:val="uk-UA"/>
+        </w:rPr>
+      </w:pPr>
+    </w:p>
+    <w:p>
+      <w:pPr>
+        <w:pStyle w:val="Title2nd"/>
+      </w:pPr>
+      <w:bookmarkStart w:id="119" w:name="_Toc533520979"/>
+      <w:bookmarkStart w:id="120" w:name="_Toc27554858"/>
+      <w:bookmarkStart w:id="121" w:name="_Toc124942444"/>
+      <w:r>
+        <w:t>4.4 Вхідні та вихідні дані</w:t>
+      </w:r>
       <w:bookmarkEnd w:id="119"/>
-    </w:p>
-    <w:p>
-      <w:pPr>
-        <w:pStyle w:val="Common"/>
-      </w:pPr>
-    </w:p>
-    <w:p>
-      <w:pPr>
-        <w:pStyle w:val="Common"/>
-        <w:rPr>
-          <w:szCs w:val="28"/>
-          <w:lang w:val="uk-UA"/>
-        </w:rPr>
-      </w:pPr>
-      <w:r>
-        <w:rPr>
-          <w:szCs w:val="28"/>
-          <w:lang w:val="uk-UA"/>
-        </w:rPr>
-        <w:t>Текст, текст, текст, текст, текст, текст, текст, текст, текст, текст, текст, текст, текст, текст, текст, текст, текст, текст, текст, текст, текст, текст, текст, текст, текст, текст.</w:t>
-      </w:r>
-    </w:p>
-    <w:p>
-      <w:pPr>
-        <w:pStyle w:val="Common"/>
-        <w:rPr>
-          <w:lang w:val="uk-UA"/>
-        </w:rPr>
-      </w:pPr>
-    </w:p>
-    <w:p>
-      <w:pPr>
-        <w:pStyle w:val="Title2nd"/>
-      </w:pPr>
-      <w:bookmarkStart w:id="120" w:name="_Toc533520979"/>
-      <w:bookmarkStart w:id="121" w:name="_Toc27554858"/>
-      <w:bookmarkStart w:id="122" w:name="_Toc124942444"/>
-      <w:r>
-        <w:t>4.4 Вхідні та вихідні дані</w:t>
-      </w:r>
       <w:bookmarkEnd w:id="120"/>
       <w:bookmarkEnd w:id="121"/>
+    </w:p>
+    <w:p>
+      <w:pPr>
+        <w:pStyle w:val="Title3rd"/>
+        <w:rPr>
+          <w:lang w:val="uk-UA"/>
+        </w:rPr>
+      </w:pPr>
+      <w:bookmarkStart w:id="122" w:name="_Toc533520980"/>
+      <w:bookmarkStart w:id="123" w:name="_Toc27554859"/>
+      <w:bookmarkStart w:id="124" w:name="_Toc124942445"/>
+      <w:r>
+        <w:rPr>
+          <w:lang w:val="uk-UA"/>
+        </w:rPr>
+        <w:t xml:space="preserve">4.4.1 </w:t>
+      </w:r>
+      <w:r>
+        <w:rPr>
+          <w:lang w:val="uk-UA"/>
+        </w:rPr>
+        <w:t>Вхідні дані</w:t>
+      </w:r>
       <w:bookmarkEnd w:id="122"/>
-    </w:p>
-    <w:p>
-      <w:pPr>
-        <w:pStyle w:val="Title3rd"/>
-        <w:rPr>
-          <w:lang w:val="uk-UA"/>
-        </w:rPr>
-      </w:pPr>
-      <w:bookmarkStart w:id="123" w:name="_Toc533520980"/>
-      <w:bookmarkStart w:id="124" w:name="_Toc27554859"/>
-      <w:bookmarkStart w:id="125" w:name="_Toc124942445"/>
-      <w:r>
-        <w:rPr>
-          <w:lang w:val="uk-UA"/>
-        </w:rPr>
-        <w:t xml:space="preserve">4.4.1 </w:t>
-      </w:r>
-      <w:r>
-        <w:rPr>
-          <w:lang w:val="uk-UA"/>
-        </w:rPr>
-        <w:t>Вхідні дані</w:t>
-      </w:r>
       <w:bookmarkEnd w:id="123"/>
       <w:bookmarkEnd w:id="124"/>
+    </w:p>
+    <w:p>
+      <w:pPr>
+        <w:pStyle w:val="Common"/>
+        <w:rPr>
+          <w:lang w:val="uk-UA"/>
+        </w:rPr>
+      </w:pPr>
+    </w:p>
+    <w:p>
+      <w:pPr>
+        <w:pStyle w:val="Common"/>
+        <w:rPr>
+          <w:szCs w:val="28"/>
+          <w:lang w:val="uk-UA"/>
+        </w:rPr>
+      </w:pPr>
+      <w:r>
+        <w:rPr>
+          <w:szCs w:val="28"/>
+          <w:lang w:val="uk-UA"/>
+        </w:rPr>
+        <w:t>Текст, текст, текст, текст, текст, текст, текст, текст, текст, текст, текст, текст, текст, текст, текст, текст, текст, текст, текст, текст, текст, текст, текст, текст, текст, текст.</w:t>
+      </w:r>
+    </w:p>
+    <w:p>
+      <w:pPr>
+        <w:pStyle w:val="Common"/>
+        <w:rPr>
+          <w:lang w:val="uk-UA"/>
+        </w:rPr>
+      </w:pPr>
+    </w:p>
+    <w:p>
+      <w:pPr>
+        <w:pStyle w:val="Title3rd"/>
+        <w:rPr>
+          <w:lang w:val="uk-UA"/>
+        </w:rPr>
+      </w:pPr>
+      <w:bookmarkStart w:id="125" w:name="_Toc533520981"/>
+      <w:bookmarkStart w:id="126" w:name="_Toc27554860"/>
+      <w:bookmarkStart w:id="127" w:name="_Toc124942446"/>
+      <w:r>
+        <w:rPr>
+          <w:lang w:val="uk-UA"/>
+        </w:rPr>
+        <w:t>4.4.2 Вихідні дані</w:t>
+      </w:r>
       <w:bookmarkEnd w:id="125"/>
-    </w:p>
-    <w:p>
-      <w:pPr>
-        <w:pStyle w:val="Common"/>
-        <w:rPr>
-          <w:lang w:val="uk-UA"/>
-        </w:rPr>
-      </w:pPr>
-    </w:p>
-    <w:p>
-      <w:pPr>
-        <w:pStyle w:val="Common"/>
-        <w:rPr>
-          <w:szCs w:val="28"/>
-          <w:lang w:val="uk-UA"/>
-        </w:rPr>
-      </w:pPr>
-      <w:r>
-        <w:rPr>
-          <w:szCs w:val="28"/>
-          <w:lang w:val="uk-UA"/>
-        </w:rPr>
-        <w:t>Текст, текст, текст, текст, текст, текст, текст, текст, текст, текст, текст, текст, текст, текст, текст, текст, текст, текст, текст, текст, текст, текст, текст, текст, текст, текст.</w:t>
-      </w:r>
-    </w:p>
-    <w:p>
-      <w:pPr>
-        <w:pStyle w:val="Common"/>
-        <w:rPr>
-          <w:lang w:val="uk-UA"/>
-        </w:rPr>
-      </w:pPr>
-    </w:p>
-    <w:p>
-      <w:pPr>
-        <w:pStyle w:val="Title3rd"/>
-        <w:rPr>
-          <w:lang w:val="uk-UA"/>
-        </w:rPr>
-      </w:pPr>
-      <w:bookmarkStart w:id="126" w:name="_Toc533520981"/>
-      <w:bookmarkStart w:id="127" w:name="_Toc27554860"/>
-      <w:bookmarkStart w:id="128" w:name="_Toc124942446"/>
-      <w:r>
-        <w:rPr>
-          <w:lang w:val="uk-UA"/>
-        </w:rPr>
-        <w:t>4.4.2 Вихідні дані</w:t>
-      </w:r>
       <w:bookmarkEnd w:id="126"/>
       <w:bookmarkEnd w:id="127"/>
+    </w:p>
+    <w:p>
+      <w:pPr>
+        <w:pStyle w:val="Common"/>
+        <w:rPr>
+          <w:lang w:val="uk-UA"/>
+        </w:rPr>
+      </w:pPr>
+    </w:p>
+    <w:p>
+      <w:pPr>
+        <w:pStyle w:val="Common"/>
+        <w:rPr>
+          <w:szCs w:val="28"/>
+          <w:lang w:val="uk-UA"/>
+        </w:rPr>
+      </w:pPr>
+      <w:bookmarkStart w:id="128" w:name="_Toc533520982"/>
+      <w:r>
+        <w:rPr>
+          <w:szCs w:val="28"/>
+          <w:lang w:val="uk-UA"/>
+        </w:rPr>
+        <w:t>Текст, текст, текст, текст, текст, текст, текст, текст, текст, текст, текст, текст, текст, текст, текст, текст, текст, текст, текст, текст, текст, текст, текст, текст, текст, текст.</w:t>
+      </w:r>
+    </w:p>
+    <w:p/>
+    <w:p>
+      <w:pPr>
+        <w:pStyle w:val="Title3rd"/>
+        <w:rPr>
+          <w:lang w:val="uk-UA"/>
+        </w:rPr>
+      </w:pPr>
+      <w:bookmarkStart w:id="129" w:name="_Toc27554861"/>
+      <w:bookmarkStart w:id="130" w:name="_Toc124942447"/>
+      <w:r>
+        <w:rPr>
+          <w:lang w:val="uk-UA"/>
+        </w:rPr>
+        <w:t>4.5 Повідомлення</w:t>
+      </w:r>
       <w:bookmarkEnd w:id="128"/>
-    </w:p>
-    <w:p>
-      <w:pPr>
-        <w:pStyle w:val="Common"/>
-        <w:rPr>
-          <w:lang w:val="uk-UA"/>
-        </w:rPr>
-      </w:pPr>
-    </w:p>
-    <w:p>
-      <w:pPr>
-        <w:pStyle w:val="Common"/>
-        <w:rPr>
-          <w:szCs w:val="28"/>
-          <w:lang w:val="uk-UA"/>
-        </w:rPr>
-      </w:pPr>
-      <w:bookmarkStart w:id="129" w:name="_Toc533520982"/>
-      <w:r>
-        <w:rPr>
-          <w:szCs w:val="28"/>
-          <w:lang w:val="uk-UA"/>
-        </w:rPr>
-        <w:t>Текст, текст, текст, текст, текст, текст, текст, текст, текст, текст, текст, текст, текст, текст, текст, текст, текст, текст, текст, текст, текст, текст, текст, текст, текст, текст.</w:t>
-      </w:r>
-    </w:p>
-    <w:p>
-      <w:pPr>
-        <w:pStyle w:val="Title2nd"/>
-      </w:pPr>
-    </w:p>
-    <w:p>
-      <w:pPr>
-        <w:pStyle w:val="Title3rd"/>
-        <w:rPr>
-          <w:lang w:val="uk-UA"/>
-        </w:rPr>
-      </w:pPr>
-      <w:bookmarkStart w:id="130" w:name="_Toc27554861"/>
-      <w:bookmarkStart w:id="131" w:name="_Toc124942447"/>
-      <w:r>
-        <w:rPr>
-          <w:lang w:val="uk-UA"/>
-        </w:rPr>
-        <w:t>4.5 Повідомлення</w:t>
-      </w:r>
       <w:bookmarkEnd w:id="129"/>
       <w:bookmarkEnd w:id="130"/>
-      <w:bookmarkEnd w:id="131"/>
-    </w:p>
-    <w:p>
-      <w:pPr>
-        <w:pStyle w:val="Title3rd"/>
+    </w:p>
+    <w:p>
+      <w:pPr>
         <w:rPr>
           <w:lang w:val="uk-UA"/>
         </w:rPr>
@@ -12845,9 +12883,9 @@
           <w:lang w:val="uk-UA"/>
         </w:rPr>
       </w:pPr>
-      <w:bookmarkStart w:id="132" w:name="_Toc533520983"/>
-      <w:bookmarkStart w:id="133" w:name="_Toc27554862"/>
-      <w:bookmarkStart w:id="134" w:name="_Toc124942448"/>
+      <w:bookmarkStart w:id="131" w:name="_Toc533520983"/>
+      <w:bookmarkStart w:id="132" w:name="_Toc27554862"/>
+      <w:bookmarkStart w:id="133" w:name="_Toc124942448"/>
       <w:r>
         <w:rPr>
           <w:lang w:val="uk-UA"/>
@@ -12855,15 +12893,54 @@
         <w:lastRenderedPageBreak/>
         <w:t xml:space="preserve">5 керівництво </w:t>
       </w:r>
+      <w:bookmarkEnd w:id="131"/>
+      <w:r>
+        <w:rPr>
+          <w:lang w:val="uk-UA"/>
+        </w:rPr>
+        <w:t>користувача</w:t>
+      </w:r>
       <w:bookmarkEnd w:id="132"/>
-      <w:r>
-        <w:rPr>
-          <w:lang w:val="uk-UA"/>
-        </w:rPr>
-        <w:t>користувача</w:t>
-      </w:r>
       <w:bookmarkEnd w:id="133"/>
+    </w:p>
+    <w:p>
+      <w:pPr>
+        <w:pStyle w:val="Common"/>
+        <w:rPr>
+          <w:lang w:val="uk-UA"/>
+        </w:rPr>
+      </w:pPr>
+      <w:r>
+        <w:rPr>
+          <w:lang w:val="uk-UA"/>
+        </w:rPr>
+        <w:t>В даному розділі розглянуто призначення програми, умови її виконання, процес виконання програми та повідомлення для користувача.</w:t>
+      </w:r>
+    </w:p>
+    <w:p>
+      <w:pPr>
+        <w:rPr>
+          <w:lang w:val="uk-UA"/>
+        </w:rPr>
+      </w:pPr>
+    </w:p>
+    <w:p>
+      <w:pPr>
+        <w:pStyle w:val="Title3rd"/>
+        <w:rPr>
+          <w:lang w:val="uk-UA"/>
+        </w:rPr>
+      </w:pPr>
+      <w:bookmarkStart w:id="134" w:name="_Toc27554863"/>
+      <w:bookmarkStart w:id="135" w:name="_Toc124942449"/>
+      <w:r>
+        <w:rPr>
+          <w:lang w:val="uk-UA"/>
+        </w:rPr>
+        <w:t>5.1 Призначення програми</w:t>
+      </w:r>
       <w:bookmarkEnd w:id="134"/>
+      <w:bookmarkEnd w:id="135"/>
     </w:p>
     <w:p>
       <w:pPr>
@@ -12872,19 +12949,38 @@
           <w:lang w:val="uk-UA"/>
         </w:rPr>
       </w:pPr>
-      <w:r>
-        <w:rPr>
-          <w:lang w:val="uk-UA"/>
-        </w:rPr>
-        <w:t>В даному розділі розглянуто призначення програми, умови її виконання, процес виконання програми та повідомлення для користувача.</w:t>
-      </w:r>
-    </w:p>
-    <w:p>
-      <w:pPr>
-        <w:rPr>
-          <w:lang w:val="uk-UA"/>
-        </w:rPr>
-      </w:pPr>
+    </w:p>
+    <w:p>
+      <w:pPr>
+        <w:pStyle w:val="Common"/>
+        <w:rPr>
+          <w:szCs w:val="28"/>
+          <w:lang w:val="uk-UA"/>
+        </w:rPr>
+      </w:pPr>
+      <w:bookmarkStart w:id="136" w:name="_Toc533520985"/>
+      <w:bookmarkStart w:id="137" w:name="_Toc533520986"/>
+      <w:r>
+        <w:rPr>
+          <w:szCs w:val="28"/>
+          <w:lang w:val="uk-UA"/>
+        </w:rPr>
+        <w:t>Текст, текст, текст, текст, текст, текст, текст, текст, текст, текст, текст, текст, текст, текст, текст, текст, текст, текст, текст, текст, текст, текст, текст, текст, текст, текст.</w:t>
+      </w:r>
+    </w:p>
+    <w:p/>
+    <w:p>
+      <w:pPr>
+        <w:pStyle w:val="Title2nd"/>
+      </w:pPr>
+      <w:bookmarkStart w:id="138" w:name="_Toc27554864"/>
+      <w:bookmarkStart w:id="139" w:name="_Toc124942450"/>
+      <w:r>
+        <w:t>5.2 Умови виконання програми</w:t>
+      </w:r>
+      <w:bookmarkEnd w:id="136"/>
+      <w:bookmarkEnd w:id="138"/>
+      <w:bookmarkEnd w:id="139"/>
     </w:p>
     <w:p>
       <w:pPr>
@@ -12893,79 +12989,17 @@
           <w:lang w:val="uk-UA"/>
         </w:rPr>
       </w:pPr>
-      <w:bookmarkStart w:id="135" w:name="_Toc27554863"/>
-      <w:bookmarkStart w:id="136" w:name="_Toc124942449"/>
-      <w:r>
-        <w:rPr>
-          <w:lang w:val="uk-UA"/>
-        </w:rPr>
-        <w:t>5.1 Призначення програми</w:t>
-      </w:r>
-      <w:bookmarkEnd w:id="135"/>
-      <w:bookmarkEnd w:id="136"/>
-    </w:p>
-    <w:p>
-      <w:pPr>
-        <w:pStyle w:val="Common"/>
-        <w:rPr>
-          <w:lang w:val="uk-UA"/>
-        </w:rPr>
-      </w:pPr>
-    </w:p>
-    <w:p>
-      <w:pPr>
-        <w:pStyle w:val="Common"/>
-        <w:rPr>
-          <w:szCs w:val="28"/>
-          <w:lang w:val="uk-UA"/>
-        </w:rPr>
-      </w:pPr>
-      <w:bookmarkStart w:id="137" w:name="_Toc533520985"/>
-      <w:bookmarkStart w:id="138" w:name="_Toc533520986"/>
-      <w:r>
-        <w:rPr>
-          <w:szCs w:val="28"/>
-          <w:lang w:val="uk-UA"/>
-        </w:rPr>
-        <w:t>Текст, текст, текст, текст, текст, текст, текст, текст, текст, текст, текст, текст, текст, текст, текст, текст, текст, текст, текст, текст, текст, текст, текст, текст, текст, текст.</w:t>
-      </w:r>
-    </w:p>
-    <w:p>
-      <w:pPr>
-        <w:pStyle w:val="Title2nd"/>
-      </w:pPr>
-    </w:p>
-    <w:p>
-      <w:pPr>
-        <w:pStyle w:val="Title2nd"/>
-      </w:pPr>
-      <w:bookmarkStart w:id="139" w:name="_Toc27554864"/>
-      <w:bookmarkStart w:id="140" w:name="_Toc124942450"/>
-      <w:r>
-        <w:t>5.2 Умови виконання програми</w:t>
+      <w:bookmarkStart w:id="140" w:name="_Toc27554865"/>
+      <w:bookmarkStart w:id="141" w:name="_Toc124942451"/>
+      <w:r>
+        <w:rPr>
+          <w:lang w:val="uk-UA"/>
+        </w:rPr>
+        <w:t>5.2.1 Апаратні вимоги програми</w:t>
       </w:r>
       <w:bookmarkEnd w:id="137"/>
-      <w:bookmarkEnd w:id="139"/>
       <w:bookmarkEnd w:id="140"/>
-    </w:p>
-    <w:p>
-      <w:pPr>
-        <w:pStyle w:val="Title3rd"/>
-        <w:rPr>
-          <w:lang w:val="uk-UA"/>
-        </w:rPr>
-      </w:pPr>
-      <w:bookmarkStart w:id="141" w:name="_Toc27554865"/>
-      <w:bookmarkStart w:id="142" w:name="_Toc124942451"/>
-      <w:r>
-        <w:rPr>
-          <w:lang w:val="uk-UA"/>
-        </w:rPr>
-        <w:t>5.2.1 Апаратні вимоги програми</w:t>
-      </w:r>
-      <w:bookmarkEnd w:id="138"/>
       <w:bookmarkEnd w:id="141"/>
-      <w:bookmarkEnd w:id="142"/>
     </w:p>
     <w:p>
       <w:pPr>
@@ -13008,23 +13042,21 @@
           <w:lang w:val="uk-UA"/>
         </w:rPr>
       </w:pPr>
-      <w:bookmarkStart w:id="143" w:name="_Toc533520987"/>
-      <w:bookmarkStart w:id="144" w:name="_Toc27554866"/>
-      <w:bookmarkStart w:id="145" w:name="_Toc124942452"/>
+      <w:bookmarkStart w:id="142" w:name="_Toc533520987"/>
+      <w:bookmarkStart w:id="143" w:name="_Toc27554866"/>
+      <w:bookmarkStart w:id="144" w:name="_Toc124942452"/>
       <w:r>
         <w:rPr>
           <w:lang w:val="uk-UA"/>
         </w:rPr>
         <w:t>5.2.2 Вимоги до користувача</w:t>
       </w:r>
+      <w:bookmarkEnd w:id="142"/>
       <w:bookmarkEnd w:id="143"/>
       <w:bookmarkEnd w:id="144"/>
-      <w:bookmarkEnd w:id="145"/>
-    </w:p>
-    <w:p>
-      <w:pPr>
-        <w:pStyle w:val="Title3rd"/>
-        <w:ind w:left="851" w:firstLine="0"/>
+    </w:p>
+    <w:p>
+      <w:pPr>
         <w:rPr>
           <w:lang w:val="uk-UA"/>
         </w:rPr>
@@ -13059,9 +13091,9 @@
       <w:pPr>
         <w:pStyle w:val="Title2nd"/>
       </w:pPr>
-      <w:bookmarkStart w:id="146" w:name="_Toc533520988"/>
-      <w:bookmarkStart w:id="147" w:name="_Toc27554867"/>
-      <w:bookmarkStart w:id="148" w:name="_Toc124942453"/>
+      <w:bookmarkStart w:id="145" w:name="_Toc533520988"/>
+      <w:bookmarkStart w:id="146" w:name="_Toc27554867"/>
+      <w:bookmarkStart w:id="147" w:name="_Toc124942453"/>
       <w:r>
         <w:rPr>
           <w:lang w:val="ru-RU"/>
@@ -13071,33 +13103,32 @@
       <w:r>
         <w:t>Виконання програми</w:t>
       </w:r>
+      <w:bookmarkEnd w:id="145"/>
       <w:bookmarkEnd w:id="146"/>
       <w:bookmarkEnd w:id="147"/>
+    </w:p>
+    <w:p>
+      <w:pPr>
+        <w:pStyle w:val="Title3rd"/>
+        <w:rPr>
+          <w:lang w:val="uk-UA"/>
+        </w:rPr>
+      </w:pPr>
+      <w:bookmarkStart w:id="148" w:name="_Toc533520989"/>
+      <w:bookmarkStart w:id="149" w:name="_Toc27554868"/>
+      <w:bookmarkStart w:id="150" w:name="_Toc124942454"/>
+      <w:r>
+        <w:rPr>
+          <w:lang w:val="uk-UA"/>
+        </w:rPr>
+        <w:t>5.3.1 Запуск програми</w:t>
+      </w:r>
       <w:bookmarkEnd w:id="148"/>
-    </w:p>
-    <w:p>
-      <w:pPr>
-        <w:pStyle w:val="Title3rd"/>
-        <w:rPr>
-          <w:lang w:val="uk-UA"/>
-        </w:rPr>
-      </w:pPr>
-      <w:bookmarkStart w:id="149" w:name="_Toc533520989"/>
-      <w:bookmarkStart w:id="150" w:name="_Toc27554868"/>
-      <w:bookmarkStart w:id="151" w:name="_Toc124942454"/>
-      <w:r>
-        <w:rPr>
-          <w:lang w:val="uk-UA"/>
-        </w:rPr>
-        <w:t>5.3.1 Запуск програми</w:t>
-      </w:r>
       <w:bookmarkEnd w:id="149"/>
       <w:bookmarkEnd w:id="150"/>
-      <w:bookmarkEnd w:id="151"/>
-    </w:p>
-    <w:p>
-      <w:pPr>
-        <w:pStyle w:val="Title3rd"/>
+    </w:p>
+    <w:p>
+      <w:pPr>
         <w:rPr>
           <w:lang w:val="uk-UA"/>
         </w:rPr>
@@ -13135,64 +13166,60 @@
           <w:lang w:val="uk-UA"/>
         </w:rPr>
       </w:pPr>
-      <w:bookmarkStart w:id="152" w:name="_Toc533520990"/>
-      <w:bookmarkStart w:id="153" w:name="_Toc27554869"/>
-      <w:bookmarkStart w:id="154" w:name="_Toc124942455"/>
+      <w:bookmarkStart w:id="151" w:name="_Toc533520990"/>
+      <w:bookmarkStart w:id="152" w:name="_Toc27554869"/>
+      <w:bookmarkStart w:id="153" w:name="_Toc124942455"/>
       <w:r>
         <w:rPr>
           <w:lang w:val="uk-UA"/>
         </w:rPr>
         <w:t>5.3.2 Виконання роботи з програмою</w:t>
       </w:r>
+      <w:bookmarkEnd w:id="151"/>
       <w:bookmarkEnd w:id="152"/>
       <w:bookmarkEnd w:id="153"/>
+    </w:p>
+    <w:p/>
+    <w:p>
+      <w:pPr>
+        <w:pStyle w:val="Common"/>
+        <w:rPr>
+          <w:szCs w:val="28"/>
+          <w:lang w:val="uk-UA"/>
+        </w:rPr>
+      </w:pPr>
+      <w:r>
+        <w:rPr>
+          <w:szCs w:val="28"/>
+          <w:lang w:val="uk-UA"/>
+        </w:rPr>
+        <w:t>Текст, текст, текст, текст, текст, текст, текст, текст, текст, текст, текст, текст, текст, текст, текст, текст, текст, текст, текст, текст, текст, текст, текст, текст, текст, текст.</w:t>
+      </w:r>
+    </w:p>
+    <w:p>
+      <w:pPr>
+        <w:pStyle w:val="Common"/>
+        <w:rPr>
+          <w:lang w:val="uk-UA"/>
+        </w:rPr>
+      </w:pPr>
+    </w:p>
+    <w:p>
+      <w:pPr>
+        <w:pStyle w:val="Title2nd"/>
+      </w:pPr>
+      <w:bookmarkStart w:id="154" w:name="_Toc533520991"/>
+      <w:bookmarkStart w:id="155" w:name="_Toc27554870"/>
+      <w:bookmarkStart w:id="156" w:name="_Toc124942456"/>
+      <w:r>
+        <w:t xml:space="preserve">5.4 Повідомлення </w:t>
+      </w:r>
       <w:bookmarkEnd w:id="154"/>
-    </w:p>
-    <w:p>
-      <w:pPr>
-        <w:pStyle w:val="Title3rd"/>
-      </w:pPr>
-    </w:p>
-    <w:p>
-      <w:pPr>
-        <w:pStyle w:val="Common"/>
-        <w:rPr>
-          <w:szCs w:val="28"/>
-          <w:lang w:val="uk-UA"/>
-        </w:rPr>
-      </w:pPr>
-      <w:r>
-        <w:rPr>
-          <w:szCs w:val="28"/>
-          <w:lang w:val="uk-UA"/>
-        </w:rPr>
-        <w:t>Текст, текст, текст, текст, текст, текст, текст, текст, текст, текст, текст, текст, текст, текст, текст, текст, текст, текст, текст, текст, текст, текст, текст, текст, текст, текст.</w:t>
-      </w:r>
-    </w:p>
-    <w:p>
-      <w:pPr>
-        <w:pStyle w:val="Common"/>
-        <w:rPr>
-          <w:lang w:val="uk-UA"/>
-        </w:rPr>
-      </w:pPr>
-    </w:p>
-    <w:p>
-      <w:pPr>
-        <w:pStyle w:val="Title2nd"/>
-      </w:pPr>
-      <w:bookmarkStart w:id="155" w:name="_Toc533520991"/>
-      <w:bookmarkStart w:id="156" w:name="_Toc27554870"/>
-      <w:bookmarkStart w:id="157" w:name="_Toc124942456"/>
-      <w:r>
-        <w:t xml:space="preserve">5.4 Повідомлення </w:t>
+      <w:r>
+        <w:t>користувачу</w:t>
       </w:r>
       <w:bookmarkEnd w:id="155"/>
-      <w:r>
-        <w:t>користувачу</w:t>
-      </w:r>
       <w:bookmarkEnd w:id="156"/>
-      <w:bookmarkEnd w:id="157"/>
     </w:p>
     <w:p>
       <w:pPr>
@@ -13219,9 +13246,9 @@
       <w:pPr>
         <w:pStyle w:val="Title2nd"/>
       </w:pPr>
-      <w:bookmarkStart w:id="158" w:name="_Toc533520992"/>
-      <w:bookmarkStart w:id="159" w:name="_Toc27554871"/>
-      <w:bookmarkStart w:id="160" w:name="_Toc124942457"/>
+      <w:bookmarkStart w:id="157" w:name="_Toc533520992"/>
+      <w:bookmarkStart w:id="158" w:name="_Toc27554871"/>
+      <w:bookmarkStart w:id="159" w:name="_Toc124942457"/>
       <w:r>
         <w:rPr>
           <w:lang w:val="ru-RU"/>
@@ -13231,9 +13258,9 @@
       <w:r>
         <w:t>Довідка програми</w:t>
       </w:r>
+      <w:bookmarkEnd w:id="157"/>
       <w:bookmarkEnd w:id="158"/>
       <w:bookmarkEnd w:id="159"/>
-      <w:bookmarkEnd w:id="160"/>
     </w:p>
     <w:p>
       <w:pPr>
@@ -13275,20 +13302,21 @@
       <w:pPr>
         <w:pStyle w:val="Title1st"/>
       </w:pPr>
-      <w:bookmarkStart w:id="161" w:name="_Toc27554872"/>
-      <w:bookmarkStart w:id="162" w:name="_Toc124942458"/>
+      <w:bookmarkStart w:id="160" w:name="_Toc27554872"/>
+      <w:bookmarkStart w:id="161" w:name="_Toc124942458"/>
       <w:r>
         <w:lastRenderedPageBreak/>
         <w:t>Висновки</w:t>
       </w:r>
+      <w:bookmarkEnd w:id="160"/>
       <w:bookmarkEnd w:id="161"/>
-      <w:bookmarkEnd w:id="162"/>
     </w:p>
     <w:p>
       <w:pPr>
         <w:pStyle w:val="Common"/>
         <w:rPr>
-          <w:lang w:val="uk-UA"/>
+          <w:szCs w:val="28"/>
+          <w:lang w:val="en-US"/>
         </w:rPr>
       </w:pPr>
       <w:r>
@@ -13313,87 +13341,7 @@
         <w:rPr>
           <w:lang w:val="uk-UA"/>
         </w:rPr>
-        <w:t>…</w:t>
-      </w:r>
-    </w:p>
-    <w:p>
-      <w:pPr>
-        <w:pStyle w:val="Common"/>
-        <w:rPr>
-          <w:szCs w:val="28"/>
-          <w:lang w:val="uk-UA"/>
-        </w:rPr>
-      </w:pPr>
-      <w:r>
-        <w:rPr>
-          <w:szCs w:val="28"/>
-          <w:lang w:val="uk-UA"/>
-        </w:rPr>
-        <w:t>Текст, текст, текст, текст, текст, текст, текст, текст, текст, текст, текст, текст, текст, текст, текст, текст, текст, текст, текст, текст, текст, текст, текст, текст, текст, текст.</w:t>
-      </w:r>
-    </w:p>
-    <w:p>
-      <w:pPr>
-        <w:pStyle w:val="Common"/>
-        <w:rPr>
-          <w:szCs w:val="28"/>
-          <w:lang w:val="uk-UA"/>
-        </w:rPr>
-      </w:pPr>
-      <w:r>
-        <w:rPr>
-          <w:szCs w:val="28"/>
-          <w:lang w:val="uk-UA"/>
-        </w:rPr>
-        <w:t>Текст, текст, текст, текст, текст, текст, текст, текст, текст, текст, текст, текст, текст, текст, текст, текст, текст, текст, текст, текст, текст, текст, текст, текст, текст, текст.</w:t>
-      </w:r>
-    </w:p>
-    <w:p>
-      <w:pPr>
-        <w:pStyle w:val="Common"/>
-        <w:rPr>
-          <w:szCs w:val="28"/>
-          <w:lang w:val="uk-UA"/>
-        </w:rPr>
-      </w:pPr>
-      <w:r>
-        <w:rPr>
-          <w:szCs w:val="28"/>
-          <w:lang w:val="uk-UA"/>
-        </w:rPr>
-        <w:t>Текст, текст, текст, текст, текст, текст, текст, текст, текст, текст, текст, текст, текст, текст, текст, текст, текст, текст, текст, текст, текст, текст, текст, текст, текст, текст.</w:t>
-      </w:r>
-    </w:p>
-    <w:p>
-      <w:pPr>
-        <w:pStyle w:val="Common"/>
-        <w:rPr>
-          <w:szCs w:val="28"/>
-          <w:lang w:val="uk-UA"/>
-        </w:rPr>
-      </w:pPr>
-      <w:r>
-        <w:rPr>
-          <w:szCs w:val="28"/>
-          <w:lang w:val="uk-UA"/>
-        </w:rPr>
-        <w:t>Текст, текст, текст, текст, текст, текст, текст, текст, текст, текст, текст, текст, текст, текст, текст, текст, текст, текст, текст, текст, текст, текст, текст, текст, текст, текст.</w:t>
-      </w:r>
-    </w:p>
-    <w:p>
-      <w:pPr>
-        <w:pStyle w:val="Common"/>
-        <w:rPr>
-          <w:szCs w:val="28"/>
-          <w:lang w:val="uk-UA"/>
-        </w:rPr>
-      </w:pPr>
-      <w:r>
-        <w:rPr>
-          <w:szCs w:val="28"/>
-          <w:lang w:val="uk-UA"/>
-        </w:rPr>
-        <w:t>Текст, текст, текст, текст, текст, текст, текст, текст, текст, текст, текст, текст, текст, текст, текст, текст, текст, текст, текст, текст, текст, текст, текст, текст, текст, текст.</w:t>
+        <w:t xml:space="preserve">розроблено проєкт аналізу системних ресурсів </w:t>
       </w:r>
     </w:p>
     <w:p>
@@ -13415,590 +13363,435 @@
       <w:pPr>
         <w:pStyle w:val="Title1st"/>
       </w:pPr>
-      <w:bookmarkStart w:id="163" w:name="_Toc27554873"/>
-      <w:bookmarkStart w:id="164" w:name="_Toc124942459"/>
+      <w:bookmarkStart w:id="162" w:name="_Toc27554873"/>
+      <w:bookmarkStart w:id="163" w:name="_Toc124942459"/>
       <w:r>
         <w:lastRenderedPageBreak/>
         <w:t>ПЕРЕЛІК ПОСИЛАНЬ</w:t>
       </w:r>
+      <w:bookmarkEnd w:id="162"/>
       <w:bookmarkEnd w:id="163"/>
-      <w:bookmarkEnd w:id="164"/>
     </w:p>
     <w:p>
       <w:pPr>
         <w:pStyle w:val="Common"/>
         <w:rPr>
+          <w:lang w:val="uk-UA"/>
+        </w:rPr>
+      </w:pPr>
+      <w:r>
+        <w:rPr>
+          <w:lang w:val="uk-UA"/>
+        </w:rPr>
+        <w:t>1</w:t>
+      </w:r>
+      <w:r>
+        <w:t>)</w:t>
+      </w:r>
+      <w:r>
+        <w:rPr>
+          <w:lang w:val="uk-UA"/>
+        </w:rPr>
+        <w:t xml:space="preserve"> </w:t>
+      </w:r>
+      <w:r>
+        <w:rPr>
+          <w:lang w:val="uk-UA"/>
+        </w:rPr>
+        <w:t>How to Get Hardware and System Information in Python</w:t>
+      </w:r>
+      <w:r>
+        <w:rPr>
+          <w:lang w:val="uk-UA"/>
+        </w:rPr>
+        <w:t xml:space="preserve"> </w:t>
+      </w:r>
+      <w:r>
+        <w:rPr>
           <w:lang w:val="en-US"/>
         </w:rPr>
-      </w:pPr>
-      <w:r>
-        <w:rPr>
-          <w:lang w:val="uk-UA"/>
-        </w:rPr>
-        <w:t>1</w:t>
-      </w:r>
-      <w:r>
+        <w:t xml:space="preserve"> </w:t>
+      </w:r>
+      <w:r>
+        <w:t>[</w:t>
+      </w:r>
+      <w:r>
+        <w:rPr>
+          <w:lang w:val="uk-UA"/>
+        </w:rPr>
+        <w:t>Електрон</w:t>
+      </w:r>
+      <w:r>
+        <w:rPr>
+          <w:lang w:val="uk-UA"/>
+        </w:rPr>
+        <w:t>ний</w:t>
+      </w:r>
+      <w:r>
+        <w:rPr>
+          <w:lang w:val="uk-UA"/>
+        </w:rPr>
+        <w:t xml:space="preserve"> ресурс</w:t>
+      </w:r>
+      <w:r>
+        <w:t xml:space="preserve">]. – </w:t>
+      </w:r>
+      <w:r>
+        <w:rPr>
+          <w:lang w:val="uk-UA"/>
+        </w:rPr>
+        <w:t>Режим доступу</w:t>
+      </w:r>
+      <w:r>
+        <w:t>:</w:t>
+      </w:r>
+      <w:r>
+        <w:rPr>
+          <w:lang w:val="uk-UA"/>
+        </w:rPr>
+        <w:t xml:space="preserve"> </w:t>
+      </w:r>
+      <w:hyperlink r:id="rId10" w:history="1">
+        <w:r>
+          <w:rPr>
+            <w:rStyle w:val="af2"/>
+          </w:rPr>
+          <w:t>https://thepythoncode.com/article/get-hardware-system-information-python</w:t>
+        </w:r>
+      </w:hyperlink>
+    </w:p>
+    <w:p>
+      <w:pPr>
+        <w:pStyle w:val="Common"/>
+        <w:rPr>
+          <w:lang w:val="uk-UA"/>
+        </w:rPr>
+      </w:pPr>
+      <w:r>
+        <w:rPr>
+          <w:lang w:val="uk-UA"/>
+        </w:rPr>
+        <w:t>2</w:t>
+      </w:r>
+      <w:r>
+        <w:t>)</w:t>
+      </w:r>
+      <w:r>
+        <w:rPr>
+          <w:lang w:val="uk-UA"/>
+        </w:rPr>
+        <w:t xml:space="preserve"> </w:t>
+      </w:r>
+      <w:r>
+        <w:rPr>
+          <w:lang w:val="uk-UA"/>
+        </w:rPr>
+        <w:t>psutil documentation</w:t>
+      </w:r>
+      <w:r>
+        <w:rPr>
+          <w:lang w:val="uk-UA"/>
+        </w:rPr>
+        <w:t xml:space="preserve"> </w:t>
+      </w:r>
+      <w:r>
+        <w:t>[</w:t>
+      </w:r>
+      <w:r>
+        <w:rPr>
+          <w:lang w:val="uk-UA"/>
+        </w:rPr>
+        <w:t>Електронний ресурс</w:t>
+      </w:r>
+      <w:r>
+        <w:t xml:space="preserve">]. – </w:t>
+      </w:r>
+      <w:r>
+        <w:rPr>
+          <w:lang w:val="uk-UA"/>
+        </w:rPr>
+        <w:t>Режим доступу</w:t>
+      </w:r>
+      <w:r>
+        <w:t>:</w:t>
+      </w:r>
+      <w:r>
+        <w:rPr>
+          <w:lang w:val="uk-UA"/>
+        </w:rPr>
+        <w:t xml:space="preserve"> </w:t>
+      </w:r>
+      <w:hyperlink r:id="rId11" w:history="1">
+        <w:r>
+          <w:rPr>
+            <w:rStyle w:val="af2"/>
+          </w:rPr>
+          <w:t>https://psutil.readthedocs.io/en/latest/?badge=latest#</w:t>
+        </w:r>
+      </w:hyperlink>
+    </w:p>
+    <w:p>
+      <w:pPr>
+        <w:pStyle w:val="Common"/>
         <w:rPr>
           <w:lang w:val="en-US"/>
         </w:rPr>
-        <w:t>) Mark Allen Weiss,</w:t>
-      </w:r>
-      <w:r>
+      </w:pPr>
+      <w:r>
+        <w:rPr>
+          <w:lang w:val="uk-UA"/>
+        </w:rPr>
+        <w:t>3</w:t>
+      </w:r>
+      <w:r>
+        <w:t>)</w:t>
+      </w:r>
+      <w:r>
+        <w:rPr>
+          <w:lang w:val="uk-UA"/>
+        </w:rPr>
+        <w:t xml:space="preserve"> </w:t>
+      </w:r>
+      <w:r>
+        <w:rPr>
+          <w:lang w:val="uk-UA"/>
+        </w:rPr>
+        <w:t>NiceGUI Documentation</w:t>
+      </w:r>
+      <w:r>
+        <w:rPr>
+          <w:lang w:val="uk-UA"/>
+        </w:rPr>
+        <w:t xml:space="preserve"> </w:t>
+      </w:r>
+      <w:r>
+        <w:t>[</w:t>
+      </w:r>
+      <w:r>
+        <w:rPr>
+          <w:lang w:val="uk-UA"/>
+        </w:rPr>
+        <w:t>Електронний ресурс</w:t>
+      </w:r>
+      <w:r>
+        <w:t xml:space="preserve">]. – </w:t>
+      </w:r>
+      <w:r>
+        <w:rPr>
+          <w:lang w:val="uk-UA"/>
+        </w:rPr>
+        <w:t>Режим доступу</w:t>
+      </w:r>
+      <w:r>
+        <w:t>:</w:t>
+      </w:r>
+      <w:r>
+        <w:rPr>
+          <w:lang w:val="uk-UA"/>
+        </w:rPr>
+        <w:t xml:space="preserve"> </w:t>
+      </w:r>
+      <w:hyperlink r:id="rId12" w:history="1">
+        <w:r>
+          <w:rPr>
+            <w:rStyle w:val="af2"/>
+          </w:rPr>
+          <w:t>https://nicegui.io/documentation</w:t>
+        </w:r>
+      </w:hyperlink>
+    </w:p>
+    <w:p>
+      <w:pPr>
+        <w:pStyle w:val="Common"/>
         <w:rPr>
           <w:lang w:val="en-US"/>
         </w:rPr>
+      </w:pPr>
+      <w:r>
+        <w:rPr>
+          <w:lang w:val="en-US"/>
+        </w:rPr>
+        <w:t>4</w:t>
+      </w:r>
+      <w:r>
+        <w:t>)</w:t>
+      </w:r>
+      <w:r>
+        <w:rPr>
+          <w:lang w:val="uk-UA"/>
+        </w:rPr>
         <w:t xml:space="preserve"> </w:t>
       </w:r>
       <w:r>
         <w:rPr>
+          <w:lang w:val="uk-UA"/>
+        </w:rPr>
+        <w:t>How to Make a Network Usage Monitor in Python</w:t>
+      </w:r>
+      <w:r>
+        <w:rPr>
+          <w:lang w:val="uk-UA"/>
+        </w:rPr>
+        <w:t xml:space="preserve"> </w:t>
+      </w:r>
+      <w:r>
+        <w:t>[</w:t>
+      </w:r>
+      <w:r>
+        <w:rPr>
+          <w:lang w:val="uk-UA"/>
+        </w:rPr>
+        <w:t>Електронний ресурс</w:t>
+      </w:r>
+      <w:r>
+        <w:t xml:space="preserve">]. – </w:t>
+      </w:r>
+      <w:r>
+        <w:rPr>
+          <w:lang w:val="uk-UA"/>
+        </w:rPr>
+        <w:t>Режим доступу</w:t>
+      </w:r>
+      <w:r>
+        <w:t>:</w:t>
+      </w:r>
+      <w:r>
+        <w:rPr>
+          <w:lang w:val="uk-UA"/>
+        </w:rPr>
+        <w:t xml:space="preserve"> </w:t>
+      </w:r>
+      <w:hyperlink r:id="rId13" w:history="1">
+        <w:r>
+          <w:rPr>
+            <w:rStyle w:val="af2"/>
+          </w:rPr>
+          <w:t>https://thepythoncode.com/article/make-a-network-usage-monitor-in-python</w:t>
+        </w:r>
+      </w:hyperlink>
+    </w:p>
+    <w:p>
+      <w:pPr>
+        <w:pStyle w:val="Common"/>
+        <w:rPr>
           <w:lang w:val="en-US"/>
         </w:rPr>
-        <w:t>Using</w:t>
-      </w:r>
+      </w:pPr>
       <w:r>
         <w:rPr>
           <w:lang w:val="en-US"/>
         </w:rPr>
+        <w:t>5</w:t>
+      </w:r>
+      <w:r>
+        <w:rPr>
+          <w:lang w:val="en-US"/>
+        </w:rPr>
+        <w:t>) Is it possible to get in Python the CPU/core/processor id that the python program itself is using? - Quora</w:t>
+      </w:r>
+      <w:r>
+        <w:rPr>
+          <w:lang w:val="en-US"/>
+        </w:rPr>
         <w:t xml:space="preserve"> </w:t>
       </w:r>
       <w:r>
         <w:rPr>
           <w:lang w:val="en-US"/>
         </w:rPr>
-        <w:t>a</w:t>
-      </w:r>
-      <w:r>
+        <w:t xml:space="preserve">[Електронний ресурс]. – Режим доступу: </w:t>
+      </w:r>
+      <w:hyperlink r:id="rId14" w:history="1">
+        <w:r>
+          <w:rPr>
+            <w:rStyle w:val="af2"/>
+            <w:lang w:val="en-US"/>
+          </w:rPr>
+          <w:t>https://www.quora.com/Is-it-possible-to-get-in-Python-the-CPU-core-processor-id-that-the-python-program-itself-is-using</w:t>
+        </w:r>
+      </w:hyperlink>
+    </w:p>
+    <w:p>
+      <w:pPr>
+        <w:pStyle w:val="Common"/>
         <w:rPr>
           <w:lang w:val="en-US"/>
         </w:rPr>
+      </w:pPr>
+      <w:r>
+        <w:rPr>
+          <w:lang w:val="en-US"/>
+        </w:rPr>
+        <w:t>6</w:t>
+      </w:r>
+      <w:r>
+        <w:rPr>
+          <w:lang w:val="en-US"/>
+        </w:rPr>
+        <w:t>) Python get cpu info</w:t>
+      </w:r>
+      <w:r>
+        <w:rPr>
+          <w:lang w:val="en-US"/>
+        </w:rPr>
         <w:t xml:space="preserve"> </w:t>
       </w:r>
       <w:r>
         <w:rPr>
           <w:lang w:val="en-US"/>
         </w:rPr>
-        <w:t>Table</w:t>
-      </w:r>
-      <w:r>
+        <w:t xml:space="preserve">[Електронний ресурс]. – Режим доступу: </w:t>
+      </w:r>
+      <w:hyperlink r:id="rId15" w:history="1">
+        <w:r>
+          <w:rPr>
+            <w:rStyle w:val="af2"/>
+            <w:lang w:val="en-US"/>
+          </w:rPr>
+          <w:t>https://www.programcreek.com/python/?CodeExample=get%20cpu%20info</w:t>
+        </w:r>
+      </w:hyperlink>
+    </w:p>
+    <w:p>
+      <w:pPr>
+        <w:pStyle w:val="Common"/>
         <w:rPr>
           <w:lang w:val="en-US"/>
         </w:rPr>
+      </w:pPr>
+      <w:r>
+        <w:rPr>
+          <w:lang w:val="en-US"/>
+        </w:rPr>
+        <w:t>7</w:t>
+      </w:r>
+      <w:r>
+        <w:rPr>
+          <w:lang w:val="en-US"/>
+        </w:rPr>
+        <w:t>) How to use the psutil.net_if_addrs function in psutil | Snyk</w:t>
+      </w:r>
+      <w:r>
+        <w:rPr>
+          <w:lang w:val="en-US"/>
+        </w:rPr>
         <w:t xml:space="preserve"> </w:t>
       </w:r>
       <w:r>
         <w:rPr>
           <w:lang w:val="en-US"/>
         </w:rPr>
-        <w:t>Instead</w:t>
-      </w:r>
-      <w:r>
-        <w:rPr>
-          <w:lang w:val="en-US"/>
-        </w:rPr>
-        <w:t xml:space="preserve"> </w:t>
-      </w:r>
-      <w:r>
-        <w:rPr>
-          <w:lang w:val="en-US"/>
-        </w:rPr>
-        <w:t>of</w:t>
-      </w:r>
-      <w:r>
-        <w:rPr>
-          <w:lang w:val="en-US"/>
-        </w:rPr>
-        <w:t xml:space="preserve"> </w:t>
-      </w:r>
-      <w:r>
-        <w:rPr>
-          <w:lang w:val="en-US"/>
-        </w:rPr>
-        <w:t>Recursion</w:t>
-      </w:r>
-      <w:r>
-        <w:rPr>
-          <w:lang w:val="en-US"/>
-        </w:rPr>
-        <w:t xml:space="preserve"> // </w:t>
-      </w:r>
-      <w:r>
-        <w:rPr>
-          <w:lang w:val="en-US"/>
-        </w:rPr>
-        <w:t>Data Structures and Algorithm in C++</w:t>
-      </w:r>
-      <w:r>
-        <w:rPr>
-          <w:lang w:val="en-US"/>
-        </w:rPr>
-        <w:t>(</w:t>
-      </w:r>
-      <w:r>
-        <w:rPr>
-          <w:lang w:val="en-US"/>
-        </w:rPr>
-        <w:t>fourth edition</w:t>
-      </w:r>
-      <w:r>
-        <w:rPr>
-          <w:lang w:val="en-US"/>
-        </w:rPr>
-        <w:t>). — Florida International University</w:t>
-      </w:r>
-      <w:r>
-        <w:rPr>
-          <w:lang w:val="en-US"/>
-        </w:rPr>
-        <w:t>, 2013. –482 – 485p</w:t>
-      </w:r>
-      <w:r>
-        <w:rPr>
-          <w:lang w:val="en-US"/>
-        </w:rPr>
-        <w:t>.</w:t>
-      </w:r>
-    </w:p>
-    <w:p>
-      <w:pPr>
-        <w:pStyle w:val="Common"/>
-        <w:rPr>
-          <w:lang w:val="uk-UA"/>
-        </w:rPr>
-      </w:pPr>
-      <w:r>
-        <w:rPr>
-          <w:lang w:val="uk-UA"/>
-        </w:rPr>
-        <w:t>2</w:t>
-      </w:r>
-      <w:r>
-        <w:t>)</w:t>
-      </w:r>
-      <w:r>
-        <w:rPr>
-          <w:lang w:val="uk-UA"/>
-        </w:rPr>
-        <w:t xml:space="preserve"> «Евристичні </w:t>
-      </w:r>
-      <w:r>
-        <w:rPr>
-          <w:lang w:val="uk-UA"/>
-        </w:rPr>
-        <w:t>алгоритми</w:t>
-      </w:r>
-      <w:r>
-        <w:rPr>
-          <w:lang w:val="uk-UA"/>
-        </w:rPr>
-        <w:t xml:space="preserve">» </w:t>
-      </w:r>
-      <w:r>
-        <w:t>[</w:t>
-      </w:r>
-      <w:r>
-        <w:rPr>
-          <w:lang w:val="uk-UA"/>
-        </w:rPr>
-        <w:t>Електрон. ресурс</w:t>
-      </w:r>
-      <w:r>
-        <w:t xml:space="preserve">]. – </w:t>
-      </w:r>
-      <w:r>
-        <w:rPr>
-          <w:lang w:val="uk-UA"/>
-        </w:rPr>
-        <w:t>Режим доступу</w:t>
-      </w:r>
-      <w:r>
-        <w:t>:</w:t>
-      </w:r>
-      <w:r>
-        <w:rPr>
-          <w:lang w:val="uk-UA"/>
-        </w:rPr>
-        <w:t xml:space="preserve"> </w:t>
-      </w:r>
-      <w:hyperlink r:id="rId10" w:history="1">
-        <w:r>
-          <w:rPr>
+        <w:t xml:space="preserve">[Електронний ресурс]. – Режим доступу: </w:t>
+      </w:r>
+      <w:hyperlink r:id="rId16" w:history="1">
+        <w:r>
+          <w:rPr>
+            <w:rStyle w:val="af2"/>
             <w:lang w:val="en-US"/>
           </w:rPr>
-          <w:t>http</w:t>
-        </w:r>
-        <w:r>
-          <w:t>://</w:t>
-        </w:r>
-        <w:r>
-          <w:rPr>
-            <w:lang w:val="en-US"/>
-          </w:rPr>
-          <w:t>mmsa</w:t>
-        </w:r>
-        <w:r>
-          <w:t>.</w:t>
-        </w:r>
-        <w:r>
-          <w:rPr>
-            <w:lang w:val="en-US"/>
-          </w:rPr>
-          <w:t>kpi</w:t>
-        </w:r>
-        <w:r>
-          <w:t>.</w:t>
-        </w:r>
-        <w:r>
-          <w:rPr>
-            <w:lang w:val="en-US"/>
-          </w:rPr>
-          <w:t>ua</w:t>
-        </w:r>
-        <w:r>
-          <w:t>/</w:t>
-        </w:r>
-        <w:r>
-          <w:rPr>
-            <w:lang w:val="en-US"/>
-          </w:rPr>
-          <w:t>sancho</w:t>
-        </w:r>
-        <w:r>
-          <w:t>/</w:t>
-        </w:r>
-        <w:r>
-          <w:rPr>
-            <w:lang w:val="en-US"/>
-          </w:rPr>
-          <w:t>ASD</w:t>
-        </w:r>
-        <w:r>
-          <w:t>_</w:t>
-        </w:r>
-        <w:r>
-          <w:rPr>
-            <w:lang w:val="en-US"/>
-          </w:rPr>
-          <w:t>HTM</w:t>
-        </w:r>
-        <w:r>
-          <w:t>/</w:t>
-        </w:r>
-        <w:r>
-          <w:rPr>
-            <w:lang w:val="en-US"/>
-          </w:rPr>
-          <w:t>Arti</w:t>
-        </w:r>
-        <w:r>
-          <w:t>04.</w:t>
-        </w:r>
-        <w:r>
-          <w:rPr>
-            <w:lang w:val="en-US"/>
-          </w:rPr>
-          <w:t>html</w:t>
+          <w:t>https://snyk.io/advisor/python/psutil/functions/psutil.net_if_addrs</w:t>
         </w:r>
       </w:hyperlink>
-      <w:r>
-        <w:rPr>
-          <w:lang w:val="uk-UA"/>
-        </w:rPr>
-        <w:t>.</w:t>
-      </w:r>
-    </w:p>
-    <w:p>
-      <w:pPr>
-        <w:pStyle w:val="Common"/>
-        <w:rPr>
-          <w:lang w:val="uk-UA"/>
-        </w:rPr>
-      </w:pPr>
-      <w:r>
-        <w:rPr>
-          <w:lang w:val="uk-UA"/>
-        </w:rPr>
-        <w:t>3</w:t>
-      </w:r>
-      <w:r>
-        <w:rPr>
-          <w:lang w:val="en-US"/>
-        </w:rPr>
-        <w:t>) “</w:t>
-      </w:r>
-      <w:r>
-        <w:rPr>
-          <w:lang w:val="en-US"/>
-        </w:rPr>
-        <w:t>What</w:t>
-      </w:r>
-      <w:r>
-        <w:rPr>
-          <w:lang w:val="en-US"/>
-        </w:rPr>
-        <w:t xml:space="preserve"> </w:t>
-      </w:r>
-      <w:r>
-        <w:rPr>
-          <w:lang w:val="en-US"/>
-        </w:rPr>
-        <w:t>Is</w:t>
-      </w:r>
-      <w:r>
-        <w:rPr>
-          <w:lang w:val="en-US"/>
-        </w:rPr>
-        <w:t xml:space="preserve"> </w:t>
-      </w:r>
-      <w:r>
-        <w:rPr>
-          <w:lang w:val="en-US"/>
-        </w:rPr>
-        <w:t>SQLite</w:t>
-      </w:r>
-      <w:r>
-        <w:rPr>
-          <w:lang w:val="en-US"/>
-        </w:rPr>
-        <w:t xml:space="preserve">?” </w:t>
-      </w:r>
-      <w:r>
-        <w:rPr>
-          <w:lang w:val="en-US"/>
-        </w:rPr>
-        <w:t>[Electronic resource]. – Access mode:</w:t>
-      </w:r>
-      <w:r>
-        <w:rPr>
-          <w:lang w:val="en-US"/>
-        </w:rPr>
-        <w:t xml:space="preserve"> </w:t>
-      </w:r>
-      <w:hyperlink r:id="rId11" w:history="1">
-        <w:r>
-          <w:rPr>
-            <w:lang w:val="en-US"/>
-          </w:rPr>
-          <w:t>https://www.sqlite.org/index.html</w:t>
-        </w:r>
-      </w:hyperlink>
-      <w:r>
-        <w:rPr>
-          <w:lang w:val="uk-UA"/>
-        </w:rPr>
-        <w:t>.</w:t>
-      </w:r>
-    </w:p>
-    <w:p>
-      <w:pPr>
-        <w:pStyle w:val="Common"/>
-        <w:rPr>
-          <w:lang w:val="uk-UA"/>
-        </w:rPr>
-      </w:pPr>
-      <w:r>
-        <w:rPr>
-          <w:lang w:val="uk-UA"/>
-        </w:rPr>
-        <w:t>4</w:t>
-      </w:r>
-      <w:r>
-        <w:rPr>
-          <w:lang w:val="en-US"/>
-        </w:rPr>
-        <w:t>) “Free Spire.XLS for .NET” [Electronic resource]. – Access mode: https://www.e-iceblue.com/Introduce/free-xls-component.html#.XfmogfxoRPY</w:t>
-      </w:r>
-      <w:r>
-        <w:rPr>
-          <w:lang w:val="uk-UA"/>
-        </w:rPr>
-        <w:t>.</w:t>
-      </w:r>
-    </w:p>
-    <w:p>
-      <w:pPr>
-        <w:pStyle w:val="Common"/>
-        <w:rPr>
-          <w:lang w:val="uk-UA"/>
-        </w:rPr>
-      </w:pPr>
-      <w:r>
-        <w:rPr>
-          <w:lang w:val="uk-UA"/>
-        </w:rPr>
-        <w:t>5</w:t>
-      </w:r>
-      <w:r>
-        <w:rPr>
-          <w:lang w:val="en-US"/>
-        </w:rPr>
-        <w:t>) “</w:t>
-      </w:r>
-      <w:r>
-        <w:rPr>
-          <w:lang w:val="en-US"/>
-        </w:rPr>
-        <w:t xml:space="preserve">ADO.NET” [Electronic resource]. – Access mode: </w:t>
-      </w:r>
-      <w:r>
-        <w:rPr>
-          <w:lang w:val="en-US"/>
-        </w:rPr>
-        <w:t>https://docs.microsoft.com/en-us/dotnet/framework/data/adonet/</w:t>
-      </w:r>
-      <w:r>
-        <w:rPr>
-          <w:lang w:val="uk-UA"/>
-        </w:rPr>
-        <w:t>.</w:t>
-      </w:r>
-    </w:p>
-    <w:p>
-      <w:pPr>
-        <w:pStyle w:val="Common"/>
-        <w:rPr>
-          <w:lang w:val="uk-UA"/>
-        </w:rPr>
-      </w:pPr>
-      <w:r>
-        <w:rPr>
-          <w:lang w:val="uk-UA"/>
-        </w:rPr>
-        <w:t>6</w:t>
-      </w:r>
-      <w:r>
-        <w:rPr>
-          <w:lang w:val="uk-UA"/>
-        </w:rPr>
-        <w:t>) «</w:t>
-      </w:r>
-      <w:r>
-        <w:rPr>
-          <w:lang w:val="uk-UA"/>
-        </w:rPr>
-        <w:t>Алгоритм лінійного пошуку</w:t>
-      </w:r>
-      <w:r>
-        <w:rPr>
-          <w:lang w:val="uk-UA"/>
-        </w:rPr>
-        <w:t xml:space="preserve">» </w:t>
-      </w:r>
-      <w:r>
-        <w:t>[</w:t>
-      </w:r>
-      <w:r>
-        <w:rPr>
-          <w:lang w:val="uk-UA"/>
-        </w:rPr>
-        <w:t>Електрон. ресурс</w:t>
-      </w:r>
-      <w:r>
-        <w:t xml:space="preserve">]. – </w:t>
-      </w:r>
-      <w:r>
-        <w:rPr>
-          <w:lang w:val="uk-UA"/>
-        </w:rPr>
-        <w:t>Режим доступу</w:t>
-      </w:r>
-      <w:r>
-        <w:t>:</w:t>
-      </w:r>
-      <w:r>
-        <w:rPr>
-          <w:lang w:val="uk-UA"/>
-        </w:rPr>
-        <w:t xml:space="preserve"> </w:t>
-      </w:r>
-      <w:r>
-        <w:t>http://kytok.org.ua/?p=311</w:t>
-      </w:r>
-      <w:r>
-        <w:rPr>
-          <w:lang w:val="uk-UA"/>
-        </w:rPr>
-        <w:t>.</w:t>
-      </w:r>
-    </w:p>
-    <w:p>
-      <w:pPr>
-        <w:rPr>
-          <w:lang w:val="uk-UA"/>
-        </w:rPr>
-      </w:pPr>
-    </w:p>
-    <w:p>
-      <w:pPr>
-        <w:rPr>
-          <w:color w:val="FF0000"/>
-          <w:lang w:val="uk-UA"/>
-        </w:rPr>
-      </w:pPr>
-      <w:r>
-        <w:rPr>
-          <w:color w:val="FF0000"/>
-          <w:lang w:val="uk-UA"/>
-        </w:rPr>
-        <w:t>Не використовуйте посилання на російські джерела</w:t>
-      </w:r>
-    </w:p>
-    <w:p>
-      <w:pPr>
-        <w:rPr>
-          <w:rFonts w:ascii="Times New Roman" w:hAnsi="Times New Roman"/>
-          <w:sz w:val="28"/>
-          <w:lang w:val="uk-UA"/>
-        </w:rPr>
-      </w:pPr>
-      <w:r>
-        <w:rPr>
-          <w:lang w:val="uk-UA"/>
-        </w:rPr>
-        <w:br w:type="page"/>
-      </w:r>
-    </w:p>
-    <w:p>
-      <w:pPr>
-        <w:pStyle w:val="Title1st"/>
-        <w:rPr>
-          <w:lang w:val="uk-UA"/>
-        </w:rPr>
-      </w:pPr>
-      <w:bookmarkStart w:id="165" w:name="_Toc27554874"/>
-      <w:bookmarkStart w:id="166" w:name="_Toc124942460"/>
-      <w:r>
-        <w:rPr>
-          <w:lang w:val="uk-UA"/>
-        </w:rPr>
-        <w:lastRenderedPageBreak/>
-        <w:t>Додаток А</w:t>
-      </w:r>
-      <w:r>
-        <w:rPr>
-          <w:lang w:val="uk-UA"/>
-        </w:rPr>
-        <w:t xml:space="preserve"> Діаграма класів</w:t>
-      </w:r>
-      <w:bookmarkEnd w:id="165"/>
-      <w:bookmarkEnd w:id="166"/>
-    </w:p>
-    <w:p>
-      <w:pPr>
-        <w:pStyle w:val="Title1st"/>
-        <w:rPr>
-          <w:color w:val="FF0000"/>
-          <w:lang w:val="uk-UA"/>
-        </w:rPr>
-      </w:pPr>
-      <w:bookmarkStart w:id="167" w:name="_Toc124942461"/>
-      <w:r>
-        <w:rPr>
-          <w:color w:val="FF0000"/>
-          <w:lang w:val="uk-UA"/>
-        </w:rPr>
-        <w:t>ЯКЩО Є</w:t>
-      </w:r>
-      <w:bookmarkEnd w:id="167"/>
     </w:p>
     <w:p>
       <w:pPr>
@@ -14007,8 +13800,6 @@
           <w:ilvl w:val="0"/>
           <w:numId w:val="0"/>
         </w:numPr>
-        <w:ind w:left="360"/>
-        <w:jc w:val="center"/>
         <w:rPr>
           <w:sz w:val="32"/>
           <w:lang w:val="uk-UA" w:eastAsia="ar-SA"/>
@@ -14028,1323 +13819,3788 @@
           <w:lang w:val="uk-UA"/>
         </w:rPr>
       </w:pPr>
-      <w:bookmarkStart w:id="168" w:name="_Toc27554875"/>
-      <w:bookmarkStart w:id="169" w:name="_Toc124942462"/>
+      <w:bookmarkStart w:id="164" w:name="_Toc27554875"/>
+      <w:bookmarkStart w:id="165" w:name="_Toc124942462"/>
       <w:r>
         <w:rPr>
           <w:lang w:val="uk-UA"/>
         </w:rPr>
         <w:lastRenderedPageBreak/>
-        <w:t>Додаток Б Код Програми</w:t>
-      </w:r>
-      <w:bookmarkEnd w:id="168"/>
-      <w:bookmarkEnd w:id="169"/>
+        <w:t xml:space="preserve">Додаток </w:t>
+      </w:r>
+      <w:r>
+        <w:rPr>
+          <w:lang w:val="en-US"/>
+        </w:rPr>
+        <w:t>A –</w:t>
+      </w:r>
+      <w:r>
+        <w:rPr>
+          <w:lang w:val="uk-UA"/>
+        </w:rPr>
+        <w:t xml:space="preserve"> Код </w:t>
+      </w:r>
+      <w:r>
+        <w:rPr>
+          <w:lang w:val="uk-UA"/>
+        </w:rPr>
+        <w:t>п</w:t>
+      </w:r>
+      <w:r>
+        <w:rPr>
+          <w:lang w:val="uk-UA"/>
+        </w:rPr>
+        <w:t>рограми</w:t>
+      </w:r>
+      <w:bookmarkEnd w:id="164"/>
+      <w:bookmarkEnd w:id="165"/>
     </w:p>
     <w:p>
       <w:pPr>
         <w:pStyle w:val="Title2nd"/>
-      </w:pPr>
-      <w:bookmarkStart w:id="170" w:name="_Toc124942463"/>
-      <w:r>
-        <w:t>Б1 - Клас Auditorium</w:t>
-      </w:r>
-      <w:bookmarkEnd w:id="170"/>
-    </w:p>
-    <w:p>
-      <w:pPr>
-        <w:autoSpaceDE w:val="0"/>
-        <w:autoSpaceDN w:val="0"/>
-        <w:adjustRightInd w:val="0"/>
-        <w:spacing w:after="0" w:line="240" w:lineRule="auto"/>
-        <w:rPr>
-          <w:rFonts w:ascii="Consolas" w:hAnsi="Consolas" w:cs="Consolas"/>
-          <w:color w:val="000000"/>
-          <w:sz w:val="19"/>
-          <w:szCs w:val="19"/>
+        <w:rPr>
           <w:lang w:val="en-US"/>
         </w:rPr>
       </w:pPr>
-      <w:r>
-        <w:rPr>
-          <w:rFonts w:ascii="Consolas" w:hAnsi="Consolas" w:cs="Consolas"/>
-          <w:color w:val="0000FF"/>
-          <w:sz w:val="19"/>
-          <w:szCs w:val="19"/>
+      <w:bookmarkStart w:id="166" w:name="_Toc124942463"/>
+      <w:r>
+        <w:t>А</w:t>
+      </w:r>
+      <w:r>
+        <w:t xml:space="preserve">1 </w:t>
+      </w:r>
+      <w:r>
+        <w:t>–</w:t>
+      </w:r>
+      <w:r>
+        <w:t xml:space="preserve"> </w:t>
+      </w:r>
+      <w:bookmarkEnd w:id="166"/>
+      <w:r>
+        <w:rPr>
           <w:lang w:val="en-US"/>
         </w:rPr>
-        <w:t>using</w:t>
-      </w:r>
-      <w:r>
-        <w:rPr>
-          <w:rFonts w:ascii="Consolas" w:hAnsi="Consolas" w:cs="Consolas"/>
-          <w:color w:val="000000"/>
-          <w:sz w:val="19"/>
-          <w:szCs w:val="19"/>
-          <w:lang w:val="en-US"/>
-        </w:rPr>
-        <w:t xml:space="preserve"> System;</w:t>
-      </w:r>
-    </w:p>
-    <w:p>
-      <w:pPr>
-        <w:autoSpaceDE w:val="0"/>
-        <w:autoSpaceDN w:val="0"/>
-        <w:adjustRightInd w:val="0"/>
-        <w:spacing w:after="0" w:line="240" w:lineRule="auto"/>
-        <w:rPr>
-          <w:rFonts w:ascii="Consolas" w:hAnsi="Consolas" w:cs="Consolas"/>
-          <w:color w:val="000000"/>
-          <w:sz w:val="19"/>
-          <w:szCs w:val="19"/>
-          <w:lang w:val="en-US"/>
-        </w:rPr>
-      </w:pPr>
-      <w:r>
-        <w:rPr>
-          <w:rFonts w:ascii="Consolas" w:hAnsi="Consolas" w:cs="Consolas"/>
-          <w:color w:val="0000FF"/>
-          <w:sz w:val="19"/>
-          <w:szCs w:val="19"/>
-          <w:lang w:val="en-US"/>
-        </w:rPr>
-        <w:t>using</w:t>
-      </w:r>
-      <w:r>
-        <w:rPr>
-          <w:rFonts w:ascii="Consolas" w:hAnsi="Consolas" w:cs="Consolas"/>
-          <w:color w:val="000000"/>
-          <w:sz w:val="19"/>
-          <w:szCs w:val="19"/>
-          <w:lang w:val="en-US"/>
-        </w:rPr>
-        <w:t xml:space="preserve"> </w:t>
-      </w:r>
-      <w:proofErr w:type="gramStart"/>
-      <w:r>
-        <w:rPr>
-          <w:rFonts w:ascii="Consolas" w:hAnsi="Consolas" w:cs="Consolas"/>
-          <w:color w:val="000000"/>
-          <w:sz w:val="19"/>
-          <w:szCs w:val="19"/>
-          <w:lang w:val="en-US"/>
-        </w:rPr>
-        <w:t>System.Collections.Generic</w:t>
-      </w:r>
-      <w:proofErr w:type="gramEnd"/>
-      <w:r>
-        <w:rPr>
-          <w:rFonts w:ascii="Consolas" w:hAnsi="Consolas" w:cs="Consolas"/>
-          <w:color w:val="000000"/>
-          <w:sz w:val="19"/>
-          <w:szCs w:val="19"/>
-          <w:lang w:val="en-US"/>
-        </w:rPr>
-        <w:t>;</w:t>
-      </w:r>
-    </w:p>
-    <w:p>
-      <w:pPr>
-        <w:autoSpaceDE w:val="0"/>
-        <w:autoSpaceDN w:val="0"/>
-        <w:adjustRightInd w:val="0"/>
-        <w:spacing w:after="0" w:line="240" w:lineRule="auto"/>
-        <w:rPr>
-          <w:rFonts w:ascii="Consolas" w:hAnsi="Consolas" w:cs="Consolas"/>
-          <w:color w:val="000000"/>
-          <w:sz w:val="19"/>
-          <w:szCs w:val="19"/>
-          <w:lang w:val="en-US"/>
-        </w:rPr>
-      </w:pPr>
-      <w:r>
-        <w:rPr>
-          <w:rFonts w:ascii="Consolas" w:hAnsi="Consolas" w:cs="Consolas"/>
-          <w:color w:val="0000FF"/>
-          <w:sz w:val="19"/>
-          <w:szCs w:val="19"/>
-          <w:lang w:val="en-US"/>
-        </w:rPr>
-        <w:t>using</w:t>
-      </w:r>
-      <w:r>
-        <w:rPr>
-          <w:rFonts w:ascii="Consolas" w:hAnsi="Consolas" w:cs="Consolas"/>
-          <w:color w:val="000000"/>
-          <w:sz w:val="19"/>
-          <w:szCs w:val="19"/>
-          <w:lang w:val="en-US"/>
-        </w:rPr>
-        <w:t xml:space="preserve"> System.Linq;</w:t>
-      </w:r>
-    </w:p>
-    <w:p>
-      <w:pPr>
-        <w:autoSpaceDE w:val="0"/>
-        <w:autoSpaceDN w:val="0"/>
-        <w:adjustRightInd w:val="0"/>
-        <w:spacing w:after="0" w:line="240" w:lineRule="auto"/>
-        <w:rPr>
-          <w:rFonts w:ascii="Consolas" w:hAnsi="Consolas" w:cs="Consolas"/>
-          <w:color w:val="000000"/>
-          <w:sz w:val="19"/>
-          <w:szCs w:val="19"/>
-          <w:lang w:val="en-US"/>
-        </w:rPr>
-      </w:pPr>
-      <w:r>
-        <w:rPr>
-          <w:rFonts w:ascii="Consolas" w:hAnsi="Consolas" w:cs="Consolas"/>
-          <w:color w:val="0000FF"/>
-          <w:sz w:val="19"/>
-          <w:szCs w:val="19"/>
-          <w:lang w:val="en-US"/>
-        </w:rPr>
-        <w:t>using</w:t>
-      </w:r>
-      <w:r>
-        <w:rPr>
-          <w:rFonts w:ascii="Consolas" w:hAnsi="Consolas" w:cs="Consolas"/>
-          <w:color w:val="000000"/>
-          <w:sz w:val="19"/>
-          <w:szCs w:val="19"/>
-          <w:lang w:val="en-US"/>
-        </w:rPr>
-        <w:t xml:space="preserve"> System.Text;</w:t>
-      </w:r>
-    </w:p>
-    <w:p>
-      <w:pPr>
-        <w:autoSpaceDE w:val="0"/>
-        <w:autoSpaceDN w:val="0"/>
-        <w:adjustRightInd w:val="0"/>
-        <w:spacing w:after="0" w:line="240" w:lineRule="auto"/>
-        <w:rPr>
-          <w:rFonts w:ascii="Consolas" w:hAnsi="Consolas" w:cs="Consolas"/>
-          <w:color w:val="000000"/>
-          <w:sz w:val="19"/>
-          <w:szCs w:val="19"/>
-          <w:lang w:val="en-US"/>
-        </w:rPr>
-      </w:pPr>
-      <w:r>
-        <w:rPr>
-          <w:rFonts w:ascii="Consolas" w:hAnsi="Consolas" w:cs="Consolas"/>
-          <w:color w:val="0000FF"/>
-          <w:sz w:val="19"/>
-          <w:szCs w:val="19"/>
-          <w:lang w:val="en-US"/>
-        </w:rPr>
-        <w:t>using</w:t>
-      </w:r>
-      <w:r>
-        <w:rPr>
-          <w:rFonts w:ascii="Consolas" w:hAnsi="Consolas" w:cs="Consolas"/>
-          <w:color w:val="000000"/>
-          <w:sz w:val="19"/>
-          <w:szCs w:val="19"/>
-          <w:lang w:val="en-US"/>
-        </w:rPr>
-        <w:t xml:space="preserve"> </w:t>
-      </w:r>
-      <w:proofErr w:type="gramStart"/>
-      <w:r>
-        <w:rPr>
-          <w:rFonts w:ascii="Consolas" w:hAnsi="Consolas" w:cs="Consolas"/>
-          <w:color w:val="000000"/>
-          <w:sz w:val="19"/>
-          <w:szCs w:val="19"/>
-          <w:lang w:val="en-US"/>
-        </w:rPr>
-        <w:t>System.Threading.Tasks</w:t>
-      </w:r>
-      <w:proofErr w:type="gramEnd"/>
-      <w:r>
-        <w:rPr>
-          <w:rFonts w:ascii="Consolas" w:hAnsi="Consolas" w:cs="Consolas"/>
-          <w:color w:val="000000"/>
-          <w:sz w:val="19"/>
-          <w:szCs w:val="19"/>
-          <w:lang w:val="en-US"/>
-        </w:rPr>
-        <w:t>;</w:t>
-      </w:r>
-    </w:p>
-    <w:p>
-      <w:pPr>
-        <w:autoSpaceDE w:val="0"/>
-        <w:autoSpaceDN w:val="0"/>
-        <w:adjustRightInd w:val="0"/>
-        <w:spacing w:after="0" w:line="240" w:lineRule="auto"/>
-        <w:rPr>
-          <w:rFonts w:ascii="Consolas" w:hAnsi="Consolas" w:cs="Consolas"/>
-          <w:color w:val="000000"/>
-          <w:sz w:val="19"/>
-          <w:szCs w:val="19"/>
-          <w:lang w:val="en-US"/>
-        </w:rPr>
-      </w:pPr>
-      <w:r>
-        <w:rPr>
-          <w:rFonts w:ascii="Consolas" w:hAnsi="Consolas" w:cs="Consolas"/>
-          <w:color w:val="0000FF"/>
-          <w:sz w:val="19"/>
-          <w:szCs w:val="19"/>
-          <w:lang w:val="en-US"/>
-        </w:rPr>
-        <w:t>using</w:t>
-      </w:r>
-      <w:r>
-        <w:rPr>
-          <w:rFonts w:ascii="Consolas" w:hAnsi="Consolas" w:cs="Consolas"/>
-          <w:color w:val="000000"/>
-          <w:sz w:val="19"/>
-          <w:szCs w:val="19"/>
-          <w:lang w:val="en-US"/>
-        </w:rPr>
-        <w:t xml:space="preserve"> </w:t>
-      </w:r>
-      <w:proofErr w:type="gramStart"/>
-      <w:r>
-        <w:rPr>
-          <w:rFonts w:ascii="Consolas" w:hAnsi="Consolas" w:cs="Consolas"/>
-          <w:color w:val="000000"/>
-          <w:sz w:val="19"/>
-          <w:szCs w:val="19"/>
-          <w:lang w:val="en-US"/>
-        </w:rPr>
-        <w:t>System.Data.SQLite</w:t>
-      </w:r>
-      <w:proofErr w:type="gramEnd"/>
-      <w:r>
-        <w:rPr>
-          <w:rFonts w:ascii="Consolas" w:hAnsi="Consolas" w:cs="Consolas"/>
-          <w:color w:val="000000"/>
-          <w:sz w:val="19"/>
-          <w:szCs w:val="19"/>
-          <w:lang w:val="en-US"/>
-        </w:rPr>
-        <w:t>;</w:t>
-      </w:r>
-    </w:p>
-    <w:p>
-      <w:pPr>
-        <w:autoSpaceDE w:val="0"/>
-        <w:autoSpaceDN w:val="0"/>
-        <w:adjustRightInd w:val="0"/>
-        <w:spacing w:after="0" w:line="240" w:lineRule="auto"/>
-        <w:rPr>
-          <w:rFonts w:ascii="Consolas" w:hAnsi="Consolas" w:cs="Consolas"/>
-          <w:color w:val="000000"/>
-          <w:sz w:val="19"/>
-          <w:szCs w:val="19"/>
-          <w:lang w:val="en-US"/>
-        </w:rPr>
-      </w:pPr>
-      <w:r>
-        <w:rPr>
-          <w:rFonts w:ascii="Consolas" w:hAnsi="Consolas" w:cs="Consolas"/>
-          <w:color w:val="0000FF"/>
-          <w:sz w:val="19"/>
-          <w:szCs w:val="19"/>
-          <w:lang w:val="en-US"/>
-        </w:rPr>
-        <w:t>using</w:t>
-      </w:r>
-      <w:r>
-        <w:rPr>
-          <w:rFonts w:ascii="Consolas" w:hAnsi="Consolas" w:cs="Consolas"/>
-          <w:color w:val="000000"/>
-          <w:sz w:val="19"/>
-          <w:szCs w:val="19"/>
-          <w:lang w:val="en-US"/>
-        </w:rPr>
-        <w:t xml:space="preserve"> System.Windows;</w:t>
-      </w:r>
-    </w:p>
-    <w:p>
-      <w:pPr>
-        <w:autoSpaceDE w:val="0"/>
-        <w:autoSpaceDN w:val="0"/>
-        <w:adjustRightInd w:val="0"/>
-        <w:spacing w:after="0" w:line="240" w:lineRule="auto"/>
-        <w:rPr>
-          <w:rFonts w:ascii="Consolas" w:hAnsi="Consolas" w:cs="Consolas"/>
-          <w:color w:val="000000"/>
-          <w:sz w:val="19"/>
-          <w:szCs w:val="19"/>
-          <w:lang w:val="en-US"/>
-        </w:rPr>
-      </w:pPr>
-      <w:r>
-        <w:rPr>
-          <w:rFonts w:ascii="Consolas" w:hAnsi="Consolas" w:cs="Consolas"/>
-          <w:color w:val="0000FF"/>
-          <w:sz w:val="19"/>
-          <w:szCs w:val="19"/>
-          <w:lang w:val="en-US"/>
-        </w:rPr>
-        <w:t>using</w:t>
-      </w:r>
-      <w:r>
-        <w:rPr>
-          <w:rFonts w:ascii="Consolas" w:hAnsi="Consolas" w:cs="Consolas"/>
-          <w:color w:val="000000"/>
-          <w:sz w:val="19"/>
-          <w:szCs w:val="19"/>
-          <w:lang w:val="en-US"/>
-        </w:rPr>
-        <w:t xml:space="preserve"> System.Data;</w:t>
-      </w:r>
-    </w:p>
-    <w:p>
-      <w:pPr>
-        <w:autoSpaceDE w:val="0"/>
-        <w:autoSpaceDN w:val="0"/>
-        <w:adjustRightInd w:val="0"/>
-        <w:spacing w:after="0" w:line="240" w:lineRule="auto"/>
-        <w:rPr>
-          <w:rFonts w:ascii="Consolas" w:hAnsi="Consolas" w:cs="Consolas"/>
-          <w:color w:val="000000"/>
-          <w:sz w:val="19"/>
-          <w:szCs w:val="19"/>
-          <w:lang w:val="en-US"/>
-        </w:rPr>
-      </w:pPr>
-    </w:p>
-    <w:p>
-      <w:pPr>
-        <w:autoSpaceDE w:val="0"/>
-        <w:autoSpaceDN w:val="0"/>
-        <w:adjustRightInd w:val="0"/>
-        <w:spacing w:after="0" w:line="240" w:lineRule="auto"/>
-        <w:rPr>
-          <w:rFonts w:ascii="Consolas" w:hAnsi="Consolas" w:cs="Consolas"/>
-          <w:color w:val="000000"/>
-          <w:sz w:val="19"/>
-          <w:szCs w:val="19"/>
-          <w:lang w:val="en-US"/>
-        </w:rPr>
-      </w:pPr>
-      <w:r>
-        <w:rPr>
-          <w:rFonts w:ascii="Consolas" w:hAnsi="Consolas" w:cs="Consolas"/>
-          <w:color w:val="0000FF"/>
-          <w:sz w:val="19"/>
-          <w:szCs w:val="19"/>
-          <w:lang w:val="en-US"/>
-        </w:rPr>
-        <w:t>namespace</w:t>
-      </w:r>
-      <w:r>
-        <w:rPr>
-          <w:rFonts w:ascii="Consolas" w:hAnsi="Consolas" w:cs="Consolas"/>
-          <w:color w:val="000000"/>
-          <w:sz w:val="19"/>
-          <w:szCs w:val="19"/>
-          <w:lang w:val="en-US"/>
-        </w:rPr>
-        <w:t xml:space="preserve"> Schedule</w:t>
-      </w:r>
-    </w:p>
-    <w:p>
-      <w:pPr>
-        <w:autoSpaceDE w:val="0"/>
-        <w:autoSpaceDN w:val="0"/>
-        <w:adjustRightInd w:val="0"/>
-        <w:spacing w:after="0" w:line="240" w:lineRule="auto"/>
-        <w:rPr>
-          <w:rFonts w:ascii="Consolas" w:hAnsi="Consolas" w:cs="Consolas"/>
-          <w:color w:val="000000"/>
-          <w:sz w:val="19"/>
-          <w:szCs w:val="19"/>
-          <w:lang w:val="en-US"/>
-        </w:rPr>
-      </w:pPr>
-      <w:r>
-        <w:rPr>
-          <w:rFonts w:ascii="Consolas" w:hAnsi="Consolas" w:cs="Consolas"/>
-          <w:color w:val="000000"/>
-          <w:sz w:val="19"/>
-          <w:szCs w:val="19"/>
-          <w:lang w:val="en-US"/>
-        </w:rPr>
-        <w:t>{</w:t>
-      </w:r>
-    </w:p>
-    <w:p>
-      <w:pPr>
-        <w:autoSpaceDE w:val="0"/>
-        <w:autoSpaceDN w:val="0"/>
-        <w:adjustRightInd w:val="0"/>
-        <w:spacing w:after="0" w:line="240" w:lineRule="auto"/>
-        <w:rPr>
-          <w:rFonts w:ascii="Consolas" w:hAnsi="Consolas" w:cs="Consolas"/>
-          <w:color w:val="000000"/>
-          <w:sz w:val="19"/>
-          <w:szCs w:val="19"/>
-          <w:lang w:val="en-US"/>
-        </w:rPr>
-      </w:pPr>
-      <w:r>
-        <w:rPr>
-          <w:rFonts w:ascii="Consolas" w:hAnsi="Consolas" w:cs="Consolas"/>
-          <w:color w:val="000000"/>
-          <w:sz w:val="19"/>
-          <w:szCs w:val="19"/>
-          <w:lang w:val="en-US"/>
-        </w:rPr>
-        <w:t xml:space="preserve">    </w:t>
-      </w:r>
-      <w:r>
-        <w:rPr>
-          <w:rFonts w:ascii="Consolas" w:hAnsi="Consolas" w:cs="Consolas"/>
-          <w:color w:val="0000FF"/>
-          <w:sz w:val="19"/>
-          <w:szCs w:val="19"/>
-          <w:lang w:val="en-US"/>
-        </w:rPr>
-        <w:t>class</w:t>
-      </w:r>
-      <w:r>
-        <w:rPr>
-          <w:rFonts w:ascii="Consolas" w:hAnsi="Consolas" w:cs="Consolas"/>
-          <w:color w:val="000000"/>
-          <w:sz w:val="19"/>
-          <w:szCs w:val="19"/>
-          <w:lang w:val="en-US"/>
-        </w:rPr>
-        <w:t xml:space="preserve"> </w:t>
-      </w:r>
-      <w:proofErr w:type="gramStart"/>
-      <w:r>
-        <w:rPr>
-          <w:rFonts w:ascii="Consolas" w:hAnsi="Consolas" w:cs="Consolas"/>
-          <w:color w:val="2B91AF"/>
-          <w:sz w:val="19"/>
-          <w:szCs w:val="19"/>
-          <w:lang w:val="en-US"/>
-        </w:rPr>
-        <w:t>Auditorium</w:t>
-      </w:r>
-      <w:r>
-        <w:rPr>
-          <w:rFonts w:ascii="Consolas" w:hAnsi="Consolas" w:cs="Consolas"/>
-          <w:color w:val="000000"/>
-          <w:sz w:val="19"/>
-          <w:szCs w:val="19"/>
-          <w:lang w:val="en-US"/>
-        </w:rPr>
-        <w:t xml:space="preserve"> :</w:t>
-      </w:r>
-      <w:proofErr w:type="gramEnd"/>
-      <w:r>
-        <w:rPr>
-          <w:rFonts w:ascii="Consolas" w:hAnsi="Consolas" w:cs="Consolas"/>
-          <w:color w:val="000000"/>
-          <w:sz w:val="19"/>
-          <w:szCs w:val="19"/>
-          <w:lang w:val="en-US"/>
-        </w:rPr>
-        <w:t xml:space="preserve"> LoadFiles</w:t>
-      </w:r>
-    </w:p>
-    <w:p>
-      <w:pPr>
-        <w:autoSpaceDE w:val="0"/>
-        <w:autoSpaceDN w:val="0"/>
-        <w:adjustRightInd w:val="0"/>
-        <w:spacing w:after="0" w:line="240" w:lineRule="auto"/>
-        <w:rPr>
-          <w:rFonts w:ascii="Consolas" w:hAnsi="Consolas" w:cs="Consolas"/>
-          <w:color w:val="000000"/>
-          <w:sz w:val="19"/>
-          <w:szCs w:val="19"/>
-          <w:lang w:val="en-US"/>
-        </w:rPr>
-      </w:pPr>
-      <w:r>
-        <w:rPr>
-          <w:rFonts w:ascii="Consolas" w:hAnsi="Consolas" w:cs="Consolas"/>
-          <w:color w:val="000000"/>
-          <w:sz w:val="19"/>
-          <w:szCs w:val="19"/>
-          <w:lang w:val="en-US"/>
-        </w:rPr>
-        <w:t xml:space="preserve">    {</w:t>
-      </w:r>
-    </w:p>
-    <w:p>
-      <w:pPr>
-        <w:autoSpaceDE w:val="0"/>
-        <w:autoSpaceDN w:val="0"/>
-        <w:adjustRightInd w:val="0"/>
-        <w:spacing w:after="0" w:line="240" w:lineRule="auto"/>
-        <w:rPr>
-          <w:rFonts w:ascii="Consolas" w:hAnsi="Consolas" w:cs="Consolas"/>
-          <w:color w:val="000000"/>
-          <w:sz w:val="19"/>
-          <w:szCs w:val="19"/>
-          <w:lang w:val="en-US"/>
-        </w:rPr>
-      </w:pPr>
-      <w:r>
-        <w:rPr>
-          <w:rFonts w:ascii="Consolas" w:hAnsi="Consolas" w:cs="Consolas"/>
-          <w:color w:val="000000"/>
-          <w:sz w:val="19"/>
-          <w:szCs w:val="19"/>
-          <w:lang w:val="en-US"/>
-        </w:rPr>
-        <w:t xml:space="preserve">        </w:t>
-      </w:r>
-      <w:r>
-        <w:rPr>
-          <w:rFonts w:ascii="Consolas" w:hAnsi="Consolas" w:cs="Consolas"/>
-          <w:color w:val="0000FF"/>
-          <w:sz w:val="19"/>
-          <w:szCs w:val="19"/>
-          <w:lang w:val="en-US"/>
-        </w:rPr>
-        <w:t>public</w:t>
-      </w:r>
-      <w:r>
-        <w:rPr>
-          <w:rFonts w:ascii="Consolas" w:hAnsi="Consolas" w:cs="Consolas"/>
-          <w:color w:val="000000"/>
-          <w:sz w:val="19"/>
-          <w:szCs w:val="19"/>
-          <w:lang w:val="en-US"/>
-        </w:rPr>
-        <w:t xml:space="preserve"> </w:t>
-      </w:r>
-      <w:r>
-        <w:rPr>
-          <w:rFonts w:ascii="Consolas" w:hAnsi="Consolas" w:cs="Consolas"/>
-          <w:color w:val="0000FF"/>
-          <w:sz w:val="19"/>
-          <w:szCs w:val="19"/>
-          <w:lang w:val="en-US"/>
-        </w:rPr>
-        <w:t>int</w:t>
-      </w:r>
-      <w:r>
-        <w:rPr>
-          <w:rFonts w:ascii="Consolas" w:hAnsi="Consolas" w:cs="Consolas"/>
-          <w:color w:val="000000"/>
-          <w:sz w:val="19"/>
-          <w:szCs w:val="19"/>
-          <w:lang w:val="en-US"/>
-        </w:rPr>
-        <w:t xml:space="preserve"> Department </w:t>
-      </w:r>
-      <w:proofErr w:type="gramStart"/>
-      <w:r>
-        <w:rPr>
-          <w:rFonts w:ascii="Consolas" w:hAnsi="Consolas" w:cs="Consolas"/>
-          <w:color w:val="000000"/>
-          <w:sz w:val="19"/>
-          <w:szCs w:val="19"/>
-          <w:lang w:val="en-US"/>
-        </w:rPr>
-        <w:t xml:space="preserve">{ </w:t>
-      </w:r>
-      <w:r>
-        <w:rPr>
-          <w:rFonts w:ascii="Consolas" w:hAnsi="Consolas" w:cs="Consolas"/>
-          <w:color w:val="0000FF"/>
-          <w:sz w:val="19"/>
-          <w:szCs w:val="19"/>
-          <w:lang w:val="en-US"/>
-        </w:rPr>
-        <w:t>get</w:t>
-      </w:r>
-      <w:proofErr w:type="gramEnd"/>
-      <w:r>
-        <w:rPr>
-          <w:rFonts w:ascii="Consolas" w:hAnsi="Consolas" w:cs="Consolas"/>
-          <w:color w:val="000000"/>
-          <w:sz w:val="19"/>
-          <w:szCs w:val="19"/>
-          <w:lang w:val="en-US"/>
-        </w:rPr>
-        <w:t xml:space="preserve">; </w:t>
-      </w:r>
-      <w:r>
-        <w:rPr>
-          <w:rFonts w:ascii="Consolas" w:hAnsi="Consolas" w:cs="Consolas"/>
-          <w:color w:val="0000FF"/>
-          <w:sz w:val="19"/>
-          <w:szCs w:val="19"/>
-          <w:lang w:val="en-US"/>
-        </w:rPr>
-        <w:t>set</w:t>
-      </w:r>
-      <w:r>
-        <w:rPr>
-          <w:rFonts w:ascii="Consolas" w:hAnsi="Consolas" w:cs="Consolas"/>
-          <w:color w:val="000000"/>
-          <w:sz w:val="19"/>
-          <w:szCs w:val="19"/>
-          <w:lang w:val="en-US"/>
-        </w:rPr>
-        <w:t>; }</w:t>
-      </w:r>
-    </w:p>
-    <w:p>
-      <w:pPr>
-        <w:autoSpaceDE w:val="0"/>
-        <w:autoSpaceDN w:val="0"/>
-        <w:adjustRightInd w:val="0"/>
-        <w:spacing w:after="0" w:line="240" w:lineRule="auto"/>
-        <w:rPr>
-          <w:rFonts w:ascii="Consolas" w:hAnsi="Consolas" w:cs="Consolas"/>
-          <w:color w:val="000000"/>
-          <w:sz w:val="19"/>
-          <w:szCs w:val="19"/>
-          <w:lang w:val="en-US"/>
-        </w:rPr>
-      </w:pPr>
-      <w:r>
-        <w:rPr>
-          <w:rFonts w:ascii="Consolas" w:hAnsi="Consolas" w:cs="Consolas"/>
-          <w:color w:val="000000"/>
-          <w:sz w:val="19"/>
-          <w:szCs w:val="19"/>
-          <w:lang w:val="en-US"/>
-        </w:rPr>
-        <w:t xml:space="preserve">        </w:t>
-      </w:r>
-      <w:r>
-        <w:rPr>
-          <w:rFonts w:ascii="Consolas" w:hAnsi="Consolas" w:cs="Consolas"/>
-          <w:color w:val="0000FF"/>
-          <w:sz w:val="19"/>
-          <w:szCs w:val="19"/>
-          <w:lang w:val="en-US"/>
-        </w:rPr>
-        <w:t>public</w:t>
-      </w:r>
-      <w:r>
-        <w:rPr>
-          <w:rFonts w:ascii="Consolas" w:hAnsi="Consolas" w:cs="Consolas"/>
-          <w:color w:val="000000"/>
-          <w:sz w:val="19"/>
-          <w:szCs w:val="19"/>
-          <w:lang w:val="en-US"/>
-        </w:rPr>
-        <w:t xml:space="preserve"> </w:t>
-      </w:r>
-      <w:r>
-        <w:rPr>
-          <w:rFonts w:ascii="Consolas" w:hAnsi="Consolas" w:cs="Consolas"/>
-          <w:color w:val="0000FF"/>
-          <w:sz w:val="19"/>
-          <w:szCs w:val="19"/>
-          <w:lang w:val="en-US"/>
-        </w:rPr>
-        <w:t>int</w:t>
-      </w:r>
-      <w:r>
-        <w:rPr>
-          <w:rFonts w:ascii="Consolas" w:hAnsi="Consolas" w:cs="Consolas"/>
-          <w:color w:val="000000"/>
-          <w:sz w:val="19"/>
-          <w:szCs w:val="19"/>
-          <w:lang w:val="en-US"/>
-        </w:rPr>
-        <w:t xml:space="preserve"> NumOfAuditorium </w:t>
-      </w:r>
-      <w:proofErr w:type="gramStart"/>
-      <w:r>
-        <w:rPr>
-          <w:rFonts w:ascii="Consolas" w:hAnsi="Consolas" w:cs="Consolas"/>
-          <w:color w:val="000000"/>
-          <w:sz w:val="19"/>
-          <w:szCs w:val="19"/>
-          <w:lang w:val="en-US"/>
-        </w:rPr>
-        <w:t xml:space="preserve">{ </w:t>
-      </w:r>
-      <w:r>
-        <w:rPr>
-          <w:rFonts w:ascii="Consolas" w:hAnsi="Consolas" w:cs="Consolas"/>
-          <w:color w:val="0000FF"/>
-          <w:sz w:val="19"/>
-          <w:szCs w:val="19"/>
-          <w:lang w:val="en-US"/>
-        </w:rPr>
-        <w:t>get</w:t>
-      </w:r>
-      <w:proofErr w:type="gramEnd"/>
-      <w:r>
-        <w:rPr>
-          <w:rFonts w:ascii="Consolas" w:hAnsi="Consolas" w:cs="Consolas"/>
-          <w:color w:val="000000"/>
-          <w:sz w:val="19"/>
-          <w:szCs w:val="19"/>
-          <w:lang w:val="en-US"/>
-        </w:rPr>
-        <w:t xml:space="preserve">; </w:t>
-      </w:r>
-      <w:r>
-        <w:rPr>
-          <w:rFonts w:ascii="Consolas" w:hAnsi="Consolas" w:cs="Consolas"/>
-          <w:color w:val="0000FF"/>
-          <w:sz w:val="19"/>
-          <w:szCs w:val="19"/>
-          <w:lang w:val="en-US"/>
-        </w:rPr>
-        <w:t>set</w:t>
-      </w:r>
-      <w:r>
-        <w:rPr>
-          <w:rFonts w:ascii="Consolas" w:hAnsi="Consolas" w:cs="Consolas"/>
-          <w:color w:val="000000"/>
-          <w:sz w:val="19"/>
-          <w:szCs w:val="19"/>
-          <w:lang w:val="en-US"/>
-        </w:rPr>
-        <w:t>; }</w:t>
-      </w:r>
-    </w:p>
-    <w:p>
-      <w:pPr>
-        <w:autoSpaceDE w:val="0"/>
-        <w:autoSpaceDN w:val="0"/>
-        <w:adjustRightInd w:val="0"/>
-        <w:spacing w:after="0" w:line="240" w:lineRule="auto"/>
-        <w:rPr>
-          <w:rFonts w:ascii="Consolas" w:hAnsi="Consolas" w:cs="Consolas"/>
-          <w:color w:val="000000"/>
-          <w:sz w:val="19"/>
-          <w:szCs w:val="19"/>
-          <w:lang w:val="en-US"/>
-        </w:rPr>
-      </w:pPr>
-      <w:r>
-        <w:rPr>
-          <w:rFonts w:ascii="Consolas" w:hAnsi="Consolas" w:cs="Consolas"/>
-          <w:color w:val="000000"/>
-          <w:sz w:val="19"/>
-          <w:szCs w:val="19"/>
-          <w:lang w:val="en-US"/>
-        </w:rPr>
-        <w:t xml:space="preserve">        </w:t>
-      </w:r>
-      <w:r>
-        <w:rPr>
-          <w:rFonts w:ascii="Consolas" w:hAnsi="Consolas" w:cs="Consolas"/>
-          <w:color w:val="0000FF"/>
-          <w:sz w:val="19"/>
-          <w:szCs w:val="19"/>
-          <w:lang w:val="en-US"/>
-        </w:rPr>
-        <w:t>public</w:t>
-      </w:r>
-      <w:r>
-        <w:rPr>
-          <w:rFonts w:ascii="Consolas" w:hAnsi="Consolas" w:cs="Consolas"/>
-          <w:color w:val="000000"/>
-          <w:sz w:val="19"/>
-          <w:szCs w:val="19"/>
-          <w:lang w:val="en-US"/>
-        </w:rPr>
-        <w:t xml:space="preserve"> </w:t>
-      </w:r>
-      <w:r>
-        <w:rPr>
-          <w:rFonts w:ascii="Consolas" w:hAnsi="Consolas" w:cs="Consolas"/>
-          <w:color w:val="0000FF"/>
-          <w:sz w:val="19"/>
-          <w:szCs w:val="19"/>
-          <w:lang w:val="en-US"/>
-        </w:rPr>
-        <w:t>string</w:t>
-      </w:r>
-      <w:r>
-        <w:rPr>
-          <w:rFonts w:ascii="Consolas" w:hAnsi="Consolas" w:cs="Consolas"/>
-          <w:color w:val="000000"/>
-          <w:sz w:val="19"/>
-          <w:szCs w:val="19"/>
-          <w:lang w:val="en-US"/>
-        </w:rPr>
-        <w:t xml:space="preserve"> LetterOfAuditorium </w:t>
-      </w:r>
-      <w:proofErr w:type="gramStart"/>
-      <w:r>
-        <w:rPr>
-          <w:rFonts w:ascii="Consolas" w:hAnsi="Consolas" w:cs="Consolas"/>
-          <w:color w:val="000000"/>
-          <w:sz w:val="19"/>
-          <w:szCs w:val="19"/>
-          <w:lang w:val="en-US"/>
-        </w:rPr>
-        <w:t xml:space="preserve">{ </w:t>
-      </w:r>
-      <w:r>
-        <w:rPr>
-          <w:rFonts w:ascii="Consolas" w:hAnsi="Consolas" w:cs="Consolas"/>
-          <w:color w:val="0000FF"/>
-          <w:sz w:val="19"/>
-          <w:szCs w:val="19"/>
-          <w:lang w:val="en-US"/>
-        </w:rPr>
-        <w:t>get</w:t>
-      </w:r>
-      <w:proofErr w:type="gramEnd"/>
-      <w:r>
-        <w:rPr>
-          <w:rFonts w:ascii="Consolas" w:hAnsi="Consolas" w:cs="Consolas"/>
-          <w:color w:val="000000"/>
-          <w:sz w:val="19"/>
-          <w:szCs w:val="19"/>
-          <w:lang w:val="en-US"/>
-        </w:rPr>
-        <w:t xml:space="preserve">; </w:t>
-      </w:r>
-      <w:r>
-        <w:rPr>
-          <w:rFonts w:ascii="Consolas" w:hAnsi="Consolas" w:cs="Consolas"/>
-          <w:color w:val="0000FF"/>
-          <w:sz w:val="19"/>
-          <w:szCs w:val="19"/>
-          <w:lang w:val="en-US"/>
-        </w:rPr>
-        <w:t>set</w:t>
-      </w:r>
-      <w:r>
-        <w:rPr>
-          <w:rFonts w:ascii="Consolas" w:hAnsi="Consolas" w:cs="Consolas"/>
-          <w:color w:val="000000"/>
-          <w:sz w:val="19"/>
-          <w:szCs w:val="19"/>
-          <w:lang w:val="en-US"/>
-        </w:rPr>
-        <w:t>; }</w:t>
-      </w:r>
-    </w:p>
-    <w:p>
-      <w:pPr>
-        <w:autoSpaceDE w:val="0"/>
-        <w:autoSpaceDN w:val="0"/>
-        <w:adjustRightInd w:val="0"/>
-        <w:spacing w:after="0" w:line="240" w:lineRule="auto"/>
-        <w:rPr>
-          <w:rFonts w:ascii="Consolas" w:hAnsi="Consolas" w:cs="Consolas"/>
-          <w:color w:val="000000"/>
-          <w:sz w:val="19"/>
-          <w:szCs w:val="19"/>
-          <w:lang w:val="en-US"/>
-        </w:rPr>
-      </w:pPr>
-      <w:r>
-        <w:rPr>
-          <w:rFonts w:ascii="Consolas" w:hAnsi="Consolas" w:cs="Consolas"/>
-          <w:color w:val="000000"/>
-          <w:sz w:val="19"/>
-          <w:szCs w:val="19"/>
-          <w:lang w:val="en-US"/>
-        </w:rPr>
-        <w:t xml:space="preserve">        </w:t>
-      </w:r>
-      <w:r>
-        <w:rPr>
-          <w:rFonts w:ascii="Consolas" w:hAnsi="Consolas" w:cs="Consolas"/>
-          <w:color w:val="0000FF"/>
-          <w:sz w:val="19"/>
-          <w:szCs w:val="19"/>
-          <w:lang w:val="en-US"/>
-        </w:rPr>
-        <w:t>public</w:t>
-      </w:r>
-      <w:r>
-        <w:rPr>
-          <w:rFonts w:ascii="Consolas" w:hAnsi="Consolas" w:cs="Consolas"/>
-          <w:color w:val="000000"/>
-          <w:sz w:val="19"/>
-          <w:szCs w:val="19"/>
-          <w:lang w:val="en-US"/>
-        </w:rPr>
-        <w:t xml:space="preserve"> </w:t>
-      </w:r>
-      <w:r>
-        <w:rPr>
-          <w:rFonts w:ascii="Consolas" w:hAnsi="Consolas" w:cs="Consolas"/>
-          <w:color w:val="0000FF"/>
-          <w:sz w:val="19"/>
-          <w:szCs w:val="19"/>
-          <w:lang w:val="en-US"/>
-        </w:rPr>
-        <w:t>int</w:t>
-      </w:r>
-      <w:r>
-        <w:rPr>
-          <w:rFonts w:ascii="Consolas" w:hAnsi="Consolas" w:cs="Consolas"/>
-          <w:color w:val="000000"/>
-          <w:sz w:val="19"/>
-          <w:szCs w:val="19"/>
-          <w:lang w:val="en-US"/>
-        </w:rPr>
-        <w:t xml:space="preserve"> </w:t>
-      </w:r>
-      <w:r>
-        <w:rPr>
-          <w:rFonts w:ascii="Consolas" w:hAnsi="Consolas" w:cs="Consolas"/>
-          <w:color w:val="000000"/>
-          <w:sz w:val="19"/>
-          <w:szCs w:val="19"/>
-        </w:rPr>
-        <w:t>С</w:t>
-      </w:r>
-      <w:r>
-        <w:rPr>
-          <w:rFonts w:ascii="Consolas" w:hAnsi="Consolas" w:cs="Consolas"/>
-          <w:color w:val="000000"/>
-          <w:sz w:val="19"/>
-          <w:szCs w:val="19"/>
-          <w:lang w:val="en-US"/>
-        </w:rPr>
-        <w:t xml:space="preserve">apacity </w:t>
-      </w:r>
-      <w:proofErr w:type="gramStart"/>
-      <w:r>
-        <w:rPr>
-          <w:rFonts w:ascii="Consolas" w:hAnsi="Consolas" w:cs="Consolas"/>
-          <w:color w:val="000000"/>
-          <w:sz w:val="19"/>
-          <w:szCs w:val="19"/>
-          <w:lang w:val="en-US"/>
-        </w:rPr>
-        <w:t xml:space="preserve">{ </w:t>
-      </w:r>
-      <w:r>
-        <w:rPr>
-          <w:rFonts w:ascii="Consolas" w:hAnsi="Consolas" w:cs="Consolas"/>
-          <w:color w:val="0000FF"/>
-          <w:sz w:val="19"/>
-          <w:szCs w:val="19"/>
-          <w:lang w:val="en-US"/>
-        </w:rPr>
-        <w:t>get</w:t>
-      </w:r>
-      <w:proofErr w:type="gramEnd"/>
-      <w:r>
-        <w:rPr>
-          <w:rFonts w:ascii="Consolas" w:hAnsi="Consolas" w:cs="Consolas"/>
-          <w:color w:val="000000"/>
-          <w:sz w:val="19"/>
-          <w:szCs w:val="19"/>
-          <w:lang w:val="en-US"/>
-        </w:rPr>
-        <w:t xml:space="preserve">; </w:t>
-      </w:r>
-      <w:r>
-        <w:rPr>
-          <w:rFonts w:ascii="Consolas" w:hAnsi="Consolas" w:cs="Consolas"/>
-          <w:color w:val="0000FF"/>
-          <w:sz w:val="19"/>
-          <w:szCs w:val="19"/>
-          <w:lang w:val="en-US"/>
-        </w:rPr>
-        <w:t>set</w:t>
-      </w:r>
-      <w:r>
-        <w:rPr>
-          <w:rFonts w:ascii="Consolas" w:hAnsi="Consolas" w:cs="Consolas"/>
-          <w:color w:val="000000"/>
-          <w:sz w:val="19"/>
-          <w:szCs w:val="19"/>
-          <w:lang w:val="en-US"/>
-        </w:rPr>
-        <w:t>; }</w:t>
-      </w:r>
-    </w:p>
-    <w:p>
-      <w:pPr>
-        <w:autoSpaceDE w:val="0"/>
-        <w:autoSpaceDN w:val="0"/>
-        <w:adjustRightInd w:val="0"/>
-        <w:spacing w:after="0" w:line="240" w:lineRule="auto"/>
-        <w:rPr>
-          <w:rFonts w:ascii="Consolas" w:hAnsi="Consolas" w:cs="Consolas"/>
-          <w:color w:val="000000"/>
-          <w:sz w:val="19"/>
-          <w:szCs w:val="19"/>
-          <w:lang w:val="en-US"/>
-        </w:rPr>
-      </w:pPr>
-      <w:r>
-        <w:rPr>
-          <w:rFonts w:ascii="Consolas" w:hAnsi="Consolas" w:cs="Consolas"/>
-          <w:color w:val="000000"/>
-          <w:sz w:val="19"/>
-          <w:szCs w:val="19"/>
-          <w:lang w:val="en-US"/>
-        </w:rPr>
-        <w:t xml:space="preserve">        </w:t>
-      </w:r>
-      <w:r>
-        <w:rPr>
-          <w:rFonts w:ascii="Consolas" w:hAnsi="Consolas" w:cs="Consolas"/>
-          <w:color w:val="0000FF"/>
-          <w:sz w:val="19"/>
-          <w:szCs w:val="19"/>
-          <w:lang w:val="en-US"/>
-        </w:rPr>
-        <w:t>public</w:t>
-      </w:r>
-      <w:r>
-        <w:rPr>
-          <w:rFonts w:ascii="Consolas" w:hAnsi="Consolas" w:cs="Consolas"/>
-          <w:color w:val="000000"/>
-          <w:sz w:val="19"/>
-          <w:szCs w:val="19"/>
-          <w:lang w:val="en-US"/>
-        </w:rPr>
-        <w:t xml:space="preserve"> </w:t>
-      </w:r>
-      <w:r>
-        <w:rPr>
-          <w:rFonts w:ascii="Consolas" w:hAnsi="Consolas" w:cs="Consolas"/>
-          <w:color w:val="0000FF"/>
-          <w:sz w:val="19"/>
-          <w:szCs w:val="19"/>
-          <w:lang w:val="en-US"/>
-        </w:rPr>
-        <w:t>int</w:t>
-      </w:r>
-      <w:r>
-        <w:rPr>
-          <w:rFonts w:ascii="Consolas" w:hAnsi="Consolas" w:cs="Consolas"/>
-          <w:color w:val="000000"/>
-          <w:sz w:val="19"/>
-          <w:szCs w:val="19"/>
-          <w:lang w:val="en-US"/>
-        </w:rPr>
-        <w:t xml:space="preserve"> TypeOfAuditorium </w:t>
-      </w:r>
-      <w:proofErr w:type="gramStart"/>
-      <w:r>
-        <w:rPr>
-          <w:rFonts w:ascii="Consolas" w:hAnsi="Consolas" w:cs="Consolas"/>
-          <w:color w:val="000000"/>
-          <w:sz w:val="19"/>
-          <w:szCs w:val="19"/>
-          <w:lang w:val="en-US"/>
-        </w:rPr>
-        <w:t xml:space="preserve">{ </w:t>
-      </w:r>
-      <w:r>
-        <w:rPr>
-          <w:rFonts w:ascii="Consolas" w:hAnsi="Consolas" w:cs="Consolas"/>
-          <w:color w:val="0000FF"/>
-          <w:sz w:val="19"/>
-          <w:szCs w:val="19"/>
-          <w:lang w:val="en-US"/>
-        </w:rPr>
-        <w:t>get</w:t>
-      </w:r>
-      <w:proofErr w:type="gramEnd"/>
-      <w:r>
-        <w:rPr>
-          <w:rFonts w:ascii="Consolas" w:hAnsi="Consolas" w:cs="Consolas"/>
-          <w:color w:val="000000"/>
-          <w:sz w:val="19"/>
-          <w:szCs w:val="19"/>
-          <w:lang w:val="en-US"/>
-        </w:rPr>
-        <w:t xml:space="preserve">; </w:t>
-      </w:r>
-      <w:r>
-        <w:rPr>
-          <w:rFonts w:ascii="Consolas" w:hAnsi="Consolas" w:cs="Consolas"/>
-          <w:color w:val="0000FF"/>
-          <w:sz w:val="19"/>
-          <w:szCs w:val="19"/>
-          <w:lang w:val="en-US"/>
-        </w:rPr>
-        <w:t>set</w:t>
-      </w:r>
-      <w:r>
-        <w:rPr>
-          <w:rFonts w:ascii="Consolas" w:hAnsi="Consolas" w:cs="Consolas"/>
-          <w:color w:val="000000"/>
-          <w:sz w:val="19"/>
-          <w:szCs w:val="19"/>
-          <w:lang w:val="en-US"/>
-        </w:rPr>
-        <w:t>; }</w:t>
-      </w:r>
-    </w:p>
-    <w:p>
-      <w:pPr>
-        <w:autoSpaceDE w:val="0"/>
-        <w:autoSpaceDN w:val="0"/>
-        <w:adjustRightInd w:val="0"/>
-        <w:spacing w:after="0" w:line="240" w:lineRule="auto"/>
-        <w:rPr>
-          <w:rFonts w:ascii="Consolas" w:hAnsi="Consolas" w:cs="Consolas"/>
-          <w:color w:val="000000"/>
-          <w:sz w:val="19"/>
-          <w:szCs w:val="19"/>
-        </w:rPr>
-      </w:pPr>
-      <w:r>
-        <w:rPr>
-          <w:rFonts w:ascii="Consolas" w:hAnsi="Consolas" w:cs="Consolas"/>
-          <w:color w:val="000000"/>
-          <w:sz w:val="19"/>
-          <w:szCs w:val="19"/>
-          <w:lang w:val="en-US"/>
-        </w:rPr>
-        <w:t xml:space="preserve">        </w:t>
-      </w:r>
-      <w:r>
-        <w:rPr>
-          <w:rFonts w:ascii="Consolas" w:hAnsi="Consolas" w:cs="Consolas"/>
-          <w:color w:val="0000FF"/>
-          <w:sz w:val="19"/>
-          <w:szCs w:val="19"/>
-        </w:rPr>
-        <w:t>public</w:t>
-      </w:r>
-      <w:r>
-        <w:rPr>
-          <w:rFonts w:ascii="Consolas" w:hAnsi="Consolas" w:cs="Consolas"/>
-          <w:color w:val="000000"/>
-          <w:sz w:val="19"/>
-          <w:szCs w:val="19"/>
-        </w:rPr>
-        <w:t xml:space="preserve"> SchoolWeek Week; </w:t>
-      </w:r>
-      <w:r>
-        <w:rPr>
-          <w:rFonts w:ascii="Consolas" w:hAnsi="Consolas" w:cs="Consolas"/>
-          <w:color w:val="008000"/>
-          <w:sz w:val="19"/>
-          <w:szCs w:val="19"/>
-        </w:rPr>
-        <w:t>// расписание для аудиторий</w:t>
-      </w:r>
-    </w:p>
-    <w:p>
-      <w:pPr>
-        <w:autoSpaceDE w:val="0"/>
-        <w:autoSpaceDN w:val="0"/>
-        <w:adjustRightInd w:val="0"/>
-        <w:spacing w:after="0" w:line="240" w:lineRule="auto"/>
-        <w:rPr>
-          <w:rFonts w:ascii="Consolas" w:hAnsi="Consolas" w:cs="Consolas"/>
-          <w:color w:val="000000"/>
-          <w:sz w:val="19"/>
-          <w:szCs w:val="19"/>
-        </w:rPr>
-      </w:pPr>
-    </w:p>
-    <w:p>
-      <w:pPr>
-        <w:rPr>
-          <w:lang w:val="uk-UA"/>
-        </w:rPr>
-      </w:pPr>
-      <w:r>
-        <w:rPr>
-          <w:lang w:val="uk-UA"/>
-        </w:rPr>
-        <w:br w:type="page"/>
-      </w:r>
-    </w:p>
-    <w:p>
-      <w:pPr>
-        <w:pStyle w:val="Title1st"/>
-        <w:rPr>
-          <w:lang w:val="uk-UA"/>
-        </w:rPr>
-      </w:pPr>
-      <w:bookmarkStart w:id="171" w:name="_Toc124942464"/>
-      <w:r>
-        <w:rPr>
-          <w:lang w:val="uk-UA"/>
+        <w:t>run.py</w:t>
+      </w:r>
+    </w:p>
+    <w:p>
+      <w:pPr>
+        <w:pStyle w:val="Code"/>
+        <w:ind w:left="0"/>
+        <w:rPr>
+          <w:rFonts w:ascii="Courier New" w:hAnsi="Courier New" w:cs="Courier New"/>
+          <w:sz w:val="21"/>
+          <w:szCs w:val="21"/>
+        </w:rPr>
+      </w:pPr>
+      <w:r>
+        <w:rPr>
+          <w:rFonts w:ascii="Courier New" w:hAnsi="Courier New" w:cs="Courier New"/>
+          <w:sz w:val="21"/>
+          <w:szCs w:val="21"/>
+        </w:rPr>
+        <w:t>from collections import defaultdict</w:t>
+      </w:r>
+    </w:p>
+    <w:p>
+      <w:pPr>
+        <w:pStyle w:val="Code"/>
+        <w:ind w:left="0"/>
+        <w:rPr>
+          <w:rFonts w:ascii="Courier New" w:hAnsi="Courier New" w:cs="Courier New"/>
+          <w:sz w:val="21"/>
+          <w:szCs w:val="21"/>
+        </w:rPr>
+      </w:pPr>
+      <w:r>
+        <w:rPr>
+          <w:rFonts w:ascii="Courier New" w:hAnsi="Courier New" w:cs="Courier New"/>
+          <w:sz w:val="21"/>
+          <w:szCs w:val="21"/>
+        </w:rPr>
+        <w:t>from datetime import datetime</w:t>
+      </w:r>
+    </w:p>
+    <w:p>
+      <w:pPr>
+        <w:pStyle w:val="Code"/>
+        <w:ind w:left="0"/>
+        <w:rPr>
+          <w:rFonts w:ascii="Courier New" w:hAnsi="Courier New" w:cs="Courier New"/>
+          <w:sz w:val="21"/>
+          <w:szCs w:val="21"/>
+        </w:rPr>
+      </w:pPr>
+      <w:r>
+        <w:rPr>
+          <w:rFonts w:ascii="Courier New" w:hAnsi="Courier New" w:cs="Courier New"/>
+          <w:sz w:val="21"/>
+          <w:szCs w:val="21"/>
+        </w:rPr>
+        <w:t>from nicegui import ui</w:t>
+      </w:r>
+    </w:p>
+    <w:p>
+      <w:pPr>
+        <w:pStyle w:val="Code"/>
+        <w:ind w:left="0"/>
+        <w:rPr>
+          <w:rFonts w:ascii="Courier New" w:hAnsi="Courier New" w:cs="Courier New"/>
+          <w:sz w:val="21"/>
+          <w:szCs w:val="21"/>
+        </w:rPr>
+      </w:pPr>
+      <w:r>
+        <w:rPr>
+          <w:rFonts w:ascii="Courier New" w:hAnsi="Courier New" w:cs="Courier New"/>
+          <w:sz w:val="21"/>
+          <w:szCs w:val="21"/>
+        </w:rPr>
+        <w:t>import win32api</w:t>
+      </w:r>
+    </w:p>
+    <w:p>
+      <w:pPr>
+        <w:pStyle w:val="Code"/>
+        <w:ind w:left="0"/>
+        <w:rPr>
+          <w:rFonts w:ascii="Courier New" w:hAnsi="Courier New" w:cs="Courier New"/>
+          <w:sz w:val="21"/>
+          <w:szCs w:val="21"/>
+        </w:rPr>
+      </w:pPr>
+      <w:r>
+        <w:rPr>
+          <w:rFonts w:ascii="Courier New" w:hAnsi="Courier New" w:cs="Courier New"/>
+          <w:sz w:val="21"/>
+          <w:szCs w:val="21"/>
+        </w:rPr>
+        <w:t>import platform</w:t>
+      </w:r>
+    </w:p>
+    <w:p>
+      <w:pPr>
+        <w:pStyle w:val="Code"/>
+        <w:ind w:left="0"/>
+        <w:rPr>
+          <w:rFonts w:ascii="Courier New" w:hAnsi="Courier New" w:cs="Courier New"/>
+          <w:sz w:val="21"/>
+          <w:szCs w:val="21"/>
+        </w:rPr>
+      </w:pPr>
+      <w:r>
+        <w:rPr>
+          <w:rFonts w:ascii="Courier New" w:hAnsi="Courier New" w:cs="Courier New"/>
+          <w:sz w:val="21"/>
+          <w:szCs w:val="21"/>
+        </w:rPr>
+        <w:t>import psutil</w:t>
+      </w:r>
+    </w:p>
+    <w:p>
+      <w:pPr>
+        <w:pStyle w:val="Code"/>
+        <w:ind w:left="0"/>
+        <w:rPr>
+          <w:rFonts w:ascii="Courier New" w:hAnsi="Courier New" w:cs="Courier New"/>
+          <w:sz w:val="21"/>
+          <w:szCs w:val="21"/>
+        </w:rPr>
+      </w:pPr>
+    </w:p>
+    <w:p>
+      <w:pPr>
+        <w:pStyle w:val="Code"/>
+        <w:ind w:left="0"/>
+        <w:rPr>
+          <w:rFonts w:ascii="Courier New" w:hAnsi="Courier New" w:cs="Courier New"/>
+          <w:sz w:val="21"/>
+          <w:szCs w:val="21"/>
+        </w:rPr>
+      </w:pPr>
+      <w:r>
+        <w:rPr>
+          <w:rFonts w:ascii="Courier New" w:hAnsi="Courier New" w:cs="Courier New"/>
+          <w:sz w:val="21"/>
+          <w:szCs w:val="21"/>
+        </w:rPr>
+        <w:t>HEADING_CLASSES='font-bold text-xl'</w:t>
+      </w:r>
+    </w:p>
+    <w:p>
+      <w:pPr>
+        <w:pStyle w:val="Code"/>
+        <w:ind w:left="0"/>
+        <w:rPr>
+          <w:rFonts w:ascii="Courier New" w:hAnsi="Courier New" w:cs="Courier New"/>
+          <w:sz w:val="21"/>
+          <w:szCs w:val="21"/>
+        </w:rPr>
+      </w:pPr>
+      <w:r>
+        <w:rPr>
+          <w:rFonts w:ascii="Courier New" w:hAnsi="Courier New" w:cs="Courier New"/>
+          <w:sz w:val="21"/>
+          <w:szCs w:val="21"/>
+        </w:rPr>
+        <w:t>COLUMNS=[</w:t>
+      </w:r>
+    </w:p>
+    <w:p>
+      <w:pPr>
+        <w:pStyle w:val="Code"/>
+        <w:ind w:left="0"/>
+        <w:rPr>
+          <w:rFonts w:ascii="Courier New" w:hAnsi="Courier New" w:cs="Courier New"/>
+          <w:sz w:val="21"/>
+          <w:szCs w:val="21"/>
+        </w:rPr>
+      </w:pPr>
+      <w:r>
+        <w:rPr>
+          <w:rFonts w:ascii="Courier New" w:hAnsi="Courier New" w:cs="Courier New"/>
+          <w:sz w:val="21"/>
+          <w:szCs w:val="21"/>
+        </w:rPr>
+        <w:t xml:space="preserve">    {'name':'property','label':'Property','field':'property','align':'left'},</w:t>
+      </w:r>
+    </w:p>
+    <w:p>
+      <w:pPr>
+        <w:pStyle w:val="Code"/>
+        <w:ind w:left="0"/>
+        <w:rPr>
+          <w:rFonts w:ascii="Courier New" w:hAnsi="Courier New" w:cs="Courier New"/>
+          <w:sz w:val="21"/>
+          <w:szCs w:val="21"/>
+        </w:rPr>
+      </w:pPr>
+      <w:r>
+        <w:rPr>
+          <w:rFonts w:ascii="Courier New" w:hAnsi="Courier New" w:cs="Courier New"/>
+          <w:sz w:val="21"/>
+          <w:szCs w:val="21"/>
+        </w:rPr>
+        <w:t xml:space="preserve">    {'name':'value','label':'Value','field':'value','sortable':True},</w:t>
+      </w:r>
+    </w:p>
+    <w:p>
+      <w:pPr>
+        <w:pStyle w:val="Code"/>
+        <w:ind w:left="0"/>
+        <w:rPr>
+          <w:rFonts w:ascii="Courier New" w:hAnsi="Courier New" w:cs="Courier New"/>
+          <w:sz w:val="21"/>
+          <w:szCs w:val="21"/>
+        </w:rPr>
+      </w:pPr>
+      <w:r>
+        <w:rPr>
+          <w:rFonts w:ascii="Courier New" w:hAnsi="Courier New" w:cs="Courier New"/>
+          <w:sz w:val="21"/>
+          <w:szCs w:val="21"/>
+        </w:rPr>
+        <w:t>]</w:t>
+      </w:r>
+    </w:p>
+    <w:p>
+      <w:pPr>
+        <w:pStyle w:val="Code"/>
+        <w:ind w:left="0"/>
+        <w:rPr>
+          <w:rFonts w:ascii="Courier New" w:hAnsi="Courier New" w:cs="Courier New"/>
+          <w:sz w:val="21"/>
+          <w:szCs w:val="21"/>
+        </w:rPr>
+      </w:pPr>
+    </w:p>
+    <w:p>
+      <w:pPr>
+        <w:pStyle w:val="Code"/>
+        <w:ind w:left="0"/>
+        <w:rPr>
+          <w:rFonts w:ascii="Courier New" w:hAnsi="Courier New" w:cs="Courier New"/>
+          <w:sz w:val="21"/>
+          <w:szCs w:val="21"/>
+        </w:rPr>
+      </w:pPr>
+      <w:r>
+        <w:rPr>
+          <w:rFonts w:ascii="Courier New" w:hAnsi="Courier New" w:cs="Courier New"/>
+          <w:sz w:val="21"/>
+          <w:szCs w:val="21"/>
+        </w:rPr>
+        <w:t>uname=platform.uname()</w:t>
+      </w:r>
+    </w:p>
+    <w:p>
+      <w:pPr>
+        <w:pStyle w:val="Code"/>
+        <w:ind w:left="0"/>
+        <w:rPr>
+          <w:rFonts w:ascii="Courier New" w:hAnsi="Courier New" w:cs="Courier New"/>
+          <w:sz w:val="21"/>
+          <w:szCs w:val="21"/>
+        </w:rPr>
+      </w:pPr>
+      <w:r>
+        <w:rPr>
+          <w:rFonts w:ascii="Courier New" w:hAnsi="Courier New" w:cs="Courier New"/>
+          <w:sz w:val="21"/>
+          <w:szCs w:val="21"/>
+        </w:rPr>
+        <w:t>boot_time_stamp=psutil.boot_time()</w:t>
+      </w:r>
+    </w:p>
+    <w:p>
+      <w:pPr>
+        <w:pStyle w:val="Code"/>
+        <w:ind w:left="0"/>
+        <w:rPr>
+          <w:rFonts w:ascii="Courier New" w:hAnsi="Courier New" w:cs="Courier New"/>
+          <w:sz w:val="21"/>
+          <w:szCs w:val="21"/>
+        </w:rPr>
+      </w:pPr>
+      <w:r>
+        <w:rPr>
+          <w:rFonts w:ascii="Courier New" w:hAnsi="Courier New" w:cs="Courier New"/>
+          <w:sz w:val="21"/>
+          <w:szCs w:val="21"/>
+        </w:rPr>
+        <w:t>boot_time=datetime.fromtimestamp(boot_time_stamp)</w:t>
+      </w:r>
+    </w:p>
+    <w:p>
+      <w:pPr>
+        <w:pStyle w:val="Code"/>
+        <w:ind w:left="0"/>
+        <w:rPr>
+          <w:rFonts w:ascii="Courier New" w:hAnsi="Courier New" w:cs="Courier New"/>
+          <w:sz w:val="21"/>
+          <w:szCs w:val="21"/>
+        </w:rPr>
+      </w:pPr>
+      <w:r>
+        <w:rPr>
+          <w:rFonts w:ascii="Courier New" w:hAnsi="Courier New" w:cs="Courier New"/>
+          <w:sz w:val="21"/>
+          <w:szCs w:val="21"/>
+        </w:rPr>
+        <w:t>cpu_frequency=psutil.cpu_freq()</w:t>
+      </w:r>
+    </w:p>
+    <w:p>
+      <w:pPr>
+        <w:pStyle w:val="Code"/>
+        <w:ind w:left="0"/>
+        <w:rPr>
+          <w:rFonts w:ascii="Courier New" w:hAnsi="Courier New" w:cs="Courier New"/>
+          <w:sz w:val="21"/>
+          <w:szCs w:val="21"/>
+        </w:rPr>
+      </w:pPr>
+      <w:r>
+        <w:rPr>
+          <w:rFonts w:ascii="Courier New" w:hAnsi="Courier New" w:cs="Courier New"/>
+          <w:sz w:val="21"/>
+          <w:szCs w:val="21"/>
+        </w:rPr>
+        <w:t>system_virtual_memory=psutil.virtual_memory()</w:t>
+      </w:r>
+    </w:p>
+    <w:p>
+      <w:pPr>
+        <w:pStyle w:val="Code"/>
+        <w:ind w:left="0"/>
+        <w:rPr>
+          <w:rFonts w:ascii="Courier New" w:hAnsi="Courier New" w:cs="Courier New"/>
+          <w:sz w:val="21"/>
+          <w:szCs w:val="21"/>
+        </w:rPr>
+      </w:pPr>
+      <w:r>
+        <w:rPr>
+          <w:rFonts w:ascii="Courier New" w:hAnsi="Courier New" w:cs="Courier New"/>
+          <w:sz w:val="21"/>
+          <w:szCs w:val="21"/>
+        </w:rPr>
+        <w:t>swap=psutil.swap_memory()</w:t>
+      </w:r>
+    </w:p>
+    <w:p>
+      <w:pPr>
+        <w:pStyle w:val="Code"/>
+        <w:ind w:left="0"/>
+        <w:rPr>
+          <w:rFonts w:ascii="Courier New" w:hAnsi="Courier New" w:cs="Courier New"/>
+          <w:sz w:val="21"/>
+          <w:szCs w:val="21"/>
+        </w:rPr>
+      </w:pPr>
+      <w:r>
+        <w:rPr>
+          <w:rFonts w:ascii="Courier New" w:hAnsi="Courier New" w:cs="Courier New"/>
+          <w:sz w:val="21"/>
+          <w:szCs w:val="21"/>
+        </w:rPr>
+        <w:t>partitions=psutil.disk_partitions()</w:t>
+      </w:r>
+    </w:p>
+    <w:p>
+      <w:pPr>
+        <w:pStyle w:val="Code"/>
+        <w:ind w:left="0"/>
+        <w:rPr>
+          <w:rFonts w:ascii="Courier New" w:hAnsi="Courier New" w:cs="Courier New"/>
+          <w:sz w:val="21"/>
+          <w:szCs w:val="21"/>
+        </w:rPr>
+      </w:pPr>
+      <w:r>
+        <w:rPr>
+          <w:rFonts w:ascii="Courier New" w:hAnsi="Courier New" w:cs="Courier New"/>
+          <w:sz w:val="21"/>
+          <w:szCs w:val="21"/>
+        </w:rPr>
+        <w:t>disk_io=psutil.disk_io_counters()</w:t>
+      </w:r>
+    </w:p>
+    <w:p>
+      <w:pPr>
+        <w:pStyle w:val="Code"/>
+        <w:ind w:left="0"/>
+        <w:rPr>
+          <w:rFonts w:ascii="Courier New" w:hAnsi="Courier New" w:cs="Courier New"/>
+          <w:sz w:val="21"/>
+          <w:szCs w:val="21"/>
+        </w:rPr>
+      </w:pPr>
+      <w:r>
+        <w:rPr>
+          <w:rFonts w:ascii="Courier New" w:hAnsi="Courier New" w:cs="Courier New"/>
+          <w:sz w:val="21"/>
+          <w:szCs w:val="21"/>
+        </w:rPr>
+        <w:t>if_addrs=psutil.net_if_addrs()</w:t>
+      </w:r>
+    </w:p>
+    <w:p>
+      <w:pPr>
+        <w:pStyle w:val="Code"/>
+        <w:ind w:left="0"/>
+        <w:rPr>
+          <w:rFonts w:ascii="Courier New" w:hAnsi="Courier New" w:cs="Courier New"/>
+          <w:sz w:val="21"/>
+          <w:szCs w:val="21"/>
+        </w:rPr>
+      </w:pPr>
+      <w:r>
+        <w:rPr>
+          <w:rFonts w:ascii="Courier New" w:hAnsi="Courier New" w:cs="Courier New"/>
+          <w:sz w:val="21"/>
+          <w:szCs w:val="21"/>
+        </w:rPr>
+        <w:t>net_io=psutil.net_io_counters()</w:t>
+      </w:r>
+    </w:p>
+    <w:p>
+      <w:pPr>
+        <w:pStyle w:val="Code"/>
+        <w:ind w:left="0"/>
+        <w:rPr>
+          <w:rFonts w:ascii="Courier New" w:hAnsi="Courier New" w:cs="Courier New"/>
+          <w:sz w:val="21"/>
+          <w:szCs w:val="21"/>
+        </w:rPr>
+      </w:pPr>
+      <w:r>
+        <w:rPr>
+          <w:rFonts w:ascii="Courier New" w:hAnsi="Courier New" w:cs="Courier New"/>
+          <w:sz w:val="21"/>
+          <w:szCs w:val="21"/>
+        </w:rPr>
+        <w:t>sent,recv=net_io.bytes_sent,net_io.bytes_recv</w:t>
+      </w:r>
+    </w:p>
+    <w:p>
+      <w:pPr>
+        <w:pStyle w:val="Code"/>
+        <w:ind w:left="0"/>
+        <w:rPr>
+          <w:rFonts w:ascii="Courier New" w:hAnsi="Courier New" w:cs="Courier New"/>
+          <w:sz w:val="21"/>
+          <w:szCs w:val="21"/>
+        </w:rPr>
+      </w:pPr>
+    </w:p>
+    <w:p>
+      <w:pPr>
+        <w:pStyle w:val="Code"/>
+        <w:ind w:left="0"/>
+        <w:rPr>
+          <w:rFonts w:ascii="Courier New" w:hAnsi="Courier New" w:cs="Courier New"/>
+          <w:sz w:val="21"/>
+          <w:szCs w:val="21"/>
+        </w:rPr>
+      </w:pPr>
+      <w:r>
+        <w:rPr>
+          <w:rFonts w:ascii="Courier New" w:hAnsi="Courier New" w:cs="Courier New"/>
+          <w:sz w:val="21"/>
+          <w:szCs w:val="21"/>
+        </w:rPr>
+        <w:t>def get_rows(data:dict):</w:t>
+      </w:r>
+    </w:p>
+    <w:p>
+      <w:pPr>
+        <w:pStyle w:val="Code"/>
+        <w:ind w:left="0"/>
+        <w:rPr>
+          <w:rFonts w:ascii="Courier New" w:hAnsi="Courier New" w:cs="Courier New"/>
+          <w:sz w:val="21"/>
+          <w:szCs w:val="21"/>
+        </w:rPr>
+      </w:pPr>
+      <w:r>
+        <w:rPr>
+          <w:rFonts w:ascii="Courier New" w:hAnsi="Courier New" w:cs="Courier New"/>
+          <w:sz w:val="21"/>
+          <w:szCs w:val="21"/>
+        </w:rPr>
+        <w:t xml:space="preserve">    return [{'property':k.capitalize(),'value':v} for k,v in data.items()]</w:t>
+      </w:r>
+    </w:p>
+    <w:p>
+      <w:pPr>
+        <w:pStyle w:val="Code"/>
+        <w:ind w:left="0"/>
+        <w:rPr>
+          <w:rFonts w:ascii="Courier New" w:hAnsi="Courier New" w:cs="Courier New"/>
+          <w:sz w:val="21"/>
+          <w:szCs w:val="21"/>
+        </w:rPr>
+      </w:pPr>
+    </w:p>
+    <w:p>
+      <w:pPr>
+        <w:pStyle w:val="Code"/>
+        <w:ind w:left="0"/>
+        <w:rPr>
+          <w:rFonts w:ascii="Courier New" w:hAnsi="Courier New" w:cs="Courier New"/>
+          <w:sz w:val="21"/>
+          <w:szCs w:val="21"/>
+        </w:rPr>
+      </w:pPr>
+      <w:r>
+        <w:rPr>
+          <w:rFonts w:ascii="Courier New" w:hAnsi="Courier New" w:cs="Courier New"/>
+          <w:sz w:val="21"/>
+          <w:szCs w:val="21"/>
+        </w:rPr>
+        <w:t>def update_ui():</w:t>
+      </w:r>
+    </w:p>
+    <w:p>
+      <w:pPr>
+        <w:pStyle w:val="Code"/>
+        <w:ind w:left="0"/>
+        <w:rPr>
+          <w:rFonts w:ascii="Courier New" w:hAnsi="Courier New" w:cs="Courier New"/>
+          <w:sz w:val="21"/>
+          <w:szCs w:val="21"/>
+        </w:rPr>
+      </w:pPr>
+      <w:r>
+        <w:rPr>
+          <w:rFonts w:ascii="Courier New" w:hAnsi="Courier New" w:cs="Courier New"/>
+          <w:sz w:val="21"/>
+          <w:szCs w:val="21"/>
+        </w:rPr>
+        <w:t xml:space="preserve">    processor_frequencies_data={</w:t>
+      </w:r>
+    </w:p>
+    <w:p>
+      <w:pPr>
+        <w:pStyle w:val="Code"/>
+        <w:ind w:left="0"/>
+        <w:rPr>
+          <w:rFonts w:ascii="Courier New" w:hAnsi="Courier New" w:cs="Courier New"/>
+          <w:sz w:val="21"/>
+          <w:szCs w:val="21"/>
+        </w:rPr>
+      </w:pPr>
+      <w:r>
+        <w:rPr>
+          <w:rFonts w:ascii="Courier New" w:hAnsi="Courier New" w:cs="Courier New"/>
+          <w:sz w:val="21"/>
+          <w:szCs w:val="21"/>
+        </w:rPr>
+        <w:t xml:space="preserve">        'min':cpu_frequency.min,</w:t>
+      </w:r>
+    </w:p>
+    <w:p>
+      <w:pPr>
+        <w:pStyle w:val="Code"/>
+        <w:ind w:left="0"/>
+        <w:rPr>
+          <w:rFonts w:ascii="Courier New" w:hAnsi="Courier New" w:cs="Courier New"/>
+          <w:sz w:val="21"/>
+          <w:szCs w:val="21"/>
+        </w:rPr>
+      </w:pPr>
+      <w:r>
+        <w:rPr>
+          <w:rFonts w:ascii="Courier New" w:hAnsi="Courier New" w:cs="Courier New"/>
+          <w:sz w:val="21"/>
+          <w:szCs w:val="21"/>
+        </w:rPr>
+        <w:t xml:space="preserve">        'max':cpu_frequency.max,</w:t>
+      </w:r>
+    </w:p>
+    <w:p>
+      <w:pPr>
+        <w:pStyle w:val="Code"/>
+        <w:ind w:left="0"/>
+        <w:rPr>
+          <w:rFonts w:ascii="Courier New" w:hAnsi="Courier New" w:cs="Courier New"/>
+          <w:sz w:val="21"/>
+          <w:szCs w:val="21"/>
+        </w:rPr>
+      </w:pPr>
+      <w:r>
+        <w:rPr>
+          <w:rFonts w:ascii="Courier New" w:hAnsi="Courier New" w:cs="Courier New"/>
+          <w:sz w:val="21"/>
+          <w:szCs w:val="21"/>
+        </w:rPr>
+        <w:t xml:space="preserve">        'current':cpu_frequency.current,</w:t>
+      </w:r>
+    </w:p>
+    <w:p>
+      <w:pPr>
+        <w:pStyle w:val="Code"/>
+        <w:ind w:left="0"/>
+        <w:rPr>
+          <w:rFonts w:ascii="Courier New" w:hAnsi="Courier New" w:cs="Courier New"/>
+          <w:sz w:val="21"/>
+          <w:szCs w:val="21"/>
+        </w:rPr>
+      </w:pPr>
+      <w:r>
+        <w:rPr>
+          <w:rFonts w:ascii="Courier New" w:hAnsi="Courier New" w:cs="Courier New"/>
+          <w:sz w:val="21"/>
+          <w:szCs w:val="21"/>
+        </w:rPr>
+        <w:t xml:space="preserve">    }</w:t>
+      </w:r>
+    </w:p>
+    <w:p>
+      <w:pPr>
+        <w:pStyle w:val="Code"/>
+        <w:ind w:left="0"/>
+        <w:rPr>
+          <w:rFonts w:ascii="Courier New" w:hAnsi="Courier New" w:cs="Courier New"/>
+          <w:sz w:val="21"/>
+          <w:szCs w:val="21"/>
+        </w:rPr>
+      </w:pPr>
+      <w:r>
+        <w:rPr>
+          <w:rFonts w:ascii="Courier New" w:hAnsi="Courier New" w:cs="Courier New"/>
+          <w:sz w:val="21"/>
+          <w:szCs w:val="21"/>
+        </w:rPr>
+        <w:t xml:space="preserve">    processor_frequencies_table.rows=get_rows(processor_frequencies_data)</w:t>
+      </w:r>
+    </w:p>
+    <w:p>
+      <w:pPr>
+        <w:pStyle w:val="Code"/>
+        <w:ind w:left="0"/>
+        <w:rPr>
+          <w:rFonts w:ascii="Courier New" w:hAnsi="Courier New" w:cs="Courier New"/>
+          <w:sz w:val="21"/>
+          <w:szCs w:val="21"/>
+        </w:rPr>
+      </w:pPr>
+    </w:p>
+    <w:p>
+      <w:pPr>
+        <w:pStyle w:val="Code"/>
+        <w:ind w:left="0"/>
+        <w:rPr>
+          <w:rFonts w:ascii="Courier New" w:hAnsi="Courier New" w:cs="Courier New"/>
+          <w:sz w:val="21"/>
+          <w:szCs w:val="21"/>
+        </w:rPr>
+      </w:pPr>
+      <w:r>
+        <w:rPr>
+          <w:rFonts w:ascii="Courier New" w:hAnsi="Courier New" w:cs="Courier New"/>
+          <w:sz w:val="21"/>
+          <w:szCs w:val="21"/>
+        </w:rPr>
+        <w:t xml:space="preserve">    cpu_usage=psutil.cpu_percent(percpu=True)</w:t>
+      </w:r>
+    </w:p>
+    <w:p>
+      <w:pPr>
+        <w:pStyle w:val="Code"/>
+        <w:ind w:left="0"/>
+        <w:rPr>
+          <w:rFonts w:ascii="Courier New" w:hAnsi="Courier New" w:cs="Courier New"/>
+          <w:sz w:val="21"/>
+          <w:szCs w:val="21"/>
+        </w:rPr>
+      </w:pPr>
+      <w:r>
+        <w:rPr>
+          <w:rFonts w:ascii="Courier New" w:hAnsi="Courier New" w:cs="Courier New"/>
+          <w:sz w:val="21"/>
+          <w:szCs w:val="21"/>
+        </w:rPr>
+        <w:t xml:space="preserve">    processor_usage_data={</w:t>
+      </w:r>
+    </w:p>
+    <w:p>
+      <w:pPr>
+        <w:pStyle w:val="Code"/>
+        <w:ind w:left="0"/>
+        <w:rPr>
+          <w:rFonts w:ascii="Courier New" w:hAnsi="Courier New" w:cs="Courier New"/>
+          <w:sz w:val="21"/>
+          <w:szCs w:val="21"/>
+        </w:rPr>
+      </w:pPr>
+      <w:r>
+        <w:rPr>
+          <w:rFonts w:ascii="Courier New" w:hAnsi="Courier New" w:cs="Courier New"/>
+          <w:sz w:val="21"/>
+          <w:szCs w:val="21"/>
+        </w:rPr>
+        <w:t xml:space="preserve">        f'Core {i}': usage</w:t>
+      </w:r>
+    </w:p>
+    <w:p>
+      <w:pPr>
+        <w:pStyle w:val="Code"/>
+        <w:ind w:left="0"/>
+        <w:rPr>
+          <w:rFonts w:ascii="Courier New" w:hAnsi="Courier New" w:cs="Courier New"/>
+          <w:sz w:val="21"/>
+          <w:szCs w:val="21"/>
+        </w:rPr>
+      </w:pPr>
+      <w:r>
+        <w:rPr>
+          <w:rFonts w:ascii="Courier New" w:hAnsi="Courier New" w:cs="Courier New"/>
+          <w:sz w:val="21"/>
+          <w:szCs w:val="21"/>
+        </w:rPr>
+        <w:t xml:space="preserve">        for i,usage in enumerate(cpu_usage)</w:t>
+      </w:r>
+    </w:p>
+    <w:p>
+      <w:pPr>
+        <w:pStyle w:val="Code"/>
+        <w:ind w:left="0"/>
+        <w:rPr>
+          <w:rFonts w:ascii="Courier New" w:hAnsi="Courier New" w:cs="Courier New"/>
+          <w:sz w:val="21"/>
+          <w:szCs w:val="21"/>
+        </w:rPr>
+      </w:pPr>
+      <w:r>
+        <w:rPr>
+          <w:rFonts w:ascii="Courier New" w:hAnsi="Courier New" w:cs="Courier New"/>
+          <w:sz w:val="21"/>
+          <w:szCs w:val="21"/>
+        </w:rPr>
+        <w:t xml:space="preserve">    }</w:t>
+      </w:r>
+    </w:p>
+    <w:p>
+      <w:pPr>
+        <w:pStyle w:val="Code"/>
+        <w:ind w:left="0"/>
+        <w:rPr>
+          <w:rFonts w:ascii="Courier New" w:hAnsi="Courier New" w:cs="Courier New"/>
+          <w:sz w:val="21"/>
+          <w:szCs w:val="21"/>
+        </w:rPr>
+      </w:pPr>
+      <w:r>
+        <w:rPr>
+          <w:rFonts w:ascii="Courier New" w:hAnsi="Courier New" w:cs="Courier New"/>
+          <w:sz w:val="21"/>
+          <w:szCs w:val="21"/>
+        </w:rPr>
+        <w:t xml:space="preserve">    processor_usage_table.rows=get_rows(processor_usage_data)</w:t>
+      </w:r>
+    </w:p>
+    <w:p>
+      <w:pPr>
+        <w:pStyle w:val="Code"/>
+        <w:ind w:left="0"/>
+        <w:rPr>
+          <w:rFonts w:ascii="Courier New" w:hAnsi="Courier New" w:cs="Courier New"/>
+          <w:sz w:val="21"/>
+          <w:szCs w:val="21"/>
+        </w:rPr>
+      </w:pPr>
+    </w:p>
+    <w:p>
+      <w:pPr>
+        <w:pStyle w:val="Code"/>
+        <w:ind w:left="0"/>
+        <w:rPr>
+          <w:rFonts w:ascii="Courier New" w:hAnsi="Courier New" w:cs="Courier New"/>
+          <w:sz w:val="21"/>
+          <w:szCs w:val="21"/>
+        </w:rPr>
+      </w:pPr>
+      <w:r>
+        <w:rPr>
+          <w:rFonts w:ascii="Courier New" w:hAnsi="Courier New" w:cs="Courier New"/>
+          <w:sz w:val="21"/>
+          <w:szCs w:val="21"/>
+        </w:rPr>
+        <w:t xml:space="preserve">    cpu_usage=psutil.cpu_percent()</w:t>
+      </w:r>
+    </w:p>
+    <w:p>
+      <w:pPr>
+        <w:pStyle w:val="Code"/>
+        <w:ind w:left="0"/>
+        <w:rPr>
+          <w:rFonts w:ascii="Courier New" w:hAnsi="Courier New" w:cs="Courier New"/>
+          <w:sz w:val="21"/>
+          <w:szCs w:val="21"/>
+        </w:rPr>
+      </w:pPr>
+      <w:r>
+        <w:rPr>
+          <w:rFonts w:ascii="Courier New" w:hAnsi="Courier New" w:cs="Courier New"/>
+          <w:sz w:val="21"/>
+          <w:szCs w:val="21"/>
+        </w:rPr>
+        <w:t xml:space="preserve">    this_time=datetime.now().timestamp()</w:t>
+      </w:r>
+    </w:p>
+    <w:p>
+      <w:pPr>
+        <w:pStyle w:val="Code"/>
+        <w:ind w:left="0"/>
+        <w:rPr>
+          <w:rFonts w:ascii="Courier New" w:hAnsi="Courier New" w:cs="Courier New"/>
+          <w:sz w:val="21"/>
+          <w:szCs w:val="21"/>
+        </w:rPr>
+      </w:pPr>
+      <w:r>
+        <w:rPr>
+          <w:rFonts w:ascii="Courier New" w:hAnsi="Courier New" w:cs="Courier New"/>
+          <w:sz w:val="21"/>
+          <w:szCs w:val="21"/>
+        </w:rPr>
+        <w:t xml:space="preserve">    processor_usage_plot.push([this_time],[[cpu_usage]])</w:t>
+      </w:r>
+    </w:p>
+    <w:p>
+      <w:pPr>
+        <w:pStyle w:val="Code"/>
+        <w:ind w:left="0"/>
+        <w:rPr>
+          <w:rFonts w:ascii="Courier New" w:hAnsi="Courier New" w:cs="Courier New"/>
+          <w:sz w:val="21"/>
+          <w:szCs w:val="21"/>
+        </w:rPr>
+      </w:pPr>
+    </w:p>
+    <w:p>
+      <w:pPr>
+        <w:pStyle w:val="Code"/>
+        <w:ind w:left="0"/>
+        <w:rPr>
+          <w:rFonts w:ascii="Courier New" w:hAnsi="Courier New" w:cs="Courier New"/>
+          <w:sz w:val="21"/>
+          <w:szCs w:val="21"/>
+        </w:rPr>
+      </w:pPr>
+      <w:r>
+        <w:rPr>
+          <w:rFonts w:ascii="Courier New" w:hAnsi="Courier New" w:cs="Courier New"/>
+          <w:sz w:val="21"/>
+          <w:szCs w:val="21"/>
+        </w:rPr>
+        <w:t xml:space="preserve">    system_virtual_memory=psutil.virtual_memory()</w:t>
+      </w:r>
+    </w:p>
+    <w:p>
+      <w:pPr>
+        <w:pStyle w:val="Code"/>
+        <w:ind w:left="0"/>
+        <w:rPr>
+          <w:rFonts w:ascii="Courier New" w:hAnsi="Courier New" w:cs="Courier New"/>
+          <w:sz w:val="21"/>
+          <w:szCs w:val="21"/>
+        </w:rPr>
+      </w:pPr>
+      <w:r>
+        <w:rPr>
+          <w:rFonts w:ascii="Courier New" w:hAnsi="Courier New" w:cs="Courier New"/>
+          <w:sz w:val="21"/>
+          <w:szCs w:val="21"/>
+        </w:rPr>
+        <w:t xml:space="preserve">    virtual_memory_data={</w:t>
+      </w:r>
+    </w:p>
+    <w:p>
+      <w:pPr>
+        <w:pStyle w:val="Code"/>
+        <w:ind w:left="0"/>
+        <w:rPr>
+          <w:rFonts w:ascii="Courier New" w:hAnsi="Courier New" w:cs="Courier New"/>
+          <w:sz w:val="21"/>
+          <w:szCs w:val="21"/>
+        </w:rPr>
+      </w:pPr>
+      <w:r>
+        <w:rPr>
+          <w:rFonts w:ascii="Courier New" w:hAnsi="Courier New" w:cs="Courier New"/>
+          <w:sz w:val="21"/>
+          <w:szCs w:val="21"/>
+        </w:rPr>
+        <w:t xml:space="preserve">        'total':get_formatted_size(system_virtual_memory.total),</w:t>
+      </w:r>
+    </w:p>
+    <w:p>
+      <w:pPr>
+        <w:pStyle w:val="Code"/>
+        <w:ind w:left="0"/>
+        <w:rPr>
+          <w:rFonts w:ascii="Courier New" w:hAnsi="Courier New" w:cs="Courier New"/>
+          <w:sz w:val="21"/>
+          <w:szCs w:val="21"/>
+        </w:rPr>
+      </w:pPr>
+      <w:r>
+        <w:rPr>
+          <w:rFonts w:ascii="Courier New" w:hAnsi="Courier New" w:cs="Courier New"/>
+          <w:sz w:val="21"/>
+          <w:szCs w:val="21"/>
+        </w:rPr>
+        <w:t xml:space="preserve">        'available':get_formatted_size(system_virtual_memory.available),</w:t>
+      </w:r>
+    </w:p>
+    <w:p>
+      <w:pPr>
+        <w:pStyle w:val="Code"/>
+        <w:ind w:left="0"/>
+        <w:rPr>
+          <w:rFonts w:ascii="Courier New" w:hAnsi="Courier New" w:cs="Courier New"/>
+          <w:sz w:val="21"/>
+          <w:szCs w:val="21"/>
+        </w:rPr>
+      </w:pPr>
+      <w:r>
+        <w:rPr>
+          <w:rFonts w:ascii="Courier New" w:hAnsi="Courier New" w:cs="Courier New"/>
+          <w:sz w:val="21"/>
+          <w:szCs w:val="21"/>
+        </w:rPr>
+        <w:t xml:space="preserve">        'used':get_formatted_size(system_virtual_memory.used),</w:t>
+      </w:r>
+    </w:p>
+    <w:p>
+      <w:pPr>
+        <w:pStyle w:val="Code"/>
+        <w:ind w:left="0"/>
+        <w:rPr>
+          <w:rFonts w:ascii="Courier New" w:hAnsi="Courier New" w:cs="Courier New"/>
+          <w:sz w:val="21"/>
+          <w:szCs w:val="21"/>
+        </w:rPr>
+      </w:pPr>
+      <w:r>
+        <w:rPr>
+          <w:rFonts w:ascii="Courier New" w:hAnsi="Courier New" w:cs="Courier New"/>
+          <w:sz w:val="21"/>
+          <w:szCs w:val="21"/>
+        </w:rPr>
+        <w:t xml:space="preserve">        'percentage':f'{system_virtual_memory.percent}%',</w:t>
+      </w:r>
+    </w:p>
+    <w:p>
+      <w:pPr>
+        <w:pStyle w:val="Code"/>
+        <w:ind w:left="0"/>
+        <w:rPr>
+          <w:rFonts w:ascii="Courier New" w:hAnsi="Courier New" w:cs="Courier New"/>
+          <w:sz w:val="21"/>
+          <w:szCs w:val="21"/>
+        </w:rPr>
+      </w:pPr>
+      <w:r>
+        <w:rPr>
+          <w:rFonts w:ascii="Courier New" w:hAnsi="Courier New" w:cs="Courier New"/>
+          <w:sz w:val="21"/>
+          <w:szCs w:val="21"/>
         </w:rPr>
         <w:lastRenderedPageBreak/>
-        <w:t>Додаток В Слайди презентації</w:t>
-      </w:r>
-      <w:bookmarkEnd w:id="171"/>
-    </w:p>
-    <w:p>
-      <w:pPr>
-        <w:pStyle w:val="CommonTable"/>
-        <w:jc w:val="center"/>
-        <w:rPr>
-          <w:lang w:val="uk-UA"/>
-        </w:rPr>
-      </w:pPr>
-      <w:r>
-        <w:rPr>
-          <w:lang w:val="uk-UA"/>
-        </w:rPr>
-        <w:t>Рисунок В.1 – Слайд 1</w:t>
-      </w:r>
-    </w:p>
-    <w:p>
-      <w:pPr>
-        <w:pStyle w:val="CommonTable"/>
-        <w:rPr>
-          <w:lang w:val="uk-UA"/>
-        </w:rPr>
-      </w:pPr>
-    </w:p>
-    <w:p>
-      <w:pPr>
-        <w:pStyle w:val="CommonTable"/>
-        <w:jc w:val="center"/>
-        <w:rPr>
-          <w:lang w:val="uk-UA"/>
-        </w:rPr>
-      </w:pPr>
-      <w:r>
-        <w:rPr>
-          <w:lang w:val="uk-UA"/>
-        </w:rPr>
-        <w:t>Рисунок В.2 – Слайд 2</w:t>
-      </w:r>
-    </w:p>
-    <w:p>
-      <w:pPr>
-        <w:pStyle w:val="CommonTable"/>
-        <w:rPr>
-          <w:lang w:val="uk-UA"/>
-        </w:rPr>
-      </w:pPr>
-      <w:r>
-        <w:rPr>
-          <w:lang w:val="uk-UA"/>
-        </w:rPr>
-        <w:t>….</w:t>
-      </w:r>
-    </w:p>
-    <w:p>
-      <w:pPr>
-        <w:rPr>
-          <w:color w:val="FF0000"/>
-          <w:sz w:val="28"/>
-          <w:szCs w:val="28"/>
-          <w:lang w:val="uk-UA"/>
-        </w:rPr>
-      </w:pPr>
-      <w:r>
-        <w:rPr>
-          <w:color w:val="FF0000"/>
-          <w:sz w:val="28"/>
-          <w:szCs w:val="28"/>
-          <w:lang w:val="uk-UA"/>
-        </w:rPr>
-        <w:t>Увага! В презентації обов`язково нумеруєте слайди!</w:t>
+        <w:t xml:space="preserve">    }</w:t>
+      </w:r>
+    </w:p>
+    <w:p>
+      <w:pPr>
+        <w:pStyle w:val="Code"/>
+        <w:ind w:left="0"/>
+        <w:rPr>
+          <w:rFonts w:ascii="Courier New" w:hAnsi="Courier New" w:cs="Courier New"/>
+          <w:sz w:val="21"/>
+          <w:szCs w:val="21"/>
+        </w:rPr>
+      </w:pPr>
+      <w:r>
+        <w:rPr>
+          <w:rFonts w:ascii="Courier New" w:hAnsi="Courier New" w:cs="Courier New"/>
+          <w:sz w:val="21"/>
+          <w:szCs w:val="21"/>
+        </w:rPr>
+        <w:t xml:space="preserve">    virtual_memory_table.rows=get_rows(virtual_memory_data)</w:t>
+      </w:r>
+    </w:p>
+    <w:p>
+      <w:pPr>
+        <w:pStyle w:val="Code"/>
+        <w:ind w:left="0"/>
+        <w:rPr>
+          <w:rFonts w:ascii="Courier New" w:hAnsi="Courier New" w:cs="Courier New"/>
+          <w:sz w:val="21"/>
+          <w:szCs w:val="21"/>
+        </w:rPr>
+      </w:pPr>
+      <w:r>
+        <w:rPr>
+          <w:rFonts w:ascii="Courier New" w:hAnsi="Courier New" w:cs="Courier New"/>
+          <w:sz w:val="21"/>
+          <w:szCs w:val="21"/>
+        </w:rPr>
+        <w:t xml:space="preserve">    virtual_memory_circle.value=system_virtual_memory.percent</w:t>
+      </w:r>
+    </w:p>
+    <w:p>
+      <w:pPr>
+        <w:pStyle w:val="Code"/>
+        <w:ind w:left="0"/>
+        <w:rPr>
+          <w:rFonts w:ascii="Courier New" w:hAnsi="Courier New" w:cs="Courier New"/>
+          <w:sz w:val="21"/>
+          <w:szCs w:val="21"/>
+        </w:rPr>
+      </w:pPr>
+      <w:r>
+        <w:rPr>
+          <w:rFonts w:ascii="Courier New" w:hAnsi="Courier New" w:cs="Courier New"/>
+          <w:sz w:val="21"/>
+          <w:szCs w:val="21"/>
+        </w:rPr>
+        <w:t xml:space="preserve">    memory_usage_plot.push([this_time],[[system_virtual_memory.percent]])</w:t>
+      </w:r>
+    </w:p>
+    <w:p>
+      <w:pPr>
+        <w:pStyle w:val="Code"/>
+        <w:ind w:left="0"/>
+        <w:rPr>
+          <w:rFonts w:ascii="Courier New" w:hAnsi="Courier New" w:cs="Courier New"/>
+          <w:sz w:val="21"/>
+          <w:szCs w:val="21"/>
+        </w:rPr>
+      </w:pPr>
+    </w:p>
+    <w:p>
+      <w:pPr>
+        <w:pStyle w:val="Code"/>
+        <w:ind w:left="0"/>
+        <w:rPr>
+          <w:rFonts w:ascii="Courier New" w:hAnsi="Courier New" w:cs="Courier New"/>
+          <w:sz w:val="21"/>
+          <w:szCs w:val="21"/>
+        </w:rPr>
+      </w:pPr>
+      <w:r>
+        <w:rPr>
+          <w:rFonts w:ascii="Courier New" w:hAnsi="Courier New" w:cs="Courier New"/>
+          <w:sz w:val="21"/>
+          <w:szCs w:val="21"/>
+        </w:rPr>
+        <w:t xml:space="preserve">    swap=psutil.swap_memory()</w:t>
+      </w:r>
+    </w:p>
+    <w:p>
+      <w:pPr>
+        <w:pStyle w:val="Code"/>
+        <w:ind w:left="0"/>
+        <w:rPr>
+          <w:rFonts w:ascii="Courier New" w:hAnsi="Courier New" w:cs="Courier New"/>
+          <w:sz w:val="21"/>
+          <w:szCs w:val="21"/>
+        </w:rPr>
+      </w:pPr>
+      <w:r>
+        <w:rPr>
+          <w:rFonts w:ascii="Courier New" w:hAnsi="Courier New" w:cs="Courier New"/>
+          <w:sz w:val="21"/>
+          <w:szCs w:val="21"/>
+        </w:rPr>
+        <w:t xml:space="preserve">    swap_memory_data={</w:t>
+      </w:r>
+    </w:p>
+    <w:p>
+      <w:pPr>
+        <w:pStyle w:val="Code"/>
+        <w:ind w:left="0"/>
+        <w:rPr>
+          <w:rFonts w:ascii="Courier New" w:hAnsi="Courier New" w:cs="Courier New"/>
+          <w:sz w:val="21"/>
+          <w:szCs w:val="21"/>
+        </w:rPr>
+      </w:pPr>
+      <w:r>
+        <w:rPr>
+          <w:rFonts w:ascii="Courier New" w:hAnsi="Courier New" w:cs="Courier New"/>
+          <w:sz w:val="21"/>
+          <w:szCs w:val="21"/>
+        </w:rPr>
+        <w:t xml:space="preserve">        'total':get_formatted_size(swap.total),</w:t>
+      </w:r>
+    </w:p>
+    <w:p>
+      <w:pPr>
+        <w:pStyle w:val="Code"/>
+        <w:ind w:left="0"/>
+        <w:rPr>
+          <w:rFonts w:ascii="Courier New" w:hAnsi="Courier New" w:cs="Courier New"/>
+          <w:sz w:val="21"/>
+          <w:szCs w:val="21"/>
+        </w:rPr>
+      </w:pPr>
+      <w:r>
+        <w:rPr>
+          <w:rFonts w:ascii="Courier New" w:hAnsi="Courier New" w:cs="Courier New"/>
+          <w:sz w:val="21"/>
+          <w:szCs w:val="21"/>
+        </w:rPr>
+        <w:t xml:space="preserve">        'free':get_formatted_size(swap.free),</w:t>
+      </w:r>
+    </w:p>
+    <w:p>
+      <w:pPr>
+        <w:pStyle w:val="Code"/>
+        <w:ind w:left="0"/>
+        <w:rPr>
+          <w:rFonts w:ascii="Courier New" w:hAnsi="Courier New" w:cs="Courier New"/>
+          <w:sz w:val="21"/>
+          <w:szCs w:val="21"/>
+        </w:rPr>
+      </w:pPr>
+      <w:r>
+        <w:rPr>
+          <w:rFonts w:ascii="Courier New" w:hAnsi="Courier New" w:cs="Courier New"/>
+          <w:sz w:val="21"/>
+          <w:szCs w:val="21"/>
+        </w:rPr>
+        <w:t xml:space="preserve">        'used':get_formatted_size(swap.used),</w:t>
+      </w:r>
+    </w:p>
+    <w:p>
+      <w:pPr>
+        <w:pStyle w:val="Code"/>
+        <w:ind w:left="0"/>
+        <w:rPr>
+          <w:rFonts w:ascii="Courier New" w:hAnsi="Courier New" w:cs="Courier New"/>
+          <w:sz w:val="21"/>
+          <w:szCs w:val="21"/>
+        </w:rPr>
+      </w:pPr>
+      <w:r>
+        <w:rPr>
+          <w:rFonts w:ascii="Courier New" w:hAnsi="Courier New" w:cs="Courier New"/>
+          <w:sz w:val="21"/>
+          <w:szCs w:val="21"/>
+        </w:rPr>
+        <w:t xml:space="preserve">        'percentage':f'{swap.percent}%',</w:t>
+      </w:r>
+    </w:p>
+    <w:p>
+      <w:pPr>
+        <w:pStyle w:val="Code"/>
+        <w:ind w:left="0"/>
+        <w:rPr>
+          <w:rFonts w:ascii="Courier New" w:hAnsi="Courier New" w:cs="Courier New"/>
+          <w:sz w:val="21"/>
+          <w:szCs w:val="21"/>
+        </w:rPr>
+      </w:pPr>
+      <w:r>
+        <w:rPr>
+          <w:rFonts w:ascii="Courier New" w:hAnsi="Courier New" w:cs="Courier New"/>
+          <w:sz w:val="21"/>
+          <w:szCs w:val="21"/>
+        </w:rPr>
+        <w:t xml:space="preserve">    }</w:t>
+      </w:r>
+    </w:p>
+    <w:p>
+      <w:pPr>
+        <w:pStyle w:val="Code"/>
+        <w:ind w:left="0"/>
+        <w:rPr>
+          <w:rFonts w:ascii="Courier New" w:hAnsi="Courier New" w:cs="Courier New"/>
+          <w:sz w:val="21"/>
+          <w:szCs w:val="21"/>
+        </w:rPr>
+      </w:pPr>
+      <w:r>
+        <w:rPr>
+          <w:rFonts w:ascii="Courier New" w:hAnsi="Courier New" w:cs="Courier New"/>
+          <w:sz w:val="21"/>
+          <w:szCs w:val="21"/>
+        </w:rPr>
+        <w:t xml:space="preserve">    swap_memory_table.rows=get_rows(swap_memory_data)</w:t>
+      </w:r>
+    </w:p>
+    <w:p>
+      <w:pPr>
+        <w:pStyle w:val="Code"/>
+        <w:ind w:left="0"/>
+        <w:rPr>
+          <w:rFonts w:ascii="Courier New" w:hAnsi="Courier New" w:cs="Courier New"/>
+          <w:sz w:val="21"/>
+          <w:szCs w:val="21"/>
+        </w:rPr>
+      </w:pPr>
+      <w:r>
+        <w:rPr>
+          <w:rFonts w:ascii="Courier New" w:hAnsi="Courier New" w:cs="Courier New"/>
+          <w:sz w:val="21"/>
+          <w:szCs w:val="21"/>
+        </w:rPr>
+        <w:t xml:space="preserve">    swap_memory_circle.value=swap.percent</w:t>
+      </w:r>
+    </w:p>
+    <w:p>
+      <w:pPr>
+        <w:pStyle w:val="Code"/>
+        <w:ind w:left="0"/>
+        <w:rPr>
+          <w:rFonts w:ascii="Courier New" w:hAnsi="Courier New" w:cs="Courier New"/>
+          <w:sz w:val="21"/>
+          <w:szCs w:val="21"/>
+        </w:rPr>
+      </w:pPr>
+    </w:p>
+    <w:p>
+      <w:pPr>
+        <w:pStyle w:val="Code"/>
+        <w:ind w:left="0"/>
+        <w:rPr>
+          <w:rFonts w:ascii="Courier New" w:hAnsi="Courier New" w:cs="Courier New"/>
+          <w:sz w:val="21"/>
+          <w:szCs w:val="21"/>
+        </w:rPr>
+      </w:pPr>
+      <w:r>
+        <w:rPr>
+          <w:rFonts w:ascii="Courier New" w:hAnsi="Courier New" w:cs="Courier New"/>
+          <w:sz w:val="21"/>
+          <w:szCs w:val="21"/>
+        </w:rPr>
+        <w:t xml:space="preserve">    global sent,recv</w:t>
+      </w:r>
+    </w:p>
+    <w:p>
+      <w:pPr>
+        <w:pStyle w:val="Code"/>
+        <w:ind w:left="0"/>
+        <w:rPr>
+          <w:rFonts w:ascii="Courier New" w:hAnsi="Courier New" w:cs="Courier New"/>
+          <w:sz w:val="21"/>
+          <w:szCs w:val="21"/>
+        </w:rPr>
+      </w:pPr>
+      <w:r>
+        <w:rPr>
+          <w:rFonts w:ascii="Courier New" w:hAnsi="Courier New" w:cs="Courier New"/>
+          <w:sz w:val="21"/>
+          <w:szCs w:val="21"/>
+        </w:rPr>
+        <w:t xml:space="preserve">    new_network_io=psutil.net_io_counters()</w:t>
+      </w:r>
+    </w:p>
+    <w:p>
+      <w:pPr>
+        <w:pStyle w:val="Code"/>
+        <w:ind w:left="0"/>
+        <w:rPr>
+          <w:rFonts w:ascii="Courier New" w:hAnsi="Courier New" w:cs="Courier New"/>
+          <w:sz w:val="21"/>
+          <w:szCs w:val="21"/>
+        </w:rPr>
+      </w:pPr>
+      <w:r>
+        <w:rPr>
+          <w:rFonts w:ascii="Courier New" w:hAnsi="Courier New" w:cs="Courier New"/>
+          <w:sz w:val="21"/>
+          <w:szCs w:val="21"/>
+        </w:rPr>
+        <w:t xml:space="preserve">    us,ds=new_network_io.bytes_sent-sent,new_network_io.bytes_recv-recv</w:t>
+      </w:r>
+    </w:p>
+    <w:p>
+      <w:pPr>
+        <w:pStyle w:val="Code"/>
+        <w:ind w:left="0"/>
+        <w:rPr>
+          <w:rFonts w:ascii="Courier New" w:hAnsi="Courier New" w:cs="Courier New"/>
+          <w:sz w:val="21"/>
+          <w:szCs w:val="21"/>
+        </w:rPr>
+      </w:pPr>
+      <w:r>
+        <w:rPr>
+          <w:rFonts w:ascii="Courier New" w:hAnsi="Courier New" w:cs="Courier New"/>
+          <w:sz w:val="21"/>
+          <w:szCs w:val="21"/>
+        </w:rPr>
+        <w:t xml:space="preserve">    network_speed_plot.push([this_time],[[ds/1],[us/1]])</w:t>
+      </w:r>
+    </w:p>
+    <w:p>
+      <w:pPr>
+        <w:pStyle w:val="Code"/>
+        <w:ind w:left="0"/>
+        <w:rPr>
+          <w:rFonts w:ascii="Courier New" w:hAnsi="Courier New" w:cs="Courier New"/>
+          <w:sz w:val="21"/>
+          <w:szCs w:val="21"/>
+        </w:rPr>
+      </w:pPr>
+      <w:r>
+        <w:rPr>
+          <w:rFonts w:ascii="Courier New" w:hAnsi="Courier New" w:cs="Courier New"/>
+          <w:sz w:val="21"/>
+          <w:szCs w:val="21"/>
+        </w:rPr>
+        <w:t xml:space="preserve">    sent,recv=new_network_io.bytes_sent,new_network_io.bytes_recv</w:t>
+      </w:r>
+    </w:p>
+    <w:p>
+      <w:pPr>
+        <w:pStyle w:val="Code"/>
+        <w:ind w:left="0"/>
+        <w:rPr>
+          <w:rFonts w:ascii="Courier New" w:hAnsi="Courier New" w:cs="Courier New"/>
+          <w:sz w:val="21"/>
+          <w:szCs w:val="21"/>
+        </w:rPr>
+      </w:pPr>
+    </w:p>
+    <w:p>
+      <w:pPr>
+        <w:pStyle w:val="Code"/>
+        <w:ind w:left="0"/>
+        <w:rPr>
+          <w:rFonts w:ascii="Courier New" w:hAnsi="Courier New" w:cs="Courier New"/>
+          <w:sz w:val="21"/>
+          <w:szCs w:val="21"/>
+        </w:rPr>
+      </w:pPr>
+      <w:r>
+        <w:rPr>
+          <w:rFonts w:ascii="Courier New" w:hAnsi="Courier New" w:cs="Courier New"/>
+          <w:sz w:val="21"/>
+          <w:szCs w:val="21"/>
+        </w:rPr>
+        <w:t>def get_formatted_size(bytes,suffix='B'):</w:t>
+      </w:r>
+    </w:p>
+    <w:p>
+      <w:pPr>
+        <w:pStyle w:val="Code"/>
+        <w:ind w:left="0"/>
+        <w:rPr>
+          <w:rFonts w:ascii="Courier New" w:hAnsi="Courier New" w:cs="Courier New"/>
+          <w:sz w:val="21"/>
+          <w:szCs w:val="21"/>
+        </w:rPr>
+      </w:pPr>
+      <w:r>
+        <w:rPr>
+          <w:rFonts w:ascii="Courier New" w:hAnsi="Courier New" w:cs="Courier New"/>
+          <w:sz w:val="21"/>
+          <w:szCs w:val="21"/>
+        </w:rPr>
+        <w:t xml:space="preserve">    factor=1024</w:t>
+      </w:r>
+    </w:p>
+    <w:p>
+      <w:pPr>
+        <w:pStyle w:val="Code"/>
+        <w:ind w:left="0"/>
+        <w:rPr>
+          <w:rFonts w:ascii="Courier New" w:hAnsi="Courier New" w:cs="Courier New"/>
+          <w:sz w:val="21"/>
+          <w:szCs w:val="21"/>
+        </w:rPr>
+      </w:pPr>
+      <w:r>
+        <w:rPr>
+          <w:rFonts w:ascii="Courier New" w:hAnsi="Courier New" w:cs="Courier New"/>
+          <w:sz w:val="21"/>
+          <w:szCs w:val="21"/>
+        </w:rPr>
+        <w:t xml:space="preserve">    for unit in ['','K','M','G','T','P']:</w:t>
+      </w:r>
+    </w:p>
+    <w:p>
+      <w:pPr>
+        <w:pStyle w:val="Code"/>
+        <w:ind w:left="0"/>
+        <w:rPr>
+          <w:rFonts w:ascii="Courier New" w:hAnsi="Courier New" w:cs="Courier New"/>
+          <w:sz w:val="21"/>
+          <w:szCs w:val="21"/>
+        </w:rPr>
+      </w:pPr>
+      <w:r>
+        <w:rPr>
+          <w:rFonts w:ascii="Courier New" w:hAnsi="Courier New" w:cs="Courier New"/>
+          <w:sz w:val="21"/>
+          <w:szCs w:val="21"/>
+        </w:rPr>
+        <w:t xml:space="preserve">        if bytes&lt;factor: return f'{bytes:.2f} {unit}{suffix}'</w:t>
+      </w:r>
+    </w:p>
+    <w:p>
+      <w:pPr>
+        <w:pStyle w:val="Code"/>
+        <w:ind w:left="0"/>
+        <w:rPr>
+          <w:rFonts w:ascii="Courier New" w:hAnsi="Courier New" w:cs="Courier New"/>
+          <w:sz w:val="21"/>
+          <w:szCs w:val="21"/>
+        </w:rPr>
+      </w:pPr>
+      <w:r>
+        <w:rPr>
+          <w:rFonts w:ascii="Courier New" w:hAnsi="Courier New" w:cs="Courier New"/>
+          <w:sz w:val="21"/>
+          <w:szCs w:val="21"/>
+        </w:rPr>
+        <w:t xml:space="preserve">        bytes/=factor</w:t>
+      </w:r>
+    </w:p>
+    <w:p>
+      <w:pPr>
+        <w:pStyle w:val="Code"/>
+        <w:ind w:left="0"/>
+        <w:rPr>
+          <w:rFonts w:ascii="Courier New" w:hAnsi="Courier New" w:cs="Courier New"/>
+          <w:sz w:val="21"/>
+          <w:szCs w:val="21"/>
+        </w:rPr>
+      </w:pPr>
+    </w:p>
+    <w:p>
+      <w:pPr>
+        <w:pStyle w:val="Code"/>
+        <w:ind w:left="0"/>
+        <w:rPr>
+          <w:rFonts w:ascii="Courier New" w:hAnsi="Courier New" w:cs="Courier New"/>
+          <w:sz w:val="21"/>
+          <w:szCs w:val="21"/>
+        </w:rPr>
+      </w:pPr>
+      <w:r>
+        <w:rPr>
+          <w:rFonts w:ascii="Courier New" w:hAnsi="Courier New" w:cs="Courier New"/>
+          <w:sz w:val="21"/>
+          <w:szCs w:val="21"/>
+        </w:rPr>
+        <w:t>with ui.row().classes('flex gap-3'):</w:t>
+      </w:r>
+    </w:p>
+    <w:p>
+      <w:pPr>
+        <w:pStyle w:val="Code"/>
+        <w:ind w:left="0"/>
+        <w:rPr>
+          <w:rFonts w:ascii="Courier New" w:hAnsi="Courier New" w:cs="Courier New"/>
+          <w:sz w:val="21"/>
+          <w:szCs w:val="21"/>
+        </w:rPr>
+      </w:pPr>
+      <w:r>
+        <w:rPr>
+          <w:rFonts w:ascii="Courier New" w:hAnsi="Courier New" w:cs="Courier New"/>
+          <w:sz w:val="21"/>
+          <w:szCs w:val="21"/>
+        </w:rPr>
+        <w:t xml:space="preserve">    with ui.column():</w:t>
+      </w:r>
+    </w:p>
+    <w:p>
+      <w:pPr>
+        <w:pStyle w:val="Code"/>
+        <w:ind w:left="0"/>
+        <w:rPr>
+          <w:rFonts w:ascii="Courier New" w:hAnsi="Courier New" w:cs="Courier New"/>
+          <w:sz w:val="21"/>
+          <w:szCs w:val="21"/>
+        </w:rPr>
+      </w:pPr>
+      <w:r>
+        <w:rPr>
+          <w:rFonts w:ascii="Courier New" w:hAnsi="Courier New" w:cs="Courier New"/>
+          <w:sz w:val="21"/>
+          <w:szCs w:val="21"/>
+        </w:rPr>
+        <w:t xml:space="preserve">        system_data={</w:t>
+      </w:r>
+    </w:p>
+    <w:p>
+      <w:pPr>
+        <w:pStyle w:val="Code"/>
+        <w:ind w:left="0"/>
+        <w:rPr>
+          <w:rFonts w:ascii="Courier New" w:hAnsi="Courier New" w:cs="Courier New"/>
+          <w:sz w:val="21"/>
+          <w:szCs w:val="21"/>
+        </w:rPr>
+      </w:pPr>
+      <w:r>
+        <w:rPr>
+          <w:rFonts w:ascii="Courier New" w:hAnsi="Courier New" w:cs="Courier New"/>
+          <w:sz w:val="21"/>
+          <w:szCs w:val="21"/>
+        </w:rPr>
+        <w:t xml:space="preserve">            'type':uname.system,</w:t>
+      </w:r>
+    </w:p>
+    <w:p>
+      <w:pPr>
+        <w:pStyle w:val="Code"/>
+        <w:ind w:left="0"/>
+        <w:rPr>
+          <w:rFonts w:ascii="Courier New" w:hAnsi="Courier New" w:cs="Courier New"/>
+          <w:sz w:val="21"/>
+          <w:szCs w:val="21"/>
+        </w:rPr>
+      </w:pPr>
+      <w:r>
+        <w:rPr>
+          <w:rFonts w:ascii="Courier New" w:hAnsi="Courier New" w:cs="Courier New"/>
+          <w:sz w:val="21"/>
+          <w:szCs w:val="21"/>
+        </w:rPr>
+        <w:t xml:space="preserve">            'user':uname.node,</w:t>
+      </w:r>
+    </w:p>
+    <w:p>
+      <w:pPr>
+        <w:pStyle w:val="Code"/>
+        <w:ind w:left="0"/>
+        <w:rPr>
+          <w:rFonts w:ascii="Courier New" w:hAnsi="Courier New" w:cs="Courier New"/>
+          <w:sz w:val="21"/>
+          <w:szCs w:val="21"/>
+        </w:rPr>
+      </w:pPr>
+      <w:r>
+        <w:rPr>
+          <w:rFonts w:ascii="Courier New" w:hAnsi="Courier New" w:cs="Courier New"/>
+          <w:sz w:val="21"/>
+          <w:szCs w:val="21"/>
+        </w:rPr>
+        <w:t xml:space="preserve">            'release':uname.release,</w:t>
+      </w:r>
+    </w:p>
+    <w:p>
+      <w:pPr>
+        <w:pStyle w:val="Code"/>
+        <w:ind w:left="0"/>
+        <w:rPr>
+          <w:rFonts w:ascii="Courier New" w:hAnsi="Courier New" w:cs="Courier New"/>
+          <w:sz w:val="21"/>
+          <w:szCs w:val="21"/>
+        </w:rPr>
+      </w:pPr>
+      <w:r>
+        <w:rPr>
+          <w:rFonts w:ascii="Courier New" w:hAnsi="Courier New" w:cs="Courier New"/>
+          <w:sz w:val="21"/>
+          <w:szCs w:val="21"/>
+        </w:rPr>
+        <w:t xml:space="preserve">            'version':uname.version,</w:t>
+      </w:r>
+    </w:p>
+    <w:p>
+      <w:pPr>
+        <w:pStyle w:val="Code"/>
+        <w:ind w:left="0"/>
+        <w:rPr>
+          <w:rFonts w:ascii="Courier New" w:hAnsi="Courier New" w:cs="Courier New"/>
+          <w:sz w:val="21"/>
+          <w:szCs w:val="21"/>
+        </w:rPr>
+      </w:pPr>
+      <w:r>
+        <w:rPr>
+          <w:rFonts w:ascii="Courier New" w:hAnsi="Courier New" w:cs="Courier New"/>
+          <w:sz w:val="21"/>
+          <w:szCs w:val="21"/>
+        </w:rPr>
+        <w:t xml:space="preserve">            'machine':uname.machine,</w:t>
+      </w:r>
+    </w:p>
+    <w:p>
+      <w:pPr>
+        <w:pStyle w:val="Code"/>
+        <w:ind w:left="0"/>
+        <w:rPr>
+          <w:rFonts w:ascii="Courier New" w:hAnsi="Courier New" w:cs="Courier New"/>
+          <w:sz w:val="21"/>
+          <w:szCs w:val="21"/>
+        </w:rPr>
+      </w:pPr>
+      <w:r>
+        <w:rPr>
+          <w:rFonts w:ascii="Courier New" w:hAnsi="Courier New" w:cs="Courier New"/>
+          <w:sz w:val="21"/>
+          <w:szCs w:val="21"/>
+        </w:rPr>
+        <w:t xml:space="preserve">            'booted':f'{boot_time.day}.{boot_time.month}.{boot_time.year} {boot_time.hour:02d}:{boot_time.minute:02d}:{boot_time.second:02d}'</w:t>
+      </w:r>
+    </w:p>
+    <w:p>
+      <w:pPr>
+        <w:pStyle w:val="Code"/>
+        <w:ind w:left="0"/>
+        <w:rPr>
+          <w:rFonts w:ascii="Courier New" w:hAnsi="Courier New" w:cs="Courier New"/>
+          <w:sz w:val="21"/>
+          <w:szCs w:val="21"/>
+        </w:rPr>
+      </w:pPr>
+      <w:r>
+        <w:rPr>
+          <w:rFonts w:ascii="Courier New" w:hAnsi="Courier New" w:cs="Courier New"/>
+          <w:sz w:val="21"/>
+          <w:szCs w:val="21"/>
+        </w:rPr>
+        <w:t xml:space="preserve">        }</w:t>
+      </w:r>
+    </w:p>
+    <w:p>
+      <w:pPr>
+        <w:pStyle w:val="Code"/>
+        <w:ind w:left="0"/>
+        <w:rPr>
+          <w:rFonts w:ascii="Courier New" w:hAnsi="Courier New" w:cs="Courier New"/>
+          <w:sz w:val="21"/>
+          <w:szCs w:val="21"/>
+        </w:rPr>
+      </w:pPr>
+      <w:r>
+        <w:rPr>
+          <w:rFonts w:ascii="Courier New" w:hAnsi="Courier New" w:cs="Courier New"/>
+          <w:sz w:val="21"/>
+          <w:szCs w:val="21"/>
+        </w:rPr>
+        <w:t xml:space="preserve">        system_table=ui.table(columns=COLUMNS,rows=get_rows(system_data),row_key='name',title='System')</w:t>
+      </w:r>
+    </w:p>
+    <w:p>
+      <w:pPr>
+        <w:pStyle w:val="Code"/>
+        <w:ind w:left="0"/>
+        <w:rPr>
+          <w:rFonts w:ascii="Courier New" w:hAnsi="Courier New" w:cs="Courier New"/>
+          <w:sz w:val="21"/>
+          <w:szCs w:val="21"/>
+        </w:rPr>
+      </w:pPr>
+      <w:r>
+        <w:rPr>
+          <w:rFonts w:ascii="Courier New" w:hAnsi="Courier New" w:cs="Courier New"/>
+          <w:sz w:val="21"/>
+          <w:szCs w:val="21"/>
+        </w:rPr>
+        <w:t xml:space="preserve">    with ui.column():</w:t>
+      </w:r>
+    </w:p>
+    <w:p>
+      <w:pPr>
+        <w:pStyle w:val="Code"/>
+        <w:ind w:left="0"/>
+        <w:rPr>
+          <w:rFonts w:ascii="Courier New" w:hAnsi="Courier New" w:cs="Courier New"/>
+          <w:sz w:val="21"/>
+          <w:szCs w:val="21"/>
+        </w:rPr>
+      </w:pPr>
+      <w:r>
+        <w:rPr>
+          <w:rFonts w:ascii="Courier New" w:hAnsi="Courier New" w:cs="Courier New"/>
+          <w:sz w:val="21"/>
+          <w:szCs w:val="21"/>
+        </w:rPr>
+        <w:t xml:space="preserve">        processor_data={</w:t>
+      </w:r>
+    </w:p>
+    <w:p>
+      <w:pPr>
+        <w:pStyle w:val="Code"/>
+        <w:ind w:left="0"/>
+        <w:rPr>
+          <w:rFonts w:ascii="Courier New" w:hAnsi="Courier New" w:cs="Courier New"/>
+          <w:sz w:val="21"/>
+          <w:szCs w:val="21"/>
+        </w:rPr>
+      </w:pPr>
+      <w:r>
+        <w:rPr>
+          <w:rFonts w:ascii="Courier New" w:hAnsi="Courier New" w:cs="Courier New"/>
+          <w:sz w:val="21"/>
+          <w:szCs w:val="21"/>
+        </w:rPr>
+        <w:t xml:space="preserve">            'name':uname.processor,</w:t>
+      </w:r>
+    </w:p>
+    <w:p>
+      <w:pPr>
+        <w:pStyle w:val="Code"/>
+        <w:ind w:left="0"/>
+        <w:rPr>
+          <w:rFonts w:ascii="Courier New" w:hAnsi="Courier New" w:cs="Courier New"/>
+          <w:sz w:val="21"/>
+          <w:szCs w:val="21"/>
+        </w:rPr>
+      </w:pPr>
+      <w:r>
+        <w:rPr>
+          <w:rFonts w:ascii="Courier New" w:hAnsi="Courier New" w:cs="Courier New"/>
+          <w:sz w:val="21"/>
+          <w:szCs w:val="21"/>
+        </w:rPr>
+        <w:t xml:space="preserve">            'platform':uname.machine,</w:t>
+      </w:r>
+    </w:p>
+    <w:p>
+      <w:pPr>
+        <w:pStyle w:val="Code"/>
+        <w:ind w:left="0"/>
+        <w:rPr>
+          <w:rFonts w:ascii="Courier New" w:hAnsi="Courier New" w:cs="Courier New"/>
+          <w:sz w:val="21"/>
+          <w:szCs w:val="21"/>
+        </w:rPr>
+      </w:pPr>
+      <w:r>
+        <w:rPr>
+          <w:rFonts w:ascii="Courier New" w:hAnsi="Courier New" w:cs="Courier New"/>
+          <w:sz w:val="21"/>
+          <w:szCs w:val="21"/>
+        </w:rPr>
+        <w:t xml:space="preserve">            'cores':psutil.cpu_count(logical=False),</w:t>
+      </w:r>
+    </w:p>
+    <w:p>
+      <w:pPr>
+        <w:pStyle w:val="Code"/>
+        <w:ind w:left="0"/>
+        <w:rPr>
+          <w:rFonts w:ascii="Courier New" w:hAnsi="Courier New" w:cs="Courier New"/>
+          <w:sz w:val="21"/>
+          <w:szCs w:val="21"/>
+        </w:rPr>
+      </w:pPr>
+      <w:r>
+        <w:rPr>
+          <w:rFonts w:ascii="Courier New" w:hAnsi="Courier New" w:cs="Courier New"/>
+          <w:sz w:val="21"/>
+          <w:szCs w:val="21"/>
+        </w:rPr>
+        <w:t xml:space="preserve">            'threads':psutil.cpu_count(logical=True),</w:t>
+      </w:r>
+    </w:p>
+    <w:p>
+      <w:pPr>
+        <w:pStyle w:val="Code"/>
+        <w:ind w:left="0"/>
+        <w:rPr>
+          <w:rFonts w:ascii="Courier New" w:hAnsi="Courier New" w:cs="Courier New"/>
+          <w:sz w:val="21"/>
+          <w:szCs w:val="21"/>
+        </w:rPr>
+      </w:pPr>
+      <w:r>
+        <w:rPr>
+          <w:rFonts w:ascii="Courier New" w:hAnsi="Courier New" w:cs="Courier New"/>
+          <w:sz w:val="21"/>
+          <w:szCs w:val="21"/>
+        </w:rPr>
+        <w:t xml:space="preserve">        }</w:t>
+      </w:r>
+    </w:p>
+    <w:p>
+      <w:pPr>
+        <w:pStyle w:val="Code"/>
+        <w:ind w:left="0"/>
+        <w:rPr>
+          <w:rFonts w:ascii="Courier New" w:hAnsi="Courier New" w:cs="Courier New"/>
+          <w:sz w:val="21"/>
+          <w:szCs w:val="21"/>
+        </w:rPr>
+      </w:pPr>
+      <w:r>
+        <w:rPr>
+          <w:rFonts w:ascii="Courier New" w:hAnsi="Courier New" w:cs="Courier New"/>
+          <w:sz w:val="21"/>
+          <w:szCs w:val="21"/>
+        </w:rPr>
+        <w:t xml:space="preserve">        processor_table=ui.table(columns=COLUMNS,rows=get_rows(processor_data),row_key='name',title='Processor')</w:t>
+      </w:r>
+    </w:p>
+    <w:p>
+      <w:pPr>
+        <w:pStyle w:val="Code"/>
+        <w:ind w:left="0"/>
+        <w:rPr>
+          <w:rFonts w:ascii="Courier New" w:hAnsi="Courier New" w:cs="Courier New"/>
+          <w:sz w:val="21"/>
+          <w:szCs w:val="21"/>
+        </w:rPr>
+      </w:pPr>
+    </w:p>
+    <w:p>
+      <w:pPr>
+        <w:pStyle w:val="Code"/>
+        <w:ind w:left="0"/>
+        <w:rPr>
+          <w:rFonts w:ascii="Courier New" w:hAnsi="Courier New" w:cs="Courier New"/>
+          <w:sz w:val="21"/>
+          <w:szCs w:val="21"/>
+        </w:rPr>
+      </w:pPr>
+      <w:r>
+        <w:rPr>
+          <w:rFonts w:ascii="Courier New" w:hAnsi="Courier New" w:cs="Courier New"/>
+          <w:sz w:val="21"/>
+          <w:szCs w:val="21"/>
+        </w:rPr>
+        <w:t xml:space="preserve">        with ui.row().classes('flex w-full'):</w:t>
+      </w:r>
+    </w:p>
+    <w:p>
+      <w:pPr>
+        <w:pStyle w:val="Code"/>
+        <w:ind w:left="0"/>
+        <w:rPr>
+          <w:rFonts w:ascii="Courier New" w:hAnsi="Courier New" w:cs="Courier New"/>
+          <w:sz w:val="21"/>
+          <w:szCs w:val="21"/>
+        </w:rPr>
+      </w:pPr>
+      <w:r>
+        <w:rPr>
+          <w:rFonts w:ascii="Courier New" w:hAnsi="Courier New" w:cs="Courier New"/>
+          <w:sz w:val="21"/>
+          <w:szCs w:val="21"/>
+        </w:rPr>
+        <w:t xml:space="preserve">            with ui.column():</w:t>
+      </w:r>
+    </w:p>
+    <w:p>
+      <w:pPr>
+        <w:pStyle w:val="Code"/>
+        <w:ind w:left="0"/>
+        <w:rPr>
+          <w:rFonts w:ascii="Courier New" w:hAnsi="Courier New" w:cs="Courier New"/>
+          <w:sz w:val="21"/>
+          <w:szCs w:val="21"/>
+        </w:rPr>
+      </w:pPr>
+      <w:r>
+        <w:rPr>
+          <w:rFonts w:ascii="Courier New" w:hAnsi="Courier New" w:cs="Courier New"/>
+          <w:sz w:val="21"/>
+          <w:szCs w:val="21"/>
+        </w:rPr>
+        <w:t xml:space="preserve">                processor_frequencies_data={</w:t>
+      </w:r>
+    </w:p>
+    <w:p>
+      <w:pPr>
+        <w:pStyle w:val="Code"/>
+        <w:ind w:left="0"/>
+        <w:rPr>
+          <w:rFonts w:ascii="Courier New" w:hAnsi="Courier New" w:cs="Courier New"/>
+          <w:sz w:val="21"/>
+          <w:szCs w:val="21"/>
+        </w:rPr>
+      </w:pPr>
+      <w:r>
+        <w:rPr>
+          <w:rFonts w:ascii="Courier New" w:hAnsi="Courier New" w:cs="Courier New"/>
+          <w:sz w:val="21"/>
+          <w:szCs w:val="21"/>
+        </w:rPr>
+        <w:t xml:space="preserve">                    'min':cpu_frequency.min,</w:t>
+      </w:r>
+    </w:p>
+    <w:p>
+      <w:pPr>
+        <w:pStyle w:val="Code"/>
+        <w:ind w:left="0"/>
+        <w:rPr>
+          <w:rFonts w:ascii="Courier New" w:hAnsi="Courier New" w:cs="Courier New"/>
+          <w:sz w:val="21"/>
+          <w:szCs w:val="21"/>
+        </w:rPr>
+      </w:pPr>
+      <w:r>
+        <w:rPr>
+          <w:rFonts w:ascii="Courier New" w:hAnsi="Courier New" w:cs="Courier New"/>
+          <w:sz w:val="21"/>
+          <w:szCs w:val="21"/>
+        </w:rPr>
+        <w:t xml:space="preserve">                    'max':cpu_frequency.max,</w:t>
+      </w:r>
+    </w:p>
+    <w:p>
+      <w:pPr>
+        <w:pStyle w:val="Code"/>
+        <w:ind w:left="0"/>
+        <w:rPr>
+          <w:rFonts w:ascii="Courier New" w:hAnsi="Courier New" w:cs="Courier New"/>
+          <w:sz w:val="21"/>
+          <w:szCs w:val="21"/>
+        </w:rPr>
+      </w:pPr>
+      <w:r>
+        <w:rPr>
+          <w:rFonts w:ascii="Courier New" w:hAnsi="Courier New" w:cs="Courier New"/>
+          <w:sz w:val="21"/>
+          <w:szCs w:val="21"/>
+        </w:rPr>
+        <w:t xml:space="preserve">                    'current':cpu_frequency.current,</w:t>
+      </w:r>
+    </w:p>
+    <w:p>
+      <w:pPr>
+        <w:pStyle w:val="Code"/>
+        <w:ind w:left="0"/>
+        <w:rPr>
+          <w:rFonts w:ascii="Courier New" w:hAnsi="Courier New" w:cs="Courier New"/>
+          <w:sz w:val="21"/>
+          <w:szCs w:val="21"/>
+        </w:rPr>
+      </w:pPr>
+      <w:r>
+        <w:rPr>
+          <w:rFonts w:ascii="Courier New" w:hAnsi="Courier New" w:cs="Courier New"/>
+          <w:sz w:val="21"/>
+          <w:szCs w:val="21"/>
+        </w:rPr>
+        <w:t xml:space="preserve">                }</w:t>
+      </w:r>
+    </w:p>
+    <w:p>
+      <w:pPr>
+        <w:pStyle w:val="Code"/>
+        <w:ind w:left="0"/>
+        <w:rPr>
+          <w:rFonts w:ascii="Courier New" w:hAnsi="Courier New" w:cs="Courier New"/>
+          <w:sz w:val="21"/>
+          <w:szCs w:val="21"/>
+        </w:rPr>
+      </w:pPr>
+      <w:r>
+        <w:rPr>
+          <w:rFonts w:ascii="Courier New" w:hAnsi="Courier New" w:cs="Courier New"/>
+          <w:sz w:val="21"/>
+          <w:szCs w:val="21"/>
+        </w:rPr>
+        <w:lastRenderedPageBreak/>
+        <w:t xml:space="preserve">                processor_frequencies_table=ui.table(columns=COLUMNS,rows=get_rows(processor_frequencies_data),row_key='name',title='Frequencies (MHz)')</w:t>
+      </w:r>
+    </w:p>
+    <w:p>
+      <w:pPr>
+        <w:pStyle w:val="Code"/>
+        <w:ind w:left="0"/>
+        <w:rPr>
+          <w:rFonts w:ascii="Courier New" w:hAnsi="Courier New" w:cs="Courier New"/>
+          <w:sz w:val="21"/>
+          <w:szCs w:val="21"/>
+        </w:rPr>
+      </w:pPr>
+    </w:p>
+    <w:p>
+      <w:pPr>
+        <w:pStyle w:val="Code"/>
+        <w:ind w:left="0"/>
+        <w:rPr>
+          <w:rFonts w:ascii="Courier New" w:hAnsi="Courier New" w:cs="Courier New"/>
+          <w:sz w:val="21"/>
+          <w:szCs w:val="21"/>
+        </w:rPr>
+      </w:pPr>
+      <w:r>
+        <w:rPr>
+          <w:rFonts w:ascii="Courier New" w:hAnsi="Courier New" w:cs="Courier New"/>
+          <w:sz w:val="21"/>
+          <w:szCs w:val="21"/>
+        </w:rPr>
+        <w:t xml:space="preserve">                ui.label('Processor Frequency')</w:t>
+      </w:r>
+    </w:p>
+    <w:p>
+      <w:pPr>
+        <w:pStyle w:val="Code"/>
+        <w:ind w:left="0"/>
+        <w:rPr>
+          <w:rFonts w:ascii="Courier New" w:hAnsi="Courier New" w:cs="Courier New"/>
+          <w:sz w:val="21"/>
+          <w:szCs w:val="21"/>
+        </w:rPr>
+      </w:pPr>
+      <w:r>
+        <w:rPr>
+          <w:rFonts w:ascii="Courier New" w:hAnsi="Courier New" w:cs="Courier New"/>
+          <w:sz w:val="21"/>
+          <w:szCs w:val="21"/>
+        </w:rPr>
+        <w:t xml:space="preserve">                processor_frequencies_circle=ui.circular_progress(min=cpu_frequency.min,max=cpu_frequency.max,value=cpu_frequency.current)</w:t>
+      </w:r>
+    </w:p>
+    <w:p>
+      <w:pPr>
+        <w:pStyle w:val="Code"/>
+        <w:ind w:left="0"/>
+        <w:rPr>
+          <w:rFonts w:ascii="Courier New" w:hAnsi="Courier New" w:cs="Courier New"/>
+          <w:sz w:val="21"/>
+          <w:szCs w:val="21"/>
+        </w:rPr>
+      </w:pPr>
+    </w:p>
+    <w:p>
+      <w:pPr>
+        <w:pStyle w:val="Code"/>
+        <w:ind w:left="0"/>
+        <w:rPr>
+          <w:rFonts w:ascii="Courier New" w:hAnsi="Courier New" w:cs="Courier New"/>
+          <w:sz w:val="21"/>
+          <w:szCs w:val="21"/>
+        </w:rPr>
+      </w:pPr>
+      <w:r>
+        <w:rPr>
+          <w:rFonts w:ascii="Courier New" w:hAnsi="Courier New" w:cs="Courier New"/>
+          <w:sz w:val="21"/>
+          <w:szCs w:val="21"/>
+        </w:rPr>
+        <w:t xml:space="preserve">            processor_usage_data={</w:t>
+      </w:r>
+    </w:p>
+    <w:p>
+      <w:pPr>
+        <w:pStyle w:val="Code"/>
+        <w:ind w:left="0"/>
+        <w:rPr>
+          <w:rFonts w:ascii="Courier New" w:hAnsi="Courier New" w:cs="Courier New"/>
+          <w:sz w:val="21"/>
+          <w:szCs w:val="21"/>
+        </w:rPr>
+      </w:pPr>
+      <w:r>
+        <w:rPr>
+          <w:rFonts w:ascii="Courier New" w:hAnsi="Courier New" w:cs="Courier New"/>
+          <w:sz w:val="21"/>
+          <w:szCs w:val="21"/>
+        </w:rPr>
+        <w:t xml:space="preserve">                f'Core {i}': usage</w:t>
+      </w:r>
+    </w:p>
+    <w:p>
+      <w:pPr>
+        <w:pStyle w:val="Code"/>
+        <w:ind w:left="0"/>
+        <w:rPr>
+          <w:rFonts w:ascii="Courier New" w:hAnsi="Courier New" w:cs="Courier New"/>
+          <w:sz w:val="21"/>
+          <w:szCs w:val="21"/>
+        </w:rPr>
+      </w:pPr>
+      <w:r>
+        <w:rPr>
+          <w:rFonts w:ascii="Courier New" w:hAnsi="Courier New" w:cs="Courier New"/>
+          <w:sz w:val="21"/>
+          <w:szCs w:val="21"/>
+        </w:rPr>
+        <w:t xml:space="preserve">                for i,usage in enumerate(psutil.cpu_percent(percpu=True))</w:t>
+      </w:r>
+    </w:p>
+    <w:p>
+      <w:pPr>
+        <w:pStyle w:val="Code"/>
+        <w:ind w:left="0"/>
+        <w:rPr>
+          <w:rFonts w:ascii="Courier New" w:hAnsi="Courier New" w:cs="Courier New"/>
+          <w:sz w:val="21"/>
+          <w:szCs w:val="21"/>
+        </w:rPr>
+      </w:pPr>
+      <w:r>
+        <w:rPr>
+          <w:rFonts w:ascii="Courier New" w:hAnsi="Courier New" w:cs="Courier New"/>
+          <w:sz w:val="21"/>
+          <w:szCs w:val="21"/>
+        </w:rPr>
+        <w:t xml:space="preserve">            }</w:t>
+      </w:r>
+    </w:p>
+    <w:p>
+      <w:pPr>
+        <w:pStyle w:val="Code"/>
+        <w:ind w:left="0"/>
+        <w:rPr>
+          <w:rFonts w:ascii="Courier New" w:hAnsi="Courier New" w:cs="Courier New"/>
+          <w:sz w:val="21"/>
+          <w:szCs w:val="21"/>
+        </w:rPr>
+      </w:pPr>
+      <w:r>
+        <w:rPr>
+          <w:rFonts w:ascii="Courier New" w:hAnsi="Courier New" w:cs="Courier New"/>
+          <w:sz w:val="21"/>
+          <w:szCs w:val="21"/>
+        </w:rPr>
+        <w:t xml:space="preserve">            processor_usage_table=ui.table(columns=COLUMNS,rows=get_rows(processor_usage_data),row_key='name',title='Usage (%)').classes('flex-1')</w:t>
+      </w:r>
+    </w:p>
+    <w:p>
+      <w:pPr>
+        <w:pStyle w:val="Code"/>
+        <w:ind w:left="0"/>
+        <w:rPr>
+          <w:rFonts w:ascii="Courier New" w:hAnsi="Courier New" w:cs="Courier New"/>
+          <w:sz w:val="21"/>
+          <w:szCs w:val="21"/>
+        </w:rPr>
+      </w:pPr>
+      <w:r>
+        <w:rPr>
+          <w:rFonts w:ascii="Courier New" w:hAnsi="Courier New" w:cs="Courier New"/>
+          <w:sz w:val="21"/>
+          <w:szCs w:val="21"/>
+        </w:rPr>
+        <w:t xml:space="preserve">    with ui.column():</w:t>
+      </w:r>
+    </w:p>
+    <w:p>
+      <w:pPr>
+        <w:pStyle w:val="Code"/>
+        <w:ind w:left="0"/>
+        <w:rPr>
+          <w:rFonts w:ascii="Courier New" w:hAnsi="Courier New" w:cs="Courier New"/>
+          <w:sz w:val="21"/>
+          <w:szCs w:val="21"/>
+        </w:rPr>
+      </w:pPr>
+      <w:r>
+        <w:rPr>
+          <w:rFonts w:ascii="Courier New" w:hAnsi="Courier New" w:cs="Courier New"/>
+          <w:sz w:val="21"/>
+          <w:szCs w:val="21"/>
+        </w:rPr>
+        <w:t xml:space="preserve">        virtual_memory_data={</w:t>
+      </w:r>
+    </w:p>
+    <w:p>
+      <w:pPr>
+        <w:pStyle w:val="Code"/>
+        <w:ind w:left="0"/>
+        <w:rPr>
+          <w:rFonts w:ascii="Courier New" w:hAnsi="Courier New" w:cs="Courier New"/>
+          <w:sz w:val="21"/>
+          <w:szCs w:val="21"/>
+        </w:rPr>
+      </w:pPr>
+      <w:r>
+        <w:rPr>
+          <w:rFonts w:ascii="Courier New" w:hAnsi="Courier New" w:cs="Courier New"/>
+          <w:sz w:val="21"/>
+          <w:szCs w:val="21"/>
+        </w:rPr>
+        <w:t xml:space="preserve">            'total':get_formatted_size(system_virtual_memory.total),</w:t>
+      </w:r>
+    </w:p>
+    <w:p>
+      <w:pPr>
+        <w:pStyle w:val="Code"/>
+        <w:ind w:left="0"/>
+        <w:rPr>
+          <w:rFonts w:ascii="Courier New" w:hAnsi="Courier New" w:cs="Courier New"/>
+          <w:sz w:val="21"/>
+          <w:szCs w:val="21"/>
+        </w:rPr>
+      </w:pPr>
+      <w:r>
+        <w:rPr>
+          <w:rFonts w:ascii="Courier New" w:hAnsi="Courier New" w:cs="Courier New"/>
+          <w:sz w:val="21"/>
+          <w:szCs w:val="21"/>
+        </w:rPr>
+        <w:t xml:space="preserve">            'available':get_formatted_size(system_virtual_memory.available),</w:t>
+      </w:r>
+    </w:p>
+    <w:p>
+      <w:pPr>
+        <w:pStyle w:val="Code"/>
+        <w:ind w:left="0"/>
+        <w:rPr>
+          <w:rFonts w:ascii="Courier New" w:hAnsi="Courier New" w:cs="Courier New"/>
+          <w:sz w:val="21"/>
+          <w:szCs w:val="21"/>
+        </w:rPr>
+      </w:pPr>
+      <w:r>
+        <w:rPr>
+          <w:rFonts w:ascii="Courier New" w:hAnsi="Courier New" w:cs="Courier New"/>
+          <w:sz w:val="21"/>
+          <w:szCs w:val="21"/>
+        </w:rPr>
+        <w:t xml:space="preserve">            'used':get_formatted_size(system_virtual_memory.used),</w:t>
+      </w:r>
+    </w:p>
+    <w:p>
+      <w:pPr>
+        <w:pStyle w:val="Code"/>
+        <w:ind w:left="0"/>
+        <w:rPr>
+          <w:rFonts w:ascii="Courier New" w:hAnsi="Courier New" w:cs="Courier New"/>
+          <w:sz w:val="21"/>
+          <w:szCs w:val="21"/>
+        </w:rPr>
+      </w:pPr>
+      <w:r>
+        <w:rPr>
+          <w:rFonts w:ascii="Courier New" w:hAnsi="Courier New" w:cs="Courier New"/>
+          <w:sz w:val="21"/>
+          <w:szCs w:val="21"/>
+        </w:rPr>
+        <w:t xml:space="preserve">            'percentage':f'{system_virtual_memory.percent}%',</w:t>
+      </w:r>
+    </w:p>
+    <w:p>
+      <w:pPr>
+        <w:pStyle w:val="Code"/>
+        <w:ind w:left="0"/>
+        <w:rPr>
+          <w:rFonts w:ascii="Courier New" w:hAnsi="Courier New" w:cs="Courier New"/>
+          <w:sz w:val="21"/>
+          <w:szCs w:val="21"/>
+        </w:rPr>
+      </w:pPr>
+      <w:r>
+        <w:rPr>
+          <w:rFonts w:ascii="Courier New" w:hAnsi="Courier New" w:cs="Courier New"/>
+          <w:sz w:val="21"/>
+          <w:szCs w:val="21"/>
+        </w:rPr>
+        <w:t xml:space="preserve">        }</w:t>
+      </w:r>
+    </w:p>
+    <w:p>
+      <w:pPr>
+        <w:pStyle w:val="Code"/>
+        <w:ind w:left="0"/>
+        <w:rPr>
+          <w:rFonts w:ascii="Courier New" w:hAnsi="Courier New" w:cs="Courier New"/>
+          <w:sz w:val="21"/>
+          <w:szCs w:val="21"/>
+        </w:rPr>
+      </w:pPr>
+      <w:r>
+        <w:rPr>
+          <w:rFonts w:ascii="Courier New" w:hAnsi="Courier New" w:cs="Courier New"/>
+          <w:sz w:val="21"/>
+          <w:szCs w:val="21"/>
+        </w:rPr>
+        <w:t xml:space="preserve">        virtual_memory_table=ui.table(columns=COLUMNS,rows=get_rows(virtual_memory_data),row_key='name',title='Virtual Memory').classes('w-full')</w:t>
+      </w:r>
+    </w:p>
+    <w:p>
+      <w:pPr>
+        <w:pStyle w:val="Code"/>
+        <w:ind w:left="0"/>
+        <w:rPr>
+          <w:rFonts w:ascii="Courier New" w:hAnsi="Courier New" w:cs="Courier New"/>
+          <w:sz w:val="21"/>
+          <w:szCs w:val="21"/>
+        </w:rPr>
+      </w:pPr>
+    </w:p>
+    <w:p>
+      <w:pPr>
+        <w:pStyle w:val="Code"/>
+        <w:ind w:left="0"/>
+        <w:rPr>
+          <w:rFonts w:ascii="Courier New" w:hAnsi="Courier New" w:cs="Courier New"/>
+          <w:sz w:val="21"/>
+          <w:szCs w:val="21"/>
+        </w:rPr>
+      </w:pPr>
+      <w:r>
+        <w:rPr>
+          <w:rFonts w:ascii="Courier New" w:hAnsi="Courier New" w:cs="Courier New"/>
+          <w:sz w:val="21"/>
+          <w:szCs w:val="21"/>
+        </w:rPr>
+        <w:t xml:space="preserve">        ui.label('Virtual Memory Usage')</w:t>
+      </w:r>
+    </w:p>
+    <w:p>
+      <w:pPr>
+        <w:pStyle w:val="Code"/>
+        <w:ind w:left="0"/>
+        <w:rPr>
+          <w:rFonts w:ascii="Courier New" w:hAnsi="Courier New" w:cs="Courier New"/>
+          <w:sz w:val="21"/>
+          <w:szCs w:val="21"/>
+        </w:rPr>
+      </w:pPr>
+      <w:r>
+        <w:rPr>
+          <w:rFonts w:ascii="Courier New" w:hAnsi="Courier New" w:cs="Courier New"/>
+          <w:sz w:val="21"/>
+          <w:szCs w:val="21"/>
+        </w:rPr>
+        <w:t xml:space="preserve">        virtual_memory_circle=ui.circular_progress(value=system_virtual_memory.percent,max=100)</w:t>
+      </w:r>
+    </w:p>
+    <w:p>
+      <w:pPr>
+        <w:pStyle w:val="Code"/>
+        <w:ind w:left="0"/>
+        <w:rPr>
+          <w:rFonts w:ascii="Courier New" w:hAnsi="Courier New" w:cs="Courier New"/>
+          <w:sz w:val="21"/>
+          <w:szCs w:val="21"/>
+        </w:rPr>
+      </w:pPr>
+    </w:p>
+    <w:p>
+      <w:pPr>
+        <w:pStyle w:val="Code"/>
+        <w:ind w:left="0"/>
+        <w:rPr>
+          <w:rFonts w:ascii="Courier New" w:hAnsi="Courier New" w:cs="Courier New"/>
+          <w:sz w:val="21"/>
+          <w:szCs w:val="21"/>
+        </w:rPr>
+      </w:pPr>
+      <w:r>
+        <w:rPr>
+          <w:rFonts w:ascii="Courier New" w:hAnsi="Courier New" w:cs="Courier New"/>
+          <w:sz w:val="21"/>
+          <w:szCs w:val="21"/>
+        </w:rPr>
+        <w:t xml:space="preserve">        swap_memory_data={</w:t>
+      </w:r>
+    </w:p>
+    <w:p>
+      <w:pPr>
+        <w:pStyle w:val="Code"/>
+        <w:ind w:left="0"/>
+        <w:rPr>
+          <w:rFonts w:ascii="Courier New" w:hAnsi="Courier New" w:cs="Courier New"/>
+          <w:sz w:val="21"/>
+          <w:szCs w:val="21"/>
+        </w:rPr>
+      </w:pPr>
+      <w:r>
+        <w:rPr>
+          <w:rFonts w:ascii="Courier New" w:hAnsi="Courier New" w:cs="Courier New"/>
+          <w:sz w:val="21"/>
+          <w:szCs w:val="21"/>
+        </w:rPr>
+        <w:t xml:space="preserve">            'total':get_formatted_size(swap.total),</w:t>
+      </w:r>
+    </w:p>
+    <w:p>
+      <w:pPr>
+        <w:pStyle w:val="Code"/>
+        <w:ind w:left="0"/>
+        <w:rPr>
+          <w:rFonts w:ascii="Courier New" w:hAnsi="Courier New" w:cs="Courier New"/>
+          <w:sz w:val="21"/>
+          <w:szCs w:val="21"/>
+        </w:rPr>
+      </w:pPr>
+      <w:r>
+        <w:rPr>
+          <w:rFonts w:ascii="Courier New" w:hAnsi="Courier New" w:cs="Courier New"/>
+          <w:sz w:val="21"/>
+          <w:szCs w:val="21"/>
+        </w:rPr>
+        <w:t xml:space="preserve">            'free':get_formatted_size(swap.free),</w:t>
+      </w:r>
+    </w:p>
+    <w:p>
+      <w:pPr>
+        <w:pStyle w:val="Code"/>
+        <w:ind w:left="0"/>
+        <w:rPr>
+          <w:rFonts w:ascii="Courier New" w:hAnsi="Courier New" w:cs="Courier New"/>
+          <w:sz w:val="21"/>
+          <w:szCs w:val="21"/>
+        </w:rPr>
+      </w:pPr>
+      <w:r>
+        <w:rPr>
+          <w:rFonts w:ascii="Courier New" w:hAnsi="Courier New" w:cs="Courier New"/>
+          <w:sz w:val="21"/>
+          <w:szCs w:val="21"/>
+        </w:rPr>
+        <w:t xml:space="preserve">            'used':get_formatted_size(swap.used),</w:t>
+      </w:r>
+    </w:p>
+    <w:p>
+      <w:pPr>
+        <w:pStyle w:val="Code"/>
+        <w:ind w:left="0"/>
+        <w:rPr>
+          <w:rFonts w:ascii="Courier New" w:hAnsi="Courier New" w:cs="Courier New"/>
+          <w:sz w:val="21"/>
+          <w:szCs w:val="21"/>
+        </w:rPr>
+      </w:pPr>
+      <w:r>
+        <w:rPr>
+          <w:rFonts w:ascii="Courier New" w:hAnsi="Courier New" w:cs="Courier New"/>
+          <w:sz w:val="21"/>
+          <w:szCs w:val="21"/>
+        </w:rPr>
+        <w:t xml:space="preserve">            'percentage':f'{swap.percent}%',</w:t>
+      </w:r>
+    </w:p>
+    <w:p>
+      <w:pPr>
+        <w:pStyle w:val="Code"/>
+        <w:ind w:left="0"/>
+        <w:rPr>
+          <w:rFonts w:ascii="Courier New" w:hAnsi="Courier New" w:cs="Courier New"/>
+          <w:sz w:val="21"/>
+          <w:szCs w:val="21"/>
+        </w:rPr>
+      </w:pPr>
+      <w:r>
+        <w:rPr>
+          <w:rFonts w:ascii="Courier New" w:hAnsi="Courier New" w:cs="Courier New"/>
+          <w:sz w:val="21"/>
+          <w:szCs w:val="21"/>
+        </w:rPr>
+        <w:t xml:space="preserve">        }</w:t>
+      </w:r>
+    </w:p>
+    <w:p>
+      <w:pPr>
+        <w:pStyle w:val="Code"/>
+        <w:ind w:left="0"/>
+        <w:rPr>
+          <w:rFonts w:ascii="Courier New" w:hAnsi="Courier New" w:cs="Courier New"/>
+          <w:sz w:val="21"/>
+          <w:szCs w:val="21"/>
+        </w:rPr>
+      </w:pPr>
+      <w:r>
+        <w:rPr>
+          <w:rFonts w:ascii="Courier New" w:hAnsi="Courier New" w:cs="Courier New"/>
+          <w:sz w:val="21"/>
+          <w:szCs w:val="21"/>
+        </w:rPr>
+        <w:t xml:space="preserve">        swap_memory_table=ui.table(columns=COLUMNS,rows=get_rows(swap_memory_data),row_key='name',title='Swap Memory')</w:t>
+      </w:r>
+    </w:p>
+    <w:p>
+      <w:pPr>
+        <w:pStyle w:val="Code"/>
+        <w:ind w:left="0"/>
+        <w:rPr>
+          <w:rFonts w:ascii="Courier New" w:hAnsi="Courier New" w:cs="Courier New"/>
+          <w:sz w:val="21"/>
+          <w:szCs w:val="21"/>
+        </w:rPr>
+      </w:pPr>
+    </w:p>
+    <w:p>
+      <w:pPr>
+        <w:pStyle w:val="Code"/>
+        <w:ind w:left="0"/>
+        <w:rPr>
+          <w:rFonts w:ascii="Courier New" w:hAnsi="Courier New" w:cs="Courier New"/>
+          <w:sz w:val="21"/>
+          <w:szCs w:val="21"/>
+        </w:rPr>
+      </w:pPr>
+      <w:r>
+        <w:rPr>
+          <w:rFonts w:ascii="Courier New" w:hAnsi="Courier New" w:cs="Courier New"/>
+          <w:sz w:val="21"/>
+          <w:szCs w:val="21"/>
+        </w:rPr>
+        <w:t xml:space="preserve">        ui.label('Swap Memory Usage')</w:t>
+      </w:r>
+    </w:p>
+    <w:p>
+      <w:pPr>
+        <w:pStyle w:val="Code"/>
+        <w:ind w:left="0"/>
+        <w:rPr>
+          <w:rFonts w:ascii="Courier New" w:hAnsi="Courier New" w:cs="Courier New"/>
+          <w:sz w:val="21"/>
+          <w:szCs w:val="21"/>
+        </w:rPr>
+      </w:pPr>
+      <w:r>
+        <w:rPr>
+          <w:rFonts w:ascii="Courier New" w:hAnsi="Courier New" w:cs="Courier New"/>
+          <w:sz w:val="21"/>
+          <w:szCs w:val="21"/>
+        </w:rPr>
+        <w:t xml:space="preserve">        swap_memory_circle=ui.circular_progress(value=swap.percent,max=100)</w:t>
+      </w:r>
+    </w:p>
+    <w:p>
+      <w:pPr>
+        <w:pStyle w:val="Code"/>
+        <w:ind w:left="0"/>
+        <w:rPr>
+          <w:rFonts w:ascii="Courier New" w:hAnsi="Courier New" w:cs="Courier New"/>
+          <w:sz w:val="21"/>
+          <w:szCs w:val="21"/>
+        </w:rPr>
+      </w:pPr>
+      <w:r>
+        <w:rPr>
+          <w:rFonts w:ascii="Courier New" w:hAnsi="Courier New" w:cs="Courier New"/>
+          <w:sz w:val="21"/>
+          <w:szCs w:val="21"/>
+        </w:rPr>
+        <w:t xml:space="preserve">    with ui.column():</w:t>
+      </w:r>
+    </w:p>
+    <w:p>
+      <w:pPr>
+        <w:pStyle w:val="Code"/>
+        <w:ind w:left="0"/>
+        <w:rPr>
+          <w:rFonts w:ascii="Courier New" w:hAnsi="Courier New" w:cs="Courier New"/>
+          <w:sz w:val="21"/>
+          <w:szCs w:val="21"/>
+        </w:rPr>
+      </w:pPr>
+      <w:r>
+        <w:rPr>
+          <w:rFonts w:ascii="Courier New" w:hAnsi="Courier New" w:cs="Courier New"/>
+          <w:sz w:val="21"/>
+          <w:szCs w:val="21"/>
+        </w:rPr>
+        <w:t xml:space="preserve">        with ui.card():</w:t>
+      </w:r>
+    </w:p>
+    <w:p>
+      <w:pPr>
+        <w:pStyle w:val="Code"/>
+        <w:ind w:left="0"/>
+        <w:rPr>
+          <w:rFonts w:ascii="Courier New" w:hAnsi="Courier New" w:cs="Courier New"/>
+          <w:sz w:val="21"/>
+          <w:szCs w:val="21"/>
+        </w:rPr>
+      </w:pPr>
+      <w:r>
+        <w:rPr>
+          <w:rFonts w:ascii="Courier New" w:hAnsi="Courier New" w:cs="Courier New"/>
+          <w:sz w:val="21"/>
+          <w:szCs w:val="21"/>
+        </w:rPr>
+        <w:t xml:space="preserve">            ui.label('Disks').classes('q-table__title')</w:t>
+      </w:r>
+    </w:p>
+    <w:p>
+      <w:pPr>
+        <w:pStyle w:val="Code"/>
+        <w:ind w:left="0"/>
+        <w:rPr>
+          <w:rFonts w:ascii="Courier New" w:hAnsi="Courier New" w:cs="Courier New"/>
+          <w:sz w:val="21"/>
+          <w:szCs w:val="21"/>
+        </w:rPr>
+      </w:pPr>
+      <w:r>
+        <w:rPr>
+          <w:rFonts w:ascii="Courier New" w:hAnsi="Courier New" w:cs="Courier New"/>
+          <w:sz w:val="21"/>
+          <w:szCs w:val="21"/>
+        </w:rPr>
+        <w:t xml:space="preserve">            disk_tables=defaultdict(dict)</w:t>
+      </w:r>
+    </w:p>
+    <w:p>
+      <w:pPr>
+        <w:pStyle w:val="Code"/>
+        <w:ind w:left="0"/>
+        <w:rPr>
+          <w:rFonts w:ascii="Courier New" w:hAnsi="Courier New" w:cs="Courier New"/>
+          <w:sz w:val="21"/>
+          <w:szCs w:val="21"/>
+        </w:rPr>
+      </w:pPr>
+      <w:r>
+        <w:rPr>
+          <w:rFonts w:ascii="Courier New" w:hAnsi="Courier New" w:cs="Courier New"/>
+          <w:sz w:val="21"/>
+          <w:szCs w:val="21"/>
+        </w:rPr>
+        <w:t xml:space="preserve">            for partition in partitions:</w:t>
+      </w:r>
+    </w:p>
+    <w:p>
+      <w:pPr>
+        <w:pStyle w:val="Code"/>
+        <w:ind w:left="0"/>
+        <w:rPr>
+          <w:rFonts w:ascii="Courier New" w:hAnsi="Courier New" w:cs="Courier New"/>
+          <w:sz w:val="21"/>
+          <w:szCs w:val="21"/>
+        </w:rPr>
+      </w:pPr>
+      <w:r>
+        <w:rPr>
+          <w:rFonts w:ascii="Courier New" w:hAnsi="Courier New" w:cs="Courier New"/>
+          <w:sz w:val="21"/>
+          <w:szCs w:val="21"/>
+        </w:rPr>
+        <w:t xml:space="preserve">                try: usage_data=psutil.disk_usage(partition.mountpoint)</w:t>
+      </w:r>
+    </w:p>
+    <w:p>
+      <w:pPr>
+        <w:pStyle w:val="Code"/>
+        <w:ind w:left="0"/>
+        <w:rPr>
+          <w:rFonts w:ascii="Courier New" w:hAnsi="Courier New" w:cs="Courier New"/>
+          <w:sz w:val="21"/>
+          <w:szCs w:val="21"/>
+        </w:rPr>
+      </w:pPr>
+      <w:r>
+        <w:rPr>
+          <w:rFonts w:ascii="Courier New" w:hAnsi="Courier New" w:cs="Courier New"/>
+          <w:sz w:val="21"/>
+          <w:szCs w:val="21"/>
+        </w:rPr>
+        <w:t xml:space="preserve">                except: continue</w:t>
+      </w:r>
+    </w:p>
+    <w:p>
+      <w:pPr>
+        <w:pStyle w:val="Code"/>
+        <w:ind w:left="0"/>
+        <w:rPr>
+          <w:rFonts w:ascii="Courier New" w:hAnsi="Courier New" w:cs="Courier New"/>
+          <w:sz w:val="21"/>
+          <w:szCs w:val="21"/>
+        </w:rPr>
+      </w:pPr>
+      <w:r>
+        <w:rPr>
+          <w:rFonts w:ascii="Courier New" w:hAnsi="Courier New" w:cs="Courier New"/>
+          <w:sz w:val="21"/>
+          <w:szCs w:val="21"/>
+        </w:rPr>
+        <w:t xml:space="preserve">                partition_name=win32api.GetVolumeInformation(partition.device)[0]</w:t>
+      </w:r>
+    </w:p>
+    <w:p>
+      <w:pPr>
+        <w:pStyle w:val="Code"/>
+        <w:ind w:left="0"/>
+        <w:rPr>
+          <w:rFonts w:ascii="Courier New" w:hAnsi="Courier New" w:cs="Courier New"/>
+          <w:sz w:val="21"/>
+          <w:szCs w:val="21"/>
+        </w:rPr>
+      </w:pPr>
+      <w:r>
+        <w:rPr>
+          <w:rFonts w:ascii="Courier New" w:hAnsi="Courier New" w:cs="Courier New"/>
+          <w:sz w:val="21"/>
+          <w:szCs w:val="21"/>
+        </w:rPr>
+        <w:t xml:space="preserve">                disk_data={</w:t>
+      </w:r>
+    </w:p>
+    <w:p>
+      <w:pPr>
+        <w:pStyle w:val="Code"/>
+        <w:ind w:left="0"/>
+        <w:rPr>
+          <w:rFonts w:ascii="Courier New" w:hAnsi="Courier New" w:cs="Courier New"/>
+          <w:sz w:val="21"/>
+          <w:szCs w:val="21"/>
+        </w:rPr>
+      </w:pPr>
+      <w:r>
+        <w:rPr>
+          <w:rFonts w:ascii="Courier New" w:hAnsi="Courier New" w:cs="Courier New"/>
+          <w:sz w:val="21"/>
+          <w:szCs w:val="21"/>
+        </w:rPr>
+        <w:t xml:space="preserve">                    'device':partition.device,</w:t>
+      </w:r>
+    </w:p>
+    <w:p>
+      <w:pPr>
+        <w:pStyle w:val="Code"/>
+        <w:ind w:left="0"/>
+        <w:rPr>
+          <w:rFonts w:ascii="Courier New" w:hAnsi="Courier New" w:cs="Courier New"/>
+          <w:sz w:val="21"/>
+          <w:szCs w:val="21"/>
+        </w:rPr>
+      </w:pPr>
+      <w:r>
+        <w:rPr>
+          <w:rFonts w:ascii="Courier New" w:hAnsi="Courier New" w:cs="Courier New"/>
+          <w:sz w:val="21"/>
+          <w:szCs w:val="21"/>
+        </w:rPr>
+        <w:t xml:space="preserve">                    'name':partition_name,</w:t>
+      </w:r>
+    </w:p>
+    <w:p>
+      <w:pPr>
+        <w:pStyle w:val="Code"/>
+        <w:ind w:left="0"/>
+        <w:rPr>
+          <w:rFonts w:ascii="Courier New" w:hAnsi="Courier New" w:cs="Courier New"/>
+          <w:sz w:val="21"/>
+          <w:szCs w:val="21"/>
+        </w:rPr>
+      </w:pPr>
+      <w:r>
+        <w:rPr>
+          <w:rFonts w:ascii="Courier New" w:hAnsi="Courier New" w:cs="Courier New"/>
+          <w:sz w:val="21"/>
+          <w:szCs w:val="21"/>
+        </w:rPr>
+        <w:t xml:space="preserve">                    'file system':partition.fstype,</w:t>
+      </w:r>
+    </w:p>
+    <w:p>
+      <w:pPr>
+        <w:pStyle w:val="Code"/>
+        <w:ind w:left="0"/>
+        <w:rPr>
+          <w:rFonts w:ascii="Courier New" w:hAnsi="Courier New" w:cs="Courier New"/>
+          <w:sz w:val="21"/>
+          <w:szCs w:val="21"/>
+        </w:rPr>
+      </w:pPr>
+      <w:r>
+        <w:rPr>
+          <w:rFonts w:ascii="Courier New" w:hAnsi="Courier New" w:cs="Courier New"/>
+          <w:sz w:val="21"/>
+          <w:szCs w:val="21"/>
+        </w:rPr>
+        <w:t xml:space="preserve">                }</w:t>
+      </w:r>
+    </w:p>
+    <w:p>
+      <w:pPr>
+        <w:pStyle w:val="Code"/>
+        <w:ind w:left="0"/>
+        <w:rPr>
+          <w:rFonts w:ascii="Courier New" w:hAnsi="Courier New" w:cs="Courier New"/>
+          <w:sz w:val="21"/>
+          <w:szCs w:val="21"/>
+        </w:rPr>
+      </w:pPr>
+      <w:r>
+        <w:rPr>
+          <w:rFonts w:ascii="Courier New" w:hAnsi="Courier New" w:cs="Courier New"/>
+          <w:sz w:val="21"/>
+          <w:szCs w:val="21"/>
+        </w:rPr>
+        <w:t xml:space="preserve">                space_data={</w:t>
+      </w:r>
+    </w:p>
+    <w:p>
+      <w:pPr>
+        <w:pStyle w:val="Code"/>
+        <w:ind w:left="0"/>
+        <w:rPr>
+          <w:rFonts w:ascii="Courier New" w:hAnsi="Courier New" w:cs="Courier New"/>
+          <w:sz w:val="21"/>
+          <w:szCs w:val="21"/>
+        </w:rPr>
+      </w:pPr>
+      <w:r>
+        <w:rPr>
+          <w:rFonts w:ascii="Courier New" w:hAnsi="Courier New" w:cs="Courier New"/>
+          <w:sz w:val="21"/>
+          <w:szCs w:val="21"/>
+        </w:rPr>
+        <w:lastRenderedPageBreak/>
+        <w:t xml:space="preserve">                    'total':get_formatted_size(usage_data.total),</w:t>
+      </w:r>
+    </w:p>
+    <w:p>
+      <w:pPr>
+        <w:pStyle w:val="Code"/>
+        <w:ind w:left="0"/>
+        <w:rPr>
+          <w:rFonts w:ascii="Courier New" w:hAnsi="Courier New" w:cs="Courier New"/>
+          <w:sz w:val="21"/>
+          <w:szCs w:val="21"/>
+        </w:rPr>
+      </w:pPr>
+      <w:r>
+        <w:rPr>
+          <w:rFonts w:ascii="Courier New" w:hAnsi="Courier New" w:cs="Courier New"/>
+          <w:sz w:val="21"/>
+          <w:szCs w:val="21"/>
+        </w:rPr>
+        <w:t xml:space="preserve">                    'used':get_formatted_size(usage_data.used),</w:t>
+      </w:r>
+    </w:p>
+    <w:p>
+      <w:pPr>
+        <w:pStyle w:val="Code"/>
+        <w:ind w:left="0"/>
+        <w:rPr>
+          <w:rFonts w:ascii="Courier New" w:hAnsi="Courier New" w:cs="Courier New"/>
+          <w:sz w:val="21"/>
+          <w:szCs w:val="21"/>
+        </w:rPr>
+      </w:pPr>
+      <w:r>
+        <w:rPr>
+          <w:rFonts w:ascii="Courier New" w:hAnsi="Courier New" w:cs="Courier New"/>
+          <w:sz w:val="21"/>
+          <w:szCs w:val="21"/>
+        </w:rPr>
+        <w:t xml:space="preserve">                    'free':get_formatted_size(usage_data.free),</w:t>
+      </w:r>
+    </w:p>
+    <w:p>
+      <w:pPr>
+        <w:pStyle w:val="Code"/>
+        <w:ind w:left="0"/>
+        <w:rPr>
+          <w:rFonts w:ascii="Courier New" w:hAnsi="Courier New" w:cs="Courier New"/>
+          <w:sz w:val="21"/>
+          <w:szCs w:val="21"/>
+        </w:rPr>
+      </w:pPr>
+      <w:r>
+        <w:rPr>
+          <w:rFonts w:ascii="Courier New" w:hAnsi="Courier New" w:cs="Courier New"/>
+          <w:sz w:val="21"/>
+          <w:szCs w:val="21"/>
+        </w:rPr>
+        <w:t xml:space="preserve">                    'percentage':f'{usage_data.percent}%',</w:t>
+      </w:r>
+    </w:p>
+    <w:p>
+      <w:pPr>
+        <w:pStyle w:val="Code"/>
+        <w:ind w:left="0"/>
+        <w:rPr>
+          <w:rFonts w:ascii="Courier New" w:hAnsi="Courier New" w:cs="Courier New"/>
+          <w:sz w:val="21"/>
+          <w:szCs w:val="21"/>
+        </w:rPr>
+      </w:pPr>
+      <w:r>
+        <w:rPr>
+          <w:rFonts w:ascii="Courier New" w:hAnsi="Courier New" w:cs="Courier New"/>
+          <w:sz w:val="21"/>
+          <w:szCs w:val="21"/>
+        </w:rPr>
+        <w:t xml:space="preserve">                }</w:t>
+      </w:r>
+    </w:p>
+    <w:p>
+      <w:pPr>
+        <w:pStyle w:val="Code"/>
+        <w:ind w:left="0"/>
+        <w:rPr>
+          <w:rFonts w:ascii="Courier New" w:hAnsi="Courier New" w:cs="Courier New"/>
+          <w:sz w:val="21"/>
+          <w:szCs w:val="21"/>
+        </w:rPr>
+      </w:pPr>
+      <w:r>
+        <w:rPr>
+          <w:rFonts w:ascii="Courier New" w:hAnsi="Courier New" w:cs="Courier New"/>
+          <w:sz w:val="21"/>
+          <w:szCs w:val="21"/>
+        </w:rPr>
+        <w:t xml:space="preserve">                with ui.expansion(partition_name):</w:t>
+      </w:r>
+    </w:p>
+    <w:p>
+      <w:pPr>
+        <w:pStyle w:val="Code"/>
+        <w:ind w:left="0"/>
+        <w:rPr>
+          <w:rFonts w:ascii="Courier New" w:hAnsi="Courier New" w:cs="Courier New"/>
+          <w:sz w:val="21"/>
+          <w:szCs w:val="21"/>
+        </w:rPr>
+      </w:pPr>
+      <w:r>
+        <w:rPr>
+          <w:rFonts w:ascii="Courier New" w:hAnsi="Courier New" w:cs="Courier New"/>
+          <w:sz w:val="21"/>
+          <w:szCs w:val="21"/>
+        </w:rPr>
+        <w:t xml:space="preserve">                    disk_tables[partition_name]['disk']=ui.table(columns=COLUMNS,rows=get_rows(disk_data),row_key='name',title=f'{partition_name} Data')</w:t>
+      </w:r>
+    </w:p>
+    <w:p>
+      <w:pPr>
+        <w:pStyle w:val="Code"/>
+        <w:ind w:left="0"/>
+        <w:rPr>
+          <w:rFonts w:ascii="Courier New" w:hAnsi="Courier New" w:cs="Courier New"/>
+          <w:sz w:val="21"/>
+          <w:szCs w:val="21"/>
+        </w:rPr>
+      </w:pPr>
+      <w:r>
+        <w:rPr>
+          <w:rFonts w:ascii="Courier New" w:hAnsi="Courier New" w:cs="Courier New"/>
+          <w:sz w:val="21"/>
+          <w:szCs w:val="21"/>
+        </w:rPr>
+        <w:t xml:space="preserve">                    disk_tables[partition_name]['space']=ui.table(columns=COLUMNS,rows=get_rows(space_data),row_key='name',title=f'{partition_name} Space')</w:t>
+      </w:r>
+    </w:p>
+    <w:p>
+      <w:pPr>
+        <w:pStyle w:val="Code"/>
+        <w:ind w:left="0"/>
+        <w:rPr>
+          <w:rFonts w:ascii="Courier New" w:hAnsi="Courier New" w:cs="Courier New"/>
+          <w:sz w:val="21"/>
+          <w:szCs w:val="21"/>
+        </w:rPr>
+      </w:pPr>
+      <w:r>
+        <w:rPr>
+          <w:rFonts w:ascii="Courier New" w:hAnsi="Courier New" w:cs="Courier New"/>
+          <w:sz w:val="21"/>
+          <w:szCs w:val="21"/>
+        </w:rPr>
+        <w:t xml:space="preserve">                    ui.label(f'{partition_name} Usage')</w:t>
+      </w:r>
+    </w:p>
+    <w:p>
+      <w:pPr>
+        <w:pStyle w:val="Code"/>
+        <w:ind w:left="0"/>
+        <w:rPr>
+          <w:rFonts w:ascii="Courier New" w:hAnsi="Courier New" w:cs="Courier New"/>
+          <w:sz w:val="21"/>
+          <w:szCs w:val="21"/>
+        </w:rPr>
+      </w:pPr>
+      <w:r>
+        <w:rPr>
+          <w:rFonts w:ascii="Courier New" w:hAnsi="Courier New" w:cs="Courier New"/>
+          <w:sz w:val="21"/>
+          <w:szCs w:val="21"/>
+        </w:rPr>
+        <w:t xml:space="preserve">                    ui.circular_progress(value=usage_data.percent,max=100,min=0)</w:t>
+      </w:r>
+    </w:p>
+    <w:p>
+      <w:pPr>
+        <w:pStyle w:val="Code"/>
+        <w:ind w:left="0"/>
+        <w:rPr>
+          <w:rFonts w:ascii="Courier New" w:hAnsi="Courier New" w:cs="Courier New"/>
+          <w:sz w:val="21"/>
+          <w:szCs w:val="21"/>
+        </w:rPr>
+      </w:pPr>
+      <w:r>
+        <w:rPr>
+          <w:rFonts w:ascii="Courier New" w:hAnsi="Courier New" w:cs="Courier New"/>
+          <w:sz w:val="21"/>
+          <w:szCs w:val="21"/>
+        </w:rPr>
+        <w:t xml:space="preserve">            </w:t>
+      </w:r>
+    </w:p>
+    <w:p>
+      <w:pPr>
+        <w:pStyle w:val="Code"/>
+        <w:ind w:left="0"/>
+        <w:rPr>
+          <w:rFonts w:ascii="Courier New" w:hAnsi="Courier New" w:cs="Courier New"/>
+          <w:sz w:val="21"/>
+          <w:szCs w:val="21"/>
+        </w:rPr>
+      </w:pPr>
+      <w:r>
+        <w:rPr>
+          <w:rFonts w:ascii="Courier New" w:hAnsi="Courier New" w:cs="Courier New"/>
+          <w:sz w:val="21"/>
+          <w:szCs w:val="21"/>
+        </w:rPr>
+        <w:t xml:space="preserve">            disks_data={</w:t>
+      </w:r>
+    </w:p>
+    <w:p>
+      <w:pPr>
+        <w:pStyle w:val="Code"/>
+        <w:ind w:left="0"/>
+        <w:rPr>
+          <w:rFonts w:ascii="Courier New" w:hAnsi="Courier New" w:cs="Courier New"/>
+          <w:sz w:val="21"/>
+          <w:szCs w:val="21"/>
+        </w:rPr>
+      </w:pPr>
+      <w:r>
+        <w:rPr>
+          <w:rFonts w:ascii="Courier New" w:hAnsi="Courier New" w:cs="Courier New"/>
+          <w:sz w:val="21"/>
+          <w:szCs w:val="21"/>
+        </w:rPr>
+        <w:t xml:space="preserve">                'read':get_formatted_size(disk_io.read_bytes),</w:t>
+      </w:r>
+    </w:p>
+    <w:p>
+      <w:pPr>
+        <w:pStyle w:val="Code"/>
+        <w:ind w:left="0"/>
+        <w:rPr>
+          <w:rFonts w:ascii="Courier New" w:hAnsi="Courier New" w:cs="Courier New"/>
+          <w:sz w:val="21"/>
+          <w:szCs w:val="21"/>
+        </w:rPr>
+      </w:pPr>
+      <w:r>
+        <w:rPr>
+          <w:rFonts w:ascii="Courier New" w:hAnsi="Courier New" w:cs="Courier New"/>
+          <w:sz w:val="21"/>
+          <w:szCs w:val="21"/>
+        </w:rPr>
+        <w:t xml:space="preserve">                'write':get_formatted_size(disk_io.write_bytes),</w:t>
+      </w:r>
+    </w:p>
+    <w:p>
+      <w:pPr>
+        <w:pStyle w:val="Code"/>
+        <w:ind w:left="0"/>
+        <w:rPr>
+          <w:rFonts w:ascii="Courier New" w:hAnsi="Courier New" w:cs="Courier New"/>
+          <w:sz w:val="21"/>
+          <w:szCs w:val="21"/>
+        </w:rPr>
+      </w:pPr>
+      <w:r>
+        <w:rPr>
+          <w:rFonts w:ascii="Courier New" w:hAnsi="Courier New" w:cs="Courier New"/>
+          <w:sz w:val="21"/>
+          <w:szCs w:val="21"/>
+        </w:rPr>
+        <w:t xml:space="preserve">            }</w:t>
+      </w:r>
+    </w:p>
+    <w:p>
+      <w:pPr>
+        <w:pStyle w:val="Code"/>
+        <w:ind w:left="0"/>
+        <w:rPr>
+          <w:rFonts w:ascii="Courier New" w:hAnsi="Courier New" w:cs="Courier New"/>
+          <w:sz w:val="21"/>
+          <w:szCs w:val="21"/>
+        </w:rPr>
+      </w:pPr>
+      <w:r>
+        <w:rPr>
+          <w:rFonts w:ascii="Courier New" w:hAnsi="Courier New" w:cs="Courier New"/>
+          <w:sz w:val="21"/>
+          <w:szCs w:val="21"/>
+        </w:rPr>
+        <w:t xml:space="preserve">            disks_table=ui.table(columns=COLUMNS,rows=get_rows(disks_data),row_key='name').classes('w-full')</w:t>
+      </w:r>
+    </w:p>
+    <w:p>
+      <w:pPr>
+        <w:pStyle w:val="Code"/>
+        <w:ind w:left="0"/>
+        <w:rPr>
+          <w:rFonts w:ascii="Courier New" w:hAnsi="Courier New" w:cs="Courier New"/>
+          <w:sz w:val="21"/>
+          <w:szCs w:val="21"/>
+        </w:rPr>
+      </w:pPr>
+      <w:r>
+        <w:rPr>
+          <w:rFonts w:ascii="Courier New" w:hAnsi="Courier New" w:cs="Courier New"/>
+          <w:sz w:val="21"/>
+          <w:szCs w:val="21"/>
+        </w:rPr>
+        <w:t xml:space="preserve">    with ui.column():</w:t>
+      </w:r>
+    </w:p>
+    <w:p>
+      <w:pPr>
+        <w:pStyle w:val="Code"/>
+        <w:ind w:left="0"/>
+        <w:rPr>
+          <w:rFonts w:ascii="Courier New" w:hAnsi="Courier New" w:cs="Courier New"/>
+          <w:sz w:val="21"/>
+          <w:szCs w:val="21"/>
+        </w:rPr>
+      </w:pPr>
+      <w:r>
+        <w:rPr>
+          <w:rFonts w:ascii="Courier New" w:hAnsi="Courier New" w:cs="Courier New"/>
+          <w:sz w:val="21"/>
+          <w:szCs w:val="21"/>
+        </w:rPr>
+        <w:t xml:space="preserve">        with ui.card():</w:t>
+      </w:r>
+    </w:p>
+    <w:p>
+      <w:pPr>
+        <w:pStyle w:val="Code"/>
+        <w:ind w:left="0"/>
+        <w:rPr>
+          <w:rFonts w:ascii="Courier New" w:hAnsi="Courier New" w:cs="Courier New"/>
+          <w:sz w:val="21"/>
+          <w:szCs w:val="21"/>
+        </w:rPr>
+      </w:pPr>
+      <w:r>
+        <w:rPr>
+          <w:rFonts w:ascii="Courier New" w:hAnsi="Courier New" w:cs="Courier New"/>
+          <w:sz w:val="21"/>
+          <w:szCs w:val="21"/>
+        </w:rPr>
+        <w:t xml:space="preserve">            ui.label('Network').classes('q-table__title')</w:t>
+      </w:r>
+    </w:p>
+    <w:p>
+      <w:pPr>
+        <w:pStyle w:val="Code"/>
+        <w:ind w:left="0"/>
+        <w:rPr>
+          <w:rFonts w:ascii="Courier New" w:hAnsi="Courier New" w:cs="Courier New"/>
+          <w:sz w:val="21"/>
+          <w:szCs w:val="21"/>
+        </w:rPr>
+      </w:pPr>
+      <w:r>
+        <w:rPr>
+          <w:rFonts w:ascii="Courier New" w:hAnsi="Courier New" w:cs="Courier New"/>
+          <w:sz w:val="21"/>
+          <w:szCs w:val="21"/>
+        </w:rPr>
+        <w:t xml:space="preserve">            network_tables=defaultdict(str)</w:t>
+      </w:r>
+    </w:p>
+    <w:p>
+      <w:pPr>
+        <w:pStyle w:val="Code"/>
+        <w:ind w:left="0"/>
+        <w:rPr>
+          <w:rFonts w:ascii="Courier New" w:hAnsi="Courier New" w:cs="Courier New"/>
+          <w:sz w:val="21"/>
+          <w:szCs w:val="21"/>
+        </w:rPr>
+      </w:pPr>
+      <w:r>
+        <w:rPr>
+          <w:rFonts w:ascii="Courier New" w:hAnsi="Courier New" w:cs="Courier New"/>
+          <w:sz w:val="21"/>
+          <w:szCs w:val="21"/>
+        </w:rPr>
+        <w:t xml:space="preserve">            for interface_name,interface_addresses in if_addrs.items():</w:t>
+      </w:r>
+    </w:p>
+    <w:p>
+      <w:pPr>
+        <w:pStyle w:val="Code"/>
+        <w:ind w:left="0"/>
+        <w:rPr>
+          <w:rFonts w:ascii="Courier New" w:hAnsi="Courier New" w:cs="Courier New"/>
+          <w:sz w:val="21"/>
+          <w:szCs w:val="21"/>
+        </w:rPr>
+      </w:pPr>
+      <w:r>
+        <w:rPr>
+          <w:rFonts w:ascii="Courier New" w:hAnsi="Courier New" w:cs="Courier New"/>
+          <w:sz w:val="21"/>
+          <w:szCs w:val="21"/>
+        </w:rPr>
+        <w:t xml:space="preserve">                interface_addresses=[a for a in interface_addresses if a.family.name=='AF_INET' or a.family.name=='AF_PACKET']</w:t>
+      </w:r>
+    </w:p>
+    <w:p>
+      <w:pPr>
+        <w:pStyle w:val="Code"/>
+        <w:ind w:left="0"/>
+        <w:rPr>
+          <w:rFonts w:ascii="Courier New" w:hAnsi="Courier New" w:cs="Courier New"/>
+          <w:sz w:val="21"/>
+          <w:szCs w:val="21"/>
+        </w:rPr>
+      </w:pPr>
+      <w:r>
+        <w:rPr>
+          <w:rFonts w:ascii="Courier New" w:hAnsi="Courier New" w:cs="Courier New"/>
+          <w:sz w:val="21"/>
+          <w:szCs w:val="21"/>
+        </w:rPr>
+        <w:t xml:space="preserve">                for address in interface_addresses:</w:t>
+      </w:r>
+    </w:p>
+    <w:p>
+      <w:pPr>
+        <w:pStyle w:val="Code"/>
+        <w:ind w:left="0"/>
+        <w:rPr>
+          <w:rFonts w:ascii="Courier New" w:hAnsi="Courier New" w:cs="Courier New"/>
+          <w:sz w:val="21"/>
+          <w:szCs w:val="21"/>
+        </w:rPr>
+      </w:pPr>
+      <w:r>
+        <w:rPr>
+          <w:rFonts w:ascii="Courier New" w:hAnsi="Courier New" w:cs="Courier New"/>
+          <w:sz w:val="21"/>
+          <w:szCs w:val="21"/>
+        </w:rPr>
+        <w:t xml:space="preserve">                    network_data={</w:t>
+      </w:r>
+    </w:p>
+    <w:p>
+      <w:pPr>
+        <w:pStyle w:val="Code"/>
+        <w:ind w:left="0"/>
+        <w:rPr>
+          <w:rFonts w:ascii="Courier New" w:hAnsi="Courier New" w:cs="Courier New"/>
+          <w:sz w:val="21"/>
+          <w:szCs w:val="21"/>
+        </w:rPr>
+      </w:pPr>
+      <w:r>
+        <w:rPr>
+          <w:rFonts w:ascii="Courier New" w:hAnsi="Courier New" w:cs="Courier New"/>
+          <w:sz w:val="21"/>
+          <w:szCs w:val="21"/>
+        </w:rPr>
+        <w:t xml:space="preserve">                        'IP Address' if address.family.name=='AF_INET' else 'MAC Address':address.address,</w:t>
+      </w:r>
+    </w:p>
+    <w:p>
+      <w:pPr>
+        <w:pStyle w:val="Code"/>
+        <w:ind w:left="0"/>
+        <w:rPr>
+          <w:rFonts w:ascii="Courier New" w:hAnsi="Courier New" w:cs="Courier New"/>
+          <w:sz w:val="21"/>
+          <w:szCs w:val="21"/>
+        </w:rPr>
+      </w:pPr>
+      <w:r>
+        <w:rPr>
+          <w:rFonts w:ascii="Courier New" w:hAnsi="Courier New" w:cs="Courier New"/>
+          <w:sz w:val="21"/>
+          <w:szCs w:val="21"/>
+        </w:rPr>
+        <w:t xml:space="preserve">                        'netmask':address.netmask,</w:t>
+      </w:r>
+    </w:p>
+    <w:p>
+      <w:pPr>
+        <w:pStyle w:val="Code"/>
+        <w:ind w:left="0"/>
+        <w:rPr>
+          <w:rFonts w:ascii="Courier New" w:hAnsi="Courier New" w:cs="Courier New"/>
+          <w:sz w:val="21"/>
+          <w:szCs w:val="21"/>
+        </w:rPr>
+      </w:pPr>
+      <w:r>
+        <w:rPr>
+          <w:rFonts w:ascii="Courier New" w:hAnsi="Courier New" w:cs="Courier New"/>
+          <w:sz w:val="21"/>
+          <w:szCs w:val="21"/>
+        </w:rPr>
+        <w:t xml:space="preserve">                        'Broadcast IP' if address.family.name=='AF_INET' else 'Broadcast MAC':address.broadcast,</w:t>
+      </w:r>
+    </w:p>
+    <w:p>
+      <w:pPr>
+        <w:pStyle w:val="Code"/>
+        <w:ind w:left="0"/>
+        <w:rPr>
+          <w:rFonts w:ascii="Courier New" w:hAnsi="Courier New" w:cs="Courier New"/>
+          <w:sz w:val="21"/>
+          <w:szCs w:val="21"/>
+        </w:rPr>
+      </w:pPr>
+      <w:r>
+        <w:rPr>
+          <w:rFonts w:ascii="Courier New" w:hAnsi="Courier New" w:cs="Courier New"/>
+          <w:sz w:val="21"/>
+          <w:szCs w:val="21"/>
+        </w:rPr>
+        <w:t xml:space="preserve">                    }</w:t>
+      </w:r>
+    </w:p>
+    <w:p>
+      <w:pPr>
+        <w:pStyle w:val="Code"/>
+        <w:ind w:left="0"/>
+        <w:rPr>
+          <w:rFonts w:ascii="Courier New" w:hAnsi="Courier New" w:cs="Courier New"/>
+          <w:sz w:val="21"/>
+          <w:szCs w:val="21"/>
+        </w:rPr>
+      </w:pPr>
+      <w:r>
+        <w:rPr>
+          <w:rFonts w:ascii="Courier New" w:hAnsi="Courier New" w:cs="Courier New"/>
+          <w:sz w:val="21"/>
+          <w:szCs w:val="21"/>
+        </w:rPr>
+        <w:t xml:space="preserve">                    with ui.expansion(interface_name):</w:t>
+      </w:r>
+    </w:p>
+    <w:p>
+      <w:pPr>
+        <w:pStyle w:val="Code"/>
+        <w:ind w:left="0"/>
+        <w:rPr>
+          <w:rFonts w:ascii="Courier New" w:hAnsi="Courier New" w:cs="Courier New"/>
+          <w:sz w:val="21"/>
+          <w:szCs w:val="21"/>
+        </w:rPr>
+      </w:pPr>
+      <w:r>
+        <w:rPr>
+          <w:rFonts w:ascii="Courier New" w:hAnsi="Courier New" w:cs="Courier New"/>
+          <w:sz w:val="21"/>
+          <w:szCs w:val="21"/>
+        </w:rPr>
+        <w:t xml:space="preserve">                        network_tables[interface_name]=ui.table(columns=COLUMNS,rows=get_rows(network_data),row_key='name',title=f'{interface_name} Data')</w:t>
+      </w:r>
+    </w:p>
+    <w:p>
+      <w:pPr>
+        <w:pStyle w:val="Code"/>
+        <w:ind w:left="0"/>
+        <w:rPr>
+          <w:rFonts w:ascii="Courier New" w:hAnsi="Courier New" w:cs="Courier New"/>
+          <w:sz w:val="21"/>
+          <w:szCs w:val="21"/>
+        </w:rPr>
+      </w:pPr>
+      <w:r>
+        <w:rPr>
+          <w:rFonts w:ascii="Courier New" w:hAnsi="Courier New" w:cs="Courier New"/>
+          <w:sz w:val="21"/>
+          <w:szCs w:val="21"/>
+        </w:rPr>
+        <w:t xml:space="preserve">            network_data={</w:t>
+      </w:r>
+    </w:p>
+    <w:p>
+      <w:pPr>
+        <w:pStyle w:val="Code"/>
+        <w:ind w:left="0"/>
+        <w:rPr>
+          <w:rFonts w:ascii="Courier New" w:hAnsi="Courier New" w:cs="Courier New"/>
+          <w:sz w:val="21"/>
+          <w:szCs w:val="21"/>
+        </w:rPr>
+      </w:pPr>
+      <w:r>
+        <w:rPr>
+          <w:rFonts w:ascii="Courier New" w:hAnsi="Courier New" w:cs="Courier New"/>
+          <w:sz w:val="21"/>
+          <w:szCs w:val="21"/>
+        </w:rPr>
+        <w:t xml:space="preserve">                'sent':get_formatted_size(net_io.bytes_sent),</w:t>
+      </w:r>
+    </w:p>
+    <w:p>
+      <w:pPr>
+        <w:pStyle w:val="Code"/>
+        <w:ind w:left="0"/>
+        <w:rPr>
+          <w:rFonts w:ascii="Courier New" w:hAnsi="Courier New" w:cs="Courier New"/>
+          <w:sz w:val="21"/>
+          <w:szCs w:val="21"/>
+        </w:rPr>
+      </w:pPr>
+      <w:r>
+        <w:rPr>
+          <w:rFonts w:ascii="Courier New" w:hAnsi="Courier New" w:cs="Courier New"/>
+          <w:sz w:val="21"/>
+          <w:szCs w:val="21"/>
+        </w:rPr>
+        <w:t xml:space="preserve">                'received':get_formatted_size(net_io.bytes_recv),</w:t>
+      </w:r>
+    </w:p>
+    <w:p>
+      <w:pPr>
+        <w:pStyle w:val="Code"/>
+        <w:ind w:left="0"/>
+        <w:rPr>
+          <w:rFonts w:ascii="Courier New" w:hAnsi="Courier New" w:cs="Courier New"/>
+          <w:sz w:val="21"/>
+          <w:szCs w:val="21"/>
+        </w:rPr>
+      </w:pPr>
+      <w:r>
+        <w:rPr>
+          <w:rFonts w:ascii="Courier New" w:hAnsi="Courier New" w:cs="Courier New"/>
+          <w:sz w:val="21"/>
+          <w:szCs w:val="21"/>
+        </w:rPr>
+        <w:t xml:space="preserve">            }</w:t>
+      </w:r>
+    </w:p>
+    <w:p>
+      <w:pPr>
+        <w:pStyle w:val="Code"/>
+        <w:ind w:left="0"/>
+        <w:rPr>
+          <w:rFonts w:ascii="Courier New" w:hAnsi="Courier New" w:cs="Courier New"/>
+          <w:sz w:val="21"/>
+          <w:szCs w:val="21"/>
+        </w:rPr>
+      </w:pPr>
+      <w:r>
+        <w:rPr>
+          <w:rFonts w:ascii="Courier New" w:hAnsi="Courier New" w:cs="Courier New"/>
+          <w:sz w:val="21"/>
+          <w:szCs w:val="21"/>
+        </w:rPr>
+        <w:t xml:space="preserve">            network_table=ui.table(columns=COLUMNS,rows=get_rows(network_data),row_key='name').classes('w-full')</w:t>
+      </w:r>
+    </w:p>
+    <w:p>
+      <w:pPr>
+        <w:pStyle w:val="Code"/>
+        <w:ind w:left="0"/>
+        <w:rPr>
+          <w:rFonts w:ascii="Courier New" w:hAnsi="Courier New" w:cs="Courier New"/>
+          <w:sz w:val="21"/>
+          <w:szCs w:val="21"/>
+        </w:rPr>
+      </w:pPr>
+      <w:r>
+        <w:rPr>
+          <w:rFonts w:ascii="Courier New" w:hAnsi="Courier New" w:cs="Courier New"/>
+          <w:sz w:val="21"/>
+          <w:szCs w:val="21"/>
+        </w:rPr>
+        <w:t>with ui.row():</w:t>
+      </w:r>
+    </w:p>
+    <w:p>
+      <w:pPr>
+        <w:pStyle w:val="Code"/>
+        <w:ind w:left="0"/>
+        <w:rPr>
+          <w:rFonts w:ascii="Courier New" w:hAnsi="Courier New" w:cs="Courier New"/>
+          <w:sz w:val="21"/>
+          <w:szCs w:val="21"/>
+        </w:rPr>
+      </w:pPr>
+      <w:r>
+        <w:rPr>
+          <w:rFonts w:ascii="Courier New" w:hAnsi="Courier New" w:cs="Courier New"/>
+          <w:sz w:val="21"/>
+          <w:szCs w:val="21"/>
+        </w:rPr>
+        <w:t xml:space="preserve">    processor_usage_plot=ui.line_plot(n=1,figsize=(4.7,2.47)).with_legend(['CPU Usage %'],loc='upper center',ncol=1)</w:t>
+      </w:r>
+    </w:p>
+    <w:p>
+      <w:pPr>
+        <w:pStyle w:val="Code"/>
+        <w:ind w:left="0"/>
+        <w:rPr>
+          <w:rFonts w:ascii="Courier New" w:hAnsi="Courier New" w:cs="Courier New"/>
+          <w:sz w:val="21"/>
+          <w:szCs w:val="21"/>
+        </w:rPr>
+      </w:pPr>
+      <w:r>
+        <w:rPr>
+          <w:rFonts w:ascii="Courier New" w:hAnsi="Courier New" w:cs="Courier New"/>
+          <w:sz w:val="21"/>
+          <w:szCs w:val="21"/>
+        </w:rPr>
+        <w:t xml:space="preserve">    processor_usage_plot.push([datetime.now().timestamp()],[[0]])</w:t>
+      </w:r>
+    </w:p>
+    <w:p>
+      <w:pPr>
+        <w:pStyle w:val="Code"/>
+        <w:ind w:left="0"/>
+        <w:rPr>
+          <w:rFonts w:ascii="Courier New" w:hAnsi="Courier New" w:cs="Courier New"/>
+          <w:sz w:val="21"/>
+          <w:szCs w:val="21"/>
+        </w:rPr>
+      </w:pPr>
+      <w:r>
+        <w:rPr>
+          <w:rFonts w:ascii="Courier New" w:hAnsi="Courier New" w:cs="Courier New"/>
+          <w:sz w:val="21"/>
+          <w:szCs w:val="21"/>
+        </w:rPr>
+        <w:t xml:space="preserve">    processor_usage_plot.push([datetime.now().timestamp()],[[100]])</w:t>
+      </w:r>
+    </w:p>
+    <w:p>
+      <w:pPr>
+        <w:pStyle w:val="Code"/>
+        <w:ind w:left="0"/>
+        <w:rPr>
+          <w:rFonts w:ascii="Courier New" w:hAnsi="Courier New" w:cs="Courier New"/>
+          <w:sz w:val="21"/>
+          <w:szCs w:val="21"/>
+        </w:rPr>
+      </w:pPr>
+    </w:p>
+    <w:p>
+      <w:pPr>
+        <w:pStyle w:val="Code"/>
+        <w:ind w:left="0"/>
+        <w:rPr>
+          <w:rFonts w:ascii="Courier New" w:hAnsi="Courier New" w:cs="Courier New"/>
+          <w:sz w:val="21"/>
+          <w:szCs w:val="21"/>
+        </w:rPr>
+      </w:pPr>
+      <w:r>
+        <w:rPr>
+          <w:rFonts w:ascii="Courier New" w:hAnsi="Courier New" w:cs="Courier New"/>
+          <w:sz w:val="21"/>
+          <w:szCs w:val="21"/>
+        </w:rPr>
+        <w:t xml:space="preserve">    memory_usage_plot=ui.line_plot(n=1,figsize=(4.7,2.47)).with_legend(['RAM Usage %'],loc='upper center',ncol=1)</w:t>
+      </w:r>
+    </w:p>
+    <w:p>
+      <w:pPr>
+        <w:pStyle w:val="Code"/>
+        <w:ind w:left="0"/>
+        <w:rPr>
+          <w:rFonts w:ascii="Courier New" w:hAnsi="Courier New" w:cs="Courier New"/>
+          <w:sz w:val="21"/>
+          <w:szCs w:val="21"/>
+        </w:rPr>
+      </w:pPr>
+      <w:r>
+        <w:rPr>
+          <w:rFonts w:ascii="Courier New" w:hAnsi="Courier New" w:cs="Courier New"/>
+          <w:sz w:val="21"/>
+          <w:szCs w:val="21"/>
+        </w:rPr>
+        <w:t xml:space="preserve">    memory_usage_plot.push([datetime.now().timestamp()],[[0]])</w:t>
+      </w:r>
+    </w:p>
+    <w:p>
+      <w:pPr>
+        <w:pStyle w:val="Code"/>
+        <w:ind w:left="0"/>
+        <w:rPr>
+          <w:rFonts w:ascii="Courier New" w:hAnsi="Courier New" w:cs="Courier New"/>
+          <w:sz w:val="21"/>
+          <w:szCs w:val="21"/>
+        </w:rPr>
+      </w:pPr>
+      <w:r>
+        <w:rPr>
+          <w:rFonts w:ascii="Courier New" w:hAnsi="Courier New" w:cs="Courier New"/>
+          <w:sz w:val="21"/>
+          <w:szCs w:val="21"/>
+        </w:rPr>
+        <w:t xml:space="preserve">    memory_usage_plot.push([datetime.now().timestamp()],[[100]])</w:t>
+      </w:r>
+    </w:p>
+    <w:p>
+      <w:pPr>
+        <w:pStyle w:val="Code"/>
+        <w:ind w:left="0"/>
+        <w:rPr>
+          <w:rFonts w:ascii="Courier New" w:hAnsi="Courier New" w:cs="Courier New"/>
+          <w:sz w:val="21"/>
+          <w:szCs w:val="21"/>
+        </w:rPr>
+      </w:pPr>
+    </w:p>
+    <w:p>
+      <w:pPr>
+        <w:pStyle w:val="Code"/>
+        <w:ind w:left="0"/>
+        <w:rPr>
+          <w:rFonts w:ascii="Courier New" w:hAnsi="Courier New" w:cs="Courier New"/>
+          <w:sz w:val="21"/>
+          <w:szCs w:val="21"/>
+        </w:rPr>
+      </w:pPr>
+      <w:r>
+        <w:rPr>
+          <w:rFonts w:ascii="Courier New" w:hAnsi="Courier New" w:cs="Courier New"/>
+          <w:sz w:val="21"/>
+          <w:szCs w:val="21"/>
+        </w:rPr>
+        <w:t xml:space="preserve">    network_speed_plot=ui.line_plot(n=2,figsize=(4.7,2.47)).with_legend(['Download Speed','Upload Speed'],loc='upper center',ncol=2)</w:t>
+      </w:r>
+    </w:p>
+    <w:p>
+      <w:pPr>
+        <w:pStyle w:val="Code"/>
+        <w:ind w:left="0"/>
+        <w:rPr>
+          <w:rFonts w:ascii="Courier New" w:hAnsi="Courier New" w:cs="Courier New"/>
+          <w:sz w:val="21"/>
+          <w:szCs w:val="21"/>
+        </w:rPr>
+      </w:pPr>
+      <w:r>
+        <w:rPr>
+          <w:rFonts w:ascii="Courier New" w:hAnsi="Courier New" w:cs="Courier New"/>
+          <w:sz w:val="21"/>
+          <w:szCs w:val="21"/>
+        </w:rPr>
+        <w:t xml:space="preserve">    network_speed_plot.push([datetime.now().timestamp()],[[0],[0]])</w:t>
+      </w:r>
+    </w:p>
+    <w:p>
+      <w:pPr>
+        <w:pStyle w:val="Code"/>
+        <w:ind w:left="0"/>
+        <w:rPr>
+          <w:rFonts w:ascii="Courier New" w:hAnsi="Courier New" w:cs="Courier New"/>
+          <w:sz w:val="21"/>
+          <w:szCs w:val="21"/>
+        </w:rPr>
+      </w:pPr>
+      <w:r>
+        <w:rPr>
+          <w:rFonts w:ascii="Courier New" w:hAnsi="Courier New" w:cs="Courier New"/>
+          <w:sz w:val="21"/>
+          <w:szCs w:val="21"/>
+        </w:rPr>
+        <w:t xml:space="preserve">    network_speed_plot.push([datetime.now().timestamp()],[[100],[100]])</w:t>
+      </w:r>
+    </w:p>
+    <w:p>
+      <w:pPr>
+        <w:pStyle w:val="Code"/>
+        <w:ind w:left="0"/>
+        <w:rPr>
+          <w:rFonts w:ascii="Courier New" w:hAnsi="Courier New" w:cs="Courier New"/>
+          <w:sz w:val="21"/>
+          <w:szCs w:val="21"/>
+        </w:rPr>
+      </w:pPr>
+    </w:p>
+    <w:p>
+      <w:pPr>
+        <w:pStyle w:val="Code"/>
+        <w:ind w:left="0"/>
+        <w:rPr>
+          <w:rFonts w:ascii="Courier New" w:hAnsi="Courier New" w:cs="Courier New"/>
+          <w:sz w:val="21"/>
+          <w:szCs w:val="21"/>
+        </w:rPr>
+      </w:pPr>
+      <w:r>
+        <w:rPr>
+          <w:rFonts w:ascii="Courier New" w:hAnsi="Courier New" w:cs="Courier New"/>
+          <w:sz w:val="21"/>
+          <w:szCs w:val="21"/>
+        </w:rPr>
+        <w:t>ui.timer(1,update_ui,active=True)</w:t>
+      </w:r>
+    </w:p>
+    <w:p>
+      <w:pPr>
+        <w:pStyle w:val="Code"/>
+        <w:ind w:left="0"/>
+        <w:rPr>
+          <w:rFonts w:ascii="Courier New" w:hAnsi="Courier New" w:cs="Courier New"/>
+          <w:sz w:val="21"/>
+          <w:szCs w:val="21"/>
+        </w:rPr>
+      </w:pPr>
+      <w:r>
+        <w:rPr>
+          <w:rFonts w:ascii="Courier New" w:hAnsi="Courier New" w:cs="Courier New"/>
+          <w:sz w:val="21"/>
+          <w:szCs w:val="21"/>
+        </w:rPr>
+        <w:t>ui.run(title='System Resources Analysis',favicon='</w:t>
+      </w:r>
+      <w:r>
+        <w:rPr>
+          <w:rFonts w:ascii="Segoe UI Emoji" w:hAnsi="Segoe UI Emoji" w:cs="Segoe UI Emoji"/>
+          <w:sz w:val="21"/>
+          <w:szCs w:val="21"/>
+        </w:rPr>
+        <w:t>💻</w:t>
+      </w:r>
+      <w:r>
+        <w:rPr>
+          <w:rFonts w:ascii="Courier New" w:hAnsi="Courier New" w:cs="Courier New"/>
+          <w:sz w:val="21"/>
+          <w:szCs w:val="21"/>
+        </w:rPr>
+        <w:t>')</w:t>
       </w:r>
     </w:p>
     <w:sectPr>
-      <w:headerReference w:type="default" r:id="rId12"/>
+      <w:headerReference w:type="default" r:id="rId17"/>
       <w:pgSz w:w="11906" w:h="16838"/>
       <w:pgMar w:top="1134" w:right="851" w:bottom="1134" w:left="1701" w:header="709" w:footer="709" w:gutter="0"/>
       <w:pgNumType w:start="1"/>
@@ -18246,6 +20502,18 @@
       <w:shd w:val="clear" w:color="auto" w:fill="E1DFDD"/>
     </w:rPr>
   </w:style>
+  <w:style w:type="character" w:styleId="aff1">
+    <w:name w:val="Unresolved Mention"/>
+    <w:basedOn w:val="a6"/>
+    <w:uiPriority w:val="99"/>
+    <w:semiHidden/>
+    <w:unhideWhenUsed/>
+    <w:rsid w:val="00C74540"/>
+    <w:rPr>
+      <w:color w:val="605E5C"/>
+      <w:shd w:val="clear" w:color="auto" w:fill="E1DFDD"/>
+    </w:rPr>
+  </w:style>
 </w:styles>
 </file>
 

--- a/31K Kursovyj Projekt/Results Document/KNT-122_Onyshchenko_Variant-19_PZ.docx
+++ b/31K Kursovyj Projekt/Results Document/KNT-122_Onyshchenko_Variant-19_PZ.docx
@@ -7693,43 +7693,79 @@
       </w:pPr>
       <w:r>
         <w:rPr>
-          <w:lang w:val="uk-UA"/>
-        </w:rPr>
-        <w:t>ОС – операційна система,</w:t>
-      </w:r>
-    </w:p>
-    <w:p>
-      <w:pPr>
-        <w:pStyle w:val="Common"/>
-        <w:rPr>
-          <w:lang w:val="uk-UA"/>
-        </w:rPr>
-      </w:pPr>
-      <w:r>
-        <w:rPr>
+          <w:i/>
+          <w:iCs/>
+          <w:lang w:val="uk-UA"/>
+        </w:rPr>
+        <w:t>ОС</w:t>
+      </w:r>
+      <w:r>
+        <w:rPr>
+          <w:lang w:val="uk-UA"/>
+        </w:rPr>
+        <w:t xml:space="preserve"> – операційна система,</w:t>
+      </w:r>
+      <w:r>
+        <w:rPr>
+          <w:lang w:val="uk-UA"/>
+        </w:rPr>
+        <w:t xml:space="preserve"> системне програмне забезпечення, що надає інтерфейс між користувачем та апаратним забезпеченням системи.</w:t>
+      </w:r>
+    </w:p>
+    <w:p>
+      <w:pPr>
+        <w:pStyle w:val="Common"/>
+        <w:rPr>
+          <w:lang w:val="uk-UA"/>
+        </w:rPr>
+      </w:pPr>
+      <w:r>
+        <w:rPr>
+          <w:i/>
+          <w:iCs/>
           <w:lang w:val="en-US"/>
         </w:rPr>
-        <w:t xml:space="preserve">Python – </w:t>
-      </w:r>
-      <w:r>
-        <w:rPr>
-          <w:lang w:val="uk-UA"/>
-        </w:rPr>
-        <w:t xml:space="preserve">мова програмування </w:t>
-      </w:r>
-    </w:p>
-    <w:p>
-      <w:pPr>
-        <w:pStyle w:val="Common"/>
-        <w:rPr>
-          <w:lang w:val="uk-UA"/>
-        </w:rPr>
-      </w:pPr>
+        <w:t>Python</w:t>
+      </w:r>
       <w:r>
         <w:rPr>
           <w:lang w:val="en-US"/>
         </w:rPr>
-        <w:t xml:space="preserve">NiceGUI – </w:t>
+        <w:t xml:space="preserve"> – </w:t>
+      </w:r>
+      <w:r>
+        <w:rPr>
+          <w:lang w:val="uk-UA"/>
+        </w:rPr>
+        <w:t>мова програмування</w:t>
+      </w:r>
+      <w:r>
+        <w:rPr>
+          <w:lang w:val="uk-UA"/>
+        </w:rPr>
+        <w:t xml:space="preserve">, </w:t>
+      </w:r>
+    </w:p>
+    <w:p>
+      <w:pPr>
+        <w:pStyle w:val="Common"/>
+        <w:rPr>
+          <w:lang w:val="uk-UA"/>
+        </w:rPr>
+      </w:pPr>
+      <w:r>
+        <w:rPr>
+          <w:i/>
+          <w:iCs/>
+          <w:lang w:val="en-US"/>
+        </w:rPr>
+        <w:t>NiceGUI</w:t>
+      </w:r>
+      <w:r>
+        <w:rPr>
+          <w:lang w:val="en-US"/>
+        </w:rPr>
+        <w:t xml:space="preserve"> – </w:t>
       </w:r>
       <w:r>
         <w:rPr>
@@ -7759,9 +7795,17 @@
       </w:pPr>
       <w:r>
         <w:rPr>
+          <w:i/>
+          <w:iCs/>
           <w:lang w:val="en-US"/>
         </w:rPr>
-        <w:t xml:space="preserve">psutil – </w:t>
+        <w:t>psutil</w:t>
+      </w:r>
+      <w:r>
+        <w:rPr>
+          <w:lang w:val="en-US"/>
+        </w:rPr>
+        <w:t xml:space="preserve"> – </w:t>
       </w:r>
       <w:bookmarkStart w:id="42" w:name="_Hlk184210887"/>
       <w:r>
@@ -7793,6 +7837,8 @@
       </w:pPr>
       <w:r>
         <w:rPr>
+          <w:i/>
+          <w:iCs/>
           <w:lang w:val="uk-UA"/>
         </w:rPr>
         <w:t>pywin32</w:t>
@@ -7825,7 +7871,81 @@
         <w:rPr>
           <w:lang w:val="en-US"/>
         </w:rPr>
-        <w:t>Python для доступу до ресурсів системи</w:t>
+        <w:t xml:space="preserve">Python для доступу до </w:t>
+      </w:r>
+      <w:r>
+        <w:rPr>
+          <w:lang w:val="uk-UA"/>
+        </w:rPr>
+        <w:t>системних ресурсів.</w:t>
+      </w:r>
+    </w:p>
+    <w:p>
+      <w:pPr>
+        <w:pStyle w:val="Common"/>
+        <w:rPr>
+          <w:lang w:val="uk-UA"/>
+        </w:rPr>
+      </w:pPr>
+      <w:r>
+        <w:rPr>
+          <w:i/>
+          <w:iCs/>
+          <w:lang w:val="uk-UA"/>
+        </w:rPr>
+        <w:t>П</w:t>
+      </w:r>
+      <w:r>
+        <w:rPr>
+          <w:i/>
+          <w:iCs/>
+          <w:lang w:val="uk-UA"/>
+        </w:rPr>
+        <w:t>ам’ять підкачки</w:t>
+      </w:r>
+      <w:r>
+        <w:rPr>
+          <w:lang w:val="uk-UA"/>
+        </w:rPr>
+        <w:t xml:space="preserve"> – (Англійською </w:t>
+      </w:r>
+      <w:r>
+        <w:rPr>
+          <w:i/>
+          <w:iCs/>
+          <w:lang w:val="en-US"/>
+        </w:rPr>
+        <w:t>swap memory</w:t>
+      </w:r>
+      <w:r>
+        <w:rPr>
+          <w:lang w:val="en-US"/>
+        </w:rPr>
+        <w:t xml:space="preserve">) </w:t>
+      </w:r>
+      <w:r>
+        <w:rPr>
+          <w:lang w:val="uk-UA"/>
+        </w:rPr>
+        <w:t xml:space="preserve">розділ фіксованого накопичувача системи, що використовується операційною системою для збережння інформації з оперативної пам’яті, коли та вичерпує </w:t>
+      </w:r>
+      <w:r>
+        <w:rPr>
+          <w:lang w:val="uk-UA"/>
+        </w:rPr>
+        <w:t xml:space="preserve">доступні </w:t>
+      </w:r>
+      <w:r>
+        <w:rPr>
+          <w:lang w:val="uk-UA"/>
+        </w:rPr>
+        <w:t>ресурси</w:t>
+      </w:r>
+      <w:r>
+        <w:rPr>
+          <w:lang w:val="uk-UA"/>
+        </w:rPr>
+        <w:t>.</w:t>
       </w:r>
     </w:p>
     <w:p>
@@ -8008,6 +8128,175 @@
           <w:lang w:val="uk-UA"/>
         </w:rPr>
       </w:pPr>
+      <w:r>
+        <w:rPr>
+          <w:lang w:val="uk-UA"/>
+        </w:rPr>
+        <w:t>Для повного та точного надання інформації про системи програма має надавати наступну інформацію:</w:t>
+      </w:r>
+    </w:p>
+    <w:p>
+      <w:pPr>
+        <w:pStyle w:val="Common"/>
+        <w:rPr>
+          <w:lang w:val="uk-UA"/>
+        </w:rPr>
+      </w:pPr>
+    </w:p>
+    <w:p>
+      <w:pPr>
+        <w:pStyle w:val="Common"/>
+        <w:numPr>
+          <w:ilvl w:val="0"/>
+          <w:numId w:val="19"/>
+        </w:numPr>
+        <w:rPr>
+          <w:lang w:val="uk-UA"/>
+        </w:rPr>
+      </w:pPr>
+      <w:r>
+        <w:rPr>
+          <w:lang w:val="uk-UA"/>
+        </w:rPr>
+        <w:t>Дані про систему</w:t>
+      </w:r>
+    </w:p>
+    <w:p>
+      <w:pPr>
+        <w:pStyle w:val="Common"/>
+        <w:numPr>
+          <w:ilvl w:val="0"/>
+          <w:numId w:val="19"/>
+        </w:numPr>
+        <w:rPr>
+          <w:lang w:val="uk-UA"/>
+        </w:rPr>
+      </w:pPr>
+      <w:r>
+        <w:rPr>
+          <w:lang w:val="uk-UA"/>
+        </w:rPr>
+        <w:t>Інформацію про процес</w:t>
+      </w:r>
+    </w:p>
+    <w:p>
+      <w:pPr>
+        <w:pStyle w:val="Common"/>
+        <w:numPr>
+          <w:ilvl w:val="0"/>
+          <w:numId w:val="19"/>
+        </w:numPr>
+        <w:rPr>
+          <w:lang w:val="uk-UA"/>
+        </w:rPr>
+      </w:pPr>
+      <w:r>
+        <w:rPr>
+          <w:lang w:val="uk-UA"/>
+        </w:rPr>
+        <w:t>Дані про пам’ять</w:t>
+      </w:r>
+    </w:p>
+    <w:p>
+      <w:pPr>
+        <w:pStyle w:val="Common"/>
+        <w:numPr>
+          <w:ilvl w:val="0"/>
+          <w:numId w:val="19"/>
+        </w:numPr>
+        <w:rPr>
+          <w:lang w:val="uk-UA"/>
+        </w:rPr>
+      </w:pPr>
+      <w:r>
+        <w:rPr>
+          <w:lang w:val="uk-UA"/>
+        </w:rPr>
+        <w:t>Інформацію про накопичувачі</w:t>
+      </w:r>
+    </w:p>
+    <w:p>
+      <w:pPr>
+        <w:pStyle w:val="Common"/>
+        <w:numPr>
+          <w:ilvl w:val="0"/>
+          <w:numId w:val="19"/>
+        </w:numPr>
+        <w:rPr>
+          <w:lang w:val="uk-UA"/>
+        </w:rPr>
+      </w:pPr>
+      <w:r>
+        <w:rPr>
+          <w:lang w:val="uk-UA"/>
+        </w:rPr>
+        <w:t>Дані про мережу</w:t>
+      </w:r>
+    </w:p>
+    <w:p>
+      <w:pPr>
+        <w:pStyle w:val="Common"/>
+        <w:rPr>
+          <w:lang w:val="uk-UA"/>
+        </w:rPr>
+      </w:pPr>
+    </w:p>
+    <w:p>
+      <w:pPr>
+        <w:pStyle w:val="Common"/>
+        <w:rPr>
+          <w:lang w:val="uk-UA"/>
+        </w:rPr>
+      </w:pPr>
+      <w:r>
+        <w:rPr>
+          <w:lang w:val="uk-UA"/>
+        </w:rPr>
+        <w:t xml:space="preserve">Дані про пам’ять мають включати підрозділ з інформацією про пам’ять підкачки (Англійською </w:t>
+      </w:r>
+      <w:r>
+        <w:rPr>
+          <w:i/>
+          <w:iCs/>
+          <w:lang w:val="en-US"/>
+        </w:rPr>
+        <w:t>swap memory</w:t>
+      </w:r>
+      <w:r>
+        <w:rPr>
+          <w:lang w:val="en-US"/>
+        </w:rPr>
+        <w:t xml:space="preserve">). </w:t>
+      </w:r>
+      <w:r>
+        <w:rPr>
+          <w:lang w:val="uk-UA"/>
+        </w:rPr>
+        <w:t>Пам’ять підкачки є простором на фізичному диску користувача, який використовується операційною системою для збереження інформації з оперативної пам’яті в разі вичерпання її наявних ресурсів.</w:t>
+      </w:r>
+    </w:p>
+    <w:p>
+      <w:pPr>
+        <w:pStyle w:val="Common"/>
+        <w:rPr>
+          <w:lang w:val="uk-UA"/>
+        </w:rPr>
+      </w:pPr>
+      <w:r>
+        <w:rPr>
+          <w:lang w:val="uk-UA"/>
+        </w:rPr>
+        <w:lastRenderedPageBreak/>
+        <w:t xml:space="preserve">Для кращого розуміння поставленої задачі та цілей проєкту краще розглянути вже існуючі рішення аби зрозуміти можливі функції системи та перейняти досвід інших розробників. </w:t>
+      </w:r>
+    </w:p>
+    <w:p>
+      <w:pPr>
+        <w:pStyle w:val="Common"/>
+        <w:rPr>
+          <w:lang w:val="uk-UA"/>
+        </w:rPr>
+      </w:pPr>
     </w:p>
     <w:p>
       <w:pPr>
@@ -8052,6 +8341,58 @@
         <w:pStyle w:val="Common"/>
         <w:rPr>
           <w:szCs w:val="28"/>
+          <w:lang w:val="uk-UA"/>
+        </w:rPr>
+      </w:pPr>
+      <w:r>
+        <w:rPr>
+          <w:szCs w:val="28"/>
+          <w:lang w:val="uk-UA"/>
+        </w:rPr>
+        <w:t>Оскільки задача аналізу системних ресурсів є необхідною для користувачів які обслуговують системи власноруч, розробники з різних країн зробили подібні системи для витягання та аналізу ресурсів користувацьких систем.</w:t>
+      </w:r>
+    </w:p>
+    <w:p>
+      <w:pPr>
+        <w:pStyle w:val="Common"/>
+        <w:rPr>
+          <w:szCs w:val="28"/>
+          <w:lang w:val="uk-UA"/>
+        </w:rPr>
+      </w:pPr>
+      <w:r>
+        <w:rPr>
+          <w:szCs w:val="28"/>
+          <w:lang w:val="uk-UA"/>
+        </w:rPr>
+        <w:t>Нижче розглянуто кілька аналогічних систем для оцінки вже наявних рішень та можливого перейняття досвіду від інших розробників.</w:t>
+      </w:r>
+      <w:r>
+        <w:rPr>
+          <w:szCs w:val="28"/>
+          <w:lang w:val="uk-UA"/>
+        </w:rPr>
+        <w:t xml:space="preserve"> Розглянуті системи такі:</w:t>
+      </w:r>
+    </w:p>
+    <w:p>
+      <w:pPr>
+        <w:pStyle w:val="Common"/>
+        <w:rPr>
+          <w:szCs w:val="28"/>
+          <w:lang w:val="uk-UA"/>
+        </w:rPr>
+      </w:pPr>
+    </w:p>
+    <w:p>
+      <w:pPr>
+        <w:pStyle w:val="Common"/>
+        <w:numPr>
+          <w:ilvl w:val="0"/>
+          <w:numId w:val="19"/>
+        </w:numPr>
+        <w:rPr>
+          <w:szCs w:val="28"/>
           <w:lang w:val="en-US"/>
         </w:rPr>
       </w:pPr>
@@ -8060,7 +8401,80 @@
           <w:szCs w:val="28"/>
           <w:lang w:val="uk-UA"/>
         </w:rPr>
-        <w:t>Оскільки задача аналізу системних ресурсів є необхідною для користувачів які обслуговують системи власноруч, розробники з різних країн зробили подібні системи для витягання та аналізу ресурсів користувацьких систем.</w:t>
+        <w:t xml:space="preserve">Застосунок </w:t>
+      </w:r>
+      <w:r>
+        <w:rPr>
+          <w:szCs w:val="28"/>
+          <w:lang w:val="en-US"/>
+        </w:rPr>
+        <w:t>CPU-Z</w:t>
+      </w:r>
+      <w:r>
+        <w:rPr>
+          <w:szCs w:val="28"/>
+          <w:lang w:val="uk-UA"/>
+        </w:rPr>
+        <w:t>;</w:t>
+      </w:r>
+    </w:p>
+    <w:p>
+      <w:pPr>
+        <w:pStyle w:val="Common"/>
+        <w:numPr>
+          <w:ilvl w:val="0"/>
+          <w:numId w:val="19"/>
+        </w:numPr>
+        <w:rPr>
+          <w:szCs w:val="28"/>
+          <w:lang w:val="en-US"/>
+        </w:rPr>
+      </w:pPr>
+      <w:r>
+        <w:rPr>
+          <w:szCs w:val="28"/>
+          <w:lang w:val="uk-UA"/>
+        </w:rPr>
+        <w:t xml:space="preserve">Застосунок </w:t>
+      </w:r>
+      <w:r>
+        <w:rPr>
+          <w:szCs w:val="28"/>
+          <w:lang w:val="en-US"/>
+        </w:rPr>
+        <w:t>Open Hardware Monitor</w:t>
+      </w:r>
+      <w:r>
+        <w:rPr>
+          <w:szCs w:val="28"/>
+          <w:lang w:val="uk-UA"/>
+        </w:rPr>
+        <w:t>.</w:t>
+      </w:r>
+    </w:p>
+    <w:p>
+      <w:pPr>
+        <w:pStyle w:val="Common"/>
+        <w:rPr>
+          <w:szCs w:val="28"/>
+          <w:lang w:val="en-US"/>
+        </w:rPr>
+      </w:pPr>
+    </w:p>
+    <w:p>
+      <w:pPr>
+        <w:pStyle w:val="Common"/>
+        <w:rPr>
+          <w:szCs w:val="28"/>
+          <w:lang w:val="uk-UA"/>
+        </w:rPr>
+      </w:pPr>
+      <w:r>
+        <w:rPr>
+          <w:szCs w:val="28"/>
+          <w:lang w:val="uk-UA"/>
+        </w:rPr>
+        <w:t>Для кожної системи надано опис, її переваги та недоліки, та приклади використання системи для оцінки ресурсів персонального комп’ютера.</w:t>
       </w:r>
     </w:p>
     <w:p>
@@ -8079,23 +8493,35 @@
     <w:p>
       <w:pPr>
         <w:pStyle w:val="Title3rd"/>
+        <w:rPr>
+          <w:lang w:val="uk-UA"/>
+        </w:rPr>
       </w:pPr>
       <w:bookmarkStart w:id="55" w:name="_Toc27554798"/>
       <w:bookmarkStart w:id="56" w:name="_Toc184389318"/>
       <w:r>
-        <w:t>1.2.2 Система «</w:t>
+        <w:t xml:space="preserve">1.2.2 </w:t>
+      </w:r>
+      <w:r>
+        <w:rPr>
+          <w:lang w:val="uk-UA"/>
+        </w:rPr>
+        <w:t>Система «</w:t>
       </w:r>
       <w:r>
         <w:rPr>
           <w:lang w:val="en-US"/>
         </w:rPr>
         <w:t>Cpu-Z</w:t>
-      </w:r>
-      <w:r>
-        <w:t>»</w:t>
       </w:r>
       <w:bookmarkEnd w:id="55"/>
       <w:bookmarkEnd w:id="56"/>
+      <w:r>
+        <w:rPr>
+          <w:lang w:val="uk-UA"/>
+        </w:rPr>
+        <w:t>»</w:t>
+      </w:r>
     </w:p>
     <w:p>
       <w:pPr>
@@ -8185,6 +8611,7 @@
           <w:szCs w:val="28"/>
           <w:lang w:val="uk-UA"/>
         </w:rPr>
+        <w:lastRenderedPageBreak/>
         <w:t>Недоліки:</w:t>
       </w:r>
     </w:p>
@@ -8595,7 +9022,16 @@
       </w:pPr>
       <w:bookmarkStart w:id="57" w:name="_Toc184389319"/>
       <w:r>
-        <w:t>1.2.2 Система «</w:t>
+        <w:t>1.2.</w:t>
+      </w:r>
+      <w:r>
+        <w:rPr>
+          <w:lang w:val="uk-UA"/>
+        </w:rPr>
+        <w:t>3</w:t>
+      </w:r>
+      <w:r>
+        <w:t xml:space="preserve"> Система «</w:t>
       </w:r>
       <w:r>
         <w:rPr>
@@ -9079,96 +9515,91 @@
         <w:ind w:firstLine="0"/>
         <w:jc w:val="center"/>
         <w:rPr>
+          <w:lang w:val="uk-UA"/>
+        </w:rPr>
+      </w:pPr>
+      <w:r>
+        <w:rPr>
+          <w:lang w:val="uk-UA"/>
+        </w:rPr>
+        <w:t>Рисунок 1.</w:t>
+      </w:r>
+      <w:r>
+        <w:rPr>
+          <w:lang w:val="en-US"/>
+        </w:rPr>
+        <w:t>6</w:t>
+      </w:r>
+      <w:r>
+        <w:rPr>
+          <w:lang w:val="uk-UA"/>
+        </w:rPr>
+        <w:t xml:space="preserve"> – Робота програми «</w:t>
+      </w:r>
+      <w:r>
+        <w:rPr>
+          <w:lang w:val="en-US"/>
+        </w:rPr>
+        <w:t xml:space="preserve">Open </w:t>
+      </w:r>
+      <w:r>
+        <w:rPr>
+          <w:lang w:val="en-US"/>
+        </w:rPr>
+        <w:t>Hardware Monitor</w:t>
+      </w:r>
+      <w:r>
+        <w:rPr>
+          <w:lang w:val="uk-UA"/>
+        </w:rPr>
+        <w:t>»</w:t>
+      </w:r>
+    </w:p>
+    <w:p>
+      <w:pPr>
+        <w:pStyle w:val="Common"/>
+        <w:ind w:firstLine="0"/>
+        <w:jc w:val="center"/>
+        <w:rPr>
+          <w:lang w:val="uk-UA"/>
+        </w:rPr>
+      </w:pPr>
+    </w:p>
+    <w:p>
+      <w:pPr>
+        <w:pStyle w:val="Title3rd"/>
+      </w:pPr>
+      <w:r>
+        <w:t xml:space="preserve">1.2.4 </w:t>
+      </w:r>
+      <w:r>
+        <w:t>Висновки огляду існуючих застосунків</w:t>
+      </w:r>
+    </w:p>
+    <w:p>
+      <w:pPr>
+        <w:pStyle w:val="Common"/>
+        <w:rPr>
+          <w:lang w:val="uk-UA"/>
+        </w:rPr>
+      </w:pPr>
+    </w:p>
+    <w:p>
+      <w:pPr>
+        <w:pStyle w:val="Common"/>
+        <w:rPr>
           <w:rStyle w:val="Title2nd0"/>
           <w:rFonts w:eastAsiaTheme="minorHAnsi" w:cstheme="minorBidi"/>
           <w:b w:val="0"/>
           <w:color w:val="auto"/>
           <w:szCs w:val="22"/>
-          <w:lang w:val="en-US"/>
-        </w:rPr>
-      </w:pPr>
-      <w:r>
-        <w:rPr>
-          <w:lang w:val="uk-UA"/>
-        </w:rPr>
-        <w:t>Рисунок 1.</w:t>
-      </w:r>
-      <w:r>
-        <w:rPr>
-          <w:lang w:val="en-US"/>
-        </w:rPr>
-        <w:t>6</w:t>
-      </w:r>
-      <w:r>
-        <w:rPr>
-          <w:lang w:val="uk-UA"/>
-        </w:rPr>
-        <w:t xml:space="preserve"> – Робота програми «</w:t>
-      </w:r>
-      <w:r>
-        <w:rPr>
-          <w:lang w:val="en-US"/>
-        </w:rPr>
-        <w:t xml:space="preserve">Open </w:t>
-      </w:r>
-      <w:r>
-        <w:rPr>
-          <w:lang w:val="en-US"/>
-        </w:rPr>
-        <w:t>Hardware Monitor</w:t>
-      </w:r>
-      <w:r>
-        <w:rPr>
-          <w:lang w:val="uk-UA"/>
-        </w:rPr>
-        <w:t>»</w:t>
-      </w:r>
-    </w:p>
-    <w:p>
-      <w:pPr>
-        <w:pStyle w:val="Common"/>
-        <w:jc w:val="center"/>
-      </w:pPr>
-    </w:p>
-    <w:p>
-      <w:pPr>
-        <w:pStyle w:val="Title2nd"/>
-      </w:pPr>
-      <w:bookmarkStart w:id="58" w:name="_Toc184389320"/>
-      <w:r>
-        <w:t>1.</w:t>
-      </w:r>
-      <w:r>
-        <w:t>3</w:t>
-      </w:r>
-      <w:r>
-        <w:t xml:space="preserve"> </w:t>
-      </w:r>
-      <w:r>
-        <w:t>Висновки з першого розділу та постановка задачі</w:t>
-      </w:r>
-      <w:bookmarkEnd w:id="58"/>
-    </w:p>
-    <w:p>
-      <w:pPr>
-        <w:pStyle w:val="Common"/>
-        <w:rPr>
-          <w:lang w:val="uk-UA"/>
-        </w:rPr>
-      </w:pPr>
-    </w:p>
-    <w:p>
-      <w:pPr>
-        <w:pStyle w:val="Common"/>
-        <w:rPr>
-          <w:lang w:val="uk-UA"/>
-        </w:rPr>
-      </w:pPr>
-      <w:r>
-        <w:rPr>
-          <w:lang w:val="uk-UA"/>
-        </w:rPr>
-        <w:t>Існуючі програмні засоби наводять детальну актуальну та точну інформацію про систему користувача, але не всі мають графічні елементи.</w:t>
+        </w:rPr>
+      </w:pPr>
+      <w:r>
+        <w:rPr>
+          <w:lang w:val="uk-UA"/>
+        </w:rPr>
+        <w:t>Після огляду наявних систем зрозуміло що структурування інформації та її оновлюваність є ключовими показниками оцінки подібної системи. Наявність графічних елементів відображення змін показників системи також є корисною функцією.</w:t>
       </w:r>
     </w:p>
     <w:p>
@@ -9193,7 +9624,7 @@
           <w:lang w:val="uk-UA"/>
         </w:rPr>
       </w:pPr>
-      <w:bookmarkStart w:id="59" w:name="_Toc184389321"/>
+      <w:bookmarkStart w:id="58" w:name="_Toc184389321"/>
       <w:r>
         <w:rPr>
           <w:lang w:val="uk-UA"/>
@@ -9210,24 +9641,1150 @@
         </w:rPr>
         <w:t>Аналіз технічного завдання</w:t>
       </w:r>
-      <w:bookmarkEnd w:id="59"/>
-    </w:p>
-    <w:p>
-      <w:pPr>
-        <w:pStyle w:val="Common"/>
-        <w:rPr>
-          <w:lang w:val="uk-UA"/>
-        </w:rPr>
-      </w:pPr>
-      <w:r>
-        <w:rPr>
-          <w:lang w:val="uk-UA"/>
-        </w:rPr>
-        <w:t>аіваі</w:t>
-      </w:r>
-    </w:p>
-    <w:p>
-      <w:pPr>
+      <w:bookmarkEnd w:id="58"/>
+    </w:p>
+    <w:p>
+      <w:pPr>
+        <w:pStyle w:val="Common"/>
+        <w:rPr>
+          <w:lang w:val="uk-UA"/>
+        </w:rPr>
+      </w:pPr>
+      <w:r>
+        <w:rPr>
+          <w:lang w:val="uk-UA"/>
+        </w:rPr>
+        <w:t xml:space="preserve">Технічне завдання передбачає використання мови програмування </w:t>
+      </w:r>
+      <w:r>
+        <w:rPr>
+          <w:lang w:val="en-US"/>
+        </w:rPr>
+        <w:t xml:space="preserve">Python, </w:t>
+      </w:r>
+      <w:r>
+        <w:rPr>
+          <w:lang w:val="uk-UA"/>
+        </w:rPr>
+        <w:t xml:space="preserve">яку і було застосовано до розробки програмної системи. </w:t>
+      </w:r>
+    </w:p>
+    <w:p>
+      <w:pPr>
+        <w:pStyle w:val="Common"/>
+        <w:rPr>
+          <w:lang w:val="uk-UA"/>
+        </w:rPr>
+      </w:pPr>
+      <w:r>
+        <w:rPr>
+          <w:lang w:val="uk-UA"/>
+        </w:rPr>
+        <w:t>Серед функціональних вимог у завданні прописані наступні:</w:t>
+      </w:r>
+    </w:p>
+    <w:p>
+      <w:pPr>
+        <w:pStyle w:val="Common"/>
+        <w:rPr>
+          <w:lang w:val="uk-UA"/>
+        </w:rPr>
+      </w:pPr>
+    </w:p>
+    <w:p>
+      <w:pPr>
+        <w:pStyle w:val="P"/>
+        <w:rPr>
+          <w:i/>
+          <w:iCs/>
+        </w:rPr>
+      </w:pPr>
+      <w:r>
+        <w:rPr>
+          <w:i/>
+          <w:iCs/>
+        </w:rPr>
+        <w:t>Як вихідну інформація програма має виводити у графічний інтерфейс користувача всі зазначені характеристики для кожного пристрою у поточний момент часу:</w:t>
+      </w:r>
+    </w:p>
+    <w:p>
+      <w:pPr>
+        <w:pStyle w:val="P"/>
+        <w:rPr>
+          <w:i/>
+          <w:iCs/>
+        </w:rPr>
+      </w:pPr>
+    </w:p>
+    <w:p>
+      <w:pPr>
+        <w:pStyle w:val="P"/>
+        <w:numPr>
+          <w:ilvl w:val="0"/>
+          <w:numId w:val="20"/>
+        </w:numPr>
+        <w:rPr>
+          <w:i/>
+          <w:iCs/>
+        </w:rPr>
+      </w:pPr>
+      <w:r>
+        <w:rPr>
+          <w:i/>
+          <w:iCs/>
+        </w:rPr>
+        <w:t xml:space="preserve">Процесор </w:t>
+      </w:r>
+    </w:p>
+    <w:p>
+      <w:pPr>
+        <w:pStyle w:val="P"/>
+        <w:numPr>
+          <w:ilvl w:val="1"/>
+          <w:numId w:val="20"/>
+        </w:numPr>
+        <w:rPr>
+          <w:i/>
+          <w:iCs/>
+        </w:rPr>
+      </w:pPr>
+      <w:r>
+        <w:rPr>
+          <w:i/>
+          <w:iCs/>
+        </w:rPr>
+        <w:t xml:space="preserve">Назва </w:t>
+      </w:r>
+    </w:p>
+    <w:p>
+      <w:pPr>
+        <w:pStyle w:val="P"/>
+        <w:numPr>
+          <w:ilvl w:val="1"/>
+          <w:numId w:val="20"/>
+        </w:numPr>
+        <w:rPr>
+          <w:i/>
+          <w:iCs/>
+        </w:rPr>
+      </w:pPr>
+      <w:r>
+        <w:rPr>
+          <w:i/>
+          <w:iCs/>
+        </w:rPr>
+        <w:t>Кількість ядер</w:t>
+      </w:r>
+    </w:p>
+    <w:p>
+      <w:pPr>
+        <w:pStyle w:val="P"/>
+        <w:numPr>
+          <w:ilvl w:val="1"/>
+          <w:numId w:val="20"/>
+        </w:numPr>
+        <w:rPr>
+          <w:i/>
+          <w:iCs/>
+        </w:rPr>
+      </w:pPr>
+      <w:r>
+        <w:rPr>
+          <w:i/>
+          <w:iCs/>
+        </w:rPr>
+        <w:t xml:space="preserve">Кількість потоків </w:t>
+      </w:r>
+    </w:p>
+    <w:p>
+      <w:pPr>
+        <w:pStyle w:val="P"/>
+        <w:numPr>
+          <w:ilvl w:val="1"/>
+          <w:numId w:val="20"/>
+        </w:numPr>
+        <w:rPr>
+          <w:i/>
+          <w:iCs/>
+        </w:rPr>
+      </w:pPr>
+      <w:r>
+        <w:rPr>
+          <w:i/>
+          <w:iCs/>
+        </w:rPr>
+        <w:t>Тактова частота</w:t>
+      </w:r>
+    </w:p>
+    <w:p>
+      <w:pPr>
+        <w:pStyle w:val="P"/>
+        <w:numPr>
+          <w:ilvl w:val="1"/>
+          <w:numId w:val="20"/>
+        </w:numPr>
+        <w:rPr>
+          <w:i/>
+          <w:iCs/>
+        </w:rPr>
+      </w:pPr>
+      <w:r>
+        <w:rPr>
+          <w:i/>
+          <w:iCs/>
+        </w:rPr>
+        <w:t>Температура</w:t>
+      </w:r>
+    </w:p>
+    <w:p>
+      <w:pPr>
+        <w:pStyle w:val="P"/>
+        <w:numPr>
+          <w:ilvl w:val="1"/>
+          <w:numId w:val="20"/>
+        </w:numPr>
+        <w:rPr>
+          <w:i/>
+          <w:iCs/>
+        </w:rPr>
+      </w:pPr>
+      <w:r>
+        <w:rPr>
+          <w:i/>
+          <w:iCs/>
+        </w:rPr>
+        <w:t>Відсоток завантаженності</w:t>
+      </w:r>
+    </w:p>
+    <w:p>
+      <w:pPr>
+        <w:pStyle w:val="P"/>
+        <w:numPr>
+          <w:ilvl w:val="0"/>
+          <w:numId w:val="20"/>
+        </w:numPr>
+        <w:rPr>
+          <w:i/>
+          <w:iCs/>
+        </w:rPr>
+      </w:pPr>
+      <w:r>
+        <w:rPr>
+          <w:i/>
+          <w:iCs/>
+        </w:rPr>
+        <w:t>Графічний процесор</w:t>
+      </w:r>
+    </w:p>
+    <w:p>
+      <w:pPr>
+        <w:pStyle w:val="P"/>
+        <w:numPr>
+          <w:ilvl w:val="1"/>
+          <w:numId w:val="20"/>
+        </w:numPr>
+        <w:rPr>
+          <w:i/>
+          <w:iCs/>
+        </w:rPr>
+      </w:pPr>
+      <w:r>
+        <w:rPr>
+          <w:i/>
+          <w:iCs/>
+        </w:rPr>
+        <w:t xml:space="preserve">Назва </w:t>
+      </w:r>
+    </w:p>
+    <w:p>
+      <w:pPr>
+        <w:pStyle w:val="P"/>
+        <w:numPr>
+          <w:ilvl w:val="1"/>
+          <w:numId w:val="20"/>
+        </w:numPr>
+        <w:rPr>
+          <w:i/>
+          <w:iCs/>
+        </w:rPr>
+      </w:pPr>
+      <w:r>
+        <w:rPr>
+          <w:i/>
+          <w:iCs/>
+        </w:rPr>
+        <w:t>Тактова частота</w:t>
+      </w:r>
+    </w:p>
+    <w:p>
+      <w:pPr>
+        <w:pStyle w:val="P"/>
+        <w:numPr>
+          <w:ilvl w:val="1"/>
+          <w:numId w:val="20"/>
+        </w:numPr>
+        <w:rPr>
+          <w:i/>
+          <w:iCs/>
+        </w:rPr>
+      </w:pPr>
+      <w:r>
+        <w:rPr>
+          <w:i/>
+          <w:iCs/>
+        </w:rPr>
+        <w:t xml:space="preserve">Температура </w:t>
+      </w:r>
+    </w:p>
+    <w:p>
+      <w:pPr>
+        <w:pStyle w:val="P"/>
+        <w:numPr>
+          <w:ilvl w:val="1"/>
+          <w:numId w:val="20"/>
+        </w:numPr>
+        <w:rPr>
+          <w:i/>
+          <w:iCs/>
+        </w:rPr>
+      </w:pPr>
+      <w:r>
+        <w:rPr>
+          <w:i/>
+          <w:iCs/>
+        </w:rPr>
+        <w:t>Швидкість обертів вентиляторів</w:t>
+      </w:r>
+    </w:p>
+    <w:p>
+      <w:pPr>
+        <w:pStyle w:val="P"/>
+        <w:numPr>
+          <w:ilvl w:val="1"/>
+          <w:numId w:val="20"/>
+        </w:numPr>
+        <w:rPr>
+          <w:i/>
+          <w:iCs/>
+        </w:rPr>
+      </w:pPr>
+      <w:r>
+        <w:rPr>
+          <w:i/>
+          <w:iCs/>
+        </w:rPr>
+        <w:t xml:space="preserve">Обсяг оперативної пам’яті </w:t>
+      </w:r>
+    </w:p>
+    <w:p>
+      <w:pPr>
+        <w:pStyle w:val="P"/>
+        <w:numPr>
+          <w:ilvl w:val="0"/>
+          <w:numId w:val="20"/>
+        </w:numPr>
+        <w:rPr>
+          <w:i/>
+          <w:iCs/>
+        </w:rPr>
+      </w:pPr>
+      <w:r>
+        <w:rPr>
+          <w:i/>
+          <w:iCs/>
+        </w:rPr>
+        <w:t xml:space="preserve">Оперативна пам’ять </w:t>
+      </w:r>
+    </w:p>
+    <w:p>
+      <w:pPr>
+        <w:pStyle w:val="P"/>
+        <w:numPr>
+          <w:ilvl w:val="1"/>
+          <w:numId w:val="20"/>
+        </w:numPr>
+        <w:rPr>
+          <w:i/>
+          <w:iCs/>
+        </w:rPr>
+      </w:pPr>
+      <w:r>
+        <w:rPr>
+          <w:i/>
+          <w:iCs/>
+        </w:rPr>
+        <w:t>Загальний обсяг</w:t>
+      </w:r>
+    </w:p>
+    <w:p>
+      <w:pPr>
+        <w:pStyle w:val="P"/>
+        <w:numPr>
+          <w:ilvl w:val="1"/>
+          <w:numId w:val="20"/>
+        </w:numPr>
+        <w:rPr>
+          <w:i/>
+          <w:iCs/>
+        </w:rPr>
+      </w:pPr>
+      <w:r>
+        <w:rPr>
+          <w:i/>
+          <w:iCs/>
+        </w:rPr>
+        <w:t>Доступний обсяг</w:t>
+      </w:r>
+    </w:p>
+    <w:p>
+      <w:pPr>
+        <w:pStyle w:val="P"/>
+        <w:numPr>
+          <w:ilvl w:val="1"/>
+          <w:numId w:val="20"/>
+        </w:numPr>
+        <w:rPr>
+          <w:i/>
+          <w:iCs/>
+        </w:rPr>
+      </w:pPr>
+      <w:r>
+        <w:rPr>
+          <w:i/>
+          <w:iCs/>
+        </w:rPr>
+        <w:t xml:space="preserve">Швидкість </w:t>
+      </w:r>
+    </w:p>
+    <w:p>
+      <w:pPr>
+        <w:pStyle w:val="P"/>
+        <w:numPr>
+          <w:ilvl w:val="0"/>
+          <w:numId w:val="20"/>
+        </w:numPr>
+        <w:rPr>
+          <w:i/>
+          <w:iCs/>
+        </w:rPr>
+      </w:pPr>
+      <w:r>
+        <w:rPr>
+          <w:i/>
+          <w:iCs/>
+        </w:rPr>
+        <w:t>Дисковий накопичувач</w:t>
+      </w:r>
+    </w:p>
+    <w:p>
+      <w:pPr>
+        <w:pStyle w:val="P"/>
+        <w:numPr>
+          <w:ilvl w:val="1"/>
+          <w:numId w:val="20"/>
+        </w:numPr>
+        <w:rPr>
+          <w:i/>
+          <w:iCs/>
+        </w:rPr>
+      </w:pPr>
+      <w:r>
+        <w:rPr>
+          <w:i/>
+          <w:iCs/>
+        </w:rPr>
+        <w:t xml:space="preserve">Температура </w:t>
+      </w:r>
+    </w:p>
+    <w:p>
+      <w:pPr>
+        <w:pStyle w:val="P"/>
+        <w:numPr>
+          <w:ilvl w:val="1"/>
+          <w:numId w:val="20"/>
+        </w:numPr>
+        <w:rPr>
+          <w:i/>
+          <w:iCs/>
+        </w:rPr>
+      </w:pPr>
+      <w:r>
+        <w:rPr>
+          <w:i/>
+          <w:iCs/>
+        </w:rPr>
+        <w:t>Загальний обсяг</w:t>
+      </w:r>
+    </w:p>
+    <w:p>
+      <w:pPr>
+        <w:pStyle w:val="P"/>
+        <w:numPr>
+          <w:ilvl w:val="1"/>
+          <w:numId w:val="20"/>
+        </w:numPr>
+        <w:rPr>
+          <w:i/>
+          <w:iCs/>
+        </w:rPr>
+      </w:pPr>
+      <w:r>
+        <w:rPr>
+          <w:i/>
+          <w:iCs/>
+        </w:rPr>
+        <w:lastRenderedPageBreak/>
+        <w:t xml:space="preserve">Доступний обсяг </w:t>
+      </w:r>
+    </w:p>
+    <w:p>
+      <w:pPr>
+        <w:pStyle w:val="P"/>
+        <w:numPr>
+          <w:ilvl w:val="0"/>
+          <w:numId w:val="20"/>
+        </w:numPr>
+        <w:rPr>
+          <w:i/>
+          <w:iCs/>
+        </w:rPr>
+      </w:pPr>
+      <w:r>
+        <w:rPr>
+          <w:i/>
+          <w:iCs/>
+        </w:rPr>
+        <w:t>Пристрій охолодження</w:t>
+      </w:r>
+    </w:p>
+    <w:p>
+      <w:pPr>
+        <w:pStyle w:val="P"/>
+        <w:numPr>
+          <w:ilvl w:val="1"/>
+          <w:numId w:val="20"/>
+        </w:numPr>
+        <w:rPr>
+          <w:i/>
+          <w:iCs/>
+        </w:rPr>
+      </w:pPr>
+      <w:r>
+        <w:rPr>
+          <w:i/>
+          <w:iCs/>
+        </w:rPr>
+        <w:t xml:space="preserve">Швидкість обертів </w:t>
+      </w:r>
+    </w:p>
+    <w:p>
+      <w:pPr>
+        <w:pStyle w:val="Common"/>
+        <w:rPr>
+          <w:lang w:val="uk-UA"/>
+        </w:rPr>
+      </w:pPr>
+    </w:p>
+    <w:p>
+      <w:pPr>
+        <w:pStyle w:val="Common"/>
+        <w:rPr>
+          <w:lang w:val="uk-UA"/>
+        </w:rPr>
+      </w:pPr>
+      <w:r>
+        <w:rPr>
+          <w:lang w:val="uk-UA"/>
+        </w:rPr>
+        <w:t>При виконанні програми вимогу було скореговано під наявні технічні засоби та методи доступні у бібліотеках розробки програмного продукту. В результаті вимоги наступні:</w:t>
+      </w:r>
+    </w:p>
+    <w:p>
+      <w:pPr>
+        <w:pStyle w:val="Common"/>
+        <w:rPr>
+          <w:lang w:val="uk-UA"/>
+        </w:rPr>
+      </w:pPr>
+    </w:p>
+    <w:p>
+      <w:pPr>
+        <w:pStyle w:val="Common"/>
+        <w:numPr>
+          <w:ilvl w:val="0"/>
+          <w:numId w:val="21"/>
+        </w:numPr>
+        <w:rPr>
+          <w:lang w:val="uk-UA"/>
+        </w:rPr>
+      </w:pPr>
+      <w:r>
+        <w:rPr>
+          <w:lang w:val="uk-UA"/>
+        </w:rPr>
+        <w:t>Процесор</w:t>
+      </w:r>
+      <w:r>
+        <w:rPr>
+          <w:lang w:val="uk-UA"/>
+        </w:rPr>
+        <w:t>;</w:t>
+      </w:r>
+    </w:p>
+    <w:p>
+      <w:pPr>
+        <w:pStyle w:val="Common"/>
+        <w:numPr>
+          <w:ilvl w:val="1"/>
+          <w:numId w:val="21"/>
+        </w:numPr>
+        <w:rPr>
+          <w:lang w:val="uk-UA"/>
+        </w:rPr>
+      </w:pPr>
+      <w:r>
+        <w:rPr>
+          <w:lang w:val="uk-UA"/>
+        </w:rPr>
+        <w:t>Назва</w:t>
+      </w:r>
+      <w:r>
+        <w:rPr>
+          <w:lang w:val="uk-UA"/>
+        </w:rPr>
+        <w:t>;</w:t>
+      </w:r>
+    </w:p>
+    <w:p>
+      <w:pPr>
+        <w:pStyle w:val="Common"/>
+        <w:numPr>
+          <w:ilvl w:val="1"/>
+          <w:numId w:val="21"/>
+        </w:numPr>
+        <w:rPr>
+          <w:lang w:val="uk-UA"/>
+        </w:rPr>
+      </w:pPr>
+      <w:r>
+        <w:rPr>
+          <w:lang w:val="uk-UA"/>
+        </w:rPr>
+        <w:t>Платформа</w:t>
+      </w:r>
+      <w:r>
+        <w:rPr>
+          <w:lang w:val="uk-UA"/>
+        </w:rPr>
+        <w:t>;</w:t>
+      </w:r>
+    </w:p>
+    <w:p>
+      <w:pPr>
+        <w:pStyle w:val="Common"/>
+        <w:numPr>
+          <w:ilvl w:val="1"/>
+          <w:numId w:val="21"/>
+        </w:numPr>
+        <w:rPr>
+          <w:lang w:val="uk-UA"/>
+        </w:rPr>
+      </w:pPr>
+      <w:r>
+        <w:rPr>
+          <w:lang w:val="uk-UA"/>
+        </w:rPr>
+        <w:t>Кількість ядер</w:t>
+      </w:r>
+      <w:r>
+        <w:rPr>
+          <w:lang w:val="uk-UA"/>
+        </w:rPr>
+        <w:t>;</w:t>
+      </w:r>
+    </w:p>
+    <w:p>
+      <w:pPr>
+        <w:pStyle w:val="Common"/>
+        <w:numPr>
+          <w:ilvl w:val="1"/>
+          <w:numId w:val="21"/>
+        </w:numPr>
+        <w:rPr>
+          <w:lang w:val="uk-UA"/>
+        </w:rPr>
+      </w:pPr>
+      <w:r>
+        <w:rPr>
+          <w:lang w:val="uk-UA"/>
+        </w:rPr>
+        <w:t>Кількість потоків</w:t>
+      </w:r>
+      <w:r>
+        <w:rPr>
+          <w:lang w:val="uk-UA"/>
+        </w:rPr>
+        <w:t>;</w:t>
+      </w:r>
+    </w:p>
+    <w:p>
+      <w:pPr>
+        <w:pStyle w:val="Common"/>
+        <w:numPr>
+          <w:ilvl w:val="1"/>
+          <w:numId w:val="21"/>
+        </w:numPr>
+        <w:rPr>
+          <w:lang w:val="uk-UA"/>
+        </w:rPr>
+      </w:pPr>
+      <w:r>
+        <w:rPr>
+          <w:lang w:val="uk-UA"/>
+        </w:rPr>
+        <w:t>Тактова частота</w:t>
+      </w:r>
+      <w:r>
+        <w:rPr>
+          <w:lang w:val="uk-UA"/>
+        </w:rPr>
+        <w:t>;</w:t>
+      </w:r>
+    </w:p>
+    <w:p>
+      <w:pPr>
+        <w:pStyle w:val="Common"/>
+        <w:numPr>
+          <w:ilvl w:val="1"/>
+          <w:numId w:val="21"/>
+        </w:numPr>
+        <w:rPr>
+          <w:lang w:val="uk-UA"/>
+        </w:rPr>
+      </w:pPr>
+      <w:r>
+        <w:rPr>
+          <w:lang w:val="uk-UA"/>
+        </w:rPr>
+        <w:t>Відсоток завантаженості</w:t>
+      </w:r>
+      <w:r>
+        <w:rPr>
+          <w:lang w:val="uk-UA"/>
+        </w:rPr>
+        <w:t>.</w:t>
+      </w:r>
+    </w:p>
+    <w:p>
+      <w:pPr>
+        <w:pStyle w:val="Common"/>
+        <w:numPr>
+          <w:ilvl w:val="0"/>
+          <w:numId w:val="21"/>
+        </w:numPr>
+        <w:rPr>
+          <w:lang w:val="uk-UA"/>
+        </w:rPr>
+      </w:pPr>
+      <w:r>
+        <w:rPr>
+          <w:lang w:val="uk-UA"/>
+        </w:rPr>
+        <w:t>Оперативна пам’ять</w:t>
+      </w:r>
+      <w:r>
+        <w:rPr>
+          <w:lang w:val="uk-UA"/>
+        </w:rPr>
+        <w:t>;</w:t>
+      </w:r>
+    </w:p>
+    <w:p>
+      <w:pPr>
+        <w:pStyle w:val="Common"/>
+        <w:numPr>
+          <w:ilvl w:val="1"/>
+          <w:numId w:val="21"/>
+        </w:numPr>
+        <w:rPr>
+          <w:lang w:val="uk-UA"/>
+        </w:rPr>
+      </w:pPr>
+      <w:r>
+        <w:rPr>
+          <w:lang w:val="uk-UA"/>
+        </w:rPr>
+        <w:t>Загальний обсяг</w:t>
+      </w:r>
+      <w:r>
+        <w:rPr>
+          <w:lang w:val="uk-UA"/>
+        </w:rPr>
+        <w:t>;</w:t>
+      </w:r>
+    </w:p>
+    <w:p>
+      <w:pPr>
+        <w:pStyle w:val="Common"/>
+        <w:numPr>
+          <w:ilvl w:val="1"/>
+          <w:numId w:val="21"/>
+        </w:numPr>
+        <w:rPr>
+          <w:lang w:val="uk-UA"/>
+        </w:rPr>
+      </w:pPr>
+      <w:r>
+        <w:rPr>
+          <w:lang w:val="uk-UA"/>
+        </w:rPr>
+        <w:t>Доступний обсяг</w:t>
+      </w:r>
+      <w:r>
+        <w:rPr>
+          <w:lang w:val="uk-UA"/>
+        </w:rPr>
+        <w:t>;</w:t>
+      </w:r>
+    </w:p>
+    <w:p>
+      <w:pPr>
+        <w:pStyle w:val="Common"/>
+        <w:numPr>
+          <w:ilvl w:val="1"/>
+          <w:numId w:val="21"/>
+        </w:numPr>
+        <w:rPr>
+          <w:lang w:val="uk-UA"/>
+        </w:rPr>
+      </w:pPr>
+      <w:r>
+        <w:rPr>
+          <w:lang w:val="uk-UA"/>
+        </w:rPr>
+        <w:t>Використаний обсяг</w:t>
+      </w:r>
+      <w:r>
+        <w:rPr>
+          <w:lang w:val="uk-UA"/>
+        </w:rPr>
+        <w:t>.</w:t>
+      </w:r>
+    </w:p>
+    <w:p>
+      <w:pPr>
+        <w:pStyle w:val="Common"/>
+        <w:numPr>
+          <w:ilvl w:val="0"/>
+          <w:numId w:val="21"/>
+        </w:numPr>
+        <w:rPr>
+          <w:lang w:val="uk-UA"/>
+        </w:rPr>
+      </w:pPr>
+      <w:r>
+        <w:rPr>
+          <w:lang w:val="uk-UA"/>
+        </w:rPr>
+        <w:t>Пам’ять підкачк</w:t>
+      </w:r>
+      <w:r>
+        <w:rPr>
+          <w:lang w:val="uk-UA"/>
+        </w:rPr>
+        <w:t>и;</w:t>
+      </w:r>
+    </w:p>
+    <w:p>
+      <w:pPr>
+        <w:pStyle w:val="Common"/>
+        <w:numPr>
+          <w:ilvl w:val="1"/>
+          <w:numId w:val="21"/>
+        </w:numPr>
+        <w:rPr>
+          <w:lang w:val="uk-UA"/>
+        </w:rPr>
+      </w:pPr>
+      <w:r>
+        <w:rPr>
+          <w:lang w:val="uk-UA"/>
+        </w:rPr>
+        <w:t>Загальний обсяг</w:t>
+      </w:r>
+      <w:r>
+        <w:rPr>
+          <w:lang w:val="uk-UA"/>
+        </w:rPr>
+        <w:t>;</w:t>
+      </w:r>
+    </w:p>
+    <w:p>
+      <w:pPr>
+        <w:pStyle w:val="Common"/>
+        <w:numPr>
+          <w:ilvl w:val="1"/>
+          <w:numId w:val="21"/>
+        </w:numPr>
+        <w:rPr>
+          <w:lang w:val="uk-UA"/>
+        </w:rPr>
+      </w:pPr>
+      <w:r>
+        <w:rPr>
+          <w:lang w:val="uk-UA"/>
+        </w:rPr>
+        <w:t>Доступний обсяг</w:t>
+      </w:r>
+      <w:r>
+        <w:rPr>
+          <w:lang w:val="uk-UA"/>
+        </w:rPr>
+        <w:t>;</w:t>
+      </w:r>
+    </w:p>
+    <w:p>
+      <w:pPr>
+        <w:pStyle w:val="Common"/>
+        <w:numPr>
+          <w:ilvl w:val="1"/>
+          <w:numId w:val="21"/>
+        </w:numPr>
+        <w:rPr>
+          <w:lang w:val="uk-UA"/>
+        </w:rPr>
+      </w:pPr>
+      <w:r>
+        <w:rPr>
+          <w:lang w:val="uk-UA"/>
+        </w:rPr>
+        <w:t>Використаний обсяг</w:t>
+      </w:r>
+      <w:r>
+        <w:rPr>
+          <w:lang w:val="uk-UA"/>
+        </w:rPr>
+        <w:t>.</w:t>
+      </w:r>
+    </w:p>
+    <w:p>
+      <w:pPr>
+        <w:pStyle w:val="Common"/>
+        <w:numPr>
+          <w:ilvl w:val="0"/>
+          <w:numId w:val="21"/>
+        </w:numPr>
+        <w:rPr>
+          <w:lang w:val="uk-UA"/>
+        </w:rPr>
+      </w:pPr>
+      <w:r>
+        <w:rPr>
+          <w:lang w:val="uk-UA"/>
+        </w:rPr>
+        <w:t>Дискові накопичувачі</w:t>
+      </w:r>
+      <w:r>
+        <w:rPr>
+          <w:lang w:val="uk-UA"/>
+        </w:rPr>
+        <w:t>;</w:t>
+      </w:r>
+    </w:p>
+    <w:p>
+      <w:pPr>
+        <w:pStyle w:val="Common"/>
+        <w:numPr>
+          <w:ilvl w:val="1"/>
+          <w:numId w:val="21"/>
+        </w:numPr>
+        <w:rPr>
+          <w:lang w:val="uk-UA"/>
+        </w:rPr>
+      </w:pPr>
+      <w:r>
+        <w:rPr>
+          <w:lang w:val="uk-UA"/>
+        </w:rPr>
+        <w:t>Для кожного диску:</w:t>
+      </w:r>
+    </w:p>
+    <w:p>
+      <w:pPr>
+        <w:pStyle w:val="Common"/>
+        <w:numPr>
+          <w:ilvl w:val="2"/>
+          <w:numId w:val="21"/>
+        </w:numPr>
+        <w:rPr>
+          <w:lang w:val="uk-UA"/>
+        </w:rPr>
+      </w:pPr>
+      <w:r>
+        <w:rPr>
+          <w:lang w:val="uk-UA"/>
+        </w:rPr>
+        <w:t>Назва</w:t>
+      </w:r>
+      <w:r>
+        <w:rPr>
+          <w:lang w:val="uk-UA"/>
+        </w:rPr>
+        <w:t>;</w:t>
+      </w:r>
+    </w:p>
+    <w:p>
+      <w:pPr>
+        <w:pStyle w:val="Common"/>
+        <w:numPr>
+          <w:ilvl w:val="2"/>
+          <w:numId w:val="21"/>
+        </w:numPr>
+        <w:rPr>
+          <w:lang w:val="uk-UA"/>
+        </w:rPr>
+      </w:pPr>
+      <w:r>
+        <w:rPr>
+          <w:lang w:val="uk-UA"/>
+        </w:rPr>
+        <w:t>Літера диску</w:t>
+      </w:r>
+      <w:r>
+        <w:rPr>
+          <w:lang w:val="uk-UA"/>
+        </w:rPr>
+        <w:t>;</w:t>
+      </w:r>
+    </w:p>
+    <w:p>
+      <w:pPr>
+        <w:pStyle w:val="Common"/>
+        <w:numPr>
+          <w:ilvl w:val="2"/>
+          <w:numId w:val="21"/>
+        </w:numPr>
+        <w:rPr>
+          <w:lang w:val="uk-UA"/>
+        </w:rPr>
+      </w:pPr>
+      <w:r>
+        <w:rPr>
+          <w:lang w:val="uk-UA"/>
+        </w:rPr>
+        <w:t>Тип файлової системи</w:t>
+      </w:r>
+      <w:r>
+        <w:rPr>
+          <w:lang w:val="uk-UA"/>
+        </w:rPr>
+        <w:t>;</w:t>
+      </w:r>
+    </w:p>
+    <w:p>
+      <w:pPr>
+        <w:pStyle w:val="Common"/>
+        <w:numPr>
+          <w:ilvl w:val="2"/>
+          <w:numId w:val="21"/>
+        </w:numPr>
+        <w:rPr>
+          <w:lang w:val="uk-UA"/>
+        </w:rPr>
+      </w:pPr>
+      <w:r>
+        <w:rPr>
+          <w:lang w:val="uk-UA"/>
+        </w:rPr>
+        <w:t>Загальний обсяг</w:t>
+      </w:r>
+      <w:r>
+        <w:rPr>
+          <w:lang w:val="uk-UA"/>
+        </w:rPr>
+        <w:t>;</w:t>
+      </w:r>
+    </w:p>
+    <w:p>
+      <w:pPr>
+        <w:pStyle w:val="Common"/>
+        <w:numPr>
+          <w:ilvl w:val="2"/>
+          <w:numId w:val="21"/>
+        </w:numPr>
+        <w:rPr>
+          <w:lang w:val="uk-UA"/>
+        </w:rPr>
+      </w:pPr>
+      <w:r>
+        <w:rPr>
+          <w:lang w:val="uk-UA"/>
+        </w:rPr>
+        <w:t>Використаний обсяг</w:t>
+      </w:r>
+      <w:r>
+        <w:rPr>
+          <w:lang w:val="uk-UA"/>
+        </w:rPr>
+        <w:t>;</w:t>
+      </w:r>
+    </w:p>
+    <w:p>
+      <w:pPr>
+        <w:pStyle w:val="Common"/>
+        <w:numPr>
+          <w:ilvl w:val="2"/>
+          <w:numId w:val="21"/>
+        </w:numPr>
+        <w:rPr>
+          <w:lang w:val="uk-UA"/>
+        </w:rPr>
+      </w:pPr>
+      <w:r>
+        <w:rPr>
+          <w:lang w:val="uk-UA"/>
+        </w:rPr>
+        <w:lastRenderedPageBreak/>
+        <w:t>Вільний обсяг</w:t>
+      </w:r>
+      <w:r>
+        <w:rPr>
+          <w:lang w:val="uk-UA"/>
+        </w:rPr>
+        <w:t>.</w:t>
+      </w:r>
+    </w:p>
+    <w:p>
+      <w:pPr>
+        <w:pStyle w:val="Common"/>
+        <w:numPr>
+          <w:ilvl w:val="1"/>
+          <w:numId w:val="21"/>
+        </w:numPr>
+        <w:rPr>
+          <w:lang w:val="uk-UA"/>
+        </w:rPr>
+      </w:pPr>
+      <w:r>
+        <w:rPr>
+          <w:lang w:val="uk-UA"/>
+        </w:rPr>
+        <w:t>Загальна кількість завантажених даних</w:t>
+      </w:r>
+      <w:r>
+        <w:rPr>
+          <w:lang w:val="uk-UA"/>
+        </w:rPr>
+        <w:t>;</w:t>
+      </w:r>
+    </w:p>
+    <w:p>
+      <w:pPr>
+        <w:pStyle w:val="afc"/>
+        <w:numPr>
+          <w:ilvl w:val="1"/>
+          <w:numId w:val="21"/>
+        </w:numPr>
         <w:rPr>
           <w:rFonts w:ascii="Times New Roman" w:hAnsi="Times New Roman"/>
           <w:sz w:val="28"/>
@@ -9236,6 +10793,215 @@
       </w:pPr>
       <w:r>
         <w:rPr>
+          <w:rFonts w:ascii="Times New Roman" w:hAnsi="Times New Roman"/>
+          <w:sz w:val="28"/>
+          <w:lang w:val="uk-UA"/>
+        </w:rPr>
+        <w:t xml:space="preserve">Загальна кількість </w:t>
+      </w:r>
+      <w:r>
+        <w:rPr>
+          <w:rFonts w:ascii="Times New Roman" w:hAnsi="Times New Roman"/>
+          <w:sz w:val="28"/>
+          <w:lang w:val="uk-UA"/>
+        </w:rPr>
+        <w:t>від</w:t>
+      </w:r>
+      <w:r>
+        <w:rPr>
+          <w:rFonts w:ascii="Times New Roman" w:hAnsi="Times New Roman"/>
+          <w:sz w:val="28"/>
+          <w:lang w:val="uk-UA"/>
+        </w:rPr>
+        <w:t>вантажених даних</w:t>
+      </w:r>
+      <w:r>
+        <w:rPr>
+          <w:rFonts w:ascii="Times New Roman" w:hAnsi="Times New Roman"/>
+          <w:sz w:val="28"/>
+          <w:lang w:val="uk-UA"/>
+        </w:rPr>
+        <w:t>.</w:t>
+      </w:r>
+    </w:p>
+    <w:p>
+      <w:pPr>
+        <w:pStyle w:val="Common"/>
+        <w:numPr>
+          <w:ilvl w:val="0"/>
+          <w:numId w:val="21"/>
+        </w:numPr>
+        <w:rPr>
+          <w:lang w:val="uk-UA"/>
+        </w:rPr>
+      </w:pPr>
+      <w:r>
+        <w:rPr>
+          <w:lang w:val="uk-UA"/>
+        </w:rPr>
+        <w:t>Мережа</w:t>
+      </w:r>
+      <w:r>
+        <w:rPr>
+          <w:lang w:val="uk-UA"/>
+        </w:rPr>
+        <w:t>.</w:t>
+      </w:r>
+    </w:p>
+    <w:p>
+      <w:pPr>
+        <w:pStyle w:val="Common"/>
+        <w:numPr>
+          <w:ilvl w:val="1"/>
+          <w:numId w:val="21"/>
+        </w:numPr>
+        <w:rPr>
+          <w:lang w:val="uk-UA"/>
+        </w:rPr>
+      </w:pPr>
+      <w:r>
+        <w:rPr>
+          <w:lang w:val="uk-UA"/>
+        </w:rPr>
+        <w:t>Для кожного пристрою мережі:</w:t>
+      </w:r>
+    </w:p>
+    <w:p>
+      <w:pPr>
+        <w:pStyle w:val="Common"/>
+        <w:numPr>
+          <w:ilvl w:val="2"/>
+          <w:numId w:val="21"/>
+        </w:numPr>
+        <w:rPr>
+          <w:lang w:val="uk-UA"/>
+        </w:rPr>
+      </w:pPr>
+      <w:r>
+        <w:rPr>
+          <w:lang w:val="uk-UA"/>
+        </w:rPr>
+        <w:t>Адреса;</w:t>
+      </w:r>
+    </w:p>
+    <w:p>
+      <w:pPr>
+        <w:pStyle w:val="Common"/>
+        <w:numPr>
+          <w:ilvl w:val="2"/>
+          <w:numId w:val="21"/>
+        </w:numPr>
+        <w:rPr>
+          <w:lang w:val="uk-UA"/>
+        </w:rPr>
+      </w:pPr>
+      <w:r>
+        <w:rPr>
+          <w:lang w:val="uk-UA"/>
+        </w:rPr>
+        <w:t>Маска;</w:t>
+      </w:r>
+    </w:p>
+    <w:p>
+      <w:pPr>
+        <w:pStyle w:val="Common"/>
+        <w:numPr>
+          <w:ilvl w:val="2"/>
+          <w:numId w:val="21"/>
+        </w:numPr>
+        <w:rPr>
+          <w:lang w:val="uk-UA"/>
+        </w:rPr>
+      </w:pPr>
+      <w:r>
+        <w:rPr>
+          <w:lang w:val="uk-UA"/>
+        </w:rPr>
+        <w:t>Адреса трансляції (за наявності).</w:t>
+      </w:r>
+    </w:p>
+    <w:p>
+      <w:pPr>
+        <w:pStyle w:val="Common"/>
+        <w:numPr>
+          <w:ilvl w:val="1"/>
+          <w:numId w:val="21"/>
+        </w:numPr>
+        <w:rPr>
+          <w:lang w:val="uk-UA"/>
+        </w:rPr>
+      </w:pPr>
+      <w:r>
+        <w:rPr>
+          <w:lang w:val="uk-UA"/>
+        </w:rPr>
+        <w:t>Загальна кількість завантажених даних;</w:t>
+      </w:r>
+    </w:p>
+    <w:p>
+      <w:pPr>
+        <w:pStyle w:val="Common"/>
+        <w:numPr>
+          <w:ilvl w:val="1"/>
+          <w:numId w:val="21"/>
+        </w:numPr>
+        <w:rPr>
+          <w:lang w:val="uk-UA"/>
+        </w:rPr>
+      </w:pPr>
+      <w:r>
+        <w:rPr>
+          <w:lang w:val="uk-UA"/>
+        </w:rPr>
+        <w:t>Загальна кількість відвантажених даних.</w:t>
+      </w:r>
+    </w:p>
+    <w:p>
+      <w:pPr>
+        <w:pStyle w:val="Common"/>
+        <w:rPr>
+          <w:lang w:val="uk-UA"/>
+        </w:rPr>
+      </w:pPr>
+    </w:p>
+    <w:p>
+      <w:pPr>
+        <w:pStyle w:val="Common"/>
+        <w:rPr>
+          <w:lang w:val="uk-UA"/>
+        </w:rPr>
+      </w:pPr>
+      <w:r>
+        <w:rPr>
+          <w:lang w:val="uk-UA"/>
+        </w:rPr>
+        <w:t>Технічне завдання також передбачає використання графічного інтерфейсу користувача та його оновлюваність. Ці пункти передбачено у розробленій програмній системі.</w:t>
+      </w:r>
+    </w:p>
+    <w:p>
+      <w:pPr>
+        <w:pStyle w:val="Common"/>
+        <w:rPr>
+          <w:lang w:val="uk-UA"/>
+        </w:rPr>
+      </w:pPr>
+      <w:r>
+        <w:rPr>
+          <w:lang w:val="uk-UA"/>
+        </w:rPr>
+        <w:t>Загальну схему алгоритму роботи програми збережено згідно технічного завдання.</w:t>
+      </w:r>
+    </w:p>
+    <w:p>
+      <w:pPr>
+        <w:rPr>
+          <w:rFonts w:ascii="Times New Roman" w:hAnsi="Times New Roman"/>
+          <w:sz w:val="28"/>
+          <w:lang w:val="uk-UA"/>
+        </w:rPr>
+      </w:pPr>
+      <w:r>
+        <w:rPr>
           <w:lang w:val="uk-UA"/>
         </w:rPr>
         <w:br w:type="page"/>
@@ -9248,7 +11014,7 @@
           <w:lang w:val="uk-UA"/>
         </w:rPr>
       </w:pPr>
-      <w:bookmarkStart w:id="60" w:name="_Toc184389322"/>
+      <w:bookmarkStart w:id="59" w:name="_Toc184389322"/>
       <w:r>
         <w:rPr>
           <w:lang w:val="uk-UA"/>
@@ -9277,27 +11043,7 @@
         </w:rPr>
         <w:t>труктури системи</w:t>
       </w:r>
-      <w:bookmarkEnd w:id="60"/>
-    </w:p>
-    <w:p>
-      <w:pPr>
-        <w:pStyle w:val="Common"/>
-        <w:rPr>
-          <w:lang w:val="uk-UA"/>
-        </w:rPr>
-      </w:pPr>
-      <w:r>
-        <w:rPr>
-          <w:lang w:val="uk-UA"/>
-        </w:rPr>
-        <w:t>Амінь</w:t>
-      </w:r>
-      <w:r>
-        <w:rPr>
-          <w:lang w:val="uk-UA"/>
-        </w:rPr>
-        <w:t xml:space="preserve"> Теоретична модель програми тут</w:t>
-      </w:r>
+      <w:bookmarkEnd w:id="59"/>
     </w:p>
     <w:p>
       <w:pPr>
@@ -9478,6 +11224,44 @@
         <w:rPr>
           <w:lang w:val="uk-UA"/>
         </w:rPr>
+        <w:t>Більш детальна інформація про кожний підрозділ програми наведена нижче у відповідних розділах.</w:t>
+      </w:r>
+    </w:p>
+    <w:p>
+      <w:pPr>
+        <w:pStyle w:val="Common"/>
+        <w:rPr>
+          <w:lang w:val="uk-UA"/>
+        </w:rPr>
+      </w:pPr>
+    </w:p>
+    <w:p>
+      <w:pPr>
+        <w:pStyle w:val="Title2nd"/>
+      </w:pPr>
+      <w:r>
+        <w:t>3.1 Системні дані</w:t>
+      </w:r>
+    </w:p>
+    <w:p>
+      <w:pPr>
+        <w:pStyle w:val="Common"/>
+        <w:rPr>
+          <w:lang w:val="uk-UA"/>
+        </w:rPr>
+      </w:pPr>
+    </w:p>
+    <w:p>
+      <w:pPr>
+        <w:pStyle w:val="Common"/>
+        <w:rPr>
+          <w:lang w:val="uk-UA"/>
+        </w:rPr>
+      </w:pPr>
+      <w:r>
+        <w:rPr>
+          <w:lang w:val="uk-UA"/>
+        </w:rPr>
         <w:t>У розділі Системні дані користувач має бачити основну інформація про систему, а саме:</w:t>
       </w:r>
     </w:p>
@@ -9643,6 +11427,25 @@
     </w:p>
     <w:p>
       <w:pPr>
+        <w:pStyle w:val="Title2nd"/>
+      </w:pPr>
+      <w:r>
+        <w:t xml:space="preserve">3.2 </w:t>
+      </w:r>
+      <w:r>
+        <w:t>Інформація про процесор</w:t>
+      </w:r>
+    </w:p>
+    <w:p>
+      <w:pPr>
+        <w:pStyle w:val="Common"/>
+        <w:rPr>
+          <w:lang w:val="uk-UA"/>
+        </w:rPr>
+      </w:pPr>
+    </w:p>
+    <w:p>
+      <w:pPr>
         <w:pStyle w:val="Common"/>
         <w:rPr>
           <w:lang w:val="uk-UA"/>
@@ -9678,6 +11481,7 @@
         <w:rPr>
           <w:lang w:val="uk-UA"/>
         </w:rPr>
+        <w:lastRenderedPageBreak/>
         <w:t>Теоретична інформація</w:t>
       </w:r>
       <w:r>
@@ -9721,6 +11525,46 @@
     </w:p>
     <w:p>
       <w:pPr>
+        <w:pStyle w:val="Title3rd"/>
+        <w:rPr>
+          <w:lang w:val="uk-UA"/>
+        </w:rPr>
+      </w:pPr>
+      <w:r>
+        <w:rPr>
+          <w:lang w:val="uk-UA"/>
+        </w:rPr>
+        <w:t>3.2.1 Теоретичн</w:t>
+      </w:r>
+      <w:r>
+        <w:rPr>
+          <w:lang w:val="uk-UA"/>
+        </w:rPr>
+        <w:t>а</w:t>
+      </w:r>
+      <w:r>
+        <w:rPr>
+          <w:lang w:val="uk-UA"/>
+        </w:rPr>
+        <w:t xml:space="preserve"> </w:t>
+      </w:r>
+      <w:r>
+        <w:rPr>
+          <w:lang w:val="uk-UA"/>
+        </w:rPr>
+        <w:t>інформація</w:t>
+      </w:r>
+    </w:p>
+    <w:p>
+      <w:pPr>
+        <w:pStyle w:val="Common"/>
+        <w:rPr>
+          <w:lang w:val="uk-UA"/>
+        </w:rPr>
+      </w:pPr>
+    </w:p>
+    <w:p>
+      <w:pPr>
         <w:pStyle w:val="Common"/>
         <w:rPr>
           <w:lang w:val="uk-UA"/>
@@ -9744,7 +11588,6 @@
         <w:rPr>
           <w:lang w:val="uk-UA"/>
         </w:rPr>
-        <w:lastRenderedPageBreak/>
         <w:t>Теоретична інформація про процесор користувача має включати такі дані:</w:t>
       </w:r>
     </w:p>
@@ -9874,6 +11717,28 @@
     </w:p>
     <w:p>
       <w:pPr>
+        <w:pStyle w:val="Title3rd"/>
+        <w:rPr>
+          <w:lang w:val="uk-UA"/>
+        </w:rPr>
+      </w:pPr>
+      <w:r>
+        <w:rPr>
+          <w:lang w:val="uk-UA"/>
+        </w:rPr>
+        <w:t>3.2.2 Показники компонентів</w:t>
+      </w:r>
+    </w:p>
+    <w:p>
+      <w:pPr>
+        <w:pStyle w:val="Common"/>
+        <w:rPr>
+          <w:lang w:val="uk-UA"/>
+        </w:rPr>
+      </w:pPr>
+    </w:p>
+    <w:p>
+      <w:pPr>
         <w:pStyle w:val="Common"/>
         <w:rPr>
           <w:lang w:val="uk-UA"/>
@@ -9911,6 +11776,12 @@
         </w:rPr>
         <w:t>Інформація про частоту процесора</w:t>
       </w:r>
+      <w:r>
+        <w:rPr>
+          <w:lang w:val="uk-UA"/>
+        </w:rPr>
+        <w:t>;</w:t>
+      </w:r>
     </w:p>
     <w:p>
       <w:pPr>
@@ -9929,6 +11800,12 @@
         </w:rPr>
         <w:t>Інформація про використовуваність процесора</w:t>
       </w:r>
+      <w:r>
+        <w:rPr>
+          <w:lang w:val="uk-UA"/>
+        </w:rPr>
+        <w:t>.</w:t>
+      </w:r>
     </w:p>
     <w:p>
       <w:pPr>
@@ -9977,6 +11854,12 @@
         </w:rPr>
         <w:t>Мінімальна частота</w:t>
       </w:r>
+      <w:r>
+        <w:rPr>
+          <w:lang w:val="uk-UA"/>
+        </w:rPr>
+        <w:t>;</w:t>
+      </w:r>
     </w:p>
     <w:p>
       <w:pPr>
@@ -9993,7 +11876,13 @@
         <w:rPr>
           <w:lang w:val="uk-UA"/>
         </w:rPr>
-        <w:t xml:space="preserve">Максимальна частота </w:t>
+        <w:t>Максимальна частота</w:t>
+      </w:r>
+      <w:r>
+        <w:rPr>
+          <w:lang w:val="uk-UA"/>
+        </w:rPr>
+        <w:t>;</w:t>
       </w:r>
     </w:p>
     <w:p>
@@ -10013,6 +11902,12 @@
         </w:rPr>
         <w:t>Поточна частота</w:t>
       </w:r>
+      <w:r>
+        <w:rPr>
+          <w:lang w:val="uk-UA"/>
+        </w:rPr>
+        <w:t>.</w:t>
+      </w:r>
     </w:p>
     <w:p>
       <w:pPr>
@@ -10047,14 +11942,7 @@
         <w:rPr>
           <w:lang w:val="uk-UA"/>
         </w:rPr>
-        <w:t xml:space="preserve">Підсекція інформації про частоту процесора також має містити графічний елемент – кругову діаграму, що показуватиме поточну частоту процесора порівняно з мінімальною та максимальною. Така кругова діаграма має мати початкове значення як мінімальна частота процесора, поточне </w:t>
-      </w:r>
-      <w:r>
-        <w:rPr>
-          <w:lang w:val="uk-UA"/>
-        </w:rPr>
-        <w:lastRenderedPageBreak/>
-        <w:t>значення як поточна частота процесора, і максимальне значення як максимальна тактова частота процесора у Мегагерцах.</w:t>
+        <w:t>Підсекція інформації про частоту процесора також має містити графічний елемент – кругову діаграму, що показуватиме поточну частоту процесора порівняно з мінімальною та максимальною. Така кругова діаграма має мати початкове значення як мінімальна частота процесора, поточне значення як поточна частота процесора, і максимальне значення як максимальна тактова частота процесора у Мегагерцах.</w:t>
       </w:r>
     </w:p>
     <w:p>
@@ -10126,6 +12014,12 @@
         </w:rPr>
         <w:t>Для кожного потоку процесора процент використовуваності</w:t>
       </w:r>
+      <w:r>
+        <w:rPr>
+          <w:lang w:val="uk-UA"/>
+        </w:rPr>
+        <w:t>.</w:t>
+      </w:r>
     </w:p>
     <w:p>
       <w:pPr>
@@ -10159,6 +12053,1853 @@
     </w:p>
     <w:p>
       <w:pPr>
+        <w:pStyle w:val="Title2nd"/>
+      </w:pPr>
+      <w:r>
+        <w:t xml:space="preserve">3.3 </w:t>
+      </w:r>
+      <w:r>
+        <w:t>Інформація про пам’ять</w:t>
+      </w:r>
+    </w:p>
+    <w:p>
+      <w:pPr>
+        <w:pStyle w:val="Common"/>
+        <w:rPr>
+          <w:lang w:val="uk-UA"/>
+        </w:rPr>
+      </w:pPr>
+    </w:p>
+    <w:p>
+      <w:pPr>
+        <w:pStyle w:val="Common"/>
+        <w:rPr>
+          <w:lang w:val="uk-UA"/>
+        </w:rPr>
+      </w:pPr>
+      <w:r>
+        <w:rPr>
+          <w:lang w:val="uk-UA"/>
+        </w:rPr>
+        <w:t>Підрозділ інформації про пам’ять має логічно розділятися на дві секції, а саме:</w:t>
+      </w:r>
+    </w:p>
+    <w:p>
+      <w:pPr>
+        <w:pStyle w:val="Common"/>
+        <w:rPr>
+          <w:lang w:val="uk-UA"/>
+        </w:rPr>
+      </w:pPr>
+    </w:p>
+    <w:p>
+      <w:pPr>
+        <w:pStyle w:val="Common"/>
+        <w:numPr>
+          <w:ilvl w:val="0"/>
+          <w:numId w:val="18"/>
+        </w:numPr>
+        <w:rPr>
+          <w:lang w:val="uk-UA"/>
+        </w:rPr>
+      </w:pPr>
+      <w:r>
+        <w:rPr>
+          <w:lang w:val="uk-UA"/>
+        </w:rPr>
+        <w:t>Інформація про оперативну (віртуальну) пам’ять;</w:t>
+      </w:r>
+    </w:p>
+    <w:p>
+      <w:pPr>
+        <w:pStyle w:val="Common"/>
+        <w:numPr>
+          <w:ilvl w:val="0"/>
+          <w:numId w:val="18"/>
+        </w:numPr>
+        <w:rPr>
+          <w:lang w:val="uk-UA"/>
+        </w:rPr>
+      </w:pPr>
+      <w:r>
+        <w:rPr>
+          <w:lang w:val="uk-UA"/>
+        </w:rPr>
+        <w:t>Інформація про пам’ять підкачки.</w:t>
+      </w:r>
+    </w:p>
+    <w:p>
+      <w:pPr>
+        <w:pStyle w:val="Common"/>
+        <w:rPr>
+          <w:lang w:val="uk-UA"/>
+        </w:rPr>
+      </w:pPr>
+    </w:p>
+    <w:p>
+      <w:pPr>
+        <w:pStyle w:val="Title3rd"/>
+        <w:rPr>
+          <w:lang w:val="uk-UA"/>
+        </w:rPr>
+      </w:pPr>
+      <w:r>
+        <w:rPr>
+          <w:lang w:val="uk-UA"/>
+        </w:rPr>
+        <w:t>3.3.1 Оперативна пам’ять</w:t>
+      </w:r>
+    </w:p>
+    <w:p>
+      <w:pPr>
+        <w:pStyle w:val="Common"/>
+        <w:rPr>
+          <w:lang w:val="uk-UA"/>
+        </w:rPr>
+      </w:pPr>
+    </w:p>
+    <w:p>
+      <w:pPr>
+        <w:pStyle w:val="Common"/>
+        <w:rPr>
+          <w:lang w:val="uk-UA"/>
+        </w:rPr>
+      </w:pPr>
+      <w:r>
+        <w:rPr>
+          <w:lang w:val="uk-UA"/>
+        </w:rPr>
+        <w:t>Дані про оперативну пам’ять мають бути наведені у вигляді таблиці та містити таку інформацію:</w:t>
+      </w:r>
+    </w:p>
+    <w:p>
+      <w:pPr>
+        <w:pStyle w:val="Common"/>
+        <w:rPr>
+          <w:lang w:val="uk-UA"/>
+        </w:rPr>
+      </w:pPr>
+    </w:p>
+    <w:p>
+      <w:pPr>
+        <w:pStyle w:val="Common"/>
+        <w:numPr>
+          <w:ilvl w:val="0"/>
+          <w:numId w:val="18"/>
+        </w:numPr>
+        <w:rPr>
+          <w:lang w:val="uk-UA"/>
+        </w:rPr>
+      </w:pPr>
+      <w:r>
+        <w:rPr>
+          <w:lang w:val="uk-UA"/>
+        </w:rPr>
+        <w:t>Загальний обсяг оперативної пам’яті;</w:t>
+      </w:r>
+    </w:p>
+    <w:p>
+      <w:pPr>
+        <w:pStyle w:val="Common"/>
+        <w:numPr>
+          <w:ilvl w:val="0"/>
+          <w:numId w:val="18"/>
+        </w:numPr>
+        <w:rPr>
+          <w:lang w:val="uk-UA"/>
+        </w:rPr>
+      </w:pPr>
+      <w:r>
+        <w:rPr>
+          <w:lang w:val="uk-UA"/>
+        </w:rPr>
+        <w:t>Обсяг доступної пам’яті;</w:t>
+      </w:r>
+    </w:p>
+    <w:p>
+      <w:pPr>
+        <w:pStyle w:val="Common"/>
+        <w:numPr>
+          <w:ilvl w:val="0"/>
+          <w:numId w:val="18"/>
+        </w:numPr>
+        <w:rPr>
+          <w:lang w:val="uk-UA"/>
+        </w:rPr>
+      </w:pPr>
+      <w:r>
+        <w:rPr>
+          <w:lang w:val="uk-UA"/>
+        </w:rPr>
+        <w:t>Кількість наразі використаної оперативної пам’яті;</w:t>
+      </w:r>
+    </w:p>
+    <w:p>
+      <w:pPr>
+        <w:pStyle w:val="Common"/>
+        <w:numPr>
+          <w:ilvl w:val="0"/>
+          <w:numId w:val="18"/>
+        </w:numPr>
+        <w:rPr>
+          <w:lang w:val="uk-UA"/>
+        </w:rPr>
+      </w:pPr>
+      <w:r>
+        <w:rPr>
+          <w:lang w:val="uk-UA"/>
+        </w:rPr>
+        <w:t>Відсоток використаної оперативної пам’яті.</w:t>
+      </w:r>
+    </w:p>
+    <w:p>
+      <w:pPr>
+        <w:pStyle w:val="Common"/>
+        <w:rPr>
+          <w:lang w:val="uk-UA"/>
+        </w:rPr>
+      </w:pPr>
+    </w:p>
+    <w:p>
+      <w:pPr>
+        <w:pStyle w:val="Common"/>
+        <w:rPr>
+          <w:lang w:val="uk-UA"/>
+        </w:rPr>
+      </w:pPr>
+      <w:r>
+        <w:rPr>
+          <w:lang w:val="uk-UA"/>
+        </w:rPr>
+        <w:t xml:space="preserve">Підрозділ про </w:t>
+      </w:r>
+      <w:r>
+        <w:rPr>
+          <w:lang w:val="uk-UA"/>
+        </w:rPr>
+        <w:t>оперативну пам’ять також має містити кругову діаграму, що показуватиме поточний відсоток використання оперативної пам’яті на системі користувача.</w:t>
+      </w:r>
+    </w:p>
+    <w:p>
+      <w:pPr>
+        <w:pStyle w:val="Common"/>
+        <w:rPr>
+          <w:lang w:val="uk-UA"/>
+        </w:rPr>
+      </w:pPr>
+    </w:p>
+    <w:p>
+      <w:pPr>
+        <w:pStyle w:val="Title3rd"/>
+        <w:rPr>
+          <w:lang w:val="uk-UA"/>
+        </w:rPr>
+      </w:pPr>
+      <w:r>
+        <w:rPr>
+          <w:lang w:val="uk-UA"/>
+        </w:rPr>
+        <w:t>3.3.2 Пам’ять підкачки</w:t>
+      </w:r>
+    </w:p>
+    <w:p>
+      <w:pPr>
+        <w:pStyle w:val="Common"/>
+        <w:rPr>
+          <w:lang w:val="uk-UA"/>
+        </w:rPr>
+      </w:pPr>
+    </w:p>
+    <w:p>
+      <w:pPr>
+        <w:pStyle w:val="Common"/>
+        <w:rPr>
+          <w:lang w:val="uk-UA"/>
+        </w:rPr>
+      </w:pPr>
+      <w:r>
+        <w:rPr>
+          <w:lang w:val="uk-UA"/>
+        </w:rPr>
+        <w:t>Дані про пам’ять підкачки мають містити таку інформацію:</w:t>
+      </w:r>
+    </w:p>
+    <w:p>
+      <w:pPr>
+        <w:pStyle w:val="Common"/>
+        <w:rPr>
+          <w:lang w:val="uk-UA"/>
+        </w:rPr>
+      </w:pPr>
+    </w:p>
+    <w:p>
+      <w:pPr>
+        <w:pStyle w:val="Common"/>
+        <w:numPr>
+          <w:ilvl w:val="0"/>
+          <w:numId w:val="18"/>
+        </w:numPr>
+        <w:rPr>
+          <w:lang w:val="uk-UA"/>
+        </w:rPr>
+      </w:pPr>
+      <w:r>
+        <w:rPr>
+          <w:lang w:val="uk-UA"/>
+        </w:rPr>
+        <w:t>Загальний обсяг пам’яті підкачки;</w:t>
+      </w:r>
+    </w:p>
+    <w:p>
+      <w:pPr>
+        <w:pStyle w:val="Common"/>
+        <w:numPr>
+          <w:ilvl w:val="0"/>
+          <w:numId w:val="18"/>
+        </w:numPr>
+        <w:rPr>
+          <w:lang w:val="uk-UA"/>
+        </w:rPr>
+      </w:pPr>
+      <w:r>
+        <w:rPr>
+          <w:lang w:val="uk-UA"/>
+        </w:rPr>
+        <w:t>Вільний обсяг пам’яті підкачки;</w:t>
+      </w:r>
+    </w:p>
+    <w:p>
+      <w:pPr>
+        <w:pStyle w:val="Common"/>
+        <w:numPr>
+          <w:ilvl w:val="0"/>
+          <w:numId w:val="18"/>
+        </w:numPr>
+        <w:rPr>
+          <w:lang w:val="uk-UA"/>
+        </w:rPr>
+      </w:pPr>
+      <w:r>
+        <w:rPr>
+          <w:lang w:val="uk-UA"/>
+        </w:rPr>
+        <w:t>Використано місця пам’яті підкачки;</w:t>
+      </w:r>
+    </w:p>
+    <w:p>
+      <w:pPr>
+        <w:pStyle w:val="Common"/>
+        <w:numPr>
+          <w:ilvl w:val="0"/>
+          <w:numId w:val="18"/>
+        </w:numPr>
+        <w:rPr>
+          <w:lang w:val="uk-UA"/>
+        </w:rPr>
+      </w:pPr>
+      <w:r>
+        <w:rPr>
+          <w:lang w:val="uk-UA"/>
+        </w:rPr>
+        <w:t>Відсоток використаного місця з загального обсягу пам’яті підкачки.</w:t>
+      </w:r>
+    </w:p>
+    <w:p>
+      <w:pPr>
+        <w:pStyle w:val="Common"/>
+        <w:rPr>
+          <w:lang w:val="uk-UA"/>
+        </w:rPr>
+      </w:pPr>
+    </w:p>
+    <w:p>
+      <w:pPr>
+        <w:pStyle w:val="Common"/>
+        <w:rPr>
+          <w:lang w:val="uk-UA"/>
+        </w:rPr>
+      </w:pPr>
+      <w:r>
+        <w:rPr>
+          <w:lang w:val="uk-UA"/>
+        </w:rPr>
+        <w:t>Для секції пам’яті підкачки також має бути кругова діаграма, подібна на ту, що у підрозділі віртуальної (оперативної) пам’яті.</w:t>
+      </w:r>
+    </w:p>
+    <w:p>
+      <w:pPr>
+        <w:pStyle w:val="Common"/>
+        <w:rPr>
+          <w:lang w:val="uk-UA"/>
+        </w:rPr>
+      </w:pPr>
+    </w:p>
+    <w:p>
+      <w:pPr>
+        <w:pStyle w:val="Title2nd"/>
+      </w:pPr>
+      <w:r>
+        <w:t>3.</w:t>
+      </w:r>
+      <w:r>
+        <w:t>4</w:t>
+      </w:r>
+      <w:r>
+        <w:t xml:space="preserve"> Накопичувачі</w:t>
+      </w:r>
+    </w:p>
+    <w:p>
+      <w:pPr>
+        <w:pStyle w:val="Common"/>
+        <w:rPr>
+          <w:lang w:val="uk-UA"/>
+        </w:rPr>
+      </w:pPr>
+    </w:p>
+    <w:p>
+      <w:pPr>
+        <w:pStyle w:val="Common"/>
+        <w:rPr>
+          <w:lang w:val="uk-UA"/>
+        </w:rPr>
+      </w:pPr>
+      <w:r>
+        <w:rPr>
+          <w:lang w:val="uk-UA"/>
+        </w:rPr>
+        <w:lastRenderedPageBreak/>
+        <w:t>Розділ інформації про накопичувачі має складатися з двох умовних секцій:</w:t>
+      </w:r>
+    </w:p>
+    <w:p>
+      <w:pPr>
+        <w:pStyle w:val="Common"/>
+        <w:rPr>
+          <w:lang w:val="uk-UA"/>
+        </w:rPr>
+      </w:pPr>
+    </w:p>
+    <w:p>
+      <w:pPr>
+        <w:pStyle w:val="Common"/>
+        <w:numPr>
+          <w:ilvl w:val="0"/>
+          <w:numId w:val="18"/>
+        </w:numPr>
+        <w:rPr>
+          <w:lang w:val="uk-UA"/>
+        </w:rPr>
+      </w:pPr>
+      <w:r>
+        <w:rPr>
+          <w:lang w:val="uk-UA"/>
+        </w:rPr>
+        <w:t>Інформація про кожен накопичувач;</w:t>
+      </w:r>
+    </w:p>
+    <w:p>
+      <w:pPr>
+        <w:pStyle w:val="Common"/>
+        <w:numPr>
+          <w:ilvl w:val="0"/>
+          <w:numId w:val="18"/>
+        </w:numPr>
+        <w:rPr>
+          <w:lang w:val="uk-UA"/>
+        </w:rPr>
+      </w:pPr>
+      <w:r>
+        <w:rPr>
+          <w:lang w:val="uk-UA"/>
+        </w:rPr>
+        <w:t>Загальні дані.</w:t>
+      </w:r>
+    </w:p>
+    <w:p>
+      <w:pPr>
+        <w:pStyle w:val="Common"/>
+        <w:rPr>
+          <w:lang w:val="uk-UA"/>
+        </w:rPr>
+      </w:pPr>
+    </w:p>
+    <w:p>
+      <w:pPr>
+        <w:pStyle w:val="Title3rd"/>
+        <w:rPr>
+          <w:lang w:val="uk-UA"/>
+        </w:rPr>
+      </w:pPr>
+      <w:r>
+        <w:rPr>
+          <w:lang w:val="uk-UA"/>
+        </w:rPr>
+        <w:t>3.4.1 Детальна інформація</w:t>
+      </w:r>
+    </w:p>
+    <w:p>
+      <w:pPr>
+        <w:pStyle w:val="Common"/>
+        <w:rPr>
+          <w:lang w:val="uk-UA"/>
+        </w:rPr>
+      </w:pPr>
+    </w:p>
+    <w:p>
+      <w:pPr>
+        <w:pStyle w:val="Common"/>
+        <w:rPr>
+          <w:lang w:val="uk-UA"/>
+        </w:rPr>
+      </w:pPr>
+      <w:r>
+        <w:rPr>
+          <w:lang w:val="uk-UA"/>
+        </w:rPr>
+        <w:t>У розділі інформації про накопичувачі для кожного доступного фізичного накопичувача системи має бути надана детальна інформація двох типів:</w:t>
+      </w:r>
+    </w:p>
+    <w:p>
+      <w:pPr>
+        <w:pStyle w:val="Common"/>
+        <w:rPr>
+          <w:lang w:val="uk-UA"/>
+        </w:rPr>
+      </w:pPr>
+    </w:p>
+    <w:p>
+      <w:pPr>
+        <w:pStyle w:val="Common"/>
+        <w:numPr>
+          <w:ilvl w:val="0"/>
+          <w:numId w:val="18"/>
+        </w:numPr>
+        <w:rPr>
+          <w:lang w:val="uk-UA"/>
+        </w:rPr>
+      </w:pPr>
+      <w:r>
+        <w:rPr>
+          <w:lang w:val="uk-UA"/>
+        </w:rPr>
+        <w:t>Дані про накопичувач;</w:t>
+      </w:r>
+    </w:p>
+    <w:p>
+      <w:pPr>
+        <w:pStyle w:val="Common"/>
+        <w:numPr>
+          <w:ilvl w:val="0"/>
+          <w:numId w:val="18"/>
+        </w:numPr>
+        <w:rPr>
+          <w:lang w:val="uk-UA"/>
+        </w:rPr>
+      </w:pPr>
+      <w:r>
+        <w:rPr>
+          <w:lang w:val="uk-UA"/>
+        </w:rPr>
+        <w:t>Інформація про місце на накопичувачі.</w:t>
+      </w:r>
+    </w:p>
+    <w:p>
+      <w:pPr>
+        <w:pStyle w:val="Common"/>
+        <w:rPr>
+          <w:lang w:val="uk-UA"/>
+        </w:rPr>
+      </w:pPr>
+    </w:p>
+    <w:p>
+      <w:pPr>
+        <w:pStyle w:val="Common"/>
+        <w:rPr>
+          <w:lang w:val="uk-UA"/>
+        </w:rPr>
+      </w:pPr>
+      <w:r>
+        <w:rPr>
+          <w:lang w:val="uk-UA"/>
+        </w:rPr>
+        <w:t>Дані про накопичувач мають включати такі відомості:</w:t>
+      </w:r>
+    </w:p>
+    <w:p>
+      <w:pPr>
+        <w:pStyle w:val="Common"/>
+        <w:rPr>
+          <w:lang w:val="uk-UA"/>
+        </w:rPr>
+      </w:pPr>
+    </w:p>
+    <w:p>
+      <w:pPr>
+        <w:pStyle w:val="Common"/>
+        <w:numPr>
+          <w:ilvl w:val="0"/>
+          <w:numId w:val="18"/>
+        </w:numPr>
+        <w:rPr>
+          <w:lang w:val="uk-UA"/>
+        </w:rPr>
+      </w:pPr>
+      <w:r>
+        <w:rPr>
+          <w:lang w:val="uk-UA"/>
+        </w:rPr>
+        <w:t>Назва накопичувача;</w:t>
+      </w:r>
+    </w:p>
+    <w:p>
+      <w:pPr>
+        <w:pStyle w:val="Common"/>
+        <w:numPr>
+          <w:ilvl w:val="0"/>
+          <w:numId w:val="18"/>
+        </w:numPr>
+        <w:rPr>
+          <w:lang w:val="uk-UA"/>
+        </w:rPr>
+      </w:pPr>
+      <w:r>
+        <w:rPr>
+          <w:lang w:val="uk-UA"/>
+        </w:rPr>
+        <w:t>Тип файлової системи диску;</w:t>
+      </w:r>
+    </w:p>
+    <w:p>
+      <w:pPr>
+        <w:pStyle w:val="Common"/>
+        <w:numPr>
+          <w:ilvl w:val="0"/>
+          <w:numId w:val="18"/>
+        </w:numPr>
+        <w:rPr>
+          <w:lang w:val="uk-UA"/>
+        </w:rPr>
+      </w:pPr>
+      <w:r>
+        <w:rPr>
+          <w:lang w:val="uk-UA"/>
+        </w:rPr>
+        <w:t>Умовна позначка (літера) накопичувача.</w:t>
+      </w:r>
+    </w:p>
+    <w:p>
+      <w:pPr>
+        <w:pStyle w:val="Common"/>
+        <w:rPr>
+          <w:lang w:val="uk-UA"/>
+        </w:rPr>
+      </w:pPr>
+    </w:p>
+    <w:p>
+      <w:pPr>
+        <w:pStyle w:val="Common"/>
+        <w:rPr>
+          <w:lang w:val="uk-UA"/>
+        </w:rPr>
+      </w:pPr>
+      <w:r>
+        <w:rPr>
+          <w:lang w:val="uk-UA"/>
+        </w:rPr>
+        <w:t>Інформація про обсяг і місце накопичувача має містити такі дані:</w:t>
+      </w:r>
+    </w:p>
+    <w:p>
+      <w:pPr>
+        <w:pStyle w:val="Common"/>
+        <w:rPr>
+          <w:lang w:val="uk-UA"/>
+        </w:rPr>
+      </w:pPr>
+    </w:p>
+    <w:p>
+      <w:pPr>
+        <w:pStyle w:val="Common"/>
+        <w:numPr>
+          <w:ilvl w:val="0"/>
+          <w:numId w:val="18"/>
+        </w:numPr>
+        <w:rPr>
+          <w:lang w:val="uk-UA"/>
+        </w:rPr>
+      </w:pPr>
+      <w:r>
+        <w:rPr>
+          <w:lang w:val="uk-UA"/>
+        </w:rPr>
+        <w:t>Загальний обсяг диску</w:t>
+      </w:r>
+      <w:r>
+        <w:rPr>
+          <w:lang w:val="uk-UA"/>
+        </w:rPr>
+        <w:t>;</w:t>
+      </w:r>
+    </w:p>
+    <w:p>
+      <w:pPr>
+        <w:pStyle w:val="Common"/>
+        <w:numPr>
+          <w:ilvl w:val="0"/>
+          <w:numId w:val="18"/>
+        </w:numPr>
+        <w:rPr>
+          <w:lang w:val="uk-UA"/>
+        </w:rPr>
+      </w:pPr>
+      <w:r>
+        <w:rPr>
+          <w:lang w:val="uk-UA"/>
+        </w:rPr>
+        <w:t>Використаний простір накопичувача</w:t>
+      </w:r>
+      <w:r>
+        <w:rPr>
+          <w:lang w:val="uk-UA"/>
+        </w:rPr>
+        <w:t>;</w:t>
+      </w:r>
+    </w:p>
+    <w:p>
+      <w:pPr>
+        <w:pStyle w:val="Common"/>
+        <w:numPr>
+          <w:ilvl w:val="0"/>
+          <w:numId w:val="18"/>
+        </w:numPr>
+        <w:rPr>
+          <w:lang w:val="uk-UA"/>
+        </w:rPr>
+      </w:pPr>
+      <w:r>
+        <w:rPr>
+          <w:lang w:val="uk-UA"/>
+        </w:rPr>
+        <w:t>Вільний обсяг диску</w:t>
+      </w:r>
+      <w:r>
+        <w:rPr>
+          <w:lang w:val="uk-UA"/>
+        </w:rPr>
+        <w:t>;</w:t>
+      </w:r>
+    </w:p>
+    <w:p>
+      <w:pPr>
+        <w:pStyle w:val="Common"/>
+        <w:numPr>
+          <w:ilvl w:val="0"/>
+          <w:numId w:val="18"/>
+        </w:numPr>
+        <w:rPr>
+          <w:lang w:val="uk-UA"/>
+        </w:rPr>
+      </w:pPr>
+      <w:r>
+        <w:rPr>
+          <w:lang w:val="uk-UA"/>
+        </w:rPr>
+        <w:t>Відсоток використання обсягу накопичувача</w:t>
+      </w:r>
+      <w:r>
+        <w:rPr>
+          <w:lang w:val="uk-UA"/>
+        </w:rPr>
+        <w:t>.</w:t>
+      </w:r>
+    </w:p>
+    <w:p>
+      <w:pPr>
+        <w:pStyle w:val="Common"/>
+        <w:rPr>
+          <w:lang w:val="uk-UA"/>
+        </w:rPr>
+      </w:pPr>
+    </w:p>
+    <w:p>
+      <w:pPr>
+        <w:pStyle w:val="Common"/>
+        <w:rPr>
+          <w:lang w:val="uk-UA"/>
+        </w:rPr>
+      </w:pPr>
+      <w:r>
+        <w:rPr>
+          <w:lang w:val="uk-UA"/>
+        </w:rPr>
+        <w:t>Кожна секція накопичувача має бути представлена випадним меню, яке, при натисканні, має показувати інфорамція про накопичувач.</w:t>
+      </w:r>
+    </w:p>
+    <w:p>
+      <w:pPr>
+        <w:pStyle w:val="Common"/>
+        <w:rPr>
+          <w:lang w:val="uk-UA"/>
+        </w:rPr>
+      </w:pPr>
+      <w:r>
+        <w:rPr>
+          <w:lang w:val="uk-UA"/>
+        </w:rPr>
+        <w:lastRenderedPageBreak/>
+        <w:t>Секція накопичувача також має містити кругову діаграма вільного місця на диску, де поточне значення є відсоток заповненості дискового накопичувача.</w:t>
+      </w:r>
+    </w:p>
+    <w:p>
+      <w:pPr>
+        <w:pStyle w:val="Common"/>
+        <w:rPr>
+          <w:lang w:val="uk-UA"/>
+        </w:rPr>
+      </w:pPr>
+    </w:p>
+    <w:p>
+      <w:pPr>
+        <w:pStyle w:val="Title3rd"/>
+        <w:rPr>
+          <w:lang w:val="uk-UA"/>
+        </w:rPr>
+      </w:pPr>
+      <w:r>
+        <w:rPr>
+          <w:lang w:val="uk-UA"/>
+        </w:rPr>
+        <w:t xml:space="preserve">3.4.1 </w:t>
+      </w:r>
+      <w:r>
+        <w:rPr>
+          <w:lang w:val="uk-UA"/>
+        </w:rPr>
+        <w:t xml:space="preserve">Загальна </w:t>
+      </w:r>
+      <w:r>
+        <w:rPr>
+          <w:lang w:val="uk-UA"/>
+        </w:rPr>
+        <w:t>інформація</w:t>
+      </w:r>
+    </w:p>
+    <w:p>
+      <w:pPr>
+        <w:pStyle w:val="Common"/>
+        <w:rPr>
+          <w:lang w:val="uk-UA"/>
+        </w:rPr>
+      </w:pPr>
+    </w:p>
+    <w:p>
+      <w:pPr>
+        <w:pStyle w:val="Common"/>
+        <w:rPr>
+          <w:lang w:val="uk-UA"/>
+        </w:rPr>
+      </w:pPr>
+      <w:r>
+        <w:rPr>
+          <w:lang w:val="uk-UA"/>
+        </w:rPr>
+        <w:t>Загальні дані накопичувачів мають містити такі значення:</w:t>
+      </w:r>
+    </w:p>
+    <w:p>
+      <w:pPr>
+        <w:pStyle w:val="Common"/>
+        <w:rPr>
+          <w:lang w:val="uk-UA"/>
+        </w:rPr>
+      </w:pPr>
+    </w:p>
+    <w:p>
+      <w:pPr>
+        <w:pStyle w:val="Common"/>
+        <w:numPr>
+          <w:ilvl w:val="0"/>
+          <w:numId w:val="18"/>
+        </w:numPr>
+        <w:rPr>
+          <w:lang w:val="uk-UA"/>
+        </w:rPr>
+      </w:pPr>
+      <w:r>
+        <w:rPr>
+          <w:lang w:val="uk-UA"/>
+        </w:rPr>
+        <w:t>Загальна кількість прочитаних даних;</w:t>
+      </w:r>
+    </w:p>
+    <w:p>
+      <w:pPr>
+        <w:pStyle w:val="afc"/>
+        <w:numPr>
+          <w:ilvl w:val="0"/>
+          <w:numId w:val="18"/>
+        </w:numPr>
+        <w:rPr>
+          <w:rFonts w:ascii="Times New Roman" w:hAnsi="Times New Roman"/>
+          <w:sz w:val="28"/>
+          <w:lang w:val="uk-UA"/>
+        </w:rPr>
+      </w:pPr>
+      <w:r>
+        <w:rPr>
+          <w:rFonts w:ascii="Times New Roman" w:hAnsi="Times New Roman"/>
+          <w:sz w:val="28"/>
+          <w:lang w:val="uk-UA"/>
+        </w:rPr>
+        <w:t xml:space="preserve">Загальна кількість </w:t>
+      </w:r>
+      <w:r>
+        <w:rPr>
+          <w:rFonts w:ascii="Times New Roman" w:hAnsi="Times New Roman"/>
+          <w:sz w:val="28"/>
+          <w:lang w:val="uk-UA"/>
+        </w:rPr>
+        <w:t xml:space="preserve">записаних </w:t>
+      </w:r>
+      <w:r>
+        <w:rPr>
+          <w:rFonts w:ascii="Times New Roman" w:hAnsi="Times New Roman"/>
+          <w:sz w:val="28"/>
+          <w:lang w:val="uk-UA"/>
+        </w:rPr>
+        <w:t>даних</w:t>
+      </w:r>
+      <w:r>
+        <w:rPr>
+          <w:rFonts w:ascii="Times New Roman" w:hAnsi="Times New Roman"/>
+          <w:sz w:val="28"/>
+          <w:lang w:val="uk-UA"/>
+        </w:rPr>
+        <w:t>.</w:t>
+      </w:r>
+    </w:p>
+    <w:p>
+      <w:pPr>
+        <w:pStyle w:val="Common"/>
+        <w:rPr>
+          <w:lang w:val="uk-UA"/>
+        </w:rPr>
+      </w:pPr>
+    </w:p>
+    <w:p>
+      <w:pPr>
+        <w:pStyle w:val="Title2nd"/>
+      </w:pPr>
+      <w:r>
+        <w:t>3.</w:t>
+      </w:r>
+      <w:r>
+        <w:t>5</w:t>
+      </w:r>
+      <w:r>
+        <w:t xml:space="preserve"> Мережа</w:t>
+      </w:r>
+    </w:p>
+    <w:p>
+      <w:pPr>
+        <w:pStyle w:val="Common"/>
+        <w:rPr>
+          <w:lang w:val="uk-UA"/>
+        </w:rPr>
+      </w:pPr>
+    </w:p>
+    <w:p>
+      <w:pPr>
+        <w:pStyle w:val="Common"/>
+        <w:rPr>
+          <w:lang w:val="uk-UA"/>
+        </w:rPr>
+      </w:pPr>
+      <w:r>
+        <w:rPr>
+          <w:lang w:val="uk-UA"/>
+        </w:rPr>
+        <w:t>Інформація про мережу також має бути організована у дві умовні підсекції:</w:t>
+      </w:r>
+    </w:p>
+    <w:p>
+      <w:pPr>
+        <w:pStyle w:val="Common"/>
+        <w:rPr>
+          <w:lang w:val="uk-UA"/>
+        </w:rPr>
+      </w:pPr>
+    </w:p>
+    <w:p>
+      <w:pPr>
+        <w:pStyle w:val="Common"/>
+        <w:numPr>
+          <w:ilvl w:val="0"/>
+          <w:numId w:val="18"/>
+        </w:numPr>
+        <w:rPr>
+          <w:lang w:val="uk-UA"/>
+        </w:rPr>
+      </w:pPr>
+      <w:r>
+        <w:rPr>
+          <w:lang w:val="uk-UA"/>
+        </w:rPr>
+        <w:t>Інформація про кожен пристрій мережі;</w:t>
+      </w:r>
+    </w:p>
+    <w:p>
+      <w:pPr>
+        <w:pStyle w:val="Common"/>
+        <w:numPr>
+          <w:ilvl w:val="0"/>
+          <w:numId w:val="18"/>
+        </w:numPr>
+        <w:rPr>
+          <w:lang w:val="uk-UA"/>
+        </w:rPr>
+      </w:pPr>
+      <w:r>
+        <w:rPr>
+          <w:lang w:val="uk-UA"/>
+        </w:rPr>
+        <w:t>Загальні дані про мережу.</w:t>
+      </w:r>
+    </w:p>
+    <w:p>
+      <w:pPr>
+        <w:pStyle w:val="Common"/>
+        <w:ind w:firstLine="0"/>
+        <w:rPr>
+          <w:lang w:val="uk-UA"/>
+        </w:rPr>
+      </w:pPr>
+    </w:p>
+    <w:p>
+      <w:pPr>
+        <w:pStyle w:val="Title3rd"/>
+        <w:rPr>
+          <w:lang w:val="uk-UA"/>
+        </w:rPr>
+      </w:pPr>
+      <w:r>
+        <w:rPr>
+          <w:lang w:val="uk-UA"/>
+        </w:rPr>
+        <w:t>3.</w:t>
+      </w:r>
+      <w:r>
+        <w:rPr>
+          <w:lang w:val="uk-UA"/>
+        </w:rPr>
+        <w:t>5</w:t>
+      </w:r>
+      <w:r>
+        <w:rPr>
+          <w:lang w:val="uk-UA"/>
+        </w:rPr>
+        <w:t>.1 Детальна інформація</w:t>
+      </w:r>
+    </w:p>
+    <w:p>
+      <w:pPr>
+        <w:pStyle w:val="Common"/>
+        <w:rPr>
+          <w:lang w:val="uk-UA"/>
+        </w:rPr>
+      </w:pPr>
+    </w:p>
+    <w:p>
+      <w:pPr>
+        <w:pStyle w:val="Common"/>
+        <w:rPr>
+          <w:lang w:val="uk-UA"/>
+        </w:rPr>
+      </w:pPr>
+      <w:r>
+        <w:rPr>
+          <w:lang w:val="uk-UA"/>
+        </w:rPr>
+        <w:t>Дані про накопичувач, аналогічно секції з дисками, мають бути закриті у випадні меню. Такий підхід обрано оскільки пристроїв може бути багато (так само як і дисків), а кожен має містити певний обсяг інформації, який, якщо відображати на сторінці, може ускладнити загальне сприйняття інформації про показники системи.</w:t>
+      </w:r>
+    </w:p>
+    <w:p>
+      <w:pPr>
+        <w:pStyle w:val="Common"/>
+        <w:rPr>
+          <w:lang w:val="uk-UA"/>
+        </w:rPr>
+      </w:pPr>
+      <w:r>
+        <w:rPr>
+          <w:lang w:val="uk-UA"/>
+        </w:rPr>
+        <w:t>Інформація про мережевий пристрій має містити такі дані:</w:t>
+      </w:r>
+    </w:p>
+    <w:p>
+      <w:pPr>
+        <w:pStyle w:val="Common"/>
+        <w:rPr>
+          <w:lang w:val="uk-UA"/>
+        </w:rPr>
+      </w:pPr>
+    </w:p>
+    <w:p>
+      <w:pPr>
+        <w:pStyle w:val="Common"/>
+        <w:numPr>
+          <w:ilvl w:val="0"/>
+          <w:numId w:val="18"/>
+        </w:numPr>
+        <w:rPr>
+          <w:lang w:val="uk-UA"/>
+        </w:rPr>
+      </w:pPr>
+      <w:r>
+        <w:rPr>
+          <w:lang w:val="uk-UA"/>
+        </w:rPr>
+        <w:t>Назва пристрою;</w:t>
+      </w:r>
+    </w:p>
+    <w:p>
+      <w:pPr>
+        <w:pStyle w:val="Common"/>
+        <w:numPr>
+          <w:ilvl w:val="0"/>
+          <w:numId w:val="18"/>
+        </w:numPr>
+        <w:rPr>
+          <w:lang w:val="uk-UA"/>
+        </w:rPr>
+      </w:pPr>
+      <w:r>
+        <w:rPr>
+          <w:lang w:val="uk-UA"/>
+        </w:rPr>
+        <w:t>Адреса пристрою;</w:t>
+      </w:r>
+    </w:p>
+    <w:p>
+      <w:pPr>
+        <w:pStyle w:val="Common"/>
+        <w:numPr>
+          <w:ilvl w:val="0"/>
+          <w:numId w:val="18"/>
+        </w:numPr>
+        <w:rPr>
+          <w:lang w:val="uk-UA"/>
+        </w:rPr>
+      </w:pPr>
+      <w:r>
+        <w:rPr>
+          <w:lang w:val="uk-UA"/>
+        </w:rPr>
+        <w:lastRenderedPageBreak/>
+        <w:t>Маска пристрою;</w:t>
+      </w:r>
+    </w:p>
+    <w:p>
+      <w:pPr>
+        <w:pStyle w:val="Common"/>
+        <w:numPr>
+          <w:ilvl w:val="0"/>
+          <w:numId w:val="18"/>
+        </w:numPr>
+        <w:rPr>
+          <w:lang w:val="uk-UA"/>
+        </w:rPr>
+      </w:pPr>
+      <w:r>
+        <w:rPr>
+          <w:lang w:val="uk-UA"/>
+        </w:rPr>
+        <w:t>Адреса трансляції пристрою (якщо є).</w:t>
+      </w:r>
+    </w:p>
+    <w:p>
+      <w:pPr>
+        <w:pStyle w:val="Common"/>
+        <w:rPr>
+          <w:lang w:val="uk-UA"/>
+        </w:rPr>
+      </w:pPr>
+    </w:p>
+    <w:p>
+      <w:pPr>
+        <w:pStyle w:val="Title3rd"/>
+        <w:rPr>
+          <w:lang w:val="uk-UA"/>
+        </w:rPr>
+      </w:pPr>
+      <w:r>
+        <w:rPr>
+          <w:lang w:val="uk-UA"/>
+        </w:rPr>
+        <w:t>3.</w:t>
+      </w:r>
+      <w:r>
+        <w:rPr>
+          <w:lang w:val="uk-UA"/>
+        </w:rPr>
+        <w:t>5</w:t>
+      </w:r>
+      <w:r>
+        <w:rPr>
+          <w:lang w:val="uk-UA"/>
+        </w:rPr>
+        <w:t xml:space="preserve">.1 </w:t>
+      </w:r>
+      <w:r>
+        <w:rPr>
+          <w:lang w:val="uk-UA"/>
+        </w:rPr>
+        <w:t xml:space="preserve">Загальна </w:t>
+      </w:r>
+      <w:r>
+        <w:rPr>
+          <w:lang w:val="uk-UA"/>
+        </w:rPr>
+        <w:t>інформація</w:t>
+      </w:r>
+    </w:p>
+    <w:p>
+      <w:pPr>
+        <w:pStyle w:val="Common"/>
+        <w:rPr>
+          <w:lang w:val="uk-UA"/>
+        </w:rPr>
+      </w:pPr>
+    </w:p>
+    <w:p>
+      <w:pPr>
+        <w:pStyle w:val="Common"/>
+        <w:rPr>
+          <w:lang w:val="uk-UA"/>
+        </w:rPr>
+      </w:pPr>
+      <w:r>
+        <w:rPr>
+          <w:lang w:val="uk-UA"/>
+        </w:rPr>
+        <w:t>Загальні дані про мережу мають містити такі дані:</w:t>
+      </w:r>
+    </w:p>
+    <w:p>
+      <w:pPr>
+        <w:pStyle w:val="Common"/>
+        <w:rPr>
+          <w:lang w:val="uk-UA"/>
+        </w:rPr>
+      </w:pPr>
+    </w:p>
+    <w:p>
+      <w:pPr>
+        <w:pStyle w:val="Common"/>
+        <w:numPr>
+          <w:ilvl w:val="0"/>
+          <w:numId w:val="18"/>
+        </w:numPr>
+        <w:rPr>
+          <w:lang w:val="uk-UA"/>
+        </w:rPr>
+      </w:pPr>
+      <w:r>
+        <w:rPr>
+          <w:lang w:val="uk-UA"/>
+        </w:rPr>
+        <w:t>Загальна кількість прочитаних даних;</w:t>
+      </w:r>
+    </w:p>
+    <w:p>
+      <w:pPr>
+        <w:pStyle w:val="afc"/>
+        <w:numPr>
+          <w:ilvl w:val="0"/>
+          <w:numId w:val="18"/>
+        </w:numPr>
+        <w:rPr>
+          <w:rFonts w:ascii="Times New Roman" w:hAnsi="Times New Roman"/>
+          <w:sz w:val="28"/>
+          <w:lang w:val="uk-UA"/>
+        </w:rPr>
+      </w:pPr>
+      <w:r>
+        <w:rPr>
+          <w:rFonts w:ascii="Times New Roman" w:hAnsi="Times New Roman"/>
+          <w:sz w:val="28"/>
+          <w:lang w:val="uk-UA"/>
+        </w:rPr>
+        <w:t xml:space="preserve">Загальна кількість </w:t>
+      </w:r>
+      <w:r>
+        <w:rPr>
+          <w:rFonts w:ascii="Times New Roman" w:hAnsi="Times New Roman"/>
+          <w:sz w:val="28"/>
+          <w:lang w:val="uk-UA"/>
+        </w:rPr>
+        <w:t xml:space="preserve">записаних </w:t>
+      </w:r>
+      <w:r>
+        <w:rPr>
+          <w:rFonts w:ascii="Times New Roman" w:hAnsi="Times New Roman"/>
+          <w:sz w:val="28"/>
+          <w:lang w:val="uk-UA"/>
+        </w:rPr>
+        <w:t>даних</w:t>
+      </w:r>
+      <w:r>
+        <w:rPr>
+          <w:rFonts w:ascii="Times New Roman" w:hAnsi="Times New Roman"/>
+          <w:sz w:val="28"/>
+          <w:lang w:val="uk-UA"/>
+        </w:rPr>
+        <w:t>.</w:t>
+      </w:r>
+    </w:p>
+    <w:p>
+      <w:pPr>
+        <w:pStyle w:val="Common"/>
+        <w:ind w:firstLine="0"/>
+        <w:rPr>
+          <w:lang w:val="uk-UA"/>
+        </w:rPr>
+      </w:pPr>
+    </w:p>
+    <w:p>
+      <w:pPr>
+        <w:pStyle w:val="Title2nd"/>
+      </w:pPr>
+      <w:r>
+        <w:t>3.6 Інші відомості</w:t>
+      </w:r>
+    </w:p>
+    <w:p>
+      <w:pPr>
+        <w:pStyle w:val="Title3rd"/>
+        <w:rPr>
+          <w:lang w:val="uk-UA"/>
+        </w:rPr>
+      </w:pPr>
+      <w:r>
+        <w:rPr>
+          <w:lang w:val="uk-UA"/>
+        </w:rPr>
+        <w:t>3.6.1 Мова інтерфейсу</w:t>
+      </w:r>
+    </w:p>
+    <w:p>
+      <w:pPr>
+        <w:pStyle w:val="Common"/>
+        <w:rPr>
+          <w:lang w:val="uk-UA"/>
+        </w:rPr>
+      </w:pPr>
+    </w:p>
+    <w:p>
+      <w:pPr>
+        <w:pStyle w:val="Common"/>
+        <w:rPr>
+          <w:lang w:val="uk-UA"/>
+        </w:rPr>
+      </w:pPr>
+      <w:r>
+        <w:rPr>
+          <w:lang w:val="uk-UA"/>
+        </w:rPr>
+        <w:t>Мова інтерфейсу застосунку обрана Англійська для покращення інтернаціоналізації та сприйняття даних застосунку серед людей.</w:t>
+      </w:r>
+    </w:p>
+    <w:p>
+      <w:pPr>
+        <w:pStyle w:val="Common"/>
+        <w:rPr>
+          <w:lang w:val="uk-UA"/>
+        </w:rPr>
+      </w:pPr>
+      <w:r>
+        <w:rPr>
+          <w:lang w:val="uk-UA"/>
+        </w:rPr>
+        <w:t>Назви розділів Англійською наведені нижче:</w:t>
+      </w:r>
+    </w:p>
+    <w:p>
+      <w:pPr>
+        <w:pStyle w:val="Common"/>
+        <w:rPr>
+          <w:lang w:val="en-US"/>
+        </w:rPr>
+      </w:pPr>
+    </w:p>
+    <w:p>
+      <w:pPr>
+        <w:pStyle w:val="Common"/>
+        <w:numPr>
+          <w:ilvl w:val="0"/>
+          <w:numId w:val="18"/>
+        </w:numPr>
+        <w:rPr>
+          <w:lang w:val="en-US"/>
+        </w:rPr>
+      </w:pPr>
+      <w:r>
+        <w:rPr>
+          <w:lang w:val="en-US"/>
+        </w:rPr>
+        <w:t>System</w:t>
+      </w:r>
+    </w:p>
+    <w:p>
+      <w:pPr>
+        <w:pStyle w:val="Common"/>
+        <w:numPr>
+          <w:ilvl w:val="0"/>
+          <w:numId w:val="18"/>
+        </w:numPr>
+        <w:rPr>
+          <w:lang w:val="en-US"/>
+        </w:rPr>
+      </w:pPr>
+      <w:r>
+        <w:rPr>
+          <w:lang w:val="en-US"/>
+        </w:rPr>
+        <w:t>Processor</w:t>
+      </w:r>
+    </w:p>
+    <w:p>
+      <w:pPr>
+        <w:pStyle w:val="Common"/>
+        <w:numPr>
+          <w:ilvl w:val="1"/>
+          <w:numId w:val="18"/>
+        </w:numPr>
+        <w:rPr>
+          <w:lang w:val="en-US"/>
+        </w:rPr>
+      </w:pPr>
+      <w:r>
+        <w:rPr>
+          <w:lang w:val="en-US"/>
+        </w:rPr>
+        <w:t>Frequencies</w:t>
+      </w:r>
+    </w:p>
+    <w:p>
+      <w:pPr>
+        <w:pStyle w:val="Common"/>
+        <w:numPr>
+          <w:ilvl w:val="1"/>
+          <w:numId w:val="18"/>
+        </w:numPr>
+        <w:rPr>
+          <w:lang w:val="en-US"/>
+        </w:rPr>
+      </w:pPr>
+      <w:r>
+        <w:rPr>
+          <w:lang w:val="en-US"/>
+        </w:rPr>
+        <w:t>Usage</w:t>
+      </w:r>
+    </w:p>
+    <w:p>
+      <w:pPr>
+        <w:pStyle w:val="Common"/>
+        <w:numPr>
+          <w:ilvl w:val="0"/>
+          <w:numId w:val="18"/>
+        </w:numPr>
+        <w:rPr>
+          <w:lang w:val="en-US"/>
+        </w:rPr>
+      </w:pPr>
+      <w:r>
+        <w:rPr>
+          <w:lang w:val="en-US"/>
+        </w:rPr>
+        <w:t>Virtual Memory</w:t>
+      </w:r>
+    </w:p>
+    <w:p>
+      <w:pPr>
+        <w:pStyle w:val="Common"/>
+        <w:numPr>
+          <w:ilvl w:val="0"/>
+          <w:numId w:val="18"/>
+        </w:numPr>
+        <w:rPr>
+          <w:lang w:val="en-US"/>
+        </w:rPr>
+      </w:pPr>
+      <w:r>
+        <w:rPr>
+          <w:lang w:val="en-US"/>
+        </w:rPr>
+        <w:t>Swap Memory</w:t>
+      </w:r>
+    </w:p>
+    <w:p>
+      <w:pPr>
+        <w:pStyle w:val="Common"/>
+        <w:numPr>
+          <w:ilvl w:val="0"/>
+          <w:numId w:val="18"/>
+        </w:numPr>
+        <w:rPr>
+          <w:lang w:val="en-US"/>
+        </w:rPr>
+      </w:pPr>
+      <w:r>
+        <w:rPr>
+          <w:lang w:val="en-US"/>
+        </w:rPr>
+        <w:t>Disks</w:t>
+      </w:r>
+    </w:p>
+    <w:p>
+      <w:pPr>
+        <w:pStyle w:val="Common"/>
+        <w:numPr>
+          <w:ilvl w:val="1"/>
+          <w:numId w:val="18"/>
+        </w:numPr>
+        <w:rPr>
+          <w:lang w:val="en-US"/>
+        </w:rPr>
+      </w:pPr>
+      <w:r>
+        <w:rPr>
+          <w:lang w:val="en-US"/>
+        </w:rPr>
+        <w:t>Data</w:t>
+      </w:r>
+    </w:p>
+    <w:p>
+      <w:pPr>
+        <w:pStyle w:val="Common"/>
+        <w:numPr>
+          <w:ilvl w:val="1"/>
+          <w:numId w:val="18"/>
+        </w:numPr>
+        <w:rPr>
+          <w:lang w:val="en-US"/>
+        </w:rPr>
+      </w:pPr>
+      <w:r>
+        <w:rPr>
+          <w:lang w:val="en-US"/>
+        </w:rPr>
+        <w:t>Space</w:t>
+      </w:r>
+    </w:p>
+    <w:p>
+      <w:pPr>
+        <w:pStyle w:val="Common"/>
+        <w:numPr>
+          <w:ilvl w:val="0"/>
+          <w:numId w:val="18"/>
+        </w:numPr>
+        <w:rPr>
+          <w:lang w:val="en-US"/>
+        </w:rPr>
+      </w:pPr>
+      <w:r>
+        <w:rPr>
+          <w:lang w:val="en-US"/>
+        </w:rPr>
+        <w:t>Network</w:t>
+      </w:r>
+    </w:p>
+    <w:p>
+      <w:pPr>
+        <w:pStyle w:val="Common"/>
+        <w:numPr>
+          <w:ilvl w:val="1"/>
+          <w:numId w:val="18"/>
+        </w:numPr>
+        <w:rPr>
+          <w:lang w:val="en-US"/>
+        </w:rPr>
+      </w:pPr>
+      <w:r>
+        <w:rPr>
+          <w:lang w:val="en-US"/>
+        </w:rPr>
+        <w:t>Data</w:t>
+      </w:r>
+    </w:p>
+    <w:p>
+      <w:pPr>
+        <w:pStyle w:val="Common"/>
+        <w:rPr>
+          <w:lang w:val="uk-UA"/>
+        </w:rPr>
+      </w:pPr>
+    </w:p>
+    <w:p>
+      <w:pPr>
+        <w:pStyle w:val="Common"/>
+        <w:rPr>
+          <w:lang w:val="uk-UA"/>
+        </w:rPr>
+      </w:pPr>
+      <w:r>
+        <w:rPr>
+          <w:lang w:val="uk-UA"/>
+        </w:rPr>
+        <w:lastRenderedPageBreak/>
+        <w:t>Усі інші підказки та підписи також зроблено Англійською мовою</w:t>
+      </w:r>
+      <w:r>
+        <w:rPr>
+          <w:lang w:val="uk-UA"/>
+        </w:rPr>
+        <w:t xml:space="preserve"> з відповідним текстом позначки кожного елементу</w:t>
+      </w:r>
+      <w:r>
+        <w:rPr>
+          <w:lang w:val="uk-UA"/>
+        </w:rPr>
+        <w:t>.</w:t>
+      </w:r>
+    </w:p>
+    <w:p>
+      <w:pPr>
+        <w:pStyle w:val="Common"/>
+        <w:rPr>
+          <w:lang w:val="uk-UA"/>
+        </w:rPr>
+      </w:pPr>
+    </w:p>
+    <w:p>
+      <w:pPr>
+        <w:pStyle w:val="Title3rd"/>
+        <w:rPr>
+          <w:lang w:val="uk-UA"/>
+        </w:rPr>
+      </w:pPr>
+      <w:r>
+        <w:rPr>
+          <w:lang w:val="uk-UA"/>
+        </w:rPr>
+        <w:t>3.6.</w:t>
+      </w:r>
+      <w:r>
+        <w:rPr>
+          <w:lang w:val="uk-UA"/>
+        </w:rPr>
+        <w:t>2</w:t>
+      </w:r>
+      <w:r>
+        <w:rPr>
+          <w:lang w:val="uk-UA"/>
+        </w:rPr>
+        <w:t xml:space="preserve"> </w:t>
+      </w:r>
+      <w:r>
+        <w:rPr>
+          <w:lang w:val="uk-UA"/>
+        </w:rPr>
+        <w:t xml:space="preserve">Структура </w:t>
+      </w:r>
+      <w:r>
+        <w:rPr>
+          <w:lang w:val="uk-UA"/>
+        </w:rPr>
+        <w:t>інтерфейсу</w:t>
+      </w:r>
+    </w:p>
+    <w:p>
+      <w:pPr>
+        <w:pStyle w:val="Common"/>
+        <w:rPr>
+          <w:lang w:val="uk-UA"/>
+        </w:rPr>
+      </w:pPr>
+    </w:p>
+    <w:p>
+      <w:pPr>
+        <w:pStyle w:val="Common"/>
+        <w:rPr>
+          <w:lang w:val="uk-UA"/>
+        </w:rPr>
+      </w:pPr>
+      <w:r>
+        <w:rPr>
+          <w:lang w:val="uk-UA"/>
+        </w:rPr>
+        <w:t xml:space="preserve">Інтерфейс застосунку структуровано таким чином: </w:t>
+      </w:r>
+    </w:p>
+    <w:p>
+      <w:pPr>
+        <w:pStyle w:val="Common"/>
+        <w:rPr>
+          <w:lang w:val="uk-UA"/>
+        </w:rPr>
+      </w:pPr>
+    </w:p>
+    <w:p>
+      <w:pPr>
+        <w:pStyle w:val="Common"/>
+        <w:numPr>
+          <w:ilvl w:val="0"/>
+          <w:numId w:val="18"/>
+        </w:numPr>
+        <w:rPr>
+          <w:lang w:val="uk-UA"/>
+        </w:rPr>
+      </w:pPr>
+      <w:r>
+        <w:rPr>
+          <w:lang w:val="uk-UA"/>
+        </w:rPr>
+        <w:t xml:space="preserve">У верхній секції показано інформаційні блоки, які організовано по стовпчиках. Кожень стовпчик може мати підстовпчики якщо секція містить додаткові дані (наприклад, секція процесора має два підстовпчика: частоти та використованість). </w:t>
+      </w:r>
+    </w:p>
+    <w:p>
+      <w:pPr>
+        <w:pStyle w:val="Common"/>
+        <w:numPr>
+          <w:ilvl w:val="0"/>
+          <w:numId w:val="18"/>
+        </w:numPr>
+        <w:rPr>
+          <w:lang w:val="uk-UA"/>
+        </w:rPr>
+      </w:pPr>
+      <w:r>
+        <w:rPr>
+          <w:lang w:val="uk-UA"/>
+        </w:rPr>
+        <w:t>Нижня частина екрану містить графічні показники: три графіки в яких динамічно відображено поточні показники різних компонентів системи.</w:t>
+      </w:r>
+    </w:p>
+    <w:p>
+      <w:pPr>
+        <w:pStyle w:val="Common"/>
+        <w:rPr>
+          <w:lang w:val="uk-UA"/>
+        </w:rPr>
+      </w:pPr>
+    </w:p>
+    <w:p>
+      <w:pPr>
+        <w:pStyle w:val="Common"/>
+        <w:rPr>
+          <w:lang w:val="uk-UA"/>
+        </w:rPr>
+      </w:pPr>
+      <w:r>
+        <w:rPr>
+          <w:lang w:val="uk-UA"/>
+        </w:rPr>
+        <w:t>Графічні частина програми містить такі графіки:</w:t>
+      </w:r>
+    </w:p>
+    <w:p>
+      <w:pPr>
+        <w:pStyle w:val="Common"/>
+        <w:rPr>
+          <w:lang w:val="uk-UA"/>
+        </w:rPr>
+      </w:pPr>
+    </w:p>
+    <w:p>
+      <w:pPr>
+        <w:pStyle w:val="Common"/>
+        <w:numPr>
+          <w:ilvl w:val="0"/>
+          <w:numId w:val="18"/>
+        </w:numPr>
+        <w:rPr>
+          <w:lang w:val="uk-UA"/>
+        </w:rPr>
+      </w:pPr>
+      <w:r>
+        <w:rPr>
+          <w:lang w:val="uk-UA"/>
+        </w:rPr>
+        <w:t>Завантажуваність процесора;</w:t>
+      </w:r>
+    </w:p>
+    <w:p>
+      <w:pPr>
+        <w:pStyle w:val="Common"/>
+        <w:numPr>
+          <w:ilvl w:val="0"/>
+          <w:numId w:val="18"/>
+        </w:numPr>
+        <w:rPr>
+          <w:lang w:val="uk-UA"/>
+        </w:rPr>
+      </w:pPr>
+      <w:r>
+        <w:rPr>
+          <w:lang w:val="uk-UA"/>
+        </w:rPr>
+        <w:t>Завантажуваність оперативної пам’яті;</w:t>
+      </w:r>
+    </w:p>
+    <w:p>
+      <w:pPr>
+        <w:pStyle w:val="Common"/>
+        <w:numPr>
+          <w:ilvl w:val="0"/>
+          <w:numId w:val="18"/>
+        </w:numPr>
+        <w:rPr>
+          <w:lang w:val="uk-UA"/>
+        </w:rPr>
+      </w:pPr>
+      <w:r>
+        <w:rPr>
+          <w:lang w:val="uk-UA"/>
+        </w:rPr>
+        <w:t>Використання мережі.</w:t>
+      </w:r>
+    </w:p>
+    <w:p>
+      <w:pPr>
+        <w:pStyle w:val="Common"/>
+        <w:rPr>
+          <w:lang w:val="uk-UA"/>
+        </w:rPr>
+      </w:pPr>
+    </w:p>
+    <w:p>
+      <w:pPr>
+        <w:pStyle w:val="Common"/>
+        <w:rPr>
+          <w:lang w:val="uk-UA"/>
+        </w:rPr>
+      </w:pPr>
+      <w:r>
+        <w:rPr>
+          <w:lang w:val="uk-UA"/>
+        </w:rPr>
+        <w:t>Графік мережі містить дві лінії: швидкість відвантаження даних та швидкість завантаження даних.</w:t>
+      </w:r>
+    </w:p>
+    <w:p>
+      <w:pPr>
+        <w:pStyle w:val="Common"/>
+        <w:rPr>
+          <w:lang w:val="uk-UA"/>
+        </w:rPr>
+      </w:pPr>
+      <w:r>
+        <w:rPr>
+          <w:lang w:val="uk-UA"/>
+        </w:rPr>
+        <w:t>Кожен графік оновлюється раз на секунду з новими отриманими даними про показники системи.</w:t>
+      </w:r>
+    </w:p>
+    <w:p>
+      <w:pPr>
         <w:pStyle w:val="Common"/>
         <w:rPr>
           <w:lang w:val="uk-UA"/>
@@ -10178,7 +13919,7 @@
           <w:lang w:val="uk-UA"/>
         </w:rPr>
       </w:pPr>
-      <w:bookmarkStart w:id="61" w:name="_Toc184389323"/>
+      <w:bookmarkStart w:id="60" w:name="_Toc184389323"/>
       <w:r>
         <w:rPr>
           <w:lang w:val="uk-UA"/>
@@ -10195,7 +13936,7 @@
         </w:rPr>
         <w:t>Програмна реалізація</w:t>
       </w:r>
-      <w:bookmarkEnd w:id="61"/>
+      <w:bookmarkEnd w:id="60"/>
     </w:p>
     <w:p>
       <w:pPr>
@@ -10233,7 +13974,7 @@
           <w:lang w:val="uk-UA"/>
         </w:rPr>
       </w:pPr>
-      <w:bookmarkStart w:id="62" w:name="_Toc184389324"/>
+      <w:bookmarkStart w:id="61" w:name="_Toc184389324"/>
       <w:r>
         <w:rPr>
           <w:lang w:val="uk-UA"/>
@@ -10250,20 +13991,429 @@
         </w:rPr>
         <w:t>Керівництво оператора</w:t>
       </w:r>
-      <w:bookmarkEnd w:id="62"/>
-    </w:p>
-    <w:p>
-      <w:pPr>
-        <w:pStyle w:val="Common"/>
-        <w:rPr>
-          <w:lang w:val="uk-UA"/>
-        </w:rPr>
-      </w:pPr>
-      <w:r>
-        <w:rPr>
-          <w:lang w:val="uk-UA"/>
-        </w:rPr>
-        <w:t>Інструкція з використання</w:t>
+      <w:bookmarkEnd w:id="61"/>
+    </w:p>
+    <w:p>
+      <w:pPr>
+        <w:pStyle w:val="Common"/>
+        <w:rPr>
+          <w:lang w:val="uk-UA"/>
+        </w:rPr>
+      </w:pPr>
+      <w:r>
+        <w:rPr>
+          <w:lang w:val="uk-UA"/>
+        </w:rPr>
+        <w:t>Для використання програми необхідно зробити кілька кроків:</w:t>
+      </w:r>
+    </w:p>
+    <w:p>
+      <w:pPr>
+        <w:pStyle w:val="Common"/>
+        <w:rPr>
+          <w:lang w:val="uk-UA"/>
+        </w:rPr>
+      </w:pPr>
+    </w:p>
+    <w:p>
+      <w:pPr>
+        <w:pStyle w:val="Common"/>
+        <w:numPr>
+          <w:ilvl w:val="0"/>
+          <w:numId w:val="18"/>
+        </w:numPr>
+        <w:rPr>
+          <w:lang w:val="uk-UA"/>
+        </w:rPr>
+      </w:pPr>
+      <w:r>
+        <w:rPr>
+          <w:lang w:val="uk-UA"/>
+        </w:rPr>
+        <w:t>Встановити мову програмування Python на систему</w:t>
+      </w:r>
+      <w:r>
+        <w:rPr>
+          <w:lang w:val="uk-UA"/>
+        </w:rPr>
+        <w:t>;</w:t>
+      </w:r>
+    </w:p>
+    <w:p>
+      <w:pPr>
+        <w:pStyle w:val="Common"/>
+        <w:numPr>
+          <w:ilvl w:val="0"/>
+          <w:numId w:val="18"/>
+        </w:numPr>
+        <w:rPr>
+          <w:lang w:val="uk-UA"/>
+        </w:rPr>
+      </w:pPr>
+      <w:r>
+        <w:rPr>
+          <w:lang w:val="uk-UA"/>
+        </w:rPr>
+        <w:t>Завантажити код програми</w:t>
+      </w:r>
+      <w:r>
+        <w:rPr>
+          <w:lang w:val="uk-UA"/>
+        </w:rPr>
+        <w:t>;</w:t>
+      </w:r>
+    </w:p>
+    <w:p>
+      <w:pPr>
+        <w:pStyle w:val="Common"/>
+        <w:numPr>
+          <w:ilvl w:val="0"/>
+          <w:numId w:val="18"/>
+        </w:numPr>
+        <w:rPr>
+          <w:lang w:val="uk-UA"/>
+        </w:rPr>
+      </w:pPr>
+      <w:r>
+        <w:rPr>
+          <w:lang w:val="uk-UA"/>
+        </w:rPr>
+        <w:t>Встановити використані пакети програми</w:t>
+      </w:r>
+      <w:r>
+        <w:rPr>
+          <w:lang w:val="uk-UA"/>
+        </w:rPr>
+        <w:t>;</w:t>
+      </w:r>
+    </w:p>
+    <w:p>
+      <w:pPr>
+        <w:pStyle w:val="Common"/>
+        <w:numPr>
+          <w:ilvl w:val="0"/>
+          <w:numId w:val="18"/>
+        </w:numPr>
+        <w:rPr>
+          <w:lang w:val="uk-UA"/>
+        </w:rPr>
+      </w:pPr>
+      <w:r>
+        <w:rPr>
+          <w:lang w:val="uk-UA"/>
+        </w:rPr>
+        <w:t>Запустити програму на сервері</w:t>
+      </w:r>
+      <w:r>
+        <w:rPr>
+          <w:lang w:val="uk-UA"/>
+        </w:rPr>
+        <w:t>.</w:t>
+      </w:r>
+    </w:p>
+    <w:p>
+      <w:pPr>
+        <w:pStyle w:val="Common"/>
+        <w:rPr>
+          <w:lang w:val="en-US"/>
+        </w:rPr>
+      </w:pPr>
+    </w:p>
+    <w:p>
+      <w:pPr>
+        <w:pStyle w:val="Common"/>
+        <w:rPr>
+          <w:lang w:val="uk-UA"/>
+        </w:rPr>
+      </w:pPr>
+      <w:r>
+        <w:rPr>
+          <w:lang w:val="uk-UA"/>
+        </w:rPr>
+        <w:t xml:space="preserve">Опис </w:t>
+      </w:r>
+      <w:r>
+        <w:rPr>
+          <w:lang w:val="uk-UA"/>
+        </w:rPr>
+        <w:t xml:space="preserve">виконання та результатів </w:t>
+      </w:r>
+      <w:r>
+        <w:rPr>
+          <w:lang w:val="uk-UA"/>
+        </w:rPr>
+        <w:t>кожного з кроків надано нижче у відповідному пункті.</w:t>
+      </w:r>
+    </w:p>
+    <w:p>
+      <w:pPr>
+        <w:pStyle w:val="Common"/>
+        <w:rPr>
+          <w:lang w:val="en-US"/>
+        </w:rPr>
+      </w:pPr>
+    </w:p>
+    <w:p>
+      <w:pPr>
+        <w:pStyle w:val="Title2nd"/>
+      </w:pPr>
+      <w:r>
+        <w:t>5.1 Встановлення Python</w:t>
+      </w:r>
+    </w:p>
+    <w:p>
+      <w:pPr>
+        <w:pStyle w:val="Common"/>
+        <w:rPr>
+          <w:lang w:val="uk-UA"/>
+        </w:rPr>
+      </w:pPr>
+    </w:p>
+    <w:p>
+      <w:pPr>
+        <w:pStyle w:val="Common"/>
+        <w:rPr>
+          <w:lang w:val="uk-UA"/>
+        </w:rPr>
+      </w:pPr>
+      <w:r>
+        <w:rPr>
+          <w:lang w:val="uk-UA"/>
+        </w:rPr>
+        <w:t>Для встановлення мови програмування Python необхідно перейти на офіційний сайт та завантажити програму-встановлючав останньої версії.</w:t>
+      </w:r>
+    </w:p>
+    <w:p>
+      <w:pPr>
+        <w:pStyle w:val="Common"/>
+        <w:rPr>
+          <w:lang w:val="uk-UA"/>
+        </w:rPr>
+      </w:pPr>
+      <w:r>
+        <w:rPr>
+          <w:lang w:val="uk-UA"/>
+        </w:rPr>
+        <w:t>Після виконання програми-встановлювача на системі користувача має бути встановлений виконувач програм типу .py.</w:t>
+      </w:r>
+    </w:p>
+    <w:p>
+      <w:pPr>
+        <w:pStyle w:val="Common"/>
+        <w:rPr>
+          <w:lang w:val="uk-UA"/>
+        </w:rPr>
+      </w:pPr>
+      <w:r>
+        <w:rPr>
+          <w:lang w:val="uk-UA"/>
+        </w:rPr>
+        <w:t>Цей крок необхідно виконувати лише якщо система користувача ще не має встановленної версії мови програмування Python.</w:t>
+      </w:r>
+    </w:p>
+    <w:p>
+      <w:pPr>
+        <w:pStyle w:val="Common"/>
+        <w:rPr>
+          <w:lang w:val="uk-UA"/>
+        </w:rPr>
+      </w:pPr>
+    </w:p>
+    <w:p>
+      <w:pPr>
+        <w:pStyle w:val="Title2nd"/>
+      </w:pPr>
+      <w:r>
+        <w:t>5.2 Завантаження коду</w:t>
+      </w:r>
+    </w:p>
+    <w:p>
+      <w:pPr>
+        <w:pStyle w:val="Common"/>
+        <w:rPr>
+          <w:lang w:val="uk-UA"/>
+        </w:rPr>
+      </w:pPr>
+    </w:p>
+    <w:p>
+      <w:pPr>
+        <w:pStyle w:val="Common"/>
+        <w:rPr>
+          <w:lang w:val="uk-UA"/>
+        </w:rPr>
+      </w:pPr>
+      <w:r>
+        <w:rPr>
+          <w:lang w:val="uk-UA"/>
+        </w:rPr>
+        <w:t xml:space="preserve">Після встановлення виконувача програм, написаних мовою програмування Python, необхідно завантажити сам вихідний код програми. Завантажити його можна </w:t>
+      </w:r>
+      <w:hyperlink r:id="rId14" w:history="1">
+        <w:r>
+          <w:rPr>
+            <w:rStyle w:val="af2"/>
+            <w:lang w:val="uk-UA"/>
+          </w:rPr>
+          <w:t>за посиланням</w:t>
+        </w:r>
+      </w:hyperlink>
+      <w:r>
+        <w:rPr>
+          <w:lang w:val="uk-UA"/>
+        </w:rPr>
+        <w:t>.</w:t>
+      </w:r>
+    </w:p>
+    <w:p>
+      <w:pPr>
+        <w:pStyle w:val="Common"/>
+        <w:rPr>
+          <w:lang w:val="uk-UA"/>
+        </w:rPr>
+      </w:pPr>
+      <w:r>
+        <w:rPr>
+          <w:lang w:val="uk-UA"/>
+        </w:rPr>
+        <w:t>Після завантаження коду необхідно перенести його на зручне місце на локальному диску для подальшої роботи.</w:t>
+      </w:r>
+    </w:p>
+    <w:p>
+      <w:pPr>
+        <w:pStyle w:val="Common"/>
+        <w:rPr>
+          <w:lang w:val="uk-UA"/>
+        </w:rPr>
+      </w:pPr>
+    </w:p>
+    <w:p>
+      <w:pPr>
+        <w:pStyle w:val="Title2nd"/>
+      </w:pPr>
+      <w:r>
+        <w:lastRenderedPageBreak/>
+        <w:t>5.3 Встановлення пакетів</w:t>
+      </w:r>
+    </w:p>
+    <w:p>
+      <w:pPr>
+        <w:pStyle w:val="Common"/>
+        <w:rPr>
+          <w:lang w:val="uk-UA"/>
+        </w:rPr>
+      </w:pPr>
+    </w:p>
+    <w:p>
+      <w:pPr>
+        <w:pStyle w:val="Common"/>
+        <w:rPr>
+          <w:lang w:val="uk-UA"/>
+        </w:rPr>
+      </w:pPr>
+      <w:r>
+        <w:rPr>
+          <w:lang w:val="uk-UA"/>
+        </w:rPr>
+        <w:t>Для встановлення використанних пакетів для програми необхідно відкрити теку із завантаженим проєктом та у консолі запустити наступну команду:</w:t>
+      </w:r>
+    </w:p>
+    <w:p>
+      <w:pPr>
+        <w:pStyle w:val="Common"/>
+        <w:rPr>
+          <w:lang w:val="uk-UA"/>
+        </w:rPr>
+      </w:pPr>
+    </w:p>
+    <w:p>
+      <w:pPr>
+        <w:pStyle w:val="Code"/>
+        <w:ind w:left="0"/>
+        <w:rPr>
+          <w:rFonts w:ascii="Courier New" w:hAnsi="Courier New" w:cs="Courier New"/>
+          <w:sz w:val="21"/>
+          <w:szCs w:val="21"/>
+        </w:rPr>
+      </w:pPr>
+      <w:r>
+        <w:rPr>
+          <w:rFonts w:ascii="Courier New" w:hAnsi="Courier New" w:cs="Courier New"/>
+          <w:sz w:val="21"/>
+          <w:szCs w:val="21"/>
+        </w:rPr>
+        <w:t>pip install -r requirements.txt</w:t>
+      </w:r>
+    </w:p>
+    <w:p>
+      <w:pPr>
+        <w:pStyle w:val="Common"/>
+        <w:rPr>
+          <w:lang w:val="en-US"/>
+        </w:rPr>
+      </w:pPr>
+    </w:p>
+    <w:p>
+      <w:pPr>
+        <w:pStyle w:val="Common"/>
+        <w:rPr>
+          <w:lang w:val="uk-UA"/>
+        </w:rPr>
+      </w:pPr>
+      <w:r>
+        <w:rPr>
+          <w:lang w:val="uk-UA"/>
+        </w:rPr>
+        <w:t>Після запуску така команда має встановити усі необхідні пакети на систему користувача.</w:t>
+      </w:r>
+    </w:p>
+    <w:p>
+      <w:pPr>
+        <w:pStyle w:val="Common"/>
+        <w:rPr>
+          <w:lang w:val="uk-UA"/>
+        </w:rPr>
+      </w:pPr>
+    </w:p>
+    <w:p>
+      <w:pPr>
+        <w:pStyle w:val="Title2nd"/>
+      </w:pPr>
+      <w:r>
+        <w:t>5.4 Запуск програми</w:t>
+      </w:r>
+    </w:p>
+    <w:p>
+      <w:pPr>
+        <w:pStyle w:val="Common"/>
+        <w:rPr>
+          <w:lang w:val="uk-UA"/>
+        </w:rPr>
+      </w:pPr>
+    </w:p>
+    <w:p>
+      <w:pPr>
+        <w:pStyle w:val="Common"/>
+        <w:rPr>
+          <w:lang w:val="uk-UA"/>
+        </w:rPr>
+      </w:pPr>
+      <w:r>
+        <w:rPr>
+          <w:lang w:val="uk-UA"/>
+        </w:rPr>
+        <w:t xml:space="preserve">Для запуску програми потрібно виконати файл </w:t>
+      </w:r>
+      <w:r>
+        <w:rPr>
+          <w:lang w:val="en-US"/>
+        </w:rPr>
+        <w:t xml:space="preserve">run.py </w:t>
+      </w:r>
+      <w:r>
+        <w:rPr>
+          <w:lang w:val="uk-UA"/>
+        </w:rPr>
+        <w:t>у завантаженій теці проєкту. Виконання цього файлу запустить сервер проєкту і відкриє нову вкладку в стандартному браузері користувача з інтерфейсом проєкту.</w:t>
       </w:r>
     </w:p>
     <w:p>
@@ -10288,7 +14438,7 @@
           <w:lang w:val="uk-UA"/>
         </w:rPr>
       </w:pPr>
-      <w:bookmarkStart w:id="63" w:name="_Toc184389325"/>
+      <w:bookmarkStart w:id="62" w:name="_Toc184389325"/>
       <w:r>
         <w:rPr>
           <w:lang w:val="uk-UA"/>
@@ -10305,7 +14455,7 @@
         </w:rPr>
         <w:t>Керівництво програміста</w:t>
       </w:r>
-      <w:bookmarkEnd w:id="63"/>
+      <w:bookmarkEnd w:id="62"/>
     </w:p>
     <w:p>
       <w:pPr>
@@ -10354,14 +14504,14 @@
       <w:pPr>
         <w:pStyle w:val="Title1st"/>
       </w:pPr>
-      <w:bookmarkStart w:id="64" w:name="_Toc27554872"/>
-      <w:bookmarkStart w:id="65" w:name="_Toc184389326"/>
+      <w:bookmarkStart w:id="63" w:name="_Toc27554872"/>
+      <w:bookmarkStart w:id="64" w:name="_Toc184389326"/>
       <w:r>
         <w:lastRenderedPageBreak/>
         <w:t>Висновки</w:t>
       </w:r>
+      <w:bookmarkEnd w:id="63"/>
       <w:bookmarkEnd w:id="64"/>
-      <w:bookmarkEnd w:id="65"/>
     </w:p>
     <w:p>
       <w:pPr>
@@ -10469,14 +14619,14 @@
       <w:pPr>
         <w:pStyle w:val="Title1st"/>
       </w:pPr>
-      <w:bookmarkStart w:id="66" w:name="_Toc27554873"/>
-      <w:bookmarkStart w:id="67" w:name="_Toc184389327"/>
+      <w:bookmarkStart w:id="65" w:name="_Toc27554873"/>
+      <w:bookmarkStart w:id="66" w:name="_Toc184389327"/>
       <w:r>
         <w:lastRenderedPageBreak/>
         <w:t>ПЕРЕЛІК ПОСИЛАНЬ</w:t>
       </w:r>
+      <w:bookmarkEnd w:id="65"/>
       <w:bookmarkEnd w:id="66"/>
-      <w:bookmarkEnd w:id="67"/>
     </w:p>
     <w:p>
       <w:pPr>
@@ -10551,7 +14701,7 @@
         </w:rPr>
         <w:t xml:space="preserve"> </w:t>
       </w:r>
-      <w:hyperlink r:id="rId14" w:history="1">
+      <w:hyperlink r:id="rId15" w:history="1">
         <w:r>
           <w:rPr>
             <w:rStyle w:val="af2"/>
@@ -10615,7 +14765,7 @@
         </w:rPr>
         <w:t xml:space="preserve"> </w:t>
       </w:r>
-      <w:hyperlink r:id="rId15" w:history="1">
+      <w:hyperlink r:id="rId16" w:history="1">
         <w:r>
           <w:rPr>
             <w:rStyle w:val="af2"/>
@@ -10679,7 +14829,7 @@
         </w:rPr>
         <w:t xml:space="preserve"> </w:t>
       </w:r>
-      <w:hyperlink r:id="rId16" w:history="1">
+      <w:hyperlink r:id="rId17" w:history="1">
         <w:r>
           <w:rPr>
             <w:rStyle w:val="af2"/>
@@ -10743,7 +14893,7 @@
         </w:rPr>
         <w:t xml:space="preserve"> </w:t>
       </w:r>
-      <w:hyperlink r:id="rId17" w:history="1">
+      <w:hyperlink r:id="rId18" w:history="1">
         <w:r>
           <w:rPr>
             <w:rStyle w:val="af2"/>
@@ -10771,7 +14921,7 @@
         </w:rPr>
         <w:t xml:space="preserve">) Is it possible to get in Python the CPU/core/processor id that the python program itself is using? - Quora [Електронний ресурс]. – Режим доступу: </w:t>
       </w:r>
-      <w:hyperlink r:id="rId18" w:history="1">
+      <w:hyperlink r:id="rId19" w:history="1">
         <w:r>
           <w:rPr>
             <w:rStyle w:val="af2"/>
@@ -10800,7 +14950,7 @@
         </w:rPr>
         <w:t xml:space="preserve">) Python get cpu info [Електронний ресурс]. – Режим доступу: </w:t>
       </w:r>
-      <w:hyperlink r:id="rId19" w:history="1">
+      <w:hyperlink r:id="rId20" w:history="1">
         <w:r>
           <w:rPr>
             <w:rStyle w:val="af2"/>
@@ -10829,7 +14979,7 @@
         </w:rPr>
         <w:t xml:space="preserve">) How to use the psutil.net_if_addrs function in psutil | Snyk [Електронний ресурс]. – Режим доступу: </w:t>
       </w:r>
-      <w:hyperlink r:id="rId20" w:history="1">
+      <w:hyperlink r:id="rId21" w:history="1">
         <w:r>
           <w:rPr>
             <w:rStyle w:val="af2"/>
@@ -10865,8 +15015,8 @@
           <w:lang w:val="uk-UA"/>
         </w:rPr>
       </w:pPr>
-      <w:bookmarkStart w:id="68" w:name="_Toc27554875"/>
-      <w:bookmarkStart w:id="69" w:name="_Toc184389328"/>
+      <w:bookmarkStart w:id="67" w:name="_Toc27554875"/>
+      <w:bookmarkStart w:id="68" w:name="_Toc184389328"/>
       <w:r>
         <w:rPr>
           <w:lang w:val="uk-UA"/>
@@ -10892,7 +15042,7 @@
         </w:rPr>
         <w:t>Технічне завдання</w:t>
       </w:r>
-      <w:bookmarkEnd w:id="69"/>
+      <w:bookmarkEnd w:id="68"/>
     </w:p>
     <w:p>
       <w:pPr>
@@ -11711,7 +15861,7 @@
           <w:lang w:val="uk-UA"/>
         </w:rPr>
       </w:pPr>
-      <w:bookmarkStart w:id="70" w:name="_Toc184389329"/>
+      <w:bookmarkStart w:id="69" w:name="_Toc184389329"/>
       <w:r>
         <w:rPr>
           <w:lang w:val="uk-UA"/>
@@ -11760,33 +15910,33 @@
         </w:rPr>
         <w:t>рограми</w:t>
       </w:r>
-      <w:bookmarkEnd w:id="68"/>
+      <w:bookmarkEnd w:id="67"/>
+      <w:bookmarkEnd w:id="69"/>
+    </w:p>
+    <w:p>
+      <w:pPr>
+        <w:pStyle w:val="Title2nd"/>
+      </w:pPr>
+      <w:bookmarkStart w:id="70" w:name="_Toc184389330"/>
+      <w:r>
+        <w:t>А</w:t>
+      </w:r>
+      <w:r>
+        <w:t xml:space="preserve">1 </w:t>
+      </w:r>
+      <w:r>
+        <w:t>–</w:t>
+      </w:r>
+      <w:r>
+        <w:t xml:space="preserve"> </w:t>
+      </w:r>
+      <w:r>
+        <w:rPr>
+          <w:lang w:val="en-US"/>
+        </w:rPr>
+        <w:t>run.py</w:t>
+      </w:r>
       <w:bookmarkEnd w:id="70"/>
-    </w:p>
-    <w:p>
-      <w:pPr>
-        <w:pStyle w:val="Title2nd"/>
-      </w:pPr>
-      <w:bookmarkStart w:id="71" w:name="_Toc184389330"/>
-      <w:r>
-        <w:t>А</w:t>
-      </w:r>
-      <w:r>
-        <w:t xml:space="preserve">1 </w:t>
-      </w:r>
-      <w:r>
-        <w:t>–</w:t>
-      </w:r>
-      <w:r>
-        <w:t xml:space="preserve"> </w:t>
-      </w:r>
-      <w:r>
-        <w:rPr>
-          <w:lang w:val="en-US"/>
-        </w:rPr>
-        <w:t>run.py</w:t>
-      </w:r>
-      <w:bookmarkEnd w:id="71"/>
     </w:p>
     <w:p>
       <w:pPr>
@@ -15553,7 +19703,7 @@
           <w:lang w:val="uk-UA"/>
         </w:rPr>
       </w:pPr>
-      <w:bookmarkStart w:id="72" w:name="_Toc184389331"/>
+      <w:bookmarkStart w:id="71" w:name="_Toc184389331"/>
       <w:r>
         <w:rPr>
           <w:lang w:val="uk-UA"/>
@@ -15561,7 +19711,7 @@
         <w:lastRenderedPageBreak/>
         <w:t>Додаток В – Методика та релузльтати тестування програми</w:t>
       </w:r>
-      <w:bookmarkEnd w:id="72"/>
+      <w:bookmarkEnd w:id="71"/>
     </w:p>
     <w:p>
       <w:pPr>
@@ -15584,9 +19734,874 @@
           <w:lang w:val="uk-UA"/>
         </w:rPr>
       </w:pPr>
+      <w:r>
+        <w:rPr>
+          <w:lang w:val="uk-UA"/>
+        </w:rPr>
+        <w:t xml:space="preserve">Методика тестування програми наступна: для кожної умовної секції програми </w:t>
+      </w:r>
+      <w:r>
+        <w:rPr>
+          <w:lang w:val="uk-UA"/>
+        </w:rPr>
+        <w:t>наведено сценарії виконання. Якщо секція має динамічні показники (ті, що змінюються з часом виконання програми), секція має містити дані у різні моменти часу.</w:t>
+      </w:r>
+    </w:p>
+    <w:p>
+      <w:pPr>
+        <w:pStyle w:val="Common"/>
+        <w:rPr>
+          <w:lang w:val="uk-UA"/>
+        </w:rPr>
+      </w:pPr>
+      <w:r>
+        <w:rPr>
+          <w:lang w:val="uk-UA"/>
+        </w:rPr>
+        <w:t>Перед тестуванням окремих секцій нижче наведено вигляд застосунку у його цілісному вигляді:</w:t>
+      </w:r>
+    </w:p>
+    <w:p>
+      <w:pPr>
+        <w:pStyle w:val="Common"/>
+        <w:rPr>
+          <w:lang w:val="uk-UA"/>
+        </w:rPr>
+      </w:pPr>
+    </w:p>
+    <w:p>
+      <w:pPr>
+        <w:pStyle w:val="Common"/>
+        <w:ind w:left="-1560" w:firstLine="0"/>
+        <w:jc w:val="center"/>
+        <w:rPr>
+          <w:lang w:val="uk-UA"/>
+        </w:rPr>
+      </w:pPr>
+      <w:r>
+        <w:rPr>
+          <w:lang w:val="uk-UA"/>
+        </w:rPr>
+        <w:lastRenderedPageBreak/>
+        <w:drawing>
+          <wp:inline distT="0" distB="0" distL="0" distR="0" wp14:anchorId="14394C57" wp14:editId="462065E7">
+            <wp:extent cx="7399328" cy="6934200"/>
+            <wp:effectExtent l="0" t="0" r="0" b="0"/>
+            <wp:docPr id="1524428077" name="Рисунок 1" descr="Зображення, що містить текст, схема, число, Шрифт&#10;&#10;Автоматично згенерований опис"/>
+            <wp:cNvGraphicFramePr>
+              <a:graphicFrameLocks xmlns:a="http://schemas.openxmlformats.org/drawingml/2006/main" noChangeAspect="1"/>
+            </wp:cNvGraphicFramePr>
+            <a:graphic xmlns:a="http://schemas.openxmlformats.org/drawingml/2006/main">
+              <a:graphicData uri="http://schemas.openxmlformats.org/drawingml/2006/picture">
+                <pic:pic xmlns:pic="http://schemas.openxmlformats.org/drawingml/2006/picture">
+                  <pic:nvPicPr>
+                    <pic:cNvPr id="1524428077" name="Рисунок 1" descr="Зображення, що містить текст, схема, число, Шрифт&#10;&#10;Автоматично згенерований опис"/>
+                    <pic:cNvPicPr/>
+                  </pic:nvPicPr>
+                  <pic:blipFill>
+                    <a:blip r:embed="rId22"/>
+                    <a:stretch>
+                      <a:fillRect/>
+                    </a:stretch>
+                  </pic:blipFill>
+                  <pic:spPr>
+                    <a:xfrm>
+                      <a:off x="0" y="0"/>
+                      <a:ext cx="7400927" cy="6935699"/>
+                    </a:xfrm>
+                    <a:prstGeom prst="rect">
+                      <a:avLst/>
+                    </a:prstGeom>
+                  </pic:spPr>
+                </pic:pic>
+              </a:graphicData>
+            </a:graphic>
+          </wp:inline>
+        </w:drawing>
+      </w:r>
+    </w:p>
+    <w:p>
+      <w:pPr>
+        <w:pStyle w:val="Common"/>
+        <w:ind w:firstLine="0"/>
+        <w:jc w:val="center"/>
+        <w:rPr>
+          <w:lang w:val="uk-UA"/>
+        </w:rPr>
+      </w:pPr>
+      <w:r>
+        <w:rPr>
+          <w:lang w:val="uk-UA"/>
+        </w:rPr>
+        <w:t>Рисунок В.1 – Вигляд цілої сторінки програми</w:t>
+      </w:r>
+    </w:p>
+    <w:p>
+      <w:pPr>
+        <w:pStyle w:val="Common"/>
+        <w:ind w:firstLine="0"/>
+        <w:jc w:val="center"/>
+        <w:rPr>
+          <w:lang w:val="uk-UA"/>
+        </w:rPr>
+      </w:pPr>
+    </w:p>
+    <w:p>
+      <w:pPr>
+        <w:pStyle w:val="Common"/>
+        <w:rPr>
+          <w:lang w:val="uk-UA"/>
+        </w:rPr>
+      </w:pPr>
+      <w:r>
+        <w:rPr>
+          <w:lang w:val="uk-UA"/>
+        </w:rPr>
+        <w:t>Нижче наведено результати тестування кожної окремої секції застосунку.</w:t>
+      </w:r>
+    </w:p>
+    <w:p>
+      <w:pPr>
+        <w:pStyle w:val="Common"/>
+        <w:rPr>
+          <w:lang w:val="uk-UA"/>
+        </w:rPr>
+      </w:pPr>
+    </w:p>
+    <w:p>
+      <w:pPr>
+        <w:pStyle w:val="Title2nd"/>
+      </w:pPr>
+      <w:r>
+        <w:t>В1 Системні дані</w:t>
+      </w:r>
+    </w:p>
+    <w:p>
+      <w:pPr>
+        <w:pStyle w:val="Common"/>
+        <w:rPr>
+          <w:lang w:val="uk-UA"/>
+        </w:rPr>
+      </w:pPr>
+    </w:p>
+    <w:p>
+      <w:pPr>
+        <w:pStyle w:val="Common"/>
+        <w:rPr>
+          <w:lang w:val="uk-UA"/>
+        </w:rPr>
+      </w:pPr>
+      <w:r>
+        <w:rPr>
+          <w:lang w:val="uk-UA"/>
+        </w:rPr>
+        <w:lastRenderedPageBreak/>
+        <w:t>Інформація про систему є статичною і не оновлюється з часом виконання.</w:t>
+      </w:r>
+    </w:p>
+    <w:p>
+      <w:pPr>
+        <w:pStyle w:val="Common"/>
+        <w:rPr>
+          <w:lang w:val="uk-UA"/>
+        </w:rPr>
+      </w:pPr>
+      <w:r>
+        <w:rPr>
+          <w:lang w:val="uk-UA"/>
+        </w:rPr>
+        <w:t>Дані подані у вигляді таблиці та виглядають наступним чином:</w:t>
+      </w:r>
+    </w:p>
+    <w:p>
+      <w:pPr>
+        <w:pStyle w:val="Common"/>
+        <w:rPr>
+          <w:lang w:val="uk-UA"/>
+        </w:rPr>
+      </w:pPr>
+    </w:p>
+    <w:p>
+      <w:pPr>
+        <w:pStyle w:val="IMG"/>
+      </w:pPr>
+      <w:r>
+        <w:drawing>
+          <wp:inline distT="0" distB="0" distL="0" distR="0" wp14:anchorId="719AB4DF" wp14:editId="15125897">
+            <wp:extent cx="3334215" cy="5687219"/>
+            <wp:effectExtent l="0" t="0" r="0" b="8890"/>
+            <wp:docPr id="1120316757" name="Рисунок 1" descr="Зображення, що містить текст, знімок екрана, Шрифт, число&#10;&#10;Автоматично згенерований опис"/>
+            <wp:cNvGraphicFramePr>
+              <a:graphicFrameLocks xmlns:a="http://schemas.openxmlformats.org/drawingml/2006/main" noChangeAspect="1"/>
+            </wp:cNvGraphicFramePr>
+            <a:graphic xmlns:a="http://schemas.openxmlformats.org/drawingml/2006/main">
+              <a:graphicData uri="http://schemas.openxmlformats.org/drawingml/2006/picture">
+                <pic:pic xmlns:pic="http://schemas.openxmlformats.org/drawingml/2006/picture">
+                  <pic:nvPicPr>
+                    <pic:cNvPr id="1120316757" name="Рисунок 1" descr="Зображення, що містить текст, знімок екрана, Шрифт, число&#10;&#10;Автоматично згенерований опис"/>
+                    <pic:cNvPicPr/>
+                  </pic:nvPicPr>
+                  <pic:blipFill>
+                    <a:blip r:embed="rId23"/>
+                    <a:stretch>
+                      <a:fillRect/>
+                    </a:stretch>
+                  </pic:blipFill>
+                  <pic:spPr>
+                    <a:xfrm>
+                      <a:off x="0" y="0"/>
+                      <a:ext cx="3334215" cy="5687219"/>
+                    </a:xfrm>
+                    <a:prstGeom prst="rect">
+                      <a:avLst/>
+                    </a:prstGeom>
+                  </pic:spPr>
+                </pic:pic>
+              </a:graphicData>
+            </a:graphic>
+          </wp:inline>
+        </w:drawing>
+      </w:r>
+    </w:p>
+    <w:p>
+      <w:pPr>
+        <w:pStyle w:val="IMG"/>
+      </w:pPr>
+      <w:r>
+        <w:t>Рисунок В.2 – Інформація про систему</w:t>
+      </w:r>
+    </w:p>
+    <w:p>
+      <w:pPr>
+        <w:pStyle w:val="Common"/>
+        <w:rPr>
+          <w:lang w:val="uk-UA"/>
+        </w:rPr>
+      </w:pPr>
+    </w:p>
+    <w:p>
+      <w:pPr>
+        <w:pStyle w:val="Title2nd"/>
+      </w:pPr>
+      <w:r>
+        <w:t>В2 Дані про процесор</w:t>
+      </w:r>
+    </w:p>
+    <w:p>
+      <w:pPr>
+        <w:pStyle w:val="Common"/>
+        <w:rPr>
+          <w:lang w:val="uk-UA"/>
+        </w:rPr>
+      </w:pPr>
+    </w:p>
+    <w:p>
+      <w:pPr>
+        <w:pStyle w:val="Common"/>
+        <w:rPr>
+          <w:lang w:val="uk-UA"/>
+        </w:rPr>
+      </w:pPr>
+      <w:r>
+        <w:rPr>
+          <w:lang w:val="uk-UA"/>
+        </w:rPr>
+        <w:t>Процесорні дані розділені на дві підсекції:</w:t>
+      </w:r>
+    </w:p>
+    <w:p>
+      <w:pPr>
+        <w:pStyle w:val="Common"/>
+        <w:rPr>
+          <w:lang w:val="uk-UA"/>
+        </w:rPr>
+      </w:pPr>
+    </w:p>
+    <w:p>
+      <w:pPr>
+        <w:pStyle w:val="Common"/>
+        <w:numPr>
+          <w:ilvl w:val="0"/>
+          <w:numId w:val="18"/>
+        </w:numPr>
+        <w:rPr>
+          <w:lang w:val="uk-UA"/>
+        </w:rPr>
+      </w:pPr>
+      <w:r>
+        <w:rPr>
+          <w:lang w:val="uk-UA"/>
+        </w:rPr>
+        <w:t>Загальна інфорамція;</w:t>
+      </w:r>
+    </w:p>
+    <w:p>
+      <w:pPr>
+        <w:pStyle w:val="Common"/>
+        <w:numPr>
+          <w:ilvl w:val="0"/>
+          <w:numId w:val="18"/>
+        </w:numPr>
+        <w:rPr>
+          <w:lang w:val="uk-UA"/>
+        </w:rPr>
+      </w:pPr>
+      <w:r>
+        <w:rPr>
+          <w:lang w:val="uk-UA"/>
+        </w:rPr>
+        <w:lastRenderedPageBreak/>
+        <w:t>Оновлювана інформація.</w:t>
+      </w:r>
+    </w:p>
+    <w:p>
+      <w:pPr>
+        <w:pStyle w:val="Common"/>
+        <w:rPr>
+          <w:lang w:val="uk-UA"/>
+        </w:rPr>
+      </w:pPr>
+    </w:p>
+    <w:p>
+      <w:pPr>
+        <w:pStyle w:val="Common"/>
+        <w:rPr>
+          <w:lang w:val="uk-UA"/>
+        </w:rPr>
+      </w:pPr>
+      <w:r>
+        <w:rPr>
+          <w:lang w:val="uk-UA"/>
+        </w:rPr>
+        <w:t>Вигляд загальної інформації такий:</w:t>
+      </w:r>
+    </w:p>
+    <w:p>
+      <w:pPr>
+        <w:pStyle w:val="Common"/>
+        <w:rPr>
+          <w:lang w:val="uk-UA"/>
+        </w:rPr>
+      </w:pPr>
+    </w:p>
+    <w:p>
+      <w:pPr>
+        <w:pStyle w:val="IMG"/>
+      </w:pPr>
+      <w:r>
+        <w:drawing>
+          <wp:inline distT="0" distB="0" distL="0" distR="0" wp14:anchorId="15844DB7" wp14:editId="6E3AEF90">
+            <wp:extent cx="5939790" cy="4015105"/>
+            <wp:effectExtent l="0" t="0" r="3810" b="4445"/>
+            <wp:docPr id="669851921" name="Рисунок 1" descr="Зображення, що містить текст, знімок екрана, Шрифт, число&#10;&#10;Автоматично згенерований опис"/>
+            <wp:cNvGraphicFramePr>
+              <a:graphicFrameLocks xmlns:a="http://schemas.openxmlformats.org/drawingml/2006/main" noChangeAspect="1"/>
+            </wp:cNvGraphicFramePr>
+            <a:graphic xmlns:a="http://schemas.openxmlformats.org/drawingml/2006/main">
+              <a:graphicData uri="http://schemas.openxmlformats.org/drawingml/2006/picture">
+                <pic:pic xmlns:pic="http://schemas.openxmlformats.org/drawingml/2006/picture">
+                  <pic:nvPicPr>
+                    <pic:cNvPr id="669851921" name="Рисунок 1" descr="Зображення, що містить текст, знімок екрана, Шрифт, число&#10;&#10;Автоматично згенерований опис"/>
+                    <pic:cNvPicPr/>
+                  </pic:nvPicPr>
+                  <pic:blipFill>
+                    <a:blip r:embed="rId24"/>
+                    <a:stretch>
+                      <a:fillRect/>
+                    </a:stretch>
+                  </pic:blipFill>
+                  <pic:spPr>
+                    <a:xfrm>
+                      <a:off x="0" y="0"/>
+                      <a:ext cx="5939790" cy="4015105"/>
+                    </a:xfrm>
+                    <a:prstGeom prst="rect">
+                      <a:avLst/>
+                    </a:prstGeom>
+                  </pic:spPr>
+                </pic:pic>
+              </a:graphicData>
+            </a:graphic>
+          </wp:inline>
+        </w:drawing>
+      </w:r>
+    </w:p>
+    <w:p>
+      <w:pPr>
+        <w:pStyle w:val="IMG"/>
+      </w:pPr>
+      <w:r>
+        <w:t>Рисунок В.3 – Загальна інформація про процесор</w:t>
+      </w:r>
+    </w:p>
+    <w:p>
+      <w:pPr>
+        <w:pStyle w:val="Common"/>
+        <w:rPr>
+          <w:lang w:val="uk-UA"/>
+        </w:rPr>
+      </w:pPr>
+    </w:p>
+    <w:p>
+      <w:pPr>
+        <w:pStyle w:val="Common"/>
+        <w:rPr>
+          <w:lang w:val="uk-UA"/>
+        </w:rPr>
+      </w:pPr>
+      <w:r>
+        <w:rPr>
+          <w:lang w:val="uk-UA"/>
+        </w:rPr>
+        <w:t>Оновлювана інформація про процесор містить такі показники:</w:t>
+      </w:r>
+    </w:p>
+    <w:p>
+      <w:pPr>
+        <w:pStyle w:val="Common"/>
+        <w:rPr>
+          <w:lang w:val="uk-UA"/>
+        </w:rPr>
+      </w:pPr>
+    </w:p>
+    <w:p>
+      <w:pPr>
+        <w:pStyle w:val="Common"/>
+        <w:numPr>
+          <w:ilvl w:val="0"/>
+          <w:numId w:val="18"/>
+        </w:numPr>
+        <w:rPr>
+          <w:lang w:val="uk-UA"/>
+        </w:rPr>
+      </w:pPr>
+      <w:r>
+        <w:rPr>
+          <w:lang w:val="uk-UA"/>
+        </w:rPr>
+        <w:t>Інформація про частоти;</w:t>
+      </w:r>
+    </w:p>
+    <w:p>
+      <w:pPr>
+        <w:pStyle w:val="Common"/>
+        <w:numPr>
+          <w:ilvl w:val="0"/>
+          <w:numId w:val="18"/>
+        </w:numPr>
+        <w:rPr>
+          <w:lang w:val="uk-UA"/>
+        </w:rPr>
+      </w:pPr>
+      <w:r>
+        <w:rPr>
+          <w:lang w:val="uk-UA"/>
+        </w:rPr>
+        <w:t>Дані про завантаженість.</w:t>
+      </w:r>
+    </w:p>
+    <w:p>
+      <w:pPr>
+        <w:pStyle w:val="Common"/>
+        <w:rPr>
+          <w:lang w:val="uk-UA"/>
+        </w:rPr>
+      </w:pPr>
+    </w:p>
+    <w:p>
+      <w:pPr>
+        <w:pStyle w:val="Common"/>
+        <w:rPr>
+          <w:lang w:val="uk-UA"/>
+        </w:rPr>
+      </w:pPr>
+      <w:r>
+        <w:rPr>
+          <w:lang w:val="uk-UA"/>
+        </w:rPr>
+        <w:t>Інформація про частоти виглядає наступним чином у різні моменти часу:</w:t>
+      </w:r>
+    </w:p>
+    <w:p>
+      <w:pPr>
+        <w:pStyle w:val="Common"/>
+        <w:rPr>
+          <w:lang w:val="uk-UA"/>
+        </w:rPr>
+      </w:pPr>
+    </w:p>
+    <w:p>
+      <w:pPr>
+        <w:pStyle w:val="IMG"/>
+      </w:pPr>
+      <w:r>
+        <w:lastRenderedPageBreak/>
+        <w:drawing>
+          <wp:inline distT="0" distB="0" distL="0" distR="0" wp14:anchorId="3D59C5FA" wp14:editId="10C3A700">
+            <wp:extent cx="3038899" cy="5096586"/>
+            <wp:effectExtent l="0" t="0" r="9525" b="8890"/>
+            <wp:docPr id="2115880940" name="Рисунок 1" descr="Зображення, що містить текст, знімок екрана, Шрифт, число&#10;&#10;Автоматично згенерований опис"/>
+            <wp:cNvGraphicFramePr>
+              <a:graphicFrameLocks xmlns:a="http://schemas.openxmlformats.org/drawingml/2006/main" noChangeAspect="1"/>
+            </wp:cNvGraphicFramePr>
+            <a:graphic xmlns:a="http://schemas.openxmlformats.org/drawingml/2006/main">
+              <a:graphicData uri="http://schemas.openxmlformats.org/drawingml/2006/picture">
+                <pic:pic xmlns:pic="http://schemas.openxmlformats.org/drawingml/2006/picture">
+                  <pic:nvPicPr>
+                    <pic:cNvPr id="2115880940" name="Рисунок 1" descr="Зображення, що містить текст, знімок екрана, Шрифт, число&#10;&#10;Автоматично згенерований опис"/>
+                    <pic:cNvPicPr/>
+                  </pic:nvPicPr>
+                  <pic:blipFill>
+                    <a:blip r:embed="rId25"/>
+                    <a:stretch>
+                      <a:fillRect/>
+                    </a:stretch>
+                  </pic:blipFill>
+                  <pic:spPr>
+                    <a:xfrm>
+                      <a:off x="0" y="0"/>
+                      <a:ext cx="3038899" cy="5096586"/>
+                    </a:xfrm>
+                    <a:prstGeom prst="rect">
+                      <a:avLst/>
+                    </a:prstGeom>
+                  </pic:spPr>
+                </pic:pic>
+              </a:graphicData>
+            </a:graphic>
+          </wp:inline>
+        </w:drawing>
+      </w:r>
+    </w:p>
+    <w:p>
+      <w:pPr>
+        <w:pStyle w:val="IMG"/>
+      </w:pPr>
+      <w:r>
+        <w:t>Рисунок В.4 – Інформація про частоти</w:t>
+      </w:r>
+    </w:p>
+    <w:p>
+      <w:pPr>
+        <w:pStyle w:val="Common"/>
+        <w:rPr>
+          <w:lang w:val="uk-UA"/>
+        </w:rPr>
+      </w:pPr>
+    </w:p>
+    <w:p>
+      <w:pPr>
+        <w:pStyle w:val="IMG"/>
+      </w:pPr>
+      <w:r>
+        <w:lastRenderedPageBreak/>
+        <w:drawing>
+          <wp:inline distT="0" distB="0" distL="0" distR="0" wp14:anchorId="5D19ECDA" wp14:editId="5D3A9121">
+            <wp:extent cx="3019846" cy="5134692"/>
+            <wp:effectExtent l="0" t="0" r="9525" b="8890"/>
+            <wp:docPr id="437509954" name="Рисунок 1" descr="Зображення, що містить текст, знімок екрана, Шрифт, число&#10;&#10;Автоматично згенерований опис"/>
+            <wp:cNvGraphicFramePr>
+              <a:graphicFrameLocks xmlns:a="http://schemas.openxmlformats.org/drawingml/2006/main" noChangeAspect="1"/>
+            </wp:cNvGraphicFramePr>
+            <a:graphic xmlns:a="http://schemas.openxmlformats.org/drawingml/2006/main">
+              <a:graphicData uri="http://schemas.openxmlformats.org/drawingml/2006/picture">
+                <pic:pic xmlns:pic="http://schemas.openxmlformats.org/drawingml/2006/picture">
+                  <pic:nvPicPr>
+                    <pic:cNvPr id="437509954" name="Рисунок 1" descr="Зображення, що містить текст, знімок екрана, Шрифт, число&#10;&#10;Автоматично згенерований опис"/>
+                    <pic:cNvPicPr/>
+                  </pic:nvPicPr>
+                  <pic:blipFill>
+                    <a:blip r:embed="rId26"/>
+                    <a:stretch>
+                      <a:fillRect/>
+                    </a:stretch>
+                  </pic:blipFill>
+                  <pic:spPr>
+                    <a:xfrm>
+                      <a:off x="0" y="0"/>
+                      <a:ext cx="3019846" cy="5134692"/>
+                    </a:xfrm>
+                    <a:prstGeom prst="rect">
+                      <a:avLst/>
+                    </a:prstGeom>
+                  </pic:spPr>
+                </pic:pic>
+              </a:graphicData>
+            </a:graphic>
+          </wp:inline>
+        </w:drawing>
+      </w:r>
+    </w:p>
+    <w:p>
+      <w:pPr>
+        <w:pStyle w:val="IMG"/>
+      </w:pPr>
+      <w:r>
+        <w:t>Рисунок В.5 – Інформація про частоти через якийсь час</w:t>
+      </w:r>
+    </w:p>
+    <w:p>
+      <w:pPr>
+        <w:pStyle w:val="Common"/>
+        <w:rPr>
+          <w:lang w:val="uk-UA"/>
+        </w:rPr>
+      </w:pPr>
+    </w:p>
+    <w:p>
+      <w:pPr>
+        <w:pStyle w:val="Title2nd"/>
+      </w:pPr>
+      <w:r>
+        <w:t>В3 Дані про пам’ять</w:t>
+      </w:r>
+    </w:p>
+    <w:p>
+      <w:pPr>
+        <w:pStyle w:val="Common"/>
+        <w:rPr>
+          <w:lang w:val="uk-UA"/>
+        </w:rPr>
+      </w:pPr>
+    </w:p>
+    <w:p>
+      <w:pPr>
+        <w:pStyle w:val="Common"/>
+        <w:rPr>
+          <w:lang w:val="uk-UA"/>
+        </w:rPr>
+      </w:pPr>
+      <w:r>
+        <w:rPr>
+          <w:lang w:val="uk-UA"/>
+        </w:rPr>
+        <w:t>Дані про пам’ять містять дві умовні секції:</w:t>
+      </w:r>
+    </w:p>
+    <w:p>
+      <w:pPr>
+        <w:pStyle w:val="Common"/>
+        <w:rPr>
+          <w:lang w:val="uk-UA"/>
+        </w:rPr>
+      </w:pPr>
+    </w:p>
+    <w:p>
+      <w:pPr>
+        <w:pStyle w:val="Common"/>
+        <w:numPr>
+          <w:ilvl w:val="0"/>
+          <w:numId w:val="18"/>
+        </w:numPr>
+        <w:rPr>
+          <w:lang w:val="uk-UA"/>
+        </w:rPr>
+      </w:pPr>
+      <w:r>
+        <w:rPr>
+          <w:lang w:val="uk-UA"/>
+        </w:rPr>
+        <w:t>Дані про оперативну пам’ять;</w:t>
+      </w:r>
+    </w:p>
+    <w:p>
+      <w:pPr>
+        <w:pStyle w:val="Common"/>
+        <w:numPr>
+          <w:ilvl w:val="0"/>
+          <w:numId w:val="18"/>
+        </w:numPr>
+        <w:rPr>
+          <w:lang w:val="uk-UA"/>
+        </w:rPr>
+      </w:pPr>
+      <w:r>
+        <w:rPr>
+          <w:lang w:val="uk-UA"/>
+        </w:rPr>
+        <w:t>Дані про пам’ять підкачки.</w:t>
+      </w:r>
+    </w:p>
+    <w:p>
+      <w:pPr>
+        <w:pStyle w:val="Common"/>
+        <w:rPr>
+          <w:lang w:val="uk-UA"/>
+        </w:rPr>
+      </w:pPr>
+    </w:p>
+    <w:p>
+      <w:pPr>
+        <w:pStyle w:val="Common"/>
+        <w:rPr>
+          <w:lang w:val="uk-UA"/>
+        </w:rPr>
+      </w:pPr>
+      <w:r>
+        <w:rPr>
+          <w:lang w:val="uk-UA"/>
+        </w:rPr>
+        <w:t>Обидві секції є оновлюваними, тому екранні формули для обидвох наведені у різні моменти часу.</w:t>
+      </w:r>
+    </w:p>
+    <w:p>
+      <w:pPr>
+        <w:pStyle w:val="Common"/>
+        <w:rPr>
+          <w:lang w:val="uk-UA"/>
+        </w:rPr>
+      </w:pPr>
+      <w:r>
+        <w:rPr>
+          <w:lang w:val="uk-UA"/>
+        </w:rPr>
+        <w:t>Вигляд секції даних про оперативну пам’ять:</w:t>
+      </w:r>
+    </w:p>
+    <w:p>
+      <w:pPr>
+        <w:pStyle w:val="Common"/>
+        <w:rPr>
+          <w:lang w:val="uk-UA"/>
+        </w:rPr>
+      </w:pPr>
+    </w:p>
+    <w:p>
+      <w:pPr>
+        <w:pStyle w:val="Common"/>
+        <w:rPr>
+          <w:lang w:val="uk-UA"/>
+        </w:rPr>
+      </w:pPr>
+      <w:r>
+        <w:rPr>
+          <w:lang w:val="uk-UA"/>
+        </w:rPr>
+        <w:lastRenderedPageBreak/>
+        <w:drawing>
+          <wp:inline distT="0" distB="0" distL="0" distR="0" wp14:anchorId="4DAC21F9" wp14:editId="1A84DDA3">
+            <wp:extent cx="2886478" cy="5706271"/>
+            <wp:effectExtent l="0" t="0" r="9525" b="0"/>
+            <wp:docPr id="1178839027" name="Рисунок 1" descr="Зображення, що містить текст, знімок екрана, Шрифт, число&#10;&#10;Автоматично згенерований опис"/>
+            <wp:cNvGraphicFramePr>
+              <a:graphicFrameLocks xmlns:a="http://schemas.openxmlformats.org/drawingml/2006/main" noChangeAspect="1"/>
+            </wp:cNvGraphicFramePr>
+            <a:graphic xmlns:a="http://schemas.openxmlformats.org/drawingml/2006/main">
+              <a:graphicData uri="http://schemas.openxmlformats.org/drawingml/2006/picture">
+                <pic:pic xmlns:pic="http://schemas.openxmlformats.org/drawingml/2006/picture">
+                  <pic:nvPicPr>
+                    <pic:cNvPr id="1178839027" name="Рисунок 1" descr="Зображення, що містить текст, знімок екрана, Шрифт, число&#10;&#10;Автоматично згенерований опис"/>
+                    <pic:cNvPicPr/>
+                  </pic:nvPicPr>
+                  <pic:blipFill>
+                    <a:blip r:embed="rId27"/>
+                    <a:stretch>
+                      <a:fillRect/>
+                    </a:stretch>
+                  </pic:blipFill>
+                  <pic:spPr>
+                    <a:xfrm>
+                      <a:off x="0" y="0"/>
+                      <a:ext cx="2886478" cy="5706271"/>
+                    </a:xfrm>
+                    <a:prstGeom prst="rect">
+                      <a:avLst/>
+                    </a:prstGeom>
+                  </pic:spPr>
+                </pic:pic>
+              </a:graphicData>
+            </a:graphic>
+          </wp:inline>
+        </w:drawing>
+      </w:r>
+    </w:p>
+    <w:p>
+      <w:pPr>
+        <w:pStyle w:val="Common"/>
+        <w:rPr>
+          <w:lang w:val="uk-UA"/>
+        </w:rPr>
+      </w:pPr>
+      <w:r>
+        <w:rPr>
+          <w:lang w:val="uk-UA"/>
+        </w:rPr>
+        <w:t>Рисунок В.6 – Дані про оперативну пам’ять</w:t>
+      </w:r>
+    </w:p>
+    <w:p>
+      <w:pPr>
+        <w:pStyle w:val="Common"/>
+        <w:rPr>
+          <w:lang w:val="uk-UA"/>
+        </w:rPr>
+      </w:pPr>
+    </w:p>
+    <w:p>
+      <w:pPr>
+        <w:pStyle w:val="Common"/>
+        <w:rPr>
+          <w:lang w:val="uk-UA"/>
+        </w:rPr>
+      </w:pPr>
+      <w:r>
+        <w:rPr>
+          <w:lang w:val="uk-UA"/>
+        </w:rPr>
+        <w:lastRenderedPageBreak/>
+        <w:drawing>
+          <wp:inline distT="0" distB="0" distL="0" distR="0" wp14:anchorId="7AEFB2A1" wp14:editId="4290F630">
+            <wp:extent cx="2905530" cy="5744377"/>
+            <wp:effectExtent l="0" t="0" r="9525" b="8890"/>
+            <wp:docPr id="2002433132" name="Рисунок 1" descr="Зображення, що містить текст, знімок екрана, Шрифт, число&#10;&#10;Автоматично згенерований опис"/>
+            <wp:cNvGraphicFramePr>
+              <a:graphicFrameLocks xmlns:a="http://schemas.openxmlformats.org/drawingml/2006/main" noChangeAspect="1"/>
+            </wp:cNvGraphicFramePr>
+            <a:graphic xmlns:a="http://schemas.openxmlformats.org/drawingml/2006/main">
+              <a:graphicData uri="http://schemas.openxmlformats.org/drawingml/2006/picture">
+                <pic:pic xmlns:pic="http://schemas.openxmlformats.org/drawingml/2006/picture">
+                  <pic:nvPicPr>
+                    <pic:cNvPr id="2002433132" name="Рисунок 1" descr="Зображення, що містить текст, знімок екрана, Шрифт, число&#10;&#10;Автоматично згенерований опис"/>
+                    <pic:cNvPicPr/>
+                  </pic:nvPicPr>
+                  <pic:blipFill>
+                    <a:blip r:embed="rId28"/>
+                    <a:stretch>
+                      <a:fillRect/>
+                    </a:stretch>
+                  </pic:blipFill>
+                  <pic:spPr>
+                    <a:xfrm>
+                      <a:off x="0" y="0"/>
+                      <a:ext cx="2905530" cy="5744377"/>
+                    </a:xfrm>
+                    <a:prstGeom prst="rect">
+                      <a:avLst/>
+                    </a:prstGeom>
+                  </pic:spPr>
+                </pic:pic>
+              </a:graphicData>
+            </a:graphic>
+          </wp:inline>
+        </w:drawing>
+      </w:r>
+    </w:p>
+    <w:p>
+      <w:pPr>
+        <w:pStyle w:val="Common"/>
+        <w:rPr>
+          <w:lang w:val="uk-UA"/>
+        </w:rPr>
+      </w:pPr>
+      <w:r>
+        <w:rPr>
+          <w:lang w:val="uk-UA"/>
+        </w:rPr>
+        <w:t>Рисунок В.7 – Дані про оперативну пам’ять через якийсь час та після запуску додаткових програм</w:t>
+      </w:r>
     </w:p>
     <w:sectPr>
-      <w:headerReference w:type="default" r:id="rId21"/>
+      <w:headerReference w:type="default" r:id="rId29"/>
       <w:pgSz w:w="11906" w:h="16838"/>
       <w:pgMar w:top="1134" w:right="851" w:bottom="1134" w:left="1701" w:header="709" w:footer="709" w:gutter="0"/>
       <w:pgNumType w:start="1"/>
@@ -15992,6 +21007,208 @@
     </w:lvl>
   </w:abstractNum>
   <w:abstractNum w:abstractNumId="4" w15:restartNumberingAfterBreak="0">
+    <w:nsid w:val="0EB615B1"/>
+    <w:multiLevelType w:val="hybridMultilevel"/>
+    <w:tmpl w:val="2E98C786"/>
+    <w:lvl w:ilvl="0" w:tplc="D22C58A6">
+      <w:start w:val="1"/>
+      <w:numFmt w:val="decimal"/>
+      <w:lvlText w:val="%1."/>
+      <w:lvlJc w:val="left"/>
+      <w:pPr>
+        <w:ind w:left="1211" w:hanging="360"/>
+      </w:pPr>
+      <w:rPr>
+        <w:rFonts w:hint="default"/>
+      </w:rPr>
+    </w:lvl>
+    <w:lvl w:ilvl="1" w:tplc="04220019">
+      <w:start w:val="1"/>
+      <w:numFmt w:val="lowerLetter"/>
+      <w:lvlText w:val="%2."/>
+      <w:lvlJc w:val="left"/>
+      <w:pPr>
+        <w:ind w:left="1931" w:hanging="360"/>
+      </w:pPr>
+    </w:lvl>
+    <w:lvl w:ilvl="2" w:tplc="0422001B">
+      <w:start w:val="1"/>
+      <w:numFmt w:val="lowerRoman"/>
+      <w:lvlText w:val="%3."/>
+      <w:lvlJc w:val="right"/>
+      <w:pPr>
+        <w:ind w:left="2651" w:hanging="180"/>
+      </w:pPr>
+    </w:lvl>
+    <w:lvl w:ilvl="3" w:tplc="0422000F" w:tentative="1">
+      <w:start w:val="1"/>
+      <w:numFmt w:val="decimal"/>
+      <w:lvlText w:val="%4."/>
+      <w:lvlJc w:val="left"/>
+      <w:pPr>
+        <w:ind w:left="3371" w:hanging="360"/>
+      </w:pPr>
+    </w:lvl>
+    <w:lvl w:ilvl="4" w:tplc="04220019" w:tentative="1">
+      <w:start w:val="1"/>
+      <w:numFmt w:val="lowerLetter"/>
+      <w:lvlText w:val="%5."/>
+      <w:lvlJc w:val="left"/>
+      <w:pPr>
+        <w:ind w:left="4091" w:hanging="360"/>
+      </w:pPr>
+    </w:lvl>
+    <w:lvl w:ilvl="5" w:tplc="0422001B" w:tentative="1">
+      <w:start w:val="1"/>
+      <w:numFmt w:val="lowerRoman"/>
+      <w:lvlText w:val="%6."/>
+      <w:lvlJc w:val="right"/>
+      <w:pPr>
+        <w:ind w:left="4811" w:hanging="180"/>
+      </w:pPr>
+    </w:lvl>
+    <w:lvl w:ilvl="6" w:tplc="0422000F" w:tentative="1">
+      <w:start w:val="1"/>
+      <w:numFmt w:val="decimal"/>
+      <w:lvlText w:val="%7."/>
+      <w:lvlJc w:val="left"/>
+      <w:pPr>
+        <w:ind w:left="5531" w:hanging="360"/>
+      </w:pPr>
+    </w:lvl>
+    <w:lvl w:ilvl="7" w:tplc="04220019" w:tentative="1">
+      <w:start w:val="1"/>
+      <w:numFmt w:val="lowerLetter"/>
+      <w:lvlText w:val="%8."/>
+      <w:lvlJc w:val="left"/>
+      <w:pPr>
+        <w:ind w:left="6251" w:hanging="360"/>
+      </w:pPr>
+    </w:lvl>
+    <w:lvl w:ilvl="8" w:tplc="0422001B" w:tentative="1">
+      <w:start w:val="1"/>
+      <w:numFmt w:val="lowerRoman"/>
+      <w:lvlText w:val="%9."/>
+      <w:lvlJc w:val="right"/>
+      <w:pPr>
+        <w:ind w:left="6971" w:hanging="180"/>
+      </w:pPr>
+    </w:lvl>
+  </w:abstractNum>
+  <w:abstractNum w:abstractNumId="5" w15:restartNumberingAfterBreak="0">
+    <w:nsid w:val="16700BB9"/>
+    <w:multiLevelType w:val="hybridMultilevel"/>
+    <w:tmpl w:val="760ADA64"/>
+    <w:lvl w:ilvl="0" w:tplc="0D527E22">
+      <w:start w:val="3"/>
+      <w:numFmt w:val="bullet"/>
+      <w:lvlText w:val="-"/>
+      <w:lvlJc w:val="left"/>
+      <w:pPr>
+        <w:ind w:left="1211" w:hanging="360"/>
+      </w:pPr>
+      <w:rPr>
+        <w:rFonts w:ascii="Times New Roman" w:eastAsiaTheme="minorHAnsi" w:hAnsi="Times New Roman" w:cs="Times New Roman" w:hint="default"/>
+      </w:rPr>
+    </w:lvl>
+    <w:lvl w:ilvl="1" w:tplc="04220003" w:tentative="1">
+      <w:start w:val="1"/>
+      <w:numFmt w:val="bullet"/>
+      <w:lvlText w:val="o"/>
+      <w:lvlJc w:val="left"/>
+      <w:pPr>
+        <w:ind w:left="1931" w:hanging="360"/>
+      </w:pPr>
+      <w:rPr>
+        <w:rFonts w:ascii="Courier New" w:hAnsi="Courier New" w:cs="Courier New" w:hint="default"/>
+      </w:rPr>
+    </w:lvl>
+    <w:lvl w:ilvl="2" w:tplc="04220005" w:tentative="1">
+      <w:start w:val="1"/>
+      <w:numFmt w:val="bullet"/>
+      <w:lvlText w:val=""/>
+      <w:lvlJc w:val="left"/>
+      <w:pPr>
+        <w:ind w:left="2651" w:hanging="360"/>
+      </w:pPr>
+      <w:rPr>
+        <w:rFonts w:ascii="Wingdings" w:hAnsi="Wingdings" w:hint="default"/>
+      </w:rPr>
+    </w:lvl>
+    <w:lvl w:ilvl="3" w:tplc="04220001" w:tentative="1">
+      <w:start w:val="1"/>
+      <w:numFmt w:val="bullet"/>
+      <w:lvlText w:val=""/>
+      <w:lvlJc w:val="left"/>
+      <w:pPr>
+        <w:ind w:left="3371" w:hanging="360"/>
+      </w:pPr>
+      <w:rPr>
+        <w:rFonts w:ascii="Symbol" w:hAnsi="Symbol" w:hint="default"/>
+      </w:rPr>
+    </w:lvl>
+    <w:lvl w:ilvl="4" w:tplc="04220003" w:tentative="1">
+      <w:start w:val="1"/>
+      <w:numFmt w:val="bullet"/>
+      <w:lvlText w:val="o"/>
+      <w:lvlJc w:val="left"/>
+      <w:pPr>
+        <w:ind w:left="4091" w:hanging="360"/>
+      </w:pPr>
+      <w:rPr>
+        <w:rFonts w:ascii="Courier New" w:hAnsi="Courier New" w:cs="Courier New" w:hint="default"/>
+      </w:rPr>
+    </w:lvl>
+    <w:lvl w:ilvl="5" w:tplc="04220005" w:tentative="1">
+      <w:start w:val="1"/>
+      <w:numFmt w:val="bullet"/>
+      <w:lvlText w:val=""/>
+      <w:lvlJc w:val="left"/>
+      <w:pPr>
+        <w:ind w:left="4811" w:hanging="360"/>
+      </w:pPr>
+      <w:rPr>
+        <w:rFonts w:ascii="Wingdings" w:hAnsi="Wingdings" w:hint="default"/>
+      </w:rPr>
+    </w:lvl>
+    <w:lvl w:ilvl="6" w:tplc="04220001" w:tentative="1">
+      <w:start w:val="1"/>
+      <w:numFmt w:val="bullet"/>
+      <w:lvlText w:val=""/>
+      <w:lvlJc w:val="left"/>
+      <w:pPr>
+        <w:ind w:left="5531" w:hanging="360"/>
+      </w:pPr>
+      <w:rPr>
+        <w:rFonts w:ascii="Symbol" w:hAnsi="Symbol" w:hint="default"/>
+      </w:rPr>
+    </w:lvl>
+    <w:lvl w:ilvl="7" w:tplc="04220003" w:tentative="1">
+      <w:start w:val="1"/>
+      <w:numFmt w:val="bullet"/>
+      <w:lvlText w:val="o"/>
+      <w:lvlJc w:val="left"/>
+      <w:pPr>
+        <w:ind w:left="6251" w:hanging="360"/>
+      </w:pPr>
+      <w:rPr>
+        <w:rFonts w:ascii="Courier New" w:hAnsi="Courier New" w:cs="Courier New" w:hint="default"/>
+      </w:rPr>
+    </w:lvl>
+    <w:lvl w:ilvl="8" w:tplc="04220005" w:tentative="1">
+      <w:start w:val="1"/>
+      <w:numFmt w:val="bullet"/>
+      <w:lvlText w:val=""/>
+      <w:lvlJc w:val="left"/>
+      <w:pPr>
+        <w:ind w:left="6971" w:hanging="360"/>
+      </w:pPr>
+      <w:rPr>
+        <w:rFonts w:ascii="Wingdings" w:hAnsi="Wingdings" w:hint="default"/>
+      </w:rPr>
+    </w:lvl>
+  </w:abstractNum>
+  <w:abstractNum w:abstractNumId="6" w15:restartNumberingAfterBreak="0">
     <w:nsid w:val="191857AD"/>
     <w:multiLevelType w:val="hybridMultilevel"/>
     <w:tmpl w:val="BEDA4878"/>
@@ -16106,7 +21323,7 @@
       </w:rPr>
     </w:lvl>
   </w:abstractNum>
-  <w:abstractNum w:abstractNumId="5" w15:restartNumberingAfterBreak="0">
+  <w:abstractNum w:abstractNumId="7" w15:restartNumberingAfterBreak="0">
     <w:nsid w:val="1AF42AE5"/>
     <w:multiLevelType w:val="hybridMultilevel"/>
     <w:tmpl w:val="92E61970"/>
@@ -16192,13 +21409,13 @@
       </w:pPr>
     </w:lvl>
   </w:abstractNum>
-  <w:abstractNum w:abstractNumId="6" w15:restartNumberingAfterBreak="0">
+  <w:abstractNum w:abstractNumId="8" w15:restartNumberingAfterBreak="0">
     <w:nsid w:val="1B0E299C"/>
     <w:multiLevelType w:val="multilevel"/>
     <w:tmpl w:val="905C8BCA"/>
     <w:numStyleLink w:val="a2"/>
   </w:abstractNum>
-  <w:abstractNum w:abstractNumId="7" w15:restartNumberingAfterBreak="0">
+  <w:abstractNum w:abstractNumId="9" w15:restartNumberingAfterBreak="0">
     <w:nsid w:val="27D020A2"/>
     <w:multiLevelType w:val="multilevel"/>
     <w:tmpl w:val="905C8BCA"/>
@@ -16314,7 +21531,7 @@
       </w:rPr>
     </w:lvl>
   </w:abstractNum>
-  <w:abstractNum w:abstractNumId="8" w15:restartNumberingAfterBreak="0">
+  <w:abstractNum w:abstractNumId="10" w15:restartNumberingAfterBreak="0">
     <w:nsid w:val="2E177047"/>
     <w:multiLevelType w:val="hybridMultilevel"/>
     <w:tmpl w:val="56824688"/>
@@ -16427,7 +21644,7 @@
       </w:rPr>
     </w:lvl>
   </w:abstractNum>
-  <w:abstractNum w:abstractNumId="9" w15:restartNumberingAfterBreak="0">
+  <w:abstractNum w:abstractNumId="11" w15:restartNumberingAfterBreak="0">
     <w:nsid w:val="3BB97AAB"/>
     <w:multiLevelType w:val="multilevel"/>
     <w:tmpl w:val="5FEAFA4A"/>
@@ -16548,7 +21765,7 @@
       </w:rPr>
     </w:lvl>
   </w:abstractNum>
-  <w:abstractNum w:abstractNumId="10" w15:restartNumberingAfterBreak="0">
+  <w:abstractNum w:abstractNumId="12" w15:restartNumberingAfterBreak="0">
     <w:nsid w:val="3F223A28"/>
     <w:multiLevelType w:val="multilevel"/>
     <w:tmpl w:val="D34EDE58"/>
@@ -16687,7 +21904,7 @@
       </w:rPr>
     </w:lvl>
   </w:abstractNum>
-  <w:abstractNum w:abstractNumId="11" w15:restartNumberingAfterBreak="0">
+  <w:abstractNum w:abstractNumId="13" w15:restartNumberingAfterBreak="0">
     <w:nsid w:val="470D760E"/>
     <w:multiLevelType w:val="hybridMultilevel"/>
     <w:tmpl w:val="9A3C7BA4"/>
@@ -16703,7 +21920,7 @@
         <w:rFonts w:ascii="Times New Roman" w:eastAsiaTheme="minorHAnsi" w:hAnsi="Times New Roman" w:cs="Times New Roman" w:hint="default"/>
       </w:rPr>
     </w:lvl>
-    <w:lvl w:ilvl="1" w:tplc="04220003" w:tentative="1">
+    <w:lvl w:ilvl="1" w:tplc="04220003">
       <w:start w:val="1"/>
       <w:numFmt w:val="bullet"/>
       <w:lvlText w:val="o"/>
@@ -16800,7 +22017,96 @@
       </w:rPr>
     </w:lvl>
   </w:abstractNum>
-  <w:abstractNum w:abstractNumId="12" w15:restartNumberingAfterBreak="0">
+  <w:abstractNum w:abstractNumId="14" w15:restartNumberingAfterBreak="0">
+    <w:nsid w:val="583367B8"/>
+    <w:multiLevelType w:val="hybridMultilevel"/>
+    <w:tmpl w:val="35D0B4A2"/>
+    <w:lvl w:ilvl="0" w:tplc="4C78F818">
+      <w:start w:val="1"/>
+      <w:numFmt w:val="decimal"/>
+      <w:lvlText w:val="%1."/>
+      <w:lvlJc w:val="left"/>
+      <w:pPr>
+        <w:ind w:left="1211" w:hanging="360"/>
+      </w:pPr>
+      <w:rPr>
+        <w:rFonts w:hint="default"/>
+      </w:rPr>
+    </w:lvl>
+    <w:lvl w:ilvl="1" w:tplc="04220019">
+      <w:start w:val="1"/>
+      <w:numFmt w:val="lowerLetter"/>
+      <w:lvlText w:val="%2."/>
+      <w:lvlJc w:val="left"/>
+      <w:pPr>
+        <w:ind w:left="1931" w:hanging="360"/>
+      </w:pPr>
+    </w:lvl>
+    <w:lvl w:ilvl="2" w:tplc="0422001B" w:tentative="1">
+      <w:start w:val="1"/>
+      <w:numFmt w:val="lowerRoman"/>
+      <w:lvlText w:val="%3."/>
+      <w:lvlJc w:val="right"/>
+      <w:pPr>
+        <w:ind w:left="2651" w:hanging="180"/>
+      </w:pPr>
+    </w:lvl>
+    <w:lvl w:ilvl="3" w:tplc="0422000F" w:tentative="1">
+      <w:start w:val="1"/>
+      <w:numFmt w:val="decimal"/>
+      <w:lvlText w:val="%4."/>
+      <w:lvlJc w:val="left"/>
+      <w:pPr>
+        <w:ind w:left="3371" w:hanging="360"/>
+      </w:pPr>
+    </w:lvl>
+    <w:lvl w:ilvl="4" w:tplc="04220019" w:tentative="1">
+      <w:start w:val="1"/>
+      <w:numFmt w:val="lowerLetter"/>
+      <w:lvlText w:val="%5."/>
+      <w:lvlJc w:val="left"/>
+      <w:pPr>
+        <w:ind w:left="4091" w:hanging="360"/>
+      </w:pPr>
+    </w:lvl>
+    <w:lvl w:ilvl="5" w:tplc="0422001B" w:tentative="1">
+      <w:start w:val="1"/>
+      <w:numFmt w:val="lowerRoman"/>
+      <w:lvlText w:val="%6."/>
+      <w:lvlJc w:val="right"/>
+      <w:pPr>
+        <w:ind w:left="4811" w:hanging="180"/>
+      </w:pPr>
+    </w:lvl>
+    <w:lvl w:ilvl="6" w:tplc="0422000F" w:tentative="1">
+      <w:start w:val="1"/>
+      <w:numFmt w:val="decimal"/>
+      <w:lvlText w:val="%7."/>
+      <w:lvlJc w:val="left"/>
+      <w:pPr>
+        <w:ind w:left="5531" w:hanging="360"/>
+      </w:pPr>
+    </w:lvl>
+    <w:lvl w:ilvl="7" w:tplc="04220019" w:tentative="1">
+      <w:start w:val="1"/>
+      <w:numFmt w:val="lowerLetter"/>
+      <w:lvlText w:val="%8."/>
+      <w:lvlJc w:val="left"/>
+      <w:pPr>
+        <w:ind w:left="6251" w:hanging="360"/>
+      </w:pPr>
+    </w:lvl>
+    <w:lvl w:ilvl="8" w:tplc="0422001B" w:tentative="1">
+      <w:start w:val="1"/>
+      <w:numFmt w:val="lowerRoman"/>
+      <w:lvlText w:val="%9."/>
+      <w:lvlJc w:val="right"/>
+      <w:pPr>
+        <w:ind w:left="6971" w:hanging="180"/>
+      </w:pPr>
+    </w:lvl>
+  </w:abstractNum>
+  <w:abstractNum w:abstractNumId="15" w15:restartNumberingAfterBreak="0">
     <w:nsid w:val="66BD1AFD"/>
     <w:multiLevelType w:val="hybridMultilevel"/>
     <w:tmpl w:val="4490BDD8"/>
@@ -16914,7 +22220,7 @@
       </w:rPr>
     </w:lvl>
   </w:abstractNum>
-  <w:abstractNum w:abstractNumId="13" w15:restartNumberingAfterBreak="0">
+  <w:abstractNum w:abstractNumId="16" w15:restartNumberingAfterBreak="0">
     <w:nsid w:val="6FE625C2"/>
     <w:multiLevelType w:val="multilevel"/>
     <w:tmpl w:val="5376330C"/>
@@ -17031,29 +22337,29 @@
       </w:rPr>
     </w:lvl>
   </w:abstractNum>
-  <w:abstractNum w:abstractNumId="14" w15:restartNumberingAfterBreak="0">
+  <w:abstractNum w:abstractNumId="17" w15:restartNumberingAfterBreak="0">
     <w:nsid w:val="73914E8E"/>
     <w:multiLevelType w:val="multilevel"/>
     <w:tmpl w:val="905C8BCA"/>
     <w:numStyleLink w:val="a2"/>
   </w:abstractNum>
-  <w:abstractNum w:abstractNumId="15" w15:restartNumberingAfterBreak="0">
+  <w:abstractNum w:abstractNumId="18" w15:restartNumberingAfterBreak="0">
     <w:nsid w:val="76FB4FF7"/>
     <w:multiLevelType w:val="multilevel"/>
     <w:tmpl w:val="905C8BCA"/>
     <w:numStyleLink w:val="a2"/>
   </w:abstractNum>
   <w:num w:numId="1" w16cid:durableId="1357195181">
+    <w:abstractNumId w:val="11"/>
+  </w:num>
+  <w:num w:numId="2" w16cid:durableId="1482119345">
     <w:abstractNumId w:val="9"/>
   </w:num>
-  <w:num w:numId="2" w16cid:durableId="1482119345">
-    <w:abstractNumId w:val="7"/>
-  </w:num>
   <w:num w:numId="3" w16cid:durableId="211888226">
-    <w:abstractNumId w:val="10"/>
+    <w:abstractNumId w:val="12"/>
   </w:num>
   <w:num w:numId="4" w16cid:durableId="1739867195">
-    <w:abstractNumId w:val="13"/>
+    <w:abstractNumId w:val="16"/>
   </w:num>
   <w:num w:numId="5" w16cid:durableId="1802915432">
     <w:abstractNumId w:val="0"/>
@@ -17062,16 +22368,16 @@
     <w:abstractNumId w:val="1"/>
   </w:num>
   <w:num w:numId="7" w16cid:durableId="1623264192">
-    <w:abstractNumId w:val="4"/>
+    <w:abstractNumId w:val="6"/>
   </w:num>
   <w:num w:numId="8" w16cid:durableId="201403993">
-    <w:abstractNumId w:val="4"/>
+    <w:abstractNumId w:val="6"/>
   </w:num>
   <w:num w:numId="9" w16cid:durableId="1590386341">
-    <w:abstractNumId w:val="12"/>
+    <w:abstractNumId w:val="15"/>
   </w:num>
   <w:num w:numId="10" w16cid:durableId="1156914955">
-    <w:abstractNumId w:val="4"/>
+    <w:abstractNumId w:val="6"/>
     <w:lvlOverride w:ilvl="0">
       <w:startOverride w:val="1"/>
     </w:lvlOverride>
@@ -17080,25 +22386,34 @@
     <w:abstractNumId w:val="3"/>
   </w:num>
   <w:num w:numId="12" w16cid:durableId="1285186419">
-    <w:abstractNumId w:val="6"/>
+    <w:abstractNumId w:val="8"/>
   </w:num>
   <w:num w:numId="13" w16cid:durableId="317537728">
-    <w:abstractNumId w:val="14"/>
+    <w:abstractNumId w:val="17"/>
   </w:num>
   <w:num w:numId="14" w16cid:durableId="1706715217">
-    <w:abstractNumId w:val="8"/>
+    <w:abstractNumId w:val="10"/>
   </w:num>
   <w:num w:numId="15" w16cid:durableId="464932244">
-    <w:abstractNumId w:val="5"/>
+    <w:abstractNumId w:val="7"/>
   </w:num>
   <w:num w:numId="16" w16cid:durableId="347877310">
-    <w:abstractNumId w:val="15"/>
+    <w:abstractNumId w:val="18"/>
   </w:num>
   <w:num w:numId="17" w16cid:durableId="176239772">
     <w:abstractNumId w:val="2"/>
   </w:num>
   <w:num w:numId="18" w16cid:durableId="1451706010">
-    <w:abstractNumId w:val="11"/>
+    <w:abstractNumId w:val="13"/>
+  </w:num>
+  <w:num w:numId="19" w16cid:durableId="1852404860">
+    <w:abstractNumId w:val="5"/>
+  </w:num>
+  <w:num w:numId="20" w16cid:durableId="2135172819">
+    <w:abstractNumId w:val="14"/>
+  </w:num>
+  <w:num w:numId="21" w16cid:durableId="1660646637">
+    <w:abstractNumId w:val="4"/>
   </w:num>
   <w:numIdMacAtCleanup w:val="11"/>
 </w:numbering>
@@ -18616,6 +23931,61 @@
       <w:shd w:val="clear" w:color="auto" w:fill="E1DFDD"/>
     </w:rPr>
   </w:style>
+  <w:style w:type="paragraph" w:customStyle="1" w:styleId="P">
+    <w:name w:val="P"/>
+    <w:basedOn w:val="a5"/>
+    <w:link w:val="P0"/>
+    <w:qFormat/>
+    <w:rsid w:val="0090091D"/>
+    <w:pPr>
+      <w:spacing w:after="0" w:line="360" w:lineRule="auto"/>
+      <w:ind w:firstLine="851"/>
+      <w:jc w:val="both"/>
+    </w:pPr>
+    <w:rPr>
+      <w:rFonts w:ascii="Times New Roman" w:eastAsia="Times New Roman" w:hAnsi="Times New Roman" w:cs="Times New Roman"/>
+      <w:sz w:val="28"/>
+      <w:szCs w:val="28"/>
+      <w:lang w:val="uk-UA" w:eastAsia="uk-UA"/>
+    </w:rPr>
+  </w:style>
+  <w:style w:type="character" w:customStyle="1" w:styleId="P0">
+    <w:name w:val="P Знак"/>
+    <w:basedOn w:val="a6"/>
+    <w:link w:val="P"/>
+    <w:rsid w:val="0090091D"/>
+    <w:rPr>
+      <w:rFonts w:ascii="Times New Roman" w:eastAsia="Times New Roman" w:hAnsi="Times New Roman" w:cs="Times New Roman"/>
+      <w:sz w:val="28"/>
+      <w:szCs w:val="28"/>
+      <w:lang w:val="uk-UA" w:eastAsia="uk-UA"/>
+    </w:rPr>
+  </w:style>
+  <w:style w:type="paragraph" w:customStyle="1" w:styleId="IMG">
+    <w:name w:val="IMG"/>
+    <w:basedOn w:val="Common"/>
+    <w:link w:val="IMG0"/>
+    <w:qFormat/>
+    <w:rsid w:val="007A2F84"/>
+    <w:pPr>
+      <w:ind w:firstLine="0"/>
+      <w:jc w:val="center"/>
+    </w:pPr>
+    <w:rPr>
+      <w:lang w:val="uk-UA"/>
+    </w:rPr>
+  </w:style>
+  <w:style w:type="character" w:customStyle="1" w:styleId="IMG0">
+    <w:name w:val="IMG Знак"/>
+    <w:basedOn w:val="CommonChar"/>
+    <w:link w:val="IMG"/>
+    <w:rsid w:val="007A2F84"/>
+    <w:rPr>
+      <w:rFonts w:ascii="Times New Roman" w:hAnsi="Times New Roman"/>
+      <w:sz w:val="28"/>
+      <w:lang w:val="uk-UA"/>
+    </w:rPr>
+  </w:style>
 </w:styles>
 </file>
 

--- a/31K Kursovyj Projekt/Results Document/KNT-122_Onyshchenko_Variant-19_PZ.docx
+++ b/31K Kursovyj Projekt/Results Document/KNT-122_Onyshchenko_Variant-19_PZ.docx
@@ -5621,7 +5621,7 @@
         </w:rPr>
       </w:pPr>
       <w:bookmarkStart w:id="36" w:name="_Toc27554778"/>
-      <w:bookmarkStart w:id="37" w:name="_Toc184389310"/>
+      <w:bookmarkStart w:id="37" w:name="_Toc184410112"/>
       <w:r>
         <w:rPr>
           <w:lang w:val="uk-UA"/>
@@ -5871,7 +5871,7 @@
           <w:lang w:val="uk-UA"/>
         </w:rPr>
       </w:pPr>
-      <w:bookmarkStart w:id="38" w:name="_Toc184389311"/>
+      <w:bookmarkStart w:id="38" w:name="_Toc184410113"/>
       <w:r>
         <w:rPr>
           <w:lang w:val="uk-UA"/>
@@ -5913,7 +5913,7 @@
         </w:rPr>
         <w:fldChar w:fldCharType="separate"/>
       </w:r>
-      <w:hyperlink w:anchor="_Toc184389310" w:history="1">
+      <w:hyperlink w:anchor="_Toc184410112" w:history="1">
         <w:r>
           <w:rPr>
             <w:rStyle w:val="af2"/>
@@ -5941,7 +5941,7 @@
             <w:noProof/>
             <w:webHidden/>
           </w:rPr>
-          <w:instrText xml:space="preserve"> PAGEREF _Toc184389310 \h </w:instrText>
+          <w:instrText xml:space="preserve"> PAGEREF _Toc184410112 \h </w:instrText>
         </w:r>
         <w:r>
           <w:rPr>
@@ -5986,7 +5986,7 @@
           <w14:ligatures w14:val="standardContextual"/>
         </w:rPr>
       </w:pPr>
-      <w:hyperlink w:anchor="_Toc184389311" w:history="1">
+      <w:hyperlink w:anchor="_Toc184410113" w:history="1">
         <w:r>
           <w:rPr>
             <w:rStyle w:val="af2"/>
@@ -6014,7 +6014,7 @@
             <w:noProof/>
             <w:webHidden/>
           </w:rPr>
-          <w:instrText xml:space="preserve"> PAGEREF _Toc184389311 \h </w:instrText>
+          <w:instrText xml:space="preserve"> PAGEREF _Toc184410113 \h </w:instrText>
         </w:r>
         <w:r>
           <w:rPr>
@@ -6059,7 +6059,7 @@
           <w14:ligatures w14:val="standardContextual"/>
         </w:rPr>
       </w:pPr>
-      <w:hyperlink w:anchor="_Toc184389312" w:history="1">
+      <w:hyperlink w:anchor="_Toc184410114" w:history="1">
         <w:r>
           <w:rPr>
             <w:rStyle w:val="af2"/>
@@ -6087,7 +6087,7 @@
             <w:noProof/>
             <w:webHidden/>
           </w:rPr>
-          <w:instrText xml:space="preserve"> PAGEREF _Toc184389312 \h </w:instrText>
+          <w:instrText xml:space="preserve"> PAGEREF _Toc184410114 \h </w:instrText>
         </w:r>
         <w:r>
           <w:rPr>
@@ -6107,7 +6107,7 @@
             <w:noProof/>
             <w:webHidden/>
           </w:rPr>
-          <w:t>6</w:t>
+          <w:t>7</w:t>
         </w:r>
         <w:r>
           <w:rPr>
@@ -6132,7 +6132,7 @@
           <w14:ligatures w14:val="standardContextual"/>
         </w:rPr>
       </w:pPr>
-      <w:hyperlink w:anchor="_Toc184389313" w:history="1">
+      <w:hyperlink w:anchor="_Toc184410115" w:history="1">
         <w:r>
           <w:rPr>
             <w:rStyle w:val="af2"/>
@@ -6160,7 +6160,7 @@
             <w:noProof/>
             <w:webHidden/>
           </w:rPr>
-          <w:instrText xml:space="preserve"> PAGEREF _Toc184389313 \h </w:instrText>
+          <w:instrText xml:space="preserve"> PAGEREF _Toc184410115 \h </w:instrText>
         </w:r>
         <w:r>
           <w:rPr>
@@ -6180,7 +6180,7 @@
             <w:noProof/>
             <w:webHidden/>
           </w:rPr>
-          <w:t>7</w:t>
+          <w:t>8</w:t>
         </w:r>
         <w:r>
           <w:rPr>
@@ -6205,7 +6205,7 @@
           <w14:ligatures w14:val="standardContextual"/>
         </w:rPr>
       </w:pPr>
-      <w:hyperlink w:anchor="_Toc184389314" w:history="1">
+      <w:hyperlink w:anchor="_Toc184410116" w:history="1">
         <w:r>
           <w:rPr>
             <w:rStyle w:val="af2"/>
@@ -6240,7 +6240,7 @@
             <w:noProof/>
             <w:webHidden/>
           </w:rPr>
-          <w:instrText xml:space="preserve"> PAGEREF _Toc184389314 \h </w:instrText>
+          <w:instrText xml:space="preserve"> PAGEREF _Toc184410116 \h </w:instrText>
         </w:r>
         <w:r>
           <w:rPr>
@@ -6260,7 +6260,7 @@
             <w:noProof/>
             <w:webHidden/>
           </w:rPr>
-          <w:t>8</w:t>
+          <w:t>9</w:t>
         </w:r>
         <w:r>
           <w:rPr>
@@ -6286,7 +6286,7 @@
           <w14:ligatures w14:val="standardContextual"/>
         </w:rPr>
       </w:pPr>
-      <w:hyperlink w:anchor="_Toc184389315" w:history="1">
+      <w:hyperlink w:anchor="_Toc184410117" w:history="1">
         <w:r>
           <w:rPr>
             <w:rStyle w:val="af2"/>
@@ -6313,7 +6313,7 @@
             <w:noProof/>
             <w:webHidden/>
           </w:rPr>
-          <w:instrText xml:space="preserve"> PAGEREF _Toc184389315 \h </w:instrText>
+          <w:instrText xml:space="preserve"> PAGEREF _Toc184410117 \h </w:instrText>
         </w:r>
         <w:r>
           <w:rPr>
@@ -6333,7 +6333,7 @@
             <w:noProof/>
             <w:webHidden/>
           </w:rPr>
-          <w:t>8</w:t>
+          <w:t>9</w:t>
         </w:r>
         <w:r>
           <w:rPr>
@@ -6359,7 +6359,7 @@
           <w14:ligatures w14:val="standardContextual"/>
         </w:rPr>
       </w:pPr>
-      <w:hyperlink w:anchor="_Toc184389316" w:history="1">
+      <w:hyperlink w:anchor="_Toc184410118" w:history="1">
         <w:r>
           <w:rPr>
             <w:rStyle w:val="af2"/>
@@ -6386,7 +6386,7 @@
             <w:noProof/>
             <w:webHidden/>
           </w:rPr>
-          <w:instrText xml:space="preserve"> PAGEREF _Toc184389316 \h </w:instrText>
+          <w:instrText xml:space="preserve"> PAGEREF _Toc184410118 \h </w:instrText>
         </w:r>
         <w:r>
           <w:rPr>
@@ -6406,7 +6406,7 @@
             <w:noProof/>
             <w:webHidden/>
           </w:rPr>
-          <w:t>8</w:t>
+          <w:t>10</w:t>
         </w:r>
         <w:r>
           <w:rPr>
@@ -6432,7 +6432,7 @@
           <w14:ligatures w14:val="standardContextual"/>
         </w:rPr>
       </w:pPr>
-      <w:hyperlink w:anchor="_Toc184389317" w:history="1">
+      <w:hyperlink w:anchor="_Toc184410119" w:history="1">
         <w:r>
           <w:rPr>
             <w:rStyle w:val="af2"/>
@@ -6460,7 +6460,7 @@
             <w:noProof/>
             <w:webHidden/>
           </w:rPr>
-          <w:instrText xml:space="preserve"> PAGEREF _Toc184389317 \h </w:instrText>
+          <w:instrText xml:space="preserve"> PAGEREF _Toc184410119 \h </w:instrText>
         </w:r>
         <w:r>
           <w:rPr>
@@ -6480,7 +6480,7 @@
             <w:noProof/>
             <w:webHidden/>
           </w:rPr>
-          <w:t>8</w:t>
+          <w:t>10</w:t>
         </w:r>
         <w:r>
           <w:rPr>
@@ -6506,18 +6506,26 @@
           <w14:ligatures w14:val="standardContextual"/>
         </w:rPr>
       </w:pPr>
-      <w:hyperlink w:anchor="_Toc184389318" w:history="1">
+      <w:hyperlink w:anchor="_Toc184410120" w:history="1">
         <w:r>
           <w:rPr>
             <w:rStyle w:val="af2"/>
             <w:noProof/>
           </w:rPr>
-          <w:t>1.2.2 Система «</w:t>
+          <w:t xml:space="preserve">1.2.2 </w:t>
         </w:r>
         <w:r>
           <w:rPr>
             <w:rStyle w:val="af2"/>
             <w:noProof/>
+            <w:lang w:val="uk-UA"/>
+          </w:rPr>
+          <w:t>Система «</w:t>
+        </w:r>
+        <w:r>
+          <w:rPr>
+            <w:rStyle w:val="af2"/>
+            <w:noProof/>
             <w:lang w:val="en-US"/>
           </w:rPr>
           <w:t>Cpu-Z</w:t>
@@ -6526,6 +6534,7 @@
           <w:rPr>
             <w:rStyle w:val="af2"/>
             <w:noProof/>
+            <w:lang w:val="uk-UA"/>
           </w:rPr>
           <w:t>»</w:t>
         </w:r>
@@ -6548,7 +6557,7 @@
             <w:noProof/>
             <w:webHidden/>
           </w:rPr>
-          <w:instrText xml:space="preserve"> PAGEREF _Toc184389318 \h </w:instrText>
+          <w:instrText xml:space="preserve"> PAGEREF _Toc184410120 \h </w:instrText>
         </w:r>
         <w:r>
           <w:rPr>
@@ -6568,7 +6577,7 @@
             <w:noProof/>
             <w:webHidden/>
           </w:rPr>
-          <w:t>8</w:t>
+          <w:t>10</w:t>
         </w:r>
         <w:r>
           <w:rPr>
@@ -6594,18 +6603,33 @@
           <w14:ligatures w14:val="standardContextual"/>
         </w:rPr>
       </w:pPr>
-      <w:hyperlink w:anchor="_Toc184389319" w:history="1">
+      <w:hyperlink w:anchor="_Toc184410121" w:history="1">
         <w:r>
           <w:rPr>
             <w:rStyle w:val="af2"/>
             <w:noProof/>
           </w:rPr>
-          <w:t>1.2.2 Система «</w:t>
+          <w:t>1.2.</w:t>
         </w:r>
         <w:r>
           <w:rPr>
             <w:rStyle w:val="af2"/>
             <w:noProof/>
+            <w:lang w:val="uk-UA"/>
+          </w:rPr>
+          <w:t>3</w:t>
+        </w:r>
+        <w:r>
+          <w:rPr>
+            <w:rStyle w:val="af2"/>
+            <w:noProof/>
+          </w:rPr>
+          <w:t xml:space="preserve"> Система «</w:t>
+        </w:r>
+        <w:r>
+          <w:rPr>
+            <w:rStyle w:val="af2"/>
+            <w:noProof/>
             <w:lang w:val="en-US"/>
           </w:rPr>
           <w:t>Open Hardware Monitor</w:t>
@@ -6636,7 +6660,7 @@
             <w:noProof/>
             <w:webHidden/>
           </w:rPr>
-          <w:instrText xml:space="preserve"> PAGEREF _Toc184389319 \h </w:instrText>
+          <w:instrText xml:space="preserve"> PAGEREF _Toc184410121 \h </w:instrText>
         </w:r>
         <w:r>
           <w:rPr>
@@ -6656,7 +6680,7 @@
             <w:noProof/>
             <w:webHidden/>
           </w:rPr>
-          <w:t>11</w:t>
+          <w:t>13</w:t>
         </w:r>
         <w:r>
           <w:rPr>
@@ -6669,7 +6693,7 @@
     </w:p>
     <w:p>
       <w:pPr>
-        <w:pStyle w:val="21"/>
+        <w:pStyle w:val="31"/>
         <w:tabs>
           <w:tab w:val="right" w:leader="dot" w:pos="9344"/>
         </w:tabs>
@@ -6682,13 +6706,13 @@
           <w14:ligatures w14:val="standardContextual"/>
         </w:rPr>
       </w:pPr>
-      <w:hyperlink w:anchor="_Toc184389320" w:history="1">
+      <w:hyperlink w:anchor="_Toc184410122" w:history="1">
         <w:r>
           <w:rPr>
             <w:rStyle w:val="af2"/>
             <w:noProof/>
           </w:rPr>
-          <w:t>1.3 Висновки з першого розділу та постановка задачі</w:t>
+          <w:t>1.2.4 Висновки огляду існуючих застосунків</w:t>
         </w:r>
         <w:r>
           <w:rPr>
@@ -6709,7 +6733,7 @@
             <w:noProof/>
             <w:webHidden/>
           </w:rPr>
-          <w:instrText xml:space="preserve"> PAGEREF _Toc184389320 \h </w:instrText>
+          <w:instrText xml:space="preserve"> PAGEREF _Toc184410122 \h </w:instrText>
         </w:r>
         <w:r>
           <w:rPr>
@@ -6729,7 +6753,7 @@
             <w:noProof/>
             <w:webHidden/>
           </w:rPr>
-          <w:t>14</w:t>
+          <w:t>16</w:t>
         </w:r>
         <w:r>
           <w:rPr>
@@ -6754,7 +6778,7 @@
           <w14:ligatures w14:val="standardContextual"/>
         </w:rPr>
       </w:pPr>
-      <w:hyperlink w:anchor="_Toc184389321" w:history="1">
+      <w:hyperlink w:anchor="_Toc184410123" w:history="1">
         <w:r>
           <w:rPr>
             <w:rStyle w:val="af2"/>
@@ -6797,7 +6821,7 @@
             <w:noProof/>
             <w:webHidden/>
           </w:rPr>
-          <w:instrText xml:space="preserve"> PAGEREF _Toc184389321 \h </w:instrText>
+          <w:instrText xml:space="preserve"> PAGEREF _Toc184410123 \h </w:instrText>
         </w:r>
         <w:r>
           <w:rPr>
@@ -6817,7 +6841,7 @@
             <w:noProof/>
             <w:webHidden/>
           </w:rPr>
-          <w:t>15</w:t>
+          <w:t>17</w:t>
         </w:r>
         <w:r>
           <w:rPr>
@@ -6842,7 +6866,7 @@
           <w14:ligatures w14:val="standardContextual"/>
         </w:rPr>
       </w:pPr>
-      <w:hyperlink w:anchor="_Toc184389322" w:history="1">
+      <w:hyperlink w:anchor="_Toc184410124" w:history="1">
         <w:r>
           <w:rPr>
             <w:rStyle w:val="af2"/>
@@ -6885,7 +6909,7 @@
             <w:noProof/>
             <w:webHidden/>
           </w:rPr>
-          <w:instrText xml:space="preserve"> PAGEREF _Toc184389322 \h </w:instrText>
+          <w:instrText xml:space="preserve"> PAGEREF _Toc184410124 \h </w:instrText>
         </w:r>
         <w:r>
           <w:rPr>
@@ -6905,7 +6929,1185 @@
             <w:noProof/>
             <w:webHidden/>
           </w:rPr>
-          <w:t>16</w:t>
+          <w:t>20</w:t>
+        </w:r>
+        <w:r>
+          <w:rPr>
+            <w:noProof/>
+            <w:webHidden/>
+          </w:rPr>
+          <w:fldChar w:fldCharType="end"/>
+        </w:r>
+      </w:hyperlink>
+    </w:p>
+    <w:p>
+      <w:pPr>
+        <w:pStyle w:val="21"/>
+        <w:tabs>
+          <w:tab w:val="right" w:leader="dot" w:pos="9344"/>
+        </w:tabs>
+        <w:rPr>
+          <w:rFonts w:asciiTheme="minorHAnsi" w:eastAsiaTheme="minorEastAsia" w:hAnsiTheme="minorHAnsi"/>
+          <w:noProof/>
+          <w:kern w:val="2"/>
+          <w:szCs w:val="24"/>
+          <w:lang w:val="uk-UA" w:eastAsia="uk-UA"/>
+          <w14:ligatures w14:val="standardContextual"/>
+        </w:rPr>
+      </w:pPr>
+      <w:hyperlink w:anchor="_Toc184410125" w:history="1">
+        <w:r>
+          <w:rPr>
+            <w:rStyle w:val="af2"/>
+            <w:noProof/>
+          </w:rPr>
+          <w:t>3.1 Системні дані</w:t>
+        </w:r>
+        <w:r>
+          <w:rPr>
+            <w:noProof/>
+            <w:webHidden/>
+          </w:rPr>
+          <w:tab/>
+        </w:r>
+        <w:r>
+          <w:rPr>
+            <w:noProof/>
+            <w:webHidden/>
+          </w:rPr>
+          <w:fldChar w:fldCharType="begin"/>
+        </w:r>
+        <w:r>
+          <w:rPr>
+            <w:noProof/>
+            <w:webHidden/>
+          </w:rPr>
+          <w:instrText xml:space="preserve"> PAGEREF _Toc184410125 \h </w:instrText>
+        </w:r>
+        <w:r>
+          <w:rPr>
+            <w:noProof/>
+            <w:webHidden/>
+          </w:rPr>
+        </w:r>
+        <w:r>
+          <w:rPr>
+            <w:noProof/>
+            <w:webHidden/>
+          </w:rPr>
+          <w:fldChar w:fldCharType="separate"/>
+        </w:r>
+        <w:r>
+          <w:rPr>
+            <w:noProof/>
+            <w:webHidden/>
+          </w:rPr>
+          <w:t>20</w:t>
+        </w:r>
+        <w:r>
+          <w:rPr>
+            <w:noProof/>
+            <w:webHidden/>
+          </w:rPr>
+          <w:fldChar w:fldCharType="end"/>
+        </w:r>
+      </w:hyperlink>
+    </w:p>
+    <w:p>
+      <w:pPr>
+        <w:pStyle w:val="21"/>
+        <w:tabs>
+          <w:tab w:val="right" w:leader="dot" w:pos="9344"/>
+        </w:tabs>
+        <w:rPr>
+          <w:rFonts w:asciiTheme="minorHAnsi" w:eastAsiaTheme="minorEastAsia" w:hAnsiTheme="minorHAnsi"/>
+          <w:noProof/>
+          <w:kern w:val="2"/>
+          <w:szCs w:val="24"/>
+          <w:lang w:val="uk-UA" w:eastAsia="uk-UA"/>
+          <w14:ligatures w14:val="standardContextual"/>
+        </w:rPr>
+      </w:pPr>
+      <w:hyperlink w:anchor="_Toc184410126" w:history="1">
+        <w:r>
+          <w:rPr>
+            <w:rStyle w:val="af2"/>
+            <w:noProof/>
+          </w:rPr>
+          <w:t>3.2 Інформація про процесор</w:t>
+        </w:r>
+        <w:r>
+          <w:rPr>
+            <w:noProof/>
+            <w:webHidden/>
+          </w:rPr>
+          <w:tab/>
+        </w:r>
+        <w:r>
+          <w:rPr>
+            <w:noProof/>
+            <w:webHidden/>
+          </w:rPr>
+          <w:fldChar w:fldCharType="begin"/>
+        </w:r>
+        <w:r>
+          <w:rPr>
+            <w:noProof/>
+            <w:webHidden/>
+          </w:rPr>
+          <w:instrText xml:space="preserve"> PAGEREF _Toc184410126 \h </w:instrText>
+        </w:r>
+        <w:r>
+          <w:rPr>
+            <w:noProof/>
+            <w:webHidden/>
+          </w:rPr>
+        </w:r>
+        <w:r>
+          <w:rPr>
+            <w:noProof/>
+            <w:webHidden/>
+          </w:rPr>
+          <w:fldChar w:fldCharType="separate"/>
+        </w:r>
+        <w:r>
+          <w:rPr>
+            <w:noProof/>
+            <w:webHidden/>
+          </w:rPr>
+          <w:t>20</w:t>
+        </w:r>
+        <w:r>
+          <w:rPr>
+            <w:noProof/>
+            <w:webHidden/>
+          </w:rPr>
+          <w:fldChar w:fldCharType="end"/>
+        </w:r>
+      </w:hyperlink>
+    </w:p>
+    <w:p>
+      <w:pPr>
+        <w:pStyle w:val="31"/>
+        <w:tabs>
+          <w:tab w:val="right" w:leader="dot" w:pos="9344"/>
+        </w:tabs>
+        <w:rPr>
+          <w:rFonts w:asciiTheme="minorHAnsi" w:eastAsiaTheme="minorEastAsia" w:hAnsiTheme="minorHAnsi"/>
+          <w:noProof/>
+          <w:kern w:val="2"/>
+          <w:szCs w:val="24"/>
+          <w:lang w:val="uk-UA" w:eastAsia="uk-UA"/>
+          <w14:ligatures w14:val="standardContextual"/>
+        </w:rPr>
+      </w:pPr>
+      <w:hyperlink w:anchor="_Toc184410127" w:history="1">
+        <w:r>
+          <w:rPr>
+            <w:rStyle w:val="af2"/>
+            <w:noProof/>
+            <w:lang w:val="uk-UA"/>
+          </w:rPr>
+          <w:t>3.2.1 Теоретична інформація</w:t>
+        </w:r>
+        <w:r>
+          <w:rPr>
+            <w:noProof/>
+            <w:webHidden/>
+          </w:rPr>
+          <w:tab/>
+        </w:r>
+        <w:r>
+          <w:rPr>
+            <w:noProof/>
+            <w:webHidden/>
+          </w:rPr>
+          <w:fldChar w:fldCharType="begin"/>
+        </w:r>
+        <w:r>
+          <w:rPr>
+            <w:noProof/>
+            <w:webHidden/>
+          </w:rPr>
+          <w:instrText xml:space="preserve"> PAGEREF _Toc184410127 \h </w:instrText>
+        </w:r>
+        <w:r>
+          <w:rPr>
+            <w:noProof/>
+            <w:webHidden/>
+          </w:rPr>
+        </w:r>
+        <w:r>
+          <w:rPr>
+            <w:noProof/>
+            <w:webHidden/>
+          </w:rPr>
+          <w:fldChar w:fldCharType="separate"/>
+        </w:r>
+        <w:r>
+          <w:rPr>
+            <w:noProof/>
+            <w:webHidden/>
+          </w:rPr>
+          <w:t>21</w:t>
+        </w:r>
+        <w:r>
+          <w:rPr>
+            <w:noProof/>
+            <w:webHidden/>
+          </w:rPr>
+          <w:fldChar w:fldCharType="end"/>
+        </w:r>
+      </w:hyperlink>
+    </w:p>
+    <w:p>
+      <w:pPr>
+        <w:pStyle w:val="31"/>
+        <w:tabs>
+          <w:tab w:val="right" w:leader="dot" w:pos="9344"/>
+        </w:tabs>
+        <w:rPr>
+          <w:rFonts w:asciiTheme="minorHAnsi" w:eastAsiaTheme="minorEastAsia" w:hAnsiTheme="minorHAnsi"/>
+          <w:noProof/>
+          <w:kern w:val="2"/>
+          <w:szCs w:val="24"/>
+          <w:lang w:val="uk-UA" w:eastAsia="uk-UA"/>
+          <w14:ligatures w14:val="standardContextual"/>
+        </w:rPr>
+      </w:pPr>
+      <w:hyperlink w:anchor="_Toc184410128" w:history="1">
+        <w:r>
+          <w:rPr>
+            <w:rStyle w:val="af2"/>
+            <w:noProof/>
+            <w:lang w:val="uk-UA"/>
+          </w:rPr>
+          <w:t>3.2.2 Показники компонентів</w:t>
+        </w:r>
+        <w:r>
+          <w:rPr>
+            <w:noProof/>
+            <w:webHidden/>
+          </w:rPr>
+          <w:tab/>
+        </w:r>
+        <w:r>
+          <w:rPr>
+            <w:noProof/>
+            <w:webHidden/>
+          </w:rPr>
+          <w:fldChar w:fldCharType="begin"/>
+        </w:r>
+        <w:r>
+          <w:rPr>
+            <w:noProof/>
+            <w:webHidden/>
+          </w:rPr>
+          <w:instrText xml:space="preserve"> PAGEREF _Toc184410128 \h </w:instrText>
+        </w:r>
+        <w:r>
+          <w:rPr>
+            <w:noProof/>
+            <w:webHidden/>
+          </w:rPr>
+        </w:r>
+        <w:r>
+          <w:rPr>
+            <w:noProof/>
+            <w:webHidden/>
+          </w:rPr>
+          <w:fldChar w:fldCharType="separate"/>
+        </w:r>
+        <w:r>
+          <w:rPr>
+            <w:noProof/>
+            <w:webHidden/>
+          </w:rPr>
+          <w:t>21</w:t>
+        </w:r>
+        <w:r>
+          <w:rPr>
+            <w:noProof/>
+            <w:webHidden/>
+          </w:rPr>
+          <w:fldChar w:fldCharType="end"/>
+        </w:r>
+      </w:hyperlink>
+    </w:p>
+    <w:p>
+      <w:pPr>
+        <w:pStyle w:val="21"/>
+        <w:tabs>
+          <w:tab w:val="right" w:leader="dot" w:pos="9344"/>
+        </w:tabs>
+        <w:rPr>
+          <w:rFonts w:asciiTheme="minorHAnsi" w:eastAsiaTheme="minorEastAsia" w:hAnsiTheme="minorHAnsi"/>
+          <w:noProof/>
+          <w:kern w:val="2"/>
+          <w:szCs w:val="24"/>
+          <w:lang w:val="uk-UA" w:eastAsia="uk-UA"/>
+          <w14:ligatures w14:val="standardContextual"/>
+        </w:rPr>
+      </w:pPr>
+      <w:hyperlink w:anchor="_Toc184410129" w:history="1">
+        <w:r>
+          <w:rPr>
+            <w:rStyle w:val="af2"/>
+            <w:noProof/>
+          </w:rPr>
+          <w:t>3.3 Інформація про пам’ять</w:t>
+        </w:r>
+        <w:r>
+          <w:rPr>
+            <w:noProof/>
+            <w:webHidden/>
+          </w:rPr>
+          <w:tab/>
+        </w:r>
+        <w:r>
+          <w:rPr>
+            <w:noProof/>
+            <w:webHidden/>
+          </w:rPr>
+          <w:fldChar w:fldCharType="begin"/>
+        </w:r>
+        <w:r>
+          <w:rPr>
+            <w:noProof/>
+            <w:webHidden/>
+          </w:rPr>
+          <w:instrText xml:space="preserve"> PAGEREF _Toc184410129 \h </w:instrText>
+        </w:r>
+        <w:r>
+          <w:rPr>
+            <w:noProof/>
+            <w:webHidden/>
+          </w:rPr>
+        </w:r>
+        <w:r>
+          <w:rPr>
+            <w:noProof/>
+            <w:webHidden/>
+          </w:rPr>
+          <w:fldChar w:fldCharType="separate"/>
+        </w:r>
+        <w:r>
+          <w:rPr>
+            <w:noProof/>
+            <w:webHidden/>
+          </w:rPr>
+          <w:t>22</w:t>
+        </w:r>
+        <w:r>
+          <w:rPr>
+            <w:noProof/>
+            <w:webHidden/>
+          </w:rPr>
+          <w:fldChar w:fldCharType="end"/>
+        </w:r>
+      </w:hyperlink>
+    </w:p>
+    <w:p>
+      <w:pPr>
+        <w:pStyle w:val="31"/>
+        <w:tabs>
+          <w:tab w:val="right" w:leader="dot" w:pos="9344"/>
+        </w:tabs>
+        <w:rPr>
+          <w:rFonts w:asciiTheme="minorHAnsi" w:eastAsiaTheme="minorEastAsia" w:hAnsiTheme="minorHAnsi"/>
+          <w:noProof/>
+          <w:kern w:val="2"/>
+          <w:szCs w:val="24"/>
+          <w:lang w:val="uk-UA" w:eastAsia="uk-UA"/>
+          <w14:ligatures w14:val="standardContextual"/>
+        </w:rPr>
+      </w:pPr>
+      <w:hyperlink w:anchor="_Toc184410130" w:history="1">
+        <w:r>
+          <w:rPr>
+            <w:rStyle w:val="af2"/>
+            <w:noProof/>
+            <w:lang w:val="uk-UA"/>
+          </w:rPr>
+          <w:t>3.3.1 Оперативна пам’ять</w:t>
+        </w:r>
+        <w:r>
+          <w:rPr>
+            <w:noProof/>
+            <w:webHidden/>
+          </w:rPr>
+          <w:tab/>
+        </w:r>
+        <w:r>
+          <w:rPr>
+            <w:noProof/>
+            <w:webHidden/>
+          </w:rPr>
+          <w:fldChar w:fldCharType="begin"/>
+        </w:r>
+        <w:r>
+          <w:rPr>
+            <w:noProof/>
+            <w:webHidden/>
+          </w:rPr>
+          <w:instrText xml:space="preserve"> PAGEREF _Toc184410130 \h </w:instrText>
+        </w:r>
+        <w:r>
+          <w:rPr>
+            <w:noProof/>
+            <w:webHidden/>
+          </w:rPr>
+        </w:r>
+        <w:r>
+          <w:rPr>
+            <w:noProof/>
+            <w:webHidden/>
+          </w:rPr>
+          <w:fldChar w:fldCharType="separate"/>
+        </w:r>
+        <w:r>
+          <w:rPr>
+            <w:noProof/>
+            <w:webHidden/>
+          </w:rPr>
+          <w:t>23</w:t>
+        </w:r>
+        <w:r>
+          <w:rPr>
+            <w:noProof/>
+            <w:webHidden/>
+          </w:rPr>
+          <w:fldChar w:fldCharType="end"/>
+        </w:r>
+      </w:hyperlink>
+    </w:p>
+    <w:p>
+      <w:pPr>
+        <w:pStyle w:val="31"/>
+        <w:tabs>
+          <w:tab w:val="right" w:leader="dot" w:pos="9344"/>
+        </w:tabs>
+        <w:rPr>
+          <w:rFonts w:asciiTheme="minorHAnsi" w:eastAsiaTheme="minorEastAsia" w:hAnsiTheme="minorHAnsi"/>
+          <w:noProof/>
+          <w:kern w:val="2"/>
+          <w:szCs w:val="24"/>
+          <w:lang w:val="uk-UA" w:eastAsia="uk-UA"/>
+          <w14:ligatures w14:val="standardContextual"/>
+        </w:rPr>
+      </w:pPr>
+      <w:hyperlink w:anchor="_Toc184410131" w:history="1">
+        <w:r>
+          <w:rPr>
+            <w:rStyle w:val="af2"/>
+            <w:noProof/>
+            <w:lang w:val="uk-UA"/>
+          </w:rPr>
+          <w:t>3.3.2 Пам’ять підкачки</w:t>
+        </w:r>
+        <w:r>
+          <w:rPr>
+            <w:noProof/>
+            <w:webHidden/>
+          </w:rPr>
+          <w:tab/>
+        </w:r>
+        <w:r>
+          <w:rPr>
+            <w:noProof/>
+            <w:webHidden/>
+          </w:rPr>
+          <w:fldChar w:fldCharType="begin"/>
+        </w:r>
+        <w:r>
+          <w:rPr>
+            <w:noProof/>
+            <w:webHidden/>
+          </w:rPr>
+          <w:instrText xml:space="preserve"> PAGEREF _Toc184410131 \h </w:instrText>
+        </w:r>
+        <w:r>
+          <w:rPr>
+            <w:noProof/>
+            <w:webHidden/>
+          </w:rPr>
+        </w:r>
+        <w:r>
+          <w:rPr>
+            <w:noProof/>
+            <w:webHidden/>
+          </w:rPr>
+          <w:fldChar w:fldCharType="separate"/>
+        </w:r>
+        <w:r>
+          <w:rPr>
+            <w:noProof/>
+            <w:webHidden/>
+          </w:rPr>
+          <w:t>23</w:t>
+        </w:r>
+        <w:r>
+          <w:rPr>
+            <w:noProof/>
+            <w:webHidden/>
+          </w:rPr>
+          <w:fldChar w:fldCharType="end"/>
+        </w:r>
+      </w:hyperlink>
+    </w:p>
+    <w:p>
+      <w:pPr>
+        <w:pStyle w:val="21"/>
+        <w:tabs>
+          <w:tab w:val="right" w:leader="dot" w:pos="9344"/>
+        </w:tabs>
+        <w:rPr>
+          <w:rFonts w:asciiTheme="minorHAnsi" w:eastAsiaTheme="minorEastAsia" w:hAnsiTheme="minorHAnsi"/>
+          <w:noProof/>
+          <w:kern w:val="2"/>
+          <w:szCs w:val="24"/>
+          <w:lang w:val="uk-UA" w:eastAsia="uk-UA"/>
+          <w14:ligatures w14:val="standardContextual"/>
+        </w:rPr>
+      </w:pPr>
+      <w:hyperlink w:anchor="_Toc184410132" w:history="1">
+        <w:r>
+          <w:rPr>
+            <w:rStyle w:val="af2"/>
+            <w:noProof/>
+          </w:rPr>
+          <w:t>3.4 Накопичувачі</w:t>
+        </w:r>
+        <w:r>
+          <w:rPr>
+            <w:noProof/>
+            <w:webHidden/>
+          </w:rPr>
+          <w:tab/>
+        </w:r>
+        <w:r>
+          <w:rPr>
+            <w:noProof/>
+            <w:webHidden/>
+          </w:rPr>
+          <w:fldChar w:fldCharType="begin"/>
+        </w:r>
+        <w:r>
+          <w:rPr>
+            <w:noProof/>
+            <w:webHidden/>
+          </w:rPr>
+          <w:instrText xml:space="preserve"> PAGEREF _Toc184410132 \h </w:instrText>
+        </w:r>
+        <w:r>
+          <w:rPr>
+            <w:noProof/>
+            <w:webHidden/>
+          </w:rPr>
+        </w:r>
+        <w:r>
+          <w:rPr>
+            <w:noProof/>
+            <w:webHidden/>
+          </w:rPr>
+          <w:fldChar w:fldCharType="separate"/>
+        </w:r>
+        <w:r>
+          <w:rPr>
+            <w:noProof/>
+            <w:webHidden/>
+          </w:rPr>
+          <w:t>23</w:t>
+        </w:r>
+        <w:r>
+          <w:rPr>
+            <w:noProof/>
+            <w:webHidden/>
+          </w:rPr>
+          <w:fldChar w:fldCharType="end"/>
+        </w:r>
+      </w:hyperlink>
+    </w:p>
+    <w:p>
+      <w:pPr>
+        <w:pStyle w:val="31"/>
+        <w:tabs>
+          <w:tab w:val="right" w:leader="dot" w:pos="9344"/>
+        </w:tabs>
+        <w:rPr>
+          <w:rFonts w:asciiTheme="minorHAnsi" w:eastAsiaTheme="minorEastAsia" w:hAnsiTheme="minorHAnsi"/>
+          <w:noProof/>
+          <w:kern w:val="2"/>
+          <w:szCs w:val="24"/>
+          <w:lang w:val="uk-UA" w:eastAsia="uk-UA"/>
+          <w14:ligatures w14:val="standardContextual"/>
+        </w:rPr>
+      </w:pPr>
+      <w:hyperlink w:anchor="_Toc184410133" w:history="1">
+        <w:r>
+          <w:rPr>
+            <w:rStyle w:val="af2"/>
+            <w:noProof/>
+            <w:lang w:val="uk-UA"/>
+          </w:rPr>
+          <w:t>3.4.1 Детальна інформація</w:t>
+        </w:r>
+        <w:r>
+          <w:rPr>
+            <w:noProof/>
+            <w:webHidden/>
+          </w:rPr>
+          <w:tab/>
+        </w:r>
+        <w:r>
+          <w:rPr>
+            <w:noProof/>
+            <w:webHidden/>
+          </w:rPr>
+          <w:fldChar w:fldCharType="begin"/>
+        </w:r>
+        <w:r>
+          <w:rPr>
+            <w:noProof/>
+            <w:webHidden/>
+          </w:rPr>
+          <w:instrText xml:space="preserve"> PAGEREF _Toc184410133 \h </w:instrText>
+        </w:r>
+        <w:r>
+          <w:rPr>
+            <w:noProof/>
+            <w:webHidden/>
+          </w:rPr>
+        </w:r>
+        <w:r>
+          <w:rPr>
+            <w:noProof/>
+            <w:webHidden/>
+          </w:rPr>
+          <w:fldChar w:fldCharType="separate"/>
+        </w:r>
+        <w:r>
+          <w:rPr>
+            <w:noProof/>
+            <w:webHidden/>
+          </w:rPr>
+          <w:t>24</w:t>
+        </w:r>
+        <w:r>
+          <w:rPr>
+            <w:noProof/>
+            <w:webHidden/>
+          </w:rPr>
+          <w:fldChar w:fldCharType="end"/>
+        </w:r>
+      </w:hyperlink>
+    </w:p>
+    <w:p>
+      <w:pPr>
+        <w:pStyle w:val="31"/>
+        <w:tabs>
+          <w:tab w:val="right" w:leader="dot" w:pos="9344"/>
+        </w:tabs>
+        <w:rPr>
+          <w:rFonts w:asciiTheme="minorHAnsi" w:eastAsiaTheme="minorEastAsia" w:hAnsiTheme="minorHAnsi"/>
+          <w:noProof/>
+          <w:kern w:val="2"/>
+          <w:szCs w:val="24"/>
+          <w:lang w:val="uk-UA" w:eastAsia="uk-UA"/>
+          <w14:ligatures w14:val="standardContextual"/>
+        </w:rPr>
+      </w:pPr>
+      <w:hyperlink w:anchor="_Toc184410134" w:history="1">
+        <w:r>
+          <w:rPr>
+            <w:rStyle w:val="af2"/>
+            <w:noProof/>
+            <w:lang w:val="uk-UA"/>
+          </w:rPr>
+          <w:t>3.4.1 Загальна інформація</w:t>
+        </w:r>
+        <w:r>
+          <w:rPr>
+            <w:noProof/>
+            <w:webHidden/>
+          </w:rPr>
+          <w:tab/>
+        </w:r>
+        <w:r>
+          <w:rPr>
+            <w:noProof/>
+            <w:webHidden/>
+          </w:rPr>
+          <w:fldChar w:fldCharType="begin"/>
+        </w:r>
+        <w:r>
+          <w:rPr>
+            <w:noProof/>
+            <w:webHidden/>
+          </w:rPr>
+          <w:instrText xml:space="preserve"> PAGEREF _Toc184410134 \h </w:instrText>
+        </w:r>
+        <w:r>
+          <w:rPr>
+            <w:noProof/>
+            <w:webHidden/>
+          </w:rPr>
+        </w:r>
+        <w:r>
+          <w:rPr>
+            <w:noProof/>
+            <w:webHidden/>
+          </w:rPr>
+          <w:fldChar w:fldCharType="separate"/>
+        </w:r>
+        <w:r>
+          <w:rPr>
+            <w:noProof/>
+            <w:webHidden/>
+          </w:rPr>
+          <w:t>25</w:t>
+        </w:r>
+        <w:r>
+          <w:rPr>
+            <w:noProof/>
+            <w:webHidden/>
+          </w:rPr>
+          <w:fldChar w:fldCharType="end"/>
+        </w:r>
+      </w:hyperlink>
+    </w:p>
+    <w:p>
+      <w:pPr>
+        <w:pStyle w:val="21"/>
+        <w:tabs>
+          <w:tab w:val="right" w:leader="dot" w:pos="9344"/>
+        </w:tabs>
+        <w:rPr>
+          <w:rFonts w:asciiTheme="minorHAnsi" w:eastAsiaTheme="minorEastAsia" w:hAnsiTheme="minorHAnsi"/>
+          <w:noProof/>
+          <w:kern w:val="2"/>
+          <w:szCs w:val="24"/>
+          <w:lang w:val="uk-UA" w:eastAsia="uk-UA"/>
+          <w14:ligatures w14:val="standardContextual"/>
+        </w:rPr>
+      </w:pPr>
+      <w:hyperlink w:anchor="_Toc184410135" w:history="1">
+        <w:r>
+          <w:rPr>
+            <w:rStyle w:val="af2"/>
+            <w:noProof/>
+          </w:rPr>
+          <w:t>3.5 Мережа</w:t>
+        </w:r>
+        <w:r>
+          <w:rPr>
+            <w:noProof/>
+            <w:webHidden/>
+          </w:rPr>
+          <w:tab/>
+        </w:r>
+        <w:r>
+          <w:rPr>
+            <w:noProof/>
+            <w:webHidden/>
+          </w:rPr>
+          <w:fldChar w:fldCharType="begin"/>
+        </w:r>
+        <w:r>
+          <w:rPr>
+            <w:noProof/>
+            <w:webHidden/>
+          </w:rPr>
+          <w:instrText xml:space="preserve"> PAGEREF _Toc184410135 \h </w:instrText>
+        </w:r>
+        <w:r>
+          <w:rPr>
+            <w:noProof/>
+            <w:webHidden/>
+          </w:rPr>
+        </w:r>
+        <w:r>
+          <w:rPr>
+            <w:noProof/>
+            <w:webHidden/>
+          </w:rPr>
+          <w:fldChar w:fldCharType="separate"/>
+        </w:r>
+        <w:r>
+          <w:rPr>
+            <w:noProof/>
+            <w:webHidden/>
+          </w:rPr>
+          <w:t>25</w:t>
+        </w:r>
+        <w:r>
+          <w:rPr>
+            <w:noProof/>
+            <w:webHidden/>
+          </w:rPr>
+          <w:fldChar w:fldCharType="end"/>
+        </w:r>
+      </w:hyperlink>
+    </w:p>
+    <w:p>
+      <w:pPr>
+        <w:pStyle w:val="31"/>
+        <w:tabs>
+          <w:tab w:val="right" w:leader="dot" w:pos="9344"/>
+        </w:tabs>
+        <w:rPr>
+          <w:rFonts w:asciiTheme="minorHAnsi" w:eastAsiaTheme="minorEastAsia" w:hAnsiTheme="minorHAnsi"/>
+          <w:noProof/>
+          <w:kern w:val="2"/>
+          <w:szCs w:val="24"/>
+          <w:lang w:val="uk-UA" w:eastAsia="uk-UA"/>
+          <w14:ligatures w14:val="standardContextual"/>
+        </w:rPr>
+      </w:pPr>
+      <w:hyperlink w:anchor="_Toc184410136" w:history="1">
+        <w:r>
+          <w:rPr>
+            <w:rStyle w:val="af2"/>
+            <w:noProof/>
+            <w:lang w:val="uk-UA"/>
+          </w:rPr>
+          <w:t>3.5.1 Детальна інформація</w:t>
+        </w:r>
+        <w:r>
+          <w:rPr>
+            <w:noProof/>
+            <w:webHidden/>
+          </w:rPr>
+          <w:tab/>
+        </w:r>
+        <w:r>
+          <w:rPr>
+            <w:noProof/>
+            <w:webHidden/>
+          </w:rPr>
+          <w:fldChar w:fldCharType="begin"/>
+        </w:r>
+        <w:r>
+          <w:rPr>
+            <w:noProof/>
+            <w:webHidden/>
+          </w:rPr>
+          <w:instrText xml:space="preserve"> PAGEREF _Toc184410136 \h </w:instrText>
+        </w:r>
+        <w:r>
+          <w:rPr>
+            <w:noProof/>
+            <w:webHidden/>
+          </w:rPr>
+        </w:r>
+        <w:r>
+          <w:rPr>
+            <w:noProof/>
+            <w:webHidden/>
+          </w:rPr>
+          <w:fldChar w:fldCharType="separate"/>
+        </w:r>
+        <w:r>
+          <w:rPr>
+            <w:noProof/>
+            <w:webHidden/>
+          </w:rPr>
+          <w:t>25</w:t>
+        </w:r>
+        <w:r>
+          <w:rPr>
+            <w:noProof/>
+            <w:webHidden/>
+          </w:rPr>
+          <w:fldChar w:fldCharType="end"/>
+        </w:r>
+      </w:hyperlink>
+    </w:p>
+    <w:p>
+      <w:pPr>
+        <w:pStyle w:val="31"/>
+        <w:tabs>
+          <w:tab w:val="right" w:leader="dot" w:pos="9344"/>
+        </w:tabs>
+        <w:rPr>
+          <w:rFonts w:asciiTheme="minorHAnsi" w:eastAsiaTheme="minorEastAsia" w:hAnsiTheme="minorHAnsi"/>
+          <w:noProof/>
+          <w:kern w:val="2"/>
+          <w:szCs w:val="24"/>
+          <w:lang w:val="uk-UA" w:eastAsia="uk-UA"/>
+          <w14:ligatures w14:val="standardContextual"/>
+        </w:rPr>
+      </w:pPr>
+      <w:hyperlink w:anchor="_Toc184410137" w:history="1">
+        <w:r>
+          <w:rPr>
+            <w:rStyle w:val="af2"/>
+            <w:noProof/>
+            <w:lang w:val="uk-UA"/>
+          </w:rPr>
+          <w:t>3.5.1 Загальна інформація</w:t>
+        </w:r>
+        <w:r>
+          <w:rPr>
+            <w:noProof/>
+            <w:webHidden/>
+          </w:rPr>
+          <w:tab/>
+        </w:r>
+        <w:r>
+          <w:rPr>
+            <w:noProof/>
+            <w:webHidden/>
+          </w:rPr>
+          <w:fldChar w:fldCharType="begin"/>
+        </w:r>
+        <w:r>
+          <w:rPr>
+            <w:noProof/>
+            <w:webHidden/>
+          </w:rPr>
+          <w:instrText xml:space="preserve"> PAGEREF _Toc184410137 \h </w:instrText>
+        </w:r>
+        <w:r>
+          <w:rPr>
+            <w:noProof/>
+            <w:webHidden/>
+          </w:rPr>
+        </w:r>
+        <w:r>
+          <w:rPr>
+            <w:noProof/>
+            <w:webHidden/>
+          </w:rPr>
+          <w:fldChar w:fldCharType="separate"/>
+        </w:r>
+        <w:r>
+          <w:rPr>
+            <w:noProof/>
+            <w:webHidden/>
+          </w:rPr>
+          <w:t>26</w:t>
+        </w:r>
+        <w:r>
+          <w:rPr>
+            <w:noProof/>
+            <w:webHidden/>
+          </w:rPr>
+          <w:fldChar w:fldCharType="end"/>
+        </w:r>
+      </w:hyperlink>
+    </w:p>
+    <w:p>
+      <w:pPr>
+        <w:pStyle w:val="21"/>
+        <w:tabs>
+          <w:tab w:val="right" w:leader="dot" w:pos="9344"/>
+        </w:tabs>
+        <w:rPr>
+          <w:rFonts w:asciiTheme="minorHAnsi" w:eastAsiaTheme="minorEastAsia" w:hAnsiTheme="minorHAnsi"/>
+          <w:noProof/>
+          <w:kern w:val="2"/>
+          <w:szCs w:val="24"/>
+          <w:lang w:val="uk-UA" w:eastAsia="uk-UA"/>
+          <w14:ligatures w14:val="standardContextual"/>
+        </w:rPr>
+      </w:pPr>
+      <w:hyperlink w:anchor="_Toc184410138" w:history="1">
+        <w:r>
+          <w:rPr>
+            <w:rStyle w:val="af2"/>
+            <w:noProof/>
+          </w:rPr>
+          <w:t>3.6 Інші відомості</w:t>
+        </w:r>
+        <w:r>
+          <w:rPr>
+            <w:noProof/>
+            <w:webHidden/>
+          </w:rPr>
+          <w:tab/>
+        </w:r>
+        <w:r>
+          <w:rPr>
+            <w:noProof/>
+            <w:webHidden/>
+          </w:rPr>
+          <w:fldChar w:fldCharType="begin"/>
+        </w:r>
+        <w:r>
+          <w:rPr>
+            <w:noProof/>
+            <w:webHidden/>
+          </w:rPr>
+          <w:instrText xml:space="preserve"> PAGEREF _Toc184410138 \h </w:instrText>
+        </w:r>
+        <w:r>
+          <w:rPr>
+            <w:noProof/>
+            <w:webHidden/>
+          </w:rPr>
+        </w:r>
+        <w:r>
+          <w:rPr>
+            <w:noProof/>
+            <w:webHidden/>
+          </w:rPr>
+          <w:fldChar w:fldCharType="separate"/>
+        </w:r>
+        <w:r>
+          <w:rPr>
+            <w:noProof/>
+            <w:webHidden/>
+          </w:rPr>
+          <w:t>26</w:t>
+        </w:r>
+        <w:r>
+          <w:rPr>
+            <w:noProof/>
+            <w:webHidden/>
+          </w:rPr>
+          <w:fldChar w:fldCharType="end"/>
+        </w:r>
+      </w:hyperlink>
+    </w:p>
+    <w:p>
+      <w:pPr>
+        <w:pStyle w:val="31"/>
+        <w:tabs>
+          <w:tab w:val="right" w:leader="dot" w:pos="9344"/>
+        </w:tabs>
+        <w:rPr>
+          <w:rFonts w:asciiTheme="minorHAnsi" w:eastAsiaTheme="minorEastAsia" w:hAnsiTheme="minorHAnsi"/>
+          <w:noProof/>
+          <w:kern w:val="2"/>
+          <w:szCs w:val="24"/>
+          <w:lang w:val="uk-UA" w:eastAsia="uk-UA"/>
+          <w14:ligatures w14:val="standardContextual"/>
+        </w:rPr>
+      </w:pPr>
+      <w:hyperlink w:anchor="_Toc184410139" w:history="1">
+        <w:r>
+          <w:rPr>
+            <w:rStyle w:val="af2"/>
+            <w:noProof/>
+            <w:lang w:val="uk-UA"/>
+          </w:rPr>
+          <w:t>3.6.1 Мова інтерфейсу</w:t>
+        </w:r>
+        <w:r>
+          <w:rPr>
+            <w:noProof/>
+            <w:webHidden/>
+          </w:rPr>
+          <w:tab/>
+        </w:r>
+        <w:r>
+          <w:rPr>
+            <w:noProof/>
+            <w:webHidden/>
+          </w:rPr>
+          <w:fldChar w:fldCharType="begin"/>
+        </w:r>
+        <w:r>
+          <w:rPr>
+            <w:noProof/>
+            <w:webHidden/>
+          </w:rPr>
+          <w:instrText xml:space="preserve"> PAGEREF _Toc184410139 \h </w:instrText>
+        </w:r>
+        <w:r>
+          <w:rPr>
+            <w:noProof/>
+            <w:webHidden/>
+          </w:rPr>
+        </w:r>
+        <w:r>
+          <w:rPr>
+            <w:noProof/>
+            <w:webHidden/>
+          </w:rPr>
+          <w:fldChar w:fldCharType="separate"/>
+        </w:r>
+        <w:r>
+          <w:rPr>
+            <w:noProof/>
+            <w:webHidden/>
+          </w:rPr>
+          <w:t>26</w:t>
+        </w:r>
+        <w:r>
+          <w:rPr>
+            <w:noProof/>
+            <w:webHidden/>
+          </w:rPr>
+          <w:fldChar w:fldCharType="end"/>
+        </w:r>
+      </w:hyperlink>
+    </w:p>
+    <w:p>
+      <w:pPr>
+        <w:pStyle w:val="31"/>
+        <w:tabs>
+          <w:tab w:val="right" w:leader="dot" w:pos="9344"/>
+        </w:tabs>
+        <w:rPr>
+          <w:rFonts w:asciiTheme="minorHAnsi" w:eastAsiaTheme="minorEastAsia" w:hAnsiTheme="minorHAnsi"/>
+          <w:noProof/>
+          <w:kern w:val="2"/>
+          <w:szCs w:val="24"/>
+          <w:lang w:val="uk-UA" w:eastAsia="uk-UA"/>
+          <w14:ligatures w14:val="standardContextual"/>
+        </w:rPr>
+      </w:pPr>
+      <w:hyperlink w:anchor="_Toc184410140" w:history="1">
+        <w:r>
+          <w:rPr>
+            <w:rStyle w:val="af2"/>
+            <w:noProof/>
+            <w:lang w:val="uk-UA"/>
+          </w:rPr>
+          <w:t>3.6.2 Структура інтерфейсу</w:t>
+        </w:r>
+        <w:r>
+          <w:rPr>
+            <w:noProof/>
+            <w:webHidden/>
+          </w:rPr>
+          <w:tab/>
+        </w:r>
+        <w:r>
+          <w:rPr>
+            <w:noProof/>
+            <w:webHidden/>
+          </w:rPr>
+          <w:fldChar w:fldCharType="begin"/>
+        </w:r>
+        <w:r>
+          <w:rPr>
+            <w:noProof/>
+            <w:webHidden/>
+          </w:rPr>
+          <w:instrText xml:space="preserve"> PAGEREF _Toc184410140 \h </w:instrText>
+        </w:r>
+        <w:r>
+          <w:rPr>
+            <w:noProof/>
+            <w:webHidden/>
+          </w:rPr>
+        </w:r>
+        <w:r>
+          <w:rPr>
+            <w:noProof/>
+            <w:webHidden/>
+          </w:rPr>
+          <w:fldChar w:fldCharType="separate"/>
+        </w:r>
+        <w:r>
+          <w:rPr>
+            <w:noProof/>
+            <w:webHidden/>
+          </w:rPr>
+          <w:t>27</w:t>
         </w:r>
         <w:r>
           <w:rPr>
@@ -6930,7 +8132,7 @@
           <w14:ligatures w14:val="standardContextual"/>
         </w:rPr>
       </w:pPr>
-      <w:hyperlink w:anchor="_Toc184389323" w:history="1">
+      <w:hyperlink w:anchor="_Toc184410141" w:history="1">
         <w:r>
           <w:rPr>
             <w:rStyle w:val="af2"/>
@@ -6973,7 +8175,7 @@
             <w:noProof/>
             <w:webHidden/>
           </w:rPr>
-          <w:instrText xml:space="preserve"> PAGEREF _Toc184389323 \h </w:instrText>
+          <w:instrText xml:space="preserve"> PAGEREF _Toc184410141 \h </w:instrText>
         </w:r>
         <w:r>
           <w:rPr>
@@ -6993,7 +8195,7 @@
             <w:noProof/>
             <w:webHidden/>
           </w:rPr>
-          <w:t>18</w:t>
+          <w:t>28</w:t>
         </w:r>
         <w:r>
           <w:rPr>
@@ -7018,7 +8220,7 @@
           <w14:ligatures w14:val="standardContextual"/>
         </w:rPr>
       </w:pPr>
-      <w:hyperlink w:anchor="_Toc184389324" w:history="1">
+      <w:hyperlink w:anchor="_Toc184410142" w:history="1">
         <w:r>
           <w:rPr>
             <w:rStyle w:val="af2"/>
@@ -7061,7 +8263,7 @@
             <w:noProof/>
             <w:webHidden/>
           </w:rPr>
-          <w:instrText xml:space="preserve"> PAGEREF _Toc184389324 \h </w:instrText>
+          <w:instrText xml:space="preserve"> PAGEREF _Toc184410142 \h </w:instrText>
         </w:r>
         <w:r>
           <w:rPr>
@@ -7081,7 +8283,299 @@
             <w:noProof/>
             <w:webHidden/>
           </w:rPr>
-          <w:t>19</w:t>
+          <w:t>29</w:t>
+        </w:r>
+        <w:r>
+          <w:rPr>
+            <w:noProof/>
+            <w:webHidden/>
+          </w:rPr>
+          <w:fldChar w:fldCharType="end"/>
+        </w:r>
+      </w:hyperlink>
+    </w:p>
+    <w:p>
+      <w:pPr>
+        <w:pStyle w:val="21"/>
+        <w:tabs>
+          <w:tab w:val="right" w:leader="dot" w:pos="9344"/>
+        </w:tabs>
+        <w:rPr>
+          <w:rFonts w:asciiTheme="minorHAnsi" w:eastAsiaTheme="minorEastAsia" w:hAnsiTheme="minorHAnsi"/>
+          <w:noProof/>
+          <w:kern w:val="2"/>
+          <w:szCs w:val="24"/>
+          <w:lang w:val="uk-UA" w:eastAsia="uk-UA"/>
+          <w14:ligatures w14:val="standardContextual"/>
+        </w:rPr>
+      </w:pPr>
+      <w:hyperlink w:anchor="_Toc184410143" w:history="1">
+        <w:r>
+          <w:rPr>
+            <w:rStyle w:val="af2"/>
+            <w:noProof/>
+          </w:rPr>
+          <w:t>5.1 Встановлення Python</w:t>
+        </w:r>
+        <w:r>
+          <w:rPr>
+            <w:noProof/>
+            <w:webHidden/>
+          </w:rPr>
+          <w:tab/>
+        </w:r>
+        <w:r>
+          <w:rPr>
+            <w:noProof/>
+            <w:webHidden/>
+          </w:rPr>
+          <w:fldChar w:fldCharType="begin"/>
+        </w:r>
+        <w:r>
+          <w:rPr>
+            <w:noProof/>
+            <w:webHidden/>
+          </w:rPr>
+          <w:instrText xml:space="preserve"> PAGEREF _Toc184410143 \h </w:instrText>
+        </w:r>
+        <w:r>
+          <w:rPr>
+            <w:noProof/>
+            <w:webHidden/>
+          </w:rPr>
+        </w:r>
+        <w:r>
+          <w:rPr>
+            <w:noProof/>
+            <w:webHidden/>
+          </w:rPr>
+          <w:fldChar w:fldCharType="separate"/>
+        </w:r>
+        <w:r>
+          <w:rPr>
+            <w:noProof/>
+            <w:webHidden/>
+          </w:rPr>
+          <w:t>29</w:t>
+        </w:r>
+        <w:r>
+          <w:rPr>
+            <w:noProof/>
+            <w:webHidden/>
+          </w:rPr>
+          <w:fldChar w:fldCharType="end"/>
+        </w:r>
+      </w:hyperlink>
+    </w:p>
+    <w:p>
+      <w:pPr>
+        <w:pStyle w:val="21"/>
+        <w:tabs>
+          <w:tab w:val="right" w:leader="dot" w:pos="9344"/>
+        </w:tabs>
+        <w:rPr>
+          <w:rFonts w:asciiTheme="minorHAnsi" w:eastAsiaTheme="minorEastAsia" w:hAnsiTheme="minorHAnsi"/>
+          <w:noProof/>
+          <w:kern w:val="2"/>
+          <w:szCs w:val="24"/>
+          <w:lang w:val="uk-UA" w:eastAsia="uk-UA"/>
+          <w14:ligatures w14:val="standardContextual"/>
+        </w:rPr>
+      </w:pPr>
+      <w:hyperlink w:anchor="_Toc184410144" w:history="1">
+        <w:r>
+          <w:rPr>
+            <w:rStyle w:val="af2"/>
+            <w:noProof/>
+          </w:rPr>
+          <w:t>5.2 Завантаження коду</w:t>
+        </w:r>
+        <w:r>
+          <w:rPr>
+            <w:noProof/>
+            <w:webHidden/>
+          </w:rPr>
+          <w:tab/>
+        </w:r>
+        <w:r>
+          <w:rPr>
+            <w:noProof/>
+            <w:webHidden/>
+          </w:rPr>
+          <w:fldChar w:fldCharType="begin"/>
+        </w:r>
+        <w:r>
+          <w:rPr>
+            <w:noProof/>
+            <w:webHidden/>
+          </w:rPr>
+          <w:instrText xml:space="preserve"> PAGEREF _Toc184410144 \h </w:instrText>
+        </w:r>
+        <w:r>
+          <w:rPr>
+            <w:noProof/>
+            <w:webHidden/>
+          </w:rPr>
+        </w:r>
+        <w:r>
+          <w:rPr>
+            <w:noProof/>
+            <w:webHidden/>
+          </w:rPr>
+          <w:fldChar w:fldCharType="separate"/>
+        </w:r>
+        <w:r>
+          <w:rPr>
+            <w:noProof/>
+            <w:webHidden/>
+          </w:rPr>
+          <w:t>29</w:t>
+        </w:r>
+        <w:r>
+          <w:rPr>
+            <w:noProof/>
+            <w:webHidden/>
+          </w:rPr>
+          <w:fldChar w:fldCharType="end"/>
+        </w:r>
+      </w:hyperlink>
+    </w:p>
+    <w:p>
+      <w:pPr>
+        <w:pStyle w:val="21"/>
+        <w:tabs>
+          <w:tab w:val="right" w:leader="dot" w:pos="9344"/>
+        </w:tabs>
+        <w:rPr>
+          <w:rFonts w:asciiTheme="minorHAnsi" w:eastAsiaTheme="minorEastAsia" w:hAnsiTheme="minorHAnsi"/>
+          <w:noProof/>
+          <w:kern w:val="2"/>
+          <w:szCs w:val="24"/>
+          <w:lang w:val="uk-UA" w:eastAsia="uk-UA"/>
+          <w14:ligatures w14:val="standardContextual"/>
+        </w:rPr>
+      </w:pPr>
+      <w:hyperlink w:anchor="_Toc184410145" w:history="1">
+        <w:r>
+          <w:rPr>
+            <w:rStyle w:val="af2"/>
+            <w:noProof/>
+          </w:rPr>
+          <w:t>5.3 Встановлення пакетів</w:t>
+        </w:r>
+        <w:r>
+          <w:rPr>
+            <w:noProof/>
+            <w:webHidden/>
+          </w:rPr>
+          <w:tab/>
+        </w:r>
+        <w:r>
+          <w:rPr>
+            <w:noProof/>
+            <w:webHidden/>
+          </w:rPr>
+          <w:fldChar w:fldCharType="begin"/>
+        </w:r>
+        <w:r>
+          <w:rPr>
+            <w:noProof/>
+            <w:webHidden/>
+          </w:rPr>
+          <w:instrText xml:space="preserve"> PAGEREF _Toc184410145 \h </w:instrText>
+        </w:r>
+        <w:r>
+          <w:rPr>
+            <w:noProof/>
+            <w:webHidden/>
+          </w:rPr>
+        </w:r>
+        <w:r>
+          <w:rPr>
+            <w:noProof/>
+            <w:webHidden/>
+          </w:rPr>
+          <w:fldChar w:fldCharType="separate"/>
+        </w:r>
+        <w:r>
+          <w:rPr>
+            <w:noProof/>
+            <w:webHidden/>
+          </w:rPr>
+          <w:t>30</w:t>
+        </w:r>
+        <w:r>
+          <w:rPr>
+            <w:noProof/>
+            <w:webHidden/>
+          </w:rPr>
+          <w:fldChar w:fldCharType="end"/>
+        </w:r>
+      </w:hyperlink>
+    </w:p>
+    <w:p>
+      <w:pPr>
+        <w:pStyle w:val="21"/>
+        <w:tabs>
+          <w:tab w:val="right" w:leader="dot" w:pos="9344"/>
+        </w:tabs>
+        <w:rPr>
+          <w:rFonts w:asciiTheme="minorHAnsi" w:eastAsiaTheme="minorEastAsia" w:hAnsiTheme="minorHAnsi"/>
+          <w:noProof/>
+          <w:kern w:val="2"/>
+          <w:szCs w:val="24"/>
+          <w:lang w:val="uk-UA" w:eastAsia="uk-UA"/>
+          <w14:ligatures w14:val="standardContextual"/>
+        </w:rPr>
+      </w:pPr>
+      <w:hyperlink w:anchor="_Toc184410146" w:history="1">
+        <w:r>
+          <w:rPr>
+            <w:rStyle w:val="af2"/>
+            <w:noProof/>
+          </w:rPr>
+          <w:t>5.4 Запуск програми</w:t>
+        </w:r>
+        <w:r>
+          <w:rPr>
+            <w:noProof/>
+            <w:webHidden/>
+          </w:rPr>
+          <w:tab/>
+        </w:r>
+        <w:r>
+          <w:rPr>
+            <w:noProof/>
+            <w:webHidden/>
+          </w:rPr>
+          <w:fldChar w:fldCharType="begin"/>
+        </w:r>
+        <w:r>
+          <w:rPr>
+            <w:noProof/>
+            <w:webHidden/>
+          </w:rPr>
+          <w:instrText xml:space="preserve"> PAGEREF _Toc184410146 \h </w:instrText>
+        </w:r>
+        <w:r>
+          <w:rPr>
+            <w:noProof/>
+            <w:webHidden/>
+          </w:rPr>
+        </w:r>
+        <w:r>
+          <w:rPr>
+            <w:noProof/>
+            <w:webHidden/>
+          </w:rPr>
+          <w:fldChar w:fldCharType="separate"/>
+        </w:r>
+        <w:r>
+          <w:rPr>
+            <w:noProof/>
+            <w:webHidden/>
+          </w:rPr>
+          <w:t>30</w:t>
         </w:r>
         <w:r>
           <w:rPr>
@@ -7106,7 +8600,7 @@
           <w14:ligatures w14:val="standardContextual"/>
         </w:rPr>
       </w:pPr>
-      <w:hyperlink w:anchor="_Toc184389325" w:history="1">
+      <w:hyperlink w:anchor="_Toc184410147" w:history="1">
         <w:r>
           <w:rPr>
             <w:rStyle w:val="af2"/>
@@ -7149,7 +8643,7 @@
             <w:noProof/>
             <w:webHidden/>
           </w:rPr>
-          <w:instrText xml:space="preserve"> PAGEREF _Toc184389325 \h </w:instrText>
+          <w:instrText xml:space="preserve"> PAGEREF _Toc184410147 \h </w:instrText>
         </w:r>
         <w:r>
           <w:rPr>
@@ -7169,7 +8663,7 @@
             <w:noProof/>
             <w:webHidden/>
           </w:rPr>
-          <w:t>20</w:t>
+          <w:t>31</w:t>
         </w:r>
         <w:r>
           <w:rPr>
@@ -7194,7 +8688,7 @@
           <w14:ligatures w14:val="standardContextual"/>
         </w:rPr>
       </w:pPr>
-      <w:hyperlink w:anchor="_Toc184389326" w:history="1">
+      <w:hyperlink w:anchor="_Toc184410148" w:history="1">
         <w:r>
           <w:rPr>
             <w:rStyle w:val="af2"/>
@@ -7221,7 +8715,7 @@
             <w:noProof/>
             <w:webHidden/>
           </w:rPr>
-          <w:instrText xml:space="preserve"> PAGEREF _Toc184389326 \h </w:instrText>
+          <w:instrText xml:space="preserve"> PAGEREF _Toc184410148 \h </w:instrText>
         </w:r>
         <w:r>
           <w:rPr>
@@ -7241,7 +8735,7 @@
             <w:noProof/>
             <w:webHidden/>
           </w:rPr>
-          <w:t>21</w:t>
+          <w:t>32</w:t>
         </w:r>
         <w:r>
           <w:rPr>
@@ -7266,7 +8760,7 @@
           <w14:ligatures w14:val="standardContextual"/>
         </w:rPr>
       </w:pPr>
-      <w:hyperlink w:anchor="_Toc184389327" w:history="1">
+      <w:hyperlink w:anchor="_Toc184410149" w:history="1">
         <w:r>
           <w:rPr>
             <w:rStyle w:val="af2"/>
@@ -7293,7 +8787,7 @@
             <w:noProof/>
             <w:webHidden/>
           </w:rPr>
-          <w:instrText xml:space="preserve"> PAGEREF _Toc184389327 \h </w:instrText>
+          <w:instrText xml:space="preserve"> PAGEREF _Toc184410149 \h </w:instrText>
         </w:r>
         <w:r>
           <w:rPr>
@@ -7313,7 +8807,7 @@
             <w:noProof/>
             <w:webHidden/>
           </w:rPr>
-          <w:t>22</w:t>
+          <w:t>33</w:t>
         </w:r>
         <w:r>
           <w:rPr>
@@ -7338,7 +8832,7 @@
           <w14:ligatures w14:val="standardContextual"/>
         </w:rPr>
       </w:pPr>
-      <w:hyperlink w:anchor="_Toc184389328" w:history="1">
+      <w:hyperlink w:anchor="_Toc184410150" w:history="1">
         <w:r>
           <w:rPr>
             <w:rStyle w:val="af2"/>
@@ -7366,7 +8860,7 @@
             <w:noProof/>
             <w:webHidden/>
           </w:rPr>
-          <w:instrText xml:space="preserve"> PAGEREF _Toc184389328 \h </w:instrText>
+          <w:instrText xml:space="preserve"> PAGEREF _Toc184410150 \h </w:instrText>
         </w:r>
         <w:r>
           <w:rPr>
@@ -7386,7 +8880,7 @@
             <w:noProof/>
             <w:webHidden/>
           </w:rPr>
-          <w:t>23</w:t>
+          <w:t>34</w:t>
         </w:r>
         <w:r>
           <w:rPr>
@@ -7411,7 +8905,7 @@
           <w14:ligatures w14:val="standardContextual"/>
         </w:rPr>
       </w:pPr>
-      <w:hyperlink w:anchor="_Toc184389329" w:history="1">
+      <w:hyperlink w:anchor="_Toc184410151" w:history="1">
         <w:r>
           <w:rPr>
             <w:rStyle w:val="af2"/>
@@ -7455,7 +8949,7 @@
             <w:noProof/>
             <w:webHidden/>
           </w:rPr>
-          <w:instrText xml:space="preserve"> PAGEREF _Toc184389329 \h </w:instrText>
+          <w:instrText xml:space="preserve"> PAGEREF _Toc184410151 \h </w:instrText>
         </w:r>
         <w:r>
           <w:rPr>
@@ -7475,7 +8969,7 @@
             <w:noProof/>
             <w:webHidden/>
           </w:rPr>
-          <w:t>29</w:t>
+          <w:t>40</w:t>
         </w:r>
         <w:r>
           <w:rPr>
@@ -7501,7 +8995,7 @@
           <w14:ligatures w14:val="standardContextual"/>
         </w:rPr>
       </w:pPr>
-      <w:hyperlink w:anchor="_Toc184389330" w:history="1">
+      <w:hyperlink w:anchor="_Toc184410152" w:history="1">
         <w:r>
           <w:rPr>
             <w:rStyle w:val="af2"/>
@@ -7536,7 +9030,7 @@
             <w:noProof/>
             <w:webHidden/>
           </w:rPr>
-          <w:instrText xml:space="preserve"> PAGEREF _Toc184389330 \h </w:instrText>
+          <w:instrText xml:space="preserve"> PAGEREF _Toc184410152 \h </w:instrText>
         </w:r>
         <w:r>
           <w:rPr>
@@ -7556,7 +9050,7 @@
             <w:noProof/>
             <w:webHidden/>
           </w:rPr>
-          <w:t>29</w:t>
+          <w:t>40</w:t>
         </w:r>
         <w:r>
           <w:rPr>
@@ -7581,7 +9075,7 @@
           <w14:ligatures w14:val="standardContextual"/>
         </w:rPr>
       </w:pPr>
-      <w:hyperlink w:anchor="_Toc184389331" w:history="1">
+      <w:hyperlink w:anchor="_Toc184410153" w:history="1">
         <w:r>
           <w:rPr>
             <w:rStyle w:val="af2"/>
@@ -7609,7 +9103,7 @@
             <w:noProof/>
             <w:webHidden/>
           </w:rPr>
-          <w:instrText xml:space="preserve"> PAGEREF _Toc184389331 \h </w:instrText>
+          <w:instrText xml:space="preserve"> PAGEREF _Toc184410153 \h </w:instrText>
         </w:r>
         <w:r>
           <w:rPr>
@@ -7629,7 +9123,445 @@
             <w:noProof/>
             <w:webHidden/>
           </w:rPr>
-          <w:t>34</w:t>
+          <w:t>45</w:t>
+        </w:r>
+        <w:r>
+          <w:rPr>
+            <w:noProof/>
+            <w:webHidden/>
+          </w:rPr>
+          <w:fldChar w:fldCharType="end"/>
+        </w:r>
+      </w:hyperlink>
+    </w:p>
+    <w:p>
+      <w:pPr>
+        <w:pStyle w:val="21"/>
+        <w:tabs>
+          <w:tab w:val="right" w:leader="dot" w:pos="9344"/>
+        </w:tabs>
+        <w:rPr>
+          <w:rFonts w:asciiTheme="minorHAnsi" w:eastAsiaTheme="minorEastAsia" w:hAnsiTheme="minorHAnsi"/>
+          <w:noProof/>
+          <w:kern w:val="2"/>
+          <w:szCs w:val="24"/>
+          <w:lang w:val="uk-UA" w:eastAsia="uk-UA"/>
+          <w14:ligatures w14:val="standardContextual"/>
+        </w:rPr>
+      </w:pPr>
+      <w:hyperlink w:anchor="_Toc184410154" w:history="1">
+        <w:r>
+          <w:rPr>
+            <w:rStyle w:val="af2"/>
+            <w:noProof/>
+          </w:rPr>
+          <w:t>В1 Системні дані</w:t>
+        </w:r>
+        <w:r>
+          <w:rPr>
+            <w:noProof/>
+            <w:webHidden/>
+          </w:rPr>
+          <w:tab/>
+        </w:r>
+        <w:r>
+          <w:rPr>
+            <w:noProof/>
+            <w:webHidden/>
+          </w:rPr>
+          <w:fldChar w:fldCharType="begin"/>
+        </w:r>
+        <w:r>
+          <w:rPr>
+            <w:noProof/>
+            <w:webHidden/>
+          </w:rPr>
+          <w:instrText xml:space="preserve"> PAGEREF _Toc184410154 \h </w:instrText>
+        </w:r>
+        <w:r>
+          <w:rPr>
+            <w:noProof/>
+            <w:webHidden/>
+          </w:rPr>
+        </w:r>
+        <w:r>
+          <w:rPr>
+            <w:noProof/>
+            <w:webHidden/>
+          </w:rPr>
+          <w:fldChar w:fldCharType="separate"/>
+        </w:r>
+        <w:r>
+          <w:rPr>
+            <w:noProof/>
+            <w:webHidden/>
+          </w:rPr>
+          <w:t>46</w:t>
+        </w:r>
+        <w:r>
+          <w:rPr>
+            <w:noProof/>
+            <w:webHidden/>
+          </w:rPr>
+          <w:fldChar w:fldCharType="end"/>
+        </w:r>
+      </w:hyperlink>
+    </w:p>
+    <w:p>
+      <w:pPr>
+        <w:pStyle w:val="21"/>
+        <w:tabs>
+          <w:tab w:val="right" w:leader="dot" w:pos="9344"/>
+        </w:tabs>
+        <w:rPr>
+          <w:rFonts w:asciiTheme="minorHAnsi" w:eastAsiaTheme="minorEastAsia" w:hAnsiTheme="minorHAnsi"/>
+          <w:noProof/>
+          <w:kern w:val="2"/>
+          <w:szCs w:val="24"/>
+          <w:lang w:val="uk-UA" w:eastAsia="uk-UA"/>
+          <w14:ligatures w14:val="standardContextual"/>
+        </w:rPr>
+      </w:pPr>
+      <w:hyperlink w:anchor="_Toc184410155" w:history="1">
+        <w:r>
+          <w:rPr>
+            <w:rStyle w:val="af2"/>
+            <w:noProof/>
+          </w:rPr>
+          <w:t>В2 Дані про процесор</w:t>
+        </w:r>
+        <w:r>
+          <w:rPr>
+            <w:noProof/>
+            <w:webHidden/>
+          </w:rPr>
+          <w:tab/>
+        </w:r>
+        <w:r>
+          <w:rPr>
+            <w:noProof/>
+            <w:webHidden/>
+          </w:rPr>
+          <w:fldChar w:fldCharType="begin"/>
+        </w:r>
+        <w:r>
+          <w:rPr>
+            <w:noProof/>
+            <w:webHidden/>
+          </w:rPr>
+          <w:instrText xml:space="preserve"> PAGEREF _Toc184410155 \h </w:instrText>
+        </w:r>
+        <w:r>
+          <w:rPr>
+            <w:noProof/>
+            <w:webHidden/>
+          </w:rPr>
+        </w:r>
+        <w:r>
+          <w:rPr>
+            <w:noProof/>
+            <w:webHidden/>
+          </w:rPr>
+          <w:fldChar w:fldCharType="separate"/>
+        </w:r>
+        <w:r>
+          <w:rPr>
+            <w:noProof/>
+            <w:webHidden/>
+          </w:rPr>
+          <w:t>47</w:t>
+        </w:r>
+        <w:r>
+          <w:rPr>
+            <w:noProof/>
+            <w:webHidden/>
+          </w:rPr>
+          <w:fldChar w:fldCharType="end"/>
+        </w:r>
+      </w:hyperlink>
+    </w:p>
+    <w:p>
+      <w:pPr>
+        <w:pStyle w:val="21"/>
+        <w:tabs>
+          <w:tab w:val="right" w:leader="dot" w:pos="9344"/>
+        </w:tabs>
+        <w:rPr>
+          <w:rFonts w:asciiTheme="minorHAnsi" w:eastAsiaTheme="minorEastAsia" w:hAnsiTheme="minorHAnsi"/>
+          <w:noProof/>
+          <w:kern w:val="2"/>
+          <w:szCs w:val="24"/>
+          <w:lang w:val="uk-UA" w:eastAsia="uk-UA"/>
+          <w14:ligatures w14:val="standardContextual"/>
+        </w:rPr>
+      </w:pPr>
+      <w:hyperlink w:anchor="_Toc184410156" w:history="1">
+        <w:r>
+          <w:rPr>
+            <w:rStyle w:val="af2"/>
+            <w:noProof/>
+          </w:rPr>
+          <w:t>В3 Дані про пам’ять</w:t>
+        </w:r>
+        <w:r>
+          <w:rPr>
+            <w:noProof/>
+            <w:webHidden/>
+          </w:rPr>
+          <w:tab/>
+        </w:r>
+        <w:r>
+          <w:rPr>
+            <w:noProof/>
+            <w:webHidden/>
+          </w:rPr>
+          <w:fldChar w:fldCharType="begin"/>
+        </w:r>
+        <w:r>
+          <w:rPr>
+            <w:noProof/>
+            <w:webHidden/>
+          </w:rPr>
+          <w:instrText xml:space="preserve"> PAGEREF _Toc184410156 \h </w:instrText>
+        </w:r>
+        <w:r>
+          <w:rPr>
+            <w:noProof/>
+            <w:webHidden/>
+          </w:rPr>
+        </w:r>
+        <w:r>
+          <w:rPr>
+            <w:noProof/>
+            <w:webHidden/>
+          </w:rPr>
+          <w:fldChar w:fldCharType="separate"/>
+        </w:r>
+        <w:r>
+          <w:rPr>
+            <w:noProof/>
+            <w:webHidden/>
+          </w:rPr>
+          <w:t>53</w:t>
+        </w:r>
+        <w:r>
+          <w:rPr>
+            <w:noProof/>
+            <w:webHidden/>
+          </w:rPr>
+          <w:fldChar w:fldCharType="end"/>
+        </w:r>
+      </w:hyperlink>
+    </w:p>
+    <w:p>
+      <w:pPr>
+        <w:pStyle w:val="21"/>
+        <w:tabs>
+          <w:tab w:val="right" w:leader="dot" w:pos="9344"/>
+        </w:tabs>
+        <w:rPr>
+          <w:rFonts w:asciiTheme="minorHAnsi" w:eastAsiaTheme="minorEastAsia" w:hAnsiTheme="minorHAnsi"/>
+          <w:noProof/>
+          <w:kern w:val="2"/>
+          <w:szCs w:val="24"/>
+          <w:lang w:val="uk-UA" w:eastAsia="uk-UA"/>
+          <w14:ligatures w14:val="standardContextual"/>
+        </w:rPr>
+      </w:pPr>
+      <w:hyperlink w:anchor="_Toc184410157" w:history="1">
+        <w:r>
+          <w:rPr>
+            <w:rStyle w:val="af2"/>
+            <w:noProof/>
+          </w:rPr>
+          <w:t>В4 Дані про накопичувачі</w:t>
+        </w:r>
+        <w:r>
+          <w:rPr>
+            <w:noProof/>
+            <w:webHidden/>
+          </w:rPr>
+          <w:tab/>
+        </w:r>
+        <w:r>
+          <w:rPr>
+            <w:noProof/>
+            <w:webHidden/>
+          </w:rPr>
+          <w:fldChar w:fldCharType="begin"/>
+        </w:r>
+        <w:r>
+          <w:rPr>
+            <w:noProof/>
+            <w:webHidden/>
+          </w:rPr>
+          <w:instrText xml:space="preserve"> PAGEREF _Toc184410157 \h </w:instrText>
+        </w:r>
+        <w:r>
+          <w:rPr>
+            <w:noProof/>
+            <w:webHidden/>
+          </w:rPr>
+        </w:r>
+        <w:r>
+          <w:rPr>
+            <w:noProof/>
+            <w:webHidden/>
+          </w:rPr>
+          <w:fldChar w:fldCharType="separate"/>
+        </w:r>
+        <w:r>
+          <w:rPr>
+            <w:noProof/>
+            <w:webHidden/>
+          </w:rPr>
+          <w:t>56</w:t>
+        </w:r>
+        <w:r>
+          <w:rPr>
+            <w:noProof/>
+            <w:webHidden/>
+          </w:rPr>
+          <w:fldChar w:fldCharType="end"/>
+        </w:r>
+      </w:hyperlink>
+    </w:p>
+    <w:p>
+      <w:pPr>
+        <w:pStyle w:val="21"/>
+        <w:tabs>
+          <w:tab w:val="right" w:leader="dot" w:pos="9344"/>
+        </w:tabs>
+        <w:rPr>
+          <w:rFonts w:asciiTheme="minorHAnsi" w:eastAsiaTheme="minorEastAsia" w:hAnsiTheme="minorHAnsi"/>
+          <w:noProof/>
+          <w:kern w:val="2"/>
+          <w:szCs w:val="24"/>
+          <w:lang w:val="uk-UA" w:eastAsia="uk-UA"/>
+          <w14:ligatures w14:val="standardContextual"/>
+        </w:rPr>
+      </w:pPr>
+      <w:hyperlink w:anchor="_Toc184410158" w:history="1">
+        <w:r>
+          <w:rPr>
+            <w:rStyle w:val="af2"/>
+            <w:noProof/>
+          </w:rPr>
+          <w:t>В5 Інформація про мережу</w:t>
+        </w:r>
+        <w:r>
+          <w:rPr>
+            <w:noProof/>
+            <w:webHidden/>
+          </w:rPr>
+          <w:tab/>
+        </w:r>
+        <w:r>
+          <w:rPr>
+            <w:noProof/>
+            <w:webHidden/>
+          </w:rPr>
+          <w:fldChar w:fldCharType="begin"/>
+        </w:r>
+        <w:r>
+          <w:rPr>
+            <w:noProof/>
+            <w:webHidden/>
+          </w:rPr>
+          <w:instrText xml:space="preserve"> PAGEREF _Toc184410158 \h </w:instrText>
+        </w:r>
+        <w:r>
+          <w:rPr>
+            <w:noProof/>
+            <w:webHidden/>
+          </w:rPr>
+        </w:r>
+        <w:r>
+          <w:rPr>
+            <w:noProof/>
+            <w:webHidden/>
+          </w:rPr>
+          <w:fldChar w:fldCharType="separate"/>
+        </w:r>
+        <w:r>
+          <w:rPr>
+            <w:noProof/>
+            <w:webHidden/>
+          </w:rPr>
+          <w:t>61</w:t>
+        </w:r>
+        <w:r>
+          <w:rPr>
+            <w:noProof/>
+            <w:webHidden/>
+          </w:rPr>
+          <w:fldChar w:fldCharType="end"/>
+        </w:r>
+      </w:hyperlink>
+    </w:p>
+    <w:p>
+      <w:pPr>
+        <w:pStyle w:val="21"/>
+        <w:tabs>
+          <w:tab w:val="right" w:leader="dot" w:pos="9344"/>
+        </w:tabs>
+        <w:rPr>
+          <w:rFonts w:asciiTheme="minorHAnsi" w:eastAsiaTheme="minorEastAsia" w:hAnsiTheme="minorHAnsi"/>
+          <w:noProof/>
+          <w:kern w:val="2"/>
+          <w:szCs w:val="24"/>
+          <w:lang w:val="uk-UA" w:eastAsia="uk-UA"/>
+          <w14:ligatures w14:val="standardContextual"/>
+        </w:rPr>
+      </w:pPr>
+      <w:hyperlink w:anchor="_Toc184410159" w:history="1">
+        <w:r>
+          <w:rPr>
+            <w:rStyle w:val="af2"/>
+            <w:noProof/>
+          </w:rPr>
+          <w:t>В6 Графічні елементи</w:t>
+        </w:r>
+        <w:r>
+          <w:rPr>
+            <w:noProof/>
+            <w:webHidden/>
+          </w:rPr>
+          <w:tab/>
+        </w:r>
+        <w:r>
+          <w:rPr>
+            <w:noProof/>
+            <w:webHidden/>
+          </w:rPr>
+          <w:fldChar w:fldCharType="begin"/>
+        </w:r>
+        <w:r>
+          <w:rPr>
+            <w:noProof/>
+            <w:webHidden/>
+          </w:rPr>
+          <w:instrText xml:space="preserve"> PAGEREF _Toc184410159 \h </w:instrText>
+        </w:r>
+        <w:r>
+          <w:rPr>
+            <w:noProof/>
+            <w:webHidden/>
+          </w:rPr>
+        </w:r>
+        <w:r>
+          <w:rPr>
+            <w:noProof/>
+            <w:webHidden/>
+          </w:rPr>
+          <w:fldChar w:fldCharType="separate"/>
+        </w:r>
+        <w:r>
+          <w:rPr>
+            <w:noProof/>
+            <w:webHidden/>
+          </w:rPr>
+          <w:t>66</w:t>
         </w:r>
         <w:r>
           <w:rPr>
@@ -7672,7 +9604,7 @@
       </w:pPr>
       <w:bookmarkStart w:id="39" w:name="_Toc533520912"/>
       <w:bookmarkStart w:id="40" w:name="_Toc27554779"/>
-      <w:bookmarkStart w:id="41" w:name="_Toc184389312"/>
+      <w:bookmarkStart w:id="41" w:name="_Toc184410114"/>
       <w:r>
         <w:rPr>
           <w:lang w:val="uk-UA"/>
@@ -7968,7 +9900,7 @@
       </w:pPr>
       <w:bookmarkStart w:id="43" w:name="_Toc533520911"/>
       <w:bookmarkStart w:id="44" w:name="_Toc27554780"/>
-      <w:bookmarkStart w:id="45" w:name="_Toc184389313"/>
+      <w:bookmarkStart w:id="45" w:name="_Toc184410115"/>
       <w:r>
         <w:rPr>
           <w:lang w:val="uk-UA"/>
@@ -8020,7 +9952,7 @@
       </w:pPr>
       <w:bookmarkStart w:id="46" w:name="_Toc533520913"/>
       <w:bookmarkStart w:id="47" w:name="_Toc27554781"/>
-      <w:bookmarkStart w:id="48" w:name="_Toc184389314"/>
+      <w:bookmarkStart w:id="48" w:name="_Toc184410116"/>
       <w:r>
         <w:lastRenderedPageBreak/>
         <w:t xml:space="preserve">1 </w:t>
@@ -8062,7 +9994,7 @@
         <w:pStyle w:val="Title2nd"/>
       </w:pPr>
       <w:bookmarkStart w:id="49" w:name="_Toc27554782"/>
-      <w:bookmarkStart w:id="50" w:name="_Toc184389315"/>
+      <w:bookmarkStart w:id="50" w:name="_Toc184410117"/>
       <w:r>
         <w:t>1.1 Аналіз</w:t>
       </w:r>
@@ -8304,7 +10236,7 @@
       </w:pPr>
       <w:bookmarkStart w:id="51" w:name="_Toc533520914"/>
       <w:bookmarkStart w:id="52" w:name="_Toc27554783"/>
-      <w:bookmarkStart w:id="53" w:name="_Toc184389316"/>
+      <w:bookmarkStart w:id="53" w:name="_Toc184410118"/>
       <w:r>
         <w:t>1.2 Огляд існуючих методів вирішення завдання</w:t>
       </w:r>
@@ -8319,7 +10251,7 @@
           <w:lang w:val="uk-UA"/>
         </w:rPr>
       </w:pPr>
-      <w:bookmarkStart w:id="54" w:name="_Toc184389317"/>
+      <w:bookmarkStart w:id="54" w:name="_Toc184410119"/>
       <w:r>
         <w:rPr>
           <w:lang w:val="uk-UA"/>
@@ -8498,7 +10430,7 @@
         </w:rPr>
       </w:pPr>
       <w:bookmarkStart w:id="55" w:name="_Toc27554798"/>
-      <w:bookmarkStart w:id="56" w:name="_Toc184389318"/>
+      <w:bookmarkStart w:id="56" w:name="_Toc184410120"/>
       <w:r>
         <w:t xml:space="preserve">1.2.2 </w:t>
       </w:r>
@@ -8515,13 +10447,13 @@
         <w:t>Cpu-Z</w:t>
       </w:r>
       <w:bookmarkEnd w:id="55"/>
+      <w:r>
+        <w:rPr>
+          <w:lang w:val="uk-UA"/>
+        </w:rPr>
+        <w:t>»</w:t>
+      </w:r>
       <w:bookmarkEnd w:id="56"/>
-      <w:r>
-        <w:rPr>
-          <w:lang w:val="uk-UA"/>
-        </w:rPr>
-        <w:t>»</w:t>
-      </w:r>
     </w:p>
     <w:p>
       <w:pPr>
@@ -9020,7 +10952,7 @@
       <w:pPr>
         <w:pStyle w:val="Title3rd"/>
       </w:pPr>
-      <w:bookmarkStart w:id="57" w:name="_Toc184389319"/>
+      <w:bookmarkStart w:id="57" w:name="_Toc184410121"/>
       <w:r>
         <w:t>1.2.</w:t>
       </w:r>
@@ -9569,12 +11501,14 @@
       <w:pPr>
         <w:pStyle w:val="Title3rd"/>
       </w:pPr>
+      <w:bookmarkStart w:id="58" w:name="_Toc184410122"/>
       <w:r>
         <w:t xml:space="preserve">1.2.4 </w:t>
       </w:r>
       <w:r>
         <w:t>Висновки огляду існуючих застосунків</w:t>
       </w:r>
+      <w:bookmarkEnd w:id="58"/>
     </w:p>
     <w:p>
       <w:pPr>
@@ -9624,7 +11558,7 @@
           <w:lang w:val="uk-UA"/>
         </w:rPr>
       </w:pPr>
-      <w:bookmarkStart w:id="58" w:name="_Toc184389321"/>
+      <w:bookmarkStart w:id="59" w:name="_Toc184410123"/>
       <w:r>
         <w:rPr>
           <w:lang w:val="uk-UA"/>
@@ -9641,7 +11575,7 @@
         </w:rPr>
         <w:t>Аналіз технічного завдання</w:t>
       </w:r>
-      <w:bookmarkEnd w:id="58"/>
+      <w:bookmarkEnd w:id="59"/>
     </w:p>
     <w:p>
       <w:pPr>
@@ -11014,7 +12948,7 @@
           <w:lang w:val="uk-UA"/>
         </w:rPr>
       </w:pPr>
-      <w:bookmarkStart w:id="59" w:name="_Toc184389322"/>
+      <w:bookmarkStart w:id="60" w:name="_Toc184410124"/>
       <w:r>
         <w:rPr>
           <w:lang w:val="uk-UA"/>
@@ -11043,7 +12977,7 @@
         </w:rPr>
         <w:t>труктури системи</w:t>
       </w:r>
-      <w:bookmarkEnd w:id="59"/>
+      <w:bookmarkEnd w:id="60"/>
     </w:p>
     <w:p>
       <w:pPr>
@@ -11239,9 +13173,11 @@
       <w:pPr>
         <w:pStyle w:val="Title2nd"/>
       </w:pPr>
+      <w:bookmarkStart w:id="61" w:name="_Toc184410125"/>
       <w:r>
         <w:t>3.1 Системні дані</w:t>
       </w:r>
+      <w:bookmarkEnd w:id="61"/>
     </w:p>
     <w:p>
       <w:pPr>
@@ -11429,12 +13365,14 @@
       <w:pPr>
         <w:pStyle w:val="Title2nd"/>
       </w:pPr>
+      <w:bookmarkStart w:id="62" w:name="_Toc184410126"/>
       <w:r>
         <w:t xml:space="preserve">3.2 </w:t>
       </w:r>
       <w:r>
         <w:t>Інформація про процесор</w:t>
       </w:r>
+      <w:bookmarkEnd w:id="62"/>
     </w:p>
     <w:p>
       <w:pPr>
@@ -11530,6 +13468,7 @@
           <w:lang w:val="uk-UA"/>
         </w:rPr>
       </w:pPr>
+      <w:bookmarkStart w:id="63" w:name="_Toc184410127"/>
       <w:r>
         <w:rPr>
           <w:lang w:val="uk-UA"/>
@@ -11554,6 +13493,7 @@
         </w:rPr>
         <w:t>інформація</w:t>
       </w:r>
+      <w:bookmarkEnd w:id="63"/>
     </w:p>
     <w:p>
       <w:pPr>
@@ -11722,12 +13662,14 @@
           <w:lang w:val="uk-UA"/>
         </w:rPr>
       </w:pPr>
+      <w:bookmarkStart w:id="64" w:name="_Toc184410128"/>
       <w:r>
         <w:rPr>
           <w:lang w:val="uk-UA"/>
         </w:rPr>
         <w:t>3.2.2 Показники компонентів</w:t>
       </w:r>
+      <w:bookmarkEnd w:id="64"/>
     </w:p>
     <w:p>
       <w:pPr>
@@ -12055,12 +13997,14 @@
       <w:pPr>
         <w:pStyle w:val="Title2nd"/>
       </w:pPr>
+      <w:bookmarkStart w:id="65" w:name="_Toc184410129"/>
       <w:r>
         <w:t xml:space="preserve">3.3 </w:t>
       </w:r>
       <w:r>
         <w:t>Інформація про пам’ять</w:t>
       </w:r>
+      <w:bookmarkEnd w:id="65"/>
     </w:p>
     <w:p>
       <w:pPr>
@@ -12143,12 +14087,14 @@
           <w:lang w:val="uk-UA"/>
         </w:rPr>
       </w:pPr>
+      <w:bookmarkStart w:id="66" w:name="_Toc184410130"/>
       <w:r>
         <w:rPr>
           <w:lang w:val="uk-UA"/>
         </w:rPr>
         <w:t>3.3.1 Оперативна пам’ять</w:t>
       </w:r>
+      <w:bookmarkEnd w:id="66"/>
     </w:p>
     <w:p>
       <w:pPr>
@@ -12295,12 +14241,14 @@
           <w:lang w:val="uk-UA"/>
         </w:rPr>
       </w:pPr>
+      <w:bookmarkStart w:id="67" w:name="_Toc184410131"/>
       <w:r>
         <w:rPr>
           <w:lang w:val="uk-UA"/>
         </w:rPr>
         <w:t>3.3.2 Пам’ять підкачки</w:t>
       </w:r>
+      <w:bookmarkEnd w:id="67"/>
     </w:p>
     <w:p>
       <w:pPr>
@@ -12438,6 +14386,7 @@
       <w:pPr>
         <w:pStyle w:val="Title2nd"/>
       </w:pPr>
+      <w:bookmarkStart w:id="68" w:name="_Toc184410132"/>
       <w:r>
         <w:t>3.</w:t>
       </w:r>
@@ -12447,6 +14396,7 @@
       <w:r>
         <w:t xml:space="preserve"> Накопичувачі</w:t>
       </w:r>
+      <w:bookmarkEnd w:id="68"/>
     </w:p>
     <w:p>
       <w:pPr>
@@ -12530,12 +14480,14 @@
           <w:lang w:val="uk-UA"/>
         </w:rPr>
       </w:pPr>
+      <w:bookmarkStart w:id="69" w:name="_Toc184410133"/>
       <w:r>
         <w:rPr>
           <w:lang w:val="uk-UA"/>
         </w:rPr>
         <w:t>3.4.1 Детальна інформація</w:t>
       </w:r>
+      <w:bookmarkEnd w:id="69"/>
     </w:p>
     <w:p>
       <w:pPr>
@@ -12865,6 +14817,7 @@
           <w:lang w:val="uk-UA"/>
         </w:rPr>
       </w:pPr>
+      <w:bookmarkStart w:id="70" w:name="_Toc184410134"/>
       <w:r>
         <w:rPr>
           <w:lang w:val="uk-UA"/>
@@ -12883,6 +14836,7 @@
         </w:rPr>
         <w:t>інформація</w:t>
       </w:r>
+      <w:bookmarkEnd w:id="70"/>
     </w:p>
     <w:p>
       <w:pPr>
@@ -12990,6 +14944,7 @@
       <w:pPr>
         <w:pStyle w:val="Title2nd"/>
       </w:pPr>
+      <w:bookmarkStart w:id="71" w:name="_Toc184410135"/>
       <w:r>
         <w:t>3.</w:t>
       </w:r>
@@ -12999,6 +14954,7 @@
       <w:r>
         <w:t xml:space="preserve"> Мережа</w:t>
       </w:r>
+      <w:bookmarkEnd w:id="71"/>
     </w:p>
     <w:p>
       <w:pPr>
@@ -13082,6 +15038,7 @@
           <w:lang w:val="uk-UA"/>
         </w:rPr>
       </w:pPr>
+      <w:bookmarkStart w:id="72" w:name="_Toc184410136"/>
       <w:r>
         <w:rPr>
           <w:lang w:val="uk-UA"/>
@@ -13100,6 +15057,7 @@
         </w:rPr>
         <w:t>.1 Детальна інформація</w:t>
       </w:r>
+      <w:bookmarkEnd w:id="72"/>
     </w:p>
     <w:p>
       <w:pPr>
@@ -13233,6 +15191,7 @@
           <w:lang w:val="uk-UA"/>
         </w:rPr>
       </w:pPr>
+      <w:bookmarkStart w:id="73" w:name="_Toc184410137"/>
       <w:r>
         <w:rPr>
           <w:lang w:val="uk-UA"/>
@@ -13263,6 +15222,7 @@
         </w:rPr>
         <w:t>інформація</w:t>
       </w:r>
+      <w:bookmarkEnd w:id="73"/>
     </w:p>
     <w:p>
       <w:pPr>
@@ -13371,9 +15331,11 @@
       <w:pPr>
         <w:pStyle w:val="Title2nd"/>
       </w:pPr>
+      <w:bookmarkStart w:id="74" w:name="_Toc184410138"/>
       <w:r>
         <w:t>3.6 Інші відомості</w:t>
       </w:r>
+      <w:bookmarkEnd w:id="74"/>
     </w:p>
     <w:p>
       <w:pPr>
@@ -13382,12 +15344,14 @@
           <w:lang w:val="uk-UA"/>
         </w:rPr>
       </w:pPr>
+      <w:bookmarkStart w:id="75" w:name="_Toc184410139"/>
       <w:r>
         <w:rPr>
           <w:lang w:val="uk-UA"/>
         </w:rPr>
         <w:t>3.6.1 Мова інтерфейсу</w:t>
       </w:r>
+      <w:bookmarkEnd w:id="75"/>
     </w:p>
     <w:p>
       <w:pPr>
@@ -13681,6 +15645,7 @@
           <w:lang w:val="uk-UA"/>
         </w:rPr>
       </w:pPr>
+      <w:bookmarkStart w:id="76" w:name="_Toc184410140"/>
       <w:r>
         <w:rPr>
           <w:lang w:val="uk-UA"/>
@@ -13711,6 +15676,7 @@
         </w:rPr>
         <w:t>інтерфейсу</w:t>
       </w:r>
+      <w:bookmarkEnd w:id="76"/>
     </w:p>
     <w:p>
       <w:pPr>
@@ -13919,7 +15885,7 @@
           <w:lang w:val="uk-UA"/>
         </w:rPr>
       </w:pPr>
-      <w:bookmarkStart w:id="60" w:name="_Toc184389323"/>
+      <w:bookmarkStart w:id="77" w:name="_Toc184410141"/>
       <w:r>
         <w:rPr>
           <w:lang w:val="uk-UA"/>
@@ -13936,7 +15902,7 @@
         </w:rPr>
         <w:t>Програмна реалізація</w:t>
       </w:r>
-      <w:bookmarkEnd w:id="60"/>
+      <w:bookmarkEnd w:id="77"/>
     </w:p>
     <w:p>
       <w:pPr>
@@ -13954,57 +15920,16 @@
     </w:p>
     <w:p>
       <w:pPr>
-        <w:rPr>
-          <w:rFonts w:ascii="Times New Roman" w:hAnsi="Times New Roman"/>
-          <w:sz w:val="28"/>
-          <w:lang w:val="uk-UA"/>
-        </w:rPr>
-      </w:pPr>
-      <w:r>
-        <w:rPr>
-          <w:lang w:val="uk-UA"/>
-        </w:rPr>
-        <w:br w:type="page"/>
-      </w:r>
-    </w:p>
-    <w:p>
-      <w:pPr>
-        <w:pStyle w:val="Title1st"/>
-        <w:rPr>
-          <w:lang w:val="uk-UA"/>
-        </w:rPr>
-      </w:pPr>
-      <w:bookmarkStart w:id="61" w:name="_Toc184389324"/>
-      <w:r>
-        <w:rPr>
-          <w:lang w:val="uk-UA"/>
-        </w:rPr>
-        <w:lastRenderedPageBreak/>
-        <w:t>5</w:t>
-      </w:r>
-      <w:r>
-        <w:t xml:space="preserve"> </w:t>
-      </w:r>
-      <w:r>
-        <w:rPr>
-          <w:lang w:val="uk-UA"/>
-        </w:rPr>
-        <w:t>Керівництво оператора</w:t>
-      </w:r>
-      <w:bookmarkEnd w:id="61"/>
-    </w:p>
-    <w:p>
-      <w:pPr>
-        <w:pStyle w:val="Common"/>
-        <w:rPr>
-          <w:lang w:val="uk-UA"/>
-        </w:rPr>
-      </w:pPr>
-      <w:r>
-        <w:rPr>
-          <w:lang w:val="uk-UA"/>
-        </w:rPr>
-        <w:t>Для використання програми необхідно зробити кілька кроків:</w:t>
+        <w:pStyle w:val="Common"/>
+        <w:rPr>
+          <w:lang w:val="uk-UA"/>
+        </w:rPr>
+      </w:pPr>
+      <w:r>
+        <w:rPr>
+          <w:lang w:val="uk-UA"/>
+        </w:rPr>
+        <w:t>При виконанні проєкту було обрано наступні технічні засоби:</w:t>
       </w:r>
     </w:p>
     <w:p>
@@ -14030,7 +15955,13 @@
         <w:rPr>
           <w:lang w:val="uk-UA"/>
         </w:rPr>
-        <w:t>Встановити мову програмування Python на систему</w:t>
+        <w:t xml:space="preserve">Мова програмування </w:t>
+      </w:r>
+      <w:r>
+        <w:rPr>
+          <w:lang w:val="en-US"/>
+        </w:rPr>
+        <w:t>Python</w:t>
       </w:r>
       <w:r>
         <w:rPr>
@@ -14054,7 +15985,13 @@
         <w:rPr>
           <w:lang w:val="uk-UA"/>
         </w:rPr>
-        <w:t>Завантажити код програми</w:t>
+        <w:t xml:space="preserve">Редактор коду </w:t>
+      </w:r>
+      <w:r>
+        <w:rPr>
+          <w:lang w:val="en-US"/>
+        </w:rPr>
+        <w:t>Visual Studio Code</w:t>
       </w:r>
       <w:r>
         <w:rPr>
@@ -14078,7 +16015,19 @@
         <w:rPr>
           <w:lang w:val="uk-UA"/>
         </w:rPr>
-        <w:t>Встановити використані пакети програми</w:t>
+        <w:t xml:space="preserve">Бібліотека </w:t>
+      </w:r>
+      <w:r>
+        <w:rPr>
+          <w:lang w:val="en-US"/>
+        </w:rPr>
+        <w:t xml:space="preserve">NiceGUI </w:t>
+      </w:r>
+      <w:r>
+        <w:rPr>
+          <w:lang w:val="uk-UA"/>
+        </w:rPr>
+        <w:t>для інтерфейсу</w:t>
       </w:r>
       <w:r>
         <w:rPr>
@@ -14102,6 +16051,219 @@
         <w:rPr>
           <w:lang w:val="uk-UA"/>
         </w:rPr>
+        <w:t xml:space="preserve">Бібліотеки </w:t>
+      </w:r>
+      <w:r>
+        <w:rPr>
+          <w:lang w:val="en-US"/>
+        </w:rPr>
+        <w:t xml:space="preserve">psutil, platform, </w:t>
+      </w:r>
+      <w:r>
+        <w:rPr>
+          <w:lang w:val="uk-UA"/>
+        </w:rPr>
+        <w:t xml:space="preserve">та </w:t>
+      </w:r>
+      <w:r>
+        <w:rPr>
+          <w:lang w:val="en-US"/>
+        </w:rPr>
+        <w:t xml:space="preserve">win32api </w:t>
+      </w:r>
+      <w:r>
+        <w:rPr>
+          <w:lang w:val="uk-UA"/>
+        </w:rPr>
+        <w:t>для інформації про систему</w:t>
+      </w:r>
+      <w:r>
+        <w:rPr>
+          <w:lang w:val="uk-UA"/>
+        </w:rPr>
+        <w:t>;</w:t>
+      </w:r>
+    </w:p>
+    <w:p>
+      <w:pPr>
+        <w:pStyle w:val="Common"/>
+        <w:numPr>
+          <w:ilvl w:val="0"/>
+          <w:numId w:val="18"/>
+        </w:numPr>
+        <w:rPr>
+          <w:lang w:val="uk-UA"/>
+        </w:rPr>
+      </w:pPr>
+      <w:r>
+        <w:rPr>
+          <w:lang w:val="uk-UA"/>
+        </w:rPr>
+        <w:t xml:space="preserve">Бібліотеки </w:t>
+      </w:r>
+      <w:r>
+        <w:rPr>
+          <w:lang w:val="en-US"/>
+        </w:rPr>
+        <w:t xml:space="preserve">datetime, collections </w:t>
+      </w:r>
+      <w:r>
+        <w:rPr>
+          <w:lang w:val="uk-UA"/>
+        </w:rPr>
+        <w:t>для додаткових функцій.</w:t>
+      </w:r>
+    </w:p>
+    <w:p>
+      <w:pPr>
+        <w:rPr>
+          <w:rFonts w:ascii="Times New Roman" w:hAnsi="Times New Roman"/>
+          <w:sz w:val="28"/>
+          <w:lang w:val="uk-UA"/>
+        </w:rPr>
+      </w:pPr>
+      <w:r>
+        <w:rPr>
+          <w:lang w:val="uk-UA"/>
+        </w:rPr>
+        <w:br w:type="page"/>
+      </w:r>
+    </w:p>
+    <w:p>
+      <w:pPr>
+        <w:pStyle w:val="Title1st"/>
+        <w:rPr>
+          <w:lang w:val="uk-UA"/>
+        </w:rPr>
+      </w:pPr>
+      <w:bookmarkStart w:id="78" w:name="_Toc184410142"/>
+      <w:r>
+        <w:rPr>
+          <w:lang w:val="uk-UA"/>
+        </w:rPr>
+        <w:lastRenderedPageBreak/>
+        <w:t>5</w:t>
+      </w:r>
+      <w:r>
+        <w:t xml:space="preserve"> </w:t>
+      </w:r>
+      <w:r>
+        <w:rPr>
+          <w:lang w:val="uk-UA"/>
+        </w:rPr>
+        <w:t>Керівництво оператора</w:t>
+      </w:r>
+      <w:bookmarkEnd w:id="78"/>
+    </w:p>
+    <w:p>
+      <w:pPr>
+        <w:pStyle w:val="Common"/>
+        <w:rPr>
+          <w:lang w:val="uk-UA"/>
+        </w:rPr>
+      </w:pPr>
+      <w:r>
+        <w:rPr>
+          <w:lang w:val="uk-UA"/>
+        </w:rPr>
+        <w:t>Для використання програми необхідно зробити кілька кроків:</w:t>
+      </w:r>
+    </w:p>
+    <w:p>
+      <w:pPr>
+        <w:pStyle w:val="Common"/>
+        <w:rPr>
+          <w:lang w:val="uk-UA"/>
+        </w:rPr>
+      </w:pPr>
+    </w:p>
+    <w:p>
+      <w:pPr>
+        <w:pStyle w:val="Common"/>
+        <w:numPr>
+          <w:ilvl w:val="0"/>
+          <w:numId w:val="18"/>
+        </w:numPr>
+        <w:rPr>
+          <w:lang w:val="uk-UA"/>
+        </w:rPr>
+      </w:pPr>
+      <w:r>
+        <w:rPr>
+          <w:lang w:val="uk-UA"/>
+        </w:rPr>
+        <w:t>Встановити мову програмування Python на систему</w:t>
+      </w:r>
+      <w:r>
+        <w:rPr>
+          <w:lang w:val="uk-UA"/>
+        </w:rPr>
+        <w:t>;</w:t>
+      </w:r>
+    </w:p>
+    <w:p>
+      <w:pPr>
+        <w:pStyle w:val="Common"/>
+        <w:numPr>
+          <w:ilvl w:val="0"/>
+          <w:numId w:val="18"/>
+        </w:numPr>
+        <w:rPr>
+          <w:lang w:val="uk-UA"/>
+        </w:rPr>
+      </w:pPr>
+      <w:r>
+        <w:rPr>
+          <w:lang w:val="uk-UA"/>
+        </w:rPr>
+        <w:t>Завантажити код програми</w:t>
+      </w:r>
+      <w:r>
+        <w:rPr>
+          <w:lang w:val="uk-UA"/>
+        </w:rPr>
+        <w:t>;</w:t>
+      </w:r>
+    </w:p>
+    <w:p>
+      <w:pPr>
+        <w:pStyle w:val="Common"/>
+        <w:numPr>
+          <w:ilvl w:val="0"/>
+          <w:numId w:val="18"/>
+        </w:numPr>
+        <w:rPr>
+          <w:lang w:val="uk-UA"/>
+        </w:rPr>
+      </w:pPr>
+      <w:r>
+        <w:rPr>
+          <w:lang w:val="uk-UA"/>
+        </w:rPr>
+        <w:t>Встановити використані пакети програми</w:t>
+      </w:r>
+      <w:r>
+        <w:rPr>
+          <w:lang w:val="uk-UA"/>
+        </w:rPr>
+        <w:t>;</w:t>
+      </w:r>
+    </w:p>
+    <w:p>
+      <w:pPr>
+        <w:pStyle w:val="Common"/>
+        <w:numPr>
+          <w:ilvl w:val="0"/>
+          <w:numId w:val="18"/>
+        </w:numPr>
+        <w:rPr>
+          <w:lang w:val="uk-UA"/>
+        </w:rPr>
+      </w:pPr>
+      <w:r>
+        <w:rPr>
+          <w:lang w:val="uk-UA"/>
+        </w:rPr>
         <w:t>Запустити програму на сервері</w:t>
       </w:r>
       <w:r>
@@ -14157,9 +16319,11 @@
       <w:pPr>
         <w:pStyle w:val="Title2nd"/>
       </w:pPr>
+      <w:bookmarkStart w:id="79" w:name="_Toc184410143"/>
       <w:r>
         <w:t>5.1 Встановлення Python</w:t>
       </w:r>
+      <w:bookmarkEnd w:id="79"/>
     </w:p>
     <w:p>
       <w:pPr>
@@ -14223,9 +16387,11 @@
       <w:pPr>
         <w:pStyle w:val="Title2nd"/>
       </w:pPr>
+      <w:bookmarkStart w:id="80" w:name="_Toc184410144"/>
       <w:r>
         <w:t>5.2 Завантаження коду</w:t>
       </w:r>
+      <w:bookmarkEnd w:id="80"/>
     </w:p>
     <w:p>
       <w:pPr>
@@ -14290,10 +16456,12 @@
       <w:pPr>
         <w:pStyle w:val="Title2nd"/>
       </w:pPr>
+      <w:bookmarkStart w:id="81" w:name="_Toc184410145"/>
       <w:r>
         <w:lastRenderedPageBreak/>
         <w:t>5.3 Встановлення пакетів</w:t>
       </w:r>
+      <w:bookmarkEnd w:id="81"/>
     </w:p>
     <w:p>
       <w:pPr>
@@ -14378,9 +16546,11 @@
       <w:pPr>
         <w:pStyle w:val="Title2nd"/>
       </w:pPr>
+      <w:bookmarkStart w:id="82" w:name="_Toc184410146"/>
       <w:r>
         <w:t>5.4 Запуск програми</w:t>
       </w:r>
+      <w:bookmarkEnd w:id="82"/>
     </w:p>
     <w:p>
       <w:pPr>
@@ -14438,7 +16608,7 @@
           <w:lang w:val="uk-UA"/>
         </w:rPr>
       </w:pPr>
-      <w:bookmarkStart w:id="62" w:name="_Toc184389325"/>
+      <w:bookmarkStart w:id="83" w:name="_Toc184410147"/>
       <w:r>
         <w:rPr>
           <w:lang w:val="uk-UA"/>
@@ -14455,34 +16625,650 @@
         </w:rPr>
         <w:t>Керівництво програміста</w:t>
       </w:r>
-      <w:bookmarkEnd w:id="62"/>
-    </w:p>
-    <w:p>
-      <w:pPr>
-        <w:pStyle w:val="Common"/>
-        <w:rPr>
-          <w:lang w:val="uk-UA"/>
-        </w:rPr>
-      </w:pPr>
-      <w:r>
-        <w:rPr>
-          <w:lang w:val="uk-UA"/>
-        </w:rPr>
-        <w:t>Інструкція з переробки чи модернізації</w:t>
-      </w:r>
-    </w:p>
-    <w:p>
-      <w:pPr>
-        <w:pStyle w:val="Common"/>
-        <w:rPr>
-          <w:lang w:val="uk-UA"/>
-        </w:rPr>
-      </w:pPr>
-      <w:r>
-        <w:rPr>
-          <w:lang w:val="uk-UA"/>
-        </w:rPr>
-        <w:t>Таблиці з назвами функцій та аргументами</w:t>
+      <w:bookmarkEnd w:id="83"/>
+    </w:p>
+    <w:p>
+      <w:pPr>
+        <w:pStyle w:val="Title2nd"/>
+      </w:pPr>
+      <w:r>
+        <w:t>6.1 Інструкція з модернізації</w:t>
+      </w:r>
+    </w:p>
+    <w:p>
+      <w:pPr>
+        <w:pStyle w:val="Common"/>
+        <w:rPr>
+          <w:lang w:val="en-US"/>
+        </w:rPr>
+      </w:pPr>
+    </w:p>
+    <w:p>
+      <w:pPr>
+        <w:pStyle w:val="Common"/>
+        <w:rPr>
+          <w:lang w:val="uk-UA"/>
+        </w:rPr>
+      </w:pPr>
+      <w:r>
+        <w:rPr>
+          <w:lang w:val="uk-UA"/>
+        </w:rPr>
+        <w:t>Для переробки або модернізації проєкту необхідно дотриматися певних початкових умов:</w:t>
+      </w:r>
+    </w:p>
+    <w:p>
+      <w:pPr>
+        <w:pStyle w:val="Common"/>
+        <w:rPr>
+          <w:lang w:val="uk-UA"/>
+        </w:rPr>
+      </w:pPr>
+    </w:p>
+    <w:p>
+      <w:pPr>
+        <w:pStyle w:val="Common"/>
+        <w:numPr>
+          <w:ilvl w:val="0"/>
+          <w:numId w:val="22"/>
+        </w:numPr>
+        <w:rPr>
+          <w:lang w:val="uk-UA"/>
+        </w:rPr>
+      </w:pPr>
+      <w:r>
+        <w:rPr>
+          <w:lang w:val="uk-UA"/>
+        </w:rPr>
+        <w:t xml:space="preserve">Мати </w:t>
+      </w:r>
+      <w:r>
+        <w:rPr>
+          <w:lang w:val="en-US"/>
+        </w:rPr>
+        <w:t xml:space="preserve">Python </w:t>
+      </w:r>
+      <w:r>
+        <w:rPr>
+          <w:lang w:val="uk-UA"/>
+        </w:rPr>
+        <w:t>встановленим на комп’ютері;</w:t>
+      </w:r>
+    </w:p>
+    <w:p>
+      <w:pPr>
+        <w:pStyle w:val="Common"/>
+        <w:numPr>
+          <w:ilvl w:val="0"/>
+          <w:numId w:val="22"/>
+        </w:numPr>
+        <w:rPr>
+          <w:lang w:val="uk-UA"/>
+        </w:rPr>
+      </w:pPr>
+      <w:r>
+        <w:rPr>
+          <w:lang w:val="uk-UA"/>
+        </w:rPr>
+        <w:t>Завантажити код програми;</w:t>
+      </w:r>
+    </w:p>
+    <w:p>
+      <w:pPr>
+        <w:pStyle w:val="Common"/>
+        <w:numPr>
+          <w:ilvl w:val="0"/>
+          <w:numId w:val="22"/>
+        </w:numPr>
+        <w:rPr>
+          <w:lang w:val="uk-UA"/>
+        </w:rPr>
+      </w:pPr>
+      <w:r>
+        <w:rPr>
+          <w:lang w:val="uk-UA"/>
+        </w:rPr>
+        <w:t>Встановити пакети залежності для програми.</w:t>
+      </w:r>
+    </w:p>
+    <w:p>
+      <w:pPr>
+        <w:pStyle w:val="Common"/>
+        <w:rPr>
+          <w:lang w:val="uk-UA"/>
+        </w:rPr>
+      </w:pPr>
+    </w:p>
+    <w:p>
+      <w:pPr>
+        <w:pStyle w:val="Common"/>
+        <w:rPr>
+          <w:lang w:val="uk-UA"/>
+        </w:rPr>
+      </w:pPr>
+      <w:r>
+        <w:rPr>
+          <w:lang w:val="uk-UA"/>
+        </w:rPr>
+        <w:t xml:space="preserve">Для завантаження та встановлення мови </w:t>
+      </w:r>
+      <w:r>
+        <w:rPr>
+          <w:lang w:val="en-US"/>
+        </w:rPr>
+        <w:t xml:space="preserve">Python </w:t>
+      </w:r>
+      <w:r>
+        <w:rPr>
+          <w:lang w:val="uk-UA"/>
+        </w:rPr>
+        <w:t>необхідно завантажити програму-встановлювач з офіційного сайту мову та виконати її, дотримуючись усіх наданих інструкцій.</w:t>
+      </w:r>
+    </w:p>
+    <w:p>
+      <w:pPr>
+        <w:pStyle w:val="Common"/>
+        <w:rPr>
+          <w:lang w:val="uk-UA"/>
+        </w:rPr>
+      </w:pPr>
+      <w:r>
+        <w:rPr>
+          <w:lang w:val="uk-UA"/>
+        </w:rPr>
+        <w:t xml:space="preserve">Для завантаження коду програми необхідно клонувати репозиторій </w:t>
+      </w:r>
+      <w:hyperlink r:id="rId15" w:history="1">
+        <w:r>
+          <w:rPr>
+            <w:rStyle w:val="af2"/>
+            <w:lang w:val="uk-UA"/>
+          </w:rPr>
+          <w:t>за посиланням</w:t>
+        </w:r>
+      </w:hyperlink>
+      <w:r>
+        <w:rPr>
+          <w:lang w:val="uk-UA"/>
+        </w:rPr>
+        <w:t xml:space="preserve"> або завантажити </w:t>
+      </w:r>
+      <w:r>
+        <w:rPr>
+          <w:lang w:val="en-US"/>
+        </w:rPr>
+        <w:t xml:space="preserve">ZIP </w:t>
+      </w:r>
+      <w:r>
+        <w:rPr>
+          <w:lang w:val="uk-UA"/>
+        </w:rPr>
+        <w:t xml:space="preserve">архів з файлами програми </w:t>
+      </w:r>
+      <w:hyperlink r:id="rId16" w:history="1">
+        <w:r>
+          <w:rPr>
+            <w:rStyle w:val="af2"/>
+            <w:lang w:val="uk-UA"/>
+          </w:rPr>
+          <w:t>за посиланням</w:t>
+        </w:r>
+      </w:hyperlink>
+      <w:r>
+        <w:rPr>
+          <w:lang w:val="uk-UA"/>
+        </w:rPr>
+        <w:t>.</w:t>
+      </w:r>
+    </w:p>
+    <w:p>
+      <w:pPr>
+        <w:pStyle w:val="Common"/>
+        <w:rPr>
+          <w:lang w:val="uk-UA"/>
+        </w:rPr>
+      </w:pPr>
+      <w:r>
+        <w:rPr>
+          <w:lang w:val="uk-UA"/>
+        </w:rPr>
+        <w:t>Для встановлення пакетів, використовуваних у програмному застосунку необхідно ввести у консолі наступну команду (переконайтеся що локація консолі зазначена у теці клонованого проєкту на системі)</w:t>
+      </w:r>
+    </w:p>
+    <w:p>
+      <w:pPr>
+        <w:pStyle w:val="Common"/>
+        <w:rPr>
+          <w:lang w:val="uk-UA"/>
+        </w:rPr>
+      </w:pPr>
+    </w:p>
+    <w:p>
+      <w:pPr>
+        <w:pStyle w:val="Common"/>
+        <w:ind w:firstLine="0"/>
+        <w:rPr>
+          <w:rFonts w:ascii="Courier New" w:hAnsi="Courier New" w:cs="Courier New"/>
+          <w:sz w:val="21"/>
+          <w:szCs w:val="21"/>
+          <w:lang w:val="en-US"/>
+        </w:rPr>
+      </w:pPr>
+      <w:r>
+        <w:rPr>
+          <w:rFonts w:ascii="Courier New" w:hAnsi="Courier New" w:cs="Courier New"/>
+          <w:sz w:val="21"/>
+          <w:szCs w:val="21"/>
+          <w:lang w:val="en-US"/>
+        </w:rPr>
+        <w:t>pip insall -r requirements.txt</w:t>
+      </w:r>
+    </w:p>
+    <w:p>
+      <w:pPr>
+        <w:pStyle w:val="Common"/>
+        <w:rPr>
+          <w:lang w:val="en-US"/>
+        </w:rPr>
+      </w:pPr>
+    </w:p>
+    <w:p>
+      <w:pPr>
+        <w:pStyle w:val="Common"/>
+        <w:rPr>
+          <w:lang w:val="uk-UA"/>
+        </w:rPr>
+      </w:pPr>
+      <w:r>
+        <w:rPr>
+          <w:lang w:val="uk-UA"/>
+        </w:rPr>
+        <w:t>Після виконання усіх попередніх кроків можна приступити до модернізації та переробки коду. Структура програми наведена детальніше у розділі 4 цього документу.</w:t>
+      </w:r>
+    </w:p>
+    <w:p>
+      <w:pPr>
+        <w:pStyle w:val="Common"/>
+        <w:rPr>
+          <w:lang w:val="uk-UA"/>
+        </w:rPr>
+      </w:pPr>
+    </w:p>
+    <w:p>
+      <w:pPr>
+        <w:pStyle w:val="Title2nd"/>
+      </w:pPr>
+      <w:r>
+        <w:t>6.2 Таблиця функцій</w:t>
+      </w:r>
+    </w:p>
+    <w:p>
+      <w:pPr>
+        <w:pStyle w:val="Common"/>
+        <w:rPr>
+          <w:lang w:val="uk-UA"/>
+        </w:rPr>
+      </w:pPr>
+    </w:p>
+    <w:p>
+      <w:pPr>
+        <w:pStyle w:val="Common"/>
+        <w:rPr>
+          <w:lang w:val="uk-UA"/>
+        </w:rPr>
+      </w:pPr>
+      <w:r>
+        <w:rPr>
+          <w:lang w:val="uk-UA"/>
+        </w:rPr>
+        <w:t>Програма містить наступні функції:</w:t>
+      </w:r>
+    </w:p>
+    <w:p>
+      <w:pPr>
+        <w:pStyle w:val="Common"/>
+        <w:rPr>
+          <w:lang w:val="uk-UA"/>
+        </w:rPr>
+      </w:pPr>
+    </w:p>
+    <w:tbl>
+      <w:tblPr>
+        <w:tblStyle w:val="af9"/>
+        <w:tblW w:w="0" w:type="auto"/>
+        <w:tblLook w:val="04A0" w:firstRow="1" w:lastRow="0" w:firstColumn="1" w:lastColumn="0" w:noHBand="0" w:noVBand="1"/>
+      </w:tblPr>
+      <w:tblGrid>
+        <w:gridCol w:w="2362"/>
+        <w:gridCol w:w="3017"/>
+        <w:gridCol w:w="3965"/>
+      </w:tblGrid>
+      <w:tr>
+        <w:tc>
+          <w:tcPr>
+            <w:tcW w:w="0" w:type="auto"/>
+            <w:vAlign w:val="center"/>
+          </w:tcPr>
+          <w:p>
+            <w:pPr>
+              <w:pStyle w:val="Common"/>
+              <w:ind w:firstLine="0"/>
+              <w:jc w:val="center"/>
+              <w:rPr>
+                <w:b/>
+                <w:bCs/>
+                <w:lang w:val="uk-UA"/>
+              </w:rPr>
+            </w:pPr>
+            <w:r>
+              <w:rPr>
+                <w:b/>
+                <w:bCs/>
+                <w:lang w:val="uk-UA"/>
+              </w:rPr>
+              <w:lastRenderedPageBreak/>
+              <w:t>Назва</w:t>
+            </w:r>
+          </w:p>
+        </w:tc>
+        <w:tc>
+          <w:tcPr>
+            <w:tcW w:w="0" w:type="auto"/>
+            <w:vAlign w:val="center"/>
+          </w:tcPr>
+          <w:p>
+            <w:pPr>
+              <w:pStyle w:val="Common"/>
+              <w:ind w:firstLine="0"/>
+              <w:jc w:val="center"/>
+              <w:rPr>
+                <w:b/>
+                <w:bCs/>
+                <w:lang w:val="uk-UA"/>
+              </w:rPr>
+            </w:pPr>
+            <w:r>
+              <w:rPr>
+                <w:b/>
+                <w:bCs/>
+                <w:lang w:val="uk-UA"/>
+              </w:rPr>
+              <w:t>Параметри</w:t>
+            </w:r>
+          </w:p>
+        </w:tc>
+        <w:tc>
+          <w:tcPr>
+            <w:tcW w:w="0" w:type="auto"/>
+            <w:vAlign w:val="center"/>
+          </w:tcPr>
+          <w:p>
+            <w:pPr>
+              <w:pStyle w:val="Common"/>
+              <w:ind w:firstLine="0"/>
+              <w:jc w:val="center"/>
+              <w:rPr>
+                <w:b/>
+                <w:bCs/>
+                <w:lang w:val="uk-UA"/>
+              </w:rPr>
+            </w:pPr>
+            <w:r>
+              <w:rPr>
+                <w:b/>
+                <w:bCs/>
+                <w:lang w:val="uk-UA"/>
+              </w:rPr>
+              <w:t>Дії</w:t>
+            </w:r>
+          </w:p>
+        </w:tc>
+      </w:tr>
+      <w:tr>
+        <w:tc>
+          <w:tcPr>
+            <w:tcW w:w="0" w:type="auto"/>
+            <w:vAlign w:val="center"/>
+          </w:tcPr>
+          <w:p>
+            <w:pPr>
+              <w:pStyle w:val="Common"/>
+              <w:ind w:firstLine="0"/>
+              <w:jc w:val="center"/>
+            </w:pPr>
+            <w:r>
+              <w:t>get_rows</w:t>
+            </w:r>
+          </w:p>
+        </w:tc>
+        <w:tc>
+          <w:tcPr>
+            <w:tcW w:w="0" w:type="auto"/>
+            <w:vAlign w:val="center"/>
+          </w:tcPr>
+          <w:p>
+            <w:pPr>
+              <w:pStyle w:val="Common"/>
+              <w:ind w:firstLine="0"/>
+              <w:jc w:val="center"/>
+              <w:rPr>
+                <w:lang w:val="uk-UA"/>
+              </w:rPr>
+            </w:pPr>
+            <w:r>
+              <w:t xml:space="preserve">data: </w:t>
+            </w:r>
+            <w:r>
+              <w:rPr>
+                <w:lang w:val="uk-UA"/>
+              </w:rPr>
+              <w:t>словник з даними про розділ програми</w:t>
+            </w:r>
+          </w:p>
+        </w:tc>
+        <w:tc>
+          <w:tcPr>
+            <w:tcW w:w="0" w:type="auto"/>
+            <w:vAlign w:val="center"/>
+          </w:tcPr>
+          <w:p>
+            <w:pPr>
+              <w:pStyle w:val="Common"/>
+              <w:ind w:firstLine="0"/>
+              <w:jc w:val="center"/>
+              <w:rPr>
+                <w:lang w:val="uk-UA"/>
+              </w:rPr>
+            </w:pPr>
+            <w:r>
+              <w:rPr>
+                <w:lang w:val="uk-UA"/>
+              </w:rPr>
+              <w:t xml:space="preserve">Формує список рядків для елементу інтерфейсу </w:t>
+            </w:r>
+            <w:r>
+              <w:rPr>
+                <w:lang w:val="uk-UA"/>
+              </w:rPr>
+              <w:t>таблиця</w:t>
+            </w:r>
+          </w:p>
+        </w:tc>
+      </w:tr>
+      <w:tr>
+        <w:tc>
+          <w:tcPr>
+            <w:tcW w:w="0" w:type="auto"/>
+            <w:vAlign w:val="center"/>
+          </w:tcPr>
+          <w:p>
+            <w:pPr>
+              <w:pStyle w:val="Common"/>
+              <w:ind w:firstLine="0"/>
+              <w:jc w:val="center"/>
+            </w:pPr>
+            <w:r>
+              <w:t>update_ui</w:t>
+            </w:r>
+          </w:p>
+        </w:tc>
+        <w:tc>
+          <w:tcPr>
+            <w:tcW w:w="0" w:type="auto"/>
+            <w:vAlign w:val="center"/>
+          </w:tcPr>
+          <w:p>
+            <w:pPr>
+              <w:pStyle w:val="Common"/>
+              <w:ind w:firstLine="0"/>
+              <w:jc w:val="center"/>
+              <w:rPr>
+                <w:lang w:val="uk-UA"/>
+              </w:rPr>
+            </w:pPr>
+            <w:r>
+              <w:rPr>
+                <w:lang w:val="uk-UA"/>
+              </w:rPr>
+              <w:t>-</w:t>
+            </w:r>
+          </w:p>
+        </w:tc>
+        <w:tc>
+          <w:tcPr>
+            <w:tcW w:w="0" w:type="auto"/>
+            <w:vAlign w:val="center"/>
+          </w:tcPr>
+          <w:p>
+            <w:pPr>
+              <w:pStyle w:val="Common"/>
+              <w:ind w:firstLine="0"/>
+              <w:jc w:val="center"/>
+              <w:rPr>
+                <w:lang w:val="uk-UA"/>
+              </w:rPr>
+            </w:pPr>
+            <w:r>
+              <w:rPr>
+                <w:lang w:val="uk-UA"/>
+              </w:rPr>
+              <w:t>Оновлює дані програми та відповідні графічні елементи, до яких вони прив’язані</w:t>
+            </w:r>
+          </w:p>
+        </w:tc>
+      </w:tr>
+      <w:tr>
+        <w:tc>
+          <w:tcPr>
+            <w:tcW w:w="0" w:type="auto"/>
+            <w:vAlign w:val="center"/>
+          </w:tcPr>
+          <w:p>
+            <w:pPr>
+              <w:pStyle w:val="Common"/>
+              <w:ind w:firstLine="0"/>
+              <w:jc w:val="center"/>
+            </w:pPr>
+            <w:r>
+              <w:t>get_formatted_size</w:t>
+            </w:r>
+          </w:p>
+        </w:tc>
+        <w:tc>
+          <w:tcPr>
+            <w:tcW w:w="0" w:type="auto"/>
+            <w:vAlign w:val="center"/>
+          </w:tcPr>
+          <w:p>
+            <w:pPr>
+              <w:pStyle w:val="Common"/>
+              <w:ind w:firstLine="0"/>
+              <w:jc w:val="center"/>
+              <w:rPr>
+                <w:lang w:val="uk-UA"/>
+              </w:rPr>
+            </w:pPr>
+            <w:r>
+              <w:t>bytes:</w:t>
+            </w:r>
+            <w:r>
+              <w:rPr>
+                <w:lang w:val="uk-UA"/>
+              </w:rPr>
+              <w:t xml:space="preserve"> кількість байтів,</w:t>
+            </w:r>
+          </w:p>
+          <w:p>
+            <w:pPr>
+              <w:pStyle w:val="Common"/>
+              <w:ind w:firstLine="0"/>
+              <w:jc w:val="center"/>
+            </w:pPr>
+            <w:r>
+              <w:t xml:space="preserve">suffix: </w:t>
+            </w:r>
+            <w:r>
+              <w:rPr>
+                <w:lang w:val="uk-UA"/>
+              </w:rPr>
+              <w:t xml:space="preserve">суфікс, за замовчуванням </w:t>
+            </w:r>
+            <w:r>
+              <w:t>‘B’</w:t>
+            </w:r>
+          </w:p>
+        </w:tc>
+        <w:tc>
+          <w:tcPr>
+            <w:tcW w:w="0" w:type="auto"/>
+            <w:vAlign w:val="center"/>
+          </w:tcPr>
+          <w:p>
+            <w:pPr>
+              <w:pStyle w:val="Common"/>
+              <w:ind w:firstLine="0"/>
+              <w:jc w:val="center"/>
+              <w:rPr>
+                <w:lang w:val="uk-UA"/>
+              </w:rPr>
+            </w:pPr>
+            <w:r>
+              <w:rPr>
+                <w:lang w:val="uk-UA"/>
+              </w:rPr>
+              <w:t>Формує розмір у відповідній величині</w:t>
+            </w:r>
+            <w:r>
+              <w:rPr>
+                <w:lang w:val="uk-UA"/>
+              </w:rPr>
+              <w:t>, приймає кількість байтів на вході</w:t>
+            </w:r>
+          </w:p>
+        </w:tc>
+      </w:tr>
+    </w:tbl>
+    <w:p>
+      <w:pPr>
+        <w:pStyle w:val="Common"/>
+        <w:ind w:firstLine="0"/>
+        <w:rPr>
+          <w:lang w:val="uk-UA"/>
+        </w:rPr>
+      </w:pPr>
+    </w:p>
+    <w:p>
+      <w:pPr>
+        <w:pStyle w:val="Common"/>
+        <w:rPr>
+          <w:lang w:val="uk-UA"/>
+        </w:rPr>
+      </w:pPr>
+      <w:r>
+        <w:rPr>
+          <w:lang w:val="uk-UA"/>
+        </w:rPr>
+        <w:t xml:space="preserve">Таблиця 6.1 – Функції програми </w:t>
       </w:r>
     </w:p>
     <w:p>
@@ -14504,14 +17290,14 @@
       <w:pPr>
         <w:pStyle w:val="Title1st"/>
       </w:pPr>
-      <w:bookmarkStart w:id="63" w:name="_Toc27554872"/>
-      <w:bookmarkStart w:id="64" w:name="_Toc184389326"/>
+      <w:bookmarkStart w:id="84" w:name="_Toc27554872"/>
+      <w:bookmarkStart w:id="85" w:name="_Toc184410148"/>
       <w:r>
         <w:lastRenderedPageBreak/>
         <w:t>Висновки</w:t>
       </w:r>
-      <w:bookmarkEnd w:id="63"/>
-      <w:bookmarkEnd w:id="64"/>
+      <w:bookmarkEnd w:id="84"/>
+      <w:bookmarkEnd w:id="85"/>
     </w:p>
     <w:p>
       <w:pPr>
@@ -14619,14 +17405,14 @@
       <w:pPr>
         <w:pStyle w:val="Title1st"/>
       </w:pPr>
-      <w:bookmarkStart w:id="65" w:name="_Toc27554873"/>
-      <w:bookmarkStart w:id="66" w:name="_Toc184389327"/>
+      <w:bookmarkStart w:id="86" w:name="_Toc27554873"/>
+      <w:bookmarkStart w:id="87" w:name="_Toc184410149"/>
       <w:r>
         <w:lastRenderedPageBreak/>
         <w:t>ПЕРЕЛІК ПОСИЛАНЬ</w:t>
       </w:r>
-      <w:bookmarkEnd w:id="65"/>
-      <w:bookmarkEnd w:id="66"/>
+      <w:bookmarkEnd w:id="86"/>
+      <w:bookmarkEnd w:id="87"/>
     </w:p>
     <w:p>
       <w:pPr>
@@ -14701,7 +17487,7 @@
         </w:rPr>
         <w:t xml:space="preserve"> </w:t>
       </w:r>
-      <w:hyperlink r:id="rId15" w:history="1">
+      <w:hyperlink r:id="rId17" w:history="1">
         <w:r>
           <w:rPr>
             <w:rStyle w:val="af2"/>
@@ -14765,7 +17551,7 @@
         </w:rPr>
         <w:t xml:space="preserve"> </w:t>
       </w:r>
-      <w:hyperlink r:id="rId16" w:history="1">
+      <w:hyperlink r:id="rId18" w:history="1">
         <w:r>
           <w:rPr>
             <w:rStyle w:val="af2"/>
@@ -14829,7 +17615,7 @@
         </w:rPr>
         <w:t xml:space="preserve"> </w:t>
       </w:r>
-      <w:hyperlink r:id="rId17" w:history="1">
+      <w:hyperlink r:id="rId19" w:history="1">
         <w:r>
           <w:rPr>
             <w:rStyle w:val="af2"/>
@@ -14893,7 +17679,7 @@
         </w:rPr>
         <w:t xml:space="preserve"> </w:t>
       </w:r>
-      <w:hyperlink r:id="rId18" w:history="1">
+      <w:hyperlink r:id="rId20" w:history="1">
         <w:r>
           <w:rPr>
             <w:rStyle w:val="af2"/>
@@ -14921,7 +17707,7 @@
         </w:rPr>
         <w:t xml:space="preserve">) Is it possible to get in Python the CPU/core/processor id that the python program itself is using? - Quora [Електронний ресурс]. – Режим доступу: </w:t>
       </w:r>
-      <w:hyperlink r:id="rId19" w:history="1">
+      <w:hyperlink r:id="rId21" w:history="1">
         <w:r>
           <w:rPr>
             <w:rStyle w:val="af2"/>
@@ -14950,7 +17736,7 @@
         </w:rPr>
         <w:t xml:space="preserve">) Python get cpu info [Електронний ресурс]. – Режим доступу: </w:t>
       </w:r>
-      <w:hyperlink r:id="rId20" w:history="1">
+      <w:hyperlink r:id="rId22" w:history="1">
         <w:r>
           <w:rPr>
             <w:rStyle w:val="af2"/>
@@ -14979,7 +17765,7 @@
         </w:rPr>
         <w:t xml:space="preserve">) How to use the psutil.net_if_addrs function in psutil | Snyk [Електронний ресурс]. – Режим доступу: </w:t>
       </w:r>
-      <w:hyperlink r:id="rId21" w:history="1">
+      <w:hyperlink r:id="rId23" w:history="1">
         <w:r>
           <w:rPr>
             <w:rStyle w:val="af2"/>
@@ -15015,8 +17801,8 @@
           <w:lang w:val="uk-UA"/>
         </w:rPr>
       </w:pPr>
-      <w:bookmarkStart w:id="67" w:name="_Toc27554875"/>
-      <w:bookmarkStart w:id="68" w:name="_Toc184389328"/>
+      <w:bookmarkStart w:id="88" w:name="_Toc27554875"/>
+      <w:bookmarkStart w:id="89" w:name="_Toc184410150"/>
       <w:r>
         <w:rPr>
           <w:lang w:val="uk-UA"/>
@@ -15042,7 +17828,7 @@
         </w:rPr>
         <w:t>Технічне завдання</w:t>
       </w:r>
-      <w:bookmarkEnd w:id="68"/>
+      <w:bookmarkEnd w:id="89"/>
     </w:p>
     <w:p>
       <w:pPr>
@@ -15861,7 +18647,7 @@
           <w:lang w:val="uk-UA"/>
         </w:rPr>
       </w:pPr>
-      <w:bookmarkStart w:id="69" w:name="_Toc184389329"/>
+      <w:bookmarkStart w:id="90" w:name="_Toc184410151"/>
       <w:r>
         <w:rPr>
           <w:lang w:val="uk-UA"/>
@@ -15910,14 +18696,14 @@
         </w:rPr>
         <w:t>рограми</w:t>
       </w:r>
-      <w:bookmarkEnd w:id="67"/>
-      <w:bookmarkEnd w:id="69"/>
+      <w:bookmarkEnd w:id="88"/>
+      <w:bookmarkEnd w:id="90"/>
     </w:p>
     <w:p>
       <w:pPr>
         <w:pStyle w:val="Title2nd"/>
       </w:pPr>
-      <w:bookmarkStart w:id="70" w:name="_Toc184389330"/>
+      <w:bookmarkStart w:id="91" w:name="_Toc184410152"/>
       <w:r>
         <w:t>А</w:t>
       </w:r>
@@ -15936,7 +18722,7 @@
         </w:rPr>
         <w:t>run.py</w:t>
       </w:r>
-      <w:bookmarkEnd w:id="70"/>
+      <w:bookmarkEnd w:id="91"/>
     </w:p>
     <w:p>
       <w:pPr>
@@ -19703,7 +22489,7 @@
           <w:lang w:val="uk-UA"/>
         </w:rPr>
       </w:pPr>
-      <w:bookmarkStart w:id="71" w:name="_Toc184389331"/>
+      <w:bookmarkStart w:id="92" w:name="_Toc184410153"/>
       <w:r>
         <w:rPr>
           <w:lang w:val="uk-UA"/>
@@ -19711,21 +22497,103 @@
         <w:lastRenderedPageBreak/>
         <w:t>Додаток В – Методика та релузльтати тестування програми</w:t>
       </w:r>
-      <w:bookmarkEnd w:id="71"/>
-    </w:p>
-    <w:p>
-      <w:pPr>
-        <w:pStyle w:val="Common"/>
-        <w:rPr>
-          <w:lang w:val="uk-UA"/>
-        </w:rPr>
-      </w:pPr>
-      <w:r>
-        <w:rPr>
-          <w:lang w:val="uk-UA"/>
-        </w:rPr>
-        <w:t>Блок схема або структурна схема програми</w:t>
-      </w:r>
+      <w:bookmarkEnd w:id="92"/>
+    </w:p>
+    <w:p>
+      <w:pPr>
+        <w:pStyle w:val="Common"/>
+        <w:rPr>
+          <w:lang w:val="uk-UA"/>
+        </w:rPr>
+      </w:pPr>
+      <w:r>
+        <w:rPr>
+          <w:lang w:val="uk-UA"/>
+        </w:rPr>
+        <w:t>Загальна структура графічного інтерфейсу застосунку наведена нижче у вигляді зображення:</w:t>
+      </w:r>
+    </w:p>
+    <w:p>
+      <w:pPr>
+        <w:pStyle w:val="Common"/>
+        <w:rPr>
+          <w:lang w:val="uk-UA"/>
+        </w:rPr>
+      </w:pPr>
+    </w:p>
+    <w:p>
+      <w:pPr>
+        <w:pStyle w:val="IMG"/>
+      </w:pPr>
+      <w:r>
+        <w:rPr>
+          <w:noProof/>
+        </w:rPr>
+        <w:drawing>
+          <wp:inline distT="0" distB="0" distL="0" distR="0" wp14:anchorId="525DA0F6" wp14:editId="615F3B54">
+            <wp:extent cx="5939790" cy="2157095"/>
+            <wp:effectExtent l="0" t="0" r="3810" b="0"/>
+            <wp:docPr id="1688254680" name="Рисунок 2" descr="Зображення, що містить текст, клавіатура, знімок екрана, Шрифт&#10;&#10;Автоматично згенерований опис"/>
+            <wp:cNvGraphicFramePr>
+              <a:graphicFrameLocks xmlns:a="http://schemas.openxmlformats.org/drawingml/2006/main" noChangeAspect="1"/>
+            </wp:cNvGraphicFramePr>
+            <a:graphic xmlns:a="http://schemas.openxmlformats.org/drawingml/2006/main">
+              <a:graphicData uri="http://schemas.openxmlformats.org/drawingml/2006/picture">
+                <pic:pic xmlns:pic="http://schemas.openxmlformats.org/drawingml/2006/picture">
+                  <pic:nvPicPr>
+                    <pic:cNvPr id="1688254680" name="Рисунок 2" descr="Зображення, що містить текст, клавіатура, знімок екрана, Шрифт&#10;&#10;Автоматично згенерований опис"/>
+                    <pic:cNvPicPr>
+                      <a:picLocks noChangeAspect="1" noChangeArrowheads="1"/>
+                    </pic:cNvPicPr>
+                  </pic:nvPicPr>
+                  <pic:blipFill>
+                    <a:blip r:embed="rId24">
+                      <a:extLst>
+                        <a:ext uri="{28A0092B-C50C-407E-A947-70E740481C1C}">
+                          <a14:useLocalDpi xmlns:a14="http://schemas.microsoft.com/office/drawing/2010/main" val="0"/>
+                        </a:ext>
+                      </a:extLst>
+                    </a:blip>
+                    <a:srcRect/>
+                    <a:stretch>
+                      <a:fillRect/>
+                    </a:stretch>
+                  </pic:blipFill>
+                  <pic:spPr bwMode="auto">
+                    <a:xfrm>
+                      <a:off x="0" y="0"/>
+                      <a:ext cx="5939790" cy="2157095"/>
+                    </a:xfrm>
+                    <a:prstGeom prst="rect">
+                      <a:avLst/>
+                    </a:prstGeom>
+                    <a:noFill/>
+                    <a:ln>
+                      <a:noFill/>
+                    </a:ln>
+                  </pic:spPr>
+                </pic:pic>
+              </a:graphicData>
+            </a:graphic>
+          </wp:inline>
+        </w:drawing>
+      </w:r>
+    </w:p>
+    <w:p>
+      <w:pPr>
+        <w:pStyle w:val="IMG"/>
+      </w:pPr>
+      <w:r>
+        <w:t>Рисунок В.0 – Структурна схема графічного інтерфейсу застосунку</w:t>
+      </w:r>
+    </w:p>
+    <w:p>
+      <w:pPr>
+        <w:pStyle w:val="Common"/>
+        <w:rPr>
+          <w:lang w:val="uk-UA"/>
+        </w:rPr>
+      </w:pPr>
     </w:p>
     <w:p>
       <w:pPr>
@@ -19799,7 +22667,7 @@
                     <pic:cNvPicPr/>
                   </pic:nvPicPr>
                   <pic:blipFill>
-                    <a:blip r:embed="rId22"/>
+                    <a:blip r:embed="rId25"/>
                     <a:stretch>
                       <a:fillRect/>
                     </a:stretch>
@@ -19872,9 +22740,11 @@
       <w:pPr>
         <w:pStyle w:val="Title2nd"/>
       </w:pPr>
+      <w:bookmarkStart w:id="93" w:name="_Toc184410154"/>
       <w:r>
         <w:t>В1 Системні дані</w:t>
       </w:r>
+      <w:bookmarkEnd w:id="93"/>
     </w:p>
     <w:p>
       <w:pPr>
@@ -19942,7 +22812,7 @@
                     <pic:cNvPicPr/>
                   </pic:nvPicPr>
                   <pic:blipFill>
-                    <a:blip r:embed="rId23"/>
+                    <a:blip r:embed="rId26"/>
                     <a:stretch>
                       <a:fillRect/>
                     </a:stretch>
@@ -19983,9 +22853,11 @@
       <w:pPr>
         <w:pStyle w:val="Title2nd"/>
       </w:pPr>
+      <w:bookmarkStart w:id="94" w:name="_Toc184410155"/>
       <w:r>
         <w:t>В2 Дані про процесор</w:t>
       </w:r>
+      <w:bookmarkEnd w:id="94"/>
     </w:p>
     <w:p>
       <w:pPr>
@@ -20105,7 +22977,7 @@
                     <pic:cNvPicPr/>
                   </pic:nvPicPr>
                   <pic:blipFill>
-                    <a:blip r:embed="rId24"/>
+                    <a:blip r:embed="rId27"/>
                     <a:stretch>
                       <a:fillRect/>
                     </a:stretch>
@@ -20252,7 +23124,7 @@
                     <pic:cNvPicPr/>
                   </pic:nvPicPr>
                   <pic:blipFill>
-                    <a:blip r:embed="rId25"/>
+                    <a:blip r:embed="rId28"/>
                     <a:stretch>
                       <a:fillRect/>
                     </a:stretch>
@@ -20311,7 +23183,7 @@
                     <pic:cNvPicPr/>
                   </pic:nvPicPr>
                   <pic:blipFill>
-                    <a:blip r:embed="rId26"/>
+                    <a:blip r:embed="rId29"/>
                     <a:stretch>
                       <a:fillRect/>
                     </a:stretch>
@@ -20350,11 +23222,153 @@
     </w:p>
     <w:p>
       <w:pPr>
+        <w:pStyle w:val="Common"/>
+        <w:rPr>
+          <w:lang w:val="uk-UA"/>
+        </w:rPr>
+      </w:pPr>
+      <w:r>
+        <w:rPr>
+          <w:lang w:val="uk-UA"/>
+        </w:rPr>
+        <w:t>Інформація про використання ресурсів процесора виглядає наступним чином:</w:t>
+      </w:r>
+    </w:p>
+    <w:p>
+      <w:pPr>
+        <w:pStyle w:val="Common"/>
+        <w:rPr>
+          <w:lang w:val="uk-UA"/>
+        </w:rPr>
+      </w:pPr>
+    </w:p>
+    <w:p>
+      <w:pPr>
+        <w:pStyle w:val="IMG"/>
+      </w:pPr>
+      <w:r>
+        <w:lastRenderedPageBreak/>
+        <w:drawing>
+          <wp:inline distT="0" distB="0" distL="0" distR="0" wp14:anchorId="19B518F4" wp14:editId="7D3805DD">
+            <wp:extent cx="2940050" cy="8754655"/>
+            <wp:effectExtent l="0" t="0" r="0" b="8890"/>
+            <wp:docPr id="1149658379" name="Рисунок 1" descr="Зображення, що містить текст, знімок екрана, число&#10;&#10;Автоматично згенерований опис"/>
+            <wp:cNvGraphicFramePr>
+              <a:graphicFrameLocks xmlns:a="http://schemas.openxmlformats.org/drawingml/2006/main" noChangeAspect="1"/>
+            </wp:cNvGraphicFramePr>
+            <a:graphic xmlns:a="http://schemas.openxmlformats.org/drawingml/2006/main">
+              <a:graphicData uri="http://schemas.openxmlformats.org/drawingml/2006/picture">
+                <pic:pic xmlns:pic="http://schemas.openxmlformats.org/drawingml/2006/picture">
+                  <pic:nvPicPr>
+                    <pic:cNvPr id="1149658379" name="Рисунок 1" descr="Зображення, що містить текст, знімок екрана, число&#10;&#10;Автоматично згенерований опис"/>
+                    <pic:cNvPicPr/>
+                  </pic:nvPicPr>
+                  <pic:blipFill>
+                    <a:blip r:embed="rId30"/>
+                    <a:stretch>
+                      <a:fillRect/>
+                    </a:stretch>
+                  </pic:blipFill>
+                  <pic:spPr>
+                    <a:xfrm>
+                      <a:off x="0" y="0"/>
+                      <a:ext cx="2941569" cy="8759177"/>
+                    </a:xfrm>
+                    <a:prstGeom prst="rect">
+                      <a:avLst/>
+                    </a:prstGeom>
+                  </pic:spPr>
+                </pic:pic>
+              </a:graphicData>
+            </a:graphic>
+          </wp:inline>
+        </w:drawing>
+      </w:r>
+    </w:p>
+    <w:p>
+      <w:pPr>
+        <w:pStyle w:val="IMG"/>
+      </w:pPr>
+      <w:r>
+        <w:t>Рисунок В.6 – Інформація про завантаженість процесора</w:t>
+      </w:r>
+    </w:p>
+    <w:p>
+      <w:pPr>
+        <w:pStyle w:val="Common"/>
+        <w:rPr>
+          <w:lang w:val="uk-UA"/>
+        </w:rPr>
+      </w:pPr>
+    </w:p>
+    <w:p>
+      <w:pPr>
+        <w:pStyle w:val="IMG"/>
+      </w:pPr>
+      <w:r>
+        <w:drawing>
+          <wp:inline distT="0" distB="0" distL="0" distR="0" wp14:anchorId="5DA81D41" wp14:editId="0C314597">
+            <wp:extent cx="2677137" cy="7994650"/>
+            <wp:effectExtent l="0" t="0" r="9525" b="6350"/>
+            <wp:docPr id="2141283152" name="Рисунок 1" descr="Зображення, що містить текст, знімок екрана, число&#10;&#10;Автоматично згенерований опис"/>
+            <wp:cNvGraphicFramePr>
+              <a:graphicFrameLocks xmlns:a="http://schemas.openxmlformats.org/drawingml/2006/main" noChangeAspect="1"/>
+            </wp:cNvGraphicFramePr>
+            <a:graphic xmlns:a="http://schemas.openxmlformats.org/drawingml/2006/main">
+              <a:graphicData uri="http://schemas.openxmlformats.org/drawingml/2006/picture">
+                <pic:pic xmlns:pic="http://schemas.openxmlformats.org/drawingml/2006/picture">
+                  <pic:nvPicPr>
+                    <pic:cNvPr id="2141283152" name="Рисунок 1" descr="Зображення, що містить текст, знімок екрана, число&#10;&#10;Автоматично згенерований опис"/>
+                    <pic:cNvPicPr/>
+                  </pic:nvPicPr>
+                  <pic:blipFill>
+                    <a:blip r:embed="rId31"/>
+                    <a:stretch>
+                      <a:fillRect/>
+                    </a:stretch>
+                  </pic:blipFill>
+                  <pic:spPr>
+                    <a:xfrm>
+                      <a:off x="0" y="0"/>
+                      <a:ext cx="2689274" cy="8030894"/>
+                    </a:xfrm>
+                    <a:prstGeom prst="rect">
+                      <a:avLst/>
+                    </a:prstGeom>
+                  </pic:spPr>
+                </pic:pic>
+              </a:graphicData>
+            </a:graphic>
+          </wp:inline>
+        </w:drawing>
+      </w:r>
+    </w:p>
+    <w:p>
+      <w:pPr>
+        <w:pStyle w:val="IMG"/>
+      </w:pPr>
+      <w:r>
+        <w:t>Рисунок В.7 – Інформація про завантаженість процесора після якогось часу та відкривання додаткової програми</w:t>
+      </w:r>
+    </w:p>
+    <w:p>
+      <w:pPr>
+        <w:pStyle w:val="Common"/>
+        <w:rPr>
+          <w:lang w:val="uk-UA"/>
+        </w:rPr>
+      </w:pPr>
+    </w:p>
+    <w:p>
+      <w:pPr>
         <w:pStyle w:val="Title2nd"/>
       </w:pPr>
-      <w:r>
+      <w:bookmarkStart w:id="95" w:name="_Toc184410156"/>
+      <w:r>
+        <w:lastRenderedPageBreak/>
         <w:t>В3 Дані про пам’ять</w:t>
       </w:r>
+      <w:bookmarkEnd w:id="95"/>
     </w:p>
     <w:p>
       <w:pPr>
@@ -20468,20 +23482,13 @@
     </w:p>
     <w:p>
       <w:pPr>
-        <w:pStyle w:val="Common"/>
-        <w:rPr>
-          <w:lang w:val="uk-UA"/>
-        </w:rPr>
-      </w:pPr>
-      <w:r>
-        <w:rPr>
-          <w:lang w:val="uk-UA"/>
-        </w:rPr>
-        <w:lastRenderedPageBreak/>
+        <w:pStyle w:val="IMG"/>
+      </w:pPr>
+      <w:r>
         <w:drawing>
-          <wp:inline distT="0" distB="0" distL="0" distR="0" wp14:anchorId="4DAC21F9" wp14:editId="1A84DDA3">
-            <wp:extent cx="2886478" cy="5706271"/>
-            <wp:effectExtent l="0" t="0" r="9525" b="0"/>
+          <wp:inline distT="0" distB="0" distL="0" distR="0" wp14:anchorId="4DAC21F9" wp14:editId="4CD3A177">
+            <wp:extent cx="2774950" cy="5485791"/>
+            <wp:effectExtent l="0" t="0" r="6350" b="635"/>
             <wp:docPr id="1178839027" name="Рисунок 1" descr="Зображення, що містить текст, знімок екрана, Шрифт, число&#10;&#10;Автоматично згенерований опис"/>
             <wp:cNvGraphicFramePr>
               <a:graphicFrameLocks xmlns:a="http://schemas.openxmlformats.org/drawingml/2006/main" noChangeAspect="1"/>
@@ -20494,7 +23501,7 @@
                     <pic:cNvPicPr/>
                   </pic:nvPicPr>
                   <pic:blipFill>
-                    <a:blip r:embed="rId27"/>
+                    <a:blip r:embed="rId32"/>
                     <a:stretch>
                       <a:fillRect/>
                     </a:stretch>
@@ -20502,7 +23509,7 @@
                   <pic:spPr>
                     <a:xfrm>
                       <a:off x="0" y="0"/>
-                      <a:ext cx="2886478" cy="5706271"/>
+                      <a:ext cx="2777589" cy="5491008"/>
                     </a:xfrm>
                     <a:prstGeom prst="rect">
                       <a:avLst/>
@@ -20517,38 +23524,31 @@
     </w:p>
     <w:p>
       <w:pPr>
-        <w:pStyle w:val="Common"/>
-        <w:rPr>
-          <w:lang w:val="uk-UA"/>
-        </w:rPr>
-      </w:pPr>
-      <w:r>
-        <w:rPr>
-          <w:lang w:val="uk-UA"/>
-        </w:rPr>
-        <w:t>Рисунок В.6 – Дані про оперативну пам’ять</w:t>
-      </w:r>
-    </w:p>
-    <w:p>
-      <w:pPr>
-        <w:pStyle w:val="Common"/>
-        <w:rPr>
-          <w:lang w:val="uk-UA"/>
-        </w:rPr>
-      </w:pPr>
-    </w:p>
-    <w:p>
-      <w:pPr>
-        <w:pStyle w:val="Common"/>
-        <w:rPr>
-          <w:lang w:val="uk-UA"/>
-        </w:rPr>
-      </w:pPr>
-      <w:r>
-        <w:rPr>
-          <w:lang w:val="uk-UA"/>
-        </w:rPr>
-        <w:lastRenderedPageBreak/>
+        <w:pStyle w:val="IMG"/>
+      </w:pPr>
+      <w:r>
+        <w:t>Рисунок В.</w:t>
+      </w:r>
+      <w:r>
+        <w:t>8</w:t>
+      </w:r>
+      <w:r>
+        <w:t xml:space="preserve"> – Дані про оперативну пам’ять</w:t>
+      </w:r>
+    </w:p>
+    <w:p>
+      <w:pPr>
+        <w:pStyle w:val="Common"/>
+        <w:rPr>
+          <w:lang w:val="uk-UA"/>
+        </w:rPr>
+      </w:pPr>
+    </w:p>
+    <w:p>
+      <w:pPr>
+        <w:pStyle w:val="IMG"/>
+      </w:pPr>
+      <w:r>
         <w:drawing>
           <wp:inline distT="0" distB="0" distL="0" distR="0" wp14:anchorId="7AEFB2A1" wp14:editId="4290F630">
             <wp:extent cx="2905530" cy="5744377"/>
@@ -20565,7 +23565,7 @@
                     <pic:cNvPicPr/>
                   </pic:nvPicPr>
                   <pic:blipFill>
-                    <a:blip r:embed="rId28"/>
+                    <a:blip r:embed="rId33"/>
                     <a:stretch>
                       <a:fillRect/>
                     </a:stretch>
@@ -20588,20 +23588,1419 @@
     </w:p>
     <w:p>
       <w:pPr>
-        <w:pStyle w:val="Common"/>
-        <w:rPr>
-          <w:lang w:val="uk-UA"/>
-        </w:rPr>
-      </w:pPr>
-      <w:r>
-        <w:rPr>
-          <w:lang w:val="uk-UA"/>
-        </w:rPr>
-        <w:t>Рисунок В.7 – Дані про оперативну пам’ять через якийсь час та після запуску додаткових програм</w:t>
+        <w:pStyle w:val="IMG"/>
+      </w:pPr>
+      <w:r>
+        <w:t>Рисунок В.</w:t>
+      </w:r>
+      <w:r>
+        <w:t>9</w:t>
+      </w:r>
+      <w:r>
+        <w:t xml:space="preserve"> – Дані про оперативну пам’ять через якийсь час та після запуску додаткових програм</w:t>
+      </w:r>
+    </w:p>
+    <w:p>
+      <w:pPr>
+        <w:pStyle w:val="Common"/>
+        <w:rPr>
+          <w:lang w:val="uk-UA"/>
+        </w:rPr>
+      </w:pPr>
+    </w:p>
+    <w:p>
+      <w:pPr>
+        <w:pStyle w:val="Common"/>
+        <w:rPr>
+          <w:lang w:val="uk-UA"/>
+        </w:rPr>
+      </w:pPr>
+      <w:r>
+        <w:rPr>
+          <w:lang w:val="uk-UA"/>
+        </w:rPr>
+        <w:t>Дані про пам’ять підкачки виглядать так:</w:t>
+      </w:r>
+    </w:p>
+    <w:p>
+      <w:pPr>
+        <w:pStyle w:val="Common"/>
+        <w:rPr>
+          <w:lang w:val="uk-UA"/>
+        </w:rPr>
+      </w:pPr>
+    </w:p>
+    <w:p>
+      <w:pPr>
+        <w:pStyle w:val="IMG"/>
+      </w:pPr>
+      <w:r>
+        <w:lastRenderedPageBreak/>
+        <w:drawing>
+          <wp:inline distT="0" distB="0" distL="0" distR="0" wp14:anchorId="46219D77" wp14:editId="2DB00C3B">
+            <wp:extent cx="2876951" cy="5715798"/>
+            <wp:effectExtent l="0" t="0" r="0" b="0"/>
+            <wp:docPr id="1432586398" name="Рисунок 1" descr="Зображення, що містить текст, знімок екрана, Шрифт, число&#10;&#10;Автоматично згенерований опис"/>
+            <wp:cNvGraphicFramePr>
+              <a:graphicFrameLocks xmlns:a="http://schemas.openxmlformats.org/drawingml/2006/main" noChangeAspect="1"/>
+            </wp:cNvGraphicFramePr>
+            <a:graphic xmlns:a="http://schemas.openxmlformats.org/drawingml/2006/main">
+              <a:graphicData uri="http://schemas.openxmlformats.org/drawingml/2006/picture">
+                <pic:pic xmlns:pic="http://schemas.openxmlformats.org/drawingml/2006/picture">
+                  <pic:nvPicPr>
+                    <pic:cNvPr id="1432586398" name="Рисунок 1" descr="Зображення, що містить текст, знімок екрана, Шрифт, число&#10;&#10;Автоматично згенерований опис"/>
+                    <pic:cNvPicPr/>
+                  </pic:nvPicPr>
+                  <pic:blipFill>
+                    <a:blip r:embed="rId34"/>
+                    <a:stretch>
+                      <a:fillRect/>
+                    </a:stretch>
+                  </pic:blipFill>
+                  <pic:spPr>
+                    <a:xfrm>
+                      <a:off x="0" y="0"/>
+                      <a:ext cx="2876951" cy="5715798"/>
+                    </a:xfrm>
+                    <a:prstGeom prst="rect">
+                      <a:avLst/>
+                    </a:prstGeom>
+                  </pic:spPr>
+                </pic:pic>
+              </a:graphicData>
+            </a:graphic>
+          </wp:inline>
+        </w:drawing>
+      </w:r>
+    </w:p>
+    <w:p>
+      <w:pPr>
+        <w:pStyle w:val="IMG"/>
+      </w:pPr>
+      <w:r>
+        <w:t>Рисунок В.</w:t>
+      </w:r>
+      <w:r>
+        <w:t>10</w:t>
+      </w:r>
+      <w:r>
+        <w:t xml:space="preserve"> – Дані про пам’ять підкачки</w:t>
+      </w:r>
+    </w:p>
+    <w:p>
+      <w:pPr>
+        <w:pStyle w:val="Common"/>
+        <w:rPr>
+          <w:lang w:val="uk-UA"/>
+        </w:rPr>
+      </w:pPr>
+    </w:p>
+    <w:p>
+      <w:pPr>
+        <w:pStyle w:val="IMG"/>
+      </w:pPr>
+      <w:r>
+        <w:lastRenderedPageBreak/>
+        <w:drawing>
+          <wp:inline distT="0" distB="0" distL="0" distR="0" wp14:anchorId="19E67D72" wp14:editId="206D29AC">
+            <wp:extent cx="2810267" cy="5811061"/>
+            <wp:effectExtent l="0" t="0" r="9525" b="0"/>
+            <wp:docPr id="1156551996" name="Рисунок 1" descr="Зображення, що містить текст, знімок екрана, Шрифт, число&#10;&#10;Автоматично згенерований опис"/>
+            <wp:cNvGraphicFramePr>
+              <a:graphicFrameLocks xmlns:a="http://schemas.openxmlformats.org/drawingml/2006/main" noChangeAspect="1"/>
+            </wp:cNvGraphicFramePr>
+            <a:graphic xmlns:a="http://schemas.openxmlformats.org/drawingml/2006/main">
+              <a:graphicData uri="http://schemas.openxmlformats.org/drawingml/2006/picture">
+                <pic:pic xmlns:pic="http://schemas.openxmlformats.org/drawingml/2006/picture">
+                  <pic:nvPicPr>
+                    <pic:cNvPr id="1156551996" name="Рисунок 1" descr="Зображення, що містить текст, знімок екрана, Шрифт, число&#10;&#10;Автоматично згенерований опис"/>
+                    <pic:cNvPicPr/>
+                  </pic:nvPicPr>
+                  <pic:blipFill>
+                    <a:blip r:embed="rId35"/>
+                    <a:stretch>
+                      <a:fillRect/>
+                    </a:stretch>
+                  </pic:blipFill>
+                  <pic:spPr>
+                    <a:xfrm>
+                      <a:off x="0" y="0"/>
+                      <a:ext cx="2810267" cy="5811061"/>
+                    </a:xfrm>
+                    <a:prstGeom prst="rect">
+                      <a:avLst/>
+                    </a:prstGeom>
+                  </pic:spPr>
+                </pic:pic>
+              </a:graphicData>
+            </a:graphic>
+          </wp:inline>
+        </w:drawing>
+      </w:r>
+    </w:p>
+    <w:p>
+      <w:pPr>
+        <w:pStyle w:val="IMG"/>
+      </w:pPr>
+      <w:r>
+        <w:t>Рисунок В.</w:t>
+      </w:r>
+      <w:r>
+        <w:t>11</w:t>
+      </w:r>
+      <w:r>
+        <w:t xml:space="preserve"> – Дані про пам’ять підкачки через якийсь час</w:t>
+      </w:r>
+    </w:p>
+    <w:p>
+      <w:pPr>
+        <w:pStyle w:val="Common"/>
+        <w:rPr>
+          <w:lang w:val="uk-UA"/>
+        </w:rPr>
+      </w:pPr>
+    </w:p>
+    <w:p>
+      <w:pPr>
+        <w:pStyle w:val="Title2nd"/>
+      </w:pPr>
+      <w:bookmarkStart w:id="96" w:name="_Toc184410157"/>
+      <w:r>
+        <w:t>В4 Дані про накопичувачі</w:t>
+      </w:r>
+      <w:bookmarkEnd w:id="96"/>
+    </w:p>
+    <w:p>
+      <w:pPr>
+        <w:pStyle w:val="Common"/>
+        <w:rPr>
+          <w:lang w:val="uk-UA"/>
+        </w:rPr>
+      </w:pPr>
+    </w:p>
+    <w:p>
+      <w:pPr>
+        <w:pStyle w:val="Common"/>
+        <w:rPr>
+          <w:lang w:val="uk-UA"/>
+        </w:rPr>
+      </w:pPr>
+      <w:r>
+        <w:rPr>
+          <w:lang w:val="uk-UA"/>
+        </w:rPr>
+        <w:t>Інформація про накопичувачі згрупована у одну коробочку інтерфейсу й інформація про кожен накопичувач схована у випадному меню. Коробка з даними про накопичувачі з усіма окремим у згорнутому вигляді виглядає так:</w:t>
+      </w:r>
+    </w:p>
+    <w:p>
+      <w:pPr>
+        <w:pStyle w:val="Common"/>
+        <w:rPr>
+          <w:lang w:val="uk-UA"/>
+        </w:rPr>
+      </w:pPr>
+    </w:p>
+    <w:p>
+      <w:pPr>
+        <w:pStyle w:val="IMG"/>
+      </w:pPr>
+      <w:r>
+        <w:lastRenderedPageBreak/>
+        <w:drawing>
+          <wp:inline distT="0" distB="0" distL="0" distR="0" wp14:anchorId="7E5BB2C4" wp14:editId="1F1D07F7">
+            <wp:extent cx="2924583" cy="6001588"/>
+            <wp:effectExtent l="0" t="0" r="9525" b="0"/>
+            <wp:docPr id="1768735475" name="Рисунок 1" descr="Зображення, що містить текст, знімок екрана, Шрифт, число&#10;&#10;Автоматично згенерований опис"/>
+            <wp:cNvGraphicFramePr>
+              <a:graphicFrameLocks xmlns:a="http://schemas.openxmlformats.org/drawingml/2006/main" noChangeAspect="1"/>
+            </wp:cNvGraphicFramePr>
+            <a:graphic xmlns:a="http://schemas.openxmlformats.org/drawingml/2006/main">
+              <a:graphicData uri="http://schemas.openxmlformats.org/drawingml/2006/picture">
+                <pic:pic xmlns:pic="http://schemas.openxmlformats.org/drawingml/2006/picture">
+                  <pic:nvPicPr>
+                    <pic:cNvPr id="1768735475" name="Рисунок 1" descr="Зображення, що містить текст, знімок екрана, Шрифт, число&#10;&#10;Автоматично згенерований опис"/>
+                    <pic:cNvPicPr/>
+                  </pic:nvPicPr>
+                  <pic:blipFill>
+                    <a:blip r:embed="rId36"/>
+                    <a:stretch>
+                      <a:fillRect/>
+                    </a:stretch>
+                  </pic:blipFill>
+                  <pic:spPr>
+                    <a:xfrm>
+                      <a:off x="0" y="0"/>
+                      <a:ext cx="2924583" cy="6001588"/>
+                    </a:xfrm>
+                    <a:prstGeom prst="rect">
+                      <a:avLst/>
+                    </a:prstGeom>
+                  </pic:spPr>
+                </pic:pic>
+              </a:graphicData>
+            </a:graphic>
+          </wp:inline>
+        </w:drawing>
+      </w:r>
+    </w:p>
+    <w:p>
+      <w:pPr>
+        <w:pStyle w:val="IMG"/>
+      </w:pPr>
+      <w:r>
+        <w:t>Рисунок В.</w:t>
+      </w:r>
+      <w:r>
+        <w:t>12</w:t>
+      </w:r>
+      <w:r>
+        <w:t xml:space="preserve"> – Інформація про накопичувачі</w:t>
+      </w:r>
+    </w:p>
+    <w:p>
+      <w:pPr>
+        <w:pStyle w:val="Common"/>
+        <w:rPr>
+          <w:lang w:val="uk-UA"/>
+        </w:rPr>
+      </w:pPr>
+    </w:p>
+    <w:p>
+      <w:pPr>
+        <w:pStyle w:val="Common"/>
+        <w:rPr>
+          <w:lang w:val="uk-UA"/>
+        </w:rPr>
+      </w:pPr>
+      <w:r>
+        <w:rPr>
+          <w:lang w:val="uk-UA"/>
+        </w:rPr>
+        <w:t>Дані про кожен накопичувач у розгорнутому вигляді виглядають так:</w:t>
+      </w:r>
+    </w:p>
+    <w:p>
+      <w:pPr>
+        <w:pStyle w:val="Common"/>
+        <w:rPr>
+          <w:lang w:val="uk-UA"/>
+        </w:rPr>
+      </w:pPr>
+    </w:p>
+    <w:p>
+      <w:pPr>
+        <w:pStyle w:val="IMG"/>
+      </w:pPr>
+      <w:r>
+        <w:lastRenderedPageBreak/>
+        <w:drawing>
+          <wp:inline distT="0" distB="0" distL="0" distR="0" wp14:anchorId="61842924" wp14:editId="3FF0CFFF">
+            <wp:extent cx="2607348" cy="8928100"/>
+            <wp:effectExtent l="0" t="0" r="2540" b="6350"/>
+            <wp:docPr id="753672839" name="Рисунок 1" descr="Зображення, що містить текст, знімок екрана, Шрифт, число&#10;&#10;Автоматично згенерований опис"/>
+            <wp:cNvGraphicFramePr>
+              <a:graphicFrameLocks xmlns:a="http://schemas.openxmlformats.org/drawingml/2006/main" noChangeAspect="1"/>
+            </wp:cNvGraphicFramePr>
+            <a:graphic xmlns:a="http://schemas.openxmlformats.org/drawingml/2006/main">
+              <a:graphicData uri="http://schemas.openxmlformats.org/drawingml/2006/picture">
+                <pic:pic xmlns:pic="http://schemas.openxmlformats.org/drawingml/2006/picture">
+                  <pic:nvPicPr>
+                    <pic:cNvPr id="753672839" name="Рисунок 1" descr="Зображення, що містить текст, знімок екрана, Шрифт, число&#10;&#10;Автоматично згенерований опис"/>
+                    <pic:cNvPicPr/>
+                  </pic:nvPicPr>
+                  <pic:blipFill>
+                    <a:blip r:embed="rId37"/>
+                    <a:stretch>
+                      <a:fillRect/>
+                    </a:stretch>
+                  </pic:blipFill>
+                  <pic:spPr>
+                    <a:xfrm>
+                      <a:off x="0" y="0"/>
+                      <a:ext cx="2612389" cy="8945362"/>
+                    </a:xfrm>
+                    <a:prstGeom prst="rect">
+                      <a:avLst/>
+                    </a:prstGeom>
+                  </pic:spPr>
+                </pic:pic>
+              </a:graphicData>
+            </a:graphic>
+          </wp:inline>
+        </w:drawing>
+      </w:r>
+    </w:p>
+    <w:p>
+      <w:pPr>
+        <w:pStyle w:val="IMG"/>
+      </w:pPr>
+      <w:r>
+        <w:t>Рисунок В.</w:t>
+      </w:r>
+      <w:r>
+        <w:t>13</w:t>
+      </w:r>
+      <w:r>
+        <w:t xml:space="preserve"> – Інформація про системний накопичувач</w:t>
+      </w:r>
+    </w:p>
+    <w:p>
+      <w:pPr>
+        <w:pStyle w:val="Common"/>
+        <w:rPr>
+          <w:lang w:val="uk-UA"/>
+        </w:rPr>
+      </w:pPr>
+    </w:p>
+    <w:p>
+      <w:pPr>
+        <w:pStyle w:val="IMG"/>
+      </w:pPr>
+      <w:r>
+        <w:drawing>
+          <wp:inline distT="0" distB="0" distL="0" distR="0" wp14:anchorId="7FF98CAE" wp14:editId="64D56AEF">
+            <wp:extent cx="2571107" cy="8597900"/>
+            <wp:effectExtent l="0" t="0" r="1270" b="0"/>
+            <wp:docPr id="1884151767" name="Рисунок 1" descr="Зображення, що містить текст, знімок екрана, Шрифт, число&#10;&#10;Автоматично згенерований опис"/>
+            <wp:cNvGraphicFramePr>
+              <a:graphicFrameLocks xmlns:a="http://schemas.openxmlformats.org/drawingml/2006/main" noChangeAspect="1"/>
+            </wp:cNvGraphicFramePr>
+            <a:graphic xmlns:a="http://schemas.openxmlformats.org/drawingml/2006/main">
+              <a:graphicData uri="http://schemas.openxmlformats.org/drawingml/2006/picture">
+                <pic:pic xmlns:pic="http://schemas.openxmlformats.org/drawingml/2006/picture">
+                  <pic:nvPicPr>
+                    <pic:cNvPr id="1884151767" name="Рисунок 1" descr="Зображення, що містить текст, знімок екрана, Шрифт, число&#10;&#10;Автоматично згенерований опис"/>
+                    <pic:cNvPicPr/>
+                  </pic:nvPicPr>
+                  <pic:blipFill>
+                    <a:blip r:embed="rId38"/>
+                    <a:stretch>
+                      <a:fillRect/>
+                    </a:stretch>
+                  </pic:blipFill>
+                  <pic:spPr>
+                    <a:xfrm>
+                      <a:off x="0" y="0"/>
+                      <a:ext cx="2585267" cy="8645253"/>
+                    </a:xfrm>
+                    <a:prstGeom prst="rect">
+                      <a:avLst/>
+                    </a:prstGeom>
+                  </pic:spPr>
+                </pic:pic>
+              </a:graphicData>
+            </a:graphic>
+          </wp:inline>
+        </w:drawing>
+      </w:r>
+    </w:p>
+    <w:p>
+      <w:pPr>
+        <w:pStyle w:val="IMG"/>
+      </w:pPr>
+      <w:r>
+        <w:t>Рисунок В.</w:t>
+      </w:r>
+      <w:r>
+        <w:t>14</w:t>
+      </w:r>
+      <w:r>
+        <w:rPr>
+          <w:lang w:val="en-US"/>
+        </w:rPr>
+        <w:t xml:space="preserve"> – </w:t>
+      </w:r>
+      <w:r>
+        <w:t>Інформація про робочий диск</w:t>
+      </w:r>
+    </w:p>
+    <w:p>
+      <w:pPr>
+        <w:pStyle w:val="Common"/>
+        <w:rPr>
+          <w:lang w:val="uk-UA"/>
+        </w:rPr>
+      </w:pPr>
+    </w:p>
+    <w:p>
+      <w:pPr>
+        <w:pStyle w:val="IMG"/>
+      </w:pPr>
+      <w:r>
+        <w:drawing>
+          <wp:inline distT="0" distB="0" distL="0" distR="0" wp14:anchorId="2E02676F" wp14:editId="5B97E0B1">
+            <wp:extent cx="2649216" cy="8566150"/>
+            <wp:effectExtent l="0" t="0" r="0" b="6350"/>
+            <wp:docPr id="2006799359" name="Рисунок 1" descr="Зображення, що містить текст, знімок екрана, Шрифт, число&#10;&#10;Автоматично згенерований опис"/>
+            <wp:cNvGraphicFramePr>
+              <a:graphicFrameLocks xmlns:a="http://schemas.openxmlformats.org/drawingml/2006/main" noChangeAspect="1"/>
+            </wp:cNvGraphicFramePr>
+            <a:graphic xmlns:a="http://schemas.openxmlformats.org/drawingml/2006/main">
+              <a:graphicData uri="http://schemas.openxmlformats.org/drawingml/2006/picture">
+                <pic:pic xmlns:pic="http://schemas.openxmlformats.org/drawingml/2006/picture">
+                  <pic:nvPicPr>
+                    <pic:cNvPr id="2006799359" name="Рисунок 1" descr="Зображення, що містить текст, знімок екрана, Шрифт, число&#10;&#10;Автоматично згенерований опис"/>
+                    <pic:cNvPicPr/>
+                  </pic:nvPicPr>
+                  <pic:blipFill>
+                    <a:blip r:embed="rId39"/>
+                    <a:stretch>
+                      <a:fillRect/>
+                    </a:stretch>
+                  </pic:blipFill>
+                  <pic:spPr>
+                    <a:xfrm>
+                      <a:off x="0" y="0"/>
+                      <a:ext cx="2659222" cy="8598505"/>
+                    </a:xfrm>
+                    <a:prstGeom prst="rect">
+                      <a:avLst/>
+                    </a:prstGeom>
+                  </pic:spPr>
+                </pic:pic>
+              </a:graphicData>
+            </a:graphic>
+          </wp:inline>
+        </w:drawing>
+      </w:r>
+    </w:p>
+    <w:p>
+      <w:pPr>
+        <w:pStyle w:val="IMG"/>
+      </w:pPr>
+      <w:r>
+        <w:t>Рисунок В.</w:t>
+      </w:r>
+      <w:r>
+        <w:t>15</w:t>
+      </w:r>
+      <w:r>
+        <w:t xml:space="preserve"> – Інформація про мережевий накопичувач</w:t>
+      </w:r>
+    </w:p>
+    <w:p>
+      <w:pPr>
+        <w:pStyle w:val="Common"/>
+        <w:rPr>
+          <w:lang w:val="uk-UA"/>
+        </w:rPr>
+      </w:pPr>
+    </w:p>
+    <w:p>
+      <w:pPr>
+        <w:pStyle w:val="Title2nd"/>
+      </w:pPr>
+      <w:bookmarkStart w:id="97" w:name="_Toc184410158"/>
+      <w:r>
+        <w:t>В5 Інформація про мережу</w:t>
+      </w:r>
+      <w:bookmarkEnd w:id="97"/>
+    </w:p>
+    <w:p>
+      <w:pPr>
+        <w:pStyle w:val="Common"/>
+        <w:rPr>
+          <w:lang w:val="uk-UA"/>
+        </w:rPr>
+      </w:pPr>
+    </w:p>
+    <w:p>
+      <w:pPr>
+        <w:pStyle w:val="Common"/>
+        <w:rPr>
+          <w:lang w:val="uk-UA"/>
+        </w:rPr>
+      </w:pPr>
+      <w:r>
+        <w:rPr>
+          <w:lang w:val="uk-UA"/>
+        </w:rPr>
+        <w:t xml:space="preserve">Інформація про мережу також містить </w:t>
+      </w:r>
+      <w:r>
+        <w:rPr>
+          <w:lang w:val="uk-UA"/>
+        </w:rPr>
+        <w:t>і</w:t>
+      </w:r>
+      <w:r>
+        <w:rPr>
+          <w:lang w:val="uk-UA"/>
+        </w:rPr>
+        <w:t xml:space="preserve">нформацію про </w:t>
+      </w:r>
+      <w:r>
+        <w:rPr>
+          <w:lang w:val="uk-UA"/>
+        </w:rPr>
+        <w:t>кожен мережевий пристрій, згорнуту за замовчуванням.</w:t>
+      </w:r>
+    </w:p>
+    <w:p>
+      <w:pPr>
+        <w:pStyle w:val="Common"/>
+        <w:rPr>
+          <w:lang w:val="uk-UA"/>
+        </w:rPr>
+      </w:pPr>
+      <w:r>
+        <w:rPr>
+          <w:lang w:val="uk-UA"/>
+        </w:rPr>
+        <w:t>Загальна інформація про мережу зі всіма пристроями у згорнутому вигляді виглядає так:</w:t>
+      </w:r>
+    </w:p>
+    <w:p>
+      <w:pPr>
+        <w:pStyle w:val="Common"/>
+        <w:rPr>
+          <w:lang w:val="uk-UA"/>
+        </w:rPr>
+      </w:pPr>
+    </w:p>
+    <w:p>
+      <w:pPr>
+        <w:pStyle w:val="IMG"/>
+      </w:pPr>
+      <w:r>
+        <w:lastRenderedPageBreak/>
+        <w:drawing>
+          <wp:inline distT="0" distB="0" distL="0" distR="0" wp14:anchorId="191ABFAD" wp14:editId="383C216C">
+            <wp:extent cx="4220164" cy="6916115"/>
+            <wp:effectExtent l="0" t="0" r="9525" b="0"/>
+            <wp:docPr id="2032300522" name="Рисунок 1" descr="Зображення, що містить текст, знімок екрана, Шрифт, число&#10;&#10;Автоматично згенерований опис"/>
+            <wp:cNvGraphicFramePr>
+              <a:graphicFrameLocks xmlns:a="http://schemas.openxmlformats.org/drawingml/2006/main" noChangeAspect="1"/>
+            </wp:cNvGraphicFramePr>
+            <a:graphic xmlns:a="http://schemas.openxmlformats.org/drawingml/2006/main">
+              <a:graphicData uri="http://schemas.openxmlformats.org/drawingml/2006/picture">
+                <pic:pic xmlns:pic="http://schemas.openxmlformats.org/drawingml/2006/picture">
+                  <pic:nvPicPr>
+                    <pic:cNvPr id="2032300522" name="Рисунок 1" descr="Зображення, що містить текст, знімок екрана, Шрифт, число&#10;&#10;Автоматично згенерований опис"/>
+                    <pic:cNvPicPr/>
+                  </pic:nvPicPr>
+                  <pic:blipFill>
+                    <a:blip r:embed="rId40"/>
+                    <a:stretch>
+                      <a:fillRect/>
+                    </a:stretch>
+                  </pic:blipFill>
+                  <pic:spPr>
+                    <a:xfrm>
+                      <a:off x="0" y="0"/>
+                      <a:ext cx="4220164" cy="6916115"/>
+                    </a:xfrm>
+                    <a:prstGeom prst="rect">
+                      <a:avLst/>
+                    </a:prstGeom>
+                  </pic:spPr>
+                </pic:pic>
+              </a:graphicData>
+            </a:graphic>
+          </wp:inline>
+        </w:drawing>
+      </w:r>
+    </w:p>
+    <w:p>
+      <w:pPr>
+        <w:pStyle w:val="IMG"/>
+      </w:pPr>
+      <w:r>
+        <w:t>Рисунок В.</w:t>
+      </w:r>
+      <w:r>
+        <w:t>16 – Інформація про мережу</w:t>
+      </w:r>
+    </w:p>
+    <w:p>
+      <w:pPr>
+        <w:pStyle w:val="Common"/>
+        <w:rPr>
+          <w:lang w:val="uk-UA"/>
+        </w:rPr>
+      </w:pPr>
+    </w:p>
+    <w:p>
+      <w:pPr>
+        <w:pStyle w:val="Common"/>
+        <w:rPr>
+          <w:lang w:val="uk-UA"/>
+        </w:rPr>
+      </w:pPr>
+      <w:r>
+        <w:rPr>
+          <w:lang w:val="uk-UA"/>
+        </w:rPr>
+        <w:t>Інформація про мережеві пристрої, кожен у розгорнутому вигляді, виглядає так:</w:t>
+      </w:r>
+    </w:p>
+    <w:p>
+      <w:pPr>
+        <w:pStyle w:val="Common"/>
+        <w:rPr>
+          <w:lang w:val="uk-UA"/>
+        </w:rPr>
+      </w:pPr>
+    </w:p>
+    <w:p>
+      <w:pPr>
+        <w:pStyle w:val="IMG"/>
+      </w:pPr>
+      <w:r>
+        <w:lastRenderedPageBreak/>
+        <w:drawing>
+          <wp:inline distT="0" distB="0" distL="0" distR="0" wp14:anchorId="7DA4F5CA" wp14:editId="35DD890A">
+            <wp:extent cx="3467584" cy="4505954"/>
+            <wp:effectExtent l="0" t="0" r="0" b="9525"/>
+            <wp:docPr id="2036609097" name="Рисунок 1" descr="Зображення, що містить текст, знімок екрана, Шрифт, число&#10;&#10;Автоматично згенерований опис"/>
+            <wp:cNvGraphicFramePr>
+              <a:graphicFrameLocks xmlns:a="http://schemas.openxmlformats.org/drawingml/2006/main" noChangeAspect="1"/>
+            </wp:cNvGraphicFramePr>
+            <a:graphic xmlns:a="http://schemas.openxmlformats.org/drawingml/2006/main">
+              <a:graphicData uri="http://schemas.openxmlformats.org/drawingml/2006/picture">
+                <pic:pic xmlns:pic="http://schemas.openxmlformats.org/drawingml/2006/picture">
+                  <pic:nvPicPr>
+                    <pic:cNvPr id="2036609097" name="Рисунок 1" descr="Зображення, що містить текст, знімок екрана, Шрифт, число&#10;&#10;Автоматично згенерований опис"/>
+                    <pic:cNvPicPr/>
+                  </pic:nvPicPr>
+                  <pic:blipFill>
+                    <a:blip r:embed="rId41"/>
+                    <a:stretch>
+                      <a:fillRect/>
+                    </a:stretch>
+                  </pic:blipFill>
+                  <pic:spPr>
+                    <a:xfrm>
+                      <a:off x="0" y="0"/>
+                      <a:ext cx="3467584" cy="4505954"/>
+                    </a:xfrm>
+                    <a:prstGeom prst="rect">
+                      <a:avLst/>
+                    </a:prstGeom>
+                  </pic:spPr>
+                </pic:pic>
+              </a:graphicData>
+            </a:graphic>
+          </wp:inline>
+        </w:drawing>
+      </w:r>
+    </w:p>
+    <w:p>
+      <w:pPr>
+        <w:pStyle w:val="IMG"/>
+      </w:pPr>
+      <w:r>
+        <w:t>Рисунок В.17 – Інформація про мережевий пристрій</w:t>
+      </w:r>
+    </w:p>
+    <w:p>
+      <w:pPr>
+        <w:pStyle w:val="Common"/>
+        <w:rPr>
+          <w:lang w:val="uk-UA"/>
+        </w:rPr>
+      </w:pPr>
+    </w:p>
+    <w:p>
+      <w:pPr>
+        <w:pStyle w:val="IMG"/>
+      </w:pPr>
+      <w:r>
+        <w:lastRenderedPageBreak/>
+        <w:drawing>
+          <wp:inline distT="0" distB="0" distL="0" distR="0" wp14:anchorId="78F7E84B" wp14:editId="241E2794">
+            <wp:extent cx="3467584" cy="4601217"/>
+            <wp:effectExtent l="0" t="0" r="0" b="8890"/>
+            <wp:docPr id="1482729015" name="Рисунок 1" descr="Зображення, що містить текст, знімок екрана, Шрифт, число&#10;&#10;Автоматично згенерований опис"/>
+            <wp:cNvGraphicFramePr>
+              <a:graphicFrameLocks xmlns:a="http://schemas.openxmlformats.org/drawingml/2006/main" noChangeAspect="1"/>
+            </wp:cNvGraphicFramePr>
+            <a:graphic xmlns:a="http://schemas.openxmlformats.org/drawingml/2006/main">
+              <a:graphicData uri="http://schemas.openxmlformats.org/drawingml/2006/picture">
+                <pic:pic xmlns:pic="http://schemas.openxmlformats.org/drawingml/2006/picture">
+                  <pic:nvPicPr>
+                    <pic:cNvPr id="1482729015" name="Рисунок 1" descr="Зображення, що містить текст, знімок екрана, Шрифт, число&#10;&#10;Автоматично згенерований опис"/>
+                    <pic:cNvPicPr/>
+                  </pic:nvPicPr>
+                  <pic:blipFill>
+                    <a:blip r:embed="rId42"/>
+                    <a:stretch>
+                      <a:fillRect/>
+                    </a:stretch>
+                  </pic:blipFill>
+                  <pic:spPr>
+                    <a:xfrm>
+                      <a:off x="0" y="0"/>
+                      <a:ext cx="3467584" cy="4601217"/>
+                    </a:xfrm>
+                    <a:prstGeom prst="rect">
+                      <a:avLst/>
+                    </a:prstGeom>
+                  </pic:spPr>
+                </pic:pic>
+              </a:graphicData>
+            </a:graphic>
+          </wp:inline>
+        </w:drawing>
+      </w:r>
+    </w:p>
+    <w:p>
+      <w:pPr>
+        <w:pStyle w:val="IMG"/>
+      </w:pPr>
+      <w:r>
+        <w:t>Рисунок В.1</w:t>
+      </w:r>
+      <w:r>
+        <w:t>8</w:t>
+      </w:r>
+      <w:r>
+        <w:t xml:space="preserve"> – Інформація про мережевий пристрій</w:t>
+      </w:r>
+    </w:p>
+    <w:p>
+      <w:pPr>
+        <w:pStyle w:val="Common"/>
+        <w:rPr>
+          <w:lang w:val="uk-UA"/>
+        </w:rPr>
+      </w:pPr>
+    </w:p>
+    <w:p>
+      <w:pPr>
+        <w:pStyle w:val="IMG"/>
+      </w:pPr>
+      <w:r>
+        <w:lastRenderedPageBreak/>
+        <w:drawing>
+          <wp:inline distT="0" distB="0" distL="0" distR="0" wp14:anchorId="1636AB54" wp14:editId="176C1E0D">
+            <wp:extent cx="4839375" cy="4486901"/>
+            <wp:effectExtent l="0" t="0" r="0" b="9525"/>
+            <wp:docPr id="1163314142" name="Рисунок 1" descr="Зображення, що містить текст, знімок екрана, Шрифт, число&#10;&#10;Автоматично згенерований опис"/>
+            <wp:cNvGraphicFramePr>
+              <a:graphicFrameLocks xmlns:a="http://schemas.openxmlformats.org/drawingml/2006/main" noChangeAspect="1"/>
+            </wp:cNvGraphicFramePr>
+            <a:graphic xmlns:a="http://schemas.openxmlformats.org/drawingml/2006/main">
+              <a:graphicData uri="http://schemas.openxmlformats.org/drawingml/2006/picture">
+                <pic:pic xmlns:pic="http://schemas.openxmlformats.org/drawingml/2006/picture">
+                  <pic:nvPicPr>
+                    <pic:cNvPr id="1163314142" name="Рисунок 1" descr="Зображення, що містить текст, знімок екрана, Шрифт, число&#10;&#10;Автоматично згенерований опис"/>
+                    <pic:cNvPicPr/>
+                  </pic:nvPicPr>
+                  <pic:blipFill>
+                    <a:blip r:embed="rId43"/>
+                    <a:stretch>
+                      <a:fillRect/>
+                    </a:stretch>
+                  </pic:blipFill>
+                  <pic:spPr>
+                    <a:xfrm>
+                      <a:off x="0" y="0"/>
+                      <a:ext cx="4839375" cy="4486901"/>
+                    </a:xfrm>
+                    <a:prstGeom prst="rect">
+                      <a:avLst/>
+                    </a:prstGeom>
+                  </pic:spPr>
+                </pic:pic>
+              </a:graphicData>
+            </a:graphic>
+          </wp:inline>
+        </w:drawing>
+      </w:r>
+    </w:p>
+    <w:p>
+      <w:pPr>
+        <w:pStyle w:val="IMG"/>
+      </w:pPr>
+      <w:r>
+        <w:t>Рисунок В.1</w:t>
+      </w:r>
+      <w:r>
+        <w:t>9</w:t>
+      </w:r>
+      <w:r>
+        <w:t xml:space="preserve"> – Інформація про мережевий пристрій</w:t>
+      </w:r>
+    </w:p>
+    <w:p>
+      <w:pPr>
+        <w:pStyle w:val="Common"/>
+        <w:rPr>
+          <w:lang w:val="uk-UA"/>
+        </w:rPr>
+      </w:pPr>
+    </w:p>
+    <w:p>
+      <w:pPr>
+        <w:pStyle w:val="IMG"/>
+      </w:pPr>
+      <w:r>
+        <w:lastRenderedPageBreak/>
+        <w:drawing>
+          <wp:inline distT="0" distB="0" distL="0" distR="0" wp14:anchorId="15D45468" wp14:editId="37943E2B">
+            <wp:extent cx="5249008" cy="4505954"/>
+            <wp:effectExtent l="0" t="0" r="8890" b="9525"/>
+            <wp:docPr id="2044161675" name="Рисунок 1" descr="Зображення, що містить текст, знімок екрана, Шрифт, число&#10;&#10;Автоматично згенерований опис"/>
+            <wp:cNvGraphicFramePr>
+              <a:graphicFrameLocks xmlns:a="http://schemas.openxmlformats.org/drawingml/2006/main" noChangeAspect="1"/>
+            </wp:cNvGraphicFramePr>
+            <a:graphic xmlns:a="http://schemas.openxmlformats.org/drawingml/2006/main">
+              <a:graphicData uri="http://schemas.openxmlformats.org/drawingml/2006/picture">
+                <pic:pic xmlns:pic="http://schemas.openxmlformats.org/drawingml/2006/picture">
+                  <pic:nvPicPr>
+                    <pic:cNvPr id="2044161675" name="Рисунок 1" descr="Зображення, що містить текст, знімок екрана, Шрифт, число&#10;&#10;Автоматично згенерований опис"/>
+                    <pic:cNvPicPr/>
+                  </pic:nvPicPr>
+                  <pic:blipFill>
+                    <a:blip r:embed="rId44"/>
+                    <a:stretch>
+                      <a:fillRect/>
+                    </a:stretch>
+                  </pic:blipFill>
+                  <pic:spPr>
+                    <a:xfrm>
+                      <a:off x="0" y="0"/>
+                      <a:ext cx="5249008" cy="4505954"/>
+                    </a:xfrm>
+                    <a:prstGeom prst="rect">
+                      <a:avLst/>
+                    </a:prstGeom>
+                  </pic:spPr>
+                </pic:pic>
+              </a:graphicData>
+            </a:graphic>
+          </wp:inline>
+        </w:drawing>
+      </w:r>
+    </w:p>
+    <w:p>
+      <w:pPr>
+        <w:pStyle w:val="IMG"/>
+      </w:pPr>
+      <w:r>
+        <w:t>Рисунок В.</w:t>
+      </w:r>
+      <w:r>
+        <w:t>20</w:t>
+      </w:r>
+      <w:r>
+        <w:t xml:space="preserve"> – Інформація про мережевий пристрій</w:t>
+      </w:r>
+    </w:p>
+    <w:p>
+      <w:pPr>
+        <w:pStyle w:val="Common"/>
+        <w:rPr>
+          <w:lang w:val="uk-UA"/>
+        </w:rPr>
+      </w:pPr>
+    </w:p>
+    <w:p>
+      <w:pPr>
+        <w:pStyle w:val="Title2nd"/>
+      </w:pPr>
+      <w:bookmarkStart w:id="98" w:name="_Toc184410159"/>
+      <w:r>
+        <w:t>В6</w:t>
+      </w:r>
+      <w:r>
+        <w:t xml:space="preserve"> Графічні елементи</w:t>
+      </w:r>
+      <w:bookmarkEnd w:id="98"/>
+    </w:p>
+    <w:p>
+      <w:pPr>
+        <w:pStyle w:val="Common"/>
+        <w:rPr>
+          <w:lang w:val="uk-UA"/>
+        </w:rPr>
+      </w:pPr>
+    </w:p>
+    <w:p>
+      <w:pPr>
+        <w:pStyle w:val="Common"/>
+        <w:rPr>
+          <w:lang w:val="uk-UA"/>
+        </w:rPr>
+      </w:pPr>
+      <w:r>
+        <w:rPr>
+          <w:lang w:val="uk-UA"/>
+        </w:rPr>
+        <w:t>На нижній частині сторінки розташовані графіки динамічних показників системи:</w:t>
+      </w:r>
+    </w:p>
+    <w:p>
+      <w:pPr>
+        <w:pStyle w:val="Common"/>
+        <w:rPr>
+          <w:lang w:val="uk-UA"/>
+        </w:rPr>
+      </w:pPr>
+    </w:p>
+    <w:p>
+      <w:pPr>
+        <w:pStyle w:val="Common"/>
+        <w:numPr>
+          <w:ilvl w:val="0"/>
+          <w:numId w:val="18"/>
+        </w:numPr>
+        <w:rPr>
+          <w:lang w:val="uk-UA"/>
+        </w:rPr>
+      </w:pPr>
+      <w:r>
+        <w:rPr>
+          <w:lang w:val="uk-UA"/>
+        </w:rPr>
+        <w:t>Застосованість процесора</w:t>
+      </w:r>
+    </w:p>
+    <w:p>
+      <w:pPr>
+        <w:pStyle w:val="Common"/>
+        <w:numPr>
+          <w:ilvl w:val="0"/>
+          <w:numId w:val="18"/>
+        </w:numPr>
+        <w:rPr>
+          <w:lang w:val="uk-UA"/>
+        </w:rPr>
+      </w:pPr>
+      <w:r>
+        <w:rPr>
+          <w:lang w:val="uk-UA"/>
+        </w:rPr>
+        <w:t>Використованість пам’яті</w:t>
+      </w:r>
+    </w:p>
+    <w:p>
+      <w:pPr>
+        <w:pStyle w:val="Common"/>
+        <w:numPr>
+          <w:ilvl w:val="0"/>
+          <w:numId w:val="18"/>
+        </w:numPr>
+        <w:rPr>
+          <w:lang w:val="uk-UA"/>
+        </w:rPr>
+      </w:pPr>
+      <w:r>
+        <w:rPr>
+          <w:lang w:val="uk-UA"/>
+        </w:rPr>
+        <w:t xml:space="preserve">Швидкості </w:t>
+      </w:r>
+      <w:r>
+        <w:rPr>
+          <w:lang w:val="uk-UA"/>
+        </w:rPr>
+        <w:t>мережі</w:t>
+      </w:r>
+    </w:p>
+    <w:p>
+      <w:pPr>
+        <w:pStyle w:val="Common"/>
+        <w:rPr>
+          <w:lang w:val="uk-UA"/>
+        </w:rPr>
+      </w:pPr>
+    </w:p>
+    <w:p>
+      <w:pPr>
+        <w:pStyle w:val="Common"/>
+        <w:rPr>
+          <w:lang w:val="uk-UA"/>
+        </w:rPr>
+      </w:pPr>
+      <w:r>
+        <w:rPr>
+          <w:lang w:val="uk-UA"/>
+        </w:rPr>
+        <w:t>Кожен графік наведено на рисунку нижче:</w:t>
+      </w:r>
+    </w:p>
+    <w:p>
+      <w:pPr>
+        <w:pStyle w:val="Common"/>
+        <w:rPr>
+          <w:lang w:val="uk-UA"/>
+        </w:rPr>
+      </w:pPr>
+    </w:p>
+    <w:p>
+      <w:pPr>
+        <w:pStyle w:val="IMG"/>
+      </w:pPr>
+      <w:r>
+        <w:lastRenderedPageBreak/>
+        <w:drawing>
+          <wp:inline distT="0" distB="0" distL="0" distR="0" wp14:anchorId="3762D10C" wp14:editId="6AF8E7B0">
+            <wp:extent cx="5553850" cy="3229426"/>
+            <wp:effectExtent l="0" t="0" r="0" b="9525"/>
+            <wp:docPr id="2061843386" name="Рисунок 1" descr="Зображення, що містить текст, знімок екрана, Шрифт, ряд&#10;&#10;Автоматично згенерований опис"/>
+            <wp:cNvGraphicFramePr>
+              <a:graphicFrameLocks xmlns:a="http://schemas.openxmlformats.org/drawingml/2006/main" noChangeAspect="1"/>
+            </wp:cNvGraphicFramePr>
+            <a:graphic xmlns:a="http://schemas.openxmlformats.org/drawingml/2006/main">
+              <a:graphicData uri="http://schemas.openxmlformats.org/drawingml/2006/picture">
+                <pic:pic xmlns:pic="http://schemas.openxmlformats.org/drawingml/2006/picture">
+                  <pic:nvPicPr>
+                    <pic:cNvPr id="2061843386" name="Рисунок 1" descr="Зображення, що містить текст, знімок екрана, Шрифт, ряд&#10;&#10;Автоматично згенерований опис"/>
+                    <pic:cNvPicPr/>
+                  </pic:nvPicPr>
+                  <pic:blipFill>
+                    <a:blip r:embed="rId45"/>
+                    <a:stretch>
+                      <a:fillRect/>
+                    </a:stretch>
+                  </pic:blipFill>
+                  <pic:spPr>
+                    <a:xfrm>
+                      <a:off x="0" y="0"/>
+                      <a:ext cx="5553850" cy="3229426"/>
+                    </a:xfrm>
+                    <a:prstGeom prst="rect">
+                      <a:avLst/>
+                    </a:prstGeom>
+                  </pic:spPr>
+                </pic:pic>
+              </a:graphicData>
+            </a:graphic>
+          </wp:inline>
+        </w:drawing>
+      </w:r>
+    </w:p>
+    <w:p>
+      <w:pPr>
+        <w:pStyle w:val="IMG"/>
+      </w:pPr>
+      <w:r>
+        <w:t>Рисунок В.21 – Графік застосованості процесора</w:t>
+      </w:r>
+    </w:p>
+    <w:p>
+      <w:pPr>
+        <w:pStyle w:val="IMG"/>
+      </w:pPr>
+    </w:p>
+    <w:p>
+      <w:pPr>
+        <w:pStyle w:val="IMG"/>
+      </w:pPr>
+      <w:r>
+        <w:drawing>
+          <wp:inline distT="0" distB="0" distL="0" distR="0" wp14:anchorId="06A27EFB" wp14:editId="6D5D53BF">
+            <wp:extent cx="5849166" cy="3362794"/>
+            <wp:effectExtent l="0" t="0" r="0" b="9525"/>
+            <wp:docPr id="724580806" name="Рисунок 1" descr="Зображення, що містить текст, знімок екрана, ряд, схема&#10;&#10;Автоматично згенерований опис"/>
+            <wp:cNvGraphicFramePr>
+              <a:graphicFrameLocks xmlns:a="http://schemas.openxmlformats.org/drawingml/2006/main" noChangeAspect="1"/>
+            </wp:cNvGraphicFramePr>
+            <a:graphic xmlns:a="http://schemas.openxmlformats.org/drawingml/2006/main">
+              <a:graphicData uri="http://schemas.openxmlformats.org/drawingml/2006/picture">
+                <pic:pic xmlns:pic="http://schemas.openxmlformats.org/drawingml/2006/picture">
+                  <pic:nvPicPr>
+                    <pic:cNvPr id="724580806" name="Рисунок 1" descr="Зображення, що містить текст, знімок екрана, ряд, схема&#10;&#10;Автоматично згенерований опис"/>
+                    <pic:cNvPicPr/>
+                  </pic:nvPicPr>
+                  <pic:blipFill>
+                    <a:blip r:embed="rId46"/>
+                    <a:stretch>
+                      <a:fillRect/>
+                    </a:stretch>
+                  </pic:blipFill>
+                  <pic:spPr>
+                    <a:xfrm>
+                      <a:off x="0" y="0"/>
+                      <a:ext cx="5849166" cy="3362794"/>
+                    </a:xfrm>
+                    <a:prstGeom prst="rect">
+                      <a:avLst/>
+                    </a:prstGeom>
+                  </pic:spPr>
+                </pic:pic>
+              </a:graphicData>
+            </a:graphic>
+          </wp:inline>
+        </w:drawing>
+      </w:r>
+    </w:p>
+    <w:p>
+      <w:pPr>
+        <w:pStyle w:val="IMG"/>
+      </w:pPr>
+      <w:r>
+        <w:t>Рисунок В.</w:t>
+      </w:r>
+      <w:r>
+        <w:t>22</w:t>
+      </w:r>
+      <w:r>
+        <w:t xml:space="preserve"> – Графік </w:t>
+      </w:r>
+      <w:r>
+        <w:t xml:space="preserve">використання процесора </w:t>
+      </w:r>
+      <w:r>
+        <w:t>на початку роботу програми</w:t>
+      </w:r>
+    </w:p>
+    <w:p>
+      <w:pPr>
+        <w:pStyle w:val="IMG"/>
+      </w:pPr>
+    </w:p>
+    <w:p>
+      <w:pPr>
+        <w:pStyle w:val="IMG"/>
+      </w:pPr>
+      <w:r>
+        <w:lastRenderedPageBreak/>
+        <w:drawing>
+          <wp:inline distT="0" distB="0" distL="0" distR="0" wp14:anchorId="1C77FFAA" wp14:editId="59103D72">
+            <wp:extent cx="5763429" cy="3277057"/>
+            <wp:effectExtent l="0" t="0" r="8890" b="0"/>
+            <wp:docPr id="1508235301" name="Рисунок 1" descr="Зображення, що містить текст, знімок екрана, ряд, Графік&#10;&#10;Автоматично згенерований опис"/>
+            <wp:cNvGraphicFramePr>
+              <a:graphicFrameLocks xmlns:a="http://schemas.openxmlformats.org/drawingml/2006/main" noChangeAspect="1"/>
+            </wp:cNvGraphicFramePr>
+            <a:graphic xmlns:a="http://schemas.openxmlformats.org/drawingml/2006/main">
+              <a:graphicData uri="http://schemas.openxmlformats.org/drawingml/2006/picture">
+                <pic:pic xmlns:pic="http://schemas.openxmlformats.org/drawingml/2006/picture">
+                  <pic:nvPicPr>
+                    <pic:cNvPr id="1508235301" name="Рисунок 1" descr="Зображення, що містить текст, знімок екрана, ряд, Графік&#10;&#10;Автоматично згенерований опис"/>
+                    <pic:cNvPicPr/>
+                  </pic:nvPicPr>
+                  <pic:blipFill>
+                    <a:blip r:embed="rId47"/>
+                    <a:stretch>
+                      <a:fillRect/>
+                    </a:stretch>
+                  </pic:blipFill>
+                  <pic:spPr>
+                    <a:xfrm>
+                      <a:off x="0" y="0"/>
+                      <a:ext cx="5763429" cy="3277057"/>
+                    </a:xfrm>
+                    <a:prstGeom prst="rect">
+                      <a:avLst/>
+                    </a:prstGeom>
+                  </pic:spPr>
+                </pic:pic>
+              </a:graphicData>
+            </a:graphic>
+          </wp:inline>
+        </w:drawing>
+      </w:r>
+    </w:p>
+    <w:p>
+      <w:pPr>
+        <w:pStyle w:val="IMG"/>
+      </w:pPr>
+      <w:r>
+        <w:t>Рисунок В.</w:t>
+      </w:r>
+      <w:r>
+        <w:t>23</w:t>
+      </w:r>
+      <w:r>
+        <w:t xml:space="preserve"> – Графік </w:t>
+      </w:r>
+      <w:r>
+        <w:t xml:space="preserve">застосованості пам’яті </w:t>
+      </w:r>
+      <w:r>
+        <w:t>на початку роботу програми</w:t>
+      </w:r>
+    </w:p>
+    <w:p>
+      <w:pPr>
+        <w:pStyle w:val="IMG"/>
+      </w:pPr>
+    </w:p>
+    <w:p>
+      <w:pPr>
+        <w:pStyle w:val="IMG"/>
+      </w:pPr>
+      <w:r>
+        <w:drawing>
+          <wp:inline distT="0" distB="0" distL="0" distR="0" wp14:anchorId="0C699EE6" wp14:editId="1703079F">
+            <wp:extent cx="5811061" cy="3353268"/>
+            <wp:effectExtent l="0" t="0" r="0" b="0"/>
+            <wp:docPr id="120069619" name="Рисунок 1" descr="Зображення, що містить текст, ряд, схема, Графік&#10;&#10;Автоматично згенерований опис"/>
+            <wp:cNvGraphicFramePr>
+              <a:graphicFrameLocks xmlns:a="http://schemas.openxmlformats.org/drawingml/2006/main" noChangeAspect="1"/>
+            </wp:cNvGraphicFramePr>
+            <a:graphic xmlns:a="http://schemas.openxmlformats.org/drawingml/2006/main">
+              <a:graphicData uri="http://schemas.openxmlformats.org/drawingml/2006/picture">
+                <pic:pic xmlns:pic="http://schemas.openxmlformats.org/drawingml/2006/picture">
+                  <pic:nvPicPr>
+                    <pic:cNvPr id="120069619" name="Рисунок 1" descr="Зображення, що містить текст, ряд, схема, Графік&#10;&#10;Автоматично згенерований опис"/>
+                    <pic:cNvPicPr/>
+                  </pic:nvPicPr>
+                  <pic:blipFill>
+                    <a:blip r:embed="rId48"/>
+                    <a:stretch>
+                      <a:fillRect/>
+                    </a:stretch>
+                  </pic:blipFill>
+                  <pic:spPr>
+                    <a:xfrm>
+                      <a:off x="0" y="0"/>
+                      <a:ext cx="5811061" cy="3353268"/>
+                    </a:xfrm>
+                    <a:prstGeom prst="rect">
+                      <a:avLst/>
+                    </a:prstGeom>
+                  </pic:spPr>
+                </pic:pic>
+              </a:graphicData>
+            </a:graphic>
+          </wp:inline>
+        </w:drawing>
+      </w:r>
+    </w:p>
+    <w:p>
+      <w:pPr>
+        <w:pStyle w:val="IMG"/>
+      </w:pPr>
+      <w:r>
+        <w:t>Рисунок В.</w:t>
+      </w:r>
+      <w:r>
+        <w:t>24</w:t>
+      </w:r>
+      <w:r>
+        <w:t xml:space="preserve"> – Графік застосування пам’яті через якийсь час та після відкриття програми</w:t>
+      </w:r>
+    </w:p>
+    <w:p>
+      <w:pPr>
+        <w:pStyle w:val="IMG"/>
+      </w:pPr>
+    </w:p>
+    <w:p>
+      <w:pPr>
+        <w:pStyle w:val="IMG"/>
+      </w:pPr>
+      <w:r>
+        <w:lastRenderedPageBreak/>
+        <w:drawing>
+          <wp:inline distT="0" distB="0" distL="0" distR="0" wp14:anchorId="70CEBFE2" wp14:editId="23AF9E70">
+            <wp:extent cx="5687219" cy="3277057"/>
+            <wp:effectExtent l="0" t="0" r="8890" b="0"/>
+            <wp:docPr id="1298165716" name="Рисунок 1" descr="Зображення, що містить текст, знімок екрана, ряд, Графік&#10;&#10;Автоматично згенерований опис"/>
+            <wp:cNvGraphicFramePr>
+              <a:graphicFrameLocks xmlns:a="http://schemas.openxmlformats.org/drawingml/2006/main" noChangeAspect="1"/>
+            </wp:cNvGraphicFramePr>
+            <a:graphic xmlns:a="http://schemas.openxmlformats.org/drawingml/2006/main">
+              <a:graphicData uri="http://schemas.openxmlformats.org/drawingml/2006/picture">
+                <pic:pic xmlns:pic="http://schemas.openxmlformats.org/drawingml/2006/picture">
+                  <pic:nvPicPr>
+                    <pic:cNvPr id="1298165716" name="Рисунок 1" descr="Зображення, що містить текст, знімок екрана, ряд, Графік&#10;&#10;Автоматично згенерований опис"/>
+                    <pic:cNvPicPr/>
+                  </pic:nvPicPr>
+                  <pic:blipFill>
+                    <a:blip r:embed="rId49"/>
+                    <a:stretch>
+                      <a:fillRect/>
+                    </a:stretch>
+                  </pic:blipFill>
+                  <pic:spPr>
+                    <a:xfrm>
+                      <a:off x="0" y="0"/>
+                      <a:ext cx="5687219" cy="3277057"/>
+                    </a:xfrm>
+                    <a:prstGeom prst="rect">
+                      <a:avLst/>
+                    </a:prstGeom>
+                  </pic:spPr>
+                </pic:pic>
+              </a:graphicData>
+            </a:graphic>
+          </wp:inline>
+        </w:drawing>
+      </w:r>
+    </w:p>
+    <w:p>
+      <w:pPr>
+        <w:pStyle w:val="IMG"/>
+      </w:pPr>
+      <w:r>
+        <w:t>Рисунок В.</w:t>
+      </w:r>
+      <w:r>
+        <w:t>25</w:t>
+      </w:r>
+      <w:r>
+        <w:t xml:space="preserve"> – Графік швидкостей мережі на початку роботу програми</w:t>
+      </w:r>
+    </w:p>
+    <w:p>
+      <w:pPr>
+        <w:pStyle w:val="IMG"/>
+      </w:pPr>
+    </w:p>
+    <w:p>
+      <w:pPr>
+        <w:pStyle w:val="IMG"/>
+      </w:pPr>
+      <w:r>
+        <w:drawing>
+          <wp:inline distT="0" distB="0" distL="0" distR="0" wp14:anchorId="10D325C5" wp14:editId="15AC5350">
+            <wp:extent cx="5849166" cy="3219899"/>
+            <wp:effectExtent l="0" t="0" r="0" b="0"/>
+            <wp:docPr id="1157071686" name="Рисунок 1" descr="Зображення, що містить текст, знімок екрана, ряд, Графік&#10;&#10;Автоматично згенерований опис"/>
+            <wp:cNvGraphicFramePr>
+              <a:graphicFrameLocks xmlns:a="http://schemas.openxmlformats.org/drawingml/2006/main" noChangeAspect="1"/>
+            </wp:cNvGraphicFramePr>
+            <a:graphic xmlns:a="http://schemas.openxmlformats.org/drawingml/2006/main">
+              <a:graphicData uri="http://schemas.openxmlformats.org/drawingml/2006/picture">
+                <pic:pic xmlns:pic="http://schemas.openxmlformats.org/drawingml/2006/picture">
+                  <pic:nvPicPr>
+                    <pic:cNvPr id="1157071686" name="Рисунок 1" descr="Зображення, що містить текст, знімок екрана, ряд, Графік&#10;&#10;Автоматично згенерований опис"/>
+                    <pic:cNvPicPr/>
+                  </pic:nvPicPr>
+                  <pic:blipFill>
+                    <a:blip r:embed="rId50"/>
+                    <a:stretch>
+                      <a:fillRect/>
+                    </a:stretch>
+                  </pic:blipFill>
+                  <pic:spPr>
+                    <a:xfrm>
+                      <a:off x="0" y="0"/>
+                      <a:ext cx="5849166" cy="3219899"/>
+                    </a:xfrm>
+                    <a:prstGeom prst="rect">
+                      <a:avLst/>
+                    </a:prstGeom>
+                  </pic:spPr>
+                </pic:pic>
+              </a:graphicData>
+            </a:graphic>
+          </wp:inline>
+        </w:drawing>
+      </w:r>
+    </w:p>
+    <w:p>
+      <w:pPr>
+        <w:pStyle w:val="IMG"/>
+      </w:pPr>
+      <w:r>
+        <w:t>Рисунок В.</w:t>
+      </w:r>
+      <w:r>
+        <w:t>26</w:t>
+      </w:r>
+      <w:r>
+        <w:t xml:space="preserve"> – Графік швидкостей мережі через якийсь час та після відкривання програми</w:t>
       </w:r>
     </w:p>
     <w:sectPr>
-      <w:headerReference w:type="default" r:id="rId29"/>
+      <w:headerReference w:type="default" r:id="rId51"/>
       <w:pgSz w:w="11906" w:h="16838"/>
       <w:pgMar w:top="1134" w:right="851" w:bottom="1134" w:left="1701" w:header="709" w:footer="709" w:gutter="0"/>
       <w:pgNumType w:start="1"/>
@@ -22018,6 +26417,95 @@
     </w:lvl>
   </w:abstractNum>
   <w:abstractNum w:abstractNumId="14" w15:restartNumberingAfterBreak="0">
+    <w:nsid w:val="4E7B00C4"/>
+    <w:multiLevelType w:val="hybridMultilevel"/>
+    <w:tmpl w:val="5BE6E3A0"/>
+    <w:lvl w:ilvl="0" w:tplc="0284E06E">
+      <w:start w:val="1"/>
+      <w:numFmt w:val="decimal"/>
+      <w:lvlText w:val="%1."/>
+      <w:lvlJc w:val="left"/>
+      <w:pPr>
+        <w:ind w:left="1211" w:hanging="360"/>
+      </w:pPr>
+      <w:rPr>
+        <w:rFonts w:hint="default"/>
+      </w:rPr>
+    </w:lvl>
+    <w:lvl w:ilvl="1" w:tplc="04220019" w:tentative="1">
+      <w:start w:val="1"/>
+      <w:numFmt w:val="lowerLetter"/>
+      <w:lvlText w:val="%2."/>
+      <w:lvlJc w:val="left"/>
+      <w:pPr>
+        <w:ind w:left="1931" w:hanging="360"/>
+      </w:pPr>
+    </w:lvl>
+    <w:lvl w:ilvl="2" w:tplc="0422001B" w:tentative="1">
+      <w:start w:val="1"/>
+      <w:numFmt w:val="lowerRoman"/>
+      <w:lvlText w:val="%3."/>
+      <w:lvlJc w:val="right"/>
+      <w:pPr>
+        <w:ind w:left="2651" w:hanging="180"/>
+      </w:pPr>
+    </w:lvl>
+    <w:lvl w:ilvl="3" w:tplc="0422000F" w:tentative="1">
+      <w:start w:val="1"/>
+      <w:numFmt w:val="decimal"/>
+      <w:lvlText w:val="%4."/>
+      <w:lvlJc w:val="left"/>
+      <w:pPr>
+        <w:ind w:left="3371" w:hanging="360"/>
+      </w:pPr>
+    </w:lvl>
+    <w:lvl w:ilvl="4" w:tplc="04220019" w:tentative="1">
+      <w:start w:val="1"/>
+      <w:numFmt w:val="lowerLetter"/>
+      <w:lvlText w:val="%5."/>
+      <w:lvlJc w:val="left"/>
+      <w:pPr>
+        <w:ind w:left="4091" w:hanging="360"/>
+      </w:pPr>
+    </w:lvl>
+    <w:lvl w:ilvl="5" w:tplc="0422001B" w:tentative="1">
+      <w:start w:val="1"/>
+      <w:numFmt w:val="lowerRoman"/>
+      <w:lvlText w:val="%6."/>
+      <w:lvlJc w:val="right"/>
+      <w:pPr>
+        <w:ind w:left="4811" w:hanging="180"/>
+      </w:pPr>
+    </w:lvl>
+    <w:lvl w:ilvl="6" w:tplc="0422000F" w:tentative="1">
+      <w:start w:val="1"/>
+      <w:numFmt w:val="decimal"/>
+      <w:lvlText w:val="%7."/>
+      <w:lvlJc w:val="left"/>
+      <w:pPr>
+        <w:ind w:left="5531" w:hanging="360"/>
+      </w:pPr>
+    </w:lvl>
+    <w:lvl w:ilvl="7" w:tplc="04220019" w:tentative="1">
+      <w:start w:val="1"/>
+      <w:numFmt w:val="lowerLetter"/>
+      <w:lvlText w:val="%8."/>
+      <w:lvlJc w:val="left"/>
+      <w:pPr>
+        <w:ind w:left="6251" w:hanging="360"/>
+      </w:pPr>
+    </w:lvl>
+    <w:lvl w:ilvl="8" w:tplc="0422001B" w:tentative="1">
+      <w:start w:val="1"/>
+      <w:numFmt w:val="lowerRoman"/>
+      <w:lvlText w:val="%9."/>
+      <w:lvlJc w:val="right"/>
+      <w:pPr>
+        <w:ind w:left="6971" w:hanging="180"/>
+      </w:pPr>
+    </w:lvl>
+  </w:abstractNum>
+  <w:abstractNum w:abstractNumId="15" w15:restartNumberingAfterBreak="0">
     <w:nsid w:val="583367B8"/>
     <w:multiLevelType w:val="hybridMultilevel"/>
     <w:tmpl w:val="35D0B4A2"/>
@@ -22106,7 +26594,7 @@
       </w:pPr>
     </w:lvl>
   </w:abstractNum>
-  <w:abstractNum w:abstractNumId="15" w15:restartNumberingAfterBreak="0">
+  <w:abstractNum w:abstractNumId="16" w15:restartNumberingAfterBreak="0">
     <w:nsid w:val="66BD1AFD"/>
     <w:multiLevelType w:val="hybridMultilevel"/>
     <w:tmpl w:val="4490BDD8"/>
@@ -22220,7 +26708,7 @@
       </w:rPr>
     </w:lvl>
   </w:abstractNum>
-  <w:abstractNum w:abstractNumId="16" w15:restartNumberingAfterBreak="0">
+  <w:abstractNum w:abstractNumId="17" w15:restartNumberingAfterBreak="0">
     <w:nsid w:val="6FE625C2"/>
     <w:multiLevelType w:val="multilevel"/>
     <w:tmpl w:val="5376330C"/>
@@ -22337,13 +26825,13 @@
       </w:rPr>
     </w:lvl>
   </w:abstractNum>
-  <w:abstractNum w:abstractNumId="17" w15:restartNumberingAfterBreak="0">
+  <w:abstractNum w:abstractNumId="18" w15:restartNumberingAfterBreak="0">
     <w:nsid w:val="73914E8E"/>
     <w:multiLevelType w:val="multilevel"/>
     <w:tmpl w:val="905C8BCA"/>
     <w:numStyleLink w:val="a2"/>
   </w:abstractNum>
-  <w:abstractNum w:abstractNumId="18" w15:restartNumberingAfterBreak="0">
+  <w:abstractNum w:abstractNumId="19" w15:restartNumberingAfterBreak="0">
     <w:nsid w:val="76FB4FF7"/>
     <w:multiLevelType w:val="multilevel"/>
     <w:tmpl w:val="905C8BCA"/>
@@ -22359,7 +26847,7 @@
     <w:abstractNumId w:val="12"/>
   </w:num>
   <w:num w:numId="4" w16cid:durableId="1739867195">
-    <w:abstractNumId w:val="16"/>
+    <w:abstractNumId w:val="17"/>
   </w:num>
   <w:num w:numId="5" w16cid:durableId="1802915432">
     <w:abstractNumId w:val="0"/>
@@ -22374,7 +26862,7 @@
     <w:abstractNumId w:val="6"/>
   </w:num>
   <w:num w:numId="9" w16cid:durableId="1590386341">
-    <w:abstractNumId w:val="15"/>
+    <w:abstractNumId w:val="16"/>
   </w:num>
   <w:num w:numId="10" w16cid:durableId="1156914955">
     <w:abstractNumId w:val="6"/>
@@ -22389,7 +26877,7 @@
     <w:abstractNumId w:val="8"/>
   </w:num>
   <w:num w:numId="13" w16cid:durableId="317537728">
-    <w:abstractNumId w:val="17"/>
+    <w:abstractNumId w:val="18"/>
   </w:num>
   <w:num w:numId="14" w16cid:durableId="1706715217">
     <w:abstractNumId w:val="10"/>
@@ -22398,7 +26886,7 @@
     <w:abstractNumId w:val="7"/>
   </w:num>
   <w:num w:numId="16" w16cid:durableId="347877310">
-    <w:abstractNumId w:val="18"/>
+    <w:abstractNumId w:val="19"/>
   </w:num>
   <w:num w:numId="17" w16cid:durableId="176239772">
     <w:abstractNumId w:val="2"/>
@@ -22410,10 +26898,13 @@
     <w:abstractNumId w:val="5"/>
   </w:num>
   <w:num w:numId="20" w16cid:durableId="2135172819">
-    <w:abstractNumId w:val="14"/>
+    <w:abstractNumId w:val="15"/>
   </w:num>
   <w:num w:numId="21" w16cid:durableId="1660646637">
     <w:abstractNumId w:val="4"/>
+  </w:num>
+  <w:num w:numId="22" w16cid:durableId="941572500">
+    <w:abstractNumId w:val="14"/>
   </w:num>
   <w:numIdMacAtCleanup w:val="11"/>
 </w:numbering>

--- a/31K Kursovyj Projekt/Results Document/KNT-122_Onyshchenko_Variant-19_PZ.docx
+++ b/31K Kursovyj Projekt/Results Document/KNT-122_Onyshchenko_Variant-19_PZ.docx
@@ -15906,17 +15906,22 @@
     </w:p>
     <w:p>
       <w:pPr>
-        <w:pStyle w:val="Common"/>
-        <w:rPr>
-          <w:lang w:val="uk-UA"/>
-        </w:rPr>
-      </w:pPr>
-      <w:r>
-        <w:rPr>
-          <w:lang w:val="uk-UA"/>
-        </w:rPr>
-        <w:t>Вибір засобів та компоновка проєкту</w:t>
-      </w:r>
+        <w:pStyle w:val="Title2nd"/>
+      </w:pPr>
+      <w:r>
+        <w:t xml:space="preserve">4.1 </w:t>
+      </w:r>
+      <w:r>
+        <w:t xml:space="preserve">Вибір засобів </w:t>
+      </w:r>
+    </w:p>
+    <w:p>
+      <w:pPr>
+        <w:pStyle w:val="Common"/>
+        <w:rPr>
+          <w:lang w:val="uk-UA"/>
+        </w:rPr>
+      </w:pPr>
     </w:p>
     <w:p>
       <w:pPr>
@@ -16113,6 +16118,38 @@
         </w:rPr>
         <w:t>для додаткових функцій.</w:t>
       </w:r>
+    </w:p>
+    <w:p>
+      <w:pPr>
+        <w:pStyle w:val="Common"/>
+        <w:rPr>
+          <w:lang w:val="uk-UA"/>
+        </w:rPr>
+      </w:pPr>
+    </w:p>
+    <w:p>
+      <w:pPr>
+        <w:pStyle w:val="Title2nd"/>
+      </w:pPr>
+      <w:r>
+        <w:t>4.2 Компоновка проєкту</w:t>
+      </w:r>
+    </w:p>
+    <w:p>
+      <w:pPr>
+        <w:pStyle w:val="Common"/>
+        <w:rPr>
+          <w:lang w:val="uk-UA"/>
+        </w:rPr>
+      </w:pPr>
+    </w:p>
+    <w:p>
+      <w:pPr>
+        <w:pStyle w:val="Common"/>
+        <w:rPr>
+          <w:lang w:val="en-US"/>
+        </w:rPr>
+      </w:pPr>
     </w:p>
     <w:p>
       <w:pPr>

--- a/31K Kursovyj Projekt/Results Document/KNT-122_Onyshchenko_Variant-19_PZ.docx
+++ b/31K Kursovyj Projekt/Results Document/KNT-122_Onyshchenko_Variant-19_PZ.docx
@@ -16147,9 +16147,492 @@
       <w:pPr>
         <w:pStyle w:val="Common"/>
         <w:rPr>
+          <w:lang w:val="uk-UA"/>
+        </w:rPr>
+      </w:pPr>
+      <w:r>
+        <w:rPr>
+          <w:lang w:val="uk-UA"/>
+        </w:rPr>
+        <w:t>Робота проєкту починається з імпортування використаних модулів для роботи програми.</w:t>
+      </w:r>
+    </w:p>
+    <w:p>
+      <w:pPr>
+        <w:pStyle w:val="Common"/>
+        <w:rPr>
+          <w:lang w:val="uk-UA"/>
+        </w:rPr>
+      </w:pPr>
+    </w:p>
+    <w:p>
+      <w:pPr>
+        <w:pStyle w:val="Common"/>
+        <w:rPr>
+          <w:lang w:val="uk-UA"/>
+        </w:rPr>
+      </w:pPr>
+      <w:r>
+        <w:rPr>
+          <w:lang w:val="uk-UA"/>
+        </w:rPr>
+        <w:t xml:space="preserve">З модулю </w:t>
+      </w:r>
+      <w:r>
+        <w:rPr>
           <w:lang w:val="en-US"/>
         </w:rPr>
-      </w:pPr>
+        <w:t xml:space="preserve">collections </w:t>
+      </w:r>
+      <w:r>
+        <w:rPr>
+          <w:lang w:val="uk-UA"/>
+        </w:rPr>
+        <w:t xml:space="preserve">програма імпортує контейнери </w:t>
+      </w:r>
+      <w:r>
+        <w:rPr>
+          <w:lang w:val="en-US"/>
+        </w:rPr>
+        <w:t xml:space="preserve">defaultdict </w:t>
+      </w:r>
+      <w:r>
+        <w:rPr>
+          <w:lang w:val="uk-UA"/>
+        </w:rPr>
+        <w:t xml:space="preserve">та </w:t>
+      </w:r>
+      <w:r>
+        <w:rPr>
+          <w:lang w:val="en-US"/>
+        </w:rPr>
+        <w:t xml:space="preserve">namedtuple. </w:t>
+      </w:r>
+    </w:p>
+    <w:p>
+      <w:pPr>
+        <w:pStyle w:val="Common"/>
+        <w:rPr>
+          <w:lang w:val="uk-UA"/>
+        </w:rPr>
+      </w:pPr>
+      <w:r>
+        <w:rPr>
+          <w:lang w:val="uk-UA"/>
+        </w:rPr>
+        <w:t xml:space="preserve">Контейнер </w:t>
+      </w:r>
+      <w:r>
+        <w:rPr>
+          <w:lang w:val="uk-UA"/>
+        </w:rPr>
+        <w:t>defaultdict</w:t>
+      </w:r>
+      <w:r>
+        <w:rPr>
+          <w:lang w:val="en-US"/>
+        </w:rPr>
+        <w:t xml:space="preserve"> </w:t>
+      </w:r>
+      <w:r>
+        <w:rPr>
+          <w:lang w:val="uk-UA"/>
+        </w:rPr>
+        <w:t xml:space="preserve">буде потрібен для заповнення таблиць даних, де ключі можуть динамічно змінюватися. </w:t>
+      </w:r>
+    </w:p>
+    <w:p>
+      <w:pPr>
+        <w:pStyle w:val="Common"/>
+        <w:rPr>
+          <w:lang w:val="en-US"/>
+        </w:rPr>
+      </w:pPr>
+      <w:r>
+        <w:rPr>
+          <w:lang w:val="uk-UA"/>
+        </w:rPr>
+        <w:t xml:space="preserve">Контейнер </w:t>
+      </w:r>
+      <w:r>
+        <w:rPr>
+          <w:lang w:val="uk-UA"/>
+        </w:rPr>
+        <w:t>namedtuple</w:t>
+      </w:r>
+      <w:r>
+        <w:rPr>
+          <w:lang w:val="uk-UA"/>
+        </w:rPr>
+        <w:t xml:space="preserve"> потрібен для формування моделей даних </w:t>
+      </w:r>
+      <w:r>
+        <w:rPr>
+          <w:lang w:val="uk-UA"/>
+        </w:rPr>
+        <w:t xml:space="preserve">переважно </w:t>
+      </w:r>
+      <w:r>
+        <w:rPr>
+          <w:lang w:val="uk-UA"/>
+        </w:rPr>
+        <w:t>для легшої взаємодії з</w:t>
+      </w:r>
+      <w:r>
+        <w:rPr>
+          <w:lang w:val="uk-UA"/>
+        </w:rPr>
+        <w:t>і</w:t>
+      </w:r>
+      <w:r>
+        <w:rPr>
+          <w:lang w:val="uk-UA"/>
+        </w:rPr>
+        <w:t xml:space="preserve"> статичними даними програми.</w:t>
+      </w:r>
+    </w:p>
+    <w:p>
+      <w:pPr>
+        <w:pStyle w:val="Common"/>
+        <w:rPr>
+          <w:lang w:val="en-US"/>
+        </w:rPr>
+      </w:pPr>
+    </w:p>
+    <w:p>
+      <w:pPr>
+        <w:pStyle w:val="Common"/>
+        <w:rPr>
+          <w:lang w:val="uk-UA"/>
+        </w:rPr>
+      </w:pPr>
+      <w:r>
+        <w:rPr>
+          <w:lang w:val="uk-UA"/>
+        </w:rPr>
+        <w:t xml:space="preserve">З модулю </w:t>
+      </w:r>
+      <w:r>
+        <w:rPr>
+          <w:lang w:val="en-US"/>
+        </w:rPr>
+        <w:t xml:space="preserve">datetime </w:t>
+      </w:r>
+      <w:r>
+        <w:rPr>
+          <w:lang w:val="uk-UA"/>
+        </w:rPr>
+        <w:t xml:space="preserve">програма імпортує </w:t>
+      </w:r>
+      <w:r>
+        <w:rPr>
+          <w:lang w:val="en-US"/>
+        </w:rPr>
+        <w:t xml:space="preserve">datetime. </w:t>
+      </w:r>
+    </w:p>
+    <w:p>
+      <w:pPr>
+        <w:pStyle w:val="Common"/>
+        <w:rPr>
+          <w:lang w:val="uk-UA"/>
+        </w:rPr>
+      </w:pPr>
+      <w:r>
+        <w:rPr>
+          <w:lang w:val="uk-UA"/>
+        </w:rPr>
+        <w:t xml:space="preserve">Модуль </w:t>
+      </w:r>
+      <w:r>
+        <w:rPr>
+          <w:lang w:val="en-US"/>
+        </w:rPr>
+        <w:t xml:space="preserve">datetime </w:t>
+      </w:r>
+      <w:r>
+        <w:rPr>
+          <w:lang w:val="uk-UA"/>
+        </w:rPr>
+        <w:t>буде необхідний для розрахування поточного часу для оновлення графіків змін показників компонентів у графчному інтерфейсі користувача.</w:t>
+      </w:r>
+    </w:p>
+    <w:p>
+      <w:pPr>
+        <w:pStyle w:val="Common"/>
+        <w:rPr>
+          <w:lang w:val="uk-UA"/>
+        </w:rPr>
+      </w:pPr>
+    </w:p>
+    <w:p>
+      <w:pPr>
+        <w:pStyle w:val="Common"/>
+        <w:rPr>
+          <w:lang w:val="en-US"/>
+        </w:rPr>
+      </w:pPr>
+      <w:r>
+        <w:rPr>
+          <w:lang w:val="uk-UA"/>
+        </w:rPr>
+        <w:t xml:space="preserve">З модулю </w:t>
+      </w:r>
+      <w:r>
+        <w:rPr>
+          <w:lang w:val="en-US"/>
+        </w:rPr>
+        <w:t xml:space="preserve">nicegui </w:t>
+      </w:r>
+      <w:r>
+        <w:rPr>
+          <w:lang w:val="uk-UA"/>
+        </w:rPr>
+        <w:t xml:space="preserve">програма імпортує </w:t>
+      </w:r>
+      <w:r>
+        <w:rPr>
+          <w:lang w:val="en-US"/>
+        </w:rPr>
+        <w:t>ui.</w:t>
+      </w:r>
+    </w:p>
+    <w:p>
+      <w:pPr>
+        <w:pStyle w:val="Common"/>
+        <w:rPr>
+          <w:lang w:val="uk-UA"/>
+        </w:rPr>
+      </w:pPr>
+      <w:r>
+        <w:rPr>
+          <w:lang w:val="uk-UA"/>
+        </w:rPr>
+        <w:lastRenderedPageBreak/>
+        <w:t xml:space="preserve">Елемент </w:t>
+      </w:r>
+      <w:r>
+        <w:rPr>
+          <w:lang w:val="en-US"/>
+        </w:rPr>
+        <w:t xml:space="preserve">ui </w:t>
+      </w:r>
+      <w:r>
+        <w:rPr>
+          <w:lang w:val="uk-UA"/>
+        </w:rPr>
+        <w:t xml:space="preserve">є основним способом роботи з бібліотекою </w:t>
+      </w:r>
+      <w:r>
+        <w:rPr>
+          <w:lang w:val="en-US"/>
+        </w:rPr>
+        <w:t xml:space="preserve">NiceGUI </w:t>
+      </w:r>
+      <w:r>
+        <w:rPr>
+          <w:lang w:val="uk-UA"/>
+        </w:rPr>
+        <w:t>і надає доступ до усіх (наче) доступних елементів інтерфейсу та методів взаємодії з ними.</w:t>
+      </w:r>
+    </w:p>
+    <w:p>
+      <w:pPr>
+        <w:pStyle w:val="Common"/>
+        <w:rPr>
+          <w:lang w:val="uk-UA"/>
+        </w:rPr>
+      </w:pPr>
+    </w:p>
+    <w:p>
+      <w:pPr>
+        <w:pStyle w:val="Common"/>
+        <w:rPr>
+          <w:lang w:val="uk-UA"/>
+        </w:rPr>
+      </w:pPr>
+      <w:r>
+        <w:rPr>
+          <w:lang w:val="uk-UA"/>
+        </w:rPr>
+        <w:t xml:space="preserve">Також програма імпортує модулі </w:t>
+      </w:r>
+      <w:r>
+        <w:rPr>
+          <w:lang w:val="en-US"/>
+        </w:rPr>
+        <w:t xml:space="preserve">win32api, platform, </w:t>
+      </w:r>
+      <w:r>
+        <w:rPr>
+          <w:lang w:val="uk-UA"/>
+        </w:rPr>
+        <w:t xml:space="preserve">та </w:t>
+      </w:r>
+      <w:r>
+        <w:rPr>
+          <w:lang w:val="en-US"/>
+        </w:rPr>
+        <w:t xml:space="preserve">psutil. </w:t>
+      </w:r>
+      <w:r>
+        <w:rPr>
+          <w:lang w:val="uk-UA"/>
+        </w:rPr>
+        <w:t>Обитри ці модулі потрібні будуть для витягання системних даних для заповнення інтерфейсу користувача</w:t>
+      </w:r>
+      <w:r>
+        <w:rPr>
+          <w:lang w:val="uk-UA"/>
+        </w:rPr>
+        <w:t>.</w:t>
+      </w:r>
+    </w:p>
+    <w:p>
+      <w:pPr>
+        <w:pStyle w:val="Common"/>
+        <w:rPr>
+          <w:lang w:val="uk-UA"/>
+        </w:rPr>
+      </w:pPr>
+    </w:p>
+    <w:p>
+      <w:pPr>
+        <w:pStyle w:val="Common"/>
+        <w:rPr>
+          <w:lang w:val="uk-UA"/>
+        </w:rPr>
+      </w:pPr>
+      <w:r>
+        <w:rPr>
+          <w:lang w:val="uk-UA"/>
+        </w:rPr>
+        <w:t xml:space="preserve">Після імпортування модулів у програмі оголошено константні змінні: класи для центрування об’єктів </w:t>
+      </w:r>
+      <w:r>
+        <w:rPr>
+          <w:lang w:val="en-US"/>
+        </w:rPr>
+        <w:t xml:space="preserve">CENTER_CLASSSES </w:t>
+      </w:r>
+      <w:r>
+        <w:rPr>
+          <w:lang w:val="uk-UA"/>
+        </w:rPr>
+        <w:t xml:space="preserve">та стандартні стовпці для таблиць інтерфейсу </w:t>
+      </w:r>
+      <w:r>
+        <w:rPr>
+          <w:lang w:val="en-US"/>
+        </w:rPr>
+        <w:t xml:space="preserve">COLUMNS. </w:t>
+      </w:r>
+    </w:p>
+    <w:p>
+      <w:pPr>
+        <w:pStyle w:val="Common"/>
+        <w:rPr>
+          <w:lang w:val="uk-UA"/>
+        </w:rPr>
+      </w:pPr>
+      <w:r>
+        <w:rPr>
+          <w:lang w:val="uk-UA"/>
+        </w:rPr>
+        <w:t xml:space="preserve">Класи для центрування об’єктів містять пару класів </w:t>
+      </w:r>
+      <w:r>
+        <w:rPr>
+          <w:lang w:val="en-US"/>
+        </w:rPr>
+        <w:t xml:space="preserve">TailwindCSS, </w:t>
+      </w:r>
+      <w:r>
+        <w:rPr>
+          <w:lang w:val="uk-UA"/>
+        </w:rPr>
+        <w:t xml:space="preserve">які використовуються бібліотекою </w:t>
+      </w:r>
+      <w:r>
+        <w:rPr>
+          <w:lang w:val="en-US"/>
+        </w:rPr>
+        <w:t xml:space="preserve">NiceGUI </w:t>
+      </w:r>
+      <w:r>
+        <w:rPr>
+          <w:lang w:val="uk-UA"/>
+        </w:rPr>
+        <w:t xml:space="preserve">для зміни стилів елементів. Ці класи будуть використані для центрування кругових діаграм та їх підписів на сторінці. Один з класів визначено не повністю, бо значення класу змінюється в залежності від елементу інтерфейсу. Якщо клас застосовується до підпису діаграми, то потрібно вказати значення </w:t>
+      </w:r>
+      <w:r>
+        <w:rPr>
+          <w:lang w:val="en-US"/>
+        </w:rPr>
+        <w:t xml:space="preserve">text-center, </w:t>
+      </w:r>
+      <w:r>
+        <w:rPr>
+          <w:lang w:val="uk-UA"/>
+        </w:rPr>
+        <w:t xml:space="preserve">якщо ж до самої діаграми, то значення має бути </w:t>
+      </w:r>
+      <w:r>
+        <w:rPr>
+          <w:lang w:val="en-US"/>
+        </w:rPr>
+        <w:t xml:space="preserve">self-center. </w:t>
+      </w:r>
+      <w:r>
+        <w:rPr>
+          <w:lang w:val="uk-UA"/>
+        </w:rPr>
+        <w:t xml:space="preserve">Тому на початку змінної залишено лише частинку </w:t>
+      </w:r>
+      <w:r>
+        <w:rPr>
+          <w:lang w:val="en-US"/>
+        </w:rPr>
+        <w:t xml:space="preserve">-center, </w:t>
+      </w:r>
+      <w:r>
+        <w:rPr>
+          <w:lang w:val="uk-UA"/>
+        </w:rPr>
+        <w:t xml:space="preserve">а у коді при застосуванні цих класів вказано необхідний модифікатор. Інший клас який застосвується це </w:t>
+      </w:r>
+      <w:r>
+        <w:rPr>
+          <w:lang w:val="en-US"/>
+        </w:rPr>
+        <w:t xml:space="preserve">w-full, </w:t>
+      </w:r>
+      <w:r>
+        <w:rPr>
+          <w:lang w:val="uk-UA"/>
+        </w:rPr>
+        <w:t xml:space="preserve">який надає елементу повну доступну ширину. </w:t>
+      </w:r>
+    </w:p>
+    <w:p>
+      <w:pPr>
+        <w:pStyle w:val="Common"/>
+        <w:rPr>
+          <w:lang w:val="en-US"/>
+        </w:rPr>
+      </w:pPr>
+      <w:r>
+        <w:rPr>
+          <w:lang w:val="uk-UA"/>
+        </w:rPr>
+        <w:t xml:space="preserve">Змінна стандартних стовпців таблиці є списком з словників. Кожен словник містить стандартні необхідні дані для оголошення стовпця елементу інтерфейсу таблиця з бібліотки </w:t>
+      </w:r>
+      <w:r>
+        <w:rPr>
+          <w:lang w:val="en-US"/>
+        </w:rPr>
+        <w:t>NiceGUI.</w:t>
+      </w:r>
     </w:p>
     <w:p>
       <w:pPr>
@@ -16533,17 +17016,14 @@
     <w:p>
       <w:pPr>
         <w:pStyle w:val="Code"/>
-        <w:ind w:left="0"/>
-        <w:rPr>
-          <w:rFonts w:ascii="Courier New" w:hAnsi="Courier New" w:cs="Courier New"/>
-          <w:sz w:val="21"/>
-          <w:szCs w:val="21"/>
-        </w:rPr>
-      </w:pPr>
-      <w:r>
-        <w:rPr>
-          <w:rFonts w:ascii="Courier New" w:hAnsi="Courier New" w:cs="Courier New"/>
-          <w:sz w:val="21"/>
+        <w:rPr>
+          <w:rFonts w:cs="Courier New"/>
+          <w:szCs w:val="21"/>
+        </w:rPr>
+      </w:pPr>
+      <w:r>
+        <w:rPr>
+          <w:rFonts w:cs="Courier New"/>
           <w:szCs w:val="21"/>
         </w:rPr>
         <w:t>pip install -r requirements.txt</w:t>
@@ -18764,10 +19244,8 @@
     <w:p>
       <w:pPr>
         <w:pStyle w:val="Code"/>
-        <w:ind w:left="0"/>
-        <w:rPr>
-          <w:rFonts w:ascii="Courier New" w:hAnsi="Courier New" w:cs="Courier New"/>
-          <w:sz w:val="21"/>
+        <w:rPr>
+          <w:rFonts w:cs="Courier New"/>
           <w:szCs w:val="21"/>
           <w:lang w:val="en-US"/>
         </w:rPr>
@@ -18776,17 +19254,14 @@
     <w:p>
       <w:pPr>
         <w:pStyle w:val="Code"/>
-        <w:ind w:left="0"/>
-        <w:rPr>
-          <w:rFonts w:ascii="Courier New" w:hAnsi="Courier New" w:cs="Courier New"/>
-          <w:sz w:val="21"/>
-          <w:szCs w:val="21"/>
-        </w:rPr>
-      </w:pPr>
-      <w:r>
-        <w:rPr>
-          <w:rFonts w:ascii="Courier New" w:hAnsi="Courier New" w:cs="Courier New"/>
-          <w:sz w:val="21"/>
+        <w:rPr>
+          <w:rFonts w:cs="Courier New"/>
+          <w:szCs w:val="21"/>
+        </w:rPr>
+      </w:pPr>
+      <w:r>
+        <w:rPr>
+          <w:rFonts w:cs="Courier New"/>
           <w:szCs w:val="21"/>
         </w:rPr>
         <w:t>from collections import defaultdict</w:t>
@@ -18795,17 +19270,14 @@
     <w:p>
       <w:pPr>
         <w:pStyle w:val="Code"/>
-        <w:ind w:left="0"/>
-        <w:rPr>
-          <w:rFonts w:ascii="Courier New" w:hAnsi="Courier New" w:cs="Courier New"/>
-          <w:sz w:val="21"/>
-          <w:szCs w:val="21"/>
-        </w:rPr>
-      </w:pPr>
-      <w:r>
-        <w:rPr>
-          <w:rFonts w:ascii="Courier New" w:hAnsi="Courier New" w:cs="Courier New"/>
-          <w:sz w:val="21"/>
+        <w:rPr>
+          <w:rFonts w:cs="Courier New"/>
+          <w:szCs w:val="21"/>
+        </w:rPr>
+      </w:pPr>
+      <w:r>
+        <w:rPr>
+          <w:rFonts w:cs="Courier New"/>
           <w:szCs w:val="21"/>
         </w:rPr>
         <w:t>from datetime import datetime</w:t>
@@ -18814,17 +19286,14 @@
     <w:p>
       <w:pPr>
         <w:pStyle w:val="Code"/>
-        <w:ind w:left="0"/>
-        <w:rPr>
-          <w:rFonts w:ascii="Courier New" w:hAnsi="Courier New" w:cs="Courier New"/>
-          <w:sz w:val="21"/>
-          <w:szCs w:val="21"/>
-        </w:rPr>
-      </w:pPr>
-      <w:r>
-        <w:rPr>
-          <w:rFonts w:ascii="Courier New" w:hAnsi="Courier New" w:cs="Courier New"/>
-          <w:sz w:val="21"/>
+        <w:rPr>
+          <w:rFonts w:cs="Courier New"/>
+          <w:szCs w:val="21"/>
+        </w:rPr>
+      </w:pPr>
+      <w:r>
+        <w:rPr>
+          <w:rFonts w:cs="Courier New"/>
           <w:szCs w:val="21"/>
         </w:rPr>
         <w:t>from nicegui import ui</w:t>
@@ -18833,17 +19302,14 @@
     <w:p>
       <w:pPr>
         <w:pStyle w:val="Code"/>
-        <w:ind w:left="0"/>
-        <w:rPr>
-          <w:rFonts w:ascii="Courier New" w:hAnsi="Courier New" w:cs="Courier New"/>
-          <w:sz w:val="21"/>
-          <w:szCs w:val="21"/>
-        </w:rPr>
-      </w:pPr>
-      <w:r>
-        <w:rPr>
-          <w:rFonts w:ascii="Courier New" w:hAnsi="Courier New" w:cs="Courier New"/>
-          <w:sz w:val="21"/>
+        <w:rPr>
+          <w:rFonts w:cs="Courier New"/>
+          <w:szCs w:val="21"/>
+        </w:rPr>
+      </w:pPr>
+      <w:r>
+        <w:rPr>
+          <w:rFonts w:cs="Courier New"/>
           <w:szCs w:val="21"/>
         </w:rPr>
         <w:t>import win32api</w:t>
@@ -18852,17 +19318,14 @@
     <w:p>
       <w:pPr>
         <w:pStyle w:val="Code"/>
-        <w:ind w:left="0"/>
-        <w:rPr>
-          <w:rFonts w:ascii="Courier New" w:hAnsi="Courier New" w:cs="Courier New"/>
-          <w:sz w:val="21"/>
-          <w:szCs w:val="21"/>
-        </w:rPr>
-      </w:pPr>
-      <w:r>
-        <w:rPr>
-          <w:rFonts w:ascii="Courier New" w:hAnsi="Courier New" w:cs="Courier New"/>
-          <w:sz w:val="21"/>
+        <w:rPr>
+          <w:rFonts w:cs="Courier New"/>
+          <w:szCs w:val="21"/>
+        </w:rPr>
+      </w:pPr>
+      <w:r>
+        <w:rPr>
+          <w:rFonts w:cs="Courier New"/>
           <w:szCs w:val="21"/>
         </w:rPr>
         <w:t>import platform</w:t>
@@ -18871,17 +19334,14 @@
     <w:p>
       <w:pPr>
         <w:pStyle w:val="Code"/>
-        <w:ind w:left="0"/>
-        <w:rPr>
-          <w:rFonts w:ascii="Courier New" w:hAnsi="Courier New" w:cs="Courier New"/>
-          <w:sz w:val="21"/>
-          <w:szCs w:val="21"/>
-        </w:rPr>
-      </w:pPr>
-      <w:r>
-        <w:rPr>
-          <w:rFonts w:ascii="Courier New" w:hAnsi="Courier New" w:cs="Courier New"/>
-          <w:sz w:val="21"/>
+        <w:rPr>
+          <w:rFonts w:cs="Courier New"/>
+          <w:szCs w:val="21"/>
+        </w:rPr>
+      </w:pPr>
+      <w:r>
+        <w:rPr>
+          <w:rFonts w:cs="Courier New"/>
           <w:szCs w:val="21"/>
         </w:rPr>
         <w:t>import psutil</w:t>
@@ -18890,10 +19350,8 @@
     <w:p>
       <w:pPr>
         <w:pStyle w:val="Code"/>
-        <w:ind w:left="0"/>
-        <w:rPr>
-          <w:rFonts w:ascii="Courier New" w:hAnsi="Courier New" w:cs="Courier New"/>
-          <w:sz w:val="21"/>
+        <w:rPr>
+          <w:rFonts w:cs="Courier New"/>
           <w:szCs w:val="21"/>
         </w:rPr>
       </w:pPr>
@@ -18901,17 +19359,14 @@
     <w:p>
       <w:pPr>
         <w:pStyle w:val="Code"/>
-        <w:ind w:left="0"/>
-        <w:rPr>
-          <w:rFonts w:ascii="Courier New" w:hAnsi="Courier New" w:cs="Courier New"/>
-          <w:sz w:val="21"/>
-          <w:szCs w:val="21"/>
-        </w:rPr>
-      </w:pPr>
-      <w:r>
-        <w:rPr>
-          <w:rFonts w:ascii="Courier New" w:hAnsi="Courier New" w:cs="Courier New"/>
-          <w:sz w:val="21"/>
+        <w:rPr>
+          <w:rFonts w:cs="Courier New"/>
+          <w:szCs w:val="21"/>
+        </w:rPr>
+      </w:pPr>
+      <w:r>
+        <w:rPr>
+          <w:rFonts w:cs="Courier New"/>
           <w:szCs w:val="21"/>
         </w:rPr>
         <w:t>HEADING_CLASSES='font-bold text-xl'</w:t>
@@ -18920,17 +19375,14 @@
     <w:p>
       <w:pPr>
         <w:pStyle w:val="Code"/>
-        <w:ind w:left="0"/>
-        <w:rPr>
-          <w:rFonts w:ascii="Courier New" w:hAnsi="Courier New" w:cs="Courier New"/>
-          <w:sz w:val="21"/>
-          <w:szCs w:val="21"/>
-        </w:rPr>
-      </w:pPr>
-      <w:r>
-        <w:rPr>
-          <w:rFonts w:ascii="Courier New" w:hAnsi="Courier New" w:cs="Courier New"/>
-          <w:sz w:val="21"/>
+        <w:rPr>
+          <w:rFonts w:cs="Courier New"/>
+          <w:szCs w:val="21"/>
+        </w:rPr>
+      </w:pPr>
+      <w:r>
+        <w:rPr>
+          <w:rFonts w:cs="Courier New"/>
           <w:szCs w:val="21"/>
         </w:rPr>
         <w:t>COLUMNS=[</w:t>
@@ -18939,17 +19391,14 @@
     <w:p>
       <w:pPr>
         <w:pStyle w:val="Code"/>
-        <w:ind w:left="0"/>
-        <w:rPr>
-          <w:rFonts w:ascii="Courier New" w:hAnsi="Courier New" w:cs="Courier New"/>
-          <w:sz w:val="21"/>
-          <w:szCs w:val="21"/>
-        </w:rPr>
-      </w:pPr>
-      <w:r>
-        <w:rPr>
-          <w:rFonts w:ascii="Courier New" w:hAnsi="Courier New" w:cs="Courier New"/>
-          <w:sz w:val="21"/>
+        <w:rPr>
+          <w:rFonts w:cs="Courier New"/>
+          <w:szCs w:val="21"/>
+        </w:rPr>
+      </w:pPr>
+      <w:r>
+        <w:rPr>
+          <w:rFonts w:cs="Courier New"/>
           <w:szCs w:val="21"/>
         </w:rPr>
         <w:t xml:space="preserve">    {'name':'property','label':'Property','field':'property','align':'left'},</w:t>
@@ -18958,17 +19407,14 @@
     <w:p>
       <w:pPr>
         <w:pStyle w:val="Code"/>
-        <w:ind w:left="0"/>
-        <w:rPr>
-          <w:rFonts w:ascii="Courier New" w:hAnsi="Courier New" w:cs="Courier New"/>
-          <w:sz w:val="21"/>
-          <w:szCs w:val="21"/>
-        </w:rPr>
-      </w:pPr>
-      <w:r>
-        <w:rPr>
-          <w:rFonts w:ascii="Courier New" w:hAnsi="Courier New" w:cs="Courier New"/>
-          <w:sz w:val="21"/>
+        <w:rPr>
+          <w:rFonts w:cs="Courier New"/>
+          <w:szCs w:val="21"/>
+        </w:rPr>
+      </w:pPr>
+      <w:r>
+        <w:rPr>
+          <w:rFonts w:cs="Courier New"/>
           <w:szCs w:val="21"/>
         </w:rPr>
         <w:t xml:space="preserve">    {'name':'value','label':'Value','field':'value','sortable':True},</w:t>
@@ -18977,17 +19423,14 @@
     <w:p>
       <w:pPr>
         <w:pStyle w:val="Code"/>
-        <w:ind w:left="0"/>
-        <w:rPr>
-          <w:rFonts w:ascii="Courier New" w:hAnsi="Courier New" w:cs="Courier New"/>
-          <w:sz w:val="21"/>
-          <w:szCs w:val="21"/>
-        </w:rPr>
-      </w:pPr>
-      <w:r>
-        <w:rPr>
-          <w:rFonts w:ascii="Courier New" w:hAnsi="Courier New" w:cs="Courier New"/>
-          <w:sz w:val="21"/>
+        <w:rPr>
+          <w:rFonts w:cs="Courier New"/>
+          <w:szCs w:val="21"/>
+        </w:rPr>
+      </w:pPr>
+      <w:r>
+        <w:rPr>
+          <w:rFonts w:cs="Courier New"/>
           <w:szCs w:val="21"/>
         </w:rPr>
         <w:t>]</w:t>
@@ -18996,10 +19439,8 @@
     <w:p>
       <w:pPr>
         <w:pStyle w:val="Code"/>
-        <w:ind w:left="0"/>
-        <w:rPr>
-          <w:rFonts w:ascii="Courier New" w:hAnsi="Courier New" w:cs="Courier New"/>
-          <w:sz w:val="21"/>
+        <w:rPr>
+          <w:rFonts w:cs="Courier New"/>
           <w:szCs w:val="21"/>
         </w:rPr>
       </w:pPr>
@@ -19007,17 +19448,14 @@
     <w:p>
       <w:pPr>
         <w:pStyle w:val="Code"/>
-        <w:ind w:left="0"/>
-        <w:rPr>
-          <w:rFonts w:ascii="Courier New" w:hAnsi="Courier New" w:cs="Courier New"/>
-          <w:sz w:val="21"/>
-          <w:szCs w:val="21"/>
-        </w:rPr>
-      </w:pPr>
-      <w:r>
-        <w:rPr>
-          <w:rFonts w:ascii="Courier New" w:hAnsi="Courier New" w:cs="Courier New"/>
-          <w:sz w:val="21"/>
+        <w:rPr>
+          <w:rFonts w:cs="Courier New"/>
+          <w:szCs w:val="21"/>
+        </w:rPr>
+      </w:pPr>
+      <w:r>
+        <w:rPr>
+          <w:rFonts w:cs="Courier New"/>
           <w:szCs w:val="21"/>
         </w:rPr>
         <w:lastRenderedPageBreak/>
@@ -19027,17 +19465,14 @@
     <w:p>
       <w:pPr>
         <w:pStyle w:val="Code"/>
-        <w:ind w:left="0"/>
-        <w:rPr>
-          <w:rFonts w:ascii="Courier New" w:hAnsi="Courier New" w:cs="Courier New"/>
-          <w:sz w:val="21"/>
-          <w:szCs w:val="21"/>
-        </w:rPr>
-      </w:pPr>
-      <w:r>
-        <w:rPr>
-          <w:rFonts w:ascii="Courier New" w:hAnsi="Courier New" w:cs="Courier New"/>
-          <w:sz w:val="21"/>
+        <w:rPr>
+          <w:rFonts w:cs="Courier New"/>
+          <w:szCs w:val="21"/>
+        </w:rPr>
+      </w:pPr>
+      <w:r>
+        <w:rPr>
+          <w:rFonts w:cs="Courier New"/>
           <w:szCs w:val="21"/>
         </w:rPr>
         <w:t>boot_time_stamp=psutil.boot_time()</w:t>
@@ -19046,17 +19481,14 @@
     <w:p>
       <w:pPr>
         <w:pStyle w:val="Code"/>
-        <w:ind w:left="0"/>
-        <w:rPr>
-          <w:rFonts w:ascii="Courier New" w:hAnsi="Courier New" w:cs="Courier New"/>
-          <w:sz w:val="21"/>
-          <w:szCs w:val="21"/>
-        </w:rPr>
-      </w:pPr>
-      <w:r>
-        <w:rPr>
-          <w:rFonts w:ascii="Courier New" w:hAnsi="Courier New" w:cs="Courier New"/>
-          <w:sz w:val="21"/>
+        <w:rPr>
+          <w:rFonts w:cs="Courier New"/>
+          <w:szCs w:val="21"/>
+        </w:rPr>
+      </w:pPr>
+      <w:r>
+        <w:rPr>
+          <w:rFonts w:cs="Courier New"/>
           <w:szCs w:val="21"/>
         </w:rPr>
         <w:t>boot_time=datetime.fromtimestamp(boot_time_stamp)</w:t>
@@ -19065,17 +19497,14 @@
     <w:p>
       <w:pPr>
         <w:pStyle w:val="Code"/>
-        <w:ind w:left="0"/>
-        <w:rPr>
-          <w:rFonts w:ascii="Courier New" w:hAnsi="Courier New" w:cs="Courier New"/>
-          <w:sz w:val="21"/>
-          <w:szCs w:val="21"/>
-        </w:rPr>
-      </w:pPr>
-      <w:r>
-        <w:rPr>
-          <w:rFonts w:ascii="Courier New" w:hAnsi="Courier New" w:cs="Courier New"/>
-          <w:sz w:val="21"/>
+        <w:rPr>
+          <w:rFonts w:cs="Courier New"/>
+          <w:szCs w:val="21"/>
+        </w:rPr>
+      </w:pPr>
+      <w:r>
+        <w:rPr>
+          <w:rFonts w:cs="Courier New"/>
           <w:szCs w:val="21"/>
         </w:rPr>
         <w:t>cpu_frequency=psutil.cpu_freq()</w:t>
@@ -19084,17 +19513,14 @@
     <w:p>
       <w:pPr>
         <w:pStyle w:val="Code"/>
-        <w:ind w:left="0"/>
-        <w:rPr>
-          <w:rFonts w:ascii="Courier New" w:hAnsi="Courier New" w:cs="Courier New"/>
-          <w:sz w:val="21"/>
-          <w:szCs w:val="21"/>
-        </w:rPr>
-      </w:pPr>
-      <w:r>
-        <w:rPr>
-          <w:rFonts w:ascii="Courier New" w:hAnsi="Courier New" w:cs="Courier New"/>
-          <w:sz w:val="21"/>
+        <w:rPr>
+          <w:rFonts w:cs="Courier New"/>
+          <w:szCs w:val="21"/>
+        </w:rPr>
+      </w:pPr>
+      <w:r>
+        <w:rPr>
+          <w:rFonts w:cs="Courier New"/>
           <w:szCs w:val="21"/>
         </w:rPr>
         <w:t>system_virtual_memory=psutil.virtual_memory()</w:t>
@@ -19103,17 +19529,14 @@
     <w:p>
       <w:pPr>
         <w:pStyle w:val="Code"/>
-        <w:ind w:left="0"/>
-        <w:rPr>
-          <w:rFonts w:ascii="Courier New" w:hAnsi="Courier New" w:cs="Courier New"/>
-          <w:sz w:val="21"/>
-          <w:szCs w:val="21"/>
-        </w:rPr>
-      </w:pPr>
-      <w:r>
-        <w:rPr>
-          <w:rFonts w:ascii="Courier New" w:hAnsi="Courier New" w:cs="Courier New"/>
-          <w:sz w:val="21"/>
+        <w:rPr>
+          <w:rFonts w:cs="Courier New"/>
+          <w:szCs w:val="21"/>
+        </w:rPr>
+      </w:pPr>
+      <w:r>
+        <w:rPr>
+          <w:rFonts w:cs="Courier New"/>
           <w:szCs w:val="21"/>
         </w:rPr>
         <w:t>swap=psutil.swap_memory()</w:t>
@@ -19122,17 +19545,14 @@
     <w:p>
       <w:pPr>
         <w:pStyle w:val="Code"/>
-        <w:ind w:left="0"/>
-        <w:rPr>
-          <w:rFonts w:ascii="Courier New" w:hAnsi="Courier New" w:cs="Courier New"/>
-          <w:sz w:val="21"/>
-          <w:szCs w:val="21"/>
-        </w:rPr>
-      </w:pPr>
-      <w:r>
-        <w:rPr>
-          <w:rFonts w:ascii="Courier New" w:hAnsi="Courier New" w:cs="Courier New"/>
-          <w:sz w:val="21"/>
+        <w:rPr>
+          <w:rFonts w:cs="Courier New"/>
+          <w:szCs w:val="21"/>
+        </w:rPr>
+      </w:pPr>
+      <w:r>
+        <w:rPr>
+          <w:rFonts w:cs="Courier New"/>
           <w:szCs w:val="21"/>
         </w:rPr>
         <w:t>partitions=psutil.disk_partitions()</w:t>
@@ -19141,17 +19561,14 @@
     <w:p>
       <w:pPr>
         <w:pStyle w:val="Code"/>
-        <w:ind w:left="0"/>
-        <w:rPr>
-          <w:rFonts w:ascii="Courier New" w:hAnsi="Courier New" w:cs="Courier New"/>
-          <w:sz w:val="21"/>
-          <w:szCs w:val="21"/>
-        </w:rPr>
-      </w:pPr>
-      <w:r>
-        <w:rPr>
-          <w:rFonts w:ascii="Courier New" w:hAnsi="Courier New" w:cs="Courier New"/>
-          <w:sz w:val="21"/>
+        <w:rPr>
+          <w:rFonts w:cs="Courier New"/>
+          <w:szCs w:val="21"/>
+        </w:rPr>
+      </w:pPr>
+      <w:r>
+        <w:rPr>
+          <w:rFonts w:cs="Courier New"/>
           <w:szCs w:val="21"/>
         </w:rPr>
         <w:t>disk_io=psutil.disk_io_counters()</w:t>
@@ -19160,17 +19577,14 @@
     <w:p>
       <w:pPr>
         <w:pStyle w:val="Code"/>
-        <w:ind w:left="0"/>
-        <w:rPr>
-          <w:rFonts w:ascii="Courier New" w:hAnsi="Courier New" w:cs="Courier New"/>
-          <w:sz w:val="21"/>
-          <w:szCs w:val="21"/>
-        </w:rPr>
-      </w:pPr>
-      <w:r>
-        <w:rPr>
-          <w:rFonts w:ascii="Courier New" w:hAnsi="Courier New" w:cs="Courier New"/>
-          <w:sz w:val="21"/>
+        <w:rPr>
+          <w:rFonts w:cs="Courier New"/>
+          <w:szCs w:val="21"/>
+        </w:rPr>
+      </w:pPr>
+      <w:r>
+        <w:rPr>
+          <w:rFonts w:cs="Courier New"/>
           <w:szCs w:val="21"/>
         </w:rPr>
         <w:t>if_addrs=psutil.net_if_addrs()</w:t>
@@ -19179,17 +19593,14 @@
     <w:p>
       <w:pPr>
         <w:pStyle w:val="Code"/>
-        <w:ind w:left="0"/>
-        <w:rPr>
-          <w:rFonts w:ascii="Courier New" w:hAnsi="Courier New" w:cs="Courier New"/>
-          <w:sz w:val="21"/>
-          <w:szCs w:val="21"/>
-        </w:rPr>
-      </w:pPr>
-      <w:r>
-        <w:rPr>
-          <w:rFonts w:ascii="Courier New" w:hAnsi="Courier New" w:cs="Courier New"/>
-          <w:sz w:val="21"/>
+        <w:rPr>
+          <w:rFonts w:cs="Courier New"/>
+          <w:szCs w:val="21"/>
+        </w:rPr>
+      </w:pPr>
+      <w:r>
+        <w:rPr>
+          <w:rFonts w:cs="Courier New"/>
           <w:szCs w:val="21"/>
         </w:rPr>
         <w:t>net_io=psutil.net_io_counters()</w:t>
@@ -19198,17 +19609,14 @@
     <w:p>
       <w:pPr>
         <w:pStyle w:val="Code"/>
-        <w:ind w:left="0"/>
-        <w:rPr>
-          <w:rFonts w:ascii="Courier New" w:hAnsi="Courier New" w:cs="Courier New"/>
-          <w:sz w:val="21"/>
-          <w:szCs w:val="21"/>
-        </w:rPr>
-      </w:pPr>
-      <w:r>
-        <w:rPr>
-          <w:rFonts w:ascii="Courier New" w:hAnsi="Courier New" w:cs="Courier New"/>
-          <w:sz w:val="21"/>
+        <w:rPr>
+          <w:rFonts w:cs="Courier New"/>
+          <w:szCs w:val="21"/>
+        </w:rPr>
+      </w:pPr>
+      <w:r>
+        <w:rPr>
+          <w:rFonts w:cs="Courier New"/>
           <w:szCs w:val="21"/>
         </w:rPr>
         <w:t>sent,recv=net_io.bytes_sent,net_io.bytes_recv</w:t>
@@ -19217,10 +19625,8 @@
     <w:p>
       <w:pPr>
         <w:pStyle w:val="Code"/>
-        <w:ind w:left="0"/>
-        <w:rPr>
-          <w:rFonts w:ascii="Courier New" w:hAnsi="Courier New" w:cs="Courier New"/>
-          <w:sz w:val="21"/>
+        <w:rPr>
+          <w:rFonts w:cs="Courier New"/>
           <w:szCs w:val="21"/>
         </w:rPr>
       </w:pPr>
@@ -19228,17 +19634,14 @@
     <w:p>
       <w:pPr>
         <w:pStyle w:val="Code"/>
-        <w:ind w:left="0"/>
-        <w:rPr>
-          <w:rFonts w:ascii="Courier New" w:hAnsi="Courier New" w:cs="Courier New"/>
-          <w:sz w:val="21"/>
-          <w:szCs w:val="21"/>
-        </w:rPr>
-      </w:pPr>
-      <w:r>
-        <w:rPr>
-          <w:rFonts w:ascii="Courier New" w:hAnsi="Courier New" w:cs="Courier New"/>
-          <w:sz w:val="21"/>
+        <w:rPr>
+          <w:rFonts w:cs="Courier New"/>
+          <w:szCs w:val="21"/>
+        </w:rPr>
+      </w:pPr>
+      <w:r>
+        <w:rPr>
+          <w:rFonts w:cs="Courier New"/>
           <w:szCs w:val="21"/>
         </w:rPr>
         <w:t>def get_rows(data:dict):</w:t>
@@ -19247,17 +19650,14 @@
     <w:p>
       <w:pPr>
         <w:pStyle w:val="Code"/>
-        <w:ind w:left="0"/>
-        <w:rPr>
-          <w:rFonts w:ascii="Courier New" w:hAnsi="Courier New" w:cs="Courier New"/>
-          <w:sz w:val="21"/>
-          <w:szCs w:val="21"/>
-        </w:rPr>
-      </w:pPr>
-      <w:r>
-        <w:rPr>
-          <w:rFonts w:ascii="Courier New" w:hAnsi="Courier New" w:cs="Courier New"/>
-          <w:sz w:val="21"/>
+        <w:rPr>
+          <w:rFonts w:cs="Courier New"/>
+          <w:szCs w:val="21"/>
+        </w:rPr>
+      </w:pPr>
+      <w:r>
+        <w:rPr>
+          <w:rFonts w:cs="Courier New"/>
           <w:szCs w:val="21"/>
         </w:rPr>
         <w:t xml:space="preserve">    return [{'property':k.capitalize(),'value':v} for k,v in data.items()]</w:t>
@@ -19266,10 +19666,8 @@
     <w:p>
       <w:pPr>
         <w:pStyle w:val="Code"/>
-        <w:ind w:left="0"/>
-        <w:rPr>
-          <w:rFonts w:ascii="Courier New" w:hAnsi="Courier New" w:cs="Courier New"/>
-          <w:sz w:val="21"/>
+        <w:rPr>
+          <w:rFonts w:cs="Courier New"/>
           <w:szCs w:val="21"/>
         </w:rPr>
       </w:pPr>
@@ -19277,17 +19675,14 @@
     <w:p>
       <w:pPr>
         <w:pStyle w:val="Code"/>
-        <w:ind w:left="0"/>
-        <w:rPr>
-          <w:rFonts w:ascii="Courier New" w:hAnsi="Courier New" w:cs="Courier New"/>
-          <w:sz w:val="21"/>
-          <w:szCs w:val="21"/>
-        </w:rPr>
-      </w:pPr>
-      <w:r>
-        <w:rPr>
-          <w:rFonts w:ascii="Courier New" w:hAnsi="Courier New" w:cs="Courier New"/>
-          <w:sz w:val="21"/>
+        <w:rPr>
+          <w:rFonts w:cs="Courier New"/>
+          <w:szCs w:val="21"/>
+        </w:rPr>
+      </w:pPr>
+      <w:r>
+        <w:rPr>
+          <w:rFonts w:cs="Courier New"/>
           <w:szCs w:val="21"/>
         </w:rPr>
         <w:t>def update_ui():</w:t>
@@ -19296,17 +19691,14 @@
     <w:p>
       <w:pPr>
         <w:pStyle w:val="Code"/>
-        <w:ind w:left="0"/>
-        <w:rPr>
-          <w:rFonts w:ascii="Courier New" w:hAnsi="Courier New" w:cs="Courier New"/>
-          <w:sz w:val="21"/>
-          <w:szCs w:val="21"/>
-        </w:rPr>
-      </w:pPr>
-      <w:r>
-        <w:rPr>
-          <w:rFonts w:ascii="Courier New" w:hAnsi="Courier New" w:cs="Courier New"/>
-          <w:sz w:val="21"/>
+        <w:rPr>
+          <w:rFonts w:cs="Courier New"/>
+          <w:szCs w:val="21"/>
+        </w:rPr>
+      </w:pPr>
+      <w:r>
+        <w:rPr>
+          <w:rFonts w:cs="Courier New"/>
           <w:szCs w:val="21"/>
         </w:rPr>
         <w:t xml:space="preserve">    processor_frequencies_data={</w:t>
@@ -19315,17 +19707,14 @@
     <w:p>
       <w:pPr>
         <w:pStyle w:val="Code"/>
-        <w:ind w:left="0"/>
-        <w:rPr>
-          <w:rFonts w:ascii="Courier New" w:hAnsi="Courier New" w:cs="Courier New"/>
-          <w:sz w:val="21"/>
-          <w:szCs w:val="21"/>
-        </w:rPr>
-      </w:pPr>
-      <w:r>
-        <w:rPr>
-          <w:rFonts w:ascii="Courier New" w:hAnsi="Courier New" w:cs="Courier New"/>
-          <w:sz w:val="21"/>
+        <w:rPr>
+          <w:rFonts w:cs="Courier New"/>
+          <w:szCs w:val="21"/>
+        </w:rPr>
+      </w:pPr>
+      <w:r>
+        <w:rPr>
+          <w:rFonts w:cs="Courier New"/>
           <w:szCs w:val="21"/>
         </w:rPr>
         <w:t xml:space="preserve">        'min':cpu_frequency.min,</w:t>
@@ -19334,17 +19723,14 @@
     <w:p>
       <w:pPr>
         <w:pStyle w:val="Code"/>
-        <w:ind w:left="0"/>
-        <w:rPr>
-          <w:rFonts w:ascii="Courier New" w:hAnsi="Courier New" w:cs="Courier New"/>
-          <w:sz w:val="21"/>
-          <w:szCs w:val="21"/>
-        </w:rPr>
-      </w:pPr>
-      <w:r>
-        <w:rPr>
-          <w:rFonts w:ascii="Courier New" w:hAnsi="Courier New" w:cs="Courier New"/>
-          <w:sz w:val="21"/>
+        <w:rPr>
+          <w:rFonts w:cs="Courier New"/>
+          <w:szCs w:val="21"/>
+        </w:rPr>
+      </w:pPr>
+      <w:r>
+        <w:rPr>
+          <w:rFonts w:cs="Courier New"/>
           <w:szCs w:val="21"/>
         </w:rPr>
         <w:t xml:space="preserve">        'max':cpu_frequency.max,</w:t>
@@ -19353,17 +19739,14 @@
     <w:p>
       <w:pPr>
         <w:pStyle w:val="Code"/>
-        <w:ind w:left="0"/>
-        <w:rPr>
-          <w:rFonts w:ascii="Courier New" w:hAnsi="Courier New" w:cs="Courier New"/>
-          <w:sz w:val="21"/>
-          <w:szCs w:val="21"/>
-        </w:rPr>
-      </w:pPr>
-      <w:r>
-        <w:rPr>
-          <w:rFonts w:ascii="Courier New" w:hAnsi="Courier New" w:cs="Courier New"/>
-          <w:sz w:val="21"/>
+        <w:rPr>
+          <w:rFonts w:cs="Courier New"/>
+          <w:szCs w:val="21"/>
+        </w:rPr>
+      </w:pPr>
+      <w:r>
+        <w:rPr>
+          <w:rFonts w:cs="Courier New"/>
           <w:szCs w:val="21"/>
         </w:rPr>
         <w:t xml:space="preserve">        'current':cpu_frequency.current,</w:t>
@@ -19372,17 +19755,14 @@
     <w:p>
       <w:pPr>
         <w:pStyle w:val="Code"/>
-        <w:ind w:left="0"/>
-        <w:rPr>
-          <w:rFonts w:ascii="Courier New" w:hAnsi="Courier New" w:cs="Courier New"/>
-          <w:sz w:val="21"/>
-          <w:szCs w:val="21"/>
-        </w:rPr>
-      </w:pPr>
-      <w:r>
-        <w:rPr>
-          <w:rFonts w:ascii="Courier New" w:hAnsi="Courier New" w:cs="Courier New"/>
-          <w:sz w:val="21"/>
+        <w:rPr>
+          <w:rFonts w:cs="Courier New"/>
+          <w:szCs w:val="21"/>
+        </w:rPr>
+      </w:pPr>
+      <w:r>
+        <w:rPr>
+          <w:rFonts w:cs="Courier New"/>
           <w:szCs w:val="21"/>
         </w:rPr>
         <w:t xml:space="preserve">    }</w:t>
@@ -19391,17 +19771,14 @@
     <w:p>
       <w:pPr>
         <w:pStyle w:val="Code"/>
-        <w:ind w:left="0"/>
-        <w:rPr>
-          <w:rFonts w:ascii="Courier New" w:hAnsi="Courier New" w:cs="Courier New"/>
-          <w:sz w:val="21"/>
-          <w:szCs w:val="21"/>
-        </w:rPr>
-      </w:pPr>
-      <w:r>
-        <w:rPr>
-          <w:rFonts w:ascii="Courier New" w:hAnsi="Courier New" w:cs="Courier New"/>
-          <w:sz w:val="21"/>
+        <w:rPr>
+          <w:rFonts w:cs="Courier New"/>
+          <w:szCs w:val="21"/>
+        </w:rPr>
+      </w:pPr>
+      <w:r>
+        <w:rPr>
+          <w:rFonts w:cs="Courier New"/>
           <w:szCs w:val="21"/>
         </w:rPr>
         <w:t xml:space="preserve">    processor_frequencies_table.rows=get_rows(processor_frequencies_data)</w:t>
@@ -19410,10 +19787,8 @@
     <w:p>
       <w:pPr>
         <w:pStyle w:val="Code"/>
-        <w:ind w:left="0"/>
-        <w:rPr>
-          <w:rFonts w:ascii="Courier New" w:hAnsi="Courier New" w:cs="Courier New"/>
-          <w:sz w:val="21"/>
+        <w:rPr>
+          <w:rFonts w:cs="Courier New"/>
           <w:szCs w:val="21"/>
         </w:rPr>
       </w:pPr>
@@ -19421,17 +19796,14 @@
     <w:p>
       <w:pPr>
         <w:pStyle w:val="Code"/>
-        <w:ind w:left="0"/>
-        <w:rPr>
-          <w:rFonts w:ascii="Courier New" w:hAnsi="Courier New" w:cs="Courier New"/>
-          <w:sz w:val="21"/>
-          <w:szCs w:val="21"/>
-        </w:rPr>
-      </w:pPr>
-      <w:r>
-        <w:rPr>
-          <w:rFonts w:ascii="Courier New" w:hAnsi="Courier New" w:cs="Courier New"/>
-          <w:sz w:val="21"/>
+        <w:rPr>
+          <w:rFonts w:cs="Courier New"/>
+          <w:szCs w:val="21"/>
+        </w:rPr>
+      </w:pPr>
+      <w:r>
+        <w:rPr>
+          <w:rFonts w:cs="Courier New"/>
           <w:szCs w:val="21"/>
         </w:rPr>
         <w:t xml:space="preserve">    cpu_usage=psutil.cpu_percent(percpu=True)</w:t>
@@ -19440,17 +19812,14 @@
     <w:p>
       <w:pPr>
         <w:pStyle w:val="Code"/>
-        <w:ind w:left="0"/>
-        <w:rPr>
-          <w:rFonts w:ascii="Courier New" w:hAnsi="Courier New" w:cs="Courier New"/>
-          <w:sz w:val="21"/>
-          <w:szCs w:val="21"/>
-        </w:rPr>
-      </w:pPr>
-      <w:r>
-        <w:rPr>
-          <w:rFonts w:ascii="Courier New" w:hAnsi="Courier New" w:cs="Courier New"/>
-          <w:sz w:val="21"/>
+        <w:rPr>
+          <w:rFonts w:cs="Courier New"/>
+          <w:szCs w:val="21"/>
+        </w:rPr>
+      </w:pPr>
+      <w:r>
+        <w:rPr>
+          <w:rFonts w:cs="Courier New"/>
           <w:szCs w:val="21"/>
         </w:rPr>
         <w:t xml:space="preserve">    processor_usage_data={</w:t>
@@ -19459,17 +19828,14 @@
     <w:p>
       <w:pPr>
         <w:pStyle w:val="Code"/>
-        <w:ind w:left="0"/>
-        <w:rPr>
-          <w:rFonts w:ascii="Courier New" w:hAnsi="Courier New" w:cs="Courier New"/>
-          <w:sz w:val="21"/>
-          <w:szCs w:val="21"/>
-        </w:rPr>
-      </w:pPr>
-      <w:r>
-        <w:rPr>
-          <w:rFonts w:ascii="Courier New" w:hAnsi="Courier New" w:cs="Courier New"/>
-          <w:sz w:val="21"/>
+        <w:rPr>
+          <w:rFonts w:cs="Courier New"/>
+          <w:szCs w:val="21"/>
+        </w:rPr>
+      </w:pPr>
+      <w:r>
+        <w:rPr>
+          <w:rFonts w:cs="Courier New"/>
           <w:szCs w:val="21"/>
         </w:rPr>
         <w:t xml:space="preserve">        f'Core {i}': usage</w:t>
@@ -19478,17 +19844,14 @@
     <w:p>
       <w:pPr>
         <w:pStyle w:val="Code"/>
-        <w:ind w:left="0"/>
-        <w:rPr>
-          <w:rFonts w:ascii="Courier New" w:hAnsi="Courier New" w:cs="Courier New"/>
-          <w:sz w:val="21"/>
-          <w:szCs w:val="21"/>
-        </w:rPr>
-      </w:pPr>
-      <w:r>
-        <w:rPr>
-          <w:rFonts w:ascii="Courier New" w:hAnsi="Courier New" w:cs="Courier New"/>
-          <w:sz w:val="21"/>
+        <w:rPr>
+          <w:rFonts w:cs="Courier New"/>
+          <w:szCs w:val="21"/>
+        </w:rPr>
+      </w:pPr>
+      <w:r>
+        <w:rPr>
+          <w:rFonts w:cs="Courier New"/>
           <w:szCs w:val="21"/>
         </w:rPr>
         <w:t xml:space="preserve">        for i,usage in enumerate(cpu_usage)</w:t>
@@ -19497,17 +19860,14 @@
     <w:p>
       <w:pPr>
         <w:pStyle w:val="Code"/>
-        <w:ind w:left="0"/>
-        <w:rPr>
-          <w:rFonts w:ascii="Courier New" w:hAnsi="Courier New" w:cs="Courier New"/>
-          <w:sz w:val="21"/>
-          <w:szCs w:val="21"/>
-        </w:rPr>
-      </w:pPr>
-      <w:r>
-        <w:rPr>
-          <w:rFonts w:ascii="Courier New" w:hAnsi="Courier New" w:cs="Courier New"/>
-          <w:sz w:val="21"/>
+        <w:rPr>
+          <w:rFonts w:cs="Courier New"/>
+          <w:szCs w:val="21"/>
+        </w:rPr>
+      </w:pPr>
+      <w:r>
+        <w:rPr>
+          <w:rFonts w:cs="Courier New"/>
           <w:szCs w:val="21"/>
         </w:rPr>
         <w:t xml:space="preserve">    }</w:t>
@@ -19516,17 +19876,14 @@
     <w:p>
       <w:pPr>
         <w:pStyle w:val="Code"/>
-        <w:ind w:left="0"/>
-        <w:rPr>
-          <w:rFonts w:ascii="Courier New" w:hAnsi="Courier New" w:cs="Courier New"/>
-          <w:sz w:val="21"/>
-          <w:szCs w:val="21"/>
-        </w:rPr>
-      </w:pPr>
-      <w:r>
-        <w:rPr>
-          <w:rFonts w:ascii="Courier New" w:hAnsi="Courier New" w:cs="Courier New"/>
-          <w:sz w:val="21"/>
+        <w:rPr>
+          <w:rFonts w:cs="Courier New"/>
+          <w:szCs w:val="21"/>
+        </w:rPr>
+      </w:pPr>
+      <w:r>
+        <w:rPr>
+          <w:rFonts w:cs="Courier New"/>
           <w:szCs w:val="21"/>
         </w:rPr>
         <w:t xml:space="preserve">    processor_usage_table.rows=get_rows(processor_usage_data)</w:t>
@@ -19535,10 +19892,8 @@
     <w:p>
       <w:pPr>
         <w:pStyle w:val="Code"/>
-        <w:ind w:left="0"/>
-        <w:rPr>
-          <w:rFonts w:ascii="Courier New" w:hAnsi="Courier New" w:cs="Courier New"/>
-          <w:sz w:val="21"/>
+        <w:rPr>
+          <w:rFonts w:cs="Courier New"/>
           <w:szCs w:val="21"/>
         </w:rPr>
       </w:pPr>
@@ -19546,17 +19901,14 @@
     <w:p>
       <w:pPr>
         <w:pStyle w:val="Code"/>
-        <w:ind w:left="0"/>
-        <w:rPr>
-          <w:rFonts w:ascii="Courier New" w:hAnsi="Courier New" w:cs="Courier New"/>
-          <w:sz w:val="21"/>
-          <w:szCs w:val="21"/>
-        </w:rPr>
-      </w:pPr>
-      <w:r>
-        <w:rPr>
-          <w:rFonts w:ascii="Courier New" w:hAnsi="Courier New" w:cs="Courier New"/>
-          <w:sz w:val="21"/>
+        <w:rPr>
+          <w:rFonts w:cs="Courier New"/>
+          <w:szCs w:val="21"/>
+        </w:rPr>
+      </w:pPr>
+      <w:r>
+        <w:rPr>
+          <w:rFonts w:cs="Courier New"/>
           <w:szCs w:val="21"/>
         </w:rPr>
         <w:t xml:space="preserve">    cpu_usage=psutil.cpu_percent()</w:t>
@@ -19565,17 +19917,14 @@
     <w:p>
       <w:pPr>
         <w:pStyle w:val="Code"/>
-        <w:ind w:left="0"/>
-        <w:rPr>
-          <w:rFonts w:ascii="Courier New" w:hAnsi="Courier New" w:cs="Courier New"/>
-          <w:sz w:val="21"/>
-          <w:szCs w:val="21"/>
-        </w:rPr>
-      </w:pPr>
-      <w:r>
-        <w:rPr>
-          <w:rFonts w:ascii="Courier New" w:hAnsi="Courier New" w:cs="Courier New"/>
-          <w:sz w:val="21"/>
+        <w:rPr>
+          <w:rFonts w:cs="Courier New"/>
+          <w:szCs w:val="21"/>
+        </w:rPr>
+      </w:pPr>
+      <w:r>
+        <w:rPr>
+          <w:rFonts w:cs="Courier New"/>
           <w:szCs w:val="21"/>
         </w:rPr>
         <w:t xml:space="preserve">    this_time=datetime.now().timestamp()</w:t>
@@ -19584,17 +19933,14 @@
     <w:p>
       <w:pPr>
         <w:pStyle w:val="Code"/>
-        <w:ind w:left="0"/>
-        <w:rPr>
-          <w:rFonts w:ascii="Courier New" w:hAnsi="Courier New" w:cs="Courier New"/>
-          <w:sz w:val="21"/>
-          <w:szCs w:val="21"/>
-        </w:rPr>
-      </w:pPr>
-      <w:r>
-        <w:rPr>
-          <w:rFonts w:ascii="Courier New" w:hAnsi="Courier New" w:cs="Courier New"/>
-          <w:sz w:val="21"/>
+        <w:rPr>
+          <w:rFonts w:cs="Courier New"/>
+          <w:szCs w:val="21"/>
+        </w:rPr>
+      </w:pPr>
+      <w:r>
+        <w:rPr>
+          <w:rFonts w:cs="Courier New"/>
           <w:szCs w:val="21"/>
         </w:rPr>
         <w:t xml:space="preserve">    processor_usage_plot.push([this_time],[[cpu_usage]])</w:t>
@@ -19603,10 +19949,8 @@
     <w:p>
       <w:pPr>
         <w:pStyle w:val="Code"/>
-        <w:ind w:left="0"/>
-        <w:rPr>
-          <w:rFonts w:ascii="Courier New" w:hAnsi="Courier New" w:cs="Courier New"/>
-          <w:sz w:val="21"/>
+        <w:rPr>
+          <w:rFonts w:cs="Courier New"/>
           <w:szCs w:val="21"/>
         </w:rPr>
       </w:pPr>
@@ -19614,17 +19958,14 @@
     <w:p>
       <w:pPr>
         <w:pStyle w:val="Code"/>
-        <w:ind w:left="0"/>
-        <w:rPr>
-          <w:rFonts w:ascii="Courier New" w:hAnsi="Courier New" w:cs="Courier New"/>
-          <w:sz w:val="21"/>
-          <w:szCs w:val="21"/>
-        </w:rPr>
-      </w:pPr>
-      <w:r>
-        <w:rPr>
-          <w:rFonts w:ascii="Courier New" w:hAnsi="Courier New" w:cs="Courier New"/>
-          <w:sz w:val="21"/>
+        <w:rPr>
+          <w:rFonts w:cs="Courier New"/>
+          <w:szCs w:val="21"/>
+        </w:rPr>
+      </w:pPr>
+      <w:r>
+        <w:rPr>
+          <w:rFonts w:cs="Courier New"/>
           <w:szCs w:val="21"/>
         </w:rPr>
         <w:t xml:space="preserve">    system_virtual_memory=psutil.virtual_memory()</w:t>
@@ -19633,17 +19974,14 @@
     <w:p>
       <w:pPr>
         <w:pStyle w:val="Code"/>
-        <w:ind w:left="0"/>
-        <w:rPr>
-          <w:rFonts w:ascii="Courier New" w:hAnsi="Courier New" w:cs="Courier New"/>
-          <w:sz w:val="21"/>
-          <w:szCs w:val="21"/>
-        </w:rPr>
-      </w:pPr>
-      <w:r>
-        <w:rPr>
-          <w:rFonts w:ascii="Courier New" w:hAnsi="Courier New" w:cs="Courier New"/>
-          <w:sz w:val="21"/>
+        <w:rPr>
+          <w:rFonts w:cs="Courier New"/>
+          <w:szCs w:val="21"/>
+        </w:rPr>
+      </w:pPr>
+      <w:r>
+        <w:rPr>
+          <w:rFonts w:cs="Courier New"/>
           <w:szCs w:val="21"/>
         </w:rPr>
         <w:t xml:space="preserve">    virtual_memory_data={</w:t>
@@ -19652,17 +19990,14 @@
     <w:p>
       <w:pPr>
         <w:pStyle w:val="Code"/>
-        <w:ind w:left="0"/>
-        <w:rPr>
-          <w:rFonts w:ascii="Courier New" w:hAnsi="Courier New" w:cs="Courier New"/>
-          <w:sz w:val="21"/>
-          <w:szCs w:val="21"/>
-        </w:rPr>
-      </w:pPr>
-      <w:r>
-        <w:rPr>
-          <w:rFonts w:ascii="Courier New" w:hAnsi="Courier New" w:cs="Courier New"/>
-          <w:sz w:val="21"/>
+        <w:rPr>
+          <w:rFonts w:cs="Courier New"/>
+          <w:szCs w:val="21"/>
+        </w:rPr>
+      </w:pPr>
+      <w:r>
+        <w:rPr>
+          <w:rFonts w:cs="Courier New"/>
           <w:szCs w:val="21"/>
         </w:rPr>
         <w:t xml:space="preserve">        'total':get_formatted_size(system_virtual_memory.total),</w:t>
@@ -19671,17 +20006,14 @@
     <w:p>
       <w:pPr>
         <w:pStyle w:val="Code"/>
-        <w:ind w:left="0"/>
-        <w:rPr>
-          <w:rFonts w:ascii="Courier New" w:hAnsi="Courier New" w:cs="Courier New"/>
-          <w:sz w:val="21"/>
-          <w:szCs w:val="21"/>
-        </w:rPr>
-      </w:pPr>
-      <w:r>
-        <w:rPr>
-          <w:rFonts w:ascii="Courier New" w:hAnsi="Courier New" w:cs="Courier New"/>
-          <w:sz w:val="21"/>
+        <w:rPr>
+          <w:rFonts w:cs="Courier New"/>
+          <w:szCs w:val="21"/>
+        </w:rPr>
+      </w:pPr>
+      <w:r>
+        <w:rPr>
+          <w:rFonts w:cs="Courier New"/>
           <w:szCs w:val="21"/>
         </w:rPr>
         <w:t xml:space="preserve">        'available':get_formatted_size(system_virtual_memory.available),</w:t>
@@ -19690,17 +20022,14 @@
     <w:p>
       <w:pPr>
         <w:pStyle w:val="Code"/>
-        <w:ind w:left="0"/>
-        <w:rPr>
-          <w:rFonts w:ascii="Courier New" w:hAnsi="Courier New" w:cs="Courier New"/>
-          <w:sz w:val="21"/>
-          <w:szCs w:val="21"/>
-        </w:rPr>
-      </w:pPr>
-      <w:r>
-        <w:rPr>
-          <w:rFonts w:ascii="Courier New" w:hAnsi="Courier New" w:cs="Courier New"/>
-          <w:sz w:val="21"/>
+        <w:rPr>
+          <w:rFonts w:cs="Courier New"/>
+          <w:szCs w:val="21"/>
+        </w:rPr>
+      </w:pPr>
+      <w:r>
+        <w:rPr>
+          <w:rFonts w:cs="Courier New"/>
           <w:szCs w:val="21"/>
         </w:rPr>
         <w:t xml:space="preserve">        'used':get_formatted_size(system_virtual_memory.used),</w:t>
@@ -19709,17 +20038,14 @@
     <w:p>
       <w:pPr>
         <w:pStyle w:val="Code"/>
-        <w:ind w:left="0"/>
-        <w:rPr>
-          <w:rFonts w:ascii="Courier New" w:hAnsi="Courier New" w:cs="Courier New"/>
-          <w:sz w:val="21"/>
-          <w:szCs w:val="21"/>
-        </w:rPr>
-      </w:pPr>
-      <w:r>
-        <w:rPr>
-          <w:rFonts w:ascii="Courier New" w:hAnsi="Courier New" w:cs="Courier New"/>
-          <w:sz w:val="21"/>
+        <w:rPr>
+          <w:rFonts w:cs="Courier New"/>
+          <w:szCs w:val="21"/>
+        </w:rPr>
+      </w:pPr>
+      <w:r>
+        <w:rPr>
+          <w:rFonts w:cs="Courier New"/>
           <w:szCs w:val="21"/>
         </w:rPr>
         <w:t xml:space="preserve">        'percentage':f'{system_virtual_memory.percent}%',</w:t>
@@ -19728,17 +20054,14 @@
     <w:p>
       <w:pPr>
         <w:pStyle w:val="Code"/>
-        <w:ind w:left="0"/>
-        <w:rPr>
-          <w:rFonts w:ascii="Courier New" w:hAnsi="Courier New" w:cs="Courier New"/>
-          <w:sz w:val="21"/>
-          <w:szCs w:val="21"/>
-        </w:rPr>
-      </w:pPr>
-      <w:r>
-        <w:rPr>
-          <w:rFonts w:ascii="Courier New" w:hAnsi="Courier New" w:cs="Courier New"/>
-          <w:sz w:val="21"/>
+        <w:rPr>
+          <w:rFonts w:cs="Courier New"/>
+          <w:szCs w:val="21"/>
+        </w:rPr>
+      </w:pPr>
+      <w:r>
+        <w:rPr>
+          <w:rFonts w:cs="Courier New"/>
           <w:szCs w:val="21"/>
         </w:rPr>
         <w:t xml:space="preserve">    }</w:t>
@@ -19747,17 +20070,14 @@
     <w:p>
       <w:pPr>
         <w:pStyle w:val="Code"/>
-        <w:ind w:left="0"/>
-        <w:rPr>
-          <w:rFonts w:ascii="Courier New" w:hAnsi="Courier New" w:cs="Courier New"/>
-          <w:sz w:val="21"/>
-          <w:szCs w:val="21"/>
-        </w:rPr>
-      </w:pPr>
-      <w:r>
-        <w:rPr>
-          <w:rFonts w:ascii="Courier New" w:hAnsi="Courier New" w:cs="Courier New"/>
-          <w:sz w:val="21"/>
+        <w:rPr>
+          <w:rFonts w:cs="Courier New"/>
+          <w:szCs w:val="21"/>
+        </w:rPr>
+      </w:pPr>
+      <w:r>
+        <w:rPr>
+          <w:rFonts w:cs="Courier New"/>
           <w:szCs w:val="21"/>
         </w:rPr>
         <w:t xml:space="preserve">    virtual_memory_table.rows=get_rows(virtual_memory_data)</w:t>
@@ -19766,17 +20086,14 @@
     <w:p>
       <w:pPr>
         <w:pStyle w:val="Code"/>
-        <w:ind w:left="0"/>
-        <w:rPr>
-          <w:rFonts w:ascii="Courier New" w:hAnsi="Courier New" w:cs="Courier New"/>
-          <w:sz w:val="21"/>
-          <w:szCs w:val="21"/>
-        </w:rPr>
-      </w:pPr>
-      <w:r>
-        <w:rPr>
-          <w:rFonts w:ascii="Courier New" w:hAnsi="Courier New" w:cs="Courier New"/>
-          <w:sz w:val="21"/>
+        <w:rPr>
+          <w:rFonts w:cs="Courier New"/>
+          <w:szCs w:val="21"/>
+        </w:rPr>
+      </w:pPr>
+      <w:r>
+        <w:rPr>
+          <w:rFonts w:cs="Courier New"/>
           <w:szCs w:val="21"/>
         </w:rPr>
         <w:t xml:space="preserve">    virtual_memory_circle.value=system_virtual_memory.percent</w:t>
@@ -19785,17 +20102,14 @@
     <w:p>
       <w:pPr>
         <w:pStyle w:val="Code"/>
-        <w:ind w:left="0"/>
-        <w:rPr>
-          <w:rFonts w:ascii="Courier New" w:hAnsi="Courier New" w:cs="Courier New"/>
-          <w:sz w:val="21"/>
-          <w:szCs w:val="21"/>
-        </w:rPr>
-      </w:pPr>
-      <w:r>
-        <w:rPr>
-          <w:rFonts w:ascii="Courier New" w:hAnsi="Courier New" w:cs="Courier New"/>
-          <w:sz w:val="21"/>
+        <w:rPr>
+          <w:rFonts w:cs="Courier New"/>
+          <w:szCs w:val="21"/>
+        </w:rPr>
+      </w:pPr>
+      <w:r>
+        <w:rPr>
+          <w:rFonts w:cs="Courier New"/>
           <w:szCs w:val="21"/>
         </w:rPr>
         <w:t xml:space="preserve">    memory_usage_plot.push([this_time],[[system_virtual_memory.percent]])</w:t>
@@ -19804,10 +20118,8 @@
     <w:p>
       <w:pPr>
         <w:pStyle w:val="Code"/>
-        <w:ind w:left="0"/>
-        <w:rPr>
-          <w:rFonts w:ascii="Courier New" w:hAnsi="Courier New" w:cs="Courier New"/>
-          <w:sz w:val="21"/>
+        <w:rPr>
+          <w:rFonts w:cs="Courier New"/>
           <w:szCs w:val="21"/>
         </w:rPr>
       </w:pPr>
@@ -19815,17 +20127,14 @@
     <w:p>
       <w:pPr>
         <w:pStyle w:val="Code"/>
-        <w:ind w:left="0"/>
-        <w:rPr>
-          <w:rFonts w:ascii="Courier New" w:hAnsi="Courier New" w:cs="Courier New"/>
-          <w:sz w:val="21"/>
-          <w:szCs w:val="21"/>
-        </w:rPr>
-      </w:pPr>
-      <w:r>
-        <w:rPr>
-          <w:rFonts w:ascii="Courier New" w:hAnsi="Courier New" w:cs="Courier New"/>
-          <w:sz w:val="21"/>
+        <w:rPr>
+          <w:rFonts w:cs="Courier New"/>
+          <w:szCs w:val="21"/>
+        </w:rPr>
+      </w:pPr>
+      <w:r>
+        <w:rPr>
+          <w:rFonts w:cs="Courier New"/>
           <w:szCs w:val="21"/>
         </w:rPr>
         <w:t xml:space="preserve">    swap=psutil.swap_memory()</w:t>
@@ -19834,17 +20143,14 @@
     <w:p>
       <w:pPr>
         <w:pStyle w:val="Code"/>
-        <w:ind w:left="0"/>
-        <w:rPr>
-          <w:rFonts w:ascii="Courier New" w:hAnsi="Courier New" w:cs="Courier New"/>
-          <w:sz w:val="21"/>
-          <w:szCs w:val="21"/>
-        </w:rPr>
-      </w:pPr>
-      <w:r>
-        <w:rPr>
-          <w:rFonts w:ascii="Courier New" w:hAnsi="Courier New" w:cs="Courier New"/>
-          <w:sz w:val="21"/>
+        <w:rPr>
+          <w:rFonts w:cs="Courier New"/>
+          <w:szCs w:val="21"/>
+        </w:rPr>
+      </w:pPr>
+      <w:r>
+        <w:rPr>
+          <w:rFonts w:cs="Courier New"/>
           <w:szCs w:val="21"/>
         </w:rPr>
         <w:t xml:space="preserve">    swap_memory_data={</w:t>
@@ -19853,17 +20159,14 @@
     <w:p>
       <w:pPr>
         <w:pStyle w:val="Code"/>
-        <w:ind w:left="0"/>
-        <w:rPr>
-          <w:rFonts w:ascii="Courier New" w:hAnsi="Courier New" w:cs="Courier New"/>
-          <w:sz w:val="21"/>
-          <w:szCs w:val="21"/>
-        </w:rPr>
-      </w:pPr>
-      <w:r>
-        <w:rPr>
-          <w:rFonts w:ascii="Courier New" w:hAnsi="Courier New" w:cs="Courier New"/>
-          <w:sz w:val="21"/>
+        <w:rPr>
+          <w:rFonts w:cs="Courier New"/>
+          <w:szCs w:val="21"/>
+        </w:rPr>
+      </w:pPr>
+      <w:r>
+        <w:rPr>
+          <w:rFonts w:cs="Courier New"/>
           <w:szCs w:val="21"/>
         </w:rPr>
         <w:t xml:space="preserve">        'total':get_formatted_size(swap.total),</w:t>
@@ -19872,17 +20175,14 @@
     <w:p>
       <w:pPr>
         <w:pStyle w:val="Code"/>
-        <w:ind w:left="0"/>
-        <w:rPr>
-          <w:rFonts w:ascii="Courier New" w:hAnsi="Courier New" w:cs="Courier New"/>
-          <w:sz w:val="21"/>
-          <w:szCs w:val="21"/>
-        </w:rPr>
-      </w:pPr>
-      <w:r>
-        <w:rPr>
-          <w:rFonts w:ascii="Courier New" w:hAnsi="Courier New" w:cs="Courier New"/>
-          <w:sz w:val="21"/>
+        <w:rPr>
+          <w:rFonts w:cs="Courier New"/>
+          <w:szCs w:val="21"/>
+        </w:rPr>
+      </w:pPr>
+      <w:r>
+        <w:rPr>
+          <w:rFonts w:cs="Courier New"/>
           <w:szCs w:val="21"/>
         </w:rPr>
         <w:t xml:space="preserve">        'free':get_formatted_size(swap.free),</w:t>
@@ -19891,17 +20191,14 @@
     <w:p>
       <w:pPr>
         <w:pStyle w:val="Code"/>
-        <w:ind w:left="0"/>
-        <w:rPr>
-          <w:rFonts w:ascii="Courier New" w:hAnsi="Courier New" w:cs="Courier New"/>
-          <w:sz w:val="21"/>
-          <w:szCs w:val="21"/>
-        </w:rPr>
-      </w:pPr>
-      <w:r>
-        <w:rPr>
-          <w:rFonts w:ascii="Courier New" w:hAnsi="Courier New" w:cs="Courier New"/>
-          <w:sz w:val="21"/>
+        <w:rPr>
+          <w:rFonts w:cs="Courier New"/>
+          <w:szCs w:val="21"/>
+        </w:rPr>
+      </w:pPr>
+      <w:r>
+        <w:rPr>
+          <w:rFonts w:cs="Courier New"/>
           <w:szCs w:val="21"/>
         </w:rPr>
         <w:t xml:space="preserve">        'used':get_formatted_size(swap.used),</w:t>
@@ -19910,17 +20207,14 @@
     <w:p>
       <w:pPr>
         <w:pStyle w:val="Code"/>
-        <w:ind w:left="0"/>
-        <w:rPr>
-          <w:rFonts w:ascii="Courier New" w:hAnsi="Courier New" w:cs="Courier New"/>
-          <w:sz w:val="21"/>
-          <w:szCs w:val="21"/>
-        </w:rPr>
-      </w:pPr>
-      <w:r>
-        <w:rPr>
-          <w:rFonts w:ascii="Courier New" w:hAnsi="Courier New" w:cs="Courier New"/>
-          <w:sz w:val="21"/>
+        <w:rPr>
+          <w:rFonts w:cs="Courier New"/>
+          <w:szCs w:val="21"/>
+        </w:rPr>
+      </w:pPr>
+      <w:r>
+        <w:rPr>
+          <w:rFonts w:cs="Courier New"/>
           <w:szCs w:val="21"/>
         </w:rPr>
         <w:t xml:space="preserve">        'percentage':f'{swap.percent}%',</w:t>
@@ -19929,17 +20223,14 @@
     <w:p>
       <w:pPr>
         <w:pStyle w:val="Code"/>
-        <w:ind w:left="0"/>
-        <w:rPr>
-          <w:rFonts w:ascii="Courier New" w:hAnsi="Courier New" w:cs="Courier New"/>
-          <w:sz w:val="21"/>
-          <w:szCs w:val="21"/>
-        </w:rPr>
-      </w:pPr>
-      <w:r>
-        <w:rPr>
-          <w:rFonts w:ascii="Courier New" w:hAnsi="Courier New" w:cs="Courier New"/>
-          <w:sz w:val="21"/>
+        <w:rPr>
+          <w:rFonts w:cs="Courier New"/>
+          <w:szCs w:val="21"/>
+        </w:rPr>
+      </w:pPr>
+      <w:r>
+        <w:rPr>
+          <w:rFonts w:cs="Courier New"/>
           <w:szCs w:val="21"/>
         </w:rPr>
         <w:t xml:space="preserve">    }</w:t>
@@ -19948,17 +20239,14 @@
     <w:p>
       <w:pPr>
         <w:pStyle w:val="Code"/>
-        <w:ind w:left="0"/>
-        <w:rPr>
-          <w:rFonts w:ascii="Courier New" w:hAnsi="Courier New" w:cs="Courier New"/>
-          <w:sz w:val="21"/>
-          <w:szCs w:val="21"/>
-        </w:rPr>
-      </w:pPr>
-      <w:r>
-        <w:rPr>
-          <w:rFonts w:ascii="Courier New" w:hAnsi="Courier New" w:cs="Courier New"/>
-          <w:sz w:val="21"/>
+        <w:rPr>
+          <w:rFonts w:cs="Courier New"/>
+          <w:szCs w:val="21"/>
+        </w:rPr>
+      </w:pPr>
+      <w:r>
+        <w:rPr>
+          <w:rFonts w:cs="Courier New"/>
           <w:szCs w:val="21"/>
         </w:rPr>
         <w:t xml:space="preserve">    swap_memory_table.rows=get_rows(swap_memory_data)</w:t>
@@ -19967,17 +20255,14 @@
     <w:p>
       <w:pPr>
         <w:pStyle w:val="Code"/>
-        <w:ind w:left="0"/>
-        <w:rPr>
-          <w:rFonts w:ascii="Courier New" w:hAnsi="Courier New" w:cs="Courier New"/>
-          <w:sz w:val="21"/>
-          <w:szCs w:val="21"/>
-        </w:rPr>
-      </w:pPr>
-      <w:r>
-        <w:rPr>
-          <w:rFonts w:ascii="Courier New" w:hAnsi="Courier New" w:cs="Courier New"/>
-          <w:sz w:val="21"/>
+        <w:rPr>
+          <w:rFonts w:cs="Courier New"/>
+          <w:szCs w:val="21"/>
+        </w:rPr>
+      </w:pPr>
+      <w:r>
+        <w:rPr>
+          <w:rFonts w:cs="Courier New"/>
           <w:szCs w:val="21"/>
         </w:rPr>
         <w:t xml:space="preserve">    swap_memory_circle.value=swap.percent</w:t>
@@ -19986,10 +20271,8 @@
     <w:p>
       <w:pPr>
         <w:pStyle w:val="Code"/>
-        <w:ind w:left="0"/>
-        <w:rPr>
-          <w:rFonts w:ascii="Courier New" w:hAnsi="Courier New" w:cs="Courier New"/>
-          <w:sz w:val="21"/>
+        <w:rPr>
+          <w:rFonts w:cs="Courier New"/>
           <w:szCs w:val="21"/>
         </w:rPr>
       </w:pPr>
@@ -19997,17 +20280,14 @@
     <w:p>
       <w:pPr>
         <w:pStyle w:val="Code"/>
-        <w:ind w:left="0"/>
-        <w:rPr>
-          <w:rFonts w:ascii="Courier New" w:hAnsi="Courier New" w:cs="Courier New"/>
-          <w:sz w:val="21"/>
-          <w:szCs w:val="21"/>
-        </w:rPr>
-      </w:pPr>
-      <w:r>
-        <w:rPr>
-          <w:rFonts w:ascii="Courier New" w:hAnsi="Courier New" w:cs="Courier New"/>
-          <w:sz w:val="21"/>
+        <w:rPr>
+          <w:rFonts w:cs="Courier New"/>
+          <w:szCs w:val="21"/>
+        </w:rPr>
+      </w:pPr>
+      <w:r>
+        <w:rPr>
+          <w:rFonts w:cs="Courier New"/>
           <w:szCs w:val="21"/>
         </w:rPr>
         <w:t xml:space="preserve">    global sent,recv</w:t>
@@ -20016,17 +20296,14 @@
     <w:p>
       <w:pPr>
         <w:pStyle w:val="Code"/>
-        <w:ind w:left="0"/>
-        <w:rPr>
-          <w:rFonts w:ascii="Courier New" w:hAnsi="Courier New" w:cs="Courier New"/>
-          <w:sz w:val="21"/>
-          <w:szCs w:val="21"/>
-        </w:rPr>
-      </w:pPr>
-      <w:r>
-        <w:rPr>
-          <w:rFonts w:ascii="Courier New" w:hAnsi="Courier New" w:cs="Courier New"/>
-          <w:sz w:val="21"/>
+        <w:rPr>
+          <w:rFonts w:cs="Courier New"/>
+          <w:szCs w:val="21"/>
+        </w:rPr>
+      </w:pPr>
+      <w:r>
+        <w:rPr>
+          <w:rFonts w:cs="Courier New"/>
           <w:szCs w:val="21"/>
         </w:rPr>
         <w:t xml:space="preserve">    new_network_io=psutil.net_io_counters()</w:t>
@@ -20035,17 +20312,14 @@
     <w:p>
       <w:pPr>
         <w:pStyle w:val="Code"/>
-        <w:ind w:left="0"/>
-        <w:rPr>
-          <w:rFonts w:ascii="Courier New" w:hAnsi="Courier New" w:cs="Courier New"/>
-          <w:sz w:val="21"/>
-          <w:szCs w:val="21"/>
-        </w:rPr>
-      </w:pPr>
-      <w:r>
-        <w:rPr>
-          <w:rFonts w:ascii="Courier New" w:hAnsi="Courier New" w:cs="Courier New"/>
-          <w:sz w:val="21"/>
+        <w:rPr>
+          <w:rFonts w:cs="Courier New"/>
+          <w:szCs w:val="21"/>
+        </w:rPr>
+      </w:pPr>
+      <w:r>
+        <w:rPr>
+          <w:rFonts w:cs="Courier New"/>
           <w:szCs w:val="21"/>
         </w:rPr>
         <w:t xml:space="preserve">    us,ds=new_network_io.bytes_sent-sent,new_network_io.bytes_recv-recv</w:t>
@@ -20054,17 +20328,14 @@
     <w:p>
       <w:pPr>
         <w:pStyle w:val="Code"/>
-        <w:ind w:left="0"/>
-        <w:rPr>
-          <w:rFonts w:ascii="Courier New" w:hAnsi="Courier New" w:cs="Courier New"/>
-          <w:sz w:val="21"/>
-          <w:szCs w:val="21"/>
-        </w:rPr>
-      </w:pPr>
-      <w:r>
-        <w:rPr>
-          <w:rFonts w:ascii="Courier New" w:hAnsi="Courier New" w:cs="Courier New"/>
-          <w:sz w:val="21"/>
+        <w:rPr>
+          <w:rFonts w:cs="Courier New"/>
+          <w:szCs w:val="21"/>
+        </w:rPr>
+      </w:pPr>
+      <w:r>
+        <w:rPr>
+          <w:rFonts w:cs="Courier New"/>
           <w:szCs w:val="21"/>
         </w:rPr>
         <w:t xml:space="preserve">    network_speed_plot.push([this_time],[[ds/1],[us/1]])</w:t>
@@ -20073,17 +20344,14 @@
     <w:p>
       <w:pPr>
         <w:pStyle w:val="Code"/>
-        <w:ind w:left="0"/>
-        <w:rPr>
-          <w:rFonts w:ascii="Courier New" w:hAnsi="Courier New" w:cs="Courier New"/>
-          <w:sz w:val="21"/>
-          <w:szCs w:val="21"/>
-        </w:rPr>
-      </w:pPr>
-      <w:r>
-        <w:rPr>
-          <w:rFonts w:ascii="Courier New" w:hAnsi="Courier New" w:cs="Courier New"/>
-          <w:sz w:val="21"/>
+        <w:rPr>
+          <w:rFonts w:cs="Courier New"/>
+          <w:szCs w:val="21"/>
+        </w:rPr>
+      </w:pPr>
+      <w:r>
+        <w:rPr>
+          <w:rFonts w:cs="Courier New"/>
           <w:szCs w:val="21"/>
         </w:rPr>
         <w:t xml:space="preserve">    sent,recv=new_network_io.bytes_sent,new_network_io.bytes_recv</w:t>
@@ -20092,10 +20360,8 @@
     <w:p>
       <w:pPr>
         <w:pStyle w:val="Code"/>
-        <w:ind w:left="0"/>
-        <w:rPr>
-          <w:rFonts w:ascii="Courier New" w:hAnsi="Courier New" w:cs="Courier New"/>
-          <w:sz w:val="21"/>
+        <w:rPr>
+          <w:rFonts w:cs="Courier New"/>
           <w:szCs w:val="21"/>
         </w:rPr>
       </w:pPr>
@@ -20103,17 +20369,14 @@
     <w:p>
       <w:pPr>
         <w:pStyle w:val="Code"/>
-        <w:ind w:left="0"/>
-        <w:rPr>
-          <w:rFonts w:ascii="Courier New" w:hAnsi="Courier New" w:cs="Courier New"/>
-          <w:sz w:val="21"/>
-          <w:szCs w:val="21"/>
-        </w:rPr>
-      </w:pPr>
-      <w:r>
-        <w:rPr>
-          <w:rFonts w:ascii="Courier New" w:hAnsi="Courier New" w:cs="Courier New"/>
-          <w:sz w:val="21"/>
+        <w:rPr>
+          <w:rFonts w:cs="Courier New"/>
+          <w:szCs w:val="21"/>
+        </w:rPr>
+      </w:pPr>
+      <w:r>
+        <w:rPr>
+          <w:rFonts w:cs="Courier New"/>
           <w:szCs w:val="21"/>
         </w:rPr>
         <w:lastRenderedPageBreak/>
@@ -20123,17 +20386,14 @@
     <w:p>
       <w:pPr>
         <w:pStyle w:val="Code"/>
-        <w:ind w:left="0"/>
-        <w:rPr>
-          <w:rFonts w:ascii="Courier New" w:hAnsi="Courier New" w:cs="Courier New"/>
-          <w:sz w:val="21"/>
-          <w:szCs w:val="21"/>
-        </w:rPr>
-      </w:pPr>
-      <w:r>
-        <w:rPr>
-          <w:rFonts w:ascii="Courier New" w:hAnsi="Courier New" w:cs="Courier New"/>
-          <w:sz w:val="21"/>
+        <w:rPr>
+          <w:rFonts w:cs="Courier New"/>
+          <w:szCs w:val="21"/>
+        </w:rPr>
+      </w:pPr>
+      <w:r>
+        <w:rPr>
+          <w:rFonts w:cs="Courier New"/>
           <w:szCs w:val="21"/>
         </w:rPr>
         <w:t xml:space="preserve">    factor=1024</w:t>
@@ -20142,17 +20402,14 @@
     <w:p>
       <w:pPr>
         <w:pStyle w:val="Code"/>
-        <w:ind w:left="0"/>
-        <w:rPr>
-          <w:rFonts w:ascii="Courier New" w:hAnsi="Courier New" w:cs="Courier New"/>
-          <w:sz w:val="21"/>
-          <w:szCs w:val="21"/>
-        </w:rPr>
-      </w:pPr>
-      <w:r>
-        <w:rPr>
-          <w:rFonts w:ascii="Courier New" w:hAnsi="Courier New" w:cs="Courier New"/>
-          <w:sz w:val="21"/>
+        <w:rPr>
+          <w:rFonts w:cs="Courier New"/>
+          <w:szCs w:val="21"/>
+        </w:rPr>
+      </w:pPr>
+      <w:r>
+        <w:rPr>
+          <w:rFonts w:cs="Courier New"/>
           <w:szCs w:val="21"/>
         </w:rPr>
         <w:t xml:space="preserve">    for unit in ['','K','M','G','T','P']:</w:t>
@@ -20161,17 +20418,14 @@
     <w:p>
       <w:pPr>
         <w:pStyle w:val="Code"/>
-        <w:ind w:left="0"/>
-        <w:rPr>
-          <w:rFonts w:ascii="Courier New" w:hAnsi="Courier New" w:cs="Courier New"/>
-          <w:sz w:val="21"/>
-          <w:szCs w:val="21"/>
-        </w:rPr>
-      </w:pPr>
-      <w:r>
-        <w:rPr>
-          <w:rFonts w:ascii="Courier New" w:hAnsi="Courier New" w:cs="Courier New"/>
-          <w:sz w:val="21"/>
+        <w:rPr>
+          <w:rFonts w:cs="Courier New"/>
+          <w:szCs w:val="21"/>
+        </w:rPr>
+      </w:pPr>
+      <w:r>
+        <w:rPr>
+          <w:rFonts w:cs="Courier New"/>
           <w:szCs w:val="21"/>
         </w:rPr>
         <w:t xml:space="preserve">        if bytes&lt;factor: return f'{bytes:.2f} {unit}{suffix}'</w:t>
@@ -20180,17 +20434,14 @@
     <w:p>
       <w:pPr>
         <w:pStyle w:val="Code"/>
-        <w:ind w:left="0"/>
-        <w:rPr>
-          <w:rFonts w:ascii="Courier New" w:hAnsi="Courier New" w:cs="Courier New"/>
-          <w:sz w:val="21"/>
-          <w:szCs w:val="21"/>
-        </w:rPr>
-      </w:pPr>
-      <w:r>
-        <w:rPr>
-          <w:rFonts w:ascii="Courier New" w:hAnsi="Courier New" w:cs="Courier New"/>
-          <w:sz w:val="21"/>
+        <w:rPr>
+          <w:rFonts w:cs="Courier New"/>
+          <w:szCs w:val="21"/>
+        </w:rPr>
+      </w:pPr>
+      <w:r>
+        <w:rPr>
+          <w:rFonts w:cs="Courier New"/>
           <w:szCs w:val="21"/>
         </w:rPr>
         <w:t xml:space="preserve">        bytes/=factor</w:t>
@@ -20199,10 +20450,8 @@
     <w:p>
       <w:pPr>
         <w:pStyle w:val="Code"/>
-        <w:ind w:left="0"/>
-        <w:rPr>
-          <w:rFonts w:ascii="Courier New" w:hAnsi="Courier New" w:cs="Courier New"/>
-          <w:sz w:val="21"/>
+        <w:rPr>
+          <w:rFonts w:cs="Courier New"/>
           <w:szCs w:val="21"/>
         </w:rPr>
       </w:pPr>
@@ -20210,17 +20459,14 @@
     <w:p>
       <w:pPr>
         <w:pStyle w:val="Code"/>
-        <w:ind w:left="0"/>
-        <w:rPr>
-          <w:rFonts w:ascii="Courier New" w:hAnsi="Courier New" w:cs="Courier New"/>
-          <w:sz w:val="21"/>
-          <w:szCs w:val="21"/>
-        </w:rPr>
-      </w:pPr>
-      <w:r>
-        <w:rPr>
-          <w:rFonts w:ascii="Courier New" w:hAnsi="Courier New" w:cs="Courier New"/>
-          <w:sz w:val="21"/>
+        <w:rPr>
+          <w:rFonts w:cs="Courier New"/>
+          <w:szCs w:val="21"/>
+        </w:rPr>
+      </w:pPr>
+      <w:r>
+        <w:rPr>
+          <w:rFonts w:cs="Courier New"/>
           <w:szCs w:val="21"/>
         </w:rPr>
         <w:t>with ui.row().classes('flex gap-3'):</w:t>
@@ -20229,17 +20475,14 @@
     <w:p>
       <w:pPr>
         <w:pStyle w:val="Code"/>
-        <w:ind w:left="0"/>
-        <w:rPr>
-          <w:rFonts w:ascii="Courier New" w:hAnsi="Courier New" w:cs="Courier New"/>
-          <w:sz w:val="21"/>
-          <w:szCs w:val="21"/>
-        </w:rPr>
-      </w:pPr>
-      <w:r>
-        <w:rPr>
-          <w:rFonts w:ascii="Courier New" w:hAnsi="Courier New" w:cs="Courier New"/>
-          <w:sz w:val="21"/>
+        <w:rPr>
+          <w:rFonts w:cs="Courier New"/>
+          <w:szCs w:val="21"/>
+        </w:rPr>
+      </w:pPr>
+      <w:r>
+        <w:rPr>
+          <w:rFonts w:cs="Courier New"/>
           <w:szCs w:val="21"/>
         </w:rPr>
         <w:t xml:space="preserve">    with ui.column():</w:t>
@@ -20248,17 +20491,14 @@
     <w:p>
       <w:pPr>
         <w:pStyle w:val="Code"/>
-        <w:ind w:left="0"/>
-        <w:rPr>
-          <w:rFonts w:ascii="Courier New" w:hAnsi="Courier New" w:cs="Courier New"/>
-          <w:sz w:val="21"/>
-          <w:szCs w:val="21"/>
-        </w:rPr>
-      </w:pPr>
-      <w:r>
-        <w:rPr>
-          <w:rFonts w:ascii="Courier New" w:hAnsi="Courier New" w:cs="Courier New"/>
-          <w:sz w:val="21"/>
+        <w:rPr>
+          <w:rFonts w:cs="Courier New"/>
+          <w:szCs w:val="21"/>
+        </w:rPr>
+      </w:pPr>
+      <w:r>
+        <w:rPr>
+          <w:rFonts w:cs="Courier New"/>
           <w:szCs w:val="21"/>
         </w:rPr>
         <w:t xml:space="preserve">        system_data={</w:t>
@@ -20267,17 +20507,14 @@
     <w:p>
       <w:pPr>
         <w:pStyle w:val="Code"/>
-        <w:ind w:left="0"/>
-        <w:rPr>
-          <w:rFonts w:ascii="Courier New" w:hAnsi="Courier New" w:cs="Courier New"/>
-          <w:sz w:val="21"/>
-          <w:szCs w:val="21"/>
-        </w:rPr>
-      </w:pPr>
-      <w:r>
-        <w:rPr>
-          <w:rFonts w:ascii="Courier New" w:hAnsi="Courier New" w:cs="Courier New"/>
-          <w:sz w:val="21"/>
+        <w:rPr>
+          <w:rFonts w:cs="Courier New"/>
+          <w:szCs w:val="21"/>
+        </w:rPr>
+      </w:pPr>
+      <w:r>
+        <w:rPr>
+          <w:rFonts w:cs="Courier New"/>
           <w:szCs w:val="21"/>
         </w:rPr>
         <w:t xml:space="preserve">            'type':uname.system,</w:t>
@@ -20286,17 +20523,14 @@
     <w:p>
       <w:pPr>
         <w:pStyle w:val="Code"/>
-        <w:ind w:left="0"/>
-        <w:rPr>
-          <w:rFonts w:ascii="Courier New" w:hAnsi="Courier New" w:cs="Courier New"/>
-          <w:sz w:val="21"/>
-          <w:szCs w:val="21"/>
-        </w:rPr>
-      </w:pPr>
-      <w:r>
-        <w:rPr>
-          <w:rFonts w:ascii="Courier New" w:hAnsi="Courier New" w:cs="Courier New"/>
-          <w:sz w:val="21"/>
+        <w:rPr>
+          <w:rFonts w:cs="Courier New"/>
+          <w:szCs w:val="21"/>
+        </w:rPr>
+      </w:pPr>
+      <w:r>
+        <w:rPr>
+          <w:rFonts w:cs="Courier New"/>
           <w:szCs w:val="21"/>
         </w:rPr>
         <w:t xml:space="preserve">            'user':uname.node,</w:t>
@@ -20305,17 +20539,14 @@
     <w:p>
       <w:pPr>
         <w:pStyle w:val="Code"/>
-        <w:ind w:left="0"/>
-        <w:rPr>
-          <w:rFonts w:ascii="Courier New" w:hAnsi="Courier New" w:cs="Courier New"/>
-          <w:sz w:val="21"/>
-          <w:szCs w:val="21"/>
-        </w:rPr>
-      </w:pPr>
-      <w:r>
-        <w:rPr>
-          <w:rFonts w:ascii="Courier New" w:hAnsi="Courier New" w:cs="Courier New"/>
-          <w:sz w:val="21"/>
+        <w:rPr>
+          <w:rFonts w:cs="Courier New"/>
+          <w:szCs w:val="21"/>
+        </w:rPr>
+      </w:pPr>
+      <w:r>
+        <w:rPr>
+          <w:rFonts w:cs="Courier New"/>
           <w:szCs w:val="21"/>
         </w:rPr>
         <w:t xml:space="preserve">            'release':uname.release,</w:t>
@@ -20324,17 +20555,14 @@
     <w:p>
       <w:pPr>
         <w:pStyle w:val="Code"/>
-        <w:ind w:left="0"/>
-        <w:rPr>
-          <w:rFonts w:ascii="Courier New" w:hAnsi="Courier New" w:cs="Courier New"/>
-          <w:sz w:val="21"/>
-          <w:szCs w:val="21"/>
-        </w:rPr>
-      </w:pPr>
-      <w:r>
-        <w:rPr>
-          <w:rFonts w:ascii="Courier New" w:hAnsi="Courier New" w:cs="Courier New"/>
-          <w:sz w:val="21"/>
+        <w:rPr>
+          <w:rFonts w:cs="Courier New"/>
+          <w:szCs w:val="21"/>
+        </w:rPr>
+      </w:pPr>
+      <w:r>
+        <w:rPr>
+          <w:rFonts w:cs="Courier New"/>
           <w:szCs w:val="21"/>
         </w:rPr>
         <w:t xml:space="preserve">            'version':uname.version,</w:t>
@@ -20343,17 +20571,14 @@
     <w:p>
       <w:pPr>
         <w:pStyle w:val="Code"/>
-        <w:ind w:left="0"/>
-        <w:rPr>
-          <w:rFonts w:ascii="Courier New" w:hAnsi="Courier New" w:cs="Courier New"/>
-          <w:sz w:val="21"/>
-          <w:szCs w:val="21"/>
-        </w:rPr>
-      </w:pPr>
-      <w:r>
-        <w:rPr>
-          <w:rFonts w:ascii="Courier New" w:hAnsi="Courier New" w:cs="Courier New"/>
-          <w:sz w:val="21"/>
+        <w:rPr>
+          <w:rFonts w:cs="Courier New"/>
+          <w:szCs w:val="21"/>
+        </w:rPr>
+      </w:pPr>
+      <w:r>
+        <w:rPr>
+          <w:rFonts w:cs="Courier New"/>
           <w:szCs w:val="21"/>
         </w:rPr>
         <w:t xml:space="preserve">            'machine':uname.machine,</w:t>
@@ -20362,17 +20587,14 @@
     <w:p>
       <w:pPr>
         <w:pStyle w:val="Code"/>
-        <w:ind w:left="0"/>
-        <w:rPr>
-          <w:rFonts w:ascii="Courier New" w:hAnsi="Courier New" w:cs="Courier New"/>
-          <w:sz w:val="21"/>
-          <w:szCs w:val="21"/>
-        </w:rPr>
-      </w:pPr>
-      <w:r>
-        <w:rPr>
-          <w:rFonts w:ascii="Courier New" w:hAnsi="Courier New" w:cs="Courier New"/>
-          <w:sz w:val="21"/>
+        <w:rPr>
+          <w:rFonts w:cs="Courier New"/>
+          <w:szCs w:val="21"/>
+        </w:rPr>
+      </w:pPr>
+      <w:r>
+        <w:rPr>
+          <w:rFonts w:cs="Courier New"/>
           <w:szCs w:val="21"/>
         </w:rPr>
         <w:t xml:space="preserve">            'booted':f'{boot_time.day}.{boot_time.month}.{boot_time.year} {boot_time.hour:02d}:{boot_time.minute:02d}:{boot_time.second:02d}'</w:t>
@@ -20381,17 +20603,14 @@
     <w:p>
       <w:pPr>
         <w:pStyle w:val="Code"/>
-        <w:ind w:left="0"/>
-        <w:rPr>
-          <w:rFonts w:ascii="Courier New" w:hAnsi="Courier New" w:cs="Courier New"/>
-          <w:sz w:val="21"/>
-          <w:szCs w:val="21"/>
-        </w:rPr>
-      </w:pPr>
-      <w:r>
-        <w:rPr>
-          <w:rFonts w:ascii="Courier New" w:hAnsi="Courier New" w:cs="Courier New"/>
-          <w:sz w:val="21"/>
+        <w:rPr>
+          <w:rFonts w:cs="Courier New"/>
+          <w:szCs w:val="21"/>
+        </w:rPr>
+      </w:pPr>
+      <w:r>
+        <w:rPr>
+          <w:rFonts w:cs="Courier New"/>
           <w:szCs w:val="21"/>
         </w:rPr>
         <w:t xml:space="preserve">        }</w:t>
@@ -20400,17 +20619,14 @@
     <w:p>
       <w:pPr>
         <w:pStyle w:val="Code"/>
-        <w:ind w:left="0"/>
-        <w:rPr>
-          <w:rFonts w:ascii="Courier New" w:hAnsi="Courier New" w:cs="Courier New"/>
-          <w:sz w:val="21"/>
-          <w:szCs w:val="21"/>
-        </w:rPr>
-      </w:pPr>
-      <w:r>
-        <w:rPr>
-          <w:rFonts w:ascii="Courier New" w:hAnsi="Courier New" w:cs="Courier New"/>
-          <w:sz w:val="21"/>
+        <w:rPr>
+          <w:rFonts w:cs="Courier New"/>
+          <w:szCs w:val="21"/>
+        </w:rPr>
+      </w:pPr>
+      <w:r>
+        <w:rPr>
+          <w:rFonts w:cs="Courier New"/>
           <w:szCs w:val="21"/>
         </w:rPr>
         <w:t xml:space="preserve">        system_table=ui.table(columns=COLUMNS,rows=get_rows(system_data),row_key='name',title='System')</w:t>
@@ -20419,17 +20635,14 @@
     <w:p>
       <w:pPr>
         <w:pStyle w:val="Code"/>
-        <w:ind w:left="0"/>
-        <w:rPr>
-          <w:rFonts w:ascii="Courier New" w:hAnsi="Courier New" w:cs="Courier New"/>
-          <w:sz w:val="21"/>
-          <w:szCs w:val="21"/>
-        </w:rPr>
-      </w:pPr>
-      <w:r>
-        <w:rPr>
-          <w:rFonts w:ascii="Courier New" w:hAnsi="Courier New" w:cs="Courier New"/>
-          <w:sz w:val="21"/>
+        <w:rPr>
+          <w:rFonts w:cs="Courier New"/>
+          <w:szCs w:val="21"/>
+        </w:rPr>
+      </w:pPr>
+      <w:r>
+        <w:rPr>
+          <w:rFonts w:cs="Courier New"/>
           <w:szCs w:val="21"/>
         </w:rPr>
         <w:t xml:space="preserve">    with ui.column():</w:t>
@@ -20438,17 +20651,14 @@
     <w:p>
       <w:pPr>
         <w:pStyle w:val="Code"/>
-        <w:ind w:left="0"/>
-        <w:rPr>
-          <w:rFonts w:ascii="Courier New" w:hAnsi="Courier New" w:cs="Courier New"/>
-          <w:sz w:val="21"/>
-          <w:szCs w:val="21"/>
-        </w:rPr>
-      </w:pPr>
-      <w:r>
-        <w:rPr>
-          <w:rFonts w:ascii="Courier New" w:hAnsi="Courier New" w:cs="Courier New"/>
-          <w:sz w:val="21"/>
+        <w:rPr>
+          <w:rFonts w:cs="Courier New"/>
+          <w:szCs w:val="21"/>
+        </w:rPr>
+      </w:pPr>
+      <w:r>
+        <w:rPr>
+          <w:rFonts w:cs="Courier New"/>
           <w:szCs w:val="21"/>
         </w:rPr>
         <w:t xml:space="preserve">        processor_data={</w:t>
@@ -20457,17 +20667,14 @@
     <w:p>
       <w:pPr>
         <w:pStyle w:val="Code"/>
-        <w:ind w:left="0"/>
-        <w:rPr>
-          <w:rFonts w:ascii="Courier New" w:hAnsi="Courier New" w:cs="Courier New"/>
-          <w:sz w:val="21"/>
-          <w:szCs w:val="21"/>
-        </w:rPr>
-      </w:pPr>
-      <w:r>
-        <w:rPr>
-          <w:rFonts w:ascii="Courier New" w:hAnsi="Courier New" w:cs="Courier New"/>
-          <w:sz w:val="21"/>
+        <w:rPr>
+          <w:rFonts w:cs="Courier New"/>
+          <w:szCs w:val="21"/>
+        </w:rPr>
+      </w:pPr>
+      <w:r>
+        <w:rPr>
+          <w:rFonts w:cs="Courier New"/>
           <w:szCs w:val="21"/>
         </w:rPr>
         <w:t xml:space="preserve">            'name':uname.processor,</w:t>
@@ -20476,17 +20683,14 @@
     <w:p>
       <w:pPr>
         <w:pStyle w:val="Code"/>
-        <w:ind w:left="0"/>
-        <w:rPr>
-          <w:rFonts w:ascii="Courier New" w:hAnsi="Courier New" w:cs="Courier New"/>
-          <w:sz w:val="21"/>
-          <w:szCs w:val="21"/>
-        </w:rPr>
-      </w:pPr>
-      <w:r>
-        <w:rPr>
-          <w:rFonts w:ascii="Courier New" w:hAnsi="Courier New" w:cs="Courier New"/>
-          <w:sz w:val="21"/>
+        <w:rPr>
+          <w:rFonts w:cs="Courier New"/>
+          <w:szCs w:val="21"/>
+        </w:rPr>
+      </w:pPr>
+      <w:r>
+        <w:rPr>
+          <w:rFonts w:cs="Courier New"/>
           <w:szCs w:val="21"/>
         </w:rPr>
         <w:t xml:space="preserve">            'platform':uname.machine,</w:t>
@@ -20495,17 +20699,14 @@
     <w:p>
       <w:pPr>
         <w:pStyle w:val="Code"/>
-        <w:ind w:left="0"/>
-        <w:rPr>
-          <w:rFonts w:ascii="Courier New" w:hAnsi="Courier New" w:cs="Courier New"/>
-          <w:sz w:val="21"/>
-          <w:szCs w:val="21"/>
-        </w:rPr>
-      </w:pPr>
-      <w:r>
-        <w:rPr>
-          <w:rFonts w:ascii="Courier New" w:hAnsi="Courier New" w:cs="Courier New"/>
-          <w:sz w:val="21"/>
+        <w:rPr>
+          <w:rFonts w:cs="Courier New"/>
+          <w:szCs w:val="21"/>
+        </w:rPr>
+      </w:pPr>
+      <w:r>
+        <w:rPr>
+          <w:rFonts w:cs="Courier New"/>
           <w:szCs w:val="21"/>
         </w:rPr>
         <w:t xml:space="preserve">            'cores':psutil.cpu_count(logical=False),</w:t>
@@ -20514,17 +20715,14 @@
     <w:p>
       <w:pPr>
         <w:pStyle w:val="Code"/>
-        <w:ind w:left="0"/>
-        <w:rPr>
-          <w:rFonts w:ascii="Courier New" w:hAnsi="Courier New" w:cs="Courier New"/>
-          <w:sz w:val="21"/>
-          <w:szCs w:val="21"/>
-        </w:rPr>
-      </w:pPr>
-      <w:r>
-        <w:rPr>
-          <w:rFonts w:ascii="Courier New" w:hAnsi="Courier New" w:cs="Courier New"/>
-          <w:sz w:val="21"/>
+        <w:rPr>
+          <w:rFonts w:cs="Courier New"/>
+          <w:szCs w:val="21"/>
+        </w:rPr>
+      </w:pPr>
+      <w:r>
+        <w:rPr>
+          <w:rFonts w:cs="Courier New"/>
           <w:szCs w:val="21"/>
         </w:rPr>
         <w:t xml:space="preserve">            'threads':psutil.cpu_count(logical=True),</w:t>
@@ -20533,17 +20731,14 @@
     <w:p>
       <w:pPr>
         <w:pStyle w:val="Code"/>
-        <w:ind w:left="0"/>
-        <w:rPr>
-          <w:rFonts w:ascii="Courier New" w:hAnsi="Courier New" w:cs="Courier New"/>
-          <w:sz w:val="21"/>
-          <w:szCs w:val="21"/>
-        </w:rPr>
-      </w:pPr>
-      <w:r>
-        <w:rPr>
-          <w:rFonts w:ascii="Courier New" w:hAnsi="Courier New" w:cs="Courier New"/>
-          <w:sz w:val="21"/>
+        <w:rPr>
+          <w:rFonts w:cs="Courier New"/>
+          <w:szCs w:val="21"/>
+        </w:rPr>
+      </w:pPr>
+      <w:r>
+        <w:rPr>
+          <w:rFonts w:cs="Courier New"/>
           <w:szCs w:val="21"/>
         </w:rPr>
         <w:t xml:space="preserve">        }</w:t>
@@ -20552,17 +20747,14 @@
     <w:p>
       <w:pPr>
         <w:pStyle w:val="Code"/>
-        <w:ind w:left="0"/>
-        <w:rPr>
-          <w:rFonts w:ascii="Courier New" w:hAnsi="Courier New" w:cs="Courier New"/>
-          <w:sz w:val="21"/>
-          <w:szCs w:val="21"/>
-        </w:rPr>
-      </w:pPr>
-      <w:r>
-        <w:rPr>
-          <w:rFonts w:ascii="Courier New" w:hAnsi="Courier New" w:cs="Courier New"/>
-          <w:sz w:val="21"/>
+        <w:rPr>
+          <w:rFonts w:cs="Courier New"/>
+          <w:szCs w:val="21"/>
+        </w:rPr>
+      </w:pPr>
+      <w:r>
+        <w:rPr>
+          <w:rFonts w:cs="Courier New"/>
           <w:szCs w:val="21"/>
         </w:rPr>
         <w:t xml:space="preserve">        processor_table=ui.table(columns=COLUMNS,rows=get_rows(processor_data),row_key='name',title='Processor')</w:t>
@@ -20571,10 +20763,8 @@
     <w:p>
       <w:pPr>
         <w:pStyle w:val="Code"/>
-        <w:ind w:left="0"/>
-        <w:rPr>
-          <w:rFonts w:ascii="Courier New" w:hAnsi="Courier New" w:cs="Courier New"/>
-          <w:sz w:val="21"/>
+        <w:rPr>
+          <w:rFonts w:cs="Courier New"/>
           <w:szCs w:val="21"/>
         </w:rPr>
       </w:pPr>
@@ -20582,17 +20772,14 @@
     <w:p>
       <w:pPr>
         <w:pStyle w:val="Code"/>
-        <w:ind w:left="0"/>
-        <w:rPr>
-          <w:rFonts w:ascii="Courier New" w:hAnsi="Courier New" w:cs="Courier New"/>
-          <w:sz w:val="21"/>
-          <w:szCs w:val="21"/>
-        </w:rPr>
-      </w:pPr>
-      <w:r>
-        <w:rPr>
-          <w:rFonts w:ascii="Courier New" w:hAnsi="Courier New" w:cs="Courier New"/>
-          <w:sz w:val="21"/>
+        <w:rPr>
+          <w:rFonts w:cs="Courier New"/>
+          <w:szCs w:val="21"/>
+        </w:rPr>
+      </w:pPr>
+      <w:r>
+        <w:rPr>
+          <w:rFonts w:cs="Courier New"/>
           <w:szCs w:val="21"/>
         </w:rPr>
         <w:t xml:space="preserve">        with ui.row().classes('flex w-full'):</w:t>
@@ -20601,17 +20788,14 @@
     <w:p>
       <w:pPr>
         <w:pStyle w:val="Code"/>
-        <w:ind w:left="0"/>
-        <w:rPr>
-          <w:rFonts w:ascii="Courier New" w:hAnsi="Courier New" w:cs="Courier New"/>
-          <w:sz w:val="21"/>
-          <w:szCs w:val="21"/>
-        </w:rPr>
-      </w:pPr>
-      <w:r>
-        <w:rPr>
-          <w:rFonts w:ascii="Courier New" w:hAnsi="Courier New" w:cs="Courier New"/>
-          <w:sz w:val="21"/>
+        <w:rPr>
+          <w:rFonts w:cs="Courier New"/>
+          <w:szCs w:val="21"/>
+        </w:rPr>
+      </w:pPr>
+      <w:r>
+        <w:rPr>
+          <w:rFonts w:cs="Courier New"/>
           <w:szCs w:val="21"/>
         </w:rPr>
         <w:t xml:space="preserve">            with ui.column():</w:t>
@@ -20620,17 +20804,14 @@
     <w:p>
       <w:pPr>
         <w:pStyle w:val="Code"/>
-        <w:ind w:left="0"/>
-        <w:rPr>
-          <w:rFonts w:ascii="Courier New" w:hAnsi="Courier New" w:cs="Courier New"/>
-          <w:sz w:val="21"/>
-          <w:szCs w:val="21"/>
-        </w:rPr>
-      </w:pPr>
-      <w:r>
-        <w:rPr>
-          <w:rFonts w:ascii="Courier New" w:hAnsi="Courier New" w:cs="Courier New"/>
-          <w:sz w:val="21"/>
+        <w:rPr>
+          <w:rFonts w:cs="Courier New"/>
+          <w:szCs w:val="21"/>
+        </w:rPr>
+      </w:pPr>
+      <w:r>
+        <w:rPr>
+          <w:rFonts w:cs="Courier New"/>
           <w:szCs w:val="21"/>
         </w:rPr>
         <w:t xml:space="preserve">                processor_frequencies_data={</w:t>
@@ -20639,17 +20820,14 @@
     <w:p>
       <w:pPr>
         <w:pStyle w:val="Code"/>
-        <w:ind w:left="0"/>
-        <w:rPr>
-          <w:rFonts w:ascii="Courier New" w:hAnsi="Courier New" w:cs="Courier New"/>
-          <w:sz w:val="21"/>
-          <w:szCs w:val="21"/>
-        </w:rPr>
-      </w:pPr>
-      <w:r>
-        <w:rPr>
-          <w:rFonts w:ascii="Courier New" w:hAnsi="Courier New" w:cs="Courier New"/>
-          <w:sz w:val="21"/>
+        <w:rPr>
+          <w:rFonts w:cs="Courier New"/>
+          <w:szCs w:val="21"/>
+        </w:rPr>
+      </w:pPr>
+      <w:r>
+        <w:rPr>
+          <w:rFonts w:cs="Courier New"/>
           <w:szCs w:val="21"/>
         </w:rPr>
         <w:t xml:space="preserve">                    'min':cpu_frequency.min,</w:t>
@@ -20658,17 +20836,14 @@
     <w:p>
       <w:pPr>
         <w:pStyle w:val="Code"/>
-        <w:ind w:left="0"/>
-        <w:rPr>
-          <w:rFonts w:ascii="Courier New" w:hAnsi="Courier New" w:cs="Courier New"/>
-          <w:sz w:val="21"/>
-          <w:szCs w:val="21"/>
-        </w:rPr>
-      </w:pPr>
-      <w:r>
-        <w:rPr>
-          <w:rFonts w:ascii="Courier New" w:hAnsi="Courier New" w:cs="Courier New"/>
-          <w:sz w:val="21"/>
+        <w:rPr>
+          <w:rFonts w:cs="Courier New"/>
+          <w:szCs w:val="21"/>
+        </w:rPr>
+      </w:pPr>
+      <w:r>
+        <w:rPr>
+          <w:rFonts w:cs="Courier New"/>
           <w:szCs w:val="21"/>
         </w:rPr>
         <w:t xml:space="preserve">                    'max':cpu_frequency.max,</w:t>
@@ -20677,17 +20852,14 @@
     <w:p>
       <w:pPr>
         <w:pStyle w:val="Code"/>
-        <w:ind w:left="0"/>
-        <w:rPr>
-          <w:rFonts w:ascii="Courier New" w:hAnsi="Courier New" w:cs="Courier New"/>
-          <w:sz w:val="21"/>
-          <w:szCs w:val="21"/>
-        </w:rPr>
-      </w:pPr>
-      <w:r>
-        <w:rPr>
-          <w:rFonts w:ascii="Courier New" w:hAnsi="Courier New" w:cs="Courier New"/>
-          <w:sz w:val="21"/>
+        <w:rPr>
+          <w:rFonts w:cs="Courier New"/>
+          <w:szCs w:val="21"/>
+        </w:rPr>
+      </w:pPr>
+      <w:r>
+        <w:rPr>
+          <w:rFonts w:cs="Courier New"/>
           <w:szCs w:val="21"/>
         </w:rPr>
         <w:t xml:space="preserve">                    'current':cpu_frequency.current,</w:t>
@@ -20696,17 +20868,14 @@
     <w:p>
       <w:pPr>
         <w:pStyle w:val="Code"/>
-        <w:ind w:left="0"/>
-        <w:rPr>
-          <w:rFonts w:ascii="Courier New" w:hAnsi="Courier New" w:cs="Courier New"/>
-          <w:sz w:val="21"/>
-          <w:szCs w:val="21"/>
-        </w:rPr>
-      </w:pPr>
-      <w:r>
-        <w:rPr>
-          <w:rFonts w:ascii="Courier New" w:hAnsi="Courier New" w:cs="Courier New"/>
-          <w:sz w:val="21"/>
+        <w:rPr>
+          <w:rFonts w:cs="Courier New"/>
+          <w:szCs w:val="21"/>
+        </w:rPr>
+      </w:pPr>
+      <w:r>
+        <w:rPr>
+          <w:rFonts w:cs="Courier New"/>
           <w:szCs w:val="21"/>
         </w:rPr>
         <w:t xml:space="preserve">                }</w:t>
@@ -20715,17 +20884,14 @@
     <w:p>
       <w:pPr>
         <w:pStyle w:val="Code"/>
-        <w:ind w:left="0"/>
-        <w:rPr>
-          <w:rFonts w:ascii="Courier New" w:hAnsi="Courier New" w:cs="Courier New"/>
-          <w:sz w:val="21"/>
-          <w:szCs w:val="21"/>
-        </w:rPr>
-      </w:pPr>
-      <w:r>
-        <w:rPr>
-          <w:rFonts w:ascii="Courier New" w:hAnsi="Courier New" w:cs="Courier New"/>
-          <w:sz w:val="21"/>
+        <w:rPr>
+          <w:rFonts w:cs="Courier New"/>
+          <w:szCs w:val="21"/>
+        </w:rPr>
+      </w:pPr>
+      <w:r>
+        <w:rPr>
+          <w:rFonts w:cs="Courier New"/>
           <w:szCs w:val="21"/>
         </w:rPr>
         <w:t xml:space="preserve">                processor_frequencies_table=ui.table(columns=COLUMNS,rows=get_rows(processor_frequencies_data),row_key='name',title='Frequencies (MHz)')</w:t>
@@ -20734,10 +20900,8 @@
     <w:p>
       <w:pPr>
         <w:pStyle w:val="Code"/>
-        <w:ind w:left="0"/>
-        <w:rPr>
-          <w:rFonts w:ascii="Courier New" w:hAnsi="Courier New" w:cs="Courier New"/>
-          <w:sz w:val="21"/>
+        <w:rPr>
+          <w:rFonts w:cs="Courier New"/>
           <w:szCs w:val="21"/>
         </w:rPr>
       </w:pPr>
@@ -20745,17 +20909,14 @@
     <w:p>
       <w:pPr>
         <w:pStyle w:val="Code"/>
-        <w:ind w:left="0"/>
-        <w:rPr>
-          <w:rFonts w:ascii="Courier New" w:hAnsi="Courier New" w:cs="Courier New"/>
-          <w:sz w:val="21"/>
-          <w:szCs w:val="21"/>
-        </w:rPr>
-      </w:pPr>
-      <w:r>
-        <w:rPr>
-          <w:rFonts w:ascii="Courier New" w:hAnsi="Courier New" w:cs="Courier New"/>
-          <w:sz w:val="21"/>
+        <w:rPr>
+          <w:rFonts w:cs="Courier New"/>
+          <w:szCs w:val="21"/>
+        </w:rPr>
+      </w:pPr>
+      <w:r>
+        <w:rPr>
+          <w:rFonts w:cs="Courier New"/>
           <w:szCs w:val="21"/>
         </w:rPr>
         <w:t xml:space="preserve">                ui.label('Processor Frequency')</w:t>
@@ -20764,17 +20925,14 @@
     <w:p>
       <w:pPr>
         <w:pStyle w:val="Code"/>
-        <w:ind w:left="0"/>
-        <w:rPr>
-          <w:rFonts w:ascii="Courier New" w:hAnsi="Courier New" w:cs="Courier New"/>
-          <w:sz w:val="21"/>
-          <w:szCs w:val="21"/>
-        </w:rPr>
-      </w:pPr>
-      <w:r>
-        <w:rPr>
-          <w:rFonts w:ascii="Courier New" w:hAnsi="Courier New" w:cs="Courier New"/>
-          <w:sz w:val="21"/>
+        <w:rPr>
+          <w:rFonts w:cs="Courier New"/>
+          <w:szCs w:val="21"/>
+        </w:rPr>
+      </w:pPr>
+      <w:r>
+        <w:rPr>
+          <w:rFonts w:cs="Courier New"/>
           <w:szCs w:val="21"/>
         </w:rPr>
         <w:t xml:space="preserve">                processor_frequencies_circle=ui.circular_progress(min=cpu_frequency.min,max=cpu_frequency.max,value=cpu_frequency.current)</w:t>
@@ -20783,10 +20941,8 @@
     <w:p>
       <w:pPr>
         <w:pStyle w:val="Code"/>
-        <w:ind w:left="0"/>
-        <w:rPr>
-          <w:rFonts w:ascii="Courier New" w:hAnsi="Courier New" w:cs="Courier New"/>
-          <w:sz w:val="21"/>
+        <w:rPr>
+          <w:rFonts w:cs="Courier New"/>
           <w:szCs w:val="21"/>
         </w:rPr>
       </w:pPr>
@@ -20794,17 +20950,14 @@
     <w:p>
       <w:pPr>
         <w:pStyle w:val="Code"/>
-        <w:ind w:left="0"/>
-        <w:rPr>
-          <w:rFonts w:ascii="Courier New" w:hAnsi="Courier New" w:cs="Courier New"/>
-          <w:sz w:val="21"/>
-          <w:szCs w:val="21"/>
-        </w:rPr>
-      </w:pPr>
-      <w:r>
-        <w:rPr>
-          <w:rFonts w:ascii="Courier New" w:hAnsi="Courier New" w:cs="Courier New"/>
-          <w:sz w:val="21"/>
+        <w:rPr>
+          <w:rFonts w:cs="Courier New"/>
+          <w:szCs w:val="21"/>
+        </w:rPr>
+      </w:pPr>
+      <w:r>
+        <w:rPr>
+          <w:rFonts w:cs="Courier New"/>
           <w:szCs w:val="21"/>
         </w:rPr>
         <w:t xml:space="preserve">            processor_usage_data={</w:t>
@@ -20813,17 +20966,14 @@
     <w:p>
       <w:pPr>
         <w:pStyle w:val="Code"/>
-        <w:ind w:left="0"/>
-        <w:rPr>
-          <w:rFonts w:ascii="Courier New" w:hAnsi="Courier New" w:cs="Courier New"/>
-          <w:sz w:val="21"/>
-          <w:szCs w:val="21"/>
-        </w:rPr>
-      </w:pPr>
-      <w:r>
-        <w:rPr>
-          <w:rFonts w:ascii="Courier New" w:hAnsi="Courier New" w:cs="Courier New"/>
-          <w:sz w:val="21"/>
+        <w:rPr>
+          <w:rFonts w:cs="Courier New"/>
+          <w:szCs w:val="21"/>
+        </w:rPr>
+      </w:pPr>
+      <w:r>
+        <w:rPr>
+          <w:rFonts w:cs="Courier New"/>
           <w:szCs w:val="21"/>
         </w:rPr>
         <w:t xml:space="preserve">                f'Core {i}': usage</w:t>
@@ -20832,17 +20982,14 @@
     <w:p>
       <w:pPr>
         <w:pStyle w:val="Code"/>
-        <w:ind w:left="0"/>
-        <w:rPr>
-          <w:rFonts w:ascii="Courier New" w:hAnsi="Courier New" w:cs="Courier New"/>
-          <w:sz w:val="21"/>
-          <w:szCs w:val="21"/>
-        </w:rPr>
-      </w:pPr>
-      <w:r>
-        <w:rPr>
-          <w:rFonts w:ascii="Courier New" w:hAnsi="Courier New" w:cs="Courier New"/>
-          <w:sz w:val="21"/>
+        <w:rPr>
+          <w:rFonts w:cs="Courier New"/>
+          <w:szCs w:val="21"/>
+        </w:rPr>
+      </w:pPr>
+      <w:r>
+        <w:rPr>
+          <w:rFonts w:cs="Courier New"/>
           <w:szCs w:val="21"/>
         </w:rPr>
         <w:t xml:space="preserve">                for i,usage in enumerate(psutil.cpu_percent(percpu=True))</w:t>
@@ -20851,17 +20998,14 @@
     <w:p>
       <w:pPr>
         <w:pStyle w:val="Code"/>
-        <w:ind w:left="0"/>
-        <w:rPr>
-          <w:rFonts w:ascii="Courier New" w:hAnsi="Courier New" w:cs="Courier New"/>
-          <w:sz w:val="21"/>
-          <w:szCs w:val="21"/>
-        </w:rPr>
-      </w:pPr>
-      <w:r>
-        <w:rPr>
-          <w:rFonts w:ascii="Courier New" w:hAnsi="Courier New" w:cs="Courier New"/>
-          <w:sz w:val="21"/>
+        <w:rPr>
+          <w:rFonts w:cs="Courier New"/>
+          <w:szCs w:val="21"/>
+        </w:rPr>
+      </w:pPr>
+      <w:r>
+        <w:rPr>
+          <w:rFonts w:cs="Courier New"/>
           <w:szCs w:val="21"/>
         </w:rPr>
         <w:t xml:space="preserve">            }</w:t>
@@ -20870,17 +21014,14 @@
     <w:p>
       <w:pPr>
         <w:pStyle w:val="Code"/>
-        <w:ind w:left="0"/>
-        <w:rPr>
-          <w:rFonts w:ascii="Courier New" w:hAnsi="Courier New" w:cs="Courier New"/>
-          <w:sz w:val="21"/>
-          <w:szCs w:val="21"/>
-        </w:rPr>
-      </w:pPr>
-      <w:r>
-        <w:rPr>
-          <w:rFonts w:ascii="Courier New" w:hAnsi="Courier New" w:cs="Courier New"/>
-          <w:sz w:val="21"/>
+        <w:rPr>
+          <w:rFonts w:cs="Courier New"/>
+          <w:szCs w:val="21"/>
+        </w:rPr>
+      </w:pPr>
+      <w:r>
+        <w:rPr>
+          <w:rFonts w:cs="Courier New"/>
           <w:szCs w:val="21"/>
         </w:rPr>
         <w:t xml:space="preserve">            processor_usage_table=ui.table(columns=COLUMNS,rows=get_rows(processor_usage_data),row_key='name',title='Usage (%)').classes('flex-1')</w:t>
@@ -20889,17 +21030,14 @@
     <w:p>
       <w:pPr>
         <w:pStyle w:val="Code"/>
-        <w:ind w:left="0"/>
-        <w:rPr>
-          <w:rFonts w:ascii="Courier New" w:hAnsi="Courier New" w:cs="Courier New"/>
-          <w:sz w:val="21"/>
-          <w:szCs w:val="21"/>
-        </w:rPr>
-      </w:pPr>
-      <w:r>
-        <w:rPr>
-          <w:rFonts w:ascii="Courier New" w:hAnsi="Courier New" w:cs="Courier New"/>
-          <w:sz w:val="21"/>
+        <w:rPr>
+          <w:rFonts w:cs="Courier New"/>
+          <w:szCs w:val="21"/>
+        </w:rPr>
+      </w:pPr>
+      <w:r>
+        <w:rPr>
+          <w:rFonts w:cs="Courier New"/>
           <w:szCs w:val="21"/>
         </w:rPr>
         <w:t xml:space="preserve">    with ui.column():</w:t>
@@ -20908,17 +21046,14 @@
     <w:p>
       <w:pPr>
         <w:pStyle w:val="Code"/>
-        <w:ind w:left="0"/>
-        <w:rPr>
-          <w:rFonts w:ascii="Courier New" w:hAnsi="Courier New" w:cs="Courier New"/>
-          <w:sz w:val="21"/>
-          <w:szCs w:val="21"/>
-        </w:rPr>
-      </w:pPr>
-      <w:r>
-        <w:rPr>
-          <w:rFonts w:ascii="Courier New" w:hAnsi="Courier New" w:cs="Courier New"/>
-          <w:sz w:val="21"/>
+        <w:rPr>
+          <w:rFonts w:cs="Courier New"/>
+          <w:szCs w:val="21"/>
+        </w:rPr>
+      </w:pPr>
+      <w:r>
+        <w:rPr>
+          <w:rFonts w:cs="Courier New"/>
           <w:szCs w:val="21"/>
         </w:rPr>
         <w:t xml:space="preserve">        virtual_memory_data={</w:t>
@@ -20927,17 +21062,14 @@
     <w:p>
       <w:pPr>
         <w:pStyle w:val="Code"/>
-        <w:ind w:left="0"/>
-        <w:rPr>
-          <w:rFonts w:ascii="Courier New" w:hAnsi="Courier New" w:cs="Courier New"/>
-          <w:sz w:val="21"/>
-          <w:szCs w:val="21"/>
-        </w:rPr>
-      </w:pPr>
-      <w:r>
-        <w:rPr>
-          <w:rFonts w:ascii="Courier New" w:hAnsi="Courier New" w:cs="Courier New"/>
-          <w:sz w:val="21"/>
+        <w:rPr>
+          <w:rFonts w:cs="Courier New"/>
+          <w:szCs w:val="21"/>
+        </w:rPr>
+      </w:pPr>
+      <w:r>
+        <w:rPr>
+          <w:rFonts w:cs="Courier New"/>
           <w:szCs w:val="21"/>
         </w:rPr>
         <w:t xml:space="preserve">            'total':get_formatted_size(system_virtual_memory.total),</w:t>
@@ -20946,17 +21078,14 @@
     <w:p>
       <w:pPr>
         <w:pStyle w:val="Code"/>
-        <w:ind w:left="0"/>
-        <w:rPr>
-          <w:rFonts w:ascii="Courier New" w:hAnsi="Courier New" w:cs="Courier New"/>
-          <w:sz w:val="21"/>
-          <w:szCs w:val="21"/>
-        </w:rPr>
-      </w:pPr>
-      <w:r>
-        <w:rPr>
-          <w:rFonts w:ascii="Courier New" w:hAnsi="Courier New" w:cs="Courier New"/>
-          <w:sz w:val="21"/>
+        <w:rPr>
+          <w:rFonts w:cs="Courier New"/>
+          <w:szCs w:val="21"/>
+        </w:rPr>
+      </w:pPr>
+      <w:r>
+        <w:rPr>
+          <w:rFonts w:cs="Courier New"/>
           <w:szCs w:val="21"/>
         </w:rPr>
         <w:t xml:space="preserve">            'available':get_formatted_size(system_virtual_memory.available),</w:t>
@@ -20965,17 +21094,14 @@
     <w:p>
       <w:pPr>
         <w:pStyle w:val="Code"/>
-        <w:ind w:left="0"/>
-        <w:rPr>
-          <w:rFonts w:ascii="Courier New" w:hAnsi="Courier New" w:cs="Courier New"/>
-          <w:sz w:val="21"/>
-          <w:szCs w:val="21"/>
-        </w:rPr>
-      </w:pPr>
-      <w:r>
-        <w:rPr>
-          <w:rFonts w:ascii="Courier New" w:hAnsi="Courier New" w:cs="Courier New"/>
-          <w:sz w:val="21"/>
+        <w:rPr>
+          <w:rFonts w:cs="Courier New"/>
+          <w:szCs w:val="21"/>
+        </w:rPr>
+      </w:pPr>
+      <w:r>
+        <w:rPr>
+          <w:rFonts w:cs="Courier New"/>
           <w:szCs w:val="21"/>
         </w:rPr>
         <w:t xml:space="preserve">            'used':get_formatted_size(system_virtual_memory.used),</w:t>
@@ -20984,17 +21110,14 @@
     <w:p>
       <w:pPr>
         <w:pStyle w:val="Code"/>
-        <w:ind w:left="0"/>
-        <w:rPr>
-          <w:rFonts w:ascii="Courier New" w:hAnsi="Courier New" w:cs="Courier New"/>
-          <w:sz w:val="21"/>
-          <w:szCs w:val="21"/>
-        </w:rPr>
-      </w:pPr>
-      <w:r>
-        <w:rPr>
-          <w:rFonts w:ascii="Courier New" w:hAnsi="Courier New" w:cs="Courier New"/>
-          <w:sz w:val="21"/>
+        <w:rPr>
+          <w:rFonts w:cs="Courier New"/>
+          <w:szCs w:val="21"/>
+        </w:rPr>
+      </w:pPr>
+      <w:r>
+        <w:rPr>
+          <w:rFonts w:cs="Courier New"/>
           <w:szCs w:val="21"/>
         </w:rPr>
         <w:t xml:space="preserve">            'percentage':f'{system_virtual_memory.percent}%',</w:t>
@@ -21003,17 +21126,14 @@
     <w:p>
       <w:pPr>
         <w:pStyle w:val="Code"/>
-        <w:ind w:left="0"/>
-        <w:rPr>
-          <w:rFonts w:ascii="Courier New" w:hAnsi="Courier New" w:cs="Courier New"/>
-          <w:sz w:val="21"/>
-          <w:szCs w:val="21"/>
-        </w:rPr>
-      </w:pPr>
-      <w:r>
-        <w:rPr>
-          <w:rFonts w:ascii="Courier New" w:hAnsi="Courier New" w:cs="Courier New"/>
-          <w:sz w:val="21"/>
+        <w:rPr>
+          <w:rFonts w:cs="Courier New"/>
+          <w:szCs w:val="21"/>
+        </w:rPr>
+      </w:pPr>
+      <w:r>
+        <w:rPr>
+          <w:rFonts w:cs="Courier New"/>
           <w:szCs w:val="21"/>
         </w:rPr>
         <w:lastRenderedPageBreak/>
@@ -21023,17 +21143,14 @@
     <w:p>
       <w:pPr>
         <w:pStyle w:val="Code"/>
-        <w:ind w:left="0"/>
-        <w:rPr>
-          <w:rFonts w:ascii="Courier New" w:hAnsi="Courier New" w:cs="Courier New"/>
-          <w:sz w:val="21"/>
-          <w:szCs w:val="21"/>
-        </w:rPr>
-      </w:pPr>
-      <w:r>
-        <w:rPr>
-          <w:rFonts w:ascii="Courier New" w:hAnsi="Courier New" w:cs="Courier New"/>
-          <w:sz w:val="21"/>
+        <w:rPr>
+          <w:rFonts w:cs="Courier New"/>
+          <w:szCs w:val="21"/>
+        </w:rPr>
+      </w:pPr>
+      <w:r>
+        <w:rPr>
+          <w:rFonts w:cs="Courier New"/>
           <w:szCs w:val="21"/>
         </w:rPr>
         <w:t xml:space="preserve">        virtual_memory_table=ui.table(columns=COLUMNS,rows=get_rows(virtual_memory_data),row_key='name',title='Virtual Memory').classes('w-full')</w:t>
@@ -21042,10 +21159,8 @@
     <w:p>
       <w:pPr>
         <w:pStyle w:val="Code"/>
-        <w:ind w:left="0"/>
-        <w:rPr>
-          <w:rFonts w:ascii="Courier New" w:hAnsi="Courier New" w:cs="Courier New"/>
-          <w:sz w:val="21"/>
+        <w:rPr>
+          <w:rFonts w:cs="Courier New"/>
           <w:szCs w:val="21"/>
         </w:rPr>
       </w:pPr>
@@ -21053,17 +21168,14 @@
     <w:p>
       <w:pPr>
         <w:pStyle w:val="Code"/>
-        <w:ind w:left="0"/>
-        <w:rPr>
-          <w:rFonts w:ascii="Courier New" w:hAnsi="Courier New" w:cs="Courier New"/>
-          <w:sz w:val="21"/>
-          <w:szCs w:val="21"/>
-        </w:rPr>
-      </w:pPr>
-      <w:r>
-        <w:rPr>
-          <w:rFonts w:ascii="Courier New" w:hAnsi="Courier New" w:cs="Courier New"/>
-          <w:sz w:val="21"/>
+        <w:rPr>
+          <w:rFonts w:cs="Courier New"/>
+          <w:szCs w:val="21"/>
+        </w:rPr>
+      </w:pPr>
+      <w:r>
+        <w:rPr>
+          <w:rFonts w:cs="Courier New"/>
           <w:szCs w:val="21"/>
         </w:rPr>
         <w:t xml:space="preserve">        ui.label('Virtual Memory Usage')</w:t>
@@ -21072,17 +21184,14 @@
     <w:p>
       <w:pPr>
         <w:pStyle w:val="Code"/>
-        <w:ind w:left="0"/>
-        <w:rPr>
-          <w:rFonts w:ascii="Courier New" w:hAnsi="Courier New" w:cs="Courier New"/>
-          <w:sz w:val="21"/>
-          <w:szCs w:val="21"/>
-        </w:rPr>
-      </w:pPr>
-      <w:r>
-        <w:rPr>
-          <w:rFonts w:ascii="Courier New" w:hAnsi="Courier New" w:cs="Courier New"/>
-          <w:sz w:val="21"/>
+        <w:rPr>
+          <w:rFonts w:cs="Courier New"/>
+          <w:szCs w:val="21"/>
+        </w:rPr>
+      </w:pPr>
+      <w:r>
+        <w:rPr>
+          <w:rFonts w:cs="Courier New"/>
           <w:szCs w:val="21"/>
         </w:rPr>
         <w:t xml:space="preserve">        virtual_memory_circle=ui.circular_progress(value=system_virtual_memory.percent,max=100)</w:t>
@@ -21091,10 +21200,8 @@
     <w:p>
       <w:pPr>
         <w:pStyle w:val="Code"/>
-        <w:ind w:left="0"/>
-        <w:rPr>
-          <w:rFonts w:ascii="Courier New" w:hAnsi="Courier New" w:cs="Courier New"/>
-          <w:sz w:val="21"/>
+        <w:rPr>
+          <w:rFonts w:cs="Courier New"/>
           <w:szCs w:val="21"/>
         </w:rPr>
       </w:pPr>
@@ -21102,17 +21209,14 @@
     <w:p>
       <w:pPr>
         <w:pStyle w:val="Code"/>
-        <w:ind w:left="0"/>
-        <w:rPr>
-          <w:rFonts w:ascii="Courier New" w:hAnsi="Courier New" w:cs="Courier New"/>
-          <w:sz w:val="21"/>
-          <w:szCs w:val="21"/>
-        </w:rPr>
-      </w:pPr>
-      <w:r>
-        <w:rPr>
-          <w:rFonts w:ascii="Courier New" w:hAnsi="Courier New" w:cs="Courier New"/>
-          <w:sz w:val="21"/>
+        <w:rPr>
+          <w:rFonts w:cs="Courier New"/>
+          <w:szCs w:val="21"/>
+        </w:rPr>
+      </w:pPr>
+      <w:r>
+        <w:rPr>
+          <w:rFonts w:cs="Courier New"/>
           <w:szCs w:val="21"/>
         </w:rPr>
         <w:t xml:space="preserve">        swap_memory_data={</w:t>
@@ -21121,17 +21225,14 @@
     <w:p>
       <w:pPr>
         <w:pStyle w:val="Code"/>
-        <w:ind w:left="0"/>
-        <w:rPr>
-          <w:rFonts w:ascii="Courier New" w:hAnsi="Courier New" w:cs="Courier New"/>
-          <w:sz w:val="21"/>
-          <w:szCs w:val="21"/>
-        </w:rPr>
-      </w:pPr>
-      <w:r>
-        <w:rPr>
-          <w:rFonts w:ascii="Courier New" w:hAnsi="Courier New" w:cs="Courier New"/>
-          <w:sz w:val="21"/>
+        <w:rPr>
+          <w:rFonts w:cs="Courier New"/>
+          <w:szCs w:val="21"/>
+        </w:rPr>
+      </w:pPr>
+      <w:r>
+        <w:rPr>
+          <w:rFonts w:cs="Courier New"/>
           <w:szCs w:val="21"/>
         </w:rPr>
         <w:t xml:space="preserve">            'total':get_formatted_size(swap.total),</w:t>
@@ -21140,17 +21241,14 @@
     <w:p>
       <w:pPr>
         <w:pStyle w:val="Code"/>
-        <w:ind w:left="0"/>
-        <w:rPr>
-          <w:rFonts w:ascii="Courier New" w:hAnsi="Courier New" w:cs="Courier New"/>
-          <w:sz w:val="21"/>
-          <w:szCs w:val="21"/>
-        </w:rPr>
-      </w:pPr>
-      <w:r>
-        <w:rPr>
-          <w:rFonts w:ascii="Courier New" w:hAnsi="Courier New" w:cs="Courier New"/>
-          <w:sz w:val="21"/>
+        <w:rPr>
+          <w:rFonts w:cs="Courier New"/>
+          <w:szCs w:val="21"/>
+        </w:rPr>
+      </w:pPr>
+      <w:r>
+        <w:rPr>
+          <w:rFonts w:cs="Courier New"/>
           <w:szCs w:val="21"/>
         </w:rPr>
         <w:t xml:space="preserve">            'free':get_formatted_size(swap.free),</w:t>
@@ -21159,17 +21257,14 @@
     <w:p>
       <w:pPr>
         <w:pStyle w:val="Code"/>
-        <w:ind w:left="0"/>
-        <w:rPr>
-          <w:rFonts w:ascii="Courier New" w:hAnsi="Courier New" w:cs="Courier New"/>
-          <w:sz w:val="21"/>
-          <w:szCs w:val="21"/>
-        </w:rPr>
-      </w:pPr>
-      <w:r>
-        <w:rPr>
-          <w:rFonts w:ascii="Courier New" w:hAnsi="Courier New" w:cs="Courier New"/>
-          <w:sz w:val="21"/>
+        <w:rPr>
+          <w:rFonts w:cs="Courier New"/>
+          <w:szCs w:val="21"/>
+        </w:rPr>
+      </w:pPr>
+      <w:r>
+        <w:rPr>
+          <w:rFonts w:cs="Courier New"/>
           <w:szCs w:val="21"/>
         </w:rPr>
         <w:t xml:space="preserve">            'used':get_formatted_size(swap.used),</w:t>
@@ -21178,17 +21273,14 @@
     <w:p>
       <w:pPr>
         <w:pStyle w:val="Code"/>
-        <w:ind w:left="0"/>
-        <w:rPr>
-          <w:rFonts w:ascii="Courier New" w:hAnsi="Courier New" w:cs="Courier New"/>
-          <w:sz w:val="21"/>
-          <w:szCs w:val="21"/>
-        </w:rPr>
-      </w:pPr>
-      <w:r>
-        <w:rPr>
-          <w:rFonts w:ascii="Courier New" w:hAnsi="Courier New" w:cs="Courier New"/>
-          <w:sz w:val="21"/>
+        <w:rPr>
+          <w:rFonts w:cs="Courier New"/>
+          <w:szCs w:val="21"/>
+        </w:rPr>
+      </w:pPr>
+      <w:r>
+        <w:rPr>
+          <w:rFonts w:cs="Courier New"/>
           <w:szCs w:val="21"/>
         </w:rPr>
         <w:t xml:space="preserve">            'percentage':f'{swap.percent}%',</w:t>
@@ -21197,17 +21289,14 @@
     <w:p>
       <w:pPr>
         <w:pStyle w:val="Code"/>
-        <w:ind w:left="0"/>
-        <w:rPr>
-          <w:rFonts w:ascii="Courier New" w:hAnsi="Courier New" w:cs="Courier New"/>
-          <w:sz w:val="21"/>
-          <w:szCs w:val="21"/>
-        </w:rPr>
-      </w:pPr>
-      <w:r>
-        <w:rPr>
-          <w:rFonts w:ascii="Courier New" w:hAnsi="Courier New" w:cs="Courier New"/>
-          <w:sz w:val="21"/>
+        <w:rPr>
+          <w:rFonts w:cs="Courier New"/>
+          <w:szCs w:val="21"/>
+        </w:rPr>
+      </w:pPr>
+      <w:r>
+        <w:rPr>
+          <w:rFonts w:cs="Courier New"/>
           <w:szCs w:val="21"/>
         </w:rPr>
         <w:t xml:space="preserve">        }</w:t>
@@ -21216,17 +21305,14 @@
     <w:p>
       <w:pPr>
         <w:pStyle w:val="Code"/>
-        <w:ind w:left="0"/>
-        <w:rPr>
-          <w:rFonts w:ascii="Courier New" w:hAnsi="Courier New" w:cs="Courier New"/>
-          <w:sz w:val="21"/>
-          <w:szCs w:val="21"/>
-        </w:rPr>
-      </w:pPr>
-      <w:r>
-        <w:rPr>
-          <w:rFonts w:ascii="Courier New" w:hAnsi="Courier New" w:cs="Courier New"/>
-          <w:sz w:val="21"/>
+        <w:rPr>
+          <w:rFonts w:cs="Courier New"/>
+          <w:szCs w:val="21"/>
+        </w:rPr>
+      </w:pPr>
+      <w:r>
+        <w:rPr>
+          <w:rFonts w:cs="Courier New"/>
           <w:szCs w:val="21"/>
         </w:rPr>
         <w:t xml:space="preserve">        swap_memory_table=ui.table(columns=COLUMNS,rows=get_rows(swap_memory_data),row_key='name',title='Swap Memory')</w:t>
@@ -21235,10 +21321,8 @@
     <w:p>
       <w:pPr>
         <w:pStyle w:val="Code"/>
-        <w:ind w:left="0"/>
-        <w:rPr>
-          <w:rFonts w:ascii="Courier New" w:hAnsi="Courier New" w:cs="Courier New"/>
-          <w:sz w:val="21"/>
+        <w:rPr>
+          <w:rFonts w:cs="Courier New"/>
           <w:szCs w:val="21"/>
         </w:rPr>
       </w:pPr>
@@ -21246,17 +21330,14 @@
     <w:p>
       <w:pPr>
         <w:pStyle w:val="Code"/>
-        <w:ind w:left="0"/>
-        <w:rPr>
-          <w:rFonts w:ascii="Courier New" w:hAnsi="Courier New" w:cs="Courier New"/>
-          <w:sz w:val="21"/>
-          <w:szCs w:val="21"/>
-        </w:rPr>
-      </w:pPr>
-      <w:r>
-        <w:rPr>
-          <w:rFonts w:ascii="Courier New" w:hAnsi="Courier New" w:cs="Courier New"/>
-          <w:sz w:val="21"/>
+        <w:rPr>
+          <w:rFonts w:cs="Courier New"/>
+          <w:szCs w:val="21"/>
+        </w:rPr>
+      </w:pPr>
+      <w:r>
+        <w:rPr>
+          <w:rFonts w:cs="Courier New"/>
           <w:szCs w:val="21"/>
         </w:rPr>
         <w:t xml:space="preserve">        ui.label('Swap Memory Usage')</w:t>
@@ -21265,17 +21346,14 @@
     <w:p>
       <w:pPr>
         <w:pStyle w:val="Code"/>
-        <w:ind w:left="0"/>
-        <w:rPr>
-          <w:rFonts w:ascii="Courier New" w:hAnsi="Courier New" w:cs="Courier New"/>
-          <w:sz w:val="21"/>
-          <w:szCs w:val="21"/>
-        </w:rPr>
-      </w:pPr>
-      <w:r>
-        <w:rPr>
-          <w:rFonts w:ascii="Courier New" w:hAnsi="Courier New" w:cs="Courier New"/>
-          <w:sz w:val="21"/>
+        <w:rPr>
+          <w:rFonts w:cs="Courier New"/>
+          <w:szCs w:val="21"/>
+        </w:rPr>
+      </w:pPr>
+      <w:r>
+        <w:rPr>
+          <w:rFonts w:cs="Courier New"/>
           <w:szCs w:val="21"/>
         </w:rPr>
         <w:t xml:space="preserve">        swap_memory_circle=ui.circular_progress(value=swap.percent,max=100)</w:t>
@@ -21284,17 +21362,14 @@
     <w:p>
       <w:pPr>
         <w:pStyle w:val="Code"/>
-        <w:ind w:left="0"/>
-        <w:rPr>
-          <w:rFonts w:ascii="Courier New" w:hAnsi="Courier New" w:cs="Courier New"/>
-          <w:sz w:val="21"/>
-          <w:szCs w:val="21"/>
-        </w:rPr>
-      </w:pPr>
-      <w:r>
-        <w:rPr>
-          <w:rFonts w:ascii="Courier New" w:hAnsi="Courier New" w:cs="Courier New"/>
-          <w:sz w:val="21"/>
+        <w:rPr>
+          <w:rFonts w:cs="Courier New"/>
+          <w:szCs w:val="21"/>
+        </w:rPr>
+      </w:pPr>
+      <w:r>
+        <w:rPr>
+          <w:rFonts w:cs="Courier New"/>
           <w:szCs w:val="21"/>
         </w:rPr>
         <w:t xml:space="preserve">    with ui.column():</w:t>
@@ -21303,17 +21378,14 @@
     <w:p>
       <w:pPr>
         <w:pStyle w:val="Code"/>
-        <w:ind w:left="0"/>
-        <w:rPr>
-          <w:rFonts w:ascii="Courier New" w:hAnsi="Courier New" w:cs="Courier New"/>
-          <w:sz w:val="21"/>
-          <w:szCs w:val="21"/>
-        </w:rPr>
-      </w:pPr>
-      <w:r>
-        <w:rPr>
-          <w:rFonts w:ascii="Courier New" w:hAnsi="Courier New" w:cs="Courier New"/>
-          <w:sz w:val="21"/>
+        <w:rPr>
+          <w:rFonts w:cs="Courier New"/>
+          <w:szCs w:val="21"/>
+        </w:rPr>
+      </w:pPr>
+      <w:r>
+        <w:rPr>
+          <w:rFonts w:cs="Courier New"/>
           <w:szCs w:val="21"/>
         </w:rPr>
         <w:t xml:space="preserve">        with ui.card():</w:t>
@@ -21322,17 +21394,14 @@
     <w:p>
       <w:pPr>
         <w:pStyle w:val="Code"/>
-        <w:ind w:left="0"/>
-        <w:rPr>
-          <w:rFonts w:ascii="Courier New" w:hAnsi="Courier New" w:cs="Courier New"/>
-          <w:sz w:val="21"/>
-          <w:szCs w:val="21"/>
-        </w:rPr>
-      </w:pPr>
-      <w:r>
-        <w:rPr>
-          <w:rFonts w:ascii="Courier New" w:hAnsi="Courier New" w:cs="Courier New"/>
-          <w:sz w:val="21"/>
+        <w:rPr>
+          <w:rFonts w:cs="Courier New"/>
+          <w:szCs w:val="21"/>
+        </w:rPr>
+      </w:pPr>
+      <w:r>
+        <w:rPr>
+          <w:rFonts w:cs="Courier New"/>
           <w:szCs w:val="21"/>
         </w:rPr>
         <w:t xml:space="preserve">            ui.label('Disks').classes('q-table__title')</w:t>
@@ -21341,17 +21410,14 @@
     <w:p>
       <w:pPr>
         <w:pStyle w:val="Code"/>
-        <w:ind w:left="0"/>
-        <w:rPr>
-          <w:rFonts w:ascii="Courier New" w:hAnsi="Courier New" w:cs="Courier New"/>
-          <w:sz w:val="21"/>
-          <w:szCs w:val="21"/>
-        </w:rPr>
-      </w:pPr>
-      <w:r>
-        <w:rPr>
-          <w:rFonts w:ascii="Courier New" w:hAnsi="Courier New" w:cs="Courier New"/>
-          <w:sz w:val="21"/>
+        <w:rPr>
+          <w:rFonts w:cs="Courier New"/>
+          <w:szCs w:val="21"/>
+        </w:rPr>
+      </w:pPr>
+      <w:r>
+        <w:rPr>
+          <w:rFonts w:cs="Courier New"/>
           <w:szCs w:val="21"/>
         </w:rPr>
         <w:t xml:space="preserve">            disk_tables=defaultdict(dict)</w:t>
@@ -21360,17 +21426,14 @@
     <w:p>
       <w:pPr>
         <w:pStyle w:val="Code"/>
-        <w:ind w:left="0"/>
-        <w:rPr>
-          <w:rFonts w:ascii="Courier New" w:hAnsi="Courier New" w:cs="Courier New"/>
-          <w:sz w:val="21"/>
-          <w:szCs w:val="21"/>
-        </w:rPr>
-      </w:pPr>
-      <w:r>
-        <w:rPr>
-          <w:rFonts w:ascii="Courier New" w:hAnsi="Courier New" w:cs="Courier New"/>
-          <w:sz w:val="21"/>
+        <w:rPr>
+          <w:rFonts w:cs="Courier New"/>
+          <w:szCs w:val="21"/>
+        </w:rPr>
+      </w:pPr>
+      <w:r>
+        <w:rPr>
+          <w:rFonts w:cs="Courier New"/>
           <w:szCs w:val="21"/>
         </w:rPr>
         <w:t xml:space="preserve">            for partition in partitions:</w:t>
@@ -21379,17 +21442,14 @@
     <w:p>
       <w:pPr>
         <w:pStyle w:val="Code"/>
-        <w:ind w:left="0"/>
-        <w:rPr>
-          <w:rFonts w:ascii="Courier New" w:hAnsi="Courier New" w:cs="Courier New"/>
-          <w:sz w:val="21"/>
-          <w:szCs w:val="21"/>
-        </w:rPr>
-      </w:pPr>
-      <w:r>
-        <w:rPr>
-          <w:rFonts w:ascii="Courier New" w:hAnsi="Courier New" w:cs="Courier New"/>
-          <w:sz w:val="21"/>
+        <w:rPr>
+          <w:rFonts w:cs="Courier New"/>
+          <w:szCs w:val="21"/>
+        </w:rPr>
+      </w:pPr>
+      <w:r>
+        <w:rPr>
+          <w:rFonts w:cs="Courier New"/>
           <w:szCs w:val="21"/>
         </w:rPr>
         <w:t xml:space="preserve">                try: usage_data=psutil.disk_usage(partition.mountpoint)</w:t>
@@ -21398,17 +21458,14 @@
     <w:p>
       <w:pPr>
         <w:pStyle w:val="Code"/>
-        <w:ind w:left="0"/>
-        <w:rPr>
-          <w:rFonts w:ascii="Courier New" w:hAnsi="Courier New" w:cs="Courier New"/>
-          <w:sz w:val="21"/>
-          <w:szCs w:val="21"/>
-        </w:rPr>
-      </w:pPr>
-      <w:r>
-        <w:rPr>
-          <w:rFonts w:ascii="Courier New" w:hAnsi="Courier New" w:cs="Courier New"/>
-          <w:sz w:val="21"/>
+        <w:rPr>
+          <w:rFonts w:cs="Courier New"/>
+          <w:szCs w:val="21"/>
+        </w:rPr>
+      </w:pPr>
+      <w:r>
+        <w:rPr>
+          <w:rFonts w:cs="Courier New"/>
           <w:szCs w:val="21"/>
         </w:rPr>
         <w:t xml:space="preserve">                except: continue</w:t>
@@ -21417,17 +21474,14 @@
     <w:p>
       <w:pPr>
         <w:pStyle w:val="Code"/>
-        <w:ind w:left="0"/>
-        <w:rPr>
-          <w:rFonts w:ascii="Courier New" w:hAnsi="Courier New" w:cs="Courier New"/>
-          <w:sz w:val="21"/>
-          <w:szCs w:val="21"/>
-        </w:rPr>
-      </w:pPr>
-      <w:r>
-        <w:rPr>
-          <w:rFonts w:ascii="Courier New" w:hAnsi="Courier New" w:cs="Courier New"/>
-          <w:sz w:val="21"/>
+        <w:rPr>
+          <w:rFonts w:cs="Courier New"/>
+          <w:szCs w:val="21"/>
+        </w:rPr>
+      </w:pPr>
+      <w:r>
+        <w:rPr>
+          <w:rFonts w:cs="Courier New"/>
           <w:szCs w:val="21"/>
         </w:rPr>
         <w:t xml:space="preserve">                partition_name=win32api.GetVolumeInformation(partition.device)[0]</w:t>
@@ -21436,17 +21490,14 @@
     <w:p>
       <w:pPr>
         <w:pStyle w:val="Code"/>
-        <w:ind w:left="0"/>
-        <w:rPr>
-          <w:rFonts w:ascii="Courier New" w:hAnsi="Courier New" w:cs="Courier New"/>
-          <w:sz w:val="21"/>
-          <w:szCs w:val="21"/>
-        </w:rPr>
-      </w:pPr>
-      <w:r>
-        <w:rPr>
-          <w:rFonts w:ascii="Courier New" w:hAnsi="Courier New" w:cs="Courier New"/>
-          <w:sz w:val="21"/>
+        <w:rPr>
+          <w:rFonts w:cs="Courier New"/>
+          <w:szCs w:val="21"/>
+        </w:rPr>
+      </w:pPr>
+      <w:r>
+        <w:rPr>
+          <w:rFonts w:cs="Courier New"/>
           <w:szCs w:val="21"/>
         </w:rPr>
         <w:t xml:space="preserve">                disk_data={</w:t>
@@ -21455,17 +21506,14 @@
     <w:p>
       <w:pPr>
         <w:pStyle w:val="Code"/>
-        <w:ind w:left="0"/>
-        <w:rPr>
-          <w:rFonts w:ascii="Courier New" w:hAnsi="Courier New" w:cs="Courier New"/>
-          <w:sz w:val="21"/>
-          <w:szCs w:val="21"/>
-        </w:rPr>
-      </w:pPr>
-      <w:r>
-        <w:rPr>
-          <w:rFonts w:ascii="Courier New" w:hAnsi="Courier New" w:cs="Courier New"/>
-          <w:sz w:val="21"/>
+        <w:rPr>
+          <w:rFonts w:cs="Courier New"/>
+          <w:szCs w:val="21"/>
+        </w:rPr>
+      </w:pPr>
+      <w:r>
+        <w:rPr>
+          <w:rFonts w:cs="Courier New"/>
           <w:szCs w:val="21"/>
         </w:rPr>
         <w:t xml:space="preserve">                    'device':partition.device,</w:t>
@@ -21474,17 +21522,14 @@
     <w:p>
       <w:pPr>
         <w:pStyle w:val="Code"/>
-        <w:ind w:left="0"/>
-        <w:rPr>
-          <w:rFonts w:ascii="Courier New" w:hAnsi="Courier New" w:cs="Courier New"/>
-          <w:sz w:val="21"/>
-          <w:szCs w:val="21"/>
-        </w:rPr>
-      </w:pPr>
-      <w:r>
-        <w:rPr>
-          <w:rFonts w:ascii="Courier New" w:hAnsi="Courier New" w:cs="Courier New"/>
-          <w:sz w:val="21"/>
+        <w:rPr>
+          <w:rFonts w:cs="Courier New"/>
+          <w:szCs w:val="21"/>
+        </w:rPr>
+      </w:pPr>
+      <w:r>
+        <w:rPr>
+          <w:rFonts w:cs="Courier New"/>
           <w:szCs w:val="21"/>
         </w:rPr>
         <w:t xml:space="preserve">                    'name':partition_name,</w:t>
@@ -21493,17 +21538,14 @@
     <w:p>
       <w:pPr>
         <w:pStyle w:val="Code"/>
-        <w:ind w:left="0"/>
-        <w:rPr>
-          <w:rFonts w:ascii="Courier New" w:hAnsi="Courier New" w:cs="Courier New"/>
-          <w:sz w:val="21"/>
-          <w:szCs w:val="21"/>
-        </w:rPr>
-      </w:pPr>
-      <w:r>
-        <w:rPr>
-          <w:rFonts w:ascii="Courier New" w:hAnsi="Courier New" w:cs="Courier New"/>
-          <w:sz w:val="21"/>
+        <w:rPr>
+          <w:rFonts w:cs="Courier New"/>
+          <w:szCs w:val="21"/>
+        </w:rPr>
+      </w:pPr>
+      <w:r>
+        <w:rPr>
+          <w:rFonts w:cs="Courier New"/>
           <w:szCs w:val="21"/>
         </w:rPr>
         <w:t xml:space="preserve">                    'file system':partition.fstype,</w:t>
@@ -21512,17 +21554,14 @@
     <w:p>
       <w:pPr>
         <w:pStyle w:val="Code"/>
-        <w:ind w:left="0"/>
-        <w:rPr>
-          <w:rFonts w:ascii="Courier New" w:hAnsi="Courier New" w:cs="Courier New"/>
-          <w:sz w:val="21"/>
-          <w:szCs w:val="21"/>
-        </w:rPr>
-      </w:pPr>
-      <w:r>
-        <w:rPr>
-          <w:rFonts w:ascii="Courier New" w:hAnsi="Courier New" w:cs="Courier New"/>
-          <w:sz w:val="21"/>
+        <w:rPr>
+          <w:rFonts w:cs="Courier New"/>
+          <w:szCs w:val="21"/>
+        </w:rPr>
+      </w:pPr>
+      <w:r>
+        <w:rPr>
+          <w:rFonts w:cs="Courier New"/>
           <w:szCs w:val="21"/>
         </w:rPr>
         <w:t xml:space="preserve">                }</w:t>
@@ -21531,17 +21570,14 @@
     <w:p>
       <w:pPr>
         <w:pStyle w:val="Code"/>
-        <w:ind w:left="0"/>
-        <w:rPr>
-          <w:rFonts w:ascii="Courier New" w:hAnsi="Courier New" w:cs="Courier New"/>
-          <w:sz w:val="21"/>
-          <w:szCs w:val="21"/>
-        </w:rPr>
-      </w:pPr>
-      <w:r>
-        <w:rPr>
-          <w:rFonts w:ascii="Courier New" w:hAnsi="Courier New" w:cs="Courier New"/>
-          <w:sz w:val="21"/>
+        <w:rPr>
+          <w:rFonts w:cs="Courier New"/>
+          <w:szCs w:val="21"/>
+        </w:rPr>
+      </w:pPr>
+      <w:r>
+        <w:rPr>
+          <w:rFonts w:cs="Courier New"/>
           <w:szCs w:val="21"/>
         </w:rPr>
         <w:t xml:space="preserve">                space_data={</w:t>
@@ -21550,17 +21586,14 @@
     <w:p>
       <w:pPr>
         <w:pStyle w:val="Code"/>
-        <w:ind w:left="0"/>
-        <w:rPr>
-          <w:rFonts w:ascii="Courier New" w:hAnsi="Courier New" w:cs="Courier New"/>
-          <w:sz w:val="21"/>
-          <w:szCs w:val="21"/>
-        </w:rPr>
-      </w:pPr>
-      <w:r>
-        <w:rPr>
-          <w:rFonts w:ascii="Courier New" w:hAnsi="Courier New" w:cs="Courier New"/>
-          <w:sz w:val="21"/>
+        <w:rPr>
+          <w:rFonts w:cs="Courier New"/>
+          <w:szCs w:val="21"/>
+        </w:rPr>
+      </w:pPr>
+      <w:r>
+        <w:rPr>
+          <w:rFonts w:cs="Courier New"/>
           <w:szCs w:val="21"/>
         </w:rPr>
         <w:t xml:space="preserve">                    'total':get_formatted_size(usage_data.total),</w:t>
@@ -21569,17 +21602,14 @@
     <w:p>
       <w:pPr>
         <w:pStyle w:val="Code"/>
-        <w:ind w:left="0"/>
-        <w:rPr>
-          <w:rFonts w:ascii="Courier New" w:hAnsi="Courier New" w:cs="Courier New"/>
-          <w:sz w:val="21"/>
-          <w:szCs w:val="21"/>
-        </w:rPr>
-      </w:pPr>
-      <w:r>
-        <w:rPr>
-          <w:rFonts w:ascii="Courier New" w:hAnsi="Courier New" w:cs="Courier New"/>
-          <w:sz w:val="21"/>
+        <w:rPr>
+          <w:rFonts w:cs="Courier New"/>
+          <w:szCs w:val="21"/>
+        </w:rPr>
+      </w:pPr>
+      <w:r>
+        <w:rPr>
+          <w:rFonts w:cs="Courier New"/>
           <w:szCs w:val="21"/>
         </w:rPr>
         <w:t xml:space="preserve">                    'used':get_formatted_size(usage_data.used),</w:t>
@@ -21588,17 +21618,14 @@
     <w:p>
       <w:pPr>
         <w:pStyle w:val="Code"/>
-        <w:ind w:left="0"/>
-        <w:rPr>
-          <w:rFonts w:ascii="Courier New" w:hAnsi="Courier New" w:cs="Courier New"/>
-          <w:sz w:val="21"/>
-          <w:szCs w:val="21"/>
-        </w:rPr>
-      </w:pPr>
-      <w:r>
-        <w:rPr>
-          <w:rFonts w:ascii="Courier New" w:hAnsi="Courier New" w:cs="Courier New"/>
-          <w:sz w:val="21"/>
+        <w:rPr>
+          <w:rFonts w:cs="Courier New"/>
+          <w:szCs w:val="21"/>
+        </w:rPr>
+      </w:pPr>
+      <w:r>
+        <w:rPr>
+          <w:rFonts w:cs="Courier New"/>
           <w:szCs w:val="21"/>
         </w:rPr>
         <w:t xml:space="preserve">                    'free':get_formatted_size(usage_data.free),</w:t>
@@ -21607,17 +21634,14 @@
     <w:p>
       <w:pPr>
         <w:pStyle w:val="Code"/>
-        <w:ind w:left="0"/>
-        <w:rPr>
-          <w:rFonts w:ascii="Courier New" w:hAnsi="Courier New" w:cs="Courier New"/>
-          <w:sz w:val="21"/>
-          <w:szCs w:val="21"/>
-        </w:rPr>
-      </w:pPr>
-      <w:r>
-        <w:rPr>
-          <w:rFonts w:ascii="Courier New" w:hAnsi="Courier New" w:cs="Courier New"/>
-          <w:sz w:val="21"/>
+        <w:rPr>
+          <w:rFonts w:cs="Courier New"/>
+          <w:szCs w:val="21"/>
+        </w:rPr>
+      </w:pPr>
+      <w:r>
+        <w:rPr>
+          <w:rFonts w:cs="Courier New"/>
           <w:szCs w:val="21"/>
         </w:rPr>
         <w:t xml:space="preserve">                    'percentage':f'{usage_data.percent}%',</w:t>
@@ -21626,17 +21650,14 @@
     <w:p>
       <w:pPr>
         <w:pStyle w:val="Code"/>
-        <w:ind w:left="0"/>
-        <w:rPr>
-          <w:rFonts w:ascii="Courier New" w:hAnsi="Courier New" w:cs="Courier New"/>
-          <w:sz w:val="21"/>
-          <w:szCs w:val="21"/>
-        </w:rPr>
-      </w:pPr>
-      <w:r>
-        <w:rPr>
-          <w:rFonts w:ascii="Courier New" w:hAnsi="Courier New" w:cs="Courier New"/>
-          <w:sz w:val="21"/>
+        <w:rPr>
+          <w:rFonts w:cs="Courier New"/>
+          <w:szCs w:val="21"/>
+        </w:rPr>
+      </w:pPr>
+      <w:r>
+        <w:rPr>
+          <w:rFonts w:cs="Courier New"/>
           <w:szCs w:val="21"/>
         </w:rPr>
         <w:t xml:space="preserve">                }</w:t>
@@ -21645,17 +21666,14 @@
     <w:p>
       <w:pPr>
         <w:pStyle w:val="Code"/>
-        <w:ind w:left="0"/>
-        <w:rPr>
-          <w:rFonts w:ascii="Courier New" w:hAnsi="Courier New" w:cs="Courier New"/>
-          <w:sz w:val="21"/>
-          <w:szCs w:val="21"/>
-        </w:rPr>
-      </w:pPr>
-      <w:r>
-        <w:rPr>
-          <w:rFonts w:ascii="Courier New" w:hAnsi="Courier New" w:cs="Courier New"/>
-          <w:sz w:val="21"/>
+        <w:rPr>
+          <w:rFonts w:cs="Courier New"/>
+          <w:szCs w:val="21"/>
+        </w:rPr>
+      </w:pPr>
+      <w:r>
+        <w:rPr>
+          <w:rFonts w:cs="Courier New"/>
           <w:szCs w:val="21"/>
         </w:rPr>
         <w:t xml:space="preserve">                with ui.expansion(partition_name):</w:t>
@@ -21664,17 +21682,14 @@
     <w:p>
       <w:pPr>
         <w:pStyle w:val="Code"/>
-        <w:ind w:left="0"/>
-        <w:rPr>
-          <w:rFonts w:ascii="Courier New" w:hAnsi="Courier New" w:cs="Courier New"/>
-          <w:sz w:val="21"/>
-          <w:szCs w:val="21"/>
-        </w:rPr>
-      </w:pPr>
-      <w:r>
-        <w:rPr>
-          <w:rFonts w:ascii="Courier New" w:hAnsi="Courier New" w:cs="Courier New"/>
-          <w:sz w:val="21"/>
+        <w:rPr>
+          <w:rFonts w:cs="Courier New"/>
+          <w:szCs w:val="21"/>
+        </w:rPr>
+      </w:pPr>
+      <w:r>
+        <w:rPr>
+          <w:rFonts w:cs="Courier New"/>
           <w:szCs w:val="21"/>
         </w:rPr>
         <w:t xml:space="preserve">                    disk_tables[partition_name]['disk']=ui.table(columns=COLUMNS,rows=get_rows(disk_data),row_key='name',title=f'{partition_name} Data')</w:t>
@@ -21683,17 +21698,14 @@
     <w:p>
       <w:pPr>
         <w:pStyle w:val="Code"/>
-        <w:ind w:left="0"/>
-        <w:rPr>
-          <w:rFonts w:ascii="Courier New" w:hAnsi="Courier New" w:cs="Courier New"/>
-          <w:sz w:val="21"/>
-          <w:szCs w:val="21"/>
-        </w:rPr>
-      </w:pPr>
-      <w:r>
-        <w:rPr>
-          <w:rFonts w:ascii="Courier New" w:hAnsi="Courier New" w:cs="Courier New"/>
-          <w:sz w:val="21"/>
+        <w:rPr>
+          <w:rFonts w:cs="Courier New"/>
+          <w:szCs w:val="21"/>
+        </w:rPr>
+      </w:pPr>
+      <w:r>
+        <w:rPr>
+          <w:rFonts w:cs="Courier New"/>
           <w:szCs w:val="21"/>
         </w:rPr>
         <w:t xml:space="preserve">                    disk_tables[partition_name]['space']=ui.table(columns=COLUMNS,rows=get_rows(space_data),row_key='name',title=f'{partition_name} Space')</w:t>
@@ -21702,17 +21714,14 @@
     <w:p>
       <w:pPr>
         <w:pStyle w:val="Code"/>
-        <w:ind w:left="0"/>
-        <w:rPr>
-          <w:rFonts w:ascii="Courier New" w:hAnsi="Courier New" w:cs="Courier New"/>
-          <w:sz w:val="21"/>
-          <w:szCs w:val="21"/>
-        </w:rPr>
-      </w:pPr>
-      <w:r>
-        <w:rPr>
-          <w:rFonts w:ascii="Courier New" w:hAnsi="Courier New" w:cs="Courier New"/>
-          <w:sz w:val="21"/>
+        <w:rPr>
+          <w:rFonts w:cs="Courier New"/>
+          <w:szCs w:val="21"/>
+        </w:rPr>
+      </w:pPr>
+      <w:r>
+        <w:rPr>
+          <w:rFonts w:cs="Courier New"/>
           <w:szCs w:val="21"/>
         </w:rPr>
         <w:t xml:space="preserve">                    ui.label(f'{partition_name} Usage')</w:t>
@@ -21721,17 +21730,14 @@
     <w:p>
       <w:pPr>
         <w:pStyle w:val="Code"/>
-        <w:ind w:left="0"/>
-        <w:rPr>
-          <w:rFonts w:ascii="Courier New" w:hAnsi="Courier New" w:cs="Courier New"/>
-          <w:sz w:val="21"/>
-          <w:szCs w:val="21"/>
-        </w:rPr>
-      </w:pPr>
-      <w:r>
-        <w:rPr>
-          <w:rFonts w:ascii="Courier New" w:hAnsi="Courier New" w:cs="Courier New"/>
-          <w:sz w:val="21"/>
+        <w:rPr>
+          <w:rFonts w:cs="Courier New"/>
+          <w:szCs w:val="21"/>
+        </w:rPr>
+      </w:pPr>
+      <w:r>
+        <w:rPr>
+          <w:rFonts w:cs="Courier New"/>
           <w:szCs w:val="21"/>
         </w:rPr>
         <w:t xml:space="preserve">                    ui.circular_progress(value=usage_data.percent,max=100,min=0)</w:t>
@@ -21740,17 +21746,14 @@
     <w:p>
       <w:pPr>
         <w:pStyle w:val="Code"/>
-        <w:ind w:left="0"/>
-        <w:rPr>
-          <w:rFonts w:ascii="Courier New" w:hAnsi="Courier New" w:cs="Courier New"/>
-          <w:sz w:val="21"/>
-          <w:szCs w:val="21"/>
-        </w:rPr>
-      </w:pPr>
-      <w:r>
-        <w:rPr>
-          <w:rFonts w:ascii="Courier New" w:hAnsi="Courier New" w:cs="Courier New"/>
-          <w:sz w:val="21"/>
+        <w:rPr>
+          <w:rFonts w:cs="Courier New"/>
+          <w:szCs w:val="21"/>
+        </w:rPr>
+      </w:pPr>
+      <w:r>
+        <w:rPr>
+          <w:rFonts w:cs="Courier New"/>
           <w:szCs w:val="21"/>
         </w:rPr>
         <w:t xml:space="preserve">            </w:t>
@@ -21759,17 +21762,14 @@
     <w:p>
       <w:pPr>
         <w:pStyle w:val="Code"/>
-        <w:ind w:left="0"/>
-        <w:rPr>
-          <w:rFonts w:ascii="Courier New" w:hAnsi="Courier New" w:cs="Courier New"/>
-          <w:sz w:val="21"/>
-          <w:szCs w:val="21"/>
-        </w:rPr>
-      </w:pPr>
-      <w:r>
-        <w:rPr>
-          <w:rFonts w:ascii="Courier New" w:hAnsi="Courier New" w:cs="Courier New"/>
-          <w:sz w:val="21"/>
+        <w:rPr>
+          <w:rFonts w:cs="Courier New"/>
+          <w:szCs w:val="21"/>
+        </w:rPr>
+      </w:pPr>
+      <w:r>
+        <w:rPr>
+          <w:rFonts w:cs="Courier New"/>
           <w:szCs w:val="21"/>
         </w:rPr>
         <w:t xml:space="preserve">            disks_data={</w:t>
@@ -21778,17 +21778,14 @@
     <w:p>
       <w:pPr>
         <w:pStyle w:val="Code"/>
-        <w:ind w:left="0"/>
-        <w:rPr>
-          <w:rFonts w:ascii="Courier New" w:hAnsi="Courier New" w:cs="Courier New"/>
-          <w:sz w:val="21"/>
-          <w:szCs w:val="21"/>
-        </w:rPr>
-      </w:pPr>
-      <w:r>
-        <w:rPr>
-          <w:rFonts w:ascii="Courier New" w:hAnsi="Courier New" w:cs="Courier New"/>
-          <w:sz w:val="21"/>
+        <w:rPr>
+          <w:rFonts w:cs="Courier New"/>
+          <w:szCs w:val="21"/>
+        </w:rPr>
+      </w:pPr>
+      <w:r>
+        <w:rPr>
+          <w:rFonts w:cs="Courier New"/>
           <w:szCs w:val="21"/>
         </w:rPr>
         <w:t xml:space="preserve">                'read':get_formatted_size(disk_io.read_bytes),</w:t>
@@ -21797,17 +21794,14 @@
     <w:p>
       <w:pPr>
         <w:pStyle w:val="Code"/>
-        <w:ind w:left="0"/>
-        <w:rPr>
-          <w:rFonts w:ascii="Courier New" w:hAnsi="Courier New" w:cs="Courier New"/>
-          <w:sz w:val="21"/>
-          <w:szCs w:val="21"/>
-        </w:rPr>
-      </w:pPr>
-      <w:r>
-        <w:rPr>
-          <w:rFonts w:ascii="Courier New" w:hAnsi="Courier New" w:cs="Courier New"/>
-          <w:sz w:val="21"/>
+        <w:rPr>
+          <w:rFonts w:cs="Courier New"/>
+          <w:szCs w:val="21"/>
+        </w:rPr>
+      </w:pPr>
+      <w:r>
+        <w:rPr>
+          <w:rFonts w:cs="Courier New"/>
           <w:szCs w:val="21"/>
         </w:rPr>
         <w:t xml:space="preserve">                'write':get_formatted_size(disk_io.write_bytes),</w:t>
@@ -21816,17 +21810,14 @@
     <w:p>
       <w:pPr>
         <w:pStyle w:val="Code"/>
-        <w:ind w:left="0"/>
-        <w:rPr>
-          <w:rFonts w:ascii="Courier New" w:hAnsi="Courier New" w:cs="Courier New"/>
-          <w:sz w:val="21"/>
-          <w:szCs w:val="21"/>
-        </w:rPr>
-      </w:pPr>
-      <w:r>
-        <w:rPr>
-          <w:rFonts w:ascii="Courier New" w:hAnsi="Courier New" w:cs="Courier New"/>
-          <w:sz w:val="21"/>
+        <w:rPr>
+          <w:rFonts w:cs="Courier New"/>
+          <w:szCs w:val="21"/>
+        </w:rPr>
+      </w:pPr>
+      <w:r>
+        <w:rPr>
+          <w:rFonts w:cs="Courier New"/>
           <w:szCs w:val="21"/>
         </w:rPr>
         <w:t xml:space="preserve">            }</w:t>
@@ -21835,17 +21826,14 @@
     <w:p>
       <w:pPr>
         <w:pStyle w:val="Code"/>
-        <w:ind w:left="0"/>
-        <w:rPr>
-          <w:rFonts w:ascii="Courier New" w:hAnsi="Courier New" w:cs="Courier New"/>
-          <w:sz w:val="21"/>
-          <w:szCs w:val="21"/>
-        </w:rPr>
-      </w:pPr>
-      <w:r>
-        <w:rPr>
-          <w:rFonts w:ascii="Courier New" w:hAnsi="Courier New" w:cs="Courier New"/>
-          <w:sz w:val="21"/>
+        <w:rPr>
+          <w:rFonts w:cs="Courier New"/>
+          <w:szCs w:val="21"/>
+        </w:rPr>
+      </w:pPr>
+      <w:r>
+        <w:rPr>
+          <w:rFonts w:cs="Courier New"/>
           <w:szCs w:val="21"/>
         </w:rPr>
         <w:t xml:space="preserve">            disks_table=ui.table(columns=COLUMNS,rows=get_rows(disks_data),row_key='name').classes('w-full')</w:t>
@@ -21854,17 +21842,14 @@
     <w:p>
       <w:pPr>
         <w:pStyle w:val="Code"/>
-        <w:ind w:left="0"/>
-        <w:rPr>
-          <w:rFonts w:ascii="Courier New" w:hAnsi="Courier New" w:cs="Courier New"/>
-          <w:sz w:val="21"/>
-          <w:szCs w:val="21"/>
-        </w:rPr>
-      </w:pPr>
-      <w:r>
-        <w:rPr>
-          <w:rFonts w:ascii="Courier New" w:hAnsi="Courier New" w:cs="Courier New"/>
-          <w:sz w:val="21"/>
+        <w:rPr>
+          <w:rFonts w:cs="Courier New"/>
+          <w:szCs w:val="21"/>
+        </w:rPr>
+      </w:pPr>
+      <w:r>
+        <w:rPr>
+          <w:rFonts w:cs="Courier New"/>
           <w:szCs w:val="21"/>
         </w:rPr>
         <w:lastRenderedPageBreak/>
@@ -21874,17 +21859,14 @@
     <w:p>
       <w:pPr>
         <w:pStyle w:val="Code"/>
-        <w:ind w:left="0"/>
-        <w:rPr>
-          <w:rFonts w:ascii="Courier New" w:hAnsi="Courier New" w:cs="Courier New"/>
-          <w:sz w:val="21"/>
-          <w:szCs w:val="21"/>
-        </w:rPr>
-      </w:pPr>
-      <w:r>
-        <w:rPr>
-          <w:rFonts w:ascii="Courier New" w:hAnsi="Courier New" w:cs="Courier New"/>
-          <w:sz w:val="21"/>
+        <w:rPr>
+          <w:rFonts w:cs="Courier New"/>
+          <w:szCs w:val="21"/>
+        </w:rPr>
+      </w:pPr>
+      <w:r>
+        <w:rPr>
+          <w:rFonts w:cs="Courier New"/>
           <w:szCs w:val="21"/>
         </w:rPr>
         <w:t xml:space="preserve">        with ui.card():</w:t>
@@ -21893,17 +21875,14 @@
     <w:p>
       <w:pPr>
         <w:pStyle w:val="Code"/>
-        <w:ind w:left="0"/>
-        <w:rPr>
-          <w:rFonts w:ascii="Courier New" w:hAnsi="Courier New" w:cs="Courier New"/>
-          <w:sz w:val="21"/>
-          <w:szCs w:val="21"/>
-        </w:rPr>
-      </w:pPr>
-      <w:r>
-        <w:rPr>
-          <w:rFonts w:ascii="Courier New" w:hAnsi="Courier New" w:cs="Courier New"/>
-          <w:sz w:val="21"/>
+        <w:rPr>
+          <w:rFonts w:cs="Courier New"/>
+          <w:szCs w:val="21"/>
+        </w:rPr>
+      </w:pPr>
+      <w:r>
+        <w:rPr>
+          <w:rFonts w:cs="Courier New"/>
           <w:szCs w:val="21"/>
         </w:rPr>
         <w:t xml:space="preserve">            ui.label('Network').classes('q-table__title')</w:t>
@@ -21912,17 +21891,14 @@
     <w:p>
       <w:pPr>
         <w:pStyle w:val="Code"/>
-        <w:ind w:left="0"/>
-        <w:rPr>
-          <w:rFonts w:ascii="Courier New" w:hAnsi="Courier New" w:cs="Courier New"/>
-          <w:sz w:val="21"/>
-          <w:szCs w:val="21"/>
-        </w:rPr>
-      </w:pPr>
-      <w:r>
-        <w:rPr>
-          <w:rFonts w:ascii="Courier New" w:hAnsi="Courier New" w:cs="Courier New"/>
-          <w:sz w:val="21"/>
+        <w:rPr>
+          <w:rFonts w:cs="Courier New"/>
+          <w:szCs w:val="21"/>
+        </w:rPr>
+      </w:pPr>
+      <w:r>
+        <w:rPr>
+          <w:rFonts w:cs="Courier New"/>
           <w:szCs w:val="21"/>
         </w:rPr>
         <w:t xml:space="preserve">            network_tables=defaultdict(str)</w:t>
@@ -21931,17 +21907,14 @@
     <w:p>
       <w:pPr>
         <w:pStyle w:val="Code"/>
-        <w:ind w:left="0"/>
-        <w:rPr>
-          <w:rFonts w:ascii="Courier New" w:hAnsi="Courier New" w:cs="Courier New"/>
-          <w:sz w:val="21"/>
-          <w:szCs w:val="21"/>
-        </w:rPr>
-      </w:pPr>
-      <w:r>
-        <w:rPr>
-          <w:rFonts w:ascii="Courier New" w:hAnsi="Courier New" w:cs="Courier New"/>
-          <w:sz w:val="21"/>
+        <w:rPr>
+          <w:rFonts w:cs="Courier New"/>
+          <w:szCs w:val="21"/>
+        </w:rPr>
+      </w:pPr>
+      <w:r>
+        <w:rPr>
+          <w:rFonts w:cs="Courier New"/>
           <w:szCs w:val="21"/>
         </w:rPr>
         <w:t xml:space="preserve">            for interface_name,interface_addresses in if_addrs.items():</w:t>
@@ -21950,17 +21923,14 @@
     <w:p>
       <w:pPr>
         <w:pStyle w:val="Code"/>
-        <w:ind w:left="0"/>
-        <w:rPr>
-          <w:rFonts w:ascii="Courier New" w:hAnsi="Courier New" w:cs="Courier New"/>
-          <w:sz w:val="21"/>
-          <w:szCs w:val="21"/>
-        </w:rPr>
-      </w:pPr>
-      <w:r>
-        <w:rPr>
-          <w:rFonts w:ascii="Courier New" w:hAnsi="Courier New" w:cs="Courier New"/>
-          <w:sz w:val="21"/>
+        <w:rPr>
+          <w:rFonts w:cs="Courier New"/>
+          <w:szCs w:val="21"/>
+        </w:rPr>
+      </w:pPr>
+      <w:r>
+        <w:rPr>
+          <w:rFonts w:cs="Courier New"/>
           <w:szCs w:val="21"/>
         </w:rPr>
         <w:t xml:space="preserve">                interface_addresses=[a for a in interface_addresses if a.family.name=='AF_INET' or a.family.name=='AF_PACKET']</w:t>
@@ -21969,17 +21939,14 @@
     <w:p>
       <w:pPr>
         <w:pStyle w:val="Code"/>
-        <w:ind w:left="0"/>
-        <w:rPr>
-          <w:rFonts w:ascii="Courier New" w:hAnsi="Courier New" w:cs="Courier New"/>
-          <w:sz w:val="21"/>
-          <w:szCs w:val="21"/>
-        </w:rPr>
-      </w:pPr>
-      <w:r>
-        <w:rPr>
-          <w:rFonts w:ascii="Courier New" w:hAnsi="Courier New" w:cs="Courier New"/>
-          <w:sz w:val="21"/>
+        <w:rPr>
+          <w:rFonts w:cs="Courier New"/>
+          <w:szCs w:val="21"/>
+        </w:rPr>
+      </w:pPr>
+      <w:r>
+        <w:rPr>
+          <w:rFonts w:cs="Courier New"/>
           <w:szCs w:val="21"/>
         </w:rPr>
         <w:t xml:space="preserve">                for address in interface_addresses:</w:t>
@@ -21988,17 +21955,14 @@
     <w:p>
       <w:pPr>
         <w:pStyle w:val="Code"/>
-        <w:ind w:left="0"/>
-        <w:rPr>
-          <w:rFonts w:ascii="Courier New" w:hAnsi="Courier New" w:cs="Courier New"/>
-          <w:sz w:val="21"/>
-          <w:szCs w:val="21"/>
-        </w:rPr>
-      </w:pPr>
-      <w:r>
-        <w:rPr>
-          <w:rFonts w:ascii="Courier New" w:hAnsi="Courier New" w:cs="Courier New"/>
-          <w:sz w:val="21"/>
+        <w:rPr>
+          <w:rFonts w:cs="Courier New"/>
+          <w:szCs w:val="21"/>
+        </w:rPr>
+      </w:pPr>
+      <w:r>
+        <w:rPr>
+          <w:rFonts w:cs="Courier New"/>
           <w:szCs w:val="21"/>
         </w:rPr>
         <w:t xml:space="preserve">                    network_data={</w:t>
@@ -22007,17 +21971,14 @@
     <w:p>
       <w:pPr>
         <w:pStyle w:val="Code"/>
-        <w:ind w:left="0"/>
-        <w:rPr>
-          <w:rFonts w:ascii="Courier New" w:hAnsi="Courier New" w:cs="Courier New"/>
-          <w:sz w:val="21"/>
-          <w:szCs w:val="21"/>
-        </w:rPr>
-      </w:pPr>
-      <w:r>
-        <w:rPr>
-          <w:rFonts w:ascii="Courier New" w:hAnsi="Courier New" w:cs="Courier New"/>
-          <w:sz w:val="21"/>
+        <w:rPr>
+          <w:rFonts w:cs="Courier New"/>
+          <w:szCs w:val="21"/>
+        </w:rPr>
+      </w:pPr>
+      <w:r>
+        <w:rPr>
+          <w:rFonts w:cs="Courier New"/>
           <w:szCs w:val="21"/>
         </w:rPr>
         <w:t xml:space="preserve">                        'IP Address' if address.family.name=='AF_INET' else 'MAC Address':address.address,</w:t>
@@ -22026,17 +21987,14 @@
     <w:p>
       <w:pPr>
         <w:pStyle w:val="Code"/>
-        <w:ind w:left="0"/>
-        <w:rPr>
-          <w:rFonts w:ascii="Courier New" w:hAnsi="Courier New" w:cs="Courier New"/>
-          <w:sz w:val="21"/>
-          <w:szCs w:val="21"/>
-        </w:rPr>
-      </w:pPr>
-      <w:r>
-        <w:rPr>
-          <w:rFonts w:ascii="Courier New" w:hAnsi="Courier New" w:cs="Courier New"/>
-          <w:sz w:val="21"/>
+        <w:rPr>
+          <w:rFonts w:cs="Courier New"/>
+          <w:szCs w:val="21"/>
+        </w:rPr>
+      </w:pPr>
+      <w:r>
+        <w:rPr>
+          <w:rFonts w:cs="Courier New"/>
           <w:szCs w:val="21"/>
         </w:rPr>
         <w:t xml:space="preserve">                        'netmask':address.netmask,</w:t>
@@ -22045,17 +22003,14 @@
     <w:p>
       <w:pPr>
         <w:pStyle w:val="Code"/>
-        <w:ind w:left="0"/>
-        <w:rPr>
-          <w:rFonts w:ascii="Courier New" w:hAnsi="Courier New" w:cs="Courier New"/>
-          <w:sz w:val="21"/>
-          <w:szCs w:val="21"/>
-        </w:rPr>
-      </w:pPr>
-      <w:r>
-        <w:rPr>
-          <w:rFonts w:ascii="Courier New" w:hAnsi="Courier New" w:cs="Courier New"/>
-          <w:sz w:val="21"/>
+        <w:rPr>
+          <w:rFonts w:cs="Courier New"/>
+          <w:szCs w:val="21"/>
+        </w:rPr>
+      </w:pPr>
+      <w:r>
+        <w:rPr>
+          <w:rFonts w:cs="Courier New"/>
           <w:szCs w:val="21"/>
         </w:rPr>
         <w:t xml:space="preserve">                        'Broadcast IP' if address.family.name=='AF_INET' else 'Broadcast MAC':address.broadcast,</w:t>
@@ -22064,17 +22019,14 @@
     <w:p>
       <w:pPr>
         <w:pStyle w:val="Code"/>
-        <w:ind w:left="0"/>
-        <w:rPr>
-          <w:rFonts w:ascii="Courier New" w:hAnsi="Courier New" w:cs="Courier New"/>
-          <w:sz w:val="21"/>
-          <w:szCs w:val="21"/>
-        </w:rPr>
-      </w:pPr>
-      <w:r>
-        <w:rPr>
-          <w:rFonts w:ascii="Courier New" w:hAnsi="Courier New" w:cs="Courier New"/>
-          <w:sz w:val="21"/>
+        <w:rPr>
+          <w:rFonts w:cs="Courier New"/>
+          <w:szCs w:val="21"/>
+        </w:rPr>
+      </w:pPr>
+      <w:r>
+        <w:rPr>
+          <w:rFonts w:cs="Courier New"/>
           <w:szCs w:val="21"/>
         </w:rPr>
         <w:t xml:space="preserve">                    }</w:t>
@@ -22083,17 +22035,14 @@
     <w:p>
       <w:pPr>
         <w:pStyle w:val="Code"/>
-        <w:ind w:left="0"/>
-        <w:rPr>
-          <w:rFonts w:ascii="Courier New" w:hAnsi="Courier New" w:cs="Courier New"/>
-          <w:sz w:val="21"/>
-          <w:szCs w:val="21"/>
-        </w:rPr>
-      </w:pPr>
-      <w:r>
-        <w:rPr>
-          <w:rFonts w:ascii="Courier New" w:hAnsi="Courier New" w:cs="Courier New"/>
-          <w:sz w:val="21"/>
+        <w:rPr>
+          <w:rFonts w:cs="Courier New"/>
+          <w:szCs w:val="21"/>
+        </w:rPr>
+      </w:pPr>
+      <w:r>
+        <w:rPr>
+          <w:rFonts w:cs="Courier New"/>
           <w:szCs w:val="21"/>
         </w:rPr>
         <w:t xml:space="preserve">                    with ui.expansion(interface_name):</w:t>
@@ -22102,17 +22051,14 @@
     <w:p>
       <w:pPr>
         <w:pStyle w:val="Code"/>
-        <w:ind w:left="0"/>
-        <w:rPr>
-          <w:rFonts w:ascii="Courier New" w:hAnsi="Courier New" w:cs="Courier New"/>
-          <w:sz w:val="21"/>
-          <w:szCs w:val="21"/>
-        </w:rPr>
-      </w:pPr>
-      <w:r>
-        <w:rPr>
-          <w:rFonts w:ascii="Courier New" w:hAnsi="Courier New" w:cs="Courier New"/>
-          <w:sz w:val="21"/>
+        <w:rPr>
+          <w:rFonts w:cs="Courier New"/>
+          <w:szCs w:val="21"/>
+        </w:rPr>
+      </w:pPr>
+      <w:r>
+        <w:rPr>
+          <w:rFonts w:cs="Courier New"/>
           <w:szCs w:val="21"/>
         </w:rPr>
         <w:t xml:space="preserve">                        network_tables[interface_name]=ui.table(columns=COLUMNS,rows=get_rows(network_data),row_key='name',title=f'{interface_name} Data')</w:t>
@@ -22121,17 +22067,14 @@
     <w:p>
       <w:pPr>
         <w:pStyle w:val="Code"/>
-        <w:ind w:left="0"/>
-        <w:rPr>
-          <w:rFonts w:ascii="Courier New" w:hAnsi="Courier New" w:cs="Courier New"/>
-          <w:sz w:val="21"/>
-          <w:szCs w:val="21"/>
-        </w:rPr>
-      </w:pPr>
-      <w:r>
-        <w:rPr>
-          <w:rFonts w:ascii="Courier New" w:hAnsi="Courier New" w:cs="Courier New"/>
-          <w:sz w:val="21"/>
+        <w:rPr>
+          <w:rFonts w:cs="Courier New"/>
+          <w:szCs w:val="21"/>
+        </w:rPr>
+      </w:pPr>
+      <w:r>
+        <w:rPr>
+          <w:rFonts w:cs="Courier New"/>
           <w:szCs w:val="21"/>
         </w:rPr>
         <w:t xml:space="preserve">            network_data={</w:t>
@@ -22140,17 +22083,14 @@
     <w:p>
       <w:pPr>
         <w:pStyle w:val="Code"/>
-        <w:ind w:left="0"/>
-        <w:rPr>
-          <w:rFonts w:ascii="Courier New" w:hAnsi="Courier New" w:cs="Courier New"/>
-          <w:sz w:val="21"/>
-          <w:szCs w:val="21"/>
-        </w:rPr>
-      </w:pPr>
-      <w:r>
-        <w:rPr>
-          <w:rFonts w:ascii="Courier New" w:hAnsi="Courier New" w:cs="Courier New"/>
-          <w:sz w:val="21"/>
+        <w:rPr>
+          <w:rFonts w:cs="Courier New"/>
+          <w:szCs w:val="21"/>
+        </w:rPr>
+      </w:pPr>
+      <w:r>
+        <w:rPr>
+          <w:rFonts w:cs="Courier New"/>
           <w:szCs w:val="21"/>
         </w:rPr>
         <w:t xml:space="preserve">                'sent':get_formatted_size(net_io.bytes_sent),</w:t>
@@ -22159,17 +22099,14 @@
     <w:p>
       <w:pPr>
         <w:pStyle w:val="Code"/>
-        <w:ind w:left="0"/>
-        <w:rPr>
-          <w:rFonts w:ascii="Courier New" w:hAnsi="Courier New" w:cs="Courier New"/>
-          <w:sz w:val="21"/>
-          <w:szCs w:val="21"/>
-        </w:rPr>
-      </w:pPr>
-      <w:r>
-        <w:rPr>
-          <w:rFonts w:ascii="Courier New" w:hAnsi="Courier New" w:cs="Courier New"/>
-          <w:sz w:val="21"/>
+        <w:rPr>
+          <w:rFonts w:cs="Courier New"/>
+          <w:szCs w:val="21"/>
+        </w:rPr>
+      </w:pPr>
+      <w:r>
+        <w:rPr>
+          <w:rFonts w:cs="Courier New"/>
           <w:szCs w:val="21"/>
         </w:rPr>
         <w:t xml:space="preserve">                'received':get_formatted_size(net_io.bytes_recv),</w:t>
@@ -22178,17 +22115,14 @@
     <w:p>
       <w:pPr>
         <w:pStyle w:val="Code"/>
-        <w:ind w:left="0"/>
-        <w:rPr>
-          <w:rFonts w:ascii="Courier New" w:hAnsi="Courier New" w:cs="Courier New"/>
-          <w:sz w:val="21"/>
-          <w:szCs w:val="21"/>
-        </w:rPr>
-      </w:pPr>
-      <w:r>
-        <w:rPr>
-          <w:rFonts w:ascii="Courier New" w:hAnsi="Courier New" w:cs="Courier New"/>
-          <w:sz w:val="21"/>
+        <w:rPr>
+          <w:rFonts w:cs="Courier New"/>
+          <w:szCs w:val="21"/>
+        </w:rPr>
+      </w:pPr>
+      <w:r>
+        <w:rPr>
+          <w:rFonts w:cs="Courier New"/>
           <w:szCs w:val="21"/>
         </w:rPr>
         <w:t xml:space="preserve">            }</w:t>
@@ -22197,17 +22131,14 @@
     <w:p>
       <w:pPr>
         <w:pStyle w:val="Code"/>
-        <w:ind w:left="0"/>
-        <w:rPr>
-          <w:rFonts w:ascii="Courier New" w:hAnsi="Courier New" w:cs="Courier New"/>
-          <w:sz w:val="21"/>
-          <w:szCs w:val="21"/>
-        </w:rPr>
-      </w:pPr>
-      <w:r>
-        <w:rPr>
-          <w:rFonts w:ascii="Courier New" w:hAnsi="Courier New" w:cs="Courier New"/>
-          <w:sz w:val="21"/>
+        <w:rPr>
+          <w:rFonts w:cs="Courier New"/>
+          <w:szCs w:val="21"/>
+        </w:rPr>
+      </w:pPr>
+      <w:r>
+        <w:rPr>
+          <w:rFonts w:cs="Courier New"/>
           <w:szCs w:val="21"/>
         </w:rPr>
         <w:t xml:space="preserve">            network_table=ui.table(columns=COLUMNS,rows=get_rows(network_data),row_key='name').classes('w-full')</w:t>
@@ -22216,17 +22147,14 @@
     <w:p>
       <w:pPr>
         <w:pStyle w:val="Code"/>
-        <w:ind w:left="0"/>
-        <w:rPr>
-          <w:rFonts w:ascii="Courier New" w:hAnsi="Courier New" w:cs="Courier New"/>
-          <w:sz w:val="21"/>
-          <w:szCs w:val="21"/>
-        </w:rPr>
-      </w:pPr>
-      <w:r>
-        <w:rPr>
-          <w:rFonts w:ascii="Courier New" w:hAnsi="Courier New" w:cs="Courier New"/>
-          <w:sz w:val="21"/>
+        <w:rPr>
+          <w:rFonts w:cs="Courier New"/>
+          <w:szCs w:val="21"/>
+        </w:rPr>
+      </w:pPr>
+      <w:r>
+        <w:rPr>
+          <w:rFonts w:cs="Courier New"/>
           <w:szCs w:val="21"/>
         </w:rPr>
         <w:t>with ui.row():</w:t>
@@ -22235,17 +22163,14 @@
     <w:p>
       <w:pPr>
         <w:pStyle w:val="Code"/>
-        <w:ind w:left="0"/>
-        <w:rPr>
-          <w:rFonts w:ascii="Courier New" w:hAnsi="Courier New" w:cs="Courier New"/>
-          <w:sz w:val="21"/>
-          <w:szCs w:val="21"/>
-        </w:rPr>
-      </w:pPr>
-      <w:r>
-        <w:rPr>
-          <w:rFonts w:ascii="Courier New" w:hAnsi="Courier New" w:cs="Courier New"/>
-          <w:sz w:val="21"/>
+        <w:rPr>
+          <w:rFonts w:cs="Courier New"/>
+          <w:szCs w:val="21"/>
+        </w:rPr>
+      </w:pPr>
+      <w:r>
+        <w:rPr>
+          <w:rFonts w:cs="Courier New"/>
           <w:szCs w:val="21"/>
         </w:rPr>
         <w:t xml:space="preserve">    processor_usage_plot=ui.line_plot(n=1,figsize=(4.7,2.47)).with_legend(['CPU Usage %'],loc='upper center',ncol=1)</w:t>
@@ -22254,17 +22179,14 @@
     <w:p>
       <w:pPr>
         <w:pStyle w:val="Code"/>
-        <w:ind w:left="0"/>
-        <w:rPr>
-          <w:rFonts w:ascii="Courier New" w:hAnsi="Courier New" w:cs="Courier New"/>
-          <w:sz w:val="21"/>
-          <w:szCs w:val="21"/>
-        </w:rPr>
-      </w:pPr>
-      <w:r>
-        <w:rPr>
-          <w:rFonts w:ascii="Courier New" w:hAnsi="Courier New" w:cs="Courier New"/>
-          <w:sz w:val="21"/>
+        <w:rPr>
+          <w:rFonts w:cs="Courier New"/>
+          <w:szCs w:val="21"/>
+        </w:rPr>
+      </w:pPr>
+      <w:r>
+        <w:rPr>
+          <w:rFonts w:cs="Courier New"/>
           <w:szCs w:val="21"/>
         </w:rPr>
         <w:t xml:space="preserve">    processor_usage_plot.push([datetime.now().timestamp()],[[0]])</w:t>
@@ -22273,17 +22195,14 @@
     <w:p>
       <w:pPr>
         <w:pStyle w:val="Code"/>
-        <w:ind w:left="0"/>
-        <w:rPr>
-          <w:rFonts w:ascii="Courier New" w:hAnsi="Courier New" w:cs="Courier New"/>
-          <w:sz w:val="21"/>
-          <w:szCs w:val="21"/>
-        </w:rPr>
-      </w:pPr>
-      <w:r>
-        <w:rPr>
-          <w:rFonts w:ascii="Courier New" w:hAnsi="Courier New" w:cs="Courier New"/>
-          <w:sz w:val="21"/>
+        <w:rPr>
+          <w:rFonts w:cs="Courier New"/>
+          <w:szCs w:val="21"/>
+        </w:rPr>
+      </w:pPr>
+      <w:r>
+        <w:rPr>
+          <w:rFonts w:cs="Courier New"/>
           <w:szCs w:val="21"/>
         </w:rPr>
         <w:t xml:space="preserve">    processor_usage_plot.push([datetime.now().timestamp()],[[100]])</w:t>
@@ -22292,10 +22211,8 @@
     <w:p>
       <w:pPr>
         <w:pStyle w:val="Code"/>
-        <w:ind w:left="0"/>
-        <w:rPr>
-          <w:rFonts w:ascii="Courier New" w:hAnsi="Courier New" w:cs="Courier New"/>
-          <w:sz w:val="21"/>
+        <w:rPr>
+          <w:rFonts w:cs="Courier New"/>
           <w:szCs w:val="21"/>
         </w:rPr>
       </w:pPr>
@@ -22303,17 +22220,14 @@
     <w:p>
       <w:pPr>
         <w:pStyle w:val="Code"/>
-        <w:ind w:left="0"/>
-        <w:rPr>
-          <w:rFonts w:ascii="Courier New" w:hAnsi="Courier New" w:cs="Courier New"/>
-          <w:sz w:val="21"/>
-          <w:szCs w:val="21"/>
-        </w:rPr>
-      </w:pPr>
-      <w:r>
-        <w:rPr>
-          <w:rFonts w:ascii="Courier New" w:hAnsi="Courier New" w:cs="Courier New"/>
-          <w:sz w:val="21"/>
+        <w:rPr>
+          <w:rFonts w:cs="Courier New"/>
+          <w:szCs w:val="21"/>
+        </w:rPr>
+      </w:pPr>
+      <w:r>
+        <w:rPr>
+          <w:rFonts w:cs="Courier New"/>
           <w:szCs w:val="21"/>
         </w:rPr>
         <w:t xml:space="preserve">    memory_usage_plot=ui.line_plot(n=1,figsize=(4.7,2.47)).with_legend(['RAM Usage %'],loc='upper center',ncol=1)</w:t>
@@ -22322,17 +22236,14 @@
     <w:p>
       <w:pPr>
         <w:pStyle w:val="Code"/>
-        <w:ind w:left="0"/>
-        <w:rPr>
-          <w:rFonts w:ascii="Courier New" w:hAnsi="Courier New" w:cs="Courier New"/>
-          <w:sz w:val="21"/>
-          <w:szCs w:val="21"/>
-        </w:rPr>
-      </w:pPr>
-      <w:r>
-        <w:rPr>
-          <w:rFonts w:ascii="Courier New" w:hAnsi="Courier New" w:cs="Courier New"/>
-          <w:sz w:val="21"/>
+        <w:rPr>
+          <w:rFonts w:cs="Courier New"/>
+          <w:szCs w:val="21"/>
+        </w:rPr>
+      </w:pPr>
+      <w:r>
+        <w:rPr>
+          <w:rFonts w:cs="Courier New"/>
           <w:szCs w:val="21"/>
         </w:rPr>
         <w:t xml:space="preserve">    memory_usage_plot.push([datetime.now().timestamp()],[[0]])</w:t>
@@ -22341,17 +22252,14 @@
     <w:p>
       <w:pPr>
         <w:pStyle w:val="Code"/>
-        <w:ind w:left="0"/>
-        <w:rPr>
-          <w:rFonts w:ascii="Courier New" w:hAnsi="Courier New" w:cs="Courier New"/>
-          <w:sz w:val="21"/>
-          <w:szCs w:val="21"/>
-        </w:rPr>
-      </w:pPr>
-      <w:r>
-        <w:rPr>
-          <w:rFonts w:ascii="Courier New" w:hAnsi="Courier New" w:cs="Courier New"/>
-          <w:sz w:val="21"/>
+        <w:rPr>
+          <w:rFonts w:cs="Courier New"/>
+          <w:szCs w:val="21"/>
+        </w:rPr>
+      </w:pPr>
+      <w:r>
+        <w:rPr>
+          <w:rFonts w:cs="Courier New"/>
           <w:szCs w:val="21"/>
         </w:rPr>
         <w:t xml:space="preserve">    memory_usage_plot.push([datetime.now().timestamp()],[[100]])</w:t>
@@ -22360,10 +22268,8 @@
     <w:p>
       <w:pPr>
         <w:pStyle w:val="Code"/>
-        <w:ind w:left="0"/>
-        <w:rPr>
-          <w:rFonts w:ascii="Courier New" w:hAnsi="Courier New" w:cs="Courier New"/>
-          <w:sz w:val="21"/>
+        <w:rPr>
+          <w:rFonts w:cs="Courier New"/>
           <w:szCs w:val="21"/>
         </w:rPr>
       </w:pPr>
@@ -22371,17 +22277,14 @@
     <w:p>
       <w:pPr>
         <w:pStyle w:val="Code"/>
-        <w:ind w:left="0"/>
-        <w:rPr>
-          <w:rFonts w:ascii="Courier New" w:hAnsi="Courier New" w:cs="Courier New"/>
-          <w:sz w:val="21"/>
-          <w:szCs w:val="21"/>
-        </w:rPr>
-      </w:pPr>
-      <w:r>
-        <w:rPr>
-          <w:rFonts w:ascii="Courier New" w:hAnsi="Courier New" w:cs="Courier New"/>
-          <w:sz w:val="21"/>
+        <w:rPr>
+          <w:rFonts w:cs="Courier New"/>
+          <w:szCs w:val="21"/>
+        </w:rPr>
+      </w:pPr>
+      <w:r>
+        <w:rPr>
+          <w:rFonts w:cs="Courier New"/>
           <w:szCs w:val="21"/>
         </w:rPr>
         <w:t xml:space="preserve">    network_speed_plot=ui.line_plot(n=2,figsize=(4.7,2.47)).with_legend(['Download Speed','Upload Speed'],loc='upper center',ncol=2)</w:t>
@@ -22390,17 +22293,14 @@
     <w:p>
       <w:pPr>
         <w:pStyle w:val="Code"/>
-        <w:ind w:left="0"/>
-        <w:rPr>
-          <w:rFonts w:ascii="Courier New" w:hAnsi="Courier New" w:cs="Courier New"/>
-          <w:sz w:val="21"/>
-          <w:szCs w:val="21"/>
-        </w:rPr>
-      </w:pPr>
-      <w:r>
-        <w:rPr>
-          <w:rFonts w:ascii="Courier New" w:hAnsi="Courier New" w:cs="Courier New"/>
-          <w:sz w:val="21"/>
+        <w:rPr>
+          <w:rFonts w:cs="Courier New"/>
+          <w:szCs w:val="21"/>
+        </w:rPr>
+      </w:pPr>
+      <w:r>
+        <w:rPr>
+          <w:rFonts w:cs="Courier New"/>
           <w:szCs w:val="21"/>
         </w:rPr>
         <w:t xml:space="preserve">    network_speed_plot.push([datetime.now().timestamp()],[[0],[0]])</w:t>
@@ -22409,17 +22309,14 @@
     <w:p>
       <w:pPr>
         <w:pStyle w:val="Code"/>
-        <w:ind w:left="0"/>
-        <w:rPr>
-          <w:rFonts w:ascii="Courier New" w:hAnsi="Courier New" w:cs="Courier New"/>
-          <w:sz w:val="21"/>
-          <w:szCs w:val="21"/>
-        </w:rPr>
-      </w:pPr>
-      <w:r>
-        <w:rPr>
-          <w:rFonts w:ascii="Courier New" w:hAnsi="Courier New" w:cs="Courier New"/>
-          <w:sz w:val="21"/>
+        <w:rPr>
+          <w:rFonts w:cs="Courier New"/>
+          <w:szCs w:val="21"/>
+        </w:rPr>
+      </w:pPr>
+      <w:r>
+        <w:rPr>
+          <w:rFonts w:cs="Courier New"/>
           <w:szCs w:val="21"/>
         </w:rPr>
         <w:t xml:space="preserve">    network_speed_plot.push([datetime.now().timestamp()],[[100],[100]])</w:t>
@@ -22428,10 +22325,8 @@
     <w:p>
       <w:pPr>
         <w:pStyle w:val="Code"/>
-        <w:ind w:left="0"/>
-        <w:rPr>
-          <w:rFonts w:ascii="Courier New" w:hAnsi="Courier New" w:cs="Courier New"/>
-          <w:sz w:val="21"/>
+        <w:rPr>
+          <w:rFonts w:cs="Courier New"/>
           <w:szCs w:val="21"/>
         </w:rPr>
       </w:pPr>
@@ -22439,17 +22334,14 @@
     <w:p>
       <w:pPr>
         <w:pStyle w:val="Code"/>
-        <w:ind w:left="0"/>
-        <w:rPr>
-          <w:rFonts w:ascii="Courier New" w:hAnsi="Courier New" w:cs="Courier New"/>
-          <w:sz w:val="21"/>
-          <w:szCs w:val="21"/>
-        </w:rPr>
-      </w:pPr>
-      <w:r>
-        <w:rPr>
-          <w:rFonts w:ascii="Courier New" w:hAnsi="Courier New" w:cs="Courier New"/>
-          <w:sz w:val="21"/>
+        <w:rPr>
+          <w:rFonts w:cs="Courier New"/>
+          <w:szCs w:val="21"/>
+        </w:rPr>
+      </w:pPr>
+      <w:r>
+        <w:rPr>
+          <w:rFonts w:cs="Courier New"/>
           <w:szCs w:val="21"/>
         </w:rPr>
         <w:t>ui.timer(1,update_ui,active=True)</w:t>
@@ -22458,17 +22350,14 @@
     <w:p>
       <w:pPr>
         <w:pStyle w:val="Code"/>
-        <w:ind w:left="0"/>
-        <w:rPr>
-          <w:rFonts w:ascii="Courier New" w:hAnsi="Courier New" w:cs="Courier New"/>
-          <w:sz w:val="21"/>
-          <w:szCs w:val="21"/>
-        </w:rPr>
-      </w:pPr>
-      <w:r>
-        <w:rPr>
-          <w:rFonts w:ascii="Courier New" w:hAnsi="Courier New" w:cs="Courier New"/>
-          <w:sz w:val="21"/>
+        <w:rPr>
+          <w:rFonts w:cs="Courier New"/>
+          <w:szCs w:val="21"/>
+        </w:rPr>
+      </w:pPr>
+      <w:r>
+        <w:rPr>
+          <w:rFonts w:cs="Courier New"/>
           <w:szCs w:val="21"/>
         </w:rPr>
         <w:t>ui.run(title='System Resources Analysis',favicon='</w:t>
@@ -22476,15 +22365,13 @@
       <w:r>
         <w:rPr>
           <w:rFonts w:ascii="Segoe UI Emoji" w:hAnsi="Segoe UI Emoji" w:cs="Segoe UI Emoji"/>
-          <w:sz w:val="21"/>
           <w:szCs w:val="21"/>
         </w:rPr>
         <w:t>💻</w:t>
       </w:r>
       <w:r>
         <w:rPr>
-          <w:rFonts w:ascii="Courier New" w:hAnsi="Courier New" w:cs="Courier New"/>
-          <w:sz w:val="21"/>
+          <w:rFonts w:cs="Courier New"/>
           <w:szCs w:val="21"/>
         </w:rPr>
         <w:t>')</w:t>
@@ -22493,10 +22380,8 @@
     <w:p>
       <w:pPr>
         <w:pStyle w:val="Code"/>
-        <w:ind w:left="0"/>
-        <w:rPr>
-          <w:rFonts w:ascii="Courier New" w:hAnsi="Courier New" w:cs="Courier New"/>
-          <w:sz w:val="21"/>
+        <w:rPr>
+          <w:rFonts w:cs="Courier New"/>
           <w:szCs w:val="21"/>
         </w:rPr>
       </w:pPr>
@@ -27764,14 +27649,15 @@
     <w:name w:val="Code"/>
     <w:basedOn w:val="Common"/>
     <w:qFormat/>
-    <w:rsid w:val="00936B2B"/>
+    <w:rsid w:val="000A1888"/>
     <w:pPr>
       <w:spacing w:line="240" w:lineRule="auto"/>
-      <w:ind w:left="851" w:firstLine="0"/>
+      <w:ind w:firstLine="0"/>
+      <w:jc w:val="left"/>
     </w:pPr>
     <w:rPr>
-      <w:rFonts w:ascii="Consolas" w:hAnsi="Consolas" w:cstheme="minorHAnsi"/>
-      <w:sz w:val="20"/>
+      <w:rFonts w:ascii="Courier New" w:hAnsi="Courier New" w:cstheme="minorHAnsi"/>
+      <w:sz w:val="21"/>
       <w:szCs w:val="20"/>
       <w:lang w:val="uk-UA"/>
     </w:rPr>

--- a/31K Kursovyj Projekt/Results Document/KNT-122_Onyshchenko_Variant-19_PZ.docx
+++ b/31K Kursovyj Projekt/Results Document/KNT-122_Onyshchenko_Variant-19_PZ.docx
@@ -5621,7 +5621,7 @@
         </w:rPr>
       </w:pPr>
       <w:bookmarkStart w:id="36" w:name="_Toc27554778"/>
-      <w:bookmarkStart w:id="37" w:name="_Toc184410112"/>
+      <w:bookmarkStart w:id="37" w:name="_Toc184463968"/>
       <w:r>
         <w:rPr>
           <w:lang w:val="uk-UA"/>
@@ -5871,7 +5871,7 @@
           <w:lang w:val="uk-UA"/>
         </w:rPr>
       </w:pPr>
-      <w:bookmarkStart w:id="38" w:name="_Toc184410113"/>
+      <w:bookmarkStart w:id="38" w:name="_Toc184463969"/>
       <w:r>
         <w:rPr>
           <w:lang w:val="uk-UA"/>
@@ -5913,7 +5913,7 @@
         </w:rPr>
         <w:fldChar w:fldCharType="separate"/>
       </w:r>
-      <w:hyperlink w:anchor="_Toc184410112" w:history="1">
+      <w:hyperlink w:anchor="_Toc184463968" w:history="1">
         <w:r>
           <w:rPr>
             <w:rStyle w:val="af2"/>
@@ -5941,7 +5941,7 @@
             <w:noProof/>
             <w:webHidden/>
           </w:rPr>
-          <w:instrText xml:space="preserve"> PAGEREF _Toc184410112 \h </w:instrText>
+          <w:instrText xml:space="preserve"> PAGEREF _Toc184463968 \h </w:instrText>
         </w:r>
         <w:r>
           <w:rPr>
@@ -5986,7 +5986,7 @@
           <w14:ligatures w14:val="standardContextual"/>
         </w:rPr>
       </w:pPr>
-      <w:hyperlink w:anchor="_Toc184410113" w:history="1">
+      <w:hyperlink w:anchor="_Toc184463969" w:history="1">
         <w:r>
           <w:rPr>
             <w:rStyle w:val="af2"/>
@@ -6014,7 +6014,7 @@
             <w:noProof/>
             <w:webHidden/>
           </w:rPr>
-          <w:instrText xml:space="preserve"> PAGEREF _Toc184410113 \h </w:instrText>
+          <w:instrText xml:space="preserve"> PAGEREF _Toc184463969 \h </w:instrText>
         </w:r>
         <w:r>
           <w:rPr>
@@ -6059,7 +6059,7 @@
           <w14:ligatures w14:val="standardContextual"/>
         </w:rPr>
       </w:pPr>
-      <w:hyperlink w:anchor="_Toc184410114" w:history="1">
+      <w:hyperlink w:anchor="_Toc184463970" w:history="1">
         <w:r>
           <w:rPr>
             <w:rStyle w:val="af2"/>
@@ -6087,7 +6087,7 @@
             <w:noProof/>
             <w:webHidden/>
           </w:rPr>
-          <w:instrText xml:space="preserve"> PAGEREF _Toc184410114 \h </w:instrText>
+          <w:instrText xml:space="preserve"> PAGEREF _Toc184463970 \h </w:instrText>
         </w:r>
         <w:r>
           <w:rPr>
@@ -6132,7 +6132,7 @@
           <w14:ligatures w14:val="standardContextual"/>
         </w:rPr>
       </w:pPr>
-      <w:hyperlink w:anchor="_Toc184410115" w:history="1">
+      <w:hyperlink w:anchor="_Toc184463971" w:history="1">
         <w:r>
           <w:rPr>
             <w:rStyle w:val="af2"/>
@@ -6160,7 +6160,7 @@
             <w:noProof/>
             <w:webHidden/>
           </w:rPr>
-          <w:instrText xml:space="preserve"> PAGEREF _Toc184410115 \h </w:instrText>
+          <w:instrText xml:space="preserve"> PAGEREF _Toc184463971 \h </w:instrText>
         </w:r>
         <w:r>
           <w:rPr>
@@ -6205,7 +6205,7 @@
           <w14:ligatures w14:val="standardContextual"/>
         </w:rPr>
       </w:pPr>
-      <w:hyperlink w:anchor="_Toc184410116" w:history="1">
+      <w:hyperlink w:anchor="_Toc184463972" w:history="1">
         <w:r>
           <w:rPr>
             <w:rStyle w:val="af2"/>
@@ -6240,7 +6240,7 @@
             <w:noProof/>
             <w:webHidden/>
           </w:rPr>
-          <w:instrText xml:space="preserve"> PAGEREF _Toc184410116 \h </w:instrText>
+          <w:instrText xml:space="preserve"> PAGEREF _Toc184463972 \h </w:instrText>
         </w:r>
         <w:r>
           <w:rPr>
@@ -6286,7 +6286,7 @@
           <w14:ligatures w14:val="standardContextual"/>
         </w:rPr>
       </w:pPr>
-      <w:hyperlink w:anchor="_Toc184410117" w:history="1">
+      <w:hyperlink w:anchor="_Toc184463973" w:history="1">
         <w:r>
           <w:rPr>
             <w:rStyle w:val="af2"/>
@@ -6313,7 +6313,7 @@
             <w:noProof/>
             <w:webHidden/>
           </w:rPr>
-          <w:instrText xml:space="preserve"> PAGEREF _Toc184410117 \h </w:instrText>
+          <w:instrText xml:space="preserve"> PAGEREF _Toc184463973 \h </w:instrText>
         </w:r>
         <w:r>
           <w:rPr>
@@ -6359,7 +6359,7 @@
           <w14:ligatures w14:val="standardContextual"/>
         </w:rPr>
       </w:pPr>
-      <w:hyperlink w:anchor="_Toc184410118" w:history="1">
+      <w:hyperlink w:anchor="_Toc184463974" w:history="1">
         <w:r>
           <w:rPr>
             <w:rStyle w:val="af2"/>
@@ -6386,7 +6386,7 @@
             <w:noProof/>
             <w:webHidden/>
           </w:rPr>
-          <w:instrText xml:space="preserve"> PAGEREF _Toc184410118 \h </w:instrText>
+          <w:instrText xml:space="preserve"> PAGEREF _Toc184463974 \h </w:instrText>
         </w:r>
         <w:r>
           <w:rPr>
@@ -6432,7 +6432,7 @@
           <w14:ligatures w14:val="standardContextual"/>
         </w:rPr>
       </w:pPr>
-      <w:hyperlink w:anchor="_Toc184410119" w:history="1">
+      <w:hyperlink w:anchor="_Toc184463975" w:history="1">
         <w:r>
           <w:rPr>
             <w:rStyle w:val="af2"/>
@@ -6460,7 +6460,7 @@
             <w:noProof/>
             <w:webHidden/>
           </w:rPr>
-          <w:instrText xml:space="preserve"> PAGEREF _Toc184410119 \h </w:instrText>
+          <w:instrText xml:space="preserve"> PAGEREF _Toc184463975 \h </w:instrText>
         </w:r>
         <w:r>
           <w:rPr>
@@ -6506,7 +6506,7 @@
           <w14:ligatures w14:val="standardContextual"/>
         </w:rPr>
       </w:pPr>
-      <w:hyperlink w:anchor="_Toc184410120" w:history="1">
+      <w:hyperlink w:anchor="_Toc184463976" w:history="1">
         <w:r>
           <w:rPr>
             <w:rStyle w:val="af2"/>
@@ -6557,7 +6557,7 @@
             <w:noProof/>
             <w:webHidden/>
           </w:rPr>
-          <w:instrText xml:space="preserve"> PAGEREF _Toc184410120 \h </w:instrText>
+          <w:instrText xml:space="preserve"> PAGEREF _Toc184463976 \h </w:instrText>
         </w:r>
         <w:r>
           <w:rPr>
@@ -6603,7 +6603,7 @@
           <w14:ligatures w14:val="standardContextual"/>
         </w:rPr>
       </w:pPr>
-      <w:hyperlink w:anchor="_Toc184410121" w:history="1">
+      <w:hyperlink w:anchor="_Toc184463977" w:history="1">
         <w:r>
           <w:rPr>
             <w:rStyle w:val="af2"/>
@@ -6660,7 +6660,7 @@
             <w:noProof/>
             <w:webHidden/>
           </w:rPr>
-          <w:instrText xml:space="preserve"> PAGEREF _Toc184410121 \h </w:instrText>
+          <w:instrText xml:space="preserve"> PAGEREF _Toc184463977 \h </w:instrText>
         </w:r>
         <w:r>
           <w:rPr>
@@ -6706,7 +6706,7 @@
           <w14:ligatures w14:val="standardContextual"/>
         </w:rPr>
       </w:pPr>
-      <w:hyperlink w:anchor="_Toc184410122" w:history="1">
+      <w:hyperlink w:anchor="_Toc184463978" w:history="1">
         <w:r>
           <w:rPr>
             <w:rStyle w:val="af2"/>
@@ -6733,7 +6733,7 @@
             <w:noProof/>
             <w:webHidden/>
           </w:rPr>
-          <w:instrText xml:space="preserve"> PAGEREF _Toc184410122 \h </w:instrText>
+          <w:instrText xml:space="preserve"> PAGEREF _Toc184463978 \h </w:instrText>
         </w:r>
         <w:r>
           <w:rPr>
@@ -6778,7 +6778,7 @@
           <w14:ligatures w14:val="standardContextual"/>
         </w:rPr>
       </w:pPr>
-      <w:hyperlink w:anchor="_Toc184410123" w:history="1">
+      <w:hyperlink w:anchor="_Toc184463979" w:history="1">
         <w:r>
           <w:rPr>
             <w:rStyle w:val="af2"/>
@@ -6821,7 +6821,7 @@
             <w:noProof/>
             <w:webHidden/>
           </w:rPr>
-          <w:instrText xml:space="preserve"> PAGEREF _Toc184410123 \h </w:instrText>
+          <w:instrText xml:space="preserve"> PAGEREF _Toc184463979 \h </w:instrText>
         </w:r>
         <w:r>
           <w:rPr>
@@ -6866,7 +6866,7 @@
           <w14:ligatures w14:val="standardContextual"/>
         </w:rPr>
       </w:pPr>
-      <w:hyperlink w:anchor="_Toc184410124" w:history="1">
+      <w:hyperlink w:anchor="_Toc184463980" w:history="1">
         <w:r>
           <w:rPr>
             <w:rStyle w:val="af2"/>
@@ -6909,7 +6909,7 @@
             <w:noProof/>
             <w:webHidden/>
           </w:rPr>
-          <w:instrText xml:space="preserve"> PAGEREF _Toc184410124 \h </w:instrText>
+          <w:instrText xml:space="preserve"> PAGEREF _Toc184463980 \h </w:instrText>
         </w:r>
         <w:r>
           <w:rPr>
@@ -6955,7 +6955,7 @@
           <w14:ligatures w14:val="standardContextual"/>
         </w:rPr>
       </w:pPr>
-      <w:hyperlink w:anchor="_Toc184410125" w:history="1">
+      <w:hyperlink w:anchor="_Toc184463981" w:history="1">
         <w:r>
           <w:rPr>
             <w:rStyle w:val="af2"/>
@@ -6982,7 +6982,7 @@
             <w:noProof/>
             <w:webHidden/>
           </w:rPr>
-          <w:instrText xml:space="preserve"> PAGEREF _Toc184410125 \h </w:instrText>
+          <w:instrText xml:space="preserve"> PAGEREF _Toc184463981 \h </w:instrText>
         </w:r>
         <w:r>
           <w:rPr>
@@ -7028,7 +7028,7 @@
           <w14:ligatures w14:val="standardContextual"/>
         </w:rPr>
       </w:pPr>
-      <w:hyperlink w:anchor="_Toc184410126" w:history="1">
+      <w:hyperlink w:anchor="_Toc184463982" w:history="1">
         <w:r>
           <w:rPr>
             <w:rStyle w:val="af2"/>
@@ -7055,7 +7055,7 @@
             <w:noProof/>
             <w:webHidden/>
           </w:rPr>
-          <w:instrText xml:space="preserve"> PAGEREF _Toc184410126 \h </w:instrText>
+          <w:instrText xml:space="preserve"> PAGEREF _Toc184463982 \h </w:instrText>
         </w:r>
         <w:r>
           <w:rPr>
@@ -7101,7 +7101,7 @@
           <w14:ligatures w14:val="standardContextual"/>
         </w:rPr>
       </w:pPr>
-      <w:hyperlink w:anchor="_Toc184410127" w:history="1">
+      <w:hyperlink w:anchor="_Toc184463983" w:history="1">
         <w:r>
           <w:rPr>
             <w:rStyle w:val="af2"/>
@@ -7129,7 +7129,7 @@
             <w:noProof/>
             <w:webHidden/>
           </w:rPr>
-          <w:instrText xml:space="preserve"> PAGEREF _Toc184410127 \h </w:instrText>
+          <w:instrText xml:space="preserve"> PAGEREF _Toc184463983 \h </w:instrText>
         </w:r>
         <w:r>
           <w:rPr>
@@ -7175,7 +7175,7 @@
           <w14:ligatures w14:val="standardContextual"/>
         </w:rPr>
       </w:pPr>
-      <w:hyperlink w:anchor="_Toc184410128" w:history="1">
+      <w:hyperlink w:anchor="_Toc184463984" w:history="1">
         <w:r>
           <w:rPr>
             <w:rStyle w:val="af2"/>
@@ -7203,7 +7203,7 @@
             <w:noProof/>
             <w:webHidden/>
           </w:rPr>
-          <w:instrText xml:space="preserve"> PAGEREF _Toc184410128 \h </w:instrText>
+          <w:instrText xml:space="preserve"> PAGEREF _Toc184463984 \h </w:instrText>
         </w:r>
         <w:r>
           <w:rPr>
@@ -7249,7 +7249,7 @@
           <w14:ligatures w14:val="standardContextual"/>
         </w:rPr>
       </w:pPr>
-      <w:hyperlink w:anchor="_Toc184410129" w:history="1">
+      <w:hyperlink w:anchor="_Toc184463985" w:history="1">
         <w:r>
           <w:rPr>
             <w:rStyle w:val="af2"/>
@@ -7276,7 +7276,7 @@
             <w:noProof/>
             <w:webHidden/>
           </w:rPr>
-          <w:instrText xml:space="preserve"> PAGEREF _Toc184410129 \h </w:instrText>
+          <w:instrText xml:space="preserve"> PAGEREF _Toc184463985 \h </w:instrText>
         </w:r>
         <w:r>
           <w:rPr>
@@ -7322,7 +7322,7 @@
           <w14:ligatures w14:val="standardContextual"/>
         </w:rPr>
       </w:pPr>
-      <w:hyperlink w:anchor="_Toc184410130" w:history="1">
+      <w:hyperlink w:anchor="_Toc184463986" w:history="1">
         <w:r>
           <w:rPr>
             <w:rStyle w:val="af2"/>
@@ -7350,7 +7350,7 @@
             <w:noProof/>
             <w:webHidden/>
           </w:rPr>
-          <w:instrText xml:space="preserve"> PAGEREF _Toc184410130 \h </w:instrText>
+          <w:instrText xml:space="preserve"> PAGEREF _Toc184463986 \h </w:instrText>
         </w:r>
         <w:r>
           <w:rPr>
@@ -7396,7 +7396,7 @@
           <w14:ligatures w14:val="standardContextual"/>
         </w:rPr>
       </w:pPr>
-      <w:hyperlink w:anchor="_Toc184410131" w:history="1">
+      <w:hyperlink w:anchor="_Toc184463987" w:history="1">
         <w:r>
           <w:rPr>
             <w:rStyle w:val="af2"/>
@@ -7424,7 +7424,7 @@
             <w:noProof/>
             <w:webHidden/>
           </w:rPr>
-          <w:instrText xml:space="preserve"> PAGEREF _Toc184410131 \h </w:instrText>
+          <w:instrText xml:space="preserve"> PAGEREF _Toc184463987 \h </w:instrText>
         </w:r>
         <w:r>
           <w:rPr>
@@ -7470,7 +7470,7 @@
           <w14:ligatures w14:val="standardContextual"/>
         </w:rPr>
       </w:pPr>
-      <w:hyperlink w:anchor="_Toc184410132" w:history="1">
+      <w:hyperlink w:anchor="_Toc184463988" w:history="1">
         <w:r>
           <w:rPr>
             <w:rStyle w:val="af2"/>
@@ -7497,7 +7497,7 @@
             <w:noProof/>
             <w:webHidden/>
           </w:rPr>
-          <w:instrText xml:space="preserve"> PAGEREF _Toc184410132 \h </w:instrText>
+          <w:instrText xml:space="preserve"> PAGEREF _Toc184463988 \h </w:instrText>
         </w:r>
         <w:r>
           <w:rPr>
@@ -7543,7 +7543,7 @@
           <w14:ligatures w14:val="standardContextual"/>
         </w:rPr>
       </w:pPr>
-      <w:hyperlink w:anchor="_Toc184410133" w:history="1">
+      <w:hyperlink w:anchor="_Toc184463989" w:history="1">
         <w:r>
           <w:rPr>
             <w:rStyle w:val="af2"/>
@@ -7571,7 +7571,7 @@
             <w:noProof/>
             <w:webHidden/>
           </w:rPr>
-          <w:instrText xml:space="preserve"> PAGEREF _Toc184410133 \h </w:instrText>
+          <w:instrText xml:space="preserve"> PAGEREF _Toc184463989 \h </w:instrText>
         </w:r>
         <w:r>
           <w:rPr>
@@ -7617,7 +7617,7 @@
           <w14:ligatures w14:val="standardContextual"/>
         </w:rPr>
       </w:pPr>
-      <w:hyperlink w:anchor="_Toc184410134" w:history="1">
+      <w:hyperlink w:anchor="_Toc184463990" w:history="1">
         <w:r>
           <w:rPr>
             <w:rStyle w:val="af2"/>
@@ -7645,7 +7645,7 @@
             <w:noProof/>
             <w:webHidden/>
           </w:rPr>
-          <w:instrText xml:space="preserve"> PAGEREF _Toc184410134 \h </w:instrText>
+          <w:instrText xml:space="preserve"> PAGEREF _Toc184463990 \h </w:instrText>
         </w:r>
         <w:r>
           <w:rPr>
@@ -7691,7 +7691,7 @@
           <w14:ligatures w14:val="standardContextual"/>
         </w:rPr>
       </w:pPr>
-      <w:hyperlink w:anchor="_Toc184410135" w:history="1">
+      <w:hyperlink w:anchor="_Toc184463991" w:history="1">
         <w:r>
           <w:rPr>
             <w:rStyle w:val="af2"/>
@@ -7718,7 +7718,7 @@
             <w:noProof/>
             <w:webHidden/>
           </w:rPr>
-          <w:instrText xml:space="preserve"> PAGEREF _Toc184410135 \h </w:instrText>
+          <w:instrText xml:space="preserve"> PAGEREF _Toc184463991 \h </w:instrText>
         </w:r>
         <w:r>
           <w:rPr>
@@ -7764,7 +7764,7 @@
           <w14:ligatures w14:val="standardContextual"/>
         </w:rPr>
       </w:pPr>
-      <w:hyperlink w:anchor="_Toc184410136" w:history="1">
+      <w:hyperlink w:anchor="_Toc184463992" w:history="1">
         <w:r>
           <w:rPr>
             <w:rStyle w:val="af2"/>
@@ -7792,7 +7792,7 @@
             <w:noProof/>
             <w:webHidden/>
           </w:rPr>
-          <w:instrText xml:space="preserve"> PAGEREF _Toc184410136 \h </w:instrText>
+          <w:instrText xml:space="preserve"> PAGEREF _Toc184463992 \h </w:instrText>
         </w:r>
         <w:r>
           <w:rPr>
@@ -7838,7 +7838,7 @@
           <w14:ligatures w14:val="standardContextual"/>
         </w:rPr>
       </w:pPr>
-      <w:hyperlink w:anchor="_Toc184410137" w:history="1">
+      <w:hyperlink w:anchor="_Toc184463993" w:history="1">
         <w:r>
           <w:rPr>
             <w:rStyle w:val="af2"/>
@@ -7866,7 +7866,7 @@
             <w:noProof/>
             <w:webHidden/>
           </w:rPr>
-          <w:instrText xml:space="preserve"> PAGEREF _Toc184410137 \h </w:instrText>
+          <w:instrText xml:space="preserve"> PAGEREF _Toc184463993 \h </w:instrText>
         </w:r>
         <w:r>
           <w:rPr>
@@ -7912,7 +7912,7 @@
           <w14:ligatures w14:val="standardContextual"/>
         </w:rPr>
       </w:pPr>
-      <w:hyperlink w:anchor="_Toc184410138" w:history="1">
+      <w:hyperlink w:anchor="_Toc184463994" w:history="1">
         <w:r>
           <w:rPr>
             <w:rStyle w:val="af2"/>
@@ -7939,7 +7939,7 @@
             <w:noProof/>
             <w:webHidden/>
           </w:rPr>
-          <w:instrText xml:space="preserve"> PAGEREF _Toc184410138 \h </w:instrText>
+          <w:instrText xml:space="preserve"> PAGEREF _Toc184463994 \h </w:instrText>
         </w:r>
         <w:r>
           <w:rPr>
@@ -7985,7 +7985,7 @@
           <w14:ligatures w14:val="standardContextual"/>
         </w:rPr>
       </w:pPr>
-      <w:hyperlink w:anchor="_Toc184410139" w:history="1">
+      <w:hyperlink w:anchor="_Toc184463995" w:history="1">
         <w:r>
           <w:rPr>
             <w:rStyle w:val="af2"/>
@@ -8013,7 +8013,7 @@
             <w:noProof/>
             <w:webHidden/>
           </w:rPr>
-          <w:instrText xml:space="preserve"> PAGEREF _Toc184410139 \h </w:instrText>
+          <w:instrText xml:space="preserve"> PAGEREF _Toc184463995 \h </w:instrText>
         </w:r>
         <w:r>
           <w:rPr>
@@ -8059,7 +8059,7 @@
           <w14:ligatures w14:val="standardContextual"/>
         </w:rPr>
       </w:pPr>
-      <w:hyperlink w:anchor="_Toc184410140" w:history="1">
+      <w:hyperlink w:anchor="_Toc184463996" w:history="1">
         <w:r>
           <w:rPr>
             <w:rStyle w:val="af2"/>
@@ -8087,7 +8087,7 @@
             <w:noProof/>
             <w:webHidden/>
           </w:rPr>
-          <w:instrText xml:space="preserve"> PAGEREF _Toc184410140 \h </w:instrText>
+          <w:instrText xml:space="preserve"> PAGEREF _Toc184463996 \h </w:instrText>
         </w:r>
         <w:r>
           <w:rPr>
@@ -8132,7 +8132,7 @@
           <w14:ligatures w14:val="standardContextual"/>
         </w:rPr>
       </w:pPr>
-      <w:hyperlink w:anchor="_Toc184410141" w:history="1">
+      <w:hyperlink w:anchor="_Toc184463997" w:history="1">
         <w:r>
           <w:rPr>
             <w:rStyle w:val="af2"/>
@@ -8175,7 +8175,153 @@
             <w:noProof/>
             <w:webHidden/>
           </w:rPr>
-          <w:instrText xml:space="preserve"> PAGEREF _Toc184410141 \h </w:instrText>
+          <w:instrText xml:space="preserve"> PAGEREF _Toc184463997 \h </w:instrText>
+        </w:r>
+        <w:r>
+          <w:rPr>
+            <w:noProof/>
+            <w:webHidden/>
+          </w:rPr>
+        </w:r>
+        <w:r>
+          <w:rPr>
+            <w:noProof/>
+            <w:webHidden/>
+          </w:rPr>
+          <w:fldChar w:fldCharType="separate"/>
+        </w:r>
+        <w:r>
+          <w:rPr>
+            <w:noProof/>
+            <w:webHidden/>
+          </w:rPr>
+          <w:t>28</w:t>
+        </w:r>
+        <w:r>
+          <w:rPr>
+            <w:noProof/>
+            <w:webHidden/>
+          </w:rPr>
+          <w:fldChar w:fldCharType="end"/>
+        </w:r>
+      </w:hyperlink>
+    </w:p>
+    <w:p>
+      <w:pPr>
+        <w:pStyle w:val="21"/>
+        <w:tabs>
+          <w:tab w:val="right" w:leader="dot" w:pos="9344"/>
+        </w:tabs>
+        <w:rPr>
+          <w:rFonts w:asciiTheme="minorHAnsi" w:eastAsiaTheme="minorEastAsia" w:hAnsiTheme="minorHAnsi"/>
+          <w:noProof/>
+          <w:kern w:val="2"/>
+          <w:szCs w:val="24"/>
+          <w:lang w:val="uk-UA" w:eastAsia="uk-UA"/>
+          <w14:ligatures w14:val="standardContextual"/>
+        </w:rPr>
+      </w:pPr>
+      <w:hyperlink w:anchor="_Toc184463998" w:history="1">
+        <w:r>
+          <w:rPr>
+            <w:rStyle w:val="af2"/>
+            <w:noProof/>
+          </w:rPr>
+          <w:t>4.1 Вибір засобів</w:t>
+        </w:r>
+        <w:r>
+          <w:rPr>
+            <w:noProof/>
+            <w:webHidden/>
+          </w:rPr>
+          <w:tab/>
+        </w:r>
+        <w:r>
+          <w:rPr>
+            <w:noProof/>
+            <w:webHidden/>
+          </w:rPr>
+          <w:fldChar w:fldCharType="begin"/>
+        </w:r>
+        <w:r>
+          <w:rPr>
+            <w:noProof/>
+            <w:webHidden/>
+          </w:rPr>
+          <w:instrText xml:space="preserve"> PAGEREF _Toc184463998 \h </w:instrText>
+        </w:r>
+        <w:r>
+          <w:rPr>
+            <w:noProof/>
+            <w:webHidden/>
+          </w:rPr>
+        </w:r>
+        <w:r>
+          <w:rPr>
+            <w:noProof/>
+            <w:webHidden/>
+          </w:rPr>
+          <w:fldChar w:fldCharType="separate"/>
+        </w:r>
+        <w:r>
+          <w:rPr>
+            <w:noProof/>
+            <w:webHidden/>
+          </w:rPr>
+          <w:t>28</w:t>
+        </w:r>
+        <w:r>
+          <w:rPr>
+            <w:noProof/>
+            <w:webHidden/>
+          </w:rPr>
+          <w:fldChar w:fldCharType="end"/>
+        </w:r>
+      </w:hyperlink>
+    </w:p>
+    <w:p>
+      <w:pPr>
+        <w:pStyle w:val="21"/>
+        <w:tabs>
+          <w:tab w:val="right" w:leader="dot" w:pos="9344"/>
+        </w:tabs>
+        <w:rPr>
+          <w:rFonts w:asciiTheme="minorHAnsi" w:eastAsiaTheme="minorEastAsia" w:hAnsiTheme="minorHAnsi"/>
+          <w:noProof/>
+          <w:kern w:val="2"/>
+          <w:szCs w:val="24"/>
+          <w:lang w:val="uk-UA" w:eastAsia="uk-UA"/>
+          <w14:ligatures w14:val="standardContextual"/>
+        </w:rPr>
+      </w:pPr>
+      <w:hyperlink w:anchor="_Toc184463999" w:history="1">
+        <w:r>
+          <w:rPr>
+            <w:rStyle w:val="af2"/>
+            <w:noProof/>
+          </w:rPr>
+          <w:t>4.2 Компоновка проєкту</w:t>
+        </w:r>
+        <w:r>
+          <w:rPr>
+            <w:noProof/>
+            <w:webHidden/>
+          </w:rPr>
+          <w:tab/>
+        </w:r>
+        <w:r>
+          <w:rPr>
+            <w:noProof/>
+            <w:webHidden/>
+          </w:rPr>
+          <w:fldChar w:fldCharType="begin"/>
+        </w:r>
+        <w:r>
+          <w:rPr>
+            <w:noProof/>
+            <w:webHidden/>
+          </w:rPr>
+          <w:instrText xml:space="preserve"> PAGEREF _Toc184463999 \h </w:instrText>
         </w:r>
         <w:r>
           <w:rPr>
@@ -8220,7 +8366,7 @@
           <w14:ligatures w14:val="standardContextual"/>
         </w:rPr>
       </w:pPr>
-      <w:hyperlink w:anchor="_Toc184410142" w:history="1">
+      <w:hyperlink w:anchor="_Toc184464000" w:history="1">
         <w:r>
           <w:rPr>
             <w:rStyle w:val="af2"/>
@@ -8263,7 +8409,7 @@
             <w:noProof/>
             <w:webHidden/>
           </w:rPr>
-          <w:instrText xml:space="preserve"> PAGEREF _Toc184410142 \h </w:instrText>
+          <w:instrText xml:space="preserve"> PAGEREF _Toc184464000 \h </w:instrText>
         </w:r>
         <w:r>
           <w:rPr>
@@ -8283,7 +8429,7 @@
             <w:noProof/>
             <w:webHidden/>
           </w:rPr>
-          <w:t>29</w:t>
+          <w:t>32</w:t>
         </w:r>
         <w:r>
           <w:rPr>
@@ -8309,7 +8455,7 @@
           <w14:ligatures w14:val="standardContextual"/>
         </w:rPr>
       </w:pPr>
-      <w:hyperlink w:anchor="_Toc184410143" w:history="1">
+      <w:hyperlink w:anchor="_Toc184464001" w:history="1">
         <w:r>
           <w:rPr>
             <w:rStyle w:val="af2"/>
@@ -8336,7 +8482,7 @@
             <w:noProof/>
             <w:webHidden/>
           </w:rPr>
-          <w:instrText xml:space="preserve"> PAGEREF _Toc184410143 \h </w:instrText>
+          <w:instrText xml:space="preserve"> PAGEREF _Toc184464001 \h </w:instrText>
         </w:r>
         <w:r>
           <w:rPr>
@@ -8356,7 +8502,7 @@
             <w:noProof/>
             <w:webHidden/>
           </w:rPr>
-          <w:t>29</w:t>
+          <w:t>32</w:t>
         </w:r>
         <w:r>
           <w:rPr>
@@ -8382,7 +8528,7 @@
           <w14:ligatures w14:val="standardContextual"/>
         </w:rPr>
       </w:pPr>
-      <w:hyperlink w:anchor="_Toc184410144" w:history="1">
+      <w:hyperlink w:anchor="_Toc184464002" w:history="1">
         <w:r>
           <w:rPr>
             <w:rStyle w:val="af2"/>
@@ -8409,7 +8555,7 @@
             <w:noProof/>
             <w:webHidden/>
           </w:rPr>
-          <w:instrText xml:space="preserve"> PAGEREF _Toc184410144 \h </w:instrText>
+          <w:instrText xml:space="preserve"> PAGEREF _Toc184464002 \h </w:instrText>
         </w:r>
         <w:r>
           <w:rPr>
@@ -8429,7 +8575,7 @@
             <w:noProof/>
             <w:webHidden/>
           </w:rPr>
-          <w:t>29</w:t>
+          <w:t>32</w:t>
         </w:r>
         <w:r>
           <w:rPr>
@@ -8455,7 +8601,7 @@
           <w14:ligatures w14:val="standardContextual"/>
         </w:rPr>
       </w:pPr>
-      <w:hyperlink w:anchor="_Toc184410145" w:history="1">
+      <w:hyperlink w:anchor="_Toc184464003" w:history="1">
         <w:r>
           <w:rPr>
             <w:rStyle w:val="af2"/>
@@ -8482,7 +8628,7 @@
             <w:noProof/>
             <w:webHidden/>
           </w:rPr>
-          <w:instrText xml:space="preserve"> PAGEREF _Toc184410145 \h </w:instrText>
+          <w:instrText xml:space="preserve"> PAGEREF _Toc184464003 \h </w:instrText>
         </w:r>
         <w:r>
           <w:rPr>
@@ -8502,7 +8648,7 @@
             <w:noProof/>
             <w:webHidden/>
           </w:rPr>
-          <w:t>30</w:t>
+          <w:t>33</w:t>
         </w:r>
         <w:r>
           <w:rPr>
@@ -8528,7 +8674,7 @@
           <w14:ligatures w14:val="standardContextual"/>
         </w:rPr>
       </w:pPr>
-      <w:hyperlink w:anchor="_Toc184410146" w:history="1">
+      <w:hyperlink w:anchor="_Toc184464004" w:history="1">
         <w:r>
           <w:rPr>
             <w:rStyle w:val="af2"/>
@@ -8555,7 +8701,7 @@
             <w:noProof/>
             <w:webHidden/>
           </w:rPr>
-          <w:instrText xml:space="preserve"> PAGEREF _Toc184410146 \h </w:instrText>
+          <w:instrText xml:space="preserve"> PAGEREF _Toc184464004 \h </w:instrText>
         </w:r>
         <w:r>
           <w:rPr>
@@ -8575,7 +8721,7 @@
             <w:noProof/>
             <w:webHidden/>
           </w:rPr>
-          <w:t>30</w:t>
+          <w:t>33</w:t>
         </w:r>
         <w:r>
           <w:rPr>
@@ -8600,7 +8746,7 @@
           <w14:ligatures w14:val="standardContextual"/>
         </w:rPr>
       </w:pPr>
-      <w:hyperlink w:anchor="_Toc184410147" w:history="1">
+      <w:hyperlink w:anchor="_Toc184464005" w:history="1">
         <w:r>
           <w:rPr>
             <w:rStyle w:val="af2"/>
@@ -8643,7 +8789,7 @@
             <w:noProof/>
             <w:webHidden/>
           </w:rPr>
-          <w:instrText xml:space="preserve"> PAGEREF _Toc184410147 \h </w:instrText>
+          <w:instrText xml:space="preserve"> PAGEREF _Toc184464005 \h </w:instrText>
         </w:r>
         <w:r>
           <w:rPr>
@@ -8663,7 +8809,153 @@
             <w:noProof/>
             <w:webHidden/>
           </w:rPr>
-          <w:t>31</w:t>
+          <w:t>34</w:t>
+        </w:r>
+        <w:r>
+          <w:rPr>
+            <w:noProof/>
+            <w:webHidden/>
+          </w:rPr>
+          <w:fldChar w:fldCharType="end"/>
+        </w:r>
+      </w:hyperlink>
+    </w:p>
+    <w:p>
+      <w:pPr>
+        <w:pStyle w:val="21"/>
+        <w:tabs>
+          <w:tab w:val="right" w:leader="dot" w:pos="9344"/>
+        </w:tabs>
+        <w:rPr>
+          <w:rFonts w:asciiTheme="minorHAnsi" w:eastAsiaTheme="minorEastAsia" w:hAnsiTheme="minorHAnsi"/>
+          <w:noProof/>
+          <w:kern w:val="2"/>
+          <w:szCs w:val="24"/>
+          <w:lang w:val="uk-UA" w:eastAsia="uk-UA"/>
+          <w14:ligatures w14:val="standardContextual"/>
+        </w:rPr>
+      </w:pPr>
+      <w:hyperlink w:anchor="_Toc184464006" w:history="1">
+        <w:r>
+          <w:rPr>
+            <w:rStyle w:val="af2"/>
+            <w:noProof/>
+          </w:rPr>
+          <w:t>6.1 Інструкція з модернізації</w:t>
+        </w:r>
+        <w:r>
+          <w:rPr>
+            <w:noProof/>
+            <w:webHidden/>
+          </w:rPr>
+          <w:tab/>
+        </w:r>
+        <w:r>
+          <w:rPr>
+            <w:noProof/>
+            <w:webHidden/>
+          </w:rPr>
+          <w:fldChar w:fldCharType="begin"/>
+        </w:r>
+        <w:r>
+          <w:rPr>
+            <w:noProof/>
+            <w:webHidden/>
+          </w:rPr>
+          <w:instrText xml:space="preserve"> PAGEREF _Toc184464006 \h </w:instrText>
+        </w:r>
+        <w:r>
+          <w:rPr>
+            <w:noProof/>
+            <w:webHidden/>
+          </w:rPr>
+        </w:r>
+        <w:r>
+          <w:rPr>
+            <w:noProof/>
+            <w:webHidden/>
+          </w:rPr>
+          <w:fldChar w:fldCharType="separate"/>
+        </w:r>
+        <w:r>
+          <w:rPr>
+            <w:noProof/>
+            <w:webHidden/>
+          </w:rPr>
+          <w:t>34</w:t>
+        </w:r>
+        <w:r>
+          <w:rPr>
+            <w:noProof/>
+            <w:webHidden/>
+          </w:rPr>
+          <w:fldChar w:fldCharType="end"/>
+        </w:r>
+      </w:hyperlink>
+    </w:p>
+    <w:p>
+      <w:pPr>
+        <w:pStyle w:val="21"/>
+        <w:tabs>
+          <w:tab w:val="right" w:leader="dot" w:pos="9344"/>
+        </w:tabs>
+        <w:rPr>
+          <w:rFonts w:asciiTheme="minorHAnsi" w:eastAsiaTheme="minorEastAsia" w:hAnsiTheme="minorHAnsi"/>
+          <w:noProof/>
+          <w:kern w:val="2"/>
+          <w:szCs w:val="24"/>
+          <w:lang w:val="uk-UA" w:eastAsia="uk-UA"/>
+          <w14:ligatures w14:val="standardContextual"/>
+        </w:rPr>
+      </w:pPr>
+      <w:hyperlink w:anchor="_Toc184464007" w:history="1">
+        <w:r>
+          <w:rPr>
+            <w:rStyle w:val="af2"/>
+            <w:noProof/>
+          </w:rPr>
+          <w:t>6.2 Таблиця функцій</w:t>
+        </w:r>
+        <w:r>
+          <w:rPr>
+            <w:noProof/>
+            <w:webHidden/>
+          </w:rPr>
+          <w:tab/>
+        </w:r>
+        <w:r>
+          <w:rPr>
+            <w:noProof/>
+            <w:webHidden/>
+          </w:rPr>
+          <w:fldChar w:fldCharType="begin"/>
+        </w:r>
+        <w:r>
+          <w:rPr>
+            <w:noProof/>
+            <w:webHidden/>
+          </w:rPr>
+          <w:instrText xml:space="preserve"> PAGEREF _Toc184464007 \h </w:instrText>
+        </w:r>
+        <w:r>
+          <w:rPr>
+            <w:noProof/>
+            <w:webHidden/>
+          </w:rPr>
+        </w:r>
+        <w:r>
+          <w:rPr>
+            <w:noProof/>
+            <w:webHidden/>
+          </w:rPr>
+          <w:fldChar w:fldCharType="separate"/>
+        </w:r>
+        <w:r>
+          <w:rPr>
+            <w:noProof/>
+            <w:webHidden/>
+          </w:rPr>
+          <w:t>34</w:t>
         </w:r>
         <w:r>
           <w:rPr>
@@ -8688,7 +8980,7 @@
           <w14:ligatures w14:val="standardContextual"/>
         </w:rPr>
       </w:pPr>
-      <w:hyperlink w:anchor="_Toc184410148" w:history="1">
+      <w:hyperlink w:anchor="_Toc184464008" w:history="1">
         <w:r>
           <w:rPr>
             <w:rStyle w:val="af2"/>
@@ -8715,7 +9007,7 @@
             <w:noProof/>
             <w:webHidden/>
           </w:rPr>
-          <w:instrText xml:space="preserve"> PAGEREF _Toc184410148 \h </w:instrText>
+          <w:instrText xml:space="preserve"> PAGEREF _Toc184464008 \h </w:instrText>
         </w:r>
         <w:r>
           <w:rPr>
@@ -8735,7 +9027,7 @@
             <w:noProof/>
             <w:webHidden/>
           </w:rPr>
-          <w:t>32</w:t>
+          <w:t>36</w:t>
         </w:r>
         <w:r>
           <w:rPr>
@@ -8760,7 +9052,7 @@
           <w14:ligatures w14:val="standardContextual"/>
         </w:rPr>
       </w:pPr>
-      <w:hyperlink w:anchor="_Toc184410149" w:history="1">
+      <w:hyperlink w:anchor="_Toc184464009" w:history="1">
         <w:r>
           <w:rPr>
             <w:rStyle w:val="af2"/>
@@ -8787,7 +9079,7 @@
             <w:noProof/>
             <w:webHidden/>
           </w:rPr>
-          <w:instrText xml:space="preserve"> PAGEREF _Toc184410149 \h </w:instrText>
+          <w:instrText xml:space="preserve"> PAGEREF _Toc184464009 \h </w:instrText>
         </w:r>
         <w:r>
           <w:rPr>
@@ -8807,7 +9099,7 @@
             <w:noProof/>
             <w:webHidden/>
           </w:rPr>
-          <w:t>33</w:t>
+          <w:t>37</w:t>
         </w:r>
         <w:r>
           <w:rPr>
@@ -8832,7 +9124,7 @@
           <w14:ligatures w14:val="standardContextual"/>
         </w:rPr>
       </w:pPr>
-      <w:hyperlink w:anchor="_Toc184410150" w:history="1">
+      <w:hyperlink w:anchor="_Toc184464010" w:history="1">
         <w:r>
           <w:rPr>
             <w:rStyle w:val="af2"/>
@@ -8860,7 +9152,7 @@
             <w:noProof/>
             <w:webHidden/>
           </w:rPr>
-          <w:instrText xml:space="preserve"> PAGEREF _Toc184410150 \h </w:instrText>
+          <w:instrText xml:space="preserve"> PAGEREF _Toc184464010 \h </w:instrText>
         </w:r>
         <w:r>
           <w:rPr>
@@ -8880,7 +9172,7 @@
             <w:noProof/>
             <w:webHidden/>
           </w:rPr>
-          <w:t>34</w:t>
+          <w:t>38</w:t>
         </w:r>
         <w:r>
           <w:rPr>
@@ -8905,7 +9197,7 @@
           <w14:ligatures w14:val="standardContextual"/>
         </w:rPr>
       </w:pPr>
-      <w:hyperlink w:anchor="_Toc184410151" w:history="1">
+      <w:hyperlink w:anchor="_Toc184464011" w:history="1">
         <w:r>
           <w:rPr>
             <w:rStyle w:val="af2"/>
@@ -8949,7 +9241,7 @@
             <w:noProof/>
             <w:webHidden/>
           </w:rPr>
-          <w:instrText xml:space="preserve"> PAGEREF _Toc184410151 \h </w:instrText>
+          <w:instrText xml:space="preserve"> PAGEREF _Toc184464011 \h </w:instrText>
         </w:r>
         <w:r>
           <w:rPr>
@@ -8969,7 +9261,7 @@
             <w:noProof/>
             <w:webHidden/>
           </w:rPr>
-          <w:t>40</w:t>
+          <w:t>44</w:t>
         </w:r>
         <w:r>
           <w:rPr>
@@ -8995,7 +9287,7 @@
           <w14:ligatures w14:val="standardContextual"/>
         </w:rPr>
       </w:pPr>
-      <w:hyperlink w:anchor="_Toc184410152" w:history="1">
+      <w:hyperlink w:anchor="_Toc184464012" w:history="1">
         <w:r>
           <w:rPr>
             <w:rStyle w:val="af2"/>
@@ -9030,7 +9322,7 @@
             <w:noProof/>
             <w:webHidden/>
           </w:rPr>
-          <w:instrText xml:space="preserve"> PAGEREF _Toc184410152 \h </w:instrText>
+          <w:instrText xml:space="preserve"> PAGEREF _Toc184464012 \h </w:instrText>
         </w:r>
         <w:r>
           <w:rPr>
@@ -9050,7 +9342,7 @@
             <w:noProof/>
             <w:webHidden/>
           </w:rPr>
-          <w:t>40</w:t>
+          <w:t>44</w:t>
         </w:r>
         <w:r>
           <w:rPr>
@@ -9075,7 +9367,7 @@
           <w14:ligatures w14:val="standardContextual"/>
         </w:rPr>
       </w:pPr>
-      <w:hyperlink w:anchor="_Toc184410153" w:history="1">
+      <w:hyperlink w:anchor="_Toc184464013" w:history="1">
         <w:r>
           <w:rPr>
             <w:rStyle w:val="af2"/>
@@ -9103,7 +9395,7 @@
             <w:noProof/>
             <w:webHidden/>
           </w:rPr>
-          <w:instrText xml:space="preserve"> PAGEREF _Toc184410153 \h </w:instrText>
+          <w:instrText xml:space="preserve"> PAGEREF _Toc184464013 \h </w:instrText>
         </w:r>
         <w:r>
           <w:rPr>
@@ -9123,7 +9415,7 @@
             <w:noProof/>
             <w:webHidden/>
           </w:rPr>
-          <w:t>45</w:t>
+          <w:t>50</w:t>
         </w:r>
         <w:r>
           <w:rPr>
@@ -9149,7 +9441,7 @@
           <w14:ligatures w14:val="standardContextual"/>
         </w:rPr>
       </w:pPr>
-      <w:hyperlink w:anchor="_Toc184410154" w:history="1">
+      <w:hyperlink w:anchor="_Toc184464014" w:history="1">
         <w:r>
           <w:rPr>
             <w:rStyle w:val="af2"/>
@@ -9176,7 +9468,7 @@
             <w:noProof/>
             <w:webHidden/>
           </w:rPr>
-          <w:instrText xml:space="preserve"> PAGEREF _Toc184410154 \h </w:instrText>
+          <w:instrText xml:space="preserve"> PAGEREF _Toc184464014 \h </w:instrText>
         </w:r>
         <w:r>
           <w:rPr>
@@ -9196,7 +9488,7 @@
             <w:noProof/>
             <w:webHidden/>
           </w:rPr>
-          <w:t>46</w:t>
+          <w:t>51</w:t>
         </w:r>
         <w:r>
           <w:rPr>
@@ -9222,7 +9514,7 @@
           <w14:ligatures w14:val="standardContextual"/>
         </w:rPr>
       </w:pPr>
-      <w:hyperlink w:anchor="_Toc184410155" w:history="1">
+      <w:hyperlink w:anchor="_Toc184464015" w:history="1">
         <w:r>
           <w:rPr>
             <w:rStyle w:val="af2"/>
@@ -9249,7 +9541,7 @@
             <w:noProof/>
             <w:webHidden/>
           </w:rPr>
-          <w:instrText xml:space="preserve"> PAGEREF _Toc184410155 \h </w:instrText>
+          <w:instrText xml:space="preserve"> PAGEREF _Toc184464015 \h </w:instrText>
         </w:r>
         <w:r>
           <w:rPr>
@@ -9269,7 +9561,7 @@
             <w:noProof/>
             <w:webHidden/>
           </w:rPr>
-          <w:t>47</w:t>
+          <w:t>52</w:t>
         </w:r>
         <w:r>
           <w:rPr>
@@ -9295,7 +9587,7 @@
           <w14:ligatures w14:val="standardContextual"/>
         </w:rPr>
       </w:pPr>
-      <w:hyperlink w:anchor="_Toc184410156" w:history="1">
+      <w:hyperlink w:anchor="_Toc184464016" w:history="1">
         <w:r>
           <w:rPr>
             <w:rStyle w:val="af2"/>
@@ -9322,7 +9614,7 @@
             <w:noProof/>
             <w:webHidden/>
           </w:rPr>
-          <w:instrText xml:space="preserve"> PAGEREF _Toc184410156 \h </w:instrText>
+          <w:instrText xml:space="preserve"> PAGEREF _Toc184464016 \h </w:instrText>
         </w:r>
         <w:r>
           <w:rPr>
@@ -9342,7 +9634,7 @@
             <w:noProof/>
             <w:webHidden/>
           </w:rPr>
-          <w:t>53</w:t>
+          <w:t>58</w:t>
         </w:r>
         <w:r>
           <w:rPr>
@@ -9368,7 +9660,7 @@
           <w14:ligatures w14:val="standardContextual"/>
         </w:rPr>
       </w:pPr>
-      <w:hyperlink w:anchor="_Toc184410157" w:history="1">
+      <w:hyperlink w:anchor="_Toc184464017" w:history="1">
         <w:r>
           <w:rPr>
             <w:rStyle w:val="af2"/>
@@ -9395,7 +9687,7 @@
             <w:noProof/>
             <w:webHidden/>
           </w:rPr>
-          <w:instrText xml:space="preserve"> PAGEREF _Toc184410157 \h </w:instrText>
+          <w:instrText xml:space="preserve"> PAGEREF _Toc184464017 \h </w:instrText>
         </w:r>
         <w:r>
           <w:rPr>
@@ -9415,7 +9707,7 @@
             <w:noProof/>
             <w:webHidden/>
           </w:rPr>
-          <w:t>56</w:t>
+          <w:t>61</w:t>
         </w:r>
         <w:r>
           <w:rPr>
@@ -9441,7 +9733,7 @@
           <w14:ligatures w14:val="standardContextual"/>
         </w:rPr>
       </w:pPr>
-      <w:hyperlink w:anchor="_Toc184410158" w:history="1">
+      <w:hyperlink w:anchor="_Toc184464018" w:history="1">
         <w:r>
           <w:rPr>
             <w:rStyle w:val="af2"/>
@@ -9468,7 +9760,7 @@
             <w:noProof/>
             <w:webHidden/>
           </w:rPr>
-          <w:instrText xml:space="preserve"> PAGEREF _Toc184410158 \h </w:instrText>
+          <w:instrText xml:space="preserve"> PAGEREF _Toc184464018 \h </w:instrText>
         </w:r>
         <w:r>
           <w:rPr>
@@ -9488,7 +9780,7 @@
             <w:noProof/>
             <w:webHidden/>
           </w:rPr>
-          <w:t>61</w:t>
+          <w:t>66</w:t>
         </w:r>
         <w:r>
           <w:rPr>
@@ -9514,7 +9806,7 @@
           <w14:ligatures w14:val="standardContextual"/>
         </w:rPr>
       </w:pPr>
-      <w:hyperlink w:anchor="_Toc184410159" w:history="1">
+      <w:hyperlink w:anchor="_Toc184464019" w:history="1">
         <w:r>
           <w:rPr>
             <w:rStyle w:val="af2"/>
@@ -9541,7 +9833,7 @@
             <w:noProof/>
             <w:webHidden/>
           </w:rPr>
-          <w:instrText xml:space="preserve"> PAGEREF _Toc184410159 \h </w:instrText>
+          <w:instrText xml:space="preserve"> PAGEREF _Toc184464019 \h </w:instrText>
         </w:r>
         <w:r>
           <w:rPr>
@@ -9561,7 +9853,7 @@
             <w:noProof/>
             <w:webHidden/>
           </w:rPr>
-          <w:t>66</w:t>
+          <w:t>71</w:t>
         </w:r>
         <w:r>
           <w:rPr>
@@ -9604,7 +9896,7 @@
       </w:pPr>
       <w:bookmarkStart w:id="39" w:name="_Toc533520912"/>
       <w:bookmarkStart w:id="40" w:name="_Toc27554779"/>
-      <w:bookmarkStart w:id="41" w:name="_Toc184410114"/>
+      <w:bookmarkStart w:id="41" w:name="_Toc184463970"/>
       <w:r>
         <w:rPr>
           <w:lang w:val="uk-UA"/>
@@ -9900,7 +10192,7 @@
       </w:pPr>
       <w:bookmarkStart w:id="43" w:name="_Toc533520911"/>
       <w:bookmarkStart w:id="44" w:name="_Toc27554780"/>
-      <w:bookmarkStart w:id="45" w:name="_Toc184410115"/>
+      <w:bookmarkStart w:id="45" w:name="_Toc184463971"/>
       <w:r>
         <w:rPr>
           <w:lang w:val="uk-UA"/>
@@ -9952,7 +10244,7 @@
       </w:pPr>
       <w:bookmarkStart w:id="46" w:name="_Toc533520913"/>
       <w:bookmarkStart w:id="47" w:name="_Toc27554781"/>
-      <w:bookmarkStart w:id="48" w:name="_Toc184410116"/>
+      <w:bookmarkStart w:id="48" w:name="_Toc184463972"/>
       <w:r>
         <w:lastRenderedPageBreak/>
         <w:t xml:space="preserve">1 </w:t>
@@ -9994,7 +10286,7 @@
         <w:pStyle w:val="Title2nd"/>
       </w:pPr>
       <w:bookmarkStart w:id="49" w:name="_Toc27554782"/>
-      <w:bookmarkStart w:id="50" w:name="_Toc184410117"/>
+      <w:bookmarkStart w:id="50" w:name="_Toc184463973"/>
       <w:r>
         <w:t>1.1 Аналіз</w:t>
       </w:r>
@@ -10236,7 +10528,7 @@
       </w:pPr>
       <w:bookmarkStart w:id="51" w:name="_Toc533520914"/>
       <w:bookmarkStart w:id="52" w:name="_Toc27554783"/>
-      <w:bookmarkStart w:id="53" w:name="_Toc184410118"/>
+      <w:bookmarkStart w:id="53" w:name="_Toc184463974"/>
       <w:r>
         <w:t>1.2 Огляд існуючих методів вирішення завдання</w:t>
       </w:r>
@@ -10251,7 +10543,7 @@
           <w:lang w:val="uk-UA"/>
         </w:rPr>
       </w:pPr>
-      <w:bookmarkStart w:id="54" w:name="_Toc184410119"/>
+      <w:bookmarkStart w:id="54" w:name="_Toc184463975"/>
       <w:r>
         <w:rPr>
           <w:lang w:val="uk-UA"/>
@@ -10430,7 +10722,7 @@
         </w:rPr>
       </w:pPr>
       <w:bookmarkStart w:id="55" w:name="_Toc27554798"/>
-      <w:bookmarkStart w:id="56" w:name="_Toc184410120"/>
+      <w:bookmarkStart w:id="56" w:name="_Toc184463976"/>
       <w:r>
         <w:t xml:space="preserve">1.2.2 </w:t>
       </w:r>
@@ -10952,7 +11244,7 @@
       <w:pPr>
         <w:pStyle w:val="Title3rd"/>
       </w:pPr>
-      <w:bookmarkStart w:id="57" w:name="_Toc184410121"/>
+      <w:bookmarkStart w:id="57" w:name="_Toc184463977"/>
       <w:r>
         <w:t>1.2.</w:t>
       </w:r>
@@ -11501,7 +11793,7 @@
       <w:pPr>
         <w:pStyle w:val="Title3rd"/>
       </w:pPr>
-      <w:bookmarkStart w:id="58" w:name="_Toc184410122"/>
+      <w:bookmarkStart w:id="58" w:name="_Toc184463978"/>
       <w:r>
         <w:t xml:space="preserve">1.2.4 </w:t>
       </w:r>
@@ -11558,7 +11850,7 @@
           <w:lang w:val="uk-UA"/>
         </w:rPr>
       </w:pPr>
-      <w:bookmarkStart w:id="59" w:name="_Toc184410123"/>
+      <w:bookmarkStart w:id="59" w:name="_Toc184463979"/>
       <w:r>
         <w:rPr>
           <w:lang w:val="uk-UA"/>
@@ -12948,7 +13240,7 @@
           <w:lang w:val="uk-UA"/>
         </w:rPr>
       </w:pPr>
-      <w:bookmarkStart w:id="60" w:name="_Toc184410124"/>
+      <w:bookmarkStart w:id="60" w:name="_Toc184463980"/>
       <w:r>
         <w:rPr>
           <w:lang w:val="uk-UA"/>
@@ -13173,7 +13465,7 @@
       <w:pPr>
         <w:pStyle w:val="Title2nd"/>
       </w:pPr>
-      <w:bookmarkStart w:id="61" w:name="_Toc184410125"/>
+      <w:bookmarkStart w:id="61" w:name="_Toc184463981"/>
       <w:r>
         <w:t>3.1 Системні дані</w:t>
       </w:r>
@@ -13365,7 +13657,7 @@
       <w:pPr>
         <w:pStyle w:val="Title2nd"/>
       </w:pPr>
-      <w:bookmarkStart w:id="62" w:name="_Toc184410126"/>
+      <w:bookmarkStart w:id="62" w:name="_Toc184463982"/>
       <w:r>
         <w:t xml:space="preserve">3.2 </w:t>
       </w:r>
@@ -13468,7 +13760,7 @@
           <w:lang w:val="uk-UA"/>
         </w:rPr>
       </w:pPr>
-      <w:bookmarkStart w:id="63" w:name="_Toc184410127"/>
+      <w:bookmarkStart w:id="63" w:name="_Toc184463983"/>
       <w:r>
         <w:rPr>
           <w:lang w:val="uk-UA"/>
@@ -13662,7 +13954,7 @@
           <w:lang w:val="uk-UA"/>
         </w:rPr>
       </w:pPr>
-      <w:bookmarkStart w:id="64" w:name="_Toc184410128"/>
+      <w:bookmarkStart w:id="64" w:name="_Toc184463984"/>
       <w:r>
         <w:rPr>
           <w:lang w:val="uk-UA"/>
@@ -13997,7 +14289,7 @@
       <w:pPr>
         <w:pStyle w:val="Title2nd"/>
       </w:pPr>
-      <w:bookmarkStart w:id="65" w:name="_Toc184410129"/>
+      <w:bookmarkStart w:id="65" w:name="_Toc184463985"/>
       <w:r>
         <w:t xml:space="preserve">3.3 </w:t>
       </w:r>
@@ -14087,7 +14379,7 @@
           <w:lang w:val="uk-UA"/>
         </w:rPr>
       </w:pPr>
-      <w:bookmarkStart w:id="66" w:name="_Toc184410130"/>
+      <w:bookmarkStart w:id="66" w:name="_Toc184463986"/>
       <w:r>
         <w:rPr>
           <w:lang w:val="uk-UA"/>
@@ -14241,7 +14533,7 @@
           <w:lang w:val="uk-UA"/>
         </w:rPr>
       </w:pPr>
-      <w:bookmarkStart w:id="67" w:name="_Toc184410131"/>
+      <w:bookmarkStart w:id="67" w:name="_Toc184463987"/>
       <w:r>
         <w:rPr>
           <w:lang w:val="uk-UA"/>
@@ -14386,7 +14678,7 @@
       <w:pPr>
         <w:pStyle w:val="Title2nd"/>
       </w:pPr>
-      <w:bookmarkStart w:id="68" w:name="_Toc184410132"/>
+      <w:bookmarkStart w:id="68" w:name="_Toc184463988"/>
       <w:r>
         <w:t>3.</w:t>
       </w:r>
@@ -14480,7 +14772,7 @@
           <w:lang w:val="uk-UA"/>
         </w:rPr>
       </w:pPr>
-      <w:bookmarkStart w:id="69" w:name="_Toc184410133"/>
+      <w:bookmarkStart w:id="69" w:name="_Toc184463989"/>
       <w:r>
         <w:rPr>
           <w:lang w:val="uk-UA"/>
@@ -14817,7 +15109,7 @@
           <w:lang w:val="uk-UA"/>
         </w:rPr>
       </w:pPr>
-      <w:bookmarkStart w:id="70" w:name="_Toc184410134"/>
+      <w:bookmarkStart w:id="70" w:name="_Toc184463990"/>
       <w:r>
         <w:rPr>
           <w:lang w:val="uk-UA"/>
@@ -14944,7 +15236,7 @@
       <w:pPr>
         <w:pStyle w:val="Title2nd"/>
       </w:pPr>
-      <w:bookmarkStart w:id="71" w:name="_Toc184410135"/>
+      <w:bookmarkStart w:id="71" w:name="_Toc184463991"/>
       <w:r>
         <w:t>3.</w:t>
       </w:r>
@@ -15038,7 +15330,7 @@
           <w:lang w:val="uk-UA"/>
         </w:rPr>
       </w:pPr>
-      <w:bookmarkStart w:id="72" w:name="_Toc184410136"/>
+      <w:bookmarkStart w:id="72" w:name="_Toc184463992"/>
       <w:r>
         <w:rPr>
           <w:lang w:val="uk-UA"/>
@@ -15191,7 +15483,7 @@
           <w:lang w:val="uk-UA"/>
         </w:rPr>
       </w:pPr>
-      <w:bookmarkStart w:id="73" w:name="_Toc184410137"/>
+      <w:bookmarkStart w:id="73" w:name="_Toc184463993"/>
       <w:r>
         <w:rPr>
           <w:lang w:val="uk-UA"/>
@@ -15331,7 +15623,7 @@
       <w:pPr>
         <w:pStyle w:val="Title2nd"/>
       </w:pPr>
-      <w:bookmarkStart w:id="74" w:name="_Toc184410138"/>
+      <w:bookmarkStart w:id="74" w:name="_Toc184463994"/>
       <w:r>
         <w:t>3.6 Інші відомості</w:t>
       </w:r>
@@ -15344,7 +15636,7 @@
           <w:lang w:val="uk-UA"/>
         </w:rPr>
       </w:pPr>
-      <w:bookmarkStart w:id="75" w:name="_Toc184410139"/>
+      <w:bookmarkStart w:id="75" w:name="_Toc184463995"/>
       <w:r>
         <w:rPr>
           <w:lang w:val="uk-UA"/>
@@ -15645,7 +15937,7 @@
           <w:lang w:val="uk-UA"/>
         </w:rPr>
       </w:pPr>
-      <w:bookmarkStart w:id="76" w:name="_Toc184410140"/>
+      <w:bookmarkStart w:id="76" w:name="_Toc184463996"/>
       <w:r>
         <w:rPr>
           <w:lang w:val="uk-UA"/>
@@ -15885,7 +16177,7 @@
           <w:lang w:val="uk-UA"/>
         </w:rPr>
       </w:pPr>
-      <w:bookmarkStart w:id="77" w:name="_Toc184410141"/>
+      <w:bookmarkStart w:id="77" w:name="_Toc184463997"/>
       <w:r>
         <w:rPr>
           <w:lang w:val="uk-UA"/>
@@ -15908,11 +16200,16 @@
       <w:pPr>
         <w:pStyle w:val="Title2nd"/>
       </w:pPr>
+      <w:bookmarkStart w:id="78" w:name="_Toc184463998"/>
       <w:r>
         <w:t xml:space="preserve">4.1 </w:t>
       </w:r>
       <w:r>
-        <w:t xml:space="preserve">Вибір засобів </w:t>
+        <w:t>Вибір засобів</w:t>
+      </w:r>
+      <w:bookmarkEnd w:id="78"/>
+      <w:r>
+        <w:t xml:space="preserve"> </w:t>
       </w:r>
     </w:p>
     <w:p>
@@ -16131,9 +16428,11 @@
       <w:pPr>
         <w:pStyle w:val="Title2nd"/>
       </w:pPr>
+      <w:bookmarkStart w:id="79" w:name="_Toc184463999"/>
       <w:r>
         <w:t>4.2 Компоновка проєкту</w:t>
       </w:r>
+      <w:bookmarkEnd w:id="79"/>
     </w:p>
     <w:p>
       <w:pPr>
@@ -16618,20 +16917,396 @@
       <w:pPr>
         <w:pStyle w:val="Common"/>
         <w:rPr>
+          <w:lang w:val="uk-UA"/>
+        </w:rPr>
+      </w:pPr>
+      <w:r>
+        <w:rPr>
+          <w:lang w:val="uk-UA"/>
+        </w:rPr>
+        <w:t xml:space="preserve">Змінна стандартних стовпців таблиці є списком з словників. Кожен словник містить стандартні необхідні дані для оголошення стовпця елементу інтерфейсу таблиця з бібліотки </w:t>
+      </w:r>
+      <w:r>
+        <w:rPr>
           <w:lang w:val="en-US"/>
         </w:rPr>
-      </w:pPr>
-      <w:r>
-        <w:rPr>
-          <w:lang w:val="uk-UA"/>
-        </w:rPr>
-        <w:t xml:space="preserve">Змінна стандартних стовпців таблиці є списком з словників. Кожен словник містить стандартні необхідні дані для оголошення стовпця елементу інтерфейсу таблиця з бібліотки </w:t>
+        <w:t>NiceGUI.</w:t>
+      </w:r>
+    </w:p>
+    <w:p>
+      <w:pPr>
+        <w:pStyle w:val="Common"/>
+        <w:rPr>
+          <w:lang w:val="uk-UA"/>
+        </w:rPr>
+      </w:pPr>
+    </w:p>
+    <w:p>
+      <w:pPr>
+        <w:pStyle w:val="Common"/>
+        <w:rPr>
+          <w:lang w:val="uk-UA"/>
+        </w:rPr>
+      </w:pPr>
+      <w:r>
+        <w:rPr>
+          <w:lang w:val="uk-UA"/>
+        </w:rPr>
+        <w:t xml:space="preserve">Далі оголошується функція </w:t>
       </w:r>
       <w:r>
         <w:rPr>
           <w:lang w:val="en-US"/>
         </w:rPr>
-        <w:t>NiceGUI.</w:t>
+        <w:t xml:space="preserve">get_formatted_size. </w:t>
+      </w:r>
+      <w:r>
+        <w:rPr>
+          <w:lang w:val="uk-UA"/>
+        </w:rPr>
+        <w:t xml:space="preserve">На вході вона приймає кількість байт </w:t>
+      </w:r>
+      <w:r>
+        <w:rPr>
+          <w:lang w:val="en-US"/>
+        </w:rPr>
+        <w:t>bytes</w:t>
+      </w:r>
+      <w:r>
+        <w:rPr>
+          <w:lang w:val="uk-UA"/>
+        </w:rPr>
+        <w:t xml:space="preserve">, зазвичай отриману від бібліотеки витягання системних даних, а також суфікс </w:t>
+      </w:r>
+      <w:r>
+        <w:rPr>
+          <w:lang w:val="en-US"/>
+        </w:rPr>
+        <w:t xml:space="preserve">suffix, </w:t>
+      </w:r>
+      <w:r>
+        <w:rPr>
+          <w:lang w:val="uk-UA"/>
+        </w:rPr>
+        <w:t xml:space="preserve">за замовчуванням стоїть </w:t>
+      </w:r>
+      <w:r>
+        <w:rPr>
+          <w:lang w:val="en-US"/>
+        </w:rPr>
+        <w:t>“B”</w:t>
+      </w:r>
+      <w:r>
+        <w:rPr>
+          <w:lang w:val="en-US"/>
+        </w:rPr>
+        <w:t xml:space="preserve"> </w:t>
+      </w:r>
+      <w:r>
+        <w:rPr>
+          <w:lang w:val="uk-UA"/>
+        </w:rPr>
+        <w:t xml:space="preserve">як </w:t>
+      </w:r>
+      <w:r>
+        <w:rPr>
+          <w:lang w:val="en-US"/>
+        </w:rPr>
+        <w:t>Bytes</w:t>
+      </w:r>
+      <w:r>
+        <w:rPr>
+          <w:lang w:val="en-US"/>
+        </w:rPr>
+        <w:t>.</w:t>
+      </w:r>
+      <w:r>
+        <w:rPr>
+          <w:lang w:val="en-US"/>
+        </w:rPr>
+        <w:t xml:space="preserve"> </w:t>
+      </w:r>
+    </w:p>
+    <w:p>
+      <w:pPr>
+        <w:pStyle w:val="Common"/>
+        <w:rPr>
+          <w:lang w:val="uk-UA"/>
+        </w:rPr>
+      </w:pPr>
+    </w:p>
+    <w:p>
+      <w:pPr>
+        <w:pStyle w:val="Common"/>
+        <w:rPr>
+          <w:lang w:val="uk-UA"/>
+        </w:rPr>
+      </w:pPr>
+      <w:r>
+        <w:rPr>
+          <w:lang w:val="uk-UA"/>
+        </w:rPr>
+        <w:lastRenderedPageBreak/>
+        <w:t xml:space="preserve">Далі система оголошує відповідні змінні даних: </w:t>
+      </w:r>
+      <w:r>
+        <w:rPr>
+          <w:lang w:val="en-US"/>
+        </w:rPr>
+        <w:t xml:space="preserve">systm, boot_time, cpu_frequencies, virtual_memory, swap_memory, partitions, disks, networks, network, network_sent, network_received. </w:t>
+      </w:r>
+      <w:r>
+        <w:rPr>
+          <w:lang w:val="uk-UA"/>
+        </w:rPr>
+        <w:t>Кожна з цих змінних використовує бібліотеки для витягання системних даних.</w:t>
+      </w:r>
+    </w:p>
+    <w:p>
+      <w:pPr>
+        <w:pStyle w:val="Common"/>
+        <w:rPr>
+          <w:lang w:val="uk-UA"/>
+        </w:rPr>
+      </w:pPr>
+    </w:p>
+    <w:p>
+      <w:pPr>
+        <w:pStyle w:val="Common"/>
+        <w:rPr>
+          <w:lang w:val="uk-UA"/>
+        </w:rPr>
+      </w:pPr>
+      <w:r>
+        <w:rPr>
+          <w:lang w:val="uk-UA"/>
+        </w:rPr>
+        <w:t xml:space="preserve">Після цього програма оголошує моделі даних </w:t>
+      </w:r>
+      <w:r>
+        <w:rPr>
+          <w:lang w:val="en-US"/>
+        </w:rPr>
+        <w:t xml:space="preserve">System, Processor, ProcessorFrequencies, VirtualMemory, SwapMemory, Disks, Network </w:t>
+      </w:r>
+      <w:r>
+        <w:rPr>
+          <w:lang w:val="uk-UA"/>
+        </w:rPr>
+        <w:t xml:space="preserve">та заповнює їх даними </w:t>
+      </w:r>
+      <w:r>
+        <w:rPr>
+          <w:lang w:val="en-US"/>
+        </w:rPr>
+        <w:t xml:space="preserve">system_data, processor_data, processor_frequencies_data, virtual_memory_data, swap_memory_data, disks_data, network_data. </w:t>
+      </w:r>
+    </w:p>
+    <w:p>
+      <w:pPr>
+        <w:pStyle w:val="Common"/>
+        <w:rPr>
+          <w:lang w:val="uk-UA"/>
+        </w:rPr>
+      </w:pPr>
+    </w:p>
+    <w:p>
+      <w:pPr>
+        <w:pStyle w:val="Common"/>
+        <w:rPr>
+          <w:lang w:val="uk-UA"/>
+        </w:rPr>
+      </w:pPr>
+      <w:r>
+        <w:rPr>
+          <w:lang w:val="uk-UA"/>
+        </w:rPr>
+        <w:t xml:space="preserve">Далі програма оголошує функцію </w:t>
+      </w:r>
+      <w:r>
+        <w:rPr>
+          <w:lang w:val="en-US"/>
+        </w:rPr>
+        <w:t xml:space="preserve">get_rows. </w:t>
+      </w:r>
+      <w:r>
+        <w:rPr>
+          <w:lang w:val="uk-UA"/>
+        </w:rPr>
+        <w:t xml:space="preserve">На вході вона приймає словник з даними </w:t>
+      </w:r>
+      <w:r>
+        <w:rPr>
+          <w:lang w:val="en-US"/>
+        </w:rPr>
+        <w:t xml:space="preserve">data. </w:t>
+      </w:r>
+      <w:r>
+        <w:rPr>
+          <w:lang w:val="uk-UA"/>
+        </w:rPr>
+        <w:t>На виході функція формує рядки для таблиці для кожного елементу словника.</w:t>
+      </w:r>
+    </w:p>
+    <w:p>
+      <w:pPr>
+        <w:pStyle w:val="Common"/>
+        <w:rPr>
+          <w:lang w:val="uk-UA"/>
+        </w:rPr>
+      </w:pPr>
+    </w:p>
+    <w:p>
+      <w:pPr>
+        <w:pStyle w:val="Common"/>
+        <w:rPr>
+          <w:lang w:val="uk-UA"/>
+        </w:rPr>
+      </w:pPr>
+      <w:r>
+        <w:rPr>
+          <w:lang w:val="uk-UA"/>
+        </w:rPr>
+        <w:t xml:space="preserve">Після цього програма оголошує функцію </w:t>
+      </w:r>
+      <w:r>
+        <w:rPr>
+          <w:lang w:val="en-US"/>
+        </w:rPr>
+        <w:t xml:space="preserve">update_ui. </w:t>
+      </w:r>
+      <w:r>
+        <w:rPr>
+          <w:lang w:val="uk-UA"/>
+        </w:rPr>
+        <w:t>На вході ця функція не отримує нічого, але перезаписує глобальні змінні даних новими значеннями та оновляє інтерфейс з новими значеннями.</w:t>
+      </w:r>
+    </w:p>
+    <w:p>
+      <w:pPr>
+        <w:pStyle w:val="Common"/>
+        <w:rPr>
+          <w:lang w:val="uk-UA"/>
+        </w:rPr>
+      </w:pPr>
+    </w:p>
+    <w:p>
+      <w:pPr>
+        <w:pStyle w:val="Common"/>
+        <w:rPr>
+          <w:lang w:val="uk-UA"/>
+        </w:rPr>
+      </w:pPr>
+      <w:r>
+        <w:rPr>
+          <w:lang w:val="uk-UA"/>
+        </w:rPr>
+        <w:t xml:space="preserve">Далі у програмі прописані елементи інтерфейсу відповідно до завдання. Усі елементи згруповані або у рядки, або у стовпці. Для кожного елементу інтерфейсу використовуються дані: або статичні, або динамічні. Якщо дані динамічні, вони оновлюються у функції </w:t>
+      </w:r>
+      <w:r>
+        <w:rPr>
+          <w:lang w:val="en-US"/>
+        </w:rPr>
+        <w:t>update_ui.</w:t>
+      </w:r>
+      <w:r>
+        <w:rPr>
+          <w:lang w:val="uk-UA"/>
+        </w:rPr>
+        <w:t xml:space="preserve"> Також дані можуть бути оголошенні всередині блоку створення елементів інтерфейсів у випадках коли елементи даних можуть динамічно оновлюватися в залежності від користувацької системи.</w:t>
+      </w:r>
+    </w:p>
+    <w:p>
+      <w:pPr>
+        <w:pStyle w:val="Common"/>
+        <w:rPr>
+          <w:lang w:val="uk-UA"/>
+        </w:rPr>
+      </w:pPr>
+    </w:p>
+    <w:p>
+      <w:pPr>
+        <w:pStyle w:val="Common"/>
+        <w:rPr>
+          <w:lang w:val="uk-UA"/>
+        </w:rPr>
+      </w:pPr>
+      <w:r>
+        <w:rPr>
+          <w:lang w:val="uk-UA"/>
+        </w:rPr>
+        <w:t xml:space="preserve">Після цього програма також оголошує рядок з трьома графіками зміни характеристик компонентів: графік застосованості процесоора </w:t>
+      </w:r>
+      <w:r>
+        <w:rPr>
+          <w:lang w:val="en-US"/>
+        </w:rPr>
+        <w:t xml:space="preserve">processor_usage_plot, </w:t>
+      </w:r>
+      <w:r>
+        <w:rPr>
+          <w:lang w:val="uk-UA"/>
+        </w:rPr>
+        <w:t xml:space="preserve">графік застосованості оперативної пам’яті </w:t>
+      </w:r>
+      <w:r>
+        <w:rPr>
+          <w:lang w:val="en-US"/>
+        </w:rPr>
+        <w:t>memory_usage_plot</w:t>
+      </w:r>
+      <w:r>
+        <w:rPr>
+          <w:lang w:val="uk-UA"/>
+        </w:rPr>
+        <w:t xml:space="preserve">, та графік швидкостей мережі </w:t>
+      </w:r>
+      <w:r>
+        <w:rPr>
+          <w:lang w:val="en-US"/>
+        </w:rPr>
+        <w:t xml:space="preserve">network_speed_plot. </w:t>
+      </w:r>
+      <w:r>
+        <w:rPr>
+          <w:lang w:val="uk-UA"/>
+        </w:rPr>
+        <w:t xml:space="preserve">Для </w:t>
+      </w:r>
+      <w:r>
+        <w:rPr>
+          <w:lang w:val="uk-UA"/>
+        </w:rPr>
+        <w:lastRenderedPageBreak/>
+        <w:t>кожного з цих графіків додаються початкові та умовно максимальні значення на початку аби коректно відобразити шкалу можливих значень.</w:t>
+      </w:r>
+    </w:p>
+    <w:p>
+      <w:pPr>
+        <w:pStyle w:val="Common"/>
+        <w:rPr>
+          <w:lang w:val="uk-UA"/>
+        </w:rPr>
+      </w:pPr>
+    </w:p>
+    <w:p>
+      <w:pPr>
+        <w:pStyle w:val="Common"/>
+        <w:rPr>
+          <w:lang w:val="en-US"/>
+        </w:rPr>
+      </w:pPr>
+      <w:r>
+        <w:rPr>
+          <w:lang w:val="uk-UA"/>
+        </w:rPr>
+        <w:t xml:space="preserve">Насамкінець програма запускає застосунок на сервері та виконує таймер, який  оновлюється щосекунди та викликає функцію </w:t>
+      </w:r>
+      <w:r>
+        <w:rPr>
+          <w:lang w:val="en-US"/>
+        </w:rPr>
+        <w:t>update_ui.</w:t>
       </w:r>
     </w:p>
     <w:p>
@@ -16656,7 +17331,7 @@
           <w:lang w:val="uk-UA"/>
         </w:rPr>
       </w:pPr>
-      <w:bookmarkStart w:id="78" w:name="_Toc184410142"/>
+      <w:bookmarkStart w:id="80" w:name="_Toc184464000"/>
       <w:r>
         <w:rPr>
           <w:lang w:val="uk-UA"/>
@@ -16673,7 +17348,7 @@
         </w:rPr>
         <w:t>Керівництво оператора</w:t>
       </w:r>
-      <w:bookmarkEnd w:id="78"/>
+      <w:bookmarkEnd w:id="80"/>
     </w:p>
     <w:p>
       <w:pPr>
@@ -16839,11 +17514,11 @@
       <w:pPr>
         <w:pStyle w:val="Title2nd"/>
       </w:pPr>
-      <w:bookmarkStart w:id="79" w:name="_Toc184410143"/>
+      <w:bookmarkStart w:id="81" w:name="_Toc184464001"/>
       <w:r>
         <w:t>5.1 Встановлення Python</w:t>
       </w:r>
-      <w:bookmarkEnd w:id="79"/>
+      <w:bookmarkEnd w:id="81"/>
     </w:p>
     <w:p>
       <w:pPr>
@@ -16907,11 +17582,11 @@
       <w:pPr>
         <w:pStyle w:val="Title2nd"/>
       </w:pPr>
-      <w:bookmarkStart w:id="80" w:name="_Toc184410144"/>
+      <w:bookmarkStart w:id="82" w:name="_Toc184464002"/>
       <w:r>
         <w:t>5.2 Завантаження коду</w:t>
       </w:r>
-      <w:bookmarkEnd w:id="80"/>
+      <w:bookmarkEnd w:id="82"/>
     </w:p>
     <w:p>
       <w:pPr>
@@ -16976,12 +17651,12 @@
       <w:pPr>
         <w:pStyle w:val="Title2nd"/>
       </w:pPr>
-      <w:bookmarkStart w:id="81" w:name="_Toc184410145"/>
+      <w:bookmarkStart w:id="83" w:name="_Toc184464003"/>
       <w:r>
         <w:lastRenderedPageBreak/>
         <w:t>5.3 Встановлення пакетів</w:t>
       </w:r>
-      <w:bookmarkEnd w:id="81"/>
+      <w:bookmarkEnd w:id="83"/>
     </w:p>
     <w:p>
       <w:pPr>
@@ -17063,11 +17738,11 @@
       <w:pPr>
         <w:pStyle w:val="Title2nd"/>
       </w:pPr>
-      <w:bookmarkStart w:id="82" w:name="_Toc184410146"/>
+      <w:bookmarkStart w:id="84" w:name="_Toc184464004"/>
       <w:r>
         <w:t>5.4 Запуск програми</w:t>
       </w:r>
-      <w:bookmarkEnd w:id="82"/>
+      <w:bookmarkEnd w:id="84"/>
     </w:p>
     <w:p>
       <w:pPr>
@@ -17125,7 +17800,7 @@
           <w:lang w:val="uk-UA"/>
         </w:rPr>
       </w:pPr>
-      <w:bookmarkStart w:id="83" w:name="_Toc184410147"/>
+      <w:bookmarkStart w:id="85" w:name="_Toc184464005"/>
       <w:r>
         <w:rPr>
           <w:lang w:val="uk-UA"/>
@@ -17142,15 +17817,17 @@
         </w:rPr>
         <w:t>Керівництво програміста</w:t>
       </w:r>
-      <w:bookmarkEnd w:id="83"/>
+      <w:bookmarkEnd w:id="85"/>
     </w:p>
     <w:p>
       <w:pPr>
         <w:pStyle w:val="Title2nd"/>
       </w:pPr>
+      <w:bookmarkStart w:id="86" w:name="_Toc184464006"/>
       <w:r>
         <w:t>6.1 Інструкція з модернізації</w:t>
       </w:r>
+      <w:bookmarkEnd w:id="86"/>
     </w:p>
     <w:p>
       <w:pPr>
@@ -17415,9 +18092,11 @@
       <w:pPr>
         <w:pStyle w:val="Title2nd"/>
       </w:pPr>
+      <w:bookmarkStart w:id="87" w:name="_Toc184464007"/>
       <w:r>
         <w:t>6.2 Таблиця функцій</w:t>
       </w:r>
+      <w:bookmarkEnd w:id="87"/>
     </w:p>
     <w:p>
       <w:pPr>
@@ -17807,14 +18486,14 @@
       <w:pPr>
         <w:pStyle w:val="Title1st"/>
       </w:pPr>
-      <w:bookmarkStart w:id="84" w:name="_Toc27554872"/>
-      <w:bookmarkStart w:id="85" w:name="_Toc184410148"/>
+      <w:bookmarkStart w:id="88" w:name="_Toc27554872"/>
+      <w:bookmarkStart w:id="89" w:name="_Toc184464008"/>
       <w:r>
         <w:lastRenderedPageBreak/>
         <w:t>Висновки</w:t>
       </w:r>
-      <w:bookmarkEnd w:id="84"/>
-      <w:bookmarkEnd w:id="85"/>
+      <w:bookmarkEnd w:id="88"/>
+      <w:bookmarkEnd w:id="89"/>
     </w:p>
     <w:p>
       <w:pPr>
@@ -17922,14 +18601,14 @@
       <w:pPr>
         <w:pStyle w:val="Title1st"/>
       </w:pPr>
-      <w:bookmarkStart w:id="86" w:name="_Toc27554873"/>
-      <w:bookmarkStart w:id="87" w:name="_Toc184410149"/>
+      <w:bookmarkStart w:id="90" w:name="_Toc27554873"/>
+      <w:bookmarkStart w:id="91" w:name="_Toc184464009"/>
       <w:r>
         <w:lastRenderedPageBreak/>
         <w:t>ПЕРЕЛІК ПОСИЛАНЬ</w:t>
       </w:r>
-      <w:bookmarkEnd w:id="86"/>
-      <w:bookmarkEnd w:id="87"/>
+      <w:bookmarkEnd w:id="90"/>
+      <w:bookmarkEnd w:id="91"/>
     </w:p>
     <w:p>
       <w:pPr>
@@ -18318,8 +18997,8 @@
           <w:lang w:val="uk-UA"/>
         </w:rPr>
       </w:pPr>
-      <w:bookmarkStart w:id="88" w:name="_Toc27554875"/>
-      <w:bookmarkStart w:id="89" w:name="_Toc184410150"/>
+      <w:bookmarkStart w:id="92" w:name="_Toc27554875"/>
+      <w:bookmarkStart w:id="93" w:name="_Toc184464010"/>
       <w:r>
         <w:rPr>
           <w:lang w:val="uk-UA"/>
@@ -18345,7 +19024,7 @@
         </w:rPr>
         <w:t>Технічне завдання</w:t>
       </w:r>
-      <w:bookmarkEnd w:id="89"/>
+      <w:bookmarkEnd w:id="93"/>
     </w:p>
     <w:p>
       <w:pPr>
@@ -19164,7 +19843,7 @@
           <w:lang w:val="uk-UA"/>
         </w:rPr>
       </w:pPr>
-      <w:bookmarkStart w:id="90" w:name="_Toc184410151"/>
+      <w:bookmarkStart w:id="94" w:name="_Toc184464011"/>
       <w:r>
         <w:rPr>
           <w:lang w:val="uk-UA"/>
@@ -19213,14 +19892,14 @@
         </w:rPr>
         <w:t>рограми</w:t>
       </w:r>
-      <w:bookmarkEnd w:id="88"/>
-      <w:bookmarkEnd w:id="90"/>
+      <w:bookmarkEnd w:id="92"/>
+      <w:bookmarkEnd w:id="94"/>
     </w:p>
     <w:p>
       <w:pPr>
         <w:pStyle w:val="Title2nd"/>
       </w:pPr>
-      <w:bookmarkStart w:id="91" w:name="_Toc184410152"/>
+      <w:bookmarkStart w:id="95" w:name="_Toc184464012"/>
       <w:r>
         <w:t>А</w:t>
       </w:r>
@@ -19239,7 +19918,7 @@
         </w:rPr>
         <w:t>run.py</w:t>
       </w:r>
-      <w:bookmarkEnd w:id="91"/>
+      <w:bookmarkEnd w:id="95"/>
     </w:p>
     <w:p>
       <w:pPr>
@@ -19254,1131 +19933,106 @@
     <w:p>
       <w:pPr>
         <w:pStyle w:val="Code"/>
-        <w:rPr>
-          <w:rFonts w:cs="Courier New"/>
-          <w:szCs w:val="21"/>
-        </w:rPr>
-      </w:pPr>
-      <w:r>
-        <w:rPr>
-          <w:rFonts w:cs="Courier New"/>
-          <w:szCs w:val="21"/>
-        </w:rPr>
-        <w:t>from collections import defaultdict</w:t>
+      </w:pPr>
+      <w:r>
+        <w:t>from collections import defaultdict, namedtuple</w:t>
       </w:r>
     </w:p>
     <w:p>
       <w:pPr>
         <w:pStyle w:val="Code"/>
-        <w:rPr>
-          <w:rFonts w:cs="Courier New"/>
-          <w:szCs w:val="21"/>
-        </w:rPr>
-      </w:pPr>
-      <w:r>
-        <w:rPr>
-          <w:rFonts w:cs="Courier New"/>
-          <w:szCs w:val="21"/>
-        </w:rPr>
+      </w:pPr>
+      <w:r>
         <w:t>from datetime import datetime</w:t>
       </w:r>
     </w:p>
     <w:p>
       <w:pPr>
         <w:pStyle w:val="Code"/>
-        <w:rPr>
-          <w:rFonts w:cs="Courier New"/>
-          <w:szCs w:val="21"/>
-        </w:rPr>
-      </w:pPr>
-      <w:r>
-        <w:rPr>
-          <w:rFonts w:cs="Courier New"/>
-          <w:szCs w:val="21"/>
-        </w:rPr>
+      </w:pPr>
+      <w:r>
         <w:t>from nicegui import ui</w:t>
       </w:r>
     </w:p>
     <w:p>
       <w:pPr>
         <w:pStyle w:val="Code"/>
-        <w:rPr>
-          <w:rFonts w:cs="Courier New"/>
-          <w:szCs w:val="21"/>
-        </w:rPr>
-      </w:pPr>
-      <w:r>
-        <w:rPr>
-          <w:rFonts w:cs="Courier New"/>
-          <w:szCs w:val="21"/>
-        </w:rPr>
+      </w:pPr>
+      <w:r>
         <w:t>import win32api</w:t>
       </w:r>
     </w:p>
     <w:p>
       <w:pPr>
         <w:pStyle w:val="Code"/>
-        <w:rPr>
-          <w:rFonts w:cs="Courier New"/>
-          <w:szCs w:val="21"/>
-        </w:rPr>
-      </w:pPr>
-      <w:r>
-        <w:rPr>
-          <w:rFonts w:cs="Courier New"/>
-          <w:szCs w:val="21"/>
-        </w:rPr>
+      </w:pPr>
+      <w:r>
         <w:t>import platform</w:t>
       </w:r>
     </w:p>
     <w:p>
       <w:pPr>
         <w:pStyle w:val="Code"/>
-        <w:rPr>
-          <w:rFonts w:cs="Courier New"/>
-          <w:szCs w:val="21"/>
-        </w:rPr>
-      </w:pPr>
-      <w:r>
-        <w:rPr>
-          <w:rFonts w:cs="Courier New"/>
-          <w:szCs w:val="21"/>
-        </w:rPr>
+      </w:pPr>
+      <w:r>
         <w:t>import psutil</w:t>
       </w:r>
     </w:p>
     <w:p>
       <w:pPr>
         <w:pStyle w:val="Code"/>
-        <w:rPr>
-          <w:rFonts w:cs="Courier New"/>
-          <w:szCs w:val="21"/>
-        </w:rPr>
       </w:pPr>
     </w:p>
     <w:p>
       <w:pPr>
         <w:pStyle w:val="Code"/>
-        <w:rPr>
-          <w:rFonts w:cs="Courier New"/>
-          <w:szCs w:val="21"/>
-        </w:rPr>
-      </w:pPr>
-      <w:r>
-        <w:rPr>
-          <w:rFonts w:cs="Courier New"/>
-          <w:szCs w:val="21"/>
-        </w:rPr>
-        <w:t>HEADING_CLASSES='font-bold text-xl'</w:t>
+      </w:pPr>
+      <w:r>
+        <w:t>CENTER_CLASSES: str = '-center w-full'</w:t>
       </w:r>
     </w:p>
     <w:p>
       <w:pPr>
         <w:pStyle w:val="Code"/>
-        <w:rPr>
-          <w:rFonts w:cs="Courier New"/>
-          <w:szCs w:val="21"/>
-        </w:rPr>
-      </w:pPr>
-      <w:r>
-        <w:rPr>
-          <w:rFonts w:cs="Courier New"/>
-          <w:szCs w:val="21"/>
-        </w:rPr>
-        <w:t>COLUMNS=[</w:t>
+      </w:pPr>
+      <w:r>
+        <w:t>COLUMNS: list[dict] = [</w:t>
       </w:r>
     </w:p>
     <w:p>
       <w:pPr>
         <w:pStyle w:val="Code"/>
-        <w:rPr>
-          <w:rFonts w:cs="Courier New"/>
-          <w:szCs w:val="21"/>
-        </w:rPr>
-      </w:pPr>
-      <w:r>
-        <w:rPr>
-          <w:rFonts w:cs="Courier New"/>
-          <w:szCs w:val="21"/>
-        </w:rPr>
-        <w:t xml:space="preserve">    {'name':'property','label':'Property','field':'property','align':'left'},</w:t>
+      </w:pPr>
+      <w:r>
+        <w:t xml:space="preserve">    {'id':'property','label':'Property','field':'property','align':'left'},</w:t>
       </w:r>
     </w:p>
     <w:p>
       <w:pPr>
         <w:pStyle w:val="Code"/>
-        <w:rPr>
-          <w:rFonts w:cs="Courier New"/>
-          <w:szCs w:val="21"/>
-        </w:rPr>
-      </w:pPr>
-      <w:r>
-        <w:rPr>
-          <w:rFonts w:cs="Courier New"/>
-          <w:szCs w:val="21"/>
-        </w:rPr>
-        <w:t xml:space="preserve">    {'name':'value','label':'Value','field':'value','sortable':True},</w:t>
+      </w:pPr>
+      <w:r>
+        <w:t xml:space="preserve">    {'id':'value','label':'Value','field':'value','sortable':True},</w:t>
       </w:r>
     </w:p>
     <w:p>
       <w:pPr>
         <w:pStyle w:val="Code"/>
-        <w:rPr>
-          <w:rFonts w:cs="Courier New"/>
-          <w:szCs w:val="21"/>
-        </w:rPr>
-      </w:pPr>
-      <w:r>
-        <w:rPr>
-          <w:rFonts w:cs="Courier New"/>
-          <w:szCs w:val="21"/>
-        </w:rPr>
+      </w:pPr>
+      <w:r>
         <w:t>]</w:t>
       </w:r>
     </w:p>
     <w:p>
       <w:pPr>
         <w:pStyle w:val="Code"/>
-        <w:rPr>
-          <w:rFonts w:cs="Courier New"/>
-          <w:szCs w:val="21"/>
-        </w:rPr>
       </w:pPr>
     </w:p>
     <w:p>
       <w:pPr>
         <w:pStyle w:val="Code"/>
-        <w:rPr>
-          <w:rFonts w:cs="Courier New"/>
-          <w:szCs w:val="21"/>
-        </w:rPr>
-      </w:pPr>
-      <w:r>
-        <w:rPr>
-          <w:rFonts w:cs="Courier New"/>
-          <w:szCs w:val="21"/>
-        </w:rPr>
-        <w:lastRenderedPageBreak/>
-        <w:t>uname=platform.uname()</w:t>
-      </w:r>
-    </w:p>
-    <w:p>
-      <w:pPr>
-        <w:pStyle w:val="Code"/>
-        <w:rPr>
-          <w:rFonts w:cs="Courier New"/>
-          <w:szCs w:val="21"/>
-        </w:rPr>
-      </w:pPr>
-      <w:r>
-        <w:rPr>
-          <w:rFonts w:cs="Courier New"/>
-          <w:szCs w:val="21"/>
-        </w:rPr>
-        <w:t>boot_time_stamp=psutil.boot_time()</w:t>
-      </w:r>
-    </w:p>
-    <w:p>
-      <w:pPr>
-        <w:pStyle w:val="Code"/>
-        <w:rPr>
-          <w:rFonts w:cs="Courier New"/>
-          <w:szCs w:val="21"/>
-        </w:rPr>
-      </w:pPr>
-      <w:r>
-        <w:rPr>
-          <w:rFonts w:cs="Courier New"/>
-          <w:szCs w:val="21"/>
-        </w:rPr>
-        <w:t>boot_time=datetime.fromtimestamp(boot_time_stamp)</w:t>
-      </w:r>
-    </w:p>
-    <w:p>
-      <w:pPr>
-        <w:pStyle w:val="Code"/>
-        <w:rPr>
-          <w:rFonts w:cs="Courier New"/>
-          <w:szCs w:val="21"/>
-        </w:rPr>
-      </w:pPr>
-      <w:r>
-        <w:rPr>
-          <w:rFonts w:cs="Courier New"/>
-          <w:szCs w:val="21"/>
-        </w:rPr>
-        <w:t>cpu_frequency=psutil.cpu_freq()</w:t>
-      </w:r>
-    </w:p>
-    <w:p>
-      <w:pPr>
-        <w:pStyle w:val="Code"/>
-        <w:rPr>
-          <w:rFonts w:cs="Courier New"/>
-          <w:szCs w:val="21"/>
-        </w:rPr>
-      </w:pPr>
-      <w:r>
-        <w:rPr>
-          <w:rFonts w:cs="Courier New"/>
-          <w:szCs w:val="21"/>
-        </w:rPr>
-        <w:t>system_virtual_memory=psutil.virtual_memory()</w:t>
-      </w:r>
-    </w:p>
-    <w:p>
-      <w:pPr>
-        <w:pStyle w:val="Code"/>
-        <w:rPr>
-          <w:rFonts w:cs="Courier New"/>
-          <w:szCs w:val="21"/>
-        </w:rPr>
-      </w:pPr>
-      <w:r>
-        <w:rPr>
-          <w:rFonts w:cs="Courier New"/>
-          <w:szCs w:val="21"/>
-        </w:rPr>
-        <w:t>swap=psutil.swap_memory()</w:t>
-      </w:r>
-    </w:p>
-    <w:p>
-      <w:pPr>
-        <w:pStyle w:val="Code"/>
-        <w:rPr>
-          <w:rFonts w:cs="Courier New"/>
-          <w:szCs w:val="21"/>
-        </w:rPr>
-      </w:pPr>
-      <w:r>
-        <w:rPr>
-          <w:rFonts w:cs="Courier New"/>
-          <w:szCs w:val="21"/>
-        </w:rPr>
-        <w:t>partitions=psutil.disk_partitions()</w:t>
-      </w:r>
-    </w:p>
-    <w:p>
-      <w:pPr>
-        <w:pStyle w:val="Code"/>
-        <w:rPr>
-          <w:rFonts w:cs="Courier New"/>
-          <w:szCs w:val="21"/>
-        </w:rPr>
-      </w:pPr>
-      <w:r>
-        <w:rPr>
-          <w:rFonts w:cs="Courier New"/>
-          <w:szCs w:val="21"/>
-        </w:rPr>
-        <w:t>disk_io=psutil.disk_io_counters()</w:t>
-      </w:r>
-    </w:p>
-    <w:p>
-      <w:pPr>
-        <w:pStyle w:val="Code"/>
-        <w:rPr>
-          <w:rFonts w:cs="Courier New"/>
-          <w:szCs w:val="21"/>
-        </w:rPr>
-      </w:pPr>
-      <w:r>
-        <w:rPr>
-          <w:rFonts w:cs="Courier New"/>
-          <w:szCs w:val="21"/>
-        </w:rPr>
-        <w:t>if_addrs=psutil.net_if_addrs()</w:t>
-      </w:r>
-    </w:p>
-    <w:p>
-      <w:pPr>
-        <w:pStyle w:val="Code"/>
-        <w:rPr>
-          <w:rFonts w:cs="Courier New"/>
-          <w:szCs w:val="21"/>
-        </w:rPr>
-      </w:pPr>
-      <w:r>
-        <w:rPr>
-          <w:rFonts w:cs="Courier New"/>
-          <w:szCs w:val="21"/>
-        </w:rPr>
-        <w:t>net_io=psutil.net_io_counters()</w:t>
-      </w:r>
-    </w:p>
-    <w:p>
-      <w:pPr>
-        <w:pStyle w:val="Code"/>
-        <w:rPr>
-          <w:rFonts w:cs="Courier New"/>
-          <w:szCs w:val="21"/>
-        </w:rPr>
-      </w:pPr>
-      <w:r>
-        <w:rPr>
-          <w:rFonts w:cs="Courier New"/>
-          <w:szCs w:val="21"/>
-        </w:rPr>
-        <w:t>sent,recv=net_io.bytes_sent,net_io.bytes_recv</w:t>
-      </w:r>
-    </w:p>
-    <w:p>
-      <w:pPr>
-        <w:pStyle w:val="Code"/>
-        <w:rPr>
-          <w:rFonts w:cs="Courier New"/>
-          <w:szCs w:val="21"/>
-        </w:rPr>
-      </w:pPr>
-    </w:p>
-    <w:p>
-      <w:pPr>
-        <w:pStyle w:val="Code"/>
-        <w:rPr>
-          <w:rFonts w:cs="Courier New"/>
-          <w:szCs w:val="21"/>
-        </w:rPr>
-      </w:pPr>
-      <w:r>
-        <w:rPr>
-          <w:rFonts w:cs="Courier New"/>
-          <w:szCs w:val="21"/>
-        </w:rPr>
-        <w:t>def get_rows(data:dict):</w:t>
-      </w:r>
-    </w:p>
-    <w:p>
-      <w:pPr>
-        <w:pStyle w:val="Code"/>
-        <w:rPr>
-          <w:rFonts w:cs="Courier New"/>
-          <w:szCs w:val="21"/>
-        </w:rPr>
-      </w:pPr>
-      <w:r>
-        <w:rPr>
-          <w:rFonts w:cs="Courier New"/>
-          <w:szCs w:val="21"/>
-        </w:rPr>
-        <w:t xml:space="preserve">    return [{'property':k.capitalize(),'value':v} for k,v in data.items()]</w:t>
-      </w:r>
-    </w:p>
-    <w:p>
-      <w:pPr>
-        <w:pStyle w:val="Code"/>
-        <w:rPr>
-          <w:rFonts w:cs="Courier New"/>
-          <w:szCs w:val="21"/>
-        </w:rPr>
-      </w:pPr>
-    </w:p>
-    <w:p>
-      <w:pPr>
-        <w:pStyle w:val="Code"/>
-        <w:rPr>
-          <w:rFonts w:cs="Courier New"/>
-          <w:szCs w:val="21"/>
-        </w:rPr>
-      </w:pPr>
-      <w:r>
-        <w:rPr>
-          <w:rFonts w:cs="Courier New"/>
-          <w:szCs w:val="21"/>
-        </w:rPr>
-        <w:t>def update_ui():</w:t>
-      </w:r>
-    </w:p>
-    <w:p>
-      <w:pPr>
-        <w:pStyle w:val="Code"/>
-        <w:rPr>
-          <w:rFonts w:cs="Courier New"/>
-          <w:szCs w:val="21"/>
-        </w:rPr>
-      </w:pPr>
-      <w:r>
-        <w:rPr>
-          <w:rFonts w:cs="Courier New"/>
-          <w:szCs w:val="21"/>
-        </w:rPr>
-        <w:t xml:space="preserve">    processor_frequencies_data={</w:t>
-      </w:r>
-    </w:p>
-    <w:p>
-      <w:pPr>
-        <w:pStyle w:val="Code"/>
-        <w:rPr>
-          <w:rFonts w:cs="Courier New"/>
-          <w:szCs w:val="21"/>
-        </w:rPr>
-      </w:pPr>
-      <w:r>
-        <w:rPr>
-          <w:rFonts w:cs="Courier New"/>
-          <w:szCs w:val="21"/>
-        </w:rPr>
-        <w:t xml:space="preserve">        'min':cpu_frequency.min,</w:t>
-      </w:r>
-    </w:p>
-    <w:p>
-      <w:pPr>
-        <w:pStyle w:val="Code"/>
-        <w:rPr>
-          <w:rFonts w:cs="Courier New"/>
-          <w:szCs w:val="21"/>
-        </w:rPr>
-      </w:pPr>
-      <w:r>
-        <w:rPr>
-          <w:rFonts w:cs="Courier New"/>
-          <w:szCs w:val="21"/>
-        </w:rPr>
-        <w:t xml:space="preserve">        'max':cpu_frequency.max,</w:t>
-      </w:r>
-    </w:p>
-    <w:p>
-      <w:pPr>
-        <w:pStyle w:val="Code"/>
-        <w:rPr>
-          <w:rFonts w:cs="Courier New"/>
-          <w:szCs w:val="21"/>
-        </w:rPr>
-      </w:pPr>
-      <w:r>
-        <w:rPr>
-          <w:rFonts w:cs="Courier New"/>
-          <w:szCs w:val="21"/>
-        </w:rPr>
-        <w:t xml:space="preserve">        'current':cpu_frequency.current,</w:t>
-      </w:r>
-    </w:p>
-    <w:p>
-      <w:pPr>
-        <w:pStyle w:val="Code"/>
-        <w:rPr>
-          <w:rFonts w:cs="Courier New"/>
-          <w:szCs w:val="21"/>
-        </w:rPr>
-      </w:pPr>
-      <w:r>
-        <w:rPr>
-          <w:rFonts w:cs="Courier New"/>
-          <w:szCs w:val="21"/>
-        </w:rPr>
-        <w:t xml:space="preserve">    }</w:t>
-      </w:r>
-    </w:p>
-    <w:p>
-      <w:pPr>
-        <w:pStyle w:val="Code"/>
-        <w:rPr>
-          <w:rFonts w:cs="Courier New"/>
-          <w:szCs w:val="21"/>
-        </w:rPr>
-      </w:pPr>
-      <w:r>
-        <w:rPr>
-          <w:rFonts w:cs="Courier New"/>
-          <w:szCs w:val="21"/>
-        </w:rPr>
-        <w:t xml:space="preserve">    processor_frequencies_table.rows=get_rows(processor_frequencies_data)</w:t>
-      </w:r>
-    </w:p>
-    <w:p>
-      <w:pPr>
-        <w:pStyle w:val="Code"/>
-        <w:rPr>
-          <w:rFonts w:cs="Courier New"/>
-          <w:szCs w:val="21"/>
-        </w:rPr>
-      </w:pPr>
-    </w:p>
-    <w:p>
-      <w:pPr>
-        <w:pStyle w:val="Code"/>
-        <w:rPr>
-          <w:rFonts w:cs="Courier New"/>
-          <w:szCs w:val="21"/>
-        </w:rPr>
-      </w:pPr>
-      <w:r>
-        <w:rPr>
-          <w:rFonts w:cs="Courier New"/>
-          <w:szCs w:val="21"/>
-        </w:rPr>
-        <w:t xml:space="preserve">    cpu_usage=psutil.cpu_percent(percpu=True)</w:t>
-      </w:r>
-    </w:p>
-    <w:p>
-      <w:pPr>
-        <w:pStyle w:val="Code"/>
-        <w:rPr>
-          <w:rFonts w:cs="Courier New"/>
-          <w:szCs w:val="21"/>
-        </w:rPr>
-      </w:pPr>
-      <w:r>
-        <w:rPr>
-          <w:rFonts w:cs="Courier New"/>
-          <w:szCs w:val="21"/>
-        </w:rPr>
-        <w:t xml:space="preserve">    processor_usage_data={</w:t>
-      </w:r>
-    </w:p>
-    <w:p>
-      <w:pPr>
-        <w:pStyle w:val="Code"/>
-        <w:rPr>
-          <w:rFonts w:cs="Courier New"/>
-          <w:szCs w:val="21"/>
-        </w:rPr>
-      </w:pPr>
-      <w:r>
-        <w:rPr>
-          <w:rFonts w:cs="Courier New"/>
-          <w:szCs w:val="21"/>
-        </w:rPr>
-        <w:t xml:space="preserve">        f'Core {i}': usage</w:t>
-      </w:r>
-    </w:p>
-    <w:p>
-      <w:pPr>
-        <w:pStyle w:val="Code"/>
-        <w:rPr>
-          <w:rFonts w:cs="Courier New"/>
-          <w:szCs w:val="21"/>
-        </w:rPr>
-      </w:pPr>
-      <w:r>
-        <w:rPr>
-          <w:rFonts w:cs="Courier New"/>
-          <w:szCs w:val="21"/>
-        </w:rPr>
-        <w:t xml:space="preserve">        for i,usage in enumerate(cpu_usage)</w:t>
-      </w:r>
-    </w:p>
-    <w:p>
-      <w:pPr>
-        <w:pStyle w:val="Code"/>
-        <w:rPr>
-          <w:rFonts w:cs="Courier New"/>
-          <w:szCs w:val="21"/>
-        </w:rPr>
-      </w:pPr>
-      <w:r>
-        <w:rPr>
-          <w:rFonts w:cs="Courier New"/>
-          <w:szCs w:val="21"/>
-        </w:rPr>
-        <w:t xml:space="preserve">    }</w:t>
-      </w:r>
-    </w:p>
-    <w:p>
-      <w:pPr>
-        <w:pStyle w:val="Code"/>
-        <w:rPr>
-          <w:rFonts w:cs="Courier New"/>
-          <w:szCs w:val="21"/>
-        </w:rPr>
-      </w:pPr>
-      <w:r>
-        <w:rPr>
-          <w:rFonts w:cs="Courier New"/>
-          <w:szCs w:val="21"/>
-        </w:rPr>
-        <w:t xml:space="preserve">    processor_usage_table.rows=get_rows(processor_usage_data)</w:t>
-      </w:r>
-    </w:p>
-    <w:p>
-      <w:pPr>
-        <w:pStyle w:val="Code"/>
-        <w:rPr>
-          <w:rFonts w:cs="Courier New"/>
-          <w:szCs w:val="21"/>
-        </w:rPr>
-      </w:pPr>
-    </w:p>
-    <w:p>
-      <w:pPr>
-        <w:pStyle w:val="Code"/>
-        <w:rPr>
-          <w:rFonts w:cs="Courier New"/>
-          <w:szCs w:val="21"/>
-        </w:rPr>
-      </w:pPr>
-      <w:r>
-        <w:rPr>
-          <w:rFonts w:cs="Courier New"/>
-          <w:szCs w:val="21"/>
-        </w:rPr>
-        <w:t xml:space="preserve">    cpu_usage=psutil.cpu_percent()</w:t>
-      </w:r>
-    </w:p>
-    <w:p>
-      <w:pPr>
-        <w:pStyle w:val="Code"/>
-        <w:rPr>
-          <w:rFonts w:cs="Courier New"/>
-          <w:szCs w:val="21"/>
-        </w:rPr>
-      </w:pPr>
-      <w:r>
-        <w:rPr>
-          <w:rFonts w:cs="Courier New"/>
-          <w:szCs w:val="21"/>
-        </w:rPr>
-        <w:t xml:space="preserve">    this_time=datetime.now().timestamp()</w:t>
-      </w:r>
-    </w:p>
-    <w:p>
-      <w:pPr>
-        <w:pStyle w:val="Code"/>
-        <w:rPr>
-          <w:rFonts w:cs="Courier New"/>
-          <w:szCs w:val="21"/>
-        </w:rPr>
-      </w:pPr>
-      <w:r>
-        <w:rPr>
-          <w:rFonts w:cs="Courier New"/>
-          <w:szCs w:val="21"/>
-        </w:rPr>
-        <w:t xml:space="preserve">    processor_usage_plot.push([this_time],[[cpu_usage]])</w:t>
-      </w:r>
-    </w:p>
-    <w:p>
-      <w:pPr>
-        <w:pStyle w:val="Code"/>
-        <w:rPr>
-          <w:rFonts w:cs="Courier New"/>
-          <w:szCs w:val="21"/>
-        </w:rPr>
-      </w:pPr>
-    </w:p>
-    <w:p>
-      <w:pPr>
-        <w:pStyle w:val="Code"/>
-        <w:rPr>
-          <w:rFonts w:cs="Courier New"/>
-          <w:szCs w:val="21"/>
-        </w:rPr>
-      </w:pPr>
-      <w:r>
-        <w:rPr>
-          <w:rFonts w:cs="Courier New"/>
-          <w:szCs w:val="21"/>
-        </w:rPr>
-        <w:t xml:space="preserve">    system_virtual_memory=psutil.virtual_memory()</w:t>
-      </w:r>
-    </w:p>
-    <w:p>
-      <w:pPr>
-        <w:pStyle w:val="Code"/>
-        <w:rPr>
-          <w:rFonts w:cs="Courier New"/>
-          <w:szCs w:val="21"/>
-        </w:rPr>
-      </w:pPr>
-      <w:r>
-        <w:rPr>
-          <w:rFonts w:cs="Courier New"/>
-          <w:szCs w:val="21"/>
-        </w:rPr>
-        <w:t xml:space="preserve">    virtual_memory_data={</w:t>
-      </w:r>
-    </w:p>
-    <w:p>
-      <w:pPr>
-        <w:pStyle w:val="Code"/>
-        <w:rPr>
-          <w:rFonts w:cs="Courier New"/>
-          <w:szCs w:val="21"/>
-        </w:rPr>
-      </w:pPr>
-      <w:r>
-        <w:rPr>
-          <w:rFonts w:cs="Courier New"/>
-          <w:szCs w:val="21"/>
-        </w:rPr>
-        <w:t xml:space="preserve">        'total':get_formatted_size(system_virtual_memory.total),</w:t>
-      </w:r>
-    </w:p>
-    <w:p>
-      <w:pPr>
-        <w:pStyle w:val="Code"/>
-        <w:rPr>
-          <w:rFonts w:cs="Courier New"/>
-          <w:szCs w:val="21"/>
-        </w:rPr>
-      </w:pPr>
-      <w:r>
-        <w:rPr>
-          <w:rFonts w:cs="Courier New"/>
-          <w:szCs w:val="21"/>
-        </w:rPr>
-        <w:t xml:space="preserve">        'available':get_formatted_size(system_virtual_memory.available),</w:t>
-      </w:r>
-    </w:p>
-    <w:p>
-      <w:pPr>
-        <w:pStyle w:val="Code"/>
-        <w:rPr>
-          <w:rFonts w:cs="Courier New"/>
-          <w:szCs w:val="21"/>
-        </w:rPr>
-      </w:pPr>
-      <w:r>
-        <w:rPr>
-          <w:rFonts w:cs="Courier New"/>
-          <w:szCs w:val="21"/>
-        </w:rPr>
-        <w:t xml:space="preserve">        'used':get_formatted_size(system_virtual_memory.used),</w:t>
-      </w:r>
-    </w:p>
-    <w:p>
-      <w:pPr>
-        <w:pStyle w:val="Code"/>
-        <w:rPr>
-          <w:rFonts w:cs="Courier New"/>
-          <w:szCs w:val="21"/>
-        </w:rPr>
-      </w:pPr>
-      <w:r>
-        <w:rPr>
-          <w:rFonts w:cs="Courier New"/>
-          <w:szCs w:val="21"/>
-        </w:rPr>
-        <w:t xml:space="preserve">        'percentage':f'{system_virtual_memory.percent}%',</w:t>
-      </w:r>
-    </w:p>
-    <w:p>
-      <w:pPr>
-        <w:pStyle w:val="Code"/>
-        <w:rPr>
-          <w:rFonts w:cs="Courier New"/>
-          <w:szCs w:val="21"/>
-        </w:rPr>
-      </w:pPr>
-      <w:r>
-        <w:rPr>
-          <w:rFonts w:cs="Courier New"/>
-          <w:szCs w:val="21"/>
-        </w:rPr>
-        <w:t xml:space="preserve">    }</w:t>
-      </w:r>
-    </w:p>
-    <w:p>
-      <w:pPr>
-        <w:pStyle w:val="Code"/>
-        <w:rPr>
-          <w:rFonts w:cs="Courier New"/>
-          <w:szCs w:val="21"/>
-        </w:rPr>
-      </w:pPr>
-      <w:r>
-        <w:rPr>
-          <w:rFonts w:cs="Courier New"/>
-          <w:szCs w:val="21"/>
-        </w:rPr>
-        <w:t xml:space="preserve">    virtual_memory_table.rows=get_rows(virtual_memory_data)</w:t>
-      </w:r>
-    </w:p>
-    <w:p>
-      <w:pPr>
-        <w:pStyle w:val="Code"/>
-        <w:rPr>
-          <w:rFonts w:cs="Courier New"/>
-          <w:szCs w:val="21"/>
-        </w:rPr>
-      </w:pPr>
-      <w:r>
-        <w:rPr>
-          <w:rFonts w:cs="Courier New"/>
-          <w:szCs w:val="21"/>
-        </w:rPr>
-        <w:t xml:space="preserve">    virtual_memory_circle.value=system_virtual_memory.percent</w:t>
-      </w:r>
-    </w:p>
-    <w:p>
-      <w:pPr>
-        <w:pStyle w:val="Code"/>
-        <w:rPr>
-          <w:rFonts w:cs="Courier New"/>
-          <w:szCs w:val="21"/>
-        </w:rPr>
-      </w:pPr>
-      <w:r>
-        <w:rPr>
-          <w:rFonts w:cs="Courier New"/>
-          <w:szCs w:val="21"/>
-        </w:rPr>
-        <w:t xml:space="preserve">    memory_usage_plot.push([this_time],[[system_virtual_memory.percent]])</w:t>
-      </w:r>
-    </w:p>
-    <w:p>
-      <w:pPr>
-        <w:pStyle w:val="Code"/>
-        <w:rPr>
-          <w:rFonts w:cs="Courier New"/>
-          <w:szCs w:val="21"/>
-        </w:rPr>
-      </w:pPr>
-    </w:p>
-    <w:p>
-      <w:pPr>
-        <w:pStyle w:val="Code"/>
-        <w:rPr>
-          <w:rFonts w:cs="Courier New"/>
-          <w:szCs w:val="21"/>
-        </w:rPr>
-      </w:pPr>
-      <w:r>
-        <w:rPr>
-          <w:rFonts w:cs="Courier New"/>
-          <w:szCs w:val="21"/>
-        </w:rPr>
-        <w:t xml:space="preserve">    swap=psutil.swap_memory()</w:t>
-      </w:r>
-    </w:p>
-    <w:p>
-      <w:pPr>
-        <w:pStyle w:val="Code"/>
-        <w:rPr>
-          <w:rFonts w:cs="Courier New"/>
-          <w:szCs w:val="21"/>
-        </w:rPr>
-      </w:pPr>
-      <w:r>
-        <w:rPr>
-          <w:rFonts w:cs="Courier New"/>
-          <w:szCs w:val="21"/>
-        </w:rPr>
-        <w:t xml:space="preserve">    swap_memory_data={</w:t>
-      </w:r>
-    </w:p>
-    <w:p>
-      <w:pPr>
-        <w:pStyle w:val="Code"/>
-        <w:rPr>
-          <w:rFonts w:cs="Courier New"/>
-          <w:szCs w:val="21"/>
-        </w:rPr>
-      </w:pPr>
-      <w:r>
-        <w:rPr>
-          <w:rFonts w:cs="Courier New"/>
-          <w:szCs w:val="21"/>
-        </w:rPr>
-        <w:t xml:space="preserve">        'total':get_formatted_size(swap.total),</w:t>
-      </w:r>
-    </w:p>
-    <w:p>
-      <w:pPr>
-        <w:pStyle w:val="Code"/>
-        <w:rPr>
-          <w:rFonts w:cs="Courier New"/>
-          <w:szCs w:val="21"/>
-        </w:rPr>
-      </w:pPr>
-      <w:r>
-        <w:rPr>
-          <w:rFonts w:cs="Courier New"/>
-          <w:szCs w:val="21"/>
-        </w:rPr>
-        <w:t xml:space="preserve">        'free':get_formatted_size(swap.free),</w:t>
-      </w:r>
-    </w:p>
-    <w:p>
-      <w:pPr>
-        <w:pStyle w:val="Code"/>
-        <w:rPr>
-          <w:rFonts w:cs="Courier New"/>
-          <w:szCs w:val="21"/>
-        </w:rPr>
-      </w:pPr>
-      <w:r>
-        <w:rPr>
-          <w:rFonts w:cs="Courier New"/>
-          <w:szCs w:val="21"/>
-        </w:rPr>
-        <w:t xml:space="preserve">        'used':get_formatted_size(swap.used),</w:t>
-      </w:r>
-    </w:p>
-    <w:p>
-      <w:pPr>
-        <w:pStyle w:val="Code"/>
-        <w:rPr>
-          <w:rFonts w:cs="Courier New"/>
-          <w:szCs w:val="21"/>
-        </w:rPr>
-      </w:pPr>
-      <w:r>
-        <w:rPr>
-          <w:rFonts w:cs="Courier New"/>
-          <w:szCs w:val="21"/>
-        </w:rPr>
-        <w:t xml:space="preserve">        'percentage':f'{swap.percent}%',</w:t>
-      </w:r>
-    </w:p>
-    <w:p>
-      <w:pPr>
-        <w:pStyle w:val="Code"/>
-        <w:rPr>
-          <w:rFonts w:cs="Courier New"/>
-          <w:szCs w:val="21"/>
-        </w:rPr>
-      </w:pPr>
-      <w:r>
-        <w:rPr>
-          <w:rFonts w:cs="Courier New"/>
-          <w:szCs w:val="21"/>
-        </w:rPr>
-        <w:t xml:space="preserve">    }</w:t>
-      </w:r>
-    </w:p>
-    <w:p>
-      <w:pPr>
-        <w:pStyle w:val="Code"/>
-        <w:rPr>
-          <w:rFonts w:cs="Courier New"/>
-          <w:szCs w:val="21"/>
-        </w:rPr>
-      </w:pPr>
-      <w:r>
-        <w:rPr>
-          <w:rFonts w:cs="Courier New"/>
-          <w:szCs w:val="21"/>
-        </w:rPr>
-        <w:t xml:space="preserve">    swap_memory_table.rows=get_rows(swap_memory_data)</w:t>
-      </w:r>
-    </w:p>
-    <w:p>
-      <w:pPr>
-        <w:pStyle w:val="Code"/>
-        <w:rPr>
-          <w:rFonts w:cs="Courier New"/>
-          <w:szCs w:val="21"/>
-        </w:rPr>
-      </w:pPr>
-      <w:r>
-        <w:rPr>
-          <w:rFonts w:cs="Courier New"/>
-          <w:szCs w:val="21"/>
-        </w:rPr>
-        <w:t xml:space="preserve">    swap_memory_circle.value=swap.percent</w:t>
-      </w:r>
-    </w:p>
-    <w:p>
-      <w:pPr>
-        <w:pStyle w:val="Code"/>
-        <w:rPr>
-          <w:rFonts w:cs="Courier New"/>
-          <w:szCs w:val="21"/>
-        </w:rPr>
-      </w:pPr>
-    </w:p>
-    <w:p>
-      <w:pPr>
-        <w:pStyle w:val="Code"/>
-        <w:rPr>
-          <w:rFonts w:cs="Courier New"/>
-          <w:szCs w:val="21"/>
-        </w:rPr>
-      </w:pPr>
-      <w:r>
-        <w:rPr>
-          <w:rFonts w:cs="Courier New"/>
-          <w:szCs w:val="21"/>
-        </w:rPr>
-        <w:t xml:space="preserve">    global sent,recv</w:t>
-      </w:r>
-    </w:p>
-    <w:p>
-      <w:pPr>
-        <w:pStyle w:val="Code"/>
-        <w:rPr>
-          <w:rFonts w:cs="Courier New"/>
-          <w:szCs w:val="21"/>
-        </w:rPr>
-      </w:pPr>
-      <w:r>
-        <w:rPr>
-          <w:rFonts w:cs="Courier New"/>
-          <w:szCs w:val="21"/>
-        </w:rPr>
-        <w:t xml:space="preserve">    new_network_io=psutil.net_io_counters()</w:t>
-      </w:r>
-    </w:p>
-    <w:p>
-      <w:pPr>
-        <w:pStyle w:val="Code"/>
-        <w:rPr>
-          <w:rFonts w:cs="Courier New"/>
-          <w:szCs w:val="21"/>
-        </w:rPr>
-      </w:pPr>
-      <w:r>
-        <w:rPr>
-          <w:rFonts w:cs="Courier New"/>
-          <w:szCs w:val="21"/>
-        </w:rPr>
-        <w:t xml:space="preserve">    us,ds=new_network_io.bytes_sent-sent,new_network_io.bytes_recv-recv</w:t>
-      </w:r>
-    </w:p>
-    <w:p>
-      <w:pPr>
-        <w:pStyle w:val="Code"/>
-        <w:rPr>
-          <w:rFonts w:cs="Courier New"/>
-          <w:szCs w:val="21"/>
-        </w:rPr>
-      </w:pPr>
-      <w:r>
-        <w:rPr>
-          <w:rFonts w:cs="Courier New"/>
-          <w:szCs w:val="21"/>
-        </w:rPr>
-        <w:t xml:space="preserve">    network_speed_plot.push([this_time],[[ds/1],[us/1]])</w:t>
-      </w:r>
-    </w:p>
-    <w:p>
-      <w:pPr>
-        <w:pStyle w:val="Code"/>
-        <w:rPr>
-          <w:rFonts w:cs="Courier New"/>
-          <w:szCs w:val="21"/>
-        </w:rPr>
-      </w:pPr>
-      <w:r>
-        <w:rPr>
-          <w:rFonts w:cs="Courier New"/>
-          <w:szCs w:val="21"/>
-        </w:rPr>
-        <w:t xml:space="preserve">    sent,recv=new_network_io.bytes_sent,new_network_io.bytes_recv</w:t>
-      </w:r>
-    </w:p>
-    <w:p>
-      <w:pPr>
-        <w:pStyle w:val="Code"/>
-        <w:rPr>
-          <w:rFonts w:cs="Courier New"/>
-          <w:szCs w:val="21"/>
-        </w:rPr>
-      </w:pPr>
-    </w:p>
-    <w:p>
-      <w:pPr>
-        <w:pStyle w:val="Code"/>
-        <w:rPr>
-          <w:rFonts w:cs="Courier New"/>
-          <w:szCs w:val="21"/>
-        </w:rPr>
-      </w:pPr>
-      <w:r>
-        <w:rPr>
-          <w:rFonts w:cs="Courier New"/>
-          <w:szCs w:val="21"/>
-        </w:rPr>
+      </w:pPr>
+      <w:r>
         <w:lastRenderedPageBreak/>
         <w:t>def get_formatted_size(bytes,suffix='B'):</w:t>
       </w:r>
@@ -20386,2005 +20040,1639 @@
     <w:p>
       <w:pPr>
         <w:pStyle w:val="Code"/>
-        <w:rPr>
-          <w:rFonts w:cs="Courier New"/>
-          <w:szCs w:val="21"/>
-        </w:rPr>
-      </w:pPr>
-      <w:r>
-        <w:rPr>
-          <w:rFonts w:cs="Courier New"/>
-          <w:szCs w:val="21"/>
-        </w:rPr>
+      </w:pPr>
+      <w:r>
         <w:t xml:space="preserve">    factor=1024</w:t>
       </w:r>
     </w:p>
     <w:p>
       <w:pPr>
         <w:pStyle w:val="Code"/>
-        <w:rPr>
-          <w:rFonts w:cs="Courier New"/>
-          <w:szCs w:val="21"/>
-        </w:rPr>
-      </w:pPr>
-      <w:r>
-        <w:rPr>
-          <w:rFonts w:cs="Courier New"/>
-          <w:szCs w:val="21"/>
-        </w:rPr>
+      </w:pPr>
+      <w:r>
         <w:t xml:space="preserve">    for unit in ['','K','M','G','T','P']:</w:t>
       </w:r>
     </w:p>
     <w:p>
       <w:pPr>
         <w:pStyle w:val="Code"/>
-        <w:rPr>
-          <w:rFonts w:cs="Courier New"/>
-          <w:szCs w:val="21"/>
-        </w:rPr>
-      </w:pPr>
-      <w:r>
-        <w:rPr>
-          <w:rFonts w:cs="Courier New"/>
-          <w:szCs w:val="21"/>
-        </w:rPr>
+      </w:pPr>
+      <w:r>
         <w:t xml:space="preserve">        if bytes&lt;factor: return f'{bytes:.2f} {unit}{suffix}'</w:t>
       </w:r>
     </w:p>
     <w:p>
       <w:pPr>
         <w:pStyle w:val="Code"/>
-        <w:rPr>
-          <w:rFonts w:cs="Courier New"/>
-          <w:szCs w:val="21"/>
-        </w:rPr>
-      </w:pPr>
-      <w:r>
-        <w:rPr>
-          <w:rFonts w:cs="Courier New"/>
-          <w:szCs w:val="21"/>
-        </w:rPr>
+      </w:pPr>
+      <w:r>
         <w:t xml:space="preserve">        bytes/=factor</w:t>
       </w:r>
     </w:p>
     <w:p>
       <w:pPr>
         <w:pStyle w:val="Code"/>
-        <w:rPr>
-          <w:rFonts w:cs="Courier New"/>
-          <w:szCs w:val="21"/>
-        </w:rPr>
       </w:pPr>
     </w:p>
     <w:p>
       <w:pPr>
         <w:pStyle w:val="Code"/>
-        <w:rPr>
-          <w:rFonts w:cs="Courier New"/>
-          <w:szCs w:val="21"/>
-        </w:rPr>
-      </w:pPr>
-      <w:r>
-        <w:rPr>
-          <w:rFonts w:cs="Courier New"/>
-          <w:szCs w:val="21"/>
-        </w:rPr>
+      </w:pPr>
+      <w:r>
+        <w:t>system=platform.uname()</w:t>
+      </w:r>
+    </w:p>
+    <w:p>
+      <w:pPr>
+        <w:pStyle w:val="Code"/>
+      </w:pPr>
+      <w:r>
+        <w:t>boot_time=datetime.fromtimestamp(psutil.boot_time())</w:t>
+      </w:r>
+    </w:p>
+    <w:p>
+      <w:pPr>
+        <w:pStyle w:val="Code"/>
+      </w:pPr>
+      <w:r>
+        <w:t>cpu_frequencies=psutil.cpu_freq()</w:t>
+      </w:r>
+    </w:p>
+    <w:p>
+      <w:pPr>
+        <w:pStyle w:val="Code"/>
+      </w:pPr>
+      <w:r>
+        <w:t>virtual_memory=psutil.virtual_memory()</w:t>
+      </w:r>
+    </w:p>
+    <w:p>
+      <w:pPr>
+        <w:pStyle w:val="Code"/>
+      </w:pPr>
+      <w:r>
+        <w:t>swap_memory=psutil.swap_memory()</w:t>
+      </w:r>
+    </w:p>
+    <w:p>
+      <w:pPr>
+        <w:pStyle w:val="Code"/>
+      </w:pPr>
+      <w:r>
+        <w:t>partitions=psutil.disk_partitions()</w:t>
+      </w:r>
+    </w:p>
+    <w:p>
+      <w:pPr>
+        <w:pStyle w:val="Code"/>
+      </w:pPr>
+      <w:r>
+        <w:t>disks=psutil.disk_io_counters()</w:t>
+      </w:r>
+    </w:p>
+    <w:p>
+      <w:pPr>
+        <w:pStyle w:val="Code"/>
+      </w:pPr>
+      <w:r>
+        <w:t>networks=psutil.net_if_addrs()</w:t>
+      </w:r>
+    </w:p>
+    <w:p>
+      <w:pPr>
+        <w:pStyle w:val="Code"/>
+      </w:pPr>
+      <w:r>
+        <w:t>network=psutil.net_io_counters()</w:t>
+      </w:r>
+    </w:p>
+    <w:p>
+      <w:pPr>
+        <w:pStyle w:val="Code"/>
+      </w:pPr>
+      <w:r>
+        <w:t>network_sent,network_received=network.bytes_sent,network.bytes_recv</w:t>
+      </w:r>
+    </w:p>
+    <w:p>
+      <w:pPr>
+        <w:pStyle w:val="Code"/>
+      </w:pPr>
+    </w:p>
+    <w:p>
+      <w:pPr>
+        <w:pStyle w:val="Code"/>
+      </w:pPr>
+      <w:r>
+        <w:t>System=namedtuple('System','type user release version machine booted')</w:t>
+      </w:r>
+    </w:p>
+    <w:p>
+      <w:pPr>
+        <w:pStyle w:val="Code"/>
+      </w:pPr>
+      <w:r>
+        <w:t>system_data=System(</w:t>
+      </w:r>
+    </w:p>
+    <w:p>
+      <w:pPr>
+        <w:pStyle w:val="Code"/>
+      </w:pPr>
+      <w:r>
+        <w:t xml:space="preserve">    type=system.system,</w:t>
+      </w:r>
+    </w:p>
+    <w:p>
+      <w:pPr>
+        <w:pStyle w:val="Code"/>
+      </w:pPr>
+      <w:r>
+        <w:t xml:space="preserve">    user=system.node,</w:t>
+      </w:r>
+    </w:p>
+    <w:p>
+      <w:pPr>
+        <w:pStyle w:val="Code"/>
+      </w:pPr>
+      <w:r>
+        <w:t xml:space="preserve">    release=system.release,</w:t>
+      </w:r>
+    </w:p>
+    <w:p>
+      <w:pPr>
+        <w:pStyle w:val="Code"/>
+      </w:pPr>
+      <w:r>
+        <w:t xml:space="preserve">    version=system.version,</w:t>
+      </w:r>
+    </w:p>
+    <w:p>
+      <w:pPr>
+        <w:pStyle w:val="Code"/>
+      </w:pPr>
+      <w:r>
+        <w:t xml:space="preserve">    machine=system.machine,</w:t>
+      </w:r>
+    </w:p>
+    <w:p>
+      <w:pPr>
+        <w:pStyle w:val="Code"/>
+      </w:pPr>
+      <w:r>
+        <w:t xml:space="preserve">    booted=f'{boot_time.day}.{boot_time.month}.{boot_time.year} {boot_time.hour:02d}:{boot_time.minute:02d}:{boot_time.second:02d}'</w:t>
+      </w:r>
+    </w:p>
+    <w:p>
+      <w:pPr>
+        <w:pStyle w:val="Code"/>
+      </w:pPr>
+      <w:r>
+        <w:t>)</w:t>
+      </w:r>
+    </w:p>
+    <w:p>
+      <w:pPr>
+        <w:pStyle w:val="Code"/>
+      </w:pPr>
+    </w:p>
+    <w:p>
+      <w:pPr>
+        <w:pStyle w:val="Code"/>
+      </w:pPr>
+      <w:r>
+        <w:t>Processor=namedtuple('Processor','name platform cores threads')</w:t>
+      </w:r>
+    </w:p>
+    <w:p>
+      <w:pPr>
+        <w:pStyle w:val="Code"/>
+      </w:pPr>
+      <w:r>
+        <w:t>processor_data=Processor(</w:t>
+      </w:r>
+    </w:p>
+    <w:p>
+      <w:pPr>
+        <w:pStyle w:val="Code"/>
+      </w:pPr>
+      <w:r>
+        <w:t xml:space="preserve">    name=system.processor,</w:t>
+      </w:r>
+    </w:p>
+    <w:p>
+      <w:pPr>
+        <w:pStyle w:val="Code"/>
+      </w:pPr>
+      <w:r>
+        <w:t xml:space="preserve">    platform=system.machine,</w:t>
+      </w:r>
+    </w:p>
+    <w:p>
+      <w:pPr>
+        <w:pStyle w:val="Code"/>
+      </w:pPr>
+      <w:r>
+        <w:t xml:space="preserve">    cores=psutil.cpu_count(logical=False),</w:t>
+      </w:r>
+    </w:p>
+    <w:p>
+      <w:pPr>
+        <w:pStyle w:val="Code"/>
+      </w:pPr>
+      <w:r>
+        <w:t xml:space="preserve">    threads=psutil.cpu_count(logical=True),</w:t>
+      </w:r>
+    </w:p>
+    <w:p>
+      <w:pPr>
+        <w:pStyle w:val="Code"/>
+      </w:pPr>
+      <w:r>
+        <w:t>)</w:t>
+      </w:r>
+    </w:p>
+    <w:p>
+      <w:pPr>
+        <w:pStyle w:val="Code"/>
+      </w:pPr>
+    </w:p>
+    <w:p>
+      <w:pPr>
+        <w:pStyle w:val="Code"/>
+      </w:pPr>
+      <w:r>
+        <w:t>ProcessorFrequencies=namedtuple('ProcessorFrequencies','min max current')</w:t>
+      </w:r>
+    </w:p>
+    <w:p>
+      <w:pPr>
+        <w:pStyle w:val="Code"/>
+      </w:pPr>
+      <w:r>
+        <w:t>processor_frequencies_data=ProcessorFrequencies(</w:t>
+      </w:r>
+    </w:p>
+    <w:p>
+      <w:pPr>
+        <w:pStyle w:val="Code"/>
+      </w:pPr>
+      <w:r>
+        <w:t xml:space="preserve">    min=cpu_frequencies.min,</w:t>
+      </w:r>
+    </w:p>
+    <w:p>
+      <w:pPr>
+        <w:pStyle w:val="Code"/>
+      </w:pPr>
+      <w:r>
+        <w:t xml:space="preserve">    max=cpu_frequencies.max,</w:t>
+      </w:r>
+    </w:p>
+    <w:p>
+      <w:pPr>
+        <w:pStyle w:val="Code"/>
+      </w:pPr>
+      <w:r>
+        <w:t xml:space="preserve">    current=cpu_frequencies.current,</w:t>
+      </w:r>
+    </w:p>
+    <w:p>
+      <w:pPr>
+        <w:pStyle w:val="Code"/>
+      </w:pPr>
+      <w:r>
+        <w:t>)</w:t>
+      </w:r>
+    </w:p>
+    <w:p>
+      <w:pPr>
+        <w:pStyle w:val="Code"/>
+      </w:pPr>
+    </w:p>
+    <w:p>
+      <w:pPr>
+        <w:pStyle w:val="Code"/>
+      </w:pPr>
+      <w:r>
+        <w:t>VirtualMemory=namedtuple('VirtualMemory','total available used percentage')</w:t>
+      </w:r>
+    </w:p>
+    <w:p>
+      <w:pPr>
+        <w:pStyle w:val="Code"/>
+      </w:pPr>
+      <w:r>
+        <w:t>virtual_memory_data=VirtualMemory(</w:t>
+      </w:r>
+    </w:p>
+    <w:p>
+      <w:pPr>
+        <w:pStyle w:val="Code"/>
+      </w:pPr>
+      <w:r>
+        <w:t xml:space="preserve">    total=get_formatted_size(virtual_memory.total),</w:t>
+      </w:r>
+    </w:p>
+    <w:p>
+      <w:pPr>
+        <w:pStyle w:val="Code"/>
+      </w:pPr>
+      <w:r>
+        <w:t xml:space="preserve">    available=get_formatted_size(virtual_memory.available),</w:t>
+      </w:r>
+    </w:p>
+    <w:p>
+      <w:pPr>
+        <w:pStyle w:val="Code"/>
+      </w:pPr>
+      <w:r>
+        <w:t xml:space="preserve">    used=get_formatted_size(virtual_memory.used),</w:t>
+      </w:r>
+    </w:p>
+    <w:p>
+      <w:pPr>
+        <w:pStyle w:val="Code"/>
+      </w:pPr>
+      <w:r>
+        <w:t xml:space="preserve">    percentage=f'{virtual_memory.percent}%',</w:t>
+      </w:r>
+    </w:p>
+    <w:p>
+      <w:pPr>
+        <w:pStyle w:val="Code"/>
+      </w:pPr>
+      <w:r>
+        <w:t>)</w:t>
+      </w:r>
+    </w:p>
+    <w:p>
+      <w:pPr>
+        <w:pStyle w:val="Code"/>
+      </w:pPr>
+    </w:p>
+    <w:p>
+      <w:pPr>
+        <w:pStyle w:val="Code"/>
+      </w:pPr>
+      <w:r>
+        <w:t>SwapMemory=namedtuple('SwapMemory','total free used percentage')</w:t>
+      </w:r>
+    </w:p>
+    <w:p>
+      <w:pPr>
+        <w:pStyle w:val="Code"/>
+      </w:pPr>
+      <w:r>
+        <w:t>swap_memory_data=SwapMemory(</w:t>
+      </w:r>
+    </w:p>
+    <w:p>
+      <w:pPr>
+        <w:pStyle w:val="Code"/>
+      </w:pPr>
+      <w:r>
+        <w:t xml:space="preserve">    total=get_formatted_size(swap_memory.total),</w:t>
+      </w:r>
+    </w:p>
+    <w:p>
+      <w:pPr>
+        <w:pStyle w:val="Code"/>
+      </w:pPr>
+      <w:r>
+        <w:t xml:space="preserve">    free=get_formatted_size(swap_memory.free),</w:t>
+      </w:r>
+    </w:p>
+    <w:p>
+      <w:pPr>
+        <w:pStyle w:val="Code"/>
+      </w:pPr>
+      <w:r>
+        <w:t xml:space="preserve">    used=get_formatted_size(swap_memory.used),</w:t>
+      </w:r>
+    </w:p>
+    <w:p>
+      <w:pPr>
+        <w:pStyle w:val="Code"/>
+      </w:pPr>
+      <w:r>
+        <w:t xml:space="preserve">    percentage=f'{swap_memory.percent}%',</w:t>
+      </w:r>
+    </w:p>
+    <w:p>
+      <w:pPr>
+        <w:pStyle w:val="Code"/>
+      </w:pPr>
+      <w:r>
+        <w:t>)</w:t>
+      </w:r>
+    </w:p>
+    <w:p>
+      <w:pPr>
+        <w:pStyle w:val="Code"/>
+      </w:pPr>
+    </w:p>
+    <w:p>
+      <w:pPr>
+        <w:pStyle w:val="Code"/>
+      </w:pPr>
+      <w:r>
+        <w:t>Disks=namedtuple('Disks','read write')</w:t>
+      </w:r>
+    </w:p>
+    <w:p>
+      <w:pPr>
+        <w:pStyle w:val="Code"/>
+      </w:pPr>
+      <w:r>
+        <w:lastRenderedPageBreak/>
+        <w:t>disks_data=Disks(</w:t>
+      </w:r>
+    </w:p>
+    <w:p>
+      <w:pPr>
+        <w:pStyle w:val="Code"/>
+      </w:pPr>
+      <w:r>
+        <w:t xml:space="preserve">    read=get_formatted_size(disks.read_bytes),</w:t>
+      </w:r>
+    </w:p>
+    <w:p>
+      <w:pPr>
+        <w:pStyle w:val="Code"/>
+      </w:pPr>
+      <w:r>
+        <w:t xml:space="preserve">    write=get_formatted_size(disks.write_bytes),</w:t>
+      </w:r>
+    </w:p>
+    <w:p>
+      <w:pPr>
+        <w:pStyle w:val="Code"/>
+      </w:pPr>
+      <w:r>
+        <w:t>)</w:t>
+      </w:r>
+    </w:p>
+    <w:p>
+      <w:pPr>
+        <w:pStyle w:val="Code"/>
+      </w:pPr>
+    </w:p>
+    <w:p>
+      <w:pPr>
+        <w:pStyle w:val="Code"/>
+      </w:pPr>
+      <w:r>
+        <w:t>Network=namedtuple('Network','sent received')</w:t>
+      </w:r>
+    </w:p>
+    <w:p>
+      <w:pPr>
+        <w:pStyle w:val="Code"/>
+      </w:pPr>
+      <w:r>
+        <w:t>network_data=Network(</w:t>
+      </w:r>
+    </w:p>
+    <w:p>
+      <w:pPr>
+        <w:pStyle w:val="Code"/>
+      </w:pPr>
+      <w:r>
+        <w:t xml:space="preserve">    sent=get_formatted_size(network.bytes_sent),</w:t>
+      </w:r>
+    </w:p>
+    <w:p>
+      <w:pPr>
+        <w:pStyle w:val="Code"/>
+      </w:pPr>
+      <w:r>
+        <w:t xml:space="preserve">    received=get_formatted_size(network.bytes_recv),</w:t>
+      </w:r>
+    </w:p>
+    <w:p>
+      <w:pPr>
+        <w:pStyle w:val="Code"/>
+      </w:pPr>
+      <w:r>
+        <w:t>)</w:t>
+      </w:r>
+    </w:p>
+    <w:p>
+      <w:pPr>
+        <w:pStyle w:val="Code"/>
+      </w:pPr>
+    </w:p>
+    <w:p>
+      <w:pPr>
+        <w:pStyle w:val="Code"/>
+      </w:pPr>
+      <w:r>
+        <w:t>def get_rows(data:dict):</w:t>
+      </w:r>
+    </w:p>
+    <w:p>
+      <w:pPr>
+        <w:pStyle w:val="Code"/>
+      </w:pPr>
+      <w:r>
+        <w:t xml:space="preserve">    return [{'property':k.capitalize(),'value':v} for k,v in data.items()]</w:t>
+      </w:r>
+    </w:p>
+    <w:p>
+      <w:pPr>
+        <w:pStyle w:val="Code"/>
+      </w:pPr>
+    </w:p>
+    <w:p>
+      <w:pPr>
+        <w:pStyle w:val="Code"/>
+      </w:pPr>
+      <w:r>
+        <w:t>def update_ui():</w:t>
+      </w:r>
+    </w:p>
+    <w:p>
+      <w:pPr>
+        <w:pStyle w:val="Code"/>
+      </w:pPr>
+      <w:r>
+        <w:t xml:space="preserve">    current_time=datetime.now().timestamp()</w:t>
+      </w:r>
+    </w:p>
+    <w:p>
+      <w:pPr>
+        <w:pStyle w:val="Code"/>
+      </w:pPr>
+    </w:p>
+    <w:p>
+      <w:pPr>
+        <w:pStyle w:val="Code"/>
+      </w:pPr>
+      <w:r>
+        <w:t xml:space="preserve">    cpu_frequencies=psutil.cpu_freq()</w:t>
+      </w:r>
+    </w:p>
+    <w:p>
+      <w:pPr>
+        <w:pStyle w:val="Code"/>
+      </w:pPr>
+      <w:r>
+        <w:t xml:space="preserve">    processor_frequencies_data=ProcessorFrequencies(</w:t>
+      </w:r>
+    </w:p>
+    <w:p>
+      <w:pPr>
+        <w:pStyle w:val="Code"/>
+      </w:pPr>
+      <w:r>
+        <w:t xml:space="preserve">        min=cpu_frequencies.min,</w:t>
+      </w:r>
+    </w:p>
+    <w:p>
+      <w:pPr>
+        <w:pStyle w:val="Code"/>
+      </w:pPr>
+      <w:r>
+        <w:t xml:space="preserve">        max=cpu_frequencies.max,</w:t>
+      </w:r>
+    </w:p>
+    <w:p>
+      <w:pPr>
+        <w:pStyle w:val="Code"/>
+      </w:pPr>
+      <w:r>
+        <w:t xml:space="preserve">        current=cpu_frequencies.current,</w:t>
+      </w:r>
+    </w:p>
+    <w:p>
+      <w:pPr>
+        <w:pStyle w:val="Code"/>
+      </w:pPr>
+      <w:r>
+        <w:t xml:space="preserve">    )</w:t>
+      </w:r>
+    </w:p>
+    <w:p>
+      <w:pPr>
+        <w:pStyle w:val="Code"/>
+      </w:pPr>
+      <w:r>
+        <w:t xml:space="preserve">    processor_frequencies_table.rows=get_rows(processor_frequencies_data._asdict())</w:t>
+      </w:r>
+    </w:p>
+    <w:p>
+      <w:pPr>
+        <w:pStyle w:val="Code"/>
+      </w:pPr>
+      <w:r>
+        <w:t xml:space="preserve">    processor_frequencies_circle.value=cpu_frequencies.current</w:t>
+      </w:r>
+    </w:p>
+    <w:p>
+      <w:pPr>
+        <w:pStyle w:val="Code"/>
+      </w:pPr>
+    </w:p>
+    <w:p>
+      <w:pPr>
+        <w:pStyle w:val="Code"/>
+      </w:pPr>
+      <w:r>
+        <w:t xml:space="preserve">    threads_usage=psutil.cpu_percent(percpu=True)</w:t>
+      </w:r>
+    </w:p>
+    <w:p>
+      <w:pPr>
+        <w:pStyle w:val="Code"/>
+      </w:pPr>
+      <w:r>
+        <w:t xml:space="preserve">    processor_usage_data={</w:t>
+      </w:r>
+    </w:p>
+    <w:p>
+      <w:pPr>
+        <w:pStyle w:val="Code"/>
+      </w:pPr>
+      <w:r>
+        <w:t xml:space="preserve">        f'Core {index}': usage</w:t>
+      </w:r>
+    </w:p>
+    <w:p>
+      <w:pPr>
+        <w:pStyle w:val="Code"/>
+      </w:pPr>
+      <w:r>
+        <w:t xml:space="preserve">        for index,usage in enumerate(threads_usage)</w:t>
+      </w:r>
+    </w:p>
+    <w:p>
+      <w:pPr>
+        <w:pStyle w:val="Code"/>
+      </w:pPr>
+      <w:r>
+        <w:t xml:space="preserve">    }</w:t>
+      </w:r>
+    </w:p>
+    <w:p>
+      <w:pPr>
+        <w:pStyle w:val="Code"/>
+      </w:pPr>
+      <w:r>
+        <w:t xml:space="preserve">    processor_usage_table.rows=get_rows(processor_usage_data)</w:t>
+      </w:r>
+    </w:p>
+    <w:p>
+      <w:pPr>
+        <w:pStyle w:val="Code"/>
+      </w:pPr>
+    </w:p>
+    <w:p>
+      <w:pPr>
+        <w:pStyle w:val="Code"/>
+      </w:pPr>
+      <w:r>
+        <w:t xml:space="preserve">    cpu_usage=psutil.cpu_percent()</w:t>
+      </w:r>
+    </w:p>
+    <w:p>
+      <w:pPr>
+        <w:pStyle w:val="Code"/>
+      </w:pPr>
+      <w:r>
+        <w:t xml:space="preserve">    processor_usage_plot.push([current_time],[[cpu_usage]])</w:t>
+      </w:r>
+    </w:p>
+    <w:p>
+      <w:pPr>
+        <w:pStyle w:val="Code"/>
+      </w:pPr>
+    </w:p>
+    <w:p>
+      <w:pPr>
+        <w:pStyle w:val="Code"/>
+      </w:pPr>
+      <w:r>
+        <w:t xml:space="preserve">    virtual_memory=psutil.virtual_memory()</w:t>
+      </w:r>
+    </w:p>
+    <w:p>
+      <w:pPr>
+        <w:pStyle w:val="Code"/>
+      </w:pPr>
+      <w:r>
+        <w:t xml:space="preserve">    virtual_memory_data=VirtualMemory(</w:t>
+      </w:r>
+    </w:p>
+    <w:p>
+      <w:pPr>
+        <w:pStyle w:val="Code"/>
+      </w:pPr>
+      <w:r>
+        <w:t xml:space="preserve">        total=get_formatted_size(virtual_memory.total),</w:t>
+      </w:r>
+    </w:p>
+    <w:p>
+      <w:pPr>
+        <w:pStyle w:val="Code"/>
+      </w:pPr>
+      <w:r>
+        <w:t xml:space="preserve">        available=get_formatted_size(virtual_memory.available),</w:t>
+      </w:r>
+    </w:p>
+    <w:p>
+      <w:pPr>
+        <w:pStyle w:val="Code"/>
+      </w:pPr>
+      <w:r>
+        <w:t xml:space="preserve">        used=get_formatted_size(virtual_memory.used),</w:t>
+      </w:r>
+    </w:p>
+    <w:p>
+      <w:pPr>
+        <w:pStyle w:val="Code"/>
+      </w:pPr>
+      <w:r>
+        <w:t xml:space="preserve">        percentage=f'{virtual_memory.percent}%',</w:t>
+      </w:r>
+    </w:p>
+    <w:p>
+      <w:pPr>
+        <w:pStyle w:val="Code"/>
+      </w:pPr>
+      <w:r>
+        <w:t xml:space="preserve">    )</w:t>
+      </w:r>
+    </w:p>
+    <w:p>
+      <w:pPr>
+        <w:pStyle w:val="Code"/>
+      </w:pPr>
+      <w:r>
+        <w:t xml:space="preserve">    virtual_memory_table.rows=get_rows(virtual_memory_data._asdict())</w:t>
+      </w:r>
+    </w:p>
+    <w:p>
+      <w:pPr>
+        <w:pStyle w:val="Code"/>
+      </w:pPr>
+      <w:r>
+        <w:t xml:space="preserve">    virtual_memory_circle.value=virtual_memory.percent</w:t>
+      </w:r>
+    </w:p>
+    <w:p>
+      <w:pPr>
+        <w:pStyle w:val="Code"/>
+      </w:pPr>
+      <w:r>
+        <w:t xml:space="preserve">    memory_usage_plot.push([current_time],[[virtual_memory.percent]])</w:t>
+      </w:r>
+    </w:p>
+    <w:p>
+      <w:pPr>
+        <w:pStyle w:val="Code"/>
+      </w:pPr>
+    </w:p>
+    <w:p>
+      <w:pPr>
+        <w:pStyle w:val="Code"/>
+      </w:pPr>
+      <w:r>
+        <w:t xml:space="preserve">    swap_memory=psutil.swap_memory()</w:t>
+      </w:r>
+    </w:p>
+    <w:p>
+      <w:pPr>
+        <w:pStyle w:val="Code"/>
+      </w:pPr>
+      <w:r>
+        <w:t xml:space="preserve">    swap_memory_data=SwapMemory(</w:t>
+      </w:r>
+    </w:p>
+    <w:p>
+      <w:pPr>
+        <w:pStyle w:val="Code"/>
+      </w:pPr>
+      <w:r>
+        <w:t xml:space="preserve">        total=get_formatted_size(swap_memory.total),</w:t>
+      </w:r>
+    </w:p>
+    <w:p>
+      <w:pPr>
+        <w:pStyle w:val="Code"/>
+      </w:pPr>
+      <w:r>
+        <w:t xml:space="preserve">        free=get_formatted_size(swap_memory.free),</w:t>
+      </w:r>
+    </w:p>
+    <w:p>
+      <w:pPr>
+        <w:pStyle w:val="Code"/>
+      </w:pPr>
+      <w:r>
+        <w:t xml:space="preserve">        used=get_formatted_size(swap_memory.used),</w:t>
+      </w:r>
+    </w:p>
+    <w:p>
+      <w:pPr>
+        <w:pStyle w:val="Code"/>
+      </w:pPr>
+      <w:r>
+        <w:t xml:space="preserve">        percentage=f'{swap_memory.percent}%',</w:t>
+      </w:r>
+    </w:p>
+    <w:p>
+      <w:pPr>
+        <w:pStyle w:val="Code"/>
+      </w:pPr>
+      <w:r>
+        <w:t xml:space="preserve">    )</w:t>
+      </w:r>
+    </w:p>
+    <w:p>
+      <w:pPr>
+        <w:pStyle w:val="Code"/>
+      </w:pPr>
+      <w:r>
+        <w:t xml:space="preserve">    swap_memory_table.rows=get_rows(swap_memory_data._asdict())</w:t>
+      </w:r>
+    </w:p>
+    <w:p>
+      <w:pPr>
+        <w:pStyle w:val="Code"/>
+      </w:pPr>
+      <w:r>
+        <w:t xml:space="preserve">    swap_memory_circle.value=swap_memory.percent</w:t>
+      </w:r>
+    </w:p>
+    <w:p>
+      <w:pPr>
+        <w:pStyle w:val="Code"/>
+      </w:pPr>
+    </w:p>
+    <w:p>
+      <w:pPr>
+        <w:pStyle w:val="Code"/>
+      </w:pPr>
+      <w:r>
+        <w:t xml:space="preserve">    BITS_TO_KILOBITS=10**-3</w:t>
+      </w:r>
+    </w:p>
+    <w:p>
+      <w:pPr>
+        <w:pStyle w:val="Code"/>
+      </w:pPr>
+      <w:r>
+        <w:t xml:space="preserve">    global network_sent,network_received</w:t>
+      </w:r>
+    </w:p>
+    <w:p>
+      <w:pPr>
+        <w:pStyle w:val="Code"/>
+      </w:pPr>
+      <w:r>
+        <w:lastRenderedPageBreak/>
+        <w:t xml:space="preserve">    current_network=psutil.net_io_counters()</w:t>
+      </w:r>
+    </w:p>
+    <w:p>
+      <w:pPr>
+        <w:pStyle w:val="Code"/>
+      </w:pPr>
+      <w:r>
+        <w:t xml:space="preserve">    current_sent,current_received=current_network.bytes_sent,current_network.bytes_recv</w:t>
+      </w:r>
+    </w:p>
+    <w:p>
+      <w:pPr>
+        <w:pStyle w:val="Code"/>
+      </w:pPr>
+      <w:r>
+        <w:t xml:space="preserve">    download_speed,upload_speed=(current_received-network_received)/1,(current_sent-network_sent)/1</w:t>
+      </w:r>
+    </w:p>
+    <w:p>
+      <w:pPr>
+        <w:pStyle w:val="Code"/>
+      </w:pPr>
+      <w:r>
+        <w:t xml:space="preserve">    download_speed,upload_speed=download_speed*BITS_TO_KILOBITS,upload_speed*BITS_TO_KILOBITS</w:t>
+      </w:r>
+    </w:p>
+    <w:p>
+      <w:pPr>
+        <w:pStyle w:val="Code"/>
+      </w:pPr>
+      <w:r>
+        <w:t xml:space="preserve">    network_speed_plot.push([current_time],[[download_speed],[upload_speed]])</w:t>
+      </w:r>
+    </w:p>
+    <w:p>
+      <w:pPr>
+        <w:pStyle w:val="Code"/>
+      </w:pPr>
+      <w:r>
+        <w:t xml:space="preserve">    network_sent,network_received=current_sent,current_received</w:t>
+      </w:r>
+    </w:p>
+    <w:p>
+      <w:pPr>
+        <w:pStyle w:val="Code"/>
+      </w:pPr>
+    </w:p>
+    <w:p>
+      <w:pPr>
+        <w:pStyle w:val="Code"/>
+      </w:pPr>
+      <w:r>
         <w:t>with ui.row().classes('flex gap-3'):</w:t>
       </w:r>
     </w:p>
     <w:p>
       <w:pPr>
         <w:pStyle w:val="Code"/>
-        <w:rPr>
-          <w:rFonts w:cs="Courier New"/>
-          <w:szCs w:val="21"/>
-        </w:rPr>
-      </w:pPr>
-      <w:r>
-        <w:rPr>
-          <w:rFonts w:cs="Courier New"/>
-          <w:szCs w:val="21"/>
-        </w:rPr>
+      </w:pPr>
+      <w:r>
         <w:t xml:space="preserve">    with ui.column():</w:t>
       </w:r>
     </w:p>
     <w:p>
       <w:pPr>
         <w:pStyle w:val="Code"/>
-        <w:rPr>
-          <w:rFonts w:cs="Courier New"/>
-          <w:szCs w:val="21"/>
-        </w:rPr>
-      </w:pPr>
-      <w:r>
-        <w:rPr>
-          <w:rFonts w:cs="Courier New"/>
-          <w:szCs w:val="21"/>
-        </w:rPr>
-        <w:t xml:space="preserve">        system_data={</w:t>
+      </w:pPr>
+      <w:r>
+        <w:t xml:space="preserve">        ui.table(columns=COLUMNS,rows=get_rows(system_data._asdict()),title='System')</w:t>
       </w:r>
     </w:p>
     <w:p>
       <w:pPr>
         <w:pStyle w:val="Code"/>
-        <w:rPr>
-          <w:rFonts w:cs="Courier New"/>
-          <w:szCs w:val="21"/>
-        </w:rPr>
-      </w:pPr>
-      <w:r>
-        <w:rPr>
-          <w:rFonts w:cs="Courier New"/>
-          <w:szCs w:val="21"/>
-        </w:rPr>
-        <w:t xml:space="preserve">            'type':uname.system,</w:t>
-      </w:r>
+      </w:pPr>
     </w:p>
     <w:p>
       <w:pPr>
         <w:pStyle w:val="Code"/>
-        <w:rPr>
-          <w:rFonts w:cs="Courier New"/>
-          <w:szCs w:val="21"/>
-        </w:rPr>
-      </w:pPr>
-      <w:r>
-        <w:rPr>
-          <w:rFonts w:cs="Courier New"/>
-          <w:szCs w:val="21"/>
-        </w:rPr>
-        <w:t xml:space="preserve">            'user':uname.node,</w:t>
+      </w:pPr>
+      <w:r>
+        <w:t xml:space="preserve">    with ui.column():</w:t>
       </w:r>
     </w:p>
     <w:p>
       <w:pPr>
         <w:pStyle w:val="Code"/>
-        <w:rPr>
-          <w:rFonts w:cs="Courier New"/>
-          <w:szCs w:val="21"/>
-        </w:rPr>
-      </w:pPr>
-      <w:r>
-        <w:rPr>
-          <w:rFonts w:cs="Courier New"/>
-          <w:szCs w:val="21"/>
-        </w:rPr>
-        <w:t xml:space="preserve">            'release':uname.release,</w:t>
+      </w:pPr>
+      <w:r>
+        <w:t xml:space="preserve">        ui.table(columns=COLUMNS,rows=get_rows(processor_data._asdict()),title='Processor')</w:t>
       </w:r>
     </w:p>
     <w:p>
       <w:pPr>
         <w:pStyle w:val="Code"/>
-        <w:rPr>
-          <w:rFonts w:cs="Courier New"/>
-          <w:szCs w:val="21"/>
-        </w:rPr>
-      </w:pPr>
-      <w:r>
-        <w:rPr>
-          <w:rFonts w:cs="Courier New"/>
-          <w:szCs w:val="21"/>
-        </w:rPr>
-        <w:t xml:space="preserve">            'version':uname.version,</w:t>
-      </w:r>
+      </w:pPr>
     </w:p>
     <w:p>
       <w:pPr>
         <w:pStyle w:val="Code"/>
-        <w:rPr>
-          <w:rFonts w:cs="Courier New"/>
-          <w:szCs w:val="21"/>
-        </w:rPr>
-      </w:pPr>
-      <w:r>
-        <w:rPr>
-          <w:rFonts w:cs="Courier New"/>
-          <w:szCs w:val="21"/>
-        </w:rPr>
-        <w:t xml:space="preserve">            'machine':uname.machine,</w:t>
+      </w:pPr>
+      <w:r>
+        <w:t xml:space="preserve">        with ui.row().classes('flex w-full'):</w:t>
       </w:r>
     </w:p>
     <w:p>
       <w:pPr>
         <w:pStyle w:val="Code"/>
-        <w:rPr>
-          <w:rFonts w:cs="Courier New"/>
-          <w:szCs w:val="21"/>
-        </w:rPr>
-      </w:pPr>
-      <w:r>
-        <w:rPr>
-          <w:rFonts w:cs="Courier New"/>
-          <w:szCs w:val="21"/>
-        </w:rPr>
-        <w:t xml:space="preserve">            'booted':f'{boot_time.day}.{boot_time.month}.{boot_time.year} {boot_time.hour:02d}:{boot_time.minute:02d}:{boot_time.second:02d}'</w:t>
+      </w:pPr>
+      <w:r>
+        <w:t xml:space="preserve">            with ui.column():</w:t>
       </w:r>
     </w:p>
     <w:p>
       <w:pPr>
         <w:pStyle w:val="Code"/>
-        <w:rPr>
-          <w:rFonts w:cs="Courier New"/>
-          <w:szCs w:val="21"/>
-        </w:rPr>
-      </w:pPr>
-      <w:r>
-        <w:rPr>
-          <w:rFonts w:cs="Courier New"/>
-          <w:szCs w:val="21"/>
-        </w:rPr>
-        <w:t xml:space="preserve">        }</w:t>
+      </w:pPr>
+      <w:r>
+        <w:t xml:space="preserve">                processor_frequencies_table=ui.table(columns=COLUMNS,rows=get_rows(processor_frequencies_data._asdict()),title='Frequencies (MHz)')</w:t>
       </w:r>
     </w:p>
     <w:p>
       <w:pPr>
         <w:pStyle w:val="Code"/>
-        <w:rPr>
-          <w:rFonts w:cs="Courier New"/>
-          <w:szCs w:val="21"/>
-        </w:rPr>
-      </w:pPr>
-      <w:r>
-        <w:rPr>
-          <w:rFonts w:cs="Courier New"/>
-          <w:szCs w:val="21"/>
-        </w:rPr>
-        <w:t xml:space="preserve">        system_table=ui.table(columns=COLUMNS,rows=get_rows(system_data),row_key='name',title='System')</w:t>
-      </w:r>
+      </w:pPr>
     </w:p>
     <w:p>
       <w:pPr>
         <w:pStyle w:val="Code"/>
-        <w:rPr>
-          <w:rFonts w:cs="Courier New"/>
-          <w:szCs w:val="21"/>
-        </w:rPr>
-      </w:pPr>
-      <w:r>
-        <w:rPr>
-          <w:rFonts w:cs="Courier New"/>
-          <w:szCs w:val="21"/>
-        </w:rPr>
+      </w:pPr>
+      <w:r>
+        <w:t xml:space="preserve">                ui.label('Processor Frequency').classes('text'+CENTER_CLASSES)</w:t>
+      </w:r>
+    </w:p>
+    <w:p>
+      <w:pPr>
+        <w:pStyle w:val="Code"/>
+      </w:pPr>
+      <w:r>
+        <w:t xml:space="preserve">                processor_frequencies_circle=ui.circular_progress(min=cpu_frequencies.min,max=cpu_frequencies.max,value=cpu_frequencies.current).classes('self'+CENTER_CLASSES)</w:t>
+      </w:r>
+    </w:p>
+    <w:p>
+      <w:pPr>
+        <w:pStyle w:val="Code"/>
+      </w:pPr>
+    </w:p>
+    <w:p>
+      <w:pPr>
+        <w:pStyle w:val="Code"/>
+      </w:pPr>
+      <w:r>
+        <w:t xml:space="preserve">            processor_usage_data={</w:t>
+      </w:r>
+    </w:p>
+    <w:p>
+      <w:pPr>
+        <w:pStyle w:val="Code"/>
+      </w:pPr>
+      <w:r>
+        <w:t xml:space="preserve">                f'Core {index}': usage</w:t>
+      </w:r>
+    </w:p>
+    <w:p>
+      <w:pPr>
+        <w:pStyle w:val="Code"/>
+      </w:pPr>
+      <w:r>
+        <w:t xml:space="preserve">                for index,usage in enumerate(psutil.cpu_percent(percpu=True))</w:t>
+      </w:r>
+    </w:p>
+    <w:p>
+      <w:pPr>
+        <w:pStyle w:val="Code"/>
+      </w:pPr>
+      <w:r>
+        <w:t xml:space="preserve">            }</w:t>
+      </w:r>
+    </w:p>
+    <w:p>
+      <w:pPr>
+        <w:pStyle w:val="Code"/>
+      </w:pPr>
+      <w:r>
+        <w:t xml:space="preserve">            processor_usage_table=ui.table(columns=COLUMNS,rows=get_rows(processor_usage_data),title='Usage (%)').classes('flex-1')</w:t>
+      </w:r>
+    </w:p>
+    <w:p>
+      <w:pPr>
+        <w:pStyle w:val="Code"/>
+      </w:pPr>
+    </w:p>
+    <w:p>
+      <w:pPr>
+        <w:pStyle w:val="Code"/>
+      </w:pPr>
+      <w:r>
         <w:t xml:space="preserve">    with ui.column():</w:t>
       </w:r>
     </w:p>
     <w:p>
       <w:pPr>
         <w:pStyle w:val="Code"/>
-        <w:rPr>
-          <w:rFonts w:cs="Courier New"/>
-          <w:szCs w:val="21"/>
-        </w:rPr>
-      </w:pPr>
-      <w:r>
-        <w:rPr>
-          <w:rFonts w:cs="Courier New"/>
-          <w:szCs w:val="21"/>
-        </w:rPr>
-        <w:t xml:space="preserve">        processor_data={</w:t>
+      </w:pPr>
+      <w:r>
+        <w:t xml:space="preserve">        virtual_memory_table=ui.table(columns=COLUMNS,rows=get_rows(virtual_memory_data._asdict()),title='Virtual Memory').classes('w-full')</w:t>
       </w:r>
     </w:p>
     <w:p>
       <w:pPr>
         <w:pStyle w:val="Code"/>
-        <w:rPr>
-          <w:rFonts w:cs="Courier New"/>
-          <w:szCs w:val="21"/>
-        </w:rPr>
-      </w:pPr>
-      <w:r>
-        <w:rPr>
-          <w:rFonts w:cs="Courier New"/>
-          <w:szCs w:val="21"/>
-        </w:rPr>
-        <w:t xml:space="preserve">            'name':uname.processor,</w:t>
-      </w:r>
+      </w:pPr>
     </w:p>
     <w:p>
       <w:pPr>
         <w:pStyle w:val="Code"/>
-        <w:rPr>
-          <w:rFonts w:cs="Courier New"/>
-          <w:szCs w:val="21"/>
-        </w:rPr>
-      </w:pPr>
-      <w:r>
-        <w:rPr>
-          <w:rFonts w:cs="Courier New"/>
-          <w:szCs w:val="21"/>
-        </w:rPr>
-        <w:t xml:space="preserve">            'platform':uname.machine,</w:t>
+      </w:pPr>
+      <w:r>
+        <w:t xml:space="preserve">        ui.label('Virtual Memory Usage').classes('text'+CENTER_CLASSES)</w:t>
       </w:r>
     </w:p>
     <w:p>
       <w:pPr>
         <w:pStyle w:val="Code"/>
-        <w:rPr>
-          <w:rFonts w:cs="Courier New"/>
-          <w:szCs w:val="21"/>
-        </w:rPr>
-      </w:pPr>
-      <w:r>
-        <w:rPr>
-          <w:rFonts w:cs="Courier New"/>
-          <w:szCs w:val="21"/>
-        </w:rPr>
-        <w:t xml:space="preserve">            'cores':psutil.cpu_count(logical=False),</w:t>
+      </w:pPr>
+      <w:r>
+        <w:t xml:space="preserve">        virtual_memory_circle=ui.circular_progress(value=virtual_memory.percent,max=100).classes('self'+CENTER_CLASSES)</w:t>
       </w:r>
     </w:p>
     <w:p>
       <w:pPr>
         <w:pStyle w:val="Code"/>
-        <w:rPr>
-          <w:rFonts w:cs="Courier New"/>
-          <w:szCs w:val="21"/>
-        </w:rPr>
-      </w:pPr>
-      <w:r>
-        <w:rPr>
-          <w:rFonts w:cs="Courier New"/>
-          <w:szCs w:val="21"/>
-        </w:rPr>
-        <w:t xml:space="preserve">            'threads':psutil.cpu_count(logical=True),</w:t>
-      </w:r>
+      </w:pPr>
     </w:p>
     <w:p>
       <w:pPr>
         <w:pStyle w:val="Code"/>
-        <w:rPr>
-          <w:rFonts w:cs="Courier New"/>
-          <w:szCs w:val="21"/>
-        </w:rPr>
-      </w:pPr>
-      <w:r>
-        <w:rPr>
-          <w:rFonts w:cs="Courier New"/>
-          <w:szCs w:val="21"/>
-        </w:rPr>
-        <w:t xml:space="preserve">        }</w:t>
+      </w:pPr>
+      <w:r>
+        <w:t xml:space="preserve">        swap_memory_table=ui.table(columns=COLUMNS,rows=get_rows(swap_memory_data._asdict()),title='Swap Memory')</w:t>
       </w:r>
     </w:p>
     <w:p>
       <w:pPr>
         <w:pStyle w:val="Code"/>
-        <w:rPr>
-          <w:rFonts w:cs="Courier New"/>
-          <w:szCs w:val="21"/>
-        </w:rPr>
-      </w:pPr>
-      <w:r>
-        <w:rPr>
-          <w:rFonts w:cs="Courier New"/>
-          <w:szCs w:val="21"/>
-        </w:rPr>
-        <w:t xml:space="preserve">        processor_table=ui.table(columns=COLUMNS,rows=get_rows(processor_data),row_key='name',title='Processor')</w:t>
-      </w:r>
+      </w:pPr>
     </w:p>
     <w:p>
       <w:pPr>
         <w:pStyle w:val="Code"/>
-        <w:rPr>
-          <w:rFonts w:cs="Courier New"/>
-          <w:szCs w:val="21"/>
-        </w:rPr>
-      </w:pPr>
+      </w:pPr>
+      <w:r>
+        <w:t xml:space="preserve">        ui.label('Swap Memory Usage').classes('text'+CENTER_CLASSES)</w:t>
+      </w:r>
     </w:p>
     <w:p>
       <w:pPr>
         <w:pStyle w:val="Code"/>
-        <w:rPr>
-          <w:rFonts w:cs="Courier New"/>
-          <w:szCs w:val="21"/>
-        </w:rPr>
-      </w:pPr>
-      <w:r>
-        <w:rPr>
-          <w:rFonts w:cs="Courier New"/>
-          <w:szCs w:val="21"/>
-        </w:rPr>
-        <w:t xml:space="preserve">        with ui.row().classes('flex w-full'):</w:t>
+      </w:pPr>
+      <w:r>
+        <w:lastRenderedPageBreak/>
+        <w:t xml:space="preserve">        swap_memory_circle=ui.circular_progress(value=swap_memory.percent,max=100).classes('self'+CENTER_CLASSES)</w:t>
       </w:r>
     </w:p>
     <w:p>
       <w:pPr>
         <w:pStyle w:val="Code"/>
-        <w:rPr>
-          <w:rFonts w:cs="Courier New"/>
-          <w:szCs w:val="21"/>
-        </w:rPr>
-      </w:pPr>
-      <w:r>
-        <w:rPr>
-          <w:rFonts w:cs="Courier New"/>
-          <w:szCs w:val="21"/>
-        </w:rPr>
-        <w:t xml:space="preserve">            with ui.column():</w:t>
-      </w:r>
+      </w:pPr>
     </w:p>
     <w:p>
       <w:pPr>
         <w:pStyle w:val="Code"/>
-        <w:rPr>
-          <w:rFonts w:cs="Courier New"/>
-          <w:szCs w:val="21"/>
-        </w:rPr>
-      </w:pPr>
-      <w:r>
-        <w:rPr>
-          <w:rFonts w:cs="Courier New"/>
-          <w:szCs w:val="21"/>
-        </w:rPr>
-        <w:t xml:space="preserve">                processor_frequencies_data={</w:t>
+      </w:pPr>
+      <w:r>
+        <w:t xml:space="preserve">    with ui.column():</w:t>
       </w:r>
     </w:p>
     <w:p>
       <w:pPr>
         <w:pStyle w:val="Code"/>
-        <w:rPr>
-          <w:rFonts w:cs="Courier New"/>
-          <w:szCs w:val="21"/>
-        </w:rPr>
-      </w:pPr>
-      <w:r>
-        <w:rPr>
-          <w:rFonts w:cs="Courier New"/>
-          <w:szCs w:val="21"/>
-        </w:rPr>
-        <w:t xml:space="preserve">                    'min':cpu_frequency.min,</w:t>
+      </w:pPr>
+      <w:r>
+        <w:t xml:space="preserve">        with ui.card():</w:t>
       </w:r>
     </w:p>
     <w:p>
       <w:pPr>
         <w:pStyle w:val="Code"/>
-        <w:rPr>
-          <w:rFonts w:cs="Courier New"/>
-          <w:szCs w:val="21"/>
-        </w:rPr>
-      </w:pPr>
-      <w:r>
-        <w:rPr>
-          <w:rFonts w:cs="Courier New"/>
-          <w:szCs w:val="21"/>
-        </w:rPr>
-        <w:t xml:space="preserve">                    'max':cpu_frequency.max,</w:t>
+      </w:pPr>
+      <w:r>
+        <w:t xml:space="preserve">            ui.label('Disks').classes('q-table__title')</w:t>
       </w:r>
     </w:p>
     <w:p>
       <w:pPr>
         <w:pStyle w:val="Code"/>
-        <w:rPr>
-          <w:rFonts w:cs="Courier New"/>
-          <w:szCs w:val="21"/>
-        </w:rPr>
-      </w:pPr>
-      <w:r>
-        <w:rPr>
-          <w:rFonts w:cs="Courier New"/>
-          <w:szCs w:val="21"/>
-        </w:rPr>
-        <w:t xml:space="preserve">                    'current':cpu_frequency.current,</w:t>
+      </w:pPr>
+      <w:r>
+        <w:t xml:space="preserve">            disk_tables=defaultdict(dict)</w:t>
       </w:r>
     </w:p>
     <w:p>
       <w:pPr>
         <w:pStyle w:val="Code"/>
-        <w:rPr>
-          <w:rFonts w:cs="Courier New"/>
-          <w:szCs w:val="21"/>
-        </w:rPr>
-      </w:pPr>
-      <w:r>
-        <w:rPr>
-          <w:rFonts w:cs="Courier New"/>
-          <w:szCs w:val="21"/>
-        </w:rPr>
+      </w:pPr>
+      <w:r>
+        <w:t xml:space="preserve">            for partition in partitions:</w:t>
+      </w:r>
+    </w:p>
+    <w:p>
+      <w:pPr>
+        <w:pStyle w:val="Code"/>
+      </w:pPr>
+      <w:r>
+        <w:t xml:space="preserve">                try: usage_data=psutil.disk_usage(partition.mountpoint)</w:t>
+      </w:r>
+    </w:p>
+    <w:p>
+      <w:pPr>
+        <w:pStyle w:val="Code"/>
+      </w:pPr>
+      <w:r>
+        <w:t xml:space="preserve">                except: continue</w:t>
+      </w:r>
+    </w:p>
+    <w:p>
+      <w:pPr>
+        <w:pStyle w:val="Code"/>
+      </w:pPr>
+      <w:r>
+        <w:t xml:space="preserve">                partition_name=win32api.GetVolumeInformation(partition.device)[0]</w:t>
+      </w:r>
+    </w:p>
+    <w:p>
+      <w:pPr>
+        <w:pStyle w:val="Code"/>
+      </w:pPr>
+      <w:r>
+        <w:t xml:space="preserve">                disk_data={</w:t>
+      </w:r>
+    </w:p>
+    <w:p>
+      <w:pPr>
+        <w:pStyle w:val="Code"/>
+      </w:pPr>
+      <w:r>
+        <w:t xml:space="preserve">                    'device':partition.device,</w:t>
+      </w:r>
+    </w:p>
+    <w:p>
+      <w:pPr>
+        <w:pStyle w:val="Code"/>
+      </w:pPr>
+      <w:r>
+        <w:t xml:space="preserve">                    'name':partition_name,</w:t>
+      </w:r>
+    </w:p>
+    <w:p>
+      <w:pPr>
+        <w:pStyle w:val="Code"/>
+      </w:pPr>
+      <w:r>
+        <w:t xml:space="preserve">                    'file system':partition.fstype,</w:t>
+      </w:r>
+    </w:p>
+    <w:p>
+      <w:pPr>
+        <w:pStyle w:val="Code"/>
+      </w:pPr>
+      <w:r>
         <w:t xml:space="preserve">                }</w:t>
       </w:r>
     </w:p>
     <w:p>
       <w:pPr>
         <w:pStyle w:val="Code"/>
-        <w:rPr>
-          <w:rFonts w:cs="Courier New"/>
-          <w:szCs w:val="21"/>
-        </w:rPr>
-      </w:pPr>
-      <w:r>
-        <w:rPr>
-          <w:rFonts w:cs="Courier New"/>
-          <w:szCs w:val="21"/>
-        </w:rPr>
-        <w:t xml:space="preserve">                processor_frequencies_table=ui.table(columns=COLUMNS,rows=get_rows(processor_frequencies_data),row_key='name',title='Frequencies (MHz)')</w:t>
+      </w:pPr>
+      <w:r>
+        <w:t xml:space="preserve">                space_data={</w:t>
       </w:r>
     </w:p>
     <w:p>
       <w:pPr>
         <w:pStyle w:val="Code"/>
-        <w:rPr>
-          <w:rFonts w:cs="Courier New"/>
-          <w:szCs w:val="21"/>
-        </w:rPr>
-      </w:pPr>
+      </w:pPr>
+      <w:r>
+        <w:t xml:space="preserve">                    'total':get_formatted_size(usage_data.total),</w:t>
+      </w:r>
     </w:p>
     <w:p>
       <w:pPr>
         <w:pStyle w:val="Code"/>
-        <w:rPr>
-          <w:rFonts w:cs="Courier New"/>
-          <w:szCs w:val="21"/>
-        </w:rPr>
-      </w:pPr>
-      <w:r>
-        <w:rPr>
-          <w:rFonts w:cs="Courier New"/>
-          <w:szCs w:val="21"/>
-        </w:rPr>
-        <w:t xml:space="preserve">                ui.label('Processor Frequency')</w:t>
+      </w:pPr>
+      <w:r>
+        <w:t xml:space="preserve">                    'used':get_formatted_size(usage_data.used),</w:t>
       </w:r>
     </w:p>
     <w:p>
       <w:pPr>
         <w:pStyle w:val="Code"/>
-        <w:rPr>
-          <w:rFonts w:cs="Courier New"/>
-          <w:szCs w:val="21"/>
-        </w:rPr>
-      </w:pPr>
-      <w:r>
-        <w:rPr>
-          <w:rFonts w:cs="Courier New"/>
-          <w:szCs w:val="21"/>
-        </w:rPr>
-        <w:t xml:space="preserve">                processor_frequencies_circle=ui.circular_progress(min=cpu_frequency.min,max=cpu_frequency.max,value=cpu_frequency.current)</w:t>
+      </w:pPr>
+      <w:r>
+        <w:t xml:space="preserve">                    'free':get_formatted_size(usage_data.free),</w:t>
       </w:r>
     </w:p>
     <w:p>
       <w:pPr>
         <w:pStyle w:val="Code"/>
-        <w:rPr>
-          <w:rFonts w:cs="Courier New"/>
-          <w:szCs w:val="21"/>
-        </w:rPr>
-      </w:pPr>
+      </w:pPr>
+      <w:r>
+        <w:t xml:space="preserve">                    'percentage':f'{usage_data.percent}%',</w:t>
+      </w:r>
     </w:p>
     <w:p>
       <w:pPr>
         <w:pStyle w:val="Code"/>
-        <w:rPr>
-          <w:rFonts w:cs="Courier New"/>
-          <w:szCs w:val="21"/>
-        </w:rPr>
-      </w:pPr>
-      <w:r>
-        <w:rPr>
-          <w:rFonts w:cs="Courier New"/>
-          <w:szCs w:val="21"/>
-        </w:rPr>
-        <w:t xml:space="preserve">            processor_usage_data={</w:t>
+      </w:pPr>
+      <w:r>
+        <w:t xml:space="preserve">                }</w:t>
       </w:r>
     </w:p>
     <w:p>
       <w:pPr>
         <w:pStyle w:val="Code"/>
-        <w:rPr>
-          <w:rFonts w:cs="Courier New"/>
-          <w:szCs w:val="21"/>
-        </w:rPr>
-      </w:pPr>
-      <w:r>
-        <w:rPr>
-          <w:rFonts w:cs="Courier New"/>
-          <w:szCs w:val="21"/>
-        </w:rPr>
-        <w:t xml:space="preserve">                f'Core {i}': usage</w:t>
+      </w:pPr>
+      <w:r>
+        <w:t xml:space="preserve">                with ui.expansion(partition_name):</w:t>
       </w:r>
     </w:p>
     <w:p>
       <w:pPr>
         <w:pStyle w:val="Code"/>
-        <w:rPr>
-          <w:rFonts w:cs="Courier New"/>
-          <w:szCs w:val="21"/>
-        </w:rPr>
-      </w:pPr>
-      <w:r>
-        <w:rPr>
-          <w:rFonts w:cs="Courier New"/>
-          <w:szCs w:val="21"/>
-        </w:rPr>
-        <w:t xml:space="preserve">                for i,usage in enumerate(psutil.cpu_percent(percpu=True))</w:t>
+      </w:pPr>
+      <w:r>
+        <w:t xml:space="preserve">                    disk_tables[partition_name]['disk']=ui.table(columns=COLUMNS,rows=get_rows(disk_data),title=f'{partition_name} Data').classes('w-full')</w:t>
       </w:r>
     </w:p>
     <w:p>
       <w:pPr>
         <w:pStyle w:val="Code"/>
-        <w:rPr>
-          <w:rFonts w:cs="Courier New"/>
-          <w:szCs w:val="21"/>
-        </w:rPr>
-      </w:pPr>
-      <w:r>
-        <w:rPr>
-          <w:rFonts w:cs="Courier New"/>
-          <w:szCs w:val="21"/>
-        </w:rPr>
-        <w:t xml:space="preserve">            }</w:t>
+      </w:pPr>
+      <w:r>
+        <w:t xml:space="preserve">                    disk_tables[partition_name]['space']=ui.table(columns=COLUMNS,rows=get_rows(space_data),title=f'{partition_name} Space').classes('w-full')</w:t>
       </w:r>
     </w:p>
     <w:p>
       <w:pPr>
         <w:pStyle w:val="Code"/>
-        <w:rPr>
-          <w:rFonts w:cs="Courier New"/>
-          <w:szCs w:val="21"/>
-        </w:rPr>
-      </w:pPr>
-      <w:r>
-        <w:rPr>
-          <w:rFonts w:cs="Courier New"/>
-          <w:szCs w:val="21"/>
-        </w:rPr>
-        <w:t xml:space="preserve">            processor_usage_table=ui.table(columns=COLUMNS,rows=get_rows(processor_usage_data),row_key='name',title='Usage (%)').classes('flex-1')</w:t>
-      </w:r>
+      </w:pPr>
     </w:p>
     <w:p>
       <w:pPr>
         <w:pStyle w:val="Code"/>
-        <w:rPr>
-          <w:rFonts w:cs="Courier New"/>
-          <w:szCs w:val="21"/>
-        </w:rPr>
-      </w:pPr>
-      <w:r>
-        <w:rPr>
-          <w:rFonts w:cs="Courier New"/>
-          <w:szCs w:val="21"/>
-        </w:rPr>
+      </w:pPr>
+      <w:r>
+        <w:t xml:space="preserve">                    ui.label(f'{partition_name} Usage').classes('text'+CENTER_CLASSES)</w:t>
+      </w:r>
+    </w:p>
+    <w:p>
+      <w:pPr>
+        <w:pStyle w:val="Code"/>
+      </w:pPr>
+      <w:r>
+        <w:t xml:space="preserve">                    ui.circular_progress(value=usage_data.percent,max=100,min=0).classes('self'+CENTER_CLASSES)</w:t>
+      </w:r>
+    </w:p>
+    <w:p>
+      <w:pPr>
+        <w:pStyle w:val="Code"/>
+      </w:pPr>
+      <w:r>
+        <w:t xml:space="preserve">            </w:t>
+      </w:r>
+    </w:p>
+    <w:p>
+      <w:pPr>
+        <w:pStyle w:val="Code"/>
+      </w:pPr>
+      <w:r>
+        <w:t xml:space="preserve">            disks_table=ui.table(columns=COLUMNS,rows=get_rows(disks_data._asdict()),row_key='name').classes('w-full')</w:t>
+      </w:r>
+    </w:p>
+    <w:p>
+      <w:pPr>
+        <w:pStyle w:val="Code"/>
+      </w:pPr>
+    </w:p>
+    <w:p>
+      <w:pPr>
+        <w:pStyle w:val="Code"/>
+      </w:pPr>
+      <w:r>
         <w:t xml:space="preserve">    with ui.column():</w:t>
       </w:r>
     </w:p>
     <w:p>
       <w:pPr>
         <w:pStyle w:val="Code"/>
-        <w:rPr>
-          <w:rFonts w:cs="Courier New"/>
-          <w:szCs w:val="21"/>
-        </w:rPr>
-      </w:pPr>
-      <w:r>
-        <w:rPr>
-          <w:rFonts w:cs="Courier New"/>
-          <w:szCs w:val="21"/>
-        </w:rPr>
-        <w:t xml:space="preserve">        virtual_memory_data={</w:t>
+      </w:pPr>
+      <w:r>
+        <w:t xml:space="preserve">        with ui.card():</w:t>
       </w:r>
     </w:p>
     <w:p>
       <w:pPr>
         <w:pStyle w:val="Code"/>
-        <w:rPr>
-          <w:rFonts w:cs="Courier New"/>
-          <w:szCs w:val="21"/>
-        </w:rPr>
-      </w:pPr>
-      <w:r>
-        <w:rPr>
-          <w:rFonts w:cs="Courier New"/>
-          <w:szCs w:val="21"/>
-        </w:rPr>
-        <w:t xml:space="preserve">            'total':get_formatted_size(system_virtual_memory.total),</w:t>
+      </w:pPr>
+      <w:r>
+        <w:t xml:space="preserve">            ui.label('Network').classes('q-table__title')</w:t>
       </w:r>
     </w:p>
     <w:p>
       <w:pPr>
         <w:pStyle w:val="Code"/>
-        <w:rPr>
-          <w:rFonts w:cs="Courier New"/>
-          <w:szCs w:val="21"/>
-        </w:rPr>
-      </w:pPr>
-      <w:r>
-        <w:rPr>
-          <w:rFonts w:cs="Courier New"/>
-          <w:szCs w:val="21"/>
-        </w:rPr>
-        <w:t xml:space="preserve">            'available':get_formatted_size(system_virtual_memory.available),</w:t>
+      </w:pPr>
+      <w:r>
+        <w:t xml:space="preserve">            network_tables=defaultdict(str)</w:t>
       </w:r>
     </w:p>
     <w:p>
       <w:pPr>
         <w:pStyle w:val="Code"/>
-        <w:rPr>
-          <w:rFonts w:cs="Courier New"/>
-          <w:szCs w:val="21"/>
-        </w:rPr>
-      </w:pPr>
-      <w:r>
-        <w:rPr>
-          <w:rFonts w:cs="Courier New"/>
-          <w:szCs w:val="21"/>
-        </w:rPr>
-        <w:t xml:space="preserve">            'used':get_formatted_size(system_virtual_memory.used),</w:t>
+      </w:pPr>
+      <w:r>
+        <w:t xml:space="preserve">            for interface_name,interface_addresses in networks.items():</w:t>
       </w:r>
     </w:p>
     <w:p>
       <w:pPr>
         <w:pStyle w:val="Code"/>
-        <w:rPr>
-          <w:rFonts w:cs="Courier New"/>
-          <w:szCs w:val="21"/>
-        </w:rPr>
-      </w:pPr>
-      <w:r>
-        <w:rPr>
-          <w:rFonts w:cs="Courier New"/>
-          <w:szCs w:val="21"/>
-        </w:rPr>
-        <w:t xml:space="preserve">            'percentage':f'{system_virtual_memory.percent}%',</w:t>
+      </w:pPr>
+      <w:r>
+        <w:t xml:space="preserve">                interface_addresses=[a for a in interface_addresses if a.family.name=='AF_INET' or a.family.name=='AF_PACKET']</w:t>
       </w:r>
     </w:p>
     <w:p>
       <w:pPr>
         <w:pStyle w:val="Code"/>
-        <w:rPr>
-          <w:rFonts w:cs="Courier New"/>
-          <w:szCs w:val="21"/>
-        </w:rPr>
-      </w:pPr>
-      <w:r>
-        <w:rPr>
-          <w:rFonts w:cs="Courier New"/>
-          <w:szCs w:val="21"/>
-        </w:rPr>
+      </w:pPr>
+      <w:r>
+        <w:t xml:space="preserve">                for address in interface_addresses:</w:t>
+      </w:r>
+    </w:p>
+    <w:p>
+      <w:pPr>
+        <w:pStyle w:val="Code"/>
+      </w:pPr>
+      <w:r>
+        <w:t xml:space="preserve">                    interface_data={</w:t>
+      </w:r>
+    </w:p>
+    <w:p>
+      <w:pPr>
+        <w:pStyle w:val="Code"/>
+      </w:pPr>
+      <w:r>
+        <w:t xml:space="preserve">                        'IP Address' if address.family.name=='AF_INET' else 'MAC Address':address.address,</w:t>
+      </w:r>
+    </w:p>
+    <w:p>
+      <w:pPr>
+        <w:pStyle w:val="Code"/>
+      </w:pPr>
+      <w:r>
+        <w:t xml:space="preserve">                        'netmask':address.netmask,</w:t>
+      </w:r>
+    </w:p>
+    <w:p>
+      <w:pPr>
+        <w:pStyle w:val="Code"/>
+      </w:pPr>
+      <w:r>
+        <w:t xml:space="preserve">                        'Broadcast IP' if address.family.name=='AF_INET' else 'Broadcast MAC':address.broadcast,</w:t>
+      </w:r>
+    </w:p>
+    <w:p>
+      <w:pPr>
+        <w:pStyle w:val="Code"/>
+      </w:pPr>
+      <w:r>
+        <w:t xml:space="preserve">                    }</w:t>
+      </w:r>
+    </w:p>
+    <w:p>
+      <w:pPr>
+        <w:pStyle w:val="Code"/>
+      </w:pPr>
+      <w:r>
+        <w:t xml:space="preserve">                    with ui.expansion(interface_name):</w:t>
+      </w:r>
+    </w:p>
+    <w:p>
+      <w:pPr>
+        <w:pStyle w:val="Code"/>
+      </w:pPr>
+      <w:r>
+        <w:t xml:space="preserve">                        network_tables[interface_name]=ui.table(columns=COLUMNS,rows=get_rows(interface_data),title=f'{interface_name} Data')</w:t>
+      </w:r>
+    </w:p>
+    <w:p>
+      <w:pPr>
+        <w:pStyle w:val="Code"/>
+      </w:pPr>
+      <w:r>
         <w:lastRenderedPageBreak/>
-        <w:t xml:space="preserve">        }</w:t>
+        <w:t xml:space="preserve">            network_table=ui.table(columns=COLUMNS,rows=get_rows(network_data._asdict()),row_key='name').classes('w-full')</w:t>
       </w:r>
     </w:p>
     <w:p>
       <w:pPr>
         <w:pStyle w:val="Code"/>
-        <w:rPr>
-          <w:rFonts w:cs="Courier New"/>
-          <w:szCs w:val="21"/>
-        </w:rPr>
-      </w:pPr>
-      <w:r>
-        <w:rPr>
-          <w:rFonts w:cs="Courier New"/>
-          <w:szCs w:val="21"/>
-        </w:rPr>
-        <w:t xml:space="preserve">        virtual_memory_table=ui.table(columns=COLUMNS,rows=get_rows(virtual_memory_data),row_key='name',title='Virtual Memory').classes('w-full')</w:t>
-      </w:r>
+      </w:pPr>
     </w:p>
     <w:p>
       <w:pPr>
         <w:pStyle w:val="Code"/>
-        <w:rPr>
-          <w:rFonts w:cs="Courier New"/>
-          <w:szCs w:val="21"/>
-        </w:rPr>
-      </w:pPr>
+      </w:pPr>
+      <w:r>
+        <w:t>with ui.row():</w:t>
+      </w:r>
     </w:p>
     <w:p>
       <w:pPr>
         <w:pStyle w:val="Code"/>
-        <w:rPr>
-          <w:rFonts w:cs="Courier New"/>
-          <w:szCs w:val="21"/>
-        </w:rPr>
-      </w:pPr>
-      <w:r>
-        <w:rPr>
-          <w:rFonts w:cs="Courier New"/>
-          <w:szCs w:val="21"/>
-        </w:rPr>
-        <w:t xml:space="preserve">        ui.label('Virtual Memory Usage')</w:t>
+      </w:pPr>
+      <w:r>
+        <w:t xml:space="preserve">    processor_usage_plot=ui.line_plot(n=1,figsize=(4.7,2.47)).with_legend(['CPU Usage %'],loc='upper center',ncol=1)</w:t>
       </w:r>
     </w:p>
     <w:p>
       <w:pPr>
         <w:pStyle w:val="Code"/>
-        <w:rPr>
-          <w:rFonts w:cs="Courier New"/>
-          <w:szCs w:val="21"/>
-        </w:rPr>
-      </w:pPr>
-      <w:r>
-        <w:rPr>
-          <w:rFonts w:cs="Courier New"/>
-          <w:szCs w:val="21"/>
-        </w:rPr>
-        <w:t xml:space="preserve">        virtual_memory_circle=ui.circular_progress(value=system_virtual_memory.percent,max=100)</w:t>
+      </w:pPr>
+      <w:r>
+        <w:t xml:space="preserve">    processor_usage_plot.push([datetime.now().timestamp()],[[0]])</w:t>
       </w:r>
     </w:p>
     <w:p>
       <w:pPr>
         <w:pStyle w:val="Code"/>
-        <w:rPr>
-          <w:rFonts w:cs="Courier New"/>
-          <w:szCs w:val="21"/>
-        </w:rPr>
-      </w:pPr>
+      </w:pPr>
+      <w:r>
+        <w:t xml:space="preserve">    processor_usage_plot.push([datetime.now().timestamp()],[[100]])</w:t>
+      </w:r>
     </w:p>
     <w:p>
       <w:pPr>
         <w:pStyle w:val="Code"/>
-        <w:rPr>
-          <w:rFonts w:cs="Courier New"/>
-          <w:szCs w:val="21"/>
-        </w:rPr>
-      </w:pPr>
-      <w:r>
-        <w:rPr>
-          <w:rFonts w:cs="Courier New"/>
-          <w:szCs w:val="21"/>
-        </w:rPr>
-        <w:t xml:space="preserve">        swap_memory_data={</w:t>
-      </w:r>
+      </w:pPr>
     </w:p>
     <w:p>
       <w:pPr>
         <w:pStyle w:val="Code"/>
-        <w:rPr>
-          <w:rFonts w:cs="Courier New"/>
-          <w:szCs w:val="21"/>
-        </w:rPr>
-      </w:pPr>
-      <w:r>
-        <w:rPr>
-          <w:rFonts w:cs="Courier New"/>
-          <w:szCs w:val="21"/>
-        </w:rPr>
-        <w:t xml:space="preserve">            'total':get_formatted_size(swap.total),</w:t>
+      </w:pPr>
+      <w:r>
+        <w:t xml:space="preserve">    memory_usage_plot=ui.line_plot(n=1,figsize=(4.7,2.47)).with_legend(['RAM Usage %'],loc='upper center',ncol=1)</w:t>
       </w:r>
     </w:p>
     <w:p>
       <w:pPr>
         <w:pStyle w:val="Code"/>
-        <w:rPr>
-          <w:rFonts w:cs="Courier New"/>
-          <w:szCs w:val="21"/>
-        </w:rPr>
-      </w:pPr>
-      <w:r>
-        <w:rPr>
-          <w:rFonts w:cs="Courier New"/>
-          <w:szCs w:val="21"/>
-        </w:rPr>
-        <w:t xml:space="preserve">            'free':get_formatted_size(swap.free),</w:t>
+      </w:pPr>
+      <w:r>
+        <w:t xml:space="preserve">    memory_usage_plot.push([datetime.now().timestamp()],[[0]])</w:t>
       </w:r>
     </w:p>
     <w:p>
       <w:pPr>
         <w:pStyle w:val="Code"/>
-        <w:rPr>
-          <w:rFonts w:cs="Courier New"/>
-          <w:szCs w:val="21"/>
-        </w:rPr>
-      </w:pPr>
-      <w:r>
-        <w:rPr>
-          <w:rFonts w:cs="Courier New"/>
-          <w:szCs w:val="21"/>
-        </w:rPr>
-        <w:t xml:space="preserve">            'used':get_formatted_size(swap.used),</w:t>
+      </w:pPr>
+      <w:r>
+        <w:t xml:space="preserve">    memory_usage_plot.push([datetime.now().timestamp()],[[100]])</w:t>
       </w:r>
     </w:p>
     <w:p>
       <w:pPr>
         <w:pStyle w:val="Code"/>
-        <w:rPr>
-          <w:rFonts w:cs="Courier New"/>
-          <w:szCs w:val="21"/>
-        </w:rPr>
-      </w:pPr>
-      <w:r>
-        <w:rPr>
-          <w:rFonts w:cs="Courier New"/>
-          <w:szCs w:val="21"/>
-        </w:rPr>
-        <w:t xml:space="preserve">            'percentage':f'{swap.percent}%',</w:t>
-      </w:r>
+      </w:pPr>
     </w:p>
     <w:p>
       <w:pPr>
         <w:pStyle w:val="Code"/>
-        <w:rPr>
-          <w:rFonts w:cs="Courier New"/>
-          <w:szCs w:val="21"/>
-        </w:rPr>
-      </w:pPr>
-      <w:r>
-        <w:rPr>
-          <w:rFonts w:cs="Courier New"/>
-          <w:szCs w:val="21"/>
-        </w:rPr>
-        <w:t xml:space="preserve">        }</w:t>
+      </w:pPr>
+      <w:r>
+        <w:t xml:space="preserve">    network_speed_plot=ui.line_plot(n=2,figsize=(4.7,2.47)).with_legend(['Download Speed','Upload Speed'],loc='upper center',ncol=2)</w:t>
       </w:r>
     </w:p>
     <w:p>
       <w:pPr>
         <w:pStyle w:val="Code"/>
-        <w:rPr>
-          <w:rFonts w:cs="Courier New"/>
-          <w:szCs w:val="21"/>
-        </w:rPr>
-      </w:pPr>
-      <w:r>
-        <w:rPr>
-          <w:rFonts w:cs="Courier New"/>
-          <w:szCs w:val="21"/>
-        </w:rPr>
-        <w:t xml:space="preserve">        swap_memory_table=ui.table(columns=COLUMNS,rows=get_rows(swap_memory_data),row_key='name',title='Swap Memory')</w:t>
+      </w:pPr>
+      <w:r>
+        <w:t xml:space="preserve">    network_speed_plot.push([datetime.now().timestamp()],[[0],[0]])</w:t>
       </w:r>
     </w:p>
     <w:p>
       <w:pPr>
         <w:pStyle w:val="Code"/>
-        <w:rPr>
-          <w:rFonts w:cs="Courier New"/>
-          <w:szCs w:val="21"/>
-        </w:rPr>
-      </w:pPr>
+      </w:pPr>
+      <w:r>
+        <w:t xml:space="preserve">    network_speed_plot.push([datetime.now().timestamp()],[[100],[100]])</w:t>
+      </w:r>
     </w:p>
     <w:p>
       <w:pPr>
         <w:pStyle w:val="Code"/>
-        <w:rPr>
-          <w:rFonts w:cs="Courier New"/>
-          <w:szCs w:val="21"/>
-        </w:rPr>
-      </w:pPr>
-      <w:r>
-        <w:rPr>
-          <w:rFonts w:cs="Courier New"/>
-          <w:szCs w:val="21"/>
-        </w:rPr>
-        <w:t xml:space="preserve">        ui.label('Swap Memory Usage')</w:t>
-      </w:r>
+      </w:pPr>
     </w:p>
     <w:p>
       <w:pPr>
         <w:pStyle w:val="Code"/>
-        <w:rPr>
-          <w:rFonts w:cs="Courier New"/>
-          <w:szCs w:val="21"/>
-        </w:rPr>
-      </w:pPr>
-      <w:r>
-        <w:rPr>
-          <w:rFonts w:cs="Courier New"/>
-          <w:szCs w:val="21"/>
-        </w:rPr>
-        <w:t xml:space="preserve">        swap_memory_circle=ui.circular_progress(value=swap.percent,max=100)</w:t>
+      </w:pPr>
+      <w:r>
+        <w:t>if __name__ in {"__main__","__mp_main__"}:</w:t>
       </w:r>
     </w:p>
     <w:p>
       <w:pPr>
         <w:pStyle w:val="Code"/>
-        <w:rPr>
-          <w:rFonts w:cs="Courier New"/>
-          <w:szCs w:val="21"/>
-        </w:rPr>
-      </w:pPr>
-      <w:r>
-        <w:rPr>
-          <w:rFonts w:cs="Courier New"/>
-          <w:szCs w:val="21"/>
-        </w:rPr>
-        <w:t xml:space="preserve">    with ui.column():</w:t>
+      </w:pPr>
+      <w:r>
+        <w:t xml:space="preserve">    ui.timer(1,update_ui,active=True)</w:t>
       </w:r>
     </w:p>
     <w:p>
       <w:pPr>
         <w:pStyle w:val="Code"/>
-        <w:rPr>
-          <w:rFonts w:cs="Courier New"/>
-          <w:szCs w:val="21"/>
-        </w:rPr>
-      </w:pPr>
-      <w:r>
-        <w:rPr>
-          <w:rFonts w:cs="Courier New"/>
-          <w:szCs w:val="21"/>
-        </w:rPr>
-        <w:t xml:space="preserve">        with ui.card():</w:t>
-      </w:r>
-    </w:p>
-    <w:p>
-      <w:pPr>
-        <w:pStyle w:val="Code"/>
-        <w:rPr>
-          <w:rFonts w:cs="Courier New"/>
-          <w:szCs w:val="21"/>
-        </w:rPr>
-      </w:pPr>
-      <w:r>
-        <w:rPr>
-          <w:rFonts w:cs="Courier New"/>
-          <w:szCs w:val="21"/>
-        </w:rPr>
-        <w:t xml:space="preserve">            ui.label('Disks').classes('q-table__title')</w:t>
-      </w:r>
-    </w:p>
-    <w:p>
-      <w:pPr>
-        <w:pStyle w:val="Code"/>
-        <w:rPr>
-          <w:rFonts w:cs="Courier New"/>
-          <w:szCs w:val="21"/>
-        </w:rPr>
-      </w:pPr>
-      <w:r>
-        <w:rPr>
-          <w:rFonts w:cs="Courier New"/>
-          <w:szCs w:val="21"/>
-        </w:rPr>
-        <w:t xml:space="preserve">            disk_tables=defaultdict(dict)</w:t>
-      </w:r>
-    </w:p>
-    <w:p>
-      <w:pPr>
-        <w:pStyle w:val="Code"/>
-        <w:rPr>
-          <w:rFonts w:cs="Courier New"/>
-          <w:szCs w:val="21"/>
-        </w:rPr>
-      </w:pPr>
-      <w:r>
-        <w:rPr>
-          <w:rFonts w:cs="Courier New"/>
-          <w:szCs w:val="21"/>
-        </w:rPr>
-        <w:t xml:space="preserve">            for partition in partitions:</w:t>
-      </w:r>
-    </w:p>
-    <w:p>
-      <w:pPr>
-        <w:pStyle w:val="Code"/>
-        <w:rPr>
-          <w:rFonts w:cs="Courier New"/>
-          <w:szCs w:val="21"/>
-        </w:rPr>
-      </w:pPr>
-      <w:r>
-        <w:rPr>
-          <w:rFonts w:cs="Courier New"/>
-          <w:szCs w:val="21"/>
-        </w:rPr>
-        <w:t xml:space="preserve">                try: usage_data=psutil.disk_usage(partition.mountpoint)</w:t>
-      </w:r>
-    </w:p>
-    <w:p>
-      <w:pPr>
-        <w:pStyle w:val="Code"/>
-        <w:rPr>
-          <w:rFonts w:cs="Courier New"/>
-          <w:szCs w:val="21"/>
-        </w:rPr>
-      </w:pPr>
-      <w:r>
-        <w:rPr>
-          <w:rFonts w:cs="Courier New"/>
-          <w:szCs w:val="21"/>
-        </w:rPr>
-        <w:t xml:space="preserve">                except: continue</w:t>
-      </w:r>
-    </w:p>
-    <w:p>
-      <w:pPr>
-        <w:pStyle w:val="Code"/>
-        <w:rPr>
-          <w:rFonts w:cs="Courier New"/>
-          <w:szCs w:val="21"/>
-        </w:rPr>
-      </w:pPr>
-      <w:r>
-        <w:rPr>
-          <w:rFonts w:cs="Courier New"/>
-          <w:szCs w:val="21"/>
-        </w:rPr>
-        <w:t xml:space="preserve">                partition_name=win32api.GetVolumeInformation(partition.device)[0]</w:t>
-      </w:r>
-    </w:p>
-    <w:p>
-      <w:pPr>
-        <w:pStyle w:val="Code"/>
-        <w:rPr>
-          <w:rFonts w:cs="Courier New"/>
-          <w:szCs w:val="21"/>
-        </w:rPr>
-      </w:pPr>
-      <w:r>
-        <w:rPr>
-          <w:rFonts w:cs="Courier New"/>
-          <w:szCs w:val="21"/>
-        </w:rPr>
-        <w:t xml:space="preserve">                disk_data={</w:t>
-      </w:r>
-    </w:p>
-    <w:p>
-      <w:pPr>
-        <w:pStyle w:val="Code"/>
-        <w:rPr>
-          <w:rFonts w:cs="Courier New"/>
-          <w:szCs w:val="21"/>
-        </w:rPr>
-      </w:pPr>
-      <w:r>
-        <w:rPr>
-          <w:rFonts w:cs="Courier New"/>
-          <w:szCs w:val="21"/>
-        </w:rPr>
-        <w:t xml:space="preserve">                    'device':partition.device,</w:t>
-      </w:r>
-    </w:p>
-    <w:p>
-      <w:pPr>
-        <w:pStyle w:val="Code"/>
-        <w:rPr>
-          <w:rFonts w:cs="Courier New"/>
-          <w:szCs w:val="21"/>
-        </w:rPr>
-      </w:pPr>
-      <w:r>
-        <w:rPr>
-          <w:rFonts w:cs="Courier New"/>
-          <w:szCs w:val="21"/>
-        </w:rPr>
-        <w:t xml:space="preserve">                    'name':partition_name,</w:t>
-      </w:r>
-    </w:p>
-    <w:p>
-      <w:pPr>
-        <w:pStyle w:val="Code"/>
-        <w:rPr>
-          <w:rFonts w:cs="Courier New"/>
-          <w:szCs w:val="21"/>
-        </w:rPr>
-      </w:pPr>
-      <w:r>
-        <w:rPr>
-          <w:rFonts w:cs="Courier New"/>
-          <w:szCs w:val="21"/>
-        </w:rPr>
-        <w:t xml:space="preserve">                    'file system':partition.fstype,</w:t>
-      </w:r>
-    </w:p>
-    <w:p>
-      <w:pPr>
-        <w:pStyle w:val="Code"/>
-        <w:rPr>
-          <w:rFonts w:cs="Courier New"/>
-          <w:szCs w:val="21"/>
-        </w:rPr>
-      </w:pPr>
-      <w:r>
-        <w:rPr>
-          <w:rFonts w:cs="Courier New"/>
-          <w:szCs w:val="21"/>
-        </w:rPr>
-        <w:t xml:space="preserve">                }</w:t>
-      </w:r>
-    </w:p>
-    <w:p>
-      <w:pPr>
-        <w:pStyle w:val="Code"/>
-        <w:rPr>
-          <w:rFonts w:cs="Courier New"/>
-          <w:szCs w:val="21"/>
-        </w:rPr>
-      </w:pPr>
-      <w:r>
-        <w:rPr>
-          <w:rFonts w:cs="Courier New"/>
-          <w:szCs w:val="21"/>
-        </w:rPr>
-        <w:t xml:space="preserve">                space_data={</w:t>
-      </w:r>
-    </w:p>
-    <w:p>
-      <w:pPr>
-        <w:pStyle w:val="Code"/>
-        <w:rPr>
-          <w:rFonts w:cs="Courier New"/>
-          <w:szCs w:val="21"/>
-        </w:rPr>
-      </w:pPr>
-      <w:r>
-        <w:rPr>
-          <w:rFonts w:cs="Courier New"/>
-          <w:szCs w:val="21"/>
-        </w:rPr>
-        <w:t xml:space="preserve">                    'total':get_formatted_size(usage_data.total),</w:t>
-      </w:r>
-    </w:p>
-    <w:p>
-      <w:pPr>
-        <w:pStyle w:val="Code"/>
-        <w:rPr>
-          <w:rFonts w:cs="Courier New"/>
-          <w:szCs w:val="21"/>
-        </w:rPr>
-      </w:pPr>
-      <w:r>
-        <w:rPr>
-          <w:rFonts w:cs="Courier New"/>
-          <w:szCs w:val="21"/>
-        </w:rPr>
-        <w:t xml:space="preserve">                    'used':get_formatted_size(usage_data.used),</w:t>
-      </w:r>
-    </w:p>
-    <w:p>
-      <w:pPr>
-        <w:pStyle w:val="Code"/>
-        <w:rPr>
-          <w:rFonts w:cs="Courier New"/>
-          <w:szCs w:val="21"/>
-        </w:rPr>
-      </w:pPr>
-      <w:r>
-        <w:rPr>
-          <w:rFonts w:cs="Courier New"/>
-          <w:szCs w:val="21"/>
-        </w:rPr>
-        <w:t xml:space="preserve">                    'free':get_formatted_size(usage_data.free),</w:t>
-      </w:r>
-    </w:p>
-    <w:p>
-      <w:pPr>
-        <w:pStyle w:val="Code"/>
-        <w:rPr>
-          <w:rFonts w:cs="Courier New"/>
-          <w:szCs w:val="21"/>
-        </w:rPr>
-      </w:pPr>
-      <w:r>
-        <w:rPr>
-          <w:rFonts w:cs="Courier New"/>
-          <w:szCs w:val="21"/>
-        </w:rPr>
-        <w:t xml:space="preserve">                    'percentage':f'{usage_data.percent}%',</w:t>
-      </w:r>
-    </w:p>
-    <w:p>
-      <w:pPr>
-        <w:pStyle w:val="Code"/>
-        <w:rPr>
-          <w:rFonts w:cs="Courier New"/>
-          <w:szCs w:val="21"/>
-        </w:rPr>
-      </w:pPr>
-      <w:r>
-        <w:rPr>
-          <w:rFonts w:cs="Courier New"/>
-          <w:szCs w:val="21"/>
-        </w:rPr>
-        <w:t xml:space="preserve">                }</w:t>
-      </w:r>
-    </w:p>
-    <w:p>
-      <w:pPr>
-        <w:pStyle w:val="Code"/>
-        <w:rPr>
-          <w:rFonts w:cs="Courier New"/>
-          <w:szCs w:val="21"/>
-        </w:rPr>
-      </w:pPr>
-      <w:r>
-        <w:rPr>
-          <w:rFonts w:cs="Courier New"/>
-          <w:szCs w:val="21"/>
-        </w:rPr>
-        <w:t xml:space="preserve">                with ui.expansion(partition_name):</w:t>
-      </w:r>
-    </w:p>
-    <w:p>
-      <w:pPr>
-        <w:pStyle w:val="Code"/>
-        <w:rPr>
-          <w:rFonts w:cs="Courier New"/>
-          <w:szCs w:val="21"/>
-        </w:rPr>
-      </w:pPr>
-      <w:r>
-        <w:rPr>
-          <w:rFonts w:cs="Courier New"/>
-          <w:szCs w:val="21"/>
-        </w:rPr>
-        <w:t xml:space="preserve">                    disk_tables[partition_name]['disk']=ui.table(columns=COLUMNS,rows=get_rows(disk_data),row_key='name',title=f'{partition_name} Data')</w:t>
-      </w:r>
-    </w:p>
-    <w:p>
-      <w:pPr>
-        <w:pStyle w:val="Code"/>
-        <w:rPr>
-          <w:rFonts w:cs="Courier New"/>
-          <w:szCs w:val="21"/>
-        </w:rPr>
-      </w:pPr>
-      <w:r>
-        <w:rPr>
-          <w:rFonts w:cs="Courier New"/>
-          <w:szCs w:val="21"/>
-        </w:rPr>
-        <w:t xml:space="preserve">                    disk_tables[partition_name]['space']=ui.table(columns=COLUMNS,rows=get_rows(space_data),row_key='name',title=f'{partition_name} Space')</w:t>
-      </w:r>
-    </w:p>
-    <w:p>
-      <w:pPr>
-        <w:pStyle w:val="Code"/>
-        <w:rPr>
-          <w:rFonts w:cs="Courier New"/>
-          <w:szCs w:val="21"/>
-        </w:rPr>
-      </w:pPr>
-      <w:r>
-        <w:rPr>
-          <w:rFonts w:cs="Courier New"/>
-          <w:szCs w:val="21"/>
-        </w:rPr>
-        <w:t xml:space="preserve">                    ui.label(f'{partition_name} Usage')</w:t>
-      </w:r>
-    </w:p>
-    <w:p>
-      <w:pPr>
-        <w:pStyle w:val="Code"/>
-        <w:rPr>
-          <w:rFonts w:cs="Courier New"/>
-          <w:szCs w:val="21"/>
-        </w:rPr>
-      </w:pPr>
-      <w:r>
-        <w:rPr>
-          <w:rFonts w:cs="Courier New"/>
-          <w:szCs w:val="21"/>
-        </w:rPr>
-        <w:t xml:space="preserve">                    ui.circular_progress(value=usage_data.percent,max=100,min=0)</w:t>
-      </w:r>
-    </w:p>
-    <w:p>
-      <w:pPr>
-        <w:pStyle w:val="Code"/>
-        <w:rPr>
-          <w:rFonts w:cs="Courier New"/>
-          <w:szCs w:val="21"/>
-        </w:rPr>
-      </w:pPr>
-      <w:r>
-        <w:rPr>
-          <w:rFonts w:cs="Courier New"/>
-          <w:szCs w:val="21"/>
-        </w:rPr>
-        <w:t xml:space="preserve">            </w:t>
-      </w:r>
-    </w:p>
-    <w:p>
-      <w:pPr>
-        <w:pStyle w:val="Code"/>
-        <w:rPr>
-          <w:rFonts w:cs="Courier New"/>
-          <w:szCs w:val="21"/>
-        </w:rPr>
-      </w:pPr>
-      <w:r>
-        <w:rPr>
-          <w:rFonts w:cs="Courier New"/>
-          <w:szCs w:val="21"/>
-        </w:rPr>
-        <w:t xml:space="preserve">            disks_data={</w:t>
-      </w:r>
-    </w:p>
-    <w:p>
-      <w:pPr>
-        <w:pStyle w:val="Code"/>
-        <w:rPr>
-          <w:rFonts w:cs="Courier New"/>
-          <w:szCs w:val="21"/>
-        </w:rPr>
-      </w:pPr>
-      <w:r>
-        <w:rPr>
-          <w:rFonts w:cs="Courier New"/>
-          <w:szCs w:val="21"/>
-        </w:rPr>
-        <w:t xml:space="preserve">                'read':get_formatted_size(disk_io.read_bytes),</w:t>
-      </w:r>
-    </w:p>
-    <w:p>
-      <w:pPr>
-        <w:pStyle w:val="Code"/>
-        <w:rPr>
-          <w:rFonts w:cs="Courier New"/>
-          <w:szCs w:val="21"/>
-        </w:rPr>
-      </w:pPr>
-      <w:r>
-        <w:rPr>
-          <w:rFonts w:cs="Courier New"/>
-          <w:szCs w:val="21"/>
-        </w:rPr>
-        <w:t xml:space="preserve">                'write':get_formatted_size(disk_io.write_bytes),</w:t>
-      </w:r>
-    </w:p>
-    <w:p>
-      <w:pPr>
-        <w:pStyle w:val="Code"/>
-        <w:rPr>
-          <w:rFonts w:cs="Courier New"/>
-          <w:szCs w:val="21"/>
-        </w:rPr>
-      </w:pPr>
-      <w:r>
-        <w:rPr>
-          <w:rFonts w:cs="Courier New"/>
-          <w:szCs w:val="21"/>
-        </w:rPr>
-        <w:t xml:space="preserve">            }</w:t>
-      </w:r>
-    </w:p>
-    <w:p>
-      <w:pPr>
-        <w:pStyle w:val="Code"/>
-        <w:rPr>
-          <w:rFonts w:cs="Courier New"/>
-          <w:szCs w:val="21"/>
-        </w:rPr>
-      </w:pPr>
-      <w:r>
-        <w:rPr>
-          <w:rFonts w:cs="Courier New"/>
-          <w:szCs w:val="21"/>
-        </w:rPr>
-        <w:t xml:space="preserve">            disks_table=ui.table(columns=COLUMNS,rows=get_rows(disks_data),row_key='name').classes('w-full')</w:t>
-      </w:r>
-    </w:p>
-    <w:p>
-      <w:pPr>
-        <w:pStyle w:val="Code"/>
-        <w:rPr>
-          <w:rFonts w:cs="Courier New"/>
-          <w:szCs w:val="21"/>
-        </w:rPr>
-      </w:pPr>
-      <w:r>
-        <w:rPr>
-          <w:rFonts w:cs="Courier New"/>
-          <w:szCs w:val="21"/>
-        </w:rPr>
-        <w:lastRenderedPageBreak/>
-        <w:t xml:space="preserve">    with ui.column():</w:t>
-      </w:r>
-    </w:p>
-    <w:p>
-      <w:pPr>
-        <w:pStyle w:val="Code"/>
-        <w:rPr>
-          <w:rFonts w:cs="Courier New"/>
-          <w:szCs w:val="21"/>
-        </w:rPr>
-      </w:pPr>
-      <w:r>
-        <w:rPr>
-          <w:rFonts w:cs="Courier New"/>
-          <w:szCs w:val="21"/>
-        </w:rPr>
-        <w:t xml:space="preserve">        with ui.card():</w:t>
-      </w:r>
-    </w:p>
-    <w:p>
-      <w:pPr>
-        <w:pStyle w:val="Code"/>
-        <w:rPr>
-          <w:rFonts w:cs="Courier New"/>
-          <w:szCs w:val="21"/>
-        </w:rPr>
-      </w:pPr>
-      <w:r>
-        <w:rPr>
-          <w:rFonts w:cs="Courier New"/>
-          <w:szCs w:val="21"/>
-        </w:rPr>
-        <w:t xml:space="preserve">            ui.label('Network').classes('q-table__title')</w:t>
-      </w:r>
-    </w:p>
-    <w:p>
-      <w:pPr>
-        <w:pStyle w:val="Code"/>
-        <w:rPr>
-          <w:rFonts w:cs="Courier New"/>
-          <w:szCs w:val="21"/>
-        </w:rPr>
-      </w:pPr>
-      <w:r>
-        <w:rPr>
-          <w:rFonts w:cs="Courier New"/>
-          <w:szCs w:val="21"/>
-        </w:rPr>
-        <w:t xml:space="preserve">            network_tables=defaultdict(str)</w:t>
-      </w:r>
-    </w:p>
-    <w:p>
-      <w:pPr>
-        <w:pStyle w:val="Code"/>
-        <w:rPr>
-          <w:rFonts w:cs="Courier New"/>
-          <w:szCs w:val="21"/>
-        </w:rPr>
-      </w:pPr>
-      <w:r>
-        <w:rPr>
-          <w:rFonts w:cs="Courier New"/>
-          <w:szCs w:val="21"/>
-        </w:rPr>
-        <w:t xml:space="preserve">            for interface_name,interface_addresses in if_addrs.items():</w:t>
-      </w:r>
-    </w:p>
-    <w:p>
-      <w:pPr>
-        <w:pStyle w:val="Code"/>
-        <w:rPr>
-          <w:rFonts w:cs="Courier New"/>
-          <w:szCs w:val="21"/>
-        </w:rPr>
-      </w:pPr>
-      <w:r>
-        <w:rPr>
-          <w:rFonts w:cs="Courier New"/>
-          <w:szCs w:val="21"/>
-        </w:rPr>
-        <w:t xml:space="preserve">                interface_addresses=[a for a in interface_addresses if a.family.name=='AF_INET' or a.family.name=='AF_PACKET']</w:t>
-      </w:r>
-    </w:p>
-    <w:p>
-      <w:pPr>
-        <w:pStyle w:val="Code"/>
-        <w:rPr>
-          <w:rFonts w:cs="Courier New"/>
-          <w:szCs w:val="21"/>
-        </w:rPr>
-      </w:pPr>
-      <w:r>
-        <w:rPr>
-          <w:rFonts w:cs="Courier New"/>
-          <w:szCs w:val="21"/>
-        </w:rPr>
-        <w:t xml:space="preserve">                for address in interface_addresses:</w:t>
-      </w:r>
-    </w:p>
-    <w:p>
-      <w:pPr>
-        <w:pStyle w:val="Code"/>
-        <w:rPr>
-          <w:rFonts w:cs="Courier New"/>
-          <w:szCs w:val="21"/>
-        </w:rPr>
-      </w:pPr>
-      <w:r>
-        <w:rPr>
-          <w:rFonts w:cs="Courier New"/>
-          <w:szCs w:val="21"/>
-        </w:rPr>
-        <w:t xml:space="preserve">                    network_data={</w:t>
-      </w:r>
-    </w:p>
-    <w:p>
-      <w:pPr>
-        <w:pStyle w:val="Code"/>
-        <w:rPr>
-          <w:rFonts w:cs="Courier New"/>
-          <w:szCs w:val="21"/>
-        </w:rPr>
-      </w:pPr>
-      <w:r>
-        <w:rPr>
-          <w:rFonts w:cs="Courier New"/>
-          <w:szCs w:val="21"/>
-        </w:rPr>
-        <w:t xml:space="preserve">                        'IP Address' if address.family.name=='AF_INET' else 'MAC Address':address.address,</w:t>
-      </w:r>
-    </w:p>
-    <w:p>
-      <w:pPr>
-        <w:pStyle w:val="Code"/>
-        <w:rPr>
-          <w:rFonts w:cs="Courier New"/>
-          <w:szCs w:val="21"/>
-        </w:rPr>
-      </w:pPr>
-      <w:r>
-        <w:rPr>
-          <w:rFonts w:cs="Courier New"/>
-          <w:szCs w:val="21"/>
-        </w:rPr>
-        <w:t xml:space="preserve">                        'netmask':address.netmask,</w:t>
-      </w:r>
-    </w:p>
-    <w:p>
-      <w:pPr>
-        <w:pStyle w:val="Code"/>
-        <w:rPr>
-          <w:rFonts w:cs="Courier New"/>
-          <w:szCs w:val="21"/>
-        </w:rPr>
-      </w:pPr>
-      <w:r>
-        <w:rPr>
-          <w:rFonts w:cs="Courier New"/>
-          <w:szCs w:val="21"/>
-        </w:rPr>
-        <w:t xml:space="preserve">                        'Broadcast IP' if address.family.name=='AF_INET' else 'Broadcast MAC':address.broadcast,</w:t>
-      </w:r>
-    </w:p>
-    <w:p>
-      <w:pPr>
-        <w:pStyle w:val="Code"/>
-        <w:rPr>
-          <w:rFonts w:cs="Courier New"/>
-          <w:szCs w:val="21"/>
-        </w:rPr>
-      </w:pPr>
-      <w:r>
-        <w:rPr>
-          <w:rFonts w:cs="Courier New"/>
-          <w:szCs w:val="21"/>
-        </w:rPr>
-        <w:t xml:space="preserve">                    }</w:t>
-      </w:r>
-    </w:p>
-    <w:p>
-      <w:pPr>
-        <w:pStyle w:val="Code"/>
-        <w:rPr>
-          <w:rFonts w:cs="Courier New"/>
-          <w:szCs w:val="21"/>
-        </w:rPr>
-      </w:pPr>
-      <w:r>
-        <w:rPr>
-          <w:rFonts w:cs="Courier New"/>
-          <w:szCs w:val="21"/>
-        </w:rPr>
-        <w:t xml:space="preserve">                    with ui.expansion(interface_name):</w:t>
-      </w:r>
-    </w:p>
-    <w:p>
-      <w:pPr>
-        <w:pStyle w:val="Code"/>
-        <w:rPr>
-          <w:rFonts w:cs="Courier New"/>
-          <w:szCs w:val="21"/>
-        </w:rPr>
-      </w:pPr>
-      <w:r>
-        <w:rPr>
-          <w:rFonts w:cs="Courier New"/>
-          <w:szCs w:val="21"/>
-        </w:rPr>
-        <w:t xml:space="preserve">                        network_tables[interface_name]=ui.table(columns=COLUMNS,rows=get_rows(network_data),row_key='name',title=f'{interface_name} Data')</w:t>
-      </w:r>
-    </w:p>
-    <w:p>
-      <w:pPr>
-        <w:pStyle w:val="Code"/>
-        <w:rPr>
-          <w:rFonts w:cs="Courier New"/>
-          <w:szCs w:val="21"/>
-        </w:rPr>
-      </w:pPr>
-      <w:r>
-        <w:rPr>
-          <w:rFonts w:cs="Courier New"/>
-          <w:szCs w:val="21"/>
-        </w:rPr>
-        <w:t xml:space="preserve">            network_data={</w:t>
-      </w:r>
-    </w:p>
-    <w:p>
-      <w:pPr>
-        <w:pStyle w:val="Code"/>
-        <w:rPr>
-          <w:rFonts w:cs="Courier New"/>
-          <w:szCs w:val="21"/>
-        </w:rPr>
-      </w:pPr>
-      <w:r>
-        <w:rPr>
-          <w:rFonts w:cs="Courier New"/>
-          <w:szCs w:val="21"/>
-        </w:rPr>
-        <w:t xml:space="preserve">                'sent':get_formatted_size(net_io.bytes_sent),</w:t>
-      </w:r>
-    </w:p>
-    <w:p>
-      <w:pPr>
-        <w:pStyle w:val="Code"/>
-        <w:rPr>
-          <w:rFonts w:cs="Courier New"/>
-          <w:szCs w:val="21"/>
-        </w:rPr>
-      </w:pPr>
-      <w:r>
-        <w:rPr>
-          <w:rFonts w:cs="Courier New"/>
-          <w:szCs w:val="21"/>
-        </w:rPr>
-        <w:t xml:space="preserve">                'received':get_formatted_size(net_io.bytes_recv),</w:t>
-      </w:r>
-    </w:p>
-    <w:p>
-      <w:pPr>
-        <w:pStyle w:val="Code"/>
-        <w:rPr>
-          <w:rFonts w:cs="Courier New"/>
-          <w:szCs w:val="21"/>
-        </w:rPr>
-      </w:pPr>
-      <w:r>
-        <w:rPr>
-          <w:rFonts w:cs="Courier New"/>
-          <w:szCs w:val="21"/>
-        </w:rPr>
-        <w:t xml:space="preserve">            }</w:t>
-      </w:r>
-    </w:p>
-    <w:p>
-      <w:pPr>
-        <w:pStyle w:val="Code"/>
-        <w:rPr>
-          <w:rFonts w:cs="Courier New"/>
-          <w:szCs w:val="21"/>
-        </w:rPr>
-      </w:pPr>
-      <w:r>
-        <w:rPr>
-          <w:rFonts w:cs="Courier New"/>
-          <w:szCs w:val="21"/>
-        </w:rPr>
-        <w:t xml:space="preserve">            network_table=ui.table(columns=COLUMNS,rows=get_rows(network_data),row_key='name').classes('w-full')</w:t>
-      </w:r>
-    </w:p>
-    <w:p>
-      <w:pPr>
-        <w:pStyle w:val="Code"/>
-        <w:rPr>
-          <w:rFonts w:cs="Courier New"/>
-          <w:szCs w:val="21"/>
-        </w:rPr>
-      </w:pPr>
-      <w:r>
-        <w:rPr>
-          <w:rFonts w:cs="Courier New"/>
-          <w:szCs w:val="21"/>
-        </w:rPr>
-        <w:t>with ui.row():</w:t>
-      </w:r>
-    </w:p>
-    <w:p>
-      <w:pPr>
-        <w:pStyle w:val="Code"/>
-        <w:rPr>
-          <w:rFonts w:cs="Courier New"/>
-          <w:szCs w:val="21"/>
-        </w:rPr>
-      </w:pPr>
-      <w:r>
-        <w:rPr>
-          <w:rFonts w:cs="Courier New"/>
-          <w:szCs w:val="21"/>
-        </w:rPr>
-        <w:t xml:space="preserve">    processor_usage_plot=ui.line_plot(n=1,figsize=(4.7,2.47)).with_legend(['CPU Usage %'],loc='upper center',ncol=1)</w:t>
-      </w:r>
-    </w:p>
-    <w:p>
-      <w:pPr>
-        <w:pStyle w:val="Code"/>
-        <w:rPr>
-          <w:rFonts w:cs="Courier New"/>
-          <w:szCs w:val="21"/>
-        </w:rPr>
-      </w:pPr>
-      <w:r>
-        <w:rPr>
-          <w:rFonts w:cs="Courier New"/>
-          <w:szCs w:val="21"/>
-        </w:rPr>
-        <w:t xml:space="preserve">    processor_usage_plot.push([datetime.now().timestamp()],[[0]])</w:t>
-      </w:r>
-    </w:p>
-    <w:p>
-      <w:pPr>
-        <w:pStyle w:val="Code"/>
-        <w:rPr>
-          <w:rFonts w:cs="Courier New"/>
-          <w:szCs w:val="21"/>
-        </w:rPr>
-      </w:pPr>
-      <w:r>
-        <w:rPr>
-          <w:rFonts w:cs="Courier New"/>
-          <w:szCs w:val="21"/>
-        </w:rPr>
-        <w:t xml:space="preserve">    processor_usage_plot.push([datetime.now().timestamp()],[[100]])</w:t>
-      </w:r>
-    </w:p>
-    <w:p>
-      <w:pPr>
-        <w:pStyle w:val="Code"/>
-        <w:rPr>
-          <w:rFonts w:cs="Courier New"/>
-          <w:szCs w:val="21"/>
-        </w:rPr>
-      </w:pPr>
-    </w:p>
-    <w:p>
-      <w:pPr>
-        <w:pStyle w:val="Code"/>
-        <w:rPr>
-          <w:rFonts w:cs="Courier New"/>
-          <w:szCs w:val="21"/>
-        </w:rPr>
-      </w:pPr>
-      <w:r>
-        <w:rPr>
-          <w:rFonts w:cs="Courier New"/>
-          <w:szCs w:val="21"/>
-        </w:rPr>
-        <w:t xml:space="preserve">    memory_usage_plot=ui.line_plot(n=1,figsize=(4.7,2.47)).with_legend(['RAM Usage %'],loc='upper center',ncol=1)</w:t>
-      </w:r>
-    </w:p>
-    <w:p>
-      <w:pPr>
-        <w:pStyle w:val="Code"/>
-        <w:rPr>
-          <w:rFonts w:cs="Courier New"/>
-          <w:szCs w:val="21"/>
-        </w:rPr>
-      </w:pPr>
-      <w:r>
-        <w:rPr>
-          <w:rFonts w:cs="Courier New"/>
-          <w:szCs w:val="21"/>
-        </w:rPr>
-        <w:t xml:space="preserve">    memory_usage_plot.push([datetime.now().timestamp()],[[0]])</w:t>
-      </w:r>
-    </w:p>
-    <w:p>
-      <w:pPr>
-        <w:pStyle w:val="Code"/>
-        <w:rPr>
-          <w:rFonts w:cs="Courier New"/>
-          <w:szCs w:val="21"/>
-        </w:rPr>
-      </w:pPr>
-      <w:r>
-        <w:rPr>
-          <w:rFonts w:cs="Courier New"/>
-          <w:szCs w:val="21"/>
-        </w:rPr>
-        <w:t xml:space="preserve">    memory_usage_plot.push([datetime.now().timestamp()],[[100]])</w:t>
-      </w:r>
-    </w:p>
-    <w:p>
-      <w:pPr>
-        <w:pStyle w:val="Code"/>
-        <w:rPr>
-          <w:rFonts w:cs="Courier New"/>
-          <w:szCs w:val="21"/>
-        </w:rPr>
-      </w:pPr>
-    </w:p>
-    <w:p>
-      <w:pPr>
-        <w:pStyle w:val="Code"/>
-        <w:rPr>
-          <w:rFonts w:cs="Courier New"/>
-          <w:szCs w:val="21"/>
-        </w:rPr>
-      </w:pPr>
-      <w:r>
-        <w:rPr>
-          <w:rFonts w:cs="Courier New"/>
-          <w:szCs w:val="21"/>
-        </w:rPr>
-        <w:t xml:space="preserve">    network_speed_plot=ui.line_plot(n=2,figsize=(4.7,2.47)).with_legend(['Download Speed','Upload Speed'],loc='upper center',ncol=2)</w:t>
-      </w:r>
-    </w:p>
-    <w:p>
-      <w:pPr>
-        <w:pStyle w:val="Code"/>
-        <w:rPr>
-          <w:rFonts w:cs="Courier New"/>
-          <w:szCs w:val="21"/>
-        </w:rPr>
-      </w:pPr>
-      <w:r>
-        <w:rPr>
-          <w:rFonts w:cs="Courier New"/>
-          <w:szCs w:val="21"/>
-        </w:rPr>
-        <w:t xml:space="preserve">    network_speed_plot.push([datetime.now().timestamp()],[[0],[0]])</w:t>
-      </w:r>
-    </w:p>
-    <w:p>
-      <w:pPr>
-        <w:pStyle w:val="Code"/>
-        <w:rPr>
-          <w:rFonts w:cs="Courier New"/>
-          <w:szCs w:val="21"/>
-        </w:rPr>
-      </w:pPr>
-      <w:r>
-        <w:rPr>
-          <w:rFonts w:cs="Courier New"/>
-          <w:szCs w:val="21"/>
-        </w:rPr>
-        <w:t xml:space="preserve">    network_speed_plot.push([datetime.now().timestamp()],[[100],[100]])</w:t>
-      </w:r>
-    </w:p>
-    <w:p>
-      <w:pPr>
-        <w:pStyle w:val="Code"/>
-        <w:rPr>
-          <w:rFonts w:cs="Courier New"/>
-          <w:szCs w:val="21"/>
-        </w:rPr>
-      </w:pPr>
-    </w:p>
-    <w:p>
-      <w:pPr>
-        <w:pStyle w:val="Code"/>
-        <w:rPr>
-          <w:rFonts w:cs="Courier New"/>
-          <w:szCs w:val="21"/>
-        </w:rPr>
-      </w:pPr>
-      <w:r>
-        <w:rPr>
-          <w:rFonts w:cs="Courier New"/>
-          <w:szCs w:val="21"/>
-        </w:rPr>
-        <w:t>ui.timer(1,update_ui,active=True)</w:t>
-      </w:r>
-    </w:p>
-    <w:p>
-      <w:pPr>
-        <w:pStyle w:val="Code"/>
-        <w:rPr>
-          <w:rFonts w:cs="Courier New"/>
-          <w:szCs w:val="21"/>
-        </w:rPr>
-      </w:pPr>
-      <w:r>
-        <w:rPr>
-          <w:rFonts w:cs="Courier New"/>
-          <w:szCs w:val="21"/>
-        </w:rPr>
-        <w:t>ui.run(title='System Resources Analysis',favicon='</w:t>
+      </w:pPr>
+      <w:r>
+        <w:t xml:space="preserve">    ui.run(title='System Resources Analysis',favicon='</w:t>
       </w:r>
       <w:r>
         <w:rPr>
           <w:rFonts w:ascii="Segoe UI Emoji" w:hAnsi="Segoe UI Emoji" w:cs="Segoe UI Emoji"/>
-          <w:szCs w:val="21"/>
         </w:rPr>
         <w:t>💻</w:t>
       </w:r>
       <w:r>
-        <w:rPr>
-          <w:rFonts w:cs="Courier New"/>
-          <w:szCs w:val="21"/>
-        </w:rPr>
         <w:t>')</w:t>
       </w:r>
-    </w:p>
-    <w:p>
-      <w:pPr>
-        <w:pStyle w:val="Code"/>
-        <w:rPr>
-          <w:rFonts w:cs="Courier New"/>
-          <w:szCs w:val="21"/>
-        </w:rPr>
-      </w:pPr>
     </w:p>
     <w:p>
       <w:pPr>
@@ -22411,7 +21699,7 @@
           <w:lang w:val="uk-UA"/>
         </w:rPr>
       </w:pPr>
-      <w:bookmarkStart w:id="92" w:name="_Toc184410153"/>
+      <w:bookmarkStart w:id="96" w:name="_Toc184464013"/>
       <w:r>
         <w:rPr>
           <w:lang w:val="uk-UA"/>
@@ -22419,7 +21707,7 @@
         <w:lastRenderedPageBreak/>
         <w:t>Додаток В – Методика та релузльтати тестування програми</w:t>
       </w:r>
-      <w:bookmarkEnd w:id="92"/>
+      <w:bookmarkEnd w:id="96"/>
     </w:p>
     <w:p>
       <w:pPr>
@@ -22662,11 +21950,11 @@
       <w:pPr>
         <w:pStyle w:val="Title2nd"/>
       </w:pPr>
-      <w:bookmarkStart w:id="93" w:name="_Toc184410154"/>
+      <w:bookmarkStart w:id="97" w:name="_Toc184464014"/>
       <w:r>
         <w:t>В1 Системні дані</w:t>
       </w:r>
-      <w:bookmarkEnd w:id="93"/>
+      <w:bookmarkEnd w:id="97"/>
     </w:p>
     <w:p>
       <w:pPr>
@@ -22775,11 +22063,11 @@
       <w:pPr>
         <w:pStyle w:val="Title2nd"/>
       </w:pPr>
-      <w:bookmarkStart w:id="94" w:name="_Toc184410155"/>
+      <w:bookmarkStart w:id="98" w:name="_Toc184464015"/>
       <w:r>
         <w:t>В2 Дані про процесор</w:t>
       </w:r>
-      <w:bookmarkEnd w:id="94"/>
+      <w:bookmarkEnd w:id="98"/>
     </w:p>
     <w:p>
       <w:pPr>
@@ -23285,12 +22573,12 @@
       <w:pPr>
         <w:pStyle w:val="Title2nd"/>
       </w:pPr>
-      <w:bookmarkStart w:id="95" w:name="_Toc184410156"/>
+      <w:bookmarkStart w:id="99" w:name="_Toc184464016"/>
       <w:r>
         <w:lastRenderedPageBreak/>
         <w:t>В3 Дані про пам’ять</w:t>
       </w:r>
-      <w:bookmarkEnd w:id="95"/>
+      <w:bookmarkEnd w:id="99"/>
     </w:p>
     <w:p>
       <w:pPr>
@@ -23686,11 +22974,11 @@
       <w:pPr>
         <w:pStyle w:val="Title2nd"/>
       </w:pPr>
-      <w:bookmarkStart w:id="96" w:name="_Toc184410157"/>
+      <w:bookmarkStart w:id="100" w:name="_Toc184464017"/>
       <w:r>
         <w:t>В4 Дані про накопичувачі</w:t>
       </w:r>
-      <w:bookmarkEnd w:id="96"/>
+      <w:bookmarkEnd w:id="100"/>
     </w:p>
     <w:p>
       <w:pPr>
@@ -24012,11 +23300,11 @@
       <w:pPr>
         <w:pStyle w:val="Title2nd"/>
       </w:pPr>
-      <w:bookmarkStart w:id="97" w:name="_Toc184410158"/>
+      <w:bookmarkStart w:id="101" w:name="_Toc184464018"/>
       <w:r>
         <w:t>В5 Інформація про мережу</w:t>
       </w:r>
-      <w:bookmarkEnd w:id="97"/>
+      <w:bookmarkEnd w:id="101"/>
     </w:p>
     <w:p>
       <w:pPr>
@@ -24422,14 +23710,14 @@
       <w:pPr>
         <w:pStyle w:val="Title2nd"/>
       </w:pPr>
-      <w:bookmarkStart w:id="98" w:name="_Toc184410159"/>
+      <w:bookmarkStart w:id="102" w:name="_Toc184464019"/>
       <w:r>
         <w:t>В6</w:t>
       </w:r>
       <w:r>
         <w:t xml:space="preserve"> Графічні елементи</w:t>
       </w:r>
-      <w:bookmarkEnd w:id="98"/>
+      <w:bookmarkEnd w:id="102"/>
     </w:p>
     <w:p>
       <w:pPr>

--- a/31K Kursovyj Projekt/Results Document/KNT-122_Onyshchenko_Variant-19_PZ.docx
+++ b/31K Kursovyj Projekt/Results Document/KNT-122_Onyshchenko_Variant-19_PZ.docx
@@ -1,6 +1,6 @@
 
 <file path=word/document.xml><?xml version="1.0" encoding="utf-8"?>
-<w:document xmlns:wpc="http://schemas.microsoft.com/office/word/2010/wordprocessingCanvas" xmlns:cx="http://schemas.microsoft.com/office/drawing/2014/chartex" xmlns:cx1="http://schemas.microsoft.com/office/drawing/2015/9/8/chartex" xmlns:cx2="http://schemas.microsoft.com/office/drawing/2015/10/21/chartex" xmlns:cx3="http://schemas.microsoft.com/office/drawing/2016/5/9/chartex" xmlns:cx4="http://schemas.microsoft.com/office/drawing/2016/5/10/chartex" xmlns:cx5="http://schemas.microsoft.com/office/drawing/2016/5/11/chartex" xmlns:cx6="http://schemas.microsoft.com/office/drawing/2016/5/12/chartex" xmlns:cx7="http://schemas.microsoft.com/office/drawing/2016/5/13/chartex" xmlns:cx8="http://schemas.microsoft.com/office/drawing/2016/5/14/chartex" xmlns:mc="http://schemas.openxmlformats.org/markup-compatibility/2006" xmlns:aink="http://schemas.microsoft.com/office/drawing/2016/ink" xmlns:am3d="http://schemas.microsoft.com/office/drawing/2017/model3d" xmlns:o="urn:schemas-microsoft-com:office:office" xmlns:oel="http://schemas.microsoft.com/office/2019/extlst" xmlns:r="http://schemas.openxmlformats.org/officeDocument/2006/relationships" xmlns:m="http://schemas.openxmlformats.org/officeDocument/2006/math" xmlns:v="urn:schemas-microsoft-com:vml" xmlns:wp14="http://schemas.microsoft.com/office/word/2010/wordprocessingDrawing" xmlns:wp="http://schemas.openxmlformats.org/drawingml/2006/wordprocessingDrawing" xmlns:w10="urn:schemas-microsoft-com:office:word" xmlns:w="http://schemas.openxmlformats.org/wordprocessingml/2006/main" xmlns:w14="http://schemas.microsoft.com/office/word/2010/wordml" xmlns:w15="http://schemas.microsoft.com/office/word/2012/wordml" xmlns:w16cex="http://schemas.microsoft.com/office/word/2018/wordml/cex" xmlns:w16cid="http://schemas.microsoft.com/office/word/2016/wordml/cid" xmlns:w16="http://schemas.microsoft.com/office/word/2018/wordml" xmlns:w16du="http://schemas.microsoft.com/office/word/2023/wordml/word16du" xmlns:w16sdtdh="http://schemas.microsoft.com/office/word/2020/wordml/sdtdatahash" xmlns:w16se="http://schemas.microsoft.com/office/word/2015/wordml/symex" xmlns:wpg="http://schemas.microsoft.com/office/word/2010/wordprocessingGroup" xmlns:wpi="http://schemas.microsoft.com/office/word/2010/wordprocessingInk" xmlns:wne="http://schemas.microsoft.com/office/word/2006/wordml" xmlns:wps="http://schemas.microsoft.com/office/word/2010/wordprocessingShape" mc:Ignorable="w14 w15 w16se w16cid w16 w16cex w16sdtdh w16du wp14">
+<w:document xmlns:wpc="http://schemas.microsoft.com/office/word/2010/wordprocessingCanvas" xmlns:cx="http://schemas.microsoft.com/office/drawing/2014/chartex" xmlns:cx1="http://schemas.microsoft.com/office/drawing/2015/9/8/chartex" xmlns:cx2="http://schemas.microsoft.com/office/drawing/2015/10/21/chartex" xmlns:cx3="http://schemas.microsoft.com/office/drawing/2016/5/9/chartex" xmlns:cx4="http://schemas.microsoft.com/office/drawing/2016/5/10/chartex" xmlns:cx5="http://schemas.microsoft.com/office/drawing/2016/5/11/chartex" xmlns:cx6="http://schemas.microsoft.com/office/drawing/2016/5/12/chartex" xmlns:cx7="http://schemas.microsoft.com/office/drawing/2016/5/13/chartex" xmlns:cx8="http://schemas.microsoft.com/office/drawing/2016/5/14/chartex" xmlns:mc="http://schemas.openxmlformats.org/markup-compatibility/2006" xmlns:aink="http://schemas.microsoft.com/office/drawing/2016/ink" xmlns:am3d="http://schemas.microsoft.com/office/drawing/2017/model3d" xmlns:o="urn:schemas-microsoft-com:office:office" xmlns:oel="http://schemas.microsoft.com/office/2019/extlst" xmlns:r="http://schemas.openxmlformats.org/officeDocument/2006/relationships" xmlns:m="http://schemas.openxmlformats.org/officeDocument/2006/math" xmlns:v="urn:schemas-microsoft-com:vml" xmlns:wp14="http://schemas.microsoft.com/office/word/2010/wordprocessingDrawing" xmlns:wp="http://schemas.openxmlformats.org/drawingml/2006/wordprocessingDrawing" xmlns:w10="urn:schemas-microsoft-com:office:word" xmlns:w="http://schemas.openxmlformats.org/wordprocessingml/2006/main" xmlns:w14="http://schemas.microsoft.com/office/word/2010/wordml" xmlns:w15="http://schemas.microsoft.com/office/word/2012/wordml" xmlns:w16cex="http://schemas.microsoft.com/office/word/2018/wordml/cex" xmlns:w16cid="http://schemas.microsoft.com/office/word/2016/wordml/cid" xmlns:w16="http://schemas.microsoft.com/office/word/2018/wordml" xmlns:w16du="http://schemas.microsoft.com/office/word/2023/wordml/word16du" xmlns:w16sdtdh="http://schemas.microsoft.com/office/word/2020/wordml/sdtdatahash" xmlns:w16sdtfl="http://schemas.microsoft.com/office/word/2024/wordml/sdtformatlock" xmlns:w16se="http://schemas.microsoft.com/office/word/2015/wordml/symex" xmlns:wpg="http://schemas.microsoft.com/office/word/2010/wordprocessingGroup" xmlns:wpi="http://schemas.microsoft.com/office/word/2010/wordprocessingInk" xmlns:wne="http://schemas.microsoft.com/office/word/2006/wordml" xmlns:wps="http://schemas.microsoft.com/office/word/2010/wordprocessingShape" mc:Ignorable="w14 w15 w16se w16cid w16 w16cex w16sdtdh w16sdtfl w16du wp14">
   <w:body>
     <w:p>
       <w:pPr>
@@ -5621,7 +5621,7 @@
         </w:rPr>
       </w:pPr>
       <w:bookmarkStart w:id="36" w:name="_Toc27554778"/>
-      <w:bookmarkStart w:id="37" w:name="_Toc184463968"/>
+      <w:bookmarkStart w:id="37" w:name="_Toc188960623"/>
       <w:r>
         <w:rPr>
           <w:lang w:val="uk-UA"/>
@@ -5871,7 +5871,7 @@
           <w:lang w:val="uk-UA"/>
         </w:rPr>
       </w:pPr>
-      <w:bookmarkStart w:id="38" w:name="_Toc184463969"/>
+      <w:bookmarkStart w:id="38" w:name="_Toc188960624"/>
       <w:r>
         <w:rPr>
           <w:lang w:val="uk-UA"/>
@@ -5913,7 +5913,7 @@
         </w:rPr>
         <w:fldChar w:fldCharType="separate"/>
       </w:r>
-      <w:hyperlink w:anchor="_Toc184463968" w:history="1">
+      <w:hyperlink w:anchor="_Toc188960623" w:history="1">
         <w:r>
           <w:rPr>
             <w:rStyle w:val="af2"/>
@@ -5941,7 +5941,7 @@
             <w:noProof/>
             <w:webHidden/>
           </w:rPr>
-          <w:instrText xml:space="preserve"> PAGEREF _Toc184463968 \h </w:instrText>
+          <w:instrText xml:space="preserve"> PAGEREF _Toc188960623 \h </w:instrText>
         </w:r>
         <w:r>
           <w:rPr>
@@ -5986,7 +5986,7 @@
           <w14:ligatures w14:val="standardContextual"/>
         </w:rPr>
       </w:pPr>
-      <w:hyperlink w:anchor="_Toc184463969" w:history="1">
+      <w:hyperlink w:anchor="_Toc188960624" w:history="1">
         <w:r>
           <w:rPr>
             <w:rStyle w:val="af2"/>
@@ -6014,7 +6014,7 @@
             <w:noProof/>
             <w:webHidden/>
           </w:rPr>
-          <w:instrText xml:space="preserve"> PAGEREF _Toc184463969 \h </w:instrText>
+          <w:instrText xml:space="preserve"> PAGEREF _Toc188960624 \h </w:instrText>
         </w:r>
         <w:r>
           <w:rPr>
@@ -6059,7 +6059,7 @@
           <w14:ligatures w14:val="standardContextual"/>
         </w:rPr>
       </w:pPr>
-      <w:hyperlink w:anchor="_Toc184463970" w:history="1">
+      <w:hyperlink w:anchor="_Toc188960625" w:history="1">
         <w:r>
           <w:rPr>
             <w:rStyle w:val="af2"/>
@@ -6087,7 +6087,7 @@
             <w:noProof/>
             <w:webHidden/>
           </w:rPr>
-          <w:instrText xml:space="preserve"> PAGEREF _Toc184463970 \h </w:instrText>
+          <w:instrText xml:space="preserve"> PAGEREF _Toc188960625 \h </w:instrText>
         </w:r>
         <w:r>
           <w:rPr>
@@ -6132,7 +6132,7 @@
           <w14:ligatures w14:val="standardContextual"/>
         </w:rPr>
       </w:pPr>
-      <w:hyperlink w:anchor="_Toc184463971" w:history="1">
+      <w:hyperlink w:anchor="_Toc188960626" w:history="1">
         <w:r>
           <w:rPr>
             <w:rStyle w:val="af2"/>
@@ -6160,7 +6160,7 @@
             <w:noProof/>
             <w:webHidden/>
           </w:rPr>
-          <w:instrText xml:space="preserve"> PAGEREF _Toc184463971 \h </w:instrText>
+          <w:instrText xml:space="preserve"> PAGEREF _Toc188960626 \h </w:instrText>
         </w:r>
         <w:r>
           <w:rPr>
@@ -6205,7 +6205,7 @@
           <w14:ligatures w14:val="standardContextual"/>
         </w:rPr>
       </w:pPr>
-      <w:hyperlink w:anchor="_Toc184463972" w:history="1">
+      <w:hyperlink w:anchor="_Toc188960627" w:history="1">
         <w:r>
           <w:rPr>
             <w:rStyle w:val="af2"/>
@@ -6240,7 +6240,7 @@
             <w:noProof/>
             <w:webHidden/>
           </w:rPr>
-          <w:instrText xml:space="preserve"> PAGEREF _Toc184463972 \h </w:instrText>
+          <w:instrText xml:space="preserve"> PAGEREF _Toc188960627 \h </w:instrText>
         </w:r>
         <w:r>
           <w:rPr>
@@ -6286,7 +6286,7 @@
           <w14:ligatures w14:val="standardContextual"/>
         </w:rPr>
       </w:pPr>
-      <w:hyperlink w:anchor="_Toc184463973" w:history="1">
+      <w:hyperlink w:anchor="_Toc188960628" w:history="1">
         <w:r>
           <w:rPr>
             <w:rStyle w:val="af2"/>
@@ -6313,7 +6313,7 @@
             <w:noProof/>
             <w:webHidden/>
           </w:rPr>
-          <w:instrText xml:space="preserve"> PAGEREF _Toc184463973 \h </w:instrText>
+          <w:instrText xml:space="preserve"> PAGEREF _Toc188960628 \h </w:instrText>
         </w:r>
         <w:r>
           <w:rPr>
@@ -6359,7 +6359,7 @@
           <w14:ligatures w14:val="standardContextual"/>
         </w:rPr>
       </w:pPr>
-      <w:hyperlink w:anchor="_Toc184463974" w:history="1">
+      <w:hyperlink w:anchor="_Toc188960629" w:history="1">
         <w:r>
           <w:rPr>
             <w:rStyle w:val="af2"/>
@@ -6386,7 +6386,7 @@
             <w:noProof/>
             <w:webHidden/>
           </w:rPr>
-          <w:instrText xml:space="preserve"> PAGEREF _Toc184463974 \h </w:instrText>
+          <w:instrText xml:space="preserve"> PAGEREF _Toc188960629 \h </w:instrText>
         </w:r>
         <w:r>
           <w:rPr>
@@ -6432,7 +6432,7 @@
           <w14:ligatures w14:val="standardContextual"/>
         </w:rPr>
       </w:pPr>
-      <w:hyperlink w:anchor="_Toc184463975" w:history="1">
+      <w:hyperlink w:anchor="_Toc188960630" w:history="1">
         <w:r>
           <w:rPr>
             <w:rStyle w:val="af2"/>
@@ -6460,7 +6460,7 @@
             <w:noProof/>
             <w:webHidden/>
           </w:rPr>
-          <w:instrText xml:space="preserve"> PAGEREF _Toc184463975 \h </w:instrText>
+          <w:instrText xml:space="preserve"> PAGEREF _Toc188960630 \h </w:instrText>
         </w:r>
         <w:r>
           <w:rPr>
@@ -6506,7 +6506,7 @@
           <w14:ligatures w14:val="standardContextual"/>
         </w:rPr>
       </w:pPr>
-      <w:hyperlink w:anchor="_Toc184463976" w:history="1">
+      <w:hyperlink w:anchor="_Toc188960631" w:history="1">
         <w:r>
           <w:rPr>
             <w:rStyle w:val="af2"/>
@@ -6557,7 +6557,7 @@
             <w:noProof/>
             <w:webHidden/>
           </w:rPr>
-          <w:instrText xml:space="preserve"> PAGEREF _Toc184463976 \h </w:instrText>
+          <w:instrText xml:space="preserve"> PAGEREF _Toc188960631 \h </w:instrText>
         </w:r>
         <w:r>
           <w:rPr>
@@ -6603,7 +6603,7 @@
           <w14:ligatures w14:val="standardContextual"/>
         </w:rPr>
       </w:pPr>
-      <w:hyperlink w:anchor="_Toc184463977" w:history="1">
+      <w:hyperlink w:anchor="_Toc188960632" w:history="1">
         <w:r>
           <w:rPr>
             <w:rStyle w:val="af2"/>
@@ -6660,7 +6660,7 @@
             <w:noProof/>
             <w:webHidden/>
           </w:rPr>
-          <w:instrText xml:space="preserve"> PAGEREF _Toc184463977 \h </w:instrText>
+          <w:instrText xml:space="preserve"> PAGEREF _Toc188960632 \h </w:instrText>
         </w:r>
         <w:r>
           <w:rPr>
@@ -6706,7 +6706,7 @@
           <w14:ligatures w14:val="standardContextual"/>
         </w:rPr>
       </w:pPr>
-      <w:hyperlink w:anchor="_Toc184463978" w:history="1">
+      <w:hyperlink w:anchor="_Toc188960633" w:history="1">
         <w:r>
           <w:rPr>
             <w:rStyle w:val="af2"/>
@@ -6733,7 +6733,7 @@
             <w:noProof/>
             <w:webHidden/>
           </w:rPr>
-          <w:instrText xml:space="preserve"> PAGEREF _Toc184463978 \h </w:instrText>
+          <w:instrText xml:space="preserve"> PAGEREF _Toc188960633 \h </w:instrText>
         </w:r>
         <w:r>
           <w:rPr>
@@ -6778,7 +6778,7 @@
           <w14:ligatures w14:val="standardContextual"/>
         </w:rPr>
       </w:pPr>
-      <w:hyperlink w:anchor="_Toc184463979" w:history="1">
+      <w:hyperlink w:anchor="_Toc188960634" w:history="1">
         <w:r>
           <w:rPr>
             <w:rStyle w:val="af2"/>
@@ -6821,7 +6821,7 @@
             <w:noProof/>
             <w:webHidden/>
           </w:rPr>
-          <w:instrText xml:space="preserve"> PAGEREF _Toc184463979 \h </w:instrText>
+          <w:instrText xml:space="preserve"> PAGEREF _Toc188960634 \h </w:instrText>
         </w:r>
         <w:r>
           <w:rPr>
@@ -6866,7 +6866,7 @@
           <w14:ligatures w14:val="standardContextual"/>
         </w:rPr>
       </w:pPr>
-      <w:hyperlink w:anchor="_Toc184463980" w:history="1">
+      <w:hyperlink w:anchor="_Toc188960635" w:history="1">
         <w:r>
           <w:rPr>
             <w:rStyle w:val="af2"/>
@@ -6909,7 +6909,7 @@
             <w:noProof/>
             <w:webHidden/>
           </w:rPr>
-          <w:instrText xml:space="preserve"> PAGEREF _Toc184463980 \h </w:instrText>
+          <w:instrText xml:space="preserve"> PAGEREF _Toc188960635 \h </w:instrText>
         </w:r>
         <w:r>
           <w:rPr>
@@ -6955,7 +6955,7 @@
           <w14:ligatures w14:val="standardContextual"/>
         </w:rPr>
       </w:pPr>
-      <w:hyperlink w:anchor="_Toc184463981" w:history="1">
+      <w:hyperlink w:anchor="_Toc188960636" w:history="1">
         <w:r>
           <w:rPr>
             <w:rStyle w:val="af2"/>
@@ -6982,7 +6982,7 @@
             <w:noProof/>
             <w:webHidden/>
           </w:rPr>
-          <w:instrText xml:space="preserve"> PAGEREF _Toc184463981 \h </w:instrText>
+          <w:instrText xml:space="preserve"> PAGEREF _Toc188960636 \h </w:instrText>
         </w:r>
         <w:r>
           <w:rPr>
@@ -7028,7 +7028,7 @@
           <w14:ligatures w14:val="standardContextual"/>
         </w:rPr>
       </w:pPr>
-      <w:hyperlink w:anchor="_Toc184463982" w:history="1">
+      <w:hyperlink w:anchor="_Toc188960637" w:history="1">
         <w:r>
           <w:rPr>
             <w:rStyle w:val="af2"/>
@@ -7055,7 +7055,7 @@
             <w:noProof/>
             <w:webHidden/>
           </w:rPr>
-          <w:instrText xml:space="preserve"> PAGEREF _Toc184463982 \h </w:instrText>
+          <w:instrText xml:space="preserve"> PAGEREF _Toc188960637 \h </w:instrText>
         </w:r>
         <w:r>
           <w:rPr>
@@ -7101,7 +7101,7 @@
           <w14:ligatures w14:val="standardContextual"/>
         </w:rPr>
       </w:pPr>
-      <w:hyperlink w:anchor="_Toc184463983" w:history="1">
+      <w:hyperlink w:anchor="_Toc188960638" w:history="1">
         <w:r>
           <w:rPr>
             <w:rStyle w:val="af2"/>
@@ -7129,7 +7129,7 @@
             <w:noProof/>
             <w:webHidden/>
           </w:rPr>
-          <w:instrText xml:space="preserve"> PAGEREF _Toc184463983 \h </w:instrText>
+          <w:instrText xml:space="preserve"> PAGEREF _Toc188960638 \h </w:instrText>
         </w:r>
         <w:r>
           <w:rPr>
@@ -7175,7 +7175,7 @@
           <w14:ligatures w14:val="standardContextual"/>
         </w:rPr>
       </w:pPr>
-      <w:hyperlink w:anchor="_Toc184463984" w:history="1">
+      <w:hyperlink w:anchor="_Toc188960639" w:history="1">
         <w:r>
           <w:rPr>
             <w:rStyle w:val="af2"/>
@@ -7203,7 +7203,7 @@
             <w:noProof/>
             <w:webHidden/>
           </w:rPr>
-          <w:instrText xml:space="preserve"> PAGEREF _Toc184463984 \h </w:instrText>
+          <w:instrText xml:space="preserve"> PAGEREF _Toc188960639 \h </w:instrText>
         </w:r>
         <w:r>
           <w:rPr>
@@ -7249,7 +7249,7 @@
           <w14:ligatures w14:val="standardContextual"/>
         </w:rPr>
       </w:pPr>
-      <w:hyperlink w:anchor="_Toc184463985" w:history="1">
+      <w:hyperlink w:anchor="_Toc188960640" w:history="1">
         <w:r>
           <w:rPr>
             <w:rStyle w:val="af2"/>
@@ -7276,7 +7276,7 @@
             <w:noProof/>
             <w:webHidden/>
           </w:rPr>
-          <w:instrText xml:space="preserve"> PAGEREF _Toc184463985 \h </w:instrText>
+          <w:instrText xml:space="preserve"> PAGEREF _Toc188960640 \h </w:instrText>
         </w:r>
         <w:r>
           <w:rPr>
@@ -7322,7 +7322,7 @@
           <w14:ligatures w14:val="standardContextual"/>
         </w:rPr>
       </w:pPr>
-      <w:hyperlink w:anchor="_Toc184463986" w:history="1">
+      <w:hyperlink w:anchor="_Toc188960641" w:history="1">
         <w:r>
           <w:rPr>
             <w:rStyle w:val="af2"/>
@@ -7350,7 +7350,7 @@
             <w:noProof/>
             <w:webHidden/>
           </w:rPr>
-          <w:instrText xml:space="preserve"> PAGEREF _Toc184463986 \h </w:instrText>
+          <w:instrText xml:space="preserve"> PAGEREF _Toc188960641 \h </w:instrText>
         </w:r>
         <w:r>
           <w:rPr>
@@ -7396,7 +7396,7 @@
           <w14:ligatures w14:val="standardContextual"/>
         </w:rPr>
       </w:pPr>
-      <w:hyperlink w:anchor="_Toc184463987" w:history="1">
+      <w:hyperlink w:anchor="_Toc188960642" w:history="1">
         <w:r>
           <w:rPr>
             <w:rStyle w:val="af2"/>
@@ -7424,7 +7424,7 @@
             <w:noProof/>
             <w:webHidden/>
           </w:rPr>
-          <w:instrText xml:space="preserve"> PAGEREF _Toc184463987 \h </w:instrText>
+          <w:instrText xml:space="preserve"> PAGEREF _Toc188960642 \h </w:instrText>
         </w:r>
         <w:r>
           <w:rPr>
@@ -7470,7 +7470,7 @@
           <w14:ligatures w14:val="standardContextual"/>
         </w:rPr>
       </w:pPr>
-      <w:hyperlink w:anchor="_Toc184463988" w:history="1">
+      <w:hyperlink w:anchor="_Toc188960643" w:history="1">
         <w:r>
           <w:rPr>
             <w:rStyle w:val="af2"/>
@@ -7497,7 +7497,7 @@
             <w:noProof/>
             <w:webHidden/>
           </w:rPr>
-          <w:instrText xml:space="preserve"> PAGEREF _Toc184463988 \h </w:instrText>
+          <w:instrText xml:space="preserve"> PAGEREF _Toc188960643 \h </w:instrText>
         </w:r>
         <w:r>
           <w:rPr>
@@ -7543,7 +7543,7 @@
           <w14:ligatures w14:val="standardContextual"/>
         </w:rPr>
       </w:pPr>
-      <w:hyperlink w:anchor="_Toc184463989" w:history="1">
+      <w:hyperlink w:anchor="_Toc188960644" w:history="1">
         <w:r>
           <w:rPr>
             <w:rStyle w:val="af2"/>
@@ -7571,7 +7571,7 @@
             <w:noProof/>
             <w:webHidden/>
           </w:rPr>
-          <w:instrText xml:space="preserve"> PAGEREF _Toc184463989 \h </w:instrText>
+          <w:instrText xml:space="preserve"> PAGEREF _Toc188960644 \h </w:instrText>
         </w:r>
         <w:r>
           <w:rPr>
@@ -7617,7 +7617,7 @@
           <w14:ligatures w14:val="standardContextual"/>
         </w:rPr>
       </w:pPr>
-      <w:hyperlink w:anchor="_Toc184463990" w:history="1">
+      <w:hyperlink w:anchor="_Toc188960645" w:history="1">
         <w:r>
           <w:rPr>
             <w:rStyle w:val="af2"/>
@@ -7645,7 +7645,7 @@
             <w:noProof/>
             <w:webHidden/>
           </w:rPr>
-          <w:instrText xml:space="preserve"> PAGEREF _Toc184463990 \h </w:instrText>
+          <w:instrText xml:space="preserve"> PAGEREF _Toc188960645 \h </w:instrText>
         </w:r>
         <w:r>
           <w:rPr>
@@ -7691,7 +7691,7 @@
           <w14:ligatures w14:val="standardContextual"/>
         </w:rPr>
       </w:pPr>
-      <w:hyperlink w:anchor="_Toc184463991" w:history="1">
+      <w:hyperlink w:anchor="_Toc188960646" w:history="1">
         <w:r>
           <w:rPr>
             <w:rStyle w:val="af2"/>
@@ -7718,7 +7718,7 @@
             <w:noProof/>
             <w:webHidden/>
           </w:rPr>
-          <w:instrText xml:space="preserve"> PAGEREF _Toc184463991 \h </w:instrText>
+          <w:instrText xml:space="preserve"> PAGEREF _Toc188960646 \h </w:instrText>
         </w:r>
         <w:r>
           <w:rPr>
@@ -7764,7 +7764,7 @@
           <w14:ligatures w14:val="standardContextual"/>
         </w:rPr>
       </w:pPr>
-      <w:hyperlink w:anchor="_Toc184463992" w:history="1">
+      <w:hyperlink w:anchor="_Toc188960647" w:history="1">
         <w:r>
           <w:rPr>
             <w:rStyle w:val="af2"/>
@@ -7792,7 +7792,7 @@
             <w:noProof/>
             <w:webHidden/>
           </w:rPr>
-          <w:instrText xml:space="preserve"> PAGEREF _Toc184463992 \h </w:instrText>
+          <w:instrText xml:space="preserve"> PAGEREF _Toc188960647 \h </w:instrText>
         </w:r>
         <w:r>
           <w:rPr>
@@ -7838,7 +7838,7 @@
           <w14:ligatures w14:val="standardContextual"/>
         </w:rPr>
       </w:pPr>
-      <w:hyperlink w:anchor="_Toc184463993" w:history="1">
+      <w:hyperlink w:anchor="_Toc188960648" w:history="1">
         <w:r>
           <w:rPr>
             <w:rStyle w:val="af2"/>
@@ -7866,7 +7866,7 @@
             <w:noProof/>
             <w:webHidden/>
           </w:rPr>
-          <w:instrText xml:space="preserve"> PAGEREF _Toc184463993 \h </w:instrText>
+          <w:instrText xml:space="preserve"> PAGEREF _Toc188960648 \h </w:instrText>
         </w:r>
         <w:r>
           <w:rPr>
@@ -7912,7 +7912,7 @@
           <w14:ligatures w14:val="standardContextual"/>
         </w:rPr>
       </w:pPr>
-      <w:hyperlink w:anchor="_Toc184463994" w:history="1">
+      <w:hyperlink w:anchor="_Toc188960649" w:history="1">
         <w:r>
           <w:rPr>
             <w:rStyle w:val="af2"/>
@@ -7939,7 +7939,7 @@
             <w:noProof/>
             <w:webHidden/>
           </w:rPr>
-          <w:instrText xml:space="preserve"> PAGEREF _Toc184463994 \h </w:instrText>
+          <w:instrText xml:space="preserve"> PAGEREF _Toc188960649 \h </w:instrText>
         </w:r>
         <w:r>
           <w:rPr>
@@ -7985,7 +7985,7 @@
           <w14:ligatures w14:val="standardContextual"/>
         </w:rPr>
       </w:pPr>
-      <w:hyperlink w:anchor="_Toc184463995" w:history="1">
+      <w:hyperlink w:anchor="_Toc188960650" w:history="1">
         <w:r>
           <w:rPr>
             <w:rStyle w:val="af2"/>
@@ -8013,7 +8013,7 @@
             <w:noProof/>
             <w:webHidden/>
           </w:rPr>
-          <w:instrText xml:space="preserve"> PAGEREF _Toc184463995 \h </w:instrText>
+          <w:instrText xml:space="preserve"> PAGEREF _Toc188960650 \h </w:instrText>
         </w:r>
         <w:r>
           <w:rPr>
@@ -8059,7 +8059,7 @@
           <w14:ligatures w14:val="standardContextual"/>
         </w:rPr>
       </w:pPr>
-      <w:hyperlink w:anchor="_Toc184463996" w:history="1">
+      <w:hyperlink w:anchor="_Toc188960651" w:history="1">
         <w:r>
           <w:rPr>
             <w:rStyle w:val="af2"/>
@@ -8087,7 +8087,7 @@
             <w:noProof/>
             <w:webHidden/>
           </w:rPr>
-          <w:instrText xml:space="preserve"> PAGEREF _Toc184463996 \h </w:instrText>
+          <w:instrText xml:space="preserve"> PAGEREF _Toc188960651 \h </w:instrText>
         </w:r>
         <w:r>
           <w:rPr>
@@ -8132,7 +8132,7 @@
           <w14:ligatures w14:val="standardContextual"/>
         </w:rPr>
       </w:pPr>
-      <w:hyperlink w:anchor="_Toc184463997" w:history="1">
+      <w:hyperlink w:anchor="_Toc188960652" w:history="1">
         <w:r>
           <w:rPr>
             <w:rStyle w:val="af2"/>
@@ -8175,7 +8175,7 @@
             <w:noProof/>
             <w:webHidden/>
           </w:rPr>
-          <w:instrText xml:space="preserve"> PAGEREF _Toc184463997 \h </w:instrText>
+          <w:instrText xml:space="preserve"> PAGEREF _Toc188960652 \h </w:instrText>
         </w:r>
         <w:r>
           <w:rPr>
@@ -8221,7 +8221,7 @@
           <w14:ligatures w14:val="standardContextual"/>
         </w:rPr>
       </w:pPr>
-      <w:hyperlink w:anchor="_Toc184463998" w:history="1">
+      <w:hyperlink w:anchor="_Toc188960653" w:history="1">
         <w:r>
           <w:rPr>
             <w:rStyle w:val="af2"/>
@@ -8248,7 +8248,7 @@
             <w:noProof/>
             <w:webHidden/>
           </w:rPr>
-          <w:instrText xml:space="preserve"> PAGEREF _Toc184463998 \h </w:instrText>
+          <w:instrText xml:space="preserve"> PAGEREF _Toc188960653 \h </w:instrText>
         </w:r>
         <w:r>
           <w:rPr>
@@ -8294,7 +8294,7 @@
           <w14:ligatures w14:val="standardContextual"/>
         </w:rPr>
       </w:pPr>
-      <w:hyperlink w:anchor="_Toc184463999" w:history="1">
+      <w:hyperlink w:anchor="_Toc188960654" w:history="1">
         <w:r>
           <w:rPr>
             <w:rStyle w:val="af2"/>
@@ -8321,7 +8321,7 @@
             <w:noProof/>
             <w:webHidden/>
           </w:rPr>
-          <w:instrText xml:space="preserve"> PAGEREF _Toc184463999 \h </w:instrText>
+          <w:instrText xml:space="preserve"> PAGEREF _Toc188960654 \h </w:instrText>
         </w:r>
         <w:r>
           <w:rPr>
@@ -8366,7 +8366,7 @@
           <w14:ligatures w14:val="standardContextual"/>
         </w:rPr>
       </w:pPr>
-      <w:hyperlink w:anchor="_Toc184464000" w:history="1">
+      <w:hyperlink w:anchor="_Toc188960655" w:history="1">
         <w:r>
           <w:rPr>
             <w:rStyle w:val="af2"/>
@@ -8409,7 +8409,7 @@
             <w:noProof/>
             <w:webHidden/>
           </w:rPr>
-          <w:instrText xml:space="preserve"> PAGEREF _Toc184464000 \h </w:instrText>
+          <w:instrText xml:space="preserve"> PAGEREF _Toc188960655 \h </w:instrText>
         </w:r>
         <w:r>
           <w:rPr>
@@ -8455,7 +8455,7 @@
           <w14:ligatures w14:val="standardContextual"/>
         </w:rPr>
       </w:pPr>
-      <w:hyperlink w:anchor="_Toc184464001" w:history="1">
+      <w:hyperlink w:anchor="_Toc188960656" w:history="1">
         <w:r>
           <w:rPr>
             <w:rStyle w:val="af2"/>
@@ -8482,7 +8482,7 @@
             <w:noProof/>
             <w:webHidden/>
           </w:rPr>
-          <w:instrText xml:space="preserve"> PAGEREF _Toc184464001 \h </w:instrText>
+          <w:instrText xml:space="preserve"> PAGEREF _Toc188960656 \h </w:instrText>
         </w:r>
         <w:r>
           <w:rPr>
@@ -8528,7 +8528,7 @@
           <w14:ligatures w14:val="standardContextual"/>
         </w:rPr>
       </w:pPr>
-      <w:hyperlink w:anchor="_Toc184464002" w:history="1">
+      <w:hyperlink w:anchor="_Toc188960657" w:history="1">
         <w:r>
           <w:rPr>
             <w:rStyle w:val="af2"/>
@@ -8555,7 +8555,7 @@
             <w:noProof/>
             <w:webHidden/>
           </w:rPr>
-          <w:instrText xml:space="preserve"> PAGEREF _Toc184464002 \h </w:instrText>
+          <w:instrText xml:space="preserve"> PAGEREF _Toc188960657 \h </w:instrText>
         </w:r>
         <w:r>
           <w:rPr>
@@ -8601,7 +8601,7 @@
           <w14:ligatures w14:val="standardContextual"/>
         </w:rPr>
       </w:pPr>
-      <w:hyperlink w:anchor="_Toc184464003" w:history="1">
+      <w:hyperlink w:anchor="_Toc188960658" w:history="1">
         <w:r>
           <w:rPr>
             <w:rStyle w:val="af2"/>
@@ -8628,7 +8628,7 @@
             <w:noProof/>
             <w:webHidden/>
           </w:rPr>
-          <w:instrText xml:space="preserve"> PAGEREF _Toc184464003 \h </w:instrText>
+          <w:instrText xml:space="preserve"> PAGEREF _Toc188960658 \h </w:instrText>
         </w:r>
         <w:r>
           <w:rPr>
@@ -8674,7 +8674,7 @@
           <w14:ligatures w14:val="standardContextual"/>
         </w:rPr>
       </w:pPr>
-      <w:hyperlink w:anchor="_Toc184464004" w:history="1">
+      <w:hyperlink w:anchor="_Toc188960659" w:history="1">
         <w:r>
           <w:rPr>
             <w:rStyle w:val="af2"/>
@@ -8701,7 +8701,7 @@
             <w:noProof/>
             <w:webHidden/>
           </w:rPr>
-          <w:instrText xml:space="preserve"> PAGEREF _Toc184464004 \h </w:instrText>
+          <w:instrText xml:space="preserve"> PAGEREF _Toc188960659 \h </w:instrText>
         </w:r>
         <w:r>
           <w:rPr>
@@ -8746,7 +8746,7 @@
           <w14:ligatures w14:val="standardContextual"/>
         </w:rPr>
       </w:pPr>
-      <w:hyperlink w:anchor="_Toc184464005" w:history="1">
+      <w:hyperlink w:anchor="_Toc188960660" w:history="1">
         <w:r>
           <w:rPr>
             <w:rStyle w:val="af2"/>
@@ -8789,7 +8789,7 @@
             <w:noProof/>
             <w:webHidden/>
           </w:rPr>
-          <w:instrText xml:space="preserve"> PAGEREF _Toc184464005 \h </w:instrText>
+          <w:instrText xml:space="preserve"> PAGEREF _Toc188960660 \h </w:instrText>
         </w:r>
         <w:r>
           <w:rPr>
@@ -8835,7 +8835,7 @@
           <w14:ligatures w14:val="standardContextual"/>
         </w:rPr>
       </w:pPr>
-      <w:hyperlink w:anchor="_Toc184464006" w:history="1">
+      <w:hyperlink w:anchor="_Toc188960661" w:history="1">
         <w:r>
           <w:rPr>
             <w:rStyle w:val="af2"/>
@@ -8862,7 +8862,7 @@
             <w:noProof/>
             <w:webHidden/>
           </w:rPr>
-          <w:instrText xml:space="preserve"> PAGEREF _Toc184464006 \h </w:instrText>
+          <w:instrText xml:space="preserve"> PAGEREF _Toc188960661 \h </w:instrText>
         </w:r>
         <w:r>
           <w:rPr>
@@ -8908,7 +8908,7 @@
           <w14:ligatures w14:val="standardContextual"/>
         </w:rPr>
       </w:pPr>
-      <w:hyperlink w:anchor="_Toc184464007" w:history="1">
+      <w:hyperlink w:anchor="_Toc188960662" w:history="1">
         <w:r>
           <w:rPr>
             <w:rStyle w:val="af2"/>
@@ -8935,7 +8935,7 @@
             <w:noProof/>
             <w:webHidden/>
           </w:rPr>
-          <w:instrText xml:space="preserve"> PAGEREF _Toc184464007 \h </w:instrText>
+          <w:instrText xml:space="preserve"> PAGEREF _Toc188960662 \h </w:instrText>
         </w:r>
         <w:r>
           <w:rPr>
@@ -8955,7 +8955,7 @@
             <w:noProof/>
             <w:webHidden/>
           </w:rPr>
-          <w:t>34</w:t>
+          <w:t>35</w:t>
         </w:r>
         <w:r>
           <w:rPr>
@@ -8980,7 +8980,7 @@
           <w14:ligatures w14:val="standardContextual"/>
         </w:rPr>
       </w:pPr>
-      <w:hyperlink w:anchor="_Toc184464008" w:history="1">
+      <w:hyperlink w:anchor="_Toc188960663" w:history="1">
         <w:r>
           <w:rPr>
             <w:rStyle w:val="af2"/>
@@ -9007,7 +9007,7 @@
             <w:noProof/>
             <w:webHidden/>
           </w:rPr>
-          <w:instrText xml:space="preserve"> PAGEREF _Toc184464008 \h </w:instrText>
+          <w:instrText xml:space="preserve"> PAGEREF _Toc188960663 \h </w:instrText>
         </w:r>
         <w:r>
           <w:rPr>
@@ -9052,7 +9052,7 @@
           <w14:ligatures w14:val="standardContextual"/>
         </w:rPr>
       </w:pPr>
-      <w:hyperlink w:anchor="_Toc184464009" w:history="1">
+      <w:hyperlink w:anchor="_Toc188960664" w:history="1">
         <w:r>
           <w:rPr>
             <w:rStyle w:val="af2"/>
@@ -9079,7 +9079,7 @@
             <w:noProof/>
             <w:webHidden/>
           </w:rPr>
-          <w:instrText xml:space="preserve"> PAGEREF _Toc184464009 \h </w:instrText>
+          <w:instrText xml:space="preserve"> PAGEREF _Toc188960664 \h </w:instrText>
         </w:r>
         <w:r>
           <w:rPr>
@@ -9124,7 +9124,7 @@
           <w14:ligatures w14:val="standardContextual"/>
         </w:rPr>
       </w:pPr>
-      <w:hyperlink w:anchor="_Toc184464010" w:history="1">
+      <w:hyperlink w:anchor="_Toc188960665" w:history="1">
         <w:r>
           <w:rPr>
             <w:rStyle w:val="af2"/>
@@ -9152,7 +9152,7 @@
             <w:noProof/>
             <w:webHidden/>
           </w:rPr>
-          <w:instrText xml:space="preserve"> PAGEREF _Toc184464010 \h </w:instrText>
+          <w:instrText xml:space="preserve"> PAGEREF _Toc188960665 \h </w:instrText>
         </w:r>
         <w:r>
           <w:rPr>
@@ -9197,7 +9197,7 @@
           <w14:ligatures w14:val="standardContextual"/>
         </w:rPr>
       </w:pPr>
-      <w:hyperlink w:anchor="_Toc184464011" w:history="1">
+      <w:hyperlink w:anchor="_Toc188960666" w:history="1">
         <w:r>
           <w:rPr>
             <w:rStyle w:val="af2"/>
@@ -9241,7 +9241,7 @@
             <w:noProof/>
             <w:webHidden/>
           </w:rPr>
-          <w:instrText xml:space="preserve"> PAGEREF _Toc184464011 \h </w:instrText>
+          <w:instrText xml:space="preserve"> PAGEREF _Toc188960666 \h </w:instrText>
         </w:r>
         <w:r>
           <w:rPr>
@@ -9261,7 +9261,7 @@
             <w:noProof/>
             <w:webHidden/>
           </w:rPr>
-          <w:t>44</w:t>
+          <w:t>45</w:t>
         </w:r>
         <w:r>
           <w:rPr>
@@ -9287,13 +9287,13 @@
           <w14:ligatures w14:val="standardContextual"/>
         </w:rPr>
       </w:pPr>
-      <w:hyperlink w:anchor="_Toc184464012" w:history="1">
+      <w:hyperlink w:anchor="_Toc188960667" w:history="1">
         <w:r>
           <w:rPr>
             <w:rStyle w:val="af2"/>
             <w:noProof/>
           </w:rPr>
-          <w:t xml:space="preserve">А1 – </w:t>
+          <w:t xml:space="preserve">Б1 – </w:t>
         </w:r>
         <w:r>
           <w:rPr>
@@ -9322,7 +9322,7 @@
             <w:noProof/>
             <w:webHidden/>
           </w:rPr>
-          <w:instrText xml:space="preserve"> PAGEREF _Toc184464012 \h </w:instrText>
+          <w:instrText xml:space="preserve"> PAGEREF _Toc188960667 \h </w:instrText>
         </w:r>
         <w:r>
           <w:rPr>
@@ -9342,7 +9342,7 @@
             <w:noProof/>
             <w:webHidden/>
           </w:rPr>
-          <w:t>44</w:t>
+          <w:t>45</w:t>
         </w:r>
         <w:r>
           <w:rPr>
@@ -9367,7 +9367,7 @@
           <w14:ligatures w14:val="standardContextual"/>
         </w:rPr>
       </w:pPr>
-      <w:hyperlink w:anchor="_Toc184464013" w:history="1">
+      <w:hyperlink w:anchor="_Toc188960668" w:history="1">
         <w:r>
           <w:rPr>
             <w:rStyle w:val="af2"/>
@@ -9395,7 +9395,7 @@
             <w:noProof/>
             <w:webHidden/>
           </w:rPr>
-          <w:instrText xml:space="preserve"> PAGEREF _Toc184464013 \h </w:instrText>
+          <w:instrText xml:space="preserve"> PAGEREF _Toc188960668 \h </w:instrText>
         </w:r>
         <w:r>
           <w:rPr>
@@ -9441,7 +9441,7 @@
           <w14:ligatures w14:val="standardContextual"/>
         </w:rPr>
       </w:pPr>
-      <w:hyperlink w:anchor="_Toc184464014" w:history="1">
+      <w:hyperlink w:anchor="_Toc188960669" w:history="1">
         <w:r>
           <w:rPr>
             <w:rStyle w:val="af2"/>
@@ -9468,7 +9468,7 @@
             <w:noProof/>
             <w:webHidden/>
           </w:rPr>
-          <w:instrText xml:space="preserve"> PAGEREF _Toc184464014 \h </w:instrText>
+          <w:instrText xml:space="preserve"> PAGEREF _Toc188960669 \h </w:instrText>
         </w:r>
         <w:r>
           <w:rPr>
@@ -9514,7 +9514,7 @@
           <w14:ligatures w14:val="standardContextual"/>
         </w:rPr>
       </w:pPr>
-      <w:hyperlink w:anchor="_Toc184464015" w:history="1">
+      <w:hyperlink w:anchor="_Toc188960670" w:history="1">
         <w:r>
           <w:rPr>
             <w:rStyle w:val="af2"/>
@@ -9541,7 +9541,7 @@
             <w:noProof/>
             <w:webHidden/>
           </w:rPr>
-          <w:instrText xml:space="preserve"> PAGEREF _Toc184464015 \h </w:instrText>
+          <w:instrText xml:space="preserve"> PAGEREF _Toc188960670 \h </w:instrText>
         </w:r>
         <w:r>
           <w:rPr>
@@ -9587,7 +9587,7 @@
           <w14:ligatures w14:val="standardContextual"/>
         </w:rPr>
       </w:pPr>
-      <w:hyperlink w:anchor="_Toc184464016" w:history="1">
+      <w:hyperlink w:anchor="_Toc188960671" w:history="1">
         <w:r>
           <w:rPr>
             <w:rStyle w:val="af2"/>
@@ -9614,7 +9614,7 @@
             <w:noProof/>
             <w:webHidden/>
           </w:rPr>
-          <w:instrText xml:space="preserve"> PAGEREF _Toc184464016 \h </w:instrText>
+          <w:instrText xml:space="preserve"> PAGEREF _Toc188960671 \h </w:instrText>
         </w:r>
         <w:r>
           <w:rPr>
@@ -9660,7 +9660,7 @@
           <w14:ligatures w14:val="standardContextual"/>
         </w:rPr>
       </w:pPr>
-      <w:hyperlink w:anchor="_Toc184464017" w:history="1">
+      <w:hyperlink w:anchor="_Toc188960672" w:history="1">
         <w:r>
           <w:rPr>
             <w:rStyle w:val="af2"/>
@@ -9687,7 +9687,7 @@
             <w:noProof/>
             <w:webHidden/>
           </w:rPr>
-          <w:instrText xml:space="preserve"> PAGEREF _Toc184464017 \h </w:instrText>
+          <w:instrText xml:space="preserve"> PAGEREF _Toc188960672 \h </w:instrText>
         </w:r>
         <w:r>
           <w:rPr>
@@ -9733,7 +9733,7 @@
           <w14:ligatures w14:val="standardContextual"/>
         </w:rPr>
       </w:pPr>
-      <w:hyperlink w:anchor="_Toc184464018" w:history="1">
+      <w:hyperlink w:anchor="_Toc188960673" w:history="1">
         <w:r>
           <w:rPr>
             <w:rStyle w:val="af2"/>
@@ -9760,7 +9760,7 @@
             <w:noProof/>
             <w:webHidden/>
           </w:rPr>
-          <w:instrText xml:space="preserve"> PAGEREF _Toc184464018 \h </w:instrText>
+          <w:instrText xml:space="preserve"> PAGEREF _Toc188960673 \h </w:instrText>
         </w:r>
         <w:r>
           <w:rPr>
@@ -9806,7 +9806,7 @@
           <w14:ligatures w14:val="standardContextual"/>
         </w:rPr>
       </w:pPr>
-      <w:hyperlink w:anchor="_Toc184464019" w:history="1">
+      <w:hyperlink w:anchor="_Toc188960674" w:history="1">
         <w:r>
           <w:rPr>
             <w:rStyle w:val="af2"/>
@@ -9833,7 +9833,7 @@
             <w:noProof/>
             <w:webHidden/>
           </w:rPr>
-          <w:instrText xml:space="preserve"> PAGEREF _Toc184464019 \h </w:instrText>
+          <w:instrText xml:space="preserve"> PAGEREF _Toc188960674 \h </w:instrText>
         </w:r>
         <w:r>
           <w:rPr>
@@ -9896,7 +9896,7 @@
       </w:pPr>
       <w:bookmarkStart w:id="39" w:name="_Toc533520912"/>
       <w:bookmarkStart w:id="40" w:name="_Toc27554779"/>
-      <w:bookmarkStart w:id="41" w:name="_Toc184463970"/>
+      <w:bookmarkStart w:id="41" w:name="_Toc188960625"/>
       <w:r>
         <w:rPr>
           <w:lang w:val="uk-UA"/>
@@ -9912,7 +9912,7 @@
       <w:pPr>
         <w:pStyle w:val="Common"/>
         <w:rPr>
-          <w:lang w:val="uk-UA"/>
+          <w:lang w:val="en-US"/>
         </w:rPr>
       </w:pPr>
       <w:r>
@@ -9940,41 +9940,49 @@
       <w:pPr>
         <w:pStyle w:val="Common"/>
         <w:rPr>
-          <w:lang w:val="uk-UA"/>
-        </w:rPr>
-      </w:pPr>
+          <w:lang w:val="en-US"/>
+        </w:rPr>
+      </w:pPr>
+      <w:r>
+        <w:rPr>
+          <w:i/>
+          <w:iCs/>
+          <w:lang w:val="uk-UA"/>
+        </w:rPr>
+        <w:t>Пам’ять підкачки</w:t>
+      </w:r>
+      <w:r>
+        <w:rPr>
+          <w:lang w:val="uk-UA"/>
+        </w:rPr>
+        <w:t xml:space="preserve"> – (Англійською </w:t>
+      </w:r>
       <w:r>
         <w:rPr>
           <w:i/>
           <w:iCs/>
           <w:lang w:val="en-US"/>
         </w:rPr>
-        <w:t>Python</w:t>
+        <w:t>swap memory</w:t>
       </w:r>
       <w:r>
         <w:rPr>
           <w:lang w:val="en-US"/>
         </w:rPr>
-        <w:t xml:space="preserve"> – </w:t>
-      </w:r>
-      <w:r>
-        <w:rPr>
-          <w:lang w:val="uk-UA"/>
-        </w:rPr>
-        <w:t>мова програмування</w:t>
-      </w:r>
-      <w:r>
-        <w:rPr>
-          <w:lang w:val="uk-UA"/>
-        </w:rPr>
-        <w:t xml:space="preserve">, </w:t>
-      </w:r>
-    </w:p>
-    <w:p>
-      <w:pPr>
-        <w:pStyle w:val="Common"/>
-        <w:rPr>
-          <w:lang w:val="uk-UA"/>
+        <w:t xml:space="preserve">) </w:t>
+      </w:r>
+      <w:r>
+        <w:rPr>
+          <w:lang w:val="uk-UA"/>
+        </w:rPr>
+        <w:t>розділ фіксованого накопичувача системи, що використовується операційною системою для збережння інформації з оперативної пам’яті, коли та вичерпує доступні ресурси.</w:t>
+      </w:r>
+    </w:p>
+    <w:p>
+      <w:pPr>
+        <w:pStyle w:val="Common"/>
+        <w:rPr>
+          <w:lang w:val="en-US"/>
         </w:rPr>
       </w:pPr>
       <w:r>
@@ -10009,6 +10017,12 @@
         </w:rPr>
         <w:t>для розробки графічних інтерфейсів</w:t>
       </w:r>
+      <w:r>
+        <w:rPr>
+          <w:lang w:val="en-US"/>
+        </w:rPr>
+        <w:t>.</w:t>
+      </w:r>
     </w:p>
     <w:p>
       <w:pPr>
@@ -10023,7 +10037,7 @@
           <w:iCs/>
           <w:lang w:val="en-US"/>
         </w:rPr>
-        <w:t>psutil</w:t>
+        <w:t>Python</w:t>
       </w:r>
       <w:r>
         <w:rPr>
@@ -10031,32 +10045,24 @@
         </w:rPr>
         <w:t xml:space="preserve"> – </w:t>
       </w:r>
-      <w:bookmarkStart w:id="42" w:name="_Hlk184210887"/>
-      <w:r>
-        <w:rPr>
-          <w:lang w:val="uk-UA"/>
-        </w:rPr>
-        <w:t xml:space="preserve">бібліотека </w:t>
-      </w:r>
-      <w:r>
-        <w:rPr>
-          <w:lang w:val="uk-UA"/>
-        </w:rPr>
-        <w:t>Python для</w:t>
-      </w:r>
-      <w:r>
-        <w:rPr>
-          <w:lang w:val="uk-UA"/>
-        </w:rPr>
-        <w:t xml:space="preserve"> доступу до ресурсів системи</w:t>
-      </w:r>
-    </w:p>
-    <w:bookmarkEnd w:id="42"/>
-    <w:p>
-      <w:pPr>
-        <w:pStyle w:val="Common"/>
-        <w:rPr>
-          <w:lang w:val="uk-UA"/>
+      <w:r>
+        <w:rPr>
+          <w:lang w:val="uk-UA"/>
+        </w:rPr>
+        <w:t>мова програмування</w:t>
+      </w:r>
+      <w:r>
+        <w:rPr>
+          <w:lang w:val="en-US"/>
+        </w:rPr>
+        <w:t>.</w:t>
+      </w:r>
+    </w:p>
+    <w:p>
+      <w:pPr>
+        <w:pStyle w:val="Common"/>
+        <w:rPr>
+          <w:lang w:val="en-US"/>
         </w:rPr>
       </w:pPr>
       <w:r>
@@ -10108,70 +10114,50 @@
       <w:pPr>
         <w:pStyle w:val="Common"/>
         <w:rPr>
-          <w:lang w:val="uk-UA"/>
-        </w:rPr>
-      </w:pPr>
-      <w:r>
-        <w:rPr>
-          <w:i/>
-          <w:iCs/>
-          <w:lang w:val="uk-UA"/>
-        </w:rPr>
-        <w:t>П</w:t>
-      </w:r>
-      <w:r>
-        <w:rPr>
-          <w:i/>
-          <w:iCs/>
-          <w:lang w:val="uk-UA"/>
-        </w:rPr>
-        <w:t>ам’ять підкачки</w:t>
-      </w:r>
-      <w:r>
-        <w:rPr>
-          <w:lang w:val="uk-UA"/>
-        </w:rPr>
-        <w:t xml:space="preserve"> – (Англійською </w:t>
-      </w:r>
+          <w:lang w:val="en-US"/>
+        </w:rPr>
+      </w:pPr>
       <w:r>
         <w:rPr>
           <w:i/>
           <w:iCs/>
           <w:lang w:val="en-US"/>
         </w:rPr>
-        <w:t>swap memory</w:t>
+        <w:t>psutil</w:t>
       </w:r>
       <w:r>
         <w:rPr>
           <w:lang w:val="en-US"/>
         </w:rPr>
-        <w:t xml:space="preserve">) </w:t>
-      </w:r>
-      <w:r>
-        <w:rPr>
-          <w:lang w:val="uk-UA"/>
-        </w:rPr>
-        <w:t xml:space="preserve">розділ фіксованого накопичувача системи, що використовується операційною системою для збережння інформації з оперативної пам’яті, коли та вичерпує </w:t>
-      </w:r>
-      <w:r>
-        <w:rPr>
-          <w:lang w:val="uk-UA"/>
-        </w:rPr>
-        <w:t xml:space="preserve">доступні </w:t>
-      </w:r>
-      <w:r>
-        <w:rPr>
-          <w:lang w:val="uk-UA"/>
-        </w:rPr>
-        <w:t>ресурси</w:t>
-      </w:r>
-      <w:r>
-        <w:rPr>
-          <w:lang w:val="uk-UA"/>
+        <w:t xml:space="preserve"> – </w:t>
+      </w:r>
+      <w:bookmarkStart w:id="42" w:name="_Hlk184210887"/>
+      <w:r>
+        <w:rPr>
+          <w:lang w:val="uk-UA"/>
+        </w:rPr>
+        <w:t xml:space="preserve">бібліотека </w:t>
+      </w:r>
+      <w:r>
+        <w:rPr>
+          <w:lang w:val="uk-UA"/>
+        </w:rPr>
+        <w:t>Python для</w:t>
+      </w:r>
+      <w:r>
+        <w:rPr>
+          <w:lang w:val="uk-UA"/>
+        </w:rPr>
+        <w:t xml:space="preserve"> доступу до ресурсів системи</w:t>
+      </w:r>
+      <w:r>
+        <w:rPr>
+          <w:lang w:val="en-US"/>
         </w:rPr>
         <w:t>.</w:t>
       </w:r>
     </w:p>
+    <w:bookmarkEnd w:id="42"/>
     <w:p>
       <w:pPr>
         <w:rPr>
@@ -10192,7 +10178,7 @@
       </w:pPr>
       <w:bookmarkStart w:id="43" w:name="_Toc533520911"/>
       <w:bookmarkStart w:id="44" w:name="_Toc27554780"/>
-      <w:bookmarkStart w:id="45" w:name="_Toc184463971"/>
+      <w:bookmarkStart w:id="45" w:name="_Toc188960626"/>
       <w:r>
         <w:rPr>
           <w:lang w:val="uk-UA"/>
@@ -10244,7 +10230,7 @@
       </w:pPr>
       <w:bookmarkStart w:id="46" w:name="_Toc533520913"/>
       <w:bookmarkStart w:id="47" w:name="_Toc27554781"/>
-      <w:bookmarkStart w:id="48" w:name="_Toc184463972"/>
+      <w:bookmarkStart w:id="48" w:name="_Toc188960627"/>
       <w:r>
         <w:lastRenderedPageBreak/>
         <w:t xml:space="preserve">1 </w:t>
@@ -10286,7 +10272,7 @@
         <w:pStyle w:val="Title2nd"/>
       </w:pPr>
       <w:bookmarkStart w:id="49" w:name="_Toc27554782"/>
-      <w:bookmarkStart w:id="50" w:name="_Toc184463973"/>
+      <w:bookmarkStart w:id="50" w:name="_Toc188960628"/>
       <w:r>
         <w:t>1.1 Аналіз</w:t>
       </w:r>
@@ -10384,6 +10370,12 @@
         </w:rPr>
         <w:t>Дані про систему</w:t>
       </w:r>
+      <w:r>
+        <w:rPr>
+          <w:lang w:val="uk-UA"/>
+        </w:rPr>
+        <w:t>;</w:t>
+      </w:r>
     </w:p>
     <w:p>
       <w:pPr>
@@ -10402,6 +10394,12 @@
         </w:rPr>
         <w:t>Інформацію про процес</w:t>
       </w:r>
+      <w:r>
+        <w:rPr>
+          <w:lang w:val="uk-UA"/>
+        </w:rPr>
+        <w:t>;</w:t>
+      </w:r>
     </w:p>
     <w:p>
       <w:pPr>
@@ -10420,6 +10418,12 @@
         </w:rPr>
         <w:t>Дані про пам’ять</w:t>
       </w:r>
+      <w:r>
+        <w:rPr>
+          <w:lang w:val="uk-UA"/>
+        </w:rPr>
+        <w:t>;</w:t>
+      </w:r>
     </w:p>
     <w:p>
       <w:pPr>
@@ -10438,6 +10442,12 @@
         </w:rPr>
         <w:t>Інформацію про накопичувачі</w:t>
       </w:r>
+      <w:r>
+        <w:rPr>
+          <w:lang w:val="uk-UA"/>
+        </w:rPr>
+        <w:t>;</w:t>
+      </w:r>
     </w:p>
     <w:p>
       <w:pPr>
@@ -10456,6 +10466,12 @@
         </w:rPr>
         <w:t>Дані про мережу</w:t>
       </w:r>
+      <w:r>
+        <w:rPr>
+          <w:lang w:val="uk-UA"/>
+        </w:rPr>
+        <w:t>.</w:t>
+      </w:r>
     </w:p>
     <w:p>
       <w:pPr>
@@ -10528,7 +10544,7 @@
       </w:pPr>
       <w:bookmarkStart w:id="51" w:name="_Toc533520914"/>
       <w:bookmarkStart w:id="52" w:name="_Toc27554783"/>
-      <w:bookmarkStart w:id="53" w:name="_Toc184463974"/>
+      <w:bookmarkStart w:id="53" w:name="_Toc188960629"/>
       <w:r>
         <w:t>1.2 Огляд існуючих методів вирішення завдання</w:t>
       </w:r>
@@ -10543,7 +10559,7 @@
           <w:lang w:val="uk-UA"/>
         </w:rPr>
       </w:pPr>
-      <w:bookmarkStart w:id="54" w:name="_Toc184463975"/>
+      <w:bookmarkStart w:id="54" w:name="_Toc188960630"/>
       <w:r>
         <w:rPr>
           <w:lang w:val="uk-UA"/>
@@ -10722,7 +10738,7 @@
         </w:rPr>
       </w:pPr>
       <w:bookmarkStart w:id="55" w:name="_Toc27554798"/>
-      <w:bookmarkStart w:id="56" w:name="_Toc184463976"/>
+      <w:bookmarkStart w:id="56" w:name="_Toc188960631"/>
       <w:r>
         <w:t xml:space="preserve">1.2.2 </w:t>
       </w:r>
@@ -11244,7 +11260,7 @@
       <w:pPr>
         <w:pStyle w:val="Title3rd"/>
       </w:pPr>
-      <w:bookmarkStart w:id="57" w:name="_Toc184463977"/>
+      <w:bookmarkStart w:id="57" w:name="_Toc188960632"/>
       <w:r>
         <w:t>1.2.</w:t>
       </w:r>
@@ -11793,7 +11809,7 @@
       <w:pPr>
         <w:pStyle w:val="Title3rd"/>
       </w:pPr>
-      <w:bookmarkStart w:id="58" w:name="_Toc184463978"/>
+      <w:bookmarkStart w:id="58" w:name="_Toc188960633"/>
       <w:r>
         <w:t xml:space="preserve">1.2.4 </w:t>
       </w:r>
@@ -11850,7 +11866,7 @@
           <w:lang w:val="uk-UA"/>
         </w:rPr>
       </w:pPr>
-      <w:bookmarkStart w:id="59" w:name="_Toc184463979"/>
+      <w:bookmarkStart w:id="59" w:name="_Toc188960634"/>
       <w:r>
         <w:rPr>
           <w:lang w:val="uk-UA"/>
@@ -13240,7 +13256,7 @@
           <w:lang w:val="uk-UA"/>
         </w:rPr>
       </w:pPr>
-      <w:bookmarkStart w:id="60" w:name="_Toc184463980"/>
+      <w:bookmarkStart w:id="60" w:name="_Toc188960635"/>
       <w:r>
         <w:rPr>
           <w:lang w:val="uk-UA"/>
@@ -13356,13 +13372,7 @@
         <w:rPr>
           <w:lang w:val="uk-UA"/>
         </w:rPr>
-        <w:t>Інформація про</w:t>
-      </w:r>
-      <w:r>
-        <w:rPr>
-          <w:lang w:val="uk-UA"/>
-        </w:rPr>
-        <w:t xml:space="preserve"> пам’ять</w:t>
+        <w:t>Інформація про пам’ять</w:t>
       </w:r>
       <w:r>
         <w:rPr>
@@ -13386,13 +13396,7 @@
         <w:rPr>
           <w:lang w:val="uk-UA"/>
         </w:rPr>
-        <w:t>Інформація про</w:t>
-      </w:r>
-      <w:r>
-        <w:rPr>
-          <w:lang w:val="uk-UA"/>
-        </w:rPr>
-        <w:t xml:space="preserve"> накопичувачі</w:t>
+        <w:t>Інформація про накопичувачі</w:t>
       </w:r>
       <w:r>
         <w:rPr>
@@ -13416,13 +13420,7 @@
         <w:rPr>
           <w:lang w:val="uk-UA"/>
         </w:rPr>
-        <w:t>Інформація про</w:t>
-      </w:r>
-      <w:r>
-        <w:rPr>
-          <w:lang w:val="uk-UA"/>
-        </w:rPr>
-        <w:t xml:space="preserve"> мережу</w:t>
+        <w:t>Інформація про мережу</w:t>
       </w:r>
       <w:r>
         <w:rPr>
@@ -13465,7 +13463,7 @@
       <w:pPr>
         <w:pStyle w:val="Title2nd"/>
       </w:pPr>
-      <w:bookmarkStart w:id="61" w:name="_Toc184463981"/>
+      <w:bookmarkStart w:id="61" w:name="_Toc188960636"/>
       <w:r>
         <w:t>3.1 Системні дані</w:t>
       </w:r>
@@ -13657,12 +13655,9 @@
       <w:pPr>
         <w:pStyle w:val="Title2nd"/>
       </w:pPr>
-      <w:bookmarkStart w:id="62" w:name="_Toc184463982"/>
-      <w:r>
-        <w:t xml:space="preserve">3.2 </w:t>
-      </w:r>
-      <w:r>
-        <w:t>Інформація про процесор</w:t>
+      <w:bookmarkStart w:id="62" w:name="_Toc188960637"/>
+      <w:r>
+        <w:t>3.2 Інформація про процесор</w:t>
       </w:r>
       <w:bookmarkEnd w:id="62"/>
     </w:p>
@@ -13760,7 +13755,7 @@
           <w:lang w:val="uk-UA"/>
         </w:rPr>
       </w:pPr>
-      <w:bookmarkStart w:id="63" w:name="_Toc184463983"/>
+      <w:bookmarkStart w:id="63" w:name="_Toc188960638"/>
       <w:r>
         <w:rPr>
           <w:lang w:val="uk-UA"/>
@@ -13954,7 +13949,7 @@
           <w:lang w:val="uk-UA"/>
         </w:rPr>
       </w:pPr>
-      <w:bookmarkStart w:id="64" w:name="_Toc184463984"/>
+      <w:bookmarkStart w:id="64" w:name="_Toc188960639"/>
       <w:r>
         <w:rPr>
           <w:lang w:val="uk-UA"/>
@@ -14289,7 +14284,7 @@
       <w:pPr>
         <w:pStyle w:val="Title2nd"/>
       </w:pPr>
-      <w:bookmarkStart w:id="65" w:name="_Toc184463985"/>
+      <w:bookmarkStart w:id="65" w:name="_Toc188960640"/>
       <w:r>
         <w:t xml:space="preserve">3.3 </w:t>
       </w:r>
@@ -14379,7 +14374,7 @@
           <w:lang w:val="uk-UA"/>
         </w:rPr>
       </w:pPr>
-      <w:bookmarkStart w:id="66" w:name="_Toc184463986"/>
+      <w:bookmarkStart w:id="66" w:name="_Toc188960641"/>
       <w:r>
         <w:rPr>
           <w:lang w:val="uk-UA"/>
@@ -14533,7 +14528,7 @@
           <w:lang w:val="uk-UA"/>
         </w:rPr>
       </w:pPr>
-      <w:bookmarkStart w:id="67" w:name="_Toc184463987"/>
+      <w:bookmarkStart w:id="67" w:name="_Toc188960642"/>
       <w:r>
         <w:rPr>
           <w:lang w:val="uk-UA"/>
@@ -14678,7 +14673,7 @@
       <w:pPr>
         <w:pStyle w:val="Title2nd"/>
       </w:pPr>
-      <w:bookmarkStart w:id="68" w:name="_Toc184463988"/>
+      <w:bookmarkStart w:id="68" w:name="_Toc188960643"/>
       <w:r>
         <w:t>3.</w:t>
       </w:r>
@@ -14772,7 +14767,7 @@
           <w:lang w:val="uk-UA"/>
         </w:rPr>
       </w:pPr>
-      <w:bookmarkStart w:id="69" w:name="_Toc184463989"/>
+      <w:bookmarkStart w:id="69" w:name="_Toc188960644"/>
       <w:r>
         <w:rPr>
           <w:lang w:val="uk-UA"/>
@@ -15109,24 +15104,12 @@
           <w:lang w:val="uk-UA"/>
         </w:rPr>
       </w:pPr>
-      <w:bookmarkStart w:id="70" w:name="_Toc184463990"/>
-      <w:r>
-        <w:rPr>
-          <w:lang w:val="uk-UA"/>
-        </w:rPr>
-        <w:t xml:space="preserve">3.4.1 </w:t>
-      </w:r>
-      <w:r>
-        <w:rPr>
-          <w:lang w:val="uk-UA"/>
-        </w:rPr>
-        <w:t xml:space="preserve">Загальна </w:t>
-      </w:r>
-      <w:r>
-        <w:rPr>
-          <w:lang w:val="uk-UA"/>
-        </w:rPr>
-        <w:t>інформація</w:t>
+      <w:bookmarkStart w:id="70" w:name="_Toc188960645"/>
+      <w:r>
+        <w:rPr>
+          <w:lang w:val="uk-UA"/>
+        </w:rPr>
+        <w:t>3.4.1 Загальна інформація</w:t>
       </w:r>
       <w:bookmarkEnd w:id="70"/>
     </w:p>
@@ -15236,7 +15219,7 @@
       <w:pPr>
         <w:pStyle w:val="Title2nd"/>
       </w:pPr>
-      <w:bookmarkStart w:id="71" w:name="_Toc184463991"/>
+      <w:bookmarkStart w:id="71" w:name="_Toc188960646"/>
       <w:r>
         <w:t>3.</w:t>
       </w:r>
@@ -15330,24 +15313,12 @@
           <w:lang w:val="uk-UA"/>
         </w:rPr>
       </w:pPr>
-      <w:bookmarkStart w:id="72" w:name="_Toc184463992"/>
-      <w:r>
-        <w:rPr>
-          <w:lang w:val="uk-UA"/>
-        </w:rPr>
-        <w:t>3.</w:t>
-      </w:r>
-      <w:r>
-        <w:rPr>
-          <w:lang w:val="uk-UA"/>
-        </w:rPr>
-        <w:t>5</w:t>
-      </w:r>
-      <w:r>
-        <w:rPr>
-          <w:lang w:val="uk-UA"/>
-        </w:rPr>
-        <w:t>.1 Детальна інформація</w:t>
+      <w:bookmarkStart w:id="72" w:name="_Toc188960647"/>
+      <w:r>
+        <w:rPr>
+          <w:lang w:val="uk-UA"/>
+        </w:rPr>
+        <w:t>3.5.1 Детальна інформація</w:t>
       </w:r>
       <w:bookmarkEnd w:id="72"/>
     </w:p>
@@ -15483,36 +15454,12 @@
           <w:lang w:val="uk-UA"/>
         </w:rPr>
       </w:pPr>
-      <w:bookmarkStart w:id="73" w:name="_Toc184463993"/>
-      <w:r>
-        <w:rPr>
-          <w:lang w:val="uk-UA"/>
-        </w:rPr>
-        <w:t>3.</w:t>
-      </w:r>
-      <w:r>
-        <w:rPr>
-          <w:lang w:val="uk-UA"/>
-        </w:rPr>
-        <w:t>5</w:t>
-      </w:r>
-      <w:r>
-        <w:rPr>
-          <w:lang w:val="uk-UA"/>
-        </w:rPr>
-        <w:t xml:space="preserve">.1 </w:t>
-      </w:r>
-      <w:r>
-        <w:rPr>
-          <w:lang w:val="uk-UA"/>
-        </w:rPr>
-        <w:t xml:space="preserve">Загальна </w:t>
-      </w:r>
-      <w:r>
-        <w:rPr>
-          <w:lang w:val="uk-UA"/>
-        </w:rPr>
-        <w:t>інформація</w:t>
+      <w:bookmarkStart w:id="73" w:name="_Toc188960648"/>
+      <w:r>
+        <w:rPr>
+          <w:lang w:val="uk-UA"/>
+        </w:rPr>
+        <w:t>3.5.1 Загальна інформація</w:t>
       </w:r>
       <w:bookmarkEnd w:id="73"/>
     </w:p>
@@ -15623,7 +15570,7 @@
       <w:pPr>
         <w:pStyle w:val="Title2nd"/>
       </w:pPr>
-      <w:bookmarkStart w:id="74" w:name="_Toc184463994"/>
+      <w:bookmarkStart w:id="74" w:name="_Toc188960649"/>
       <w:r>
         <w:t>3.6 Інші відомості</w:t>
       </w:r>
@@ -15636,7 +15583,7 @@
           <w:lang w:val="uk-UA"/>
         </w:rPr>
       </w:pPr>
-      <w:bookmarkStart w:id="75" w:name="_Toc184463995"/>
+      <w:bookmarkStart w:id="75" w:name="_Toc188960650"/>
       <w:r>
         <w:rPr>
           <w:lang w:val="uk-UA"/>
@@ -15706,6 +15653,12 @@
         </w:rPr>
         <w:t>System</w:t>
       </w:r>
+      <w:r>
+        <w:rPr>
+          <w:lang w:val="uk-UA"/>
+        </w:rPr>
+        <w:t>;</w:t>
+      </w:r>
     </w:p>
     <w:p>
       <w:pPr>
@@ -15724,6 +15677,12 @@
         </w:rPr>
         <w:t>Processor</w:t>
       </w:r>
+      <w:r>
+        <w:rPr>
+          <w:lang w:val="uk-UA"/>
+        </w:rPr>
+        <w:t>;</w:t>
+      </w:r>
     </w:p>
     <w:p>
       <w:pPr>
@@ -15742,6 +15701,12 @@
         </w:rPr>
         <w:t>Frequencies</w:t>
       </w:r>
+      <w:r>
+        <w:rPr>
+          <w:lang w:val="uk-UA"/>
+        </w:rPr>
+        <w:t>;</w:t>
+      </w:r>
     </w:p>
     <w:p>
       <w:pPr>
@@ -15760,6 +15725,12 @@
         </w:rPr>
         <w:t>Usage</w:t>
       </w:r>
+      <w:r>
+        <w:rPr>
+          <w:lang w:val="uk-UA"/>
+        </w:rPr>
+        <w:t>.</w:t>
+      </w:r>
     </w:p>
     <w:p>
       <w:pPr>
@@ -15778,6 +15749,12 @@
         </w:rPr>
         <w:t>Virtual Memory</w:t>
       </w:r>
+      <w:r>
+        <w:rPr>
+          <w:lang w:val="uk-UA"/>
+        </w:rPr>
+        <w:t>;</w:t>
+      </w:r>
     </w:p>
     <w:p>
       <w:pPr>
@@ -15796,6 +15773,12 @@
         </w:rPr>
         <w:t>Swap Memory</w:t>
       </w:r>
+      <w:r>
+        <w:rPr>
+          <w:lang w:val="uk-UA"/>
+        </w:rPr>
+        <w:t>;</w:t>
+      </w:r>
     </w:p>
     <w:p>
       <w:pPr>
@@ -15814,6 +15797,12 @@
         </w:rPr>
         <w:t>Disks</w:t>
       </w:r>
+      <w:r>
+        <w:rPr>
+          <w:lang w:val="uk-UA"/>
+        </w:rPr>
+        <w:t>;</w:t>
+      </w:r>
     </w:p>
     <w:p>
       <w:pPr>
@@ -15832,6 +15821,12 @@
         </w:rPr>
         <w:t>Data</w:t>
       </w:r>
+      <w:r>
+        <w:rPr>
+          <w:lang w:val="uk-UA"/>
+        </w:rPr>
+        <w:t>;</w:t>
+      </w:r>
     </w:p>
     <w:p>
       <w:pPr>
@@ -15850,6 +15845,12 @@
         </w:rPr>
         <w:t>Space</w:t>
       </w:r>
+      <w:r>
+        <w:rPr>
+          <w:lang w:val="uk-UA"/>
+        </w:rPr>
+        <w:t>.</w:t>
+      </w:r>
     </w:p>
     <w:p>
       <w:pPr>
@@ -15868,6 +15869,12 @@
         </w:rPr>
         <w:t>Network</w:t>
       </w:r>
+      <w:r>
+        <w:rPr>
+          <w:lang w:val="uk-UA"/>
+        </w:rPr>
+        <w:t>;</w:t>
+      </w:r>
     </w:p>
     <w:p>
       <w:pPr>
@@ -15886,6 +15893,12 @@
         </w:rPr>
         <w:t>Data</w:t>
       </w:r>
+      <w:r>
+        <w:rPr>
+          <w:lang w:val="uk-UA"/>
+        </w:rPr>
+        <w:t>.</w:t>
+      </w:r>
     </w:p>
     <w:p>
       <w:pPr>
@@ -15937,36 +15950,12 @@
           <w:lang w:val="uk-UA"/>
         </w:rPr>
       </w:pPr>
-      <w:bookmarkStart w:id="76" w:name="_Toc184463996"/>
-      <w:r>
-        <w:rPr>
-          <w:lang w:val="uk-UA"/>
-        </w:rPr>
-        <w:t>3.6.</w:t>
-      </w:r>
-      <w:r>
-        <w:rPr>
-          <w:lang w:val="uk-UA"/>
-        </w:rPr>
-        <w:t>2</w:t>
-      </w:r>
-      <w:r>
-        <w:rPr>
-          <w:lang w:val="uk-UA"/>
-        </w:rPr>
-        <w:t xml:space="preserve"> </w:t>
-      </w:r>
-      <w:r>
-        <w:rPr>
-          <w:lang w:val="uk-UA"/>
-        </w:rPr>
-        <w:t xml:space="preserve">Структура </w:t>
-      </w:r>
-      <w:r>
-        <w:rPr>
-          <w:lang w:val="uk-UA"/>
-        </w:rPr>
-        <w:t>інтерфейсу</w:t>
+      <w:bookmarkStart w:id="76" w:name="_Toc188960651"/>
+      <w:r>
+        <w:rPr>
+          <w:lang w:val="uk-UA"/>
+        </w:rPr>
+        <w:t>3.6.2 Структура інтерфейсу</w:t>
       </w:r>
       <w:bookmarkEnd w:id="76"/>
     </w:p>
@@ -16177,7 +16166,7 @@
           <w:lang w:val="uk-UA"/>
         </w:rPr>
       </w:pPr>
-      <w:bookmarkStart w:id="77" w:name="_Toc184463997"/>
+      <w:bookmarkStart w:id="77" w:name="_Toc188960652"/>
       <w:r>
         <w:rPr>
           <w:lang w:val="uk-UA"/>
@@ -16200,7 +16189,7 @@
       <w:pPr>
         <w:pStyle w:val="Title2nd"/>
       </w:pPr>
-      <w:bookmarkStart w:id="78" w:name="_Toc184463998"/>
+      <w:bookmarkStart w:id="78" w:name="_Toc188960653"/>
       <w:r>
         <w:t xml:space="preserve">4.1 </w:t>
       </w:r>
@@ -16428,7 +16417,7 @@
       <w:pPr>
         <w:pStyle w:val="Title2nd"/>
       </w:pPr>
-      <w:bookmarkStart w:id="79" w:name="_Toc184463999"/>
+      <w:bookmarkStart w:id="79" w:name="_Toc188960654"/>
       <w:r>
         <w:t>4.2 Компоновка проєкту</w:t>
       </w:r>
@@ -17331,7 +17320,7 @@
           <w:lang w:val="uk-UA"/>
         </w:rPr>
       </w:pPr>
-      <w:bookmarkStart w:id="80" w:name="_Toc184464000"/>
+      <w:bookmarkStart w:id="80" w:name="_Toc188960655"/>
       <w:r>
         <w:rPr>
           <w:lang w:val="uk-UA"/>
@@ -17387,7 +17376,13 @@
         <w:rPr>
           <w:lang w:val="uk-UA"/>
         </w:rPr>
-        <w:t>Встановити мову програмування Python на систему</w:t>
+        <w:t>в</w:t>
+      </w:r>
+      <w:r>
+        <w:rPr>
+          <w:lang w:val="uk-UA"/>
+        </w:rPr>
+        <w:t>становити мову програмування Python на систему</w:t>
       </w:r>
       <w:r>
         <w:rPr>
@@ -17411,7 +17406,13 @@
         <w:rPr>
           <w:lang w:val="uk-UA"/>
         </w:rPr>
-        <w:t>Завантажити код програми</w:t>
+        <w:t>з</w:t>
+      </w:r>
+      <w:r>
+        <w:rPr>
+          <w:lang w:val="uk-UA"/>
+        </w:rPr>
+        <w:t>авантажити код програми</w:t>
       </w:r>
       <w:r>
         <w:rPr>
@@ -17435,7 +17436,13 @@
         <w:rPr>
           <w:lang w:val="uk-UA"/>
         </w:rPr>
-        <w:t>Встановити використані пакети програми</w:t>
+        <w:t>в</w:t>
+      </w:r>
+      <w:r>
+        <w:rPr>
+          <w:lang w:val="uk-UA"/>
+        </w:rPr>
+        <w:t>становити використані пакети програми</w:t>
       </w:r>
       <w:r>
         <w:rPr>
@@ -17459,13 +17466,47 @@
         <w:rPr>
           <w:lang w:val="uk-UA"/>
         </w:rPr>
-        <w:t>Запустити програму на сервері</w:t>
-      </w:r>
-      <w:r>
-        <w:rPr>
-          <w:lang w:val="uk-UA"/>
-        </w:rPr>
-        <w:t>.</w:t>
+        <w:t>з</w:t>
+      </w:r>
+      <w:r>
+        <w:rPr>
+          <w:lang w:val="uk-UA"/>
+        </w:rPr>
+        <w:t>апустити програму на сервері.</w:t>
+      </w:r>
+    </w:p>
+    <w:p>
+      <w:pPr>
+        <w:pStyle w:val="Common"/>
+        <w:rPr>
+          <w:lang w:val="uk-UA"/>
+        </w:rPr>
+      </w:pPr>
+    </w:p>
+    <w:p>
+      <w:pPr>
+        <w:pStyle w:val="Common"/>
+        <w:rPr>
+          <w:lang w:val="uk-UA"/>
+        </w:rPr>
+      </w:pPr>
+      <w:r>
+        <w:rPr>
+          <w:lang w:val="uk-UA"/>
+        </w:rPr>
+        <w:t xml:space="preserve">Опис </w:t>
+      </w:r>
+      <w:r>
+        <w:rPr>
+          <w:lang w:val="uk-UA"/>
+        </w:rPr>
+        <w:t xml:space="preserve">виконання та результатів </w:t>
+      </w:r>
+      <w:r>
+        <w:rPr>
+          <w:lang w:val="uk-UA"/>
+        </w:rPr>
+        <w:t>кожного з кроків надано нижче у відповідному пункті.</w:t>
       </w:r>
     </w:p>
     <w:p>
@@ -17478,43 +17519,9 @@
     </w:p>
     <w:p>
       <w:pPr>
-        <w:pStyle w:val="Common"/>
-        <w:rPr>
-          <w:lang w:val="uk-UA"/>
-        </w:rPr>
-      </w:pPr>
-      <w:r>
-        <w:rPr>
-          <w:lang w:val="uk-UA"/>
-        </w:rPr>
-        <w:t xml:space="preserve">Опис </w:t>
-      </w:r>
-      <w:r>
-        <w:rPr>
-          <w:lang w:val="uk-UA"/>
-        </w:rPr>
-        <w:t xml:space="preserve">виконання та результатів </w:t>
-      </w:r>
-      <w:r>
-        <w:rPr>
-          <w:lang w:val="uk-UA"/>
-        </w:rPr>
-        <w:t>кожного з кроків надано нижче у відповідному пункті.</w:t>
-      </w:r>
-    </w:p>
-    <w:p>
-      <w:pPr>
-        <w:pStyle w:val="Common"/>
-        <w:rPr>
-          <w:lang w:val="en-US"/>
-        </w:rPr>
-      </w:pPr>
-    </w:p>
-    <w:p>
-      <w:pPr>
         <w:pStyle w:val="Title2nd"/>
       </w:pPr>
-      <w:bookmarkStart w:id="81" w:name="_Toc184464001"/>
+      <w:bookmarkStart w:id="81" w:name="_Toc188960656"/>
       <w:r>
         <w:t>5.1 Встановлення Python</w:t>
       </w:r>
@@ -17582,7 +17589,7 @@
       <w:pPr>
         <w:pStyle w:val="Title2nd"/>
       </w:pPr>
-      <w:bookmarkStart w:id="82" w:name="_Toc184464002"/>
+      <w:bookmarkStart w:id="82" w:name="_Toc188960657"/>
       <w:r>
         <w:t>5.2 Завантаження коду</w:t>
       </w:r>
@@ -17651,7 +17658,7 @@
       <w:pPr>
         <w:pStyle w:val="Title2nd"/>
       </w:pPr>
-      <w:bookmarkStart w:id="83" w:name="_Toc184464003"/>
+      <w:bookmarkStart w:id="83" w:name="_Toc188960658"/>
       <w:r>
         <w:lastRenderedPageBreak/>
         <w:t>5.3 Встановлення пакетів</w:t>
@@ -17738,7 +17745,7 @@
       <w:pPr>
         <w:pStyle w:val="Title2nd"/>
       </w:pPr>
-      <w:bookmarkStart w:id="84" w:name="_Toc184464004"/>
+      <w:bookmarkStart w:id="84" w:name="_Toc188960659"/>
       <w:r>
         <w:t>5.4 Запуск програми</w:t>
       </w:r>
@@ -17800,7 +17807,7 @@
           <w:lang w:val="uk-UA"/>
         </w:rPr>
       </w:pPr>
-      <w:bookmarkStart w:id="85" w:name="_Toc184464005"/>
+      <w:bookmarkStart w:id="85" w:name="_Toc188960660"/>
       <w:r>
         <w:rPr>
           <w:lang w:val="uk-UA"/>
@@ -17823,7 +17830,7 @@
       <w:pPr>
         <w:pStyle w:val="Title2nd"/>
       </w:pPr>
-      <w:bookmarkStart w:id="86" w:name="_Toc184464006"/>
+      <w:bookmarkStart w:id="86" w:name="_Toc188960661"/>
       <w:r>
         <w:t>6.1 Інструкція з модернізації</w:t>
       </w:r>
@@ -17874,7 +17881,13 @@
         <w:rPr>
           <w:lang w:val="uk-UA"/>
         </w:rPr>
-        <w:t xml:space="preserve">Мати </w:t>
+        <w:t>м</w:t>
+      </w:r>
+      <w:r>
+        <w:rPr>
+          <w:lang w:val="uk-UA"/>
+        </w:rPr>
+        <w:t xml:space="preserve">ати </w:t>
       </w:r>
       <w:r>
         <w:rPr>
@@ -17904,7 +17917,13 @@
         <w:rPr>
           <w:lang w:val="uk-UA"/>
         </w:rPr>
-        <w:t>Завантажити код програми;</w:t>
+        <w:t>з</w:t>
+      </w:r>
+      <w:r>
+        <w:rPr>
+          <w:lang w:val="uk-UA"/>
+        </w:rPr>
+        <w:t>авантажити код програми;</w:t>
       </w:r>
     </w:p>
     <w:p>
@@ -17922,7 +17941,13 @@
         <w:rPr>
           <w:lang w:val="uk-UA"/>
         </w:rPr>
-        <w:t>Встановити пакети залежності для програми.</w:t>
+        <w:t>в</w:t>
+      </w:r>
+      <w:r>
+        <w:rPr>
+          <w:lang w:val="uk-UA"/>
+        </w:rPr>
+        <w:t>становити пакети залежності для програми.</w:t>
       </w:r>
     </w:p>
     <w:p>
@@ -18082,18 +18107,26 @@
     </w:p>
     <w:p>
       <w:pPr>
-        <w:pStyle w:val="Common"/>
-        <w:rPr>
-          <w:lang w:val="uk-UA"/>
-        </w:rPr>
-      </w:pPr>
+        <w:rPr>
+          <w:rFonts w:ascii="Times New Roman" w:eastAsiaTheme="majorEastAsia" w:hAnsi="Times New Roman" w:cstheme="majorBidi"/>
+          <w:b/>
+          <w:color w:val="000000" w:themeColor="text1"/>
+          <w:sz w:val="28"/>
+          <w:szCs w:val="26"/>
+          <w:lang w:val="uk-UA"/>
+        </w:rPr>
+      </w:pPr>
+      <w:r>
+        <w:br w:type="page"/>
+      </w:r>
     </w:p>
     <w:p>
       <w:pPr>
         <w:pStyle w:val="Title2nd"/>
       </w:pPr>
-      <w:bookmarkStart w:id="87" w:name="_Toc184464007"/>
-      <w:r>
+      <w:bookmarkStart w:id="87" w:name="_Toc188960662"/>
+      <w:r>
+        <w:lastRenderedPageBreak/>
         <w:t>6.2 Таблиця функцій</w:t>
       </w:r>
       <w:bookmarkEnd w:id="87"/>
@@ -18162,7 +18195,6 @@
                 <w:bCs/>
                 <w:lang w:val="uk-UA"/>
               </w:rPr>
-              <w:lastRenderedPageBreak/>
               <w:t>Назва</w:t>
             </w:r>
           </w:p>
@@ -18487,7 +18519,7 @@
         <w:pStyle w:val="Title1st"/>
       </w:pPr>
       <w:bookmarkStart w:id="88" w:name="_Toc27554872"/>
-      <w:bookmarkStart w:id="89" w:name="_Toc184464008"/>
+      <w:bookmarkStart w:id="89" w:name="_Toc188960663"/>
       <w:r>
         <w:lastRenderedPageBreak/>
         <w:t>Висновки</w:t>
@@ -18602,7 +18634,7 @@
         <w:pStyle w:val="Title1st"/>
       </w:pPr>
       <w:bookmarkStart w:id="90" w:name="_Toc27554873"/>
-      <w:bookmarkStart w:id="91" w:name="_Toc184464009"/>
+      <w:bookmarkStart w:id="91" w:name="_Toc188960664"/>
       <w:r>
         <w:lastRenderedPageBreak/>
         <w:t>ПЕРЕЛІК ПОСИЛАНЬ</w:t>
@@ -18998,7 +19030,7 @@
         </w:rPr>
       </w:pPr>
       <w:bookmarkStart w:id="92" w:name="_Toc27554875"/>
-      <w:bookmarkStart w:id="93" w:name="_Toc184464010"/>
+      <w:bookmarkStart w:id="93" w:name="_Toc188960665"/>
       <w:r>
         <w:rPr>
           <w:lang w:val="uk-UA"/>
@@ -19181,7 +19213,25 @@
         <w:pStyle w:val="Common"/>
       </w:pPr>
       <w:r>
-        <w:t>Програма має працювати з операційною системою Windows, мати графічний інтерфейс користувача та використовувати системні методи для отримання необхідної інформацію про пристрої.</w:t>
+        <w:t xml:space="preserve">Програма має </w:t>
+      </w:r>
+      <w:r>
+        <w:rPr>
+          <w:lang w:val="uk-UA"/>
+        </w:rPr>
+        <w:t xml:space="preserve">коректно </w:t>
+      </w:r>
+      <w:r>
+        <w:t>працювати з операційною системою Windows</w:t>
+      </w:r>
+      <w:r>
+        <w:rPr>
+          <w:lang w:val="uk-UA"/>
+        </w:rPr>
+        <w:t xml:space="preserve">, а також з усіма типами операційних систем, які мають встановлену програму браузера. Система також має передбачати </w:t>
+      </w:r>
+      <w:r>
+        <w:t>графічний інтерфейс користувача та використовувати системні методи для отримання необхідної інформацію про пристрої.</w:t>
       </w:r>
     </w:p>
     <w:p>
@@ -19208,18 +19258,22 @@
     <w:p>
       <w:pPr>
         <w:pStyle w:val="Common"/>
+        <w:rPr>
+          <w:lang w:val="uk-UA"/>
+        </w:rPr>
       </w:pPr>
       <w:r>
         <w:t>1.</w:t>
       </w:r>
       <w:r>
         <w:tab/>
-        <w:t xml:space="preserve">Процесор </w:t>
-      </w:r>
-    </w:p>
-    <w:p>
-      <w:pPr>
-        <w:pStyle w:val="Common"/>
+        <w:t>Процесор</w:t>
+      </w:r>
+    </w:p>
+    <w:p>
+      <w:pPr>
+        <w:pStyle w:val="Common"/>
+        <w:ind w:left="709"/>
       </w:pPr>
       <w:r>
         <w:t>a.</w:t>
@@ -19232,6 +19286,7 @@
     <w:p>
       <w:pPr>
         <w:pStyle w:val="Common"/>
+        <w:ind w:left="709"/>
       </w:pPr>
       <w:r>
         <w:t>b.</w:t>
@@ -19244,6 +19299,7 @@
     <w:p>
       <w:pPr>
         <w:pStyle w:val="Common"/>
+        <w:ind w:left="709"/>
       </w:pPr>
       <w:r>
         <w:t>c.</w:t>
@@ -19256,6 +19312,7 @@
     <w:p>
       <w:pPr>
         <w:pStyle w:val="Common"/>
+        <w:ind w:left="709"/>
       </w:pPr>
       <w:r>
         <w:t>d.</w:t>
@@ -19268,6 +19325,7 @@
     <w:p>
       <w:pPr>
         <w:pStyle w:val="Common"/>
+        <w:ind w:left="709"/>
       </w:pPr>
       <w:r>
         <w:t>e.</w:t>
@@ -19280,6 +19338,7 @@
     <w:p>
       <w:pPr>
         <w:pStyle w:val="Common"/>
+        <w:ind w:left="709"/>
       </w:pPr>
       <w:r>
         <w:t>f.</w:t>
@@ -19294,6 +19353,7 @@
         <w:pStyle w:val="Common"/>
       </w:pPr>
       <w:r>
+        <w:lastRenderedPageBreak/>
         <w:t>2.</w:t>
       </w:r>
       <w:r>
@@ -19304,6 +19364,7 @@
     <w:p>
       <w:pPr>
         <w:pStyle w:val="Common"/>
+        <w:ind w:left="709"/>
       </w:pPr>
       <w:r>
         <w:t>a.</w:t>
@@ -19316,9 +19377,9 @@
     <w:p>
       <w:pPr>
         <w:pStyle w:val="Common"/>
-      </w:pPr>
-      <w:r>
-        <w:lastRenderedPageBreak/>
+        <w:ind w:left="709"/>
+      </w:pPr>
+      <w:r>
         <w:t>b.</w:t>
       </w:r>
       <w:r>
@@ -19329,6 +19390,7 @@
     <w:p>
       <w:pPr>
         <w:pStyle w:val="Common"/>
+        <w:ind w:left="709"/>
       </w:pPr>
       <w:r>
         <w:t>c.</w:t>
@@ -19341,6 +19403,7 @@
     <w:p>
       <w:pPr>
         <w:pStyle w:val="Common"/>
+        <w:ind w:left="709"/>
       </w:pPr>
       <w:r>
         <w:t>d.</w:t>
@@ -19353,6 +19416,7 @@
     <w:p>
       <w:pPr>
         <w:pStyle w:val="Common"/>
+        <w:ind w:left="709"/>
       </w:pPr>
       <w:r>
         <w:t>e.</w:t>
@@ -19377,6 +19441,7 @@
     <w:p>
       <w:pPr>
         <w:pStyle w:val="Common"/>
+        <w:ind w:left="709"/>
       </w:pPr>
       <w:r>
         <w:t>a.</w:t>
@@ -19389,6 +19454,7 @@
     <w:p>
       <w:pPr>
         <w:pStyle w:val="Common"/>
+        <w:ind w:left="709"/>
       </w:pPr>
       <w:r>
         <w:t>b.</w:t>
@@ -19401,6 +19467,7 @@
     <w:p>
       <w:pPr>
         <w:pStyle w:val="Common"/>
+        <w:ind w:left="709"/>
       </w:pPr>
       <w:r>
         <w:t>c.</w:t>
@@ -19425,6 +19492,7 @@
     <w:p>
       <w:pPr>
         <w:pStyle w:val="Common"/>
+        <w:ind w:left="709"/>
       </w:pPr>
       <w:r>
         <w:t>a.</w:t>
@@ -19437,6 +19505,7 @@
     <w:p>
       <w:pPr>
         <w:pStyle w:val="Common"/>
+        <w:ind w:left="709"/>
       </w:pPr>
       <w:r>
         <w:t>b.</w:t>
@@ -19449,6 +19518,7 @@
     <w:p>
       <w:pPr>
         <w:pStyle w:val="Common"/>
+        <w:ind w:left="709"/>
       </w:pPr>
       <w:r>
         <w:t>c.</w:t>
@@ -19473,6 +19543,7 @@
     <w:p>
       <w:pPr>
         <w:pStyle w:val="Common"/>
+        <w:ind w:left="567"/>
       </w:pPr>
       <w:r>
         <w:t>a.</w:t>
@@ -19535,6 +19606,7 @@
       </w:pPr>
       <w:proofErr w:type="gramStart"/>
       <w:r>
+        <w:lastRenderedPageBreak/>
         <w:t>При запуску</w:t>
       </w:r>
       <w:proofErr w:type="gramEnd"/>
@@ -19547,7 +19619,6 @@
         <w:pStyle w:val="Common"/>
       </w:pPr>
       <w:r>
-        <w:lastRenderedPageBreak/>
         <w:t>-</w:t>
       </w:r>
       <w:r>
@@ -19634,11 +19705,8 @@
         <w:pStyle w:val="Common"/>
       </w:pPr>
       <w:r>
-        <w:t xml:space="preserve">Операційна система вибору для поточного проєкту є Windows 10 або 11. Обрана саме ця операційна система через використання її на машині розробки. Обрання іншої операційної системи потребуватиме використання </w:t>
-      </w:r>
-      <w:r>
         <w:lastRenderedPageBreak/>
-        <w:t xml:space="preserve">засобів емуляторів або встановлення та використання іншої системи для розробки програмного забезпечення. Жоден з цих варіантів не є бажаним вибором. </w:t>
+        <w:t xml:space="preserve">Операційна система вибору для поточного проєкту є Windows 10 або 11. Обрана саме ця операційна система через використання її на машині розробки. Обрання іншої операційної системи потребуватиме використання засобів емуляторів або встановлення та використання іншої системи для розробки програмного забезпечення. Жоден з цих варіантів не є бажаним вибором. </w:t>
       </w:r>
     </w:p>
     <w:p>
@@ -19696,6 +19764,7 @@
         <w:pStyle w:val="Common"/>
       </w:pPr>
       <w:r>
+        <w:lastRenderedPageBreak/>
         <w:t>Конкретні функції програми можуть змінюватись в процесі розробки програм. Найбільш необхідні функції програми такі:</w:t>
       </w:r>
     </w:p>
@@ -19708,11 +19777,7 @@
       </w:r>
       <w:r>
         <w:tab/>
-        <w:t xml:space="preserve">Витяганні інформації про систему. Ця функція має запитувати засоби системи про поточні характеристики кожного з компонентів. Така </w:t>
-      </w:r>
-      <w:r>
-        <w:lastRenderedPageBreak/>
-        <w:t>функція може бути реалізована багатьма окремими функціями або класами та модулями програми. Конкретний алгоритм роботи функції залежить від обрання даних які необхідно витягнути. При завершенні роботи ця функція має повертати всі необхідні дані у вигляді об’єкту JSON або словнику значень у вигляді ключ: значення.</w:t>
+        <w:t>Витяганні інформації про систему. Ця функція має запитувати засоби системи про поточні характеристики кожного з компонентів. Така функція може бути реалізована багатьма окремими функціями або класами та модулями програми. Конкретний алгоритм роботи функції залежить від обрання даних які необхідно витягнути. При завершенні роботи ця функція має повертати всі необхідні дані у вигляді об’єкту JSON або словнику значень у вигляді ключ: значення.</w:t>
       </w:r>
     </w:p>
     <w:p>
@@ -19776,21 +19841,54 @@
     <w:p>
       <w:pPr>
         <w:pStyle w:val="Common"/>
-      </w:pPr>
-      <w:r>
+        <w:rPr>
+          <w:lang w:val="uk-UA"/>
+        </w:rPr>
+      </w:pPr>
+      <w:r>
+        <w:lastRenderedPageBreak/>
         <w:t xml:space="preserve">Встановлення програмного застосунку не має займати багато часу оскільки застосунок має бути виконуваним у веб-браузері на системі користувача. </w:t>
       </w:r>
-      <w:proofErr w:type="gramStart"/>
-      <w:r>
-        <w:t>Для запуску</w:t>
-      </w:r>
-      <w:proofErr w:type="gramEnd"/>
-      <w:r>
-        <w:t xml:space="preserve"> застосунку і його роботи на сторінці необхідно провести встановлення застосунку на сервер. На сервері потрібно виконати </w:t>
-      </w:r>
-      <w:r>
-        <w:lastRenderedPageBreak/>
-        <w:t xml:space="preserve">встановлення використаних програмних пакетів які застосунок використовує. Назви пакетів та їх версії мають бути прописані у окремому текстовому файлі з відповідною назвою. Після встановлення пакетів та запуску застосунку на сервері користувачі мають мати змогу використовувати застосунок через введення його адреси у пошуковий рядок системного браузера. </w:t>
+      <w:r>
+        <w:rPr>
+          <w:lang w:val="uk-UA"/>
+        </w:rPr>
+        <w:t xml:space="preserve">Застосунок має коректно працювати на будь-якій операцйіній системі, яка має встановлений веб-браузер. </w:t>
+      </w:r>
+      <w:r>
+        <w:t xml:space="preserve">Для запуску застосунку і його роботи на сторінці необхідно провести встановлення застосунку на сервер. На сервері потрібно виконати встановлення використаних програмних пакетів які застосунок використовує. Назви пакетів та їх версії мають бути прописані у окремому текстовому файлі з відповідною назвою. Після встановлення пакетів та запуску застосунку на сервері користувачі мають мати змогу використовувати застосунок через введення його адреси у пошуковий рядок системного браузера. </w:t>
+      </w:r>
+    </w:p>
+    <w:p>
+      <w:pPr>
+        <w:pStyle w:val="Common"/>
+        <w:rPr>
+          <w:lang w:val="en-US"/>
+        </w:rPr>
+      </w:pPr>
+      <w:r>
+        <w:rPr>
+          <w:lang w:val="uk-UA"/>
+        </w:rPr>
+        <w:t xml:space="preserve">При бажанні використати застосунок на мобільному пристрої обов’язковим є його встановлення на віддаленому сервері з отриманням статичної </w:t>
+      </w:r>
+      <w:r>
+        <w:rPr>
+          <w:lang w:val="en-US"/>
+        </w:rPr>
+        <w:t xml:space="preserve">URL </w:t>
+      </w:r>
+      <w:r>
+        <w:rPr>
+          <w:lang w:val="uk-UA"/>
+        </w:rPr>
+        <w:t xml:space="preserve">адреси. Без використання серверу для встановлення застосунку його використання на мобільному пристрої не може бути зроблене через обмеження функціоналу мобільних операційних систем, зокрема через те, що вони не передбачають встановлення мови програмування </w:t>
+      </w:r>
+      <w:r>
+        <w:rPr>
+          <w:lang w:val="en-US"/>
+        </w:rPr>
+        <w:t>Python.</w:t>
       </w:r>
     </w:p>
     <w:p>
@@ -19831,6 +19929,9 @@
     <w:p>
       <w:pPr>
         <w:pStyle w:val="Common"/>
+        <w:rPr>
+          <w:lang w:val="uk-UA"/>
+        </w:rPr>
       </w:pPr>
       <w:r>
         <w:t>По закінченню роботи було отримано документ що містить усю необхідну інформацію про проєкт та його можливі майбутні характеристики. Наявність такого документу технічного завдання може дозволити перейти до розробки програмного забезпечення із зазначеними вимогами.</w:t>
@@ -19838,12 +19939,20 @@
     </w:p>
     <w:p>
       <w:pPr>
+        <w:pStyle w:val="Common"/>
+        <w:rPr>
+          <w:lang w:val="uk-UA"/>
+        </w:rPr>
+      </w:pPr>
+    </w:p>
+    <w:p>
+      <w:pPr>
         <w:pStyle w:val="Title1st"/>
         <w:rPr>
           <w:lang w:val="uk-UA"/>
         </w:rPr>
       </w:pPr>
-      <w:bookmarkStart w:id="94" w:name="_Toc184464011"/>
+      <w:bookmarkStart w:id="94" w:name="_Toc188960666"/>
       <w:r>
         <w:rPr>
           <w:lang w:val="uk-UA"/>
@@ -19899,9 +20008,9 @@
       <w:pPr>
         <w:pStyle w:val="Title2nd"/>
       </w:pPr>
-      <w:bookmarkStart w:id="95" w:name="_Toc184464012"/>
-      <w:r>
-        <w:t>А</w:t>
+      <w:bookmarkStart w:id="95" w:name="_Toc188960667"/>
+      <w:r>
+        <w:t>Б</w:t>
       </w:r>
       <w:r>
         <w:t xml:space="preserve">1 </w:t>
@@ -20033,24 +20142,276 @@
         <w:pStyle w:val="Code"/>
       </w:pPr>
       <w:r>
+        <w:t>def get_formatted_size(bytes,suffix='B'):</w:t>
+      </w:r>
+    </w:p>
+    <w:p>
+      <w:pPr>
+        <w:pStyle w:val="Code"/>
+      </w:pPr>
+      <w:r>
+        <w:t xml:space="preserve">    factor=1024</w:t>
+      </w:r>
+    </w:p>
+    <w:p>
+      <w:pPr>
+        <w:pStyle w:val="Code"/>
+      </w:pPr>
+      <w:r>
+        <w:t xml:space="preserve">    for unit in ['','K','M','G','T','P']:</w:t>
+      </w:r>
+    </w:p>
+    <w:p>
+      <w:pPr>
+        <w:pStyle w:val="Code"/>
+      </w:pPr>
+      <w:r>
+        <w:t xml:space="preserve">        if bytes&lt;factor: return f'{bytes:.2f} {unit}{suffix}'</w:t>
+      </w:r>
+    </w:p>
+    <w:p>
+      <w:pPr>
+        <w:pStyle w:val="Code"/>
+      </w:pPr>
+      <w:r>
+        <w:t xml:space="preserve">        bytes/=factor</w:t>
+      </w:r>
+    </w:p>
+    <w:p>
+      <w:pPr>
+        <w:pStyle w:val="Code"/>
+      </w:pPr>
+    </w:p>
+    <w:p>
+      <w:pPr>
+        <w:pStyle w:val="Code"/>
+      </w:pPr>
+      <w:r>
+        <w:t>system=platform.uname()</w:t>
+      </w:r>
+    </w:p>
+    <w:p>
+      <w:pPr>
+        <w:pStyle w:val="Code"/>
+      </w:pPr>
+      <w:r>
+        <w:t>boot_time=datetime.fromtimestamp(psutil.boot_time())</w:t>
+      </w:r>
+    </w:p>
+    <w:p>
+      <w:pPr>
+        <w:pStyle w:val="Code"/>
+      </w:pPr>
+      <w:r>
+        <w:t>cpu_frequencies=psutil.cpu_freq()</w:t>
+      </w:r>
+    </w:p>
+    <w:p>
+      <w:pPr>
+        <w:pStyle w:val="Code"/>
+      </w:pPr>
+      <w:r>
+        <w:t>virtual_memory=psutil.virtual_memory()</w:t>
+      </w:r>
+    </w:p>
+    <w:p>
+      <w:pPr>
+        <w:pStyle w:val="Code"/>
+      </w:pPr>
+      <w:r>
+        <w:t>swap_memory=psutil.swap_memory()</w:t>
+      </w:r>
+    </w:p>
+    <w:p>
+      <w:pPr>
+        <w:pStyle w:val="Code"/>
+      </w:pPr>
+      <w:r>
+        <w:t>partitions=psutil.disk_partitions()</w:t>
+      </w:r>
+    </w:p>
+    <w:p>
+      <w:pPr>
+        <w:pStyle w:val="Code"/>
+      </w:pPr>
+      <w:r>
+        <w:t>disks=psutil.disk_io_counters()</w:t>
+      </w:r>
+    </w:p>
+    <w:p>
+      <w:pPr>
+        <w:pStyle w:val="Code"/>
+      </w:pPr>
+      <w:r>
+        <w:t>networks=psutil.net_if_addrs()</w:t>
+      </w:r>
+    </w:p>
+    <w:p>
+      <w:pPr>
+        <w:pStyle w:val="Code"/>
+      </w:pPr>
+      <w:r>
+        <w:t>network=psutil.net_io_counters()</w:t>
+      </w:r>
+    </w:p>
+    <w:p>
+      <w:pPr>
+        <w:pStyle w:val="Code"/>
+      </w:pPr>
+      <w:r>
+        <w:t>network_sent,network_received=network.bytes_sent,network.bytes_recv</w:t>
+      </w:r>
+    </w:p>
+    <w:p>
+      <w:pPr>
+        <w:pStyle w:val="Code"/>
+      </w:pPr>
+    </w:p>
+    <w:p>
+      <w:pPr>
+        <w:pStyle w:val="Code"/>
+      </w:pPr>
+      <w:r>
+        <w:t>System=namedtuple('System','type user release version machine booted')</w:t>
+      </w:r>
+    </w:p>
+    <w:p>
+      <w:pPr>
+        <w:pStyle w:val="Code"/>
+      </w:pPr>
+      <w:r>
+        <w:t>system_data=System(</w:t>
+      </w:r>
+    </w:p>
+    <w:p>
+      <w:pPr>
+        <w:pStyle w:val="Code"/>
+      </w:pPr>
+      <w:r>
+        <w:t xml:space="preserve">    type=system.system,</w:t>
+      </w:r>
+    </w:p>
+    <w:p>
+      <w:pPr>
+        <w:pStyle w:val="Code"/>
+      </w:pPr>
+      <w:r>
+        <w:t xml:space="preserve">    user=system.node,</w:t>
+      </w:r>
+    </w:p>
+    <w:p>
+      <w:pPr>
+        <w:pStyle w:val="Code"/>
+      </w:pPr>
+      <w:r>
+        <w:t xml:space="preserve">    release=system.release,</w:t>
+      </w:r>
+    </w:p>
+    <w:p>
+      <w:pPr>
+        <w:pStyle w:val="Code"/>
+      </w:pPr>
+      <w:r>
+        <w:t xml:space="preserve">    version=system.version,</w:t>
+      </w:r>
+    </w:p>
+    <w:p>
+      <w:pPr>
+        <w:pStyle w:val="Code"/>
+      </w:pPr>
+      <w:r>
+        <w:t xml:space="preserve">    machine=system.machine,</w:t>
+      </w:r>
+    </w:p>
+    <w:p>
+      <w:pPr>
+        <w:pStyle w:val="Code"/>
+      </w:pPr>
+      <w:r>
+        <w:t xml:space="preserve">    booted=f'{boot_time.day}.{boot_time.month}.{boot_time.year} {boot_time.hour:02d}:{boot_time.minute:02d}:{boot_time.second:02d}'</w:t>
+      </w:r>
+    </w:p>
+    <w:p>
+      <w:pPr>
+        <w:pStyle w:val="Code"/>
+      </w:pPr>
+      <w:r>
+        <w:t>)</w:t>
+      </w:r>
+    </w:p>
+    <w:p>
+      <w:pPr>
+        <w:pStyle w:val="Code"/>
+      </w:pPr>
+    </w:p>
+    <w:p>
+      <w:pPr>
+        <w:pStyle w:val="Code"/>
+      </w:pPr>
+      <w:r>
+        <w:t>Processor=namedtuple('Processor','name platform cores threads')</w:t>
+      </w:r>
+    </w:p>
+    <w:p>
+      <w:pPr>
+        <w:pStyle w:val="Code"/>
+      </w:pPr>
+      <w:r>
+        <w:t>processor_data=Processor(</w:t>
+      </w:r>
+    </w:p>
+    <w:p>
+      <w:pPr>
+        <w:pStyle w:val="Code"/>
+      </w:pPr>
+      <w:r>
+        <w:t xml:space="preserve">    name=system.processor,</w:t>
+      </w:r>
+    </w:p>
+    <w:p>
+      <w:pPr>
+        <w:pStyle w:val="Code"/>
+      </w:pPr>
+      <w:r>
+        <w:t xml:space="preserve">    platform=system.machine,</w:t>
+      </w:r>
+    </w:p>
+    <w:p>
+      <w:pPr>
+        <w:pStyle w:val="Code"/>
+      </w:pPr>
+      <w:r>
+        <w:t xml:space="preserve">    cores=psutil.cpu_count(logical=False),</w:t>
+      </w:r>
+    </w:p>
+    <w:p>
+      <w:pPr>
+        <w:pStyle w:val="Code"/>
+      </w:pPr>
+      <w:r>
+        <w:t xml:space="preserve">    threads=psutil.cpu_count(logical=True),</w:t>
+      </w:r>
+    </w:p>
+    <w:p>
+      <w:pPr>
+        <w:pStyle w:val="Code"/>
+      </w:pPr>
+      <w:r>
         <w:lastRenderedPageBreak/>
-        <w:t>def get_formatted_size(bytes,suffix='B'):</w:t>
+        <w:t>)</w:t>
       </w:r>
     </w:p>
     <w:p>
       <w:pPr>
         <w:pStyle w:val="Code"/>
       </w:pPr>
-      <w:r>
-        <w:t xml:space="preserve">    factor=1024</w:t>
-      </w:r>
     </w:p>
     <w:p>
       <w:pPr>
         <w:pStyle w:val="Code"/>
       </w:pPr>
       <w:r>
-        <w:t xml:space="preserve">    for unit in ['','K','M','G','T','P']:</w:t>
+        <w:t>ProcessorFrequencies=namedtuple('ProcessorFrequencies','min max current')</w:t>
       </w:r>
     </w:p>
     <w:p>
@@ -20058,7 +20419,7 @@
         <w:pStyle w:val="Code"/>
       </w:pPr>
       <w:r>
-        <w:t xml:space="preserve">        if bytes&lt;factor: return f'{bytes:.2f} {unit}{suffix}'</w:t>
+        <w:t>processor_frequencies_data=ProcessorFrequencies(</w:t>
       </w:r>
     </w:p>
     <w:p>
@@ -20066,20 +20427,23 @@
         <w:pStyle w:val="Code"/>
       </w:pPr>
       <w:r>
-        <w:t xml:space="preserve">        bytes/=factor</w:t>
+        <w:t xml:space="preserve">    min=cpu_frequencies.min,</w:t>
       </w:r>
     </w:p>
     <w:p>
       <w:pPr>
         <w:pStyle w:val="Code"/>
       </w:pPr>
+      <w:r>
+        <w:t xml:space="preserve">    max=cpu_frequencies.max,</w:t>
+      </w:r>
     </w:p>
     <w:p>
       <w:pPr>
         <w:pStyle w:val="Code"/>
       </w:pPr>
       <w:r>
-        <w:t>system=platform.uname()</w:t>
+        <w:t xml:space="preserve">    current=cpu_frequencies.current,</w:t>
       </w:r>
     </w:p>
     <w:p>
@@ -20087,23 +20451,20 @@
         <w:pStyle w:val="Code"/>
       </w:pPr>
       <w:r>
-        <w:t>boot_time=datetime.fromtimestamp(psutil.boot_time())</w:t>
+        <w:t>)</w:t>
       </w:r>
     </w:p>
     <w:p>
       <w:pPr>
         <w:pStyle w:val="Code"/>
       </w:pPr>
-      <w:r>
-        <w:t>cpu_frequencies=psutil.cpu_freq()</w:t>
-      </w:r>
     </w:p>
     <w:p>
       <w:pPr>
         <w:pStyle w:val="Code"/>
       </w:pPr>
       <w:r>
-        <w:t>virtual_memory=psutil.virtual_memory()</w:t>
+        <w:t>VirtualMemory=namedtuple('VirtualMemory','total available used percentage')</w:t>
       </w:r>
     </w:p>
     <w:p>
@@ -20111,7 +20472,7 @@
         <w:pStyle w:val="Code"/>
       </w:pPr>
       <w:r>
-        <w:t>swap_memory=psutil.swap_memory()</w:t>
+        <w:t>virtual_memory_data=VirtualMemory(</w:t>
       </w:r>
     </w:p>
     <w:p>
@@ -20119,7 +20480,7 @@
         <w:pStyle w:val="Code"/>
       </w:pPr>
       <w:r>
-        <w:t>partitions=psutil.disk_partitions()</w:t>
+        <w:t xml:space="preserve">    total=get_formatted_size(virtual_memory.total),</w:t>
       </w:r>
     </w:p>
     <w:p>
@@ -20127,7 +20488,7 @@
         <w:pStyle w:val="Code"/>
       </w:pPr>
       <w:r>
-        <w:t>disks=psutil.disk_io_counters()</w:t>
+        <w:t xml:space="preserve">    available=get_formatted_size(virtual_memory.available),</w:t>
       </w:r>
     </w:p>
     <w:p>
@@ -20135,7 +20496,7 @@
         <w:pStyle w:val="Code"/>
       </w:pPr>
       <w:r>
-        <w:t>networks=psutil.net_if_addrs()</w:t>
+        <w:t xml:space="preserve">    used=get_formatted_size(virtual_memory.used),</w:t>
       </w:r>
     </w:p>
     <w:p>
@@ -20143,7 +20504,7 @@
         <w:pStyle w:val="Code"/>
       </w:pPr>
       <w:r>
-        <w:t>network=psutil.net_io_counters()</w:t>
+        <w:t xml:space="preserve">    percentage=f'{virtual_memory.percent}%',</w:t>
       </w:r>
     </w:p>
     <w:p>
@@ -20151,7 +20512,7 @@
         <w:pStyle w:val="Code"/>
       </w:pPr>
       <w:r>
-        <w:t>network_sent,network_received=network.bytes_sent,network.bytes_recv</w:t>
+        <w:t>)</w:t>
       </w:r>
     </w:p>
     <w:p>
@@ -20164,7 +20525,7 @@
         <w:pStyle w:val="Code"/>
       </w:pPr>
       <w:r>
-        <w:t>System=namedtuple('System','type user release version machine booted')</w:t>
+        <w:t>SwapMemory=namedtuple('SwapMemory','total free used percentage')</w:t>
       </w:r>
     </w:p>
     <w:p>
@@ -20172,7 +20533,7 @@
         <w:pStyle w:val="Code"/>
       </w:pPr>
       <w:r>
-        <w:t>system_data=System(</w:t>
+        <w:t>swap_memory_data=SwapMemory(</w:t>
       </w:r>
     </w:p>
     <w:p>
@@ -20180,7 +20541,7 @@
         <w:pStyle w:val="Code"/>
       </w:pPr>
       <w:r>
-        <w:t xml:space="preserve">    type=system.system,</w:t>
+        <w:t xml:space="preserve">    total=get_formatted_size(swap_memory.total),</w:t>
       </w:r>
     </w:p>
     <w:p>
@@ -20188,7 +20549,7 @@
         <w:pStyle w:val="Code"/>
       </w:pPr>
       <w:r>
-        <w:t xml:space="preserve">    user=system.node,</w:t>
+        <w:t xml:space="preserve">    free=get_formatted_size(swap_memory.free),</w:t>
       </w:r>
     </w:p>
     <w:p>
@@ -20196,7 +20557,7 @@
         <w:pStyle w:val="Code"/>
       </w:pPr>
       <w:r>
-        <w:t xml:space="preserve">    release=system.release,</w:t>
+        <w:t xml:space="preserve">    used=get_formatted_size(swap_memory.used),</w:t>
       </w:r>
     </w:p>
     <w:p>
@@ -20204,7 +20565,7 @@
         <w:pStyle w:val="Code"/>
       </w:pPr>
       <w:r>
-        <w:t xml:space="preserve">    version=system.version,</w:t>
+        <w:t xml:space="preserve">    percentage=f'{swap_memory.percent}%',</w:t>
       </w:r>
     </w:p>
     <w:p>
@@ -20212,22 +20573,51 @@
         <w:pStyle w:val="Code"/>
       </w:pPr>
       <w:r>
-        <w:t xml:space="preserve">    machine=system.machine,</w:t>
+        <w:t>)</w:t>
       </w:r>
     </w:p>
     <w:p>
       <w:pPr>
         <w:pStyle w:val="Code"/>
       </w:pPr>
-      <w:r>
-        <w:t xml:space="preserve">    booted=f'{boot_time.day}.{boot_time.month}.{boot_time.year} {boot_time.hour:02d}:{boot_time.minute:02d}:{boot_time.second:02d}'</w:t>
-      </w:r>
     </w:p>
     <w:p>
       <w:pPr>
         <w:pStyle w:val="Code"/>
       </w:pPr>
       <w:r>
+        <w:t>Disks=namedtuple('Disks','read write')</w:t>
+      </w:r>
+    </w:p>
+    <w:p>
+      <w:pPr>
+        <w:pStyle w:val="Code"/>
+      </w:pPr>
+      <w:r>
+        <w:t>disks_data=Disks(</w:t>
+      </w:r>
+    </w:p>
+    <w:p>
+      <w:pPr>
+        <w:pStyle w:val="Code"/>
+      </w:pPr>
+      <w:r>
+        <w:t xml:space="preserve">    read=get_formatted_size(disks.read_bytes),</w:t>
+      </w:r>
+    </w:p>
+    <w:p>
+      <w:pPr>
+        <w:pStyle w:val="Code"/>
+      </w:pPr>
+      <w:r>
+        <w:t xml:space="preserve">    write=get_formatted_size(disks.write_bytes),</w:t>
+      </w:r>
+    </w:p>
+    <w:p>
+      <w:pPr>
+        <w:pStyle w:val="Code"/>
+      </w:pPr>
+      <w:r>
         <w:t>)</w:t>
       </w:r>
     </w:p>
@@ -20241,7 +20631,7 @@
         <w:pStyle w:val="Code"/>
       </w:pPr>
       <w:r>
-        <w:t>Processor=namedtuple('Processor','name platform cores threads')</w:t>
+        <w:t>Network=namedtuple('Network','sent received')</w:t>
       </w:r>
     </w:p>
     <w:p>
@@ -20249,7 +20639,7 @@
         <w:pStyle w:val="Code"/>
       </w:pPr>
       <w:r>
-        <w:t>processor_data=Processor(</w:t>
+        <w:t>network_data=Network(</w:t>
       </w:r>
     </w:p>
     <w:p>
@@ -20257,7 +20647,7 @@
         <w:pStyle w:val="Code"/>
       </w:pPr>
       <w:r>
-        <w:t xml:space="preserve">    name=system.processor,</w:t>
+        <w:t xml:space="preserve">    sent=get_formatted_size(network.bytes_sent),</w:t>
       </w:r>
     </w:p>
     <w:p>
@@ -20265,7 +20655,7 @@
         <w:pStyle w:val="Code"/>
       </w:pPr>
       <w:r>
-        <w:t xml:space="preserve">    platform=system.machine,</w:t>
+        <w:t xml:space="preserve">    received=get_formatted_size(network.bytes_recv),</w:t>
       </w:r>
     </w:p>
     <w:p>
@@ -20273,44 +20663,41 @@
         <w:pStyle w:val="Code"/>
       </w:pPr>
       <w:r>
-        <w:t xml:space="preserve">    cores=psutil.cpu_count(logical=False),</w:t>
+        <w:t>)</w:t>
       </w:r>
     </w:p>
     <w:p>
       <w:pPr>
         <w:pStyle w:val="Code"/>
       </w:pPr>
-      <w:r>
-        <w:t xml:space="preserve">    threads=psutil.cpu_count(logical=True),</w:t>
-      </w:r>
     </w:p>
     <w:p>
       <w:pPr>
         <w:pStyle w:val="Code"/>
       </w:pPr>
       <w:r>
-        <w:t>)</w:t>
+        <w:t>def get_rows(data:dict):</w:t>
       </w:r>
     </w:p>
     <w:p>
       <w:pPr>
         <w:pStyle w:val="Code"/>
       </w:pPr>
+      <w:r>
+        <w:t xml:space="preserve">    return [{'property':k.capitalize(),'value':v} for k,v in data.items()]</w:t>
+      </w:r>
     </w:p>
     <w:p>
       <w:pPr>
         <w:pStyle w:val="Code"/>
       </w:pPr>
-      <w:r>
-        <w:t>ProcessorFrequencies=namedtuple('ProcessorFrequencies','min max current')</w:t>
-      </w:r>
     </w:p>
     <w:p>
       <w:pPr>
         <w:pStyle w:val="Code"/>
       </w:pPr>
       <w:r>
-        <w:t>processor_frequencies_data=ProcessorFrequencies(</w:t>
+        <w:t>def update_ui():</w:t>
       </w:r>
     </w:p>
     <w:p>
@@ -20318,23 +20705,20 @@
         <w:pStyle w:val="Code"/>
       </w:pPr>
       <w:r>
-        <w:t xml:space="preserve">    min=cpu_frequencies.min,</w:t>
+        <w:t xml:space="preserve">    current_time=datetime.now().timestamp()</w:t>
       </w:r>
     </w:p>
     <w:p>
       <w:pPr>
         <w:pStyle w:val="Code"/>
       </w:pPr>
-      <w:r>
-        <w:t xml:space="preserve">    max=cpu_frequencies.max,</w:t>
-      </w:r>
     </w:p>
     <w:p>
       <w:pPr>
         <w:pStyle w:val="Code"/>
       </w:pPr>
       <w:r>
-        <w:t xml:space="preserve">    current=cpu_frequencies.current,</w:t>
+        <w:t xml:space="preserve">    cpu_frequencies=psutil.cpu_freq()</w:t>
       </w:r>
     </w:p>
     <w:p>
@@ -20342,20 +20726,23 @@
         <w:pStyle w:val="Code"/>
       </w:pPr>
       <w:r>
-        <w:t>)</w:t>
+        <w:t xml:space="preserve">    processor_frequencies_data=ProcessorFrequencies(</w:t>
       </w:r>
     </w:p>
     <w:p>
       <w:pPr>
         <w:pStyle w:val="Code"/>
       </w:pPr>
+      <w:r>
+        <w:t xml:space="preserve">        min=cpu_frequencies.min,</w:t>
+      </w:r>
     </w:p>
     <w:p>
       <w:pPr>
         <w:pStyle w:val="Code"/>
       </w:pPr>
       <w:r>
-        <w:t>VirtualMemory=namedtuple('VirtualMemory','total available used percentage')</w:t>
+        <w:t xml:space="preserve">        max=cpu_frequencies.max,</w:t>
       </w:r>
     </w:p>
     <w:p>
@@ -20363,7 +20750,7 @@
         <w:pStyle w:val="Code"/>
       </w:pPr>
       <w:r>
-        <w:t>virtual_memory_data=VirtualMemory(</w:t>
+        <w:t xml:space="preserve">        current=cpu_frequencies.current,</w:t>
       </w:r>
     </w:p>
     <w:p>
@@ -20371,7 +20758,7 @@
         <w:pStyle w:val="Code"/>
       </w:pPr>
       <w:r>
-        <w:t xml:space="preserve">    total=get_formatted_size(virtual_memory.total),</w:t>
+        <w:t xml:space="preserve">    )</w:t>
       </w:r>
     </w:p>
     <w:p>
@@ -20379,7 +20766,7 @@
         <w:pStyle w:val="Code"/>
       </w:pPr>
       <w:r>
-        <w:t xml:space="preserve">    available=get_formatted_size(virtual_memory.available),</w:t>
+        <w:t xml:space="preserve">    processor_frequencies_table.rows=get_rows(processor_frequencies_data._asdict())</w:t>
       </w:r>
     </w:p>
     <w:p>
@@ -20387,36 +20774,36 @@
         <w:pStyle w:val="Code"/>
       </w:pPr>
       <w:r>
-        <w:t xml:space="preserve">    used=get_formatted_size(virtual_memory.used),</w:t>
+        <w:t xml:space="preserve">    processor_frequencies_circle.value=cpu_frequencies.current</w:t>
       </w:r>
     </w:p>
     <w:p>
       <w:pPr>
         <w:pStyle w:val="Code"/>
       </w:pPr>
-      <w:r>
-        <w:t xml:space="preserve">    percentage=f'{virtual_memory.percent}%',</w:t>
-      </w:r>
     </w:p>
     <w:p>
       <w:pPr>
         <w:pStyle w:val="Code"/>
       </w:pPr>
       <w:r>
-        <w:t>)</w:t>
+        <w:t xml:space="preserve">    threads_usage=psutil.cpu_percent(percpu=True)</w:t>
       </w:r>
     </w:p>
     <w:p>
       <w:pPr>
         <w:pStyle w:val="Code"/>
       </w:pPr>
+      <w:r>
+        <w:t xml:space="preserve">    processor_usage_data={</w:t>
+      </w:r>
     </w:p>
     <w:p>
       <w:pPr>
         <w:pStyle w:val="Code"/>
       </w:pPr>
       <w:r>
-        <w:t>SwapMemory=namedtuple('SwapMemory','total free used percentage')</w:t>
+        <w:t xml:space="preserve">        f'Core {index}': usage</w:t>
       </w:r>
     </w:p>
     <w:p>
@@ -20424,7 +20811,7 @@
         <w:pStyle w:val="Code"/>
       </w:pPr>
       <w:r>
-        <w:t>swap_memory_data=SwapMemory(</w:t>
+        <w:t xml:space="preserve">        for index,usage in enumerate(threads_usage)</w:t>
       </w:r>
     </w:p>
     <w:p>
@@ -20432,7 +20819,7 @@
         <w:pStyle w:val="Code"/>
       </w:pPr>
       <w:r>
-        <w:t xml:space="preserve">    total=get_formatted_size(swap_memory.total),</w:t>
+        <w:t xml:space="preserve">    }</w:t>
       </w:r>
     </w:p>
     <w:p>
@@ -20440,23 +20827,20 @@
         <w:pStyle w:val="Code"/>
       </w:pPr>
       <w:r>
-        <w:t xml:space="preserve">    free=get_formatted_size(swap_memory.free),</w:t>
+        <w:t xml:space="preserve">    processor_usage_table.rows=get_rows(processor_usage_data)</w:t>
       </w:r>
     </w:p>
     <w:p>
       <w:pPr>
         <w:pStyle w:val="Code"/>
       </w:pPr>
-      <w:r>
-        <w:t xml:space="preserve">    used=get_formatted_size(swap_memory.used),</w:t>
-      </w:r>
     </w:p>
     <w:p>
       <w:pPr>
         <w:pStyle w:val="Code"/>
       </w:pPr>
       <w:r>
-        <w:t xml:space="preserve">    percentage=f'{swap_memory.percent}%',</w:t>
+        <w:t xml:space="preserve">    cpu_usage=psutil.cpu_percent()</w:t>
       </w:r>
     </w:p>
     <w:p>
@@ -20464,7 +20848,7 @@
         <w:pStyle w:val="Code"/>
       </w:pPr>
       <w:r>
-        <w:t>)</w:t>
+        <w:t xml:space="preserve">    processor_usage_plot.push([current_time],[[cpu_usage]])</w:t>
       </w:r>
     </w:p>
     <w:p>
@@ -20477,7 +20861,7 @@
         <w:pStyle w:val="Code"/>
       </w:pPr>
       <w:r>
-        <w:t>Disks=namedtuple('Disks','read write')</w:t>
+        <w:t xml:space="preserve">    virtual_memory=psutil.virtual_memory()</w:t>
       </w:r>
     </w:p>
     <w:p>
@@ -20485,24 +20869,334 @@
         <w:pStyle w:val="Code"/>
       </w:pPr>
       <w:r>
+        <w:t xml:space="preserve">    virtual_memory_data=VirtualMemory(</w:t>
+      </w:r>
+    </w:p>
+    <w:p>
+      <w:pPr>
+        <w:pStyle w:val="Code"/>
+      </w:pPr>
+      <w:r>
+        <w:t xml:space="preserve">        total=get_formatted_size(virtual_memory.total),</w:t>
+      </w:r>
+    </w:p>
+    <w:p>
+      <w:pPr>
+        <w:pStyle w:val="Code"/>
+      </w:pPr>
+      <w:r>
+        <w:t xml:space="preserve">        available=get_formatted_size(virtual_memory.available),</w:t>
+      </w:r>
+    </w:p>
+    <w:p>
+      <w:pPr>
+        <w:pStyle w:val="Code"/>
+      </w:pPr>
+      <w:r>
+        <w:t xml:space="preserve">        used=get_formatted_size(virtual_memory.used),</w:t>
+      </w:r>
+    </w:p>
+    <w:p>
+      <w:pPr>
+        <w:pStyle w:val="Code"/>
+      </w:pPr>
+      <w:r>
+        <w:t xml:space="preserve">        percentage=f'{virtual_memory.percent}%',</w:t>
+      </w:r>
+    </w:p>
+    <w:p>
+      <w:pPr>
+        <w:pStyle w:val="Code"/>
+      </w:pPr>
+      <w:r>
+        <w:t xml:space="preserve">    )</w:t>
+      </w:r>
+    </w:p>
+    <w:p>
+      <w:pPr>
+        <w:pStyle w:val="Code"/>
+      </w:pPr>
+      <w:r>
+        <w:t xml:space="preserve">    virtual_memory_table.rows=get_rows(virtual_memory_data._asdict())</w:t>
+      </w:r>
+    </w:p>
+    <w:p>
+      <w:pPr>
+        <w:pStyle w:val="Code"/>
+      </w:pPr>
+      <w:r>
+        <w:t xml:space="preserve">    virtual_memory_circle.value=virtual_memory.percent</w:t>
+      </w:r>
+    </w:p>
+    <w:p>
+      <w:pPr>
+        <w:pStyle w:val="Code"/>
+      </w:pPr>
+      <w:r>
+        <w:t xml:space="preserve">    memory_usage_plot.push([current_time],[[virtual_memory.percent]])</w:t>
+      </w:r>
+    </w:p>
+    <w:p>
+      <w:pPr>
+        <w:pStyle w:val="Code"/>
+      </w:pPr>
+    </w:p>
+    <w:p>
+      <w:pPr>
+        <w:pStyle w:val="Code"/>
+      </w:pPr>
+      <w:r>
+        <w:t xml:space="preserve">    swap_memory=psutil.swap_memory()</w:t>
+      </w:r>
+    </w:p>
+    <w:p>
+      <w:pPr>
+        <w:pStyle w:val="Code"/>
+      </w:pPr>
+      <w:r>
+        <w:t xml:space="preserve">    swap_memory_data=SwapMemory(</w:t>
+      </w:r>
+    </w:p>
+    <w:p>
+      <w:pPr>
+        <w:pStyle w:val="Code"/>
+      </w:pPr>
+      <w:r>
+        <w:t xml:space="preserve">        total=get_formatted_size(swap_memory.total),</w:t>
+      </w:r>
+    </w:p>
+    <w:p>
+      <w:pPr>
+        <w:pStyle w:val="Code"/>
+      </w:pPr>
+      <w:r>
+        <w:t xml:space="preserve">        free=get_formatted_size(swap_memory.free),</w:t>
+      </w:r>
+    </w:p>
+    <w:p>
+      <w:pPr>
+        <w:pStyle w:val="Code"/>
+      </w:pPr>
+      <w:r>
+        <w:t xml:space="preserve">        used=get_formatted_size(swap_memory.used),</w:t>
+      </w:r>
+    </w:p>
+    <w:p>
+      <w:pPr>
+        <w:pStyle w:val="Code"/>
+      </w:pPr>
+      <w:r>
+        <w:t xml:space="preserve">        percentage=f'{swap_memory.percent}%',</w:t>
+      </w:r>
+    </w:p>
+    <w:p>
+      <w:pPr>
+        <w:pStyle w:val="Code"/>
+      </w:pPr>
+      <w:r>
+        <w:t xml:space="preserve">    )</w:t>
+      </w:r>
+    </w:p>
+    <w:p>
+      <w:pPr>
+        <w:pStyle w:val="Code"/>
+      </w:pPr>
+      <w:r>
+        <w:t xml:space="preserve">    swap_memory_table.rows=get_rows(swap_memory_data._asdict())</w:t>
+      </w:r>
+    </w:p>
+    <w:p>
+      <w:pPr>
+        <w:pStyle w:val="Code"/>
+      </w:pPr>
+      <w:r>
+        <w:t xml:space="preserve">    swap_memory_circle.value=swap_memory.percent</w:t>
+      </w:r>
+    </w:p>
+    <w:p>
+      <w:pPr>
+        <w:pStyle w:val="Code"/>
+      </w:pPr>
+    </w:p>
+    <w:p>
+      <w:pPr>
+        <w:pStyle w:val="Code"/>
+      </w:pPr>
+      <w:r>
+        <w:t xml:space="preserve">    BITS_TO_KILOBITS=10**-3</w:t>
+      </w:r>
+    </w:p>
+    <w:p>
+      <w:pPr>
+        <w:pStyle w:val="Code"/>
+      </w:pPr>
+      <w:r>
+        <w:t xml:space="preserve">    global network_sent,network_received</w:t>
+      </w:r>
+    </w:p>
+    <w:p>
+      <w:pPr>
+        <w:pStyle w:val="Code"/>
+      </w:pPr>
+      <w:r>
+        <w:t xml:space="preserve">    current_network=psutil.net_io_counters()</w:t>
+      </w:r>
+    </w:p>
+    <w:p>
+      <w:pPr>
+        <w:pStyle w:val="Code"/>
+      </w:pPr>
+      <w:r>
+        <w:t xml:space="preserve">    current_sent,current_received=current_network.bytes_sent,current_network.bytes_recv</w:t>
+      </w:r>
+    </w:p>
+    <w:p>
+      <w:pPr>
+        <w:pStyle w:val="Code"/>
+      </w:pPr>
+      <w:r>
+        <w:t xml:space="preserve">    download_speed,upload_speed=(current_received-network_received)/1,(current_sent-network_sent)/1</w:t>
+      </w:r>
+    </w:p>
+    <w:p>
+      <w:pPr>
+        <w:pStyle w:val="Code"/>
+      </w:pPr>
+      <w:r>
+        <w:t xml:space="preserve">    download_speed,upload_speed=download_speed*BITS_TO_KILOBITS,upload_speed*BITS_TO_KILOBITS</w:t>
+      </w:r>
+    </w:p>
+    <w:p>
+      <w:pPr>
+        <w:pStyle w:val="Code"/>
+      </w:pPr>
+      <w:r>
+        <w:t xml:space="preserve">    network_speed_plot.push([current_time],[[download_speed],[upload_speed]])</w:t>
+      </w:r>
+    </w:p>
+    <w:p>
+      <w:pPr>
+        <w:pStyle w:val="Code"/>
+      </w:pPr>
+      <w:r>
+        <w:t xml:space="preserve">    network_sent,network_received=current_sent,current_received</w:t>
+      </w:r>
+    </w:p>
+    <w:p>
+      <w:pPr>
+        <w:pStyle w:val="Code"/>
+      </w:pPr>
+    </w:p>
+    <w:p>
+      <w:pPr>
+        <w:pStyle w:val="Code"/>
+      </w:pPr>
+      <w:r>
+        <w:t>with ui.row().classes('flex gap-3'):</w:t>
+      </w:r>
+    </w:p>
+    <w:p>
+      <w:pPr>
+        <w:pStyle w:val="Code"/>
+      </w:pPr>
+      <w:r>
+        <w:t xml:space="preserve">    with ui.column():</w:t>
+      </w:r>
+    </w:p>
+    <w:p>
+      <w:pPr>
+        <w:pStyle w:val="Code"/>
+      </w:pPr>
+      <w:r>
+        <w:t xml:space="preserve">        ui.table(columns=COLUMNS,rows=get_rows(system_data._asdict()),title='System')</w:t>
+      </w:r>
+    </w:p>
+    <w:p>
+      <w:pPr>
+        <w:pStyle w:val="Code"/>
+      </w:pPr>
+    </w:p>
+    <w:p>
+      <w:pPr>
+        <w:pStyle w:val="Code"/>
+      </w:pPr>
+      <w:r>
+        <w:t xml:space="preserve">    with ui.column():</w:t>
+      </w:r>
+    </w:p>
+    <w:p>
+      <w:pPr>
+        <w:pStyle w:val="Code"/>
+      </w:pPr>
+      <w:r>
+        <w:t xml:space="preserve">        ui.table(columns=COLUMNS,rows=get_rows(processor_data._asdict()),title='Processor')</w:t>
+      </w:r>
+    </w:p>
+    <w:p>
+      <w:pPr>
+        <w:pStyle w:val="Code"/>
+      </w:pPr>
+    </w:p>
+    <w:p>
+      <w:pPr>
+        <w:pStyle w:val="Code"/>
+      </w:pPr>
+      <w:r>
+        <w:t xml:space="preserve">        with ui.row().classes('flex w-full'):</w:t>
+      </w:r>
+    </w:p>
+    <w:p>
+      <w:pPr>
+        <w:pStyle w:val="Code"/>
+      </w:pPr>
+      <w:r>
+        <w:t xml:space="preserve">            with ui.column():</w:t>
+      </w:r>
+    </w:p>
+    <w:p>
+      <w:pPr>
+        <w:pStyle w:val="Code"/>
+      </w:pPr>
+      <w:r>
+        <w:t xml:space="preserve">                processor_frequencies_table=ui.table(columns=COLUMNS,rows=get_rows(processor_frequencies_data._asdict()),title='Frequencies (MHz)')</w:t>
+      </w:r>
+    </w:p>
+    <w:p>
+      <w:pPr>
+        <w:pStyle w:val="Code"/>
+      </w:pPr>
+    </w:p>
+    <w:p>
+      <w:pPr>
+        <w:pStyle w:val="Code"/>
+      </w:pPr>
+      <w:r>
+        <w:t xml:space="preserve">                ui.label('Processor Frequency').classes('text'+CENTER_CLASSES)</w:t>
+      </w:r>
+    </w:p>
+    <w:p>
+      <w:pPr>
+        <w:pStyle w:val="Code"/>
+      </w:pPr>
+      <w:r>
+        <w:t xml:space="preserve">                processor_frequencies_circle=ui.circular_progress(min=cpu_frequencies.min,</w:t>
+      </w:r>
+      <w:r>
         <w:lastRenderedPageBreak/>
-        <w:t>disks_data=Disks(</w:t>
+        <w:t>max=cpu_frequencies.max,value=cpu_frequencies.current).classes('self'+CENTER_CLASSES)</w:t>
       </w:r>
     </w:p>
     <w:p>
       <w:pPr>
         <w:pStyle w:val="Code"/>
       </w:pPr>
-      <w:r>
-        <w:t xml:space="preserve">    read=get_formatted_size(disks.read_bytes),</w:t>
-      </w:r>
     </w:p>
     <w:p>
       <w:pPr>
         <w:pStyle w:val="Code"/>
       </w:pPr>
       <w:r>
-        <w:t xml:space="preserve">    write=get_formatted_size(disks.write_bytes),</w:t>
+        <w:t xml:space="preserve">            processor_usage_data={</w:t>
       </w:r>
     </w:p>
     <w:p>
@@ -20510,20 +21204,23 @@
         <w:pStyle w:val="Code"/>
       </w:pPr>
       <w:r>
-        <w:t>)</w:t>
+        <w:t xml:space="preserve">                f'Core {index}': usage</w:t>
       </w:r>
     </w:p>
     <w:p>
       <w:pPr>
         <w:pStyle w:val="Code"/>
       </w:pPr>
+      <w:r>
+        <w:t xml:space="preserve">                for index,usage in enumerate(psutil.cpu_percent(percpu=True))</w:t>
+      </w:r>
     </w:p>
     <w:p>
       <w:pPr>
         <w:pStyle w:val="Code"/>
       </w:pPr>
       <w:r>
-        <w:t>Network=namedtuple('Network','sent received')</w:t>
+        <w:t xml:space="preserve">            }</w:t>
       </w:r>
     </w:p>
     <w:p>
@@ -20531,23 +21228,20 @@
         <w:pStyle w:val="Code"/>
       </w:pPr>
       <w:r>
-        <w:t>network_data=Network(</w:t>
+        <w:t xml:space="preserve">            processor_usage_table=ui.table(columns=COLUMNS,rows=get_rows(processor_usage_data),title='Usage (%)').classes('flex-1')</w:t>
       </w:r>
     </w:p>
     <w:p>
       <w:pPr>
         <w:pStyle w:val="Code"/>
       </w:pPr>
-      <w:r>
-        <w:t xml:space="preserve">    sent=get_formatted_size(network.bytes_sent),</w:t>
-      </w:r>
     </w:p>
     <w:p>
       <w:pPr>
         <w:pStyle w:val="Code"/>
       </w:pPr>
       <w:r>
-        <w:t xml:space="preserve">    received=get_formatted_size(network.bytes_recv),</w:t>
+        <w:t xml:space="preserve">    with ui.column():</w:t>
       </w:r>
     </w:p>
     <w:p>
@@ -20555,7 +21249,7 @@
         <w:pStyle w:val="Code"/>
       </w:pPr>
       <w:r>
-        <w:t>)</w:t>
+        <w:t xml:space="preserve">        virtual_memory_table=ui.table(columns=COLUMNS,rows=get_rows(virtual_memory_data._asdict()),title='Virtual Memory').classes('w-full')</w:t>
       </w:r>
     </w:p>
     <w:p>
@@ -20568,7 +21262,7 @@
         <w:pStyle w:val="Code"/>
       </w:pPr>
       <w:r>
-        <w:t>def get_rows(data:dict):</w:t>
+        <w:t xml:space="preserve">        ui.label('Virtual Memory Usage').classes('text'+CENTER_CLASSES)</w:t>
       </w:r>
     </w:p>
     <w:p>
@@ -20576,7 +21270,7 @@
         <w:pStyle w:val="Code"/>
       </w:pPr>
       <w:r>
-        <w:t xml:space="preserve">    return [{'property':k.capitalize(),'value':v} for k,v in data.items()]</w:t>
+        <w:t xml:space="preserve">        virtual_memory_circle=ui.circular_progress(value=virtual_memory.percent,max=100).classes('self'+CENTER_CLASSES)</w:t>
       </w:r>
     </w:p>
     <w:p>
@@ -20589,44 +21283,41 @@
         <w:pStyle w:val="Code"/>
       </w:pPr>
       <w:r>
-        <w:t>def update_ui():</w:t>
+        <w:t xml:space="preserve">        swap_memory_table=ui.table(columns=COLUMNS,rows=get_rows(swap_memory_data._asdict()),title='Swap Memory')</w:t>
       </w:r>
     </w:p>
     <w:p>
       <w:pPr>
         <w:pStyle w:val="Code"/>
       </w:pPr>
-      <w:r>
-        <w:t xml:space="preserve">    current_time=datetime.now().timestamp()</w:t>
-      </w:r>
     </w:p>
     <w:p>
       <w:pPr>
         <w:pStyle w:val="Code"/>
       </w:pPr>
+      <w:r>
+        <w:t xml:space="preserve">        ui.label('Swap Memory Usage').classes('text'+CENTER_CLASSES)</w:t>
+      </w:r>
     </w:p>
     <w:p>
       <w:pPr>
         <w:pStyle w:val="Code"/>
       </w:pPr>
       <w:r>
-        <w:t xml:space="preserve">    cpu_frequencies=psutil.cpu_freq()</w:t>
+        <w:t xml:space="preserve">        swap_memory_circle=ui.circular_progress(value=swap_memory.percent,max=100).classes('self'+CENTER_CLASSES)</w:t>
       </w:r>
     </w:p>
     <w:p>
       <w:pPr>
         <w:pStyle w:val="Code"/>
       </w:pPr>
-      <w:r>
-        <w:t xml:space="preserve">    processor_frequencies_data=ProcessorFrequencies(</w:t>
-      </w:r>
     </w:p>
     <w:p>
       <w:pPr>
         <w:pStyle w:val="Code"/>
       </w:pPr>
       <w:r>
-        <w:t xml:space="preserve">        min=cpu_frequencies.min,</w:t>
+        <w:t xml:space="preserve">    with ui.column():</w:t>
       </w:r>
     </w:p>
     <w:p>
@@ -20634,7 +21325,7 @@
         <w:pStyle w:val="Code"/>
       </w:pPr>
       <w:r>
-        <w:t xml:space="preserve">        max=cpu_frequencies.max,</w:t>
+        <w:t xml:space="preserve">        with ui.card():</w:t>
       </w:r>
     </w:p>
     <w:p>
@@ -20642,7 +21333,7 @@
         <w:pStyle w:val="Code"/>
       </w:pPr>
       <w:r>
-        <w:t xml:space="preserve">        current=cpu_frequencies.current,</w:t>
+        <w:t xml:space="preserve">            ui.label('Disks').classes('q-table__title')</w:t>
       </w:r>
     </w:p>
     <w:p>
@@ -20650,7 +21341,7 @@
         <w:pStyle w:val="Code"/>
       </w:pPr>
       <w:r>
-        <w:t xml:space="preserve">    )</w:t>
+        <w:t xml:space="preserve">            disk_tables=defaultdict(dict)</w:t>
       </w:r>
     </w:p>
     <w:p>
@@ -20658,7 +21349,7 @@
         <w:pStyle w:val="Code"/>
       </w:pPr>
       <w:r>
-        <w:t xml:space="preserve">    processor_frequencies_table.rows=get_rows(processor_frequencies_data._asdict())</w:t>
+        <w:t xml:space="preserve">            for partition in partitions:</w:t>
       </w:r>
     </w:p>
     <w:p>
@@ -20666,20 +21357,23 @@
         <w:pStyle w:val="Code"/>
       </w:pPr>
       <w:r>
-        <w:t xml:space="preserve">    processor_frequencies_circle.value=cpu_frequencies.current</w:t>
+        <w:t xml:space="preserve">                try: usage_data=psutil.disk_usage(partition.mountpoint)</w:t>
       </w:r>
     </w:p>
     <w:p>
       <w:pPr>
         <w:pStyle w:val="Code"/>
       </w:pPr>
+      <w:r>
+        <w:t xml:space="preserve">                except: continue</w:t>
+      </w:r>
     </w:p>
     <w:p>
       <w:pPr>
         <w:pStyle w:val="Code"/>
       </w:pPr>
       <w:r>
-        <w:t xml:space="preserve">    threads_usage=psutil.cpu_percent(percpu=True)</w:t>
+        <w:t xml:space="preserve">                partition_name=win32api.GetVolumeInformation(partition.device)[0]</w:t>
       </w:r>
     </w:p>
     <w:p>
@@ -20687,7 +21381,7 @@
         <w:pStyle w:val="Code"/>
       </w:pPr>
       <w:r>
-        <w:t xml:space="preserve">    processor_usage_data={</w:t>
+        <w:t xml:space="preserve">                disk_data={</w:t>
       </w:r>
     </w:p>
     <w:p>
@@ -20695,7 +21389,7 @@
         <w:pStyle w:val="Code"/>
       </w:pPr>
       <w:r>
-        <w:t xml:space="preserve">        f'Core {index}': usage</w:t>
+        <w:t xml:space="preserve">                    'device':partition.device,</w:t>
       </w:r>
     </w:p>
     <w:p>
@@ -20703,7 +21397,7 @@
         <w:pStyle w:val="Code"/>
       </w:pPr>
       <w:r>
-        <w:t xml:space="preserve">        for index,usage in enumerate(threads_usage)</w:t>
+        <w:t xml:space="preserve">                    'name':partition_name,</w:t>
       </w:r>
     </w:p>
     <w:p>
@@ -20711,7 +21405,7 @@
         <w:pStyle w:val="Code"/>
       </w:pPr>
       <w:r>
-        <w:t xml:space="preserve">    }</w:t>
+        <w:t xml:space="preserve">                    'file system':partition.fstype,</w:t>
       </w:r>
     </w:p>
     <w:p>
@@ -20719,20 +21413,23 @@
         <w:pStyle w:val="Code"/>
       </w:pPr>
       <w:r>
-        <w:t xml:space="preserve">    processor_usage_table.rows=get_rows(processor_usage_data)</w:t>
+        <w:t xml:space="preserve">                }</w:t>
       </w:r>
     </w:p>
     <w:p>
       <w:pPr>
         <w:pStyle w:val="Code"/>
       </w:pPr>
+      <w:r>
+        <w:t xml:space="preserve">                space_data={</w:t>
+      </w:r>
     </w:p>
     <w:p>
       <w:pPr>
         <w:pStyle w:val="Code"/>
       </w:pPr>
       <w:r>
-        <w:t xml:space="preserve">    cpu_usage=psutil.cpu_percent()</w:t>
+        <w:t xml:space="preserve">                    'total':get_formatted_size(usage_data.total),</w:t>
       </w:r>
     </w:p>
     <w:p>
@@ -20740,20 +21437,23 @@
         <w:pStyle w:val="Code"/>
       </w:pPr>
       <w:r>
-        <w:t xml:space="preserve">    processor_usage_plot.push([current_time],[[cpu_usage]])</w:t>
+        <w:t xml:space="preserve">                    'used':get_formatted_size(usage_data.used),</w:t>
       </w:r>
     </w:p>
     <w:p>
       <w:pPr>
         <w:pStyle w:val="Code"/>
       </w:pPr>
+      <w:r>
+        <w:t xml:space="preserve">                    'free':get_formatted_size(usage_data.free),</w:t>
+      </w:r>
     </w:p>
     <w:p>
       <w:pPr>
         <w:pStyle w:val="Code"/>
       </w:pPr>
       <w:r>
-        <w:t xml:space="preserve">    virtual_memory=psutil.virtual_memory()</w:t>
+        <w:t xml:space="preserve">                    'percentage':f'{usage_data.percent}%',</w:t>
       </w:r>
     </w:p>
     <w:p>
@@ -20761,7 +21461,7 @@
         <w:pStyle w:val="Code"/>
       </w:pPr>
       <w:r>
-        <w:t xml:space="preserve">    virtual_memory_data=VirtualMemory(</w:t>
+        <w:t xml:space="preserve">                }</w:t>
       </w:r>
     </w:p>
     <w:p>
@@ -20769,7 +21469,7 @@
         <w:pStyle w:val="Code"/>
       </w:pPr>
       <w:r>
-        <w:t xml:space="preserve">        total=get_formatted_size(virtual_memory.total),</w:t>
+        <w:t xml:space="preserve">                with ui.expansion(partition_name):</w:t>
       </w:r>
     </w:p>
     <w:p>
@@ -20777,7 +21477,7 @@
         <w:pStyle w:val="Code"/>
       </w:pPr>
       <w:r>
-        <w:t xml:space="preserve">        available=get_formatted_size(virtual_memory.available),</w:t>
+        <w:t xml:space="preserve">                    disk_tables[partition_name]['disk']=ui.table(columns=COLUMNS,rows=get_rows(disk_data),title=f'{partition_name} Data').classes('w-full')</w:t>
       </w:r>
     </w:p>
     <w:p>
@@ -20785,23 +21485,20 @@
         <w:pStyle w:val="Code"/>
       </w:pPr>
       <w:r>
-        <w:t xml:space="preserve">        used=get_formatted_size(virtual_memory.used),</w:t>
+        <w:t xml:space="preserve">                    disk_tables[partition_name]['space']=ui.table(columns=COLUMNS,rows=get_rows(space_data),title=f'{partition_name} Space').classes('w-full')</w:t>
       </w:r>
     </w:p>
     <w:p>
       <w:pPr>
         <w:pStyle w:val="Code"/>
       </w:pPr>
-      <w:r>
-        <w:t xml:space="preserve">        percentage=f'{virtual_memory.percent}%',</w:t>
-      </w:r>
     </w:p>
     <w:p>
       <w:pPr>
         <w:pStyle w:val="Code"/>
       </w:pPr>
       <w:r>
-        <w:t xml:space="preserve">    )</w:t>
+        <w:t xml:space="preserve">                    ui.label(f'{partition_name} Usage').classes('text'+CENTER_CLASSES)</w:t>
       </w:r>
     </w:p>
     <w:p>
@@ -20809,7 +21506,8 @@
         <w:pStyle w:val="Code"/>
       </w:pPr>
       <w:r>
-        <w:t xml:space="preserve">    virtual_memory_table.rows=get_rows(virtual_memory_data._asdict())</w:t>
+        <w:lastRenderedPageBreak/>
+        <w:t xml:space="preserve">                    ui.circular_progress(value=usage_data.percent,max=100,min=0).classes('self'+CENTER_CLASSES)</w:t>
       </w:r>
     </w:p>
     <w:p>
@@ -20817,7 +21515,7 @@
         <w:pStyle w:val="Code"/>
       </w:pPr>
       <w:r>
-        <w:t xml:space="preserve">    virtual_memory_circle.value=virtual_memory.percent</w:t>
+        <w:t xml:space="preserve">            </w:t>
       </w:r>
     </w:p>
     <w:p>
@@ -20825,7 +21523,7 @@
         <w:pStyle w:val="Code"/>
       </w:pPr>
       <w:r>
-        <w:t xml:space="preserve">    memory_usage_plot.push([current_time],[[virtual_memory.percent]])</w:t>
+        <w:t xml:space="preserve">            disks_table=ui.table(columns=COLUMNS,rows=get_rows(disks_data._asdict()),row_key='name').classes('w-full')</w:t>
       </w:r>
     </w:p>
     <w:p>
@@ -20838,7 +21536,7 @@
         <w:pStyle w:val="Code"/>
       </w:pPr>
       <w:r>
-        <w:t xml:space="preserve">    swap_memory=psutil.swap_memory()</w:t>
+        <w:t xml:space="preserve">    with ui.column():</w:t>
       </w:r>
     </w:p>
     <w:p>
@@ -20846,7 +21544,7 @@
         <w:pStyle w:val="Code"/>
       </w:pPr>
       <w:r>
-        <w:t xml:space="preserve">    swap_memory_data=SwapMemory(</w:t>
+        <w:t xml:space="preserve">        with ui.card():</w:t>
       </w:r>
     </w:p>
     <w:p>
@@ -20854,7 +21552,7 @@
         <w:pStyle w:val="Code"/>
       </w:pPr>
       <w:r>
-        <w:t xml:space="preserve">        total=get_formatted_size(swap_memory.total),</w:t>
+        <w:t xml:space="preserve">            ui.label('Network').classes('q-table__title')</w:t>
       </w:r>
     </w:p>
     <w:p>
@@ -20862,7 +21560,7 @@
         <w:pStyle w:val="Code"/>
       </w:pPr>
       <w:r>
-        <w:t xml:space="preserve">        free=get_formatted_size(swap_memory.free),</w:t>
+        <w:t xml:space="preserve">            network_tables=defaultdict(str)</w:t>
       </w:r>
     </w:p>
     <w:p>
@@ -20870,7 +21568,7 @@
         <w:pStyle w:val="Code"/>
       </w:pPr>
       <w:r>
-        <w:t xml:space="preserve">        used=get_formatted_size(swap_memory.used),</w:t>
+        <w:t xml:space="preserve">            for interface_name,interface_addresses in networks.items():</w:t>
       </w:r>
     </w:p>
     <w:p>
@@ -20878,7 +21576,7 @@
         <w:pStyle w:val="Code"/>
       </w:pPr>
       <w:r>
-        <w:t xml:space="preserve">        percentage=f'{swap_memory.percent}%',</w:t>
+        <w:t xml:space="preserve">                interface_addresses=[a for a in interface_addresses if a.family.name=='AF_INET' or a.family.name=='AF_PACKET']</w:t>
       </w:r>
     </w:p>
     <w:p>
@@ -20886,7 +21584,7 @@
         <w:pStyle w:val="Code"/>
       </w:pPr>
       <w:r>
-        <w:t xml:space="preserve">    )</w:t>
+        <w:t xml:space="preserve">                for address in interface_addresses:</w:t>
       </w:r>
     </w:p>
     <w:p>
@@ -20894,7 +21592,7 @@
         <w:pStyle w:val="Code"/>
       </w:pPr>
       <w:r>
-        <w:t xml:space="preserve">    swap_memory_table.rows=get_rows(swap_memory_data._asdict())</w:t>
+        <w:t xml:space="preserve">                    interface_data={</w:t>
       </w:r>
     </w:p>
     <w:p>
@@ -20902,20 +21600,23 @@
         <w:pStyle w:val="Code"/>
       </w:pPr>
       <w:r>
-        <w:t xml:space="preserve">    swap_memory_circle.value=swap_memory.percent</w:t>
+        <w:t xml:space="preserve">                        'IP Address' if address.family.name=='AF_INET' else 'MAC Address':address.address,</w:t>
       </w:r>
     </w:p>
     <w:p>
       <w:pPr>
         <w:pStyle w:val="Code"/>
       </w:pPr>
+      <w:r>
+        <w:t xml:space="preserve">                        'netmask':address.netmask,</w:t>
+      </w:r>
     </w:p>
     <w:p>
       <w:pPr>
         <w:pStyle w:val="Code"/>
       </w:pPr>
       <w:r>
-        <w:t xml:space="preserve">    BITS_TO_KILOBITS=10**-3</w:t>
+        <w:t xml:space="preserve">                        'Broadcast IP' if address.family.name=='AF_INET' else 'Broadcast MAC':address.broadcast,</w:t>
       </w:r>
     </w:p>
     <w:p>
@@ -20923,7 +21624,7 @@
         <w:pStyle w:val="Code"/>
       </w:pPr>
       <w:r>
-        <w:t xml:space="preserve">    global network_sent,network_received</w:t>
+        <w:t xml:space="preserve">                    }</w:t>
       </w:r>
     </w:p>
     <w:p>
@@ -20931,8 +21632,7 @@
         <w:pStyle w:val="Code"/>
       </w:pPr>
       <w:r>
-        <w:lastRenderedPageBreak/>
-        <w:t xml:space="preserve">    current_network=psutil.net_io_counters()</w:t>
+        <w:t xml:space="preserve">                    with ui.expansion(interface_name):</w:t>
       </w:r>
     </w:p>
     <w:p>
@@ -20940,7 +21640,7 @@
         <w:pStyle w:val="Code"/>
       </w:pPr>
       <w:r>
-        <w:t xml:space="preserve">    current_sent,current_received=current_network.bytes_sent,current_network.bytes_recv</w:t>
+        <w:t xml:space="preserve">                        network_tables[interface_name]=ui.table(columns=COLUMNS,rows=get_rows(interface_data),title=f'{interface_name} Data')</w:t>
       </w:r>
     </w:p>
     <w:p>
@@ -20948,596 +21648,6 @@
         <w:pStyle w:val="Code"/>
       </w:pPr>
       <w:r>
-        <w:t xml:space="preserve">    download_speed,upload_speed=(current_received-network_received)/1,(current_sent-network_sent)/1</w:t>
-      </w:r>
-    </w:p>
-    <w:p>
-      <w:pPr>
-        <w:pStyle w:val="Code"/>
-      </w:pPr>
-      <w:r>
-        <w:t xml:space="preserve">    download_speed,upload_speed=download_speed*BITS_TO_KILOBITS,upload_speed*BITS_TO_KILOBITS</w:t>
-      </w:r>
-    </w:p>
-    <w:p>
-      <w:pPr>
-        <w:pStyle w:val="Code"/>
-      </w:pPr>
-      <w:r>
-        <w:t xml:space="preserve">    network_speed_plot.push([current_time],[[download_speed],[upload_speed]])</w:t>
-      </w:r>
-    </w:p>
-    <w:p>
-      <w:pPr>
-        <w:pStyle w:val="Code"/>
-      </w:pPr>
-      <w:r>
-        <w:t xml:space="preserve">    network_sent,network_received=current_sent,current_received</w:t>
-      </w:r>
-    </w:p>
-    <w:p>
-      <w:pPr>
-        <w:pStyle w:val="Code"/>
-      </w:pPr>
-    </w:p>
-    <w:p>
-      <w:pPr>
-        <w:pStyle w:val="Code"/>
-      </w:pPr>
-      <w:r>
-        <w:t>with ui.row().classes('flex gap-3'):</w:t>
-      </w:r>
-    </w:p>
-    <w:p>
-      <w:pPr>
-        <w:pStyle w:val="Code"/>
-      </w:pPr>
-      <w:r>
-        <w:t xml:space="preserve">    with ui.column():</w:t>
-      </w:r>
-    </w:p>
-    <w:p>
-      <w:pPr>
-        <w:pStyle w:val="Code"/>
-      </w:pPr>
-      <w:r>
-        <w:t xml:space="preserve">        ui.table(columns=COLUMNS,rows=get_rows(system_data._asdict()),title='System')</w:t>
-      </w:r>
-    </w:p>
-    <w:p>
-      <w:pPr>
-        <w:pStyle w:val="Code"/>
-      </w:pPr>
-    </w:p>
-    <w:p>
-      <w:pPr>
-        <w:pStyle w:val="Code"/>
-      </w:pPr>
-      <w:r>
-        <w:t xml:space="preserve">    with ui.column():</w:t>
-      </w:r>
-    </w:p>
-    <w:p>
-      <w:pPr>
-        <w:pStyle w:val="Code"/>
-      </w:pPr>
-      <w:r>
-        <w:t xml:space="preserve">        ui.table(columns=COLUMNS,rows=get_rows(processor_data._asdict()),title='Processor')</w:t>
-      </w:r>
-    </w:p>
-    <w:p>
-      <w:pPr>
-        <w:pStyle w:val="Code"/>
-      </w:pPr>
-    </w:p>
-    <w:p>
-      <w:pPr>
-        <w:pStyle w:val="Code"/>
-      </w:pPr>
-      <w:r>
-        <w:t xml:space="preserve">        with ui.row().classes('flex w-full'):</w:t>
-      </w:r>
-    </w:p>
-    <w:p>
-      <w:pPr>
-        <w:pStyle w:val="Code"/>
-      </w:pPr>
-      <w:r>
-        <w:t xml:space="preserve">            with ui.column():</w:t>
-      </w:r>
-    </w:p>
-    <w:p>
-      <w:pPr>
-        <w:pStyle w:val="Code"/>
-      </w:pPr>
-      <w:r>
-        <w:t xml:space="preserve">                processor_frequencies_table=ui.table(columns=COLUMNS,rows=get_rows(processor_frequencies_data._asdict()),title='Frequencies (MHz)')</w:t>
-      </w:r>
-    </w:p>
-    <w:p>
-      <w:pPr>
-        <w:pStyle w:val="Code"/>
-      </w:pPr>
-    </w:p>
-    <w:p>
-      <w:pPr>
-        <w:pStyle w:val="Code"/>
-      </w:pPr>
-      <w:r>
-        <w:t xml:space="preserve">                ui.label('Processor Frequency').classes('text'+CENTER_CLASSES)</w:t>
-      </w:r>
-    </w:p>
-    <w:p>
-      <w:pPr>
-        <w:pStyle w:val="Code"/>
-      </w:pPr>
-      <w:r>
-        <w:t xml:space="preserve">                processor_frequencies_circle=ui.circular_progress(min=cpu_frequencies.min,max=cpu_frequencies.max,value=cpu_frequencies.current).classes('self'+CENTER_CLASSES)</w:t>
-      </w:r>
-    </w:p>
-    <w:p>
-      <w:pPr>
-        <w:pStyle w:val="Code"/>
-      </w:pPr>
-    </w:p>
-    <w:p>
-      <w:pPr>
-        <w:pStyle w:val="Code"/>
-      </w:pPr>
-      <w:r>
-        <w:t xml:space="preserve">            processor_usage_data={</w:t>
-      </w:r>
-    </w:p>
-    <w:p>
-      <w:pPr>
-        <w:pStyle w:val="Code"/>
-      </w:pPr>
-      <w:r>
-        <w:t xml:space="preserve">                f'Core {index}': usage</w:t>
-      </w:r>
-    </w:p>
-    <w:p>
-      <w:pPr>
-        <w:pStyle w:val="Code"/>
-      </w:pPr>
-      <w:r>
-        <w:t xml:space="preserve">                for index,usage in enumerate(psutil.cpu_percent(percpu=True))</w:t>
-      </w:r>
-    </w:p>
-    <w:p>
-      <w:pPr>
-        <w:pStyle w:val="Code"/>
-      </w:pPr>
-      <w:r>
-        <w:t xml:space="preserve">            }</w:t>
-      </w:r>
-    </w:p>
-    <w:p>
-      <w:pPr>
-        <w:pStyle w:val="Code"/>
-      </w:pPr>
-      <w:r>
-        <w:t xml:space="preserve">            processor_usage_table=ui.table(columns=COLUMNS,rows=get_rows(processor_usage_data),title='Usage (%)').classes('flex-1')</w:t>
-      </w:r>
-    </w:p>
-    <w:p>
-      <w:pPr>
-        <w:pStyle w:val="Code"/>
-      </w:pPr>
-    </w:p>
-    <w:p>
-      <w:pPr>
-        <w:pStyle w:val="Code"/>
-      </w:pPr>
-      <w:r>
-        <w:t xml:space="preserve">    with ui.column():</w:t>
-      </w:r>
-    </w:p>
-    <w:p>
-      <w:pPr>
-        <w:pStyle w:val="Code"/>
-      </w:pPr>
-      <w:r>
-        <w:t xml:space="preserve">        virtual_memory_table=ui.table(columns=COLUMNS,rows=get_rows(virtual_memory_data._asdict()),title='Virtual Memory').classes('w-full')</w:t>
-      </w:r>
-    </w:p>
-    <w:p>
-      <w:pPr>
-        <w:pStyle w:val="Code"/>
-      </w:pPr>
-    </w:p>
-    <w:p>
-      <w:pPr>
-        <w:pStyle w:val="Code"/>
-      </w:pPr>
-      <w:r>
-        <w:t xml:space="preserve">        ui.label('Virtual Memory Usage').classes('text'+CENTER_CLASSES)</w:t>
-      </w:r>
-    </w:p>
-    <w:p>
-      <w:pPr>
-        <w:pStyle w:val="Code"/>
-      </w:pPr>
-      <w:r>
-        <w:t xml:space="preserve">        virtual_memory_circle=ui.circular_progress(value=virtual_memory.percent,max=100).classes('self'+CENTER_CLASSES)</w:t>
-      </w:r>
-    </w:p>
-    <w:p>
-      <w:pPr>
-        <w:pStyle w:val="Code"/>
-      </w:pPr>
-    </w:p>
-    <w:p>
-      <w:pPr>
-        <w:pStyle w:val="Code"/>
-      </w:pPr>
-      <w:r>
-        <w:t xml:space="preserve">        swap_memory_table=ui.table(columns=COLUMNS,rows=get_rows(swap_memory_data._asdict()),title='Swap Memory')</w:t>
-      </w:r>
-    </w:p>
-    <w:p>
-      <w:pPr>
-        <w:pStyle w:val="Code"/>
-      </w:pPr>
-    </w:p>
-    <w:p>
-      <w:pPr>
-        <w:pStyle w:val="Code"/>
-      </w:pPr>
-      <w:r>
-        <w:t xml:space="preserve">        ui.label('Swap Memory Usage').classes('text'+CENTER_CLASSES)</w:t>
-      </w:r>
-    </w:p>
-    <w:p>
-      <w:pPr>
-        <w:pStyle w:val="Code"/>
-      </w:pPr>
-      <w:r>
-        <w:lastRenderedPageBreak/>
-        <w:t xml:space="preserve">        swap_memory_circle=ui.circular_progress(value=swap_memory.percent,max=100).classes('self'+CENTER_CLASSES)</w:t>
-      </w:r>
-    </w:p>
-    <w:p>
-      <w:pPr>
-        <w:pStyle w:val="Code"/>
-      </w:pPr>
-    </w:p>
-    <w:p>
-      <w:pPr>
-        <w:pStyle w:val="Code"/>
-      </w:pPr>
-      <w:r>
-        <w:t xml:space="preserve">    with ui.column():</w:t>
-      </w:r>
-    </w:p>
-    <w:p>
-      <w:pPr>
-        <w:pStyle w:val="Code"/>
-      </w:pPr>
-      <w:r>
-        <w:t xml:space="preserve">        with ui.card():</w:t>
-      </w:r>
-    </w:p>
-    <w:p>
-      <w:pPr>
-        <w:pStyle w:val="Code"/>
-      </w:pPr>
-      <w:r>
-        <w:t xml:space="preserve">            ui.label('Disks').classes('q-table__title')</w:t>
-      </w:r>
-    </w:p>
-    <w:p>
-      <w:pPr>
-        <w:pStyle w:val="Code"/>
-      </w:pPr>
-      <w:r>
-        <w:t xml:space="preserve">            disk_tables=defaultdict(dict)</w:t>
-      </w:r>
-    </w:p>
-    <w:p>
-      <w:pPr>
-        <w:pStyle w:val="Code"/>
-      </w:pPr>
-      <w:r>
-        <w:t xml:space="preserve">            for partition in partitions:</w:t>
-      </w:r>
-    </w:p>
-    <w:p>
-      <w:pPr>
-        <w:pStyle w:val="Code"/>
-      </w:pPr>
-      <w:r>
-        <w:t xml:space="preserve">                try: usage_data=psutil.disk_usage(partition.mountpoint)</w:t>
-      </w:r>
-    </w:p>
-    <w:p>
-      <w:pPr>
-        <w:pStyle w:val="Code"/>
-      </w:pPr>
-      <w:r>
-        <w:t xml:space="preserve">                except: continue</w:t>
-      </w:r>
-    </w:p>
-    <w:p>
-      <w:pPr>
-        <w:pStyle w:val="Code"/>
-      </w:pPr>
-      <w:r>
-        <w:t xml:space="preserve">                partition_name=win32api.GetVolumeInformation(partition.device)[0]</w:t>
-      </w:r>
-    </w:p>
-    <w:p>
-      <w:pPr>
-        <w:pStyle w:val="Code"/>
-      </w:pPr>
-      <w:r>
-        <w:t xml:space="preserve">                disk_data={</w:t>
-      </w:r>
-    </w:p>
-    <w:p>
-      <w:pPr>
-        <w:pStyle w:val="Code"/>
-      </w:pPr>
-      <w:r>
-        <w:t xml:space="preserve">                    'device':partition.device,</w:t>
-      </w:r>
-    </w:p>
-    <w:p>
-      <w:pPr>
-        <w:pStyle w:val="Code"/>
-      </w:pPr>
-      <w:r>
-        <w:t xml:space="preserve">                    'name':partition_name,</w:t>
-      </w:r>
-    </w:p>
-    <w:p>
-      <w:pPr>
-        <w:pStyle w:val="Code"/>
-      </w:pPr>
-      <w:r>
-        <w:t xml:space="preserve">                    'file system':partition.fstype,</w:t>
-      </w:r>
-    </w:p>
-    <w:p>
-      <w:pPr>
-        <w:pStyle w:val="Code"/>
-      </w:pPr>
-      <w:r>
-        <w:t xml:space="preserve">                }</w:t>
-      </w:r>
-    </w:p>
-    <w:p>
-      <w:pPr>
-        <w:pStyle w:val="Code"/>
-      </w:pPr>
-      <w:r>
-        <w:t xml:space="preserve">                space_data={</w:t>
-      </w:r>
-    </w:p>
-    <w:p>
-      <w:pPr>
-        <w:pStyle w:val="Code"/>
-      </w:pPr>
-      <w:r>
-        <w:t xml:space="preserve">                    'total':get_formatted_size(usage_data.total),</w:t>
-      </w:r>
-    </w:p>
-    <w:p>
-      <w:pPr>
-        <w:pStyle w:val="Code"/>
-      </w:pPr>
-      <w:r>
-        <w:t xml:space="preserve">                    'used':get_formatted_size(usage_data.used),</w:t>
-      </w:r>
-    </w:p>
-    <w:p>
-      <w:pPr>
-        <w:pStyle w:val="Code"/>
-      </w:pPr>
-      <w:r>
-        <w:t xml:space="preserve">                    'free':get_formatted_size(usage_data.free),</w:t>
-      </w:r>
-    </w:p>
-    <w:p>
-      <w:pPr>
-        <w:pStyle w:val="Code"/>
-      </w:pPr>
-      <w:r>
-        <w:t xml:space="preserve">                    'percentage':f'{usage_data.percent}%',</w:t>
-      </w:r>
-    </w:p>
-    <w:p>
-      <w:pPr>
-        <w:pStyle w:val="Code"/>
-      </w:pPr>
-      <w:r>
-        <w:t xml:space="preserve">                }</w:t>
-      </w:r>
-    </w:p>
-    <w:p>
-      <w:pPr>
-        <w:pStyle w:val="Code"/>
-      </w:pPr>
-      <w:r>
-        <w:t xml:space="preserve">                with ui.expansion(partition_name):</w:t>
-      </w:r>
-    </w:p>
-    <w:p>
-      <w:pPr>
-        <w:pStyle w:val="Code"/>
-      </w:pPr>
-      <w:r>
-        <w:t xml:space="preserve">                    disk_tables[partition_name]['disk']=ui.table(columns=COLUMNS,rows=get_rows(disk_data),title=f'{partition_name} Data').classes('w-full')</w:t>
-      </w:r>
-    </w:p>
-    <w:p>
-      <w:pPr>
-        <w:pStyle w:val="Code"/>
-      </w:pPr>
-      <w:r>
-        <w:t xml:space="preserve">                    disk_tables[partition_name]['space']=ui.table(columns=COLUMNS,rows=get_rows(space_data),title=f'{partition_name} Space').classes('w-full')</w:t>
-      </w:r>
-    </w:p>
-    <w:p>
-      <w:pPr>
-        <w:pStyle w:val="Code"/>
-      </w:pPr>
-    </w:p>
-    <w:p>
-      <w:pPr>
-        <w:pStyle w:val="Code"/>
-      </w:pPr>
-      <w:r>
-        <w:t xml:space="preserve">                    ui.label(f'{partition_name} Usage').classes('text'+CENTER_CLASSES)</w:t>
-      </w:r>
-    </w:p>
-    <w:p>
-      <w:pPr>
-        <w:pStyle w:val="Code"/>
-      </w:pPr>
-      <w:r>
-        <w:t xml:space="preserve">                    ui.circular_progress(value=usage_data.percent,max=100,min=0).classes('self'+CENTER_CLASSES)</w:t>
-      </w:r>
-    </w:p>
-    <w:p>
-      <w:pPr>
-        <w:pStyle w:val="Code"/>
-      </w:pPr>
-      <w:r>
-        <w:t xml:space="preserve">            </w:t>
-      </w:r>
-    </w:p>
-    <w:p>
-      <w:pPr>
-        <w:pStyle w:val="Code"/>
-      </w:pPr>
-      <w:r>
-        <w:t xml:space="preserve">            disks_table=ui.table(columns=COLUMNS,rows=get_rows(disks_data._asdict()),row_key='name').classes('w-full')</w:t>
-      </w:r>
-    </w:p>
-    <w:p>
-      <w:pPr>
-        <w:pStyle w:val="Code"/>
-      </w:pPr>
-    </w:p>
-    <w:p>
-      <w:pPr>
-        <w:pStyle w:val="Code"/>
-      </w:pPr>
-      <w:r>
-        <w:t xml:space="preserve">    with ui.column():</w:t>
-      </w:r>
-    </w:p>
-    <w:p>
-      <w:pPr>
-        <w:pStyle w:val="Code"/>
-      </w:pPr>
-      <w:r>
-        <w:t xml:space="preserve">        with ui.card():</w:t>
-      </w:r>
-    </w:p>
-    <w:p>
-      <w:pPr>
-        <w:pStyle w:val="Code"/>
-      </w:pPr>
-      <w:r>
-        <w:t xml:space="preserve">            ui.label('Network').classes('q-table__title')</w:t>
-      </w:r>
-    </w:p>
-    <w:p>
-      <w:pPr>
-        <w:pStyle w:val="Code"/>
-      </w:pPr>
-      <w:r>
-        <w:t xml:space="preserve">            network_tables=defaultdict(str)</w:t>
-      </w:r>
-    </w:p>
-    <w:p>
-      <w:pPr>
-        <w:pStyle w:val="Code"/>
-      </w:pPr>
-      <w:r>
-        <w:t xml:space="preserve">            for interface_name,interface_addresses in networks.items():</w:t>
-      </w:r>
-    </w:p>
-    <w:p>
-      <w:pPr>
-        <w:pStyle w:val="Code"/>
-      </w:pPr>
-      <w:r>
-        <w:t xml:space="preserve">                interface_addresses=[a for a in interface_addresses if a.family.name=='AF_INET' or a.family.name=='AF_PACKET']</w:t>
-      </w:r>
-    </w:p>
-    <w:p>
-      <w:pPr>
-        <w:pStyle w:val="Code"/>
-      </w:pPr>
-      <w:r>
-        <w:t xml:space="preserve">                for address in interface_addresses:</w:t>
-      </w:r>
-    </w:p>
-    <w:p>
-      <w:pPr>
-        <w:pStyle w:val="Code"/>
-      </w:pPr>
-      <w:r>
-        <w:t xml:space="preserve">                    interface_data={</w:t>
-      </w:r>
-    </w:p>
-    <w:p>
-      <w:pPr>
-        <w:pStyle w:val="Code"/>
-      </w:pPr>
-      <w:r>
-        <w:t xml:space="preserve">                        'IP Address' if address.family.name=='AF_INET' else 'MAC Address':address.address,</w:t>
-      </w:r>
-    </w:p>
-    <w:p>
-      <w:pPr>
-        <w:pStyle w:val="Code"/>
-      </w:pPr>
-      <w:r>
-        <w:t xml:space="preserve">                        'netmask':address.netmask,</w:t>
-      </w:r>
-    </w:p>
-    <w:p>
-      <w:pPr>
-        <w:pStyle w:val="Code"/>
-      </w:pPr>
-      <w:r>
-        <w:t xml:space="preserve">                        'Broadcast IP' if address.family.name=='AF_INET' else 'Broadcast MAC':address.broadcast,</w:t>
-      </w:r>
-    </w:p>
-    <w:p>
-      <w:pPr>
-        <w:pStyle w:val="Code"/>
-      </w:pPr>
-      <w:r>
-        <w:t xml:space="preserve">                    }</w:t>
-      </w:r>
-    </w:p>
-    <w:p>
-      <w:pPr>
-        <w:pStyle w:val="Code"/>
-      </w:pPr>
-      <w:r>
-        <w:t xml:space="preserve">                    with ui.expansion(interface_name):</w:t>
-      </w:r>
-    </w:p>
-    <w:p>
-      <w:pPr>
-        <w:pStyle w:val="Code"/>
-      </w:pPr>
-      <w:r>
-        <w:t xml:space="preserve">                        network_tables[interface_name]=ui.table(columns=COLUMNS,rows=get_rows(interface_data),title=f'{interface_name} Data')</w:t>
-      </w:r>
-    </w:p>
-    <w:p>
-      <w:pPr>
-        <w:pStyle w:val="Code"/>
-      </w:pPr>
-      <w:r>
-        <w:lastRenderedPageBreak/>
         <w:t xml:space="preserve">            network_table=ui.table(columns=COLUMNS,rows=get_rows(network_data._asdict()),row_key='name').classes('w-full')</w:t>
       </w:r>
     </w:p>
@@ -21699,7 +21809,7 @@
           <w:lang w:val="uk-UA"/>
         </w:rPr>
       </w:pPr>
-      <w:bookmarkStart w:id="96" w:name="_Toc184464013"/>
+      <w:bookmarkStart w:id="96" w:name="_Toc188960668"/>
       <w:r>
         <w:rPr>
           <w:lang w:val="uk-UA"/>
@@ -21858,6 +21968,7 @@
       </w:pPr>
       <w:r>
         <w:rPr>
+          <w:noProof/>
           <w:lang w:val="uk-UA"/>
         </w:rPr>
         <w:lastRenderedPageBreak/>
@@ -21950,7 +22061,7 @@
       <w:pPr>
         <w:pStyle w:val="Title2nd"/>
       </w:pPr>
-      <w:bookmarkStart w:id="97" w:name="_Toc184464014"/>
+      <w:bookmarkStart w:id="97" w:name="_Toc188960669"/>
       <w:r>
         <w:t>В1 Системні дані</w:t>
       </w:r>
@@ -22006,6 +22117,9 @@
         <w:pStyle w:val="IMG"/>
       </w:pPr>
       <w:r>
+        <w:rPr>
+          <w:noProof/>
+        </w:rPr>
         <w:drawing>
           <wp:inline distT="0" distB="0" distL="0" distR="0" wp14:anchorId="719AB4DF" wp14:editId="15125897">
             <wp:extent cx="3334215" cy="5687219"/>
@@ -22063,7 +22177,7 @@
       <w:pPr>
         <w:pStyle w:val="Title2nd"/>
       </w:pPr>
-      <w:bookmarkStart w:id="98" w:name="_Toc184464015"/>
+      <w:bookmarkStart w:id="98" w:name="_Toc188960670"/>
       <w:r>
         <w:t>В2 Дані про процесор</w:t>
       </w:r>
@@ -22171,6 +22285,9 @@
         <w:pStyle w:val="IMG"/>
       </w:pPr>
       <w:r>
+        <w:rPr>
+          <w:noProof/>
+        </w:rPr>
         <w:drawing>
           <wp:inline distT="0" distB="0" distL="0" distR="0" wp14:anchorId="15844DB7" wp14:editId="6E3AEF90">
             <wp:extent cx="5939790" cy="4015105"/>
@@ -22317,6 +22434,9 @@
         <w:pStyle w:val="IMG"/>
       </w:pPr>
       <w:r>
+        <w:rPr>
+          <w:noProof/>
+        </w:rPr>
         <w:lastRenderedPageBreak/>
         <w:drawing>
           <wp:inline distT="0" distB="0" distL="0" distR="0" wp14:anchorId="3D59C5FA" wp14:editId="10C3A700">
@@ -22376,6 +22496,9 @@
         <w:pStyle w:val="IMG"/>
       </w:pPr>
       <w:r>
+        <w:rPr>
+          <w:noProof/>
+        </w:rPr>
         <w:lastRenderedPageBreak/>
         <w:drawing>
           <wp:inline distT="0" distB="0" distL="0" distR="0" wp14:anchorId="5D19ECDA" wp14:editId="5D3A9121">
@@ -22457,6 +22580,9 @@
         <w:pStyle w:val="IMG"/>
       </w:pPr>
       <w:r>
+        <w:rPr>
+          <w:noProof/>
+        </w:rPr>
         <w:lastRenderedPageBreak/>
         <w:drawing>
           <wp:inline distT="0" distB="0" distL="0" distR="0" wp14:anchorId="19B518F4" wp14:editId="7D3805DD">
@@ -22516,6 +22642,9 @@
         <w:pStyle w:val="IMG"/>
       </w:pPr>
       <w:r>
+        <w:rPr>
+          <w:noProof/>
+        </w:rPr>
         <w:drawing>
           <wp:inline distT="0" distB="0" distL="0" distR="0" wp14:anchorId="5DA81D41" wp14:editId="0C314597">
             <wp:extent cx="2677137" cy="7994650"/>
@@ -22573,7 +22702,7 @@
       <w:pPr>
         <w:pStyle w:val="Title2nd"/>
       </w:pPr>
-      <w:bookmarkStart w:id="99" w:name="_Toc184464016"/>
+      <w:bookmarkStart w:id="99" w:name="_Toc188960671"/>
       <w:r>
         <w:lastRenderedPageBreak/>
         <w:t>В3 Дані про пам’ять</w:t>
@@ -22695,6 +22824,9 @@
         <w:pStyle w:val="IMG"/>
       </w:pPr>
       <w:r>
+        <w:rPr>
+          <w:noProof/>
+        </w:rPr>
         <w:drawing>
           <wp:inline distT="0" distB="0" distL="0" distR="0" wp14:anchorId="4DAC21F9" wp14:editId="4CD3A177">
             <wp:extent cx="2774950" cy="5485791"/>
@@ -22759,6 +22891,9 @@
         <w:pStyle w:val="IMG"/>
       </w:pPr>
       <w:r>
+        <w:rPr>
+          <w:noProof/>
+        </w:rPr>
         <w:drawing>
           <wp:inline distT="0" distB="0" distL="0" distR="0" wp14:anchorId="7AEFB2A1" wp14:editId="4290F630">
             <wp:extent cx="2905530" cy="5744377"/>
@@ -22845,6 +22980,9 @@
         <w:pStyle w:val="IMG"/>
       </w:pPr>
       <w:r>
+        <w:rPr>
+          <w:noProof/>
+        </w:rPr>
         <w:lastRenderedPageBreak/>
         <w:drawing>
           <wp:inline distT="0" distB="0" distL="0" distR="0" wp14:anchorId="46219D77" wp14:editId="2DB00C3B">
@@ -22910,6 +23048,9 @@
         <w:pStyle w:val="IMG"/>
       </w:pPr>
       <w:r>
+        <w:rPr>
+          <w:noProof/>
+        </w:rPr>
         <w:lastRenderedPageBreak/>
         <w:drawing>
           <wp:inline distT="0" distB="0" distL="0" distR="0" wp14:anchorId="19E67D72" wp14:editId="206D29AC">
@@ -22974,7 +23115,7 @@
       <w:pPr>
         <w:pStyle w:val="Title2nd"/>
       </w:pPr>
-      <w:bookmarkStart w:id="100" w:name="_Toc184464017"/>
+      <w:bookmarkStart w:id="100" w:name="_Toc188960672"/>
       <w:r>
         <w:t>В4 Дані про накопичувачі</w:t>
       </w:r>
@@ -23015,6 +23156,9 @@
         <w:pStyle w:val="IMG"/>
       </w:pPr>
       <w:r>
+        <w:rPr>
+          <w:noProof/>
+        </w:rPr>
         <w:lastRenderedPageBreak/>
         <w:drawing>
           <wp:inline distT="0" distB="0" distL="0" distR="0" wp14:anchorId="7E5BB2C4" wp14:editId="1F1D07F7">
@@ -23102,6 +23246,9 @@
         <w:pStyle w:val="IMG"/>
       </w:pPr>
       <w:r>
+        <w:rPr>
+          <w:noProof/>
+        </w:rPr>
         <w:lastRenderedPageBreak/>
         <w:drawing>
           <wp:inline distT="0" distB="0" distL="0" distR="0" wp14:anchorId="61842924" wp14:editId="3FF0CFFF">
@@ -23167,6 +23314,9 @@
         <w:pStyle w:val="IMG"/>
       </w:pPr>
       <w:r>
+        <w:rPr>
+          <w:noProof/>
+        </w:rPr>
         <w:drawing>
           <wp:inline distT="0" distB="0" distL="0" distR="0" wp14:anchorId="7FF98CAE" wp14:editId="64D56AEF">
             <wp:extent cx="2571107" cy="8597900"/>
@@ -23237,6 +23387,9 @@
         <w:pStyle w:val="IMG"/>
       </w:pPr>
       <w:r>
+        <w:rPr>
+          <w:noProof/>
+        </w:rPr>
         <w:drawing>
           <wp:inline distT="0" distB="0" distL="0" distR="0" wp14:anchorId="2E02676F" wp14:editId="5B97E0B1">
             <wp:extent cx="2649216" cy="8566150"/>
@@ -23300,7 +23453,7 @@
       <w:pPr>
         <w:pStyle w:val="Title2nd"/>
       </w:pPr>
-      <w:bookmarkStart w:id="101" w:name="_Toc184464018"/>
+      <w:bookmarkStart w:id="101" w:name="_Toc188960673"/>
       <w:r>
         <w:t>В5 Інформація про мережу</w:t>
       </w:r>
@@ -23373,6 +23526,9 @@
         <w:pStyle w:val="IMG"/>
       </w:pPr>
       <w:r>
+        <w:rPr>
+          <w:noProof/>
+        </w:rPr>
         <w:lastRenderedPageBreak/>
         <w:drawing>
           <wp:inline distT="0" distB="0" distL="0" distR="0" wp14:anchorId="191ABFAD" wp14:editId="383C216C">
@@ -23457,6 +23613,9 @@
         <w:pStyle w:val="IMG"/>
       </w:pPr>
       <w:r>
+        <w:rPr>
+          <w:noProof/>
+        </w:rPr>
         <w:lastRenderedPageBreak/>
         <w:drawing>
           <wp:inline distT="0" distB="0" distL="0" distR="0" wp14:anchorId="7DA4F5CA" wp14:editId="35DD890A">
@@ -23516,6 +23675,9 @@
         <w:pStyle w:val="IMG"/>
       </w:pPr>
       <w:r>
+        <w:rPr>
+          <w:noProof/>
+        </w:rPr>
         <w:lastRenderedPageBreak/>
         <w:drawing>
           <wp:inline distT="0" distB="0" distL="0" distR="0" wp14:anchorId="78F7E84B" wp14:editId="241E2794">
@@ -23559,13 +23721,7 @@
         <w:pStyle w:val="IMG"/>
       </w:pPr>
       <w:r>
-        <w:t>Рисунок В.1</w:t>
-      </w:r>
-      <w:r>
-        <w:t>8</w:t>
-      </w:r>
-      <w:r>
-        <w:t xml:space="preserve"> – Інформація про мережевий пристрій</w:t>
+        <w:t>Рисунок В.18 – Інформація про мережевий пристрій</w:t>
       </w:r>
     </w:p>
     <w:p>
@@ -23581,6 +23737,9 @@
         <w:pStyle w:val="IMG"/>
       </w:pPr>
       <w:r>
+        <w:rPr>
+          <w:noProof/>
+        </w:rPr>
         <w:lastRenderedPageBreak/>
         <w:drawing>
           <wp:inline distT="0" distB="0" distL="0" distR="0" wp14:anchorId="1636AB54" wp14:editId="176C1E0D">
@@ -23624,13 +23783,7 @@
         <w:pStyle w:val="IMG"/>
       </w:pPr>
       <w:r>
-        <w:t>Рисунок В.1</w:t>
-      </w:r>
-      <w:r>
-        <w:t>9</w:t>
-      </w:r>
-      <w:r>
-        <w:t xml:space="preserve"> – Інформація про мережевий пристрій</w:t>
+        <w:t>Рисунок В.19 – Інформація про мережевий пристрій</w:t>
       </w:r>
     </w:p>
     <w:p>
@@ -23646,6 +23799,9 @@
         <w:pStyle w:val="IMG"/>
       </w:pPr>
       <w:r>
+        <w:rPr>
+          <w:noProof/>
+        </w:rPr>
         <w:lastRenderedPageBreak/>
         <w:drawing>
           <wp:inline distT="0" distB="0" distL="0" distR="0" wp14:anchorId="15D45468" wp14:editId="37943E2B">
@@ -23689,13 +23845,7 @@
         <w:pStyle w:val="IMG"/>
       </w:pPr>
       <w:r>
-        <w:t>Рисунок В.</w:t>
-      </w:r>
-      <w:r>
-        <w:t>20</w:t>
-      </w:r>
-      <w:r>
-        <w:t xml:space="preserve"> – Інформація про мережевий пристрій</w:t>
+        <w:t>Рисунок В.20 – Інформація про мережевий пристрій</w:t>
       </w:r>
     </w:p>
     <w:p>
@@ -23710,7 +23860,7 @@
       <w:pPr>
         <w:pStyle w:val="Title2nd"/>
       </w:pPr>
-      <w:bookmarkStart w:id="102" w:name="_Toc184464019"/>
+      <w:bookmarkStart w:id="102" w:name="_Toc188960674"/>
       <w:r>
         <w:t>В6</w:t>
       </w:r>
@@ -23844,6 +23994,9 @@
         <w:pStyle w:val="IMG"/>
       </w:pPr>
       <w:r>
+        <w:rPr>
+          <w:noProof/>
+        </w:rPr>
         <w:lastRenderedPageBreak/>
         <w:drawing>
           <wp:inline distT="0" distB="0" distL="0" distR="0" wp14:anchorId="3762D10C" wp14:editId="6AF8E7B0">
@@ -23900,6 +24053,9 @@
         <w:pStyle w:val="IMG"/>
       </w:pPr>
       <w:r>
+        <w:rPr>
+          <w:noProof/>
+        </w:rPr>
         <w:drawing>
           <wp:inline distT="0" distB="0" distL="0" distR="0" wp14:anchorId="06A27EFB" wp14:editId="6D5D53BF">
             <wp:extent cx="5849166" cy="3362794"/>
@@ -23948,13 +24104,7 @@
         <w:t>22</w:t>
       </w:r>
       <w:r>
-        <w:t xml:space="preserve"> – Графік </w:t>
-      </w:r>
-      <w:r>
-        <w:t xml:space="preserve">використання процесора </w:t>
-      </w:r>
-      <w:r>
-        <w:t>на початку роботу програми</w:t>
+        <w:t xml:space="preserve"> – Графік використання процесора на початку роботу програми</w:t>
       </w:r>
     </w:p>
     <w:p>
@@ -23967,6 +24117,9 @@
         <w:pStyle w:val="IMG"/>
       </w:pPr>
       <w:r>
+        <w:rPr>
+          <w:noProof/>
+        </w:rPr>
         <w:lastRenderedPageBreak/>
         <w:drawing>
           <wp:inline distT="0" distB="0" distL="0" distR="0" wp14:anchorId="1C77FFAA" wp14:editId="59103D72">
@@ -24016,13 +24169,7 @@
         <w:t>23</w:t>
       </w:r>
       <w:r>
-        <w:t xml:space="preserve"> – Графік </w:t>
-      </w:r>
-      <w:r>
-        <w:t xml:space="preserve">застосованості пам’яті </w:t>
-      </w:r>
-      <w:r>
-        <w:t>на початку роботу програми</w:t>
+        <w:t xml:space="preserve"> – Графік застосованості пам’яті на початку роботу програми</w:t>
       </w:r>
     </w:p>
     <w:p>
@@ -24035,6 +24182,9 @@
         <w:pStyle w:val="IMG"/>
       </w:pPr>
       <w:r>
+        <w:rPr>
+          <w:noProof/>
+        </w:rPr>
         <w:drawing>
           <wp:inline distT="0" distB="0" distL="0" distR="0" wp14:anchorId="0C699EE6" wp14:editId="1703079F">
             <wp:extent cx="5811061" cy="3353268"/>
@@ -24096,6 +24246,9 @@
         <w:pStyle w:val="IMG"/>
       </w:pPr>
       <w:r>
+        <w:rPr>
+          <w:noProof/>
+        </w:rPr>
         <w:lastRenderedPageBreak/>
         <w:drawing>
           <wp:inline distT="0" distB="0" distL="0" distR="0" wp14:anchorId="70CEBFE2" wp14:editId="23AF9E70">
@@ -24158,6 +24311,9 @@
         <w:pStyle w:val="IMG"/>
       </w:pPr>
       <w:r>
+        <w:rPr>
+          <w:noProof/>
+        </w:rPr>
         <w:drawing>
           <wp:inline distT="0" distB="0" distL="0" distR="0" wp14:anchorId="10D325C5" wp14:editId="15AC5350">
             <wp:extent cx="5849166" cy="3219899"/>
@@ -24223,7 +24379,7 @@
 </file>
 
 <file path=word/endnotes.xml><?xml version="1.0" encoding="utf-8"?>
-<w:endnotes xmlns:wpc="http://schemas.microsoft.com/office/word/2010/wordprocessingCanvas" xmlns:cx="http://schemas.microsoft.com/office/drawing/2014/chartex" xmlns:cx1="http://schemas.microsoft.com/office/drawing/2015/9/8/chartex" xmlns:cx2="http://schemas.microsoft.com/office/drawing/2015/10/21/chartex" xmlns:cx3="http://schemas.microsoft.com/office/drawing/2016/5/9/chartex" xmlns:cx4="http://schemas.microsoft.com/office/drawing/2016/5/10/chartex" xmlns:cx5="http://schemas.microsoft.com/office/drawing/2016/5/11/chartex" xmlns:cx6="http://schemas.microsoft.com/office/drawing/2016/5/12/chartex" xmlns:cx7="http://schemas.microsoft.com/office/drawing/2016/5/13/chartex" xmlns:cx8="http://schemas.microsoft.com/office/drawing/2016/5/14/chartex" xmlns:mc="http://schemas.openxmlformats.org/markup-compatibility/2006" xmlns:aink="http://schemas.microsoft.com/office/drawing/2016/ink" xmlns:am3d="http://schemas.microsoft.com/office/drawing/2017/model3d" xmlns:o="urn:schemas-microsoft-com:office:office" xmlns:oel="http://schemas.microsoft.com/office/2019/extlst" xmlns:r="http://schemas.openxmlformats.org/officeDocument/2006/relationships" xmlns:m="http://schemas.openxmlformats.org/officeDocument/2006/math" xmlns:v="urn:schemas-microsoft-com:vml" xmlns:wp14="http://schemas.microsoft.com/office/word/2010/wordprocessingDrawing" xmlns:wp="http://schemas.openxmlformats.org/drawingml/2006/wordprocessingDrawing" xmlns:w10="urn:schemas-microsoft-com:office:word" xmlns:w="http://schemas.openxmlformats.org/wordprocessingml/2006/main" xmlns:w14="http://schemas.microsoft.com/office/word/2010/wordml" xmlns:w15="http://schemas.microsoft.com/office/word/2012/wordml" xmlns:w16cex="http://schemas.microsoft.com/office/word/2018/wordml/cex" xmlns:w16cid="http://schemas.microsoft.com/office/word/2016/wordml/cid" xmlns:w16="http://schemas.microsoft.com/office/word/2018/wordml" xmlns:w16du="http://schemas.microsoft.com/office/word/2023/wordml/word16du" xmlns:w16sdtdh="http://schemas.microsoft.com/office/word/2020/wordml/sdtdatahash" xmlns:w16se="http://schemas.microsoft.com/office/word/2015/wordml/symex" xmlns:wpg="http://schemas.microsoft.com/office/word/2010/wordprocessingGroup" xmlns:wpi="http://schemas.microsoft.com/office/word/2010/wordprocessingInk" xmlns:wne="http://schemas.microsoft.com/office/word/2006/wordml" xmlns:wps="http://schemas.microsoft.com/office/word/2010/wordprocessingShape" mc:Ignorable="w14 w15 w16se w16cid w16 w16cex w16sdtdh w16du wp14">
+<w:endnotes xmlns:wpc="http://schemas.microsoft.com/office/word/2010/wordprocessingCanvas" xmlns:cx="http://schemas.microsoft.com/office/drawing/2014/chartex" xmlns:cx1="http://schemas.microsoft.com/office/drawing/2015/9/8/chartex" xmlns:cx2="http://schemas.microsoft.com/office/drawing/2015/10/21/chartex" xmlns:cx3="http://schemas.microsoft.com/office/drawing/2016/5/9/chartex" xmlns:cx4="http://schemas.microsoft.com/office/drawing/2016/5/10/chartex" xmlns:cx5="http://schemas.microsoft.com/office/drawing/2016/5/11/chartex" xmlns:cx6="http://schemas.microsoft.com/office/drawing/2016/5/12/chartex" xmlns:cx7="http://schemas.microsoft.com/office/drawing/2016/5/13/chartex" xmlns:cx8="http://schemas.microsoft.com/office/drawing/2016/5/14/chartex" xmlns:mc="http://schemas.openxmlformats.org/markup-compatibility/2006" xmlns:aink="http://schemas.microsoft.com/office/drawing/2016/ink" xmlns:am3d="http://schemas.microsoft.com/office/drawing/2017/model3d" xmlns:o="urn:schemas-microsoft-com:office:office" xmlns:oel="http://schemas.microsoft.com/office/2019/extlst" xmlns:r="http://schemas.openxmlformats.org/officeDocument/2006/relationships" xmlns:m="http://schemas.openxmlformats.org/officeDocument/2006/math" xmlns:v="urn:schemas-microsoft-com:vml" xmlns:wp14="http://schemas.microsoft.com/office/word/2010/wordprocessingDrawing" xmlns:wp="http://schemas.openxmlformats.org/drawingml/2006/wordprocessingDrawing" xmlns:w10="urn:schemas-microsoft-com:office:word" xmlns:w="http://schemas.openxmlformats.org/wordprocessingml/2006/main" xmlns:w14="http://schemas.microsoft.com/office/word/2010/wordml" xmlns:w15="http://schemas.microsoft.com/office/word/2012/wordml" xmlns:w16cex="http://schemas.microsoft.com/office/word/2018/wordml/cex" xmlns:w16cid="http://schemas.microsoft.com/office/word/2016/wordml/cid" xmlns:w16="http://schemas.microsoft.com/office/word/2018/wordml" xmlns:w16du="http://schemas.microsoft.com/office/word/2023/wordml/word16du" xmlns:w16sdtdh="http://schemas.microsoft.com/office/word/2020/wordml/sdtdatahash" xmlns:w16sdtfl="http://schemas.microsoft.com/office/word/2024/wordml/sdtformatlock" xmlns:w16se="http://schemas.microsoft.com/office/word/2015/wordml/symex" xmlns:wpg="http://schemas.microsoft.com/office/word/2010/wordprocessingGroup" xmlns:wpi="http://schemas.microsoft.com/office/word/2010/wordprocessingInk" xmlns:wne="http://schemas.microsoft.com/office/word/2006/wordml" xmlns:wps="http://schemas.microsoft.com/office/word/2010/wordprocessingShape" mc:Ignorable="w14 w15 w16se w16cid w16 w16cex w16sdtdh w16sdtfl w16du wp14">
   <w:endnote w:type="separator" w:id="-1">
     <w:p>
       <w:pPr>
@@ -24248,7 +24404,7 @@
 </file>
 
 <file path=word/footnotes.xml><?xml version="1.0" encoding="utf-8"?>
-<w:footnotes xmlns:wpc="http://schemas.microsoft.com/office/word/2010/wordprocessingCanvas" xmlns:cx="http://schemas.microsoft.com/office/drawing/2014/chartex" xmlns:cx1="http://schemas.microsoft.com/office/drawing/2015/9/8/chartex" xmlns:cx2="http://schemas.microsoft.com/office/drawing/2015/10/21/chartex" xmlns:cx3="http://schemas.microsoft.com/office/drawing/2016/5/9/chartex" xmlns:cx4="http://schemas.microsoft.com/office/drawing/2016/5/10/chartex" xmlns:cx5="http://schemas.microsoft.com/office/drawing/2016/5/11/chartex" xmlns:cx6="http://schemas.microsoft.com/office/drawing/2016/5/12/chartex" xmlns:cx7="http://schemas.microsoft.com/office/drawing/2016/5/13/chartex" xmlns:cx8="http://schemas.microsoft.com/office/drawing/2016/5/14/chartex" xmlns:mc="http://schemas.openxmlformats.org/markup-compatibility/2006" xmlns:aink="http://schemas.microsoft.com/office/drawing/2016/ink" xmlns:am3d="http://schemas.microsoft.com/office/drawing/2017/model3d" xmlns:o="urn:schemas-microsoft-com:office:office" xmlns:oel="http://schemas.microsoft.com/office/2019/extlst" xmlns:r="http://schemas.openxmlformats.org/officeDocument/2006/relationships" xmlns:m="http://schemas.openxmlformats.org/officeDocument/2006/math" xmlns:v="urn:schemas-microsoft-com:vml" xmlns:wp14="http://schemas.microsoft.com/office/word/2010/wordprocessingDrawing" xmlns:wp="http://schemas.openxmlformats.org/drawingml/2006/wordprocessingDrawing" xmlns:w10="urn:schemas-microsoft-com:office:word" xmlns:w="http://schemas.openxmlformats.org/wordprocessingml/2006/main" xmlns:w14="http://schemas.microsoft.com/office/word/2010/wordml" xmlns:w15="http://schemas.microsoft.com/office/word/2012/wordml" xmlns:w16cex="http://schemas.microsoft.com/office/word/2018/wordml/cex" xmlns:w16cid="http://schemas.microsoft.com/office/word/2016/wordml/cid" xmlns:w16="http://schemas.microsoft.com/office/word/2018/wordml" xmlns:w16du="http://schemas.microsoft.com/office/word/2023/wordml/word16du" xmlns:w16sdtdh="http://schemas.microsoft.com/office/word/2020/wordml/sdtdatahash" xmlns:w16se="http://schemas.microsoft.com/office/word/2015/wordml/symex" xmlns:wpg="http://schemas.microsoft.com/office/word/2010/wordprocessingGroup" xmlns:wpi="http://schemas.microsoft.com/office/word/2010/wordprocessingInk" xmlns:wne="http://schemas.microsoft.com/office/word/2006/wordml" xmlns:wps="http://schemas.microsoft.com/office/word/2010/wordprocessingShape" mc:Ignorable="w14 w15 w16se w16cid w16 w16cex w16sdtdh w16du wp14">
+<w:footnotes xmlns:wpc="http://schemas.microsoft.com/office/word/2010/wordprocessingCanvas" xmlns:cx="http://schemas.microsoft.com/office/drawing/2014/chartex" xmlns:cx1="http://schemas.microsoft.com/office/drawing/2015/9/8/chartex" xmlns:cx2="http://schemas.microsoft.com/office/drawing/2015/10/21/chartex" xmlns:cx3="http://schemas.microsoft.com/office/drawing/2016/5/9/chartex" xmlns:cx4="http://schemas.microsoft.com/office/drawing/2016/5/10/chartex" xmlns:cx5="http://schemas.microsoft.com/office/drawing/2016/5/11/chartex" xmlns:cx6="http://schemas.microsoft.com/office/drawing/2016/5/12/chartex" xmlns:cx7="http://schemas.microsoft.com/office/drawing/2016/5/13/chartex" xmlns:cx8="http://schemas.microsoft.com/office/drawing/2016/5/14/chartex" xmlns:mc="http://schemas.openxmlformats.org/markup-compatibility/2006" xmlns:aink="http://schemas.microsoft.com/office/drawing/2016/ink" xmlns:am3d="http://schemas.microsoft.com/office/drawing/2017/model3d" xmlns:o="urn:schemas-microsoft-com:office:office" xmlns:oel="http://schemas.microsoft.com/office/2019/extlst" xmlns:r="http://schemas.openxmlformats.org/officeDocument/2006/relationships" xmlns:m="http://schemas.openxmlformats.org/officeDocument/2006/math" xmlns:v="urn:schemas-microsoft-com:vml" xmlns:wp14="http://schemas.microsoft.com/office/word/2010/wordprocessingDrawing" xmlns:wp="http://schemas.openxmlformats.org/drawingml/2006/wordprocessingDrawing" xmlns:w10="urn:schemas-microsoft-com:office:word" xmlns:w="http://schemas.openxmlformats.org/wordprocessingml/2006/main" xmlns:w14="http://schemas.microsoft.com/office/word/2010/wordml" xmlns:w15="http://schemas.microsoft.com/office/word/2012/wordml" xmlns:w16cex="http://schemas.microsoft.com/office/word/2018/wordml/cex" xmlns:w16cid="http://schemas.microsoft.com/office/word/2016/wordml/cid" xmlns:w16="http://schemas.microsoft.com/office/word/2018/wordml" xmlns:w16du="http://schemas.microsoft.com/office/word/2023/wordml/word16du" xmlns:w16sdtdh="http://schemas.microsoft.com/office/word/2020/wordml/sdtdatahash" xmlns:w16sdtfl="http://schemas.microsoft.com/office/word/2024/wordml/sdtformatlock" xmlns:w16se="http://schemas.microsoft.com/office/word/2015/wordml/symex" xmlns:wpg="http://schemas.microsoft.com/office/word/2010/wordprocessingGroup" xmlns:wpi="http://schemas.microsoft.com/office/word/2010/wordprocessingInk" xmlns:wne="http://schemas.microsoft.com/office/word/2006/wordml" xmlns:wps="http://schemas.microsoft.com/office/word/2010/wordprocessingShape" mc:Ignorable="w14 w15 w16se w16cid w16 w16cex w16sdtdh w16sdtfl w16du wp14">
   <w:footnote w:type="separator" w:id="-1">
     <w:p>
       <w:pPr>
@@ -24273,7 +24429,7 @@
 </file>
 
 <file path=word/header1.xml><?xml version="1.0" encoding="utf-8"?>
-<w:hdr xmlns:wpc="http://schemas.microsoft.com/office/word/2010/wordprocessingCanvas" xmlns:cx="http://schemas.microsoft.com/office/drawing/2014/chartex" xmlns:cx1="http://schemas.microsoft.com/office/drawing/2015/9/8/chartex" xmlns:cx2="http://schemas.microsoft.com/office/drawing/2015/10/21/chartex" xmlns:cx3="http://schemas.microsoft.com/office/drawing/2016/5/9/chartex" xmlns:cx4="http://schemas.microsoft.com/office/drawing/2016/5/10/chartex" xmlns:cx5="http://schemas.microsoft.com/office/drawing/2016/5/11/chartex" xmlns:cx6="http://schemas.microsoft.com/office/drawing/2016/5/12/chartex" xmlns:cx7="http://schemas.microsoft.com/office/drawing/2016/5/13/chartex" xmlns:cx8="http://schemas.microsoft.com/office/drawing/2016/5/14/chartex" xmlns:mc="http://schemas.openxmlformats.org/markup-compatibility/2006" xmlns:aink="http://schemas.microsoft.com/office/drawing/2016/ink" xmlns:am3d="http://schemas.microsoft.com/office/drawing/2017/model3d" xmlns:o="urn:schemas-microsoft-com:office:office" xmlns:oel="http://schemas.microsoft.com/office/2019/extlst" xmlns:r="http://schemas.openxmlformats.org/officeDocument/2006/relationships" xmlns:m="http://schemas.openxmlformats.org/officeDocument/2006/math" xmlns:v="urn:schemas-microsoft-com:vml" xmlns:wp14="http://schemas.microsoft.com/office/word/2010/wordprocessingDrawing" xmlns:wp="http://schemas.openxmlformats.org/drawingml/2006/wordprocessingDrawing" xmlns:w10="urn:schemas-microsoft-com:office:word" xmlns:w="http://schemas.openxmlformats.org/wordprocessingml/2006/main" xmlns:w14="http://schemas.microsoft.com/office/word/2010/wordml" xmlns:w15="http://schemas.microsoft.com/office/word/2012/wordml" xmlns:w16cex="http://schemas.microsoft.com/office/word/2018/wordml/cex" xmlns:w16cid="http://schemas.microsoft.com/office/word/2016/wordml/cid" xmlns:w16="http://schemas.microsoft.com/office/word/2018/wordml" xmlns:w16du="http://schemas.microsoft.com/office/word/2023/wordml/word16du" xmlns:w16sdtdh="http://schemas.microsoft.com/office/word/2020/wordml/sdtdatahash" xmlns:w16se="http://schemas.microsoft.com/office/word/2015/wordml/symex" xmlns:wpg="http://schemas.microsoft.com/office/word/2010/wordprocessingGroup" xmlns:wpi="http://schemas.microsoft.com/office/word/2010/wordprocessingInk" xmlns:wne="http://schemas.microsoft.com/office/word/2006/wordml" xmlns:wps="http://schemas.microsoft.com/office/word/2010/wordprocessingShape" mc:Ignorable="w14 w15 w16se w16cid w16 w16cex w16sdtdh w16du wp14">
+<w:hdr xmlns:wpc="http://schemas.microsoft.com/office/word/2010/wordprocessingCanvas" xmlns:cx="http://schemas.microsoft.com/office/drawing/2014/chartex" xmlns:cx1="http://schemas.microsoft.com/office/drawing/2015/9/8/chartex" xmlns:cx2="http://schemas.microsoft.com/office/drawing/2015/10/21/chartex" xmlns:cx3="http://schemas.microsoft.com/office/drawing/2016/5/9/chartex" xmlns:cx4="http://schemas.microsoft.com/office/drawing/2016/5/10/chartex" xmlns:cx5="http://schemas.microsoft.com/office/drawing/2016/5/11/chartex" xmlns:cx6="http://schemas.microsoft.com/office/drawing/2016/5/12/chartex" xmlns:cx7="http://schemas.microsoft.com/office/drawing/2016/5/13/chartex" xmlns:cx8="http://schemas.microsoft.com/office/drawing/2016/5/14/chartex" xmlns:mc="http://schemas.openxmlformats.org/markup-compatibility/2006" xmlns:aink="http://schemas.microsoft.com/office/drawing/2016/ink" xmlns:am3d="http://schemas.microsoft.com/office/drawing/2017/model3d" xmlns:o="urn:schemas-microsoft-com:office:office" xmlns:oel="http://schemas.microsoft.com/office/2019/extlst" xmlns:r="http://schemas.openxmlformats.org/officeDocument/2006/relationships" xmlns:m="http://schemas.openxmlformats.org/officeDocument/2006/math" xmlns:v="urn:schemas-microsoft-com:vml" xmlns:wp14="http://schemas.microsoft.com/office/word/2010/wordprocessingDrawing" xmlns:wp="http://schemas.openxmlformats.org/drawingml/2006/wordprocessingDrawing" xmlns:w10="urn:schemas-microsoft-com:office:word" xmlns:w="http://schemas.openxmlformats.org/wordprocessingml/2006/main" xmlns:w14="http://schemas.microsoft.com/office/word/2010/wordml" xmlns:w15="http://schemas.microsoft.com/office/word/2012/wordml" xmlns:w16cex="http://schemas.microsoft.com/office/word/2018/wordml/cex" xmlns:w16cid="http://schemas.microsoft.com/office/word/2016/wordml/cid" xmlns:w16="http://schemas.microsoft.com/office/word/2018/wordml" xmlns:w16du="http://schemas.microsoft.com/office/word/2023/wordml/word16du" xmlns:w16sdtdh="http://schemas.microsoft.com/office/word/2020/wordml/sdtdatahash" xmlns:w16sdtfl="http://schemas.microsoft.com/office/word/2024/wordml/sdtformatlock" xmlns:w16se="http://schemas.microsoft.com/office/word/2015/wordml/symex" xmlns:wpg="http://schemas.microsoft.com/office/word/2010/wordprocessingGroup" xmlns:wpi="http://schemas.microsoft.com/office/word/2010/wordprocessingInk" xmlns:wne="http://schemas.microsoft.com/office/word/2006/wordml" xmlns:wps="http://schemas.microsoft.com/office/word/2010/wordprocessingShape" mc:Ignorable="w14 w15 w16se w16cid w16 w16cex w16sdtdh w16sdtfl w16du wp14">
   <w:sdt>
     <w:sdtPr>
       <w:id w:val="-1333606317"/>
@@ -24321,7 +24477,7 @@
 </file>
 
 <file path=word/numbering.xml><?xml version="1.0" encoding="utf-8"?>
-<w:numbering xmlns:wpc="http://schemas.microsoft.com/office/word/2010/wordprocessingCanvas" xmlns:cx="http://schemas.microsoft.com/office/drawing/2014/chartex" xmlns:cx1="http://schemas.microsoft.com/office/drawing/2015/9/8/chartex" xmlns:cx2="http://schemas.microsoft.com/office/drawing/2015/10/21/chartex" xmlns:cx3="http://schemas.microsoft.com/office/drawing/2016/5/9/chartex" xmlns:cx4="http://schemas.microsoft.com/office/drawing/2016/5/10/chartex" xmlns:cx5="http://schemas.microsoft.com/office/drawing/2016/5/11/chartex" xmlns:cx6="http://schemas.microsoft.com/office/drawing/2016/5/12/chartex" xmlns:cx7="http://schemas.microsoft.com/office/drawing/2016/5/13/chartex" xmlns:cx8="http://schemas.microsoft.com/office/drawing/2016/5/14/chartex" xmlns:mc="http://schemas.openxmlformats.org/markup-compatibility/2006" xmlns:aink="http://schemas.microsoft.com/office/drawing/2016/ink" xmlns:am3d="http://schemas.microsoft.com/office/drawing/2017/model3d" xmlns:o="urn:schemas-microsoft-com:office:office" xmlns:oel="http://schemas.microsoft.com/office/2019/extlst" xmlns:r="http://schemas.openxmlformats.org/officeDocument/2006/relationships" xmlns:m="http://schemas.openxmlformats.org/officeDocument/2006/math" xmlns:v="urn:schemas-microsoft-com:vml" xmlns:wp14="http://schemas.microsoft.com/office/word/2010/wordprocessingDrawing" xmlns:wp="http://schemas.openxmlformats.org/drawingml/2006/wordprocessingDrawing" xmlns:w10="urn:schemas-microsoft-com:office:word" xmlns:w="http://schemas.openxmlformats.org/wordprocessingml/2006/main" xmlns:w14="http://schemas.microsoft.com/office/word/2010/wordml" xmlns:w15="http://schemas.microsoft.com/office/word/2012/wordml" xmlns:w16cex="http://schemas.microsoft.com/office/word/2018/wordml/cex" xmlns:w16cid="http://schemas.microsoft.com/office/word/2016/wordml/cid" xmlns:w16="http://schemas.microsoft.com/office/word/2018/wordml" xmlns:w16du="http://schemas.microsoft.com/office/word/2023/wordml/word16du" xmlns:w16sdtdh="http://schemas.microsoft.com/office/word/2020/wordml/sdtdatahash" xmlns:w16se="http://schemas.microsoft.com/office/word/2015/wordml/symex" xmlns:wpg="http://schemas.microsoft.com/office/word/2010/wordprocessingGroup" xmlns:wpi="http://schemas.microsoft.com/office/word/2010/wordprocessingInk" xmlns:wne="http://schemas.microsoft.com/office/word/2006/wordml" xmlns:wps="http://schemas.microsoft.com/office/word/2010/wordprocessingShape" mc:Ignorable="w14 w15 w16se w16cid w16 w16cex w16sdtdh w16du wp14">
+<w:numbering xmlns:wpc="http://schemas.microsoft.com/office/word/2010/wordprocessingCanvas" xmlns:cx="http://schemas.microsoft.com/office/drawing/2014/chartex" xmlns:cx1="http://schemas.microsoft.com/office/drawing/2015/9/8/chartex" xmlns:cx2="http://schemas.microsoft.com/office/drawing/2015/10/21/chartex" xmlns:cx3="http://schemas.microsoft.com/office/drawing/2016/5/9/chartex" xmlns:cx4="http://schemas.microsoft.com/office/drawing/2016/5/10/chartex" xmlns:cx5="http://schemas.microsoft.com/office/drawing/2016/5/11/chartex" xmlns:cx6="http://schemas.microsoft.com/office/drawing/2016/5/12/chartex" xmlns:cx7="http://schemas.microsoft.com/office/drawing/2016/5/13/chartex" xmlns:cx8="http://schemas.microsoft.com/office/drawing/2016/5/14/chartex" xmlns:mc="http://schemas.openxmlformats.org/markup-compatibility/2006" xmlns:aink="http://schemas.microsoft.com/office/drawing/2016/ink" xmlns:am3d="http://schemas.microsoft.com/office/drawing/2017/model3d" xmlns:o="urn:schemas-microsoft-com:office:office" xmlns:oel="http://schemas.microsoft.com/office/2019/extlst" xmlns:r="http://schemas.openxmlformats.org/officeDocument/2006/relationships" xmlns:m="http://schemas.openxmlformats.org/officeDocument/2006/math" xmlns:v="urn:schemas-microsoft-com:vml" xmlns:wp14="http://schemas.microsoft.com/office/word/2010/wordprocessingDrawing" xmlns:wp="http://schemas.openxmlformats.org/drawingml/2006/wordprocessingDrawing" xmlns:w10="urn:schemas-microsoft-com:office:word" xmlns:w="http://schemas.openxmlformats.org/wordprocessingml/2006/main" xmlns:w14="http://schemas.microsoft.com/office/word/2010/wordml" xmlns:w15="http://schemas.microsoft.com/office/word/2012/wordml" xmlns:w16cex="http://schemas.microsoft.com/office/word/2018/wordml/cex" xmlns:w16cid="http://schemas.microsoft.com/office/word/2016/wordml/cid" xmlns:w16="http://schemas.microsoft.com/office/word/2018/wordml" xmlns:w16du="http://schemas.microsoft.com/office/word/2023/wordml/word16du" xmlns:w16sdtdh="http://schemas.microsoft.com/office/word/2020/wordml/sdtdatahash" xmlns:w16sdtfl="http://schemas.microsoft.com/office/word/2024/wordml/sdtformatlock" xmlns:w16se="http://schemas.microsoft.com/office/word/2015/wordml/symex" xmlns:wpg="http://schemas.microsoft.com/office/word/2010/wordprocessingGroup" xmlns:wpi="http://schemas.microsoft.com/office/word/2010/wordprocessingInk" xmlns:wne="http://schemas.microsoft.com/office/word/2006/wordml" xmlns:wps="http://schemas.microsoft.com/office/word/2010/wordprocessingShape" mc:Ignorable="w14 w15 w16se w16cid w16 w16cex w16sdtdh w16sdtfl w16du wp14">
   <w:abstractNum w:abstractNumId="0" w15:restartNumberingAfterBreak="0">
     <w:nsid w:val="FFFFFF88"/>
     <w:multiLevelType w:val="singleLevel"/>
@@ -26121,7 +26277,7 @@
 </file>
 
 <file path=word/styles.xml><?xml version="1.0" encoding="utf-8"?>
-<w:styles xmlns:mc="http://schemas.openxmlformats.org/markup-compatibility/2006" xmlns:r="http://schemas.openxmlformats.org/officeDocument/2006/relationships" xmlns:w="http://schemas.openxmlformats.org/wordprocessingml/2006/main" xmlns:w14="http://schemas.microsoft.com/office/word/2010/wordml" xmlns:w15="http://schemas.microsoft.com/office/word/2012/wordml" xmlns:w16cex="http://schemas.microsoft.com/office/word/2018/wordml/cex" xmlns:w16cid="http://schemas.microsoft.com/office/word/2016/wordml/cid" xmlns:w16="http://schemas.microsoft.com/office/word/2018/wordml" xmlns:w16du="http://schemas.microsoft.com/office/word/2023/wordml/word16du" xmlns:w16sdtdh="http://schemas.microsoft.com/office/word/2020/wordml/sdtdatahash" xmlns:w16se="http://schemas.microsoft.com/office/word/2015/wordml/symex" mc:Ignorable="w14 w15 w16se w16cid w16 w16cex w16sdtdh w16du">
+<w:styles xmlns:mc="http://schemas.openxmlformats.org/markup-compatibility/2006" xmlns:r="http://schemas.openxmlformats.org/officeDocument/2006/relationships" xmlns:w="http://schemas.openxmlformats.org/wordprocessingml/2006/main" xmlns:w14="http://schemas.microsoft.com/office/word/2010/wordml" xmlns:w15="http://schemas.microsoft.com/office/word/2012/wordml" xmlns:w16cex="http://schemas.microsoft.com/office/word/2018/wordml/cex" xmlns:w16cid="http://schemas.microsoft.com/office/word/2016/wordml/cid" xmlns:w16="http://schemas.microsoft.com/office/word/2018/wordml" xmlns:w16du="http://schemas.microsoft.com/office/word/2023/wordml/word16du" xmlns:w16sdtdh="http://schemas.microsoft.com/office/word/2020/wordml/sdtdatahash" xmlns:w16sdtfl="http://schemas.microsoft.com/office/word/2024/wordml/sdtformatlock" xmlns:w16se="http://schemas.microsoft.com/office/word/2015/wordml/symex" mc:Ignorable="w14 w15 w16se w16cid w16 w16cex w16sdtdh w16sdtfl w16du">
   <w:docDefaults>
     <w:rPrDefault>
       <w:rPr>

--- a/31K Kursovyj Projekt/Results Document/KNT-122_Onyshchenko_Variant-19_PZ.docx
+++ b/31K Kursovyj Projekt/Results Document/KNT-122_Onyshchenko_Variant-19_PZ.docx
@@ -19228,7 +19228,25 @@
         <w:rPr>
           <w:lang w:val="uk-UA"/>
         </w:rPr>
-        <w:t xml:space="preserve">, а також з усіма типами операційних систем, які мають встановлену програму браузера. Система також має передбачати </w:t>
+        <w:t>, а також з усіма типами операційних систем, які мають встановлен</w:t>
+      </w:r>
+      <w:r>
+        <w:rPr>
+          <w:lang w:val="uk-UA"/>
+        </w:rPr>
+        <w:t>ий веб-</w:t>
+      </w:r>
+      <w:r>
+        <w:rPr>
+          <w:lang w:val="uk-UA"/>
+        </w:rPr>
+        <w:t>браузер</w:t>
+      </w:r>
+      <w:r>
+        <w:rPr>
+          <w:lang w:val="uk-UA"/>
+        </w:rPr>
+        <w:t xml:space="preserve">. Система також має передбачати </w:t>
       </w:r>
       <w:r>
         <w:t>графічний інтерфейс користувача та використовувати системні методи для отримання необхідної інформацію про пристрої.</w:t>

--- a/31K Kursovyj Projekt/Results Document/KNT-122_Onyshchenko_Variant-19_PZ.docx
+++ b/31K Kursovyj Projekt/Results Document/KNT-122_Onyshchenko_Variant-19_PZ.docx
@@ -5621,7 +5621,7 @@
         </w:rPr>
       </w:pPr>
       <w:bookmarkStart w:id="36" w:name="_Toc27554778"/>
-      <w:bookmarkStart w:id="37" w:name="_Toc188960623"/>
+      <w:bookmarkStart w:id="37" w:name="_Toc189255451"/>
       <w:r>
         <w:rPr>
           <w:lang w:val="uk-UA"/>
@@ -5871,7 +5871,7 @@
           <w:lang w:val="uk-UA"/>
         </w:rPr>
       </w:pPr>
-      <w:bookmarkStart w:id="38" w:name="_Toc188960624"/>
+      <w:bookmarkStart w:id="38" w:name="_Toc189255452"/>
       <w:r>
         <w:rPr>
           <w:lang w:val="uk-UA"/>
@@ -5913,7 +5913,7 @@
         </w:rPr>
         <w:fldChar w:fldCharType="separate"/>
       </w:r>
-      <w:hyperlink w:anchor="_Toc188960623" w:history="1">
+      <w:hyperlink w:anchor="_Toc189255451" w:history="1">
         <w:r>
           <w:rPr>
             <w:rStyle w:val="af2"/>
@@ -5941,7 +5941,7 @@
             <w:noProof/>
             <w:webHidden/>
           </w:rPr>
-          <w:instrText xml:space="preserve"> PAGEREF _Toc188960623 \h </w:instrText>
+          <w:instrText xml:space="preserve"> PAGEREF _Toc189255451 \h </w:instrText>
         </w:r>
         <w:r>
           <w:rPr>
@@ -5986,7 +5986,7 @@
           <w14:ligatures w14:val="standardContextual"/>
         </w:rPr>
       </w:pPr>
-      <w:hyperlink w:anchor="_Toc188960624" w:history="1">
+      <w:hyperlink w:anchor="_Toc189255452" w:history="1">
         <w:r>
           <w:rPr>
             <w:rStyle w:val="af2"/>
@@ -6014,7 +6014,7 @@
             <w:noProof/>
             <w:webHidden/>
           </w:rPr>
-          <w:instrText xml:space="preserve"> PAGEREF _Toc188960624 \h </w:instrText>
+          <w:instrText xml:space="preserve"> PAGEREF _Toc189255452 \h </w:instrText>
         </w:r>
         <w:r>
           <w:rPr>
@@ -6059,7 +6059,7 @@
           <w14:ligatures w14:val="standardContextual"/>
         </w:rPr>
       </w:pPr>
-      <w:hyperlink w:anchor="_Toc188960625" w:history="1">
+      <w:hyperlink w:anchor="_Toc189255453" w:history="1">
         <w:r>
           <w:rPr>
             <w:rStyle w:val="af2"/>
@@ -6087,7 +6087,7 @@
             <w:noProof/>
             <w:webHidden/>
           </w:rPr>
-          <w:instrText xml:space="preserve"> PAGEREF _Toc188960625 \h </w:instrText>
+          <w:instrText xml:space="preserve"> PAGEREF _Toc189255453 \h </w:instrText>
         </w:r>
         <w:r>
           <w:rPr>
@@ -6132,7 +6132,7 @@
           <w14:ligatures w14:val="standardContextual"/>
         </w:rPr>
       </w:pPr>
-      <w:hyperlink w:anchor="_Toc188960626" w:history="1">
+      <w:hyperlink w:anchor="_Toc189255454" w:history="1">
         <w:r>
           <w:rPr>
             <w:rStyle w:val="af2"/>
@@ -6160,7 +6160,7 @@
             <w:noProof/>
             <w:webHidden/>
           </w:rPr>
-          <w:instrText xml:space="preserve"> PAGEREF _Toc188960626 \h </w:instrText>
+          <w:instrText xml:space="preserve"> PAGEREF _Toc189255454 \h </w:instrText>
         </w:r>
         <w:r>
           <w:rPr>
@@ -6205,7 +6205,7 @@
           <w14:ligatures w14:val="standardContextual"/>
         </w:rPr>
       </w:pPr>
-      <w:hyperlink w:anchor="_Toc188960627" w:history="1">
+      <w:hyperlink w:anchor="_Toc189255455" w:history="1">
         <w:r>
           <w:rPr>
             <w:rStyle w:val="af2"/>
@@ -6240,7 +6240,7 @@
             <w:noProof/>
             <w:webHidden/>
           </w:rPr>
-          <w:instrText xml:space="preserve"> PAGEREF _Toc188960627 \h </w:instrText>
+          <w:instrText xml:space="preserve"> PAGEREF _Toc189255455 \h </w:instrText>
         </w:r>
         <w:r>
           <w:rPr>
@@ -6286,7 +6286,7 @@
           <w14:ligatures w14:val="standardContextual"/>
         </w:rPr>
       </w:pPr>
-      <w:hyperlink w:anchor="_Toc188960628" w:history="1">
+      <w:hyperlink w:anchor="_Toc189255456" w:history="1">
         <w:r>
           <w:rPr>
             <w:rStyle w:val="af2"/>
@@ -6313,7 +6313,7 @@
             <w:noProof/>
             <w:webHidden/>
           </w:rPr>
-          <w:instrText xml:space="preserve"> PAGEREF _Toc188960628 \h </w:instrText>
+          <w:instrText xml:space="preserve"> PAGEREF _Toc189255456 \h </w:instrText>
         </w:r>
         <w:r>
           <w:rPr>
@@ -6359,7 +6359,7 @@
           <w14:ligatures w14:val="standardContextual"/>
         </w:rPr>
       </w:pPr>
-      <w:hyperlink w:anchor="_Toc188960629" w:history="1">
+      <w:hyperlink w:anchor="_Toc189255457" w:history="1">
         <w:r>
           <w:rPr>
             <w:rStyle w:val="af2"/>
@@ -6386,7 +6386,7 @@
             <w:noProof/>
             <w:webHidden/>
           </w:rPr>
-          <w:instrText xml:space="preserve"> PAGEREF _Toc188960629 \h </w:instrText>
+          <w:instrText xml:space="preserve"> PAGEREF _Toc189255457 \h </w:instrText>
         </w:r>
         <w:r>
           <w:rPr>
@@ -6432,7 +6432,7 @@
           <w14:ligatures w14:val="standardContextual"/>
         </w:rPr>
       </w:pPr>
-      <w:hyperlink w:anchor="_Toc188960630" w:history="1">
+      <w:hyperlink w:anchor="_Toc189255458" w:history="1">
         <w:r>
           <w:rPr>
             <w:rStyle w:val="af2"/>
@@ -6460,7 +6460,7 @@
             <w:noProof/>
             <w:webHidden/>
           </w:rPr>
-          <w:instrText xml:space="preserve"> PAGEREF _Toc188960630 \h </w:instrText>
+          <w:instrText xml:space="preserve"> PAGEREF _Toc189255458 \h </w:instrText>
         </w:r>
         <w:r>
           <w:rPr>
@@ -6506,7 +6506,7 @@
           <w14:ligatures w14:val="standardContextual"/>
         </w:rPr>
       </w:pPr>
-      <w:hyperlink w:anchor="_Toc188960631" w:history="1">
+      <w:hyperlink w:anchor="_Toc189255459" w:history="1">
         <w:r>
           <w:rPr>
             <w:rStyle w:val="af2"/>
@@ -6557,7 +6557,7 @@
             <w:noProof/>
             <w:webHidden/>
           </w:rPr>
-          <w:instrText xml:space="preserve"> PAGEREF _Toc188960631 \h </w:instrText>
+          <w:instrText xml:space="preserve"> PAGEREF _Toc189255459 \h </w:instrText>
         </w:r>
         <w:r>
           <w:rPr>
@@ -6603,7 +6603,7 @@
           <w14:ligatures w14:val="standardContextual"/>
         </w:rPr>
       </w:pPr>
-      <w:hyperlink w:anchor="_Toc188960632" w:history="1">
+      <w:hyperlink w:anchor="_Toc189255460" w:history="1">
         <w:r>
           <w:rPr>
             <w:rStyle w:val="af2"/>
@@ -6660,7 +6660,7 @@
             <w:noProof/>
             <w:webHidden/>
           </w:rPr>
-          <w:instrText xml:space="preserve"> PAGEREF _Toc188960632 \h </w:instrText>
+          <w:instrText xml:space="preserve"> PAGEREF _Toc189255460 \h </w:instrText>
         </w:r>
         <w:r>
           <w:rPr>
@@ -6706,7 +6706,7 @@
           <w14:ligatures w14:val="standardContextual"/>
         </w:rPr>
       </w:pPr>
-      <w:hyperlink w:anchor="_Toc188960633" w:history="1">
+      <w:hyperlink w:anchor="_Toc189255461" w:history="1">
         <w:r>
           <w:rPr>
             <w:rStyle w:val="af2"/>
@@ -6733,7 +6733,7 @@
             <w:noProof/>
             <w:webHidden/>
           </w:rPr>
-          <w:instrText xml:space="preserve"> PAGEREF _Toc188960633 \h </w:instrText>
+          <w:instrText xml:space="preserve"> PAGEREF _Toc189255461 \h </w:instrText>
         </w:r>
         <w:r>
           <w:rPr>
@@ -6778,7 +6778,7 @@
           <w14:ligatures w14:val="standardContextual"/>
         </w:rPr>
       </w:pPr>
-      <w:hyperlink w:anchor="_Toc188960634" w:history="1">
+      <w:hyperlink w:anchor="_Toc189255462" w:history="1">
         <w:r>
           <w:rPr>
             <w:rStyle w:val="af2"/>
@@ -6821,7 +6821,7 @@
             <w:noProof/>
             <w:webHidden/>
           </w:rPr>
-          <w:instrText xml:space="preserve"> PAGEREF _Toc188960634 \h </w:instrText>
+          <w:instrText xml:space="preserve"> PAGEREF _Toc189255462 \h </w:instrText>
         </w:r>
         <w:r>
           <w:rPr>
@@ -6866,7 +6866,7 @@
           <w14:ligatures w14:val="standardContextual"/>
         </w:rPr>
       </w:pPr>
-      <w:hyperlink w:anchor="_Toc188960635" w:history="1">
+      <w:hyperlink w:anchor="_Toc189255463" w:history="1">
         <w:r>
           <w:rPr>
             <w:rStyle w:val="af2"/>
@@ -6909,7 +6909,7 @@
             <w:noProof/>
             <w:webHidden/>
           </w:rPr>
-          <w:instrText xml:space="preserve"> PAGEREF _Toc188960635 \h </w:instrText>
+          <w:instrText xml:space="preserve"> PAGEREF _Toc189255463 \h </w:instrText>
         </w:r>
         <w:r>
           <w:rPr>
@@ -6955,7 +6955,7 @@
           <w14:ligatures w14:val="standardContextual"/>
         </w:rPr>
       </w:pPr>
-      <w:hyperlink w:anchor="_Toc188960636" w:history="1">
+      <w:hyperlink w:anchor="_Toc189255464" w:history="1">
         <w:r>
           <w:rPr>
             <w:rStyle w:val="af2"/>
@@ -6982,7 +6982,7 @@
             <w:noProof/>
             <w:webHidden/>
           </w:rPr>
-          <w:instrText xml:space="preserve"> PAGEREF _Toc188960636 \h </w:instrText>
+          <w:instrText xml:space="preserve"> PAGEREF _Toc189255464 \h </w:instrText>
         </w:r>
         <w:r>
           <w:rPr>
@@ -7028,7 +7028,7 @@
           <w14:ligatures w14:val="standardContextual"/>
         </w:rPr>
       </w:pPr>
-      <w:hyperlink w:anchor="_Toc188960637" w:history="1">
+      <w:hyperlink w:anchor="_Toc189255465" w:history="1">
         <w:r>
           <w:rPr>
             <w:rStyle w:val="af2"/>
@@ -7055,7 +7055,7 @@
             <w:noProof/>
             <w:webHidden/>
           </w:rPr>
-          <w:instrText xml:space="preserve"> PAGEREF _Toc188960637 \h </w:instrText>
+          <w:instrText xml:space="preserve"> PAGEREF _Toc189255465 \h </w:instrText>
         </w:r>
         <w:r>
           <w:rPr>
@@ -7101,7 +7101,7 @@
           <w14:ligatures w14:val="standardContextual"/>
         </w:rPr>
       </w:pPr>
-      <w:hyperlink w:anchor="_Toc188960638" w:history="1">
+      <w:hyperlink w:anchor="_Toc189255466" w:history="1">
         <w:r>
           <w:rPr>
             <w:rStyle w:val="af2"/>
@@ -7129,7 +7129,7 @@
             <w:noProof/>
             <w:webHidden/>
           </w:rPr>
-          <w:instrText xml:space="preserve"> PAGEREF _Toc188960638 \h </w:instrText>
+          <w:instrText xml:space="preserve"> PAGEREF _Toc189255466 \h </w:instrText>
         </w:r>
         <w:r>
           <w:rPr>
@@ -7175,7 +7175,7 @@
           <w14:ligatures w14:val="standardContextual"/>
         </w:rPr>
       </w:pPr>
-      <w:hyperlink w:anchor="_Toc188960639" w:history="1">
+      <w:hyperlink w:anchor="_Toc189255467" w:history="1">
         <w:r>
           <w:rPr>
             <w:rStyle w:val="af2"/>
@@ -7203,7 +7203,7 @@
             <w:noProof/>
             <w:webHidden/>
           </w:rPr>
-          <w:instrText xml:space="preserve"> PAGEREF _Toc188960639 \h </w:instrText>
+          <w:instrText xml:space="preserve"> PAGEREF _Toc189255467 \h </w:instrText>
         </w:r>
         <w:r>
           <w:rPr>
@@ -7249,7 +7249,7 @@
           <w14:ligatures w14:val="standardContextual"/>
         </w:rPr>
       </w:pPr>
-      <w:hyperlink w:anchor="_Toc188960640" w:history="1">
+      <w:hyperlink w:anchor="_Toc189255468" w:history="1">
         <w:r>
           <w:rPr>
             <w:rStyle w:val="af2"/>
@@ -7276,7 +7276,7 @@
             <w:noProof/>
             <w:webHidden/>
           </w:rPr>
-          <w:instrText xml:space="preserve"> PAGEREF _Toc188960640 \h </w:instrText>
+          <w:instrText xml:space="preserve"> PAGEREF _Toc189255468 \h </w:instrText>
         </w:r>
         <w:r>
           <w:rPr>
@@ -7322,7 +7322,7 @@
           <w14:ligatures w14:val="standardContextual"/>
         </w:rPr>
       </w:pPr>
-      <w:hyperlink w:anchor="_Toc188960641" w:history="1">
+      <w:hyperlink w:anchor="_Toc189255469" w:history="1">
         <w:r>
           <w:rPr>
             <w:rStyle w:val="af2"/>
@@ -7350,7 +7350,7 @@
             <w:noProof/>
             <w:webHidden/>
           </w:rPr>
-          <w:instrText xml:space="preserve"> PAGEREF _Toc188960641 \h </w:instrText>
+          <w:instrText xml:space="preserve"> PAGEREF _Toc189255469 \h </w:instrText>
         </w:r>
         <w:r>
           <w:rPr>
@@ -7396,7 +7396,7 @@
           <w14:ligatures w14:val="standardContextual"/>
         </w:rPr>
       </w:pPr>
-      <w:hyperlink w:anchor="_Toc188960642" w:history="1">
+      <w:hyperlink w:anchor="_Toc189255470" w:history="1">
         <w:r>
           <w:rPr>
             <w:rStyle w:val="af2"/>
@@ -7424,7 +7424,7 @@
             <w:noProof/>
             <w:webHidden/>
           </w:rPr>
-          <w:instrText xml:space="preserve"> PAGEREF _Toc188960642 \h </w:instrText>
+          <w:instrText xml:space="preserve"> PAGEREF _Toc189255470 \h </w:instrText>
         </w:r>
         <w:r>
           <w:rPr>
@@ -7470,7 +7470,7 @@
           <w14:ligatures w14:val="standardContextual"/>
         </w:rPr>
       </w:pPr>
-      <w:hyperlink w:anchor="_Toc188960643" w:history="1">
+      <w:hyperlink w:anchor="_Toc189255471" w:history="1">
         <w:r>
           <w:rPr>
             <w:rStyle w:val="af2"/>
@@ -7497,7 +7497,7 @@
             <w:noProof/>
             <w:webHidden/>
           </w:rPr>
-          <w:instrText xml:space="preserve"> PAGEREF _Toc188960643 \h </w:instrText>
+          <w:instrText xml:space="preserve"> PAGEREF _Toc189255471 \h </w:instrText>
         </w:r>
         <w:r>
           <w:rPr>
@@ -7543,7 +7543,7 @@
           <w14:ligatures w14:val="standardContextual"/>
         </w:rPr>
       </w:pPr>
-      <w:hyperlink w:anchor="_Toc188960644" w:history="1">
+      <w:hyperlink w:anchor="_Toc189255472" w:history="1">
         <w:r>
           <w:rPr>
             <w:rStyle w:val="af2"/>
@@ -7571,7 +7571,7 @@
             <w:noProof/>
             <w:webHidden/>
           </w:rPr>
-          <w:instrText xml:space="preserve"> PAGEREF _Toc188960644 \h </w:instrText>
+          <w:instrText xml:space="preserve"> PAGEREF _Toc189255472 \h </w:instrText>
         </w:r>
         <w:r>
           <w:rPr>
@@ -7617,7 +7617,7 @@
           <w14:ligatures w14:val="standardContextual"/>
         </w:rPr>
       </w:pPr>
-      <w:hyperlink w:anchor="_Toc188960645" w:history="1">
+      <w:hyperlink w:anchor="_Toc189255473" w:history="1">
         <w:r>
           <w:rPr>
             <w:rStyle w:val="af2"/>
@@ -7645,7 +7645,7 @@
             <w:noProof/>
             <w:webHidden/>
           </w:rPr>
-          <w:instrText xml:space="preserve"> PAGEREF _Toc188960645 \h </w:instrText>
+          <w:instrText xml:space="preserve"> PAGEREF _Toc189255473 \h </w:instrText>
         </w:r>
         <w:r>
           <w:rPr>
@@ -7691,7 +7691,7 @@
           <w14:ligatures w14:val="standardContextual"/>
         </w:rPr>
       </w:pPr>
-      <w:hyperlink w:anchor="_Toc188960646" w:history="1">
+      <w:hyperlink w:anchor="_Toc189255474" w:history="1">
         <w:r>
           <w:rPr>
             <w:rStyle w:val="af2"/>
@@ -7718,7 +7718,7 @@
             <w:noProof/>
             <w:webHidden/>
           </w:rPr>
-          <w:instrText xml:space="preserve"> PAGEREF _Toc188960646 \h </w:instrText>
+          <w:instrText xml:space="preserve"> PAGEREF _Toc189255474 \h </w:instrText>
         </w:r>
         <w:r>
           <w:rPr>
@@ -7764,7 +7764,7 @@
           <w14:ligatures w14:val="standardContextual"/>
         </w:rPr>
       </w:pPr>
-      <w:hyperlink w:anchor="_Toc188960647" w:history="1">
+      <w:hyperlink w:anchor="_Toc189255475" w:history="1">
         <w:r>
           <w:rPr>
             <w:rStyle w:val="af2"/>
@@ -7792,7 +7792,7 @@
             <w:noProof/>
             <w:webHidden/>
           </w:rPr>
-          <w:instrText xml:space="preserve"> PAGEREF _Toc188960647 \h </w:instrText>
+          <w:instrText xml:space="preserve"> PAGEREF _Toc189255475 \h </w:instrText>
         </w:r>
         <w:r>
           <w:rPr>
@@ -7838,7 +7838,7 @@
           <w14:ligatures w14:val="standardContextual"/>
         </w:rPr>
       </w:pPr>
-      <w:hyperlink w:anchor="_Toc188960648" w:history="1">
+      <w:hyperlink w:anchor="_Toc189255476" w:history="1">
         <w:r>
           <w:rPr>
             <w:rStyle w:val="af2"/>
@@ -7866,7 +7866,7 @@
             <w:noProof/>
             <w:webHidden/>
           </w:rPr>
-          <w:instrText xml:space="preserve"> PAGEREF _Toc188960648 \h </w:instrText>
+          <w:instrText xml:space="preserve"> PAGEREF _Toc189255476 \h </w:instrText>
         </w:r>
         <w:r>
           <w:rPr>
@@ -7912,7 +7912,7 @@
           <w14:ligatures w14:val="standardContextual"/>
         </w:rPr>
       </w:pPr>
-      <w:hyperlink w:anchor="_Toc188960649" w:history="1">
+      <w:hyperlink w:anchor="_Toc189255477" w:history="1">
         <w:r>
           <w:rPr>
             <w:rStyle w:val="af2"/>
@@ -7939,7 +7939,7 @@
             <w:noProof/>
             <w:webHidden/>
           </w:rPr>
-          <w:instrText xml:space="preserve"> PAGEREF _Toc188960649 \h </w:instrText>
+          <w:instrText xml:space="preserve"> PAGEREF _Toc189255477 \h </w:instrText>
         </w:r>
         <w:r>
           <w:rPr>
@@ -7985,7 +7985,7 @@
           <w14:ligatures w14:val="standardContextual"/>
         </w:rPr>
       </w:pPr>
-      <w:hyperlink w:anchor="_Toc188960650" w:history="1">
+      <w:hyperlink w:anchor="_Toc189255478" w:history="1">
         <w:r>
           <w:rPr>
             <w:rStyle w:val="af2"/>
@@ -8013,7 +8013,7 @@
             <w:noProof/>
             <w:webHidden/>
           </w:rPr>
-          <w:instrText xml:space="preserve"> PAGEREF _Toc188960650 \h </w:instrText>
+          <w:instrText xml:space="preserve"> PAGEREF _Toc189255478 \h </w:instrText>
         </w:r>
         <w:r>
           <w:rPr>
@@ -8059,7 +8059,7 @@
           <w14:ligatures w14:val="standardContextual"/>
         </w:rPr>
       </w:pPr>
-      <w:hyperlink w:anchor="_Toc188960651" w:history="1">
+      <w:hyperlink w:anchor="_Toc189255479" w:history="1">
         <w:r>
           <w:rPr>
             <w:rStyle w:val="af2"/>
@@ -8087,7 +8087,7 @@
             <w:noProof/>
             <w:webHidden/>
           </w:rPr>
-          <w:instrText xml:space="preserve"> PAGEREF _Toc188960651 \h </w:instrText>
+          <w:instrText xml:space="preserve"> PAGEREF _Toc189255479 \h </w:instrText>
         </w:r>
         <w:r>
           <w:rPr>
@@ -8132,7 +8132,7 @@
           <w14:ligatures w14:val="standardContextual"/>
         </w:rPr>
       </w:pPr>
-      <w:hyperlink w:anchor="_Toc188960652" w:history="1">
+      <w:hyperlink w:anchor="_Toc189255480" w:history="1">
         <w:r>
           <w:rPr>
             <w:rStyle w:val="af2"/>
@@ -8175,7 +8175,7 @@
             <w:noProof/>
             <w:webHidden/>
           </w:rPr>
-          <w:instrText xml:space="preserve"> PAGEREF _Toc188960652 \h </w:instrText>
+          <w:instrText xml:space="preserve"> PAGEREF _Toc189255480 \h </w:instrText>
         </w:r>
         <w:r>
           <w:rPr>
@@ -8221,7 +8221,7 @@
           <w14:ligatures w14:val="standardContextual"/>
         </w:rPr>
       </w:pPr>
-      <w:hyperlink w:anchor="_Toc188960653" w:history="1">
+      <w:hyperlink w:anchor="_Toc189255481" w:history="1">
         <w:r>
           <w:rPr>
             <w:rStyle w:val="af2"/>
@@ -8248,7 +8248,7 @@
             <w:noProof/>
             <w:webHidden/>
           </w:rPr>
-          <w:instrText xml:space="preserve"> PAGEREF _Toc188960653 \h </w:instrText>
+          <w:instrText xml:space="preserve"> PAGEREF _Toc189255481 \h </w:instrText>
         </w:r>
         <w:r>
           <w:rPr>
@@ -8294,7 +8294,7 @@
           <w14:ligatures w14:val="standardContextual"/>
         </w:rPr>
       </w:pPr>
-      <w:hyperlink w:anchor="_Toc188960654" w:history="1">
+      <w:hyperlink w:anchor="_Toc189255482" w:history="1">
         <w:r>
           <w:rPr>
             <w:rStyle w:val="af2"/>
@@ -8321,7 +8321,7 @@
             <w:noProof/>
             <w:webHidden/>
           </w:rPr>
-          <w:instrText xml:space="preserve"> PAGEREF _Toc188960654 \h </w:instrText>
+          <w:instrText xml:space="preserve"> PAGEREF _Toc189255482 \h </w:instrText>
         </w:r>
         <w:r>
           <w:rPr>
@@ -8366,7 +8366,7 @@
           <w14:ligatures w14:val="standardContextual"/>
         </w:rPr>
       </w:pPr>
-      <w:hyperlink w:anchor="_Toc188960655" w:history="1">
+      <w:hyperlink w:anchor="_Toc189255483" w:history="1">
         <w:r>
           <w:rPr>
             <w:rStyle w:val="af2"/>
@@ -8409,7 +8409,7 @@
             <w:noProof/>
             <w:webHidden/>
           </w:rPr>
-          <w:instrText xml:space="preserve"> PAGEREF _Toc188960655 \h </w:instrText>
+          <w:instrText xml:space="preserve"> PAGEREF _Toc189255483 \h </w:instrText>
         </w:r>
         <w:r>
           <w:rPr>
@@ -8455,7 +8455,7 @@
           <w14:ligatures w14:val="standardContextual"/>
         </w:rPr>
       </w:pPr>
-      <w:hyperlink w:anchor="_Toc188960656" w:history="1">
+      <w:hyperlink w:anchor="_Toc189255484" w:history="1">
         <w:r>
           <w:rPr>
             <w:rStyle w:val="af2"/>
@@ -8482,7 +8482,7 @@
             <w:noProof/>
             <w:webHidden/>
           </w:rPr>
-          <w:instrText xml:space="preserve"> PAGEREF _Toc188960656 \h </w:instrText>
+          <w:instrText xml:space="preserve"> PAGEREF _Toc189255484 \h </w:instrText>
         </w:r>
         <w:r>
           <w:rPr>
@@ -8528,7 +8528,7 @@
           <w14:ligatures w14:val="standardContextual"/>
         </w:rPr>
       </w:pPr>
-      <w:hyperlink w:anchor="_Toc188960657" w:history="1">
+      <w:hyperlink w:anchor="_Toc189255485" w:history="1">
         <w:r>
           <w:rPr>
             <w:rStyle w:val="af2"/>
@@ -8555,7 +8555,7 @@
             <w:noProof/>
             <w:webHidden/>
           </w:rPr>
-          <w:instrText xml:space="preserve"> PAGEREF _Toc188960657 \h </w:instrText>
+          <w:instrText xml:space="preserve"> PAGEREF _Toc189255485 \h </w:instrText>
         </w:r>
         <w:r>
           <w:rPr>
@@ -8601,7 +8601,7 @@
           <w14:ligatures w14:val="standardContextual"/>
         </w:rPr>
       </w:pPr>
-      <w:hyperlink w:anchor="_Toc188960658" w:history="1">
+      <w:hyperlink w:anchor="_Toc189255486" w:history="1">
         <w:r>
           <w:rPr>
             <w:rStyle w:val="af2"/>
@@ -8628,7 +8628,7 @@
             <w:noProof/>
             <w:webHidden/>
           </w:rPr>
-          <w:instrText xml:space="preserve"> PAGEREF _Toc188960658 \h </w:instrText>
+          <w:instrText xml:space="preserve"> PAGEREF _Toc189255486 \h </w:instrText>
         </w:r>
         <w:r>
           <w:rPr>
@@ -8674,7 +8674,7 @@
           <w14:ligatures w14:val="standardContextual"/>
         </w:rPr>
       </w:pPr>
-      <w:hyperlink w:anchor="_Toc188960659" w:history="1">
+      <w:hyperlink w:anchor="_Toc189255487" w:history="1">
         <w:r>
           <w:rPr>
             <w:rStyle w:val="af2"/>
@@ -8701,7 +8701,7 @@
             <w:noProof/>
             <w:webHidden/>
           </w:rPr>
-          <w:instrText xml:space="preserve"> PAGEREF _Toc188960659 \h </w:instrText>
+          <w:instrText xml:space="preserve"> PAGEREF _Toc189255487 \h </w:instrText>
         </w:r>
         <w:r>
           <w:rPr>
@@ -8746,7 +8746,7 @@
           <w14:ligatures w14:val="standardContextual"/>
         </w:rPr>
       </w:pPr>
-      <w:hyperlink w:anchor="_Toc188960660" w:history="1">
+      <w:hyperlink w:anchor="_Toc189255488" w:history="1">
         <w:r>
           <w:rPr>
             <w:rStyle w:val="af2"/>
@@ -8789,7 +8789,7 @@
             <w:noProof/>
             <w:webHidden/>
           </w:rPr>
-          <w:instrText xml:space="preserve"> PAGEREF _Toc188960660 \h </w:instrText>
+          <w:instrText xml:space="preserve"> PAGEREF _Toc189255488 \h </w:instrText>
         </w:r>
         <w:r>
           <w:rPr>
@@ -8835,7 +8835,7 @@
           <w14:ligatures w14:val="standardContextual"/>
         </w:rPr>
       </w:pPr>
-      <w:hyperlink w:anchor="_Toc188960661" w:history="1">
+      <w:hyperlink w:anchor="_Toc189255489" w:history="1">
         <w:r>
           <w:rPr>
             <w:rStyle w:val="af2"/>
@@ -8862,7 +8862,7 @@
             <w:noProof/>
             <w:webHidden/>
           </w:rPr>
-          <w:instrText xml:space="preserve"> PAGEREF _Toc188960661 \h </w:instrText>
+          <w:instrText xml:space="preserve"> PAGEREF _Toc189255489 \h </w:instrText>
         </w:r>
         <w:r>
           <w:rPr>
@@ -8908,7 +8908,7 @@
           <w14:ligatures w14:val="standardContextual"/>
         </w:rPr>
       </w:pPr>
-      <w:hyperlink w:anchor="_Toc188960662" w:history="1">
+      <w:hyperlink w:anchor="_Toc189255490" w:history="1">
         <w:r>
           <w:rPr>
             <w:rStyle w:val="af2"/>
@@ -8935,7 +8935,7 @@
             <w:noProof/>
             <w:webHidden/>
           </w:rPr>
-          <w:instrText xml:space="preserve"> PAGEREF _Toc188960662 \h </w:instrText>
+          <w:instrText xml:space="preserve"> PAGEREF _Toc189255490 \h </w:instrText>
         </w:r>
         <w:r>
           <w:rPr>
@@ -8980,7 +8980,7 @@
           <w14:ligatures w14:val="standardContextual"/>
         </w:rPr>
       </w:pPr>
-      <w:hyperlink w:anchor="_Toc188960663" w:history="1">
+      <w:hyperlink w:anchor="_Toc189255491" w:history="1">
         <w:r>
           <w:rPr>
             <w:rStyle w:val="af2"/>
@@ -9007,7 +9007,7 @@
             <w:noProof/>
             <w:webHidden/>
           </w:rPr>
-          <w:instrText xml:space="preserve"> PAGEREF _Toc188960663 \h </w:instrText>
+          <w:instrText xml:space="preserve"> PAGEREF _Toc189255491 \h </w:instrText>
         </w:r>
         <w:r>
           <w:rPr>
@@ -9052,7 +9052,7 @@
           <w14:ligatures w14:val="standardContextual"/>
         </w:rPr>
       </w:pPr>
-      <w:hyperlink w:anchor="_Toc188960664" w:history="1">
+      <w:hyperlink w:anchor="_Toc189255492" w:history="1">
         <w:r>
           <w:rPr>
             <w:rStyle w:val="af2"/>
@@ -9079,7 +9079,7 @@
             <w:noProof/>
             <w:webHidden/>
           </w:rPr>
-          <w:instrText xml:space="preserve"> PAGEREF _Toc188960664 \h </w:instrText>
+          <w:instrText xml:space="preserve"> PAGEREF _Toc189255492 \h </w:instrText>
         </w:r>
         <w:r>
           <w:rPr>
@@ -9124,7 +9124,7 @@
           <w14:ligatures w14:val="standardContextual"/>
         </w:rPr>
       </w:pPr>
-      <w:hyperlink w:anchor="_Toc188960665" w:history="1">
+      <w:hyperlink w:anchor="_Toc189255493" w:history="1">
         <w:r>
           <w:rPr>
             <w:rStyle w:val="af2"/>
@@ -9152,7 +9152,7 @@
             <w:noProof/>
             <w:webHidden/>
           </w:rPr>
-          <w:instrText xml:space="preserve"> PAGEREF _Toc188960665 \h </w:instrText>
+          <w:instrText xml:space="preserve"> PAGEREF _Toc189255493 \h </w:instrText>
         </w:r>
         <w:r>
           <w:rPr>
@@ -9197,7 +9197,7 @@
           <w14:ligatures w14:val="standardContextual"/>
         </w:rPr>
       </w:pPr>
-      <w:hyperlink w:anchor="_Toc188960666" w:history="1">
+      <w:hyperlink w:anchor="_Toc189255494" w:history="1">
         <w:r>
           <w:rPr>
             <w:rStyle w:val="af2"/>
@@ -9241,7 +9241,7 @@
             <w:noProof/>
             <w:webHidden/>
           </w:rPr>
-          <w:instrText xml:space="preserve"> PAGEREF _Toc188960666 \h </w:instrText>
+          <w:instrText xml:space="preserve"> PAGEREF _Toc189255494 \h </w:instrText>
         </w:r>
         <w:r>
           <w:rPr>
@@ -9287,7 +9287,7 @@
           <w14:ligatures w14:val="standardContextual"/>
         </w:rPr>
       </w:pPr>
-      <w:hyperlink w:anchor="_Toc188960667" w:history="1">
+      <w:hyperlink w:anchor="_Toc189255495" w:history="1">
         <w:r>
           <w:rPr>
             <w:rStyle w:val="af2"/>
@@ -9322,7 +9322,7 @@
             <w:noProof/>
             <w:webHidden/>
           </w:rPr>
-          <w:instrText xml:space="preserve"> PAGEREF _Toc188960667 \h </w:instrText>
+          <w:instrText xml:space="preserve"> PAGEREF _Toc189255495 \h </w:instrText>
         </w:r>
         <w:r>
           <w:rPr>
@@ -9367,7 +9367,7 @@
           <w14:ligatures w14:val="standardContextual"/>
         </w:rPr>
       </w:pPr>
-      <w:hyperlink w:anchor="_Toc188960668" w:history="1">
+      <w:hyperlink w:anchor="_Toc189255496" w:history="1">
         <w:r>
           <w:rPr>
             <w:rStyle w:val="af2"/>
@@ -9395,7 +9395,7 @@
             <w:noProof/>
             <w:webHidden/>
           </w:rPr>
-          <w:instrText xml:space="preserve"> PAGEREF _Toc188960668 \h </w:instrText>
+          <w:instrText xml:space="preserve"> PAGEREF _Toc189255496 \h </w:instrText>
         </w:r>
         <w:r>
           <w:rPr>
@@ -9441,7 +9441,7 @@
           <w14:ligatures w14:val="standardContextual"/>
         </w:rPr>
       </w:pPr>
-      <w:hyperlink w:anchor="_Toc188960669" w:history="1">
+      <w:hyperlink w:anchor="_Toc189255497" w:history="1">
         <w:r>
           <w:rPr>
             <w:rStyle w:val="af2"/>
@@ -9468,7 +9468,7 @@
             <w:noProof/>
             <w:webHidden/>
           </w:rPr>
-          <w:instrText xml:space="preserve"> PAGEREF _Toc188960669 \h </w:instrText>
+          <w:instrText xml:space="preserve"> PAGEREF _Toc189255497 \h </w:instrText>
         </w:r>
         <w:r>
           <w:rPr>
@@ -9514,7 +9514,7 @@
           <w14:ligatures w14:val="standardContextual"/>
         </w:rPr>
       </w:pPr>
-      <w:hyperlink w:anchor="_Toc188960670" w:history="1">
+      <w:hyperlink w:anchor="_Toc189255498" w:history="1">
         <w:r>
           <w:rPr>
             <w:rStyle w:val="af2"/>
@@ -9541,7 +9541,7 @@
             <w:noProof/>
             <w:webHidden/>
           </w:rPr>
-          <w:instrText xml:space="preserve"> PAGEREF _Toc188960670 \h </w:instrText>
+          <w:instrText xml:space="preserve"> PAGEREF _Toc189255498 \h </w:instrText>
         </w:r>
         <w:r>
           <w:rPr>
@@ -9587,7 +9587,7 @@
           <w14:ligatures w14:val="standardContextual"/>
         </w:rPr>
       </w:pPr>
-      <w:hyperlink w:anchor="_Toc188960671" w:history="1">
+      <w:hyperlink w:anchor="_Toc189255499" w:history="1">
         <w:r>
           <w:rPr>
             <w:rStyle w:val="af2"/>
@@ -9614,7 +9614,7 @@
             <w:noProof/>
             <w:webHidden/>
           </w:rPr>
-          <w:instrText xml:space="preserve"> PAGEREF _Toc188960671 \h </w:instrText>
+          <w:instrText xml:space="preserve"> PAGEREF _Toc189255499 \h </w:instrText>
         </w:r>
         <w:r>
           <w:rPr>
@@ -9634,7 +9634,7 @@
             <w:noProof/>
             <w:webHidden/>
           </w:rPr>
-          <w:t>58</w:t>
+          <w:t>59</w:t>
         </w:r>
         <w:r>
           <w:rPr>
@@ -9660,7 +9660,7 @@
           <w14:ligatures w14:val="standardContextual"/>
         </w:rPr>
       </w:pPr>
-      <w:hyperlink w:anchor="_Toc188960672" w:history="1">
+      <w:hyperlink w:anchor="_Toc189255500" w:history="1">
         <w:r>
           <w:rPr>
             <w:rStyle w:val="af2"/>
@@ -9687,7 +9687,7 @@
             <w:noProof/>
             <w:webHidden/>
           </w:rPr>
-          <w:instrText xml:space="preserve"> PAGEREF _Toc188960672 \h </w:instrText>
+          <w:instrText xml:space="preserve"> PAGEREF _Toc189255500 \h </w:instrText>
         </w:r>
         <w:r>
           <w:rPr>
@@ -9707,7 +9707,7 @@
             <w:noProof/>
             <w:webHidden/>
           </w:rPr>
-          <w:t>61</w:t>
+          <w:t>62</w:t>
         </w:r>
         <w:r>
           <w:rPr>
@@ -9733,7 +9733,7 @@
           <w14:ligatures w14:val="standardContextual"/>
         </w:rPr>
       </w:pPr>
-      <w:hyperlink w:anchor="_Toc188960673" w:history="1">
+      <w:hyperlink w:anchor="_Toc189255501" w:history="1">
         <w:r>
           <w:rPr>
             <w:rStyle w:val="af2"/>
@@ -9760,7 +9760,7 @@
             <w:noProof/>
             <w:webHidden/>
           </w:rPr>
-          <w:instrText xml:space="preserve"> PAGEREF _Toc188960673 \h </w:instrText>
+          <w:instrText xml:space="preserve"> PAGEREF _Toc189255501 \h </w:instrText>
         </w:r>
         <w:r>
           <w:rPr>
@@ -9780,7 +9780,7 @@
             <w:noProof/>
             <w:webHidden/>
           </w:rPr>
-          <w:t>66</w:t>
+          <w:t>67</w:t>
         </w:r>
         <w:r>
           <w:rPr>
@@ -9806,7 +9806,7 @@
           <w14:ligatures w14:val="standardContextual"/>
         </w:rPr>
       </w:pPr>
-      <w:hyperlink w:anchor="_Toc188960674" w:history="1">
+      <w:hyperlink w:anchor="_Toc189255502" w:history="1">
         <w:r>
           <w:rPr>
             <w:rStyle w:val="af2"/>
@@ -9833,7 +9833,7 @@
             <w:noProof/>
             <w:webHidden/>
           </w:rPr>
-          <w:instrText xml:space="preserve"> PAGEREF _Toc188960674 \h </w:instrText>
+          <w:instrText xml:space="preserve"> PAGEREF _Toc189255502 \h </w:instrText>
         </w:r>
         <w:r>
           <w:rPr>
@@ -9853,7 +9853,7 @@
             <w:noProof/>
             <w:webHidden/>
           </w:rPr>
-          <w:t>71</w:t>
+          <w:t>72</w:t>
         </w:r>
         <w:r>
           <w:rPr>
@@ -9896,7 +9896,7 @@
       </w:pPr>
       <w:bookmarkStart w:id="39" w:name="_Toc533520912"/>
       <w:bookmarkStart w:id="40" w:name="_Toc27554779"/>
-      <w:bookmarkStart w:id="41" w:name="_Toc188960625"/>
+      <w:bookmarkStart w:id="41" w:name="_Toc189255453"/>
       <w:r>
         <w:rPr>
           <w:lang w:val="uk-UA"/>
@@ -10178,7 +10178,7 @@
       </w:pPr>
       <w:bookmarkStart w:id="43" w:name="_Toc533520911"/>
       <w:bookmarkStart w:id="44" w:name="_Toc27554780"/>
-      <w:bookmarkStart w:id="45" w:name="_Toc188960626"/>
+      <w:bookmarkStart w:id="45" w:name="_Toc189255454"/>
       <w:r>
         <w:rPr>
           <w:lang w:val="uk-UA"/>
@@ -10230,7 +10230,7 @@
       </w:pPr>
       <w:bookmarkStart w:id="46" w:name="_Toc533520913"/>
       <w:bookmarkStart w:id="47" w:name="_Toc27554781"/>
-      <w:bookmarkStart w:id="48" w:name="_Toc188960627"/>
+      <w:bookmarkStart w:id="48" w:name="_Toc189255455"/>
       <w:r>
         <w:lastRenderedPageBreak/>
         <w:t xml:space="preserve">1 </w:t>
@@ -10272,7 +10272,7 @@
         <w:pStyle w:val="Title2nd"/>
       </w:pPr>
       <w:bookmarkStart w:id="49" w:name="_Toc27554782"/>
-      <w:bookmarkStart w:id="50" w:name="_Toc188960628"/>
+      <w:bookmarkStart w:id="50" w:name="_Toc189255456"/>
       <w:r>
         <w:t>1.1 Аналіз</w:t>
       </w:r>
@@ -10342,7 +10342,19 @@
         <w:rPr>
           <w:lang w:val="uk-UA"/>
         </w:rPr>
-        <w:t>Для повного та точного надання інформації про системи програма має надавати наступну інформацію:</w:t>
+        <w:t>Для повного та точного надання інформації про системи програма має надавати інформацію</w:t>
+      </w:r>
+      <w:r>
+        <w:rPr>
+          <w:lang w:val="en-US"/>
+        </w:rPr>
+        <w:t xml:space="preserve">, </w:t>
+      </w:r>
+      <w:r>
+        <w:rPr>
+          <w:lang w:val="uk-UA"/>
+        </w:rPr>
+        <w:t>що наведена нижче.</w:t>
       </w:r>
     </w:p>
     <w:p>
@@ -10544,7 +10556,7 @@
       </w:pPr>
       <w:bookmarkStart w:id="51" w:name="_Toc533520914"/>
       <w:bookmarkStart w:id="52" w:name="_Toc27554783"/>
-      <w:bookmarkStart w:id="53" w:name="_Toc188960629"/>
+      <w:bookmarkStart w:id="53" w:name="_Toc189255457"/>
       <w:r>
         <w:t>1.2 Огляд існуючих методів вирішення завдання</w:t>
       </w:r>
@@ -10559,7 +10571,7 @@
           <w:lang w:val="uk-UA"/>
         </w:rPr>
       </w:pPr>
-      <w:bookmarkStart w:id="54" w:name="_Toc188960630"/>
+      <w:bookmarkStart w:id="54" w:name="_Toc189255458"/>
       <w:r>
         <w:rPr>
           <w:lang w:val="uk-UA"/>
@@ -10612,7 +10624,14 @@
           <w:szCs w:val="28"/>
           <w:lang w:val="uk-UA"/>
         </w:rPr>
-        <w:t xml:space="preserve"> Розглянуті системи такі:</w:t>
+        <w:t xml:space="preserve"> Розглянуті системи </w:t>
+      </w:r>
+      <w:r>
+        <w:rPr>
+          <w:szCs w:val="28"/>
+          <w:lang w:val="uk-UA"/>
+        </w:rPr>
+        <w:t>наведено у списку нижче.</w:t>
       </w:r>
     </w:p>
     <w:p>
@@ -10738,7 +10757,7 @@
         </w:rPr>
       </w:pPr>
       <w:bookmarkStart w:id="55" w:name="_Toc27554798"/>
-      <w:bookmarkStart w:id="56" w:name="_Toc188960631"/>
+      <w:bookmarkStart w:id="56" w:name="_Toc189255459"/>
       <w:r>
         <w:t xml:space="preserve">1.2.2 </w:t>
       </w:r>
@@ -10826,7 +10845,14 @@
           <w:szCs w:val="28"/>
           <w:lang w:val="uk-UA"/>
         </w:rPr>
-        <w:t>Детальна та точна інформація.</w:t>
+        <w:t>д</w:t>
+      </w:r>
+      <w:r>
+        <w:rPr>
+          <w:szCs w:val="28"/>
+          <w:lang w:val="uk-UA"/>
+        </w:rPr>
+        <w:t>етальна та точна інформація.</w:t>
       </w:r>
     </w:p>
     <w:p>
@@ -10872,7 +10898,14 @@
           <w:szCs w:val="28"/>
           <w:lang w:val="uk-UA"/>
         </w:rPr>
-        <w:t>Відсутність графічних елементів.</w:t>
+        <w:t>в</w:t>
+      </w:r>
+      <w:r>
+        <w:rPr>
+          <w:szCs w:val="28"/>
+          <w:lang w:val="uk-UA"/>
+        </w:rPr>
+        <w:t>ідсутність графічних елементів.</w:t>
       </w:r>
     </w:p>
     <w:p>
@@ -11260,7 +11293,7 @@
       <w:pPr>
         <w:pStyle w:val="Title3rd"/>
       </w:pPr>
-      <w:bookmarkStart w:id="57" w:name="_Toc188960632"/>
+      <w:bookmarkStart w:id="57" w:name="_Toc189255460"/>
       <w:r>
         <w:t>1.2.</w:t>
       </w:r>
@@ -11353,7 +11386,28 @@
           <w:szCs w:val="28"/>
           <w:lang w:val="uk-UA"/>
         </w:rPr>
-        <w:t>Детальна інформація</w:t>
+        <w:t>д</w:t>
+      </w:r>
+      <w:r>
+        <w:rPr>
+          <w:szCs w:val="28"/>
+          <w:lang w:val="uk-UA"/>
+        </w:rPr>
+        <w:t xml:space="preserve">етальна </w:t>
+      </w:r>
+      <w:r>
+        <w:rPr>
+          <w:szCs w:val="28"/>
+          <w:lang w:val="uk-UA"/>
+        </w:rPr>
+        <w:t xml:space="preserve">системна </w:t>
+      </w:r>
+      <w:r>
+        <w:rPr>
+          <w:szCs w:val="28"/>
+          <w:lang w:val="uk-UA"/>
+        </w:rPr>
+        <w:t>інформація</w:t>
       </w:r>
       <w:r>
         <w:rPr>
@@ -11380,7 +11434,14 @@
           <w:szCs w:val="28"/>
           <w:lang w:val="uk-UA"/>
         </w:rPr>
-        <w:t>Дані чітко структуровано</w:t>
+        <w:t>д</w:t>
+      </w:r>
+      <w:r>
+        <w:rPr>
+          <w:szCs w:val="28"/>
+          <w:lang w:val="uk-UA"/>
+        </w:rPr>
+        <w:t>ані чітко структуровано</w:t>
       </w:r>
       <w:r>
         <w:rPr>
@@ -11408,7 +11469,14 @@
           <w:lang w:val="uk-UA"/>
         </w:rPr>
         <w:lastRenderedPageBreak/>
-        <w:t>Наявність графічних елементів.</w:t>
+        <w:t>н</w:t>
+      </w:r>
+      <w:r>
+        <w:rPr>
+          <w:szCs w:val="28"/>
+          <w:lang w:val="uk-UA"/>
+        </w:rPr>
+        <w:t>аявність графічних елементів.</w:t>
       </w:r>
     </w:p>
     <w:p>
@@ -11809,7 +11877,7 @@
       <w:pPr>
         <w:pStyle w:val="Title3rd"/>
       </w:pPr>
-      <w:bookmarkStart w:id="58" w:name="_Toc188960633"/>
+      <w:bookmarkStart w:id="58" w:name="_Toc189255461"/>
       <w:r>
         <w:t xml:space="preserve">1.2.4 </w:t>
       </w:r>
@@ -11866,7 +11934,7 @@
           <w:lang w:val="uk-UA"/>
         </w:rPr>
       </w:pPr>
-      <w:bookmarkStart w:id="59" w:name="_Toc188960634"/>
+      <w:bookmarkStart w:id="59" w:name="_Toc189255462"/>
       <w:r>
         <w:rPr>
           <w:lang w:val="uk-UA"/>
@@ -12438,7 +12506,25 @@
         <w:rPr>
           <w:lang w:val="uk-UA"/>
         </w:rPr>
-        <w:t>При виконанні програми вимогу було скореговано під наявні технічні засоби та методи доступні у бібліотеках розробки програмного продукту. В результаті вимоги наступні:</w:t>
+        <w:t xml:space="preserve">При виконанні програми вимогу було скореговано під наявні технічні засоби та методи доступні у бібліотеках розробки програмного продукту. В результаті </w:t>
+      </w:r>
+      <w:r>
+        <w:rPr>
+          <w:lang w:val="uk-UA"/>
+        </w:rPr>
+        <w:t xml:space="preserve">було сформульовано </w:t>
+      </w:r>
+      <w:r>
+        <w:rPr>
+          <w:lang w:val="uk-UA"/>
+        </w:rPr>
+        <w:t>вимоги</w:t>
+      </w:r>
+      <w:r>
+        <w:rPr>
+          <w:lang w:val="uk-UA"/>
+        </w:rPr>
+        <w:t>, наведені списком нижче.</w:t>
       </w:r>
     </w:p>
     <w:p>
@@ -13256,7 +13342,7 @@
           <w:lang w:val="uk-UA"/>
         </w:rPr>
       </w:pPr>
-      <w:bookmarkStart w:id="60" w:name="_Toc188960635"/>
+      <w:bookmarkStart w:id="60" w:name="_Toc189255463"/>
       <w:r>
         <w:rPr>
           <w:lang w:val="uk-UA"/>
@@ -13298,7 +13384,13 @@
         <w:rPr>
           <w:lang w:val="uk-UA"/>
         </w:rPr>
-        <w:t>Система має бути виконана у веб-браузері. Сторінка має бути умовно розділена на такі теоретичні секції:</w:t>
+        <w:t>Система має бути виконана у веб-браузері. Сторінка має бути умовно розділена на теоретичні секції</w:t>
+      </w:r>
+      <w:r>
+        <w:rPr>
+          <w:lang w:val="uk-UA"/>
+        </w:rPr>
+        <w:t>, що наведені списком нижче.</w:t>
       </w:r>
     </w:p>
     <w:p>
@@ -13463,7 +13555,7 @@
       <w:pPr>
         <w:pStyle w:val="Title2nd"/>
       </w:pPr>
-      <w:bookmarkStart w:id="61" w:name="_Toc188960636"/>
+      <w:bookmarkStart w:id="61" w:name="_Toc189255464"/>
       <w:r>
         <w:t>3.1 Системні дані</w:t>
       </w:r>
@@ -13488,7 +13580,13 @@
         <w:rPr>
           <w:lang w:val="uk-UA"/>
         </w:rPr>
-        <w:t>У розділі Системні дані користувач має бачити основну інформація про систему, а саме:</w:t>
+        <w:t xml:space="preserve">У розділі Системні дані користувач має бачити основну інформація про систему, </w:t>
+      </w:r>
+      <w:r>
+        <w:rPr>
+          <w:lang w:val="uk-UA"/>
+        </w:rPr>
+        <w:t>повний перелік даних наведено нижче.</w:t>
       </w:r>
     </w:p>
     <w:p>
@@ -13655,7 +13753,7 @@
       <w:pPr>
         <w:pStyle w:val="Title2nd"/>
       </w:pPr>
-      <w:bookmarkStart w:id="62" w:name="_Toc188960637"/>
+      <w:bookmarkStart w:id="62" w:name="_Toc189255465"/>
       <w:r>
         <w:t>3.2 Інформація про процесор</w:t>
       </w:r>
@@ -13680,7 +13778,13 @@
         <w:rPr>
           <w:lang w:val="uk-UA"/>
         </w:rPr>
-        <w:t>Розділ інформації про процесор має розділятися на дві умовні секції:</w:t>
+        <w:t>Розділ інформації про процесор має розділятися на дві умовні секції</w:t>
+      </w:r>
+      <w:r>
+        <w:rPr>
+          <w:lang w:val="uk-UA"/>
+        </w:rPr>
+        <w:t>, а саме:</w:t>
       </w:r>
     </w:p>
     <w:p>
@@ -13706,8 +13810,13 @@
         <w:rPr>
           <w:lang w:val="uk-UA"/>
         </w:rPr>
-        <w:lastRenderedPageBreak/>
-        <w:t>Теоретична інформація</w:t>
+        <w:t>т</w:t>
+      </w:r>
+      <w:r>
+        <w:rPr>
+          <w:lang w:val="uk-UA"/>
+        </w:rPr>
+        <w:t>еоретична інформація</w:t>
       </w:r>
       <w:r>
         <w:rPr>
@@ -13731,7 +13840,13 @@
         <w:rPr>
           <w:lang w:val="uk-UA"/>
         </w:rPr>
-        <w:t>Показники характеристик на поточний момент часу</w:t>
+        <w:t>п</w:t>
+      </w:r>
+      <w:r>
+        <w:rPr>
+          <w:lang w:val="uk-UA"/>
+        </w:rPr>
+        <w:t>оказники характеристик на поточний момент часу</w:t>
       </w:r>
       <w:r>
         <w:rPr>
@@ -13755,7 +13870,7 @@
           <w:lang w:val="uk-UA"/>
         </w:rPr>
       </w:pPr>
-      <w:bookmarkStart w:id="63" w:name="_Toc188960638"/>
+      <w:bookmarkStart w:id="63" w:name="_Toc189255466"/>
       <w:r>
         <w:rPr>
           <w:lang w:val="uk-UA"/>
@@ -13815,7 +13930,13 @@
         <w:rPr>
           <w:lang w:val="uk-UA"/>
         </w:rPr>
-        <w:t>Теоретична інформація про процесор користувача має включати такі дані:</w:t>
+        <w:t xml:space="preserve">Теоретична інформація про процесор користувача має включати </w:t>
+      </w:r>
+      <w:r>
+        <w:rPr>
+          <w:lang w:val="uk-UA"/>
+        </w:rPr>
+        <w:t>дані, наведені списком нижче.</w:t>
       </w:r>
     </w:p>
     <w:p>
@@ -13949,7 +14070,7 @@
           <w:lang w:val="uk-UA"/>
         </w:rPr>
       </w:pPr>
-      <w:bookmarkStart w:id="64" w:name="_Toc188960639"/>
+      <w:bookmarkStart w:id="64" w:name="_Toc189255467"/>
       <w:r>
         <w:rPr>
           <w:lang w:val="uk-UA"/>
@@ -13977,7 +14098,25 @@
         <w:rPr>
           <w:lang w:val="uk-UA"/>
         </w:rPr>
-        <w:t>Характеристики процесор мають бути розділені на дві оновлювальні підсекції:</w:t>
+        <w:t>Характеристики процесор</w:t>
+      </w:r>
+      <w:r>
+        <w:rPr>
+          <w:lang w:val="uk-UA"/>
+        </w:rPr>
+        <w:t>а</w:t>
+      </w:r>
+      <w:r>
+        <w:rPr>
+          <w:lang w:val="uk-UA"/>
+        </w:rPr>
+        <w:t xml:space="preserve"> мають бути розділені на дві оновлювальні підсекції</w:t>
+      </w:r>
+      <w:r>
+        <w:rPr>
+          <w:lang w:val="uk-UA"/>
+        </w:rPr>
+        <w:t>, а саме:</w:t>
       </w:r>
     </w:p>
     <w:p>
@@ -14003,7 +14142,13 @@
         <w:rPr>
           <w:lang w:val="uk-UA"/>
         </w:rPr>
-        <w:t>Інформація про частоту процесора</w:t>
+        <w:t>і</w:t>
+      </w:r>
+      <w:r>
+        <w:rPr>
+          <w:lang w:val="uk-UA"/>
+        </w:rPr>
+        <w:t>нформація про частоту процесора</w:t>
       </w:r>
       <w:r>
         <w:rPr>
@@ -14027,7 +14172,13 @@
         <w:rPr>
           <w:lang w:val="uk-UA"/>
         </w:rPr>
-        <w:t>Інформація про використовуваність процесора</w:t>
+        <w:t>і</w:t>
+      </w:r>
+      <w:r>
+        <w:rPr>
+          <w:lang w:val="uk-UA"/>
+        </w:rPr>
+        <w:t>нформація про використовуваність процесора</w:t>
       </w:r>
       <w:r>
         <w:rPr>
@@ -14055,7 +14206,13 @@
         <w:rPr>
           <w:lang w:val="uk-UA"/>
         </w:rPr>
-        <w:t>Інформація про частоту процесора має бути представлена у вигляді таблиці та включати такі характеристики:</w:t>
+        <w:t>Інформація про частоту процесора має бути представлена у вигляді таблиці та включати характеристики</w:t>
+      </w:r>
+      <w:r>
+        <w:rPr>
+          <w:lang w:val="uk-UA"/>
+        </w:rPr>
+        <w:t>, наведені нижче.</w:t>
       </w:r>
     </w:p>
     <w:p>
@@ -14129,6 +14286,7 @@
         <w:rPr>
           <w:lang w:val="uk-UA"/>
         </w:rPr>
+        <w:lastRenderedPageBreak/>
         <w:t>Поточна частота</w:t>
       </w:r>
       <w:r>
@@ -14209,13 +14367,76 @@
         <w:rPr>
           <w:lang w:val="uk-UA"/>
         </w:rPr>
-        <w:t xml:space="preserve"> усіх потоків процесора має бути наведена у вигляді таблиці та включати таку інформацію</w:t>
-      </w:r>
-      <w:r>
-        <w:rPr>
-          <w:lang w:val="uk-UA"/>
-        </w:rPr>
-        <w:t>:</w:t>
+        <w:t xml:space="preserve"> усіх потоків процесора має бути наведена у вигляді таблиці та включати </w:t>
+      </w:r>
+      <w:r>
+        <w:rPr>
+          <w:lang w:val="uk-UA"/>
+        </w:rPr>
+        <w:t>дані проценту навантаження для кожного потоку процесора.</w:t>
+      </w:r>
+    </w:p>
+    <w:p>
+      <w:pPr>
+        <w:pStyle w:val="Common"/>
+        <w:rPr>
+          <w:lang w:val="uk-UA"/>
+        </w:rPr>
+      </w:pPr>
+      <w:r>
+        <w:rPr>
+          <w:lang w:val="uk-UA"/>
+        </w:rPr>
+        <w:t>Таблиця інформації про застосовуваність процесора має бути динамічно оновлюваною і таблиця має включати дані про всі доступні потоки процесора користувача. Дані таблиці також мають бути оновлюваними щосекунди, що є інтервалом оновлення інтерфейсу користувача.</w:t>
+      </w:r>
+    </w:p>
+    <w:p>
+      <w:pPr>
+        <w:pStyle w:val="Common"/>
+        <w:rPr>
+          <w:lang w:val="uk-UA"/>
+        </w:rPr>
+      </w:pPr>
+    </w:p>
+    <w:p>
+      <w:pPr>
+        <w:pStyle w:val="Title2nd"/>
+      </w:pPr>
+      <w:bookmarkStart w:id="65" w:name="_Toc189255468"/>
+      <w:r>
+        <w:t xml:space="preserve">3.3 </w:t>
+      </w:r>
+      <w:r>
+        <w:t>Інформація про пам’ять</w:t>
+      </w:r>
+      <w:bookmarkEnd w:id="65"/>
+    </w:p>
+    <w:p>
+      <w:pPr>
+        <w:pStyle w:val="Common"/>
+        <w:rPr>
+          <w:lang w:val="uk-UA"/>
+        </w:rPr>
+      </w:pPr>
+    </w:p>
+    <w:p>
+      <w:pPr>
+        <w:pStyle w:val="Common"/>
+        <w:rPr>
+          <w:lang w:val="uk-UA"/>
+        </w:rPr>
+      </w:pPr>
+      <w:r>
+        <w:rPr>
+          <w:lang w:val="uk-UA"/>
+        </w:rPr>
+        <w:t xml:space="preserve">Підрозділ інформації про пам’ять має логічно розділятися на дві секції, </w:t>
+      </w:r>
+      <w:r>
+        <w:rPr>
+          <w:lang w:val="uk-UA"/>
+        </w:rPr>
+        <w:t>детальніше списком нижче.</w:t>
       </w:r>
     </w:p>
     <w:p>
@@ -14241,87 +14462,8 @@
         <w:rPr>
           <w:lang w:val="uk-UA"/>
         </w:rPr>
-        <w:t>Для кожного потоку процесора процент використовуваності</w:t>
-      </w:r>
-      <w:r>
-        <w:rPr>
-          <w:lang w:val="uk-UA"/>
-        </w:rPr>
-        <w:t>.</w:t>
-      </w:r>
-    </w:p>
-    <w:p>
-      <w:pPr>
-        <w:pStyle w:val="Common"/>
-        <w:rPr>
-          <w:lang w:val="uk-UA"/>
-        </w:rPr>
-      </w:pPr>
-    </w:p>
-    <w:p>
-      <w:pPr>
-        <w:pStyle w:val="Common"/>
-        <w:rPr>
-          <w:lang w:val="uk-UA"/>
-        </w:rPr>
-      </w:pPr>
-      <w:r>
-        <w:rPr>
-          <w:lang w:val="uk-UA"/>
-        </w:rPr>
-        <w:t>Таблиця інформації про застосовуваність процесора має бути динамічно оновлюваною і таблиця має включати дані про всі доступні потоки процесора користувача. Дані таблиці також мають бути оновлюваними щосекунди, що є інтервалом оновлення інтерфейсу користувача.</w:t>
-      </w:r>
-    </w:p>
-    <w:p>
-      <w:pPr>
-        <w:pStyle w:val="Common"/>
-        <w:rPr>
-          <w:lang w:val="uk-UA"/>
-        </w:rPr>
-      </w:pPr>
-    </w:p>
-    <w:p>
-      <w:pPr>
-        <w:pStyle w:val="Title2nd"/>
-      </w:pPr>
-      <w:bookmarkStart w:id="65" w:name="_Toc188960640"/>
-      <w:r>
-        <w:t xml:space="preserve">3.3 </w:t>
-      </w:r>
-      <w:r>
-        <w:t>Інформація про пам’ять</w:t>
-      </w:r>
-      <w:bookmarkEnd w:id="65"/>
-    </w:p>
-    <w:p>
-      <w:pPr>
-        <w:pStyle w:val="Common"/>
-        <w:rPr>
-          <w:lang w:val="uk-UA"/>
-        </w:rPr>
-      </w:pPr>
-    </w:p>
-    <w:p>
-      <w:pPr>
-        <w:pStyle w:val="Common"/>
-        <w:rPr>
-          <w:lang w:val="uk-UA"/>
-        </w:rPr>
-      </w:pPr>
-      <w:r>
-        <w:rPr>
-          <w:lang w:val="uk-UA"/>
-        </w:rPr>
-        <w:t>Підрозділ інформації про пам’ять має логічно розділятися на дві секції, а саме:</w:t>
-      </w:r>
-    </w:p>
-    <w:p>
-      <w:pPr>
-        <w:pStyle w:val="Common"/>
-        <w:rPr>
-          <w:lang w:val="uk-UA"/>
-        </w:rPr>
-      </w:pPr>
+        <w:t>Інформація про оперативну (віртуальну) пам’ять;</w:t>
+      </w:r>
     </w:p>
     <w:p>
       <w:pPr>
@@ -14338,8 +14480,69 @@
         <w:rPr>
           <w:lang w:val="uk-UA"/>
         </w:rPr>
-        <w:t>Інформація про оперативну (віртуальну) пам’ять;</w:t>
-      </w:r>
+        <w:t>Інформація про пам’ять підкачки.</w:t>
+      </w:r>
+    </w:p>
+    <w:p>
+      <w:pPr>
+        <w:pStyle w:val="Common"/>
+        <w:rPr>
+          <w:lang w:val="uk-UA"/>
+        </w:rPr>
+      </w:pPr>
+    </w:p>
+    <w:p>
+      <w:pPr>
+        <w:pStyle w:val="Title3rd"/>
+        <w:rPr>
+          <w:lang w:val="uk-UA"/>
+        </w:rPr>
+      </w:pPr>
+      <w:bookmarkStart w:id="66" w:name="_Toc189255469"/>
+      <w:r>
+        <w:rPr>
+          <w:lang w:val="uk-UA"/>
+        </w:rPr>
+        <w:lastRenderedPageBreak/>
+        <w:t>3.3.1 Оперативна пам’ять</w:t>
+      </w:r>
+      <w:bookmarkEnd w:id="66"/>
+    </w:p>
+    <w:p>
+      <w:pPr>
+        <w:pStyle w:val="Common"/>
+        <w:rPr>
+          <w:lang w:val="uk-UA"/>
+        </w:rPr>
+      </w:pPr>
+    </w:p>
+    <w:p>
+      <w:pPr>
+        <w:pStyle w:val="Common"/>
+        <w:rPr>
+          <w:lang w:val="uk-UA"/>
+        </w:rPr>
+      </w:pPr>
+      <w:r>
+        <w:rPr>
+          <w:lang w:val="uk-UA"/>
+        </w:rPr>
+        <w:t>Дані про оперативну пам’ять мають бути наведені у вигляді таблиці та містити інформацію</w:t>
+      </w:r>
+      <w:r>
+        <w:rPr>
+          <w:lang w:val="uk-UA"/>
+        </w:rPr>
+        <w:t>, наведену нижче.</w:t>
+      </w:r>
+    </w:p>
+    <w:p>
+      <w:pPr>
+        <w:pStyle w:val="Common"/>
+        <w:rPr>
+          <w:lang w:val="uk-UA"/>
+        </w:rPr>
+      </w:pPr>
     </w:p>
     <w:p>
       <w:pPr>
@@ -14356,62 +14559,8 @@
         <w:rPr>
           <w:lang w:val="uk-UA"/>
         </w:rPr>
-        <w:t>Інформація про пам’ять підкачки.</w:t>
-      </w:r>
-    </w:p>
-    <w:p>
-      <w:pPr>
-        <w:pStyle w:val="Common"/>
-        <w:rPr>
-          <w:lang w:val="uk-UA"/>
-        </w:rPr>
-      </w:pPr>
-    </w:p>
-    <w:p>
-      <w:pPr>
-        <w:pStyle w:val="Title3rd"/>
-        <w:rPr>
-          <w:lang w:val="uk-UA"/>
-        </w:rPr>
-      </w:pPr>
-      <w:bookmarkStart w:id="66" w:name="_Toc188960641"/>
-      <w:r>
-        <w:rPr>
-          <w:lang w:val="uk-UA"/>
-        </w:rPr>
-        <w:t>3.3.1 Оперативна пам’ять</w:t>
-      </w:r>
-      <w:bookmarkEnd w:id="66"/>
-    </w:p>
-    <w:p>
-      <w:pPr>
-        <w:pStyle w:val="Common"/>
-        <w:rPr>
-          <w:lang w:val="uk-UA"/>
-        </w:rPr>
-      </w:pPr>
-    </w:p>
-    <w:p>
-      <w:pPr>
-        <w:pStyle w:val="Common"/>
-        <w:rPr>
-          <w:lang w:val="uk-UA"/>
-        </w:rPr>
-      </w:pPr>
-      <w:r>
-        <w:rPr>
-          <w:lang w:val="uk-UA"/>
-        </w:rPr>
-        <w:t>Дані про оперативну пам’ять мають бути наведені у вигляді таблиці та містити таку інформацію:</w:t>
-      </w:r>
-    </w:p>
-    <w:p>
-      <w:pPr>
-        <w:pStyle w:val="Common"/>
-        <w:rPr>
-          <w:lang w:val="uk-UA"/>
-        </w:rPr>
-      </w:pPr>
+        <w:t>Загальний обсяг оперативної пам’яті;</w:t>
+      </w:r>
     </w:p>
     <w:p>
       <w:pPr>
@@ -14428,7 +14577,7 @@
         <w:rPr>
           <w:lang w:val="uk-UA"/>
         </w:rPr>
-        <w:t>Загальний обсяг оперативної пам’яті;</w:t>
+        <w:t>Обсяг доступної пам’яті;</w:t>
       </w:r>
     </w:p>
     <w:p>
@@ -14446,7 +14595,7 @@
         <w:rPr>
           <w:lang w:val="uk-UA"/>
         </w:rPr>
-        <w:t>Обсяг доступної пам’яті;</w:t>
+        <w:t>Кількість наразі використаної оперативної пам’яті;</w:t>
       </w:r>
     </w:p>
     <w:p>
@@ -14464,8 +14613,102 @@
         <w:rPr>
           <w:lang w:val="uk-UA"/>
         </w:rPr>
-        <w:t>Кількість наразі використаної оперативної пам’яті;</w:t>
-      </w:r>
+        <w:t>Відсоток використаної оперативної пам’яті.</w:t>
+      </w:r>
+    </w:p>
+    <w:p>
+      <w:pPr>
+        <w:pStyle w:val="Common"/>
+        <w:rPr>
+          <w:lang w:val="uk-UA"/>
+        </w:rPr>
+      </w:pPr>
+    </w:p>
+    <w:p>
+      <w:pPr>
+        <w:pStyle w:val="Common"/>
+        <w:rPr>
+          <w:lang w:val="uk-UA"/>
+        </w:rPr>
+      </w:pPr>
+      <w:r>
+        <w:rPr>
+          <w:lang w:val="uk-UA"/>
+        </w:rPr>
+        <w:t xml:space="preserve">Підрозділ про </w:t>
+      </w:r>
+      <w:r>
+        <w:rPr>
+          <w:lang w:val="uk-UA"/>
+        </w:rPr>
+        <w:t>оперативну пам’ять також має містити кругову діаграму, що показуватиме поточний відсоток використання оперативної пам’яті на системі користувача.</w:t>
+      </w:r>
+    </w:p>
+    <w:p>
+      <w:pPr>
+        <w:pStyle w:val="Common"/>
+        <w:rPr>
+          <w:lang w:val="uk-UA"/>
+        </w:rPr>
+      </w:pPr>
+    </w:p>
+    <w:p>
+      <w:pPr>
+        <w:pStyle w:val="Title3rd"/>
+        <w:rPr>
+          <w:lang w:val="uk-UA"/>
+        </w:rPr>
+      </w:pPr>
+      <w:bookmarkStart w:id="67" w:name="_Toc189255470"/>
+      <w:r>
+        <w:rPr>
+          <w:lang w:val="uk-UA"/>
+        </w:rPr>
+        <w:t>3.3.2 Пам’ять підкачки</w:t>
+      </w:r>
+      <w:bookmarkEnd w:id="67"/>
+    </w:p>
+    <w:p>
+      <w:pPr>
+        <w:pStyle w:val="Common"/>
+        <w:rPr>
+          <w:lang w:val="uk-UA"/>
+        </w:rPr>
+      </w:pPr>
+    </w:p>
+    <w:p>
+      <w:pPr>
+        <w:pStyle w:val="Common"/>
+        <w:rPr>
+          <w:lang w:val="uk-UA"/>
+        </w:rPr>
+      </w:pPr>
+      <w:r>
+        <w:rPr>
+          <w:lang w:val="uk-UA"/>
+        </w:rPr>
+        <w:t xml:space="preserve">Дані про пам’ять підкачки мають містити </w:t>
+      </w:r>
+      <w:r>
+        <w:rPr>
+          <w:lang w:val="uk-UA"/>
+        </w:rPr>
+        <w:t xml:space="preserve">таку </w:t>
+      </w:r>
+      <w:r>
+        <w:rPr>
+          <w:lang w:val="uk-UA"/>
+        </w:rPr>
+        <w:t>інформацію:</w:t>
+      </w:r>
+    </w:p>
+    <w:p>
+      <w:pPr>
+        <w:pStyle w:val="Common"/>
+        <w:rPr>
+          <w:lang w:val="uk-UA"/>
+        </w:rPr>
+      </w:pPr>
     </w:p>
     <w:p>
       <w:pPr>
@@ -14482,90 +14725,14 @@
         <w:rPr>
           <w:lang w:val="uk-UA"/>
         </w:rPr>
-        <w:t>Відсоток використаної оперативної пам’яті.</w:t>
-      </w:r>
-    </w:p>
-    <w:p>
-      <w:pPr>
-        <w:pStyle w:val="Common"/>
-        <w:rPr>
-          <w:lang w:val="uk-UA"/>
-        </w:rPr>
-      </w:pPr>
-    </w:p>
-    <w:p>
-      <w:pPr>
-        <w:pStyle w:val="Common"/>
-        <w:rPr>
-          <w:lang w:val="uk-UA"/>
-        </w:rPr>
-      </w:pPr>
-      <w:r>
-        <w:rPr>
-          <w:lang w:val="uk-UA"/>
-        </w:rPr>
-        <w:t xml:space="preserve">Підрозділ про </w:t>
-      </w:r>
-      <w:r>
-        <w:rPr>
-          <w:lang w:val="uk-UA"/>
-        </w:rPr>
-        <w:t>оперативну пам’ять також має містити кругову діаграму, що показуватиме поточний відсоток використання оперативної пам’яті на системі користувача.</w:t>
-      </w:r>
-    </w:p>
-    <w:p>
-      <w:pPr>
-        <w:pStyle w:val="Common"/>
-        <w:rPr>
-          <w:lang w:val="uk-UA"/>
-        </w:rPr>
-      </w:pPr>
-    </w:p>
-    <w:p>
-      <w:pPr>
-        <w:pStyle w:val="Title3rd"/>
-        <w:rPr>
-          <w:lang w:val="uk-UA"/>
-        </w:rPr>
-      </w:pPr>
-      <w:bookmarkStart w:id="67" w:name="_Toc188960642"/>
-      <w:r>
-        <w:rPr>
-          <w:lang w:val="uk-UA"/>
-        </w:rPr>
-        <w:t>3.3.2 Пам’ять підкачки</w:t>
-      </w:r>
-      <w:bookmarkEnd w:id="67"/>
-    </w:p>
-    <w:p>
-      <w:pPr>
-        <w:pStyle w:val="Common"/>
-        <w:rPr>
-          <w:lang w:val="uk-UA"/>
-        </w:rPr>
-      </w:pPr>
-    </w:p>
-    <w:p>
-      <w:pPr>
-        <w:pStyle w:val="Common"/>
-        <w:rPr>
-          <w:lang w:val="uk-UA"/>
-        </w:rPr>
-      </w:pPr>
-      <w:r>
-        <w:rPr>
-          <w:lang w:val="uk-UA"/>
-        </w:rPr>
-        <w:t>Дані про пам’ять підкачки мають містити таку інформацію:</w:t>
-      </w:r>
-    </w:p>
-    <w:p>
-      <w:pPr>
-        <w:pStyle w:val="Common"/>
-        <w:rPr>
-          <w:lang w:val="uk-UA"/>
-        </w:rPr>
-      </w:pPr>
+        <w:t>з</w:t>
+      </w:r>
+      <w:r>
+        <w:rPr>
+          <w:lang w:val="uk-UA"/>
+        </w:rPr>
+        <w:t>агальний обсяг пам’яті підкачки;</w:t>
+      </w:r>
     </w:p>
     <w:p>
       <w:pPr>
@@ -14582,7 +14749,13 @@
         <w:rPr>
           <w:lang w:val="uk-UA"/>
         </w:rPr>
-        <w:t>Загальний обсяг пам’яті підкачки;</w:t>
+        <w:t>в</w:t>
+      </w:r>
+      <w:r>
+        <w:rPr>
+          <w:lang w:val="uk-UA"/>
+        </w:rPr>
+        <w:t>ільний обсяг пам’яті підкачки;</w:t>
       </w:r>
     </w:p>
     <w:p>
@@ -14600,7 +14773,13 @@
         <w:rPr>
           <w:lang w:val="uk-UA"/>
         </w:rPr>
-        <w:t>Вільний обсяг пам’яті підкачки;</w:t>
+        <w:t>в</w:t>
+      </w:r>
+      <w:r>
+        <w:rPr>
+          <w:lang w:val="uk-UA"/>
+        </w:rPr>
+        <w:t>икористано місця пам’яті підкачки;</w:t>
       </w:r>
     </w:p>
     <w:p>
@@ -14618,8 +14797,96 @@
         <w:rPr>
           <w:lang w:val="uk-UA"/>
         </w:rPr>
-        <w:t>Використано місця пам’яті підкачки;</w:t>
-      </w:r>
+        <w:t>в</w:t>
+      </w:r>
+      <w:r>
+        <w:rPr>
+          <w:lang w:val="uk-UA"/>
+        </w:rPr>
+        <w:t>ідсоток використаного місця з загального обсягу пам’яті підкачки.</w:t>
+      </w:r>
+    </w:p>
+    <w:p>
+      <w:pPr>
+        <w:pStyle w:val="Common"/>
+        <w:rPr>
+          <w:lang w:val="uk-UA"/>
+        </w:rPr>
+      </w:pPr>
+    </w:p>
+    <w:p>
+      <w:pPr>
+        <w:pStyle w:val="Common"/>
+        <w:rPr>
+          <w:lang w:val="uk-UA"/>
+        </w:rPr>
+      </w:pPr>
+      <w:r>
+        <w:rPr>
+          <w:lang w:val="uk-UA"/>
+        </w:rPr>
+        <w:t>Для секції пам’яті підкачки також має бути кругова діаграма, подібна на ту, що у підрозділі віртуальної (оперативної) пам’яті.</w:t>
+      </w:r>
+    </w:p>
+    <w:p>
+      <w:pPr>
+        <w:pStyle w:val="Common"/>
+        <w:rPr>
+          <w:lang w:val="uk-UA"/>
+        </w:rPr>
+      </w:pPr>
+    </w:p>
+    <w:p>
+      <w:pPr>
+        <w:pStyle w:val="Title2nd"/>
+      </w:pPr>
+      <w:bookmarkStart w:id="68" w:name="_Toc189255471"/>
+      <w:r>
+        <w:t>3.</w:t>
+      </w:r>
+      <w:r>
+        <w:t>4</w:t>
+      </w:r>
+      <w:r>
+        <w:t xml:space="preserve"> Накопичувачі</w:t>
+      </w:r>
+      <w:bookmarkEnd w:id="68"/>
+    </w:p>
+    <w:p>
+      <w:pPr>
+        <w:pStyle w:val="Common"/>
+        <w:rPr>
+          <w:lang w:val="uk-UA"/>
+        </w:rPr>
+      </w:pPr>
+    </w:p>
+    <w:p>
+      <w:pPr>
+        <w:pStyle w:val="Common"/>
+        <w:rPr>
+          <w:lang w:val="uk-UA"/>
+        </w:rPr>
+      </w:pPr>
+      <w:r>
+        <w:rPr>
+          <w:lang w:val="uk-UA"/>
+        </w:rPr>
+        <w:t>Розділ інформації про накопичувачі має складатися з двох умовних секцій</w:t>
+      </w:r>
+      <w:r>
+        <w:rPr>
+          <w:lang w:val="uk-UA"/>
+        </w:rPr>
+        <w:t>, наведених списком нижче.</w:t>
+      </w:r>
+    </w:p>
+    <w:p>
+      <w:pPr>
+        <w:pStyle w:val="Common"/>
+        <w:rPr>
+          <w:lang w:val="uk-UA"/>
+        </w:rPr>
+      </w:pPr>
     </w:p>
     <w:p>
       <w:pPr>
@@ -14636,85 +14903,8 @@
         <w:rPr>
           <w:lang w:val="uk-UA"/>
         </w:rPr>
-        <w:t>Відсоток використаного місця з загального обсягу пам’яті підкачки.</w:t>
-      </w:r>
-    </w:p>
-    <w:p>
-      <w:pPr>
-        <w:pStyle w:val="Common"/>
-        <w:rPr>
-          <w:lang w:val="uk-UA"/>
-        </w:rPr>
-      </w:pPr>
-    </w:p>
-    <w:p>
-      <w:pPr>
-        <w:pStyle w:val="Common"/>
-        <w:rPr>
-          <w:lang w:val="uk-UA"/>
-        </w:rPr>
-      </w:pPr>
-      <w:r>
-        <w:rPr>
-          <w:lang w:val="uk-UA"/>
-        </w:rPr>
-        <w:t>Для секції пам’яті підкачки також має бути кругова діаграма, подібна на ту, що у підрозділі віртуальної (оперативної) пам’яті.</w:t>
-      </w:r>
-    </w:p>
-    <w:p>
-      <w:pPr>
-        <w:pStyle w:val="Common"/>
-        <w:rPr>
-          <w:lang w:val="uk-UA"/>
-        </w:rPr>
-      </w:pPr>
-    </w:p>
-    <w:p>
-      <w:pPr>
-        <w:pStyle w:val="Title2nd"/>
-      </w:pPr>
-      <w:bookmarkStart w:id="68" w:name="_Toc188960643"/>
-      <w:r>
-        <w:t>3.</w:t>
-      </w:r>
-      <w:r>
-        <w:t>4</w:t>
-      </w:r>
-      <w:r>
-        <w:t xml:space="preserve"> Накопичувачі</w:t>
-      </w:r>
-      <w:bookmarkEnd w:id="68"/>
-    </w:p>
-    <w:p>
-      <w:pPr>
-        <w:pStyle w:val="Common"/>
-        <w:rPr>
-          <w:lang w:val="uk-UA"/>
-        </w:rPr>
-      </w:pPr>
-    </w:p>
-    <w:p>
-      <w:pPr>
-        <w:pStyle w:val="Common"/>
-        <w:rPr>
-          <w:lang w:val="uk-UA"/>
-        </w:rPr>
-      </w:pPr>
-      <w:r>
-        <w:rPr>
-          <w:lang w:val="uk-UA"/>
-        </w:rPr>
-        <w:lastRenderedPageBreak/>
-        <w:t>Розділ інформації про накопичувачі має складатися з двох умовних секцій:</w:t>
-      </w:r>
-    </w:p>
-    <w:p>
-      <w:pPr>
-        <w:pStyle w:val="Common"/>
-        <w:rPr>
-          <w:lang w:val="uk-UA"/>
-        </w:rPr>
-      </w:pPr>
+        <w:t>Інформація про кожен накопичувач;</w:t>
+      </w:r>
     </w:p>
     <w:p>
       <w:pPr>
@@ -14731,8 +14921,68 @@
         <w:rPr>
           <w:lang w:val="uk-UA"/>
         </w:rPr>
-        <w:t>Інформація про кожен накопичувач;</w:t>
-      </w:r>
+        <w:t>Загальні дані.</w:t>
+      </w:r>
+    </w:p>
+    <w:p>
+      <w:pPr>
+        <w:pStyle w:val="Common"/>
+        <w:rPr>
+          <w:lang w:val="uk-UA"/>
+        </w:rPr>
+      </w:pPr>
+    </w:p>
+    <w:p>
+      <w:pPr>
+        <w:pStyle w:val="Title3rd"/>
+        <w:rPr>
+          <w:lang w:val="uk-UA"/>
+        </w:rPr>
+      </w:pPr>
+      <w:bookmarkStart w:id="69" w:name="_Toc189255472"/>
+      <w:r>
+        <w:rPr>
+          <w:lang w:val="uk-UA"/>
+        </w:rPr>
+        <w:t>3.4.1 Детальна інформація</w:t>
+      </w:r>
+      <w:bookmarkEnd w:id="69"/>
+    </w:p>
+    <w:p>
+      <w:pPr>
+        <w:pStyle w:val="Common"/>
+        <w:rPr>
+          <w:lang w:val="uk-UA"/>
+        </w:rPr>
+      </w:pPr>
+    </w:p>
+    <w:p>
+      <w:pPr>
+        <w:pStyle w:val="Common"/>
+        <w:rPr>
+          <w:lang w:val="uk-UA"/>
+        </w:rPr>
+      </w:pPr>
+      <w:r>
+        <w:rPr>
+          <w:lang w:val="uk-UA"/>
+        </w:rPr>
+        <w:t>У розділі інформації про накопичувачі для кожного доступного фізичного накопичувача системи має бути надана детальна інформація двох типів</w:t>
+      </w:r>
+      <w:r>
+        <w:rPr>
+          <w:lang w:val="uk-UA"/>
+        </w:rPr>
+        <w:t>, детальніше нижче.</w:t>
+      </w:r>
+    </w:p>
+    <w:p>
+      <w:pPr>
+        <w:pStyle w:val="Common"/>
+        <w:rPr>
+          <w:lang w:val="uk-UA"/>
+        </w:rPr>
+      </w:pPr>
     </w:p>
     <w:p>
       <w:pPr>
@@ -14749,62 +14999,8 @@
         <w:rPr>
           <w:lang w:val="uk-UA"/>
         </w:rPr>
-        <w:t>Загальні дані.</w:t>
-      </w:r>
-    </w:p>
-    <w:p>
-      <w:pPr>
-        <w:pStyle w:val="Common"/>
-        <w:rPr>
-          <w:lang w:val="uk-UA"/>
-        </w:rPr>
-      </w:pPr>
-    </w:p>
-    <w:p>
-      <w:pPr>
-        <w:pStyle w:val="Title3rd"/>
-        <w:rPr>
-          <w:lang w:val="uk-UA"/>
-        </w:rPr>
-      </w:pPr>
-      <w:bookmarkStart w:id="69" w:name="_Toc188960644"/>
-      <w:r>
-        <w:rPr>
-          <w:lang w:val="uk-UA"/>
-        </w:rPr>
-        <w:t>3.4.1 Детальна інформація</w:t>
-      </w:r>
-      <w:bookmarkEnd w:id="69"/>
-    </w:p>
-    <w:p>
-      <w:pPr>
-        <w:pStyle w:val="Common"/>
-        <w:rPr>
-          <w:lang w:val="uk-UA"/>
-        </w:rPr>
-      </w:pPr>
-    </w:p>
-    <w:p>
-      <w:pPr>
-        <w:pStyle w:val="Common"/>
-        <w:rPr>
-          <w:lang w:val="uk-UA"/>
-        </w:rPr>
-      </w:pPr>
-      <w:r>
-        <w:rPr>
-          <w:lang w:val="uk-UA"/>
-        </w:rPr>
-        <w:t>У розділі інформації про накопичувачі для кожного доступного фізичного накопичувача системи має бути надана детальна інформація двох типів:</w:t>
-      </w:r>
-    </w:p>
-    <w:p>
-      <w:pPr>
-        <w:pStyle w:val="Common"/>
-        <w:rPr>
-          <w:lang w:val="uk-UA"/>
-        </w:rPr>
-      </w:pPr>
+        <w:t>Дані про накопичувач;</w:t>
+      </w:r>
     </w:p>
     <w:p>
       <w:pPr>
@@ -14821,8 +15017,38 @@
         <w:rPr>
           <w:lang w:val="uk-UA"/>
         </w:rPr>
-        <w:t>Дані про накопичувач;</w:t>
-      </w:r>
+        <w:t>Інформація про місце на накопичувачі.</w:t>
+      </w:r>
+    </w:p>
+    <w:p>
+      <w:pPr>
+        <w:pStyle w:val="Common"/>
+        <w:rPr>
+          <w:lang w:val="uk-UA"/>
+        </w:rPr>
+      </w:pPr>
+    </w:p>
+    <w:p>
+      <w:pPr>
+        <w:pStyle w:val="Common"/>
+        <w:rPr>
+          <w:lang w:val="uk-UA"/>
+        </w:rPr>
+      </w:pPr>
+      <w:r>
+        <w:rPr>
+          <w:lang w:val="uk-UA"/>
+        </w:rPr>
+        <w:t>Дані про накопичувач мають включати такі відомості:</w:t>
+      </w:r>
+    </w:p>
+    <w:p>
+      <w:pPr>
+        <w:pStyle w:val="Common"/>
+        <w:rPr>
+          <w:lang w:val="uk-UA"/>
+        </w:rPr>
+      </w:pPr>
     </w:p>
     <w:p>
       <w:pPr>
@@ -14839,38 +15065,14 @@
         <w:rPr>
           <w:lang w:val="uk-UA"/>
         </w:rPr>
-        <w:t>Інформація про місце на накопичувачі.</w:t>
-      </w:r>
-    </w:p>
-    <w:p>
-      <w:pPr>
-        <w:pStyle w:val="Common"/>
-        <w:rPr>
-          <w:lang w:val="uk-UA"/>
-        </w:rPr>
-      </w:pPr>
-    </w:p>
-    <w:p>
-      <w:pPr>
-        <w:pStyle w:val="Common"/>
-        <w:rPr>
-          <w:lang w:val="uk-UA"/>
-        </w:rPr>
-      </w:pPr>
-      <w:r>
-        <w:rPr>
-          <w:lang w:val="uk-UA"/>
-        </w:rPr>
-        <w:t>Дані про накопичувач мають включати такі відомості:</w:t>
-      </w:r>
-    </w:p>
-    <w:p>
-      <w:pPr>
-        <w:pStyle w:val="Common"/>
-        <w:rPr>
-          <w:lang w:val="uk-UA"/>
-        </w:rPr>
-      </w:pPr>
+        <w:t>н</w:t>
+      </w:r>
+      <w:r>
+        <w:rPr>
+          <w:lang w:val="uk-UA"/>
+        </w:rPr>
+        <w:t>азва накопичувача;</w:t>
+      </w:r>
     </w:p>
     <w:p>
       <w:pPr>
@@ -14887,7 +15089,13 @@
         <w:rPr>
           <w:lang w:val="uk-UA"/>
         </w:rPr>
-        <w:t>Назва накопичувача;</w:t>
+        <w:t>т</w:t>
+      </w:r>
+      <w:r>
+        <w:rPr>
+          <w:lang w:val="uk-UA"/>
+        </w:rPr>
+        <w:t>ип файлової системи диску;</w:t>
       </w:r>
     </w:p>
     <w:p>
@@ -14905,8 +15113,44 @@
         <w:rPr>
           <w:lang w:val="uk-UA"/>
         </w:rPr>
-        <w:t>Тип файлової системи диску;</w:t>
-      </w:r>
+        <w:t>у</w:t>
+      </w:r>
+      <w:r>
+        <w:rPr>
+          <w:lang w:val="uk-UA"/>
+        </w:rPr>
+        <w:t>мовна позначка (літера) накопичувача.</w:t>
+      </w:r>
+    </w:p>
+    <w:p>
+      <w:pPr>
+        <w:pStyle w:val="Common"/>
+        <w:rPr>
+          <w:lang w:val="uk-UA"/>
+        </w:rPr>
+      </w:pPr>
+    </w:p>
+    <w:p>
+      <w:pPr>
+        <w:pStyle w:val="Common"/>
+        <w:rPr>
+          <w:lang w:val="uk-UA"/>
+        </w:rPr>
+      </w:pPr>
+      <w:r>
+        <w:rPr>
+          <w:lang w:val="uk-UA"/>
+        </w:rPr>
+        <w:t>Інформація про обсяг і місце накопичувача має містити такі дані:</w:t>
+      </w:r>
+    </w:p>
+    <w:p>
+      <w:pPr>
+        <w:pStyle w:val="Common"/>
+        <w:rPr>
+          <w:lang w:val="uk-UA"/>
+        </w:rPr>
+      </w:pPr>
     </w:p>
     <w:p>
       <w:pPr>
@@ -14923,38 +15167,20 @@
         <w:rPr>
           <w:lang w:val="uk-UA"/>
         </w:rPr>
-        <w:t>Умовна позначка (літера) накопичувача.</w:t>
-      </w:r>
-    </w:p>
-    <w:p>
-      <w:pPr>
-        <w:pStyle w:val="Common"/>
-        <w:rPr>
-          <w:lang w:val="uk-UA"/>
-        </w:rPr>
-      </w:pPr>
-    </w:p>
-    <w:p>
-      <w:pPr>
-        <w:pStyle w:val="Common"/>
-        <w:rPr>
-          <w:lang w:val="uk-UA"/>
-        </w:rPr>
-      </w:pPr>
-      <w:r>
-        <w:rPr>
-          <w:lang w:val="uk-UA"/>
-        </w:rPr>
-        <w:t>Інформація про обсяг і місце накопичувача має містити такі дані:</w:t>
-      </w:r>
-    </w:p>
-    <w:p>
-      <w:pPr>
-        <w:pStyle w:val="Common"/>
-        <w:rPr>
-          <w:lang w:val="uk-UA"/>
-        </w:rPr>
-      </w:pPr>
+        <w:t>з</w:t>
+      </w:r>
+      <w:r>
+        <w:rPr>
+          <w:lang w:val="uk-UA"/>
+        </w:rPr>
+        <w:t>агальний обсяг диску</w:t>
+      </w:r>
+      <w:r>
+        <w:rPr>
+          <w:lang w:val="uk-UA"/>
+        </w:rPr>
+        <w:t>;</w:t>
+      </w:r>
     </w:p>
     <w:p>
       <w:pPr>
@@ -14971,7 +15197,13 @@
         <w:rPr>
           <w:lang w:val="uk-UA"/>
         </w:rPr>
-        <w:t>Загальний обсяг диску</w:t>
+        <w:t>в</w:t>
+      </w:r>
+      <w:r>
+        <w:rPr>
+          <w:lang w:val="uk-UA"/>
+        </w:rPr>
+        <w:t>икористаний простір накопичувача</w:t>
       </w:r>
       <w:r>
         <w:rPr>
@@ -14995,7 +15227,13 @@
         <w:rPr>
           <w:lang w:val="uk-UA"/>
         </w:rPr>
-        <w:t>Використаний простір накопичувача</w:t>
+        <w:t>в</w:t>
+      </w:r>
+      <w:r>
+        <w:rPr>
+          <w:lang w:val="uk-UA"/>
+        </w:rPr>
+        <w:t>ільний обсяг диску</w:t>
       </w:r>
       <w:r>
         <w:rPr>
@@ -15019,14 +15257,111 @@
         <w:rPr>
           <w:lang w:val="uk-UA"/>
         </w:rPr>
-        <w:t>Вільний обсяг диску</w:t>
-      </w:r>
-      <w:r>
-        <w:rPr>
-          <w:lang w:val="uk-UA"/>
-        </w:rPr>
-        <w:t>;</w:t>
-      </w:r>
+        <w:t>в</w:t>
+      </w:r>
+      <w:r>
+        <w:rPr>
+          <w:lang w:val="uk-UA"/>
+        </w:rPr>
+        <w:t>ідсоток використання обсягу накопичувача</w:t>
+      </w:r>
+      <w:r>
+        <w:rPr>
+          <w:lang w:val="uk-UA"/>
+        </w:rPr>
+        <w:t>.</w:t>
+      </w:r>
+    </w:p>
+    <w:p>
+      <w:pPr>
+        <w:pStyle w:val="Common"/>
+        <w:rPr>
+          <w:lang w:val="uk-UA"/>
+        </w:rPr>
+      </w:pPr>
+    </w:p>
+    <w:p>
+      <w:pPr>
+        <w:pStyle w:val="Common"/>
+        <w:rPr>
+          <w:lang w:val="uk-UA"/>
+        </w:rPr>
+      </w:pPr>
+      <w:r>
+        <w:rPr>
+          <w:lang w:val="uk-UA"/>
+        </w:rPr>
+        <w:t>Кожна секція накопичувача має бути представлена випадним меню, яке, при натисканні, має показувати інфорамція про накопичувач.</w:t>
+      </w:r>
+    </w:p>
+    <w:p>
+      <w:pPr>
+        <w:pStyle w:val="Common"/>
+        <w:rPr>
+          <w:lang w:val="uk-UA"/>
+        </w:rPr>
+      </w:pPr>
+      <w:r>
+        <w:rPr>
+          <w:lang w:val="uk-UA"/>
+        </w:rPr>
+        <w:lastRenderedPageBreak/>
+        <w:t>Секція накопичувача також має містити кругову діаграма вільного місця на диску, де поточне значення є відсоток заповненості дискового накопичувача.</w:t>
+      </w:r>
+    </w:p>
+    <w:p>
+      <w:pPr>
+        <w:pStyle w:val="Common"/>
+        <w:rPr>
+          <w:lang w:val="uk-UA"/>
+        </w:rPr>
+      </w:pPr>
+    </w:p>
+    <w:p>
+      <w:pPr>
+        <w:pStyle w:val="Title3rd"/>
+        <w:rPr>
+          <w:lang w:val="uk-UA"/>
+        </w:rPr>
+      </w:pPr>
+      <w:bookmarkStart w:id="70" w:name="_Toc189255473"/>
+      <w:r>
+        <w:rPr>
+          <w:lang w:val="uk-UA"/>
+        </w:rPr>
+        <w:t>3.4.1 Загальна інформація</w:t>
+      </w:r>
+      <w:bookmarkEnd w:id="70"/>
+    </w:p>
+    <w:p>
+      <w:pPr>
+        <w:pStyle w:val="Common"/>
+        <w:rPr>
+          <w:lang w:val="uk-UA"/>
+        </w:rPr>
+      </w:pPr>
+    </w:p>
+    <w:p>
+      <w:pPr>
+        <w:pStyle w:val="Common"/>
+        <w:rPr>
+          <w:lang w:val="uk-UA"/>
+        </w:rPr>
+      </w:pPr>
+      <w:r>
+        <w:rPr>
+          <w:lang w:val="uk-UA"/>
+        </w:rPr>
+        <w:t>Загальні дані накопичувачів мають містити такі значення:</w:t>
+      </w:r>
+    </w:p>
+    <w:p>
+      <w:pPr>
+        <w:pStyle w:val="Common"/>
+        <w:rPr>
+          <w:lang w:val="uk-UA"/>
+        </w:rPr>
+      </w:pPr>
     </w:p>
     <w:p>
       <w:pPr>
@@ -15043,122 +15378,13 @@
         <w:rPr>
           <w:lang w:val="uk-UA"/>
         </w:rPr>
-        <w:t>Відсоток використання обсягу накопичувача</w:t>
-      </w:r>
-      <w:r>
-        <w:rPr>
-          <w:lang w:val="uk-UA"/>
-        </w:rPr>
-        <w:t>.</w:t>
-      </w:r>
-    </w:p>
-    <w:p>
-      <w:pPr>
-        <w:pStyle w:val="Common"/>
-        <w:rPr>
-          <w:lang w:val="uk-UA"/>
-        </w:rPr>
-      </w:pPr>
-    </w:p>
-    <w:p>
-      <w:pPr>
-        <w:pStyle w:val="Common"/>
-        <w:rPr>
-          <w:lang w:val="uk-UA"/>
-        </w:rPr>
-      </w:pPr>
-      <w:r>
-        <w:rPr>
-          <w:lang w:val="uk-UA"/>
-        </w:rPr>
-        <w:t>Кожна секція накопичувача має бути представлена випадним меню, яке, при натисканні, має показувати інфорамція про накопичувач.</w:t>
-      </w:r>
-    </w:p>
-    <w:p>
-      <w:pPr>
-        <w:pStyle w:val="Common"/>
-        <w:rPr>
-          <w:lang w:val="uk-UA"/>
-        </w:rPr>
-      </w:pPr>
-      <w:r>
-        <w:rPr>
-          <w:lang w:val="uk-UA"/>
-        </w:rPr>
-        <w:lastRenderedPageBreak/>
-        <w:t>Секція накопичувача також має містити кругову діаграма вільного місця на диску, де поточне значення є відсоток заповненості дискового накопичувача.</w:t>
-      </w:r>
-    </w:p>
-    <w:p>
-      <w:pPr>
-        <w:pStyle w:val="Common"/>
-        <w:rPr>
-          <w:lang w:val="uk-UA"/>
-        </w:rPr>
-      </w:pPr>
-    </w:p>
-    <w:p>
-      <w:pPr>
-        <w:pStyle w:val="Title3rd"/>
-        <w:rPr>
-          <w:lang w:val="uk-UA"/>
-        </w:rPr>
-      </w:pPr>
-      <w:bookmarkStart w:id="70" w:name="_Toc188960645"/>
-      <w:r>
-        <w:rPr>
-          <w:lang w:val="uk-UA"/>
-        </w:rPr>
-        <w:t>3.4.1 Загальна інформація</w:t>
-      </w:r>
-      <w:bookmarkEnd w:id="70"/>
-    </w:p>
-    <w:p>
-      <w:pPr>
-        <w:pStyle w:val="Common"/>
-        <w:rPr>
-          <w:lang w:val="uk-UA"/>
-        </w:rPr>
-      </w:pPr>
-    </w:p>
-    <w:p>
-      <w:pPr>
-        <w:pStyle w:val="Common"/>
-        <w:rPr>
-          <w:lang w:val="uk-UA"/>
-        </w:rPr>
-      </w:pPr>
-      <w:r>
-        <w:rPr>
-          <w:lang w:val="uk-UA"/>
-        </w:rPr>
-        <w:t>Загальні дані накопичувачів мають містити такі значення:</w:t>
-      </w:r>
-    </w:p>
-    <w:p>
-      <w:pPr>
-        <w:pStyle w:val="Common"/>
-        <w:rPr>
-          <w:lang w:val="uk-UA"/>
-        </w:rPr>
-      </w:pPr>
-    </w:p>
-    <w:p>
-      <w:pPr>
-        <w:pStyle w:val="Common"/>
-        <w:numPr>
-          <w:ilvl w:val="0"/>
-          <w:numId w:val="18"/>
-        </w:numPr>
-        <w:rPr>
-          <w:lang w:val="uk-UA"/>
-        </w:rPr>
-      </w:pPr>
-      <w:r>
-        <w:rPr>
-          <w:lang w:val="uk-UA"/>
-        </w:rPr>
-        <w:t>Загальна кількість прочитаних даних;</w:t>
+        <w:t>з</w:t>
+      </w:r>
+      <w:r>
+        <w:rPr>
+          <w:lang w:val="uk-UA"/>
+        </w:rPr>
+        <w:t>агальна кількість прочитаних даних;</w:t>
       </w:r>
     </w:p>
     <w:p>
@@ -15180,7 +15406,7 @@
           <w:sz w:val="28"/>
           <w:lang w:val="uk-UA"/>
         </w:rPr>
-        <w:t xml:space="preserve">Загальна кількість </w:t>
+        <w:t>з</w:t>
       </w:r>
       <w:r>
         <w:rPr>
@@ -15188,7 +15414,7 @@
           <w:sz w:val="28"/>
           <w:lang w:val="uk-UA"/>
         </w:rPr>
-        <w:t xml:space="preserve">записаних </w:t>
+        <w:t xml:space="preserve">агальна кількість </w:t>
       </w:r>
       <w:r>
         <w:rPr>
@@ -15196,7 +15422,7 @@
           <w:sz w:val="28"/>
           <w:lang w:val="uk-UA"/>
         </w:rPr>
-        <w:t>даних</w:t>
+        <w:t xml:space="preserve">записаних </w:t>
       </w:r>
       <w:r>
         <w:rPr>
@@ -15204,6 +15430,14 @@
           <w:sz w:val="28"/>
           <w:lang w:val="uk-UA"/>
         </w:rPr>
+        <w:t>даних</w:t>
+      </w:r>
+      <w:r>
+        <w:rPr>
+          <w:rFonts w:ascii="Times New Roman" w:hAnsi="Times New Roman"/>
+          <w:sz w:val="28"/>
+          <w:lang w:val="uk-UA"/>
+        </w:rPr>
         <w:t>.</w:t>
       </w:r>
     </w:p>
@@ -15219,7 +15453,7 @@
       <w:pPr>
         <w:pStyle w:val="Title2nd"/>
       </w:pPr>
-      <w:bookmarkStart w:id="71" w:name="_Toc188960646"/>
+      <w:bookmarkStart w:id="71" w:name="_Toc189255474"/>
       <w:r>
         <w:t>3.</w:t>
       </w:r>
@@ -15276,7 +15510,13 @@
         <w:rPr>
           <w:lang w:val="uk-UA"/>
         </w:rPr>
-        <w:t>Інформація про кожен пристрій мережі;</w:t>
+        <w:t>і</w:t>
+      </w:r>
+      <w:r>
+        <w:rPr>
+          <w:lang w:val="uk-UA"/>
+        </w:rPr>
+        <w:t>нформація про кожен пристрій мережі;</w:t>
       </w:r>
     </w:p>
     <w:p>
@@ -15294,7 +15534,13 @@
         <w:rPr>
           <w:lang w:val="uk-UA"/>
         </w:rPr>
-        <w:t>Загальні дані про мережу.</w:t>
+        <w:t>з</w:t>
+      </w:r>
+      <w:r>
+        <w:rPr>
+          <w:lang w:val="uk-UA"/>
+        </w:rPr>
+        <w:t>агальні дані про мережу.</w:t>
       </w:r>
     </w:p>
     <w:p>
@@ -15313,7 +15559,7 @@
           <w:lang w:val="uk-UA"/>
         </w:rPr>
       </w:pPr>
-      <w:bookmarkStart w:id="72" w:name="_Toc188960647"/>
+      <w:bookmarkStart w:id="72" w:name="_Toc189255475"/>
       <w:r>
         <w:rPr>
           <w:lang w:val="uk-UA"/>
@@ -15355,7 +15601,13 @@
         <w:rPr>
           <w:lang w:val="uk-UA"/>
         </w:rPr>
-        <w:t>Інформація про мережевий пристрій має містити такі дані:</w:t>
+        <w:t>Інформація про мережевий пристрій має містити дані</w:t>
+      </w:r>
+      <w:r>
+        <w:rPr>
+          <w:lang w:val="uk-UA"/>
+        </w:rPr>
+        <w:t>, наведені списком нижче.</w:t>
       </w:r>
     </w:p>
     <w:p>
@@ -15399,6 +15651,7 @@
         <w:rPr>
           <w:lang w:val="uk-UA"/>
         </w:rPr>
+        <w:lastRenderedPageBreak/>
         <w:t>Адреса пристрою;</w:t>
       </w:r>
     </w:p>
@@ -15417,7 +15670,6 @@
         <w:rPr>
           <w:lang w:val="uk-UA"/>
         </w:rPr>
-        <w:lastRenderedPageBreak/>
         <w:t>Маска пристрою;</w:t>
       </w:r>
     </w:p>
@@ -15454,7 +15706,7 @@
           <w:lang w:val="uk-UA"/>
         </w:rPr>
       </w:pPr>
-      <w:bookmarkStart w:id="73" w:name="_Toc188960648"/>
+      <w:bookmarkStart w:id="73" w:name="_Toc189255476"/>
       <w:r>
         <w:rPr>
           <w:lang w:val="uk-UA"/>
@@ -15508,7 +15760,13 @@
         <w:rPr>
           <w:lang w:val="uk-UA"/>
         </w:rPr>
-        <w:t>Загальна кількість прочитаних даних;</w:t>
+        <w:t>з</w:t>
+      </w:r>
+      <w:r>
+        <w:rPr>
+          <w:lang w:val="uk-UA"/>
+        </w:rPr>
+        <w:t>агальна кількість прочитаних даних;</w:t>
       </w:r>
     </w:p>
     <w:p>
@@ -15530,7 +15788,7 @@
           <w:sz w:val="28"/>
           <w:lang w:val="uk-UA"/>
         </w:rPr>
-        <w:t xml:space="preserve">Загальна кількість </w:t>
+        <w:t>з</w:t>
       </w:r>
       <w:r>
         <w:rPr>
@@ -15538,7 +15796,7 @@
           <w:sz w:val="28"/>
           <w:lang w:val="uk-UA"/>
         </w:rPr>
-        <w:t xml:space="preserve">записаних </w:t>
+        <w:t xml:space="preserve">агальна кількість </w:t>
       </w:r>
       <w:r>
         <w:rPr>
@@ -15546,7 +15804,7 @@
           <w:sz w:val="28"/>
           <w:lang w:val="uk-UA"/>
         </w:rPr>
-        <w:t>даних</w:t>
+        <w:t xml:space="preserve">записаних </w:t>
       </w:r>
       <w:r>
         <w:rPr>
@@ -15554,6 +15812,14 @@
           <w:sz w:val="28"/>
           <w:lang w:val="uk-UA"/>
         </w:rPr>
+        <w:t>даних</w:t>
+      </w:r>
+      <w:r>
+        <w:rPr>
+          <w:rFonts w:ascii="Times New Roman" w:hAnsi="Times New Roman"/>
+          <w:sz w:val="28"/>
+          <w:lang w:val="uk-UA"/>
+        </w:rPr>
         <w:t>.</w:t>
       </w:r>
     </w:p>
@@ -15570,7 +15836,7 @@
       <w:pPr>
         <w:pStyle w:val="Title2nd"/>
       </w:pPr>
-      <w:bookmarkStart w:id="74" w:name="_Toc188960649"/>
+      <w:bookmarkStart w:id="74" w:name="_Toc189255477"/>
       <w:r>
         <w:t>3.6 Інші відомості</w:t>
       </w:r>
@@ -15583,7 +15849,7 @@
           <w:lang w:val="uk-UA"/>
         </w:rPr>
       </w:pPr>
-      <w:bookmarkStart w:id="75" w:name="_Toc188960650"/>
+      <w:bookmarkStart w:id="75" w:name="_Toc189255478"/>
       <w:r>
         <w:rPr>
           <w:lang w:val="uk-UA"/>
@@ -15625,7 +15891,25 @@
         <w:rPr>
           <w:lang w:val="uk-UA"/>
         </w:rPr>
-        <w:t>Назви розділів Англійською наведені нижче:</w:t>
+        <w:t xml:space="preserve">Назви розділів Англійською наведені </w:t>
+      </w:r>
+      <w:r>
+        <w:rPr>
+          <w:lang w:val="uk-UA"/>
+        </w:rPr>
+        <w:t xml:space="preserve">списком </w:t>
+      </w:r>
+      <w:r>
+        <w:rPr>
+          <w:lang w:val="uk-UA"/>
+        </w:rPr>
+        <w:t>нижче</w:t>
+      </w:r>
+      <w:r>
+        <w:rPr>
+          <w:lang w:val="uk-UA"/>
+        </w:rPr>
+        <w:t>.</w:t>
       </w:r>
     </w:p>
     <w:p>
@@ -15950,7 +16234,7 @@
           <w:lang w:val="uk-UA"/>
         </w:rPr>
       </w:pPr>
-      <w:bookmarkStart w:id="76" w:name="_Toc188960651"/>
+      <w:bookmarkStart w:id="76" w:name="_Toc189255479"/>
       <w:r>
         <w:rPr>
           <w:lang w:val="uk-UA"/>
@@ -16004,7 +16288,13 @@
         <w:rPr>
           <w:lang w:val="uk-UA"/>
         </w:rPr>
-        <w:t xml:space="preserve">У верхній секції показано інформаційні блоки, які організовано по стовпчиках. Кожень стовпчик може мати підстовпчики якщо секція містить додаткові дані (наприклад, секція процесора має два підстовпчика: частоти та використованість). </w:t>
+        <w:t>у</w:t>
+      </w:r>
+      <w:r>
+        <w:rPr>
+          <w:lang w:val="uk-UA"/>
+        </w:rPr>
+        <w:t xml:space="preserve"> верхній секції показано інформаційні блоки, які організовано по стовпчиках. Кожень стовпчик може мати підстовпчики якщо секція містить додаткові дані (наприклад, секція процесора має два підстовпчика: частоти та використованість). </w:t>
       </w:r>
     </w:p>
     <w:p>
@@ -16022,7 +16312,13 @@
         <w:rPr>
           <w:lang w:val="uk-UA"/>
         </w:rPr>
-        <w:t>Нижня частина екрану містить графічні показники: три графіки в яких динамічно відображено поточні показники різних компонентів системи.</w:t>
+        <w:t>н</w:t>
+      </w:r>
+      <w:r>
+        <w:rPr>
+          <w:lang w:val="uk-UA"/>
+        </w:rPr>
+        <w:t>ижня частина екрану містить графічні показники: три графіки в яких динамічно відображено поточні показники різних компонентів системи.</w:t>
       </w:r>
     </w:p>
     <w:p>
@@ -16070,7 +16366,13 @@
         <w:rPr>
           <w:lang w:val="uk-UA"/>
         </w:rPr>
-        <w:t>Завантажуваність процесора;</w:t>
+        <w:t>з</w:t>
+      </w:r>
+      <w:r>
+        <w:rPr>
+          <w:lang w:val="uk-UA"/>
+        </w:rPr>
+        <w:t>авантажуваність процесора;</w:t>
       </w:r>
     </w:p>
     <w:p>
@@ -16088,7 +16390,13 @@
         <w:rPr>
           <w:lang w:val="uk-UA"/>
         </w:rPr>
-        <w:t>Завантажуваність оперативної пам’яті;</w:t>
+        <w:t>з</w:t>
+      </w:r>
+      <w:r>
+        <w:rPr>
+          <w:lang w:val="uk-UA"/>
+        </w:rPr>
+        <w:t>авантажуваність оперативної пам’яті;</w:t>
       </w:r>
     </w:p>
     <w:p>
@@ -16106,7 +16414,13 @@
         <w:rPr>
           <w:lang w:val="uk-UA"/>
         </w:rPr>
-        <w:t>Використання мережі.</w:t>
+        <w:t>в</w:t>
+      </w:r>
+      <w:r>
+        <w:rPr>
+          <w:lang w:val="uk-UA"/>
+        </w:rPr>
+        <w:t>икористання мережі.</w:t>
       </w:r>
     </w:p>
     <w:p>
@@ -16166,7 +16480,7 @@
           <w:lang w:val="uk-UA"/>
         </w:rPr>
       </w:pPr>
-      <w:bookmarkStart w:id="77" w:name="_Toc188960652"/>
+      <w:bookmarkStart w:id="77" w:name="_Toc189255480"/>
       <w:r>
         <w:rPr>
           <w:lang w:val="uk-UA"/>
@@ -16189,7 +16503,7 @@
       <w:pPr>
         <w:pStyle w:val="Title2nd"/>
       </w:pPr>
-      <w:bookmarkStart w:id="78" w:name="_Toc188960653"/>
+      <w:bookmarkStart w:id="78" w:name="_Toc189255481"/>
       <w:r>
         <w:t xml:space="preserve">4.1 </w:t>
       </w:r>
@@ -16220,7 +16534,13 @@
         <w:rPr>
           <w:lang w:val="uk-UA"/>
         </w:rPr>
-        <w:t>При виконанні проєкту було обрано наступні технічні засоби:</w:t>
+        <w:t>При виконанні проєкту було обрано технічні засоби</w:t>
+      </w:r>
+      <w:r>
+        <w:rPr>
+          <w:lang w:val="uk-UA"/>
+        </w:rPr>
+        <w:t>, що наведені нижче.</w:t>
       </w:r>
     </w:p>
     <w:p>
@@ -16417,7 +16737,7 @@
       <w:pPr>
         <w:pStyle w:val="Title2nd"/>
       </w:pPr>
-      <w:bookmarkStart w:id="79" w:name="_Toc188960654"/>
+      <w:bookmarkStart w:id="79" w:name="_Toc189255482"/>
       <w:r>
         <w:t>4.2 Компоновка проєкту</w:t>
       </w:r>
@@ -16664,6 +16984,7 @@
         <w:rPr>
           <w:lang w:val="uk-UA"/>
         </w:rPr>
+        <w:lastRenderedPageBreak/>
         <w:t xml:space="preserve">З модулю </w:t>
       </w:r>
       <w:r>
@@ -16696,7 +17017,6 @@
         <w:rPr>
           <w:lang w:val="uk-UA"/>
         </w:rPr>
-        <w:lastRenderedPageBreak/>
         <w:t xml:space="preserve">Елемент </w:t>
       </w:r>
       <w:r>
@@ -17320,7 +17640,7 @@
           <w:lang w:val="uk-UA"/>
         </w:rPr>
       </w:pPr>
-      <w:bookmarkStart w:id="80" w:name="_Toc188960655"/>
+      <w:bookmarkStart w:id="80" w:name="_Toc189255483"/>
       <w:r>
         <w:rPr>
           <w:lang w:val="uk-UA"/>
@@ -17521,7 +17841,7 @@
       <w:pPr>
         <w:pStyle w:val="Title2nd"/>
       </w:pPr>
-      <w:bookmarkStart w:id="81" w:name="_Toc188960656"/>
+      <w:bookmarkStart w:id="81" w:name="_Toc189255484"/>
       <w:r>
         <w:t>5.1 Встановлення Python</w:t>
       </w:r>
@@ -17589,7 +17909,7 @@
       <w:pPr>
         <w:pStyle w:val="Title2nd"/>
       </w:pPr>
-      <w:bookmarkStart w:id="82" w:name="_Toc188960657"/>
+      <w:bookmarkStart w:id="82" w:name="_Toc189255485"/>
       <w:r>
         <w:t>5.2 Завантаження коду</w:t>
       </w:r>
@@ -17658,7 +17978,7 @@
       <w:pPr>
         <w:pStyle w:val="Title2nd"/>
       </w:pPr>
-      <w:bookmarkStart w:id="83" w:name="_Toc188960658"/>
+      <w:bookmarkStart w:id="83" w:name="_Toc189255486"/>
       <w:r>
         <w:lastRenderedPageBreak/>
         <w:t>5.3 Встановлення пакетів</w:t>
@@ -17745,7 +18065,7 @@
       <w:pPr>
         <w:pStyle w:val="Title2nd"/>
       </w:pPr>
-      <w:bookmarkStart w:id="84" w:name="_Toc188960659"/>
+      <w:bookmarkStart w:id="84" w:name="_Toc189255487"/>
       <w:r>
         <w:t>5.4 Запуск програми</w:t>
       </w:r>
@@ -17807,7 +18127,7 @@
           <w:lang w:val="uk-UA"/>
         </w:rPr>
       </w:pPr>
-      <w:bookmarkStart w:id="85" w:name="_Toc188960660"/>
+      <w:bookmarkStart w:id="85" w:name="_Toc189255488"/>
       <w:r>
         <w:rPr>
           <w:lang w:val="uk-UA"/>
@@ -17830,7 +18150,7 @@
       <w:pPr>
         <w:pStyle w:val="Title2nd"/>
       </w:pPr>
-      <w:bookmarkStart w:id="86" w:name="_Toc188960661"/>
+      <w:bookmarkStart w:id="86" w:name="_Toc189255489"/>
       <w:r>
         <w:t>6.1 Інструкція з модернізації</w:t>
       </w:r>
@@ -18124,7 +18444,7 @@
       <w:pPr>
         <w:pStyle w:val="Title2nd"/>
       </w:pPr>
-      <w:bookmarkStart w:id="87" w:name="_Toc188960662"/>
+      <w:bookmarkStart w:id="87" w:name="_Toc189255490"/>
       <w:r>
         <w:lastRenderedPageBreak/>
         <w:t>6.2 Таблиця функцій</w:t>
@@ -18519,7 +18839,7 @@
         <w:pStyle w:val="Title1st"/>
       </w:pPr>
       <w:bookmarkStart w:id="88" w:name="_Toc27554872"/>
-      <w:bookmarkStart w:id="89" w:name="_Toc188960663"/>
+      <w:bookmarkStart w:id="89" w:name="_Toc189255491"/>
       <w:r>
         <w:lastRenderedPageBreak/>
         <w:t>Висновки</w:t>
@@ -18634,7 +18954,7 @@
         <w:pStyle w:val="Title1st"/>
       </w:pPr>
       <w:bookmarkStart w:id="90" w:name="_Toc27554873"/>
-      <w:bookmarkStart w:id="91" w:name="_Toc188960664"/>
+      <w:bookmarkStart w:id="91" w:name="_Toc189255492"/>
       <w:r>
         <w:lastRenderedPageBreak/>
         <w:t>ПЕРЕЛІК ПОСИЛАНЬ</w:t>
@@ -19030,7 +19350,7 @@
         </w:rPr>
       </w:pPr>
       <w:bookmarkStart w:id="92" w:name="_Toc27554875"/>
-      <w:bookmarkStart w:id="93" w:name="_Toc188960665"/>
+      <w:bookmarkStart w:id="93" w:name="_Toc189255493"/>
       <w:r>
         <w:rPr>
           <w:lang w:val="uk-UA"/>
@@ -19263,9 +19583,18 @@
     <w:p>
       <w:pPr>
         <w:pStyle w:val="Common"/>
-      </w:pPr>
-      <w:r>
-        <w:t>Як вихідну інформація програма має виводити у графічний інтерфейс користувача всі зазначені характеристики для кожного пристрою у поточний момент часу:</w:t>
+        <w:rPr>
+          <w:lang w:val="uk-UA"/>
+        </w:rPr>
+      </w:pPr>
+      <w:r>
+        <w:t>Як вихідну інформація програма має виводити у графічний інтерфейс користувача всі зазначені характеристики для кожного пристрою у поточний момент часу</w:t>
+      </w:r>
+      <w:r>
+        <w:rPr>
+          <w:lang w:val="uk-UA"/>
+        </w:rPr>
+        <w:t>. Детальніше у списку нижче.</w:t>
       </w:r>
     </w:p>
     <w:p>
@@ -19287,24 +19616,42 @@
         <w:tab/>
         <w:t>Процесор</w:t>
       </w:r>
+      <w:r>
+        <w:rPr>
+          <w:lang w:val="uk-UA"/>
+        </w:rPr>
+        <w:t>;</w:t>
+      </w:r>
     </w:p>
     <w:p>
       <w:pPr>
         <w:pStyle w:val="Common"/>
         <w:ind w:left="709"/>
+        <w:rPr>
+          <w:lang w:val="uk-UA"/>
+        </w:rPr>
       </w:pPr>
       <w:r>
         <w:t>a.</w:t>
       </w:r>
       <w:r>
         <w:tab/>
-        <w:t xml:space="preserve">Назва </w:t>
+        <w:t>Назва</w:t>
+      </w:r>
+      <w:r>
+        <w:rPr>
+          <w:lang w:val="uk-UA"/>
+        </w:rPr>
+        <w:t>;</w:t>
       </w:r>
     </w:p>
     <w:p>
       <w:pPr>
         <w:pStyle w:val="Common"/>
         <w:ind w:left="709"/>
+        <w:rPr>
+          <w:lang w:val="uk-UA"/>
+        </w:rPr>
       </w:pPr>
       <w:r>
         <w:t>b.</w:t>
@@ -19313,24 +19660,42 @@
         <w:tab/>
         <w:t>Кількість ядер</w:t>
       </w:r>
+      <w:r>
+        <w:rPr>
+          <w:lang w:val="uk-UA"/>
+        </w:rPr>
+        <w:t>;</w:t>
+      </w:r>
     </w:p>
     <w:p>
       <w:pPr>
         <w:pStyle w:val="Common"/>
         <w:ind w:left="709"/>
+        <w:rPr>
+          <w:lang w:val="uk-UA"/>
+        </w:rPr>
       </w:pPr>
       <w:r>
         <w:t>c.</w:t>
       </w:r>
       <w:r>
         <w:tab/>
-        <w:t xml:space="preserve">Кількість потоків </w:t>
+        <w:t>Кількість потоків</w:t>
+      </w:r>
+      <w:r>
+        <w:rPr>
+          <w:lang w:val="uk-UA"/>
+        </w:rPr>
+        <w:t>;</w:t>
       </w:r>
     </w:p>
     <w:p>
       <w:pPr>
         <w:pStyle w:val="Common"/>
         <w:ind w:left="709"/>
+        <w:rPr>
+          <w:lang w:val="uk-UA"/>
+        </w:rPr>
       </w:pPr>
       <w:r>
         <w:t>d.</w:t>
@@ -19339,11 +19704,20 @@
         <w:tab/>
         <w:t>Тактова частота</w:t>
       </w:r>
+      <w:r>
+        <w:rPr>
+          <w:lang w:val="uk-UA"/>
+        </w:rPr>
+        <w:t>;</w:t>
+      </w:r>
     </w:p>
     <w:p>
       <w:pPr>
         <w:pStyle w:val="Common"/>
         <w:ind w:left="709"/>
+        <w:rPr>
+          <w:lang w:val="uk-UA"/>
+        </w:rPr>
       </w:pPr>
       <w:r>
         <w:t>e.</w:t>
@@ -19352,11 +19726,20 @@
         <w:tab/>
         <w:t>Температура</w:t>
       </w:r>
+      <w:r>
+        <w:rPr>
+          <w:lang w:val="uk-UA"/>
+        </w:rPr>
+        <w:t>;</w:t>
+      </w:r>
     </w:p>
     <w:p>
       <w:pPr>
         <w:pStyle w:val="Common"/>
         <w:ind w:left="709"/>
+        <w:rPr>
+          <w:lang w:val="uk-UA"/>
+        </w:rPr>
       </w:pPr>
       <w:r>
         <w:t>f.</w:t>
@@ -19365,10 +19748,19 @@
         <w:tab/>
         <w:t>Відсоток завантаженності</w:t>
       </w:r>
-    </w:p>
-    <w:p>
-      <w:pPr>
-        <w:pStyle w:val="Common"/>
+      <w:r>
+        <w:rPr>
+          <w:lang w:val="uk-UA"/>
+        </w:rPr>
+        <w:t>.</w:t>
+      </w:r>
+    </w:p>
+    <w:p>
+      <w:pPr>
+        <w:pStyle w:val="Common"/>
+        <w:rPr>
+          <w:lang w:val="uk-UA"/>
+        </w:rPr>
       </w:pPr>
       <w:r>
         <w:lastRenderedPageBreak/>
@@ -19378,24 +19770,42 @@
         <w:tab/>
         <w:t>Графічний процесор</w:t>
       </w:r>
+      <w:r>
+        <w:rPr>
+          <w:lang w:val="uk-UA"/>
+        </w:rPr>
+        <w:t>;</w:t>
+      </w:r>
     </w:p>
     <w:p>
       <w:pPr>
         <w:pStyle w:val="Common"/>
         <w:ind w:left="709"/>
+        <w:rPr>
+          <w:lang w:val="uk-UA"/>
+        </w:rPr>
       </w:pPr>
       <w:r>
         <w:t>a.</w:t>
       </w:r>
       <w:r>
         <w:tab/>
-        <w:t xml:space="preserve">Назва </w:t>
+        <w:t>Назва</w:t>
+      </w:r>
+      <w:r>
+        <w:rPr>
+          <w:lang w:val="uk-UA"/>
+        </w:rPr>
+        <w:t>;</w:t>
       </w:r>
     </w:p>
     <w:p>
       <w:pPr>
         <w:pStyle w:val="Common"/>
         <w:ind w:left="709"/>
+        <w:rPr>
+          <w:lang w:val="uk-UA"/>
+        </w:rPr>
       </w:pPr>
       <w:r>
         <w:t>b.</w:t>
@@ -19404,24 +19814,42 @@
         <w:tab/>
         <w:t>Тактова частота</w:t>
       </w:r>
+      <w:r>
+        <w:rPr>
+          <w:lang w:val="uk-UA"/>
+        </w:rPr>
+        <w:t>;</w:t>
+      </w:r>
     </w:p>
     <w:p>
       <w:pPr>
         <w:pStyle w:val="Common"/>
         <w:ind w:left="709"/>
+        <w:rPr>
+          <w:lang w:val="uk-UA"/>
+        </w:rPr>
       </w:pPr>
       <w:r>
         <w:t>c.</w:t>
       </w:r>
       <w:r>
         <w:tab/>
-        <w:t xml:space="preserve">Температура </w:t>
+        <w:t>Температура</w:t>
+      </w:r>
+      <w:r>
+        <w:rPr>
+          <w:lang w:val="uk-UA"/>
+        </w:rPr>
+        <w:t>;</w:t>
       </w:r>
     </w:p>
     <w:p>
       <w:pPr>
         <w:pStyle w:val="Common"/>
         <w:ind w:left="709"/>
+        <w:rPr>
+          <w:lang w:val="uk-UA"/>
+        </w:rPr>
       </w:pPr>
       <w:r>
         <w:t>d.</w:t>
@@ -19430,36 +19858,63 @@
         <w:tab/>
         <w:t>Швидкість обертів вентиляторів</w:t>
       </w:r>
+      <w:r>
+        <w:rPr>
+          <w:lang w:val="uk-UA"/>
+        </w:rPr>
+        <w:t>;</w:t>
+      </w:r>
     </w:p>
     <w:p>
       <w:pPr>
         <w:pStyle w:val="Common"/>
         <w:ind w:left="709"/>
+        <w:rPr>
+          <w:lang w:val="uk-UA"/>
+        </w:rPr>
       </w:pPr>
       <w:r>
         <w:t>e.</w:t>
       </w:r>
       <w:r>
         <w:tab/>
-        <w:t xml:space="preserve">Обсяг оперативної пам’яті </w:t>
-      </w:r>
-    </w:p>
-    <w:p>
-      <w:pPr>
-        <w:pStyle w:val="Common"/>
+        <w:t>Обсяг оперативної пам’яті</w:t>
+      </w:r>
+      <w:r>
+        <w:rPr>
+          <w:lang w:val="uk-UA"/>
+        </w:rPr>
+        <w:t>.</w:t>
+      </w:r>
+    </w:p>
+    <w:p>
+      <w:pPr>
+        <w:pStyle w:val="Common"/>
+        <w:rPr>
+          <w:lang w:val="uk-UA"/>
+        </w:rPr>
       </w:pPr>
       <w:r>
         <w:t>3.</w:t>
       </w:r>
       <w:r>
         <w:tab/>
-        <w:t xml:space="preserve">Оперативна пам’ять </w:t>
+        <w:t>Оперативна пам’ять</w:t>
+      </w:r>
+      <w:r>
+        <w:rPr>
+          <w:lang w:val="uk-UA"/>
+        </w:rPr>
+        <w:t>;</w:t>
       </w:r>
     </w:p>
     <w:p>
       <w:pPr>
         <w:pStyle w:val="Common"/>
         <w:ind w:left="709"/>
+        <w:rPr>
+          <w:lang w:val="uk-UA"/>
+        </w:rPr>
       </w:pPr>
       <w:r>
         <w:t>a.</w:t>
@@ -19468,11 +19923,20 @@
         <w:tab/>
         <w:t>Загальний обсяг</w:t>
       </w:r>
+      <w:r>
+        <w:rPr>
+          <w:lang w:val="uk-UA"/>
+        </w:rPr>
+        <w:t>;</w:t>
+      </w:r>
     </w:p>
     <w:p>
       <w:pPr>
         <w:pStyle w:val="Common"/>
         <w:ind w:left="709"/>
+        <w:rPr>
+          <w:lang w:val="uk-UA"/>
+        </w:rPr>
       </w:pPr>
       <w:r>
         <w:t>b.</w:t>
@@ -19481,23 +19945,41 @@
         <w:tab/>
         <w:t>Доступний обсяг</w:t>
       </w:r>
+      <w:r>
+        <w:rPr>
+          <w:lang w:val="uk-UA"/>
+        </w:rPr>
+        <w:t>;</w:t>
+      </w:r>
     </w:p>
     <w:p>
       <w:pPr>
         <w:pStyle w:val="Common"/>
         <w:ind w:left="709"/>
+        <w:rPr>
+          <w:lang w:val="uk-UA"/>
+        </w:rPr>
       </w:pPr>
       <w:r>
         <w:t>c.</w:t>
       </w:r>
       <w:r>
         <w:tab/>
-        <w:t xml:space="preserve">Швидкість </w:t>
-      </w:r>
-    </w:p>
-    <w:p>
-      <w:pPr>
-        <w:pStyle w:val="Common"/>
+        <w:t>Швидкість</w:t>
+      </w:r>
+      <w:r>
+        <w:rPr>
+          <w:lang w:val="uk-UA"/>
+        </w:rPr>
+        <w:t>.</w:t>
+      </w:r>
+    </w:p>
+    <w:p>
+      <w:pPr>
+        <w:pStyle w:val="Common"/>
+        <w:rPr>
+          <w:lang w:val="uk-UA"/>
+        </w:rPr>
       </w:pPr>
       <w:r>
         <w:t>4.</w:t>
@@ -19506,24 +19988,42 @@
         <w:tab/>
         <w:t>Дисковий накопичувач</w:t>
       </w:r>
+      <w:r>
+        <w:rPr>
+          <w:lang w:val="uk-UA"/>
+        </w:rPr>
+        <w:t>;</w:t>
+      </w:r>
     </w:p>
     <w:p>
       <w:pPr>
         <w:pStyle w:val="Common"/>
         <w:ind w:left="709"/>
+        <w:rPr>
+          <w:lang w:val="uk-UA"/>
+        </w:rPr>
       </w:pPr>
       <w:r>
         <w:t>a.</w:t>
       </w:r>
       <w:r>
         <w:tab/>
-        <w:t xml:space="preserve">Температура </w:t>
+        <w:t>Температура</w:t>
+      </w:r>
+      <w:r>
+        <w:rPr>
+          <w:lang w:val="uk-UA"/>
+        </w:rPr>
+        <w:t>;</w:t>
       </w:r>
     </w:p>
     <w:p>
       <w:pPr>
         <w:pStyle w:val="Common"/>
         <w:ind w:left="709"/>
+        <w:rPr>
+          <w:lang w:val="uk-UA"/>
+        </w:rPr>
       </w:pPr>
       <w:r>
         <w:t>b.</w:t>
@@ -19532,6 +20032,12 @@
         <w:tab/>
         <w:t>Загальний обсяг</w:t>
       </w:r>
+      <w:r>
+        <w:rPr>
+          <w:lang w:val="uk-UA"/>
+        </w:rPr>
+        <w:t>;</w:t>
+      </w:r>
     </w:p>
     <w:p>
       <w:pPr>
@@ -19543,12 +20049,24 @@
       </w:r>
       <w:r>
         <w:tab/>
-        <w:t xml:space="preserve">Доступний обсяг </w:t>
-      </w:r>
-    </w:p>
-    <w:p>
-      <w:pPr>
-        <w:pStyle w:val="Common"/>
+        <w:t>Доступний обсяг</w:t>
+      </w:r>
+      <w:r>
+        <w:rPr>
+          <w:lang w:val="uk-UA"/>
+        </w:rPr>
+        <w:t>.</w:t>
+      </w:r>
+      <w:r>
+        <w:t xml:space="preserve"> </w:t>
+      </w:r>
+    </w:p>
+    <w:p>
+      <w:pPr>
+        <w:pStyle w:val="Common"/>
+        <w:rPr>
+          <w:lang w:val="uk-UA"/>
+        </w:rPr>
       </w:pPr>
       <w:r>
         <w:t>5.</w:t>
@@ -19557,18 +20075,33 @@
         <w:tab/>
         <w:t>Пристрій охолодження</w:t>
       </w:r>
+      <w:r>
+        <w:rPr>
+          <w:lang w:val="uk-UA"/>
+        </w:rPr>
+        <w:t>.</w:t>
+      </w:r>
     </w:p>
     <w:p>
       <w:pPr>
         <w:pStyle w:val="Common"/>
         <w:ind w:left="567"/>
+        <w:rPr>
+          <w:lang w:val="uk-UA"/>
+        </w:rPr>
       </w:pPr>
       <w:r>
         <w:t>a.</w:t>
       </w:r>
       <w:r>
         <w:tab/>
-        <w:t xml:space="preserve">Швидкість обертів </w:t>
+        <w:t>Швидкість обертів</w:t>
+      </w:r>
+      <w:r>
+        <w:rPr>
+          <w:lang w:val="uk-UA"/>
+        </w:rPr>
+        <w:t>.</w:t>
       </w:r>
     </w:p>
     <w:p>
@@ -19641,7 +20174,15 @@
       </w:r>
       <w:r>
         <w:tab/>
-        <w:t>Використати засоби WMI. Цей варіант є найбільш простим бо надає необхідну інформацію за доступом до відповідних змінних.</w:t>
+      </w:r>
+      <w:r>
+        <w:rPr>
+          <w:lang w:val="uk-UA"/>
+        </w:rPr>
+        <w:t>в</w:t>
+      </w:r>
+      <w:r>
+        <w:t>икористати засоби WMI. Цей варіант є найбільш простим бо надає необхідну інформацію за доступом до відповідних змінних.</w:t>
       </w:r>
     </w:p>
     <w:p>
@@ -19653,7 +20194,15 @@
       </w:r>
       <w:r>
         <w:tab/>
-        <w:t>Використання засобів Windows API. Цей варіант найскладніший бо його підтримка обраними засобами розробки обмежена.</w:t>
+      </w:r>
+      <w:r>
+        <w:rPr>
+          <w:lang w:val="uk-UA"/>
+        </w:rPr>
+        <w:t>в</w:t>
+      </w:r>
+      <w:r>
+        <w:t>икористання засобів Windows API. Цей варіант найскладніший бо його підтримка обраними засобами розробки обмежена.</w:t>
       </w:r>
     </w:p>
     <w:p>
@@ -19665,7 +20214,15 @@
       </w:r>
       <w:r>
         <w:tab/>
-        <w:t>Доступ до системного регістру. Цей варіант є середнім за складністю і також надає інформацію за доступом до змінних.</w:t>
+      </w:r>
+      <w:r>
+        <w:rPr>
+          <w:lang w:val="uk-UA"/>
+        </w:rPr>
+        <w:t>д</w:t>
+      </w:r>
+      <w:r>
+        <w:t>оступ до системного регістру. Цей варіант є середнім за складністю і також надає інформацію за доступом до змінних.</w:t>
       </w:r>
     </w:p>
     <w:p>
@@ -19970,7 +20527,7 @@
           <w:lang w:val="uk-UA"/>
         </w:rPr>
       </w:pPr>
-      <w:bookmarkStart w:id="94" w:name="_Toc188960666"/>
+      <w:bookmarkStart w:id="94" w:name="_Toc189255494"/>
       <w:r>
         <w:rPr>
           <w:lang w:val="uk-UA"/>
@@ -20026,7 +20583,7 @@
       <w:pPr>
         <w:pStyle w:val="Title2nd"/>
       </w:pPr>
-      <w:bookmarkStart w:id="95" w:name="_Toc188960667"/>
+      <w:bookmarkStart w:id="95" w:name="_Toc189255495"/>
       <w:r>
         <w:t>Б</w:t>
       </w:r>
@@ -20059,1746 +20616,4297 @@
     </w:p>
     <w:p>
       <w:pPr>
-        <w:pStyle w:val="Code"/>
-      </w:pPr>
-      <w:r>
+        <w:spacing w:after="0" w:line="240" w:lineRule="auto"/>
+        <w:rPr>
+          <w:rFonts w:ascii="Courier New" w:hAnsi="Courier New" w:cs="Courier New"/>
+          <w:sz w:val="21"/>
+          <w:szCs w:val="21"/>
+          <w:lang w:val="uk-UA"/>
+        </w:rPr>
+      </w:pPr>
+      <w:r>
+        <w:rPr>
+          <w:rFonts w:ascii="Courier New" w:hAnsi="Courier New" w:cs="Courier New"/>
+          <w:sz w:val="21"/>
+          <w:szCs w:val="21"/>
+          <w:lang w:val="uk-UA"/>
+        </w:rPr>
         <w:t>from collections import defaultdict, namedtuple</w:t>
       </w:r>
     </w:p>
     <w:p>
       <w:pPr>
-        <w:pStyle w:val="Code"/>
-      </w:pPr>
-      <w:r>
+        <w:spacing w:after="0" w:line="240" w:lineRule="auto"/>
+        <w:rPr>
+          <w:rFonts w:ascii="Courier New" w:hAnsi="Courier New" w:cs="Courier New"/>
+          <w:sz w:val="21"/>
+          <w:szCs w:val="21"/>
+          <w:lang w:val="uk-UA"/>
+        </w:rPr>
+      </w:pPr>
+      <w:r>
+        <w:rPr>
+          <w:rFonts w:ascii="Courier New" w:hAnsi="Courier New" w:cs="Courier New"/>
+          <w:sz w:val="21"/>
+          <w:szCs w:val="21"/>
+          <w:lang w:val="uk-UA"/>
+        </w:rPr>
         <w:t>from datetime import datetime</w:t>
       </w:r>
     </w:p>
     <w:p>
       <w:pPr>
-        <w:pStyle w:val="Code"/>
-      </w:pPr>
-      <w:r>
+        <w:spacing w:after="0" w:line="240" w:lineRule="auto"/>
+        <w:rPr>
+          <w:rFonts w:ascii="Courier New" w:hAnsi="Courier New" w:cs="Courier New"/>
+          <w:sz w:val="21"/>
+          <w:szCs w:val="21"/>
+          <w:lang w:val="uk-UA"/>
+        </w:rPr>
+      </w:pPr>
+      <w:r>
+        <w:rPr>
+          <w:rFonts w:ascii="Courier New" w:hAnsi="Courier New" w:cs="Courier New"/>
+          <w:sz w:val="21"/>
+          <w:szCs w:val="21"/>
+          <w:lang w:val="uk-UA"/>
+        </w:rPr>
         <w:t>from nicegui import ui</w:t>
       </w:r>
     </w:p>
     <w:p>
       <w:pPr>
-        <w:pStyle w:val="Code"/>
-      </w:pPr>
-      <w:r>
+        <w:spacing w:after="0" w:line="240" w:lineRule="auto"/>
+        <w:rPr>
+          <w:rFonts w:ascii="Courier New" w:hAnsi="Courier New" w:cs="Courier New"/>
+          <w:sz w:val="21"/>
+          <w:szCs w:val="21"/>
+          <w:lang w:val="uk-UA"/>
+        </w:rPr>
+      </w:pPr>
+      <w:r>
+        <w:rPr>
+          <w:rFonts w:ascii="Courier New" w:hAnsi="Courier New" w:cs="Courier New"/>
+          <w:sz w:val="21"/>
+          <w:szCs w:val="21"/>
+          <w:lang w:val="uk-UA"/>
+        </w:rPr>
         <w:t>import win32api</w:t>
       </w:r>
     </w:p>
     <w:p>
       <w:pPr>
-        <w:pStyle w:val="Code"/>
-      </w:pPr>
-      <w:r>
+        <w:spacing w:after="0" w:line="240" w:lineRule="auto"/>
+        <w:rPr>
+          <w:rFonts w:ascii="Courier New" w:hAnsi="Courier New" w:cs="Courier New"/>
+          <w:sz w:val="21"/>
+          <w:szCs w:val="21"/>
+          <w:lang w:val="uk-UA"/>
+        </w:rPr>
+      </w:pPr>
+      <w:r>
+        <w:rPr>
+          <w:rFonts w:ascii="Courier New" w:hAnsi="Courier New" w:cs="Courier New"/>
+          <w:sz w:val="21"/>
+          <w:szCs w:val="21"/>
+          <w:lang w:val="uk-UA"/>
+        </w:rPr>
         <w:t>import platform</w:t>
       </w:r>
     </w:p>
     <w:p>
       <w:pPr>
-        <w:pStyle w:val="Code"/>
-      </w:pPr>
-      <w:r>
+        <w:spacing w:after="0" w:line="240" w:lineRule="auto"/>
+        <w:rPr>
+          <w:rFonts w:ascii="Courier New" w:hAnsi="Courier New" w:cs="Courier New"/>
+          <w:sz w:val="21"/>
+          <w:szCs w:val="21"/>
+          <w:lang w:val="uk-UA"/>
+        </w:rPr>
+      </w:pPr>
+      <w:r>
+        <w:rPr>
+          <w:rFonts w:ascii="Courier New" w:hAnsi="Courier New" w:cs="Courier New"/>
+          <w:sz w:val="21"/>
+          <w:szCs w:val="21"/>
+          <w:lang w:val="uk-UA"/>
+        </w:rPr>
         <w:t>import psutil</w:t>
       </w:r>
     </w:p>
     <w:p>
       <w:pPr>
-        <w:pStyle w:val="Code"/>
-      </w:pPr>
-    </w:p>
-    <w:p>
-      <w:pPr>
-        <w:pStyle w:val="Code"/>
-      </w:pPr>
-      <w:r>
+        <w:spacing w:after="0" w:line="240" w:lineRule="auto"/>
+        <w:rPr>
+          <w:rFonts w:ascii="Courier New" w:hAnsi="Courier New" w:cs="Courier New"/>
+          <w:sz w:val="21"/>
+          <w:szCs w:val="21"/>
+          <w:lang w:val="uk-UA"/>
+        </w:rPr>
+      </w:pPr>
+    </w:p>
+    <w:p>
+      <w:pPr>
+        <w:spacing w:after="0" w:line="240" w:lineRule="auto"/>
+        <w:rPr>
+          <w:rFonts w:ascii="Courier New" w:hAnsi="Courier New" w:cs="Courier New"/>
+          <w:sz w:val="21"/>
+          <w:szCs w:val="21"/>
+          <w:lang w:val="uk-UA"/>
+        </w:rPr>
+      </w:pPr>
+      <w:r>
+        <w:rPr>
+          <w:rFonts w:ascii="Courier New" w:hAnsi="Courier New" w:cs="Courier New"/>
+          <w:sz w:val="21"/>
+          <w:szCs w:val="21"/>
+          <w:lang w:val="uk-UA"/>
+        </w:rPr>
         <w:t>CENTER_CLASSES: str = '-center w-full'</w:t>
       </w:r>
     </w:p>
     <w:p>
       <w:pPr>
-        <w:pStyle w:val="Code"/>
-      </w:pPr>
-      <w:r>
+        <w:spacing w:after="0" w:line="240" w:lineRule="auto"/>
+        <w:rPr>
+          <w:rFonts w:ascii="Courier New" w:hAnsi="Courier New" w:cs="Courier New"/>
+          <w:sz w:val="21"/>
+          <w:szCs w:val="21"/>
+          <w:lang w:val="uk-UA"/>
+        </w:rPr>
+      </w:pPr>
+      <w:r>
+        <w:rPr>
+          <w:rFonts w:ascii="Courier New" w:hAnsi="Courier New" w:cs="Courier New"/>
+          <w:sz w:val="21"/>
+          <w:szCs w:val="21"/>
+          <w:lang w:val="uk-UA"/>
+        </w:rPr>
         <w:t>COLUMNS: list[dict] = [</w:t>
       </w:r>
     </w:p>
     <w:p>
       <w:pPr>
-        <w:pStyle w:val="Code"/>
-      </w:pPr>
-      <w:r>
-        <w:t xml:space="preserve">    {'id':'property','label':'Property','field':'property','align':'left'},</w:t>
-      </w:r>
-    </w:p>
-    <w:p>
-      <w:pPr>
-        <w:pStyle w:val="Code"/>
-      </w:pPr>
-      <w:r>
-        <w:t xml:space="preserve">    {'id':'value','label':'Value','field':'value','sortable':True},</w:t>
-      </w:r>
-    </w:p>
-    <w:p>
-      <w:pPr>
-        <w:pStyle w:val="Code"/>
-      </w:pPr>
-      <w:r>
+        <w:spacing w:after="0" w:line="240" w:lineRule="auto"/>
+        <w:rPr>
+          <w:rFonts w:ascii="Courier New" w:hAnsi="Courier New" w:cs="Courier New"/>
+          <w:sz w:val="21"/>
+          <w:szCs w:val="21"/>
+          <w:lang w:val="uk-UA"/>
+        </w:rPr>
+      </w:pPr>
+      <w:r>
+        <w:rPr>
+          <w:rFonts w:ascii="Courier New" w:hAnsi="Courier New" w:cs="Courier New"/>
+          <w:sz w:val="21"/>
+          <w:szCs w:val="21"/>
+          <w:lang w:val="uk-UA"/>
+        </w:rPr>
+        <w:t>    {'id':'property','label':'Property','field':'property','align':'left'},</w:t>
+      </w:r>
+    </w:p>
+    <w:p>
+      <w:pPr>
+        <w:spacing w:after="0" w:line="240" w:lineRule="auto"/>
+        <w:rPr>
+          <w:rFonts w:ascii="Courier New" w:hAnsi="Courier New" w:cs="Courier New"/>
+          <w:sz w:val="21"/>
+          <w:szCs w:val="21"/>
+          <w:lang w:val="uk-UA"/>
+        </w:rPr>
+      </w:pPr>
+      <w:r>
+        <w:rPr>
+          <w:rFonts w:ascii="Courier New" w:hAnsi="Courier New" w:cs="Courier New"/>
+          <w:sz w:val="21"/>
+          <w:szCs w:val="21"/>
+          <w:lang w:val="uk-UA"/>
+        </w:rPr>
+        <w:t>    {'id':'value','label':'Value','field':'value','sortable':True},</w:t>
+      </w:r>
+    </w:p>
+    <w:p>
+      <w:pPr>
+        <w:spacing w:after="0" w:line="240" w:lineRule="auto"/>
+        <w:rPr>
+          <w:rFonts w:ascii="Courier New" w:hAnsi="Courier New" w:cs="Courier New"/>
+          <w:sz w:val="21"/>
+          <w:szCs w:val="21"/>
+          <w:lang w:val="uk-UA"/>
+        </w:rPr>
+      </w:pPr>
+      <w:r>
+        <w:rPr>
+          <w:rFonts w:ascii="Courier New" w:hAnsi="Courier New" w:cs="Courier New"/>
+          <w:sz w:val="21"/>
+          <w:szCs w:val="21"/>
+          <w:lang w:val="uk-UA"/>
+        </w:rPr>
         <w:t>]</w:t>
       </w:r>
     </w:p>
     <w:p>
       <w:pPr>
-        <w:pStyle w:val="Code"/>
-      </w:pPr>
-    </w:p>
-    <w:p>
-      <w:pPr>
-        <w:pStyle w:val="Code"/>
-      </w:pPr>
-      <w:r>
+        <w:spacing w:after="0" w:line="240" w:lineRule="auto"/>
+        <w:rPr>
+          <w:rFonts w:ascii="Courier New" w:hAnsi="Courier New" w:cs="Courier New"/>
+          <w:sz w:val="21"/>
+          <w:szCs w:val="21"/>
+          <w:lang w:val="uk-UA"/>
+        </w:rPr>
+      </w:pPr>
+    </w:p>
+    <w:p>
+      <w:pPr>
+        <w:spacing w:after="0" w:line="240" w:lineRule="auto"/>
+        <w:rPr>
+          <w:rFonts w:ascii="Courier New" w:hAnsi="Courier New" w:cs="Courier New"/>
+          <w:sz w:val="21"/>
+          <w:szCs w:val="21"/>
+          <w:lang w:val="uk-UA"/>
+        </w:rPr>
+      </w:pPr>
+      <w:r>
+        <w:rPr>
+          <w:rFonts w:ascii="Courier New" w:hAnsi="Courier New" w:cs="Courier New"/>
+          <w:sz w:val="21"/>
+          <w:szCs w:val="21"/>
+          <w:lang w:val="uk-UA"/>
+        </w:rPr>
         <w:t>def get_formatted_size(bytes,suffix='B'):</w:t>
       </w:r>
     </w:p>
     <w:p>
       <w:pPr>
-        <w:pStyle w:val="Code"/>
-      </w:pPr>
-      <w:r>
-        <w:t xml:space="preserve">    factor=1024</w:t>
-      </w:r>
-    </w:p>
-    <w:p>
-      <w:pPr>
-        <w:pStyle w:val="Code"/>
-      </w:pPr>
-      <w:r>
-        <w:t xml:space="preserve">    for unit in ['','K','M','G','T','P']:</w:t>
-      </w:r>
-    </w:p>
-    <w:p>
-      <w:pPr>
-        <w:pStyle w:val="Code"/>
-      </w:pPr>
-      <w:r>
-        <w:t xml:space="preserve">        if bytes&lt;factor: return f'{bytes:.2f} {unit}{suffix}'</w:t>
-      </w:r>
-    </w:p>
-    <w:p>
-      <w:pPr>
-        <w:pStyle w:val="Code"/>
-      </w:pPr>
-      <w:r>
-        <w:t xml:space="preserve">        bytes/=factor</w:t>
-      </w:r>
-    </w:p>
-    <w:p>
-      <w:pPr>
-        <w:pStyle w:val="Code"/>
-      </w:pPr>
-    </w:p>
-    <w:p>
-      <w:pPr>
-        <w:pStyle w:val="Code"/>
-      </w:pPr>
-      <w:r>
+        <w:spacing w:after="0" w:line="240" w:lineRule="auto"/>
+        <w:rPr>
+          <w:rFonts w:ascii="Courier New" w:hAnsi="Courier New" w:cs="Courier New"/>
+          <w:sz w:val="21"/>
+          <w:szCs w:val="21"/>
+          <w:lang w:val="uk-UA"/>
+        </w:rPr>
+      </w:pPr>
+      <w:r>
+        <w:rPr>
+          <w:rFonts w:ascii="Courier New" w:hAnsi="Courier New" w:cs="Courier New"/>
+          <w:sz w:val="21"/>
+          <w:szCs w:val="21"/>
+          <w:lang w:val="uk-UA"/>
+        </w:rPr>
+        <w:t>    factor=1024</w:t>
+      </w:r>
+    </w:p>
+    <w:p>
+      <w:pPr>
+        <w:spacing w:after="0" w:line="240" w:lineRule="auto"/>
+        <w:rPr>
+          <w:rFonts w:ascii="Courier New" w:hAnsi="Courier New" w:cs="Courier New"/>
+          <w:sz w:val="21"/>
+          <w:szCs w:val="21"/>
+          <w:lang w:val="uk-UA"/>
+        </w:rPr>
+      </w:pPr>
+      <w:r>
+        <w:rPr>
+          <w:rFonts w:ascii="Courier New" w:hAnsi="Courier New" w:cs="Courier New"/>
+          <w:sz w:val="21"/>
+          <w:szCs w:val="21"/>
+          <w:lang w:val="uk-UA"/>
+        </w:rPr>
+        <w:t>    for unit in ['','K','M','G','T','P']:</w:t>
+      </w:r>
+    </w:p>
+    <w:p>
+      <w:pPr>
+        <w:spacing w:after="0" w:line="240" w:lineRule="auto"/>
+        <w:rPr>
+          <w:rFonts w:ascii="Courier New" w:hAnsi="Courier New" w:cs="Courier New"/>
+          <w:sz w:val="21"/>
+          <w:szCs w:val="21"/>
+          <w:lang w:val="uk-UA"/>
+        </w:rPr>
+      </w:pPr>
+      <w:r>
+        <w:rPr>
+          <w:rFonts w:ascii="Courier New" w:hAnsi="Courier New" w:cs="Courier New"/>
+          <w:sz w:val="21"/>
+          <w:szCs w:val="21"/>
+          <w:lang w:val="uk-UA"/>
+        </w:rPr>
+        <w:t>        if bytes&lt;factor: return f'{bytes:.2f} {unit}{suffix}'</w:t>
+      </w:r>
+    </w:p>
+    <w:p>
+      <w:pPr>
+        <w:spacing w:after="0" w:line="240" w:lineRule="auto"/>
+        <w:rPr>
+          <w:rFonts w:ascii="Courier New" w:hAnsi="Courier New" w:cs="Courier New"/>
+          <w:sz w:val="21"/>
+          <w:szCs w:val="21"/>
+          <w:lang w:val="uk-UA"/>
+        </w:rPr>
+      </w:pPr>
+      <w:r>
+        <w:rPr>
+          <w:rFonts w:ascii="Courier New" w:hAnsi="Courier New" w:cs="Courier New"/>
+          <w:sz w:val="21"/>
+          <w:szCs w:val="21"/>
+          <w:lang w:val="uk-UA"/>
+        </w:rPr>
+        <w:t>        bytes/=factor</w:t>
+      </w:r>
+    </w:p>
+    <w:p>
+      <w:pPr>
+        <w:spacing w:after="0" w:line="240" w:lineRule="auto"/>
+        <w:rPr>
+          <w:rFonts w:ascii="Courier New" w:hAnsi="Courier New" w:cs="Courier New"/>
+          <w:sz w:val="21"/>
+          <w:szCs w:val="21"/>
+          <w:lang w:val="uk-UA"/>
+        </w:rPr>
+      </w:pPr>
+    </w:p>
+    <w:p>
+      <w:pPr>
+        <w:spacing w:after="0" w:line="240" w:lineRule="auto"/>
+        <w:rPr>
+          <w:rFonts w:ascii="Courier New" w:hAnsi="Courier New" w:cs="Courier New"/>
+          <w:sz w:val="21"/>
+          <w:szCs w:val="21"/>
+          <w:lang w:val="uk-UA"/>
+        </w:rPr>
+      </w:pPr>
+      <w:r>
+        <w:rPr>
+          <w:rFonts w:ascii="Courier New" w:hAnsi="Courier New" w:cs="Courier New"/>
+          <w:sz w:val="21"/>
+          <w:szCs w:val="21"/>
+          <w:lang w:val="uk-UA"/>
+        </w:rPr>
         <w:t>system=platform.uname()</w:t>
       </w:r>
     </w:p>
     <w:p>
       <w:pPr>
-        <w:pStyle w:val="Code"/>
-      </w:pPr>
-      <w:r>
+        <w:spacing w:after="0" w:line="240" w:lineRule="auto"/>
+        <w:rPr>
+          <w:rFonts w:ascii="Courier New" w:hAnsi="Courier New" w:cs="Courier New"/>
+          <w:sz w:val="21"/>
+          <w:szCs w:val="21"/>
+          <w:lang w:val="uk-UA"/>
+        </w:rPr>
+      </w:pPr>
+      <w:r>
+        <w:rPr>
+          <w:rFonts w:ascii="Courier New" w:hAnsi="Courier New" w:cs="Courier New"/>
+          <w:sz w:val="21"/>
+          <w:szCs w:val="21"/>
+          <w:lang w:val="uk-UA"/>
+        </w:rPr>
         <w:t>boot_time=datetime.fromtimestamp(psutil.boot_time())</w:t>
       </w:r>
     </w:p>
     <w:p>
       <w:pPr>
-        <w:pStyle w:val="Code"/>
-      </w:pPr>
-      <w:r>
+        <w:spacing w:after="0" w:line="240" w:lineRule="auto"/>
+        <w:rPr>
+          <w:rFonts w:ascii="Courier New" w:hAnsi="Courier New" w:cs="Courier New"/>
+          <w:sz w:val="21"/>
+          <w:szCs w:val="21"/>
+          <w:lang w:val="uk-UA"/>
+        </w:rPr>
+      </w:pPr>
+      <w:r>
+        <w:rPr>
+          <w:rFonts w:ascii="Courier New" w:hAnsi="Courier New" w:cs="Courier New"/>
+          <w:sz w:val="21"/>
+          <w:szCs w:val="21"/>
+          <w:lang w:val="uk-UA"/>
+        </w:rPr>
         <w:t>cpu_frequencies=psutil.cpu_freq()</w:t>
       </w:r>
     </w:p>
     <w:p>
       <w:pPr>
-        <w:pStyle w:val="Code"/>
-      </w:pPr>
-      <w:r>
+        <w:spacing w:after="0" w:line="240" w:lineRule="auto"/>
+        <w:rPr>
+          <w:rFonts w:ascii="Courier New" w:hAnsi="Courier New" w:cs="Courier New"/>
+          <w:sz w:val="21"/>
+          <w:szCs w:val="21"/>
+          <w:lang w:val="uk-UA"/>
+        </w:rPr>
+      </w:pPr>
+      <w:r>
+        <w:rPr>
+          <w:rFonts w:ascii="Courier New" w:hAnsi="Courier New" w:cs="Courier New"/>
+          <w:sz w:val="21"/>
+          <w:szCs w:val="21"/>
+          <w:lang w:val="uk-UA"/>
+        </w:rPr>
         <w:t>virtual_memory=psutil.virtual_memory()</w:t>
       </w:r>
     </w:p>
     <w:p>
       <w:pPr>
-        <w:pStyle w:val="Code"/>
-      </w:pPr>
-      <w:r>
+        <w:spacing w:after="0" w:line="240" w:lineRule="auto"/>
+        <w:rPr>
+          <w:rFonts w:ascii="Courier New" w:hAnsi="Courier New" w:cs="Courier New"/>
+          <w:sz w:val="21"/>
+          <w:szCs w:val="21"/>
+          <w:lang w:val="uk-UA"/>
+        </w:rPr>
+      </w:pPr>
+      <w:r>
+        <w:rPr>
+          <w:rFonts w:ascii="Courier New" w:hAnsi="Courier New" w:cs="Courier New"/>
+          <w:sz w:val="21"/>
+          <w:szCs w:val="21"/>
+          <w:lang w:val="uk-UA"/>
+        </w:rPr>
         <w:t>swap_memory=psutil.swap_memory()</w:t>
       </w:r>
     </w:p>
     <w:p>
       <w:pPr>
-        <w:pStyle w:val="Code"/>
-      </w:pPr>
-      <w:r>
+        <w:spacing w:after="0" w:line="240" w:lineRule="auto"/>
+        <w:rPr>
+          <w:rFonts w:ascii="Courier New" w:hAnsi="Courier New" w:cs="Courier New"/>
+          <w:sz w:val="21"/>
+          <w:szCs w:val="21"/>
+          <w:lang w:val="uk-UA"/>
+        </w:rPr>
+      </w:pPr>
+      <w:r>
+        <w:rPr>
+          <w:rFonts w:ascii="Courier New" w:hAnsi="Courier New" w:cs="Courier New"/>
+          <w:sz w:val="21"/>
+          <w:szCs w:val="21"/>
+          <w:lang w:val="uk-UA"/>
+        </w:rPr>
         <w:t>partitions=psutil.disk_partitions()</w:t>
       </w:r>
     </w:p>
     <w:p>
       <w:pPr>
-        <w:pStyle w:val="Code"/>
-      </w:pPr>
-      <w:r>
+        <w:spacing w:after="0" w:line="240" w:lineRule="auto"/>
+        <w:rPr>
+          <w:rFonts w:ascii="Courier New" w:hAnsi="Courier New" w:cs="Courier New"/>
+          <w:sz w:val="21"/>
+          <w:szCs w:val="21"/>
+          <w:lang w:val="uk-UA"/>
+        </w:rPr>
+      </w:pPr>
+      <w:r>
+        <w:rPr>
+          <w:rFonts w:ascii="Courier New" w:hAnsi="Courier New" w:cs="Courier New"/>
+          <w:sz w:val="21"/>
+          <w:szCs w:val="21"/>
+          <w:lang w:val="uk-UA"/>
+        </w:rPr>
         <w:t>disks=psutil.disk_io_counters()</w:t>
       </w:r>
     </w:p>
     <w:p>
       <w:pPr>
-        <w:pStyle w:val="Code"/>
-      </w:pPr>
-      <w:r>
+        <w:spacing w:after="0" w:line="240" w:lineRule="auto"/>
+        <w:rPr>
+          <w:rFonts w:ascii="Courier New" w:hAnsi="Courier New" w:cs="Courier New"/>
+          <w:sz w:val="21"/>
+          <w:szCs w:val="21"/>
+          <w:lang w:val="uk-UA"/>
+        </w:rPr>
+      </w:pPr>
+      <w:r>
+        <w:rPr>
+          <w:rFonts w:ascii="Courier New" w:hAnsi="Courier New" w:cs="Courier New"/>
+          <w:sz w:val="21"/>
+          <w:szCs w:val="21"/>
+          <w:lang w:val="uk-UA"/>
+        </w:rPr>
         <w:t>networks=psutil.net_if_addrs()</w:t>
       </w:r>
     </w:p>
     <w:p>
       <w:pPr>
-        <w:pStyle w:val="Code"/>
-      </w:pPr>
-      <w:r>
+        <w:spacing w:after="0" w:line="240" w:lineRule="auto"/>
+        <w:rPr>
+          <w:rFonts w:ascii="Courier New" w:hAnsi="Courier New" w:cs="Courier New"/>
+          <w:sz w:val="21"/>
+          <w:szCs w:val="21"/>
+          <w:lang w:val="uk-UA"/>
+        </w:rPr>
+      </w:pPr>
+      <w:r>
+        <w:rPr>
+          <w:rFonts w:ascii="Courier New" w:hAnsi="Courier New" w:cs="Courier New"/>
+          <w:sz w:val="21"/>
+          <w:szCs w:val="21"/>
+          <w:lang w:val="uk-UA"/>
+        </w:rPr>
         <w:t>network=psutil.net_io_counters()</w:t>
       </w:r>
     </w:p>
     <w:p>
       <w:pPr>
-        <w:pStyle w:val="Code"/>
-      </w:pPr>
-      <w:r>
+        <w:spacing w:after="0" w:line="240" w:lineRule="auto"/>
+        <w:rPr>
+          <w:rFonts w:ascii="Courier New" w:hAnsi="Courier New" w:cs="Courier New"/>
+          <w:sz w:val="21"/>
+          <w:szCs w:val="21"/>
+          <w:lang w:val="uk-UA"/>
+        </w:rPr>
+      </w:pPr>
+      <w:r>
+        <w:rPr>
+          <w:rFonts w:ascii="Courier New" w:hAnsi="Courier New" w:cs="Courier New"/>
+          <w:sz w:val="21"/>
+          <w:szCs w:val="21"/>
+          <w:lang w:val="uk-UA"/>
+        </w:rPr>
         <w:t>network_sent,network_received=network.bytes_sent,network.bytes_recv</w:t>
       </w:r>
     </w:p>
     <w:p>
       <w:pPr>
-        <w:pStyle w:val="Code"/>
-      </w:pPr>
-    </w:p>
-    <w:p>
-      <w:pPr>
-        <w:pStyle w:val="Code"/>
-      </w:pPr>
-      <w:r>
+        <w:spacing w:after="0" w:line="240" w:lineRule="auto"/>
+        <w:rPr>
+          <w:rFonts w:ascii="Courier New" w:hAnsi="Courier New" w:cs="Courier New"/>
+          <w:sz w:val="21"/>
+          <w:szCs w:val="21"/>
+          <w:lang w:val="uk-UA"/>
+        </w:rPr>
+      </w:pPr>
+    </w:p>
+    <w:p>
+      <w:pPr>
+        <w:spacing w:after="0" w:line="240" w:lineRule="auto"/>
+        <w:rPr>
+          <w:rFonts w:ascii="Courier New" w:hAnsi="Courier New" w:cs="Courier New"/>
+          <w:sz w:val="21"/>
+          <w:szCs w:val="21"/>
+          <w:lang w:val="uk-UA"/>
+        </w:rPr>
+      </w:pPr>
+      <w:r>
+        <w:rPr>
+          <w:rFonts w:ascii="Courier New" w:hAnsi="Courier New" w:cs="Courier New"/>
+          <w:sz w:val="21"/>
+          <w:szCs w:val="21"/>
+          <w:lang w:val="uk-UA"/>
+        </w:rPr>
         <w:t>System=namedtuple('System','type user release version machine booted')</w:t>
       </w:r>
     </w:p>
     <w:p>
       <w:pPr>
-        <w:pStyle w:val="Code"/>
-      </w:pPr>
-      <w:r>
+        <w:spacing w:after="0" w:line="240" w:lineRule="auto"/>
+        <w:rPr>
+          <w:rFonts w:ascii="Courier New" w:hAnsi="Courier New" w:cs="Courier New"/>
+          <w:sz w:val="21"/>
+          <w:szCs w:val="21"/>
+          <w:lang w:val="uk-UA"/>
+        </w:rPr>
+      </w:pPr>
+      <w:r>
+        <w:rPr>
+          <w:rFonts w:ascii="Courier New" w:hAnsi="Courier New" w:cs="Courier New"/>
+          <w:sz w:val="21"/>
+          <w:szCs w:val="21"/>
+          <w:lang w:val="uk-UA"/>
+        </w:rPr>
         <w:t>system_data=System(</w:t>
       </w:r>
     </w:p>
     <w:p>
       <w:pPr>
-        <w:pStyle w:val="Code"/>
-      </w:pPr>
-      <w:r>
-        <w:t xml:space="preserve">    type=system.system,</w:t>
-      </w:r>
-    </w:p>
-    <w:p>
-      <w:pPr>
-        <w:pStyle w:val="Code"/>
-      </w:pPr>
-      <w:r>
-        <w:t xml:space="preserve">    user=system.node,</w:t>
-      </w:r>
-    </w:p>
-    <w:p>
-      <w:pPr>
-        <w:pStyle w:val="Code"/>
-      </w:pPr>
-      <w:r>
-        <w:t xml:space="preserve">    release=system.release,</w:t>
-      </w:r>
-    </w:p>
-    <w:p>
-      <w:pPr>
-        <w:pStyle w:val="Code"/>
-      </w:pPr>
-      <w:r>
-        <w:t xml:space="preserve">    version=system.version,</w:t>
-      </w:r>
-    </w:p>
-    <w:p>
-      <w:pPr>
-        <w:pStyle w:val="Code"/>
-      </w:pPr>
-      <w:r>
-        <w:t xml:space="preserve">    machine=system.machine,</w:t>
-      </w:r>
-    </w:p>
-    <w:p>
-      <w:pPr>
-        <w:pStyle w:val="Code"/>
-      </w:pPr>
-      <w:r>
-        <w:t xml:space="preserve">    booted=f'{boot_time.day}.{boot_time.month}.{boot_time.year} {boot_time.hour:02d}:{boot_time.minute:02d}:{boot_time.second:02d}'</w:t>
-      </w:r>
-    </w:p>
-    <w:p>
-      <w:pPr>
-        <w:pStyle w:val="Code"/>
-      </w:pPr>
-      <w:r>
+        <w:spacing w:after="0" w:line="240" w:lineRule="auto"/>
+        <w:rPr>
+          <w:rFonts w:ascii="Courier New" w:hAnsi="Courier New" w:cs="Courier New"/>
+          <w:sz w:val="21"/>
+          <w:szCs w:val="21"/>
+          <w:lang w:val="uk-UA"/>
+        </w:rPr>
+      </w:pPr>
+      <w:r>
+        <w:rPr>
+          <w:rFonts w:ascii="Courier New" w:hAnsi="Courier New" w:cs="Courier New"/>
+          <w:sz w:val="21"/>
+          <w:szCs w:val="21"/>
+          <w:lang w:val="uk-UA"/>
+        </w:rPr>
+        <w:t>    type=system.system,</w:t>
+      </w:r>
+    </w:p>
+    <w:p>
+      <w:pPr>
+        <w:spacing w:after="0" w:line="240" w:lineRule="auto"/>
+        <w:rPr>
+          <w:rFonts w:ascii="Courier New" w:hAnsi="Courier New" w:cs="Courier New"/>
+          <w:sz w:val="21"/>
+          <w:szCs w:val="21"/>
+          <w:lang w:val="uk-UA"/>
+        </w:rPr>
+      </w:pPr>
+      <w:r>
+        <w:rPr>
+          <w:rFonts w:ascii="Courier New" w:hAnsi="Courier New" w:cs="Courier New"/>
+          <w:sz w:val="21"/>
+          <w:szCs w:val="21"/>
+          <w:lang w:val="uk-UA"/>
+        </w:rPr>
+        <w:t>    user=system.node,</w:t>
+      </w:r>
+    </w:p>
+    <w:p>
+      <w:pPr>
+        <w:spacing w:after="0" w:line="240" w:lineRule="auto"/>
+        <w:rPr>
+          <w:rFonts w:ascii="Courier New" w:hAnsi="Courier New" w:cs="Courier New"/>
+          <w:sz w:val="21"/>
+          <w:szCs w:val="21"/>
+          <w:lang w:val="uk-UA"/>
+        </w:rPr>
+      </w:pPr>
+      <w:r>
+        <w:rPr>
+          <w:rFonts w:ascii="Courier New" w:hAnsi="Courier New" w:cs="Courier New"/>
+          <w:sz w:val="21"/>
+          <w:szCs w:val="21"/>
+          <w:lang w:val="uk-UA"/>
+        </w:rPr>
+        <w:t>    release=system.release,</w:t>
+      </w:r>
+    </w:p>
+    <w:p>
+      <w:pPr>
+        <w:spacing w:after="0" w:line="240" w:lineRule="auto"/>
+        <w:rPr>
+          <w:rFonts w:ascii="Courier New" w:hAnsi="Courier New" w:cs="Courier New"/>
+          <w:sz w:val="21"/>
+          <w:szCs w:val="21"/>
+          <w:lang w:val="uk-UA"/>
+        </w:rPr>
+      </w:pPr>
+      <w:r>
+        <w:rPr>
+          <w:rFonts w:ascii="Courier New" w:hAnsi="Courier New" w:cs="Courier New"/>
+          <w:sz w:val="21"/>
+          <w:szCs w:val="21"/>
+          <w:lang w:val="uk-UA"/>
+        </w:rPr>
+        <w:t>    version=system.version,</w:t>
+      </w:r>
+    </w:p>
+    <w:p>
+      <w:pPr>
+        <w:spacing w:after="0" w:line="240" w:lineRule="auto"/>
+        <w:rPr>
+          <w:rFonts w:ascii="Courier New" w:hAnsi="Courier New" w:cs="Courier New"/>
+          <w:sz w:val="21"/>
+          <w:szCs w:val="21"/>
+          <w:lang w:val="uk-UA"/>
+        </w:rPr>
+      </w:pPr>
+      <w:r>
+        <w:rPr>
+          <w:rFonts w:ascii="Courier New" w:hAnsi="Courier New" w:cs="Courier New"/>
+          <w:sz w:val="21"/>
+          <w:szCs w:val="21"/>
+          <w:lang w:val="uk-UA"/>
+        </w:rPr>
+        <w:t>    machine=system.machine,</w:t>
+      </w:r>
+    </w:p>
+    <w:p>
+      <w:pPr>
+        <w:spacing w:after="0" w:line="240" w:lineRule="auto"/>
+        <w:rPr>
+          <w:rFonts w:ascii="Courier New" w:hAnsi="Courier New" w:cs="Courier New"/>
+          <w:sz w:val="21"/>
+          <w:szCs w:val="21"/>
+          <w:lang w:val="uk-UA"/>
+        </w:rPr>
+      </w:pPr>
+      <w:r>
+        <w:rPr>
+          <w:rFonts w:ascii="Courier New" w:hAnsi="Courier New" w:cs="Courier New"/>
+          <w:sz w:val="21"/>
+          <w:szCs w:val="21"/>
+          <w:lang w:val="uk-UA"/>
+        </w:rPr>
+        <w:t>    booted=f'{boot_time.day}.{boot_time.month}.{boot_time.year} {boot_time.hour:02d}:{boot_time.minute:02d}:{boot_time.second:02d}'</w:t>
+      </w:r>
+    </w:p>
+    <w:p>
+      <w:pPr>
+        <w:spacing w:after="0" w:line="240" w:lineRule="auto"/>
+        <w:rPr>
+          <w:rFonts w:ascii="Courier New" w:hAnsi="Courier New" w:cs="Courier New"/>
+          <w:sz w:val="21"/>
+          <w:szCs w:val="21"/>
+          <w:lang w:val="uk-UA"/>
+        </w:rPr>
+      </w:pPr>
+      <w:r>
+        <w:rPr>
+          <w:rFonts w:ascii="Courier New" w:hAnsi="Courier New" w:cs="Courier New"/>
+          <w:sz w:val="21"/>
+          <w:szCs w:val="21"/>
+          <w:lang w:val="uk-UA"/>
+        </w:rPr>
         <w:t>)</w:t>
       </w:r>
     </w:p>
     <w:p>
       <w:pPr>
-        <w:pStyle w:val="Code"/>
-      </w:pPr>
-    </w:p>
-    <w:p>
-      <w:pPr>
-        <w:pStyle w:val="Code"/>
-      </w:pPr>
-      <w:r>
+        <w:spacing w:after="0" w:line="240" w:lineRule="auto"/>
+        <w:rPr>
+          <w:rFonts w:ascii="Courier New" w:hAnsi="Courier New" w:cs="Courier New"/>
+          <w:sz w:val="21"/>
+          <w:szCs w:val="21"/>
+          <w:lang w:val="uk-UA"/>
+        </w:rPr>
+      </w:pPr>
+    </w:p>
+    <w:p>
+      <w:pPr>
+        <w:spacing w:after="0" w:line="240" w:lineRule="auto"/>
+        <w:rPr>
+          <w:rFonts w:ascii="Courier New" w:hAnsi="Courier New" w:cs="Courier New"/>
+          <w:sz w:val="21"/>
+          <w:szCs w:val="21"/>
+          <w:lang w:val="uk-UA"/>
+        </w:rPr>
+      </w:pPr>
+      <w:r>
+        <w:rPr>
+          <w:rFonts w:ascii="Courier New" w:hAnsi="Courier New" w:cs="Courier New"/>
+          <w:sz w:val="21"/>
+          <w:szCs w:val="21"/>
+          <w:lang w:val="uk-UA"/>
+        </w:rPr>
         <w:t>Processor=namedtuple('Processor','name platform cores threads')</w:t>
       </w:r>
     </w:p>
     <w:p>
       <w:pPr>
-        <w:pStyle w:val="Code"/>
-      </w:pPr>
-      <w:r>
+        <w:spacing w:after="0" w:line="240" w:lineRule="auto"/>
+        <w:rPr>
+          <w:rFonts w:ascii="Courier New" w:hAnsi="Courier New" w:cs="Courier New"/>
+          <w:sz w:val="21"/>
+          <w:szCs w:val="21"/>
+          <w:lang w:val="uk-UA"/>
+        </w:rPr>
+      </w:pPr>
+      <w:r>
+        <w:rPr>
+          <w:rFonts w:ascii="Courier New" w:hAnsi="Courier New" w:cs="Courier New"/>
+          <w:sz w:val="21"/>
+          <w:szCs w:val="21"/>
+          <w:lang w:val="uk-UA"/>
+        </w:rPr>
         <w:t>processor_data=Processor(</w:t>
       </w:r>
     </w:p>
     <w:p>
       <w:pPr>
-        <w:pStyle w:val="Code"/>
-      </w:pPr>
-      <w:r>
-        <w:t xml:space="preserve">    name=system.processor,</w:t>
-      </w:r>
-    </w:p>
-    <w:p>
-      <w:pPr>
-        <w:pStyle w:val="Code"/>
-      </w:pPr>
-      <w:r>
-        <w:t xml:space="preserve">    platform=system.machine,</w:t>
-      </w:r>
-    </w:p>
-    <w:p>
-      <w:pPr>
-        <w:pStyle w:val="Code"/>
-      </w:pPr>
-      <w:r>
-        <w:t xml:space="preserve">    cores=psutil.cpu_count(logical=False),</w:t>
-      </w:r>
-    </w:p>
-    <w:p>
-      <w:pPr>
-        <w:pStyle w:val="Code"/>
-      </w:pPr>
-      <w:r>
-        <w:t xml:space="preserve">    threads=psutil.cpu_count(logical=True),</w:t>
-      </w:r>
-    </w:p>
-    <w:p>
-      <w:pPr>
-        <w:pStyle w:val="Code"/>
-      </w:pPr>
-      <w:r>
+        <w:spacing w:after="0" w:line="240" w:lineRule="auto"/>
+        <w:rPr>
+          <w:rFonts w:ascii="Courier New" w:hAnsi="Courier New" w:cs="Courier New"/>
+          <w:sz w:val="21"/>
+          <w:szCs w:val="21"/>
+          <w:lang w:val="uk-UA"/>
+        </w:rPr>
+      </w:pPr>
+      <w:r>
+        <w:rPr>
+          <w:rFonts w:ascii="Courier New" w:hAnsi="Courier New" w:cs="Courier New"/>
+          <w:sz w:val="21"/>
+          <w:szCs w:val="21"/>
+          <w:lang w:val="uk-UA"/>
+        </w:rPr>
+        <w:t>    name=system.processor,</w:t>
+      </w:r>
+    </w:p>
+    <w:p>
+      <w:pPr>
+        <w:spacing w:after="0" w:line="240" w:lineRule="auto"/>
+        <w:rPr>
+          <w:rFonts w:ascii="Courier New" w:hAnsi="Courier New" w:cs="Courier New"/>
+          <w:sz w:val="21"/>
+          <w:szCs w:val="21"/>
+          <w:lang w:val="uk-UA"/>
+        </w:rPr>
+      </w:pPr>
+      <w:r>
+        <w:rPr>
+          <w:rFonts w:ascii="Courier New" w:hAnsi="Courier New" w:cs="Courier New"/>
+          <w:sz w:val="21"/>
+          <w:szCs w:val="21"/>
+          <w:lang w:val="uk-UA"/>
+        </w:rPr>
+        <w:t>    platform=system.machine,</w:t>
+      </w:r>
+    </w:p>
+    <w:p>
+      <w:pPr>
+        <w:spacing w:after="0" w:line="240" w:lineRule="auto"/>
+        <w:rPr>
+          <w:rFonts w:ascii="Courier New" w:hAnsi="Courier New" w:cs="Courier New"/>
+          <w:sz w:val="21"/>
+          <w:szCs w:val="21"/>
+          <w:lang w:val="uk-UA"/>
+        </w:rPr>
+      </w:pPr>
+      <w:r>
+        <w:rPr>
+          <w:rFonts w:ascii="Courier New" w:hAnsi="Courier New" w:cs="Courier New"/>
+          <w:sz w:val="21"/>
+          <w:szCs w:val="21"/>
+          <w:lang w:val="uk-UA"/>
+        </w:rPr>
+        <w:t>    cores=psutil.cpu_count(logical=False),</w:t>
+      </w:r>
+    </w:p>
+    <w:p>
+      <w:pPr>
+        <w:spacing w:after="0" w:line="240" w:lineRule="auto"/>
+        <w:rPr>
+          <w:rFonts w:ascii="Courier New" w:hAnsi="Courier New" w:cs="Courier New"/>
+          <w:sz w:val="21"/>
+          <w:szCs w:val="21"/>
+          <w:lang w:val="uk-UA"/>
+        </w:rPr>
+      </w:pPr>
+      <w:r>
+        <w:rPr>
+          <w:rFonts w:ascii="Courier New" w:hAnsi="Courier New" w:cs="Courier New"/>
+          <w:sz w:val="21"/>
+          <w:szCs w:val="21"/>
+          <w:lang w:val="uk-UA"/>
+        </w:rPr>
+        <w:t>    threads=psutil.cpu_count(logical=True),</w:t>
+      </w:r>
+    </w:p>
+    <w:p>
+      <w:pPr>
+        <w:spacing w:after="0" w:line="240" w:lineRule="auto"/>
+        <w:rPr>
+          <w:rFonts w:ascii="Courier New" w:hAnsi="Courier New" w:cs="Courier New"/>
+          <w:sz w:val="21"/>
+          <w:szCs w:val="21"/>
+          <w:lang w:val="uk-UA"/>
+        </w:rPr>
+      </w:pPr>
+      <w:r>
+        <w:rPr>
+          <w:rFonts w:ascii="Courier New" w:hAnsi="Courier New" w:cs="Courier New"/>
+          <w:sz w:val="21"/>
+          <w:szCs w:val="21"/>
+          <w:lang w:val="uk-UA"/>
+        </w:rPr>
         <w:lastRenderedPageBreak/>
         <w:t>)</w:t>
       </w:r>
     </w:p>
     <w:p>
       <w:pPr>
-        <w:pStyle w:val="Code"/>
-      </w:pPr>
-    </w:p>
-    <w:p>
-      <w:pPr>
-        <w:pStyle w:val="Code"/>
-      </w:pPr>
-      <w:r>
+        <w:spacing w:after="0" w:line="240" w:lineRule="auto"/>
+        <w:rPr>
+          <w:rFonts w:ascii="Courier New" w:hAnsi="Courier New" w:cs="Courier New"/>
+          <w:sz w:val="21"/>
+          <w:szCs w:val="21"/>
+          <w:lang w:val="uk-UA"/>
+        </w:rPr>
+      </w:pPr>
+    </w:p>
+    <w:p>
+      <w:pPr>
+        <w:spacing w:after="0" w:line="240" w:lineRule="auto"/>
+        <w:rPr>
+          <w:rFonts w:ascii="Courier New" w:hAnsi="Courier New" w:cs="Courier New"/>
+          <w:sz w:val="21"/>
+          <w:szCs w:val="21"/>
+          <w:lang w:val="uk-UA"/>
+        </w:rPr>
+      </w:pPr>
+      <w:r>
+        <w:rPr>
+          <w:rFonts w:ascii="Courier New" w:hAnsi="Courier New" w:cs="Courier New"/>
+          <w:sz w:val="21"/>
+          <w:szCs w:val="21"/>
+          <w:lang w:val="uk-UA"/>
+        </w:rPr>
         <w:t>ProcessorFrequencies=namedtuple('ProcessorFrequencies','min max current')</w:t>
       </w:r>
     </w:p>
     <w:p>
       <w:pPr>
-        <w:pStyle w:val="Code"/>
-      </w:pPr>
-      <w:r>
+        <w:spacing w:after="0" w:line="240" w:lineRule="auto"/>
+        <w:rPr>
+          <w:rFonts w:ascii="Courier New" w:hAnsi="Courier New" w:cs="Courier New"/>
+          <w:sz w:val="21"/>
+          <w:szCs w:val="21"/>
+          <w:lang w:val="uk-UA"/>
+        </w:rPr>
+      </w:pPr>
+      <w:r>
+        <w:rPr>
+          <w:rFonts w:ascii="Courier New" w:hAnsi="Courier New" w:cs="Courier New"/>
+          <w:sz w:val="21"/>
+          <w:szCs w:val="21"/>
+          <w:lang w:val="uk-UA"/>
+        </w:rPr>
         <w:t>processor_frequencies_data=ProcessorFrequencies(</w:t>
       </w:r>
     </w:p>
     <w:p>
       <w:pPr>
-        <w:pStyle w:val="Code"/>
-      </w:pPr>
-      <w:r>
-        <w:t xml:space="preserve">    min=cpu_frequencies.min,</w:t>
-      </w:r>
-    </w:p>
-    <w:p>
-      <w:pPr>
-        <w:pStyle w:val="Code"/>
-      </w:pPr>
-      <w:r>
-        <w:t xml:space="preserve">    max=cpu_frequencies.max,</w:t>
-      </w:r>
-    </w:p>
-    <w:p>
-      <w:pPr>
-        <w:pStyle w:val="Code"/>
-      </w:pPr>
-      <w:r>
-        <w:t xml:space="preserve">    current=cpu_frequencies.current,</w:t>
-      </w:r>
-    </w:p>
-    <w:p>
-      <w:pPr>
-        <w:pStyle w:val="Code"/>
-      </w:pPr>
-      <w:r>
+        <w:spacing w:after="0" w:line="240" w:lineRule="auto"/>
+        <w:rPr>
+          <w:rFonts w:ascii="Courier New" w:hAnsi="Courier New" w:cs="Courier New"/>
+          <w:sz w:val="21"/>
+          <w:szCs w:val="21"/>
+          <w:lang w:val="uk-UA"/>
+        </w:rPr>
+      </w:pPr>
+      <w:r>
+        <w:rPr>
+          <w:rFonts w:ascii="Courier New" w:hAnsi="Courier New" w:cs="Courier New"/>
+          <w:sz w:val="21"/>
+          <w:szCs w:val="21"/>
+          <w:lang w:val="uk-UA"/>
+        </w:rPr>
+        <w:t>    min=cpu_frequencies.min,</w:t>
+      </w:r>
+    </w:p>
+    <w:p>
+      <w:pPr>
+        <w:spacing w:after="0" w:line="240" w:lineRule="auto"/>
+        <w:rPr>
+          <w:rFonts w:ascii="Courier New" w:hAnsi="Courier New" w:cs="Courier New"/>
+          <w:sz w:val="21"/>
+          <w:szCs w:val="21"/>
+          <w:lang w:val="uk-UA"/>
+        </w:rPr>
+      </w:pPr>
+      <w:r>
+        <w:rPr>
+          <w:rFonts w:ascii="Courier New" w:hAnsi="Courier New" w:cs="Courier New"/>
+          <w:sz w:val="21"/>
+          <w:szCs w:val="21"/>
+          <w:lang w:val="uk-UA"/>
+        </w:rPr>
+        <w:t>    max=cpu_frequencies.max,</w:t>
+      </w:r>
+    </w:p>
+    <w:p>
+      <w:pPr>
+        <w:spacing w:after="0" w:line="240" w:lineRule="auto"/>
+        <w:rPr>
+          <w:rFonts w:ascii="Courier New" w:hAnsi="Courier New" w:cs="Courier New"/>
+          <w:sz w:val="21"/>
+          <w:szCs w:val="21"/>
+          <w:lang w:val="uk-UA"/>
+        </w:rPr>
+      </w:pPr>
+      <w:r>
+        <w:rPr>
+          <w:rFonts w:ascii="Courier New" w:hAnsi="Courier New" w:cs="Courier New"/>
+          <w:sz w:val="21"/>
+          <w:szCs w:val="21"/>
+          <w:lang w:val="uk-UA"/>
+        </w:rPr>
+        <w:t>    current=cpu_frequencies.current,</w:t>
+      </w:r>
+    </w:p>
+    <w:p>
+      <w:pPr>
+        <w:spacing w:after="0" w:line="240" w:lineRule="auto"/>
+        <w:rPr>
+          <w:rFonts w:ascii="Courier New" w:hAnsi="Courier New" w:cs="Courier New"/>
+          <w:sz w:val="21"/>
+          <w:szCs w:val="21"/>
+          <w:lang w:val="uk-UA"/>
+        </w:rPr>
+      </w:pPr>
+      <w:r>
+        <w:rPr>
+          <w:rFonts w:ascii="Courier New" w:hAnsi="Courier New" w:cs="Courier New"/>
+          <w:sz w:val="21"/>
+          <w:szCs w:val="21"/>
+          <w:lang w:val="uk-UA"/>
+        </w:rPr>
         <w:t>)</w:t>
       </w:r>
     </w:p>
     <w:p>
       <w:pPr>
-        <w:pStyle w:val="Code"/>
-      </w:pPr>
-    </w:p>
-    <w:p>
-      <w:pPr>
-        <w:pStyle w:val="Code"/>
-      </w:pPr>
-      <w:r>
+        <w:spacing w:after="0" w:line="240" w:lineRule="auto"/>
+        <w:rPr>
+          <w:rFonts w:ascii="Courier New" w:hAnsi="Courier New" w:cs="Courier New"/>
+          <w:sz w:val="21"/>
+          <w:szCs w:val="21"/>
+          <w:lang w:val="uk-UA"/>
+        </w:rPr>
+      </w:pPr>
+    </w:p>
+    <w:p>
+      <w:pPr>
+        <w:spacing w:after="0" w:line="240" w:lineRule="auto"/>
+        <w:rPr>
+          <w:rFonts w:ascii="Courier New" w:hAnsi="Courier New" w:cs="Courier New"/>
+          <w:sz w:val="21"/>
+          <w:szCs w:val="21"/>
+          <w:lang w:val="uk-UA"/>
+        </w:rPr>
+      </w:pPr>
+      <w:r>
+        <w:rPr>
+          <w:rFonts w:ascii="Courier New" w:hAnsi="Courier New" w:cs="Courier New"/>
+          <w:sz w:val="21"/>
+          <w:szCs w:val="21"/>
+          <w:lang w:val="uk-UA"/>
+        </w:rPr>
         <w:t>VirtualMemory=namedtuple('VirtualMemory','total available used percentage')</w:t>
       </w:r>
     </w:p>
     <w:p>
       <w:pPr>
-        <w:pStyle w:val="Code"/>
-      </w:pPr>
-      <w:r>
+        <w:spacing w:after="0" w:line="240" w:lineRule="auto"/>
+        <w:rPr>
+          <w:rFonts w:ascii="Courier New" w:hAnsi="Courier New" w:cs="Courier New"/>
+          <w:sz w:val="21"/>
+          <w:szCs w:val="21"/>
+          <w:lang w:val="uk-UA"/>
+        </w:rPr>
+      </w:pPr>
+      <w:r>
+        <w:rPr>
+          <w:rFonts w:ascii="Courier New" w:hAnsi="Courier New" w:cs="Courier New"/>
+          <w:sz w:val="21"/>
+          <w:szCs w:val="21"/>
+          <w:lang w:val="uk-UA"/>
+        </w:rPr>
         <w:t>virtual_memory_data=VirtualMemory(</w:t>
       </w:r>
     </w:p>
     <w:p>
       <w:pPr>
-        <w:pStyle w:val="Code"/>
-      </w:pPr>
-      <w:r>
-        <w:t xml:space="preserve">    total=get_formatted_size(virtual_memory.total),</w:t>
-      </w:r>
-    </w:p>
-    <w:p>
-      <w:pPr>
-        <w:pStyle w:val="Code"/>
-      </w:pPr>
-      <w:r>
-        <w:t xml:space="preserve">    available=get_formatted_size(virtual_memory.available),</w:t>
-      </w:r>
-    </w:p>
-    <w:p>
-      <w:pPr>
-        <w:pStyle w:val="Code"/>
-      </w:pPr>
-      <w:r>
-        <w:t xml:space="preserve">    used=get_formatted_size(virtual_memory.used),</w:t>
-      </w:r>
-    </w:p>
-    <w:p>
-      <w:pPr>
-        <w:pStyle w:val="Code"/>
-      </w:pPr>
-      <w:r>
-        <w:t xml:space="preserve">    percentage=f'{virtual_memory.percent}%',</w:t>
-      </w:r>
-    </w:p>
-    <w:p>
-      <w:pPr>
-        <w:pStyle w:val="Code"/>
-      </w:pPr>
-      <w:r>
+        <w:spacing w:after="0" w:line="240" w:lineRule="auto"/>
+        <w:rPr>
+          <w:rFonts w:ascii="Courier New" w:hAnsi="Courier New" w:cs="Courier New"/>
+          <w:sz w:val="21"/>
+          <w:szCs w:val="21"/>
+          <w:lang w:val="uk-UA"/>
+        </w:rPr>
+      </w:pPr>
+      <w:r>
+        <w:rPr>
+          <w:rFonts w:ascii="Courier New" w:hAnsi="Courier New" w:cs="Courier New"/>
+          <w:sz w:val="21"/>
+          <w:szCs w:val="21"/>
+          <w:lang w:val="uk-UA"/>
+        </w:rPr>
+        <w:t>    total=get_formatted_size(virtual_memory.total),</w:t>
+      </w:r>
+    </w:p>
+    <w:p>
+      <w:pPr>
+        <w:spacing w:after="0" w:line="240" w:lineRule="auto"/>
+        <w:rPr>
+          <w:rFonts w:ascii="Courier New" w:hAnsi="Courier New" w:cs="Courier New"/>
+          <w:sz w:val="21"/>
+          <w:szCs w:val="21"/>
+          <w:lang w:val="uk-UA"/>
+        </w:rPr>
+      </w:pPr>
+      <w:r>
+        <w:rPr>
+          <w:rFonts w:ascii="Courier New" w:hAnsi="Courier New" w:cs="Courier New"/>
+          <w:sz w:val="21"/>
+          <w:szCs w:val="21"/>
+          <w:lang w:val="uk-UA"/>
+        </w:rPr>
+        <w:t>    available=get_formatted_size(virtual_memory.available),</w:t>
+      </w:r>
+    </w:p>
+    <w:p>
+      <w:pPr>
+        <w:spacing w:after="0" w:line="240" w:lineRule="auto"/>
+        <w:rPr>
+          <w:rFonts w:ascii="Courier New" w:hAnsi="Courier New" w:cs="Courier New"/>
+          <w:sz w:val="21"/>
+          <w:szCs w:val="21"/>
+          <w:lang w:val="uk-UA"/>
+        </w:rPr>
+      </w:pPr>
+      <w:r>
+        <w:rPr>
+          <w:rFonts w:ascii="Courier New" w:hAnsi="Courier New" w:cs="Courier New"/>
+          <w:sz w:val="21"/>
+          <w:szCs w:val="21"/>
+          <w:lang w:val="uk-UA"/>
+        </w:rPr>
+        <w:t>    used=get_formatted_size(virtual_memory.used),</w:t>
+      </w:r>
+    </w:p>
+    <w:p>
+      <w:pPr>
+        <w:spacing w:after="0" w:line="240" w:lineRule="auto"/>
+        <w:rPr>
+          <w:rFonts w:ascii="Courier New" w:hAnsi="Courier New" w:cs="Courier New"/>
+          <w:sz w:val="21"/>
+          <w:szCs w:val="21"/>
+          <w:lang w:val="uk-UA"/>
+        </w:rPr>
+      </w:pPr>
+      <w:r>
+        <w:rPr>
+          <w:rFonts w:ascii="Courier New" w:hAnsi="Courier New" w:cs="Courier New"/>
+          <w:sz w:val="21"/>
+          <w:szCs w:val="21"/>
+          <w:lang w:val="uk-UA"/>
+        </w:rPr>
+        <w:t>    percentage=f'{virtual_memory.percent}%',</w:t>
+      </w:r>
+    </w:p>
+    <w:p>
+      <w:pPr>
+        <w:spacing w:after="0" w:line="240" w:lineRule="auto"/>
+        <w:rPr>
+          <w:rFonts w:ascii="Courier New" w:hAnsi="Courier New" w:cs="Courier New"/>
+          <w:sz w:val="21"/>
+          <w:szCs w:val="21"/>
+          <w:lang w:val="uk-UA"/>
+        </w:rPr>
+      </w:pPr>
+      <w:r>
+        <w:rPr>
+          <w:rFonts w:ascii="Courier New" w:hAnsi="Courier New" w:cs="Courier New"/>
+          <w:sz w:val="21"/>
+          <w:szCs w:val="21"/>
+          <w:lang w:val="uk-UA"/>
+        </w:rPr>
         <w:t>)</w:t>
       </w:r>
     </w:p>
     <w:p>
       <w:pPr>
-        <w:pStyle w:val="Code"/>
-      </w:pPr>
-    </w:p>
-    <w:p>
-      <w:pPr>
-        <w:pStyle w:val="Code"/>
-      </w:pPr>
-      <w:r>
+        <w:spacing w:after="0" w:line="240" w:lineRule="auto"/>
+        <w:rPr>
+          <w:rFonts w:ascii="Courier New" w:hAnsi="Courier New" w:cs="Courier New"/>
+          <w:sz w:val="21"/>
+          <w:szCs w:val="21"/>
+          <w:lang w:val="uk-UA"/>
+        </w:rPr>
+      </w:pPr>
+    </w:p>
+    <w:p>
+      <w:pPr>
+        <w:spacing w:after="0" w:line="240" w:lineRule="auto"/>
+        <w:rPr>
+          <w:rFonts w:ascii="Courier New" w:hAnsi="Courier New" w:cs="Courier New"/>
+          <w:sz w:val="21"/>
+          <w:szCs w:val="21"/>
+          <w:lang w:val="uk-UA"/>
+        </w:rPr>
+      </w:pPr>
+      <w:r>
+        <w:rPr>
+          <w:rFonts w:ascii="Courier New" w:hAnsi="Courier New" w:cs="Courier New"/>
+          <w:sz w:val="21"/>
+          <w:szCs w:val="21"/>
+          <w:lang w:val="uk-UA"/>
+        </w:rPr>
         <w:t>SwapMemory=namedtuple('SwapMemory','total free used percentage')</w:t>
       </w:r>
     </w:p>
     <w:p>
       <w:pPr>
-        <w:pStyle w:val="Code"/>
-      </w:pPr>
-      <w:r>
+        <w:spacing w:after="0" w:line="240" w:lineRule="auto"/>
+        <w:rPr>
+          <w:rFonts w:ascii="Courier New" w:hAnsi="Courier New" w:cs="Courier New"/>
+          <w:sz w:val="21"/>
+          <w:szCs w:val="21"/>
+          <w:lang w:val="uk-UA"/>
+        </w:rPr>
+      </w:pPr>
+      <w:r>
+        <w:rPr>
+          <w:rFonts w:ascii="Courier New" w:hAnsi="Courier New" w:cs="Courier New"/>
+          <w:sz w:val="21"/>
+          <w:szCs w:val="21"/>
+          <w:lang w:val="uk-UA"/>
+        </w:rPr>
         <w:t>swap_memory_data=SwapMemory(</w:t>
       </w:r>
     </w:p>
     <w:p>
       <w:pPr>
-        <w:pStyle w:val="Code"/>
-      </w:pPr>
-      <w:r>
-        <w:t xml:space="preserve">    total=get_formatted_size(swap_memory.total),</w:t>
-      </w:r>
-    </w:p>
-    <w:p>
-      <w:pPr>
-        <w:pStyle w:val="Code"/>
-      </w:pPr>
-      <w:r>
-        <w:t xml:space="preserve">    free=get_formatted_size(swap_memory.free),</w:t>
-      </w:r>
-    </w:p>
-    <w:p>
-      <w:pPr>
-        <w:pStyle w:val="Code"/>
-      </w:pPr>
-      <w:r>
-        <w:t xml:space="preserve">    used=get_formatted_size(swap_memory.used),</w:t>
-      </w:r>
-    </w:p>
-    <w:p>
-      <w:pPr>
-        <w:pStyle w:val="Code"/>
-      </w:pPr>
-      <w:r>
-        <w:t xml:space="preserve">    percentage=f'{swap_memory.percent}%',</w:t>
-      </w:r>
-    </w:p>
-    <w:p>
-      <w:pPr>
-        <w:pStyle w:val="Code"/>
-      </w:pPr>
-      <w:r>
+        <w:spacing w:after="0" w:line="240" w:lineRule="auto"/>
+        <w:rPr>
+          <w:rFonts w:ascii="Courier New" w:hAnsi="Courier New" w:cs="Courier New"/>
+          <w:sz w:val="21"/>
+          <w:szCs w:val="21"/>
+          <w:lang w:val="uk-UA"/>
+        </w:rPr>
+      </w:pPr>
+      <w:r>
+        <w:rPr>
+          <w:rFonts w:ascii="Courier New" w:hAnsi="Courier New" w:cs="Courier New"/>
+          <w:sz w:val="21"/>
+          <w:szCs w:val="21"/>
+          <w:lang w:val="uk-UA"/>
+        </w:rPr>
+        <w:t>    total=get_formatted_size(swap_memory.total),</w:t>
+      </w:r>
+    </w:p>
+    <w:p>
+      <w:pPr>
+        <w:spacing w:after="0" w:line="240" w:lineRule="auto"/>
+        <w:rPr>
+          <w:rFonts w:ascii="Courier New" w:hAnsi="Courier New" w:cs="Courier New"/>
+          <w:sz w:val="21"/>
+          <w:szCs w:val="21"/>
+          <w:lang w:val="uk-UA"/>
+        </w:rPr>
+      </w:pPr>
+      <w:r>
+        <w:rPr>
+          <w:rFonts w:ascii="Courier New" w:hAnsi="Courier New" w:cs="Courier New"/>
+          <w:sz w:val="21"/>
+          <w:szCs w:val="21"/>
+          <w:lang w:val="uk-UA"/>
+        </w:rPr>
+        <w:t>    free=get_formatted_size(swap_memory.free),</w:t>
+      </w:r>
+    </w:p>
+    <w:p>
+      <w:pPr>
+        <w:spacing w:after="0" w:line="240" w:lineRule="auto"/>
+        <w:rPr>
+          <w:rFonts w:ascii="Courier New" w:hAnsi="Courier New" w:cs="Courier New"/>
+          <w:sz w:val="21"/>
+          <w:szCs w:val="21"/>
+          <w:lang w:val="uk-UA"/>
+        </w:rPr>
+      </w:pPr>
+      <w:r>
+        <w:rPr>
+          <w:rFonts w:ascii="Courier New" w:hAnsi="Courier New" w:cs="Courier New"/>
+          <w:sz w:val="21"/>
+          <w:szCs w:val="21"/>
+          <w:lang w:val="uk-UA"/>
+        </w:rPr>
+        <w:t>    used=get_formatted_size(swap_memory.used),</w:t>
+      </w:r>
+    </w:p>
+    <w:p>
+      <w:pPr>
+        <w:spacing w:after="0" w:line="240" w:lineRule="auto"/>
+        <w:rPr>
+          <w:rFonts w:ascii="Courier New" w:hAnsi="Courier New" w:cs="Courier New"/>
+          <w:sz w:val="21"/>
+          <w:szCs w:val="21"/>
+          <w:lang w:val="uk-UA"/>
+        </w:rPr>
+      </w:pPr>
+      <w:r>
+        <w:rPr>
+          <w:rFonts w:ascii="Courier New" w:hAnsi="Courier New" w:cs="Courier New"/>
+          <w:sz w:val="21"/>
+          <w:szCs w:val="21"/>
+          <w:lang w:val="uk-UA"/>
+        </w:rPr>
+        <w:t>    percentage=f'{swap_memory.percent}%',</w:t>
+      </w:r>
+    </w:p>
+    <w:p>
+      <w:pPr>
+        <w:spacing w:after="0" w:line="240" w:lineRule="auto"/>
+        <w:rPr>
+          <w:rFonts w:ascii="Courier New" w:hAnsi="Courier New" w:cs="Courier New"/>
+          <w:sz w:val="21"/>
+          <w:szCs w:val="21"/>
+          <w:lang w:val="uk-UA"/>
+        </w:rPr>
+      </w:pPr>
+      <w:r>
+        <w:rPr>
+          <w:rFonts w:ascii="Courier New" w:hAnsi="Courier New" w:cs="Courier New"/>
+          <w:sz w:val="21"/>
+          <w:szCs w:val="21"/>
+          <w:lang w:val="uk-UA"/>
+        </w:rPr>
         <w:t>)</w:t>
       </w:r>
     </w:p>
     <w:p>
       <w:pPr>
-        <w:pStyle w:val="Code"/>
-      </w:pPr>
-    </w:p>
-    <w:p>
-      <w:pPr>
-        <w:pStyle w:val="Code"/>
-      </w:pPr>
-      <w:r>
+        <w:spacing w:after="0" w:line="240" w:lineRule="auto"/>
+        <w:rPr>
+          <w:rFonts w:ascii="Courier New" w:hAnsi="Courier New" w:cs="Courier New"/>
+          <w:sz w:val="21"/>
+          <w:szCs w:val="21"/>
+          <w:lang w:val="uk-UA"/>
+        </w:rPr>
+      </w:pPr>
+    </w:p>
+    <w:p>
+      <w:pPr>
+        <w:spacing w:after="0" w:line="240" w:lineRule="auto"/>
+        <w:rPr>
+          <w:rFonts w:ascii="Courier New" w:hAnsi="Courier New" w:cs="Courier New"/>
+          <w:sz w:val="21"/>
+          <w:szCs w:val="21"/>
+          <w:lang w:val="uk-UA"/>
+        </w:rPr>
+      </w:pPr>
+      <w:r>
+        <w:rPr>
+          <w:rFonts w:ascii="Courier New" w:hAnsi="Courier New" w:cs="Courier New"/>
+          <w:sz w:val="21"/>
+          <w:szCs w:val="21"/>
+          <w:lang w:val="uk-UA"/>
+        </w:rPr>
         <w:t>Disks=namedtuple('Disks','read write')</w:t>
       </w:r>
     </w:p>
     <w:p>
       <w:pPr>
-        <w:pStyle w:val="Code"/>
-      </w:pPr>
-      <w:r>
+        <w:spacing w:after="0" w:line="240" w:lineRule="auto"/>
+        <w:rPr>
+          <w:rFonts w:ascii="Courier New" w:hAnsi="Courier New" w:cs="Courier New"/>
+          <w:sz w:val="21"/>
+          <w:szCs w:val="21"/>
+          <w:lang w:val="uk-UA"/>
+        </w:rPr>
+      </w:pPr>
+      <w:r>
+        <w:rPr>
+          <w:rFonts w:ascii="Courier New" w:hAnsi="Courier New" w:cs="Courier New"/>
+          <w:sz w:val="21"/>
+          <w:szCs w:val="21"/>
+          <w:lang w:val="uk-UA"/>
+        </w:rPr>
         <w:t>disks_data=Disks(</w:t>
       </w:r>
     </w:p>
     <w:p>
       <w:pPr>
-        <w:pStyle w:val="Code"/>
-      </w:pPr>
-      <w:r>
-        <w:t xml:space="preserve">    read=get_formatted_size(disks.read_bytes),</w:t>
-      </w:r>
-    </w:p>
-    <w:p>
-      <w:pPr>
-        <w:pStyle w:val="Code"/>
-      </w:pPr>
-      <w:r>
-        <w:t xml:space="preserve">    write=get_formatted_size(disks.write_bytes),</w:t>
-      </w:r>
-    </w:p>
-    <w:p>
-      <w:pPr>
-        <w:pStyle w:val="Code"/>
-      </w:pPr>
-      <w:r>
+        <w:spacing w:after="0" w:line="240" w:lineRule="auto"/>
+        <w:rPr>
+          <w:rFonts w:ascii="Courier New" w:hAnsi="Courier New" w:cs="Courier New"/>
+          <w:sz w:val="21"/>
+          <w:szCs w:val="21"/>
+          <w:lang w:val="uk-UA"/>
+        </w:rPr>
+      </w:pPr>
+      <w:r>
+        <w:rPr>
+          <w:rFonts w:ascii="Courier New" w:hAnsi="Courier New" w:cs="Courier New"/>
+          <w:sz w:val="21"/>
+          <w:szCs w:val="21"/>
+          <w:lang w:val="uk-UA"/>
+        </w:rPr>
+        <w:t>    read=get_formatted_size(disks.read_bytes),</w:t>
+      </w:r>
+    </w:p>
+    <w:p>
+      <w:pPr>
+        <w:spacing w:after="0" w:line="240" w:lineRule="auto"/>
+        <w:rPr>
+          <w:rFonts w:ascii="Courier New" w:hAnsi="Courier New" w:cs="Courier New"/>
+          <w:sz w:val="21"/>
+          <w:szCs w:val="21"/>
+          <w:lang w:val="uk-UA"/>
+        </w:rPr>
+      </w:pPr>
+      <w:r>
+        <w:rPr>
+          <w:rFonts w:ascii="Courier New" w:hAnsi="Courier New" w:cs="Courier New"/>
+          <w:sz w:val="21"/>
+          <w:szCs w:val="21"/>
+          <w:lang w:val="uk-UA"/>
+        </w:rPr>
+        <w:t>    write=get_formatted_size(disks.write_bytes),</w:t>
+      </w:r>
+    </w:p>
+    <w:p>
+      <w:pPr>
+        <w:spacing w:after="0" w:line="240" w:lineRule="auto"/>
+        <w:rPr>
+          <w:rFonts w:ascii="Courier New" w:hAnsi="Courier New" w:cs="Courier New"/>
+          <w:sz w:val="21"/>
+          <w:szCs w:val="21"/>
+          <w:lang w:val="uk-UA"/>
+        </w:rPr>
+      </w:pPr>
+      <w:r>
+        <w:rPr>
+          <w:rFonts w:ascii="Courier New" w:hAnsi="Courier New" w:cs="Courier New"/>
+          <w:sz w:val="21"/>
+          <w:szCs w:val="21"/>
+          <w:lang w:val="uk-UA"/>
+        </w:rPr>
         <w:t>)</w:t>
       </w:r>
     </w:p>
     <w:p>
       <w:pPr>
-        <w:pStyle w:val="Code"/>
-      </w:pPr>
-    </w:p>
-    <w:p>
-      <w:pPr>
-        <w:pStyle w:val="Code"/>
-      </w:pPr>
-      <w:r>
+        <w:spacing w:after="0" w:line="240" w:lineRule="auto"/>
+        <w:rPr>
+          <w:rFonts w:ascii="Courier New" w:hAnsi="Courier New" w:cs="Courier New"/>
+          <w:sz w:val="21"/>
+          <w:szCs w:val="21"/>
+          <w:lang w:val="uk-UA"/>
+        </w:rPr>
+      </w:pPr>
+    </w:p>
+    <w:p>
+      <w:pPr>
+        <w:spacing w:after="0" w:line="240" w:lineRule="auto"/>
+        <w:rPr>
+          <w:rFonts w:ascii="Courier New" w:hAnsi="Courier New" w:cs="Courier New"/>
+          <w:sz w:val="21"/>
+          <w:szCs w:val="21"/>
+          <w:lang w:val="uk-UA"/>
+        </w:rPr>
+      </w:pPr>
+      <w:r>
+        <w:rPr>
+          <w:rFonts w:ascii="Courier New" w:hAnsi="Courier New" w:cs="Courier New"/>
+          <w:sz w:val="21"/>
+          <w:szCs w:val="21"/>
+          <w:lang w:val="uk-UA"/>
+        </w:rPr>
         <w:t>Network=namedtuple('Network','sent received')</w:t>
       </w:r>
     </w:p>
     <w:p>
       <w:pPr>
-        <w:pStyle w:val="Code"/>
-      </w:pPr>
-      <w:r>
+        <w:spacing w:after="0" w:line="240" w:lineRule="auto"/>
+        <w:rPr>
+          <w:rFonts w:ascii="Courier New" w:hAnsi="Courier New" w:cs="Courier New"/>
+          <w:sz w:val="21"/>
+          <w:szCs w:val="21"/>
+          <w:lang w:val="uk-UA"/>
+        </w:rPr>
+      </w:pPr>
+      <w:r>
+        <w:rPr>
+          <w:rFonts w:ascii="Courier New" w:hAnsi="Courier New" w:cs="Courier New"/>
+          <w:sz w:val="21"/>
+          <w:szCs w:val="21"/>
+          <w:lang w:val="uk-UA"/>
+        </w:rPr>
         <w:t>network_data=Network(</w:t>
       </w:r>
     </w:p>
     <w:p>
       <w:pPr>
-        <w:pStyle w:val="Code"/>
-      </w:pPr>
-      <w:r>
-        <w:t xml:space="preserve">    sent=get_formatted_size(network.bytes_sent),</w:t>
-      </w:r>
-    </w:p>
-    <w:p>
-      <w:pPr>
-        <w:pStyle w:val="Code"/>
-      </w:pPr>
-      <w:r>
-        <w:t xml:space="preserve">    received=get_formatted_size(network.bytes_recv),</w:t>
-      </w:r>
-    </w:p>
-    <w:p>
-      <w:pPr>
-        <w:pStyle w:val="Code"/>
-      </w:pPr>
-      <w:r>
+        <w:spacing w:after="0" w:line="240" w:lineRule="auto"/>
+        <w:rPr>
+          <w:rFonts w:ascii="Courier New" w:hAnsi="Courier New" w:cs="Courier New"/>
+          <w:sz w:val="21"/>
+          <w:szCs w:val="21"/>
+          <w:lang w:val="uk-UA"/>
+        </w:rPr>
+      </w:pPr>
+      <w:r>
+        <w:rPr>
+          <w:rFonts w:ascii="Courier New" w:hAnsi="Courier New" w:cs="Courier New"/>
+          <w:sz w:val="21"/>
+          <w:szCs w:val="21"/>
+          <w:lang w:val="uk-UA"/>
+        </w:rPr>
+        <w:t>    sent=get_formatted_size(network.bytes_sent),</w:t>
+      </w:r>
+    </w:p>
+    <w:p>
+      <w:pPr>
+        <w:spacing w:after="0" w:line="240" w:lineRule="auto"/>
+        <w:rPr>
+          <w:rFonts w:ascii="Courier New" w:hAnsi="Courier New" w:cs="Courier New"/>
+          <w:sz w:val="21"/>
+          <w:szCs w:val="21"/>
+          <w:lang w:val="uk-UA"/>
+        </w:rPr>
+      </w:pPr>
+      <w:r>
+        <w:rPr>
+          <w:rFonts w:ascii="Courier New" w:hAnsi="Courier New" w:cs="Courier New"/>
+          <w:sz w:val="21"/>
+          <w:szCs w:val="21"/>
+          <w:lang w:val="uk-UA"/>
+        </w:rPr>
+        <w:t>    received=get_formatted_size(network.bytes_recv),</w:t>
+      </w:r>
+    </w:p>
+    <w:p>
+      <w:pPr>
+        <w:spacing w:after="0" w:line="240" w:lineRule="auto"/>
+        <w:rPr>
+          <w:rFonts w:ascii="Courier New" w:hAnsi="Courier New" w:cs="Courier New"/>
+          <w:sz w:val="21"/>
+          <w:szCs w:val="21"/>
+          <w:lang w:val="uk-UA"/>
+        </w:rPr>
+      </w:pPr>
+      <w:r>
+        <w:rPr>
+          <w:rFonts w:ascii="Courier New" w:hAnsi="Courier New" w:cs="Courier New"/>
+          <w:sz w:val="21"/>
+          <w:szCs w:val="21"/>
+          <w:lang w:val="uk-UA"/>
+        </w:rPr>
         <w:t>)</w:t>
       </w:r>
     </w:p>
     <w:p>
       <w:pPr>
-        <w:pStyle w:val="Code"/>
-      </w:pPr>
-    </w:p>
-    <w:p>
-      <w:pPr>
-        <w:pStyle w:val="Code"/>
-      </w:pPr>
-      <w:r>
+        <w:spacing w:after="0" w:line="240" w:lineRule="auto"/>
+        <w:rPr>
+          <w:rFonts w:ascii="Courier New" w:hAnsi="Courier New" w:cs="Courier New"/>
+          <w:sz w:val="21"/>
+          <w:szCs w:val="21"/>
+          <w:lang w:val="uk-UA"/>
+        </w:rPr>
+      </w:pPr>
+    </w:p>
+    <w:p>
+      <w:pPr>
+        <w:spacing w:after="0" w:line="240" w:lineRule="auto"/>
+        <w:rPr>
+          <w:rFonts w:ascii="Courier New" w:hAnsi="Courier New" w:cs="Courier New"/>
+          <w:sz w:val="21"/>
+          <w:szCs w:val="21"/>
+          <w:lang w:val="uk-UA"/>
+        </w:rPr>
+      </w:pPr>
+      <w:r>
+        <w:rPr>
+          <w:rFonts w:ascii="Courier New" w:hAnsi="Courier New" w:cs="Courier New"/>
+          <w:sz w:val="21"/>
+          <w:szCs w:val="21"/>
+          <w:lang w:val="uk-UA"/>
+        </w:rPr>
         <w:t>def get_rows(data:dict):</w:t>
       </w:r>
     </w:p>
     <w:p>
       <w:pPr>
-        <w:pStyle w:val="Code"/>
-      </w:pPr>
-      <w:r>
-        <w:t xml:space="preserve">    return [{'property':k.capitalize(),'value':v} for k,v in data.items()]</w:t>
-      </w:r>
-    </w:p>
-    <w:p>
-      <w:pPr>
-        <w:pStyle w:val="Code"/>
-      </w:pPr>
-    </w:p>
-    <w:p>
-      <w:pPr>
-        <w:pStyle w:val="Code"/>
-      </w:pPr>
-      <w:r>
+        <w:spacing w:after="0" w:line="240" w:lineRule="auto"/>
+        <w:rPr>
+          <w:rFonts w:ascii="Courier New" w:hAnsi="Courier New" w:cs="Courier New"/>
+          <w:sz w:val="21"/>
+          <w:szCs w:val="21"/>
+          <w:lang w:val="uk-UA"/>
+        </w:rPr>
+      </w:pPr>
+      <w:r>
+        <w:rPr>
+          <w:rFonts w:ascii="Courier New" w:hAnsi="Courier New" w:cs="Courier New"/>
+          <w:sz w:val="21"/>
+          <w:szCs w:val="21"/>
+          <w:lang w:val="uk-UA"/>
+        </w:rPr>
+        <w:t>    return [{'property':k.capitalize(),'value':v} for k,v in data.items()]</w:t>
+      </w:r>
+    </w:p>
+    <w:p>
+      <w:pPr>
+        <w:spacing w:after="0" w:line="240" w:lineRule="auto"/>
+        <w:rPr>
+          <w:rFonts w:ascii="Courier New" w:hAnsi="Courier New" w:cs="Courier New"/>
+          <w:sz w:val="21"/>
+          <w:szCs w:val="21"/>
+          <w:lang w:val="uk-UA"/>
+        </w:rPr>
+      </w:pPr>
+    </w:p>
+    <w:p>
+      <w:pPr>
+        <w:spacing w:after="0" w:line="240" w:lineRule="auto"/>
+        <w:rPr>
+          <w:rFonts w:ascii="Courier New" w:hAnsi="Courier New" w:cs="Courier New"/>
+          <w:sz w:val="21"/>
+          <w:szCs w:val="21"/>
+          <w:lang w:val="uk-UA"/>
+        </w:rPr>
+      </w:pPr>
+      <w:r>
+        <w:rPr>
+          <w:rFonts w:ascii="Courier New" w:hAnsi="Courier New" w:cs="Courier New"/>
+          <w:sz w:val="21"/>
+          <w:szCs w:val="21"/>
+          <w:lang w:val="uk-UA"/>
+        </w:rPr>
         <w:t>def update_ui():</w:t>
       </w:r>
     </w:p>
     <w:p>
       <w:pPr>
-        <w:pStyle w:val="Code"/>
-      </w:pPr>
-      <w:r>
-        <w:t xml:space="preserve">    current_time=datetime.now().timestamp()</w:t>
-      </w:r>
-    </w:p>
-    <w:p>
-      <w:pPr>
-        <w:pStyle w:val="Code"/>
-      </w:pPr>
-    </w:p>
-    <w:p>
-      <w:pPr>
-        <w:pStyle w:val="Code"/>
-      </w:pPr>
-      <w:r>
-        <w:t xml:space="preserve">    cpu_frequencies=psutil.cpu_freq()</w:t>
-      </w:r>
-    </w:p>
-    <w:p>
-      <w:pPr>
-        <w:pStyle w:val="Code"/>
-      </w:pPr>
-      <w:r>
-        <w:t xml:space="preserve">    processor_frequencies_data=ProcessorFrequencies(</w:t>
-      </w:r>
-    </w:p>
-    <w:p>
-      <w:pPr>
-        <w:pStyle w:val="Code"/>
-      </w:pPr>
-      <w:r>
-        <w:t xml:space="preserve">        min=cpu_frequencies.min,</w:t>
-      </w:r>
-    </w:p>
-    <w:p>
-      <w:pPr>
-        <w:pStyle w:val="Code"/>
-      </w:pPr>
-      <w:r>
-        <w:t xml:space="preserve">        max=cpu_frequencies.max,</w:t>
-      </w:r>
-    </w:p>
-    <w:p>
-      <w:pPr>
-        <w:pStyle w:val="Code"/>
-      </w:pPr>
-      <w:r>
-        <w:t xml:space="preserve">        current=cpu_frequencies.current,</w:t>
-      </w:r>
-    </w:p>
-    <w:p>
-      <w:pPr>
-        <w:pStyle w:val="Code"/>
-      </w:pPr>
-      <w:r>
-        <w:t xml:space="preserve">    )</w:t>
-      </w:r>
-    </w:p>
-    <w:p>
-      <w:pPr>
-        <w:pStyle w:val="Code"/>
-      </w:pPr>
-      <w:r>
-        <w:t xml:space="preserve">    processor_frequencies_table.rows=get_rows(processor_frequencies_data._asdict())</w:t>
-      </w:r>
-    </w:p>
-    <w:p>
-      <w:pPr>
-        <w:pStyle w:val="Code"/>
-      </w:pPr>
-      <w:r>
-        <w:t xml:space="preserve">    processor_frequencies_circle.value=cpu_frequencies.current</w:t>
-      </w:r>
-    </w:p>
-    <w:p>
-      <w:pPr>
-        <w:pStyle w:val="Code"/>
-      </w:pPr>
-    </w:p>
-    <w:p>
-      <w:pPr>
-        <w:pStyle w:val="Code"/>
-      </w:pPr>
-      <w:r>
-        <w:t xml:space="preserve">    threads_usage=psutil.cpu_percent(percpu=True)</w:t>
-      </w:r>
-    </w:p>
-    <w:p>
-      <w:pPr>
-        <w:pStyle w:val="Code"/>
-      </w:pPr>
-      <w:r>
-        <w:t xml:space="preserve">    processor_usage_data={</w:t>
-      </w:r>
-    </w:p>
-    <w:p>
-      <w:pPr>
-        <w:pStyle w:val="Code"/>
-      </w:pPr>
-      <w:r>
-        <w:t xml:space="preserve">        f'Core {index}': usage</w:t>
-      </w:r>
-    </w:p>
-    <w:p>
-      <w:pPr>
-        <w:pStyle w:val="Code"/>
-      </w:pPr>
-      <w:r>
-        <w:t xml:space="preserve">        for index,usage in enumerate(threads_usage)</w:t>
-      </w:r>
-    </w:p>
-    <w:p>
-      <w:pPr>
-        <w:pStyle w:val="Code"/>
-      </w:pPr>
-      <w:r>
-        <w:t xml:space="preserve">    }</w:t>
-      </w:r>
-    </w:p>
-    <w:p>
-      <w:pPr>
-        <w:pStyle w:val="Code"/>
-      </w:pPr>
-      <w:r>
-        <w:t xml:space="preserve">    processor_usage_table.rows=get_rows(processor_usage_data)</w:t>
-      </w:r>
-    </w:p>
-    <w:p>
-      <w:pPr>
-        <w:pStyle w:val="Code"/>
-      </w:pPr>
-    </w:p>
-    <w:p>
-      <w:pPr>
-        <w:pStyle w:val="Code"/>
-      </w:pPr>
-      <w:r>
-        <w:t xml:space="preserve">    cpu_usage=psutil.cpu_percent()</w:t>
-      </w:r>
-    </w:p>
-    <w:p>
-      <w:pPr>
-        <w:pStyle w:val="Code"/>
-      </w:pPr>
-      <w:r>
-        <w:t xml:space="preserve">    processor_usage_plot.push([current_time],[[cpu_usage]])</w:t>
-      </w:r>
-    </w:p>
-    <w:p>
-      <w:pPr>
-        <w:pStyle w:val="Code"/>
-      </w:pPr>
-    </w:p>
-    <w:p>
-      <w:pPr>
-        <w:pStyle w:val="Code"/>
-      </w:pPr>
-      <w:r>
-        <w:t xml:space="preserve">    virtual_memory=psutil.virtual_memory()</w:t>
-      </w:r>
-    </w:p>
-    <w:p>
-      <w:pPr>
-        <w:pStyle w:val="Code"/>
-      </w:pPr>
-      <w:r>
-        <w:t xml:space="preserve">    virtual_memory_data=VirtualMemory(</w:t>
-      </w:r>
-    </w:p>
-    <w:p>
-      <w:pPr>
-        <w:pStyle w:val="Code"/>
-      </w:pPr>
-      <w:r>
-        <w:t xml:space="preserve">        total=get_formatted_size(virtual_memory.total),</w:t>
-      </w:r>
-    </w:p>
-    <w:p>
-      <w:pPr>
-        <w:pStyle w:val="Code"/>
-      </w:pPr>
-      <w:r>
-        <w:t xml:space="preserve">        available=get_formatted_size(virtual_memory.available),</w:t>
-      </w:r>
-    </w:p>
-    <w:p>
-      <w:pPr>
-        <w:pStyle w:val="Code"/>
-      </w:pPr>
-      <w:r>
-        <w:t xml:space="preserve">        used=get_formatted_size(virtual_memory.used),</w:t>
-      </w:r>
-    </w:p>
-    <w:p>
-      <w:pPr>
-        <w:pStyle w:val="Code"/>
-      </w:pPr>
-      <w:r>
-        <w:t xml:space="preserve">        percentage=f'{virtual_memory.percent}%',</w:t>
-      </w:r>
-    </w:p>
-    <w:p>
-      <w:pPr>
-        <w:pStyle w:val="Code"/>
-      </w:pPr>
-      <w:r>
-        <w:t xml:space="preserve">    )</w:t>
-      </w:r>
-    </w:p>
-    <w:p>
-      <w:pPr>
-        <w:pStyle w:val="Code"/>
-      </w:pPr>
-      <w:r>
-        <w:t xml:space="preserve">    virtual_memory_table.rows=get_rows(virtual_memory_data._asdict())</w:t>
-      </w:r>
-    </w:p>
-    <w:p>
-      <w:pPr>
-        <w:pStyle w:val="Code"/>
-      </w:pPr>
-      <w:r>
-        <w:t xml:space="preserve">    virtual_memory_circle.value=virtual_memory.percent</w:t>
-      </w:r>
-    </w:p>
-    <w:p>
-      <w:pPr>
-        <w:pStyle w:val="Code"/>
-      </w:pPr>
-      <w:r>
-        <w:t xml:space="preserve">    memory_usage_plot.push([current_time],[[virtual_memory.percent]])</w:t>
-      </w:r>
-    </w:p>
-    <w:p>
-      <w:pPr>
-        <w:pStyle w:val="Code"/>
-      </w:pPr>
-    </w:p>
-    <w:p>
-      <w:pPr>
-        <w:pStyle w:val="Code"/>
-      </w:pPr>
-      <w:r>
-        <w:t xml:space="preserve">    swap_memory=psutil.swap_memory()</w:t>
-      </w:r>
-    </w:p>
-    <w:p>
-      <w:pPr>
-        <w:pStyle w:val="Code"/>
-      </w:pPr>
-      <w:r>
-        <w:t xml:space="preserve">    swap_memory_data=SwapMemory(</w:t>
-      </w:r>
-    </w:p>
-    <w:p>
-      <w:pPr>
-        <w:pStyle w:val="Code"/>
-      </w:pPr>
-      <w:r>
-        <w:t xml:space="preserve">        total=get_formatted_size(swap_memory.total),</w:t>
-      </w:r>
-    </w:p>
-    <w:p>
-      <w:pPr>
-        <w:pStyle w:val="Code"/>
-      </w:pPr>
-      <w:r>
-        <w:t xml:space="preserve">        free=get_formatted_size(swap_memory.free),</w:t>
-      </w:r>
-    </w:p>
-    <w:p>
-      <w:pPr>
-        <w:pStyle w:val="Code"/>
-      </w:pPr>
-      <w:r>
-        <w:t xml:space="preserve">        used=get_formatted_size(swap_memory.used),</w:t>
-      </w:r>
-    </w:p>
-    <w:p>
-      <w:pPr>
-        <w:pStyle w:val="Code"/>
-      </w:pPr>
-      <w:r>
-        <w:t xml:space="preserve">        percentage=f'{swap_memory.percent}%',</w:t>
-      </w:r>
-    </w:p>
-    <w:p>
-      <w:pPr>
-        <w:pStyle w:val="Code"/>
-      </w:pPr>
-      <w:r>
-        <w:t xml:space="preserve">    )</w:t>
-      </w:r>
-    </w:p>
-    <w:p>
-      <w:pPr>
-        <w:pStyle w:val="Code"/>
-      </w:pPr>
-      <w:r>
-        <w:t xml:space="preserve">    swap_memory_table.rows=get_rows(swap_memory_data._asdict())</w:t>
-      </w:r>
-    </w:p>
-    <w:p>
-      <w:pPr>
-        <w:pStyle w:val="Code"/>
-      </w:pPr>
-      <w:r>
-        <w:t xml:space="preserve">    swap_memory_circle.value=swap_memory.percent</w:t>
-      </w:r>
-    </w:p>
-    <w:p>
-      <w:pPr>
-        <w:pStyle w:val="Code"/>
-      </w:pPr>
-    </w:p>
-    <w:p>
-      <w:pPr>
-        <w:pStyle w:val="Code"/>
-      </w:pPr>
-      <w:r>
-        <w:t xml:space="preserve">    BITS_TO_KILOBITS=10**-3</w:t>
-      </w:r>
-    </w:p>
-    <w:p>
-      <w:pPr>
-        <w:pStyle w:val="Code"/>
-      </w:pPr>
-      <w:r>
-        <w:t xml:space="preserve">    global network_sent,network_received</w:t>
-      </w:r>
-    </w:p>
-    <w:p>
-      <w:pPr>
-        <w:pStyle w:val="Code"/>
-      </w:pPr>
-      <w:r>
-        <w:t xml:space="preserve">    current_network=psutil.net_io_counters()</w:t>
-      </w:r>
-    </w:p>
-    <w:p>
-      <w:pPr>
-        <w:pStyle w:val="Code"/>
-      </w:pPr>
-      <w:r>
-        <w:t xml:space="preserve">    current_sent,current_received=current_network.bytes_sent,current_network.bytes_recv</w:t>
-      </w:r>
-    </w:p>
-    <w:p>
-      <w:pPr>
-        <w:pStyle w:val="Code"/>
-      </w:pPr>
-      <w:r>
-        <w:t xml:space="preserve">    download_speed,upload_speed=(current_received-network_received)/1,(current_sent-network_sent)/1</w:t>
-      </w:r>
-    </w:p>
-    <w:p>
-      <w:pPr>
-        <w:pStyle w:val="Code"/>
-      </w:pPr>
-      <w:r>
-        <w:t xml:space="preserve">    download_speed,upload_speed=download_speed*BITS_TO_KILOBITS,upload_speed*BITS_TO_KILOBITS</w:t>
-      </w:r>
-    </w:p>
-    <w:p>
-      <w:pPr>
-        <w:pStyle w:val="Code"/>
-      </w:pPr>
-      <w:r>
-        <w:t xml:space="preserve">    network_speed_plot.push([current_time],[[download_speed],[upload_speed]])</w:t>
-      </w:r>
-    </w:p>
-    <w:p>
-      <w:pPr>
-        <w:pStyle w:val="Code"/>
-      </w:pPr>
-      <w:r>
-        <w:t xml:space="preserve">    network_sent,network_received=current_sent,current_received</w:t>
-      </w:r>
-    </w:p>
-    <w:p>
-      <w:pPr>
-        <w:pStyle w:val="Code"/>
-      </w:pPr>
-    </w:p>
-    <w:p>
-      <w:pPr>
-        <w:pStyle w:val="Code"/>
-      </w:pPr>
-      <w:r>
+        <w:spacing w:after="0" w:line="240" w:lineRule="auto"/>
+        <w:rPr>
+          <w:rFonts w:ascii="Courier New" w:hAnsi="Courier New" w:cs="Courier New"/>
+          <w:sz w:val="21"/>
+          <w:szCs w:val="21"/>
+          <w:lang w:val="uk-UA"/>
+        </w:rPr>
+      </w:pPr>
+      <w:r>
+        <w:rPr>
+          <w:rFonts w:ascii="Courier New" w:hAnsi="Courier New" w:cs="Courier New"/>
+          <w:sz w:val="21"/>
+          <w:szCs w:val="21"/>
+          <w:lang w:val="uk-UA"/>
+        </w:rPr>
+        <w:t>    current_time=datetime.now().timestamp()</w:t>
+      </w:r>
+    </w:p>
+    <w:p>
+      <w:pPr>
+        <w:spacing w:after="0" w:line="240" w:lineRule="auto"/>
+        <w:rPr>
+          <w:rFonts w:ascii="Courier New" w:hAnsi="Courier New" w:cs="Courier New"/>
+          <w:sz w:val="21"/>
+          <w:szCs w:val="21"/>
+          <w:lang w:val="uk-UA"/>
+        </w:rPr>
+      </w:pPr>
+    </w:p>
+    <w:p>
+      <w:pPr>
+        <w:spacing w:after="0" w:line="240" w:lineRule="auto"/>
+        <w:rPr>
+          <w:rFonts w:ascii="Courier New" w:hAnsi="Courier New" w:cs="Courier New"/>
+          <w:sz w:val="21"/>
+          <w:szCs w:val="21"/>
+          <w:lang w:val="uk-UA"/>
+        </w:rPr>
+      </w:pPr>
+      <w:r>
+        <w:rPr>
+          <w:rFonts w:ascii="Courier New" w:hAnsi="Courier New" w:cs="Courier New"/>
+          <w:sz w:val="21"/>
+          <w:szCs w:val="21"/>
+          <w:lang w:val="uk-UA"/>
+        </w:rPr>
+        <w:t>    cpu_frequencies=psutil.cpu_freq()</w:t>
+      </w:r>
+    </w:p>
+    <w:p>
+      <w:pPr>
+        <w:spacing w:after="0" w:line="240" w:lineRule="auto"/>
+        <w:rPr>
+          <w:rFonts w:ascii="Courier New" w:hAnsi="Courier New" w:cs="Courier New"/>
+          <w:sz w:val="21"/>
+          <w:szCs w:val="21"/>
+          <w:lang w:val="uk-UA"/>
+        </w:rPr>
+      </w:pPr>
+      <w:r>
+        <w:rPr>
+          <w:rFonts w:ascii="Courier New" w:hAnsi="Courier New" w:cs="Courier New"/>
+          <w:sz w:val="21"/>
+          <w:szCs w:val="21"/>
+          <w:lang w:val="uk-UA"/>
+        </w:rPr>
+        <w:t>    processor_frequencies_data=ProcessorFrequencies(</w:t>
+      </w:r>
+    </w:p>
+    <w:p>
+      <w:pPr>
+        <w:spacing w:after="0" w:line="240" w:lineRule="auto"/>
+        <w:rPr>
+          <w:rFonts w:ascii="Courier New" w:hAnsi="Courier New" w:cs="Courier New"/>
+          <w:sz w:val="21"/>
+          <w:szCs w:val="21"/>
+          <w:lang w:val="uk-UA"/>
+        </w:rPr>
+      </w:pPr>
+      <w:r>
+        <w:rPr>
+          <w:rFonts w:ascii="Courier New" w:hAnsi="Courier New" w:cs="Courier New"/>
+          <w:sz w:val="21"/>
+          <w:szCs w:val="21"/>
+          <w:lang w:val="uk-UA"/>
+        </w:rPr>
+        <w:t>        min=cpu_frequencies.min,</w:t>
+      </w:r>
+    </w:p>
+    <w:p>
+      <w:pPr>
+        <w:spacing w:after="0" w:line="240" w:lineRule="auto"/>
+        <w:rPr>
+          <w:rFonts w:ascii="Courier New" w:hAnsi="Courier New" w:cs="Courier New"/>
+          <w:sz w:val="21"/>
+          <w:szCs w:val="21"/>
+          <w:lang w:val="uk-UA"/>
+        </w:rPr>
+      </w:pPr>
+      <w:r>
+        <w:rPr>
+          <w:rFonts w:ascii="Courier New" w:hAnsi="Courier New" w:cs="Courier New"/>
+          <w:sz w:val="21"/>
+          <w:szCs w:val="21"/>
+          <w:lang w:val="uk-UA"/>
+        </w:rPr>
+        <w:t>        max=cpu_frequencies.max,</w:t>
+      </w:r>
+    </w:p>
+    <w:p>
+      <w:pPr>
+        <w:spacing w:after="0" w:line="240" w:lineRule="auto"/>
+        <w:rPr>
+          <w:rFonts w:ascii="Courier New" w:hAnsi="Courier New" w:cs="Courier New"/>
+          <w:sz w:val="21"/>
+          <w:szCs w:val="21"/>
+          <w:lang w:val="uk-UA"/>
+        </w:rPr>
+      </w:pPr>
+      <w:r>
+        <w:rPr>
+          <w:rFonts w:ascii="Courier New" w:hAnsi="Courier New" w:cs="Courier New"/>
+          <w:sz w:val="21"/>
+          <w:szCs w:val="21"/>
+          <w:lang w:val="uk-UA"/>
+        </w:rPr>
+        <w:t>        current=cpu_frequencies.current,</w:t>
+      </w:r>
+    </w:p>
+    <w:p>
+      <w:pPr>
+        <w:spacing w:after="0" w:line="240" w:lineRule="auto"/>
+        <w:rPr>
+          <w:rFonts w:ascii="Courier New" w:hAnsi="Courier New" w:cs="Courier New"/>
+          <w:sz w:val="21"/>
+          <w:szCs w:val="21"/>
+          <w:lang w:val="uk-UA"/>
+        </w:rPr>
+      </w:pPr>
+      <w:r>
+        <w:rPr>
+          <w:rFonts w:ascii="Courier New" w:hAnsi="Courier New" w:cs="Courier New"/>
+          <w:sz w:val="21"/>
+          <w:szCs w:val="21"/>
+          <w:lang w:val="uk-UA"/>
+        </w:rPr>
+        <w:t>    )</w:t>
+      </w:r>
+    </w:p>
+    <w:p>
+      <w:pPr>
+        <w:spacing w:after="0" w:line="240" w:lineRule="auto"/>
+        <w:rPr>
+          <w:rFonts w:ascii="Courier New" w:hAnsi="Courier New" w:cs="Courier New"/>
+          <w:sz w:val="21"/>
+          <w:szCs w:val="21"/>
+          <w:lang w:val="uk-UA"/>
+        </w:rPr>
+      </w:pPr>
+      <w:r>
+        <w:rPr>
+          <w:rFonts w:ascii="Courier New" w:hAnsi="Courier New" w:cs="Courier New"/>
+          <w:sz w:val="21"/>
+          <w:szCs w:val="21"/>
+          <w:lang w:val="uk-UA"/>
+        </w:rPr>
+        <w:t>    processor_frequencies_table.rows=get_rows(processor_frequencies_data._asdict())</w:t>
+      </w:r>
+    </w:p>
+    <w:p>
+      <w:pPr>
+        <w:spacing w:after="0" w:line="240" w:lineRule="auto"/>
+        <w:rPr>
+          <w:rFonts w:ascii="Courier New" w:hAnsi="Courier New" w:cs="Courier New"/>
+          <w:sz w:val="21"/>
+          <w:szCs w:val="21"/>
+          <w:lang w:val="uk-UA"/>
+        </w:rPr>
+      </w:pPr>
+      <w:r>
+        <w:rPr>
+          <w:rFonts w:ascii="Courier New" w:hAnsi="Courier New" w:cs="Courier New"/>
+          <w:sz w:val="21"/>
+          <w:szCs w:val="21"/>
+          <w:lang w:val="uk-UA"/>
+        </w:rPr>
+        <w:t>    processor_frequencies_circle.value=cpu_frequencies.current</w:t>
+      </w:r>
+    </w:p>
+    <w:p>
+      <w:pPr>
+        <w:spacing w:after="0" w:line="240" w:lineRule="auto"/>
+        <w:rPr>
+          <w:rFonts w:ascii="Courier New" w:hAnsi="Courier New" w:cs="Courier New"/>
+          <w:sz w:val="21"/>
+          <w:szCs w:val="21"/>
+          <w:lang w:val="uk-UA"/>
+        </w:rPr>
+      </w:pPr>
+    </w:p>
+    <w:p>
+      <w:pPr>
+        <w:spacing w:after="0" w:line="240" w:lineRule="auto"/>
+        <w:rPr>
+          <w:rFonts w:ascii="Courier New" w:hAnsi="Courier New" w:cs="Courier New"/>
+          <w:sz w:val="21"/>
+          <w:szCs w:val="21"/>
+          <w:lang w:val="uk-UA"/>
+        </w:rPr>
+      </w:pPr>
+      <w:r>
+        <w:rPr>
+          <w:rFonts w:ascii="Courier New" w:hAnsi="Courier New" w:cs="Courier New"/>
+          <w:sz w:val="21"/>
+          <w:szCs w:val="21"/>
+          <w:lang w:val="uk-UA"/>
+        </w:rPr>
+        <w:t>    threads_usage=psutil.cpu_percent(percpu=True)</w:t>
+      </w:r>
+    </w:p>
+    <w:p>
+      <w:pPr>
+        <w:spacing w:after="0" w:line="240" w:lineRule="auto"/>
+        <w:rPr>
+          <w:rFonts w:ascii="Courier New" w:hAnsi="Courier New" w:cs="Courier New"/>
+          <w:sz w:val="21"/>
+          <w:szCs w:val="21"/>
+          <w:lang w:val="uk-UA"/>
+        </w:rPr>
+      </w:pPr>
+      <w:r>
+        <w:rPr>
+          <w:rFonts w:ascii="Courier New" w:hAnsi="Courier New" w:cs="Courier New"/>
+          <w:sz w:val="21"/>
+          <w:szCs w:val="21"/>
+          <w:lang w:val="uk-UA"/>
+        </w:rPr>
+        <w:t>    processor_usage_data={</w:t>
+      </w:r>
+    </w:p>
+    <w:p>
+      <w:pPr>
+        <w:spacing w:after="0" w:line="240" w:lineRule="auto"/>
+        <w:rPr>
+          <w:rFonts w:ascii="Courier New" w:hAnsi="Courier New" w:cs="Courier New"/>
+          <w:sz w:val="21"/>
+          <w:szCs w:val="21"/>
+          <w:lang w:val="uk-UA"/>
+        </w:rPr>
+      </w:pPr>
+      <w:r>
+        <w:rPr>
+          <w:rFonts w:ascii="Courier New" w:hAnsi="Courier New" w:cs="Courier New"/>
+          <w:sz w:val="21"/>
+          <w:szCs w:val="21"/>
+          <w:lang w:val="uk-UA"/>
+        </w:rPr>
+        <w:t>        f'Core {index}': usage</w:t>
+      </w:r>
+    </w:p>
+    <w:p>
+      <w:pPr>
+        <w:spacing w:after="0" w:line="240" w:lineRule="auto"/>
+        <w:rPr>
+          <w:rFonts w:ascii="Courier New" w:hAnsi="Courier New" w:cs="Courier New"/>
+          <w:sz w:val="21"/>
+          <w:szCs w:val="21"/>
+          <w:lang w:val="uk-UA"/>
+        </w:rPr>
+      </w:pPr>
+      <w:r>
+        <w:rPr>
+          <w:rFonts w:ascii="Courier New" w:hAnsi="Courier New" w:cs="Courier New"/>
+          <w:sz w:val="21"/>
+          <w:szCs w:val="21"/>
+          <w:lang w:val="uk-UA"/>
+        </w:rPr>
+        <w:t>        for index,usage in enumerate(threads_usage)</w:t>
+      </w:r>
+    </w:p>
+    <w:p>
+      <w:pPr>
+        <w:spacing w:after="0" w:line="240" w:lineRule="auto"/>
+        <w:rPr>
+          <w:rFonts w:ascii="Courier New" w:hAnsi="Courier New" w:cs="Courier New"/>
+          <w:sz w:val="21"/>
+          <w:szCs w:val="21"/>
+          <w:lang w:val="uk-UA"/>
+        </w:rPr>
+      </w:pPr>
+      <w:r>
+        <w:rPr>
+          <w:rFonts w:ascii="Courier New" w:hAnsi="Courier New" w:cs="Courier New"/>
+          <w:sz w:val="21"/>
+          <w:szCs w:val="21"/>
+          <w:lang w:val="uk-UA"/>
+        </w:rPr>
+        <w:t>    }</w:t>
+      </w:r>
+    </w:p>
+    <w:p>
+      <w:pPr>
+        <w:spacing w:after="0" w:line="240" w:lineRule="auto"/>
+        <w:rPr>
+          <w:rFonts w:ascii="Courier New" w:hAnsi="Courier New" w:cs="Courier New"/>
+          <w:sz w:val="21"/>
+          <w:szCs w:val="21"/>
+          <w:lang w:val="uk-UA"/>
+        </w:rPr>
+      </w:pPr>
+      <w:r>
+        <w:rPr>
+          <w:rFonts w:ascii="Courier New" w:hAnsi="Courier New" w:cs="Courier New"/>
+          <w:sz w:val="21"/>
+          <w:szCs w:val="21"/>
+          <w:lang w:val="uk-UA"/>
+        </w:rPr>
+        <w:t>    processor_usage_table.rows=get_rows(processor_usage_data)</w:t>
+      </w:r>
+    </w:p>
+    <w:p>
+      <w:pPr>
+        <w:spacing w:after="0" w:line="240" w:lineRule="auto"/>
+        <w:rPr>
+          <w:rFonts w:ascii="Courier New" w:hAnsi="Courier New" w:cs="Courier New"/>
+          <w:sz w:val="21"/>
+          <w:szCs w:val="21"/>
+          <w:lang w:val="uk-UA"/>
+        </w:rPr>
+      </w:pPr>
+    </w:p>
+    <w:p>
+      <w:pPr>
+        <w:spacing w:after="0" w:line="240" w:lineRule="auto"/>
+        <w:rPr>
+          <w:rFonts w:ascii="Courier New" w:hAnsi="Courier New" w:cs="Courier New"/>
+          <w:sz w:val="21"/>
+          <w:szCs w:val="21"/>
+          <w:lang w:val="uk-UA"/>
+        </w:rPr>
+      </w:pPr>
+      <w:r>
+        <w:rPr>
+          <w:rFonts w:ascii="Courier New" w:hAnsi="Courier New" w:cs="Courier New"/>
+          <w:sz w:val="21"/>
+          <w:szCs w:val="21"/>
+          <w:lang w:val="uk-UA"/>
+        </w:rPr>
+        <w:lastRenderedPageBreak/>
+        <w:t>    cpu_usage=psutil.cpu_percent()</w:t>
+      </w:r>
+    </w:p>
+    <w:p>
+      <w:pPr>
+        <w:spacing w:after="0" w:line="240" w:lineRule="auto"/>
+        <w:rPr>
+          <w:rFonts w:ascii="Courier New" w:hAnsi="Courier New" w:cs="Courier New"/>
+          <w:sz w:val="21"/>
+          <w:szCs w:val="21"/>
+          <w:lang w:val="uk-UA"/>
+        </w:rPr>
+      </w:pPr>
+      <w:r>
+        <w:rPr>
+          <w:rFonts w:ascii="Courier New" w:hAnsi="Courier New" w:cs="Courier New"/>
+          <w:sz w:val="21"/>
+          <w:szCs w:val="21"/>
+          <w:lang w:val="uk-UA"/>
+        </w:rPr>
+        <w:t>    processor_usage_plot.push([current_time],[[cpu_usage]])</w:t>
+      </w:r>
+    </w:p>
+    <w:p>
+      <w:pPr>
+        <w:spacing w:after="0" w:line="240" w:lineRule="auto"/>
+        <w:rPr>
+          <w:rFonts w:ascii="Courier New" w:hAnsi="Courier New" w:cs="Courier New"/>
+          <w:sz w:val="21"/>
+          <w:szCs w:val="21"/>
+          <w:lang w:val="uk-UA"/>
+        </w:rPr>
+      </w:pPr>
+    </w:p>
+    <w:p>
+      <w:pPr>
+        <w:spacing w:after="0" w:line="240" w:lineRule="auto"/>
+        <w:rPr>
+          <w:rFonts w:ascii="Courier New" w:hAnsi="Courier New" w:cs="Courier New"/>
+          <w:sz w:val="21"/>
+          <w:szCs w:val="21"/>
+          <w:lang w:val="uk-UA"/>
+        </w:rPr>
+      </w:pPr>
+      <w:r>
+        <w:rPr>
+          <w:rFonts w:ascii="Courier New" w:hAnsi="Courier New" w:cs="Courier New"/>
+          <w:sz w:val="21"/>
+          <w:szCs w:val="21"/>
+          <w:lang w:val="uk-UA"/>
+        </w:rPr>
+        <w:t>    virtual_memory=psutil.virtual_memory()</w:t>
+      </w:r>
+    </w:p>
+    <w:p>
+      <w:pPr>
+        <w:spacing w:after="0" w:line="240" w:lineRule="auto"/>
+        <w:rPr>
+          <w:rFonts w:ascii="Courier New" w:hAnsi="Courier New" w:cs="Courier New"/>
+          <w:sz w:val="21"/>
+          <w:szCs w:val="21"/>
+          <w:lang w:val="uk-UA"/>
+        </w:rPr>
+      </w:pPr>
+      <w:r>
+        <w:rPr>
+          <w:rFonts w:ascii="Courier New" w:hAnsi="Courier New" w:cs="Courier New"/>
+          <w:sz w:val="21"/>
+          <w:szCs w:val="21"/>
+          <w:lang w:val="uk-UA"/>
+        </w:rPr>
+        <w:t>    virtual_memory_data=VirtualMemory(</w:t>
+      </w:r>
+    </w:p>
+    <w:p>
+      <w:pPr>
+        <w:spacing w:after="0" w:line="240" w:lineRule="auto"/>
+        <w:rPr>
+          <w:rFonts w:ascii="Courier New" w:hAnsi="Courier New" w:cs="Courier New"/>
+          <w:sz w:val="21"/>
+          <w:szCs w:val="21"/>
+          <w:lang w:val="uk-UA"/>
+        </w:rPr>
+      </w:pPr>
+      <w:r>
+        <w:rPr>
+          <w:rFonts w:ascii="Courier New" w:hAnsi="Courier New" w:cs="Courier New"/>
+          <w:sz w:val="21"/>
+          <w:szCs w:val="21"/>
+          <w:lang w:val="uk-UA"/>
+        </w:rPr>
+        <w:t>        total=get_formatted_size(virtual_memory.total),</w:t>
+      </w:r>
+    </w:p>
+    <w:p>
+      <w:pPr>
+        <w:spacing w:after="0" w:line="240" w:lineRule="auto"/>
+        <w:rPr>
+          <w:rFonts w:ascii="Courier New" w:hAnsi="Courier New" w:cs="Courier New"/>
+          <w:sz w:val="21"/>
+          <w:szCs w:val="21"/>
+          <w:lang w:val="uk-UA"/>
+        </w:rPr>
+      </w:pPr>
+      <w:r>
+        <w:rPr>
+          <w:rFonts w:ascii="Courier New" w:hAnsi="Courier New" w:cs="Courier New"/>
+          <w:sz w:val="21"/>
+          <w:szCs w:val="21"/>
+          <w:lang w:val="uk-UA"/>
+        </w:rPr>
+        <w:t>        available=get_formatted_size(virtual_memory.available),</w:t>
+      </w:r>
+    </w:p>
+    <w:p>
+      <w:pPr>
+        <w:spacing w:after="0" w:line="240" w:lineRule="auto"/>
+        <w:rPr>
+          <w:rFonts w:ascii="Courier New" w:hAnsi="Courier New" w:cs="Courier New"/>
+          <w:sz w:val="21"/>
+          <w:szCs w:val="21"/>
+          <w:lang w:val="uk-UA"/>
+        </w:rPr>
+      </w:pPr>
+      <w:r>
+        <w:rPr>
+          <w:rFonts w:ascii="Courier New" w:hAnsi="Courier New" w:cs="Courier New"/>
+          <w:sz w:val="21"/>
+          <w:szCs w:val="21"/>
+          <w:lang w:val="uk-UA"/>
+        </w:rPr>
+        <w:t>        used=get_formatted_size(virtual_memory.used),</w:t>
+      </w:r>
+    </w:p>
+    <w:p>
+      <w:pPr>
+        <w:spacing w:after="0" w:line="240" w:lineRule="auto"/>
+        <w:rPr>
+          <w:rFonts w:ascii="Courier New" w:hAnsi="Courier New" w:cs="Courier New"/>
+          <w:sz w:val="21"/>
+          <w:szCs w:val="21"/>
+          <w:lang w:val="uk-UA"/>
+        </w:rPr>
+      </w:pPr>
+      <w:r>
+        <w:rPr>
+          <w:rFonts w:ascii="Courier New" w:hAnsi="Courier New" w:cs="Courier New"/>
+          <w:sz w:val="21"/>
+          <w:szCs w:val="21"/>
+          <w:lang w:val="uk-UA"/>
+        </w:rPr>
+        <w:t>        percentage=f'{virtual_memory.percent}%',</w:t>
+      </w:r>
+    </w:p>
+    <w:p>
+      <w:pPr>
+        <w:spacing w:after="0" w:line="240" w:lineRule="auto"/>
+        <w:rPr>
+          <w:rFonts w:ascii="Courier New" w:hAnsi="Courier New" w:cs="Courier New"/>
+          <w:sz w:val="21"/>
+          <w:szCs w:val="21"/>
+          <w:lang w:val="uk-UA"/>
+        </w:rPr>
+      </w:pPr>
+      <w:r>
+        <w:rPr>
+          <w:rFonts w:ascii="Courier New" w:hAnsi="Courier New" w:cs="Courier New"/>
+          <w:sz w:val="21"/>
+          <w:szCs w:val="21"/>
+          <w:lang w:val="uk-UA"/>
+        </w:rPr>
+        <w:t>    )</w:t>
+      </w:r>
+    </w:p>
+    <w:p>
+      <w:pPr>
+        <w:spacing w:after="0" w:line="240" w:lineRule="auto"/>
+        <w:rPr>
+          <w:rFonts w:ascii="Courier New" w:hAnsi="Courier New" w:cs="Courier New"/>
+          <w:sz w:val="21"/>
+          <w:szCs w:val="21"/>
+          <w:lang w:val="uk-UA"/>
+        </w:rPr>
+      </w:pPr>
+      <w:r>
+        <w:rPr>
+          <w:rFonts w:ascii="Courier New" w:hAnsi="Courier New" w:cs="Courier New"/>
+          <w:sz w:val="21"/>
+          <w:szCs w:val="21"/>
+          <w:lang w:val="uk-UA"/>
+        </w:rPr>
+        <w:t>    virtual_memory_table.rows=get_rows(virtual_memory_data._asdict())</w:t>
+      </w:r>
+    </w:p>
+    <w:p>
+      <w:pPr>
+        <w:spacing w:after="0" w:line="240" w:lineRule="auto"/>
+        <w:rPr>
+          <w:rFonts w:ascii="Courier New" w:hAnsi="Courier New" w:cs="Courier New"/>
+          <w:sz w:val="21"/>
+          <w:szCs w:val="21"/>
+          <w:lang w:val="uk-UA"/>
+        </w:rPr>
+      </w:pPr>
+      <w:r>
+        <w:rPr>
+          <w:rFonts w:ascii="Courier New" w:hAnsi="Courier New" w:cs="Courier New"/>
+          <w:sz w:val="21"/>
+          <w:szCs w:val="21"/>
+          <w:lang w:val="uk-UA"/>
+        </w:rPr>
+        <w:t>    virtual_memory_circle.value=virtual_memory.percent</w:t>
+      </w:r>
+    </w:p>
+    <w:p>
+      <w:pPr>
+        <w:spacing w:after="0" w:line="240" w:lineRule="auto"/>
+        <w:rPr>
+          <w:rFonts w:ascii="Courier New" w:hAnsi="Courier New" w:cs="Courier New"/>
+          <w:sz w:val="21"/>
+          <w:szCs w:val="21"/>
+          <w:lang w:val="uk-UA"/>
+        </w:rPr>
+      </w:pPr>
+      <w:r>
+        <w:rPr>
+          <w:rFonts w:ascii="Courier New" w:hAnsi="Courier New" w:cs="Courier New"/>
+          <w:sz w:val="21"/>
+          <w:szCs w:val="21"/>
+          <w:lang w:val="uk-UA"/>
+        </w:rPr>
+        <w:t>    memory_usage_plot.push([current_time],[[virtual_memory.percent]])</w:t>
+      </w:r>
+    </w:p>
+    <w:p>
+      <w:pPr>
+        <w:spacing w:after="0" w:line="240" w:lineRule="auto"/>
+        <w:rPr>
+          <w:rFonts w:ascii="Courier New" w:hAnsi="Courier New" w:cs="Courier New"/>
+          <w:sz w:val="21"/>
+          <w:szCs w:val="21"/>
+          <w:lang w:val="uk-UA"/>
+        </w:rPr>
+      </w:pPr>
+    </w:p>
+    <w:p>
+      <w:pPr>
+        <w:spacing w:after="0" w:line="240" w:lineRule="auto"/>
+        <w:rPr>
+          <w:rFonts w:ascii="Courier New" w:hAnsi="Courier New" w:cs="Courier New"/>
+          <w:sz w:val="21"/>
+          <w:szCs w:val="21"/>
+          <w:lang w:val="uk-UA"/>
+        </w:rPr>
+      </w:pPr>
+      <w:r>
+        <w:rPr>
+          <w:rFonts w:ascii="Courier New" w:hAnsi="Courier New" w:cs="Courier New"/>
+          <w:sz w:val="21"/>
+          <w:szCs w:val="21"/>
+          <w:lang w:val="uk-UA"/>
+        </w:rPr>
+        <w:t>    swap_memory=psutil.swap_memory()</w:t>
+      </w:r>
+    </w:p>
+    <w:p>
+      <w:pPr>
+        <w:spacing w:after="0" w:line="240" w:lineRule="auto"/>
+        <w:rPr>
+          <w:rFonts w:ascii="Courier New" w:hAnsi="Courier New" w:cs="Courier New"/>
+          <w:sz w:val="21"/>
+          <w:szCs w:val="21"/>
+          <w:lang w:val="uk-UA"/>
+        </w:rPr>
+      </w:pPr>
+      <w:r>
+        <w:rPr>
+          <w:rFonts w:ascii="Courier New" w:hAnsi="Courier New" w:cs="Courier New"/>
+          <w:sz w:val="21"/>
+          <w:szCs w:val="21"/>
+          <w:lang w:val="uk-UA"/>
+        </w:rPr>
+        <w:t>    swap_memory_data=SwapMemory(</w:t>
+      </w:r>
+    </w:p>
+    <w:p>
+      <w:pPr>
+        <w:spacing w:after="0" w:line="240" w:lineRule="auto"/>
+        <w:rPr>
+          <w:rFonts w:ascii="Courier New" w:hAnsi="Courier New" w:cs="Courier New"/>
+          <w:sz w:val="21"/>
+          <w:szCs w:val="21"/>
+          <w:lang w:val="uk-UA"/>
+        </w:rPr>
+      </w:pPr>
+      <w:r>
+        <w:rPr>
+          <w:rFonts w:ascii="Courier New" w:hAnsi="Courier New" w:cs="Courier New"/>
+          <w:sz w:val="21"/>
+          <w:szCs w:val="21"/>
+          <w:lang w:val="uk-UA"/>
+        </w:rPr>
+        <w:t>        total=get_formatted_size(swap_memory.total),</w:t>
+      </w:r>
+    </w:p>
+    <w:p>
+      <w:pPr>
+        <w:spacing w:after="0" w:line="240" w:lineRule="auto"/>
+        <w:rPr>
+          <w:rFonts w:ascii="Courier New" w:hAnsi="Courier New" w:cs="Courier New"/>
+          <w:sz w:val="21"/>
+          <w:szCs w:val="21"/>
+          <w:lang w:val="uk-UA"/>
+        </w:rPr>
+      </w:pPr>
+      <w:r>
+        <w:rPr>
+          <w:rFonts w:ascii="Courier New" w:hAnsi="Courier New" w:cs="Courier New"/>
+          <w:sz w:val="21"/>
+          <w:szCs w:val="21"/>
+          <w:lang w:val="uk-UA"/>
+        </w:rPr>
+        <w:t>        free=get_formatted_size(swap_memory.free),</w:t>
+      </w:r>
+    </w:p>
+    <w:p>
+      <w:pPr>
+        <w:spacing w:after="0" w:line="240" w:lineRule="auto"/>
+        <w:rPr>
+          <w:rFonts w:ascii="Courier New" w:hAnsi="Courier New" w:cs="Courier New"/>
+          <w:sz w:val="21"/>
+          <w:szCs w:val="21"/>
+          <w:lang w:val="uk-UA"/>
+        </w:rPr>
+      </w:pPr>
+      <w:r>
+        <w:rPr>
+          <w:rFonts w:ascii="Courier New" w:hAnsi="Courier New" w:cs="Courier New"/>
+          <w:sz w:val="21"/>
+          <w:szCs w:val="21"/>
+          <w:lang w:val="uk-UA"/>
+        </w:rPr>
+        <w:t>        used=get_formatted_size(swap_memory.used),</w:t>
+      </w:r>
+    </w:p>
+    <w:p>
+      <w:pPr>
+        <w:spacing w:after="0" w:line="240" w:lineRule="auto"/>
+        <w:rPr>
+          <w:rFonts w:ascii="Courier New" w:hAnsi="Courier New" w:cs="Courier New"/>
+          <w:sz w:val="21"/>
+          <w:szCs w:val="21"/>
+          <w:lang w:val="uk-UA"/>
+        </w:rPr>
+      </w:pPr>
+      <w:r>
+        <w:rPr>
+          <w:rFonts w:ascii="Courier New" w:hAnsi="Courier New" w:cs="Courier New"/>
+          <w:sz w:val="21"/>
+          <w:szCs w:val="21"/>
+          <w:lang w:val="uk-UA"/>
+        </w:rPr>
+        <w:t>        percentage=f'{swap_memory.percent}%',</w:t>
+      </w:r>
+    </w:p>
+    <w:p>
+      <w:pPr>
+        <w:spacing w:after="0" w:line="240" w:lineRule="auto"/>
+        <w:rPr>
+          <w:rFonts w:ascii="Courier New" w:hAnsi="Courier New" w:cs="Courier New"/>
+          <w:sz w:val="21"/>
+          <w:szCs w:val="21"/>
+          <w:lang w:val="uk-UA"/>
+        </w:rPr>
+      </w:pPr>
+      <w:r>
+        <w:rPr>
+          <w:rFonts w:ascii="Courier New" w:hAnsi="Courier New" w:cs="Courier New"/>
+          <w:sz w:val="21"/>
+          <w:szCs w:val="21"/>
+          <w:lang w:val="uk-UA"/>
+        </w:rPr>
+        <w:t>    )</w:t>
+      </w:r>
+    </w:p>
+    <w:p>
+      <w:pPr>
+        <w:spacing w:after="0" w:line="240" w:lineRule="auto"/>
+        <w:rPr>
+          <w:rFonts w:ascii="Courier New" w:hAnsi="Courier New" w:cs="Courier New"/>
+          <w:sz w:val="21"/>
+          <w:szCs w:val="21"/>
+          <w:lang w:val="uk-UA"/>
+        </w:rPr>
+      </w:pPr>
+      <w:r>
+        <w:rPr>
+          <w:rFonts w:ascii="Courier New" w:hAnsi="Courier New" w:cs="Courier New"/>
+          <w:sz w:val="21"/>
+          <w:szCs w:val="21"/>
+          <w:lang w:val="uk-UA"/>
+        </w:rPr>
+        <w:t>    swap_memory_table.rows=get_rows(swap_memory_data._asdict())</w:t>
+      </w:r>
+    </w:p>
+    <w:p>
+      <w:pPr>
+        <w:spacing w:after="0" w:line="240" w:lineRule="auto"/>
+        <w:rPr>
+          <w:rFonts w:ascii="Courier New" w:hAnsi="Courier New" w:cs="Courier New"/>
+          <w:sz w:val="21"/>
+          <w:szCs w:val="21"/>
+          <w:lang w:val="uk-UA"/>
+        </w:rPr>
+      </w:pPr>
+      <w:r>
+        <w:rPr>
+          <w:rFonts w:ascii="Courier New" w:hAnsi="Courier New" w:cs="Courier New"/>
+          <w:sz w:val="21"/>
+          <w:szCs w:val="21"/>
+          <w:lang w:val="uk-UA"/>
+        </w:rPr>
+        <w:t>    swap_memory_circle.value=swap_memory.percent</w:t>
+      </w:r>
+    </w:p>
+    <w:p>
+      <w:pPr>
+        <w:spacing w:after="0" w:line="240" w:lineRule="auto"/>
+        <w:rPr>
+          <w:rFonts w:ascii="Courier New" w:hAnsi="Courier New" w:cs="Courier New"/>
+          <w:sz w:val="21"/>
+          <w:szCs w:val="21"/>
+          <w:lang w:val="uk-UA"/>
+        </w:rPr>
+      </w:pPr>
+    </w:p>
+    <w:p>
+      <w:pPr>
+        <w:spacing w:after="0" w:line="240" w:lineRule="auto"/>
+        <w:rPr>
+          <w:rFonts w:ascii="Courier New" w:hAnsi="Courier New" w:cs="Courier New"/>
+          <w:sz w:val="21"/>
+          <w:szCs w:val="21"/>
+          <w:lang w:val="uk-UA"/>
+        </w:rPr>
+      </w:pPr>
+      <w:r>
+        <w:rPr>
+          <w:rFonts w:ascii="Courier New" w:hAnsi="Courier New" w:cs="Courier New"/>
+          <w:sz w:val="21"/>
+          <w:szCs w:val="21"/>
+          <w:lang w:val="uk-UA"/>
+        </w:rPr>
+        <w:t>    BITS_TO_KILOBITS=10**-3</w:t>
+      </w:r>
+    </w:p>
+    <w:p>
+      <w:pPr>
+        <w:spacing w:after="0" w:line="240" w:lineRule="auto"/>
+        <w:rPr>
+          <w:rFonts w:ascii="Courier New" w:hAnsi="Courier New" w:cs="Courier New"/>
+          <w:sz w:val="21"/>
+          <w:szCs w:val="21"/>
+          <w:lang w:val="uk-UA"/>
+        </w:rPr>
+      </w:pPr>
+      <w:r>
+        <w:rPr>
+          <w:rFonts w:ascii="Courier New" w:hAnsi="Courier New" w:cs="Courier New"/>
+          <w:sz w:val="21"/>
+          <w:szCs w:val="21"/>
+          <w:lang w:val="uk-UA"/>
+        </w:rPr>
+        <w:t>    global network_sent,network_received</w:t>
+      </w:r>
+    </w:p>
+    <w:p>
+      <w:pPr>
+        <w:spacing w:after="0" w:line="240" w:lineRule="auto"/>
+        <w:rPr>
+          <w:rFonts w:ascii="Courier New" w:hAnsi="Courier New" w:cs="Courier New"/>
+          <w:sz w:val="21"/>
+          <w:szCs w:val="21"/>
+          <w:lang w:val="uk-UA"/>
+        </w:rPr>
+      </w:pPr>
+      <w:r>
+        <w:rPr>
+          <w:rFonts w:ascii="Courier New" w:hAnsi="Courier New" w:cs="Courier New"/>
+          <w:sz w:val="21"/>
+          <w:szCs w:val="21"/>
+          <w:lang w:val="uk-UA"/>
+        </w:rPr>
+        <w:t>    current_network=psutil.net_io_counters()</w:t>
+      </w:r>
+    </w:p>
+    <w:p>
+      <w:pPr>
+        <w:spacing w:after="0" w:line="240" w:lineRule="auto"/>
+        <w:rPr>
+          <w:rFonts w:ascii="Courier New" w:hAnsi="Courier New" w:cs="Courier New"/>
+          <w:sz w:val="21"/>
+          <w:szCs w:val="21"/>
+          <w:lang w:val="uk-UA"/>
+        </w:rPr>
+      </w:pPr>
+      <w:r>
+        <w:rPr>
+          <w:rFonts w:ascii="Courier New" w:hAnsi="Courier New" w:cs="Courier New"/>
+          <w:sz w:val="21"/>
+          <w:szCs w:val="21"/>
+          <w:lang w:val="uk-UA"/>
+        </w:rPr>
+        <w:t>    current_sent,current_received=current_network.bytes_sent,current_network.bytes_recv</w:t>
+      </w:r>
+    </w:p>
+    <w:p>
+      <w:pPr>
+        <w:spacing w:after="0" w:line="240" w:lineRule="auto"/>
+        <w:rPr>
+          <w:rFonts w:ascii="Courier New" w:hAnsi="Courier New" w:cs="Courier New"/>
+          <w:sz w:val="21"/>
+          <w:szCs w:val="21"/>
+          <w:lang w:val="uk-UA"/>
+        </w:rPr>
+      </w:pPr>
+      <w:r>
+        <w:rPr>
+          <w:rFonts w:ascii="Courier New" w:hAnsi="Courier New" w:cs="Courier New"/>
+          <w:sz w:val="21"/>
+          <w:szCs w:val="21"/>
+          <w:lang w:val="uk-UA"/>
+        </w:rPr>
+        <w:t>    download_speed,upload_speed=(current_received-network_received)/1,(current_sent-network_sent)/1</w:t>
+      </w:r>
+    </w:p>
+    <w:p>
+      <w:pPr>
+        <w:spacing w:after="0" w:line="240" w:lineRule="auto"/>
+        <w:rPr>
+          <w:rFonts w:ascii="Courier New" w:hAnsi="Courier New" w:cs="Courier New"/>
+          <w:sz w:val="21"/>
+          <w:szCs w:val="21"/>
+          <w:lang w:val="uk-UA"/>
+        </w:rPr>
+      </w:pPr>
+      <w:r>
+        <w:rPr>
+          <w:rFonts w:ascii="Courier New" w:hAnsi="Courier New" w:cs="Courier New"/>
+          <w:sz w:val="21"/>
+          <w:szCs w:val="21"/>
+          <w:lang w:val="uk-UA"/>
+        </w:rPr>
+        <w:t>    download_speed,upload_speed=download_speed*BITS_TO_KILOBITS,upload_speed*BITS_TO_KILOBITS</w:t>
+      </w:r>
+    </w:p>
+    <w:p>
+      <w:pPr>
+        <w:spacing w:after="0" w:line="240" w:lineRule="auto"/>
+        <w:rPr>
+          <w:rFonts w:ascii="Courier New" w:hAnsi="Courier New" w:cs="Courier New"/>
+          <w:sz w:val="21"/>
+          <w:szCs w:val="21"/>
+          <w:lang w:val="uk-UA"/>
+        </w:rPr>
+      </w:pPr>
+      <w:r>
+        <w:rPr>
+          <w:rFonts w:ascii="Courier New" w:hAnsi="Courier New" w:cs="Courier New"/>
+          <w:sz w:val="21"/>
+          <w:szCs w:val="21"/>
+          <w:lang w:val="uk-UA"/>
+        </w:rPr>
+        <w:t>    network_speed_plot.push([current_time],[[download_speed],[upload_speed]])</w:t>
+      </w:r>
+    </w:p>
+    <w:p>
+      <w:pPr>
+        <w:spacing w:after="0" w:line="240" w:lineRule="auto"/>
+        <w:rPr>
+          <w:rFonts w:ascii="Courier New" w:hAnsi="Courier New" w:cs="Courier New"/>
+          <w:sz w:val="21"/>
+          <w:szCs w:val="21"/>
+          <w:lang w:val="uk-UA"/>
+        </w:rPr>
+      </w:pPr>
+      <w:r>
+        <w:rPr>
+          <w:rFonts w:ascii="Courier New" w:hAnsi="Courier New" w:cs="Courier New"/>
+          <w:sz w:val="21"/>
+          <w:szCs w:val="21"/>
+          <w:lang w:val="uk-UA"/>
+        </w:rPr>
+        <w:t>    network_sent,network_received=current_sent,current_received</w:t>
+      </w:r>
+    </w:p>
+    <w:p>
+      <w:pPr>
+        <w:spacing w:after="0" w:line="240" w:lineRule="auto"/>
+        <w:rPr>
+          <w:rFonts w:ascii="Courier New" w:hAnsi="Courier New" w:cs="Courier New"/>
+          <w:sz w:val="21"/>
+          <w:szCs w:val="21"/>
+          <w:lang w:val="uk-UA"/>
+        </w:rPr>
+      </w:pPr>
+    </w:p>
+    <w:p>
+      <w:pPr>
+        <w:spacing w:after="0" w:line="240" w:lineRule="auto"/>
+        <w:rPr>
+          <w:rFonts w:ascii="Courier New" w:hAnsi="Courier New" w:cs="Courier New"/>
+          <w:sz w:val="21"/>
+          <w:szCs w:val="21"/>
+          <w:lang w:val="uk-UA"/>
+        </w:rPr>
+      </w:pPr>
+      <w:r>
+        <w:rPr>
+          <w:rFonts w:ascii="Courier New" w:hAnsi="Courier New" w:cs="Courier New"/>
+          <w:sz w:val="21"/>
+          <w:szCs w:val="21"/>
+          <w:lang w:val="uk-UA"/>
+        </w:rPr>
         <w:t>with ui.row().classes('flex gap-3'):</w:t>
       </w:r>
     </w:p>
     <w:p>
       <w:pPr>
-        <w:pStyle w:val="Code"/>
-      </w:pPr>
-      <w:r>
-        <w:t xml:space="preserve">    with ui.column():</w:t>
-      </w:r>
-    </w:p>
-    <w:p>
-      <w:pPr>
-        <w:pStyle w:val="Code"/>
-      </w:pPr>
-      <w:r>
-        <w:t xml:space="preserve">        ui.table(columns=COLUMNS,rows=get_rows(system_data._asdict()),title='System')</w:t>
-      </w:r>
-    </w:p>
-    <w:p>
-      <w:pPr>
-        <w:pStyle w:val="Code"/>
-      </w:pPr>
-    </w:p>
-    <w:p>
-      <w:pPr>
-        <w:pStyle w:val="Code"/>
-      </w:pPr>
-      <w:r>
-        <w:t xml:space="preserve">    with ui.column():</w:t>
-      </w:r>
-    </w:p>
-    <w:p>
-      <w:pPr>
-        <w:pStyle w:val="Code"/>
-      </w:pPr>
-      <w:r>
-        <w:t xml:space="preserve">        ui.table(columns=COLUMNS,rows=get_rows(processor_data._asdict()),title='Processor')</w:t>
-      </w:r>
-    </w:p>
-    <w:p>
-      <w:pPr>
-        <w:pStyle w:val="Code"/>
-      </w:pPr>
-    </w:p>
-    <w:p>
-      <w:pPr>
-        <w:pStyle w:val="Code"/>
-      </w:pPr>
-      <w:r>
-        <w:t xml:space="preserve">        with ui.row().classes('flex w-full'):</w:t>
-      </w:r>
-    </w:p>
-    <w:p>
-      <w:pPr>
-        <w:pStyle w:val="Code"/>
-      </w:pPr>
-      <w:r>
-        <w:t xml:space="preserve">            with ui.column():</w:t>
-      </w:r>
-    </w:p>
-    <w:p>
-      <w:pPr>
-        <w:pStyle w:val="Code"/>
-      </w:pPr>
-      <w:r>
-        <w:t xml:space="preserve">                processor_frequencies_table=ui.table(columns=COLUMNS,rows=get_rows(processor_frequencies_data._asdict()),title='Frequencies (MHz)')</w:t>
-      </w:r>
-    </w:p>
-    <w:p>
-      <w:pPr>
-        <w:pStyle w:val="Code"/>
-      </w:pPr>
-    </w:p>
-    <w:p>
-      <w:pPr>
-        <w:pStyle w:val="Code"/>
-      </w:pPr>
-      <w:r>
-        <w:t xml:space="preserve">                ui.label('Processor Frequency').classes('text'+CENTER_CLASSES)</w:t>
-      </w:r>
-    </w:p>
-    <w:p>
-      <w:pPr>
-        <w:pStyle w:val="Code"/>
-      </w:pPr>
-      <w:r>
-        <w:t xml:space="preserve">                processor_frequencies_circle=ui.circular_progress(min=cpu_frequencies.min,</w:t>
-      </w:r>
-      <w:r>
+        <w:spacing w:after="0" w:line="240" w:lineRule="auto"/>
+        <w:rPr>
+          <w:rFonts w:ascii="Courier New" w:hAnsi="Courier New" w:cs="Courier New"/>
+          <w:sz w:val="21"/>
+          <w:szCs w:val="21"/>
+          <w:lang w:val="uk-UA"/>
+        </w:rPr>
+      </w:pPr>
+      <w:r>
+        <w:rPr>
+          <w:rFonts w:ascii="Courier New" w:hAnsi="Courier New" w:cs="Courier New"/>
+          <w:sz w:val="21"/>
+          <w:szCs w:val="21"/>
+          <w:lang w:val="uk-UA"/>
+        </w:rPr>
+        <w:t>    with ui.column():</w:t>
+      </w:r>
+    </w:p>
+    <w:p>
+      <w:pPr>
+        <w:spacing w:after="0" w:line="240" w:lineRule="auto"/>
+        <w:rPr>
+          <w:rFonts w:ascii="Courier New" w:hAnsi="Courier New" w:cs="Courier New"/>
+          <w:sz w:val="21"/>
+          <w:szCs w:val="21"/>
+          <w:lang w:val="uk-UA"/>
+        </w:rPr>
+      </w:pPr>
+      <w:r>
+        <w:rPr>
+          <w:rFonts w:ascii="Courier New" w:hAnsi="Courier New" w:cs="Courier New"/>
+          <w:sz w:val="21"/>
+          <w:szCs w:val="21"/>
+          <w:lang w:val="uk-UA"/>
+        </w:rPr>
+        <w:t>        ui.table(columns=COLUMNS,rows=get_rows(system_data._asdict()),title='System')</w:t>
+      </w:r>
+    </w:p>
+    <w:p>
+      <w:pPr>
+        <w:spacing w:after="0" w:line="240" w:lineRule="auto"/>
+        <w:rPr>
+          <w:rFonts w:ascii="Courier New" w:hAnsi="Courier New" w:cs="Courier New"/>
+          <w:sz w:val="21"/>
+          <w:szCs w:val="21"/>
+          <w:lang w:val="uk-UA"/>
+        </w:rPr>
+      </w:pPr>
+    </w:p>
+    <w:p>
+      <w:pPr>
+        <w:spacing w:after="0" w:line="240" w:lineRule="auto"/>
+        <w:rPr>
+          <w:rFonts w:ascii="Courier New" w:hAnsi="Courier New" w:cs="Courier New"/>
+          <w:sz w:val="21"/>
+          <w:szCs w:val="21"/>
+          <w:lang w:val="uk-UA"/>
+        </w:rPr>
+      </w:pPr>
+      <w:r>
+        <w:rPr>
+          <w:rFonts w:ascii="Courier New" w:hAnsi="Courier New" w:cs="Courier New"/>
+          <w:sz w:val="21"/>
+          <w:szCs w:val="21"/>
+          <w:lang w:val="uk-UA"/>
+        </w:rPr>
+        <w:t>    with ui.column():</w:t>
+      </w:r>
+    </w:p>
+    <w:p>
+      <w:pPr>
+        <w:spacing w:after="0" w:line="240" w:lineRule="auto"/>
+        <w:rPr>
+          <w:rFonts w:ascii="Courier New" w:hAnsi="Courier New" w:cs="Courier New"/>
+          <w:sz w:val="21"/>
+          <w:szCs w:val="21"/>
+          <w:lang w:val="uk-UA"/>
+        </w:rPr>
+      </w:pPr>
+      <w:r>
+        <w:rPr>
+          <w:rFonts w:ascii="Courier New" w:hAnsi="Courier New" w:cs="Courier New"/>
+          <w:sz w:val="21"/>
+          <w:szCs w:val="21"/>
+          <w:lang w:val="uk-UA"/>
+        </w:rPr>
+        <w:t>        ui.table(columns=COLUMNS,rows=get_rows(processor_data._asdict()),title='Processor')</w:t>
+      </w:r>
+    </w:p>
+    <w:p>
+      <w:pPr>
+        <w:spacing w:after="0" w:line="240" w:lineRule="auto"/>
+        <w:rPr>
+          <w:rFonts w:ascii="Courier New" w:hAnsi="Courier New" w:cs="Courier New"/>
+          <w:sz w:val="21"/>
+          <w:szCs w:val="21"/>
+          <w:lang w:val="uk-UA"/>
+        </w:rPr>
+      </w:pPr>
+    </w:p>
+    <w:p>
+      <w:pPr>
+        <w:spacing w:after="0" w:line="240" w:lineRule="auto"/>
+        <w:rPr>
+          <w:rFonts w:ascii="Courier New" w:hAnsi="Courier New" w:cs="Courier New"/>
+          <w:sz w:val="21"/>
+          <w:szCs w:val="21"/>
+          <w:lang w:val="uk-UA"/>
+        </w:rPr>
+      </w:pPr>
+      <w:r>
+        <w:rPr>
+          <w:rFonts w:ascii="Courier New" w:hAnsi="Courier New" w:cs="Courier New"/>
+          <w:sz w:val="21"/>
+          <w:szCs w:val="21"/>
+          <w:lang w:val="uk-UA"/>
+        </w:rPr>
+        <w:t>        with ui.row().classes('flex w-full'):</w:t>
+      </w:r>
+    </w:p>
+    <w:p>
+      <w:pPr>
+        <w:spacing w:after="0" w:line="240" w:lineRule="auto"/>
+        <w:rPr>
+          <w:rFonts w:ascii="Courier New" w:hAnsi="Courier New" w:cs="Courier New"/>
+          <w:sz w:val="21"/>
+          <w:szCs w:val="21"/>
+          <w:lang w:val="uk-UA"/>
+        </w:rPr>
+      </w:pPr>
+      <w:r>
+        <w:rPr>
+          <w:rFonts w:ascii="Courier New" w:hAnsi="Courier New" w:cs="Courier New"/>
+          <w:sz w:val="21"/>
+          <w:szCs w:val="21"/>
+          <w:lang w:val="uk-UA"/>
+        </w:rPr>
+        <w:t>            with ui.column():</w:t>
+      </w:r>
+    </w:p>
+    <w:p>
+      <w:pPr>
+        <w:spacing w:after="0" w:line="240" w:lineRule="auto"/>
+        <w:rPr>
+          <w:rFonts w:ascii="Courier New" w:hAnsi="Courier New" w:cs="Courier New"/>
+          <w:sz w:val="21"/>
+          <w:szCs w:val="21"/>
+          <w:lang w:val="uk-UA"/>
+        </w:rPr>
+      </w:pPr>
+      <w:r>
+        <w:rPr>
+          <w:rFonts w:ascii="Courier New" w:hAnsi="Courier New" w:cs="Courier New"/>
+          <w:sz w:val="21"/>
+          <w:szCs w:val="21"/>
+          <w:lang w:val="uk-UA"/>
+        </w:rPr>
+        <w:t>                processor_frequencies_table=ui.table(columns=COLUMNS,rows=get_rows(processor_frequencies_data._asdict()),title='Frequencies (MHz)')</w:t>
+      </w:r>
+    </w:p>
+    <w:p>
+      <w:pPr>
+        <w:spacing w:after="0" w:line="240" w:lineRule="auto"/>
+        <w:rPr>
+          <w:rFonts w:ascii="Courier New" w:hAnsi="Courier New" w:cs="Courier New"/>
+          <w:sz w:val="21"/>
+          <w:szCs w:val="21"/>
+          <w:lang w:val="uk-UA"/>
+        </w:rPr>
+      </w:pPr>
+    </w:p>
+    <w:p>
+      <w:pPr>
+        <w:spacing w:after="0" w:line="240" w:lineRule="auto"/>
+        <w:rPr>
+          <w:rFonts w:ascii="Courier New" w:hAnsi="Courier New" w:cs="Courier New"/>
+          <w:sz w:val="21"/>
+          <w:szCs w:val="21"/>
+          <w:lang w:val="uk-UA"/>
+        </w:rPr>
+      </w:pPr>
+      <w:r>
+        <w:rPr>
+          <w:rFonts w:ascii="Courier New" w:hAnsi="Courier New" w:cs="Courier New"/>
+          <w:sz w:val="21"/>
+          <w:szCs w:val="21"/>
+          <w:lang w:val="uk-UA"/>
+        </w:rPr>
+        <w:t>                ui.label('Processor Frequency').classes('text'+CENTER_CLASSES)</w:t>
+      </w:r>
+    </w:p>
+    <w:p>
+      <w:pPr>
+        <w:spacing w:after="0" w:line="240" w:lineRule="auto"/>
+        <w:rPr>
+          <w:rFonts w:ascii="Courier New" w:hAnsi="Courier New" w:cs="Courier New"/>
+          <w:sz w:val="21"/>
+          <w:szCs w:val="21"/>
+          <w:lang w:val="uk-UA"/>
+        </w:rPr>
+      </w:pPr>
+      <w:r>
+        <w:rPr>
+          <w:rFonts w:ascii="Courier New" w:hAnsi="Courier New" w:cs="Courier New"/>
+          <w:sz w:val="21"/>
+          <w:szCs w:val="21"/>
+          <w:lang w:val="uk-UA"/>
+        </w:rPr>
+        <w:t>                processor_frequencies_circle=ui.circular_progress(min=cpu_frequencies.min,max=cpu_frequencies.max,value=cpu_frequencies.current).classes('self'+CENTER_CLASSES)</w:t>
+      </w:r>
+    </w:p>
+    <w:p>
+      <w:pPr>
+        <w:spacing w:after="0" w:line="240" w:lineRule="auto"/>
+        <w:rPr>
+          <w:rFonts w:ascii="Courier New" w:hAnsi="Courier New" w:cs="Courier New"/>
+          <w:sz w:val="21"/>
+          <w:szCs w:val="21"/>
+          <w:lang w:val="uk-UA"/>
+        </w:rPr>
+      </w:pPr>
+    </w:p>
+    <w:p>
+      <w:pPr>
+        <w:spacing w:after="0" w:line="240" w:lineRule="auto"/>
+        <w:rPr>
+          <w:rFonts w:ascii="Courier New" w:hAnsi="Courier New" w:cs="Courier New"/>
+          <w:sz w:val="21"/>
+          <w:szCs w:val="21"/>
+          <w:lang w:val="uk-UA"/>
+        </w:rPr>
+      </w:pPr>
+      <w:r>
+        <w:rPr>
+          <w:rFonts w:ascii="Courier New" w:hAnsi="Courier New" w:cs="Courier New"/>
+          <w:sz w:val="21"/>
+          <w:szCs w:val="21"/>
+          <w:lang w:val="uk-UA"/>
+        </w:rPr>
+        <w:t>            processor_usage_data={</w:t>
+      </w:r>
+    </w:p>
+    <w:p>
+      <w:pPr>
+        <w:spacing w:after="0" w:line="240" w:lineRule="auto"/>
+        <w:rPr>
+          <w:rFonts w:ascii="Courier New" w:hAnsi="Courier New" w:cs="Courier New"/>
+          <w:sz w:val="21"/>
+          <w:szCs w:val="21"/>
+          <w:lang w:val="uk-UA"/>
+        </w:rPr>
+      </w:pPr>
+      <w:r>
+        <w:rPr>
+          <w:rFonts w:ascii="Courier New" w:hAnsi="Courier New" w:cs="Courier New"/>
+          <w:sz w:val="21"/>
+          <w:szCs w:val="21"/>
+          <w:lang w:val="uk-UA"/>
+        </w:rPr>
+        <w:t>                f'Core {index}': usage</w:t>
+      </w:r>
+    </w:p>
+    <w:p>
+      <w:pPr>
+        <w:spacing w:after="0" w:line="240" w:lineRule="auto"/>
+        <w:rPr>
+          <w:rFonts w:ascii="Courier New" w:hAnsi="Courier New" w:cs="Courier New"/>
+          <w:sz w:val="21"/>
+          <w:szCs w:val="21"/>
+          <w:lang w:val="uk-UA"/>
+        </w:rPr>
+      </w:pPr>
+      <w:r>
+        <w:rPr>
+          <w:rFonts w:ascii="Courier New" w:hAnsi="Courier New" w:cs="Courier New"/>
+          <w:sz w:val="21"/>
+          <w:szCs w:val="21"/>
+          <w:lang w:val="uk-UA"/>
+        </w:rPr>
+        <w:t>                for index,usage in enumerate(psutil.cpu_percent(percpu=True))</w:t>
+      </w:r>
+    </w:p>
+    <w:p>
+      <w:pPr>
+        <w:spacing w:after="0" w:line="240" w:lineRule="auto"/>
+        <w:rPr>
+          <w:rFonts w:ascii="Courier New" w:hAnsi="Courier New" w:cs="Courier New"/>
+          <w:sz w:val="21"/>
+          <w:szCs w:val="21"/>
+          <w:lang w:val="uk-UA"/>
+        </w:rPr>
+      </w:pPr>
+      <w:r>
+        <w:rPr>
+          <w:rFonts w:ascii="Courier New" w:hAnsi="Courier New" w:cs="Courier New"/>
+          <w:sz w:val="21"/>
+          <w:szCs w:val="21"/>
+          <w:lang w:val="uk-UA"/>
+        </w:rPr>
         <w:lastRenderedPageBreak/>
-        <w:t>max=cpu_frequencies.max,value=cpu_frequencies.current).classes('self'+CENTER_CLASSES)</w:t>
-      </w:r>
-    </w:p>
-    <w:p>
-      <w:pPr>
-        <w:pStyle w:val="Code"/>
-      </w:pPr>
-    </w:p>
-    <w:p>
-      <w:pPr>
-        <w:pStyle w:val="Code"/>
-      </w:pPr>
-      <w:r>
-        <w:t xml:space="preserve">            processor_usage_data={</w:t>
-      </w:r>
-    </w:p>
-    <w:p>
-      <w:pPr>
-        <w:pStyle w:val="Code"/>
-      </w:pPr>
-      <w:r>
-        <w:t xml:space="preserve">                f'Core {index}': usage</w:t>
-      </w:r>
-    </w:p>
-    <w:p>
-      <w:pPr>
-        <w:pStyle w:val="Code"/>
-      </w:pPr>
-      <w:r>
-        <w:t xml:space="preserve">                for index,usage in enumerate(psutil.cpu_percent(percpu=True))</w:t>
-      </w:r>
-    </w:p>
-    <w:p>
-      <w:pPr>
-        <w:pStyle w:val="Code"/>
-      </w:pPr>
-      <w:r>
-        <w:t xml:space="preserve">            }</w:t>
-      </w:r>
-    </w:p>
-    <w:p>
-      <w:pPr>
-        <w:pStyle w:val="Code"/>
-      </w:pPr>
-      <w:r>
-        <w:t xml:space="preserve">            processor_usage_table=ui.table(columns=COLUMNS,rows=get_rows(processor_usage_data),title='Usage (%)').classes('flex-1')</w:t>
-      </w:r>
-    </w:p>
-    <w:p>
-      <w:pPr>
-        <w:pStyle w:val="Code"/>
-      </w:pPr>
-    </w:p>
-    <w:p>
-      <w:pPr>
-        <w:pStyle w:val="Code"/>
-      </w:pPr>
-      <w:r>
-        <w:t xml:space="preserve">    with ui.column():</w:t>
-      </w:r>
-    </w:p>
-    <w:p>
-      <w:pPr>
-        <w:pStyle w:val="Code"/>
-      </w:pPr>
-      <w:r>
-        <w:t xml:space="preserve">        virtual_memory_table=ui.table(columns=COLUMNS,rows=get_rows(virtual_memory_data._asdict()),title='Virtual Memory').classes('w-full')</w:t>
-      </w:r>
-    </w:p>
-    <w:p>
-      <w:pPr>
-        <w:pStyle w:val="Code"/>
-      </w:pPr>
-    </w:p>
-    <w:p>
-      <w:pPr>
-        <w:pStyle w:val="Code"/>
-      </w:pPr>
-      <w:r>
-        <w:t xml:space="preserve">        ui.label('Virtual Memory Usage').classes('text'+CENTER_CLASSES)</w:t>
-      </w:r>
-    </w:p>
-    <w:p>
-      <w:pPr>
-        <w:pStyle w:val="Code"/>
-      </w:pPr>
-      <w:r>
-        <w:t xml:space="preserve">        virtual_memory_circle=ui.circular_progress(value=virtual_memory.percent,max=100).classes('self'+CENTER_CLASSES)</w:t>
-      </w:r>
-    </w:p>
-    <w:p>
-      <w:pPr>
-        <w:pStyle w:val="Code"/>
-      </w:pPr>
-    </w:p>
-    <w:p>
-      <w:pPr>
-        <w:pStyle w:val="Code"/>
-      </w:pPr>
-      <w:r>
-        <w:t xml:space="preserve">        swap_memory_table=ui.table(columns=COLUMNS,rows=get_rows(swap_memory_data._asdict()),title='Swap Memory')</w:t>
-      </w:r>
-    </w:p>
-    <w:p>
-      <w:pPr>
-        <w:pStyle w:val="Code"/>
-      </w:pPr>
-    </w:p>
-    <w:p>
-      <w:pPr>
-        <w:pStyle w:val="Code"/>
-      </w:pPr>
-      <w:r>
-        <w:t xml:space="preserve">        ui.label('Swap Memory Usage').classes('text'+CENTER_CLASSES)</w:t>
-      </w:r>
-    </w:p>
-    <w:p>
-      <w:pPr>
-        <w:pStyle w:val="Code"/>
-      </w:pPr>
-      <w:r>
-        <w:t xml:space="preserve">        swap_memory_circle=ui.circular_progress(value=swap_memory.percent,max=100).classes('self'+CENTER_CLASSES)</w:t>
-      </w:r>
-    </w:p>
-    <w:p>
-      <w:pPr>
-        <w:pStyle w:val="Code"/>
-      </w:pPr>
-    </w:p>
-    <w:p>
-      <w:pPr>
-        <w:pStyle w:val="Code"/>
-      </w:pPr>
-      <w:r>
-        <w:t xml:space="preserve">    with ui.column():</w:t>
-      </w:r>
-    </w:p>
-    <w:p>
-      <w:pPr>
-        <w:pStyle w:val="Code"/>
-      </w:pPr>
-      <w:r>
-        <w:t xml:space="preserve">        with ui.card():</w:t>
-      </w:r>
-    </w:p>
-    <w:p>
-      <w:pPr>
-        <w:pStyle w:val="Code"/>
-      </w:pPr>
-      <w:r>
-        <w:t xml:space="preserve">            ui.label('Disks').classes('q-table__title')</w:t>
-      </w:r>
-    </w:p>
-    <w:p>
-      <w:pPr>
-        <w:pStyle w:val="Code"/>
-      </w:pPr>
-      <w:r>
-        <w:t xml:space="preserve">            disk_tables=defaultdict(dict)</w:t>
-      </w:r>
-    </w:p>
-    <w:p>
-      <w:pPr>
-        <w:pStyle w:val="Code"/>
-      </w:pPr>
-      <w:r>
-        <w:t xml:space="preserve">            for partition in partitions:</w:t>
-      </w:r>
-    </w:p>
-    <w:p>
-      <w:pPr>
-        <w:pStyle w:val="Code"/>
-      </w:pPr>
-      <w:r>
-        <w:t xml:space="preserve">                try: usage_data=psutil.disk_usage(partition.mountpoint)</w:t>
-      </w:r>
-    </w:p>
-    <w:p>
-      <w:pPr>
-        <w:pStyle w:val="Code"/>
-      </w:pPr>
-      <w:r>
-        <w:t xml:space="preserve">                except: continue</w:t>
-      </w:r>
-    </w:p>
-    <w:p>
-      <w:pPr>
-        <w:pStyle w:val="Code"/>
-      </w:pPr>
-      <w:r>
-        <w:t xml:space="preserve">                partition_name=win32api.GetVolumeInformation(partition.device)[0]</w:t>
-      </w:r>
-    </w:p>
-    <w:p>
-      <w:pPr>
-        <w:pStyle w:val="Code"/>
-      </w:pPr>
-      <w:r>
-        <w:t xml:space="preserve">                disk_data={</w:t>
-      </w:r>
-    </w:p>
-    <w:p>
-      <w:pPr>
-        <w:pStyle w:val="Code"/>
-      </w:pPr>
-      <w:r>
-        <w:t xml:space="preserve">                    'device':partition.device,</w:t>
-      </w:r>
-    </w:p>
-    <w:p>
-      <w:pPr>
-        <w:pStyle w:val="Code"/>
-      </w:pPr>
-      <w:r>
-        <w:t xml:space="preserve">                    'name':partition_name,</w:t>
-      </w:r>
-    </w:p>
-    <w:p>
-      <w:pPr>
-        <w:pStyle w:val="Code"/>
-      </w:pPr>
-      <w:r>
-        <w:t xml:space="preserve">                    'file system':partition.fstype,</w:t>
-      </w:r>
-    </w:p>
-    <w:p>
-      <w:pPr>
-        <w:pStyle w:val="Code"/>
-      </w:pPr>
-      <w:r>
-        <w:t xml:space="preserve">                }</w:t>
-      </w:r>
-    </w:p>
-    <w:p>
-      <w:pPr>
-        <w:pStyle w:val="Code"/>
-      </w:pPr>
-      <w:r>
-        <w:t xml:space="preserve">                space_data={</w:t>
-      </w:r>
-    </w:p>
-    <w:p>
-      <w:pPr>
-        <w:pStyle w:val="Code"/>
-      </w:pPr>
-      <w:r>
-        <w:t xml:space="preserve">                    'total':get_formatted_size(usage_data.total),</w:t>
-      </w:r>
-    </w:p>
-    <w:p>
-      <w:pPr>
-        <w:pStyle w:val="Code"/>
-      </w:pPr>
-      <w:r>
-        <w:t xml:space="preserve">                    'used':get_formatted_size(usage_data.used),</w:t>
-      </w:r>
-    </w:p>
-    <w:p>
-      <w:pPr>
-        <w:pStyle w:val="Code"/>
-      </w:pPr>
-      <w:r>
-        <w:t xml:space="preserve">                    'free':get_formatted_size(usage_data.free),</w:t>
-      </w:r>
-    </w:p>
-    <w:p>
-      <w:pPr>
-        <w:pStyle w:val="Code"/>
-      </w:pPr>
-      <w:r>
-        <w:t xml:space="preserve">                    'percentage':f'{usage_data.percent}%',</w:t>
-      </w:r>
-    </w:p>
-    <w:p>
-      <w:pPr>
-        <w:pStyle w:val="Code"/>
-      </w:pPr>
-      <w:r>
-        <w:t xml:space="preserve">                }</w:t>
-      </w:r>
-    </w:p>
-    <w:p>
-      <w:pPr>
-        <w:pStyle w:val="Code"/>
-      </w:pPr>
-      <w:r>
-        <w:t xml:space="preserve">                with ui.expansion(partition_name):</w:t>
-      </w:r>
-    </w:p>
-    <w:p>
-      <w:pPr>
-        <w:pStyle w:val="Code"/>
-      </w:pPr>
-      <w:r>
-        <w:t xml:space="preserve">                    disk_tables[partition_name]['disk']=ui.table(columns=COLUMNS,rows=get_rows(disk_data),title=f'{partition_name} Data').classes('w-full')</w:t>
-      </w:r>
-    </w:p>
-    <w:p>
-      <w:pPr>
-        <w:pStyle w:val="Code"/>
-      </w:pPr>
-      <w:r>
-        <w:t xml:space="preserve">                    disk_tables[partition_name]['space']=ui.table(columns=COLUMNS,rows=get_rows(space_data),title=f'{partition_name} Space').classes('w-full')</w:t>
-      </w:r>
-    </w:p>
-    <w:p>
-      <w:pPr>
-        <w:pStyle w:val="Code"/>
-      </w:pPr>
-    </w:p>
-    <w:p>
-      <w:pPr>
-        <w:pStyle w:val="Code"/>
-      </w:pPr>
-      <w:r>
-        <w:t xml:space="preserve">                    ui.label(f'{partition_name} Usage').classes('text'+CENTER_CLASSES)</w:t>
-      </w:r>
-    </w:p>
-    <w:p>
-      <w:pPr>
-        <w:pStyle w:val="Code"/>
-      </w:pPr>
-      <w:r>
+        <w:t>            }</w:t>
+      </w:r>
+    </w:p>
+    <w:p>
+      <w:pPr>
+        <w:spacing w:after="0" w:line="240" w:lineRule="auto"/>
+        <w:rPr>
+          <w:rFonts w:ascii="Courier New" w:hAnsi="Courier New" w:cs="Courier New"/>
+          <w:sz w:val="21"/>
+          <w:szCs w:val="21"/>
+          <w:lang w:val="uk-UA"/>
+        </w:rPr>
+      </w:pPr>
+      <w:r>
+        <w:rPr>
+          <w:rFonts w:ascii="Courier New" w:hAnsi="Courier New" w:cs="Courier New"/>
+          <w:sz w:val="21"/>
+          <w:szCs w:val="21"/>
+          <w:lang w:val="uk-UA"/>
+        </w:rPr>
+        <w:t>            processor_usage_table=ui.table(columns=COLUMNS,rows=get_rows(processor_usage_data),title='Usage (%)').classes('flex-1')</w:t>
+      </w:r>
+    </w:p>
+    <w:p>
+      <w:pPr>
+        <w:spacing w:after="0" w:line="240" w:lineRule="auto"/>
+        <w:rPr>
+          <w:rFonts w:ascii="Courier New" w:hAnsi="Courier New" w:cs="Courier New"/>
+          <w:sz w:val="21"/>
+          <w:szCs w:val="21"/>
+          <w:lang w:val="uk-UA"/>
+        </w:rPr>
+      </w:pPr>
+    </w:p>
+    <w:p>
+      <w:pPr>
+        <w:spacing w:after="0" w:line="240" w:lineRule="auto"/>
+        <w:rPr>
+          <w:rFonts w:ascii="Courier New" w:hAnsi="Courier New" w:cs="Courier New"/>
+          <w:sz w:val="21"/>
+          <w:szCs w:val="21"/>
+          <w:lang w:val="uk-UA"/>
+        </w:rPr>
+      </w:pPr>
+      <w:r>
+        <w:rPr>
+          <w:rFonts w:ascii="Courier New" w:hAnsi="Courier New" w:cs="Courier New"/>
+          <w:sz w:val="21"/>
+          <w:szCs w:val="21"/>
+          <w:lang w:val="uk-UA"/>
+        </w:rPr>
+        <w:t>    with ui.column():</w:t>
+      </w:r>
+    </w:p>
+    <w:p>
+      <w:pPr>
+        <w:spacing w:after="0" w:line="240" w:lineRule="auto"/>
+        <w:rPr>
+          <w:rFonts w:ascii="Courier New" w:hAnsi="Courier New" w:cs="Courier New"/>
+          <w:sz w:val="21"/>
+          <w:szCs w:val="21"/>
+          <w:lang w:val="uk-UA"/>
+        </w:rPr>
+      </w:pPr>
+      <w:r>
+        <w:rPr>
+          <w:rFonts w:ascii="Courier New" w:hAnsi="Courier New" w:cs="Courier New"/>
+          <w:sz w:val="21"/>
+          <w:szCs w:val="21"/>
+          <w:lang w:val="uk-UA"/>
+        </w:rPr>
+        <w:t>        virtual_memory_table=ui.table(columns=COLUMNS,rows=get_rows(virtual_memory_data._asdict()),title='Virtual Memory').classes('w-full')</w:t>
+      </w:r>
+    </w:p>
+    <w:p>
+      <w:pPr>
+        <w:spacing w:after="0" w:line="240" w:lineRule="auto"/>
+        <w:rPr>
+          <w:rFonts w:ascii="Courier New" w:hAnsi="Courier New" w:cs="Courier New"/>
+          <w:sz w:val="21"/>
+          <w:szCs w:val="21"/>
+          <w:lang w:val="uk-UA"/>
+        </w:rPr>
+      </w:pPr>
+    </w:p>
+    <w:p>
+      <w:pPr>
+        <w:spacing w:after="0" w:line="240" w:lineRule="auto"/>
+        <w:rPr>
+          <w:rFonts w:ascii="Courier New" w:hAnsi="Courier New" w:cs="Courier New"/>
+          <w:sz w:val="21"/>
+          <w:szCs w:val="21"/>
+          <w:lang w:val="uk-UA"/>
+        </w:rPr>
+      </w:pPr>
+      <w:r>
+        <w:rPr>
+          <w:rFonts w:ascii="Courier New" w:hAnsi="Courier New" w:cs="Courier New"/>
+          <w:sz w:val="21"/>
+          <w:szCs w:val="21"/>
+          <w:lang w:val="uk-UA"/>
+        </w:rPr>
+        <w:t>        ui.label('Virtual Memory Usage').classes('text'+CENTER_CLASSES)</w:t>
+      </w:r>
+    </w:p>
+    <w:p>
+      <w:pPr>
+        <w:spacing w:after="0" w:line="240" w:lineRule="auto"/>
+        <w:rPr>
+          <w:rFonts w:ascii="Courier New" w:hAnsi="Courier New" w:cs="Courier New"/>
+          <w:sz w:val="21"/>
+          <w:szCs w:val="21"/>
+          <w:lang w:val="uk-UA"/>
+        </w:rPr>
+      </w:pPr>
+      <w:r>
+        <w:rPr>
+          <w:rFonts w:ascii="Courier New" w:hAnsi="Courier New" w:cs="Courier New"/>
+          <w:sz w:val="21"/>
+          <w:szCs w:val="21"/>
+          <w:lang w:val="uk-UA"/>
+        </w:rPr>
+        <w:t>        virtual_memory_circle=ui.circular_progress(value=virtual_memory.percent,max=100).classes('self'+CENTER_CLASSES)</w:t>
+      </w:r>
+    </w:p>
+    <w:p>
+      <w:pPr>
+        <w:spacing w:after="0" w:line="240" w:lineRule="auto"/>
+        <w:rPr>
+          <w:rFonts w:ascii="Courier New" w:hAnsi="Courier New" w:cs="Courier New"/>
+          <w:sz w:val="21"/>
+          <w:szCs w:val="21"/>
+          <w:lang w:val="uk-UA"/>
+        </w:rPr>
+      </w:pPr>
+    </w:p>
+    <w:p>
+      <w:pPr>
+        <w:spacing w:after="0" w:line="240" w:lineRule="auto"/>
+        <w:rPr>
+          <w:rFonts w:ascii="Courier New" w:hAnsi="Courier New" w:cs="Courier New"/>
+          <w:sz w:val="21"/>
+          <w:szCs w:val="21"/>
+          <w:lang w:val="uk-UA"/>
+        </w:rPr>
+      </w:pPr>
+      <w:r>
+        <w:rPr>
+          <w:rFonts w:ascii="Courier New" w:hAnsi="Courier New" w:cs="Courier New"/>
+          <w:sz w:val="21"/>
+          <w:szCs w:val="21"/>
+          <w:lang w:val="uk-UA"/>
+        </w:rPr>
+        <w:t>        swap_memory_table=ui.table(columns=COLUMNS,rows=get_rows(swap_memory_data._asdict()),title='Swap Memory')</w:t>
+      </w:r>
+    </w:p>
+    <w:p>
+      <w:pPr>
+        <w:spacing w:after="0" w:line="240" w:lineRule="auto"/>
+        <w:rPr>
+          <w:rFonts w:ascii="Courier New" w:hAnsi="Courier New" w:cs="Courier New"/>
+          <w:sz w:val="21"/>
+          <w:szCs w:val="21"/>
+          <w:lang w:val="uk-UA"/>
+        </w:rPr>
+      </w:pPr>
+    </w:p>
+    <w:p>
+      <w:pPr>
+        <w:spacing w:after="0" w:line="240" w:lineRule="auto"/>
+        <w:rPr>
+          <w:rFonts w:ascii="Courier New" w:hAnsi="Courier New" w:cs="Courier New"/>
+          <w:sz w:val="21"/>
+          <w:szCs w:val="21"/>
+          <w:lang w:val="uk-UA"/>
+        </w:rPr>
+      </w:pPr>
+      <w:r>
+        <w:rPr>
+          <w:rFonts w:ascii="Courier New" w:hAnsi="Courier New" w:cs="Courier New"/>
+          <w:sz w:val="21"/>
+          <w:szCs w:val="21"/>
+          <w:lang w:val="uk-UA"/>
+        </w:rPr>
+        <w:t>        ui.label('Swap Memory Usage').classes('text'+CENTER_CLASSES)</w:t>
+      </w:r>
+    </w:p>
+    <w:p>
+      <w:pPr>
+        <w:spacing w:after="0" w:line="240" w:lineRule="auto"/>
+        <w:rPr>
+          <w:rFonts w:ascii="Courier New" w:hAnsi="Courier New" w:cs="Courier New"/>
+          <w:sz w:val="21"/>
+          <w:szCs w:val="21"/>
+          <w:lang w:val="uk-UA"/>
+        </w:rPr>
+      </w:pPr>
+      <w:r>
+        <w:rPr>
+          <w:rFonts w:ascii="Courier New" w:hAnsi="Courier New" w:cs="Courier New"/>
+          <w:sz w:val="21"/>
+          <w:szCs w:val="21"/>
+          <w:lang w:val="uk-UA"/>
+        </w:rPr>
+        <w:t>        swap_memory_circle=ui.circular_progress(value=swap_memory.percent,max=100).classes('self'+CENTER_CLASSES)</w:t>
+      </w:r>
+    </w:p>
+    <w:p>
+      <w:pPr>
+        <w:spacing w:after="0" w:line="240" w:lineRule="auto"/>
+        <w:rPr>
+          <w:rFonts w:ascii="Courier New" w:hAnsi="Courier New" w:cs="Courier New"/>
+          <w:sz w:val="21"/>
+          <w:szCs w:val="21"/>
+          <w:lang w:val="uk-UA"/>
+        </w:rPr>
+      </w:pPr>
+    </w:p>
+    <w:p>
+      <w:pPr>
+        <w:spacing w:after="0" w:line="240" w:lineRule="auto"/>
+        <w:rPr>
+          <w:rFonts w:ascii="Courier New" w:hAnsi="Courier New" w:cs="Courier New"/>
+          <w:sz w:val="21"/>
+          <w:szCs w:val="21"/>
+          <w:lang w:val="uk-UA"/>
+        </w:rPr>
+      </w:pPr>
+      <w:r>
+        <w:rPr>
+          <w:rFonts w:ascii="Courier New" w:hAnsi="Courier New" w:cs="Courier New"/>
+          <w:sz w:val="21"/>
+          <w:szCs w:val="21"/>
+          <w:lang w:val="uk-UA"/>
+        </w:rPr>
+        <w:t>    with ui.column():</w:t>
+      </w:r>
+    </w:p>
+    <w:p>
+      <w:pPr>
+        <w:spacing w:after="0" w:line="240" w:lineRule="auto"/>
+        <w:rPr>
+          <w:rFonts w:ascii="Courier New" w:hAnsi="Courier New" w:cs="Courier New"/>
+          <w:sz w:val="21"/>
+          <w:szCs w:val="21"/>
+          <w:lang w:val="uk-UA"/>
+        </w:rPr>
+      </w:pPr>
+      <w:r>
+        <w:rPr>
+          <w:rFonts w:ascii="Courier New" w:hAnsi="Courier New" w:cs="Courier New"/>
+          <w:sz w:val="21"/>
+          <w:szCs w:val="21"/>
+          <w:lang w:val="uk-UA"/>
+        </w:rPr>
+        <w:t>        with ui.card():</w:t>
+      </w:r>
+    </w:p>
+    <w:p>
+      <w:pPr>
+        <w:spacing w:after="0" w:line="240" w:lineRule="auto"/>
+        <w:rPr>
+          <w:rFonts w:ascii="Courier New" w:hAnsi="Courier New" w:cs="Courier New"/>
+          <w:sz w:val="21"/>
+          <w:szCs w:val="21"/>
+          <w:lang w:val="uk-UA"/>
+        </w:rPr>
+      </w:pPr>
+      <w:r>
+        <w:rPr>
+          <w:rFonts w:ascii="Courier New" w:hAnsi="Courier New" w:cs="Courier New"/>
+          <w:sz w:val="21"/>
+          <w:szCs w:val="21"/>
+          <w:lang w:val="uk-UA"/>
+        </w:rPr>
+        <w:t>            ui.label('Disks').classes('q-table__title')</w:t>
+      </w:r>
+    </w:p>
+    <w:p>
+      <w:pPr>
+        <w:spacing w:after="0" w:line="240" w:lineRule="auto"/>
+        <w:rPr>
+          <w:rFonts w:ascii="Courier New" w:hAnsi="Courier New" w:cs="Courier New"/>
+          <w:sz w:val="21"/>
+          <w:szCs w:val="21"/>
+          <w:lang w:val="uk-UA"/>
+        </w:rPr>
+      </w:pPr>
+      <w:r>
+        <w:rPr>
+          <w:rFonts w:ascii="Courier New" w:hAnsi="Courier New" w:cs="Courier New"/>
+          <w:sz w:val="21"/>
+          <w:szCs w:val="21"/>
+          <w:lang w:val="uk-UA"/>
+        </w:rPr>
+        <w:t>            disk_tables=defaultdict(dict)</w:t>
+      </w:r>
+    </w:p>
+    <w:p>
+      <w:pPr>
+        <w:spacing w:after="0" w:line="240" w:lineRule="auto"/>
+        <w:rPr>
+          <w:rFonts w:ascii="Courier New" w:hAnsi="Courier New" w:cs="Courier New"/>
+          <w:sz w:val="21"/>
+          <w:szCs w:val="21"/>
+          <w:lang w:val="uk-UA"/>
+        </w:rPr>
+      </w:pPr>
+      <w:r>
+        <w:rPr>
+          <w:rFonts w:ascii="Courier New" w:hAnsi="Courier New" w:cs="Courier New"/>
+          <w:sz w:val="21"/>
+          <w:szCs w:val="21"/>
+          <w:lang w:val="uk-UA"/>
+        </w:rPr>
+        <w:t>            for partition in partitions:</w:t>
+      </w:r>
+    </w:p>
+    <w:p>
+      <w:pPr>
+        <w:spacing w:after="0" w:line="240" w:lineRule="auto"/>
+        <w:rPr>
+          <w:rFonts w:ascii="Courier New" w:hAnsi="Courier New" w:cs="Courier New"/>
+          <w:sz w:val="21"/>
+          <w:szCs w:val="21"/>
+          <w:lang w:val="uk-UA"/>
+        </w:rPr>
+      </w:pPr>
+      <w:r>
+        <w:rPr>
+          <w:rFonts w:ascii="Courier New" w:hAnsi="Courier New" w:cs="Courier New"/>
+          <w:sz w:val="21"/>
+          <w:szCs w:val="21"/>
+          <w:lang w:val="uk-UA"/>
+        </w:rPr>
+        <w:t>                try: usage_data=psutil.disk_usage(partition.mountpoint)</w:t>
+      </w:r>
+    </w:p>
+    <w:p>
+      <w:pPr>
+        <w:spacing w:after="0" w:line="240" w:lineRule="auto"/>
+        <w:rPr>
+          <w:rFonts w:ascii="Courier New" w:hAnsi="Courier New" w:cs="Courier New"/>
+          <w:sz w:val="21"/>
+          <w:szCs w:val="21"/>
+          <w:lang w:val="uk-UA"/>
+        </w:rPr>
+      </w:pPr>
+      <w:r>
+        <w:rPr>
+          <w:rFonts w:ascii="Courier New" w:hAnsi="Courier New" w:cs="Courier New"/>
+          <w:sz w:val="21"/>
+          <w:szCs w:val="21"/>
+          <w:lang w:val="uk-UA"/>
+        </w:rPr>
+        <w:t>                except: continue</w:t>
+      </w:r>
+    </w:p>
+    <w:p>
+      <w:pPr>
+        <w:spacing w:after="0" w:line="240" w:lineRule="auto"/>
+        <w:rPr>
+          <w:rFonts w:ascii="Courier New" w:hAnsi="Courier New" w:cs="Courier New"/>
+          <w:sz w:val="21"/>
+          <w:szCs w:val="21"/>
+          <w:lang w:val="uk-UA"/>
+        </w:rPr>
+      </w:pPr>
+      <w:r>
+        <w:rPr>
+          <w:rFonts w:ascii="Courier New" w:hAnsi="Courier New" w:cs="Courier New"/>
+          <w:sz w:val="21"/>
+          <w:szCs w:val="21"/>
+          <w:lang w:val="uk-UA"/>
+        </w:rPr>
+        <w:t>                partition_name=win32api.GetVolumeInformation(partition.device)[0]</w:t>
+      </w:r>
+    </w:p>
+    <w:p>
+      <w:pPr>
+        <w:spacing w:after="0" w:line="240" w:lineRule="auto"/>
+        <w:rPr>
+          <w:rFonts w:ascii="Courier New" w:hAnsi="Courier New" w:cs="Courier New"/>
+          <w:sz w:val="21"/>
+          <w:szCs w:val="21"/>
+          <w:lang w:val="uk-UA"/>
+        </w:rPr>
+      </w:pPr>
+      <w:r>
+        <w:rPr>
+          <w:rFonts w:ascii="Courier New" w:hAnsi="Courier New" w:cs="Courier New"/>
+          <w:sz w:val="21"/>
+          <w:szCs w:val="21"/>
+          <w:lang w:val="uk-UA"/>
+        </w:rPr>
+        <w:t>                disk_data={</w:t>
+      </w:r>
+    </w:p>
+    <w:p>
+      <w:pPr>
+        <w:spacing w:after="0" w:line="240" w:lineRule="auto"/>
+        <w:rPr>
+          <w:rFonts w:ascii="Courier New" w:hAnsi="Courier New" w:cs="Courier New"/>
+          <w:sz w:val="21"/>
+          <w:szCs w:val="21"/>
+          <w:lang w:val="uk-UA"/>
+        </w:rPr>
+      </w:pPr>
+      <w:r>
+        <w:rPr>
+          <w:rFonts w:ascii="Courier New" w:hAnsi="Courier New" w:cs="Courier New"/>
+          <w:sz w:val="21"/>
+          <w:szCs w:val="21"/>
+          <w:lang w:val="uk-UA"/>
+        </w:rPr>
+        <w:t>                    'device':partition.device,</w:t>
+      </w:r>
+    </w:p>
+    <w:p>
+      <w:pPr>
+        <w:spacing w:after="0" w:line="240" w:lineRule="auto"/>
+        <w:rPr>
+          <w:rFonts w:ascii="Courier New" w:hAnsi="Courier New" w:cs="Courier New"/>
+          <w:sz w:val="21"/>
+          <w:szCs w:val="21"/>
+          <w:lang w:val="uk-UA"/>
+        </w:rPr>
+      </w:pPr>
+      <w:r>
+        <w:rPr>
+          <w:rFonts w:ascii="Courier New" w:hAnsi="Courier New" w:cs="Courier New"/>
+          <w:sz w:val="21"/>
+          <w:szCs w:val="21"/>
+          <w:lang w:val="uk-UA"/>
+        </w:rPr>
+        <w:t>                    'name':partition_name,</w:t>
+      </w:r>
+    </w:p>
+    <w:p>
+      <w:pPr>
+        <w:spacing w:after="0" w:line="240" w:lineRule="auto"/>
+        <w:rPr>
+          <w:rFonts w:ascii="Courier New" w:hAnsi="Courier New" w:cs="Courier New"/>
+          <w:sz w:val="21"/>
+          <w:szCs w:val="21"/>
+          <w:lang w:val="uk-UA"/>
+        </w:rPr>
+      </w:pPr>
+      <w:r>
+        <w:rPr>
+          <w:rFonts w:ascii="Courier New" w:hAnsi="Courier New" w:cs="Courier New"/>
+          <w:sz w:val="21"/>
+          <w:szCs w:val="21"/>
+          <w:lang w:val="uk-UA"/>
+        </w:rPr>
+        <w:t>                    'file system':partition.fstype,</w:t>
+      </w:r>
+    </w:p>
+    <w:p>
+      <w:pPr>
+        <w:spacing w:after="0" w:line="240" w:lineRule="auto"/>
+        <w:rPr>
+          <w:rFonts w:ascii="Courier New" w:hAnsi="Courier New" w:cs="Courier New"/>
+          <w:sz w:val="21"/>
+          <w:szCs w:val="21"/>
+          <w:lang w:val="uk-UA"/>
+        </w:rPr>
+      </w:pPr>
+      <w:r>
+        <w:rPr>
+          <w:rFonts w:ascii="Courier New" w:hAnsi="Courier New" w:cs="Courier New"/>
+          <w:sz w:val="21"/>
+          <w:szCs w:val="21"/>
+          <w:lang w:val="uk-UA"/>
+        </w:rPr>
+        <w:t>                }</w:t>
+      </w:r>
+    </w:p>
+    <w:p>
+      <w:pPr>
+        <w:spacing w:after="0" w:line="240" w:lineRule="auto"/>
+        <w:rPr>
+          <w:rFonts w:ascii="Courier New" w:hAnsi="Courier New" w:cs="Courier New"/>
+          <w:sz w:val="21"/>
+          <w:szCs w:val="21"/>
+          <w:lang w:val="uk-UA"/>
+        </w:rPr>
+      </w:pPr>
+      <w:r>
+        <w:rPr>
+          <w:rFonts w:ascii="Courier New" w:hAnsi="Courier New" w:cs="Courier New"/>
+          <w:sz w:val="21"/>
+          <w:szCs w:val="21"/>
+          <w:lang w:val="uk-UA"/>
+        </w:rPr>
+        <w:t>                space_data={</w:t>
+      </w:r>
+    </w:p>
+    <w:p>
+      <w:pPr>
+        <w:spacing w:after="0" w:line="240" w:lineRule="auto"/>
+        <w:rPr>
+          <w:rFonts w:ascii="Courier New" w:hAnsi="Courier New" w:cs="Courier New"/>
+          <w:sz w:val="21"/>
+          <w:szCs w:val="21"/>
+          <w:lang w:val="uk-UA"/>
+        </w:rPr>
+      </w:pPr>
+      <w:r>
+        <w:rPr>
+          <w:rFonts w:ascii="Courier New" w:hAnsi="Courier New" w:cs="Courier New"/>
+          <w:sz w:val="21"/>
+          <w:szCs w:val="21"/>
+          <w:lang w:val="uk-UA"/>
+        </w:rPr>
+        <w:t>                    'total':get_formatted_size(usage_data.total),</w:t>
+      </w:r>
+    </w:p>
+    <w:p>
+      <w:pPr>
+        <w:spacing w:after="0" w:line="240" w:lineRule="auto"/>
+        <w:rPr>
+          <w:rFonts w:ascii="Courier New" w:hAnsi="Courier New" w:cs="Courier New"/>
+          <w:sz w:val="21"/>
+          <w:szCs w:val="21"/>
+          <w:lang w:val="uk-UA"/>
+        </w:rPr>
+      </w:pPr>
+      <w:r>
+        <w:rPr>
+          <w:rFonts w:ascii="Courier New" w:hAnsi="Courier New" w:cs="Courier New"/>
+          <w:sz w:val="21"/>
+          <w:szCs w:val="21"/>
+          <w:lang w:val="uk-UA"/>
+        </w:rPr>
+        <w:t>                    'used':get_formatted_size(usage_data.used),</w:t>
+      </w:r>
+    </w:p>
+    <w:p>
+      <w:pPr>
+        <w:spacing w:after="0" w:line="240" w:lineRule="auto"/>
+        <w:rPr>
+          <w:rFonts w:ascii="Courier New" w:hAnsi="Courier New" w:cs="Courier New"/>
+          <w:sz w:val="21"/>
+          <w:szCs w:val="21"/>
+          <w:lang w:val="uk-UA"/>
+        </w:rPr>
+      </w:pPr>
+      <w:r>
+        <w:rPr>
+          <w:rFonts w:ascii="Courier New" w:hAnsi="Courier New" w:cs="Courier New"/>
+          <w:sz w:val="21"/>
+          <w:szCs w:val="21"/>
+          <w:lang w:val="uk-UA"/>
+        </w:rPr>
+        <w:t>                    'free':get_formatted_size(usage_data.free),</w:t>
+      </w:r>
+    </w:p>
+    <w:p>
+      <w:pPr>
+        <w:spacing w:after="0" w:line="240" w:lineRule="auto"/>
+        <w:rPr>
+          <w:rFonts w:ascii="Courier New" w:hAnsi="Courier New" w:cs="Courier New"/>
+          <w:sz w:val="21"/>
+          <w:szCs w:val="21"/>
+          <w:lang w:val="uk-UA"/>
+        </w:rPr>
+      </w:pPr>
+      <w:r>
+        <w:rPr>
+          <w:rFonts w:ascii="Courier New" w:hAnsi="Courier New" w:cs="Courier New"/>
+          <w:sz w:val="21"/>
+          <w:szCs w:val="21"/>
+          <w:lang w:val="uk-UA"/>
+        </w:rPr>
+        <w:t>                    'percentage':f'{usage_data.percent}%',</w:t>
+      </w:r>
+    </w:p>
+    <w:p>
+      <w:pPr>
+        <w:spacing w:after="0" w:line="240" w:lineRule="auto"/>
+        <w:rPr>
+          <w:rFonts w:ascii="Courier New" w:hAnsi="Courier New" w:cs="Courier New"/>
+          <w:sz w:val="21"/>
+          <w:szCs w:val="21"/>
+          <w:lang w:val="uk-UA"/>
+        </w:rPr>
+      </w:pPr>
+      <w:r>
+        <w:rPr>
+          <w:rFonts w:ascii="Courier New" w:hAnsi="Courier New" w:cs="Courier New"/>
+          <w:sz w:val="21"/>
+          <w:szCs w:val="21"/>
+          <w:lang w:val="uk-UA"/>
+        </w:rPr>
+        <w:t>                }</w:t>
+      </w:r>
+    </w:p>
+    <w:p>
+      <w:pPr>
+        <w:spacing w:after="0" w:line="240" w:lineRule="auto"/>
+        <w:rPr>
+          <w:rFonts w:ascii="Courier New" w:hAnsi="Courier New" w:cs="Courier New"/>
+          <w:sz w:val="21"/>
+          <w:szCs w:val="21"/>
+          <w:lang w:val="uk-UA"/>
+        </w:rPr>
+      </w:pPr>
+      <w:r>
+        <w:rPr>
+          <w:rFonts w:ascii="Courier New" w:hAnsi="Courier New" w:cs="Courier New"/>
+          <w:sz w:val="21"/>
+          <w:szCs w:val="21"/>
+          <w:lang w:val="uk-UA"/>
+        </w:rPr>
+        <w:t>                with ui.expansion(partition_name):</w:t>
+      </w:r>
+    </w:p>
+    <w:p>
+      <w:pPr>
+        <w:spacing w:after="0" w:line="240" w:lineRule="auto"/>
+        <w:rPr>
+          <w:rFonts w:ascii="Courier New" w:hAnsi="Courier New" w:cs="Courier New"/>
+          <w:sz w:val="21"/>
+          <w:szCs w:val="21"/>
+          <w:lang w:val="uk-UA"/>
+        </w:rPr>
+      </w:pPr>
+      <w:r>
+        <w:rPr>
+          <w:rFonts w:ascii="Courier New" w:hAnsi="Courier New" w:cs="Courier New"/>
+          <w:sz w:val="21"/>
+          <w:szCs w:val="21"/>
+          <w:lang w:val="uk-UA"/>
+        </w:rPr>
+        <w:t>                    disk_tables[partition_name]['disk']=ui.table(columns=COLUMNS,rows=get_rows(disk_data),title=f'{partition_name} Data').classes('w-full')</w:t>
+      </w:r>
+    </w:p>
+    <w:p>
+      <w:pPr>
+        <w:spacing w:after="0" w:line="240" w:lineRule="auto"/>
+        <w:rPr>
+          <w:rFonts w:ascii="Courier New" w:hAnsi="Courier New" w:cs="Courier New"/>
+          <w:sz w:val="21"/>
+          <w:szCs w:val="21"/>
+          <w:lang w:val="uk-UA"/>
+        </w:rPr>
+      </w:pPr>
+      <w:r>
+        <w:rPr>
+          <w:rFonts w:ascii="Courier New" w:hAnsi="Courier New" w:cs="Courier New"/>
+          <w:sz w:val="21"/>
+          <w:szCs w:val="21"/>
+          <w:lang w:val="uk-UA"/>
+        </w:rPr>
+        <w:t>                    disk_tables[partition_name]['space']=ui.table(columns=COLUMNS,rows=get_rows(space_data),title=f'{partition_name} Space').classes('w-full')</w:t>
+      </w:r>
+    </w:p>
+    <w:p>
+      <w:pPr>
+        <w:spacing w:after="0" w:line="240" w:lineRule="auto"/>
+        <w:rPr>
+          <w:rFonts w:ascii="Courier New" w:hAnsi="Courier New" w:cs="Courier New"/>
+          <w:sz w:val="21"/>
+          <w:szCs w:val="21"/>
+          <w:lang w:val="uk-UA"/>
+        </w:rPr>
+      </w:pPr>
+    </w:p>
+    <w:p>
+      <w:pPr>
+        <w:spacing w:after="0" w:line="240" w:lineRule="auto"/>
+        <w:rPr>
+          <w:rFonts w:ascii="Courier New" w:hAnsi="Courier New" w:cs="Courier New"/>
+          <w:sz w:val="21"/>
+          <w:szCs w:val="21"/>
+          <w:lang w:val="uk-UA"/>
+        </w:rPr>
+      </w:pPr>
+      <w:r>
+        <w:rPr>
+          <w:rFonts w:ascii="Courier New" w:hAnsi="Courier New" w:cs="Courier New"/>
+          <w:sz w:val="21"/>
+          <w:szCs w:val="21"/>
+          <w:lang w:val="uk-UA"/>
+        </w:rPr>
+        <w:t>                    ui.label(f'{partition_name} Usage').classes('text'+CENTER_CLASSES)</w:t>
+      </w:r>
+    </w:p>
+    <w:p>
+      <w:pPr>
+        <w:spacing w:after="0" w:line="240" w:lineRule="auto"/>
+        <w:rPr>
+          <w:rFonts w:ascii="Courier New" w:hAnsi="Courier New" w:cs="Courier New"/>
+          <w:sz w:val="21"/>
+          <w:szCs w:val="21"/>
+          <w:lang w:val="uk-UA"/>
+        </w:rPr>
+      </w:pPr>
+      <w:r>
+        <w:rPr>
+          <w:rFonts w:ascii="Courier New" w:hAnsi="Courier New" w:cs="Courier New"/>
+          <w:sz w:val="21"/>
+          <w:szCs w:val="21"/>
+          <w:lang w:val="uk-UA"/>
+        </w:rPr>
+        <w:t>                    ui.circular_progress(value=usage_data.percent,max=100,min=0).classes('self'+CENTER_CLASSES)</w:t>
+      </w:r>
+    </w:p>
+    <w:p>
+      <w:pPr>
+        <w:spacing w:after="0" w:line="240" w:lineRule="auto"/>
+        <w:rPr>
+          <w:rFonts w:ascii="Courier New" w:hAnsi="Courier New" w:cs="Courier New"/>
+          <w:sz w:val="21"/>
+          <w:szCs w:val="21"/>
+          <w:lang w:val="uk-UA"/>
+        </w:rPr>
+      </w:pPr>
+      <w:r>
+        <w:rPr>
+          <w:rFonts w:ascii="Courier New" w:hAnsi="Courier New" w:cs="Courier New"/>
+          <w:sz w:val="21"/>
+          <w:szCs w:val="21"/>
+          <w:lang w:val="uk-UA"/>
+        </w:rPr>
+        <w:t xml:space="preserve">            </w:t>
+      </w:r>
+    </w:p>
+    <w:p>
+      <w:pPr>
+        <w:spacing w:after="0" w:line="240" w:lineRule="auto"/>
+        <w:rPr>
+          <w:rFonts w:ascii="Courier New" w:hAnsi="Courier New" w:cs="Courier New"/>
+          <w:sz w:val="21"/>
+          <w:szCs w:val="21"/>
+          <w:lang w:val="uk-UA"/>
+        </w:rPr>
+      </w:pPr>
+      <w:r>
+        <w:rPr>
+          <w:rFonts w:ascii="Courier New" w:hAnsi="Courier New" w:cs="Courier New"/>
+          <w:sz w:val="21"/>
+          <w:szCs w:val="21"/>
+          <w:lang w:val="uk-UA"/>
+        </w:rPr>
+        <w:t>            disks_table=ui.table(columns=COLUMNS,rows=get_rows(disks_data._asdict()),row_key='name').classes('w-full')</w:t>
+      </w:r>
+    </w:p>
+    <w:p>
+      <w:pPr>
+        <w:spacing w:after="0" w:line="240" w:lineRule="auto"/>
+        <w:rPr>
+          <w:rFonts w:ascii="Courier New" w:hAnsi="Courier New" w:cs="Courier New"/>
+          <w:sz w:val="21"/>
+          <w:szCs w:val="21"/>
+          <w:lang w:val="uk-UA"/>
+        </w:rPr>
+      </w:pPr>
+    </w:p>
+    <w:p>
+      <w:pPr>
+        <w:spacing w:after="0" w:line="240" w:lineRule="auto"/>
+        <w:rPr>
+          <w:rFonts w:ascii="Courier New" w:hAnsi="Courier New" w:cs="Courier New"/>
+          <w:sz w:val="21"/>
+          <w:szCs w:val="21"/>
+          <w:lang w:val="uk-UA"/>
+        </w:rPr>
+      </w:pPr>
+      <w:r>
+        <w:rPr>
+          <w:rFonts w:ascii="Courier New" w:hAnsi="Courier New" w:cs="Courier New"/>
+          <w:sz w:val="21"/>
+          <w:szCs w:val="21"/>
+          <w:lang w:val="uk-UA"/>
+        </w:rPr>
+        <w:t>    with ui.column():</w:t>
+      </w:r>
+    </w:p>
+    <w:p>
+      <w:pPr>
+        <w:spacing w:after="0" w:line="240" w:lineRule="auto"/>
+        <w:rPr>
+          <w:rFonts w:ascii="Courier New" w:hAnsi="Courier New" w:cs="Courier New"/>
+          <w:sz w:val="21"/>
+          <w:szCs w:val="21"/>
+          <w:lang w:val="uk-UA"/>
+        </w:rPr>
+      </w:pPr>
+      <w:r>
+        <w:rPr>
+          <w:rFonts w:ascii="Courier New" w:hAnsi="Courier New" w:cs="Courier New"/>
+          <w:sz w:val="21"/>
+          <w:szCs w:val="21"/>
+          <w:lang w:val="uk-UA"/>
+        </w:rPr>
+        <w:t>        with ui.card():</w:t>
+      </w:r>
+    </w:p>
+    <w:p>
+      <w:pPr>
+        <w:spacing w:after="0" w:line="240" w:lineRule="auto"/>
+        <w:rPr>
+          <w:rFonts w:ascii="Courier New" w:hAnsi="Courier New" w:cs="Courier New"/>
+          <w:sz w:val="21"/>
+          <w:szCs w:val="21"/>
+          <w:lang w:val="uk-UA"/>
+        </w:rPr>
+      </w:pPr>
+      <w:r>
+        <w:rPr>
+          <w:rFonts w:ascii="Courier New" w:hAnsi="Courier New" w:cs="Courier New"/>
+          <w:sz w:val="21"/>
+          <w:szCs w:val="21"/>
+          <w:lang w:val="uk-UA"/>
+        </w:rPr>
+        <w:t>            ui.label('Network').classes('q-table__title')</w:t>
+      </w:r>
+    </w:p>
+    <w:p>
+      <w:pPr>
+        <w:spacing w:after="0" w:line="240" w:lineRule="auto"/>
+        <w:rPr>
+          <w:rFonts w:ascii="Courier New" w:hAnsi="Courier New" w:cs="Courier New"/>
+          <w:sz w:val="21"/>
+          <w:szCs w:val="21"/>
+          <w:lang w:val="uk-UA"/>
+        </w:rPr>
+      </w:pPr>
+      <w:r>
+        <w:rPr>
+          <w:rFonts w:ascii="Courier New" w:hAnsi="Courier New" w:cs="Courier New"/>
+          <w:sz w:val="21"/>
+          <w:szCs w:val="21"/>
+          <w:lang w:val="uk-UA"/>
+        </w:rPr>
+        <w:t>            network_tables=defaultdict(str)</w:t>
+      </w:r>
+    </w:p>
+    <w:p>
+      <w:pPr>
+        <w:spacing w:after="0" w:line="240" w:lineRule="auto"/>
+        <w:rPr>
+          <w:rFonts w:ascii="Courier New" w:hAnsi="Courier New" w:cs="Courier New"/>
+          <w:sz w:val="21"/>
+          <w:szCs w:val="21"/>
+          <w:lang w:val="uk-UA"/>
+        </w:rPr>
+      </w:pPr>
+      <w:r>
+        <w:rPr>
+          <w:rFonts w:ascii="Courier New" w:hAnsi="Courier New" w:cs="Courier New"/>
+          <w:sz w:val="21"/>
+          <w:szCs w:val="21"/>
+          <w:lang w:val="uk-UA"/>
+        </w:rPr>
+        <w:t>            for interface_name,interface_addresses in networks.items():</w:t>
+      </w:r>
+    </w:p>
+    <w:p>
+      <w:pPr>
+        <w:spacing w:after="0" w:line="240" w:lineRule="auto"/>
+        <w:rPr>
+          <w:rFonts w:ascii="Courier New" w:hAnsi="Courier New" w:cs="Courier New"/>
+          <w:sz w:val="21"/>
+          <w:szCs w:val="21"/>
+          <w:lang w:val="uk-UA"/>
+        </w:rPr>
+      </w:pPr>
+      <w:r>
+        <w:rPr>
+          <w:rFonts w:ascii="Courier New" w:hAnsi="Courier New" w:cs="Courier New"/>
+          <w:sz w:val="21"/>
+          <w:szCs w:val="21"/>
+          <w:lang w:val="uk-UA"/>
+        </w:rPr>
         <w:lastRenderedPageBreak/>
-        <w:t xml:space="preserve">                    ui.circular_progress(value=usage_data.percent,max=100,min=0).classes('self'+CENTER_CLASSES)</w:t>
-      </w:r>
-    </w:p>
-    <w:p>
-      <w:pPr>
-        <w:pStyle w:val="Code"/>
-      </w:pPr>
-      <w:r>
-        <w:t xml:space="preserve">            </w:t>
-      </w:r>
-    </w:p>
-    <w:p>
-      <w:pPr>
-        <w:pStyle w:val="Code"/>
-      </w:pPr>
-      <w:r>
-        <w:t xml:space="preserve">            disks_table=ui.table(columns=COLUMNS,rows=get_rows(disks_data._asdict()),row_key='name').classes('w-full')</w:t>
-      </w:r>
-    </w:p>
-    <w:p>
-      <w:pPr>
-        <w:pStyle w:val="Code"/>
-      </w:pPr>
-    </w:p>
-    <w:p>
-      <w:pPr>
-        <w:pStyle w:val="Code"/>
-      </w:pPr>
-      <w:r>
-        <w:t xml:space="preserve">    with ui.column():</w:t>
-      </w:r>
-    </w:p>
-    <w:p>
-      <w:pPr>
-        <w:pStyle w:val="Code"/>
-      </w:pPr>
-      <w:r>
-        <w:t xml:space="preserve">        with ui.card():</w:t>
-      </w:r>
-    </w:p>
-    <w:p>
-      <w:pPr>
-        <w:pStyle w:val="Code"/>
-      </w:pPr>
-      <w:r>
-        <w:t xml:space="preserve">            ui.label('Network').classes('q-table__title')</w:t>
-      </w:r>
-    </w:p>
-    <w:p>
-      <w:pPr>
-        <w:pStyle w:val="Code"/>
-      </w:pPr>
-      <w:r>
-        <w:t xml:space="preserve">            network_tables=defaultdict(str)</w:t>
-      </w:r>
-    </w:p>
-    <w:p>
-      <w:pPr>
-        <w:pStyle w:val="Code"/>
-      </w:pPr>
-      <w:r>
-        <w:t xml:space="preserve">            for interface_name,interface_addresses in networks.items():</w:t>
-      </w:r>
-    </w:p>
-    <w:p>
-      <w:pPr>
-        <w:pStyle w:val="Code"/>
-      </w:pPr>
-      <w:r>
-        <w:t xml:space="preserve">                interface_addresses=[a for a in interface_addresses if a.family.name=='AF_INET' or a.family.name=='AF_PACKET']</w:t>
-      </w:r>
-    </w:p>
-    <w:p>
-      <w:pPr>
-        <w:pStyle w:val="Code"/>
-      </w:pPr>
-      <w:r>
-        <w:t xml:space="preserve">                for address in interface_addresses:</w:t>
-      </w:r>
-    </w:p>
-    <w:p>
-      <w:pPr>
-        <w:pStyle w:val="Code"/>
-      </w:pPr>
-      <w:r>
-        <w:t xml:space="preserve">                    interface_data={</w:t>
-      </w:r>
-    </w:p>
-    <w:p>
-      <w:pPr>
-        <w:pStyle w:val="Code"/>
-      </w:pPr>
-      <w:r>
-        <w:t xml:space="preserve">                        'IP Address' if address.family.name=='AF_INET' else 'MAC Address':address.address,</w:t>
-      </w:r>
-    </w:p>
-    <w:p>
-      <w:pPr>
-        <w:pStyle w:val="Code"/>
-      </w:pPr>
-      <w:r>
-        <w:t xml:space="preserve">                        'netmask':address.netmask,</w:t>
-      </w:r>
-    </w:p>
-    <w:p>
-      <w:pPr>
-        <w:pStyle w:val="Code"/>
-      </w:pPr>
-      <w:r>
-        <w:t xml:space="preserve">                        'Broadcast IP' if address.family.name=='AF_INET' else 'Broadcast MAC':address.broadcast,</w:t>
-      </w:r>
-    </w:p>
-    <w:p>
-      <w:pPr>
-        <w:pStyle w:val="Code"/>
-      </w:pPr>
-      <w:r>
-        <w:t xml:space="preserve">                    }</w:t>
-      </w:r>
-    </w:p>
-    <w:p>
-      <w:pPr>
-        <w:pStyle w:val="Code"/>
-      </w:pPr>
-      <w:r>
-        <w:t xml:space="preserve">                    with ui.expansion(interface_name):</w:t>
-      </w:r>
-    </w:p>
-    <w:p>
-      <w:pPr>
-        <w:pStyle w:val="Code"/>
-      </w:pPr>
-      <w:r>
-        <w:t xml:space="preserve">                        network_tables[interface_name]=ui.table(columns=COLUMNS,rows=get_rows(interface_data),title=f'{interface_name} Data')</w:t>
-      </w:r>
-    </w:p>
-    <w:p>
-      <w:pPr>
-        <w:pStyle w:val="Code"/>
-      </w:pPr>
-      <w:r>
-        <w:t xml:space="preserve">            network_table=ui.table(columns=COLUMNS,rows=get_rows(network_data._asdict()),row_key='name').classes('w-full')</w:t>
-      </w:r>
-    </w:p>
-    <w:p>
-      <w:pPr>
-        <w:pStyle w:val="Code"/>
-      </w:pPr>
-    </w:p>
-    <w:p>
-      <w:pPr>
-        <w:pStyle w:val="Code"/>
-      </w:pPr>
-      <w:r>
+        <w:t>                interface_addresses=[a for a in interface_addresses if a.family.name=='AF_INET' or a.family.name=='AF_PACKET']</w:t>
+      </w:r>
+    </w:p>
+    <w:p>
+      <w:pPr>
+        <w:spacing w:after="0" w:line="240" w:lineRule="auto"/>
+        <w:rPr>
+          <w:rFonts w:ascii="Courier New" w:hAnsi="Courier New" w:cs="Courier New"/>
+          <w:sz w:val="21"/>
+          <w:szCs w:val="21"/>
+          <w:lang w:val="uk-UA"/>
+        </w:rPr>
+      </w:pPr>
+      <w:r>
+        <w:rPr>
+          <w:rFonts w:ascii="Courier New" w:hAnsi="Courier New" w:cs="Courier New"/>
+          <w:sz w:val="21"/>
+          <w:szCs w:val="21"/>
+          <w:lang w:val="uk-UA"/>
+        </w:rPr>
+        <w:t>                for address in interface_addresses:</w:t>
+      </w:r>
+    </w:p>
+    <w:p>
+      <w:pPr>
+        <w:spacing w:after="0" w:line="240" w:lineRule="auto"/>
+        <w:rPr>
+          <w:rFonts w:ascii="Courier New" w:hAnsi="Courier New" w:cs="Courier New"/>
+          <w:sz w:val="21"/>
+          <w:szCs w:val="21"/>
+          <w:lang w:val="uk-UA"/>
+        </w:rPr>
+      </w:pPr>
+      <w:r>
+        <w:rPr>
+          <w:rFonts w:ascii="Courier New" w:hAnsi="Courier New" w:cs="Courier New"/>
+          <w:sz w:val="21"/>
+          <w:szCs w:val="21"/>
+          <w:lang w:val="uk-UA"/>
+        </w:rPr>
+        <w:t>                    interface_data={</w:t>
+      </w:r>
+    </w:p>
+    <w:p>
+      <w:pPr>
+        <w:spacing w:after="0" w:line="240" w:lineRule="auto"/>
+        <w:rPr>
+          <w:rFonts w:ascii="Courier New" w:hAnsi="Courier New" w:cs="Courier New"/>
+          <w:sz w:val="21"/>
+          <w:szCs w:val="21"/>
+          <w:lang w:val="uk-UA"/>
+        </w:rPr>
+      </w:pPr>
+      <w:r>
+        <w:rPr>
+          <w:rFonts w:ascii="Courier New" w:hAnsi="Courier New" w:cs="Courier New"/>
+          <w:sz w:val="21"/>
+          <w:szCs w:val="21"/>
+          <w:lang w:val="uk-UA"/>
+        </w:rPr>
+        <w:t>                        'IP Address' if address.family.name=='AF_INET' else 'MAC Address':address.address,</w:t>
+      </w:r>
+    </w:p>
+    <w:p>
+      <w:pPr>
+        <w:spacing w:after="0" w:line="240" w:lineRule="auto"/>
+        <w:rPr>
+          <w:rFonts w:ascii="Courier New" w:hAnsi="Courier New" w:cs="Courier New"/>
+          <w:sz w:val="21"/>
+          <w:szCs w:val="21"/>
+          <w:lang w:val="uk-UA"/>
+        </w:rPr>
+      </w:pPr>
+      <w:r>
+        <w:rPr>
+          <w:rFonts w:ascii="Courier New" w:hAnsi="Courier New" w:cs="Courier New"/>
+          <w:sz w:val="21"/>
+          <w:szCs w:val="21"/>
+          <w:lang w:val="uk-UA"/>
+        </w:rPr>
+        <w:t>                        'netmask':address.netmask,</w:t>
+      </w:r>
+    </w:p>
+    <w:p>
+      <w:pPr>
+        <w:spacing w:after="0" w:line="240" w:lineRule="auto"/>
+        <w:rPr>
+          <w:rFonts w:ascii="Courier New" w:hAnsi="Courier New" w:cs="Courier New"/>
+          <w:sz w:val="21"/>
+          <w:szCs w:val="21"/>
+          <w:lang w:val="uk-UA"/>
+        </w:rPr>
+      </w:pPr>
+      <w:r>
+        <w:rPr>
+          <w:rFonts w:ascii="Courier New" w:hAnsi="Courier New" w:cs="Courier New"/>
+          <w:sz w:val="21"/>
+          <w:szCs w:val="21"/>
+          <w:lang w:val="uk-UA"/>
+        </w:rPr>
+        <w:t>                        'Broadcast IP' if address.family.name=='AF_INET' else 'Broadcast MAC':address.broadcast,</w:t>
+      </w:r>
+    </w:p>
+    <w:p>
+      <w:pPr>
+        <w:spacing w:after="0" w:line="240" w:lineRule="auto"/>
+        <w:rPr>
+          <w:rFonts w:ascii="Courier New" w:hAnsi="Courier New" w:cs="Courier New"/>
+          <w:sz w:val="21"/>
+          <w:szCs w:val="21"/>
+          <w:lang w:val="uk-UA"/>
+        </w:rPr>
+      </w:pPr>
+      <w:r>
+        <w:rPr>
+          <w:rFonts w:ascii="Courier New" w:hAnsi="Courier New" w:cs="Courier New"/>
+          <w:sz w:val="21"/>
+          <w:szCs w:val="21"/>
+          <w:lang w:val="uk-UA"/>
+        </w:rPr>
+        <w:t>                    }</w:t>
+      </w:r>
+    </w:p>
+    <w:p>
+      <w:pPr>
+        <w:spacing w:after="0" w:line="240" w:lineRule="auto"/>
+        <w:rPr>
+          <w:rFonts w:ascii="Courier New" w:hAnsi="Courier New" w:cs="Courier New"/>
+          <w:sz w:val="21"/>
+          <w:szCs w:val="21"/>
+          <w:lang w:val="uk-UA"/>
+        </w:rPr>
+      </w:pPr>
+      <w:r>
+        <w:rPr>
+          <w:rFonts w:ascii="Courier New" w:hAnsi="Courier New" w:cs="Courier New"/>
+          <w:sz w:val="21"/>
+          <w:szCs w:val="21"/>
+          <w:lang w:val="uk-UA"/>
+        </w:rPr>
+        <w:t>                    with ui.expansion(interface_name):</w:t>
+      </w:r>
+    </w:p>
+    <w:p>
+      <w:pPr>
+        <w:spacing w:after="0" w:line="240" w:lineRule="auto"/>
+        <w:rPr>
+          <w:rFonts w:ascii="Courier New" w:hAnsi="Courier New" w:cs="Courier New"/>
+          <w:sz w:val="21"/>
+          <w:szCs w:val="21"/>
+          <w:lang w:val="uk-UA"/>
+        </w:rPr>
+      </w:pPr>
+      <w:r>
+        <w:rPr>
+          <w:rFonts w:ascii="Courier New" w:hAnsi="Courier New" w:cs="Courier New"/>
+          <w:sz w:val="21"/>
+          <w:szCs w:val="21"/>
+          <w:lang w:val="uk-UA"/>
+        </w:rPr>
+        <w:t>                        network_tables[interface_name]=ui.table(columns=COLUMNS,rows=get_rows(interface_data),title=f'{interface_name} Data')</w:t>
+      </w:r>
+    </w:p>
+    <w:p>
+      <w:pPr>
+        <w:spacing w:after="0" w:line="240" w:lineRule="auto"/>
+        <w:rPr>
+          <w:rFonts w:ascii="Courier New" w:hAnsi="Courier New" w:cs="Courier New"/>
+          <w:sz w:val="21"/>
+          <w:szCs w:val="21"/>
+          <w:lang w:val="uk-UA"/>
+        </w:rPr>
+      </w:pPr>
+      <w:r>
+        <w:rPr>
+          <w:rFonts w:ascii="Courier New" w:hAnsi="Courier New" w:cs="Courier New"/>
+          <w:sz w:val="21"/>
+          <w:szCs w:val="21"/>
+          <w:lang w:val="uk-UA"/>
+        </w:rPr>
+        <w:t>            network_table=ui.table(columns=COLUMNS,rows=get_rows(network_data._asdict()),row_key='name').classes('w-full')</w:t>
+      </w:r>
+    </w:p>
+    <w:p>
+      <w:pPr>
+        <w:spacing w:after="0" w:line="240" w:lineRule="auto"/>
+        <w:rPr>
+          <w:rFonts w:ascii="Courier New" w:hAnsi="Courier New" w:cs="Courier New"/>
+          <w:sz w:val="21"/>
+          <w:szCs w:val="21"/>
+          <w:lang w:val="uk-UA"/>
+        </w:rPr>
+      </w:pPr>
+    </w:p>
+    <w:p>
+      <w:pPr>
+        <w:spacing w:after="0" w:line="240" w:lineRule="auto"/>
+        <w:rPr>
+          <w:rFonts w:ascii="Courier New" w:hAnsi="Courier New" w:cs="Courier New"/>
+          <w:sz w:val="21"/>
+          <w:szCs w:val="21"/>
+          <w:lang w:val="uk-UA"/>
+        </w:rPr>
+      </w:pPr>
+      <w:r>
+        <w:rPr>
+          <w:rFonts w:ascii="Courier New" w:hAnsi="Courier New" w:cs="Courier New"/>
+          <w:sz w:val="21"/>
+          <w:szCs w:val="21"/>
+          <w:lang w:val="uk-UA"/>
+        </w:rPr>
         <w:t>with ui.row():</w:t>
       </w:r>
     </w:p>
     <w:p>
       <w:pPr>
-        <w:pStyle w:val="Code"/>
-      </w:pPr>
-      <w:r>
-        <w:t xml:space="preserve">    processor_usage_plot=ui.line_plot(n=1,figsize=(4.7,2.47)).with_legend(['CPU Usage %'],loc='upper center',ncol=1)</w:t>
-      </w:r>
-    </w:p>
-    <w:p>
-      <w:pPr>
-        <w:pStyle w:val="Code"/>
-      </w:pPr>
-      <w:r>
-        <w:t xml:space="preserve">    processor_usage_plot.push([datetime.now().timestamp()],[[0]])</w:t>
-      </w:r>
-    </w:p>
-    <w:p>
-      <w:pPr>
-        <w:pStyle w:val="Code"/>
-      </w:pPr>
-      <w:r>
-        <w:t xml:space="preserve">    processor_usage_plot.push([datetime.now().timestamp()],[[100]])</w:t>
-      </w:r>
-    </w:p>
-    <w:p>
-      <w:pPr>
-        <w:pStyle w:val="Code"/>
-      </w:pPr>
-    </w:p>
-    <w:p>
-      <w:pPr>
-        <w:pStyle w:val="Code"/>
-      </w:pPr>
-      <w:r>
-        <w:t xml:space="preserve">    memory_usage_plot=ui.line_plot(n=1,figsize=(4.7,2.47)).with_legend(['RAM Usage %'],loc='upper center',ncol=1)</w:t>
-      </w:r>
-    </w:p>
-    <w:p>
-      <w:pPr>
-        <w:pStyle w:val="Code"/>
-      </w:pPr>
-      <w:r>
-        <w:t xml:space="preserve">    memory_usage_plot.push([datetime.now().timestamp()],[[0]])</w:t>
-      </w:r>
-    </w:p>
-    <w:p>
-      <w:pPr>
-        <w:pStyle w:val="Code"/>
-      </w:pPr>
-      <w:r>
-        <w:t xml:space="preserve">    memory_usage_plot.push([datetime.now().timestamp()],[[100]])</w:t>
-      </w:r>
-    </w:p>
-    <w:p>
-      <w:pPr>
-        <w:pStyle w:val="Code"/>
-      </w:pPr>
-    </w:p>
-    <w:p>
-      <w:pPr>
-        <w:pStyle w:val="Code"/>
-      </w:pPr>
-      <w:r>
-        <w:t xml:space="preserve">    network_speed_plot=ui.line_plot(n=2,figsize=(4.7,2.47)).with_legend(['Download Speed','Upload Speed'],loc='upper center',ncol=2)</w:t>
-      </w:r>
-    </w:p>
-    <w:p>
-      <w:pPr>
-        <w:pStyle w:val="Code"/>
-      </w:pPr>
-      <w:r>
-        <w:t xml:space="preserve">    network_speed_plot.push([datetime.now().timestamp()],[[0],[0]])</w:t>
-      </w:r>
-    </w:p>
-    <w:p>
-      <w:pPr>
-        <w:pStyle w:val="Code"/>
-      </w:pPr>
-      <w:r>
-        <w:t xml:space="preserve">    network_speed_plot.push([datetime.now().timestamp()],[[100],[100]])</w:t>
-      </w:r>
-    </w:p>
-    <w:p>
-      <w:pPr>
-        <w:pStyle w:val="Code"/>
-      </w:pPr>
-    </w:p>
-    <w:p>
-      <w:pPr>
-        <w:pStyle w:val="Code"/>
-      </w:pPr>
-      <w:r>
+        <w:spacing w:after="0" w:line="240" w:lineRule="auto"/>
+        <w:rPr>
+          <w:rFonts w:ascii="Courier New" w:hAnsi="Courier New" w:cs="Courier New"/>
+          <w:sz w:val="21"/>
+          <w:szCs w:val="21"/>
+          <w:lang w:val="uk-UA"/>
+        </w:rPr>
+      </w:pPr>
+      <w:r>
+        <w:rPr>
+          <w:rFonts w:ascii="Courier New" w:hAnsi="Courier New" w:cs="Courier New"/>
+          <w:sz w:val="21"/>
+          <w:szCs w:val="21"/>
+          <w:lang w:val="uk-UA"/>
+        </w:rPr>
+        <w:t>    processor_usage_plot=ui.line_plot(n=1,figsize=(4.7,2.47)).with_legend(['CPU Usage %'],loc='upper center',ncol=1)</w:t>
+      </w:r>
+    </w:p>
+    <w:p>
+      <w:pPr>
+        <w:spacing w:after="0" w:line="240" w:lineRule="auto"/>
+        <w:rPr>
+          <w:rFonts w:ascii="Courier New" w:hAnsi="Courier New" w:cs="Courier New"/>
+          <w:sz w:val="21"/>
+          <w:szCs w:val="21"/>
+          <w:lang w:val="uk-UA"/>
+        </w:rPr>
+      </w:pPr>
+      <w:r>
+        <w:rPr>
+          <w:rFonts w:ascii="Courier New" w:hAnsi="Courier New" w:cs="Courier New"/>
+          <w:sz w:val="21"/>
+          <w:szCs w:val="21"/>
+          <w:lang w:val="uk-UA"/>
+        </w:rPr>
+        <w:t>    processor_usage_plot.push([datetime.now().timestamp()],[[0]])</w:t>
+      </w:r>
+    </w:p>
+    <w:p>
+      <w:pPr>
+        <w:spacing w:after="0" w:line="240" w:lineRule="auto"/>
+        <w:rPr>
+          <w:rFonts w:ascii="Courier New" w:hAnsi="Courier New" w:cs="Courier New"/>
+          <w:sz w:val="21"/>
+          <w:szCs w:val="21"/>
+          <w:lang w:val="uk-UA"/>
+        </w:rPr>
+      </w:pPr>
+      <w:r>
+        <w:rPr>
+          <w:rFonts w:ascii="Courier New" w:hAnsi="Courier New" w:cs="Courier New"/>
+          <w:sz w:val="21"/>
+          <w:szCs w:val="21"/>
+          <w:lang w:val="uk-UA"/>
+        </w:rPr>
+        <w:t>    processor_usage_plot.push([datetime.now().timestamp()],[[100]])</w:t>
+      </w:r>
+    </w:p>
+    <w:p>
+      <w:pPr>
+        <w:spacing w:after="0" w:line="240" w:lineRule="auto"/>
+        <w:rPr>
+          <w:rFonts w:ascii="Courier New" w:hAnsi="Courier New" w:cs="Courier New"/>
+          <w:sz w:val="21"/>
+          <w:szCs w:val="21"/>
+          <w:lang w:val="uk-UA"/>
+        </w:rPr>
+      </w:pPr>
+    </w:p>
+    <w:p>
+      <w:pPr>
+        <w:spacing w:after="0" w:line="240" w:lineRule="auto"/>
+        <w:rPr>
+          <w:rFonts w:ascii="Courier New" w:hAnsi="Courier New" w:cs="Courier New"/>
+          <w:sz w:val="21"/>
+          <w:szCs w:val="21"/>
+          <w:lang w:val="uk-UA"/>
+        </w:rPr>
+      </w:pPr>
+      <w:r>
+        <w:rPr>
+          <w:rFonts w:ascii="Courier New" w:hAnsi="Courier New" w:cs="Courier New"/>
+          <w:sz w:val="21"/>
+          <w:szCs w:val="21"/>
+          <w:lang w:val="uk-UA"/>
+        </w:rPr>
+        <w:t>    memory_usage_plot=ui.line_plot(n=1,figsize=(4.7,2.47)).with_legend(['RAM Usage %'],loc='upper center',ncol=1)</w:t>
+      </w:r>
+    </w:p>
+    <w:p>
+      <w:pPr>
+        <w:spacing w:after="0" w:line="240" w:lineRule="auto"/>
+        <w:rPr>
+          <w:rFonts w:ascii="Courier New" w:hAnsi="Courier New" w:cs="Courier New"/>
+          <w:sz w:val="21"/>
+          <w:szCs w:val="21"/>
+          <w:lang w:val="uk-UA"/>
+        </w:rPr>
+      </w:pPr>
+      <w:r>
+        <w:rPr>
+          <w:rFonts w:ascii="Courier New" w:hAnsi="Courier New" w:cs="Courier New"/>
+          <w:sz w:val="21"/>
+          <w:szCs w:val="21"/>
+          <w:lang w:val="uk-UA"/>
+        </w:rPr>
+        <w:t>    memory_usage_plot.push([datetime.now().timestamp()],[[0]])</w:t>
+      </w:r>
+    </w:p>
+    <w:p>
+      <w:pPr>
+        <w:spacing w:after="0" w:line="240" w:lineRule="auto"/>
+        <w:rPr>
+          <w:rFonts w:ascii="Courier New" w:hAnsi="Courier New" w:cs="Courier New"/>
+          <w:sz w:val="21"/>
+          <w:szCs w:val="21"/>
+          <w:lang w:val="uk-UA"/>
+        </w:rPr>
+      </w:pPr>
+      <w:r>
+        <w:rPr>
+          <w:rFonts w:ascii="Courier New" w:hAnsi="Courier New" w:cs="Courier New"/>
+          <w:sz w:val="21"/>
+          <w:szCs w:val="21"/>
+          <w:lang w:val="uk-UA"/>
+        </w:rPr>
+        <w:t>    memory_usage_plot.push([datetime.now().timestamp()],[[100]])</w:t>
+      </w:r>
+    </w:p>
+    <w:p>
+      <w:pPr>
+        <w:spacing w:after="0" w:line="240" w:lineRule="auto"/>
+        <w:rPr>
+          <w:rFonts w:ascii="Courier New" w:hAnsi="Courier New" w:cs="Courier New"/>
+          <w:sz w:val="21"/>
+          <w:szCs w:val="21"/>
+          <w:lang w:val="uk-UA"/>
+        </w:rPr>
+      </w:pPr>
+    </w:p>
+    <w:p>
+      <w:pPr>
+        <w:spacing w:after="0" w:line="240" w:lineRule="auto"/>
+        <w:rPr>
+          <w:rFonts w:ascii="Courier New" w:hAnsi="Courier New" w:cs="Courier New"/>
+          <w:sz w:val="21"/>
+          <w:szCs w:val="21"/>
+          <w:lang w:val="uk-UA"/>
+        </w:rPr>
+      </w:pPr>
+      <w:r>
+        <w:rPr>
+          <w:rFonts w:ascii="Courier New" w:hAnsi="Courier New" w:cs="Courier New"/>
+          <w:sz w:val="21"/>
+          <w:szCs w:val="21"/>
+          <w:lang w:val="uk-UA"/>
+        </w:rPr>
+        <w:t>    network_speed_plot=ui.line_plot(n=2,figsize=(4.7,2.47)).with_legend(['Download Speed','Upload Speed'],loc='upper center',ncol=2)</w:t>
+      </w:r>
+    </w:p>
+    <w:p>
+      <w:pPr>
+        <w:spacing w:after="0" w:line="240" w:lineRule="auto"/>
+        <w:rPr>
+          <w:rFonts w:ascii="Courier New" w:hAnsi="Courier New" w:cs="Courier New"/>
+          <w:sz w:val="21"/>
+          <w:szCs w:val="21"/>
+          <w:lang w:val="uk-UA"/>
+        </w:rPr>
+      </w:pPr>
+      <w:r>
+        <w:rPr>
+          <w:rFonts w:ascii="Courier New" w:hAnsi="Courier New" w:cs="Courier New"/>
+          <w:sz w:val="21"/>
+          <w:szCs w:val="21"/>
+          <w:lang w:val="uk-UA"/>
+        </w:rPr>
+        <w:t>    network_speed_plot.push([datetime.now().timestamp()],[[0],[0]])</w:t>
+      </w:r>
+    </w:p>
+    <w:p>
+      <w:pPr>
+        <w:spacing w:after="0" w:line="240" w:lineRule="auto"/>
+        <w:rPr>
+          <w:rFonts w:ascii="Courier New" w:hAnsi="Courier New" w:cs="Courier New"/>
+          <w:sz w:val="21"/>
+          <w:szCs w:val="21"/>
+          <w:lang w:val="uk-UA"/>
+        </w:rPr>
+      </w:pPr>
+      <w:r>
+        <w:rPr>
+          <w:rFonts w:ascii="Courier New" w:hAnsi="Courier New" w:cs="Courier New"/>
+          <w:sz w:val="21"/>
+          <w:szCs w:val="21"/>
+          <w:lang w:val="uk-UA"/>
+        </w:rPr>
+        <w:t>    network_speed_plot.push([datetime.now().timestamp()],[[100],[100]])</w:t>
+      </w:r>
+    </w:p>
+    <w:p>
+      <w:pPr>
+        <w:spacing w:after="0" w:line="240" w:lineRule="auto"/>
+        <w:rPr>
+          <w:rFonts w:ascii="Courier New" w:hAnsi="Courier New" w:cs="Courier New"/>
+          <w:sz w:val="21"/>
+          <w:szCs w:val="21"/>
+          <w:lang w:val="uk-UA"/>
+        </w:rPr>
+      </w:pPr>
+    </w:p>
+    <w:p>
+      <w:pPr>
+        <w:spacing w:after="0" w:line="240" w:lineRule="auto"/>
+        <w:rPr>
+          <w:rFonts w:ascii="Courier New" w:hAnsi="Courier New" w:cs="Courier New"/>
+          <w:sz w:val="21"/>
+          <w:szCs w:val="21"/>
+          <w:lang w:val="uk-UA"/>
+        </w:rPr>
+      </w:pPr>
+      <w:r>
+        <w:rPr>
+          <w:rFonts w:ascii="Courier New" w:hAnsi="Courier New" w:cs="Courier New"/>
+          <w:sz w:val="21"/>
+          <w:szCs w:val="21"/>
+          <w:lang w:val="uk-UA"/>
+        </w:rPr>
         <w:t>if __name__ in {"__main__","__mp_main__"}:</w:t>
       </w:r>
     </w:p>
     <w:p>
       <w:pPr>
-        <w:pStyle w:val="Code"/>
-      </w:pPr>
-      <w:r>
-        <w:t xml:space="preserve">    ui.timer(1,update_ui,active=True)</w:t>
-      </w:r>
-    </w:p>
-    <w:p>
-      <w:pPr>
-        <w:pStyle w:val="Code"/>
-      </w:pPr>
-      <w:r>
-        <w:t xml:space="preserve">    ui.run(title='System Resources Analysis',favicon='</w:t>
+        <w:spacing w:after="0" w:line="240" w:lineRule="auto"/>
+        <w:rPr>
+          <w:rFonts w:ascii="Courier New" w:hAnsi="Courier New" w:cs="Courier New"/>
+          <w:sz w:val="21"/>
+          <w:szCs w:val="21"/>
+          <w:lang w:val="uk-UA"/>
+        </w:rPr>
+      </w:pPr>
+      <w:r>
+        <w:rPr>
+          <w:rFonts w:ascii="Courier New" w:hAnsi="Courier New" w:cs="Courier New"/>
+          <w:sz w:val="21"/>
+          <w:szCs w:val="21"/>
+          <w:lang w:val="uk-UA"/>
+        </w:rPr>
+        <w:t>    ui.timer(1,update_ui,active=True)</w:t>
+      </w:r>
+    </w:p>
+    <w:p>
+      <w:pPr>
+        <w:spacing w:after="0" w:line="240" w:lineRule="auto"/>
+        <w:rPr>
+          <w:rFonts w:ascii="Courier New" w:hAnsi="Courier New" w:cs="Courier New"/>
+          <w:sz w:val="21"/>
+          <w:szCs w:val="21"/>
+          <w:lang w:val="uk-UA"/>
+        </w:rPr>
+      </w:pPr>
+      <w:r>
+        <w:rPr>
+          <w:rFonts w:ascii="Courier New" w:hAnsi="Courier New" w:cs="Courier New"/>
+          <w:sz w:val="21"/>
+          <w:szCs w:val="21"/>
+          <w:lang w:val="uk-UA"/>
+        </w:rPr>
+        <w:t>    ui.run(title='System Resources Analysis',favicon='</w:t>
       </w:r>
       <w:r>
         <w:rPr>
           <w:rFonts w:ascii="Segoe UI Emoji" w:hAnsi="Segoe UI Emoji" w:cs="Segoe UI Emoji"/>
+          <w:sz w:val="21"/>
+          <w:szCs w:val="21"/>
+          <w:lang w:val="uk-UA"/>
         </w:rPr>
         <w:t>💻</w:t>
       </w:r>
       <w:r>
+        <w:rPr>
+          <w:rFonts w:ascii="Courier New" w:hAnsi="Courier New" w:cs="Courier New"/>
+          <w:sz w:val="21"/>
+          <w:szCs w:val="21"/>
+          <w:lang w:val="uk-UA"/>
+        </w:rPr>
         <w:t>')</w:t>
       </w:r>
     </w:p>
@@ -21827,7 +24935,7 @@
           <w:lang w:val="uk-UA"/>
         </w:rPr>
       </w:pPr>
-      <w:bookmarkStart w:id="96" w:name="_Toc188960668"/>
+      <w:bookmarkStart w:id="96" w:name="_Toc189255496"/>
       <w:r>
         <w:rPr>
           <w:lang w:val="uk-UA"/>
@@ -22057,7 +25165,7 @@
       <w:pPr>
         <w:pStyle w:val="Common"/>
         <w:rPr>
-          <w:lang w:val="uk-UA"/>
+          <w:lang w:val="en-US"/>
         </w:rPr>
       </w:pPr>
       <w:r>
@@ -22079,7 +25187,7 @@
       <w:pPr>
         <w:pStyle w:val="Title2nd"/>
       </w:pPr>
-      <w:bookmarkStart w:id="97" w:name="_Toc188960669"/>
+      <w:bookmarkStart w:id="97" w:name="_Toc189255497"/>
       <w:r>
         <w:t>В1 Системні дані</w:t>
       </w:r>
@@ -22195,7 +25303,7 @@
       <w:pPr>
         <w:pStyle w:val="Title2nd"/>
       </w:pPr>
-      <w:bookmarkStart w:id="98" w:name="_Toc188960670"/>
+      <w:bookmarkStart w:id="98" w:name="_Toc189255498"/>
       <w:r>
         <w:t>В2 Дані про процесор</w:t>
       </w:r>
@@ -22451,6 +25559,47 @@
       <w:pPr>
         <w:pStyle w:val="IMG"/>
       </w:pPr>
+      <w:r>
+        <w:rPr>
+          <w:noProof/>
+        </w:rPr>
+        <w:lastRenderedPageBreak/>
+        <w:drawing>
+          <wp:inline distT="0" distB="0" distL="0" distR="0" wp14:anchorId="454F834E" wp14:editId="758CF6C6">
+            <wp:extent cx="3038899" cy="5096586"/>
+            <wp:effectExtent l="0" t="0" r="9525" b="8890"/>
+            <wp:docPr id="2048460357" name="Рисунок 1" descr="Зображення, що містить текст, знімок екрана, Шрифт, число&#10;&#10;Автоматично згенерований опис"/>
+            <wp:cNvGraphicFramePr>
+              <a:graphicFrameLocks xmlns:a="http://schemas.openxmlformats.org/drawingml/2006/main" noChangeAspect="1"/>
+            </wp:cNvGraphicFramePr>
+            <a:graphic xmlns:a="http://schemas.openxmlformats.org/drawingml/2006/main">
+              <a:graphicData uri="http://schemas.openxmlformats.org/drawingml/2006/picture">
+                <pic:pic xmlns:pic="http://schemas.openxmlformats.org/drawingml/2006/picture">
+                  <pic:nvPicPr>
+                    <pic:cNvPr id="2115880940" name="Рисунок 1" descr="Зображення, що містить текст, знімок екрана, Шрифт, число&#10;&#10;Автоматично згенерований опис"/>
+                    <pic:cNvPicPr/>
+                  </pic:nvPicPr>
+                  <pic:blipFill>
+                    <a:blip r:embed="rId28"/>
+                    <a:stretch>
+                      <a:fillRect/>
+                    </a:stretch>
+                  </pic:blipFill>
+                  <pic:spPr>
+                    <a:xfrm>
+                      <a:off x="0" y="0"/>
+                      <a:ext cx="3038899" cy="5096586"/>
+                    </a:xfrm>
+                    <a:prstGeom prst="rect">
+                      <a:avLst/>
+                    </a:prstGeom>
+                  </pic:spPr>
+                </pic:pic>
+              </a:graphicData>
+            </a:graphic>
+          </wp:inline>
+        </w:drawing>
+      </w:r>
       <w:r>
         <w:rPr>
           <w:noProof/>
@@ -22720,7 +25869,7 @@
       <w:pPr>
         <w:pStyle w:val="Title2nd"/>
       </w:pPr>
-      <w:bookmarkStart w:id="99" w:name="_Toc188960671"/>
+      <w:bookmarkStart w:id="99" w:name="_Toc189255499"/>
       <w:r>
         <w:lastRenderedPageBreak/>
         <w:t>В3 Дані про пам’ять</w:t>
@@ -23133,7 +26282,7 @@
       <w:pPr>
         <w:pStyle w:val="Title2nd"/>
       </w:pPr>
-      <w:bookmarkStart w:id="100" w:name="_Toc188960672"/>
+      <w:bookmarkStart w:id="100" w:name="_Toc189255500"/>
       <w:r>
         <w:t>В4 Дані про накопичувачі</w:t>
       </w:r>
@@ -23471,7 +26620,7 @@
       <w:pPr>
         <w:pStyle w:val="Title2nd"/>
       </w:pPr>
-      <w:bookmarkStart w:id="101" w:name="_Toc188960673"/>
+      <w:bookmarkStart w:id="101" w:name="_Toc189255501"/>
       <w:r>
         <w:t>В5 Інформація про мережу</w:t>
       </w:r>
@@ -23878,7 +27027,7 @@
       <w:pPr>
         <w:pStyle w:val="Title2nd"/>
       </w:pPr>
-      <w:bookmarkStart w:id="102" w:name="_Toc188960674"/>
+      <w:bookmarkStart w:id="102" w:name="_Toc189255502"/>
       <w:r>
         <w:t>В6</w:t>
       </w:r>
@@ -26785,7 +29934,6 @@
   <w:style w:type="character" w:default="1" w:styleId="a6">
     <w:name w:val="Default Paragraph Font"/>
     <w:uiPriority w:val="1"/>
-    <w:semiHidden/>
     <w:unhideWhenUsed/>
   </w:style>
   <w:style w:type="table" w:default="1" w:styleId="a7">
